--- a/CryptoScanBot.docx
+++ b/CryptoScanBot.docx
@@ -81,6 +81,7 @@
               <w:rFonts w:cstheme="minorBidi"/>
               <w:noProof/>
               <w:kern w:val="2"/>
+              <w:lang w:val="en-US" w:eastAsia="en-US"/>
               <w14:ligatures w14:val="standardContextual"/>
             </w:rPr>
           </w:pPr>
@@ -93,7 +94,7 @@
           <w:r>
             <w:fldChar w:fldCharType="separate"/>
           </w:r>
-          <w:hyperlink w:anchor="_Toc142729039" w:history="1">
+          <w:hyperlink w:anchor="_Toc161639869" w:history="1">
             <w:r>
               <w:rPr>
                 <w:rStyle w:val="Hyperlink"/>
@@ -120,7 +121,7 @@
                 <w:noProof/>
                 <w:webHidden/>
               </w:rPr>
-              <w:instrText xml:space="preserve"> PAGEREF _Toc142729039 \h </w:instrText>
+              <w:instrText xml:space="preserve"> PAGEREF _Toc161639869 \h </w:instrText>
             </w:r>
             <w:r>
               <w:rPr>
@@ -140,7 +141,7 @@
                 <w:noProof/>
                 <w:webHidden/>
               </w:rPr>
-              <w:t>3</w:t>
+              <w:t>4</w:t>
             </w:r>
             <w:r>
               <w:rPr>
@@ -161,10 +162,11 @@
               <w:rFonts w:cstheme="minorBidi"/>
               <w:noProof/>
               <w:kern w:val="2"/>
+              <w:lang w:val="en-US" w:eastAsia="en-US"/>
               <w14:ligatures w14:val="standardContextual"/>
             </w:rPr>
           </w:pPr>
-          <w:hyperlink w:anchor="_Toc142729040" w:history="1">
+          <w:hyperlink w:anchor="_Toc161639870" w:history="1">
             <w:r>
               <w:rPr>
                 <w:rStyle w:val="Hyperlink"/>
@@ -191,7 +193,7 @@
                 <w:noProof/>
                 <w:webHidden/>
               </w:rPr>
-              <w:instrText xml:space="preserve"> PAGEREF _Toc142729040 \h </w:instrText>
+              <w:instrText xml:space="preserve"> PAGEREF _Toc161639870 \h </w:instrText>
             </w:r>
             <w:r>
               <w:rPr>
@@ -211,7 +213,7 @@
                 <w:noProof/>
                 <w:webHidden/>
               </w:rPr>
-              <w:t>3</w:t>
+              <w:t>4</w:t>
             </w:r>
             <w:r>
               <w:rPr>
@@ -232,10 +234,11 @@
               <w:rFonts w:cstheme="minorBidi"/>
               <w:noProof/>
               <w:kern w:val="2"/>
+              <w:lang w:val="en-US" w:eastAsia="en-US"/>
               <w14:ligatures w14:val="standardContextual"/>
             </w:rPr>
           </w:pPr>
-          <w:hyperlink w:anchor="_Toc142729041" w:history="1">
+          <w:hyperlink w:anchor="_Toc161639871" w:history="1">
             <w:r>
               <w:rPr>
                 <w:rStyle w:val="Hyperlink"/>
@@ -262,7 +265,7 @@
                 <w:noProof/>
                 <w:webHidden/>
               </w:rPr>
-              <w:instrText xml:space="preserve"> PAGEREF _Toc142729041 \h </w:instrText>
+              <w:instrText xml:space="preserve"> PAGEREF _Toc161639871 \h </w:instrText>
             </w:r>
             <w:r>
               <w:rPr>
@@ -282,7 +285,7 @@
                 <w:noProof/>
                 <w:webHidden/>
               </w:rPr>
-              <w:t>3</w:t>
+              <w:t>4</w:t>
             </w:r>
             <w:r>
               <w:rPr>
@@ -296,17 +299,15 @@
         <w:p>
           <w:pPr>
             <w:pStyle w:val="Inhopg2"/>
-            <w:tabs>
-              <w:tab w:val="right" w:leader="dot" w:pos="10456"/>
-            </w:tabs>
             <w:rPr>
               <w:rFonts w:cstheme="minorBidi"/>
               <w:noProof/>
               <w:kern w:val="2"/>
+              <w:lang w:val="en-US" w:eastAsia="en-US"/>
               <w14:ligatures w14:val="standardContextual"/>
             </w:rPr>
           </w:pPr>
-          <w:hyperlink w:anchor="_Toc142729042" w:history="1">
+          <w:hyperlink w:anchor="_Toc161639872" w:history="1">
             <w:r>
               <w:rPr>
                 <w:rStyle w:val="Hyperlink"/>
@@ -333,7 +334,7 @@
                 <w:noProof/>
                 <w:webHidden/>
               </w:rPr>
-              <w:instrText xml:space="preserve"> PAGEREF _Toc142729042 \h </w:instrText>
+              <w:instrText xml:space="preserve"> PAGEREF _Toc161639872 \h </w:instrText>
             </w:r>
             <w:r>
               <w:rPr>
@@ -353,7 +354,7 @@
                 <w:noProof/>
                 <w:webHidden/>
               </w:rPr>
-              <w:t>3</w:t>
+              <w:t>4</w:t>
             </w:r>
             <w:r>
               <w:rPr>
@@ -367,17 +368,15 @@
         <w:p>
           <w:pPr>
             <w:pStyle w:val="Inhopg2"/>
-            <w:tabs>
-              <w:tab w:val="right" w:leader="dot" w:pos="10456"/>
-            </w:tabs>
             <w:rPr>
               <w:rFonts w:cstheme="minorBidi"/>
               <w:noProof/>
               <w:kern w:val="2"/>
+              <w:lang w:val="en-US" w:eastAsia="en-US"/>
               <w14:ligatures w14:val="standardContextual"/>
             </w:rPr>
           </w:pPr>
-          <w:hyperlink w:anchor="_Toc142729043" w:history="1">
+          <w:hyperlink w:anchor="_Toc161639873" w:history="1">
             <w:r>
               <w:rPr>
                 <w:rStyle w:val="Hyperlink"/>
@@ -404,7 +403,7 @@
                 <w:noProof/>
                 <w:webHidden/>
               </w:rPr>
-              <w:instrText xml:space="preserve"> PAGEREF _Toc142729043 \h </w:instrText>
+              <w:instrText xml:space="preserve"> PAGEREF _Toc161639873 \h </w:instrText>
             </w:r>
             <w:r>
               <w:rPr>
@@ -424,7 +423,7 @@
                 <w:noProof/>
                 <w:webHidden/>
               </w:rPr>
-              <w:t>4</w:t>
+              <w:t>5</w:t>
             </w:r>
             <w:r>
               <w:rPr>
@@ -438,17 +437,15 @@
         <w:p>
           <w:pPr>
             <w:pStyle w:val="Inhopg2"/>
-            <w:tabs>
-              <w:tab w:val="right" w:leader="dot" w:pos="10456"/>
-            </w:tabs>
             <w:rPr>
               <w:rFonts w:cstheme="minorBidi"/>
               <w:noProof/>
               <w:kern w:val="2"/>
+              <w:lang w:val="en-US" w:eastAsia="en-US"/>
               <w14:ligatures w14:val="standardContextual"/>
             </w:rPr>
           </w:pPr>
-          <w:hyperlink w:anchor="_Toc142729044" w:history="1">
+          <w:hyperlink w:anchor="_Toc161639874" w:history="1">
             <w:r>
               <w:rPr>
                 <w:rStyle w:val="Hyperlink"/>
@@ -475,7 +472,7 @@
                 <w:noProof/>
                 <w:webHidden/>
               </w:rPr>
-              <w:instrText xml:space="preserve"> PAGEREF _Toc142729044 \h </w:instrText>
+              <w:instrText xml:space="preserve"> PAGEREF _Toc161639874 \h </w:instrText>
             </w:r>
             <w:r>
               <w:rPr>
@@ -495,7 +492,7 @@
                 <w:noProof/>
                 <w:webHidden/>
               </w:rPr>
-              <w:t>4</w:t>
+              <w:t>5</w:t>
             </w:r>
             <w:r>
               <w:rPr>
@@ -509,17 +506,15 @@
         <w:p>
           <w:pPr>
             <w:pStyle w:val="Inhopg2"/>
-            <w:tabs>
-              <w:tab w:val="right" w:leader="dot" w:pos="10456"/>
-            </w:tabs>
             <w:rPr>
               <w:rFonts w:cstheme="minorBidi"/>
               <w:noProof/>
               <w:kern w:val="2"/>
+              <w:lang w:val="en-US" w:eastAsia="en-US"/>
               <w14:ligatures w14:val="standardContextual"/>
             </w:rPr>
           </w:pPr>
-          <w:hyperlink w:anchor="_Toc142729045" w:history="1">
+          <w:hyperlink w:anchor="_Toc161639875" w:history="1">
             <w:r>
               <w:rPr>
                 <w:rStyle w:val="Hyperlink"/>
@@ -546,7 +541,7 @@
                 <w:noProof/>
                 <w:webHidden/>
               </w:rPr>
-              <w:instrText xml:space="preserve"> PAGEREF _Toc142729045 \h </w:instrText>
+              <w:instrText xml:space="preserve"> PAGEREF _Toc161639875 \h </w:instrText>
             </w:r>
             <w:r>
               <w:rPr>
@@ -566,7 +561,7 @@
                 <w:noProof/>
                 <w:webHidden/>
               </w:rPr>
-              <w:t>4</w:t>
+              <w:t>5</w:t>
             </w:r>
             <w:r>
               <w:rPr>
@@ -587,10 +582,11 @@
               <w:rFonts w:cstheme="minorBidi"/>
               <w:noProof/>
               <w:kern w:val="2"/>
+              <w:lang w:val="en-US" w:eastAsia="en-US"/>
               <w14:ligatures w14:val="standardContextual"/>
             </w:rPr>
           </w:pPr>
-          <w:hyperlink w:anchor="_Toc142729046" w:history="1">
+          <w:hyperlink w:anchor="_Toc161639876" w:history="1">
             <w:r>
               <w:rPr>
                 <w:rStyle w:val="Hyperlink"/>
@@ -617,7 +613,7 @@
                 <w:noProof/>
                 <w:webHidden/>
               </w:rPr>
-              <w:instrText xml:space="preserve"> PAGEREF _Toc142729046 \h </w:instrText>
+              <w:instrText xml:space="preserve"> PAGEREF _Toc161639876 \h </w:instrText>
             </w:r>
             <w:r>
               <w:rPr>
@@ -637,7 +633,7 @@
                 <w:noProof/>
                 <w:webHidden/>
               </w:rPr>
-              <w:t>5</w:t>
+              <w:t>6</w:t>
             </w:r>
             <w:r>
               <w:rPr>
@@ -651,23 +647,21 @@
         <w:p>
           <w:pPr>
             <w:pStyle w:val="Inhopg2"/>
-            <w:tabs>
-              <w:tab w:val="right" w:leader="dot" w:pos="10456"/>
-            </w:tabs>
             <w:rPr>
               <w:rFonts w:cstheme="minorBidi"/>
               <w:noProof/>
               <w:kern w:val="2"/>
+              <w:lang w:val="en-US" w:eastAsia="en-US"/>
               <w14:ligatures w14:val="standardContextual"/>
             </w:rPr>
           </w:pPr>
-          <w:hyperlink w:anchor="_Toc142729047" w:history="1">
+          <w:hyperlink w:anchor="_Toc161639877" w:history="1">
             <w:r>
               <w:rPr>
                 <w:rStyle w:val="Hyperlink"/>
                 <w:noProof/>
               </w:rPr>
-              <w:t>Tabblad Algemeen</w:t>
+              <w:t>Instellingen - Algemeen</w:t>
             </w:r>
             <w:r>
               <w:rPr>
@@ -688,7 +682,7 @@
                 <w:noProof/>
                 <w:webHidden/>
               </w:rPr>
-              <w:instrText xml:space="preserve"> PAGEREF _Toc142729047 \h </w:instrText>
+              <w:instrText xml:space="preserve"> PAGEREF _Toc161639877 \h </w:instrText>
             </w:r>
             <w:r>
               <w:rPr>
@@ -708,7 +702,7 @@
                 <w:noProof/>
                 <w:webHidden/>
               </w:rPr>
-              <w:t>5</w:t>
+              <w:t>6</w:t>
             </w:r>
             <w:r>
               <w:rPr>
@@ -722,23 +716,21 @@
         <w:p>
           <w:pPr>
             <w:pStyle w:val="Inhopg2"/>
-            <w:tabs>
-              <w:tab w:val="right" w:leader="dot" w:pos="10456"/>
-            </w:tabs>
             <w:rPr>
               <w:rFonts w:cstheme="minorBidi"/>
               <w:noProof/>
               <w:kern w:val="2"/>
+              <w:lang w:val="en-US" w:eastAsia="en-US"/>
               <w14:ligatures w14:val="standardContextual"/>
             </w:rPr>
           </w:pPr>
-          <w:hyperlink w:anchor="_Toc142729048" w:history="1">
+          <w:hyperlink w:anchor="_Toc161639878" w:history="1">
             <w:r>
               <w:rPr>
                 <w:rStyle w:val="Hyperlink"/>
                 <w:noProof/>
               </w:rPr>
-              <w:t>Tabblad Telegram</w:t>
+              <w:t>Instellingen - Telegram</w:t>
             </w:r>
             <w:r>
               <w:rPr>
@@ -759,7 +751,7 @@
                 <w:noProof/>
                 <w:webHidden/>
               </w:rPr>
-              <w:instrText xml:space="preserve"> PAGEREF _Toc142729048 \h </w:instrText>
+              <w:instrText xml:space="preserve"> PAGEREF _Toc161639878 \h </w:instrText>
             </w:r>
             <w:r>
               <w:rPr>
@@ -779,7 +771,7 @@
                 <w:noProof/>
                 <w:webHidden/>
               </w:rPr>
-              <w:t>5</w:t>
+              <w:t>7</w:t>
             </w:r>
             <w:r>
               <w:rPr>
@@ -793,23 +785,21 @@
         <w:p>
           <w:pPr>
             <w:pStyle w:val="Inhopg2"/>
-            <w:tabs>
-              <w:tab w:val="right" w:leader="dot" w:pos="10456"/>
-            </w:tabs>
             <w:rPr>
               <w:rFonts w:cstheme="minorBidi"/>
               <w:noProof/>
               <w:kern w:val="2"/>
+              <w:lang w:val="en-US" w:eastAsia="en-US"/>
               <w14:ligatures w14:val="standardContextual"/>
             </w:rPr>
           </w:pPr>
-          <w:hyperlink w:anchor="_Toc142729049" w:history="1">
+          <w:hyperlink w:anchor="_Toc161639879" w:history="1">
             <w:r>
               <w:rPr>
                 <w:rStyle w:val="Hyperlink"/>
                 <w:noProof/>
               </w:rPr>
-              <w:t>Tabblad Basismunten</w:t>
+              <w:t>Instellingen - Basismunten</w:t>
             </w:r>
             <w:r>
               <w:rPr>
@@ -830,7 +820,7 @@
                 <w:noProof/>
                 <w:webHidden/>
               </w:rPr>
-              <w:instrText xml:space="preserve"> PAGEREF _Toc142729049 \h </w:instrText>
+              <w:instrText xml:space="preserve"> PAGEREF _Toc161639879 \h </w:instrText>
             </w:r>
             <w:r>
               <w:rPr>
@@ -850,7 +840,7 @@
                 <w:noProof/>
                 <w:webHidden/>
               </w:rPr>
-              <w:t>6</w:t>
+              <w:t>7</w:t>
             </w:r>
             <w:r>
               <w:rPr>
@@ -864,23 +854,21 @@
         <w:p>
           <w:pPr>
             <w:pStyle w:val="Inhopg2"/>
-            <w:tabs>
-              <w:tab w:val="right" w:leader="dot" w:pos="10456"/>
-            </w:tabs>
             <w:rPr>
               <w:rFonts w:cstheme="minorBidi"/>
               <w:noProof/>
               <w:kern w:val="2"/>
+              <w:lang w:val="en-US" w:eastAsia="en-US"/>
               <w14:ligatures w14:val="standardContextual"/>
             </w:rPr>
           </w:pPr>
-          <w:hyperlink w:anchor="_Toc142729050" w:history="1">
+          <w:hyperlink w:anchor="_Toc161639880" w:history="1">
             <w:r>
               <w:rPr>
                 <w:rStyle w:val="Hyperlink"/>
                 <w:noProof/>
               </w:rPr>
-              <w:t>Tabblad signalen</w:t>
+              <w:t>Instellingen - Signalen</w:t>
             </w:r>
             <w:r>
               <w:rPr>
@@ -901,7 +889,7 @@
                 <w:noProof/>
                 <w:webHidden/>
               </w:rPr>
-              <w:instrText xml:space="preserve"> PAGEREF _Toc142729050 \h </w:instrText>
+              <w:instrText xml:space="preserve"> PAGEREF _Toc161639880 \h </w:instrText>
             </w:r>
             <w:r>
               <w:rPr>
@@ -921,7 +909,7 @@
                 <w:noProof/>
                 <w:webHidden/>
               </w:rPr>
-              <w:t>7</w:t>
+              <w:t>8</w:t>
             </w:r>
             <w:r>
               <w:rPr>
@@ -935,23 +923,21 @@
         <w:p>
           <w:pPr>
             <w:pStyle w:val="Inhopg2"/>
-            <w:tabs>
-              <w:tab w:val="right" w:leader="dot" w:pos="10456"/>
-            </w:tabs>
             <w:rPr>
               <w:rFonts w:cstheme="minorBidi"/>
               <w:noProof/>
               <w:kern w:val="2"/>
+              <w:lang w:val="en-US" w:eastAsia="en-US"/>
               <w14:ligatures w14:val="standardContextual"/>
             </w:rPr>
           </w:pPr>
-          <w:hyperlink w:anchor="_Toc142729051" w:history="1">
+          <w:hyperlink w:anchor="_Toc161639881" w:history="1">
             <w:r>
               <w:rPr>
                 <w:rStyle w:val="Hyperlink"/>
                 <w:noProof/>
               </w:rPr>
-              <w:t>Tabblad STOBB Signalen</w:t>
+              <w:t>Instellingen - Signalen Long/Short</w:t>
             </w:r>
             <w:r>
               <w:rPr>
@@ -972,7 +958,7 @@
                 <w:noProof/>
                 <w:webHidden/>
               </w:rPr>
-              <w:instrText xml:space="preserve"> PAGEREF _Toc142729051 \h </w:instrText>
+              <w:instrText xml:space="preserve"> PAGEREF _Toc161639881 \h </w:instrText>
             </w:r>
             <w:r>
               <w:rPr>
@@ -992,7 +978,7 @@
                 <w:noProof/>
                 <w:webHidden/>
               </w:rPr>
-              <w:t>7</w:t>
+              <w:t>9</w:t>
             </w:r>
             <w:r>
               <w:rPr>
@@ -1006,23 +992,21 @@
         <w:p>
           <w:pPr>
             <w:pStyle w:val="Inhopg2"/>
-            <w:tabs>
-              <w:tab w:val="right" w:leader="dot" w:pos="10456"/>
-            </w:tabs>
             <w:rPr>
               <w:rFonts w:cstheme="minorBidi"/>
               <w:noProof/>
               <w:kern w:val="2"/>
+              <w:lang w:val="en-US" w:eastAsia="en-US"/>
               <w14:ligatures w14:val="standardContextual"/>
             </w:rPr>
           </w:pPr>
-          <w:hyperlink w:anchor="_Toc142729052" w:history="1">
+          <w:hyperlink w:anchor="_Toc161639882" w:history="1">
             <w:r>
               <w:rPr>
                 <w:rStyle w:val="Hyperlink"/>
                 <w:noProof/>
               </w:rPr>
-              <w:t>Tabblad SBM Signalen</w:t>
+              <w:t>Instellingen - STOBB Signalen</w:t>
             </w:r>
             <w:r>
               <w:rPr>
@@ -1043,7 +1027,7 @@
                 <w:noProof/>
                 <w:webHidden/>
               </w:rPr>
-              <w:instrText xml:space="preserve"> PAGEREF _Toc142729052 \h </w:instrText>
+              <w:instrText xml:space="preserve"> PAGEREF _Toc161639882 \h </w:instrText>
             </w:r>
             <w:r>
               <w:rPr>
@@ -1063,7 +1047,76 @@
                 <w:noProof/>
                 <w:webHidden/>
               </w:rPr>
-              <w:t>8</w:t>
+              <w:t>10</w:t>
+            </w:r>
+            <w:r>
+              <w:rPr>
+                <w:noProof/>
+                <w:webHidden/>
+              </w:rPr>
+              <w:fldChar w:fldCharType="end"/>
+            </w:r>
+          </w:hyperlink>
+        </w:p>
+        <w:p>
+          <w:pPr>
+            <w:pStyle w:val="Inhopg2"/>
+            <w:rPr>
+              <w:rFonts w:cstheme="minorBidi"/>
+              <w:noProof/>
+              <w:kern w:val="2"/>
+              <w:lang w:val="en-US" w:eastAsia="en-US"/>
+              <w14:ligatures w14:val="standardContextual"/>
+            </w:rPr>
+          </w:pPr>
+          <w:hyperlink w:anchor="_Toc161639883" w:history="1">
+            <w:r>
+              <w:rPr>
+                <w:rStyle w:val="Hyperlink"/>
+                <w:noProof/>
+              </w:rPr>
+              <w:t>Instellingen - SBM Signalen</w:t>
+            </w:r>
+            <w:r>
+              <w:rPr>
+                <w:noProof/>
+                <w:webHidden/>
+              </w:rPr>
+              <w:tab/>
+            </w:r>
+            <w:r>
+              <w:rPr>
+                <w:noProof/>
+                <w:webHidden/>
+              </w:rPr>
+              <w:fldChar w:fldCharType="begin"/>
+            </w:r>
+            <w:r>
+              <w:rPr>
+                <w:noProof/>
+                <w:webHidden/>
+              </w:rPr>
+              <w:instrText xml:space="preserve"> PAGEREF _Toc161639883 \h </w:instrText>
+            </w:r>
+            <w:r>
+              <w:rPr>
+                <w:noProof/>
+                <w:webHidden/>
+              </w:rPr>
+            </w:r>
+            <w:r>
+              <w:rPr>
+                <w:noProof/>
+                <w:webHidden/>
+              </w:rPr>
+              <w:fldChar w:fldCharType="separate"/>
+            </w:r>
+            <w:r>
+              <w:rPr>
+                <w:noProof/>
+                <w:webHidden/>
+              </w:rPr>
+              <w:t>11</w:t>
             </w:r>
             <w:r>
               <w:rPr>
@@ -1084,10 +1137,11 @@
               <w:rFonts w:cstheme="minorBidi"/>
               <w:noProof/>
               <w:kern w:val="2"/>
+              <w:lang w:val="en-US" w:eastAsia="en-US"/>
               <w14:ligatures w14:val="standardContextual"/>
             </w:rPr>
           </w:pPr>
-          <w:hyperlink w:anchor="_Toc142729053" w:history="1">
+          <w:hyperlink w:anchor="_Toc161639884" w:history="1">
             <w:r>
               <w:rPr>
                 <w:rStyle w:val="Hyperlink"/>
@@ -1114,7 +1168,7 @@
                 <w:noProof/>
                 <w:webHidden/>
               </w:rPr>
-              <w:instrText xml:space="preserve"> PAGEREF _Toc142729053 \h </w:instrText>
+              <w:instrText xml:space="preserve"> PAGEREF _Toc161639884 \h </w:instrText>
             </w:r>
             <w:r>
               <w:rPr>
@@ -1134,7 +1188,7 @@
                 <w:noProof/>
                 <w:webHidden/>
               </w:rPr>
-              <w:t>8</w:t>
+              <w:t>11</w:t>
             </w:r>
             <w:r>
               <w:rPr>
@@ -1155,10 +1209,11 @@
               <w:rFonts w:cstheme="minorBidi"/>
               <w:noProof/>
               <w:kern w:val="2"/>
+              <w:lang w:val="en-US" w:eastAsia="en-US"/>
               <w14:ligatures w14:val="standardContextual"/>
             </w:rPr>
           </w:pPr>
-          <w:hyperlink w:anchor="_Toc142729054" w:history="1">
+          <w:hyperlink w:anchor="_Toc161639885" w:history="1">
             <w:r>
               <w:rPr>
                 <w:rStyle w:val="Hyperlink"/>
@@ -1185,7 +1240,7 @@
                 <w:noProof/>
                 <w:webHidden/>
               </w:rPr>
-              <w:instrText xml:space="preserve"> PAGEREF _Toc142729054 \h </w:instrText>
+              <w:instrText xml:space="preserve"> PAGEREF _Toc161639885 \h </w:instrText>
             </w:r>
             <w:r>
               <w:rPr>
@@ -1205,7 +1260,7 @@
                 <w:noProof/>
                 <w:webHidden/>
               </w:rPr>
-              <w:t>8</w:t>
+              <w:t>11</w:t>
             </w:r>
             <w:r>
               <w:rPr>
@@ -1226,10 +1281,11 @@
               <w:rFonts w:cstheme="minorBidi"/>
               <w:noProof/>
               <w:kern w:val="2"/>
+              <w:lang w:val="en-US" w:eastAsia="en-US"/>
               <w14:ligatures w14:val="standardContextual"/>
             </w:rPr>
           </w:pPr>
-          <w:hyperlink w:anchor="_Toc142729055" w:history="1">
+          <w:hyperlink w:anchor="_Toc161639886" w:history="1">
             <w:r>
               <w:rPr>
                 <w:rStyle w:val="Hyperlink"/>
@@ -1256,7 +1312,7 @@
                 <w:noProof/>
                 <w:webHidden/>
               </w:rPr>
-              <w:instrText xml:space="preserve"> PAGEREF _Toc142729055 \h </w:instrText>
+              <w:instrText xml:space="preserve"> PAGEREF _Toc161639886 \h </w:instrText>
             </w:r>
             <w:r>
               <w:rPr>
@@ -1276,7 +1332,7 @@
                 <w:noProof/>
                 <w:webHidden/>
               </w:rPr>
-              <w:t>9</w:t>
+              <w:t>11</w:t>
             </w:r>
             <w:r>
               <w:rPr>
@@ -1297,10 +1353,11 @@
               <w:rFonts w:cstheme="minorBidi"/>
               <w:noProof/>
               <w:kern w:val="2"/>
+              <w:lang w:val="en-US" w:eastAsia="en-US"/>
               <w14:ligatures w14:val="standardContextual"/>
             </w:rPr>
           </w:pPr>
-          <w:hyperlink w:anchor="_Toc142729056" w:history="1">
+          <w:hyperlink w:anchor="_Toc161639887" w:history="1">
             <w:r>
               <w:rPr>
                 <w:rStyle w:val="Hyperlink"/>
@@ -1327,7 +1384,7 @@
                 <w:noProof/>
                 <w:webHidden/>
               </w:rPr>
-              <w:instrText xml:space="preserve"> PAGEREF _Toc142729056 \h </w:instrText>
+              <w:instrText xml:space="preserve"> PAGEREF _Toc161639887 \h </w:instrText>
             </w:r>
             <w:r>
               <w:rPr>
@@ -1347,7 +1404,7 @@
                 <w:noProof/>
                 <w:webHidden/>
               </w:rPr>
-              <w:t>9</w:t>
+              <w:t>11</w:t>
             </w:r>
             <w:r>
               <w:rPr>
@@ -1361,23 +1418,21 @@
         <w:p>
           <w:pPr>
             <w:pStyle w:val="Inhopg2"/>
-            <w:tabs>
-              <w:tab w:val="right" w:leader="dot" w:pos="10456"/>
-            </w:tabs>
             <w:rPr>
               <w:rFonts w:cstheme="minorBidi"/>
               <w:noProof/>
               <w:kern w:val="2"/>
+              <w:lang w:val="en-US" w:eastAsia="en-US"/>
               <w14:ligatures w14:val="standardContextual"/>
             </w:rPr>
           </w:pPr>
-          <w:hyperlink w:anchor="_Toc142729057" w:history="1">
+          <w:hyperlink w:anchor="_Toc161639888" w:history="1">
             <w:r>
               <w:rPr>
                 <w:rStyle w:val="Hyperlink"/>
                 <w:noProof/>
               </w:rPr>
-              <w:t>Tabblad JUMP Signalen</w:t>
+              <w:t>Instellingen - JUMP Signalen</w:t>
             </w:r>
             <w:r>
               <w:rPr>
@@ -1398,7 +1453,7 @@
                 <w:noProof/>
                 <w:webHidden/>
               </w:rPr>
-              <w:instrText xml:space="preserve"> PAGEREF _Toc142729057 \h </w:instrText>
+              <w:instrText xml:space="preserve"> PAGEREF _Toc161639888 \h </w:instrText>
             </w:r>
             <w:r>
               <w:rPr>
@@ -1418,7 +1473,7 @@
                 <w:noProof/>
                 <w:webHidden/>
               </w:rPr>
-              <w:t>9</w:t>
+              <w:t>12</w:t>
             </w:r>
             <w:r>
               <w:rPr>
@@ -1432,23 +1487,21 @@
         <w:p>
           <w:pPr>
             <w:pStyle w:val="Inhopg2"/>
-            <w:tabs>
-              <w:tab w:val="right" w:leader="dot" w:pos="10456"/>
-            </w:tabs>
             <w:rPr>
               <w:rFonts w:cstheme="minorBidi"/>
               <w:noProof/>
               <w:kern w:val="2"/>
+              <w:lang w:val="en-US" w:eastAsia="en-US"/>
               <w14:ligatures w14:val="standardContextual"/>
             </w:rPr>
           </w:pPr>
-          <w:hyperlink w:anchor="_Toc142729058" w:history="1">
+          <w:hyperlink w:anchor="_Toc161639889" w:history="1">
             <w:r>
               <w:rPr>
                 <w:rStyle w:val="Hyperlink"/>
                 <w:noProof/>
               </w:rPr>
-              <w:t>Tabladen White- en Black list</w:t>
+              <w:t>Instellingen - STORSI</w:t>
             </w:r>
             <w:r>
               <w:rPr>
@@ -1469,7 +1522,7 @@
                 <w:noProof/>
                 <w:webHidden/>
               </w:rPr>
-              <w:instrText xml:space="preserve"> PAGEREF _Toc142729058 \h </w:instrText>
+              <w:instrText xml:space="preserve"> PAGEREF _Toc161639889 \h </w:instrText>
             </w:r>
             <w:r>
               <w:rPr>
@@ -1489,7 +1542,7 @@
                 <w:noProof/>
                 <w:webHidden/>
               </w:rPr>
-              <w:t>10</w:t>
+              <w:t>12</w:t>
             </w:r>
             <w:r>
               <w:rPr>
@@ -1503,23 +1556,22 @@
         <w:p>
           <w:pPr>
             <w:pStyle w:val="Inhopg2"/>
-            <w:tabs>
-              <w:tab w:val="right" w:leader="dot" w:pos="10456"/>
-            </w:tabs>
             <w:rPr>
               <w:rFonts w:cstheme="minorBidi"/>
               <w:noProof/>
               <w:kern w:val="2"/>
+              <w:lang w:val="en-US" w:eastAsia="en-US"/>
               <w14:ligatures w14:val="standardContextual"/>
             </w:rPr>
           </w:pPr>
-          <w:hyperlink w:anchor="_Toc142729059" w:history="1">
+          <w:hyperlink w:anchor="_Toc161639890" w:history="1">
             <w:r>
               <w:rPr>
                 <w:rStyle w:val="Hyperlink"/>
                 <w:noProof/>
-              </w:rPr>
-              <w:t>Tabblad Trade Instellingen</w:t>
+                <w:lang w:val="en-US"/>
+              </w:rPr>
+              <w:t>Instellingen White- en Black list (long/short)</w:t>
             </w:r>
             <w:r>
               <w:rPr>
@@ -1540,7 +1592,7 @@
                 <w:noProof/>
                 <w:webHidden/>
               </w:rPr>
-              <w:instrText xml:space="preserve"> PAGEREF _Toc142729059 \h </w:instrText>
+              <w:instrText xml:space="preserve"> PAGEREF _Toc161639890 \h </w:instrText>
             </w:r>
             <w:r>
               <w:rPr>
@@ -1560,7 +1612,76 @@
                 <w:noProof/>
                 <w:webHidden/>
               </w:rPr>
-              <w:t>10</w:t>
+              <w:t>12</w:t>
+            </w:r>
+            <w:r>
+              <w:rPr>
+                <w:noProof/>
+                <w:webHidden/>
+              </w:rPr>
+              <w:fldChar w:fldCharType="end"/>
+            </w:r>
+          </w:hyperlink>
+        </w:p>
+        <w:p>
+          <w:pPr>
+            <w:pStyle w:val="Inhopg2"/>
+            <w:rPr>
+              <w:rFonts w:cstheme="minorBidi"/>
+              <w:noProof/>
+              <w:kern w:val="2"/>
+              <w:lang w:val="en-US" w:eastAsia="en-US"/>
+              <w14:ligatures w14:val="standardContextual"/>
+            </w:rPr>
+          </w:pPr>
+          <w:hyperlink w:anchor="_Toc161639891" w:history="1">
+            <w:r>
+              <w:rPr>
+                <w:rStyle w:val="Hyperlink"/>
+                <w:noProof/>
+              </w:rPr>
+              <w:t>Instellingen Trading</w:t>
+            </w:r>
+            <w:r>
+              <w:rPr>
+                <w:noProof/>
+                <w:webHidden/>
+              </w:rPr>
+              <w:tab/>
+            </w:r>
+            <w:r>
+              <w:rPr>
+                <w:noProof/>
+                <w:webHidden/>
+              </w:rPr>
+              <w:fldChar w:fldCharType="begin"/>
+            </w:r>
+            <w:r>
+              <w:rPr>
+                <w:noProof/>
+                <w:webHidden/>
+              </w:rPr>
+              <w:instrText xml:space="preserve"> PAGEREF _Toc161639891 \h </w:instrText>
+            </w:r>
+            <w:r>
+              <w:rPr>
+                <w:noProof/>
+                <w:webHidden/>
+              </w:rPr>
+            </w:r>
+            <w:r>
+              <w:rPr>
+                <w:noProof/>
+                <w:webHidden/>
+              </w:rPr>
+              <w:fldChar w:fldCharType="separate"/>
+            </w:r>
+            <w:r>
+              <w:rPr>
+                <w:noProof/>
+                <w:webHidden/>
+              </w:rPr>
+              <w:t>13</w:t>
             </w:r>
             <w:r>
               <w:rPr>
@@ -1581,10 +1702,11 @@
               <w:rFonts w:cstheme="minorBidi"/>
               <w:noProof/>
               <w:kern w:val="2"/>
+              <w:lang w:val="en-US" w:eastAsia="en-US"/>
               <w14:ligatures w14:val="standardContextual"/>
             </w:rPr>
           </w:pPr>
-          <w:hyperlink w:anchor="_Toc142729060" w:history="1">
+          <w:hyperlink w:anchor="_Toc161639892" w:history="1">
             <w:r>
               <w:rPr>
                 <w:rStyle w:val="Hyperlink"/>
@@ -1611,7 +1733,7 @@
                 <w:noProof/>
                 <w:webHidden/>
               </w:rPr>
-              <w:instrText xml:space="preserve"> PAGEREF _Toc142729060 \h </w:instrText>
+              <w:instrText xml:space="preserve"> PAGEREF _Toc161639892 \h </w:instrText>
             </w:r>
             <w:r>
               <w:rPr>
@@ -1631,7 +1753,7 @@
                 <w:noProof/>
                 <w:webHidden/>
               </w:rPr>
-              <w:t>11</w:t>
+              <w:t>13</w:t>
             </w:r>
             <w:r>
               <w:rPr>
@@ -1645,17 +1767,15 @@
         <w:p>
           <w:pPr>
             <w:pStyle w:val="Inhopg2"/>
-            <w:tabs>
-              <w:tab w:val="right" w:leader="dot" w:pos="10456"/>
-            </w:tabs>
             <w:rPr>
               <w:rFonts w:cstheme="minorBidi"/>
               <w:noProof/>
               <w:kern w:val="2"/>
+              <w:lang w:val="en-US" w:eastAsia="en-US"/>
               <w14:ligatures w14:val="standardContextual"/>
             </w:rPr>
           </w:pPr>
-          <w:hyperlink w:anchor="_Toc142729061" w:history="1">
+          <w:hyperlink w:anchor="_Toc161639893" w:history="1">
             <w:r>
               <w:rPr>
                 <w:rStyle w:val="Hyperlink"/>
@@ -1682,7 +1802,7 @@
                 <w:noProof/>
                 <w:webHidden/>
               </w:rPr>
-              <w:instrText xml:space="preserve"> PAGEREF _Toc142729061 \h </w:instrText>
+              <w:instrText xml:space="preserve"> PAGEREF _Toc161639893 \h </w:instrText>
             </w:r>
             <w:r>
               <w:rPr>
@@ -1702,7 +1822,7 @@
                 <w:noProof/>
                 <w:webHidden/>
               </w:rPr>
-              <w:t>11</w:t>
+              <w:t>13</w:t>
             </w:r>
             <w:r>
               <w:rPr>
@@ -1716,17 +1836,15 @@
         <w:p>
           <w:pPr>
             <w:pStyle w:val="Inhopg2"/>
-            <w:tabs>
-              <w:tab w:val="right" w:leader="dot" w:pos="10456"/>
-            </w:tabs>
             <w:rPr>
               <w:rFonts w:cstheme="minorBidi"/>
               <w:noProof/>
               <w:kern w:val="2"/>
+              <w:lang w:val="en-US" w:eastAsia="en-US"/>
               <w14:ligatures w14:val="standardContextual"/>
             </w:rPr>
           </w:pPr>
-          <w:hyperlink w:anchor="_Toc142729062" w:history="1">
+          <w:hyperlink w:anchor="_Toc161639894" w:history="1">
             <w:r>
               <w:rPr>
                 <w:rStyle w:val="Hyperlink"/>
@@ -1753,7 +1871,7 @@
                 <w:noProof/>
                 <w:webHidden/>
               </w:rPr>
-              <w:instrText xml:space="preserve"> PAGEREF _Toc142729062 \h </w:instrText>
+              <w:instrText xml:space="preserve"> PAGEREF _Toc161639894 \h </w:instrText>
             </w:r>
             <w:r>
               <w:rPr>
@@ -1773,7 +1891,7 @@
                 <w:noProof/>
                 <w:webHidden/>
               </w:rPr>
-              <w:t>11</w:t>
+              <w:t>14</w:t>
             </w:r>
             <w:r>
               <w:rPr>
@@ -1787,17 +1905,15 @@
         <w:p>
           <w:pPr>
             <w:pStyle w:val="Inhopg2"/>
-            <w:tabs>
-              <w:tab w:val="right" w:leader="dot" w:pos="10456"/>
-            </w:tabs>
             <w:rPr>
               <w:rFonts w:cstheme="minorBidi"/>
               <w:noProof/>
               <w:kern w:val="2"/>
+              <w:lang w:val="en-US" w:eastAsia="en-US"/>
               <w14:ligatures w14:val="standardContextual"/>
             </w:rPr>
           </w:pPr>
-          <w:hyperlink w:anchor="_Toc142729063" w:history="1">
+          <w:hyperlink w:anchor="_Toc161639895" w:history="1">
             <w:r>
               <w:rPr>
                 <w:rStyle w:val="Hyperlink"/>
@@ -1824,7 +1940,7 @@
                 <w:noProof/>
                 <w:webHidden/>
               </w:rPr>
-              <w:instrText xml:space="preserve"> PAGEREF _Toc142729063 \h </w:instrText>
+              <w:instrText xml:space="preserve"> PAGEREF _Toc161639895 \h </w:instrText>
             </w:r>
             <w:r>
               <w:rPr>
@@ -1844,7 +1960,7 @@
                 <w:noProof/>
                 <w:webHidden/>
               </w:rPr>
-              <w:t>11</w:t>
+              <w:t>14</w:t>
             </w:r>
             <w:r>
               <w:rPr>
@@ -1858,17 +1974,15 @@
         <w:p>
           <w:pPr>
             <w:pStyle w:val="Inhopg2"/>
-            <w:tabs>
-              <w:tab w:val="right" w:leader="dot" w:pos="10456"/>
-            </w:tabs>
             <w:rPr>
               <w:rFonts w:cstheme="minorBidi"/>
               <w:noProof/>
               <w:kern w:val="2"/>
+              <w:lang w:val="en-US" w:eastAsia="en-US"/>
               <w14:ligatures w14:val="standardContextual"/>
             </w:rPr>
           </w:pPr>
-          <w:hyperlink w:anchor="_Toc142729064" w:history="1">
+          <w:hyperlink w:anchor="_Toc161639896" w:history="1">
             <w:r>
               <w:rPr>
                 <w:rStyle w:val="Hyperlink"/>
@@ -1895,7 +2009,7 @@
                 <w:noProof/>
                 <w:webHidden/>
               </w:rPr>
-              <w:instrText xml:space="preserve"> PAGEREF _Toc142729064 \h </w:instrText>
+              <w:instrText xml:space="preserve"> PAGEREF _Toc161639896 \h </w:instrText>
             </w:r>
             <w:r>
               <w:rPr>
@@ -1915,7 +2029,7 @@
                 <w:noProof/>
                 <w:webHidden/>
               </w:rPr>
-              <w:t>13</w:t>
+              <w:t>15</w:t>
             </w:r>
             <w:r>
               <w:rPr>
@@ -1929,17 +2043,15 @@
         <w:p>
           <w:pPr>
             <w:pStyle w:val="Inhopg2"/>
-            <w:tabs>
-              <w:tab w:val="right" w:leader="dot" w:pos="10456"/>
-            </w:tabs>
             <w:rPr>
               <w:rFonts w:cstheme="minorBidi"/>
               <w:noProof/>
               <w:kern w:val="2"/>
+              <w:lang w:val="en-US" w:eastAsia="en-US"/>
               <w14:ligatures w14:val="standardContextual"/>
             </w:rPr>
           </w:pPr>
-          <w:hyperlink w:anchor="_Toc142729065" w:history="1">
+          <w:hyperlink w:anchor="_Toc161639897" w:history="1">
             <w:r>
               <w:rPr>
                 <w:rStyle w:val="Hyperlink"/>
@@ -1966,7 +2078,7 @@
                 <w:noProof/>
                 <w:webHidden/>
               </w:rPr>
-              <w:instrText xml:space="preserve"> PAGEREF _Toc142729065 \h </w:instrText>
+              <w:instrText xml:space="preserve"> PAGEREF _Toc161639897 \h </w:instrText>
             </w:r>
             <w:r>
               <w:rPr>
@@ -1986,7 +2098,7 @@
                 <w:noProof/>
                 <w:webHidden/>
               </w:rPr>
-              <w:t>15</w:t>
+              <w:t>17</w:t>
             </w:r>
             <w:r>
               <w:rPr>
@@ -2000,17 +2112,15 @@
         <w:p>
           <w:pPr>
             <w:pStyle w:val="Inhopg2"/>
-            <w:tabs>
-              <w:tab w:val="right" w:leader="dot" w:pos="10456"/>
-            </w:tabs>
             <w:rPr>
               <w:rFonts w:cstheme="minorBidi"/>
               <w:noProof/>
               <w:kern w:val="2"/>
+              <w:lang w:val="en-US" w:eastAsia="en-US"/>
               <w14:ligatures w14:val="standardContextual"/>
             </w:rPr>
           </w:pPr>
-          <w:hyperlink w:anchor="_Toc142729066" w:history="1">
+          <w:hyperlink w:anchor="_Toc161639898" w:history="1">
             <w:r>
               <w:rPr>
                 <w:rStyle w:val="Hyperlink"/>
@@ -2037,7 +2147,7 @@
                 <w:noProof/>
                 <w:webHidden/>
               </w:rPr>
-              <w:instrText xml:space="preserve"> PAGEREF _Toc142729066 \h </w:instrText>
+              <w:instrText xml:space="preserve"> PAGEREF _Toc161639898 \h </w:instrText>
             </w:r>
             <w:r>
               <w:rPr>
@@ -2057,7 +2167,7 @@
                 <w:noProof/>
                 <w:webHidden/>
               </w:rPr>
-              <w:t>16</w:t>
+              <w:t>18</w:t>
             </w:r>
             <w:r>
               <w:rPr>
@@ -2071,17 +2181,15 @@
         <w:p>
           <w:pPr>
             <w:pStyle w:val="Inhopg2"/>
-            <w:tabs>
-              <w:tab w:val="right" w:leader="dot" w:pos="10456"/>
-            </w:tabs>
             <w:rPr>
               <w:rFonts w:cstheme="minorBidi"/>
               <w:noProof/>
               <w:kern w:val="2"/>
+              <w:lang w:val="en-US" w:eastAsia="en-US"/>
               <w14:ligatures w14:val="standardContextual"/>
             </w:rPr>
           </w:pPr>
-          <w:hyperlink w:anchor="_Toc142729067" w:history="1">
+          <w:hyperlink w:anchor="_Toc161639899" w:history="1">
             <w:r>
               <w:rPr>
                 <w:rStyle w:val="Hyperlink"/>
@@ -2108,7 +2216,7 @@
                 <w:noProof/>
                 <w:webHidden/>
               </w:rPr>
-              <w:instrText xml:space="preserve"> PAGEREF _Toc142729067 \h </w:instrText>
+              <w:instrText xml:space="preserve"> PAGEREF _Toc161639899 \h </w:instrText>
             </w:r>
             <w:r>
               <w:rPr>
@@ -2128,7 +2236,7 @@
                 <w:noProof/>
                 <w:webHidden/>
               </w:rPr>
-              <w:t>16</w:t>
+              <w:t>18</w:t>
             </w:r>
             <w:r>
               <w:rPr>
@@ -2142,17 +2250,15 @@
         <w:p>
           <w:pPr>
             <w:pStyle w:val="Inhopg2"/>
-            <w:tabs>
-              <w:tab w:val="right" w:leader="dot" w:pos="10456"/>
-            </w:tabs>
             <w:rPr>
               <w:rFonts w:cstheme="minorBidi"/>
               <w:noProof/>
               <w:kern w:val="2"/>
+              <w:lang w:val="en-US" w:eastAsia="en-US"/>
               <w14:ligatures w14:val="standardContextual"/>
             </w:rPr>
           </w:pPr>
-          <w:hyperlink w:anchor="_Toc142729068" w:history="1">
+          <w:hyperlink w:anchor="_Toc161639900" w:history="1">
             <w:r>
               <w:rPr>
                 <w:rStyle w:val="Hyperlink"/>
@@ -2179,7 +2285,7 @@
                 <w:noProof/>
                 <w:webHidden/>
               </w:rPr>
-              <w:instrText xml:space="preserve"> PAGEREF _Toc142729068 \h </w:instrText>
+              <w:instrText xml:space="preserve"> PAGEREF _Toc161639900 \h </w:instrText>
             </w:r>
             <w:r>
               <w:rPr>
@@ -2199,7 +2305,7 @@
                 <w:noProof/>
                 <w:webHidden/>
               </w:rPr>
-              <w:t>17</w:t>
+              <w:t>19</w:t>
             </w:r>
             <w:r>
               <w:rPr>
@@ -2213,17 +2319,15 @@
         <w:p>
           <w:pPr>
             <w:pStyle w:val="Inhopg2"/>
-            <w:tabs>
-              <w:tab w:val="right" w:leader="dot" w:pos="10456"/>
-            </w:tabs>
             <w:rPr>
               <w:rFonts w:cstheme="minorBidi"/>
               <w:noProof/>
               <w:kern w:val="2"/>
+              <w:lang w:val="en-US" w:eastAsia="en-US"/>
               <w14:ligatures w14:val="standardContextual"/>
             </w:rPr>
           </w:pPr>
-          <w:hyperlink w:anchor="_Toc142729069" w:history="1">
+          <w:hyperlink w:anchor="_Toc161639901" w:history="1">
             <w:r>
               <w:rPr>
                 <w:rStyle w:val="Hyperlink"/>
@@ -2250,7 +2354,7 @@
                 <w:noProof/>
                 <w:webHidden/>
               </w:rPr>
-              <w:instrText xml:space="preserve"> PAGEREF _Toc142729069 \h </w:instrText>
+              <w:instrText xml:space="preserve"> PAGEREF _Toc161639901 \h </w:instrText>
             </w:r>
             <w:r>
               <w:rPr>
@@ -2270,7 +2374,7 @@
                 <w:noProof/>
                 <w:webHidden/>
               </w:rPr>
-              <w:t>17</w:t>
+              <w:t>19</w:t>
             </w:r>
             <w:r>
               <w:rPr>
@@ -2291,10 +2395,11 @@
               <w:rFonts w:cstheme="minorBidi"/>
               <w:noProof/>
               <w:kern w:val="2"/>
+              <w:lang w:val="en-US" w:eastAsia="en-US"/>
               <w14:ligatures w14:val="standardContextual"/>
             </w:rPr>
           </w:pPr>
-          <w:hyperlink w:anchor="_Toc142729070" w:history="1">
+          <w:hyperlink w:anchor="_Toc161639902" w:history="1">
             <w:r>
               <w:rPr>
                 <w:rStyle w:val="Hyperlink"/>
@@ -2321,7 +2426,7 @@
                 <w:noProof/>
                 <w:webHidden/>
               </w:rPr>
-              <w:instrText xml:space="preserve"> PAGEREF _Toc142729070 \h </w:instrText>
+              <w:instrText xml:space="preserve"> PAGEREF _Toc161639902 \h </w:instrText>
             </w:r>
             <w:r>
               <w:rPr>
@@ -2341,7 +2446,7 @@
                 <w:noProof/>
                 <w:webHidden/>
               </w:rPr>
-              <w:t>18</w:t>
+              <w:t>20</w:t>
             </w:r>
             <w:r>
               <w:rPr>
@@ -2355,17 +2460,15 @@
         <w:p>
           <w:pPr>
             <w:pStyle w:val="Inhopg2"/>
-            <w:tabs>
-              <w:tab w:val="right" w:leader="dot" w:pos="10456"/>
-            </w:tabs>
             <w:rPr>
               <w:rFonts w:cstheme="minorBidi"/>
               <w:noProof/>
               <w:kern w:val="2"/>
+              <w:lang w:val="en-US" w:eastAsia="en-US"/>
               <w14:ligatures w14:val="standardContextual"/>
             </w:rPr>
           </w:pPr>
-          <w:hyperlink w:anchor="_Toc142729071" w:history="1">
+          <w:hyperlink w:anchor="_Toc161639903" w:history="1">
             <w:r>
               <w:rPr>
                 <w:rStyle w:val="Hyperlink"/>
@@ -2392,7 +2495,7 @@
                 <w:noProof/>
                 <w:webHidden/>
               </w:rPr>
-              <w:instrText xml:space="preserve"> PAGEREF _Toc142729071 \h </w:instrText>
+              <w:instrText xml:space="preserve"> PAGEREF _Toc161639903 \h </w:instrText>
             </w:r>
             <w:r>
               <w:rPr>
@@ -2412,7 +2515,7 @@
                 <w:noProof/>
                 <w:webHidden/>
               </w:rPr>
-              <w:t>18</w:t>
+              <w:t>20</w:t>
             </w:r>
             <w:r>
               <w:rPr>
@@ -2426,17 +2529,15 @@
         <w:p>
           <w:pPr>
             <w:pStyle w:val="Inhopg2"/>
-            <w:tabs>
-              <w:tab w:val="right" w:leader="dot" w:pos="10456"/>
-            </w:tabs>
             <w:rPr>
               <w:rFonts w:cstheme="minorBidi"/>
               <w:noProof/>
               <w:kern w:val="2"/>
+              <w:lang w:val="en-US" w:eastAsia="en-US"/>
               <w14:ligatures w14:val="standardContextual"/>
             </w:rPr>
           </w:pPr>
-          <w:hyperlink w:anchor="_Toc142729072" w:history="1">
+          <w:hyperlink w:anchor="_Toc161639904" w:history="1">
             <w:r>
               <w:rPr>
                 <w:rStyle w:val="Hyperlink"/>
@@ -2463,7 +2564,7 @@
                 <w:noProof/>
                 <w:webHidden/>
               </w:rPr>
-              <w:instrText xml:space="preserve"> PAGEREF _Toc142729072 \h </w:instrText>
+              <w:instrText xml:space="preserve"> PAGEREF _Toc161639904 \h </w:instrText>
             </w:r>
             <w:r>
               <w:rPr>
@@ -2483,7 +2584,7 @@
                 <w:noProof/>
                 <w:webHidden/>
               </w:rPr>
-              <w:t>18</w:t>
+              <w:t>20</w:t>
             </w:r>
             <w:r>
               <w:rPr>
@@ -2497,17 +2598,15 @@
         <w:p>
           <w:pPr>
             <w:pStyle w:val="Inhopg2"/>
-            <w:tabs>
-              <w:tab w:val="right" w:leader="dot" w:pos="10456"/>
-            </w:tabs>
             <w:rPr>
               <w:rFonts w:cstheme="minorBidi"/>
               <w:noProof/>
               <w:kern w:val="2"/>
+              <w:lang w:val="en-US" w:eastAsia="en-US"/>
               <w14:ligatures w14:val="standardContextual"/>
             </w:rPr>
           </w:pPr>
-          <w:hyperlink w:anchor="_Toc142729073" w:history="1">
+          <w:hyperlink w:anchor="_Toc161639905" w:history="1">
             <w:r>
               <w:rPr>
                 <w:rStyle w:val="Hyperlink"/>
@@ -2534,7 +2633,7 @@
                 <w:noProof/>
                 <w:webHidden/>
               </w:rPr>
-              <w:instrText xml:space="preserve"> PAGEREF _Toc142729073 \h </w:instrText>
+              <w:instrText xml:space="preserve"> PAGEREF _Toc161639905 \h </w:instrText>
             </w:r>
             <w:r>
               <w:rPr>
@@ -2554,7 +2653,7 @@
                 <w:noProof/>
                 <w:webHidden/>
               </w:rPr>
-              <w:t>19</w:t>
+              <w:t>21</w:t>
             </w:r>
             <w:r>
               <w:rPr>
@@ -2568,17 +2667,15 @@
         <w:p>
           <w:pPr>
             <w:pStyle w:val="Inhopg2"/>
-            <w:tabs>
-              <w:tab w:val="right" w:leader="dot" w:pos="10456"/>
-            </w:tabs>
             <w:rPr>
               <w:rFonts w:cstheme="minorBidi"/>
               <w:noProof/>
               <w:kern w:val="2"/>
+              <w:lang w:val="en-US" w:eastAsia="en-US"/>
               <w14:ligatures w14:val="standardContextual"/>
             </w:rPr>
           </w:pPr>
-          <w:hyperlink w:anchor="_Toc142729074" w:history="1">
+          <w:hyperlink w:anchor="_Toc161639906" w:history="1">
             <w:r>
               <w:rPr>
                 <w:rStyle w:val="Hyperlink"/>
@@ -2605,7 +2702,7 @@
                 <w:noProof/>
                 <w:webHidden/>
               </w:rPr>
-              <w:instrText xml:space="preserve"> PAGEREF _Toc142729074 \h </w:instrText>
+              <w:instrText xml:space="preserve"> PAGEREF _Toc161639906 \h </w:instrText>
             </w:r>
             <w:r>
               <w:rPr>
@@ -2625,7 +2722,7 @@
                 <w:noProof/>
                 <w:webHidden/>
               </w:rPr>
-              <w:t>19</w:t>
+              <w:t>21</w:t>
             </w:r>
             <w:r>
               <w:rPr>
@@ -2639,17 +2736,15 @@
         <w:p>
           <w:pPr>
             <w:pStyle w:val="Inhopg2"/>
-            <w:tabs>
-              <w:tab w:val="right" w:leader="dot" w:pos="10456"/>
-            </w:tabs>
             <w:rPr>
               <w:rFonts w:cstheme="minorBidi"/>
               <w:noProof/>
               <w:kern w:val="2"/>
+              <w:lang w:val="en-US" w:eastAsia="en-US"/>
               <w14:ligatures w14:val="standardContextual"/>
             </w:rPr>
           </w:pPr>
-          <w:hyperlink w:anchor="_Toc142729075" w:history="1">
+          <w:hyperlink w:anchor="_Toc161639907" w:history="1">
             <w:r>
               <w:rPr>
                 <w:rStyle w:val="Hyperlink"/>
@@ -2676,7 +2771,7 @@
                 <w:noProof/>
                 <w:webHidden/>
               </w:rPr>
-              <w:instrText xml:space="preserve"> PAGEREF _Toc142729075 \h </w:instrText>
+              <w:instrText xml:space="preserve"> PAGEREF _Toc161639907 \h </w:instrText>
             </w:r>
             <w:r>
               <w:rPr>
@@ -2696,7 +2791,7 @@
                 <w:noProof/>
                 <w:webHidden/>
               </w:rPr>
-              <w:t>19</w:t>
+              <w:t>21</w:t>
             </w:r>
             <w:r>
               <w:rPr>
@@ -2710,17 +2805,15 @@
         <w:p>
           <w:pPr>
             <w:pStyle w:val="Inhopg2"/>
-            <w:tabs>
-              <w:tab w:val="right" w:leader="dot" w:pos="10456"/>
-            </w:tabs>
             <w:rPr>
               <w:rFonts w:cstheme="minorBidi"/>
               <w:noProof/>
               <w:kern w:val="2"/>
+              <w:lang w:val="en-US" w:eastAsia="en-US"/>
               <w14:ligatures w14:val="standardContextual"/>
             </w:rPr>
           </w:pPr>
-          <w:hyperlink w:anchor="_Toc142729076" w:history="1">
+          <w:hyperlink w:anchor="_Toc161639908" w:history="1">
             <w:r>
               <w:rPr>
                 <w:rStyle w:val="Hyperlink"/>
@@ -2747,7 +2840,7 @@
                 <w:noProof/>
                 <w:webHidden/>
               </w:rPr>
-              <w:instrText xml:space="preserve"> PAGEREF _Toc142729076 \h </w:instrText>
+              <w:instrText xml:space="preserve"> PAGEREF _Toc161639908 \h </w:instrText>
             </w:r>
             <w:r>
               <w:rPr>
@@ -2767,7 +2860,7 @@
                 <w:noProof/>
                 <w:webHidden/>
               </w:rPr>
-              <w:t>19</w:t>
+              <w:t>21</w:t>
             </w:r>
             <w:r>
               <w:rPr>
@@ -2781,17 +2874,15 @@
         <w:p>
           <w:pPr>
             <w:pStyle w:val="Inhopg2"/>
-            <w:tabs>
-              <w:tab w:val="right" w:leader="dot" w:pos="10456"/>
-            </w:tabs>
             <w:rPr>
               <w:rFonts w:cstheme="minorBidi"/>
               <w:noProof/>
               <w:kern w:val="2"/>
+              <w:lang w:val="en-US" w:eastAsia="en-US"/>
               <w14:ligatures w14:val="standardContextual"/>
             </w:rPr>
           </w:pPr>
-          <w:hyperlink w:anchor="_Toc142729077" w:history="1">
+          <w:hyperlink w:anchor="_Toc161639909" w:history="1">
             <w:r>
               <w:rPr>
                 <w:rStyle w:val="Hyperlink"/>
@@ -2818,7 +2909,7 @@
                 <w:noProof/>
                 <w:webHidden/>
               </w:rPr>
-              <w:instrText xml:space="preserve"> PAGEREF _Toc142729077 \h </w:instrText>
+              <w:instrText xml:space="preserve"> PAGEREF _Toc161639909 \h </w:instrText>
             </w:r>
             <w:r>
               <w:rPr>
@@ -2838,7 +2929,7 @@
                 <w:noProof/>
                 <w:webHidden/>
               </w:rPr>
-              <w:t>20</w:t>
+              <w:t>22</w:t>
             </w:r>
             <w:r>
               <w:rPr>
@@ -2852,17 +2943,15 @@
         <w:p>
           <w:pPr>
             <w:pStyle w:val="Inhopg2"/>
-            <w:tabs>
-              <w:tab w:val="right" w:leader="dot" w:pos="10456"/>
-            </w:tabs>
             <w:rPr>
               <w:rFonts w:cstheme="minorBidi"/>
               <w:noProof/>
               <w:kern w:val="2"/>
+              <w:lang w:val="en-US" w:eastAsia="en-US"/>
               <w14:ligatures w14:val="standardContextual"/>
             </w:rPr>
           </w:pPr>
-          <w:hyperlink w:anchor="_Toc142729078" w:history="1">
+          <w:hyperlink w:anchor="_Toc161639910" w:history="1">
             <w:r>
               <w:rPr>
                 <w:rStyle w:val="Hyperlink"/>
@@ -2889,7 +2978,7 @@
                 <w:noProof/>
                 <w:webHidden/>
               </w:rPr>
-              <w:instrText xml:space="preserve"> PAGEREF _Toc142729078 \h </w:instrText>
+              <w:instrText xml:space="preserve"> PAGEREF _Toc161639910 \h </w:instrText>
             </w:r>
             <w:r>
               <w:rPr>
@@ -2909,7 +2998,7 @@
                 <w:noProof/>
                 <w:webHidden/>
               </w:rPr>
-              <w:t>20</w:t>
+              <w:t>22</w:t>
             </w:r>
             <w:r>
               <w:rPr>
@@ -2923,17 +3012,15 @@
         <w:p>
           <w:pPr>
             <w:pStyle w:val="Inhopg2"/>
-            <w:tabs>
-              <w:tab w:val="right" w:leader="dot" w:pos="10456"/>
-            </w:tabs>
             <w:rPr>
               <w:rFonts w:cstheme="minorBidi"/>
               <w:noProof/>
               <w:kern w:val="2"/>
+              <w:lang w:val="en-US" w:eastAsia="en-US"/>
               <w14:ligatures w14:val="standardContextual"/>
             </w:rPr>
           </w:pPr>
-          <w:hyperlink w:anchor="_Toc142729079" w:history="1">
+          <w:hyperlink w:anchor="_Toc161639911" w:history="1">
             <w:r>
               <w:rPr>
                 <w:rStyle w:val="Hyperlink"/>
@@ -2960,7 +3047,7 @@
                 <w:noProof/>
                 <w:webHidden/>
               </w:rPr>
-              <w:instrText xml:space="preserve"> PAGEREF _Toc142729079 \h </w:instrText>
+              <w:instrText xml:space="preserve"> PAGEREF _Toc161639911 \h </w:instrText>
             </w:r>
             <w:r>
               <w:rPr>
@@ -2980,7 +3067,7 @@
                 <w:noProof/>
                 <w:webHidden/>
               </w:rPr>
-              <w:t>20</w:t>
+              <w:t>22</w:t>
             </w:r>
             <w:r>
               <w:rPr>
@@ -2994,17 +3081,15 @@
         <w:p>
           <w:pPr>
             <w:pStyle w:val="Inhopg2"/>
-            <w:tabs>
-              <w:tab w:val="right" w:leader="dot" w:pos="10456"/>
-            </w:tabs>
             <w:rPr>
               <w:rFonts w:cstheme="minorBidi"/>
               <w:noProof/>
               <w:kern w:val="2"/>
+              <w:lang w:val="en-US" w:eastAsia="en-US"/>
               <w14:ligatures w14:val="standardContextual"/>
             </w:rPr>
           </w:pPr>
-          <w:hyperlink w:anchor="_Toc142729080" w:history="1">
+          <w:hyperlink w:anchor="_Toc161639912" w:history="1">
             <w:r>
               <w:rPr>
                 <w:rStyle w:val="Hyperlink"/>
@@ -3031,7 +3116,7 @@
                 <w:noProof/>
                 <w:webHidden/>
               </w:rPr>
-              <w:instrText xml:space="preserve"> PAGEREF _Toc142729080 \h </w:instrText>
+              <w:instrText xml:space="preserve"> PAGEREF _Toc161639912 \h </w:instrText>
             </w:r>
             <w:r>
               <w:rPr>
@@ -3051,7 +3136,7 @@
                 <w:noProof/>
                 <w:webHidden/>
               </w:rPr>
-              <w:t>20</w:t>
+              <w:t>22</w:t>
             </w:r>
             <w:r>
               <w:rPr>
@@ -3065,17 +3150,15 @@
         <w:p>
           <w:pPr>
             <w:pStyle w:val="Inhopg2"/>
-            <w:tabs>
-              <w:tab w:val="right" w:leader="dot" w:pos="10456"/>
-            </w:tabs>
             <w:rPr>
               <w:rFonts w:cstheme="minorBidi"/>
               <w:noProof/>
               <w:kern w:val="2"/>
+              <w:lang w:val="en-US" w:eastAsia="en-US"/>
               <w14:ligatures w14:val="standardContextual"/>
             </w:rPr>
           </w:pPr>
-          <w:hyperlink w:anchor="_Toc142729081" w:history="1">
+          <w:hyperlink w:anchor="_Toc161639913" w:history="1">
             <w:r>
               <w:rPr>
                 <w:rStyle w:val="Hyperlink"/>
@@ -3102,7 +3185,7 @@
                 <w:noProof/>
                 <w:webHidden/>
               </w:rPr>
-              <w:instrText xml:space="preserve"> PAGEREF _Toc142729081 \h </w:instrText>
+              <w:instrText xml:space="preserve"> PAGEREF _Toc161639913 \h </w:instrText>
             </w:r>
             <w:r>
               <w:rPr>
@@ -3122,7 +3205,7 @@
                 <w:noProof/>
                 <w:webHidden/>
               </w:rPr>
-              <w:t>20</w:t>
+              <w:t>22</w:t>
             </w:r>
             <w:r>
               <w:rPr>
@@ -3136,17 +3219,15 @@
         <w:p>
           <w:pPr>
             <w:pStyle w:val="Inhopg2"/>
-            <w:tabs>
-              <w:tab w:val="right" w:leader="dot" w:pos="10456"/>
-            </w:tabs>
             <w:rPr>
               <w:rFonts w:cstheme="minorBidi"/>
               <w:noProof/>
               <w:kern w:val="2"/>
+              <w:lang w:val="en-US" w:eastAsia="en-US"/>
               <w14:ligatures w14:val="standardContextual"/>
             </w:rPr>
           </w:pPr>
-          <w:hyperlink w:anchor="_Toc142729082" w:history="1">
+          <w:hyperlink w:anchor="_Toc161639914" w:history="1">
             <w:r>
               <w:rPr>
                 <w:rStyle w:val="Hyperlink"/>
@@ -3173,7 +3254,7 @@
                 <w:noProof/>
                 <w:webHidden/>
               </w:rPr>
-              <w:instrText xml:space="preserve"> PAGEREF _Toc142729082 \h </w:instrText>
+              <w:instrText xml:space="preserve"> PAGEREF _Toc161639914 \h </w:instrText>
             </w:r>
             <w:r>
               <w:rPr>
@@ -3193,7 +3274,7 @@
                 <w:noProof/>
                 <w:webHidden/>
               </w:rPr>
-              <w:t>21</w:t>
+              <w:t>23</w:t>
             </w:r>
             <w:r>
               <w:rPr>
@@ -3214,10 +3295,11 @@
               <w:rFonts w:cstheme="minorBidi"/>
               <w:noProof/>
               <w:kern w:val="2"/>
+              <w:lang w:val="en-US" w:eastAsia="en-US"/>
               <w14:ligatures w14:val="standardContextual"/>
             </w:rPr>
           </w:pPr>
-          <w:hyperlink w:anchor="_Toc142729083" w:history="1">
+          <w:hyperlink w:anchor="_Toc161639915" w:history="1">
             <w:r>
               <w:rPr>
                 <w:rStyle w:val="Hyperlink"/>
@@ -3244,7 +3326,7 @@
                 <w:noProof/>
                 <w:webHidden/>
               </w:rPr>
-              <w:instrText xml:space="preserve"> PAGEREF _Toc142729083 \h </w:instrText>
+              <w:instrText xml:space="preserve"> PAGEREF _Toc161639915 \h </w:instrText>
             </w:r>
             <w:r>
               <w:rPr>
@@ -3264,7 +3346,7 @@
                 <w:noProof/>
                 <w:webHidden/>
               </w:rPr>
-              <w:t>21</w:t>
+              <w:t>23</w:t>
             </w:r>
             <w:r>
               <w:rPr>
@@ -3278,17 +3360,15 @@
         <w:p>
           <w:pPr>
             <w:pStyle w:val="Inhopg2"/>
-            <w:tabs>
-              <w:tab w:val="right" w:leader="dot" w:pos="10456"/>
-            </w:tabs>
             <w:rPr>
               <w:rFonts w:cstheme="minorBidi"/>
               <w:noProof/>
               <w:kern w:val="2"/>
+              <w:lang w:val="en-US" w:eastAsia="en-US"/>
               <w14:ligatures w14:val="standardContextual"/>
             </w:rPr>
           </w:pPr>
-          <w:hyperlink w:anchor="_Toc142729084" w:history="1">
+          <w:hyperlink w:anchor="_Toc161639916" w:history="1">
             <w:r>
               <w:rPr>
                 <w:rStyle w:val="Hyperlink"/>
@@ -3315,7 +3395,7 @@
                 <w:noProof/>
                 <w:webHidden/>
               </w:rPr>
-              <w:instrText xml:space="preserve"> PAGEREF _Toc142729084 \h </w:instrText>
+              <w:instrText xml:space="preserve"> PAGEREF _Toc161639916 \h </w:instrText>
             </w:r>
             <w:r>
               <w:rPr>
@@ -3335,7 +3415,7 @@
                 <w:noProof/>
                 <w:webHidden/>
               </w:rPr>
-              <w:t>21</w:t>
+              <w:t>23</w:t>
             </w:r>
             <w:r>
               <w:rPr>
@@ -3349,17 +3429,15 @@
         <w:p>
           <w:pPr>
             <w:pStyle w:val="Inhopg2"/>
-            <w:tabs>
-              <w:tab w:val="right" w:leader="dot" w:pos="10456"/>
-            </w:tabs>
             <w:rPr>
               <w:rFonts w:cstheme="minorBidi"/>
               <w:noProof/>
               <w:kern w:val="2"/>
+              <w:lang w:val="en-US" w:eastAsia="en-US"/>
               <w14:ligatures w14:val="standardContextual"/>
             </w:rPr>
           </w:pPr>
-          <w:hyperlink w:anchor="_Toc142729085" w:history="1">
+          <w:hyperlink w:anchor="_Toc161639917" w:history="1">
             <w:r>
               <w:rPr>
                 <w:rStyle w:val="Hyperlink"/>
@@ -3386,7 +3464,7 @@
                 <w:noProof/>
                 <w:webHidden/>
               </w:rPr>
-              <w:instrText xml:space="preserve"> PAGEREF _Toc142729085 \h </w:instrText>
+              <w:instrText xml:space="preserve"> PAGEREF _Toc161639917 \h </w:instrText>
             </w:r>
             <w:r>
               <w:rPr>
@@ -3406,7 +3484,7 @@
                 <w:noProof/>
                 <w:webHidden/>
               </w:rPr>
-              <w:t>21</w:t>
+              <w:t>23</w:t>
             </w:r>
             <w:r>
               <w:rPr>
@@ -3420,17 +3498,15 @@
         <w:p>
           <w:pPr>
             <w:pStyle w:val="Inhopg2"/>
-            <w:tabs>
-              <w:tab w:val="right" w:leader="dot" w:pos="10456"/>
-            </w:tabs>
             <w:rPr>
               <w:rFonts w:cstheme="minorBidi"/>
               <w:noProof/>
               <w:kern w:val="2"/>
+              <w:lang w:val="en-US" w:eastAsia="en-US"/>
               <w14:ligatures w14:val="standardContextual"/>
             </w:rPr>
           </w:pPr>
-          <w:hyperlink w:anchor="_Toc142729086" w:history="1">
+          <w:hyperlink w:anchor="_Toc161639918" w:history="1">
             <w:r>
               <w:rPr>
                 <w:rStyle w:val="Hyperlink"/>
@@ -3457,7 +3533,7 @@
                 <w:noProof/>
                 <w:webHidden/>
               </w:rPr>
-              <w:instrText xml:space="preserve"> PAGEREF _Toc142729086 \h </w:instrText>
+              <w:instrText xml:space="preserve"> PAGEREF _Toc161639918 \h </w:instrText>
             </w:r>
             <w:r>
               <w:rPr>
@@ -3477,7 +3553,7 @@
                 <w:noProof/>
                 <w:webHidden/>
               </w:rPr>
-              <w:t>21</w:t>
+              <w:t>23</w:t>
             </w:r>
             <w:r>
               <w:rPr>
@@ -3491,17 +3567,15 @@
         <w:p>
           <w:pPr>
             <w:pStyle w:val="Inhopg2"/>
-            <w:tabs>
-              <w:tab w:val="right" w:leader="dot" w:pos="10456"/>
-            </w:tabs>
             <w:rPr>
               <w:rFonts w:cstheme="minorBidi"/>
               <w:noProof/>
               <w:kern w:val="2"/>
+              <w:lang w:val="en-US" w:eastAsia="en-US"/>
               <w14:ligatures w14:val="standardContextual"/>
             </w:rPr>
           </w:pPr>
-          <w:hyperlink w:anchor="_Toc142729087" w:history="1">
+          <w:hyperlink w:anchor="_Toc161639919" w:history="1">
             <w:r>
               <w:rPr>
                 <w:rStyle w:val="Hyperlink"/>
@@ -3528,7 +3602,7 @@
                 <w:noProof/>
                 <w:webHidden/>
               </w:rPr>
-              <w:instrText xml:space="preserve"> PAGEREF _Toc142729087 \h </w:instrText>
+              <w:instrText xml:space="preserve"> PAGEREF _Toc161639919 \h </w:instrText>
             </w:r>
             <w:r>
               <w:rPr>
@@ -3548,7 +3622,7 @@
                 <w:noProof/>
                 <w:webHidden/>
               </w:rPr>
-              <w:t>22</w:t>
+              <w:t>24</w:t>
             </w:r>
             <w:r>
               <w:rPr>
@@ -3583,7 +3657,7 @@
       <w:r>
         <w:br w:type="page"/>
       </w:r>
-      <w:bookmarkStart w:id="0" w:name="_Toc142729039"/>
+      <w:bookmarkStart w:id="0" w:name="_Toc161639869"/>
       <w:r>
         <w:rPr>
           <w:rStyle w:val="Kop1Char"/>
@@ -4295,7 +4369,7 @@
       <w:pPr>
         <w:pStyle w:val="Kop1"/>
       </w:pPr>
-      <w:bookmarkStart w:id="1" w:name="_Toc142729040"/>
+      <w:bookmarkStart w:id="1" w:name="_Toc161639870"/>
       <w:r>
         <w:t>Disclaimer</w:t>
       </w:r>
@@ -4547,7 +4621,36 @@
           <w:szCs w:val="23"/>
           <w:lang w:val="nl-NL"/>
         </w:rPr>
-        <w:t>op geen enkele manier aansprakelijk voor verlies of schade van jouw kapitaal!</w:t>
+        <w:t xml:space="preserve">op geen enkele manier aansprakelijk voor verlies of schade </w:t>
+      </w:r>
+      <w:r>
+        <w:rPr>
+          <w:strike/>
+          <w:color w:val="FF0000"/>
+          <w:sz w:val="23"/>
+          <w:szCs w:val="23"/>
+          <w:lang w:val="nl-NL"/>
+        </w:rPr>
+        <w:t>van jouw kapitaal!</w:t>
+      </w:r>
+      <w:r>
+        <w:rPr>
+          <w:strike/>
+          <w:color w:val="FF0000"/>
+          <w:sz w:val="23"/>
+          <w:szCs w:val="23"/>
+          <w:lang w:val="nl-NL"/>
+        </w:rPr>
+        <w:t xml:space="preserve"> </w:t>
+      </w:r>
+      <w:r>
+        <w:rPr>
+          <w:color w:val="FF0000"/>
+          <w:sz w:val="23"/>
+          <w:szCs w:val="23"/>
+          <w:lang w:val="nl-NL"/>
+        </w:rPr>
+        <w:t xml:space="preserve"> [in welke vorm dan ook] </w:t>
       </w:r>
     </w:p>
     <w:p/>
@@ -4555,7 +4658,7 @@
       <w:pPr>
         <w:pStyle w:val="Kop1"/>
       </w:pPr>
-      <w:bookmarkStart w:id="2" w:name="_Toc142729041"/>
+      <w:bookmarkStart w:id="2" w:name="_Toc161639871"/>
       <w:r>
         <w:rPr>
           <w:rStyle w:val="Kop1Char"/>
@@ -4699,7 +4802,7 @@
         <w:rPr>
           <w:lang w:val="nl-NL"/>
         </w:rPr>
-        <w:t xml:space="preserve">In de help folder vindt je deze uitleg en een </w:t>
+        <w:t xml:space="preserve">In de help folder vind je deze uitleg en een </w:t>
       </w:r>
       <w:r>
         <w:rPr>
@@ -4726,10 +4829,13 @@
       <w:pPr>
         <w:pStyle w:val="Kop2"/>
       </w:pPr>
-      <w:bookmarkStart w:id="3" w:name="_Toc142729042"/>
-      <w:r>
+      <w:bookmarkStart w:id="3" w:name="_Toc161639872"/>
+      <w:r>
+        <w:rPr>
+          <w:noProof/>
+        </w:rPr>
         <w:drawing>
-          <wp:anchor distT="0" distB="0" distL="114300" distR="114300" simplePos="0" relativeHeight="251703296" behindDoc="1" locked="0" layoutInCell="1" allowOverlap="1" wp14:anchorId="6A85CCC4" wp14:editId="4EDE226C">
+          <wp:anchor distT="0" distB="0" distL="114300" distR="114300" simplePos="0" relativeHeight="251703296" behindDoc="1" locked="0" layoutInCell="1" allowOverlap="1" wp14:anchorId="6A85CCC4" wp14:editId="36259EA3">
             <wp:simplePos x="0" y="0"/>
             <wp:positionH relativeFrom="margin">
               <wp:align>left</wp:align>
@@ -4886,7 +4992,14 @@
         <w:rPr>
           <w:lang w:val="nl-NL"/>
         </w:rPr>
-        <w:t>.exe” en de “Crypto</w:t>
+        <w:t>.exe” en de “</w:t>
+      </w:r>
+      <w:proofErr w:type="spellStart"/>
+      <w:r>
+        <w:rPr>
+          <w:lang w:val="nl-NL"/>
+        </w:rPr>
+        <w:t>Crypto</w:t>
       </w:r>
       <w:r>
         <w:rPr>
@@ -4898,14 +5011,7 @@
         <w:rPr>
           <w:lang w:val="nl-NL"/>
         </w:rPr>
-        <w:t>.exe.</w:t>
-      </w:r>
-      <w:proofErr w:type="spellStart"/>
-      <w:r>
-        <w:rPr>
-          <w:lang w:val="nl-NL"/>
-        </w:rPr>
-        <w:t>config</w:t>
+        <w:t>.exe.config</w:t>
       </w:r>
       <w:proofErr w:type="spellEnd"/>
       <w:r>
@@ -4991,7 +5097,7 @@
       <w:pPr>
         <w:pStyle w:val="Kop2"/>
       </w:pPr>
-      <w:bookmarkStart w:id="4" w:name="_Toc142729043"/>
+      <w:bookmarkStart w:id="4" w:name="_Toc161639873"/>
       <w:r>
         <w:rPr>
           <w:noProof/>
@@ -5383,7 +5489,7 @@
       <w:pPr>
         <w:pStyle w:val="Kop2"/>
       </w:pPr>
-      <w:bookmarkStart w:id="5" w:name="_Toc142729044"/>
+      <w:bookmarkStart w:id="5" w:name="_Toc161639874"/>
       <w:r>
         <w:t xml:space="preserve">Windows </w:t>
       </w:r>
@@ -5681,7 +5787,7 @@
           <w:lang w:val="nl-NL"/>
         </w:rPr>
         <w:br/>
-        <w:t xml:space="preserve">NB: Persoonlijk vindt ik de </w:t>
+        <w:t xml:space="preserve">NB: Persoonlijk vind ik de </w:t>
       </w:r>
       <w:r>
         <w:rPr>
@@ -5742,7 +5848,7 @@
       <w:pPr>
         <w:pStyle w:val="Kop2"/>
       </w:pPr>
-      <w:bookmarkStart w:id="6" w:name="_Toc142729045"/>
+      <w:bookmarkStart w:id="6" w:name="_Toc161639875"/>
       <w:r>
         <w:t>Quarantaine problemen</w:t>
       </w:r>
@@ -5935,7 +6041,7 @@
         <w:t>, o</w:t>
       </w:r>
       <w:r>
-        <w:t>p deze manier houdt je je computer virus</w:t>
+        <w:t>p deze manier houd je je computer virus</w:t>
       </w:r>
       <w:r>
         <w:t>-</w:t>
@@ -5984,7 +6090,7 @@
       <w:pPr>
         <w:pStyle w:val="Kop1"/>
       </w:pPr>
-      <w:bookmarkStart w:id="7" w:name="_Toc142729046"/>
+      <w:bookmarkStart w:id="7" w:name="_Toc161639876"/>
       <w:r>
         <w:rPr>
           <w:rStyle w:val="Kop1Char"/>
@@ -6005,7 +6111,7 @@
       <w:pPr>
         <w:pStyle w:val="Kop2"/>
       </w:pPr>
-      <w:bookmarkStart w:id="8" w:name="_Toc142729047"/>
+      <w:bookmarkStart w:id="8" w:name="_Toc161639877"/>
       <w:r>
         <w:rPr>
           <w:rStyle w:val="Kop2Char"/>
@@ -6759,7 +6865,31 @@
         <w:rPr>
           <w:lang w:val="nl-NL"/>
         </w:rPr>
-        <w:t>om de zoveel minuten een geluid afspeelt om aan te geven dat de tool draait</w:t>
+        <w:t>om de zoveel minuten een geluid af</w:t>
+      </w:r>
+      <w:r>
+        <w:rPr>
+          <w:lang w:val="nl-NL"/>
+        </w:rPr>
+        <w:t>ge</w:t>
+      </w:r>
+      <w:r>
+        <w:rPr>
+          <w:lang w:val="nl-NL"/>
+        </w:rPr>
+        <w:t>speel</w:t>
+      </w:r>
+      <w:r>
+        <w:rPr>
+          <w:lang w:val="nl-NL"/>
+        </w:rPr>
+        <w:t>d</w:t>
+      </w:r>
+      <w:r>
+        <w:rPr>
+          <w:lang w:val="nl-NL"/>
+        </w:rPr>
+        <w:t xml:space="preserve"> om aan te geven dat de tool draait</w:t>
       </w:r>
       <w:r>
         <w:rPr>
@@ -6991,6 +7121,12 @@
         </w:rPr>
         <w:t>bepaalde beslissingen maakt.</w:t>
       </w:r>
+      <w:r>
+        <w:rPr>
+          <w:lang w:val="nl-NL"/>
+        </w:rPr>
+        <w:t xml:space="preserve"> De informatie is terug te vinden in de log</w:t>
+      </w:r>
     </w:p>
     <w:p>
       <w:pPr>
@@ -7635,6 +7771,7 @@
       <w:pPr>
         <w:pStyle w:val="Kop2"/>
       </w:pPr>
+      <w:bookmarkStart w:id="9" w:name="_Toc161639878"/>
       <w:r>
         <w:rPr>
           <w:rStyle w:val="Kop2Char"/>
@@ -7644,6 +7781,7 @@
       <w:r>
         <w:t>Telegram</w:t>
       </w:r>
+      <w:bookmarkEnd w:id="9"/>
     </w:p>
     <w:p>
       <w:pPr>
@@ -7652,6 +7790,9 @@
         </w:rPr>
       </w:pPr>
       <w:r>
+        <w:rPr>
+          <w:noProof/>
+        </w:rPr>
         <w:drawing>
           <wp:anchor distT="0" distB="0" distL="114300" distR="114300" simplePos="0" relativeHeight="251704320" behindDoc="1" locked="0" layoutInCell="1" allowOverlap="1" wp14:anchorId="33FE22FD" wp14:editId="4AB2B5C4">
             <wp:simplePos x="0" y="0"/>
@@ -8342,7 +8483,7 @@
       <w:pPr>
         <w:pStyle w:val="Kop2"/>
       </w:pPr>
-      <w:bookmarkStart w:id="9" w:name="_Toc142729049"/>
+      <w:bookmarkStart w:id="10" w:name="_Toc161639879"/>
       <w:r>
         <w:rPr>
           <w:rStyle w:val="Kop2Char"/>
@@ -8355,30 +8496,31 @@
         </w:rPr>
         <w:t>Basismunten</w:t>
       </w:r>
-      <w:bookmarkEnd w:id="9"/>
-    </w:p>
-    <w:p>
-      <w:pPr>
-        <w:pStyle w:val="Geenafstand"/>
-        <w:rPr>
-          <w:lang w:val="nl-NL"/>
-        </w:rPr>
-      </w:pPr>
-    </w:p>
-    <w:p>
-      <w:pPr>
-        <w:pStyle w:val="Geenafstand"/>
-        <w:rPr>
-          <w:lang w:val="nl-NL"/>
-        </w:rPr>
-      </w:pPr>
-      <w:r>
-        <w:rPr>
+      <w:bookmarkEnd w:id="10"/>
+    </w:p>
+    <w:p>
+      <w:pPr>
+        <w:pStyle w:val="Geenafstand"/>
+        <w:rPr>
+          <w:lang w:val="nl-NL"/>
+        </w:rPr>
+      </w:pPr>
+    </w:p>
+    <w:p>
+      <w:pPr>
+        <w:pStyle w:val="Geenafstand"/>
+        <w:rPr>
+          <w:lang w:val="nl-NL"/>
+        </w:rPr>
+      </w:pPr>
+      <w:r>
+        <w:rPr>
+          <w:noProof/>
           <w:lang w:val="nl-NL"/>
         </w:rPr>
         <w:lastRenderedPageBreak/>
         <w:drawing>
-          <wp:anchor distT="0" distB="0" distL="114300" distR="114300" simplePos="0" relativeHeight="251705344" behindDoc="1" locked="0" layoutInCell="1" allowOverlap="1" wp14:anchorId="30CC027D" wp14:editId="0AC3003E">
+          <wp:anchor distT="0" distB="0" distL="114300" distR="114300" simplePos="0" relativeHeight="251705344" behindDoc="1" locked="0" layoutInCell="1" allowOverlap="1" wp14:anchorId="30CC027D" wp14:editId="0A9FF924">
             <wp:simplePos x="0" y="0"/>
             <wp:positionH relativeFrom="column">
               <wp:posOffset>2805</wp:posOffset>
@@ -8719,7 +8861,7 @@
           <w:bCs/>
           <w:lang w:val="nl-NL"/>
         </w:rPr>
-        <w:t>“M</w:t>
+        <w:t>“Min. volume”</w:t>
       </w:r>
       <w:r>
         <w:rPr>
@@ -8727,298 +8869,266 @@
           <w:bCs/>
           <w:lang w:val="nl-NL"/>
         </w:rPr>
-        <w:t>in</w:t>
-      </w:r>
+        <w:t xml:space="preserve"> / “Min. Prijs”</w:t>
+      </w:r>
+      <w:r>
+        <w:rPr>
+          <w:lang w:val="nl-NL"/>
+        </w:rPr>
+        <w:t>: Een van de criteria</w:t>
+      </w:r>
+      <w:r>
+        <w:rPr>
+          <w:lang w:val="nl-NL"/>
+        </w:rPr>
+        <w:t xml:space="preserve"> voor de signalen is het volume van de munt, deze </w:t>
+      </w:r>
+      <w:r>
+        <w:rPr>
+          <w:lang w:val="nl-NL"/>
+        </w:rPr>
+        <w:t>moet</w:t>
+      </w:r>
+      <w:r>
+        <w:rPr>
+          <w:lang w:val="nl-NL"/>
+        </w:rPr>
+        <w:t>en</w:t>
+      </w:r>
+      <w:r>
+        <w:rPr>
+          <w:lang w:val="nl-NL"/>
+        </w:rPr>
+        <w:t xml:space="preserve"> voldoen aan </w:t>
+      </w:r>
+      <w:r>
+        <w:rPr>
+          <w:lang w:val="nl-NL"/>
+        </w:rPr>
+        <w:t xml:space="preserve">een </w:t>
+      </w:r>
+      <w:r>
+        <w:rPr>
+          <w:lang w:val="nl-NL"/>
+        </w:rPr>
+        <w:t xml:space="preserve">minimale volume (in de eenheid van de </w:t>
+      </w:r>
+      <w:r>
+        <w:rPr>
+          <w:lang w:val="nl-NL"/>
+        </w:rPr>
+        <w:t>basis</w:t>
+      </w:r>
+      <w:r>
+        <w:rPr>
+          <w:lang w:val="nl-NL"/>
+        </w:rPr>
+        <w:t>munt)</w:t>
+      </w:r>
+      <w:r>
+        <w:rPr>
+          <w:lang w:val="nl-NL"/>
+        </w:rPr>
+        <w:t xml:space="preserve"> en </w:t>
+      </w:r>
+      <w:r>
+        <w:rPr>
+          <w:lang w:val="nl-NL"/>
+        </w:rPr>
+        <w:t xml:space="preserve">de </w:t>
+      </w:r>
+      <w:r>
+        <w:rPr>
+          <w:lang w:val="nl-NL"/>
+        </w:rPr>
+        <w:t>minimale prijs</w:t>
+      </w:r>
+      <w:r>
+        <w:rPr>
+          <w:lang w:val="nl-NL"/>
+        </w:rPr>
+        <w:t>.</w:t>
+      </w:r>
+    </w:p>
+    <w:p>
+      <w:pPr>
+        <w:pStyle w:val="Geenafstand"/>
+        <w:rPr>
+          <w:lang w:val="nl-NL"/>
+        </w:rPr>
+      </w:pPr>
+      <w:r>
+        <w:rPr>
+          <w:lang w:val="nl-NL"/>
+        </w:rPr>
+        <w:t xml:space="preserve">Tip: Werk met munten met hogere volumes zodat een trade niet te lang duurt. </w:t>
+      </w:r>
+      <w:r>
+        <w:rPr>
+          <w:lang w:val="nl-NL"/>
+        </w:rPr>
+        <w:t xml:space="preserve">Op Binance </w:t>
+      </w:r>
+      <w:r>
+        <w:rPr>
+          <w:lang w:val="nl-NL"/>
+        </w:rPr>
+        <w:t xml:space="preserve">is </w:t>
+      </w:r>
+      <w:r>
+        <w:rPr>
+          <w:lang w:val="nl-NL"/>
+        </w:rPr>
+        <w:t xml:space="preserve">het </w:t>
+      </w:r>
+      <w:r>
+        <w:rPr>
+          <w:lang w:val="nl-NL"/>
+        </w:rPr>
+        <w:t xml:space="preserve">gebruikelijk om tenminste </w:t>
+      </w:r>
+      <w:r>
+        <w:rPr>
+          <w:lang w:val="nl-NL"/>
+        </w:rPr>
+        <w:t>7</w:t>
+      </w:r>
+      <w:r>
+        <w:rPr>
+          <w:lang w:val="nl-NL"/>
+        </w:rPr>
+        <w:t>.500.000 dollar aan volume te gebruiken</w:t>
+      </w:r>
+      <w:r>
+        <w:rPr>
+          <w:lang w:val="nl-NL"/>
+        </w:rPr>
+        <w:t xml:space="preserve"> en in dit voorbeeld voor </w:t>
+      </w:r>
+      <w:proofErr w:type="spellStart"/>
+      <w:r>
+        <w:rPr>
+          <w:lang w:val="nl-NL"/>
+        </w:rPr>
+        <w:t>Bybit</w:t>
+      </w:r>
+      <w:proofErr w:type="spellEnd"/>
+      <w:r>
+        <w:rPr>
+          <w:lang w:val="nl-NL"/>
+        </w:rPr>
+        <w:t xml:space="preserve"> spot gebruiken we 4.500.00</w:t>
+      </w:r>
+      <w:r>
+        <w:rPr>
+          <w:lang w:val="nl-NL"/>
+        </w:rPr>
+        <w:t>.</w:t>
+      </w:r>
+    </w:p>
+    <w:p>
+      <w:pPr>
+        <w:pStyle w:val="Geenafstand"/>
+        <w:rPr>
+          <w:lang w:val="nl-NL"/>
+        </w:rPr>
+      </w:pPr>
+    </w:p>
+    <w:p>
+      <w:pPr>
+        <w:pStyle w:val="Geenafstand"/>
+        <w:rPr>
+          <w:lang w:val="nl-NL"/>
+        </w:rPr>
+      </w:pPr>
       <w:r>
         <w:rPr>
           <w:b/>
           <w:bCs/>
           <w:lang w:val="nl-NL"/>
         </w:rPr>
-        <w:t xml:space="preserve">. </w:t>
-      </w:r>
+        <w:t>“Hoeveelheid” / “Percentage”</w:t>
+      </w:r>
+      <w:r>
+        <w:rPr>
+          <w:lang w:val="nl-NL"/>
+        </w:rPr>
+        <w:t xml:space="preserve">: Dit zijn instellingen voor de </w:t>
+      </w:r>
+      <w:proofErr w:type="spellStart"/>
+      <w:r>
+        <w:rPr>
+          <w:lang w:val="nl-NL"/>
+        </w:rPr>
+        <w:t>trader</w:t>
+      </w:r>
+      <w:proofErr w:type="spellEnd"/>
+      <w:r>
+        <w:rPr>
+          <w:lang w:val="nl-NL"/>
+        </w:rPr>
+        <w:t xml:space="preserve"> waarin de hoeveelheid het bedrag is waar je mee instapt. Indien het percentage is opgegeven is dit het percentage van de totale PF van dat basismunt.</w:t>
+      </w:r>
+    </w:p>
+    <w:p>
+      <w:pPr>
+        <w:pStyle w:val="Geenafstand"/>
+        <w:rPr>
+          <w:lang w:val="nl-NL"/>
+        </w:rPr>
+      </w:pPr>
+    </w:p>
+    <w:p>
+      <w:pPr>
+        <w:pStyle w:val="Geenafstand"/>
+        <w:rPr>
+          <w:lang w:val="nl-NL"/>
+        </w:rPr>
+      </w:pPr>
       <w:r>
         <w:rPr>
           <w:b/>
           <w:bCs/>
           <w:lang w:val="nl-NL"/>
         </w:rPr>
-        <w:t>volume</w:t>
-      </w:r>
-      <w:r>
-        <w:rPr>
-          <w:b/>
-          <w:bCs/>
-          <w:lang w:val="nl-NL"/>
-        </w:rPr>
-        <w:t>”</w:t>
-      </w:r>
-      <w:r>
-        <w:rPr>
-          <w:b/>
-          <w:bCs/>
-          <w:lang w:val="nl-NL"/>
-        </w:rPr>
-        <w:t xml:space="preserve"> / “Min. Prijs”</w:t>
-      </w:r>
-      <w:r>
-        <w:rPr>
-          <w:lang w:val="nl-NL"/>
-        </w:rPr>
-        <w:t>: Een van de criteria</w:t>
-      </w:r>
-      <w:r>
-        <w:rPr>
-          <w:lang w:val="nl-NL"/>
-        </w:rPr>
-        <w:t xml:space="preserve"> voor de signalen is het volume van de munt, deze </w:t>
-      </w:r>
-      <w:r>
-        <w:rPr>
-          <w:lang w:val="nl-NL"/>
-        </w:rPr>
-        <w:t>moet</w:t>
-      </w:r>
-      <w:r>
-        <w:rPr>
-          <w:lang w:val="nl-NL"/>
-        </w:rPr>
-        <w:t>en</w:t>
-      </w:r>
-      <w:r>
-        <w:rPr>
-          <w:lang w:val="nl-NL"/>
-        </w:rPr>
-        <w:t xml:space="preserve"> voldoen aan </w:t>
-      </w:r>
-      <w:r>
-        <w:rPr>
-          <w:lang w:val="nl-NL"/>
-        </w:rPr>
-        <w:t xml:space="preserve">een </w:t>
-      </w:r>
-      <w:r>
-        <w:rPr>
-          <w:lang w:val="nl-NL"/>
-        </w:rPr>
-        <w:t xml:space="preserve">minimale volume (in de eenheid van de </w:t>
-      </w:r>
-      <w:r>
-        <w:rPr>
-          <w:lang w:val="nl-NL"/>
-        </w:rPr>
-        <w:t>basis</w:t>
-      </w:r>
-      <w:r>
-        <w:rPr>
-          <w:lang w:val="nl-NL"/>
-        </w:rPr>
-        <w:t>munt)</w:t>
-      </w:r>
-      <w:r>
-        <w:rPr>
-          <w:lang w:val="nl-NL"/>
-        </w:rPr>
-        <w:t xml:space="preserve"> en </w:t>
-      </w:r>
-      <w:r>
-        <w:rPr>
-          <w:lang w:val="nl-NL"/>
-        </w:rPr>
-        <w:t xml:space="preserve">de </w:t>
-      </w:r>
-      <w:r>
-        <w:rPr>
-          <w:lang w:val="nl-NL"/>
-        </w:rPr>
-        <w:t>minimale prijs</w:t>
-      </w:r>
-      <w:r>
-        <w:rPr>
-          <w:lang w:val="nl-NL"/>
-        </w:rPr>
-        <w:t>.</w:t>
-      </w:r>
-    </w:p>
-    <w:p>
-      <w:pPr>
-        <w:pStyle w:val="Geenafstand"/>
-        <w:rPr>
-          <w:lang w:val="nl-NL"/>
-        </w:rPr>
-      </w:pPr>
-      <w:r>
-        <w:rPr>
-          <w:lang w:val="nl-NL"/>
-        </w:rPr>
-        <w:t xml:space="preserve">Tip: Werk met munten met hogere volumes zodat een trade niet te lang duurt. </w:t>
-      </w:r>
-      <w:r>
-        <w:rPr>
-          <w:lang w:val="nl-NL"/>
-        </w:rPr>
-        <w:t xml:space="preserve">Op Binance </w:t>
-      </w:r>
-      <w:r>
-        <w:rPr>
-          <w:lang w:val="nl-NL"/>
-        </w:rPr>
-        <w:t xml:space="preserve">is </w:t>
-      </w:r>
-      <w:r>
-        <w:rPr>
-          <w:lang w:val="nl-NL"/>
-        </w:rPr>
-        <w:t xml:space="preserve">het </w:t>
-      </w:r>
-      <w:r>
-        <w:rPr>
-          <w:lang w:val="nl-NL"/>
-        </w:rPr>
-        <w:t xml:space="preserve">gebruikelijk om tenminste </w:t>
-      </w:r>
-      <w:r>
-        <w:rPr>
-          <w:lang w:val="nl-NL"/>
-        </w:rPr>
-        <w:t>7</w:t>
-      </w:r>
-      <w:r>
-        <w:rPr>
-          <w:lang w:val="nl-NL"/>
-        </w:rPr>
-        <w:t>.500.000 dollar aan volume te gebruiken</w:t>
-      </w:r>
-      <w:r>
-        <w:rPr>
-          <w:lang w:val="nl-NL"/>
-        </w:rPr>
-        <w:t xml:space="preserve"> en in dit voorbeeld voor </w:t>
+        <w:t>“Kleur”/ knop “Achtergrond”</w:t>
+      </w:r>
+      <w:r>
+        <w:rPr>
+          <w:lang w:val="nl-NL"/>
+        </w:rPr>
+        <w:t xml:space="preserve">: Hiermee </w:t>
+      </w:r>
+      <w:r>
+        <w:rPr>
+          <w:lang w:val="nl-NL"/>
+        </w:rPr>
+        <w:t xml:space="preserve">kun je in </w:t>
+      </w:r>
+      <w:r>
+        <w:rPr>
+          <w:lang w:val="nl-NL"/>
+        </w:rPr>
+        <w:t xml:space="preserve">het overzicht signalen en posities </w:t>
+      </w:r>
+      <w:r>
+        <w:rPr>
+          <w:lang w:val="nl-NL"/>
+        </w:rPr>
+        <w:t>de kolom “</w:t>
       </w:r>
       <w:proofErr w:type="spellStart"/>
       <w:r>
         <w:rPr>
           <w:lang w:val="nl-NL"/>
         </w:rPr>
-        <w:t>Bybit</w:t>
+        <w:t>Symbol</w:t>
       </w:r>
       <w:proofErr w:type="spellEnd"/>
       <w:r>
         <w:rPr>
           <w:lang w:val="nl-NL"/>
         </w:rPr>
-        <w:t xml:space="preserve"> spot gebruiken we 4.500.00</w:t>
-      </w:r>
-      <w:r>
-        <w:rPr>
-          <w:lang w:val="nl-NL"/>
-        </w:rPr>
-        <w:t>.</w:t>
-      </w:r>
-    </w:p>
-    <w:p>
-      <w:pPr>
-        <w:pStyle w:val="Geenafstand"/>
-        <w:rPr>
-          <w:lang w:val="nl-NL"/>
-        </w:rPr>
-      </w:pPr>
-    </w:p>
-    <w:p>
-      <w:pPr>
-        <w:pStyle w:val="Geenafstand"/>
-        <w:rPr>
-          <w:lang w:val="nl-NL"/>
-        </w:rPr>
-      </w:pPr>
-      <w:r>
-        <w:rPr>
-          <w:b/>
-          <w:bCs/>
-          <w:lang w:val="nl-NL"/>
-        </w:rPr>
-        <w:t>“Hoeveelheid” / “Percentage”</w:t>
-      </w:r>
-      <w:r>
-        <w:rPr>
-          <w:lang w:val="nl-NL"/>
-        </w:rPr>
-        <w:t xml:space="preserve">: Dit zijn instellingen voor de </w:t>
-      </w:r>
-      <w:proofErr w:type="spellStart"/>
-      <w:r>
-        <w:rPr>
-          <w:lang w:val="nl-NL"/>
-        </w:rPr>
-        <w:t>trader</w:t>
-      </w:r>
-      <w:proofErr w:type="spellEnd"/>
-      <w:r>
-        <w:rPr>
-          <w:lang w:val="nl-NL"/>
-        </w:rPr>
-        <w:t xml:space="preserve"> waarin de hoeveelheid het bedrag is waar je mee instapt. Indien het percentage is opgegeven is dit het percentage van de totale PF van dat basismunt.</w:t>
-      </w:r>
-    </w:p>
-    <w:p>
-      <w:pPr>
-        <w:pStyle w:val="Geenafstand"/>
-        <w:rPr>
-          <w:lang w:val="nl-NL"/>
-        </w:rPr>
-      </w:pPr>
-    </w:p>
-    <w:p>
-      <w:pPr>
-        <w:pStyle w:val="Geenafstand"/>
-        <w:rPr>
-          <w:lang w:val="nl-NL"/>
-        </w:rPr>
-      </w:pPr>
-      <w:r>
-        <w:rPr>
-          <w:b/>
-          <w:bCs/>
-          <w:lang w:val="nl-NL"/>
-        </w:rPr>
-        <w:t>“Kleur”/ knop “Achtergrond”</w:t>
-      </w:r>
-      <w:r>
-        <w:rPr>
-          <w:lang w:val="nl-NL"/>
-        </w:rPr>
-        <w:t xml:space="preserve">: Hiermee </w:t>
-      </w:r>
-      <w:r>
-        <w:rPr>
-          <w:lang w:val="nl-NL"/>
-        </w:rPr>
-        <w:t xml:space="preserve">kun je in </w:t>
-      </w:r>
-      <w:r>
-        <w:rPr>
-          <w:lang w:val="nl-NL"/>
-        </w:rPr>
-        <w:t xml:space="preserve">het overzicht signalen en posities </w:t>
-      </w:r>
-      <w:r>
-        <w:rPr>
-          <w:lang w:val="nl-NL"/>
-        </w:rPr>
-        <w:t>de kolom “</w:t>
-      </w:r>
-      <w:proofErr w:type="spellStart"/>
-      <w:r>
-        <w:rPr>
-          <w:lang w:val="nl-NL"/>
-        </w:rPr>
-        <w:t>Symbol</w:t>
-      </w:r>
-      <w:proofErr w:type="spellEnd"/>
-      <w:r>
-        <w:rPr>
-          <w:lang w:val="nl-NL"/>
-        </w:rPr>
         <w:t>” laten accentueren</w:t>
       </w:r>
       <w:r>
@@ -9090,7 +9200,7 @@
       <w:pPr>
         <w:pStyle w:val="Kop2"/>
       </w:pPr>
-      <w:bookmarkStart w:id="10" w:name="_Toc142729050"/>
+      <w:bookmarkStart w:id="11" w:name="_Toc161639880"/>
       <w:r>
         <w:rPr>
           <w:rStyle w:val="Kop2Char"/>
@@ -9098,8 +9208,11 @@
         <w:t xml:space="preserve">Instellingen - </w:t>
       </w:r>
       <w:r>
+        <w:rPr>
+          <w:noProof/>
+        </w:rPr>
         <w:drawing>
-          <wp:anchor distT="0" distB="0" distL="114300" distR="114300" simplePos="0" relativeHeight="251706368" behindDoc="1" locked="0" layoutInCell="1" allowOverlap="1" wp14:anchorId="048C6EF6" wp14:editId="74CA0AEC">
+          <wp:anchor distT="0" distB="0" distL="114300" distR="114300" simplePos="0" relativeHeight="251706368" behindDoc="1" locked="0" layoutInCell="1" allowOverlap="1" wp14:anchorId="048C6EF6" wp14:editId="39D3BA54">
             <wp:simplePos x="0" y="0"/>
             <wp:positionH relativeFrom="margin">
               <wp:align>left</wp:align>
@@ -9174,7 +9287,7 @@
         </w:rPr>
         <w:t>ignalen</w:t>
       </w:r>
-      <w:bookmarkEnd w:id="10"/>
+      <w:bookmarkEnd w:id="11"/>
     </w:p>
     <w:p>
       <w:pPr>
@@ -9405,7 +9518,7 @@
         <w:rPr>
           <w:lang w:val="nl-NL"/>
         </w:rPr>
-        <w:t xml:space="preserve">prijsniveau vallen niet </w:t>
+        <w:t xml:space="preserve">prijsniveau vallen </w:t>
       </w:r>
       <w:r>
         <w:rPr>
@@ -9447,23 +9560,74 @@
           <w:bCs/>
           <w:lang w:val="nl-NL"/>
         </w:rPr>
-        <w:t xml:space="preserve">“24h </w:t>
-      </w:r>
+        <w:t>“24h effectief”</w:t>
+      </w:r>
+      <w:r>
+        <w:rPr>
+          <w:lang w:val="nl-NL"/>
+        </w:rPr>
+        <w:t>:</w:t>
+      </w:r>
+      <w:r>
+        <w:rPr>
+          <w:lang w:val="nl-NL"/>
+        </w:rPr>
+        <w:t xml:space="preserve"> </w:t>
+      </w:r>
+      <w:r>
+        <w:rPr>
+          <w:lang w:val="nl-NL"/>
+        </w:rPr>
+        <w:t xml:space="preserve">Hiermee kun je de totale beweging in die 24 uur filteren. </w:t>
+      </w:r>
+      <w:r>
+        <w:rPr>
+          <w:lang w:val="nl-NL"/>
+        </w:rPr>
+        <w:br/>
+        <w:t>Omdat de 24h change enkel het verschil ten opzichte van een dag geleden laat zien is de 24h effectief geïntroduceerd, deze laat het verschil tussen de absolute bode</w:t>
+      </w:r>
+      <w:r>
+        <w:rPr>
+          <w:lang w:val="nl-NL"/>
+        </w:rPr>
+        <w:t>m</w:t>
+      </w:r>
+      <w:r>
+        <w:rPr>
+          <w:lang w:val="nl-NL"/>
+        </w:rPr>
+        <w:t xml:space="preserve"> en top zien in die 24 uur. </w:t>
+      </w:r>
+      <w:r>
+        <w:rPr>
+          <w:lang w:val="nl-NL"/>
+        </w:rPr>
+        <w:t xml:space="preserve">Hiermee kun je munten die erg volatiel zijn of een pump en dump actie ondergaan makkelijker detecteren. </w:t>
+      </w:r>
+    </w:p>
+    <w:p>
+      <w:pPr>
+        <w:pStyle w:val="Geenafstand"/>
+        <w:rPr>
+          <w:lang w:val="nl-NL"/>
+        </w:rPr>
+      </w:pPr>
+    </w:p>
+    <w:p>
+      <w:pPr>
+        <w:pStyle w:val="Geenafstand"/>
+        <w:rPr>
+          <w:lang w:val="nl-NL"/>
+        </w:rPr>
+      </w:pPr>
       <w:r>
         <w:rPr>
           <w:b/>
           <w:bCs/>
           <w:lang w:val="nl-NL"/>
         </w:rPr>
-        <w:t>effectief</w:t>
-      </w:r>
-      <w:r>
-        <w:rPr>
-          <w:b/>
-          <w:bCs/>
-          <w:lang w:val="nl-NL"/>
-        </w:rPr>
-        <w:t>”</w:t>
+        <w:t>“10 dagen effectief”</w:t>
       </w:r>
       <w:r>
         <w:rPr>
@@ -9475,95 +9639,7 @@
         <w:rPr>
           <w:lang w:val="nl-NL"/>
         </w:rPr>
-        <w:t xml:space="preserve"> </w:t>
-      </w:r>
-      <w:r>
-        <w:rPr>
-          <w:lang w:val="nl-NL"/>
-        </w:rPr>
-        <w:t xml:space="preserve">Hiermee kun je de totale beweging in die 24 uur filteren. </w:t>
-      </w:r>
-      <w:r>
-        <w:rPr>
-          <w:lang w:val="nl-NL"/>
-        </w:rPr>
-        <w:br/>
-      </w:r>
-      <w:r>
-        <w:rPr>
-          <w:lang w:val="nl-NL"/>
-        </w:rPr>
-        <w:t xml:space="preserve">Omdat de 24h change enkel het verschil ten opzichte van een dag geleden laat zien is de 24h effectief geïntroduceerd, deze laat het verschil tussen de absolute boden en top zien in die 24 uur. </w:t>
-      </w:r>
-      <w:r>
-        <w:rPr>
-          <w:lang w:val="nl-NL"/>
-        </w:rPr>
-        <w:t xml:space="preserve">Hiermee kun je munten die erg volatiel zijn of een pump en dump actie ondergaan makkelijker detecteren. </w:t>
-      </w:r>
-    </w:p>
-    <w:p>
-      <w:pPr>
-        <w:pStyle w:val="Geenafstand"/>
-        <w:rPr>
-          <w:lang w:val="nl-NL"/>
-        </w:rPr>
-      </w:pPr>
-    </w:p>
-    <w:p>
-      <w:pPr>
-        <w:pStyle w:val="Geenafstand"/>
-        <w:rPr>
-          <w:lang w:val="nl-NL"/>
-        </w:rPr>
-      </w:pPr>
-      <w:r>
-        <w:rPr>
-          <w:b/>
-          <w:bCs/>
-          <w:lang w:val="nl-NL"/>
-        </w:rPr>
-        <w:t>“</w:t>
-      </w:r>
-      <w:r>
-        <w:rPr>
-          <w:b/>
-          <w:bCs/>
-          <w:lang w:val="nl-NL"/>
-        </w:rPr>
-        <w:t xml:space="preserve">10 dagen </w:t>
-      </w:r>
-      <w:r>
-        <w:rPr>
-          <w:b/>
-          <w:bCs/>
-          <w:lang w:val="nl-NL"/>
-        </w:rPr>
-        <w:t>effectief”</w:t>
-      </w:r>
-      <w:r>
-        <w:rPr>
-          <w:lang w:val="nl-NL"/>
-        </w:rPr>
-        <w:t>:</w:t>
-      </w:r>
-      <w:r>
-        <w:rPr>
-          <w:lang w:val="nl-NL"/>
-        </w:rPr>
-        <w:t xml:space="preserve"> Hetzelfde als de 24 </w:t>
-      </w:r>
-      <w:r>
-        <w:rPr>
-          <w:lang w:val="nl-NL"/>
-        </w:rPr>
-        <w:t xml:space="preserve">effectief </w:t>
-      </w:r>
-      <w:r>
-        <w:rPr>
-          <w:lang w:val="nl-NL"/>
-        </w:rPr>
-        <w:t xml:space="preserve">alleen wordt de beweging </w:t>
+        <w:t xml:space="preserve"> Hetzelfde als de 24 effectief alleen wordt de beweging </w:t>
       </w:r>
       <w:r>
         <w:rPr>
@@ -9699,8 +9775,72 @@
           <w:iCs/>
           <w:lang w:val="nl-NL"/>
         </w:rPr>
-        <w:t>“</w:t>
-      </w:r>
+        <w:t>“Nieuwe munt dagen”</w:t>
+      </w:r>
+      <w:r>
+        <w:rPr>
+          <w:lang w:val="nl-NL"/>
+        </w:rPr>
+        <w:t>: Er komen regelmatig nieuwe munten op de exchange</w:t>
+      </w:r>
+      <w:r>
+        <w:rPr>
+          <w:lang w:val="nl-NL"/>
+        </w:rPr>
+        <w:t>s</w:t>
+      </w:r>
+      <w:r>
+        <w:rPr>
+          <w:lang w:val="nl-NL"/>
+        </w:rPr>
+        <w:t xml:space="preserve"> en die </w:t>
+      </w:r>
+      <w:r>
+        <w:rPr>
+          <w:lang w:val="nl-NL"/>
+        </w:rPr>
+        <w:t xml:space="preserve">kunnen </w:t>
+      </w:r>
+      <w:r>
+        <w:rPr>
+          <w:lang w:val="nl-NL"/>
+        </w:rPr>
+        <w:t xml:space="preserve">na de introductie </w:t>
+      </w:r>
+      <w:r>
+        <w:rPr>
+          <w:lang w:val="nl-NL"/>
+        </w:rPr>
+        <w:t xml:space="preserve">vrij radicaal </w:t>
+      </w:r>
+      <w:r>
+        <w:rPr>
+          <w:lang w:val="nl-NL"/>
+        </w:rPr>
+        <w:t>dalen of stijgen.</w:t>
+      </w:r>
+      <w:r>
+        <w:rPr>
+          <w:lang w:val="nl-NL"/>
+        </w:rPr>
+        <w:t xml:space="preserve"> Met deze instelling kun je aangeven om dit soort munten een aantal dagen te negeren. Uitzetten kan door hier een 0 in te vullen.</w:t>
+      </w:r>
+    </w:p>
+    <w:p>
+      <w:pPr>
+        <w:pStyle w:val="Geenafstand"/>
+        <w:rPr>
+          <w:lang w:val="nl-NL"/>
+        </w:rPr>
+      </w:pPr>
+    </w:p>
+    <w:p>
+      <w:pPr>
+        <w:pStyle w:val="Geenafstand"/>
+        <w:rPr>
+          <w:lang w:val="nl-NL"/>
+        </w:rPr>
+      </w:pPr>
       <w:r>
         <w:rPr>
           <w:b/>
@@ -9709,8 +9849,133 @@
           <w:iCs/>
           <w:lang w:val="nl-NL"/>
         </w:rPr>
-        <w:t>Nieuwe munt dagen</w:t>
-      </w:r>
+        <w:lastRenderedPageBreak/>
+        <w:t>“Tik percentage”</w:t>
+      </w:r>
+      <w:r>
+        <w:rPr>
+          <w:lang w:val="nl-NL"/>
+        </w:rPr>
+        <w:t xml:space="preserve">: </w:t>
+      </w:r>
+      <w:r>
+        <w:rPr>
+          <w:lang w:val="nl-NL"/>
+        </w:rPr>
+        <w:t xml:space="preserve">Je hebt </w:t>
+      </w:r>
+      <w:r>
+        <w:rPr>
+          <w:lang w:val="nl-NL"/>
+        </w:rPr>
+        <w:t xml:space="preserve">munten die een </w:t>
+      </w:r>
+      <w:r>
+        <w:rPr>
+          <w:lang w:val="nl-NL"/>
+        </w:rPr>
+        <w:t xml:space="preserve">soort van </w:t>
+      </w:r>
+      <w:r>
+        <w:rPr>
+          <w:lang w:val="nl-NL"/>
+        </w:rPr>
+        <w:t>barcode streepj</w:t>
+      </w:r>
+      <w:r>
+        <w:rPr>
+          <w:lang w:val="nl-NL"/>
+        </w:rPr>
+        <w:t xml:space="preserve">es patroon hebben of die per </w:t>
+      </w:r>
+      <w:proofErr w:type="spellStart"/>
+      <w:r>
+        <w:rPr>
+          <w:lang w:val="nl-NL"/>
+        </w:rPr>
+        <w:t>tic</w:t>
+      </w:r>
+      <w:r>
+        <w:rPr>
+          <w:lang w:val="nl-NL"/>
+        </w:rPr>
+        <w:t>k</w:t>
+      </w:r>
+      <w:proofErr w:type="spellEnd"/>
+      <w:r>
+        <w:rPr>
+          <w:lang w:val="nl-NL"/>
+        </w:rPr>
+        <w:t xml:space="preserve"> een </w:t>
+      </w:r>
+      <w:r>
+        <w:rPr>
+          <w:lang w:val="nl-NL"/>
+        </w:rPr>
+        <w:t>“</w:t>
+      </w:r>
+      <w:r>
+        <w:rPr>
+          <w:lang w:val="nl-NL"/>
+        </w:rPr>
+        <w:t>enorme</w:t>
+      </w:r>
+      <w:r>
+        <w:rPr>
+          <w:lang w:val="nl-NL"/>
+        </w:rPr>
+        <w:t>”</w:t>
+      </w:r>
+      <w:r>
+        <w:rPr>
+          <w:lang w:val="nl-NL"/>
+        </w:rPr>
+        <w:t xml:space="preserve"> afstand overbruggen. Via deze instelling </w:t>
+      </w:r>
+      <w:r>
+        <w:rPr>
+          <w:lang w:val="nl-NL"/>
+        </w:rPr>
+        <w:t xml:space="preserve">krijg je in het hoofdscherm een indicatie afgeven dat het boven een bepaald percentage is en dat het dan wellicht een barcode </w:t>
+      </w:r>
+      <w:proofErr w:type="spellStart"/>
+      <w:r>
+        <w:rPr>
+          <w:lang w:val="nl-NL"/>
+        </w:rPr>
+        <w:t>chart</w:t>
+      </w:r>
+      <w:proofErr w:type="spellEnd"/>
+      <w:r>
+        <w:rPr>
+          <w:lang w:val="nl-NL"/>
+        </w:rPr>
+        <w:t xml:space="preserve"> is. In de lijst met signalen wordt de munt dan met rode letter getoond en daarachter wordt het berekende barcode percentage getoond.</w:t>
+      </w:r>
+    </w:p>
+    <w:p>
+      <w:pPr>
+        <w:pStyle w:val="Geenafstand"/>
+        <w:rPr>
+          <w:lang w:val="nl-NL"/>
+        </w:rPr>
+      </w:pPr>
+    </w:p>
+    <w:p>
+      <w:pPr>
+        <w:pStyle w:val="Geenafstand"/>
+        <w:rPr>
+          <w:lang w:val="nl-NL"/>
+        </w:rPr>
+      </w:pPr>
+    </w:p>
+    <w:p>
+      <w:pPr>
+        <w:pStyle w:val="Geenafstand"/>
+        <w:rPr>
+          <w:lang w:val="nl-NL"/>
+        </w:rPr>
+      </w:pPr>
       <w:r>
         <w:rPr>
           <w:b/>
@@ -9719,43 +9984,13 @@
           <w:iCs/>
           <w:lang w:val="nl-NL"/>
         </w:rPr>
-        <w:t>”</w:t>
-      </w:r>
-      <w:r>
-        <w:rPr>
-          <w:lang w:val="nl-NL"/>
-        </w:rPr>
-        <w:t>: Er komen regelmatig nieuwe munten op de exchange</w:t>
-      </w:r>
-      <w:r>
-        <w:rPr>
-          <w:lang w:val="nl-NL"/>
-        </w:rPr>
-        <w:t>s</w:t>
-      </w:r>
-      <w:r>
-        <w:rPr>
-          <w:lang w:val="nl-NL"/>
-        </w:rPr>
-        <w:t xml:space="preserve"> en die </w:t>
-      </w:r>
-      <w:r>
-        <w:rPr>
-          <w:lang w:val="nl-NL"/>
-        </w:rPr>
-        <w:t xml:space="preserve">kunnen </w:t>
-      </w:r>
-      <w:r>
-        <w:rPr>
-          <w:lang w:val="nl-NL"/>
-        </w:rPr>
-        <w:t xml:space="preserve">na de introductie </w:t>
-      </w:r>
-      <w:r>
-        <w:rPr>
-          <w:lang w:val="nl-NL"/>
-        </w:rPr>
-        <w:t>vrij radicaal</w:t>
+        <w:t>“Controleer het aantal platte candles”</w:t>
+      </w:r>
+      <w:r>
+        <w:rPr>
+          <w:lang w:val="nl-NL"/>
+        </w:rPr>
+        <w:t>: Met deze instelling</w:t>
       </w:r>
       <w:r>
         <w:rPr>
@@ -9767,31 +10002,21 @@
         <w:rPr>
           <w:lang w:val="nl-NL"/>
         </w:rPr>
-        <w:t>dalen of stijgen.</w:t>
-      </w:r>
-      <w:r>
-        <w:rPr>
-          <w:lang w:val="nl-NL"/>
-        </w:rPr>
-        <w:t xml:space="preserve"> </w:t>
-      </w:r>
-      <w:r>
-        <w:rPr>
-          <w:lang w:val="nl-NL"/>
-        </w:rPr>
-        <w:t>Met deze instelling kun je aangeven om dit soort munten een aantal dagen te negeren</w:t>
-      </w:r>
-      <w:r>
-        <w:rPr>
-          <w:lang w:val="nl-NL"/>
-        </w:rPr>
-        <w:t>.</w:t>
-      </w:r>
-      <w:r>
-        <w:rPr>
-          <w:lang w:val="nl-NL"/>
-        </w:rPr>
-        <w:t xml:space="preserve"> Uitzetten kan door hier een 0 in te vullen.</w:t>
+        <w:t>wordt gecontroleerd of er zogenaamde platte candles zijn. Met platte candles wordt bedoeld dat er totaal geen beweging is. Soms zie je tientallen platte candles achter elkaar. Effectief zit je dan gewoon te lang in een trade als je hier op instapt.</w:t>
+      </w:r>
+    </w:p>
+    <w:p>
+      <w:pPr>
+        <w:pStyle w:val="Geenafstand"/>
+        <w:rPr>
+          <w:lang w:val="nl-NL"/>
+        </w:rPr>
+      </w:pPr>
+      <w:r>
+        <w:rPr>
+          <w:lang w:val="nl-NL"/>
+        </w:rPr>
+        <w:t>De standaard instelling is dat bij 20 platte candles in de afgelopen uur er geen melding komt.</w:t>
       </w:r>
     </w:p>
     <w:p>
@@ -9817,8 +10042,7 @@
           <w:iCs/>
           <w:lang w:val="nl-NL"/>
         </w:rPr>
-        <w:lastRenderedPageBreak/>
-        <w:t>“</w:t>
+        <w:t>“Controleer het aantal candles</w:t>
       </w:r>
       <w:r>
         <w:rPr>
@@ -9828,7 +10052,7 @@
           <w:iCs/>
           <w:lang w:val="nl-NL"/>
         </w:rPr>
-        <w:t>Tik percentage</w:t>
+        <w:t xml:space="preserve"> zonder volume</w:t>
       </w:r>
       <w:r>
         <w:rPr>
@@ -9844,110 +10068,22 @@
         <w:rPr>
           <w:lang w:val="nl-NL"/>
         </w:rPr>
-        <w:t xml:space="preserve">: </w:t>
-      </w:r>
-      <w:r>
-        <w:rPr>
-          <w:lang w:val="nl-NL"/>
-        </w:rPr>
-        <w:t xml:space="preserve">Je hebt </w:t>
-      </w:r>
-      <w:r>
-        <w:rPr>
-          <w:lang w:val="nl-NL"/>
-        </w:rPr>
-        <w:t xml:space="preserve">munten die een </w:t>
-      </w:r>
-      <w:r>
-        <w:rPr>
-          <w:lang w:val="nl-NL"/>
-        </w:rPr>
-        <w:t xml:space="preserve">soort van </w:t>
-      </w:r>
-      <w:r>
-        <w:rPr>
-          <w:lang w:val="nl-NL"/>
-        </w:rPr>
-        <w:t>barcode streepj</w:t>
-      </w:r>
-      <w:r>
-        <w:rPr>
-          <w:lang w:val="nl-NL"/>
-        </w:rPr>
-        <w:t xml:space="preserve">es patroon hebben of die per </w:t>
-      </w:r>
-      <w:proofErr w:type="spellStart"/>
-      <w:r>
-        <w:rPr>
-          <w:lang w:val="nl-NL"/>
-        </w:rPr>
-        <w:t>tic</w:t>
-      </w:r>
-      <w:r>
-        <w:rPr>
-          <w:lang w:val="nl-NL"/>
-        </w:rPr>
-        <w:t>k</w:t>
-      </w:r>
-      <w:proofErr w:type="spellEnd"/>
-      <w:r>
-        <w:rPr>
-          <w:lang w:val="nl-NL"/>
-        </w:rPr>
-        <w:t xml:space="preserve"> een </w:t>
-      </w:r>
-      <w:r>
-        <w:rPr>
-          <w:lang w:val="nl-NL"/>
-        </w:rPr>
-        <w:t>“</w:t>
-      </w:r>
-      <w:r>
-        <w:rPr>
-          <w:lang w:val="nl-NL"/>
-        </w:rPr>
-        <w:t>enorme</w:t>
-      </w:r>
-      <w:r>
-        <w:rPr>
-          <w:lang w:val="nl-NL"/>
-        </w:rPr>
-        <w:t>”</w:t>
-      </w:r>
-      <w:r>
-        <w:rPr>
-          <w:lang w:val="nl-NL"/>
-        </w:rPr>
-        <w:t xml:space="preserve"> afstand overbruggen. Via deze instelling </w:t>
-      </w:r>
-      <w:r>
-        <w:rPr>
-          <w:lang w:val="nl-NL"/>
-        </w:rPr>
-        <w:t xml:space="preserve">krijg je in het hoofdscherm een indicatie afgeven dat het boven een bepaald percentage is en dat het dan wellicht een barcode </w:t>
-      </w:r>
-      <w:proofErr w:type="spellStart"/>
-      <w:r>
-        <w:rPr>
-          <w:lang w:val="nl-NL"/>
-        </w:rPr>
-        <w:t>chart</w:t>
-      </w:r>
-      <w:proofErr w:type="spellEnd"/>
-      <w:r>
-        <w:rPr>
-          <w:lang w:val="nl-NL"/>
-        </w:rPr>
-        <w:t xml:space="preserve"> is. In de lijst met signalen wordt de munt dan met rode letter getoond en daarachter wordt het berekende barcode percentage getoond.</w:t>
-      </w:r>
-    </w:p>
-    <w:p>
-      <w:pPr>
-        <w:pStyle w:val="Geenafstand"/>
-        <w:rPr>
-          <w:lang w:val="nl-NL"/>
-        </w:rPr>
-      </w:pPr>
+        <w:t>: Munten die niet of nauwelijks volume op candles hebben zijn niet interessant om op te handelen. Er wordt blijkbaar niet genoeg op gehandeld. Effectief zit je dan gewoon te lang in een trade als je hier op instapt.</w:t>
+      </w:r>
+    </w:p>
+    <w:p>
+      <w:pPr>
+        <w:pStyle w:val="Geenafstand"/>
+        <w:rPr>
+          <w:lang w:val="nl-NL"/>
+        </w:rPr>
+      </w:pPr>
+      <w:r>
+        <w:rPr>
+          <w:lang w:val="nl-NL"/>
+        </w:rPr>
+        <w:t>De standaard instelling is dat bij 20 candles zonder volume in de afgelopen uur er geen melding komt.</w:t>
+      </w:r>
     </w:p>
     <w:p>
       <w:pPr>
@@ -9972,74 +10108,8 @@
           <w:iCs/>
           <w:lang w:val="nl-NL"/>
         </w:rPr>
-        <w:t>“Controleer het aantal platte candles”</w:t>
-      </w:r>
-      <w:r>
-        <w:rPr>
-          <w:lang w:val="nl-NL"/>
-        </w:rPr>
-        <w:t>: Met deze instelling</w:t>
-      </w:r>
-      <w:r>
-        <w:rPr>
-          <w:lang w:val="nl-NL"/>
-        </w:rPr>
-        <w:t xml:space="preserve"> </w:t>
-      </w:r>
-      <w:r>
-        <w:rPr>
-          <w:lang w:val="nl-NL"/>
-        </w:rPr>
-        <w:t>wordt gecontroleerd of er zogenaamde platte candles zijn</w:t>
-      </w:r>
-      <w:r>
-        <w:rPr>
-          <w:lang w:val="nl-NL"/>
-        </w:rPr>
-        <w:t xml:space="preserve">. Met platte candles wordt bedoeld dat er totaal </w:t>
-      </w:r>
-      <w:r>
-        <w:rPr>
-          <w:lang w:val="nl-NL"/>
-        </w:rPr>
-        <w:t>geen beweging</w:t>
-      </w:r>
-      <w:r>
-        <w:rPr>
-          <w:lang w:val="nl-NL"/>
-        </w:rPr>
-        <w:t xml:space="preserve"> is. Soms zie je tientallen platte candles achter elkaar. Effectief zit je dan gewoon te lang in een trade als je hier op instapt.</w:t>
-      </w:r>
-    </w:p>
-    <w:p>
-      <w:pPr>
-        <w:pStyle w:val="Geenafstand"/>
-        <w:rPr>
-          <w:lang w:val="nl-NL"/>
-        </w:rPr>
-      </w:pPr>
-      <w:r>
-        <w:rPr>
-          <w:lang w:val="nl-NL"/>
-        </w:rPr>
-        <w:t>De standaard instelling is dat bij 20 platte candles in de afgelopen uur er geen melding komt.</w:t>
-      </w:r>
-    </w:p>
-    <w:p>
-      <w:pPr>
-        <w:pStyle w:val="Geenafstand"/>
-        <w:rPr>
-          <w:lang w:val="nl-NL"/>
-        </w:rPr>
-      </w:pPr>
-    </w:p>
-    <w:p>
-      <w:pPr>
-        <w:pStyle w:val="Geenafstand"/>
-        <w:rPr>
-          <w:lang w:val="nl-NL"/>
-        </w:rPr>
-      </w:pPr>
+        <w:t xml:space="preserve">“Controleer aantal </w:t>
+      </w:r>
       <w:r>
         <w:rPr>
           <w:b/>
@@ -10048,8 +10118,9 @@
           <w:iCs/>
           <w:lang w:val="nl-NL"/>
         </w:rPr>
-        <w:t>“Controleer het aantal candles</w:t>
-      </w:r>
+        <w:t xml:space="preserve">boven de </w:t>
+      </w:r>
+      <w:proofErr w:type="spellStart"/>
       <w:r>
         <w:rPr>
           <w:b/>
@@ -10058,8 +10129,9 @@
           <w:iCs/>
           <w:lang w:val="nl-NL"/>
         </w:rPr>
-        <w:t xml:space="preserve"> zonder volume</w:t>
-      </w:r>
+        <w:t>bb.sma</w:t>
+      </w:r>
+      <w:proofErr w:type="spellEnd"/>
       <w:r>
         <w:rPr>
           <w:b/>
@@ -10074,33 +10146,49 @@
         <w:rPr>
           <w:lang w:val="nl-NL"/>
         </w:rPr>
-        <w:t>: Munten die niet of nauwelijks volume op candles hebben zijn niet interessant om op te handelen.</w:t>
-      </w:r>
-      <w:r>
-        <w:rPr>
-          <w:lang w:val="nl-NL"/>
-        </w:rPr>
-        <w:t xml:space="preserve"> Er wordt blijkbaar niet genoeg op gehandeld</w:t>
-      </w:r>
-      <w:r>
-        <w:rPr>
-          <w:lang w:val="nl-NL"/>
-        </w:rPr>
-        <w:t>. Effectief zit je dan gewoon te lang in een trade als je hier op instapt.</w:t>
-      </w:r>
-    </w:p>
-    <w:p>
-      <w:pPr>
-        <w:pStyle w:val="Geenafstand"/>
-        <w:rPr>
-          <w:lang w:val="nl-NL"/>
-        </w:rPr>
-      </w:pPr>
-      <w:r>
-        <w:rPr>
-          <w:lang w:val="nl-NL"/>
-        </w:rPr>
-        <w:t>De standaard instelling is dat bij 20 candles zonder volume in de afgelopen uur er geen melding komt.</w:t>
+        <w:t xml:space="preserve">: Met de </w:t>
+      </w:r>
+      <w:proofErr w:type="spellStart"/>
+      <w:r>
+        <w:rPr>
+          <w:lang w:val="nl-NL"/>
+        </w:rPr>
+        <w:t>bb.sma</w:t>
+      </w:r>
+      <w:proofErr w:type="spellEnd"/>
+      <w:r>
+        <w:rPr>
+          <w:lang w:val="nl-NL"/>
+        </w:rPr>
+        <w:t xml:space="preserve"> wordt gecontroleerd of de munt af en toe over bepaalde grenzen van de BB gaat. Hiermee kun je controleren dat een munt genoeg beweging vertoond</w:t>
+      </w:r>
+    </w:p>
+    <w:p>
+      <w:pPr>
+        <w:pStyle w:val="Geenafstand"/>
+        <w:rPr>
+          <w:lang w:val="nl-NL"/>
+        </w:rPr>
+      </w:pPr>
+      <w:r>
+        <w:rPr>
+          <w:lang w:val="nl-NL"/>
+        </w:rPr>
+        <w:t xml:space="preserve">NB: Voor de short controle wordt uiteraard het aantal onder de </w:t>
+      </w:r>
+      <w:proofErr w:type="spellStart"/>
+      <w:r>
+        <w:rPr>
+          <w:lang w:val="nl-NL"/>
+        </w:rPr>
+        <w:t>bb.sma</w:t>
+      </w:r>
+      <w:proofErr w:type="spellEnd"/>
+      <w:r>
+        <w:rPr>
+          <w:lang w:val="nl-NL"/>
+        </w:rPr>
+        <w:t xml:space="preserve"> geteld.</w:t>
       </w:r>
     </w:p>
     <w:p>
@@ -10147,7 +10235,7 @@
           <w:iCs/>
           <w:lang w:val="nl-NL"/>
         </w:rPr>
-        <w:t>bb.sma</w:t>
+        <w:t>bb.upper</w:t>
       </w:r>
       <w:proofErr w:type="spellEnd"/>
       <w:r>
@@ -10164,39 +10252,21 @@
         <w:rPr>
           <w:lang w:val="nl-NL"/>
         </w:rPr>
-        <w:t>:</w:t>
-      </w:r>
-      <w:r>
-        <w:rPr>
-          <w:lang w:val="nl-NL"/>
-        </w:rPr>
-        <w:t xml:space="preserve"> </w:t>
-      </w:r>
-      <w:r>
-        <w:rPr>
-          <w:lang w:val="nl-NL"/>
-        </w:rPr>
-        <w:t xml:space="preserve">Met de </w:t>
+        <w:t xml:space="preserve">: Met de </w:t>
       </w:r>
       <w:proofErr w:type="spellStart"/>
       <w:r>
         <w:rPr>
           <w:lang w:val="nl-NL"/>
         </w:rPr>
-        <w:t>bb.sma</w:t>
+        <w:t>bb.upper</w:t>
       </w:r>
       <w:proofErr w:type="spellEnd"/>
       <w:r>
         <w:rPr>
           <w:lang w:val="nl-NL"/>
         </w:rPr>
-        <w:t xml:space="preserve"> wordt gecontroleerd of de munt af en toe over bepaalde grenzen van de BB gaat. </w:t>
-      </w:r>
-      <w:r>
-        <w:rPr>
-          <w:lang w:val="nl-NL"/>
-        </w:rPr>
-        <w:t>Hiermee kun je controleren dat een munt genoeg beweging vertoond</w:t>
+        <w:t xml:space="preserve"> wordt gecontroleerd of de munt af en toe over bepaalde grenzen van de BB gaat. Hiermee kun je controleren dat een munt genoeg beweging vertoond</w:t>
       </w:r>
     </w:p>
     <w:p>
@@ -10217,7 +10287,7 @@
         <w:rPr>
           <w:lang w:val="nl-NL"/>
         </w:rPr>
-        <w:t>bb.sma</w:t>
+        <w:t>bb.lower</w:t>
       </w:r>
       <w:proofErr w:type="spellEnd"/>
       <w:r>
@@ -10234,168 +10304,6 @@
           <w:lang w:val="nl-NL"/>
         </w:rPr>
       </w:pPr>
-      <w:r>
-        <w:rPr>
-          <w:lang w:val="nl-NL"/>
-        </w:rPr>
-        <w:t>TODO: Helga specifiek, w</w:t>
-      </w:r>
-      <w:r>
-        <w:rPr>
-          <w:lang w:val="nl-NL"/>
-        </w:rPr>
-        <w:t>ellicht laten vervallen?</w:t>
-      </w:r>
-    </w:p>
-    <w:p>
-      <w:pPr>
-        <w:pStyle w:val="Geenafstand"/>
-        <w:rPr>
-          <w:lang w:val="nl-NL"/>
-        </w:rPr>
-      </w:pPr>
-    </w:p>
-    <w:p>
-      <w:pPr>
-        <w:pStyle w:val="Geenafstand"/>
-        <w:rPr>
-          <w:lang w:val="nl-NL"/>
-        </w:rPr>
-      </w:pPr>
-      <w:r>
-        <w:rPr>
-          <w:b/>
-          <w:bCs/>
-          <w:i/>
-          <w:iCs/>
-          <w:lang w:val="nl-NL"/>
-        </w:rPr>
-        <w:t xml:space="preserve">“Controleer aantal </w:t>
-      </w:r>
-      <w:r>
-        <w:rPr>
-          <w:b/>
-          <w:bCs/>
-          <w:i/>
-          <w:iCs/>
-          <w:lang w:val="nl-NL"/>
-        </w:rPr>
-        <w:t xml:space="preserve">boven de </w:t>
-      </w:r>
-      <w:proofErr w:type="spellStart"/>
-      <w:r>
-        <w:rPr>
-          <w:b/>
-          <w:bCs/>
-          <w:i/>
-          <w:iCs/>
-          <w:lang w:val="nl-NL"/>
-        </w:rPr>
-        <w:t>bb.</w:t>
-      </w:r>
-      <w:r>
-        <w:rPr>
-          <w:b/>
-          <w:bCs/>
-          <w:i/>
-          <w:iCs/>
-          <w:lang w:val="nl-NL"/>
-        </w:rPr>
-        <w:t>upper</w:t>
-      </w:r>
-      <w:proofErr w:type="spellEnd"/>
-      <w:r>
-        <w:rPr>
-          <w:b/>
-          <w:bCs/>
-          <w:i/>
-          <w:iCs/>
-          <w:lang w:val="nl-NL"/>
-        </w:rPr>
-        <w:t>”</w:t>
-      </w:r>
-      <w:r>
-        <w:rPr>
-          <w:lang w:val="nl-NL"/>
-        </w:rPr>
-        <w:t xml:space="preserve">: Met de </w:t>
-      </w:r>
-      <w:proofErr w:type="spellStart"/>
-      <w:r>
-        <w:rPr>
-          <w:lang w:val="nl-NL"/>
-        </w:rPr>
-        <w:t>bb.</w:t>
-      </w:r>
-      <w:r>
-        <w:rPr>
-          <w:lang w:val="nl-NL"/>
-        </w:rPr>
-        <w:t>upper</w:t>
-      </w:r>
-      <w:proofErr w:type="spellEnd"/>
-      <w:r>
-        <w:rPr>
-          <w:lang w:val="nl-NL"/>
-        </w:rPr>
-        <w:t xml:space="preserve"> wordt gecontroleerd of de munt af en toe over bepaalde grenzen van de BB gaat. Hiermee kun je controleren dat een munt genoeg beweging vertoond</w:t>
-      </w:r>
-    </w:p>
-    <w:p>
-      <w:pPr>
-        <w:pStyle w:val="Geenafstand"/>
-        <w:rPr>
-          <w:lang w:val="nl-NL"/>
-        </w:rPr>
-      </w:pPr>
-      <w:r>
-        <w:rPr>
-          <w:lang w:val="nl-NL"/>
-        </w:rPr>
-        <w:t xml:space="preserve">NB: Voor de short controle wordt uiteraard het aantal onder de </w:t>
-      </w:r>
-      <w:proofErr w:type="spellStart"/>
-      <w:r>
-        <w:rPr>
-          <w:lang w:val="nl-NL"/>
-        </w:rPr>
-        <w:t>bb.</w:t>
-      </w:r>
-      <w:r>
-        <w:rPr>
-          <w:lang w:val="nl-NL"/>
-        </w:rPr>
-        <w:t>lower</w:t>
-      </w:r>
-      <w:proofErr w:type="spellEnd"/>
-      <w:r>
-        <w:rPr>
-          <w:lang w:val="nl-NL"/>
-        </w:rPr>
-        <w:t xml:space="preserve"> geteld.</w:t>
-      </w:r>
-    </w:p>
-    <w:p>
-      <w:pPr>
-        <w:pStyle w:val="Geenafstand"/>
-        <w:rPr>
-          <w:lang w:val="nl-NL"/>
-        </w:rPr>
-      </w:pPr>
-      <w:r>
-        <w:rPr>
-          <w:lang w:val="nl-NL"/>
-        </w:rPr>
-        <w:t>TODO: Helga specifiek, wellicht laten vervallen?</w:t>
-      </w:r>
-    </w:p>
-    <w:p>
-      <w:pPr>
-        <w:pStyle w:val="Geenafstand"/>
-        <w:rPr>
-          <w:lang w:val="nl-NL"/>
-        </w:rPr>
-      </w:pPr>
     </w:p>
     <w:p>
       <w:pPr>
@@ -10409,6 +10317,7 @@
       <w:pPr>
         <w:pStyle w:val="Kop2"/>
       </w:pPr>
+      <w:bookmarkStart w:id="12" w:name="_Toc161639881"/>
       <w:r>
         <w:rPr>
           <w:rStyle w:val="Kop2Char"/>
@@ -10418,20 +10327,22 @@
       <w:r>
         <w:t>Signalen Long/Short</w:t>
       </w:r>
-    </w:p>
-    <w:p>
-      <w:pPr>
-        <w:pStyle w:val="Geenafstand"/>
-        <w:rPr>
-          <w:lang w:val="nl-NL"/>
-        </w:rPr>
-      </w:pPr>
-      <w:r>
-        <w:rPr>
+      <w:bookmarkEnd w:id="12"/>
+    </w:p>
+    <w:p>
+      <w:pPr>
+        <w:pStyle w:val="Geenafstand"/>
+        <w:rPr>
+          <w:lang w:val="nl-NL"/>
+        </w:rPr>
+      </w:pPr>
+      <w:r>
+        <w:rPr>
+          <w:noProof/>
           <w:lang w:val="nl-NL"/>
         </w:rPr>
         <w:drawing>
-          <wp:anchor distT="0" distB="0" distL="114300" distR="114300" simplePos="0" relativeHeight="251707392" behindDoc="1" locked="0" layoutInCell="1" allowOverlap="1" wp14:anchorId="4CABF7E8" wp14:editId="5D186C98">
+          <wp:anchor distT="0" distB="0" distL="114300" distR="114300" simplePos="0" relativeHeight="251707392" behindDoc="1" locked="0" layoutInCell="1" allowOverlap="1" wp14:anchorId="4CABF7E8" wp14:editId="0CB29390">
             <wp:simplePos x="0" y="0"/>
             <wp:positionH relativeFrom="column">
               <wp:posOffset>2805</wp:posOffset>
@@ -10582,17 +10493,7 @@
           <w:iCs/>
           <w:lang w:val="nl-NL"/>
         </w:rPr>
-        <w:t xml:space="preserve"> en </w:t>
-      </w:r>
-      <w:r>
-        <w:rPr>
-          <w:b/>
-          <w:bCs/>
-          <w:i/>
-          <w:iCs/>
-          <w:lang w:val="nl-NL"/>
-        </w:rPr>
-        <w:t>“Interval”</w:t>
+        <w:t xml:space="preserve"> en “Interval”</w:t>
       </w:r>
       <w:r>
         <w:rPr>
@@ -10610,6 +10511,7 @@
       </w:pPr>
       <w:r>
         <w:rPr>
+          <w:noProof/>
           <w:lang w:val="nl-NL"/>
         </w:rPr>
         <w:drawing>
@@ -10734,17 +10636,7 @@
           <w:iCs/>
           <w:lang w:val="nl-NL"/>
         </w:rPr>
-        <w:t>“Filter op trend interval</w:t>
-      </w:r>
-      <w:r>
-        <w:rPr>
-          <w:b/>
-          <w:bCs/>
-          <w:i/>
-          <w:iCs/>
-          <w:lang w:val="nl-NL"/>
-        </w:rPr>
-        <w:t>”</w:t>
+        <w:t>“Filter op trend interval”</w:t>
       </w:r>
       <w:r>
         <w:rPr>
@@ -10762,6 +10654,7 @@
       </w:pPr>
       <w:r>
         <w:rPr>
+          <w:noProof/>
           <w:lang w:val="nl-NL"/>
         </w:rPr>
         <w:drawing>
@@ -10858,40 +10751,25 @@
           <w:iCs/>
           <w:lang w:val="nl-NL"/>
         </w:rPr>
-        <w:t>“Genereer signalen indien de barometer</w:t>
-      </w:r>
-      <w:r>
-        <w:rPr>
-          <w:b/>
-          <w:bCs/>
-          <w:i/>
-          <w:iCs/>
-          <w:lang w:val="nl-NL"/>
-        </w:rPr>
-        <w:t>”</w:t>
-      </w:r>
-      <w:r>
-        <w:rPr>
-          <w:lang w:val="nl-NL"/>
-        </w:rPr>
-        <w:t>:</w:t>
-      </w:r>
-      <w:r>
-        <w:rPr>
-          <w:lang w:val="nl-NL"/>
-        </w:rPr>
-        <w:t xml:space="preserve"> </w:t>
-      </w:r>
-    </w:p>
-    <w:p>
-      <w:pPr>
-        <w:pStyle w:val="Geenafstand"/>
-        <w:rPr>
-          <w:lang w:val="nl-NL"/>
-        </w:rPr>
-      </w:pPr>
-      <w:r>
-        <w:rPr>
+        <w:t>“Genereer signalen indien de barometer”</w:t>
+      </w:r>
+      <w:r>
+        <w:rPr>
+          <w:lang w:val="nl-NL"/>
+        </w:rPr>
+        <w:t xml:space="preserve">: </w:t>
+      </w:r>
+    </w:p>
+    <w:p>
+      <w:pPr>
+        <w:pStyle w:val="Geenafstand"/>
+        <w:rPr>
+          <w:lang w:val="nl-NL"/>
+        </w:rPr>
+      </w:pPr>
+      <w:r>
+        <w:rPr>
+          <w:noProof/>
           <w:lang w:val="nl-NL"/>
         </w:rPr>
         <w:drawing>
@@ -10964,6 +10842,7 @@
           <w:bCs/>
           <w:i/>
           <w:iCs/>
+          <w:noProof/>
           <w:lang w:val="nl-NL"/>
         </w:rPr>
         <w:drawing>
@@ -11070,13 +10949,7 @@
         <w:rPr>
           <w:lang w:val="nl-NL"/>
         </w:rPr>
-        <w:t>grenzen</w:t>
-      </w:r>
-      <w:r>
-        <w:rPr>
-          <w:lang w:val="nl-NL"/>
-        </w:rPr>
-        <w:t xml:space="preserve"> </w:t>
+        <w:t xml:space="preserve">grenzen </w:t>
       </w:r>
       <w:r>
         <w:rPr>
@@ -11118,72 +10991,48 @@
         <w:rPr>
           <w:lang w:val="nl-NL"/>
         </w:rPr>
-        <w:t xml:space="preserve">e bovengrens van 999 is voor </w:t>
-      </w:r>
+        <w:t>e bovengrens van 999 is voor een long positie niet heel relevant</w:t>
+      </w:r>
+      <w:r>
+        <w:rPr>
+          <w:lang w:val="nl-NL"/>
+        </w:rPr>
+        <w:t>. V</w:t>
+      </w:r>
+      <w:r>
+        <w:rPr>
+          <w:lang w:val="nl-NL"/>
+        </w:rPr>
+        <w:t>oor een short melding</w:t>
+      </w:r>
+      <w:r>
+        <w:rPr>
+          <w:lang w:val="nl-NL"/>
+        </w:rPr>
+        <w:t xml:space="preserve"> zoals op rechts is het omgedraaid en willen we dat de scanner stopt indien de barometer hoger is dan 2.</w:t>
+      </w:r>
+    </w:p>
+    <w:p>
+      <w:pPr>
+        <w:pStyle w:val="Geenafstand"/>
+        <w:rPr>
+          <w:lang w:val="nl-NL"/>
+        </w:rPr>
+      </w:pPr>
+    </w:p>
+    <w:p>
+      <w:pPr>
+        <w:pStyle w:val="Geenafstand"/>
+        <w:rPr>
+          <w:lang w:val="nl-NL"/>
+        </w:rPr>
+      </w:pPr>
       <w:r>
         <w:rPr>
           <w:lang w:val="nl-NL"/>
         </w:rPr>
         <w:lastRenderedPageBreak/>
-        <w:t>een long positie niet heel relevant</w:t>
-      </w:r>
-      <w:r>
-        <w:rPr>
-          <w:lang w:val="nl-NL"/>
-        </w:rPr>
-        <w:t>. V</w:t>
-      </w:r>
-      <w:r>
-        <w:rPr>
-          <w:lang w:val="nl-NL"/>
-        </w:rPr>
-        <w:t>oor een short melding</w:t>
-      </w:r>
-      <w:r>
-        <w:rPr>
-          <w:lang w:val="nl-NL"/>
-        </w:rPr>
-        <w:t xml:space="preserve"> zoals op rechts is het omgedraaid en willen we dat de scanner stopt indien de barometer hoger is dan 2.</w:t>
-      </w:r>
-    </w:p>
-    <w:p>
-      <w:pPr>
-        <w:pStyle w:val="Geenafstand"/>
-        <w:rPr>
-          <w:lang w:val="nl-NL"/>
-        </w:rPr>
-      </w:pPr>
-    </w:p>
-    <w:p>
-      <w:pPr>
-        <w:pStyle w:val="Geenafstand"/>
-        <w:rPr>
-          <w:lang w:val="nl-NL"/>
-        </w:rPr>
-      </w:pPr>
-      <w:r>
-        <w:rPr>
-          <w:lang w:val="nl-NL"/>
-        </w:rPr>
-        <w:t xml:space="preserve">Met het vinkje log kun </w:t>
-      </w:r>
-      <w:r>
-        <w:rPr>
-          <w:lang w:val="nl-NL"/>
-        </w:rPr>
-        <w:t xml:space="preserve">je traceren waarom </w:t>
-      </w:r>
-      <w:r>
-        <w:rPr>
-          <w:lang w:val="nl-NL"/>
-        </w:rPr>
-        <w:t>er geen meldingen meer komen</w:t>
-      </w:r>
-      <w:r>
-        <w:rPr>
-          <w:lang w:val="nl-NL"/>
-        </w:rPr>
-        <w:t>.</w:t>
+        <w:t>Met het vinkje log kun je traceren waarom er geen meldingen meer komen.</w:t>
       </w:r>
     </w:p>
     <w:p>
@@ -11227,10 +11076,11 @@
       </w:pPr>
       <w:r>
         <w:rPr>
+          <w:noProof/>
           <w:lang w:val="nl-NL"/>
         </w:rPr>
         <w:drawing>
-          <wp:anchor distT="0" distB="0" distL="114300" distR="114300" simplePos="0" relativeHeight="251714560" behindDoc="1" locked="0" layoutInCell="1" allowOverlap="1" wp14:anchorId="5F91DD4A" wp14:editId="0892B390">
+          <wp:anchor distT="0" distB="0" distL="114300" distR="114300" simplePos="0" relativeHeight="251714560" behindDoc="1" locked="0" layoutInCell="1" allowOverlap="1" wp14:anchorId="5F91DD4A" wp14:editId="57BD1A9B">
             <wp:simplePos x="0" y="0"/>
             <wp:positionH relativeFrom="column">
               <wp:posOffset>2805</wp:posOffset>
@@ -11291,19 +11141,7 @@
         <w:rPr>
           <w:lang w:val="nl-NL"/>
         </w:rPr>
-        <w:t xml:space="preserve">Hiermee kun je aangeven dat je alleen meldingen wilt zien die voldoen aan een bepaalde markttrend percentage. In dit voorbeeld met </w:t>
-      </w:r>
-      <w:r>
-        <w:rPr>
-          <w:lang w:val="nl-NL"/>
-        </w:rPr>
-        <w:t xml:space="preserve">75% </w:t>
-      </w:r>
-      <w:r>
-        <w:rPr>
-          <w:lang w:val="nl-NL"/>
-        </w:rPr>
-        <w:t>tot 100% geef je aan dat je alleen meldingen wilt ontvangen als de munt (op de hogere intervallen) in een bullish trend zit. Omgekeerd zou je voor een short melding -100% tot -75 aangeven.</w:t>
+        <w:t>Hiermee kun je aangeven dat je alleen meldingen wilt zien die voldoen aan een bepaalde markttrend percentage. In dit voorbeeld met 75% tot 100% geef je aan dat je alleen meldingen wilt ontvangen als de munt (op de hogere intervallen) in een bullish trend zit. Omgekeerd zou je voor een short melding -100% tot -75 aangeven.</w:t>
       </w:r>
     </w:p>
     <w:p>
@@ -11342,8 +11180,8 @@
       <w:pPr>
         <w:pStyle w:val="Kop2"/>
       </w:pPr>
-      <w:bookmarkStart w:id="11" w:name="_Toc127307688"/>
-      <w:bookmarkStart w:id="12" w:name="_Toc142729051"/>
+      <w:bookmarkStart w:id="13" w:name="_Toc127307688"/>
+      <w:bookmarkStart w:id="14" w:name="_Toc161639882"/>
       <w:r>
         <w:rPr>
           <w:rStyle w:val="Kop2Char"/>
@@ -11353,25 +11191,26 @@
       <w:r>
         <w:t>STOBB</w:t>
       </w:r>
-      <w:bookmarkEnd w:id="11"/>
+      <w:bookmarkEnd w:id="13"/>
       <w:r>
         <w:t xml:space="preserve"> Signalen</w:t>
       </w:r>
-      <w:bookmarkEnd w:id="12"/>
-    </w:p>
-    <w:p>
-      <w:pPr>
-        <w:pStyle w:val="Geenafstand"/>
-        <w:rPr>
-          <w:lang w:val="nl-NL"/>
-        </w:rPr>
-      </w:pPr>
-      <w:r>
-        <w:rPr>
+      <w:bookmarkEnd w:id="14"/>
+    </w:p>
+    <w:p>
+      <w:pPr>
+        <w:pStyle w:val="Geenafstand"/>
+        <w:rPr>
+          <w:lang w:val="nl-NL"/>
+        </w:rPr>
+      </w:pPr>
+      <w:r>
+        <w:rPr>
+          <w:noProof/>
           <w:lang w:val="nl-NL"/>
         </w:rPr>
         <w:drawing>
-          <wp:anchor distT="0" distB="0" distL="114300" distR="114300" simplePos="0" relativeHeight="251715584" behindDoc="1" locked="0" layoutInCell="1" allowOverlap="1" wp14:anchorId="5356260D" wp14:editId="57B19B43">
+          <wp:anchor distT="0" distB="0" distL="114300" distR="114300" simplePos="0" relativeHeight="251715584" behindDoc="1" locked="0" layoutInCell="1" allowOverlap="1" wp14:anchorId="5356260D" wp14:editId="440A3C6E">
             <wp:simplePos x="0" y="0"/>
             <wp:positionH relativeFrom="column">
               <wp:posOffset>2805</wp:posOffset>
@@ -11481,19 +11320,7 @@
         <w:rPr>
           <w:lang w:val="nl-NL"/>
         </w:rPr>
-        <w:t xml:space="preserve">Theorie van de STOBB: Voor een </w:t>
-      </w:r>
-      <w:r>
-        <w:rPr>
-          <w:lang w:val="nl-NL"/>
-        </w:rPr>
-        <w:t xml:space="preserve">long </w:t>
-      </w:r>
-      <w:r>
-        <w:rPr>
-          <w:lang w:val="nl-NL"/>
-        </w:rPr>
-        <w:t xml:space="preserve">melding moet er een </w:t>
+        <w:t xml:space="preserve">Theorie van de STOBB: Voor een long melding moet er een </w:t>
       </w:r>
       <w:r>
         <w:rPr>
@@ -11581,7 +11408,89 @@
         <w:rPr>
           <w:lang w:val="nl-NL"/>
         </w:rPr>
-        <w:t xml:space="preserve"> (</w:t>
+        <w:t xml:space="preserve"> (de </w:t>
+      </w:r>
+      <w:r>
+        <w:rPr>
+          <w:lang w:val="nl-NL"/>
+        </w:rPr>
+        <w:t xml:space="preserve">munt </w:t>
+      </w:r>
+      <w:r>
+        <w:rPr>
+          <w:lang w:val="nl-NL"/>
+        </w:rPr>
+        <w:t xml:space="preserve">is </w:t>
+      </w:r>
+      <w:proofErr w:type="spellStart"/>
+      <w:r>
+        <w:rPr>
+          <w:lang w:val="nl-NL"/>
+        </w:rPr>
+        <w:t>oversold</w:t>
+      </w:r>
+      <w:proofErr w:type="spellEnd"/>
+      <w:r>
+        <w:rPr>
+          <w:lang w:val="nl-NL"/>
+        </w:rPr>
+        <w:t>)</w:t>
+      </w:r>
+      <w:r>
+        <w:rPr>
+          <w:lang w:val="nl-NL"/>
+        </w:rPr>
+        <w:t>.</w:t>
+      </w:r>
+      <w:r>
+        <w:rPr>
+          <w:lang w:val="nl-NL"/>
+        </w:rPr>
+        <w:t xml:space="preserve"> Voor een short melding moet er een </w:t>
+      </w:r>
+      <w:r>
+        <w:rPr>
+          <w:lang w:val="nl-NL"/>
+        </w:rPr>
+        <w:t xml:space="preserve">candle </w:t>
+      </w:r>
+      <w:r>
+        <w:rPr>
+          <w:lang w:val="nl-NL"/>
+        </w:rPr>
+        <w:t xml:space="preserve">zijn </w:t>
+      </w:r>
+      <w:r>
+        <w:rPr>
+          <w:lang w:val="nl-NL"/>
+        </w:rPr>
+        <w:t xml:space="preserve">die opent of sluit onder de bovenste </w:t>
+      </w:r>
+      <w:proofErr w:type="spellStart"/>
+      <w:r>
+        <w:rPr>
+          <w:lang w:val="nl-NL"/>
+        </w:rPr>
+        <w:t>Bollingerbands</w:t>
+      </w:r>
+      <w:proofErr w:type="spellEnd"/>
+      <w:r>
+        <w:rPr>
+          <w:lang w:val="nl-NL"/>
+        </w:rPr>
+        <w:t xml:space="preserve"> en waar zowel de %</w:t>
+      </w:r>
+      <w:r>
+        <w:rPr>
+          <w:lang w:val="nl-NL"/>
+        </w:rPr>
+        <w:t xml:space="preserve">D </w:t>
+      </w:r>
+      <w:r>
+        <w:rPr>
+          <w:lang w:val="nl-NL"/>
+        </w:rPr>
+        <w:t xml:space="preserve">als </w:t>
       </w:r>
       <w:r>
         <w:rPr>
@@ -11593,133 +11502,39 @@
         <w:rPr>
           <w:lang w:val="nl-NL"/>
         </w:rPr>
-        <w:t xml:space="preserve">munt </w:t>
-      </w:r>
-      <w:r>
-        <w:rPr>
-          <w:lang w:val="nl-NL"/>
-        </w:rPr>
-        <w:t xml:space="preserve">is </w:t>
+        <w:t>%</w:t>
+      </w:r>
+      <w:r>
+        <w:rPr>
+          <w:lang w:val="nl-NL"/>
+        </w:rPr>
+        <w:t>K</w:t>
+      </w:r>
+      <w:r>
+        <w:rPr>
+          <w:lang w:val="nl-NL"/>
+        </w:rPr>
+        <w:t xml:space="preserve"> van de </w:t>
       </w:r>
       <w:proofErr w:type="spellStart"/>
       <w:r>
         <w:rPr>
           <w:lang w:val="nl-NL"/>
         </w:rPr>
-        <w:t>oversold</w:t>
+        <w:t>Stochastic</w:t>
       </w:r>
       <w:proofErr w:type="spellEnd"/>
       <w:r>
         <w:rPr>
           <w:lang w:val="nl-NL"/>
         </w:rPr>
-        <w:t>)</w:t>
-      </w:r>
-      <w:r>
-        <w:rPr>
-          <w:lang w:val="nl-NL"/>
-        </w:rPr>
-        <w:t>.</w:t>
-      </w:r>
-      <w:r>
-        <w:rPr>
-          <w:lang w:val="nl-NL"/>
-        </w:rPr>
-        <w:t xml:space="preserve"> Voor een short melding moet er een </w:t>
-      </w:r>
-      <w:r>
-        <w:rPr>
-          <w:lang w:val="nl-NL"/>
-        </w:rPr>
-        <w:t xml:space="preserve">candle </w:t>
-      </w:r>
-      <w:r>
-        <w:rPr>
-          <w:lang w:val="nl-NL"/>
-        </w:rPr>
-        <w:t xml:space="preserve">zijn </w:t>
-      </w:r>
-      <w:r>
-        <w:rPr>
-          <w:lang w:val="nl-NL"/>
-        </w:rPr>
-        <w:t xml:space="preserve">die opent of sluit onder de bovenste </w:t>
-      </w:r>
-      <w:proofErr w:type="spellStart"/>
-      <w:r>
-        <w:rPr>
-          <w:lang w:val="nl-NL"/>
-        </w:rPr>
-        <w:t>Bollingerbands</w:t>
-      </w:r>
-      <w:proofErr w:type="spellEnd"/>
-      <w:r>
-        <w:rPr>
-          <w:lang w:val="nl-NL"/>
-        </w:rPr>
-        <w:t xml:space="preserve"> en waar zowel de %</w:t>
-      </w:r>
-      <w:r>
-        <w:rPr>
-          <w:lang w:val="nl-NL"/>
-        </w:rPr>
-        <w:t xml:space="preserve">D </w:t>
-      </w:r>
-      <w:r>
-        <w:rPr>
-          <w:lang w:val="nl-NL"/>
-        </w:rPr>
-        <w:t xml:space="preserve">als </w:t>
-      </w:r>
-      <w:r>
-        <w:rPr>
-          <w:lang w:val="nl-NL"/>
-        </w:rPr>
-        <w:t xml:space="preserve">de </w:t>
-      </w:r>
-      <w:r>
-        <w:rPr>
-          <w:lang w:val="nl-NL"/>
-        </w:rPr>
-        <w:t>%</w:t>
-      </w:r>
-      <w:r>
-        <w:rPr>
-          <w:lang w:val="nl-NL"/>
-        </w:rPr>
-        <w:t>K</w:t>
-      </w:r>
-      <w:r>
-        <w:rPr>
-          <w:lang w:val="nl-NL"/>
-        </w:rPr>
-        <w:t xml:space="preserve"> van de </w:t>
-      </w:r>
-      <w:proofErr w:type="spellStart"/>
-      <w:r>
-        <w:rPr>
-          <w:lang w:val="nl-NL"/>
-        </w:rPr>
-        <w:t>Stochastic</w:t>
-      </w:r>
-      <w:proofErr w:type="spellEnd"/>
-      <w:r>
-        <w:rPr>
-          <w:lang w:val="nl-NL"/>
-        </w:rPr>
         <w:t xml:space="preserve"> boven de 80 is</w:t>
       </w:r>
       <w:r>
         <w:rPr>
           <w:lang w:val="nl-NL"/>
         </w:rPr>
-        <w:t xml:space="preserve"> (</w:t>
-      </w:r>
-      <w:r>
-        <w:rPr>
-          <w:lang w:val="nl-NL"/>
-        </w:rPr>
-        <w:t xml:space="preserve">de </w:t>
+        <w:t xml:space="preserve"> (de </w:t>
       </w:r>
       <w:r>
         <w:rPr>
@@ -12099,239 +11914,201 @@
           <w:bCs/>
           <w:lang w:val="nl-NL"/>
         </w:rPr>
-        <w:t>“</w:t>
-      </w:r>
+        <w:t xml:space="preserve">“Bereken de BB </w:t>
+      </w:r>
+      <w:proofErr w:type="spellStart"/>
       <w:r>
         <w:rPr>
           <w:b/>
           <w:bCs/>
           <w:lang w:val="nl-NL"/>
         </w:rPr>
-        <w:t xml:space="preserve">Bereken de BB </w:t>
-      </w:r>
-      <w:proofErr w:type="spellStart"/>
+        <w:t>oversold</w:t>
+      </w:r>
+      <w:proofErr w:type="spellEnd"/>
       <w:r>
         <w:rPr>
           <w:b/>
           <w:bCs/>
           <w:lang w:val="nl-NL"/>
         </w:rPr>
-        <w:t>oversold</w:t>
-      </w:r>
-      <w:proofErr w:type="spellEnd"/>
+        <w:t>/</w:t>
+      </w:r>
+      <w:proofErr w:type="spellStart"/>
       <w:r>
         <w:rPr>
           <w:b/>
           <w:bCs/>
           <w:lang w:val="nl-NL"/>
         </w:rPr>
-        <w:t>/</w:t>
-      </w:r>
-      <w:proofErr w:type="spellStart"/>
+        <w:t>overbought</w:t>
+      </w:r>
+      <w:proofErr w:type="spellEnd"/>
       <w:r>
         <w:rPr>
           <w:b/>
           <w:bCs/>
           <w:lang w:val="nl-NL"/>
         </w:rPr>
-        <w:t>overbought</w:t>
-      </w:r>
-      <w:proofErr w:type="spellEnd"/>
+        <w:t xml:space="preserve"> via de low/high </w:t>
+      </w:r>
+      <w:proofErr w:type="spellStart"/>
       <w:r>
         <w:rPr>
           <w:b/>
           <w:bCs/>
           <w:lang w:val="nl-NL"/>
         </w:rPr>
-        <w:t xml:space="preserve"> via de low/high </w:t>
-      </w:r>
-      <w:proofErr w:type="spellStart"/>
+        <w:t>ipv</w:t>
+      </w:r>
+      <w:proofErr w:type="spellEnd"/>
       <w:r>
         <w:rPr>
           <w:b/>
           <w:bCs/>
           <w:lang w:val="nl-NL"/>
         </w:rPr>
-        <w:t>ipv</w:t>
+        <w:t xml:space="preserve"> de open/close”</w:t>
+      </w:r>
+      <w:r>
+        <w:rPr>
+          <w:lang w:val="nl-NL"/>
+        </w:rPr>
+        <w:t xml:space="preserve">:  De berekening gebruikt de </w:t>
+      </w:r>
+      <w:r>
+        <w:rPr>
+          <w:lang w:val="nl-NL"/>
+        </w:rPr>
+        <w:t xml:space="preserve">candle </w:t>
+      </w:r>
+      <w:r>
+        <w:rPr>
+          <w:lang w:val="nl-NL"/>
+        </w:rPr>
+        <w:t xml:space="preserve">open /close om te bepalen of deze </w:t>
+      </w:r>
+      <w:r>
+        <w:rPr>
+          <w:lang w:val="nl-NL"/>
+        </w:rPr>
+        <w:t xml:space="preserve">onder of boven de </w:t>
+      </w:r>
+      <w:proofErr w:type="spellStart"/>
+      <w:r>
+        <w:rPr>
+          <w:lang w:val="nl-NL"/>
+        </w:rPr>
+        <w:t>BollingerBands</w:t>
       </w:r>
       <w:proofErr w:type="spellEnd"/>
+      <w:r>
+        <w:rPr>
+          <w:lang w:val="nl-NL"/>
+        </w:rPr>
+        <w:t xml:space="preserve"> valt</w:t>
+      </w:r>
+      <w:r>
+        <w:rPr>
+          <w:lang w:val="nl-NL"/>
+        </w:rPr>
+        <w:t xml:space="preserve">. Met de instelling via high/low </w:t>
+      </w:r>
+      <w:r>
+        <w:rPr>
+          <w:lang w:val="nl-NL"/>
+        </w:rPr>
+        <w:t xml:space="preserve">worden </w:t>
+      </w:r>
+      <w:r>
+        <w:rPr>
+          <w:lang w:val="nl-NL"/>
+        </w:rPr>
+        <w:t>deze berekend via de wicks van de candles</w:t>
+      </w:r>
+      <w:r>
+        <w:rPr>
+          <w:lang w:val="nl-NL"/>
+        </w:rPr>
+        <w:t xml:space="preserve">. Hierdoor krijg je meer </w:t>
+      </w:r>
+      <w:r>
+        <w:rPr>
+          <w:lang w:val="nl-NL"/>
+        </w:rPr>
+        <w:t xml:space="preserve">(valse) </w:t>
+      </w:r>
+      <w:r>
+        <w:rPr>
+          <w:lang w:val="nl-NL"/>
+        </w:rPr>
+        <w:t>signalen</w:t>
+      </w:r>
+      <w:r>
+        <w:rPr>
+          <w:lang w:val="nl-NL"/>
+        </w:rPr>
+        <w:t>.</w:t>
+      </w:r>
+    </w:p>
+    <w:p>
+      <w:pPr>
+        <w:pStyle w:val="Geenafstand"/>
+        <w:rPr>
+          <w:lang w:val="nl-NL"/>
+        </w:rPr>
+      </w:pPr>
+    </w:p>
+    <w:p>
+      <w:pPr>
+        <w:pStyle w:val="Geenafstand"/>
+        <w:rPr>
+          <w:lang w:val="nl-NL"/>
+        </w:rPr>
+      </w:pPr>
       <w:r>
         <w:rPr>
           <w:b/>
           <w:bCs/>
           <w:lang w:val="nl-NL"/>
         </w:rPr>
-        <w:t xml:space="preserve"> de open/close</w:t>
-      </w:r>
+        <w:t xml:space="preserve">“Met RSI </w:t>
+      </w:r>
+      <w:proofErr w:type="spellStart"/>
       <w:r>
         <w:rPr>
           <w:b/>
           <w:bCs/>
           <w:lang w:val="nl-NL"/>
         </w:rPr>
-        <w:t>”</w:t>
-      </w:r>
-      <w:r>
-        <w:rPr>
-          <w:lang w:val="nl-NL"/>
-        </w:rPr>
-        <w:t xml:space="preserve">:  De berekening gebruikt de </w:t>
-      </w:r>
-      <w:r>
-        <w:rPr>
-          <w:lang w:val="nl-NL"/>
-        </w:rPr>
-        <w:t xml:space="preserve">candle </w:t>
-      </w:r>
-      <w:r>
-        <w:rPr>
-          <w:lang w:val="nl-NL"/>
-        </w:rPr>
-        <w:t>open</w:t>
-      </w:r>
-      <w:r>
-        <w:rPr>
-          <w:lang w:val="nl-NL"/>
-        </w:rPr>
-        <w:t xml:space="preserve"> /close om te bepalen of deze </w:t>
-      </w:r>
-      <w:r>
-        <w:rPr>
-          <w:lang w:val="nl-NL"/>
-        </w:rPr>
-        <w:t xml:space="preserve">onder of boven de </w:t>
-      </w:r>
-      <w:proofErr w:type="spellStart"/>
-      <w:r>
-        <w:rPr>
-          <w:lang w:val="nl-NL"/>
-        </w:rPr>
-        <w:t>BollingerBands</w:t>
+        <w:t>oversold</w:t>
       </w:r>
       <w:proofErr w:type="spellEnd"/>
-      <w:r>
-        <w:rPr>
-          <w:lang w:val="nl-NL"/>
-        </w:rPr>
-        <w:t xml:space="preserve"> valt</w:t>
-      </w:r>
-      <w:r>
-        <w:rPr>
-          <w:lang w:val="nl-NL"/>
-        </w:rPr>
-        <w:t xml:space="preserve">. Met de instelling via high/low </w:t>
-      </w:r>
-      <w:r>
-        <w:rPr>
-          <w:lang w:val="nl-NL"/>
-        </w:rPr>
-        <w:t xml:space="preserve">worden </w:t>
-      </w:r>
-      <w:r>
-        <w:rPr>
-          <w:lang w:val="nl-NL"/>
-        </w:rPr>
-        <w:t>deze berekend via de wicks van de candles</w:t>
-      </w:r>
-      <w:r>
-        <w:rPr>
-          <w:lang w:val="nl-NL"/>
-        </w:rPr>
-        <w:t xml:space="preserve">. Hierdoor krijg je meer </w:t>
-      </w:r>
-      <w:r>
-        <w:rPr>
-          <w:lang w:val="nl-NL"/>
-        </w:rPr>
-        <w:t xml:space="preserve">(valse) </w:t>
-      </w:r>
-      <w:r>
-        <w:rPr>
-          <w:lang w:val="nl-NL"/>
-        </w:rPr>
-        <w:t>signalen</w:t>
-      </w:r>
-      <w:r>
-        <w:rPr>
-          <w:lang w:val="nl-NL"/>
-        </w:rPr>
-        <w:t>.</w:t>
-      </w:r>
-    </w:p>
-    <w:p>
-      <w:pPr>
-        <w:pStyle w:val="Geenafstand"/>
-        <w:rPr>
-          <w:lang w:val="nl-NL"/>
-        </w:rPr>
-      </w:pPr>
-    </w:p>
-    <w:p>
-      <w:pPr>
-        <w:pStyle w:val="Geenafstand"/>
-        <w:rPr>
-          <w:lang w:val="nl-NL"/>
-        </w:rPr>
-      </w:pPr>
       <w:r>
         <w:rPr>
           <w:b/>
           <w:bCs/>
           <w:lang w:val="nl-NL"/>
         </w:rPr>
-        <w:t>“</w:t>
-      </w:r>
+        <w:t>/</w:t>
+      </w:r>
+      <w:proofErr w:type="spellStart"/>
       <w:r>
         <w:rPr>
           <w:b/>
           <w:bCs/>
           <w:lang w:val="nl-NL"/>
         </w:rPr>
-        <w:t xml:space="preserve">Met RSI </w:t>
-      </w:r>
-      <w:proofErr w:type="spellStart"/>
+        <w:t>overbought</w:t>
+      </w:r>
+      <w:proofErr w:type="spellEnd"/>
       <w:r>
         <w:rPr>
           <w:b/>
           <w:bCs/>
           <w:lang w:val="nl-NL"/>
         </w:rPr>
-        <w:t>oversold</w:t>
-      </w:r>
-      <w:proofErr w:type="spellEnd"/>
-      <w:r>
-        <w:rPr>
-          <w:b/>
-          <w:bCs/>
-          <w:lang w:val="nl-NL"/>
-        </w:rPr>
-        <w:t>/</w:t>
-      </w:r>
-      <w:proofErr w:type="spellStart"/>
-      <w:r>
-        <w:rPr>
-          <w:b/>
-          <w:bCs/>
-          <w:lang w:val="nl-NL"/>
-        </w:rPr>
-        <w:t>overbought</w:t>
-      </w:r>
-      <w:proofErr w:type="spellEnd"/>
-      <w:r>
-        <w:rPr>
-          <w:b/>
-          <w:bCs/>
-          <w:lang w:val="nl-NL"/>
-        </w:rPr>
-        <w:t xml:space="preserve"> condities</w:t>
-      </w:r>
-      <w:r>
-        <w:rPr>
-          <w:b/>
-          <w:bCs/>
-          <w:lang w:val="nl-NL"/>
-        </w:rPr>
-        <w:t>”</w:t>
+        <w:t xml:space="preserve"> condities”</w:t>
       </w:r>
       <w:r>
         <w:rPr>
@@ -12391,7 +12168,7 @@
           <w:iCs/>
           <w:lang w:val="nl-NL"/>
         </w:rPr>
-        <w:t>“</w:t>
+        <w:t>“Met SBM condities MA-lijnen”</w:t>
       </w:r>
       <w:r>
         <w:rPr>
@@ -12401,7 +12178,7 @@
           <w:iCs/>
           <w:lang w:val="nl-NL"/>
         </w:rPr>
-        <w:t>Met SBM condities MA-lijnen</w:t>
+        <w:t xml:space="preserve"> / </w:t>
       </w:r>
       <w:r>
         <w:rPr>
@@ -12411,8 +12188,78 @@
           <w:iCs/>
           <w:lang w:val="nl-NL"/>
         </w:rPr>
-        <w:t>”</w:t>
-      </w:r>
+        <w:t>“Met SBM condities percentages/kruisingen”</w:t>
+      </w:r>
+      <w:r>
+        <w:rPr>
+          <w:lang w:val="nl-NL"/>
+        </w:rPr>
+        <w:t xml:space="preserve">: Er zijn een aantal </w:t>
+      </w:r>
+      <w:r>
+        <w:rPr>
+          <w:lang w:val="nl-NL"/>
+        </w:rPr>
+        <w:t>extra conditie</w:t>
+      </w:r>
+      <w:r>
+        <w:rPr>
+          <w:lang w:val="nl-NL"/>
+        </w:rPr>
+        <w:t>s</w:t>
+      </w:r>
+      <w:r>
+        <w:rPr>
+          <w:lang w:val="nl-NL"/>
+        </w:rPr>
+        <w:t xml:space="preserve"> waarmee je kan aangeven </w:t>
+      </w:r>
+      <w:r>
+        <w:rPr>
+          <w:lang w:val="nl-NL"/>
+        </w:rPr>
+        <w:t xml:space="preserve">of het </w:t>
+      </w:r>
+      <w:r>
+        <w:rPr>
+          <w:lang w:val="nl-NL"/>
+        </w:rPr>
+        <w:t xml:space="preserve">moet voldoen aan </w:t>
+      </w:r>
+      <w:r>
+        <w:rPr>
+          <w:lang w:val="nl-NL"/>
+        </w:rPr>
+        <w:t xml:space="preserve">de </w:t>
+      </w:r>
+      <w:r>
+        <w:rPr>
+          <w:lang w:val="nl-NL"/>
+        </w:rPr>
+        <w:t>volgorde van de MA lijnen</w:t>
+      </w:r>
+      <w:r>
+        <w:rPr>
+          <w:lang w:val="nl-NL"/>
+        </w:rPr>
+        <w:t>, de MA afstand condities en kruizingen. Hiermee kun je de signalen dus pre-filteren op een mogelijke SBM melding.</w:t>
+      </w:r>
+    </w:p>
+    <w:p>
+      <w:pPr>
+        <w:pStyle w:val="Geenafstand"/>
+        <w:rPr>
+          <w:lang w:val="nl-NL"/>
+        </w:rPr>
+      </w:pPr>
+    </w:p>
+    <w:p>
+      <w:pPr>
+        <w:pStyle w:val="Geenafstand"/>
+        <w:rPr>
+          <w:lang w:val="nl-NL"/>
+        </w:rPr>
+      </w:pPr>
       <w:r>
         <w:rPr>
           <w:b/>
@@ -12421,8 +12268,42 @@
           <w:iCs/>
           <w:lang w:val="nl-NL"/>
         </w:rPr>
-        <w:t xml:space="preserve"> / </w:t>
-      </w:r>
+        <w:t>“Alleen als er een voorgaand signaal is”</w:t>
+      </w:r>
+      <w:r>
+        <w:rPr>
+          <w:lang w:val="nl-NL"/>
+        </w:rPr>
+        <w:t xml:space="preserve">: Geef de melding alleen als er een voorgaande STOBB melding was, je slaat de eerste STOBB melding dus over en daardoor krijg je de melding pas bij de </w:t>
+      </w:r>
+      <w:r>
+        <w:rPr>
+          <w:lang w:val="nl-NL"/>
+        </w:rPr>
+        <w:t xml:space="preserve">2e </w:t>
+      </w:r>
+      <w:r>
+        <w:rPr>
+          <w:lang w:val="nl-NL"/>
+        </w:rPr>
+        <w:t>of daarop volgende STOBB melding.</w:t>
+      </w:r>
+    </w:p>
+    <w:p>
+      <w:pPr>
+        <w:pStyle w:val="Geenafstand"/>
+        <w:rPr>
+          <w:lang w:val="nl-NL"/>
+        </w:rPr>
+      </w:pPr>
+    </w:p>
+    <w:p>
+      <w:pPr>
+        <w:pStyle w:val="Geenafstand"/>
+        <w:rPr>
+          <w:lang w:val="nl-NL"/>
+        </w:rPr>
+      </w:pPr>
       <w:r>
         <w:rPr>
           <w:b/>
@@ -12431,7 +12312,7 @@
           <w:iCs/>
           <w:lang w:val="nl-NL"/>
         </w:rPr>
-        <w:t>“Met SBM condities percentages/kruisingen”</w:t>
+        <w:t>“Minimale trend long” / “Minimale trend short”</w:t>
       </w:r>
       <w:r>
         <w:rPr>
@@ -12443,37 +12324,187 @@
         <w:rPr>
           <w:lang w:val="nl-NL"/>
         </w:rPr>
-        <w:t xml:space="preserve">Er zijn een aantal </w:t>
-      </w:r>
-      <w:r>
-        <w:rPr>
-          <w:lang w:val="nl-NL"/>
-        </w:rPr>
-        <w:t>extra conditie</w:t>
-      </w:r>
-      <w:r>
-        <w:rPr>
-          <w:lang w:val="nl-NL"/>
-        </w:rPr>
-        <w:t>s</w:t>
-      </w:r>
-      <w:r>
-        <w:rPr>
-          <w:lang w:val="nl-NL"/>
-        </w:rPr>
-        <w:t xml:space="preserve"> waarmee je kan aangeven </w:t>
-      </w:r>
-      <w:r>
-        <w:rPr>
-          <w:lang w:val="nl-NL"/>
-        </w:rPr>
-        <w:t xml:space="preserve">of het </w:t>
-      </w:r>
-      <w:r>
-        <w:rPr>
-          <w:lang w:val="nl-NL"/>
-        </w:rPr>
-        <w:t xml:space="preserve">moet voldoen aan </w:t>
+        <w:t>Met de minimale trend worden de signalen gefilterd op het trend percentage. Met -999 zet je deze optie uit.</w:t>
+      </w:r>
+    </w:p>
+    <w:p>
+      <w:pPr>
+        <w:pStyle w:val="Geenafstand"/>
+        <w:rPr>
+          <w:lang w:val="nl-NL"/>
+        </w:rPr>
+      </w:pPr>
+    </w:p>
+    <w:p>
+      <w:pPr>
+        <w:pStyle w:val="Kop2"/>
+      </w:pPr>
+      <w:bookmarkStart w:id="15" w:name="_Toc161639883"/>
+      <w:r>
+        <w:rPr>
+          <w:rStyle w:val="Kop2Char"/>
+        </w:rPr>
+        <w:lastRenderedPageBreak/>
+        <w:t xml:space="preserve">Instellingen - </w:t>
+      </w:r>
+      <w:r>
+        <w:t>SBM</w:t>
+      </w:r>
+      <w:r>
+        <w:t xml:space="preserve"> Signalen</w:t>
+      </w:r>
+      <w:bookmarkEnd w:id="15"/>
+    </w:p>
+    <w:p>
+      <w:pPr>
+        <w:pStyle w:val="Geenafstand"/>
+        <w:rPr>
+          <w:lang w:val="nl-NL"/>
+        </w:rPr>
+      </w:pPr>
+      <w:r>
+        <w:rPr>
+          <w:lang w:val="nl-NL"/>
+        </w:rPr>
+        <w:t>SBM</w:t>
+      </w:r>
+      <w:r>
+        <w:rPr>
+          <w:lang w:val="nl-NL"/>
+        </w:rPr>
+        <w:t xml:space="preserve"> is een term die zijn oorsprong heeft dankzij Maurice en staat voor </w:t>
+      </w:r>
+      <w:proofErr w:type="spellStart"/>
+      <w:r>
+        <w:rPr>
+          <w:lang w:val="nl-NL"/>
+        </w:rPr>
+        <w:t>S</w:t>
+      </w:r>
+      <w:r>
+        <w:rPr>
+          <w:lang w:val="nl-NL"/>
+        </w:rPr>
+        <w:t>toch</w:t>
+      </w:r>
+      <w:r>
+        <w:rPr>
+          <w:lang w:val="nl-NL"/>
+        </w:rPr>
+        <w:t>astic</w:t>
+      </w:r>
+      <w:proofErr w:type="spellEnd"/>
+      <w:r>
+        <w:rPr>
+          <w:lang w:val="nl-NL"/>
+        </w:rPr>
+        <w:t xml:space="preserve">, </w:t>
+      </w:r>
+      <w:proofErr w:type="spellStart"/>
+      <w:r>
+        <w:rPr>
+          <w:lang w:val="nl-NL"/>
+        </w:rPr>
+        <w:t>B</w:t>
+      </w:r>
+      <w:r>
+        <w:rPr>
+          <w:lang w:val="nl-NL"/>
+        </w:rPr>
+        <w:t>ollingerbands</w:t>
+      </w:r>
+      <w:proofErr w:type="spellEnd"/>
+      <w:r>
+        <w:rPr>
+          <w:lang w:val="nl-NL"/>
+        </w:rPr>
+        <w:t xml:space="preserve"> en </w:t>
+      </w:r>
+      <w:r>
+        <w:rPr>
+          <w:lang w:val="nl-NL"/>
+        </w:rPr>
+        <w:t xml:space="preserve">de positionering van 3 verschillende </w:t>
+      </w:r>
+      <w:proofErr w:type="spellStart"/>
+      <w:r>
+        <w:rPr>
+          <w:lang w:val="nl-NL"/>
+        </w:rPr>
+        <w:t>MA</w:t>
+      </w:r>
+      <w:r>
+        <w:rPr>
+          <w:lang w:val="nl-NL"/>
+        </w:rPr>
+        <w:t>'s</w:t>
+      </w:r>
+      <w:proofErr w:type="spellEnd"/>
+      <w:r>
+        <w:rPr>
+          <w:lang w:val="nl-NL"/>
+        </w:rPr>
+        <w:t xml:space="preserve"> (de </w:t>
+      </w:r>
+      <w:r>
+        <w:rPr>
+          <w:lang w:val="nl-NL"/>
+        </w:rPr>
+        <w:t xml:space="preserve">PSAR </w:t>
+      </w:r>
+      <w:r>
+        <w:rPr>
+          <w:lang w:val="nl-NL"/>
+        </w:rPr>
+        <w:t xml:space="preserve">indicatie is </w:t>
+      </w:r>
+      <w:r>
+        <w:rPr>
+          <w:lang w:val="nl-NL"/>
+        </w:rPr>
+        <w:t>niet in de naam meegenomen</w:t>
+      </w:r>
+      <w:r>
+        <w:rPr>
+          <w:lang w:val="nl-NL"/>
+        </w:rPr>
+        <w:t>)</w:t>
+      </w:r>
+      <w:r>
+        <w:rPr>
+          <w:lang w:val="nl-NL"/>
+        </w:rPr>
+        <w:t>. Het is in feite een</w:t>
+      </w:r>
+      <w:r>
+        <w:rPr>
+          <w:lang w:val="nl-NL"/>
+        </w:rPr>
+        <w:t xml:space="preserve"> </w:t>
+      </w:r>
+      <w:r>
+        <w:rPr>
+          <w:lang w:val="nl-NL"/>
+        </w:rPr>
+        <w:t xml:space="preserve">bijzondere STOBB melding met een aantal aanvullende condities </w:t>
+      </w:r>
+      <w:r>
+        <w:rPr>
+          <w:lang w:val="nl-NL"/>
+        </w:rPr>
+        <w:t xml:space="preserve">welke een benadering </w:t>
+      </w:r>
+      <w:r>
+        <w:rPr>
+          <w:lang w:val="nl-NL"/>
+        </w:rPr>
+        <w:t xml:space="preserve">zou moeten zijn </w:t>
+      </w:r>
+      <w:r>
+        <w:rPr>
+          <w:lang w:val="nl-NL"/>
+        </w:rPr>
+        <w:t xml:space="preserve">dat </w:t>
       </w:r>
       <w:r>
         <w:rPr>
@@ -12485,31 +12516,44 @@
         <w:rPr>
           <w:lang w:val="nl-NL"/>
         </w:rPr>
-        <w:t>volgorde van de MA lijnen</w:t>
-      </w:r>
-      <w:r>
-        <w:rPr>
-          <w:lang w:val="nl-NL"/>
-        </w:rPr>
-        <w:t xml:space="preserve">, de MA afstand condities en kruizingen. Hiermee kun je de signalen dus pre-filteren op </w:t>
-      </w:r>
-      <w:r>
-        <w:rPr>
-          <w:lang w:val="nl-NL"/>
-        </w:rPr>
-        <w:t xml:space="preserve">een mogelijke </w:t>
-      </w:r>
-      <w:r>
-        <w:rPr>
-          <w:lang w:val="nl-NL"/>
-        </w:rPr>
-        <w:t xml:space="preserve">SBM </w:t>
-      </w:r>
-      <w:r>
-        <w:rPr>
-          <w:lang w:val="nl-NL"/>
-        </w:rPr>
-        <w:t>melding</w:t>
+        <w:t xml:space="preserve">munt zijn laagste punt </w:t>
+      </w:r>
+      <w:r>
+        <w:rPr>
+          <w:lang w:val="nl-NL"/>
+        </w:rPr>
+        <w:t>heeft</w:t>
+      </w:r>
+      <w:r>
+        <w:rPr>
+          <w:lang w:val="nl-NL"/>
+        </w:rPr>
+        <w:t xml:space="preserve"> </w:t>
+      </w:r>
+      <w:r>
+        <w:rPr>
+          <w:lang w:val="nl-NL"/>
+        </w:rPr>
+        <w:t>bereikt</w:t>
+      </w:r>
+      <w:r>
+        <w:rPr>
+          <w:lang w:val="nl-NL"/>
+        </w:rPr>
+        <w:t xml:space="preserve"> (let wel: </w:t>
+      </w:r>
+      <w:r>
+        <w:rPr>
+          <w:u w:val="single"/>
+          <w:lang w:val="nl-NL"/>
+        </w:rPr>
+        <w:t>benadering</w:t>
+      </w:r>
+      <w:r>
+        <w:rPr>
+          <w:lang w:val="nl-NL"/>
+        </w:rPr>
+        <w:t>, het is niet altijd het geval)</w:t>
       </w:r>
       <w:r>
         <w:rPr>
@@ -12517,6 +12561,194 @@
         </w:rPr>
         <w:t>.</w:t>
       </w:r>
+    </w:p>
+    <w:p>
+      <w:pPr>
+        <w:pStyle w:val="Geenafstand"/>
+        <w:rPr>
+          <w:lang w:val="nl-NL"/>
+        </w:rPr>
+      </w:pPr>
+    </w:p>
+    <w:p>
+      <w:pPr>
+        <w:pStyle w:val="Geenafstand"/>
+        <w:rPr>
+          <w:lang w:val="nl-NL"/>
+        </w:rPr>
+      </w:pPr>
+      <w:r>
+        <w:rPr>
+          <w:lang w:val="nl-NL"/>
+        </w:rPr>
+        <w:t>De basis voor een SBM signaal is altijd:</w:t>
+      </w:r>
+    </w:p>
+    <w:p>
+      <w:pPr>
+        <w:pStyle w:val="Geenafstand"/>
+        <w:numPr>
+          <w:ilvl w:val="0"/>
+          <w:numId w:val="8"/>
+        </w:numPr>
+        <w:rPr>
+          <w:lang w:val="nl-NL"/>
+        </w:rPr>
+      </w:pPr>
+      <w:r>
+        <w:rPr>
+          <w:lang w:val="nl-NL"/>
+        </w:rPr>
+        <w:t>Wordt voldaan aan de minimale BB breedte</w:t>
+      </w:r>
+    </w:p>
+    <w:p>
+      <w:pPr>
+        <w:pStyle w:val="Geenafstand"/>
+        <w:numPr>
+          <w:ilvl w:val="0"/>
+          <w:numId w:val="8"/>
+        </w:numPr>
+        <w:rPr>
+          <w:lang w:val="nl-NL"/>
+        </w:rPr>
+      </w:pPr>
+      <w:r>
+        <w:rPr>
+          <w:lang w:val="nl-NL"/>
+        </w:rPr>
+        <w:t xml:space="preserve">Staan </w:t>
+      </w:r>
+      <w:r>
+        <w:rPr>
+          <w:lang w:val="nl-NL"/>
+        </w:rPr>
+        <w:t>de MA lijnen in de juiste volgorde (</w:t>
+      </w:r>
+      <w:r>
+        <w:rPr>
+          <w:lang w:val="nl-NL"/>
+        </w:rPr>
+        <w:t>ma200&gt;ma50&gt;ma20</w:t>
+      </w:r>
+      <w:r>
+        <w:rPr>
+          <w:lang w:val="nl-NL"/>
+        </w:rPr>
+        <w:t xml:space="preserve"> bij </w:t>
+      </w:r>
+      <w:proofErr w:type="spellStart"/>
+      <w:r>
+        <w:rPr>
+          <w:lang w:val="nl-NL"/>
+        </w:rPr>
+        <w:t>oversold</w:t>
+      </w:r>
+      <w:proofErr w:type="spellEnd"/>
+      <w:r>
+        <w:rPr>
+          <w:lang w:val="nl-NL"/>
+        </w:rPr>
+        <w:t>)</w:t>
+      </w:r>
+    </w:p>
+    <w:p>
+      <w:pPr>
+        <w:pStyle w:val="Geenafstand"/>
+        <w:numPr>
+          <w:ilvl w:val="0"/>
+          <w:numId w:val="8"/>
+        </w:numPr>
+        <w:rPr>
+          <w:lang w:val="nl-NL"/>
+        </w:rPr>
+      </w:pPr>
+      <w:r>
+        <w:rPr>
+          <w:lang w:val="nl-NL"/>
+        </w:rPr>
+        <w:t>Staat de PSAR op of onder de MA20</w:t>
+      </w:r>
+    </w:p>
+    <w:p>
+      <w:pPr>
+        <w:pStyle w:val="Geenafstand"/>
+        <w:numPr>
+          <w:ilvl w:val="0"/>
+          <w:numId w:val="8"/>
+        </w:numPr>
+        <w:rPr>
+          <w:lang w:val="nl-NL"/>
+        </w:rPr>
+      </w:pPr>
+      <w:r>
+        <w:rPr>
+          <w:lang w:val="nl-NL"/>
+        </w:rPr>
+        <w:t xml:space="preserve">De ma200/ma50 en ma50/ma20 hebben een </w:t>
+      </w:r>
+      <w:r>
+        <w:rPr>
+          <w:lang w:val="nl-NL"/>
+        </w:rPr>
+        <w:t>bepaalde afstand (c.q. percentage)</w:t>
+      </w:r>
+    </w:p>
+    <w:p>
+      <w:pPr>
+        <w:pStyle w:val="Geenafstand"/>
+        <w:numPr>
+          <w:ilvl w:val="0"/>
+          <w:numId w:val="8"/>
+        </w:numPr>
+        <w:rPr>
+          <w:lang w:val="nl-NL"/>
+        </w:rPr>
+      </w:pPr>
+      <w:r>
+        <w:rPr>
+          <w:lang w:val="nl-NL"/>
+        </w:rPr>
+        <w:t xml:space="preserve">De </w:t>
+      </w:r>
+      <w:r>
+        <w:rPr>
+          <w:lang w:val="nl-NL"/>
+        </w:rPr>
+        <w:t>ma200/ma50 en ma50/ma20</w:t>
+      </w:r>
+      <w:r>
+        <w:rPr>
+          <w:lang w:val="nl-NL"/>
+        </w:rPr>
+        <w:t xml:space="preserve"> hebben elkaar niet gekruist in de laatste x candles</w:t>
+      </w:r>
+    </w:p>
+    <w:p>
+      <w:pPr>
+        <w:pStyle w:val="Geenafstand"/>
+        <w:numPr>
+          <w:ilvl w:val="0"/>
+          <w:numId w:val="8"/>
+        </w:numPr>
+        <w:rPr>
+          <w:lang w:val="nl-NL"/>
+        </w:rPr>
+      </w:pPr>
+      <w:r>
+        <w:rPr>
+          <w:lang w:val="nl-NL"/>
+        </w:rPr>
+        <w:t>1 of meerdere condities afhankelijk van het type SBM melding (zie hieronder)</w:t>
+      </w:r>
+    </w:p>
+    <w:p>
+      <w:pPr>
+        <w:pStyle w:val="Geenafstand"/>
+        <w:rPr>
+          <w:lang w:val="nl-NL"/>
+        </w:rPr>
+      </w:pPr>
     </w:p>
     <w:p>
       <w:pPr>
@@ -12541,121 +12773,7 @@
           <w:iCs/>
           <w:lang w:val="nl-NL"/>
         </w:rPr>
-        <w:t>“</w:t>
-      </w:r>
-      <w:r>
-        <w:rPr>
-          <w:b/>
-          <w:bCs/>
-          <w:i/>
-          <w:iCs/>
-          <w:lang w:val="nl-NL"/>
-        </w:rPr>
-        <w:t>Alleen als er een voorgaand signaal is</w:t>
-      </w:r>
-      <w:r>
-        <w:rPr>
-          <w:b/>
-          <w:bCs/>
-          <w:i/>
-          <w:iCs/>
-          <w:lang w:val="nl-NL"/>
-        </w:rPr>
-        <w:t>”</w:t>
-      </w:r>
-      <w:r>
-        <w:rPr>
-          <w:lang w:val="nl-NL"/>
-        </w:rPr>
-        <w:t xml:space="preserve">: Geef de melding alleen als er een voorgaande STOBB melding was, je slaat de eerste STOBB melding dus over en daardoor krijg je de melding pas bij de </w:t>
-      </w:r>
-      <w:r>
-        <w:rPr>
-          <w:lang w:val="nl-NL"/>
-        </w:rPr>
-        <w:t xml:space="preserve">2e </w:t>
-      </w:r>
-      <w:r>
-        <w:rPr>
-          <w:lang w:val="nl-NL"/>
-        </w:rPr>
-        <w:t>of daarop volgende STOBB melding.</w:t>
-      </w:r>
-    </w:p>
-    <w:p>
-      <w:pPr>
-        <w:pStyle w:val="Geenafstand"/>
-        <w:rPr>
-          <w:lang w:val="nl-NL"/>
-        </w:rPr>
-      </w:pPr>
-    </w:p>
-    <w:p>
-      <w:pPr>
-        <w:pStyle w:val="Geenafstand"/>
-        <w:rPr>
-          <w:lang w:val="nl-NL"/>
-        </w:rPr>
-      </w:pPr>
-      <w:r>
-        <w:rPr>
-          <w:b/>
-          <w:bCs/>
-          <w:i/>
-          <w:iCs/>
-          <w:lang w:val="nl-NL"/>
-        </w:rPr>
-        <w:t>“M</w:t>
-      </w:r>
-      <w:r>
-        <w:rPr>
-          <w:b/>
-          <w:bCs/>
-          <w:i/>
-          <w:iCs/>
-          <w:lang w:val="nl-NL"/>
-        </w:rPr>
-        <w:t>inimale trend</w:t>
-      </w:r>
-      <w:r>
-        <w:rPr>
-          <w:b/>
-          <w:bCs/>
-          <w:i/>
-          <w:iCs/>
-          <w:lang w:val="nl-NL"/>
-        </w:rPr>
-        <w:t xml:space="preserve"> long” / </w:t>
-      </w:r>
-      <w:r>
-        <w:rPr>
-          <w:b/>
-          <w:bCs/>
-          <w:i/>
-          <w:iCs/>
-          <w:lang w:val="nl-NL"/>
-        </w:rPr>
-        <w:t xml:space="preserve">“Minimale trend </w:t>
-      </w:r>
-      <w:r>
-        <w:rPr>
-          <w:b/>
-          <w:bCs/>
-          <w:i/>
-          <w:iCs/>
-          <w:lang w:val="nl-NL"/>
-        </w:rPr>
-        <w:t>short</w:t>
-      </w:r>
-      <w:r>
-        <w:rPr>
-          <w:b/>
-          <w:bCs/>
-          <w:i/>
-          <w:iCs/>
-          <w:lang w:val="nl-NL"/>
-        </w:rPr>
-        <w:t>”</w:t>
+        <w:t>“Geluid en kleuren”</w:t>
       </w:r>
       <w:r>
         <w:rPr>
@@ -12665,470 +12783,11 @@
       </w:r>
       <w:r>
         <w:rPr>
-          <w:lang w:val="nl-NL"/>
-        </w:rPr>
-        <w:t>Met de minimale trend worden de signalen gefilterd op het trend percentage. Met -999 zet je deze optie uit.</w:t>
-      </w:r>
-    </w:p>
-    <w:p>
-      <w:pPr>
-        <w:pStyle w:val="Geenafstand"/>
-        <w:rPr>
-          <w:lang w:val="nl-NL"/>
-        </w:rPr>
-      </w:pPr>
-    </w:p>
-    <w:p>
-      <w:pPr>
-        <w:pStyle w:val="Kop2"/>
-      </w:pPr>
-      <w:bookmarkStart w:id="13" w:name="_Toc142729052"/>
-      <w:r>
-        <w:rPr>
-          <w:rStyle w:val="Kop2Char"/>
-        </w:rPr>
-        <w:t xml:space="preserve">Instellingen - </w:t>
-      </w:r>
-      <w:r>
-        <w:t>SBM</w:t>
-      </w:r>
-      <w:r>
-        <w:t xml:space="preserve"> Signalen</w:t>
-      </w:r>
-      <w:bookmarkEnd w:id="13"/>
-    </w:p>
-    <w:p>
-      <w:pPr>
-        <w:pStyle w:val="Geenafstand"/>
-        <w:rPr>
-          <w:lang w:val="nl-NL"/>
-        </w:rPr>
-      </w:pPr>
-      <w:r>
-        <w:rPr>
-          <w:lang w:val="nl-NL"/>
-        </w:rPr>
-        <w:t>SBM</w:t>
-      </w:r>
-      <w:r>
-        <w:rPr>
-          <w:lang w:val="nl-NL"/>
-        </w:rPr>
-        <w:t xml:space="preserve"> is een term die zijn oorsprong heeft dankzij Maurice en staat voor </w:t>
-      </w:r>
-      <w:proofErr w:type="spellStart"/>
-      <w:r>
-        <w:rPr>
-          <w:lang w:val="nl-NL"/>
-        </w:rPr>
-        <w:t>S</w:t>
-      </w:r>
-      <w:r>
-        <w:rPr>
-          <w:lang w:val="nl-NL"/>
-        </w:rPr>
-        <w:t>toch</w:t>
-      </w:r>
-      <w:r>
-        <w:rPr>
-          <w:lang w:val="nl-NL"/>
-        </w:rPr>
-        <w:t>astic</w:t>
-      </w:r>
-      <w:proofErr w:type="spellEnd"/>
-      <w:r>
-        <w:rPr>
-          <w:lang w:val="nl-NL"/>
-        </w:rPr>
-        <w:t xml:space="preserve">, </w:t>
-      </w:r>
-      <w:proofErr w:type="spellStart"/>
-      <w:r>
-        <w:rPr>
-          <w:lang w:val="nl-NL"/>
-        </w:rPr>
-        <w:t>B</w:t>
-      </w:r>
-      <w:r>
-        <w:rPr>
-          <w:lang w:val="nl-NL"/>
-        </w:rPr>
-        <w:t>ollingerbands</w:t>
-      </w:r>
-      <w:proofErr w:type="spellEnd"/>
-      <w:r>
-        <w:rPr>
-          <w:lang w:val="nl-NL"/>
-        </w:rPr>
-        <w:t xml:space="preserve"> en </w:t>
-      </w:r>
-      <w:r>
-        <w:rPr>
-          <w:lang w:val="nl-NL"/>
-        </w:rPr>
-        <w:t xml:space="preserve">de positionering van 3 verschillende </w:t>
-      </w:r>
-      <w:proofErr w:type="spellStart"/>
-      <w:r>
-        <w:rPr>
-          <w:lang w:val="nl-NL"/>
-        </w:rPr>
-        <w:t>MA</w:t>
-      </w:r>
-      <w:r>
-        <w:rPr>
-          <w:lang w:val="nl-NL"/>
-        </w:rPr>
-        <w:t>'s</w:t>
-      </w:r>
-      <w:proofErr w:type="spellEnd"/>
-      <w:r>
-        <w:rPr>
-          <w:lang w:val="nl-NL"/>
-        </w:rPr>
-        <w:t xml:space="preserve"> (de </w:t>
-      </w:r>
-      <w:r>
-        <w:rPr>
-          <w:lang w:val="nl-NL"/>
-        </w:rPr>
-        <w:t xml:space="preserve">PSAR </w:t>
-      </w:r>
-      <w:r>
-        <w:rPr>
-          <w:lang w:val="nl-NL"/>
-        </w:rPr>
-        <w:t xml:space="preserve">indicatie is </w:t>
-      </w:r>
-      <w:r>
-        <w:rPr>
-          <w:lang w:val="nl-NL"/>
-        </w:rPr>
-        <w:t>niet in de naam meegenomen</w:t>
-      </w:r>
-      <w:r>
-        <w:rPr>
-          <w:lang w:val="nl-NL"/>
-        </w:rPr>
-        <w:t>)</w:t>
-      </w:r>
-      <w:r>
-        <w:rPr>
-          <w:lang w:val="nl-NL"/>
-        </w:rPr>
-        <w:t>. Het is in feite een</w:t>
-      </w:r>
-      <w:r>
-        <w:rPr>
-          <w:lang w:val="nl-NL"/>
-        </w:rPr>
-        <w:t xml:space="preserve"> </w:t>
-      </w:r>
-      <w:r>
-        <w:rPr>
-          <w:lang w:val="nl-NL"/>
-        </w:rPr>
-        <w:t xml:space="preserve">bijzondere STOBB melding met een aantal aanvullende condities </w:t>
-      </w:r>
-      <w:r>
-        <w:rPr>
-          <w:lang w:val="nl-NL"/>
-        </w:rPr>
-        <w:t xml:space="preserve">welke een benadering </w:t>
-      </w:r>
-      <w:r>
-        <w:rPr>
-          <w:lang w:val="nl-NL"/>
-        </w:rPr>
-        <w:t xml:space="preserve">zou moeten zijn </w:t>
-      </w:r>
-      <w:r>
-        <w:rPr>
-          <w:lang w:val="nl-NL"/>
-        </w:rPr>
-        <w:t xml:space="preserve">dat </w:t>
-      </w:r>
-      <w:r>
-        <w:rPr>
-          <w:lang w:val="nl-NL"/>
-        </w:rPr>
-        <w:t xml:space="preserve">de </w:t>
-      </w:r>
-      <w:r>
-        <w:rPr>
-          <w:lang w:val="nl-NL"/>
-        </w:rPr>
-        <w:t xml:space="preserve">munt zijn laagste punt </w:t>
-      </w:r>
-      <w:r>
-        <w:rPr>
-          <w:lang w:val="nl-NL"/>
-        </w:rPr>
-        <w:t>heeft</w:t>
-      </w:r>
-      <w:r>
-        <w:rPr>
-          <w:lang w:val="nl-NL"/>
-        </w:rPr>
-        <w:t xml:space="preserve"> </w:t>
-      </w:r>
-      <w:r>
-        <w:rPr>
-          <w:lang w:val="nl-NL"/>
-        </w:rPr>
-        <w:t>bereikt</w:t>
-      </w:r>
-      <w:r>
-        <w:rPr>
-          <w:lang w:val="nl-NL"/>
-        </w:rPr>
-        <w:t xml:space="preserve"> (let wel: </w:t>
-      </w:r>
-      <w:r>
-        <w:rPr>
-          <w:u w:val="single"/>
-          <w:lang w:val="nl-NL"/>
-        </w:rPr>
-        <w:t>benadering</w:t>
-      </w:r>
-      <w:r>
-        <w:rPr>
-          <w:lang w:val="nl-NL"/>
-        </w:rPr>
-        <w:t>, het is niet altijd het geval)</w:t>
-      </w:r>
-      <w:r>
-        <w:rPr>
-          <w:lang w:val="nl-NL"/>
-        </w:rPr>
-        <w:t>.</w:t>
-      </w:r>
-    </w:p>
-    <w:p>
-      <w:pPr>
-        <w:pStyle w:val="Geenafstand"/>
-        <w:rPr>
-          <w:lang w:val="nl-NL"/>
-        </w:rPr>
-      </w:pPr>
-    </w:p>
-    <w:p>
-      <w:pPr>
-        <w:pStyle w:val="Geenafstand"/>
-        <w:rPr>
-          <w:lang w:val="nl-NL"/>
-        </w:rPr>
-      </w:pPr>
-      <w:r>
-        <w:rPr>
-          <w:lang w:val="nl-NL"/>
-        </w:rPr>
-        <w:t>De basis voor een SBM signaal is altijd:</w:t>
-      </w:r>
-    </w:p>
-    <w:p>
-      <w:pPr>
-        <w:pStyle w:val="Geenafstand"/>
-        <w:numPr>
-          <w:ilvl w:val="0"/>
-          <w:numId w:val="8"/>
-        </w:numPr>
-        <w:rPr>
-          <w:lang w:val="nl-NL"/>
-        </w:rPr>
-      </w:pPr>
-      <w:r>
-        <w:rPr>
-          <w:lang w:val="nl-NL"/>
-        </w:rPr>
-        <w:t>Wordt voldaan aan de minimale BB breedte</w:t>
-      </w:r>
-    </w:p>
-    <w:p>
-      <w:pPr>
-        <w:pStyle w:val="Geenafstand"/>
-        <w:numPr>
-          <w:ilvl w:val="0"/>
-          <w:numId w:val="8"/>
-        </w:numPr>
-        <w:rPr>
-          <w:lang w:val="nl-NL"/>
-        </w:rPr>
-      </w:pPr>
-      <w:r>
-        <w:rPr>
-          <w:lang w:val="nl-NL"/>
-        </w:rPr>
-        <w:t xml:space="preserve">Staan </w:t>
-      </w:r>
-      <w:r>
-        <w:rPr>
-          <w:lang w:val="nl-NL"/>
-        </w:rPr>
-        <w:t>de MA lijnen in de juiste volgorde (</w:t>
-      </w:r>
-      <w:r>
-        <w:rPr>
-          <w:lang w:val="nl-NL"/>
-        </w:rPr>
-        <w:t>ma200&gt;ma50&gt;ma20</w:t>
-      </w:r>
-      <w:r>
-        <w:rPr>
-          <w:lang w:val="nl-NL"/>
-        </w:rPr>
-        <w:t xml:space="preserve"> bij </w:t>
-      </w:r>
-      <w:proofErr w:type="spellStart"/>
-      <w:r>
-        <w:rPr>
-          <w:lang w:val="nl-NL"/>
-        </w:rPr>
-        <w:t>oversold</w:t>
-      </w:r>
-      <w:proofErr w:type="spellEnd"/>
-      <w:r>
-        <w:rPr>
-          <w:lang w:val="nl-NL"/>
-        </w:rPr>
-        <w:t>)</w:t>
-      </w:r>
-    </w:p>
-    <w:p>
-      <w:pPr>
-        <w:pStyle w:val="Geenafstand"/>
-        <w:numPr>
-          <w:ilvl w:val="0"/>
-          <w:numId w:val="8"/>
-        </w:numPr>
-        <w:rPr>
-          <w:lang w:val="nl-NL"/>
-        </w:rPr>
-      </w:pPr>
-      <w:r>
-        <w:rPr>
-          <w:lang w:val="nl-NL"/>
-        </w:rPr>
-        <w:t>Staat de PSAR op of onder de MA20</w:t>
-      </w:r>
-    </w:p>
-    <w:p>
-      <w:pPr>
-        <w:pStyle w:val="Geenafstand"/>
-        <w:numPr>
-          <w:ilvl w:val="0"/>
-          <w:numId w:val="8"/>
-        </w:numPr>
-        <w:rPr>
-          <w:lang w:val="nl-NL"/>
-        </w:rPr>
-      </w:pPr>
-      <w:r>
-        <w:rPr>
-          <w:lang w:val="nl-NL"/>
-        </w:rPr>
-        <w:t xml:space="preserve">De ma200/ma50 en ma50/ma20 hebben een </w:t>
-      </w:r>
-      <w:r>
-        <w:rPr>
-          <w:lang w:val="nl-NL"/>
-        </w:rPr>
-        <w:t>bepaalde afstand (c.q. percentage)</w:t>
-      </w:r>
-    </w:p>
-    <w:p>
-      <w:pPr>
-        <w:pStyle w:val="Geenafstand"/>
-        <w:numPr>
-          <w:ilvl w:val="0"/>
-          <w:numId w:val="8"/>
-        </w:numPr>
-        <w:rPr>
-          <w:lang w:val="nl-NL"/>
-        </w:rPr>
-      </w:pPr>
-      <w:r>
-        <w:rPr>
-          <w:lang w:val="nl-NL"/>
-        </w:rPr>
-        <w:t xml:space="preserve">De </w:t>
-      </w:r>
-      <w:r>
-        <w:rPr>
-          <w:lang w:val="nl-NL"/>
-        </w:rPr>
-        <w:t>ma200/ma50 en ma50/ma20</w:t>
-      </w:r>
-      <w:r>
-        <w:rPr>
-          <w:lang w:val="nl-NL"/>
-        </w:rPr>
-        <w:t xml:space="preserve"> hebben elkaar niet gekruist in de laatste x candles</w:t>
-      </w:r>
-    </w:p>
-    <w:p>
-      <w:pPr>
-        <w:pStyle w:val="Geenafstand"/>
-        <w:numPr>
-          <w:ilvl w:val="0"/>
-          <w:numId w:val="8"/>
-        </w:numPr>
-        <w:rPr>
-          <w:lang w:val="nl-NL"/>
-        </w:rPr>
-      </w:pPr>
-      <w:r>
-        <w:rPr>
-          <w:lang w:val="nl-NL"/>
-        </w:rPr>
-        <w:t>1 of meerdere condities afhankelijk van het type SBM melding (zie hieronder)</w:t>
-      </w:r>
-    </w:p>
-    <w:p>
-      <w:pPr>
-        <w:pStyle w:val="Geenafstand"/>
-        <w:rPr>
-          <w:lang w:val="nl-NL"/>
-        </w:rPr>
-      </w:pPr>
-    </w:p>
-    <w:p>
-      <w:pPr>
-        <w:pStyle w:val="Geenafstand"/>
-        <w:rPr>
-          <w:lang w:val="nl-NL"/>
-        </w:rPr>
-      </w:pPr>
-    </w:p>
-    <w:p>
-      <w:pPr>
-        <w:pStyle w:val="Geenafstand"/>
-        <w:rPr>
-          <w:lang w:val="nl-NL"/>
-        </w:rPr>
-      </w:pPr>
-      <w:r>
-        <w:rPr>
-          <w:b/>
-          <w:bCs/>
-          <w:i/>
-          <w:iCs/>
-          <w:lang w:val="nl-NL"/>
-        </w:rPr>
-        <w:t>“Geluid en kleuren”</w:t>
-      </w:r>
-      <w:r>
-        <w:rPr>
-          <w:lang w:val="nl-NL"/>
-        </w:rPr>
-        <w:t xml:space="preserve">: </w:t>
-      </w:r>
-      <w:r>
-        <w:rPr>
+          <w:noProof/>
           <w:lang w:val="nl-NL"/>
         </w:rPr>
         <w:drawing>
-          <wp:anchor distT="0" distB="0" distL="114300" distR="114300" simplePos="0" relativeHeight="251716608" behindDoc="1" locked="0" layoutInCell="1" allowOverlap="1" wp14:anchorId="37BC82F7" wp14:editId="47A894B5">
+          <wp:anchor distT="0" distB="0" distL="114300" distR="114300" simplePos="0" relativeHeight="251716608" behindDoc="1" locked="0" layoutInCell="1" allowOverlap="1" wp14:anchorId="37BC82F7" wp14:editId="5D73F1A5">
             <wp:simplePos x="0" y="0"/>
             <wp:positionH relativeFrom="column">
               <wp:posOffset>2805</wp:posOffset>
@@ -13352,14 +13011,14 @@
       <w:pPr>
         <w:pStyle w:val="Kop3"/>
       </w:pPr>
-      <w:bookmarkStart w:id="14" w:name="_Toc142729053"/>
+      <w:bookmarkStart w:id="16" w:name="_Toc161639884"/>
       <w:r>
         <w:t>SBM 1</w:t>
       </w:r>
       <w:r>
         <w:t xml:space="preserve"> Signalen</w:t>
       </w:r>
-      <w:bookmarkEnd w:id="14"/>
+      <w:bookmarkEnd w:id="16"/>
     </w:p>
     <w:p>
       <w:pPr>
@@ -13535,14 +13194,14 @@
       <w:pPr>
         <w:pStyle w:val="Kop3"/>
       </w:pPr>
-      <w:bookmarkStart w:id="15" w:name="_Toc142729054"/>
+      <w:bookmarkStart w:id="17" w:name="_Toc161639885"/>
       <w:r>
         <w:t>SBM2</w:t>
       </w:r>
       <w:r>
         <w:t xml:space="preserve"> Signalen</w:t>
       </w:r>
-      <w:bookmarkEnd w:id="15"/>
+      <w:bookmarkEnd w:id="17"/>
     </w:p>
     <w:p>
       <w:pPr>
@@ -13652,14 +13311,14 @@
       <w:pPr>
         <w:pStyle w:val="Kop3"/>
       </w:pPr>
-      <w:bookmarkStart w:id="16" w:name="_Toc142729055"/>
+      <w:bookmarkStart w:id="18" w:name="_Toc161639886"/>
       <w:r>
         <w:t>SBM3</w:t>
       </w:r>
       <w:r>
         <w:t xml:space="preserve"> Signalen</w:t>
       </w:r>
-      <w:bookmarkEnd w:id="16"/>
+      <w:bookmarkEnd w:id="18"/>
     </w:p>
     <w:p>
       <w:pPr>
@@ -13845,36 +13504,36 @@
       <w:pPr>
         <w:pStyle w:val="Kop3"/>
       </w:pPr>
-      <w:bookmarkStart w:id="17" w:name="_Toc142729056"/>
-      <w:r>
+      <w:bookmarkStart w:id="19" w:name="_Toc161639887"/>
+      <w:r>
+        <w:t>Aanvullende SBM condities</w:t>
+      </w:r>
+      <w:bookmarkEnd w:id="19"/>
+    </w:p>
+    <w:p>
+      <w:pPr>
+        <w:pStyle w:val="Geenafstand"/>
+        <w:rPr>
+          <w:lang w:val="nl-NL"/>
+        </w:rPr>
+      </w:pPr>
+      <w:r>
+        <w:rPr>
+          <w:lang w:val="nl-NL"/>
+        </w:rPr>
+        <w:t xml:space="preserve">Bij alle SBM meldingen wordt gecontroleerd of er een bepaalde afstand is tussen de MA lijnen en of er een recente kruising is geweest van de MA lijnen. </w:t>
+      </w:r>
+      <w:r>
+        <w:rPr>
+          <w:lang w:val="nl-NL"/>
+        </w:rPr>
+        <w:br/>
+      </w:r>
+      <w:r>
+        <w:rPr>
+          <w:lang w:val="nl-NL"/>
+        </w:rPr>
         <w:lastRenderedPageBreak/>
-        <w:t>Aanvullende SBM condities</w:t>
-      </w:r>
-      <w:bookmarkEnd w:id="17"/>
-    </w:p>
-    <w:p>
-      <w:pPr>
-        <w:pStyle w:val="Geenafstand"/>
-        <w:rPr>
-          <w:lang w:val="nl-NL"/>
-        </w:rPr>
-      </w:pPr>
-      <w:r>
-        <w:rPr>
-          <w:lang w:val="nl-NL"/>
-        </w:rPr>
-        <w:t xml:space="preserve">Bij alle SBM meldingen wordt gecontroleerd of er een bepaalde afstand is tussen de MA lijnen en of er een recente kruising is geweest van de MA lijnen. </w:t>
-      </w:r>
-      <w:r>
-        <w:rPr>
-          <w:lang w:val="nl-NL"/>
-        </w:rPr>
-        <w:br/>
-      </w:r>
-      <w:r>
-        <w:rPr>
-          <w:lang w:val="nl-NL"/>
-        </w:rPr>
         <w:br/>
       </w:r>
       <w:r>
@@ -14209,7 +13868,7 @@
       <w:pPr>
         <w:pStyle w:val="Kop2"/>
       </w:pPr>
-      <w:bookmarkStart w:id="18" w:name="_Toc142729057"/>
+      <w:bookmarkStart w:id="20" w:name="_Toc161639888"/>
       <w:r>
         <w:rPr>
           <w:rStyle w:val="Kop2Char"/>
@@ -14222,7 +13881,7 @@
       <w:r>
         <w:t xml:space="preserve"> Signalen</w:t>
       </w:r>
-      <w:bookmarkEnd w:id="18"/>
+      <w:bookmarkEnd w:id="20"/>
     </w:p>
     <w:p>
       <w:pPr>
@@ -14680,20 +14339,15 @@
           <w:lang w:val="nl-NL"/>
         </w:rPr>
       </w:pPr>
+      <w:bookmarkStart w:id="21" w:name="_Toc161639889"/>
       <w:r>
         <w:rPr>
           <w:rStyle w:val="Kop2Char"/>
           <w:lang w:val="nl-NL"/>
         </w:rPr>
-        <w:t xml:space="preserve">Instellingen - </w:t>
-      </w:r>
-      <w:r>
-        <w:rPr>
-          <w:rStyle w:val="Kop2Char"/>
-          <w:lang w:val="nl-NL"/>
-        </w:rPr>
-        <w:t>STORSI</w:t>
-      </w:r>
+        <w:t>Instellingen - STORSI</w:t>
+      </w:r>
+      <w:bookmarkEnd w:id="21"/>
     </w:p>
     <w:p>
       <w:pPr>
@@ -14797,7 +14451,7 @@
           <w:lang w:val="en-US"/>
         </w:rPr>
       </w:pPr>
-      <w:bookmarkStart w:id="19" w:name="_Toc142729058"/>
+      <w:bookmarkStart w:id="22" w:name="_Toc161639890"/>
       <w:proofErr w:type="spellStart"/>
       <w:r>
         <w:rPr>
@@ -14837,7 +14491,6 @@
         </w:rPr>
         <w:t xml:space="preserve"> Black list</w:t>
       </w:r>
-      <w:bookmarkEnd w:id="19"/>
       <w:r>
         <w:rPr>
           <w:rStyle w:val="Kop2Char"/>
@@ -14852,6 +14505,7 @@
         </w:rPr>
         <w:t>)</w:t>
       </w:r>
+      <w:bookmarkEnd w:id="22"/>
     </w:p>
     <w:p>
       <w:pPr>
@@ -14970,6 +14624,7 @@
         <w:rPr>
           <w:lang w:val="nl-NL"/>
         </w:rPr>
+        <w:lastRenderedPageBreak/>
         <w:t xml:space="preserve">In de </w:t>
       </w:r>
       <w:proofErr w:type="spellStart"/>
@@ -15174,7 +14829,7 @@
       <w:pPr>
         <w:pStyle w:val="Kop2"/>
       </w:pPr>
-      <w:bookmarkStart w:id="20" w:name="_Toc142729059"/>
+      <w:bookmarkStart w:id="23" w:name="_Toc161639891"/>
       <w:r>
         <w:t xml:space="preserve">Instellingen </w:t>
       </w:r>
@@ -15184,7 +14839,7 @@
       <w:r>
         <w:t>ing</w:t>
       </w:r>
-      <w:bookmarkEnd w:id="20"/>
+      <w:bookmarkEnd w:id="23"/>
       <w:r>
         <w:t xml:space="preserve"> </w:t>
       </w:r>
@@ -15358,19 +15013,7 @@
         <w:rPr>
           <w:lang w:val="nl-NL"/>
         </w:rPr>
-        <w:t>(</w:t>
-      </w:r>
-      <w:r>
-        <w:rPr>
-          <w:lang w:val="nl-NL"/>
-        </w:rPr>
-        <w:t>2600</w:t>
-      </w:r>
-      <w:r>
-        <w:rPr>
-          <w:lang w:val="nl-NL"/>
-        </w:rPr>
-        <w:t xml:space="preserve"> posities) </w:t>
+        <w:t xml:space="preserve">(2600 posities) </w:t>
       </w:r>
       <w:r>
         <w:rPr>
@@ -15406,7 +15049,7 @@
         <w:rPr>
           <w:lang w:val="nl-NL"/>
         </w:rPr>
-        <w:t xml:space="preserve">nog steeds </w:t>
+        <w:t xml:space="preserve">nog </w:t>
       </w:r>
       <w:r>
         <w:rPr>
@@ -15418,43 +15061,13 @@
         <w:rPr>
           <w:lang w:val="nl-NL"/>
         </w:rPr>
-        <w:t xml:space="preserve">gemaakt. Dat hoeft je niet tegen te houden, het geheel </w:t>
-      </w:r>
-      <w:r>
-        <w:rPr>
-          <w:lang w:val="nl-NL"/>
-        </w:rPr>
-        <w:t>is open source</w:t>
-      </w:r>
-      <w:r>
-        <w:rPr>
-          <w:lang w:val="nl-NL"/>
-        </w:rPr>
-        <w:t xml:space="preserve"> en </w:t>
-      </w:r>
-      <w:r>
-        <w:rPr>
-          <w:lang w:val="nl-NL"/>
-        </w:rPr>
-        <w:t>je kunt het zelf compileren en de bot activeren en proberen indien je dat zou willen</w:t>
-      </w:r>
-      <w:r>
-        <w:rPr>
-          <w:lang w:val="nl-NL"/>
-        </w:rPr>
-        <w:t xml:space="preserve"> (je zou ook gewoon kunnen vragen</w:t>
-      </w:r>
-      <w:r>
-        <w:rPr>
-          <w:lang w:val="nl-NL"/>
-        </w:rPr>
-        <w:t>)</w:t>
-      </w:r>
-      <w:r>
-        <w:rPr>
-          <w:lang w:val="nl-NL"/>
-        </w:rPr>
-        <w:t xml:space="preserve">. Ondanks dat de bot standaard </w:t>
+        <w:t xml:space="preserve">gemaakt. </w:t>
+      </w:r>
+      <w:r>
+        <w:rPr>
+          <w:lang w:val="nl-NL"/>
+        </w:rPr>
+        <w:t xml:space="preserve">Ondanks dat de bot standaard </w:t>
       </w:r>
       <w:r>
         <w:rPr>
@@ -15956,7 +15569,19 @@
         <w:rPr>
           <w:lang w:val="nl-NL"/>
         </w:rPr>
-        <w:t xml:space="preserve"> wel enige toelichting nodig, maar het geeft inzicht waar de scanner naar toe gaat). De gegevens zijn afkomstig van een </w:t>
+        <w:t xml:space="preserve"> wel enige toelichting nodig, maar het geeft </w:t>
+      </w:r>
+      <w:r>
+        <w:rPr>
+          <w:lang w:val="nl-NL"/>
+        </w:rPr>
+        <w:t xml:space="preserve">alvast </w:t>
+      </w:r>
+      <w:r>
+        <w:rPr>
+          <w:lang w:val="nl-NL"/>
+        </w:rPr>
+        <w:t xml:space="preserve">inzicht waar de scanner naar toe gaat). De gegevens zijn afkomstig van een </w:t>
       </w:r>
       <w:proofErr w:type="spellStart"/>
       <w:r>
@@ -16013,14 +15638,14 @@
       <w:pPr>
         <w:pStyle w:val="Kop1"/>
       </w:pPr>
-      <w:bookmarkStart w:id="21" w:name="_Toc142729060"/>
+      <w:bookmarkStart w:id="24" w:name="_Toc161639892"/>
       <w:r>
         <w:rPr>
           <w:rStyle w:val="Kop1Char"/>
         </w:rPr>
         <w:t>Hoofdscherm</w:t>
       </w:r>
-      <w:bookmarkEnd w:id="21"/>
+      <w:bookmarkEnd w:id="24"/>
     </w:p>
     <w:p>
       <w:pPr>
@@ -16048,12 +15673,11 @@
       <w:pPr>
         <w:pStyle w:val="Kop2"/>
       </w:pPr>
-      <w:bookmarkStart w:id="22" w:name="_Toc142729061"/>
-      <w:r>
-        <w:lastRenderedPageBreak/>
+      <w:bookmarkStart w:id="25" w:name="_Toc161639893"/>
+      <w:r>
         <w:t>Barometer en andere informatie</w:t>
       </w:r>
-      <w:bookmarkEnd w:id="22"/>
+      <w:bookmarkEnd w:id="25"/>
     </w:p>
     <w:p>
       <w:pPr>
@@ -16123,6 +15747,7 @@
         <w:rPr>
           <w:lang w:val="nl-NL"/>
         </w:rPr>
+        <w:lastRenderedPageBreak/>
         <w:t>B</w:t>
       </w:r>
       <w:r>
@@ -16185,14 +15810,18 @@
         </w:rPr>
         <w:t xml:space="preserve"> </w:t>
       </w:r>
-      <w:proofErr w:type="spellStart"/>
+      <w:r>
+        <w:rPr>
+          <w:lang w:val="nl-NL"/>
+        </w:rPr>
+        <w:t>z</w:t>
+      </w:r>
       <w:r>
         <w:rPr>
           <w:lang w:val="nl-NL"/>
         </w:rPr>
         <w:t>ichtbaar</w:t>
       </w:r>
-      <w:proofErr w:type="spellEnd"/>
       <w:r>
         <w:rPr>
           <w:lang w:val="nl-NL"/>
@@ -16538,24 +16167,36 @@
           <w:szCs w:val="32"/>
         </w:rPr>
       </w:pPr>
-      <w:bookmarkStart w:id="23" w:name="_Toc142729062"/>
+      <w:bookmarkStart w:id="26" w:name="_Toc161639894"/>
       <w:r>
         <w:t>Lijst met munten</w:t>
       </w:r>
-      <w:bookmarkEnd w:id="23"/>
-    </w:p>
-    <w:p>
-      <w:pPr>
-        <w:pStyle w:val="Geenafstand"/>
-        <w:rPr>
-          <w:lang w:val="nl-NL"/>
-        </w:rPr>
-      </w:pPr>
-      <w:r>
-        <w:rPr>
-          <w:lang w:val="nl-NL"/>
-        </w:rPr>
-        <w:t xml:space="preserve">Linkt in </w:t>
+      <w:bookmarkEnd w:id="26"/>
+    </w:p>
+    <w:p>
+      <w:pPr>
+        <w:pStyle w:val="Geenafstand"/>
+        <w:rPr>
+          <w:lang w:val="nl-NL"/>
+        </w:rPr>
+      </w:pPr>
+      <w:r>
+        <w:rPr>
+          <w:lang w:val="nl-NL"/>
+        </w:rPr>
+        <w:t>Link</w:t>
+      </w:r>
+      <w:r>
+        <w:rPr>
+          <w:lang w:val="nl-NL"/>
+        </w:rPr>
+        <w:t>s</w:t>
+      </w:r>
+      <w:r>
+        <w:rPr>
+          <w:lang w:val="nl-NL"/>
+        </w:rPr>
+        <w:t xml:space="preserve"> in </w:t>
       </w:r>
       <w:r>
         <w:rPr>
@@ -16599,19 +16240,13 @@
         <w:rPr>
           <w:lang w:val="nl-NL"/>
         </w:rPr>
-        <w:t xml:space="preserve">Het is de bedoeling om in een </w:t>
-      </w:r>
-      <w:r>
-        <w:rPr>
-          <w:lang w:val="nl-NL"/>
-        </w:rPr>
-        <w:t xml:space="preserve">toekomstige </w:t>
-      </w:r>
-      <w:r>
-        <w:rPr>
-          <w:lang w:val="nl-NL"/>
-        </w:rPr>
-        <w:t xml:space="preserve">versie de munten vanuit de instellingen onzichtbaar te maken waardoor er meer ruimte beschikbaar komt voor de signalen. In de toekomst worden de lijst met symbolen uitgebreid met het volume en actuele prijs (zo zijn er veel van die </w:t>
+        <w:t xml:space="preserve">De lijst is </w:t>
+      </w:r>
+      <w:r>
+        <w:rPr>
+          <w:lang w:val="nl-NL"/>
+        </w:rPr>
+        <w:t xml:space="preserve">vanuit de instellingen onzichtbaar te maken waardoor er meer ruimte beschikbaar komt voor de signalen. In de toekomst worden de lijst met symbolen uitgebreid met het volume en actuele prijs (zo zijn er veel van die </w:t>
       </w:r>
       <w:proofErr w:type="spellStart"/>
       <w:r>
@@ -16943,8 +16578,11 @@
       <w:pPr>
         <w:pStyle w:val="Kop2"/>
       </w:pPr>
-      <w:bookmarkStart w:id="24" w:name="_Toc142729063"/>
-      <w:r>
+      <w:bookmarkStart w:id="27" w:name="_Toc161639895"/>
+      <w:r>
+        <w:rPr>
+          <w:noProof/>
+        </w:rPr>
         <w:drawing>
           <wp:anchor distT="0" distB="0" distL="114300" distR="114300" simplePos="0" relativeHeight="251717632" behindDoc="1" locked="0" layoutInCell="1" allowOverlap="1" wp14:anchorId="323408CA" wp14:editId="5AF7D2B3">
             <wp:simplePos x="0" y="0"/>
@@ -17012,7 +16650,7 @@
       <w:r>
         <w:t>Hoofdmenu</w:t>
       </w:r>
-      <w:bookmarkEnd w:id="24"/>
+      <w:bookmarkEnd w:id="27"/>
     </w:p>
     <w:p>
       <w:pPr>
@@ -17222,19 +16860,7 @@
         <w:rPr>
           <w:lang w:val="nl-NL"/>
         </w:rPr>
-        <w:t xml:space="preserve">Enige </w:t>
-      </w:r>
-      <w:r>
-        <w:rPr>
-          <w:lang w:val="nl-NL"/>
-        </w:rPr>
-        <w:t>exchange informatie</w:t>
-      </w:r>
-      <w:r>
-        <w:rPr>
-          <w:lang w:val="nl-NL"/>
-        </w:rPr>
-        <w:t xml:space="preserve"> via een Excel bestand</w:t>
+        <w:t>Enige exchange informatie via een Excel bestand</w:t>
       </w:r>
     </w:p>
     <w:p>
@@ -17252,7 +16878,6 @@
         <w:rPr>
           <w:lang w:val="nl-NL"/>
         </w:rPr>
-        <w:lastRenderedPageBreak/>
         <w:t xml:space="preserve">Een </w:t>
       </w:r>
       <w:proofErr w:type="spellStart"/>
@@ -17296,7 +16921,7 @@
       <w:pPr>
         <w:pStyle w:val="Kop2"/>
       </w:pPr>
-      <w:bookmarkStart w:id="25" w:name="_Toc142729064"/>
+      <w:bookmarkStart w:id="28" w:name="_Toc161639896"/>
       <w:r>
         <w:lastRenderedPageBreak/>
         <w:t xml:space="preserve">Tabblad </w:t>
@@ -17304,7 +16929,7 @@
       <w:r>
         <w:t>Signalen</w:t>
       </w:r>
-      <w:bookmarkEnd w:id="25"/>
+      <w:bookmarkEnd w:id="28"/>
     </w:p>
     <w:p>
       <w:pPr>
@@ -17356,6 +16981,7 @@
       </w:pPr>
       <w:r>
         <w:rPr>
+          <w:noProof/>
           <w:lang w:val="nl-NL"/>
         </w:rPr>
         <w:drawing>
@@ -17872,6 +17498,7 @@
       </w:pPr>
       <w:r>
         <w:rPr>
+          <w:noProof/>
           <w:lang w:val="nl-NL"/>
         </w:rPr>
         <w:drawing>
@@ -18073,6 +17700,7 @@
       </w:pPr>
       <w:r>
         <w:rPr>
+          <w:noProof/>
           <w:lang w:val="nl-NL"/>
         </w:rPr>
         <w:drawing>
@@ -18239,10 +17867,11 @@
       </w:pPr>
       <w:r>
         <w:rPr>
+          <w:noProof/>
           <w:lang w:val="nl-NL"/>
         </w:rPr>
         <w:drawing>
-          <wp:anchor distT="0" distB="0" distL="114300" distR="114300" simplePos="0" relativeHeight="251720704" behindDoc="1" locked="0" layoutInCell="1" allowOverlap="1" wp14:anchorId="5016B540" wp14:editId="55051033">
+          <wp:anchor distT="0" distB="0" distL="114300" distR="114300" simplePos="0" relativeHeight="251720704" behindDoc="1" locked="0" layoutInCell="1" allowOverlap="1" wp14:anchorId="5016B540" wp14:editId="6A947C5D">
             <wp:simplePos x="0" y="0"/>
             <wp:positionH relativeFrom="column">
               <wp:posOffset>2805</wp:posOffset>
@@ -18394,7 +18023,7 @@
       <w:pPr>
         <w:pStyle w:val="Kop2"/>
       </w:pPr>
-      <w:bookmarkStart w:id="26" w:name="_Toc142729065"/>
+      <w:bookmarkStart w:id="29" w:name="_Toc161639897"/>
       <w:r>
         <w:rPr>
           <w:rStyle w:val="Kop2Char"/>
@@ -18409,7 +18038,7 @@
         </w:rPr>
         <w:t>Tradingview</w:t>
       </w:r>
-      <w:bookmarkEnd w:id="26"/>
+      <w:bookmarkEnd w:id="29"/>
       <w:proofErr w:type="spellEnd"/>
       <w:r>
         <w:t xml:space="preserve"> </w:t>
@@ -18539,12 +18168,12 @@
       <w:pPr>
         <w:pStyle w:val="Kop2"/>
       </w:pPr>
-      <w:bookmarkStart w:id="27" w:name="_Toc142729066"/>
+      <w:bookmarkStart w:id="30" w:name="_Toc161639898"/>
       <w:r>
         <w:lastRenderedPageBreak/>
         <w:t>Tabblad Log</w:t>
       </w:r>
-      <w:bookmarkEnd w:id="27"/>
+      <w:bookmarkEnd w:id="30"/>
     </w:p>
     <w:p>
       <w:pPr>
@@ -18659,11 +18288,11 @@
       <w:pPr>
         <w:pStyle w:val="Kop2"/>
       </w:pPr>
-      <w:bookmarkStart w:id="28" w:name="_Toc142729067"/>
+      <w:bookmarkStart w:id="31" w:name="_Toc161639899"/>
       <w:r>
         <w:t>Tabblad Dashboard</w:t>
       </w:r>
-      <w:bookmarkEnd w:id="28"/>
+      <w:bookmarkEnd w:id="31"/>
     </w:p>
     <w:p>
       <w:pPr>
@@ -18811,12 +18440,12 @@
       <w:pPr>
         <w:pStyle w:val="Kop2"/>
       </w:pPr>
-      <w:bookmarkStart w:id="29" w:name="_Toc142729068"/>
+      <w:bookmarkStart w:id="32" w:name="_Toc161639900"/>
       <w:r>
         <w:lastRenderedPageBreak/>
         <w:t>Tabblad open posities</w:t>
       </w:r>
-      <w:bookmarkEnd w:id="29"/>
+      <w:bookmarkEnd w:id="32"/>
     </w:p>
     <w:p>
       <w:pPr>
@@ -18965,11 +18594,11 @@
       <w:pPr>
         <w:pStyle w:val="Kop2"/>
       </w:pPr>
-      <w:bookmarkStart w:id="30" w:name="_Toc142729069"/>
+      <w:bookmarkStart w:id="33" w:name="_Toc161639901"/>
       <w:r>
         <w:t>Tabblad gesloten posities</w:t>
       </w:r>
-      <w:bookmarkEnd w:id="30"/>
+      <w:bookmarkEnd w:id="33"/>
     </w:p>
     <w:p>
       <w:pPr>
@@ -19073,12 +18702,12 @@
       <w:pPr>
         <w:pStyle w:val="Kop1"/>
       </w:pPr>
-      <w:bookmarkStart w:id="31" w:name="_Toc142729070"/>
+      <w:bookmarkStart w:id="34" w:name="_Toc161639902"/>
       <w:r>
         <w:lastRenderedPageBreak/>
         <w:t>Vaak gevraagde vragen:</w:t>
       </w:r>
-      <w:bookmarkEnd w:id="31"/>
+      <w:bookmarkEnd w:id="34"/>
     </w:p>
     <w:p>
       <w:pPr>
@@ -19100,7 +18729,7 @@
       <w:pPr>
         <w:pStyle w:val="Kop2"/>
       </w:pPr>
-      <w:bookmarkStart w:id="32" w:name="_Toc142729071"/>
+      <w:bookmarkStart w:id="35" w:name="_Toc161639903"/>
       <w:r>
         <w:rPr>
           <w:rStyle w:val="Kop1Char"/>
@@ -19117,7 +18746,7 @@
         </w:rPr>
         <w:t xml:space="preserve"> applicatie</w:t>
       </w:r>
-      <w:bookmarkEnd w:id="32"/>
+      <w:bookmarkEnd w:id="35"/>
     </w:p>
     <w:p>
       <w:pPr>
@@ -19790,11 +19419,11 @@
       <w:pPr>
         <w:pStyle w:val="Kop2"/>
       </w:pPr>
-      <w:bookmarkStart w:id="33" w:name="_Toc142729072"/>
+      <w:bookmarkStart w:id="36" w:name="_Toc161639904"/>
       <w:r>
         <w:t>Opstart parameters</w:t>
       </w:r>
-      <w:bookmarkEnd w:id="33"/>
+      <w:bookmarkEnd w:id="36"/>
     </w:p>
     <w:p>
       <w:pPr>
@@ -19841,19 +19470,17 @@
         </w:rPr>
         <w:t xml:space="preserve"> </w:t>
       </w:r>
-      <w:proofErr w:type="spellStart"/>
-      <w:r>
-        <w:rPr>
-          <w:lang w:val="nl-NL"/>
-        </w:rPr>
-        <w:t>Futures</w:t>
-      </w:r>
-      <w:proofErr w:type="spellEnd"/>
-      <w:r>
-        <w:rPr>
-          <w:lang w:val="nl-NL"/>
-        </w:rPr>
-        <w:t xml:space="preserve"> scant).  </w:t>
+      <w:r>
+        <w:rPr>
+          <w:lang w:val="nl-NL"/>
+        </w:rPr>
+        <w:t xml:space="preserve">Spot </w:t>
+      </w:r>
+      <w:r>
+        <w:rPr>
+          <w:lang w:val="nl-NL"/>
+        </w:rPr>
+        <w:t xml:space="preserve">scant).  </w:t>
       </w:r>
     </w:p>
     <w:p>
@@ -20209,11 +19836,11 @@
       <w:pPr>
         <w:pStyle w:val="Kop2"/>
       </w:pPr>
-      <w:bookmarkStart w:id="34" w:name="_Toc142729073"/>
+      <w:bookmarkStart w:id="37" w:name="_Toc161639905"/>
       <w:r>
         <w:t>Waar staat de data</w:t>
       </w:r>
-      <w:bookmarkEnd w:id="34"/>
+      <w:bookmarkEnd w:id="37"/>
     </w:p>
     <w:p>
       <w:pPr>
@@ -20484,11 +20111,11 @@
       <w:pPr>
         <w:pStyle w:val="Kop2"/>
       </w:pPr>
-      <w:bookmarkStart w:id="35" w:name="_Toc142729074"/>
+      <w:bookmarkStart w:id="38" w:name="_Toc161639906"/>
       <w:r>
         <w:t>Instellingen resetten</w:t>
       </w:r>
-      <w:bookmarkEnd w:id="35"/>
+      <w:bookmarkEnd w:id="38"/>
     </w:p>
     <w:p>
       <w:pPr>
@@ -20632,14 +20259,14 @@
       <w:pPr>
         <w:pStyle w:val="Kop2"/>
       </w:pPr>
-      <w:bookmarkStart w:id="36" w:name="_Toc142729075"/>
+      <w:bookmarkStart w:id="39" w:name="_Toc161639907"/>
       <w:r>
         <w:t xml:space="preserve">De applicatie </w:t>
       </w:r>
       <w:r>
         <w:t>vraagt om extra .net installatie</w:t>
       </w:r>
-      <w:bookmarkEnd w:id="36"/>
+      <w:bookmarkEnd w:id="39"/>
     </w:p>
     <w:p>
       <w:pPr>
@@ -20841,11 +20468,11 @@
       <w:pPr>
         <w:pStyle w:val="Kop2"/>
       </w:pPr>
-      <w:bookmarkStart w:id="37" w:name="_Toc142729076"/>
+      <w:bookmarkStart w:id="40" w:name="_Toc161639908"/>
       <w:r>
         <w:t>De scanner geeft geen meldingen meer:</w:t>
       </w:r>
-      <w:bookmarkEnd w:id="37"/>
+      <w:bookmarkEnd w:id="40"/>
     </w:p>
     <w:p>
       <w:pPr>
@@ -21286,14 +20913,14 @@
       <w:pPr>
         <w:pStyle w:val="Kop2"/>
       </w:pPr>
-      <w:bookmarkStart w:id="38" w:name="_Toc142729077"/>
+      <w:bookmarkStart w:id="41" w:name="_Toc161639909"/>
       <w:r>
         <w:t>G</w:t>
       </w:r>
       <w:r>
         <w:t>eluiden worden niet afgespeeld</w:t>
       </w:r>
-      <w:bookmarkEnd w:id="38"/>
+      <w:bookmarkEnd w:id="41"/>
     </w:p>
     <w:p>
       <w:r>
@@ -21337,11 +20964,11 @@
       <w:pPr>
         <w:pStyle w:val="Kop2"/>
       </w:pPr>
-      <w:bookmarkStart w:id="39" w:name="_Toc142729078"/>
+      <w:bookmarkStart w:id="42" w:name="_Toc161639910"/>
       <w:r>
         <w:t>Windows draaien op de Mac</w:t>
       </w:r>
-      <w:bookmarkEnd w:id="39"/>
+      <w:bookmarkEnd w:id="42"/>
     </w:p>
     <w:p>
       <w:pPr>
@@ -21443,7 +21070,7 @@
       <w:pPr>
         <w:pStyle w:val="Kop2"/>
       </w:pPr>
-      <w:bookmarkStart w:id="40" w:name="_Toc142729079"/>
+      <w:bookmarkStart w:id="43" w:name="_Toc161639911"/>
       <w:r>
         <w:t xml:space="preserve">Binance delay </w:t>
       </w:r>
@@ -21467,7 +21094,7 @@
       <w:r>
         <w:t>weight</w:t>
       </w:r>
-      <w:bookmarkEnd w:id="40"/>
+      <w:bookmarkEnd w:id="43"/>
       <w:proofErr w:type="spellEnd"/>
     </w:p>
     <w:p>
@@ -21535,11 +21162,11 @@
       <w:pPr>
         <w:pStyle w:val="Kop2"/>
       </w:pPr>
-      <w:bookmarkStart w:id="41" w:name="_Toc142729080"/>
+      <w:bookmarkStart w:id="44" w:name="_Toc161639912"/>
       <w:r>
         <w:t>PSAR waarden</w:t>
       </w:r>
-      <w:bookmarkEnd w:id="41"/>
+      <w:bookmarkEnd w:id="44"/>
     </w:p>
     <w:p>
       <w:pPr>
@@ -21629,14 +21256,14 @@
       <w:pPr>
         <w:pStyle w:val="Kop2"/>
       </w:pPr>
-      <w:bookmarkStart w:id="42" w:name="_Toc142729081"/>
+      <w:bookmarkStart w:id="45" w:name="_Toc161639913"/>
       <w:r>
         <w:t>T</w:t>
       </w:r>
       <w:r>
         <w:t>rend informatie</w:t>
       </w:r>
-      <w:bookmarkEnd w:id="42"/>
+      <w:bookmarkEnd w:id="45"/>
     </w:p>
     <w:p>
       <w:r>
@@ -22160,11 +21787,11 @@
       <w:pPr>
         <w:pStyle w:val="Kop2"/>
       </w:pPr>
-      <w:bookmarkStart w:id="43" w:name="_Toc142729082"/>
+      <w:bookmarkStart w:id="46" w:name="_Toc161639914"/>
       <w:r>
         <w:t>Verbindingen</w:t>
       </w:r>
-      <w:bookmarkEnd w:id="43"/>
+      <w:bookmarkEnd w:id="46"/>
     </w:p>
     <w:p>
       <w:pPr>
@@ -22478,11 +22105,11 @@
       <w:pPr>
         <w:pStyle w:val="Kop1"/>
       </w:pPr>
-      <w:bookmarkStart w:id="44" w:name="_Toc142729083"/>
+      <w:bookmarkStart w:id="47" w:name="_Toc161639915"/>
       <w:r>
         <w:t>Support</w:t>
       </w:r>
-      <w:bookmarkEnd w:id="44"/>
+      <w:bookmarkEnd w:id="47"/>
     </w:p>
     <w:p>
       <w:pPr>
@@ -22496,11 +22123,11 @@
       <w:pPr>
         <w:pStyle w:val="Kop2"/>
       </w:pPr>
-      <w:bookmarkStart w:id="45" w:name="_Toc142729084"/>
+      <w:bookmarkStart w:id="48" w:name="_Toc161639916"/>
       <w:r>
         <w:t>Opmerkingen</w:t>
       </w:r>
-      <w:bookmarkEnd w:id="45"/>
+      <w:bookmarkEnd w:id="48"/>
     </w:p>
     <w:p>
       <w:pPr>
@@ -22588,11 +22215,11 @@
       <w:pPr>
         <w:pStyle w:val="Kop2"/>
       </w:pPr>
-      <w:bookmarkStart w:id="46" w:name="_Toc142729085"/>
+      <w:bookmarkStart w:id="49" w:name="_Toc161639917"/>
       <w:r>
         <w:t>Open source</w:t>
       </w:r>
-      <w:bookmarkEnd w:id="46"/>
+      <w:bookmarkEnd w:id="49"/>
     </w:p>
     <w:p>
       <w:pPr>
@@ -22696,11 +22323,11 @@
       <w:pPr>
         <w:pStyle w:val="Kop2"/>
       </w:pPr>
-      <w:bookmarkStart w:id="47" w:name="_Toc142729086"/>
+      <w:bookmarkStart w:id="50" w:name="_Toc161639918"/>
       <w:r>
         <w:t>Support groep</w:t>
       </w:r>
-      <w:bookmarkEnd w:id="47"/>
+      <w:bookmarkEnd w:id="50"/>
     </w:p>
     <w:p>
       <w:pPr>
@@ -22855,12 +22482,12 @@
       <w:pPr>
         <w:pStyle w:val="Kop2"/>
       </w:pPr>
-      <w:bookmarkStart w:id="48" w:name="_Toc142729087"/>
+      <w:bookmarkStart w:id="51" w:name="_Toc161639919"/>
       <w:r>
         <w:lastRenderedPageBreak/>
         <w:t>Support de programmeur</w:t>
       </w:r>
-      <w:bookmarkEnd w:id="48"/>
+      <w:bookmarkEnd w:id="51"/>
     </w:p>
     <w:p>
       <w:pPr>
@@ -23521,11 +23148,20 @@
     <w:p>
       <w:pPr>
         <w:pStyle w:val="Geenafstand"/>
-      </w:pPr>
-      <w:r>
+        <w:rPr>
+          <w:lang w:val="nl-NL"/>
+        </w:rPr>
+      </w:pPr>
+      <w:r>
+        <w:rPr>
+          <w:lang w:val="nl-NL"/>
+        </w:rPr>
         <w:t>Marius</w:t>
       </w:r>
       <w:r>
+        <w:rPr>
+          <w:lang w:val="nl-NL"/>
+        </w:rPr>
         <w:t xml:space="preserve"> Ellen</w:t>
       </w:r>
     </w:p>
@@ -27191,8 +26827,11 @@
     <w:autoRedefine/>
     <w:uiPriority w:val="39"/>
     <w:unhideWhenUsed/>
-    <w:rsid w:val="00684A89"/>
+    <w:rsid w:val="00AA397A"/>
     <w:pPr>
+      <w:tabs>
+        <w:tab w:val="right" w:leader="dot" w:pos="10456"/>
+      </w:tabs>
       <w:spacing w:after="100"/>
       <w:ind w:left="220"/>
     </w:pPr>
@@ -27355,6 +26994,19 @@
     <w:rPr>
       <w:rFonts w:asciiTheme="majorHAnsi" w:eastAsiaTheme="majorEastAsia" w:hAnsiTheme="majorHAnsi" w:cstheme="majorBidi"/>
       <w:color w:val="2E74B5" w:themeColor="accent1" w:themeShade="BF"/>
+      <w:lang w:val="nl-NL"/>
+    </w:rPr>
+  </w:style>
+  <w:style w:type="paragraph" w:styleId="Revisie">
+    <w:name w:val="Revision"/>
+    <w:hidden/>
+    <w:uiPriority w:val="99"/>
+    <w:semiHidden/>
+    <w:rsid w:val="008F3C12"/>
+    <w:pPr>
+      <w:spacing w:after="0" w:line="240" w:lineRule="auto"/>
+    </w:pPr>
+    <w:rPr>
       <w:lang w:val="nl-NL"/>
     </w:rPr>
   </w:style>

--- a/CryptoScanBot.docx
+++ b/CryptoScanBot.docx
@@ -94,7 +94,7 @@
           <w:r>
             <w:fldChar w:fldCharType="separate"/>
           </w:r>
-          <w:hyperlink w:anchor="_Toc161639869" w:history="1">
+          <w:hyperlink w:anchor="_Toc161990771" w:history="1">
             <w:r>
               <w:rPr>
                 <w:rStyle w:val="Hyperlink"/>
@@ -121,7 +121,7 @@
                 <w:noProof/>
                 <w:webHidden/>
               </w:rPr>
-              <w:instrText xml:space="preserve"> PAGEREF _Toc161639869 \h </w:instrText>
+              <w:instrText xml:space="preserve"> PAGEREF _Toc161990771 \h </w:instrText>
             </w:r>
             <w:r>
               <w:rPr>
@@ -141,7 +141,7 @@
                 <w:noProof/>
                 <w:webHidden/>
               </w:rPr>
-              <w:t>4</w:t>
+              <w:t>3</w:t>
             </w:r>
             <w:r>
               <w:rPr>
@@ -166,7 +166,7 @@
               <w14:ligatures w14:val="standardContextual"/>
             </w:rPr>
           </w:pPr>
-          <w:hyperlink w:anchor="_Toc161639870" w:history="1">
+          <w:hyperlink w:anchor="_Toc161990772" w:history="1">
             <w:r>
               <w:rPr>
                 <w:rStyle w:val="Hyperlink"/>
@@ -193,7 +193,7 @@
                 <w:noProof/>
                 <w:webHidden/>
               </w:rPr>
-              <w:instrText xml:space="preserve"> PAGEREF _Toc161639870 \h </w:instrText>
+              <w:instrText xml:space="preserve"> PAGEREF _Toc161990772 \h </w:instrText>
             </w:r>
             <w:r>
               <w:rPr>
@@ -213,7 +213,7 @@
                 <w:noProof/>
                 <w:webHidden/>
               </w:rPr>
-              <w:t>4</w:t>
+              <w:t>3</w:t>
             </w:r>
             <w:r>
               <w:rPr>
@@ -238,7 +238,7 @@
               <w14:ligatures w14:val="standardContextual"/>
             </w:rPr>
           </w:pPr>
-          <w:hyperlink w:anchor="_Toc161639871" w:history="1">
+          <w:hyperlink w:anchor="_Toc161990773" w:history="1">
             <w:r>
               <w:rPr>
                 <w:rStyle w:val="Hyperlink"/>
@@ -265,7 +265,7 @@
                 <w:noProof/>
                 <w:webHidden/>
               </w:rPr>
-              <w:instrText xml:space="preserve"> PAGEREF _Toc161639871 \h </w:instrText>
+              <w:instrText xml:space="preserve"> PAGEREF _Toc161990773 \h </w:instrText>
             </w:r>
             <w:r>
               <w:rPr>
@@ -285,7 +285,7 @@
                 <w:noProof/>
                 <w:webHidden/>
               </w:rPr>
-              <w:t>4</w:t>
+              <w:t>3</w:t>
             </w:r>
             <w:r>
               <w:rPr>
@@ -307,7 +307,7 @@
               <w14:ligatures w14:val="standardContextual"/>
             </w:rPr>
           </w:pPr>
-          <w:hyperlink w:anchor="_Toc161639872" w:history="1">
+          <w:hyperlink w:anchor="_Toc161990774" w:history="1">
             <w:r>
               <w:rPr>
                 <w:rStyle w:val="Hyperlink"/>
@@ -334,7 +334,7 @@
                 <w:noProof/>
                 <w:webHidden/>
               </w:rPr>
-              <w:instrText xml:space="preserve"> PAGEREF _Toc161639872 \h </w:instrText>
+              <w:instrText xml:space="preserve"> PAGEREF _Toc161990774 \h </w:instrText>
             </w:r>
             <w:r>
               <w:rPr>
@@ -354,7 +354,7 @@
                 <w:noProof/>
                 <w:webHidden/>
               </w:rPr>
-              <w:t>4</w:t>
+              <w:t>3</w:t>
             </w:r>
             <w:r>
               <w:rPr>
@@ -376,7 +376,7 @@
               <w14:ligatures w14:val="standardContextual"/>
             </w:rPr>
           </w:pPr>
-          <w:hyperlink w:anchor="_Toc161639873" w:history="1">
+          <w:hyperlink w:anchor="_Toc161990775" w:history="1">
             <w:r>
               <w:rPr>
                 <w:rStyle w:val="Hyperlink"/>
@@ -403,7 +403,7 @@
                 <w:noProof/>
                 <w:webHidden/>
               </w:rPr>
-              <w:instrText xml:space="preserve"> PAGEREF _Toc161639873 \h </w:instrText>
+              <w:instrText xml:space="preserve"> PAGEREF _Toc161990775 \h </w:instrText>
             </w:r>
             <w:r>
               <w:rPr>
@@ -423,7 +423,7 @@
                 <w:noProof/>
                 <w:webHidden/>
               </w:rPr>
-              <w:t>5</w:t>
+              <w:t>4</w:t>
             </w:r>
             <w:r>
               <w:rPr>
@@ -445,7 +445,7 @@
               <w14:ligatures w14:val="standardContextual"/>
             </w:rPr>
           </w:pPr>
-          <w:hyperlink w:anchor="_Toc161639874" w:history="1">
+          <w:hyperlink w:anchor="_Toc161990776" w:history="1">
             <w:r>
               <w:rPr>
                 <w:rStyle w:val="Hyperlink"/>
@@ -472,7 +472,7 @@
                 <w:noProof/>
                 <w:webHidden/>
               </w:rPr>
-              <w:instrText xml:space="preserve"> PAGEREF _Toc161639874 \h </w:instrText>
+              <w:instrText xml:space="preserve"> PAGEREF _Toc161990776 \h </w:instrText>
             </w:r>
             <w:r>
               <w:rPr>
@@ -492,7 +492,7 @@
                 <w:noProof/>
                 <w:webHidden/>
               </w:rPr>
-              <w:t>5</w:t>
+              <w:t>4</w:t>
             </w:r>
             <w:r>
               <w:rPr>
@@ -514,7 +514,7 @@
               <w14:ligatures w14:val="standardContextual"/>
             </w:rPr>
           </w:pPr>
-          <w:hyperlink w:anchor="_Toc161639875" w:history="1">
+          <w:hyperlink w:anchor="_Toc161990777" w:history="1">
             <w:r>
               <w:rPr>
                 <w:rStyle w:val="Hyperlink"/>
@@ -541,7 +541,7 @@
                 <w:noProof/>
                 <w:webHidden/>
               </w:rPr>
-              <w:instrText xml:space="preserve"> PAGEREF _Toc161639875 \h </w:instrText>
+              <w:instrText xml:space="preserve"> PAGEREF _Toc161990777 \h </w:instrText>
             </w:r>
             <w:r>
               <w:rPr>
@@ -561,7 +561,7 @@
                 <w:noProof/>
                 <w:webHidden/>
               </w:rPr>
-              <w:t>5</w:t>
+              <w:t>4</w:t>
             </w:r>
             <w:r>
               <w:rPr>
@@ -586,7 +586,7 @@
               <w14:ligatures w14:val="standardContextual"/>
             </w:rPr>
           </w:pPr>
-          <w:hyperlink w:anchor="_Toc161639876" w:history="1">
+          <w:hyperlink w:anchor="_Toc161990778" w:history="1">
             <w:r>
               <w:rPr>
                 <w:rStyle w:val="Hyperlink"/>
@@ -613,7 +613,7 @@
                 <w:noProof/>
                 <w:webHidden/>
               </w:rPr>
-              <w:instrText xml:space="preserve"> PAGEREF _Toc161639876 \h </w:instrText>
+              <w:instrText xml:space="preserve"> PAGEREF _Toc161990778 \h </w:instrText>
             </w:r>
             <w:r>
               <w:rPr>
@@ -633,7 +633,7 @@
                 <w:noProof/>
                 <w:webHidden/>
               </w:rPr>
-              <w:t>6</w:t>
+              <w:t>5</w:t>
             </w:r>
             <w:r>
               <w:rPr>
@@ -655,7 +655,7 @@
               <w14:ligatures w14:val="standardContextual"/>
             </w:rPr>
           </w:pPr>
-          <w:hyperlink w:anchor="_Toc161639877" w:history="1">
+          <w:hyperlink w:anchor="_Toc161990779" w:history="1">
             <w:r>
               <w:rPr>
                 <w:rStyle w:val="Hyperlink"/>
@@ -682,7 +682,7 @@
                 <w:noProof/>
                 <w:webHidden/>
               </w:rPr>
-              <w:instrText xml:space="preserve"> PAGEREF _Toc161639877 \h </w:instrText>
+              <w:instrText xml:space="preserve"> PAGEREF _Toc161990779 \h </w:instrText>
             </w:r>
             <w:r>
               <w:rPr>
@@ -702,7 +702,7 @@
                 <w:noProof/>
                 <w:webHidden/>
               </w:rPr>
-              <w:t>6</w:t>
+              <w:t>5</w:t>
             </w:r>
             <w:r>
               <w:rPr>
@@ -724,7 +724,7 @@
               <w14:ligatures w14:val="standardContextual"/>
             </w:rPr>
           </w:pPr>
-          <w:hyperlink w:anchor="_Toc161639878" w:history="1">
+          <w:hyperlink w:anchor="_Toc161990780" w:history="1">
             <w:r>
               <w:rPr>
                 <w:rStyle w:val="Hyperlink"/>
@@ -751,7 +751,7 @@
                 <w:noProof/>
                 <w:webHidden/>
               </w:rPr>
-              <w:instrText xml:space="preserve"> PAGEREF _Toc161639878 \h </w:instrText>
+              <w:instrText xml:space="preserve"> PAGEREF _Toc161990780 \h </w:instrText>
             </w:r>
             <w:r>
               <w:rPr>
@@ -771,7 +771,7 @@
                 <w:noProof/>
                 <w:webHidden/>
               </w:rPr>
-              <w:t>7</w:t>
+              <w:t>6</w:t>
             </w:r>
             <w:r>
               <w:rPr>
@@ -793,7 +793,7 @@
               <w14:ligatures w14:val="standardContextual"/>
             </w:rPr>
           </w:pPr>
-          <w:hyperlink w:anchor="_Toc161639879" w:history="1">
+          <w:hyperlink w:anchor="_Toc161990781" w:history="1">
             <w:r>
               <w:rPr>
                 <w:rStyle w:val="Hyperlink"/>
@@ -820,7 +820,7 @@
                 <w:noProof/>
                 <w:webHidden/>
               </w:rPr>
-              <w:instrText xml:space="preserve"> PAGEREF _Toc161639879 \h </w:instrText>
+              <w:instrText xml:space="preserve"> PAGEREF _Toc161990781 \h </w:instrText>
             </w:r>
             <w:r>
               <w:rPr>
@@ -840,7 +840,7 @@
                 <w:noProof/>
                 <w:webHidden/>
               </w:rPr>
-              <w:t>7</w:t>
+              <w:t>6</w:t>
             </w:r>
             <w:r>
               <w:rPr>
@@ -862,7 +862,7 @@
               <w14:ligatures w14:val="standardContextual"/>
             </w:rPr>
           </w:pPr>
-          <w:hyperlink w:anchor="_Toc161639880" w:history="1">
+          <w:hyperlink w:anchor="_Toc161990782" w:history="1">
             <w:r>
               <w:rPr>
                 <w:rStyle w:val="Hyperlink"/>
@@ -889,7 +889,7 @@
                 <w:noProof/>
                 <w:webHidden/>
               </w:rPr>
-              <w:instrText xml:space="preserve"> PAGEREF _Toc161639880 \h </w:instrText>
+              <w:instrText xml:space="preserve"> PAGEREF _Toc161990782 \h </w:instrText>
             </w:r>
             <w:r>
               <w:rPr>
@@ -909,7 +909,7 @@
                 <w:noProof/>
                 <w:webHidden/>
               </w:rPr>
-              <w:t>8</w:t>
+              <w:t>7</w:t>
             </w:r>
             <w:r>
               <w:rPr>
@@ -931,7 +931,7 @@
               <w14:ligatures w14:val="standardContextual"/>
             </w:rPr>
           </w:pPr>
-          <w:hyperlink w:anchor="_Toc161639881" w:history="1">
+          <w:hyperlink w:anchor="_Toc161990783" w:history="1">
             <w:r>
               <w:rPr>
                 <w:rStyle w:val="Hyperlink"/>
@@ -958,7 +958,7 @@
                 <w:noProof/>
                 <w:webHidden/>
               </w:rPr>
-              <w:instrText xml:space="preserve"> PAGEREF _Toc161639881 \h </w:instrText>
+              <w:instrText xml:space="preserve"> PAGEREF _Toc161990783 \h </w:instrText>
             </w:r>
             <w:r>
               <w:rPr>
@@ -978,7 +978,7 @@
                 <w:noProof/>
                 <w:webHidden/>
               </w:rPr>
-              <w:t>9</w:t>
+              <w:t>8</w:t>
             </w:r>
             <w:r>
               <w:rPr>
@@ -1000,7 +1000,7 @@
               <w14:ligatures w14:val="standardContextual"/>
             </w:rPr>
           </w:pPr>
-          <w:hyperlink w:anchor="_Toc161639882" w:history="1">
+          <w:hyperlink w:anchor="_Toc161990784" w:history="1">
             <w:r>
               <w:rPr>
                 <w:rStyle w:val="Hyperlink"/>
@@ -1027,7 +1027,7 @@
                 <w:noProof/>
                 <w:webHidden/>
               </w:rPr>
-              <w:instrText xml:space="preserve"> PAGEREF _Toc161639882 \h </w:instrText>
+              <w:instrText xml:space="preserve"> PAGEREF _Toc161990784 \h </w:instrText>
             </w:r>
             <w:r>
               <w:rPr>
@@ -1047,7 +1047,7 @@
                 <w:noProof/>
                 <w:webHidden/>
               </w:rPr>
-              <w:t>10</w:t>
+              <w:t>9</w:t>
             </w:r>
             <w:r>
               <w:rPr>
@@ -1069,7 +1069,7 @@
               <w14:ligatures w14:val="standardContextual"/>
             </w:rPr>
           </w:pPr>
-          <w:hyperlink w:anchor="_Toc161639883" w:history="1">
+          <w:hyperlink w:anchor="_Toc161990785" w:history="1">
             <w:r>
               <w:rPr>
                 <w:rStyle w:val="Hyperlink"/>
@@ -1096,7 +1096,7 @@
                 <w:noProof/>
                 <w:webHidden/>
               </w:rPr>
-              <w:instrText xml:space="preserve"> PAGEREF _Toc161639883 \h </w:instrText>
+              <w:instrText xml:space="preserve"> PAGEREF _Toc161990785 \h </w:instrText>
             </w:r>
             <w:r>
               <w:rPr>
@@ -1116,7 +1116,7 @@
                 <w:noProof/>
                 <w:webHidden/>
               </w:rPr>
-              <w:t>11</w:t>
+              <w:t>10</w:t>
             </w:r>
             <w:r>
               <w:rPr>
@@ -1141,7 +1141,7 @@
               <w14:ligatures w14:val="standardContextual"/>
             </w:rPr>
           </w:pPr>
-          <w:hyperlink w:anchor="_Toc161639884" w:history="1">
+          <w:hyperlink w:anchor="_Toc161990786" w:history="1">
             <w:r>
               <w:rPr>
                 <w:rStyle w:val="Hyperlink"/>
@@ -1168,7 +1168,7 @@
                 <w:noProof/>
                 <w:webHidden/>
               </w:rPr>
-              <w:instrText xml:space="preserve"> PAGEREF _Toc161639884 \h </w:instrText>
+              <w:instrText xml:space="preserve"> PAGEREF _Toc161990786 \h </w:instrText>
             </w:r>
             <w:r>
               <w:rPr>
@@ -1188,7 +1188,7 @@
                 <w:noProof/>
                 <w:webHidden/>
               </w:rPr>
-              <w:t>11</w:t>
+              <w:t>10</w:t>
             </w:r>
             <w:r>
               <w:rPr>
@@ -1213,7 +1213,7 @@
               <w14:ligatures w14:val="standardContextual"/>
             </w:rPr>
           </w:pPr>
-          <w:hyperlink w:anchor="_Toc161639885" w:history="1">
+          <w:hyperlink w:anchor="_Toc161990787" w:history="1">
             <w:r>
               <w:rPr>
                 <w:rStyle w:val="Hyperlink"/>
@@ -1240,7 +1240,7 @@
                 <w:noProof/>
                 <w:webHidden/>
               </w:rPr>
-              <w:instrText xml:space="preserve"> PAGEREF _Toc161639885 \h </w:instrText>
+              <w:instrText xml:space="preserve"> PAGEREF _Toc161990787 \h </w:instrText>
             </w:r>
             <w:r>
               <w:rPr>
@@ -1260,7 +1260,7 @@
                 <w:noProof/>
                 <w:webHidden/>
               </w:rPr>
-              <w:t>11</w:t>
+              <w:t>10</w:t>
             </w:r>
             <w:r>
               <w:rPr>
@@ -1285,7 +1285,7 @@
               <w14:ligatures w14:val="standardContextual"/>
             </w:rPr>
           </w:pPr>
-          <w:hyperlink w:anchor="_Toc161639886" w:history="1">
+          <w:hyperlink w:anchor="_Toc161990788" w:history="1">
             <w:r>
               <w:rPr>
                 <w:rStyle w:val="Hyperlink"/>
@@ -1312,7 +1312,7 @@
                 <w:noProof/>
                 <w:webHidden/>
               </w:rPr>
-              <w:instrText xml:space="preserve"> PAGEREF _Toc161639886 \h </w:instrText>
+              <w:instrText xml:space="preserve"> PAGEREF _Toc161990788 \h </w:instrText>
             </w:r>
             <w:r>
               <w:rPr>
@@ -1332,7 +1332,7 @@
                 <w:noProof/>
                 <w:webHidden/>
               </w:rPr>
-              <w:t>11</w:t>
+              <w:t>10</w:t>
             </w:r>
             <w:r>
               <w:rPr>
@@ -1357,7 +1357,7 @@
               <w14:ligatures w14:val="standardContextual"/>
             </w:rPr>
           </w:pPr>
-          <w:hyperlink w:anchor="_Toc161639887" w:history="1">
+          <w:hyperlink w:anchor="_Toc161990789" w:history="1">
             <w:r>
               <w:rPr>
                 <w:rStyle w:val="Hyperlink"/>
@@ -1384,7 +1384,7 @@
                 <w:noProof/>
                 <w:webHidden/>
               </w:rPr>
-              <w:instrText xml:space="preserve"> PAGEREF _Toc161639887 \h </w:instrText>
+              <w:instrText xml:space="preserve"> PAGEREF _Toc161990789 \h </w:instrText>
             </w:r>
             <w:r>
               <w:rPr>
@@ -1426,7 +1426,7 @@
               <w14:ligatures w14:val="standardContextual"/>
             </w:rPr>
           </w:pPr>
-          <w:hyperlink w:anchor="_Toc161639888" w:history="1">
+          <w:hyperlink w:anchor="_Toc161990790" w:history="1">
             <w:r>
               <w:rPr>
                 <w:rStyle w:val="Hyperlink"/>
@@ -1453,7 +1453,7 @@
                 <w:noProof/>
                 <w:webHidden/>
               </w:rPr>
-              <w:instrText xml:space="preserve"> PAGEREF _Toc161639888 \h </w:instrText>
+              <w:instrText xml:space="preserve"> PAGEREF _Toc161990790 \h </w:instrText>
             </w:r>
             <w:r>
               <w:rPr>
@@ -1473,7 +1473,7 @@
                 <w:noProof/>
                 <w:webHidden/>
               </w:rPr>
-              <w:t>12</w:t>
+              <w:t>11</w:t>
             </w:r>
             <w:r>
               <w:rPr>
@@ -1495,7 +1495,7 @@
               <w14:ligatures w14:val="standardContextual"/>
             </w:rPr>
           </w:pPr>
-          <w:hyperlink w:anchor="_Toc161639889" w:history="1">
+          <w:hyperlink w:anchor="_Toc161990791" w:history="1">
             <w:r>
               <w:rPr>
                 <w:rStyle w:val="Hyperlink"/>
@@ -1522,7 +1522,7 @@
                 <w:noProof/>
                 <w:webHidden/>
               </w:rPr>
-              <w:instrText xml:space="preserve"> PAGEREF _Toc161639889 \h </w:instrText>
+              <w:instrText xml:space="preserve"> PAGEREF _Toc161990791 \h </w:instrText>
             </w:r>
             <w:r>
               <w:rPr>
@@ -1542,7 +1542,7 @@
                 <w:noProof/>
                 <w:webHidden/>
               </w:rPr>
-              <w:t>12</w:t>
+              <w:t>11</w:t>
             </w:r>
             <w:r>
               <w:rPr>
@@ -1564,7 +1564,7 @@
               <w14:ligatures w14:val="standardContextual"/>
             </w:rPr>
           </w:pPr>
-          <w:hyperlink w:anchor="_Toc161639890" w:history="1">
+          <w:hyperlink w:anchor="_Toc161990792" w:history="1">
             <w:r>
               <w:rPr>
                 <w:rStyle w:val="Hyperlink"/>
@@ -1592,7 +1592,7 @@
                 <w:noProof/>
                 <w:webHidden/>
               </w:rPr>
-              <w:instrText xml:space="preserve"> PAGEREF _Toc161639890 \h </w:instrText>
+              <w:instrText xml:space="preserve"> PAGEREF _Toc161990792 \h </w:instrText>
             </w:r>
             <w:r>
               <w:rPr>
@@ -1612,7 +1612,7 @@
                 <w:noProof/>
                 <w:webHidden/>
               </w:rPr>
-              <w:t>12</w:t>
+              <w:t>11</w:t>
             </w:r>
             <w:r>
               <w:rPr>
@@ -1634,7 +1634,7 @@
               <w14:ligatures w14:val="standardContextual"/>
             </w:rPr>
           </w:pPr>
-          <w:hyperlink w:anchor="_Toc161639891" w:history="1">
+          <w:hyperlink w:anchor="_Toc161990793" w:history="1">
             <w:r>
               <w:rPr>
                 <w:rStyle w:val="Hyperlink"/>
@@ -1661,7 +1661,7 @@
                 <w:noProof/>
                 <w:webHidden/>
               </w:rPr>
-              <w:instrText xml:space="preserve"> PAGEREF _Toc161639891 \h </w:instrText>
+              <w:instrText xml:space="preserve"> PAGEREF _Toc161990793 \h </w:instrText>
             </w:r>
             <w:r>
               <w:rPr>
@@ -1681,7 +1681,7 @@
                 <w:noProof/>
                 <w:webHidden/>
               </w:rPr>
-              <w:t>13</w:t>
+              <w:t>12</w:t>
             </w:r>
             <w:r>
               <w:rPr>
@@ -1706,7 +1706,7 @@
               <w14:ligatures w14:val="standardContextual"/>
             </w:rPr>
           </w:pPr>
-          <w:hyperlink w:anchor="_Toc161639892" w:history="1">
+          <w:hyperlink w:anchor="_Toc161990794" w:history="1">
             <w:r>
               <w:rPr>
                 <w:rStyle w:val="Hyperlink"/>
@@ -1733,7 +1733,7 @@
                 <w:noProof/>
                 <w:webHidden/>
               </w:rPr>
-              <w:instrText xml:space="preserve"> PAGEREF _Toc161639892 \h </w:instrText>
+              <w:instrText xml:space="preserve"> PAGEREF _Toc161990794 \h </w:instrText>
             </w:r>
             <w:r>
               <w:rPr>
@@ -1753,7 +1753,7 @@
                 <w:noProof/>
                 <w:webHidden/>
               </w:rPr>
-              <w:t>13</w:t>
+              <w:t>12</w:t>
             </w:r>
             <w:r>
               <w:rPr>
@@ -1775,7 +1775,7 @@
               <w14:ligatures w14:val="standardContextual"/>
             </w:rPr>
           </w:pPr>
-          <w:hyperlink w:anchor="_Toc161639893" w:history="1">
+          <w:hyperlink w:anchor="_Toc161990795" w:history="1">
             <w:r>
               <w:rPr>
                 <w:rStyle w:val="Hyperlink"/>
@@ -1802,7 +1802,7 @@
                 <w:noProof/>
                 <w:webHidden/>
               </w:rPr>
-              <w:instrText xml:space="preserve"> PAGEREF _Toc161639893 \h </w:instrText>
+              <w:instrText xml:space="preserve"> PAGEREF _Toc161990795 \h </w:instrText>
             </w:r>
             <w:r>
               <w:rPr>
@@ -1822,7 +1822,7 @@
                 <w:noProof/>
                 <w:webHidden/>
               </w:rPr>
-              <w:t>13</w:t>
+              <w:t>12</w:t>
             </w:r>
             <w:r>
               <w:rPr>
@@ -1844,7 +1844,7 @@
               <w14:ligatures w14:val="standardContextual"/>
             </w:rPr>
           </w:pPr>
-          <w:hyperlink w:anchor="_Toc161639894" w:history="1">
+          <w:hyperlink w:anchor="_Toc161990796" w:history="1">
             <w:r>
               <w:rPr>
                 <w:rStyle w:val="Hyperlink"/>
@@ -1871,7 +1871,7 @@
                 <w:noProof/>
                 <w:webHidden/>
               </w:rPr>
-              <w:instrText xml:space="preserve"> PAGEREF _Toc161639894 \h </w:instrText>
+              <w:instrText xml:space="preserve"> PAGEREF _Toc161990796 \h </w:instrText>
             </w:r>
             <w:r>
               <w:rPr>
@@ -1891,7 +1891,7 @@
                 <w:noProof/>
                 <w:webHidden/>
               </w:rPr>
-              <w:t>14</w:t>
+              <w:t>13</w:t>
             </w:r>
             <w:r>
               <w:rPr>
@@ -1913,7 +1913,7 @@
               <w14:ligatures w14:val="standardContextual"/>
             </w:rPr>
           </w:pPr>
-          <w:hyperlink w:anchor="_Toc161639895" w:history="1">
+          <w:hyperlink w:anchor="_Toc161990797" w:history="1">
             <w:r>
               <w:rPr>
                 <w:rStyle w:val="Hyperlink"/>
@@ -1940,7 +1940,7 @@
                 <w:noProof/>
                 <w:webHidden/>
               </w:rPr>
-              <w:instrText xml:space="preserve"> PAGEREF _Toc161639895 \h </w:instrText>
+              <w:instrText xml:space="preserve"> PAGEREF _Toc161990797 \h </w:instrText>
             </w:r>
             <w:r>
               <w:rPr>
@@ -1960,7 +1960,7 @@
                 <w:noProof/>
                 <w:webHidden/>
               </w:rPr>
-              <w:t>14</w:t>
+              <w:t>13</w:t>
             </w:r>
             <w:r>
               <w:rPr>
@@ -1982,13 +1982,13 @@
               <w14:ligatures w14:val="standardContextual"/>
             </w:rPr>
           </w:pPr>
-          <w:hyperlink w:anchor="_Toc161639896" w:history="1">
+          <w:hyperlink w:anchor="_Toc161990798" w:history="1">
             <w:r>
               <w:rPr>
                 <w:rStyle w:val="Hyperlink"/>
                 <w:noProof/>
               </w:rPr>
-              <w:t>Tabblad Signalen</w:t>
+              <w:t>Tabblad Signals</w:t>
             </w:r>
             <w:r>
               <w:rPr>
@@ -2009,7 +2009,7 @@
                 <w:noProof/>
                 <w:webHidden/>
               </w:rPr>
-              <w:instrText xml:space="preserve"> PAGEREF _Toc161639896 \h </w:instrText>
+              <w:instrText xml:space="preserve"> PAGEREF _Toc161990798 \h </w:instrText>
             </w:r>
             <w:r>
               <w:rPr>
@@ -2029,7 +2029,7 @@
                 <w:noProof/>
                 <w:webHidden/>
               </w:rPr>
-              <w:t>15</w:t>
+              <w:t>14</w:t>
             </w:r>
             <w:r>
               <w:rPr>
@@ -2051,7 +2051,7 @@
               <w14:ligatures w14:val="standardContextual"/>
             </w:rPr>
           </w:pPr>
-          <w:hyperlink w:anchor="_Toc161639897" w:history="1">
+          <w:hyperlink w:anchor="_Toc161990799" w:history="1">
             <w:r>
               <w:rPr>
                 <w:rStyle w:val="Hyperlink"/>
@@ -2078,7 +2078,7 @@
                 <w:noProof/>
                 <w:webHidden/>
               </w:rPr>
-              <w:instrText xml:space="preserve"> PAGEREF _Toc161639897 \h </w:instrText>
+              <w:instrText xml:space="preserve"> PAGEREF _Toc161990799 \h </w:instrText>
             </w:r>
             <w:r>
               <w:rPr>
@@ -2098,7 +2098,7 @@
                 <w:noProof/>
                 <w:webHidden/>
               </w:rPr>
-              <w:t>17</w:t>
+              <w:t>16</w:t>
             </w:r>
             <w:r>
               <w:rPr>
@@ -2120,7 +2120,7 @@
               <w14:ligatures w14:val="standardContextual"/>
             </w:rPr>
           </w:pPr>
-          <w:hyperlink w:anchor="_Toc161639898" w:history="1">
+          <w:hyperlink w:anchor="_Toc161990800" w:history="1">
             <w:r>
               <w:rPr>
                 <w:rStyle w:val="Hyperlink"/>
@@ -2147,7 +2147,7 @@
                 <w:noProof/>
                 <w:webHidden/>
               </w:rPr>
-              <w:instrText xml:space="preserve"> PAGEREF _Toc161639898 \h </w:instrText>
+              <w:instrText xml:space="preserve"> PAGEREF _Toc161990800 \h </w:instrText>
             </w:r>
             <w:r>
               <w:rPr>
@@ -2167,7 +2167,7 @@
                 <w:noProof/>
                 <w:webHidden/>
               </w:rPr>
-              <w:t>18</w:t>
+              <w:t>17</w:t>
             </w:r>
             <w:r>
               <w:rPr>
@@ -2189,7 +2189,7 @@
               <w14:ligatures w14:val="standardContextual"/>
             </w:rPr>
           </w:pPr>
-          <w:hyperlink w:anchor="_Toc161639899" w:history="1">
+          <w:hyperlink w:anchor="_Toc161990801" w:history="1">
             <w:r>
               <w:rPr>
                 <w:rStyle w:val="Hyperlink"/>
@@ -2216,7 +2216,7 @@
                 <w:noProof/>
                 <w:webHidden/>
               </w:rPr>
-              <w:instrText xml:space="preserve"> PAGEREF _Toc161639899 \h </w:instrText>
+              <w:instrText xml:space="preserve"> PAGEREF _Toc161990801 \h </w:instrText>
             </w:r>
             <w:r>
               <w:rPr>
@@ -2236,7 +2236,7 @@
                 <w:noProof/>
                 <w:webHidden/>
               </w:rPr>
-              <w:t>18</w:t>
+              <w:t>17</w:t>
             </w:r>
             <w:r>
               <w:rPr>
@@ -2258,7 +2258,7 @@
               <w14:ligatures w14:val="standardContextual"/>
             </w:rPr>
           </w:pPr>
-          <w:hyperlink w:anchor="_Toc161639900" w:history="1">
+          <w:hyperlink w:anchor="_Toc161990802" w:history="1">
             <w:r>
               <w:rPr>
                 <w:rStyle w:val="Hyperlink"/>
@@ -2285,7 +2285,7 @@
                 <w:noProof/>
                 <w:webHidden/>
               </w:rPr>
-              <w:instrText xml:space="preserve"> PAGEREF _Toc161639900 \h </w:instrText>
+              <w:instrText xml:space="preserve"> PAGEREF _Toc161990802 \h </w:instrText>
             </w:r>
             <w:r>
               <w:rPr>
@@ -2305,7 +2305,7 @@
                 <w:noProof/>
                 <w:webHidden/>
               </w:rPr>
-              <w:t>19</w:t>
+              <w:t>18</w:t>
             </w:r>
             <w:r>
               <w:rPr>
@@ -2327,7 +2327,7 @@
               <w14:ligatures w14:val="standardContextual"/>
             </w:rPr>
           </w:pPr>
-          <w:hyperlink w:anchor="_Toc161639901" w:history="1">
+          <w:hyperlink w:anchor="_Toc161990803" w:history="1">
             <w:r>
               <w:rPr>
                 <w:rStyle w:val="Hyperlink"/>
@@ -2354,7 +2354,7 @@
                 <w:noProof/>
                 <w:webHidden/>
               </w:rPr>
-              <w:instrText xml:space="preserve"> PAGEREF _Toc161639901 \h </w:instrText>
+              <w:instrText xml:space="preserve"> PAGEREF _Toc161990803 \h </w:instrText>
             </w:r>
             <w:r>
               <w:rPr>
@@ -2374,7 +2374,7 @@
                 <w:noProof/>
                 <w:webHidden/>
               </w:rPr>
-              <w:t>19</w:t>
+              <w:t>18</w:t>
             </w:r>
             <w:r>
               <w:rPr>
@@ -2399,7 +2399,7 @@
               <w14:ligatures w14:val="standardContextual"/>
             </w:rPr>
           </w:pPr>
-          <w:hyperlink w:anchor="_Toc161639902" w:history="1">
+          <w:hyperlink w:anchor="_Toc161990804" w:history="1">
             <w:r>
               <w:rPr>
                 <w:rStyle w:val="Hyperlink"/>
@@ -2426,7 +2426,7 @@
                 <w:noProof/>
                 <w:webHidden/>
               </w:rPr>
-              <w:instrText xml:space="preserve"> PAGEREF _Toc161639902 \h </w:instrText>
+              <w:instrText xml:space="preserve"> PAGEREF _Toc161990804 \h </w:instrText>
             </w:r>
             <w:r>
               <w:rPr>
@@ -2446,7 +2446,7 @@
                 <w:noProof/>
                 <w:webHidden/>
               </w:rPr>
-              <w:t>20</w:t>
+              <w:t>19</w:t>
             </w:r>
             <w:r>
               <w:rPr>
@@ -2468,7 +2468,7 @@
               <w14:ligatures w14:val="standardContextual"/>
             </w:rPr>
           </w:pPr>
-          <w:hyperlink w:anchor="_Toc161639903" w:history="1">
+          <w:hyperlink w:anchor="_Toc161990805" w:history="1">
             <w:r>
               <w:rPr>
                 <w:rStyle w:val="Hyperlink"/>
@@ -2495,7 +2495,7 @@
                 <w:noProof/>
                 <w:webHidden/>
               </w:rPr>
-              <w:instrText xml:space="preserve"> PAGEREF _Toc161639903 \h </w:instrText>
+              <w:instrText xml:space="preserve"> PAGEREF _Toc161990805 \h </w:instrText>
             </w:r>
             <w:r>
               <w:rPr>
@@ -2515,7 +2515,7 @@
                 <w:noProof/>
                 <w:webHidden/>
               </w:rPr>
-              <w:t>20</w:t>
+              <w:t>19</w:t>
             </w:r>
             <w:r>
               <w:rPr>
@@ -2537,7 +2537,7 @@
               <w14:ligatures w14:val="standardContextual"/>
             </w:rPr>
           </w:pPr>
-          <w:hyperlink w:anchor="_Toc161639904" w:history="1">
+          <w:hyperlink w:anchor="_Toc161990806" w:history="1">
             <w:r>
               <w:rPr>
                 <w:rStyle w:val="Hyperlink"/>
@@ -2564,7 +2564,7 @@
                 <w:noProof/>
                 <w:webHidden/>
               </w:rPr>
-              <w:instrText xml:space="preserve"> PAGEREF _Toc161639904 \h </w:instrText>
+              <w:instrText xml:space="preserve"> PAGEREF _Toc161990806 \h </w:instrText>
             </w:r>
             <w:r>
               <w:rPr>
@@ -2584,7 +2584,7 @@
                 <w:noProof/>
                 <w:webHidden/>
               </w:rPr>
-              <w:t>20</w:t>
+              <w:t>19</w:t>
             </w:r>
             <w:r>
               <w:rPr>
@@ -2606,7 +2606,7 @@
               <w14:ligatures w14:val="standardContextual"/>
             </w:rPr>
           </w:pPr>
-          <w:hyperlink w:anchor="_Toc161639905" w:history="1">
+          <w:hyperlink w:anchor="_Toc161990807" w:history="1">
             <w:r>
               <w:rPr>
                 <w:rStyle w:val="Hyperlink"/>
@@ -2633,7 +2633,7 @@
                 <w:noProof/>
                 <w:webHidden/>
               </w:rPr>
-              <w:instrText xml:space="preserve"> PAGEREF _Toc161639905 \h </w:instrText>
+              <w:instrText xml:space="preserve"> PAGEREF _Toc161990807 \h </w:instrText>
             </w:r>
             <w:r>
               <w:rPr>
@@ -2653,7 +2653,7 @@
                 <w:noProof/>
                 <w:webHidden/>
               </w:rPr>
-              <w:t>21</w:t>
+              <w:t>20</w:t>
             </w:r>
             <w:r>
               <w:rPr>
@@ -2675,7 +2675,7 @@
               <w14:ligatures w14:val="standardContextual"/>
             </w:rPr>
           </w:pPr>
-          <w:hyperlink w:anchor="_Toc161639906" w:history="1">
+          <w:hyperlink w:anchor="_Toc161990808" w:history="1">
             <w:r>
               <w:rPr>
                 <w:rStyle w:val="Hyperlink"/>
@@ -2702,7 +2702,7 @@
                 <w:noProof/>
                 <w:webHidden/>
               </w:rPr>
-              <w:instrText xml:space="preserve"> PAGEREF _Toc161639906 \h </w:instrText>
+              <w:instrText xml:space="preserve"> PAGEREF _Toc161990808 \h </w:instrText>
             </w:r>
             <w:r>
               <w:rPr>
@@ -2722,7 +2722,7 @@
                 <w:noProof/>
                 <w:webHidden/>
               </w:rPr>
-              <w:t>21</w:t>
+              <w:t>20</w:t>
             </w:r>
             <w:r>
               <w:rPr>
@@ -2744,7 +2744,7 @@
               <w14:ligatures w14:val="standardContextual"/>
             </w:rPr>
           </w:pPr>
-          <w:hyperlink w:anchor="_Toc161639907" w:history="1">
+          <w:hyperlink w:anchor="_Toc161990809" w:history="1">
             <w:r>
               <w:rPr>
                 <w:rStyle w:val="Hyperlink"/>
@@ -2771,7 +2771,7 @@
                 <w:noProof/>
                 <w:webHidden/>
               </w:rPr>
-              <w:instrText xml:space="preserve"> PAGEREF _Toc161639907 \h </w:instrText>
+              <w:instrText xml:space="preserve"> PAGEREF _Toc161990809 \h </w:instrText>
             </w:r>
             <w:r>
               <w:rPr>
@@ -2791,7 +2791,7 @@
                 <w:noProof/>
                 <w:webHidden/>
               </w:rPr>
-              <w:t>21</w:t>
+              <w:t>20</w:t>
             </w:r>
             <w:r>
               <w:rPr>
@@ -2813,7 +2813,7 @@
               <w14:ligatures w14:val="standardContextual"/>
             </w:rPr>
           </w:pPr>
-          <w:hyperlink w:anchor="_Toc161639908" w:history="1">
+          <w:hyperlink w:anchor="_Toc161990810" w:history="1">
             <w:r>
               <w:rPr>
                 <w:rStyle w:val="Hyperlink"/>
@@ -2840,7 +2840,7 @@
                 <w:noProof/>
                 <w:webHidden/>
               </w:rPr>
-              <w:instrText xml:space="preserve"> PAGEREF _Toc161639908 \h </w:instrText>
+              <w:instrText xml:space="preserve"> PAGEREF _Toc161990810 \h </w:instrText>
             </w:r>
             <w:r>
               <w:rPr>
@@ -2860,7 +2860,7 @@
                 <w:noProof/>
                 <w:webHidden/>
               </w:rPr>
-              <w:t>21</w:t>
+              <w:t>20</w:t>
             </w:r>
             <w:r>
               <w:rPr>
@@ -2882,7 +2882,7 @@
               <w14:ligatures w14:val="standardContextual"/>
             </w:rPr>
           </w:pPr>
-          <w:hyperlink w:anchor="_Toc161639909" w:history="1">
+          <w:hyperlink w:anchor="_Toc161990811" w:history="1">
             <w:r>
               <w:rPr>
                 <w:rStyle w:val="Hyperlink"/>
@@ -2909,7 +2909,7 @@
                 <w:noProof/>
                 <w:webHidden/>
               </w:rPr>
-              <w:instrText xml:space="preserve"> PAGEREF _Toc161639909 \h </w:instrText>
+              <w:instrText xml:space="preserve"> PAGEREF _Toc161990811 \h </w:instrText>
             </w:r>
             <w:r>
               <w:rPr>
@@ -2929,7 +2929,7 @@
                 <w:noProof/>
                 <w:webHidden/>
               </w:rPr>
-              <w:t>22</w:t>
+              <w:t>21</w:t>
             </w:r>
             <w:r>
               <w:rPr>
@@ -2951,7 +2951,7 @@
               <w14:ligatures w14:val="standardContextual"/>
             </w:rPr>
           </w:pPr>
-          <w:hyperlink w:anchor="_Toc161639910" w:history="1">
+          <w:hyperlink w:anchor="_Toc161990812" w:history="1">
             <w:r>
               <w:rPr>
                 <w:rStyle w:val="Hyperlink"/>
@@ -2978,7 +2978,7 @@
                 <w:noProof/>
                 <w:webHidden/>
               </w:rPr>
-              <w:instrText xml:space="preserve"> PAGEREF _Toc161639910 \h </w:instrText>
+              <w:instrText xml:space="preserve"> PAGEREF _Toc161990812 \h </w:instrText>
             </w:r>
             <w:r>
               <w:rPr>
@@ -2998,7 +2998,7 @@
                 <w:noProof/>
                 <w:webHidden/>
               </w:rPr>
-              <w:t>22</w:t>
+              <w:t>21</w:t>
             </w:r>
             <w:r>
               <w:rPr>
@@ -3020,7 +3020,7 @@
               <w14:ligatures w14:val="standardContextual"/>
             </w:rPr>
           </w:pPr>
-          <w:hyperlink w:anchor="_Toc161639911" w:history="1">
+          <w:hyperlink w:anchor="_Toc161990813" w:history="1">
             <w:r>
               <w:rPr>
                 <w:rStyle w:val="Hyperlink"/>
@@ -3047,7 +3047,7 @@
                 <w:noProof/>
                 <w:webHidden/>
               </w:rPr>
-              <w:instrText xml:space="preserve"> PAGEREF _Toc161639911 \h </w:instrText>
+              <w:instrText xml:space="preserve"> PAGEREF _Toc161990813 \h </w:instrText>
             </w:r>
             <w:r>
               <w:rPr>
@@ -3067,7 +3067,7 @@
                 <w:noProof/>
                 <w:webHidden/>
               </w:rPr>
-              <w:t>22</w:t>
+              <w:t>21</w:t>
             </w:r>
             <w:r>
               <w:rPr>
@@ -3089,7 +3089,7 @@
               <w14:ligatures w14:val="standardContextual"/>
             </w:rPr>
           </w:pPr>
-          <w:hyperlink w:anchor="_Toc161639912" w:history="1">
+          <w:hyperlink w:anchor="_Toc161990814" w:history="1">
             <w:r>
               <w:rPr>
                 <w:rStyle w:val="Hyperlink"/>
@@ -3116,7 +3116,7 @@
                 <w:noProof/>
                 <w:webHidden/>
               </w:rPr>
-              <w:instrText xml:space="preserve"> PAGEREF _Toc161639912 \h </w:instrText>
+              <w:instrText xml:space="preserve"> PAGEREF _Toc161990814 \h </w:instrText>
             </w:r>
             <w:r>
               <w:rPr>
@@ -3136,7 +3136,7 @@
                 <w:noProof/>
                 <w:webHidden/>
               </w:rPr>
-              <w:t>22</w:t>
+              <w:t>21</w:t>
             </w:r>
             <w:r>
               <w:rPr>
@@ -3158,7 +3158,7 @@
               <w14:ligatures w14:val="standardContextual"/>
             </w:rPr>
           </w:pPr>
-          <w:hyperlink w:anchor="_Toc161639913" w:history="1">
+          <w:hyperlink w:anchor="_Toc161990815" w:history="1">
             <w:r>
               <w:rPr>
                 <w:rStyle w:val="Hyperlink"/>
@@ -3185,7 +3185,7 @@
                 <w:noProof/>
                 <w:webHidden/>
               </w:rPr>
-              <w:instrText xml:space="preserve"> PAGEREF _Toc161639913 \h </w:instrText>
+              <w:instrText xml:space="preserve"> PAGEREF _Toc161990815 \h </w:instrText>
             </w:r>
             <w:r>
               <w:rPr>
@@ -3205,7 +3205,7 @@
                 <w:noProof/>
                 <w:webHidden/>
               </w:rPr>
-              <w:t>22</w:t>
+              <w:t>21</w:t>
             </w:r>
             <w:r>
               <w:rPr>
@@ -3227,7 +3227,7 @@
               <w14:ligatures w14:val="standardContextual"/>
             </w:rPr>
           </w:pPr>
-          <w:hyperlink w:anchor="_Toc161639914" w:history="1">
+          <w:hyperlink w:anchor="_Toc161990816" w:history="1">
             <w:r>
               <w:rPr>
                 <w:rStyle w:val="Hyperlink"/>
@@ -3254,7 +3254,7 @@
                 <w:noProof/>
                 <w:webHidden/>
               </w:rPr>
-              <w:instrText xml:space="preserve"> PAGEREF _Toc161639914 \h </w:instrText>
+              <w:instrText xml:space="preserve"> PAGEREF _Toc161990816 \h </w:instrText>
             </w:r>
             <w:r>
               <w:rPr>
@@ -3274,7 +3274,7 @@
                 <w:noProof/>
                 <w:webHidden/>
               </w:rPr>
-              <w:t>23</w:t>
+              <w:t>22</w:t>
             </w:r>
             <w:r>
               <w:rPr>
@@ -3299,7 +3299,7 @@
               <w14:ligatures w14:val="standardContextual"/>
             </w:rPr>
           </w:pPr>
-          <w:hyperlink w:anchor="_Toc161639915" w:history="1">
+          <w:hyperlink w:anchor="_Toc161990817" w:history="1">
             <w:r>
               <w:rPr>
                 <w:rStyle w:val="Hyperlink"/>
@@ -3326,7 +3326,7 @@
                 <w:noProof/>
                 <w:webHidden/>
               </w:rPr>
-              <w:instrText xml:space="preserve"> PAGEREF _Toc161639915 \h </w:instrText>
+              <w:instrText xml:space="preserve"> PAGEREF _Toc161990817 \h </w:instrText>
             </w:r>
             <w:r>
               <w:rPr>
@@ -3346,7 +3346,7 @@
                 <w:noProof/>
                 <w:webHidden/>
               </w:rPr>
-              <w:t>23</w:t>
+              <w:t>22</w:t>
             </w:r>
             <w:r>
               <w:rPr>
@@ -3368,7 +3368,7 @@
               <w14:ligatures w14:val="standardContextual"/>
             </w:rPr>
           </w:pPr>
-          <w:hyperlink w:anchor="_Toc161639916" w:history="1">
+          <w:hyperlink w:anchor="_Toc161990818" w:history="1">
             <w:r>
               <w:rPr>
                 <w:rStyle w:val="Hyperlink"/>
@@ -3395,7 +3395,7 @@
                 <w:noProof/>
                 <w:webHidden/>
               </w:rPr>
-              <w:instrText xml:space="preserve"> PAGEREF _Toc161639916 \h </w:instrText>
+              <w:instrText xml:space="preserve"> PAGEREF _Toc161990818 \h </w:instrText>
             </w:r>
             <w:r>
               <w:rPr>
@@ -3415,7 +3415,7 @@
                 <w:noProof/>
                 <w:webHidden/>
               </w:rPr>
-              <w:t>23</w:t>
+              <w:t>22</w:t>
             </w:r>
             <w:r>
               <w:rPr>
@@ -3437,7 +3437,7 @@
               <w14:ligatures w14:val="standardContextual"/>
             </w:rPr>
           </w:pPr>
-          <w:hyperlink w:anchor="_Toc161639917" w:history="1">
+          <w:hyperlink w:anchor="_Toc161990819" w:history="1">
             <w:r>
               <w:rPr>
                 <w:rStyle w:val="Hyperlink"/>
@@ -3464,7 +3464,7 @@
                 <w:noProof/>
                 <w:webHidden/>
               </w:rPr>
-              <w:instrText xml:space="preserve"> PAGEREF _Toc161639917 \h </w:instrText>
+              <w:instrText xml:space="preserve"> PAGEREF _Toc161990819 \h </w:instrText>
             </w:r>
             <w:r>
               <w:rPr>
@@ -3484,7 +3484,7 @@
                 <w:noProof/>
                 <w:webHidden/>
               </w:rPr>
-              <w:t>23</w:t>
+              <w:t>22</w:t>
             </w:r>
             <w:r>
               <w:rPr>
@@ -3506,7 +3506,7 @@
               <w14:ligatures w14:val="standardContextual"/>
             </w:rPr>
           </w:pPr>
-          <w:hyperlink w:anchor="_Toc161639918" w:history="1">
+          <w:hyperlink w:anchor="_Toc161990820" w:history="1">
             <w:r>
               <w:rPr>
                 <w:rStyle w:val="Hyperlink"/>
@@ -3533,7 +3533,7 @@
                 <w:noProof/>
                 <w:webHidden/>
               </w:rPr>
-              <w:instrText xml:space="preserve"> PAGEREF _Toc161639918 \h </w:instrText>
+              <w:instrText xml:space="preserve"> PAGEREF _Toc161990820 \h </w:instrText>
             </w:r>
             <w:r>
               <w:rPr>
@@ -3553,7 +3553,7 @@
                 <w:noProof/>
                 <w:webHidden/>
               </w:rPr>
-              <w:t>23</w:t>
+              <w:t>22</w:t>
             </w:r>
             <w:r>
               <w:rPr>
@@ -3575,7 +3575,7 @@
               <w14:ligatures w14:val="standardContextual"/>
             </w:rPr>
           </w:pPr>
-          <w:hyperlink w:anchor="_Toc161639919" w:history="1">
+          <w:hyperlink w:anchor="_Toc161990821" w:history="1">
             <w:r>
               <w:rPr>
                 <w:rStyle w:val="Hyperlink"/>
@@ -3602,7 +3602,7 @@
                 <w:noProof/>
                 <w:webHidden/>
               </w:rPr>
-              <w:instrText xml:space="preserve"> PAGEREF _Toc161639919 \h </w:instrText>
+              <w:instrText xml:space="preserve"> PAGEREF _Toc161990821 \h </w:instrText>
             </w:r>
             <w:r>
               <w:rPr>
@@ -3622,7 +3622,7 @@
                 <w:noProof/>
                 <w:webHidden/>
               </w:rPr>
-              <w:t>24</w:t>
+              <w:t>23</w:t>
             </w:r>
             <w:r>
               <w:rPr>
@@ -3657,7 +3657,7 @@
       <w:r>
         <w:br w:type="page"/>
       </w:r>
-      <w:bookmarkStart w:id="0" w:name="_Toc161639869"/>
+      <w:bookmarkStart w:id="0" w:name="_Toc161990771"/>
       <w:r>
         <w:rPr>
           <w:rStyle w:val="Kop1Char"/>
@@ -4369,7 +4369,7 @@
       <w:pPr>
         <w:pStyle w:val="Kop1"/>
       </w:pPr>
-      <w:bookmarkStart w:id="1" w:name="_Toc161639870"/>
+      <w:bookmarkStart w:id="1" w:name="_Toc161990772"/>
       <w:r>
         <w:t>Disclaimer</w:t>
       </w:r>
@@ -4621,119 +4621,113 @@
           <w:szCs w:val="23"/>
           <w:lang w:val="nl-NL"/>
         </w:rPr>
-        <w:t xml:space="preserve">op geen enkele manier aansprakelijk voor verlies of schade </w:t>
-      </w:r>
-      <w:r>
-        <w:rPr>
-          <w:strike/>
+        <w:t>op geen enkele manier aansprakelijk voor verlies of schade</w:t>
+      </w:r>
+      <w:r>
+        <w:rPr>
           <w:color w:val="FF0000"/>
           <w:sz w:val="23"/>
           <w:szCs w:val="23"/>
           <w:lang w:val="nl-NL"/>
         </w:rPr>
-        <w:t>van jouw kapitaal!</w:t>
-      </w:r>
-      <w:r>
-        <w:rPr>
-          <w:strike/>
-          <w:color w:val="FF0000"/>
-          <w:sz w:val="23"/>
-          <w:szCs w:val="23"/>
+        <w:t xml:space="preserve"> [in welke vorm dan ook] </w:t>
+      </w:r>
+    </w:p>
+    <w:p/>
+    <w:p>
+      <w:pPr>
+        <w:pStyle w:val="Kop1"/>
+      </w:pPr>
+      <w:bookmarkStart w:id="2" w:name="_Toc161990773"/>
+      <w:r>
+        <w:rPr>
+          <w:rStyle w:val="Kop1Char"/>
+        </w:rPr>
+        <w:t>Installatie</w:t>
+      </w:r>
+      <w:bookmarkEnd w:id="2"/>
+    </w:p>
+    <w:p>
+      <w:pPr>
+        <w:pStyle w:val="Geenafstand"/>
+        <w:rPr>
+          <w:lang w:val="nl-NL"/>
+        </w:rPr>
+      </w:pPr>
+      <w:r>
+        <w:rPr>
+          <w:lang w:val="nl-NL"/>
+        </w:rPr>
+        <w:t xml:space="preserve">De scanner is geen web applicatie en heeft dus een </w:t>
+      </w:r>
+      <w:r>
+        <w:rPr>
+          <w:lang w:val="nl-NL"/>
+        </w:rPr>
+        <w:t>plek</w:t>
+      </w:r>
+      <w:r>
+        <w:rPr>
+          <w:lang w:val="nl-NL"/>
+        </w:rPr>
+        <w:t xml:space="preserve"> nodig op jouw syste</w:t>
+      </w:r>
+      <w:r>
+        <w:rPr>
+          <w:lang w:val="nl-NL"/>
+        </w:rPr>
+        <w:t>em</w:t>
+      </w:r>
+      <w:r>
+        <w:rPr>
+          <w:lang w:val="nl-NL"/>
+        </w:rPr>
+        <w:t xml:space="preserve"> en </w:t>
+      </w:r>
+      <w:r>
+        <w:rPr>
+          <w:lang w:val="nl-NL"/>
+        </w:rPr>
+        <w:t>dat mag in principe overal</w:t>
+      </w:r>
+      <w:r>
+        <w:rPr>
+          <w:lang w:val="nl-NL"/>
+        </w:rPr>
+        <w:t xml:space="preserve">. De installatie </w:t>
+      </w:r>
+      <w:r>
+        <w:rPr>
+          <w:lang w:val="nl-NL"/>
+        </w:rPr>
+        <w:t xml:space="preserve">behelst enkel </w:t>
+      </w:r>
+      <w:r>
+        <w:rPr>
+          <w:lang w:val="nl-NL"/>
+        </w:rPr>
+        <w:t xml:space="preserve">het downloaden van </w:t>
+      </w:r>
+      <w:r>
+        <w:rPr>
+          <w:lang w:val="nl-NL"/>
+        </w:rPr>
+        <w:t>het</w:t>
+      </w:r>
+      <w:r>
+        <w:rPr>
           <w:lang w:val="nl-NL"/>
         </w:rPr>
         <w:t xml:space="preserve"> </w:t>
       </w:r>
-      <w:r>
-        <w:rPr>
-          <w:color w:val="FF0000"/>
-          <w:sz w:val="23"/>
-          <w:szCs w:val="23"/>
-          <w:lang w:val="nl-NL"/>
-        </w:rPr>
-        <w:t xml:space="preserve"> [in welke vorm dan ook] </w:t>
-      </w:r>
-    </w:p>
-    <w:p/>
-    <w:p>
-      <w:pPr>
-        <w:pStyle w:val="Kop1"/>
-      </w:pPr>
-      <w:bookmarkStart w:id="2" w:name="_Toc161639871"/>
-      <w:r>
-        <w:rPr>
-          <w:rStyle w:val="Kop1Char"/>
-        </w:rPr>
-        <w:t>Installatie</w:t>
-      </w:r>
-      <w:bookmarkEnd w:id="2"/>
-    </w:p>
-    <w:p>
-      <w:pPr>
-        <w:pStyle w:val="Geenafstand"/>
-        <w:rPr>
-          <w:lang w:val="nl-NL"/>
-        </w:rPr>
-      </w:pPr>
-      <w:r>
-        <w:rPr>
-          <w:lang w:val="nl-NL"/>
-        </w:rPr>
-        <w:t xml:space="preserve">De scanner is geen web applicatie en heeft dus een </w:t>
-      </w:r>
-      <w:r>
-        <w:rPr>
-          <w:lang w:val="nl-NL"/>
-        </w:rPr>
-        <w:t>plek</w:t>
-      </w:r>
-      <w:r>
-        <w:rPr>
-          <w:lang w:val="nl-NL"/>
-        </w:rPr>
-        <w:t xml:space="preserve"> nodig op jouw syste</w:t>
-      </w:r>
-      <w:r>
-        <w:rPr>
-          <w:lang w:val="nl-NL"/>
-        </w:rPr>
-        <w:t>em</w:t>
-      </w:r>
-      <w:r>
-        <w:rPr>
-          <w:lang w:val="nl-NL"/>
-        </w:rPr>
-        <w:t xml:space="preserve"> en </w:t>
-      </w:r>
-      <w:r>
-        <w:rPr>
-          <w:lang w:val="nl-NL"/>
-        </w:rPr>
-        <w:t>dat mag in principe overal</w:t>
-      </w:r>
-      <w:r>
-        <w:rPr>
-          <w:lang w:val="nl-NL"/>
-        </w:rPr>
-        <w:t xml:space="preserve">. De installatie </w:t>
-      </w:r>
-      <w:r>
-        <w:rPr>
-          <w:lang w:val="nl-NL"/>
-        </w:rPr>
-        <w:t xml:space="preserve">behelst enkel </w:t>
-      </w:r>
-      <w:r>
-        <w:rPr>
-          <w:lang w:val="nl-NL"/>
-        </w:rPr>
-        <w:t xml:space="preserve">het downloaden van </w:t>
-      </w:r>
-      <w:r>
-        <w:rPr>
-          <w:lang w:val="nl-NL"/>
-        </w:rPr>
-        <w:t>het</w:t>
-      </w:r>
+      <w:proofErr w:type="spellStart"/>
+      <w:r>
+        <w:rPr>
+          <w:lang w:val="nl-NL"/>
+        </w:rPr>
+        <w:t>CryptoScanBot</w:t>
+      </w:r>
+      <w:proofErr w:type="spellEnd"/>
       <w:r>
         <w:rPr>
           <w:lang w:val="nl-NL"/>
@@ -4745,53 +4739,53 @@
         <w:rPr>
           <w:lang w:val="nl-NL"/>
         </w:rPr>
+        <w:t>zip-</w:t>
+      </w:r>
+      <w:r>
+        <w:rPr>
+          <w:lang w:val="nl-NL"/>
+        </w:rPr>
+        <w:t>archief</w:t>
+      </w:r>
+      <w:proofErr w:type="spellEnd"/>
+      <w:r>
+        <w:rPr>
+          <w:lang w:val="nl-NL"/>
+        </w:rPr>
+        <w:t xml:space="preserve">, het uitpakken naar een folder </w:t>
+      </w:r>
+      <w:proofErr w:type="spellStart"/>
+      <w:r>
+        <w:rPr>
+          <w:lang w:val="nl-NL"/>
+        </w:rPr>
+        <w:t>va</w:t>
+      </w:r>
+      <w:r>
+        <w:rPr>
+          <w:lang w:val="nl-NL"/>
+        </w:rPr>
+        <w:t>jouw</w:t>
+      </w:r>
+      <w:proofErr w:type="spellEnd"/>
+      <w:r>
+        <w:rPr>
+          <w:lang w:val="nl-NL"/>
+        </w:rPr>
+        <w:t xml:space="preserve"> keuze </w:t>
+      </w:r>
+      <w:r>
+        <w:rPr>
+          <w:lang w:val="nl-NL"/>
+        </w:rPr>
+        <w:t xml:space="preserve">en het opstarten van de </w:t>
+      </w:r>
+      <w:r>
+        <w:rPr>
+          <w:lang w:val="nl-NL"/>
+        </w:rPr>
         <w:t>CryptoScanBot</w:t>
       </w:r>
-      <w:proofErr w:type="spellEnd"/>
-      <w:r>
-        <w:rPr>
-          <w:lang w:val="nl-NL"/>
-        </w:rPr>
-        <w:t xml:space="preserve"> </w:t>
-      </w:r>
-      <w:proofErr w:type="spellStart"/>
-      <w:r>
-        <w:rPr>
-          <w:lang w:val="nl-NL"/>
-        </w:rPr>
-        <w:t>zip-</w:t>
-      </w:r>
-      <w:r>
-        <w:rPr>
-          <w:lang w:val="nl-NL"/>
-        </w:rPr>
-        <w:t>archief</w:t>
-      </w:r>
-      <w:proofErr w:type="spellEnd"/>
-      <w:r>
-        <w:rPr>
-          <w:lang w:val="nl-NL"/>
-        </w:rPr>
-        <w:t xml:space="preserve">, het uitpakken naar een folder </w:t>
-      </w:r>
-      <w:r>
-        <w:rPr>
-          <w:lang w:val="nl-NL"/>
-        </w:rPr>
-        <w:t xml:space="preserve">naar jouw keuze </w:t>
-      </w:r>
-      <w:r>
-        <w:rPr>
-          <w:lang w:val="nl-NL"/>
-        </w:rPr>
-        <w:t xml:space="preserve">en het opstarten van de </w:t>
-      </w:r>
-      <w:r>
-        <w:rPr>
-          <w:lang w:val="nl-NL"/>
-        </w:rPr>
-        <w:t>CryptoScanBot</w:t>
-      </w:r>
       <w:r>
         <w:rPr>
           <w:lang w:val="nl-NL"/>
@@ -4814,7 +4808,19 @@
         <w:rPr>
           <w:lang w:val="nl-NL"/>
         </w:rPr>
-        <w:t>in de afgelopen versies is aangepast.</w:t>
+        <w:t xml:space="preserve">in de afgelopen versies </w:t>
+      </w:r>
+      <w:r>
+        <w:rPr>
+          <w:lang w:val="nl-NL"/>
+        </w:rPr>
+        <w:t>zijn</w:t>
+      </w:r>
+      <w:r>
+        <w:rPr>
+          <w:lang w:val="nl-NL"/>
+        </w:rPr>
+        <w:t xml:space="preserve"> aangepast.</w:t>
       </w:r>
     </w:p>
     <w:p>
@@ -4829,13 +4835,13 @@
       <w:pPr>
         <w:pStyle w:val="Kop2"/>
       </w:pPr>
-      <w:bookmarkStart w:id="3" w:name="_Toc161639872"/>
+      <w:bookmarkStart w:id="3" w:name="_Toc161990774"/>
       <w:r>
         <w:rPr>
           <w:noProof/>
         </w:rPr>
         <w:drawing>
-          <wp:anchor distT="0" distB="0" distL="114300" distR="114300" simplePos="0" relativeHeight="251703296" behindDoc="1" locked="0" layoutInCell="1" allowOverlap="1" wp14:anchorId="6A85CCC4" wp14:editId="36259EA3">
+          <wp:anchor distT="0" distB="0" distL="114300" distR="114300" simplePos="0" relativeHeight="251703296" behindDoc="1" locked="0" layoutInCell="1" allowOverlap="1" wp14:anchorId="6A85CCC4" wp14:editId="53383781">
             <wp:simplePos x="0" y="0"/>
             <wp:positionH relativeFrom="margin">
               <wp:align>left</wp:align>
@@ -5097,7 +5103,7 @@
       <w:pPr>
         <w:pStyle w:val="Kop2"/>
       </w:pPr>
-      <w:bookmarkStart w:id="4" w:name="_Toc161639873"/>
+      <w:bookmarkStart w:id="4" w:name="_Toc161990775"/>
       <w:r>
         <w:rPr>
           <w:noProof/>
@@ -5448,7 +5454,31 @@
         <w:rPr>
           <w:lang w:val="nl-NL"/>
         </w:rPr>
-        <w:t xml:space="preserve">We kunnen je geen beter advies geven dan voor jezelf te bepalen wat jij veilig vindt op jouw computer in combinatie met jouw crypto en adviseren je daarin om geen risico’s te nemen! Dat geld niet alleen voor de crypto scanner maar ook voor andere tools die wij van het internet downloaden. Denk i.v.m. je eigen veiligheid altijd aan </w:t>
+        <w:t xml:space="preserve">We kunnen je geen beter advies geven dan voor jezelf te bepalen wat jij veilig vindt op jouw computer in combinatie met jouw crypto en adviseren je daarin om geen risico’s te nemen! Dat geld niet alleen voor de crypto scanner maar ook voor andere tools die </w:t>
+      </w:r>
+      <w:r>
+        <w:rPr>
+          <w:lang w:val="nl-NL"/>
+        </w:rPr>
+        <w:t xml:space="preserve">je </w:t>
+      </w:r>
+      <w:r>
+        <w:rPr>
+          <w:lang w:val="nl-NL"/>
+        </w:rPr>
+        <w:t xml:space="preserve">van het internet </w:t>
+      </w:r>
+      <w:r>
+        <w:rPr>
+          <w:lang w:val="nl-NL"/>
+        </w:rPr>
+        <w:t xml:space="preserve">kunt </w:t>
+      </w:r>
+      <w:r>
+        <w:rPr>
+          <w:lang w:val="nl-NL"/>
+        </w:rPr>
+        <w:t xml:space="preserve">downloaden. Denk i.v.m. je eigen veiligheid altijd aan </w:t>
       </w:r>
       <w:proofErr w:type="spellStart"/>
       <w:r>
@@ -5489,7 +5519,7 @@
       <w:pPr>
         <w:pStyle w:val="Kop2"/>
       </w:pPr>
-      <w:bookmarkStart w:id="5" w:name="_Toc161639874"/>
+      <w:bookmarkStart w:id="5" w:name="_Toc161990776"/>
       <w:r>
         <w:t xml:space="preserve">Windows </w:t>
       </w:r>
@@ -5848,7 +5878,7 @@
       <w:pPr>
         <w:pStyle w:val="Kop2"/>
       </w:pPr>
-      <w:bookmarkStart w:id="6" w:name="_Toc161639875"/>
+      <w:bookmarkStart w:id="6" w:name="_Toc161990777"/>
       <w:r>
         <w:t>Quarantaine problemen</w:t>
       </w:r>
@@ -6090,7 +6120,7 @@
       <w:pPr>
         <w:pStyle w:val="Kop1"/>
       </w:pPr>
-      <w:bookmarkStart w:id="7" w:name="_Toc161639876"/>
+      <w:bookmarkStart w:id="7" w:name="_Toc161990778"/>
       <w:r>
         <w:rPr>
           <w:rStyle w:val="Kop1Char"/>
@@ -6111,7 +6141,7 @@
       <w:pPr>
         <w:pStyle w:val="Kop2"/>
       </w:pPr>
-      <w:bookmarkStart w:id="8" w:name="_Toc161639877"/>
+      <w:bookmarkStart w:id="8" w:name="_Toc161990779"/>
       <w:r>
         <w:rPr>
           <w:rStyle w:val="Kop2Char"/>
@@ -6456,7 +6486,19 @@
         <w:rPr>
           <w:lang w:val="nl-NL"/>
         </w:rPr>
-        <w:t xml:space="preserve">dus soms bestaan ze niet op de activeren </w:t>
+        <w:t xml:space="preserve">dus soms bestaan ze niet op de </w:t>
+      </w:r>
+      <w:r>
+        <w:rPr>
+          <w:lang w:val="nl-NL"/>
+        </w:rPr>
+        <w:t>geactiveerde</w:t>
+      </w:r>
+      <w:r>
+        <w:rPr>
+          <w:lang w:val="nl-NL"/>
+        </w:rPr>
+        <w:t xml:space="preserve"> </w:t>
       </w:r>
       <w:r>
         <w:rPr>
@@ -7771,7 +7813,7 @@
       <w:pPr>
         <w:pStyle w:val="Kop2"/>
       </w:pPr>
-      <w:bookmarkStart w:id="9" w:name="_Toc161639878"/>
+      <w:bookmarkStart w:id="9" w:name="_Toc161990780"/>
       <w:r>
         <w:rPr>
           <w:rStyle w:val="Kop2Char"/>
@@ -8097,7 +8139,13 @@
         <w:t xml:space="preserve">scherm </w:t>
       </w:r>
       <w:r>
-        <w:t>naam en een technisch naam nodig</w:t>
+        <w:t>naam en een technisch</w:t>
+      </w:r>
+      <w:r>
+        <w:t>e</w:t>
+      </w:r>
+      <w:r>
+        <w:t xml:space="preserve"> naam nodig</w:t>
       </w:r>
       <w:r>
         <w:t>.</w:t>
@@ -8142,7 +8190,13 @@
         <w:t xml:space="preserve">Vraag 2: </w:t>
       </w:r>
       <w:r>
-        <w:t xml:space="preserve">Geef een technisch naam (die wordt achter de schermen gebruikt, </w:t>
+        <w:t>Geef een technisch</w:t>
+      </w:r>
+      <w:r>
+        <w:t>e</w:t>
+      </w:r>
+      <w:r>
+        <w:t xml:space="preserve"> naam (die wordt achter de schermen gebruikt, </w:t>
       </w:r>
       <w:r>
         <w:t xml:space="preserve">deze </w:t>
@@ -8483,7 +8537,7 @@
       <w:pPr>
         <w:pStyle w:val="Kop2"/>
       </w:pPr>
-      <w:bookmarkStart w:id="10" w:name="_Toc161639879"/>
+      <w:bookmarkStart w:id="10" w:name="_Toc161990781"/>
       <w:r>
         <w:rPr>
           <w:rStyle w:val="Kop2Char"/>
@@ -8520,7 +8574,7 @@
         </w:rPr>
         <w:lastRenderedPageBreak/>
         <w:drawing>
-          <wp:anchor distT="0" distB="0" distL="114300" distR="114300" simplePos="0" relativeHeight="251705344" behindDoc="1" locked="0" layoutInCell="1" allowOverlap="1" wp14:anchorId="30CC027D" wp14:editId="0A9FF924">
+          <wp:anchor distT="0" distB="0" distL="114300" distR="114300" simplePos="0" relativeHeight="251705344" behindDoc="1" locked="0" layoutInCell="1" allowOverlap="1" wp14:anchorId="30CC027D" wp14:editId="4B9FF99F">
             <wp:simplePos x="0" y="0"/>
             <wp:positionH relativeFrom="column">
               <wp:posOffset>2805</wp:posOffset>
@@ -9200,7 +9254,7 @@
       <w:pPr>
         <w:pStyle w:val="Kop2"/>
       </w:pPr>
-      <w:bookmarkStart w:id="11" w:name="_Toc161639880"/>
+      <w:bookmarkStart w:id="11" w:name="_Toc161990782"/>
       <w:r>
         <w:rPr>
           <w:rStyle w:val="Kop2Char"/>
@@ -9212,7 +9266,7 @@
           <w:noProof/>
         </w:rPr>
         <w:drawing>
-          <wp:anchor distT="0" distB="0" distL="114300" distR="114300" simplePos="0" relativeHeight="251706368" behindDoc="1" locked="0" layoutInCell="1" allowOverlap="1" wp14:anchorId="048C6EF6" wp14:editId="39D3BA54">
+          <wp:anchor distT="0" distB="0" distL="114300" distR="114300" simplePos="0" relativeHeight="251706368" behindDoc="1" locked="0" layoutInCell="1" allowOverlap="1" wp14:anchorId="048C6EF6" wp14:editId="11963C9C">
             <wp:simplePos x="0" y="0"/>
             <wp:positionH relativeFrom="margin">
               <wp:align>left</wp:align>
@@ -10317,7 +10371,7 @@
       <w:pPr>
         <w:pStyle w:val="Kop2"/>
       </w:pPr>
-      <w:bookmarkStart w:id="12" w:name="_Toc161639881"/>
+      <w:bookmarkStart w:id="12" w:name="_Toc161990783"/>
       <w:r>
         <w:rPr>
           <w:rStyle w:val="Kop2Char"/>
@@ -10342,7 +10396,7 @@
           <w:lang w:val="nl-NL"/>
         </w:rPr>
         <w:drawing>
-          <wp:anchor distT="0" distB="0" distL="114300" distR="114300" simplePos="0" relativeHeight="251707392" behindDoc="1" locked="0" layoutInCell="1" allowOverlap="1" wp14:anchorId="4CABF7E8" wp14:editId="0CB29390">
+          <wp:anchor distT="0" distB="0" distL="114300" distR="114300" simplePos="0" relativeHeight="251707392" behindDoc="1" locked="0" layoutInCell="1" allowOverlap="1" wp14:anchorId="4CABF7E8" wp14:editId="6F685BCA">
             <wp:simplePos x="0" y="0"/>
             <wp:positionH relativeFrom="column">
               <wp:posOffset>2805</wp:posOffset>
@@ -11080,7 +11134,7 @@
           <w:lang w:val="nl-NL"/>
         </w:rPr>
         <w:drawing>
-          <wp:anchor distT="0" distB="0" distL="114300" distR="114300" simplePos="0" relativeHeight="251714560" behindDoc="1" locked="0" layoutInCell="1" allowOverlap="1" wp14:anchorId="5F91DD4A" wp14:editId="57BD1A9B">
+          <wp:anchor distT="0" distB="0" distL="114300" distR="114300" simplePos="0" relativeHeight="251714560" behindDoc="1" locked="0" layoutInCell="1" allowOverlap="1" wp14:anchorId="5F91DD4A" wp14:editId="6F7B7C9C">
             <wp:simplePos x="0" y="0"/>
             <wp:positionH relativeFrom="column">
               <wp:posOffset>2805</wp:posOffset>
@@ -11181,7 +11235,7 @@
         <w:pStyle w:val="Kop2"/>
       </w:pPr>
       <w:bookmarkStart w:id="13" w:name="_Toc127307688"/>
-      <w:bookmarkStart w:id="14" w:name="_Toc161639882"/>
+      <w:bookmarkStart w:id="14" w:name="_Toc161990784"/>
       <w:r>
         <w:rPr>
           <w:rStyle w:val="Kop2Char"/>
@@ -11210,7 +11264,7 @@
           <w:lang w:val="nl-NL"/>
         </w:rPr>
         <w:drawing>
-          <wp:anchor distT="0" distB="0" distL="114300" distR="114300" simplePos="0" relativeHeight="251715584" behindDoc="1" locked="0" layoutInCell="1" allowOverlap="1" wp14:anchorId="5356260D" wp14:editId="440A3C6E">
+          <wp:anchor distT="0" distB="0" distL="114300" distR="114300" simplePos="0" relativeHeight="251715584" behindDoc="1" locked="0" layoutInCell="1" allowOverlap="1" wp14:anchorId="5356260D" wp14:editId="39EDB668">
             <wp:simplePos x="0" y="0"/>
             <wp:positionH relativeFrom="column">
               <wp:posOffset>2805</wp:posOffset>
@@ -11464,7 +11518,19 @@
         <w:rPr>
           <w:lang w:val="nl-NL"/>
         </w:rPr>
-        <w:t xml:space="preserve">die opent of sluit onder de bovenste </w:t>
+        <w:t xml:space="preserve">die opent of sluit </w:t>
+      </w:r>
+      <w:r>
+        <w:rPr>
+          <w:lang w:val="nl-NL"/>
+        </w:rPr>
+        <w:t>boven</w:t>
+      </w:r>
+      <w:r>
+        <w:rPr>
+          <w:lang w:val="nl-NL"/>
+        </w:rPr>
+        <w:t xml:space="preserve"> de bovenste </w:t>
       </w:r>
       <w:proofErr w:type="spellStart"/>
       <w:r>
@@ -11648,7 +11714,7 @@
         <w:rPr>
           <w:lang w:val="nl-NL"/>
         </w:rPr>
-        <w:t xml:space="preserve">wilt laten afspelen (+bestandskeuze) en of je via een computer stem wilt laten melden dat er een signaal is. </w:t>
+        <w:t xml:space="preserve">wilt laten afspelen (+bestandskeuze) en of je via een computerstem wilt laten melden dat er een signaal is. </w:t>
       </w:r>
       <w:r>
         <w:rPr>
@@ -12339,7 +12405,7 @@
       <w:pPr>
         <w:pStyle w:val="Kop2"/>
       </w:pPr>
-      <w:bookmarkStart w:id="15" w:name="_Toc161639883"/>
+      <w:bookmarkStart w:id="15" w:name="_Toc161990785"/>
       <w:r>
         <w:rPr>
           <w:rStyle w:val="Kop2Char"/>
@@ -12787,7 +12853,7 @@
           <w:lang w:val="nl-NL"/>
         </w:rPr>
         <w:drawing>
-          <wp:anchor distT="0" distB="0" distL="114300" distR="114300" simplePos="0" relativeHeight="251716608" behindDoc="1" locked="0" layoutInCell="1" allowOverlap="1" wp14:anchorId="37BC82F7" wp14:editId="5D73F1A5">
+          <wp:anchor distT="0" distB="0" distL="114300" distR="114300" simplePos="0" relativeHeight="251716608" behindDoc="1" locked="0" layoutInCell="1" allowOverlap="1" wp14:anchorId="37BC82F7" wp14:editId="54B8359D">
             <wp:simplePos x="0" y="0"/>
             <wp:positionH relativeFrom="column">
               <wp:posOffset>2805</wp:posOffset>
@@ -12926,7 +12992,7 @@
         <w:rPr>
           <w:lang w:val="nl-NL"/>
         </w:rPr>
-        <w:t xml:space="preserve">wilt laten afspelen (+bestandskeuze) en of je via een computer stem wilt laten melden dat er een signaal is. </w:t>
+        <w:t xml:space="preserve">wilt laten afspelen (+bestandskeuze) en of je via een computerstem wilt laten melden dat er een signaal is. </w:t>
       </w:r>
     </w:p>
     <w:p>
@@ -13011,7 +13077,7 @@
       <w:pPr>
         <w:pStyle w:val="Kop3"/>
       </w:pPr>
-      <w:bookmarkStart w:id="16" w:name="_Toc161639884"/>
+      <w:bookmarkStart w:id="16" w:name="_Toc161990786"/>
       <w:r>
         <w:t>SBM 1</w:t>
       </w:r>
@@ -13063,7 +13129,13 @@
         <w:rPr>
           <w:lang w:val="nl-NL"/>
         </w:rPr>
-        <w:t xml:space="preserve">Dit is een variatie op de </w:t>
+        <w:t>De SBM strategie</w:t>
+      </w:r>
+      <w:r>
+        <w:rPr>
+          <w:lang w:val="nl-NL"/>
+        </w:rPr>
+        <w:t xml:space="preserve"> is een variatie op de </w:t>
       </w:r>
       <w:r>
         <w:rPr>
@@ -13194,7 +13266,7 @@
       <w:pPr>
         <w:pStyle w:val="Kop3"/>
       </w:pPr>
-      <w:bookmarkStart w:id="17" w:name="_Toc161639885"/>
+      <w:bookmarkStart w:id="17" w:name="_Toc161990787"/>
       <w:r>
         <w:t>SBM2</w:t>
       </w:r>
@@ -13220,6 +13292,12 @@
         <w:rPr>
           <w:lang w:val="nl-NL"/>
         </w:rPr>
+        <w:t xml:space="preserve">een </w:t>
+      </w:r>
+      <w:r>
+        <w:rPr>
+          <w:lang w:val="nl-NL"/>
+        </w:rPr>
         <w:t xml:space="preserve">variatie op de SBM </w:t>
       </w:r>
       <w:r>
@@ -13311,7 +13389,7 @@
       <w:pPr>
         <w:pStyle w:val="Kop3"/>
       </w:pPr>
-      <w:bookmarkStart w:id="18" w:name="_Toc161639886"/>
+      <w:bookmarkStart w:id="18" w:name="_Toc161990788"/>
       <w:r>
         <w:t>SBM3</w:t>
       </w:r>
@@ -13504,8 +13582,9 @@
       <w:pPr>
         <w:pStyle w:val="Kop3"/>
       </w:pPr>
-      <w:bookmarkStart w:id="19" w:name="_Toc161639887"/>
-      <w:r>
+      <w:bookmarkStart w:id="19" w:name="_Toc161990789"/>
+      <w:r>
+        <w:lastRenderedPageBreak/>
         <w:t>Aanvullende SBM condities</w:t>
       </w:r>
       <w:bookmarkEnd w:id="19"/>
@@ -13533,7 +13612,6 @@
         <w:rPr>
           <w:lang w:val="nl-NL"/>
         </w:rPr>
-        <w:lastRenderedPageBreak/>
         <w:br/>
       </w:r>
       <w:r>
@@ -13868,7 +13946,7 @@
       <w:pPr>
         <w:pStyle w:val="Kop2"/>
       </w:pPr>
-      <w:bookmarkStart w:id="20" w:name="_Toc161639888"/>
+      <w:bookmarkStart w:id="20" w:name="_Toc161990790"/>
       <w:r>
         <w:rPr>
           <w:rStyle w:val="Kop2Char"/>
@@ -14112,7 +14190,7 @@
         <w:rPr>
           <w:lang w:val="nl-NL"/>
         </w:rPr>
-        <w:t>wilt laten afspelen (+bestandskeuze) en of je via een computer stem wilt laten melden dat er een signaal is.</w:t>
+        <w:t>wilt laten afspelen (+bestandskeuze) en of je via een computerstem wilt laten melden dat er een signaal is.</w:t>
       </w:r>
     </w:p>
     <w:p>
@@ -14275,7 +14353,13 @@
         <w:rPr>
           <w:lang w:val="nl-NL"/>
         </w:rPr>
-        <w:t xml:space="preserve"> down</w:t>
+        <w:t xml:space="preserve"> </w:t>
+      </w:r>
+      <w:r>
+        <w:rPr>
+          <w:lang w:val="nl-NL"/>
+        </w:rPr>
+        <w:t>short</w:t>
       </w:r>
       <w:r>
         <w:rPr>
@@ -14307,7 +14391,13 @@
         <w:rPr>
           <w:lang w:val="nl-NL"/>
         </w:rPr>
-        <w:t xml:space="preserve"> up</w:t>
+        <w:t xml:space="preserve"> </w:t>
+      </w:r>
+      <w:r>
+        <w:rPr>
+          <w:lang w:val="nl-NL"/>
+        </w:rPr>
+        <w:t>long</w:t>
       </w:r>
       <w:r>
         <w:rPr>
@@ -14339,7 +14429,7 @@
           <w:lang w:val="nl-NL"/>
         </w:rPr>
       </w:pPr>
-      <w:bookmarkStart w:id="21" w:name="_Toc161639889"/>
+      <w:bookmarkStart w:id="21" w:name="_Toc161990791"/>
       <w:r>
         <w:rPr>
           <w:rStyle w:val="Kop2Char"/>
@@ -14367,7 +14457,19 @@
         <w:rPr>
           <w:lang w:val="nl-NL"/>
         </w:rPr>
-        <w:t>KeyVan</w:t>
+        <w:t>Key</w:t>
+      </w:r>
+      <w:r>
+        <w:rPr>
+          <w:lang w:val="nl-NL"/>
+        </w:rPr>
+        <w:t>v</w:t>
+      </w:r>
+      <w:r>
+        <w:rPr>
+          <w:lang w:val="nl-NL"/>
+        </w:rPr>
+        <w:t>an</w:t>
       </w:r>
       <w:proofErr w:type="spellEnd"/>
       <w:r>
@@ -14403,28 +14505,6 @@
           <w:lang w:val="nl-NL"/>
         </w:rPr>
         <w:t xml:space="preserve"> situatie van zowel de STOCH als de RSI. </w:t>
-      </w:r>
-    </w:p>
-    <w:p>
-      <w:pPr>
-        <w:pStyle w:val="Geenafstand"/>
-        <w:rPr>
-          <w:lang w:val="nl-NL"/>
-        </w:rPr>
-      </w:pPr>
-    </w:p>
-    <w:p>
-      <w:pPr>
-        <w:pStyle w:val="Geenafstand"/>
-        <w:rPr>
-          <w:lang w:val="nl-NL"/>
-        </w:rPr>
-      </w:pPr>
-      <w:r>
-        <w:rPr>
-          <w:lang w:val="nl-NL"/>
-        </w:rPr>
-        <w:t>Deze heeft enkel de gebruikelijk kleur instellingen (zie STOBB, SBM en JUMP).</w:t>
       </w:r>
     </w:p>
     <w:p>
@@ -14451,7 +14531,7 @@
           <w:lang w:val="en-US"/>
         </w:rPr>
       </w:pPr>
-      <w:bookmarkStart w:id="22" w:name="_Toc161639890"/>
+      <w:bookmarkStart w:id="22" w:name="_Toc161990792"/>
       <w:proofErr w:type="spellStart"/>
       <w:r>
         <w:rPr>
@@ -14829,7 +14909,7 @@
       <w:pPr>
         <w:pStyle w:val="Kop2"/>
       </w:pPr>
-      <w:bookmarkStart w:id="23" w:name="_Toc161639891"/>
+      <w:bookmarkStart w:id="23" w:name="_Toc161990793"/>
       <w:r>
         <w:t xml:space="preserve">Instellingen </w:t>
       </w:r>
@@ -15242,7 +15322,7 @@
         <w:rPr>
           <w:lang w:val="nl-NL"/>
         </w:rPr>
-        <w:t>Zignally</w:t>
+        <w:t>Zignaly</w:t>
       </w:r>
       <w:proofErr w:type="spellEnd"/>
       <w:r>
@@ -15256,7 +15336,7 @@
         <w:rPr>
           <w:lang w:val="nl-NL"/>
         </w:rPr>
-        <w:t>Zignally</w:t>
+        <w:t>Zignaly</w:t>
       </w:r>
       <w:proofErr w:type="spellEnd"/>
       <w:r>
@@ -15282,7 +15362,7 @@
         <w:rPr>
           <w:lang w:val="nl-NL"/>
         </w:rPr>
-        <w:t>Zignally</w:t>
+        <w:t>Zignaly</w:t>
       </w:r>
       <w:proofErr w:type="spellEnd"/>
       <w:r>
@@ -15344,7 +15424,7 @@
         <w:rPr>
           <w:lang w:val="nl-NL"/>
         </w:rPr>
-        <w:t>Zignally</w:t>
+        <w:t>Zignaly</w:t>
       </w:r>
       <w:proofErr w:type="spellEnd"/>
       <w:r>
@@ -15363,7 +15443,19 @@
         <w:rPr>
           <w:lang w:val="nl-NL"/>
         </w:rPr>
-        <w:t xml:space="preserve"> enzovoort) en opent een positie (door middel van een limit order of een marker order). Indien </w:t>
+        <w:t xml:space="preserve"> enzovoort) en opent een positie (door middel van een limit order of een marke</w:t>
+      </w:r>
+      <w:r>
+        <w:rPr>
+          <w:lang w:val="nl-NL"/>
+        </w:rPr>
+        <w:t>t</w:t>
+      </w:r>
+      <w:r>
+        <w:rPr>
+          <w:lang w:val="nl-NL"/>
+        </w:rPr>
+        <w:t xml:space="preserve"> order). Indien </w:t>
       </w:r>
       <w:r>
         <w:rPr>
@@ -15638,7 +15730,7 @@
       <w:pPr>
         <w:pStyle w:val="Kop1"/>
       </w:pPr>
-      <w:bookmarkStart w:id="24" w:name="_Toc161639892"/>
+      <w:bookmarkStart w:id="24" w:name="_Toc161990794"/>
       <w:r>
         <w:rPr>
           <w:rStyle w:val="Kop1Char"/>
@@ -15673,7 +15765,7 @@
       <w:pPr>
         <w:pStyle w:val="Kop2"/>
       </w:pPr>
-      <w:bookmarkStart w:id="25" w:name="_Toc161639893"/>
+      <w:bookmarkStart w:id="25" w:name="_Toc161990795"/>
       <w:r>
         <w:t>Barometer en andere informatie</w:t>
       </w:r>
@@ -16090,7 +16182,19 @@
         <w:rPr>
           <w:lang w:val="nl-NL"/>
         </w:rPr>
-        <w:t>Helemaal rechts een aantal technische zaken van de scanner. Met de tellertjes kun je afleiden of de scanner zijn werk nog naar behoren doet.</w:t>
+        <w:t xml:space="preserve">Helemaal rechts een aantal technische zaken van de scanner. Met de </w:t>
+      </w:r>
+      <w:r>
+        <w:rPr>
+          <w:lang w:val="nl-NL"/>
+        </w:rPr>
+        <w:t xml:space="preserve">veranderende </w:t>
+      </w:r>
+      <w:r>
+        <w:rPr>
+          <w:lang w:val="nl-NL"/>
+        </w:rPr>
+        <w:t>tellertjes kun je afleiden of de scanner zijn werk nog naar behoren doet.</w:t>
       </w:r>
     </w:p>
     <w:p>
@@ -16167,7 +16271,7 @@
           <w:szCs w:val="32"/>
         </w:rPr>
       </w:pPr>
-      <w:bookmarkStart w:id="26" w:name="_Toc161639894"/>
+      <w:bookmarkStart w:id="26" w:name="_Toc161990796"/>
       <w:r>
         <w:t>Lijst met munten</w:t>
       </w:r>
@@ -16246,21 +16350,7 @@
         <w:rPr>
           <w:lang w:val="nl-NL"/>
         </w:rPr>
-        <w:t xml:space="preserve">vanuit de instellingen onzichtbaar te maken waardoor er meer ruimte beschikbaar komt voor de signalen. In de toekomst worden de lijst met symbolen uitgebreid met het volume en actuele prijs (zo zijn er veel van die </w:t>
-      </w:r>
-      <w:proofErr w:type="spellStart"/>
-      <w:r>
-        <w:rPr>
-          <w:lang w:val="nl-NL"/>
-        </w:rPr>
-        <w:t>todo’s</w:t>
-      </w:r>
-      <w:proofErr w:type="spellEnd"/>
-      <w:r>
-        <w:rPr>
-          <w:lang w:val="nl-NL"/>
-        </w:rPr>
-        <w:t>)</w:t>
+        <w:t>vanuit de instellingen onzichtbaar te maken waardoor er meer ruimte beschikbaar komt voor de signalen</w:t>
       </w:r>
       <w:r>
         <w:rPr>
@@ -16363,6 +16453,12 @@
         </w:rPr>
         <w:t>opties</w:t>
       </w:r>
+      <w:r>
+        <w:rPr>
+          <w:lang w:val="nl-NL"/>
+        </w:rPr>
+        <w:t xml:space="preserve"> met RMK</w:t>
+      </w:r>
     </w:p>
     <w:p>
       <w:pPr>
@@ -16578,32 +16674,83 @@
       <w:pPr>
         <w:pStyle w:val="Kop2"/>
       </w:pPr>
-      <w:bookmarkStart w:id="27" w:name="_Toc161639895"/>
+      <w:bookmarkStart w:id="27" w:name="_Toc161990797"/>
+      <w:r>
+        <w:t>Hoofdmenu</w:t>
+      </w:r>
+      <w:bookmarkEnd w:id="27"/>
+    </w:p>
+    <w:p>
+      <w:pPr>
+        <w:pStyle w:val="Geenafstand"/>
+        <w:rPr>
+          <w:lang w:val="nl-NL"/>
+        </w:rPr>
+      </w:pPr>
+      <w:r>
+        <w:rPr>
+          <w:lang w:val="nl-NL"/>
+        </w:rPr>
+        <w:t xml:space="preserve">Linksboven is de optie “Menu” zichtbaar </w:t>
+      </w:r>
+      <w:r>
+        <w:rPr>
+          <w:lang w:val="nl-NL"/>
+        </w:rPr>
+        <w:t xml:space="preserve">met </w:t>
+      </w:r>
+      <w:r>
+        <w:rPr>
+          <w:lang w:val="nl-NL"/>
+        </w:rPr>
+        <w:t xml:space="preserve">daarin diverse </w:t>
+      </w:r>
+      <w:r>
+        <w:rPr>
+          <w:lang w:val="nl-NL"/>
+        </w:rPr>
+        <w:t>opties</w:t>
+      </w:r>
       <w:r>
         <w:rPr>
           <w:noProof/>
+          <w:lang w:val="nl-NL"/>
+        </w:rPr>
+        <w:t xml:space="preserve"> </w:t>
+      </w:r>
+    </w:p>
+    <w:p>
+      <w:pPr>
+        <w:pStyle w:val="Geenafstand"/>
+        <w:rPr>
+          <w:lang w:val="nl-NL"/>
+        </w:rPr>
+      </w:pPr>
+      <w:r>
+        <w:rPr>
+          <w:lang w:val="nl-NL"/>
         </w:rPr>
         <w:drawing>
-          <wp:anchor distT="0" distB="0" distL="114300" distR="114300" simplePos="0" relativeHeight="251717632" behindDoc="1" locked="0" layoutInCell="1" allowOverlap="1" wp14:anchorId="323408CA" wp14:editId="5AF7D2B3">
+          <wp:anchor distT="0" distB="0" distL="114300" distR="114300" simplePos="0" relativeHeight="251721728" behindDoc="1" locked="0" layoutInCell="1" allowOverlap="1" wp14:anchorId="2AE67D58" wp14:editId="0E728F1C">
             <wp:simplePos x="0" y="0"/>
             <wp:positionH relativeFrom="column">
-              <wp:posOffset>4641850</wp:posOffset>
+              <wp:posOffset>4958715</wp:posOffset>
             </wp:positionH>
             <wp:positionV relativeFrom="paragraph">
-              <wp:posOffset>243205</wp:posOffset>
+              <wp:posOffset>168275</wp:posOffset>
             </wp:positionV>
-            <wp:extent cx="1205230" cy="1016635"/>
-            <wp:effectExtent l="0" t="0" r="0" b="0"/>
+            <wp:extent cx="1294130" cy="1107440"/>
+            <wp:effectExtent l="0" t="0" r="1270" b="0"/>
             <wp:wrapTight wrapText="bothSides">
               <wp:wrapPolygon edited="0">
                 <wp:start x="0" y="0"/>
-                <wp:lineTo x="0" y="21047"/>
-                <wp:lineTo x="21168" y="21047"/>
-                <wp:lineTo x="21168" y="0"/>
+                <wp:lineTo x="0" y="21179"/>
+                <wp:lineTo x="21303" y="21179"/>
+                <wp:lineTo x="21303" y="0"/>
                 <wp:lineTo x="0" y="0"/>
               </wp:wrapPolygon>
             </wp:wrapTight>
-            <wp:docPr id="1612548642" name="Afbeelding 1"/>
+            <wp:docPr id="1019046375" name="Afbeelding 1"/>
             <wp:cNvGraphicFramePr>
               <a:graphicFrameLocks xmlns:a="http://schemas.openxmlformats.org/drawingml/2006/main" noChangeAspect="1"/>
             </wp:cNvGraphicFramePr>
@@ -16611,7 +16758,7 @@
               <a:graphicData uri="http://schemas.openxmlformats.org/drawingml/2006/picture">
                 <pic:pic xmlns:pic="http://schemas.openxmlformats.org/drawingml/2006/picture">
                   <pic:nvPicPr>
-                    <pic:cNvPr id="1612548642" name=""/>
+                    <pic:cNvPr id="1019046375" name=""/>
                     <pic:cNvPicPr/>
                   </pic:nvPicPr>
                   <pic:blipFill>
@@ -16629,7 +16776,7 @@
                   <pic:spPr>
                     <a:xfrm>
                       <a:off x="0" y="0"/>
-                      <a:ext cx="1205230" cy="1016635"/>
+                      <a:ext cx="1294130" cy="1107440"/>
                     </a:xfrm>
                     <a:prstGeom prst="rect">
                       <a:avLst/>
@@ -16647,57 +16794,6 @@
           </wp:anchor>
         </w:drawing>
       </w:r>
-      <w:r>
-        <w:t>Hoofdmenu</w:t>
-      </w:r>
-      <w:bookmarkEnd w:id="27"/>
-    </w:p>
-    <w:p>
-      <w:pPr>
-        <w:pStyle w:val="Geenafstand"/>
-        <w:rPr>
-          <w:lang w:val="nl-NL"/>
-        </w:rPr>
-      </w:pPr>
-      <w:r>
-        <w:rPr>
-          <w:lang w:val="nl-NL"/>
-        </w:rPr>
-        <w:t xml:space="preserve">Linksboven is de optie “Menu” zichtbaar </w:t>
-      </w:r>
-      <w:r>
-        <w:rPr>
-          <w:lang w:val="nl-NL"/>
-        </w:rPr>
-        <w:t xml:space="preserve">met </w:t>
-      </w:r>
-      <w:r>
-        <w:rPr>
-          <w:lang w:val="nl-NL"/>
-        </w:rPr>
-        <w:t xml:space="preserve">daarin diverse </w:t>
-      </w:r>
-      <w:r>
-        <w:rPr>
-          <w:lang w:val="nl-NL"/>
-        </w:rPr>
-        <w:t>opties</w:t>
-      </w:r>
-      <w:r>
-        <w:rPr>
-          <w:noProof/>
-          <w:lang w:val="nl-NL"/>
-        </w:rPr>
-        <w:t xml:space="preserve"> </w:t>
-      </w:r>
-    </w:p>
-    <w:p>
-      <w:pPr>
-        <w:pStyle w:val="Geenafstand"/>
-        <w:rPr>
-          <w:lang w:val="nl-NL"/>
-        </w:rPr>
-      </w:pPr>
     </w:p>
     <w:p>
       <w:pPr>
@@ -16714,7 +16810,50 @@
         <w:rPr>
           <w:lang w:val="nl-NL"/>
         </w:rPr>
-        <w:t>Geluiden afspelen, via deze manier kun alle geluiden uitzetten</w:t>
+        <w:t xml:space="preserve">Geluiden afspelen, via deze </w:t>
+      </w:r>
+      <w:r>
+        <w:rPr>
+          <w:lang w:val="nl-NL"/>
+        </w:rPr>
+        <w:t xml:space="preserve">optie </w:t>
+      </w:r>
+      <w:r>
+        <w:rPr>
+          <w:lang w:val="nl-NL"/>
+        </w:rPr>
+        <w:t xml:space="preserve">kun </w:t>
+      </w:r>
+      <w:r>
+        <w:rPr>
+          <w:lang w:val="nl-NL"/>
+        </w:rPr>
+        <w:t>je</w:t>
+      </w:r>
+      <w:r>
+        <w:rPr>
+          <w:lang w:val="nl-NL"/>
+        </w:rPr>
+        <w:t xml:space="preserve"> </w:t>
+      </w:r>
+      <w:r>
+        <w:rPr>
+          <w:lang w:val="nl-NL"/>
+        </w:rPr>
+        <w:t xml:space="preserve">alle </w:t>
+      </w:r>
+      <w:r>
+        <w:rPr>
+          <w:lang w:val="nl-NL"/>
+        </w:rPr>
+        <w:t>geluiden uitzetten</w:t>
+      </w:r>
+      <w:r>
+        <w:rPr>
+          <w:noProof/>
+          <w:lang w:val="nl-NL"/>
+        </w:rPr>
+        <w:t xml:space="preserve"> </w:t>
       </w:r>
     </w:p>
     <w:p>
@@ -16830,14 +16969,12 @@
           <w:lang w:val="nl-NL"/>
         </w:rPr>
       </w:pPr>
-      <w:proofErr w:type="spellStart"/>
-      <w:r>
-        <w:rPr>
-          <w:lang w:val="nl-NL"/>
-        </w:rPr>
-        <w:t>Clear</w:t>
-      </w:r>
-      <w:proofErr w:type="spellEnd"/>
+      <w:r>
+        <w:rPr>
+          <w:lang w:val="nl-NL"/>
+        </w:rPr>
+        <w:t>Reset</w:t>
+      </w:r>
       <w:r>
         <w:rPr>
           <w:lang w:val="nl-NL"/>
@@ -16921,15 +17058,20 @@
       <w:pPr>
         <w:pStyle w:val="Kop2"/>
       </w:pPr>
-      <w:bookmarkStart w:id="28" w:name="_Toc161639896"/>
+      <w:bookmarkStart w:id="28" w:name="_Toc161990798"/>
       <w:r>
         <w:lastRenderedPageBreak/>
         <w:t xml:space="preserve">Tabblad </w:t>
       </w:r>
-      <w:r>
-        <w:t>Signalen</w:t>
+      <w:proofErr w:type="spellStart"/>
+      <w:r>
+        <w:t>Signal</w:t>
+      </w:r>
+      <w:r>
+        <w:t>s</w:t>
       </w:r>
       <w:bookmarkEnd w:id="28"/>
+      <w:proofErr w:type="spellEnd"/>
     </w:p>
     <w:p>
       <w:pPr>
@@ -17314,7 +17456,13 @@
         <w:rPr>
           <w:lang w:val="nl-NL"/>
         </w:rPr>
-        <w:t>Prijs is de prijs waarop de melding heeft plaatsgevonden</w:t>
+        <w:t>Price</w:t>
+      </w:r>
+      <w:r>
+        <w:rPr>
+          <w:lang w:val="nl-NL"/>
+        </w:rPr>
+        <w:t xml:space="preserve"> is de prijs waarop de melding heeft plaatsgevonden</w:t>
       </w:r>
     </w:p>
     <w:p>
@@ -17332,13 +17480,13 @@
         <w:rPr>
           <w:lang w:val="nl-NL"/>
         </w:rPr>
-        <w:t>S</w:t>
-      </w:r>
-      <w:r>
-        <w:rPr>
-          <w:lang w:val="nl-NL"/>
-        </w:rPr>
-        <w:t>tijging laat de percentuele stijging zien ten opzichte van de prijs van het signaal.</w:t>
+        <w:t>Change</w:t>
+      </w:r>
+      <w:r>
+        <w:rPr>
+          <w:lang w:val="nl-NL"/>
+        </w:rPr>
+        <w:t xml:space="preserve"> laat de percentuele stijging zien ten opzichte van de prijs van het signaal.</w:t>
       </w:r>
     </w:p>
     <w:p>
@@ -17356,13 +17504,45 @@
         <w:rPr>
           <w:lang w:val="nl-NL"/>
         </w:rPr>
-        <w:t xml:space="preserve">Trend: De scanner gebruikt intern de intervallen 1m, 2m, 3m, 4m, 10m, 15m, 30m, 1h, 2h, 4h, 6h, 12h en 1d. Over elk van die intervallen wordt een zigzag indicator berekend, waarna de P&amp;T wordt berekend en vandaar uit een trend (bullish, bearish of </w:t>
-      </w:r>
+        <w:t>TF-Trend</w:t>
+      </w:r>
+      <w:r>
+        <w:rPr>
+          <w:lang w:val="nl-NL"/>
+        </w:rPr>
+        <w:t>: De trend van het interval van de melding.</w:t>
+      </w:r>
+    </w:p>
+    <w:p>
+      <w:pPr>
+        <w:pStyle w:val="Geenafstand"/>
+        <w:numPr>
+          <w:ilvl w:val="0"/>
+          <w:numId w:val="21"/>
+        </w:numPr>
+        <w:rPr>
+          <w:lang w:val="nl-NL"/>
+        </w:rPr>
+      </w:pPr>
       <w:proofErr w:type="spellStart"/>
       <w:r>
         <w:rPr>
           <w:lang w:val="nl-NL"/>
         </w:rPr>
+        <w:t>Markt-Trend</w:t>
+      </w:r>
+      <w:proofErr w:type="spellEnd"/>
+      <w:r>
+        <w:rPr>
+          <w:lang w:val="nl-NL"/>
+        </w:rPr>
+        <w:t xml:space="preserve">: De scanner gebruikt intern de intervallen 1m, 2m, 3m, 4m, 10m, 15m, 30m, 1h, 2h, 4h, 6h, 12h en 1d. Over elk van die intervallen wordt een zigzag indicator berekend, waarna de P&amp;T wordt berekend en vandaar uit een trend (bullish, bearish of </w:t>
+      </w:r>
+      <w:proofErr w:type="spellStart"/>
+      <w:r>
+        <w:rPr>
+          <w:lang w:val="nl-NL"/>
+        </w:rPr>
         <w:t>sideway's</w:t>
       </w:r>
       <w:proofErr w:type="spellEnd"/>
@@ -17370,7 +17550,19 @@
         <w:rPr>
           <w:lang w:val="nl-NL"/>
         </w:rPr>
-        <w:t>) wordt beredeneerd. Per interval wordt een gewicht aan het interval gehangen (in dit geval de enumeratie, 1m=1, 2m=2 en de 1 dag is dan het zwaarste gewicht). Indien de trend positief is wordt het interval-gewicht bij het totaal opgeteld en indien de trend negatief is wordt het interval-waarde afgetrokken. Dat wordt voor alle intervallen gedaan en dat geeft uiteindelijk een getal wat gedeeld wordt door het maximale totale gewicht wat mogelijk is. Het resulterende getal valt uiteindelijk in de range -100% tot 100%. Het zwakke punt is hierbij de interpretatie van P&amp;T, maar ik heb de hoop dat het redelijk overeenkomt met die van de cc-scanner.</w:t>
+        <w:t>) wordt beredeneerd. Per interval wordt een gewicht aan het interval gehangen (in dit geval de enumeratie, 1m=1, 2m=2 en de 1 dag is dan het zwaarste gewicht). Indien de trend positief is wordt het interval-gewicht bij het totaal opgeteld en indien de trend negatief is wordt het interval-waarde afgetrokken. Dat wordt voor alle intervallen gedaan en dat geeft uiteindelijk een getal wat gedeeld wordt door het maximale totale gewicht wat mogelijk is. Het resulterende getal valt uiteindelijk in de range -100% tot 100%. Het zwakke punt is hierbij de interpretatie van P&amp;T</w:t>
+      </w:r>
+      <w:r>
+        <w:rPr>
+          <w:lang w:val="nl-NL"/>
+        </w:rPr>
+        <w:t xml:space="preserve"> (zie paragraaf over de trend berekening)</w:t>
+      </w:r>
+      <w:r>
+        <w:rPr>
+          <w:lang w:val="nl-NL"/>
+        </w:rPr>
+        <w:t>.</w:t>
       </w:r>
     </w:p>
     <w:p>
@@ -17501,6 +17693,7 @@
           <w:noProof/>
           <w:lang w:val="nl-NL"/>
         </w:rPr>
+        <w:lastRenderedPageBreak/>
         <w:drawing>
           <wp:anchor distT="0" distB="0" distL="114300" distR="114300" simplePos="0" relativeHeight="251718656" behindDoc="1" locked="0" layoutInCell="1" allowOverlap="1" wp14:anchorId="1BCF6A12" wp14:editId="38D55529">
             <wp:simplePos x="0" y="0"/>
@@ -17613,7 +17806,6 @@
         <w:rPr>
           <w:lang w:val="nl-NL"/>
         </w:rPr>
-        <w:lastRenderedPageBreak/>
         <w:t xml:space="preserve">Kopieer de informatie van het </w:t>
       </w:r>
       <w:proofErr w:type="spellStart"/>
@@ -17765,7 +17957,19 @@
         <w:rPr>
           <w:lang w:val="nl-NL"/>
         </w:rPr>
-        <w:t>Via de rechtermuisknop op de titels van een signal</w:t>
+        <w:t xml:space="preserve">Via de rechtermuisknop op de titels van </w:t>
+      </w:r>
+      <w:r>
+        <w:rPr>
+          <w:lang w:val="nl-NL"/>
+        </w:rPr>
+        <w:t>de</w:t>
+      </w:r>
+      <w:r>
+        <w:rPr>
+          <w:lang w:val="nl-NL"/>
+        </w:rPr>
+        <w:t xml:space="preserve"> signal</w:t>
       </w:r>
       <w:r>
         <w:rPr>
@@ -17871,7 +18075,7 @@
           <w:lang w:val="nl-NL"/>
         </w:rPr>
         <w:drawing>
-          <wp:anchor distT="0" distB="0" distL="114300" distR="114300" simplePos="0" relativeHeight="251720704" behindDoc="1" locked="0" layoutInCell="1" allowOverlap="1" wp14:anchorId="5016B540" wp14:editId="6A947C5D">
+          <wp:anchor distT="0" distB="0" distL="114300" distR="114300" simplePos="0" relativeHeight="251720704" behindDoc="1" locked="0" layoutInCell="1" allowOverlap="1" wp14:anchorId="5016B540" wp14:editId="72D44717">
             <wp:simplePos x="0" y="0"/>
             <wp:positionH relativeFrom="column">
               <wp:posOffset>2805</wp:posOffset>
@@ -17989,21 +18193,45 @@
         <w:rPr>
           <w:lang w:val="nl-NL"/>
         </w:rPr>
-        <w:t xml:space="preserve">De </w:t>
+        <w:t xml:space="preserve">Het </w:t>
       </w:r>
       <w:proofErr w:type="spellStart"/>
       <w:r>
         <w:rPr>
           <w:lang w:val="nl-NL"/>
         </w:rPr>
-        <w:t>grids</w:t>
+        <w:t>grid</w:t>
       </w:r>
       <w:proofErr w:type="spellEnd"/>
       <w:r>
         <w:rPr>
           <w:lang w:val="nl-NL"/>
         </w:rPr>
-        <w:t xml:space="preserve"> onthouden de ingestelde breedte van de kolommen. Verslepen van kolommen is mogelijk, maar dat wordt nog niet hersteld na herstarten.</w:t>
+        <w:t xml:space="preserve"> </w:t>
+      </w:r>
+      <w:r>
+        <w:rPr>
+          <w:lang w:val="nl-NL"/>
+        </w:rPr>
+        <w:t>bewaard</w:t>
+      </w:r>
+      <w:r>
+        <w:rPr>
+          <w:lang w:val="nl-NL"/>
+        </w:rPr>
+        <w:t xml:space="preserve"> de ingestelde breedte van de kolommen. Verslepen van kolommen is mogelijk, maar dat wordt </w:t>
+      </w:r>
+      <w:r>
+        <w:rPr>
+          <w:lang w:val="nl-NL"/>
+        </w:rPr>
+        <w:t xml:space="preserve">(nog) </w:t>
+      </w:r>
+      <w:r>
+        <w:rPr>
+          <w:lang w:val="nl-NL"/>
+        </w:rPr>
+        <w:t>niet hersteld na herstarten.</w:t>
       </w:r>
     </w:p>
     <w:p>
@@ -18023,7 +18251,7 @@
       <w:pPr>
         <w:pStyle w:val="Kop2"/>
       </w:pPr>
-      <w:bookmarkStart w:id="29" w:name="_Toc161639897"/>
+      <w:bookmarkStart w:id="29" w:name="_Toc161990799"/>
       <w:r>
         <w:rPr>
           <w:rStyle w:val="Kop2Char"/>
@@ -18168,7 +18396,7 @@
       <w:pPr>
         <w:pStyle w:val="Kop2"/>
       </w:pPr>
-      <w:bookmarkStart w:id="30" w:name="_Toc161639898"/>
+      <w:bookmarkStart w:id="30" w:name="_Toc161990800"/>
       <w:r>
         <w:lastRenderedPageBreak/>
         <w:t>Tabblad Log</w:t>
@@ -18288,7 +18516,7 @@
       <w:pPr>
         <w:pStyle w:val="Kop2"/>
       </w:pPr>
-      <w:bookmarkStart w:id="31" w:name="_Toc161639899"/>
+      <w:bookmarkStart w:id="31" w:name="_Toc161990801"/>
       <w:r>
         <w:t>Tabblad Dashboard</w:t>
       </w:r>
@@ -18440,7 +18668,7 @@
       <w:pPr>
         <w:pStyle w:val="Kop2"/>
       </w:pPr>
-      <w:bookmarkStart w:id="32" w:name="_Toc161639900"/>
+      <w:bookmarkStart w:id="32" w:name="_Toc161990802"/>
       <w:r>
         <w:lastRenderedPageBreak/>
         <w:t>Tabblad open posities</w:t>
@@ -18594,7 +18822,7 @@
       <w:pPr>
         <w:pStyle w:val="Kop2"/>
       </w:pPr>
-      <w:bookmarkStart w:id="33" w:name="_Toc161639901"/>
+      <w:bookmarkStart w:id="33" w:name="_Toc161990803"/>
       <w:r>
         <w:t>Tabblad gesloten posities</w:t>
       </w:r>
@@ -18702,7 +18930,7 @@
       <w:pPr>
         <w:pStyle w:val="Kop1"/>
       </w:pPr>
-      <w:bookmarkStart w:id="34" w:name="_Toc161639902"/>
+      <w:bookmarkStart w:id="34" w:name="_Toc161990804"/>
       <w:r>
         <w:lastRenderedPageBreak/>
         <w:t>Vaak gevraagde vragen:</w:t>
@@ -18729,7 +18957,7 @@
       <w:pPr>
         <w:pStyle w:val="Kop2"/>
       </w:pPr>
-      <w:bookmarkStart w:id="35" w:name="_Toc161639903"/>
+      <w:bookmarkStart w:id="35" w:name="_Toc161990805"/>
       <w:r>
         <w:rPr>
           <w:rStyle w:val="Kop1Char"/>
@@ -18885,7 +19113,19 @@
         <w:rPr>
           <w:lang w:val="nl-NL"/>
         </w:rPr>
-        <w:t xml:space="preserve"> opgezet, deze verzorgt dat de volumes, de laatste prijs en bied en vraag prijs van de symbolen worden bijgewerkt.</w:t>
+        <w:t xml:space="preserve"> opgezet, deze verzorgt dat de volumes, de laatste prijs en bied</w:t>
+      </w:r>
+      <w:r>
+        <w:rPr>
+          <w:lang w:val="nl-NL"/>
+        </w:rPr>
+        <w:t>-</w:t>
+      </w:r>
+      <w:r>
+        <w:rPr>
+          <w:lang w:val="nl-NL"/>
+        </w:rPr>
+        <w:t xml:space="preserve"> en vraag prijs van de symbolen worden bijgewerkt.</w:t>
       </w:r>
     </w:p>
     <w:p>
@@ -19183,39 +19423,6 @@
     <w:p>
       <w:pPr>
         <w:pStyle w:val="Geenafstand"/>
-        <w:numPr>
-          <w:ilvl w:val="0"/>
-          <w:numId w:val="20"/>
-        </w:numPr>
-        <w:rPr>
-          <w:lang w:val="nl-NL"/>
-        </w:rPr>
-      </w:pPr>
-      <w:r>
-        <w:rPr>
-          <w:lang w:val="nl-NL"/>
-        </w:rPr>
-        <w:t xml:space="preserve">De 1m candle worden aangeboden aan de </w:t>
-      </w:r>
-      <w:proofErr w:type="spellStart"/>
-      <w:r>
-        <w:rPr>
-          <w:lang w:val="nl-NL"/>
-        </w:rPr>
-        <w:t>balance</w:t>
-      </w:r>
-      <w:proofErr w:type="spellEnd"/>
-      <w:r>
-        <w:rPr>
-          <w:lang w:val="nl-NL"/>
-        </w:rPr>
-        <w:t xml:space="preserve"> bot om eventueel te balanceren (momenteel nog niet actief, wellicht 2024?)</w:t>
-      </w:r>
-    </w:p>
-    <w:p>
-      <w:pPr>
-        <w:pStyle w:val="Geenafstand"/>
-        <w:ind w:left="720"/>
         <w:rPr>
           <w:lang w:val="nl-NL"/>
         </w:rPr>
@@ -19419,7 +19626,7 @@
       <w:pPr>
         <w:pStyle w:val="Kop2"/>
       </w:pPr>
-      <w:bookmarkStart w:id="36" w:name="_Toc161639904"/>
+      <w:bookmarkStart w:id="36" w:name="_Toc161990806"/>
       <w:r>
         <w:t>Opstart parameters</w:t>
       </w:r>
@@ -19836,7 +20043,7 @@
       <w:pPr>
         <w:pStyle w:val="Kop2"/>
       </w:pPr>
-      <w:bookmarkStart w:id="37" w:name="_Toc161639905"/>
+      <w:bookmarkStart w:id="37" w:name="_Toc161990807"/>
       <w:r>
         <w:t>Waar staat de data</w:t>
       </w:r>
@@ -20111,7 +20318,7 @@
       <w:pPr>
         <w:pStyle w:val="Kop2"/>
       </w:pPr>
-      <w:bookmarkStart w:id="38" w:name="_Toc161639906"/>
+      <w:bookmarkStart w:id="38" w:name="_Toc161990808"/>
       <w:r>
         <w:t>Instellingen resetten</w:t>
       </w:r>
@@ -20259,7 +20466,7 @@
       <w:pPr>
         <w:pStyle w:val="Kop2"/>
       </w:pPr>
-      <w:bookmarkStart w:id="39" w:name="_Toc161639907"/>
+      <w:bookmarkStart w:id="39" w:name="_Toc161990809"/>
       <w:r>
         <w:t xml:space="preserve">De applicatie </w:t>
       </w:r>
@@ -20468,7 +20675,7 @@
       <w:pPr>
         <w:pStyle w:val="Kop2"/>
       </w:pPr>
-      <w:bookmarkStart w:id="40" w:name="_Toc161639908"/>
+      <w:bookmarkStart w:id="40" w:name="_Toc161990810"/>
       <w:r>
         <w:t>De scanner geeft geen meldingen meer:</w:t>
       </w:r>
@@ -20601,7 +20808,19 @@
         <w:rPr>
           <w:lang w:val="nl-NL"/>
         </w:rPr>
-        <w:t xml:space="preserve">-De barometer is te laag (de minimum barometer </w:t>
+        <w:t xml:space="preserve">-De barometer is te laag </w:t>
+      </w:r>
+      <w:r>
+        <w:rPr>
+          <w:lang w:val="nl-NL"/>
+        </w:rPr>
+        <w:t xml:space="preserve">ingesteld </w:t>
+      </w:r>
+      <w:r>
+        <w:rPr>
+          <w:lang w:val="nl-NL"/>
+        </w:rPr>
+        <w:t xml:space="preserve">(de minimum barometer </w:t>
       </w:r>
       <w:r>
         <w:rPr>
@@ -20681,7 +20900,19 @@
         <w:rPr>
           <w:lang w:val="nl-NL"/>
         </w:rPr>
-        <w:t>Er is geen verbinding meer met Binance (de getallen links boven lopen niet meer op)</w:t>
+        <w:t xml:space="preserve">Er is geen verbinding meer met </w:t>
+      </w:r>
+      <w:r>
+        <w:rPr>
+          <w:lang w:val="nl-NL"/>
+        </w:rPr>
+        <w:t>de actieve exchange</w:t>
+      </w:r>
+      <w:r>
+        <w:rPr>
+          <w:lang w:val="nl-NL"/>
+        </w:rPr>
+        <w:t xml:space="preserve"> (de getallen links boven lopen niet meer op)</w:t>
       </w:r>
     </w:p>
     <w:p>
@@ -20737,16 +20968,26 @@
         <w:rPr>
           <w:lang w:val="nl-NL"/>
         </w:rPr>
-        <w:t xml:space="preserve">, of wifi punt </w:t>
-      </w:r>
-      <w:proofErr w:type="spellStart"/>
-      <w:r>
-        <w:rPr>
-          <w:lang w:val="nl-NL"/>
-        </w:rPr>
-        <w:t>geswichted</w:t>
-      </w:r>
-      <w:proofErr w:type="spellEnd"/>
+        <w:t xml:space="preserve">, of </w:t>
+      </w:r>
+      <w:r>
+        <w:rPr>
+          <w:lang w:val="nl-NL"/>
+        </w:rPr>
+        <w:t xml:space="preserve">van </w:t>
+      </w:r>
+      <w:r>
+        <w:rPr>
+          <w:lang w:val="nl-NL"/>
+        </w:rPr>
+        <w:t xml:space="preserve">wifi punt </w:t>
+      </w:r>
+      <w:r>
+        <w:rPr>
+          <w:lang w:val="nl-NL"/>
+        </w:rPr>
+        <w:t>gewisseld</w:t>
+      </w:r>
       <w:r>
         <w:rPr>
           <w:lang w:val="nl-NL"/>
@@ -20913,7 +21154,7 @@
       <w:pPr>
         <w:pStyle w:val="Kop2"/>
       </w:pPr>
-      <w:bookmarkStart w:id="41" w:name="_Toc161639909"/>
+      <w:bookmarkStart w:id="41" w:name="_Toc161990811"/>
       <w:r>
         <w:t>G</w:t>
       </w:r>
@@ -20964,7 +21205,7 @@
       <w:pPr>
         <w:pStyle w:val="Kop2"/>
       </w:pPr>
-      <w:bookmarkStart w:id="42" w:name="_Toc161639910"/>
+      <w:bookmarkStart w:id="42" w:name="_Toc161990812"/>
       <w:r>
         <w:t>Windows draaien op de Mac</w:t>
       </w:r>
@@ -21070,7 +21311,7 @@
       <w:pPr>
         <w:pStyle w:val="Kop2"/>
       </w:pPr>
-      <w:bookmarkStart w:id="43" w:name="_Toc161639911"/>
+      <w:bookmarkStart w:id="43" w:name="_Toc161990813"/>
       <w:r>
         <w:t xml:space="preserve">Binance delay </w:t>
       </w:r>
@@ -21162,7 +21403,7 @@
       <w:pPr>
         <w:pStyle w:val="Kop2"/>
       </w:pPr>
-      <w:bookmarkStart w:id="44" w:name="_Toc161639912"/>
+      <w:bookmarkStart w:id="44" w:name="_Toc161990814"/>
       <w:r>
         <w:t>PSAR waarden</w:t>
       </w:r>
@@ -21200,7 +21441,25 @@
         <w:rPr>
           <w:lang w:val="nl-NL"/>
         </w:rPr>
-        <w:t>CryptoSbmScanner</w:t>
+        <w:t>Crypto</w:t>
+      </w:r>
+      <w:r>
+        <w:rPr>
+          <w:lang w:val="nl-NL"/>
+        </w:rPr>
+        <w:t>S</w:t>
+      </w:r>
+      <w:r>
+        <w:rPr>
+          <w:lang w:val="nl-NL"/>
+        </w:rPr>
+        <w:t>can</w:t>
+      </w:r>
+      <w:r>
+        <w:rPr>
+          <w:lang w:val="nl-NL"/>
+        </w:rPr>
+        <w:t>Bot</w:t>
       </w:r>
       <w:proofErr w:type="spellEnd"/>
       <w:r>
@@ -21221,7 +21480,19 @@
         <w:rPr>
           <w:lang w:val="nl-NL"/>
         </w:rPr>
-        <w:t xml:space="preserve"> specifiek te zijn waar we niets aan kunnen doen, maar kan voor verschillen zorgen tussen de scanner en je trading app. Het geeft vaak de nodige discussies zag ik en het is ook eentje die regelmatig terugkomt in diverse groepen. Als iemand een verklaring heeft voor de verschillen zou ik die heel graag willen weten. Zelf heb ik 4 verschillende PSAR routines onderling vergeleken, 3 daarvan geven exact dezelfde resultaten</w:t>
+        <w:t xml:space="preserve"> specifiek te zijn waar we niets aan kunnen doen, maar kan voor verschillen zorgen tussen de scanner en je trading app. Het geeft vaak de nodige discussies en het is ook </w:t>
+      </w:r>
+      <w:r>
+        <w:rPr>
+          <w:lang w:val="nl-NL"/>
+        </w:rPr>
+        <w:t xml:space="preserve">iets wat </w:t>
+      </w:r>
+      <w:r>
+        <w:rPr>
+          <w:lang w:val="nl-NL"/>
+        </w:rPr>
+        <w:t>regelmatig terugkomt in diverse groepen. Als iemand een verklaring heeft voor de verschillen zou ik die heel graag willen weten. Zelf heb ik 4 verschillende PSAR routines onderling vergeleken, 3 daarvan geven exact dezelfde resultaten</w:t>
       </w:r>
       <w:r>
         <w:rPr>
@@ -21256,7 +21527,7 @@
       <w:pPr>
         <w:pStyle w:val="Kop2"/>
       </w:pPr>
-      <w:bookmarkStart w:id="45" w:name="_Toc161639913"/>
+      <w:bookmarkStart w:id="45" w:name="_Toc161990815"/>
       <w:r>
         <w:t>T</w:t>
       </w:r>
@@ -21787,7 +22058,7 @@
       <w:pPr>
         <w:pStyle w:val="Kop2"/>
       </w:pPr>
-      <w:bookmarkStart w:id="46" w:name="_Toc161639914"/>
+      <w:bookmarkStart w:id="46" w:name="_Toc161990816"/>
       <w:r>
         <w:t>Verbindingen</w:t>
       </w:r>
@@ -22105,7 +22376,7 @@
       <w:pPr>
         <w:pStyle w:val="Kop1"/>
       </w:pPr>
-      <w:bookmarkStart w:id="47" w:name="_Toc161639915"/>
+      <w:bookmarkStart w:id="47" w:name="_Toc161990817"/>
       <w:r>
         <w:t>Support</w:t>
       </w:r>
@@ -22123,7 +22394,7 @@
       <w:pPr>
         <w:pStyle w:val="Kop2"/>
       </w:pPr>
-      <w:bookmarkStart w:id="48" w:name="_Toc161639916"/>
+      <w:bookmarkStart w:id="48" w:name="_Toc161990818"/>
       <w:r>
         <w:t>Opmerkingen</w:t>
       </w:r>
@@ -22215,7 +22486,7 @@
       <w:pPr>
         <w:pStyle w:val="Kop2"/>
       </w:pPr>
-      <w:bookmarkStart w:id="49" w:name="_Toc161639917"/>
+      <w:bookmarkStart w:id="49" w:name="_Toc161990819"/>
       <w:r>
         <w:t>Open source</w:t>
       </w:r>
@@ -22323,7 +22594,7 @@
       <w:pPr>
         <w:pStyle w:val="Kop2"/>
       </w:pPr>
-      <w:bookmarkStart w:id="50" w:name="_Toc161639918"/>
+      <w:bookmarkStart w:id="50" w:name="_Toc161990820"/>
       <w:r>
         <w:t>Support groep</w:t>
       </w:r>
@@ -22482,7 +22753,7 @@
       <w:pPr>
         <w:pStyle w:val="Kop2"/>
       </w:pPr>
-      <w:bookmarkStart w:id="51" w:name="_Toc161639919"/>
+      <w:bookmarkStart w:id="51" w:name="_Toc161990821"/>
       <w:r>
         <w:lastRenderedPageBreak/>
         <w:t>Support de programmeur</w:t>

--- a/CryptoScanBot.docx
+++ b/CryptoScanBot.docx
@@ -94,7 +94,7 @@
           <w:r>
             <w:fldChar w:fldCharType="separate"/>
           </w:r>
-          <w:hyperlink w:anchor="_Toc161990771" w:history="1">
+          <w:hyperlink w:anchor="_Toc162788156" w:history="1">
             <w:r>
               <w:rPr>
                 <w:rStyle w:val="Hyperlink"/>
@@ -121,7 +121,7 @@
                 <w:noProof/>
                 <w:webHidden/>
               </w:rPr>
-              <w:instrText xml:space="preserve"> PAGEREF _Toc161990771 \h </w:instrText>
+              <w:instrText xml:space="preserve"> PAGEREF _Toc162788156 \h </w:instrText>
             </w:r>
             <w:r>
               <w:rPr>
@@ -166,7 +166,7 @@
               <w14:ligatures w14:val="standardContextual"/>
             </w:rPr>
           </w:pPr>
-          <w:hyperlink w:anchor="_Toc161990772" w:history="1">
+          <w:hyperlink w:anchor="_Toc162788157" w:history="1">
             <w:r>
               <w:rPr>
                 <w:rStyle w:val="Hyperlink"/>
@@ -193,7 +193,7 @@
                 <w:noProof/>
                 <w:webHidden/>
               </w:rPr>
-              <w:instrText xml:space="preserve"> PAGEREF _Toc161990772 \h </w:instrText>
+              <w:instrText xml:space="preserve"> PAGEREF _Toc162788157 \h </w:instrText>
             </w:r>
             <w:r>
               <w:rPr>
@@ -238,7 +238,7 @@
               <w14:ligatures w14:val="standardContextual"/>
             </w:rPr>
           </w:pPr>
-          <w:hyperlink w:anchor="_Toc161990773" w:history="1">
+          <w:hyperlink w:anchor="_Toc162788158" w:history="1">
             <w:r>
               <w:rPr>
                 <w:rStyle w:val="Hyperlink"/>
@@ -265,7 +265,7 @@
                 <w:noProof/>
                 <w:webHidden/>
               </w:rPr>
-              <w:instrText xml:space="preserve"> PAGEREF _Toc161990773 \h </w:instrText>
+              <w:instrText xml:space="preserve"> PAGEREF _Toc162788158 \h </w:instrText>
             </w:r>
             <w:r>
               <w:rPr>
@@ -307,7 +307,7 @@
               <w14:ligatures w14:val="standardContextual"/>
             </w:rPr>
           </w:pPr>
-          <w:hyperlink w:anchor="_Toc161990774" w:history="1">
+          <w:hyperlink w:anchor="_Toc162788159" w:history="1">
             <w:r>
               <w:rPr>
                 <w:rStyle w:val="Hyperlink"/>
@@ -334,7 +334,7 @@
                 <w:noProof/>
                 <w:webHidden/>
               </w:rPr>
-              <w:instrText xml:space="preserve"> PAGEREF _Toc161990774 \h </w:instrText>
+              <w:instrText xml:space="preserve"> PAGEREF _Toc162788159 \h </w:instrText>
             </w:r>
             <w:r>
               <w:rPr>
@@ -376,7 +376,7 @@
               <w14:ligatures w14:val="standardContextual"/>
             </w:rPr>
           </w:pPr>
-          <w:hyperlink w:anchor="_Toc161990775" w:history="1">
+          <w:hyperlink w:anchor="_Toc162788160" w:history="1">
             <w:r>
               <w:rPr>
                 <w:rStyle w:val="Hyperlink"/>
@@ -403,7 +403,7 @@
                 <w:noProof/>
                 <w:webHidden/>
               </w:rPr>
-              <w:instrText xml:space="preserve"> PAGEREF _Toc161990775 \h </w:instrText>
+              <w:instrText xml:space="preserve"> PAGEREF _Toc162788160 \h </w:instrText>
             </w:r>
             <w:r>
               <w:rPr>
@@ -445,7 +445,7 @@
               <w14:ligatures w14:val="standardContextual"/>
             </w:rPr>
           </w:pPr>
-          <w:hyperlink w:anchor="_Toc161990776" w:history="1">
+          <w:hyperlink w:anchor="_Toc162788161" w:history="1">
             <w:r>
               <w:rPr>
                 <w:rStyle w:val="Hyperlink"/>
@@ -472,7 +472,7 @@
                 <w:noProof/>
                 <w:webHidden/>
               </w:rPr>
-              <w:instrText xml:space="preserve"> PAGEREF _Toc161990776 \h </w:instrText>
+              <w:instrText xml:space="preserve"> PAGEREF _Toc162788161 \h </w:instrText>
             </w:r>
             <w:r>
               <w:rPr>
@@ -514,7 +514,7 @@
               <w14:ligatures w14:val="standardContextual"/>
             </w:rPr>
           </w:pPr>
-          <w:hyperlink w:anchor="_Toc161990777" w:history="1">
+          <w:hyperlink w:anchor="_Toc162788162" w:history="1">
             <w:r>
               <w:rPr>
                 <w:rStyle w:val="Hyperlink"/>
@@ -541,7 +541,7 @@
                 <w:noProof/>
                 <w:webHidden/>
               </w:rPr>
-              <w:instrText xml:space="preserve"> PAGEREF _Toc161990777 \h </w:instrText>
+              <w:instrText xml:space="preserve"> PAGEREF _Toc162788162 \h </w:instrText>
             </w:r>
             <w:r>
               <w:rPr>
@@ -586,7 +586,7 @@
               <w14:ligatures w14:val="standardContextual"/>
             </w:rPr>
           </w:pPr>
-          <w:hyperlink w:anchor="_Toc161990778" w:history="1">
+          <w:hyperlink w:anchor="_Toc162788163" w:history="1">
             <w:r>
               <w:rPr>
                 <w:rStyle w:val="Hyperlink"/>
@@ -613,7 +613,7 @@
                 <w:noProof/>
                 <w:webHidden/>
               </w:rPr>
-              <w:instrText xml:space="preserve"> PAGEREF _Toc161990778 \h </w:instrText>
+              <w:instrText xml:space="preserve"> PAGEREF _Toc162788163 \h </w:instrText>
             </w:r>
             <w:r>
               <w:rPr>
@@ -655,7 +655,7 @@
               <w14:ligatures w14:val="standardContextual"/>
             </w:rPr>
           </w:pPr>
-          <w:hyperlink w:anchor="_Toc161990779" w:history="1">
+          <w:hyperlink w:anchor="_Toc162788164" w:history="1">
             <w:r>
               <w:rPr>
                 <w:rStyle w:val="Hyperlink"/>
@@ -682,7 +682,7 @@
                 <w:noProof/>
                 <w:webHidden/>
               </w:rPr>
-              <w:instrText xml:space="preserve"> PAGEREF _Toc161990779 \h </w:instrText>
+              <w:instrText xml:space="preserve"> PAGEREF _Toc162788164 \h </w:instrText>
             </w:r>
             <w:r>
               <w:rPr>
@@ -724,7 +724,7 @@
               <w14:ligatures w14:val="standardContextual"/>
             </w:rPr>
           </w:pPr>
-          <w:hyperlink w:anchor="_Toc161990780" w:history="1">
+          <w:hyperlink w:anchor="_Toc162788165" w:history="1">
             <w:r>
               <w:rPr>
                 <w:rStyle w:val="Hyperlink"/>
@@ -751,7 +751,7 @@
                 <w:noProof/>
                 <w:webHidden/>
               </w:rPr>
-              <w:instrText xml:space="preserve"> PAGEREF _Toc161990780 \h </w:instrText>
+              <w:instrText xml:space="preserve"> PAGEREF _Toc162788165 \h </w:instrText>
             </w:r>
             <w:r>
               <w:rPr>
@@ -793,7 +793,7 @@
               <w14:ligatures w14:val="standardContextual"/>
             </w:rPr>
           </w:pPr>
-          <w:hyperlink w:anchor="_Toc161990781" w:history="1">
+          <w:hyperlink w:anchor="_Toc162788166" w:history="1">
             <w:r>
               <w:rPr>
                 <w:rStyle w:val="Hyperlink"/>
@@ -820,7 +820,7 @@
                 <w:noProof/>
                 <w:webHidden/>
               </w:rPr>
-              <w:instrText xml:space="preserve"> PAGEREF _Toc161990781 \h </w:instrText>
+              <w:instrText xml:space="preserve"> PAGEREF _Toc162788166 \h </w:instrText>
             </w:r>
             <w:r>
               <w:rPr>
@@ -840,7 +840,7 @@
                 <w:noProof/>
                 <w:webHidden/>
               </w:rPr>
-              <w:t>6</w:t>
+              <w:t>7</w:t>
             </w:r>
             <w:r>
               <w:rPr>
@@ -862,7 +862,7 @@
               <w14:ligatures w14:val="standardContextual"/>
             </w:rPr>
           </w:pPr>
-          <w:hyperlink w:anchor="_Toc161990782" w:history="1">
+          <w:hyperlink w:anchor="_Toc162788167" w:history="1">
             <w:r>
               <w:rPr>
                 <w:rStyle w:val="Hyperlink"/>
@@ -889,7 +889,7 @@
                 <w:noProof/>
                 <w:webHidden/>
               </w:rPr>
-              <w:instrText xml:space="preserve"> PAGEREF _Toc161990782 \h </w:instrText>
+              <w:instrText xml:space="preserve"> PAGEREF _Toc162788167 \h </w:instrText>
             </w:r>
             <w:r>
               <w:rPr>
@@ -931,7 +931,7 @@
               <w14:ligatures w14:val="standardContextual"/>
             </w:rPr>
           </w:pPr>
-          <w:hyperlink w:anchor="_Toc161990783" w:history="1">
+          <w:hyperlink w:anchor="_Toc162788168" w:history="1">
             <w:r>
               <w:rPr>
                 <w:rStyle w:val="Hyperlink"/>
@@ -958,7 +958,7 @@
                 <w:noProof/>
                 <w:webHidden/>
               </w:rPr>
-              <w:instrText xml:space="preserve"> PAGEREF _Toc161990783 \h </w:instrText>
+              <w:instrText xml:space="preserve"> PAGEREF _Toc162788168 \h </w:instrText>
             </w:r>
             <w:r>
               <w:rPr>
@@ -1000,7 +1000,7 @@
               <w14:ligatures w14:val="standardContextual"/>
             </w:rPr>
           </w:pPr>
-          <w:hyperlink w:anchor="_Toc161990784" w:history="1">
+          <w:hyperlink w:anchor="_Toc162788169" w:history="1">
             <w:r>
               <w:rPr>
                 <w:rStyle w:val="Hyperlink"/>
@@ -1027,7 +1027,7 @@
                 <w:noProof/>
                 <w:webHidden/>
               </w:rPr>
-              <w:instrText xml:space="preserve"> PAGEREF _Toc161990784 \h </w:instrText>
+              <w:instrText xml:space="preserve"> PAGEREF _Toc162788169 \h </w:instrText>
             </w:r>
             <w:r>
               <w:rPr>
@@ -1069,7 +1069,7 @@
               <w14:ligatures w14:val="standardContextual"/>
             </w:rPr>
           </w:pPr>
-          <w:hyperlink w:anchor="_Toc161990785" w:history="1">
+          <w:hyperlink w:anchor="_Toc162788170" w:history="1">
             <w:r>
               <w:rPr>
                 <w:rStyle w:val="Hyperlink"/>
@@ -1096,7 +1096,7 @@
                 <w:noProof/>
                 <w:webHidden/>
               </w:rPr>
-              <w:instrText xml:space="preserve"> PAGEREF _Toc161990785 \h </w:instrText>
+              <w:instrText xml:space="preserve"> PAGEREF _Toc162788170 \h </w:instrText>
             </w:r>
             <w:r>
               <w:rPr>
@@ -1141,7 +1141,7 @@
               <w14:ligatures w14:val="standardContextual"/>
             </w:rPr>
           </w:pPr>
-          <w:hyperlink w:anchor="_Toc161990786" w:history="1">
+          <w:hyperlink w:anchor="_Toc162788171" w:history="1">
             <w:r>
               <w:rPr>
                 <w:rStyle w:val="Hyperlink"/>
@@ -1168,7 +1168,7 @@
                 <w:noProof/>
                 <w:webHidden/>
               </w:rPr>
-              <w:instrText xml:space="preserve"> PAGEREF _Toc161990786 \h </w:instrText>
+              <w:instrText xml:space="preserve"> PAGEREF _Toc162788171 \h </w:instrText>
             </w:r>
             <w:r>
               <w:rPr>
@@ -1213,7 +1213,7 @@
               <w14:ligatures w14:val="standardContextual"/>
             </w:rPr>
           </w:pPr>
-          <w:hyperlink w:anchor="_Toc161990787" w:history="1">
+          <w:hyperlink w:anchor="_Toc162788172" w:history="1">
             <w:r>
               <w:rPr>
                 <w:rStyle w:val="Hyperlink"/>
@@ -1240,7 +1240,7 @@
                 <w:noProof/>
                 <w:webHidden/>
               </w:rPr>
-              <w:instrText xml:space="preserve"> PAGEREF _Toc161990787 \h </w:instrText>
+              <w:instrText xml:space="preserve"> PAGEREF _Toc162788172 \h </w:instrText>
             </w:r>
             <w:r>
               <w:rPr>
@@ -1285,7 +1285,7 @@
               <w14:ligatures w14:val="standardContextual"/>
             </w:rPr>
           </w:pPr>
-          <w:hyperlink w:anchor="_Toc161990788" w:history="1">
+          <w:hyperlink w:anchor="_Toc162788173" w:history="1">
             <w:r>
               <w:rPr>
                 <w:rStyle w:val="Hyperlink"/>
@@ -1312,7 +1312,7 @@
                 <w:noProof/>
                 <w:webHidden/>
               </w:rPr>
-              <w:instrText xml:space="preserve"> PAGEREF _Toc161990788 \h </w:instrText>
+              <w:instrText xml:space="preserve"> PAGEREF _Toc162788173 \h </w:instrText>
             </w:r>
             <w:r>
               <w:rPr>
@@ -1357,7 +1357,7 @@
               <w14:ligatures w14:val="standardContextual"/>
             </w:rPr>
           </w:pPr>
-          <w:hyperlink w:anchor="_Toc161990789" w:history="1">
+          <w:hyperlink w:anchor="_Toc162788174" w:history="1">
             <w:r>
               <w:rPr>
                 <w:rStyle w:val="Hyperlink"/>
@@ -1384,7 +1384,7 @@
                 <w:noProof/>
                 <w:webHidden/>
               </w:rPr>
-              <w:instrText xml:space="preserve"> PAGEREF _Toc161990789 \h </w:instrText>
+              <w:instrText xml:space="preserve"> PAGEREF _Toc162788174 \h </w:instrText>
             </w:r>
             <w:r>
               <w:rPr>
@@ -1426,7 +1426,7 @@
               <w14:ligatures w14:val="standardContextual"/>
             </w:rPr>
           </w:pPr>
-          <w:hyperlink w:anchor="_Toc161990790" w:history="1">
+          <w:hyperlink w:anchor="_Toc162788175" w:history="1">
             <w:r>
               <w:rPr>
                 <w:rStyle w:val="Hyperlink"/>
@@ -1453,7 +1453,7 @@
                 <w:noProof/>
                 <w:webHidden/>
               </w:rPr>
-              <w:instrText xml:space="preserve"> PAGEREF _Toc161990790 \h </w:instrText>
+              <w:instrText xml:space="preserve"> PAGEREF _Toc162788175 \h </w:instrText>
             </w:r>
             <w:r>
               <w:rPr>
@@ -1495,7 +1495,7 @@
               <w14:ligatures w14:val="standardContextual"/>
             </w:rPr>
           </w:pPr>
-          <w:hyperlink w:anchor="_Toc161990791" w:history="1">
+          <w:hyperlink w:anchor="_Toc162788176" w:history="1">
             <w:r>
               <w:rPr>
                 <w:rStyle w:val="Hyperlink"/>
@@ -1522,7 +1522,7 @@
                 <w:noProof/>
                 <w:webHidden/>
               </w:rPr>
-              <w:instrText xml:space="preserve"> PAGEREF _Toc161990791 \h </w:instrText>
+              <w:instrText xml:space="preserve"> PAGEREF _Toc162788176 \h </w:instrText>
             </w:r>
             <w:r>
               <w:rPr>
@@ -1564,7 +1564,7 @@
               <w14:ligatures w14:val="standardContextual"/>
             </w:rPr>
           </w:pPr>
-          <w:hyperlink w:anchor="_Toc161990792" w:history="1">
+          <w:hyperlink w:anchor="_Toc162788177" w:history="1">
             <w:r>
               <w:rPr>
                 <w:rStyle w:val="Hyperlink"/>
@@ -1592,7 +1592,7 @@
                 <w:noProof/>
                 <w:webHidden/>
               </w:rPr>
-              <w:instrText xml:space="preserve"> PAGEREF _Toc161990792 \h </w:instrText>
+              <w:instrText xml:space="preserve"> PAGEREF _Toc162788177 \h </w:instrText>
             </w:r>
             <w:r>
               <w:rPr>
@@ -1634,7 +1634,7 @@
               <w14:ligatures w14:val="standardContextual"/>
             </w:rPr>
           </w:pPr>
-          <w:hyperlink w:anchor="_Toc161990793" w:history="1">
+          <w:hyperlink w:anchor="_Toc162788178" w:history="1">
             <w:r>
               <w:rPr>
                 <w:rStyle w:val="Hyperlink"/>
@@ -1661,7 +1661,7 @@
                 <w:noProof/>
                 <w:webHidden/>
               </w:rPr>
-              <w:instrText xml:space="preserve"> PAGEREF _Toc161990793 \h </w:instrText>
+              <w:instrText xml:space="preserve"> PAGEREF _Toc162788178 \h </w:instrText>
             </w:r>
             <w:r>
               <w:rPr>
@@ -1706,7 +1706,7 @@
               <w14:ligatures w14:val="standardContextual"/>
             </w:rPr>
           </w:pPr>
-          <w:hyperlink w:anchor="_Toc161990794" w:history="1">
+          <w:hyperlink w:anchor="_Toc162788179" w:history="1">
             <w:r>
               <w:rPr>
                 <w:rStyle w:val="Hyperlink"/>
@@ -1733,7 +1733,7 @@
                 <w:noProof/>
                 <w:webHidden/>
               </w:rPr>
-              <w:instrText xml:space="preserve"> PAGEREF _Toc161990794 \h </w:instrText>
+              <w:instrText xml:space="preserve"> PAGEREF _Toc162788179 \h </w:instrText>
             </w:r>
             <w:r>
               <w:rPr>
@@ -1775,7 +1775,7 @@
               <w14:ligatures w14:val="standardContextual"/>
             </w:rPr>
           </w:pPr>
-          <w:hyperlink w:anchor="_Toc161990795" w:history="1">
+          <w:hyperlink w:anchor="_Toc162788180" w:history="1">
             <w:r>
               <w:rPr>
                 <w:rStyle w:val="Hyperlink"/>
@@ -1802,7 +1802,7 @@
                 <w:noProof/>
                 <w:webHidden/>
               </w:rPr>
-              <w:instrText xml:space="preserve"> PAGEREF _Toc161990795 \h </w:instrText>
+              <w:instrText xml:space="preserve"> PAGEREF _Toc162788180 \h </w:instrText>
             </w:r>
             <w:r>
               <w:rPr>
@@ -1844,7 +1844,7 @@
               <w14:ligatures w14:val="standardContextual"/>
             </w:rPr>
           </w:pPr>
-          <w:hyperlink w:anchor="_Toc161990796" w:history="1">
+          <w:hyperlink w:anchor="_Toc162788181" w:history="1">
             <w:r>
               <w:rPr>
                 <w:rStyle w:val="Hyperlink"/>
@@ -1871,7 +1871,7 @@
                 <w:noProof/>
                 <w:webHidden/>
               </w:rPr>
-              <w:instrText xml:space="preserve"> PAGEREF _Toc161990796 \h </w:instrText>
+              <w:instrText xml:space="preserve"> PAGEREF _Toc162788181 \h </w:instrText>
             </w:r>
             <w:r>
               <w:rPr>
@@ -1913,7 +1913,7 @@
               <w14:ligatures w14:val="standardContextual"/>
             </w:rPr>
           </w:pPr>
-          <w:hyperlink w:anchor="_Toc161990797" w:history="1">
+          <w:hyperlink w:anchor="_Toc162788182" w:history="1">
             <w:r>
               <w:rPr>
                 <w:rStyle w:val="Hyperlink"/>
@@ -1940,7 +1940,7 @@
                 <w:noProof/>
                 <w:webHidden/>
               </w:rPr>
-              <w:instrText xml:space="preserve"> PAGEREF _Toc161990797 \h </w:instrText>
+              <w:instrText xml:space="preserve"> PAGEREF _Toc162788182 \h </w:instrText>
             </w:r>
             <w:r>
               <w:rPr>
@@ -1982,7 +1982,7 @@
               <w14:ligatures w14:val="standardContextual"/>
             </w:rPr>
           </w:pPr>
-          <w:hyperlink w:anchor="_Toc161990798" w:history="1">
+          <w:hyperlink w:anchor="_Toc162788183" w:history="1">
             <w:r>
               <w:rPr>
                 <w:rStyle w:val="Hyperlink"/>
@@ -2009,7 +2009,7 @@
                 <w:noProof/>
                 <w:webHidden/>
               </w:rPr>
-              <w:instrText xml:space="preserve"> PAGEREF _Toc161990798 \h </w:instrText>
+              <w:instrText xml:space="preserve"> PAGEREF _Toc162788183 \h </w:instrText>
             </w:r>
             <w:r>
               <w:rPr>
@@ -2051,7 +2051,7 @@
               <w14:ligatures w14:val="standardContextual"/>
             </w:rPr>
           </w:pPr>
-          <w:hyperlink w:anchor="_Toc161990799" w:history="1">
+          <w:hyperlink w:anchor="_Toc162788184" w:history="1">
             <w:r>
               <w:rPr>
                 <w:rStyle w:val="Hyperlink"/>
@@ -2078,7 +2078,7 @@
                 <w:noProof/>
                 <w:webHidden/>
               </w:rPr>
-              <w:instrText xml:space="preserve"> PAGEREF _Toc161990799 \h </w:instrText>
+              <w:instrText xml:space="preserve"> PAGEREF _Toc162788184 \h </w:instrText>
             </w:r>
             <w:r>
               <w:rPr>
@@ -2120,7 +2120,7 @@
               <w14:ligatures w14:val="standardContextual"/>
             </w:rPr>
           </w:pPr>
-          <w:hyperlink w:anchor="_Toc161990800" w:history="1">
+          <w:hyperlink w:anchor="_Toc162788185" w:history="1">
             <w:r>
               <w:rPr>
                 <w:rStyle w:val="Hyperlink"/>
@@ -2147,7 +2147,7 @@
                 <w:noProof/>
                 <w:webHidden/>
               </w:rPr>
-              <w:instrText xml:space="preserve"> PAGEREF _Toc161990800 \h </w:instrText>
+              <w:instrText xml:space="preserve"> PAGEREF _Toc162788185 \h </w:instrText>
             </w:r>
             <w:r>
               <w:rPr>
@@ -2189,7 +2189,7 @@
               <w14:ligatures w14:val="standardContextual"/>
             </w:rPr>
           </w:pPr>
-          <w:hyperlink w:anchor="_Toc161990801" w:history="1">
+          <w:hyperlink w:anchor="_Toc162788186" w:history="1">
             <w:r>
               <w:rPr>
                 <w:rStyle w:val="Hyperlink"/>
@@ -2216,7 +2216,7 @@
                 <w:noProof/>
                 <w:webHidden/>
               </w:rPr>
-              <w:instrText xml:space="preserve"> PAGEREF _Toc161990801 \h </w:instrText>
+              <w:instrText xml:space="preserve"> PAGEREF _Toc162788186 \h </w:instrText>
             </w:r>
             <w:r>
               <w:rPr>
@@ -2258,7 +2258,7 @@
               <w14:ligatures w14:val="standardContextual"/>
             </w:rPr>
           </w:pPr>
-          <w:hyperlink w:anchor="_Toc161990802" w:history="1">
+          <w:hyperlink w:anchor="_Toc162788187" w:history="1">
             <w:r>
               <w:rPr>
                 <w:rStyle w:val="Hyperlink"/>
@@ -2285,7 +2285,7 @@
                 <w:noProof/>
                 <w:webHidden/>
               </w:rPr>
-              <w:instrText xml:space="preserve"> PAGEREF _Toc161990802 \h </w:instrText>
+              <w:instrText xml:space="preserve"> PAGEREF _Toc162788187 \h </w:instrText>
             </w:r>
             <w:r>
               <w:rPr>
@@ -2327,7 +2327,7 @@
               <w14:ligatures w14:val="standardContextual"/>
             </w:rPr>
           </w:pPr>
-          <w:hyperlink w:anchor="_Toc161990803" w:history="1">
+          <w:hyperlink w:anchor="_Toc162788188" w:history="1">
             <w:r>
               <w:rPr>
                 <w:rStyle w:val="Hyperlink"/>
@@ -2354,7 +2354,7 @@
                 <w:noProof/>
                 <w:webHidden/>
               </w:rPr>
-              <w:instrText xml:space="preserve"> PAGEREF _Toc161990803 \h </w:instrText>
+              <w:instrText xml:space="preserve"> PAGEREF _Toc162788188 \h </w:instrText>
             </w:r>
             <w:r>
               <w:rPr>
@@ -2399,7 +2399,7 @@
               <w14:ligatures w14:val="standardContextual"/>
             </w:rPr>
           </w:pPr>
-          <w:hyperlink w:anchor="_Toc161990804" w:history="1">
+          <w:hyperlink w:anchor="_Toc162788189" w:history="1">
             <w:r>
               <w:rPr>
                 <w:rStyle w:val="Hyperlink"/>
@@ -2426,7 +2426,7 @@
                 <w:noProof/>
                 <w:webHidden/>
               </w:rPr>
-              <w:instrText xml:space="preserve"> PAGEREF _Toc161990804 \h </w:instrText>
+              <w:instrText xml:space="preserve"> PAGEREF _Toc162788189 \h </w:instrText>
             </w:r>
             <w:r>
               <w:rPr>
@@ -2468,7 +2468,7 @@
               <w14:ligatures w14:val="standardContextual"/>
             </w:rPr>
           </w:pPr>
-          <w:hyperlink w:anchor="_Toc161990805" w:history="1">
+          <w:hyperlink w:anchor="_Toc162788190" w:history="1">
             <w:r>
               <w:rPr>
                 <w:rStyle w:val="Hyperlink"/>
@@ -2495,7 +2495,7 @@
                 <w:noProof/>
                 <w:webHidden/>
               </w:rPr>
-              <w:instrText xml:space="preserve"> PAGEREF _Toc161990805 \h </w:instrText>
+              <w:instrText xml:space="preserve"> PAGEREF _Toc162788190 \h </w:instrText>
             </w:r>
             <w:r>
               <w:rPr>
@@ -2537,7 +2537,7 @@
               <w14:ligatures w14:val="standardContextual"/>
             </w:rPr>
           </w:pPr>
-          <w:hyperlink w:anchor="_Toc161990806" w:history="1">
+          <w:hyperlink w:anchor="_Toc162788191" w:history="1">
             <w:r>
               <w:rPr>
                 <w:rStyle w:val="Hyperlink"/>
@@ -2564,7 +2564,7 @@
                 <w:noProof/>
                 <w:webHidden/>
               </w:rPr>
-              <w:instrText xml:space="preserve"> PAGEREF _Toc161990806 \h </w:instrText>
+              <w:instrText xml:space="preserve"> PAGEREF _Toc162788191 \h </w:instrText>
             </w:r>
             <w:r>
               <w:rPr>
@@ -2606,7 +2606,7 @@
               <w14:ligatures w14:val="standardContextual"/>
             </w:rPr>
           </w:pPr>
-          <w:hyperlink w:anchor="_Toc161990807" w:history="1">
+          <w:hyperlink w:anchor="_Toc162788192" w:history="1">
             <w:r>
               <w:rPr>
                 <w:rStyle w:val="Hyperlink"/>
@@ -2633,7 +2633,7 @@
                 <w:noProof/>
                 <w:webHidden/>
               </w:rPr>
-              <w:instrText xml:space="preserve"> PAGEREF _Toc161990807 \h </w:instrText>
+              <w:instrText xml:space="preserve"> PAGEREF _Toc162788192 \h </w:instrText>
             </w:r>
             <w:r>
               <w:rPr>
@@ -2675,7 +2675,7 @@
               <w14:ligatures w14:val="standardContextual"/>
             </w:rPr>
           </w:pPr>
-          <w:hyperlink w:anchor="_Toc161990808" w:history="1">
+          <w:hyperlink w:anchor="_Toc162788193" w:history="1">
             <w:r>
               <w:rPr>
                 <w:rStyle w:val="Hyperlink"/>
@@ -2702,7 +2702,7 @@
                 <w:noProof/>
                 <w:webHidden/>
               </w:rPr>
-              <w:instrText xml:space="preserve"> PAGEREF _Toc161990808 \h </w:instrText>
+              <w:instrText xml:space="preserve"> PAGEREF _Toc162788193 \h </w:instrText>
             </w:r>
             <w:r>
               <w:rPr>
@@ -2744,7 +2744,7 @@
               <w14:ligatures w14:val="standardContextual"/>
             </w:rPr>
           </w:pPr>
-          <w:hyperlink w:anchor="_Toc161990809" w:history="1">
+          <w:hyperlink w:anchor="_Toc162788194" w:history="1">
             <w:r>
               <w:rPr>
                 <w:rStyle w:val="Hyperlink"/>
@@ -2771,7 +2771,7 @@
                 <w:noProof/>
                 <w:webHidden/>
               </w:rPr>
-              <w:instrText xml:space="preserve"> PAGEREF _Toc161990809 \h </w:instrText>
+              <w:instrText xml:space="preserve"> PAGEREF _Toc162788194 \h </w:instrText>
             </w:r>
             <w:r>
               <w:rPr>
@@ -2813,7 +2813,7 @@
               <w14:ligatures w14:val="standardContextual"/>
             </w:rPr>
           </w:pPr>
-          <w:hyperlink w:anchor="_Toc161990810" w:history="1">
+          <w:hyperlink w:anchor="_Toc162788195" w:history="1">
             <w:r>
               <w:rPr>
                 <w:rStyle w:val="Hyperlink"/>
@@ -2840,7 +2840,7 @@
                 <w:noProof/>
                 <w:webHidden/>
               </w:rPr>
-              <w:instrText xml:space="preserve"> PAGEREF _Toc161990810 \h </w:instrText>
+              <w:instrText xml:space="preserve"> PAGEREF _Toc162788195 \h </w:instrText>
             </w:r>
             <w:r>
               <w:rPr>
@@ -2882,7 +2882,7 @@
               <w14:ligatures w14:val="standardContextual"/>
             </w:rPr>
           </w:pPr>
-          <w:hyperlink w:anchor="_Toc161990811" w:history="1">
+          <w:hyperlink w:anchor="_Toc162788196" w:history="1">
             <w:r>
               <w:rPr>
                 <w:rStyle w:val="Hyperlink"/>
@@ -2909,7 +2909,7 @@
                 <w:noProof/>
                 <w:webHidden/>
               </w:rPr>
-              <w:instrText xml:space="preserve"> PAGEREF _Toc161990811 \h </w:instrText>
+              <w:instrText xml:space="preserve"> PAGEREF _Toc162788196 \h </w:instrText>
             </w:r>
             <w:r>
               <w:rPr>
@@ -2951,7 +2951,7 @@
               <w14:ligatures w14:val="standardContextual"/>
             </w:rPr>
           </w:pPr>
-          <w:hyperlink w:anchor="_Toc161990812" w:history="1">
+          <w:hyperlink w:anchor="_Toc162788197" w:history="1">
             <w:r>
               <w:rPr>
                 <w:rStyle w:val="Hyperlink"/>
@@ -2978,7 +2978,7 @@
                 <w:noProof/>
                 <w:webHidden/>
               </w:rPr>
-              <w:instrText xml:space="preserve"> PAGEREF _Toc161990812 \h </w:instrText>
+              <w:instrText xml:space="preserve"> PAGEREF _Toc162788197 \h </w:instrText>
             </w:r>
             <w:r>
               <w:rPr>
@@ -3020,7 +3020,7 @@
               <w14:ligatures w14:val="standardContextual"/>
             </w:rPr>
           </w:pPr>
-          <w:hyperlink w:anchor="_Toc161990813" w:history="1">
+          <w:hyperlink w:anchor="_Toc162788198" w:history="1">
             <w:r>
               <w:rPr>
                 <w:rStyle w:val="Hyperlink"/>
@@ -3047,7 +3047,7 @@
                 <w:noProof/>
                 <w:webHidden/>
               </w:rPr>
-              <w:instrText xml:space="preserve"> PAGEREF _Toc161990813 \h </w:instrText>
+              <w:instrText xml:space="preserve"> PAGEREF _Toc162788198 \h </w:instrText>
             </w:r>
             <w:r>
               <w:rPr>
@@ -3089,7 +3089,7 @@
               <w14:ligatures w14:val="standardContextual"/>
             </w:rPr>
           </w:pPr>
-          <w:hyperlink w:anchor="_Toc161990814" w:history="1">
+          <w:hyperlink w:anchor="_Toc162788199" w:history="1">
             <w:r>
               <w:rPr>
                 <w:rStyle w:val="Hyperlink"/>
@@ -3116,7 +3116,7 @@
                 <w:noProof/>
                 <w:webHidden/>
               </w:rPr>
-              <w:instrText xml:space="preserve"> PAGEREF _Toc161990814 \h </w:instrText>
+              <w:instrText xml:space="preserve"> PAGEREF _Toc162788199 \h </w:instrText>
             </w:r>
             <w:r>
               <w:rPr>
@@ -3158,7 +3158,7 @@
               <w14:ligatures w14:val="standardContextual"/>
             </w:rPr>
           </w:pPr>
-          <w:hyperlink w:anchor="_Toc161990815" w:history="1">
+          <w:hyperlink w:anchor="_Toc162788200" w:history="1">
             <w:r>
               <w:rPr>
                 <w:rStyle w:val="Hyperlink"/>
@@ -3185,7 +3185,7 @@
                 <w:noProof/>
                 <w:webHidden/>
               </w:rPr>
-              <w:instrText xml:space="preserve"> PAGEREF _Toc161990815 \h </w:instrText>
+              <w:instrText xml:space="preserve"> PAGEREF _Toc162788200 \h </w:instrText>
             </w:r>
             <w:r>
               <w:rPr>
@@ -3227,7 +3227,7 @@
               <w14:ligatures w14:val="standardContextual"/>
             </w:rPr>
           </w:pPr>
-          <w:hyperlink w:anchor="_Toc161990816" w:history="1">
+          <w:hyperlink w:anchor="_Toc162788201" w:history="1">
             <w:r>
               <w:rPr>
                 <w:rStyle w:val="Hyperlink"/>
@@ -3254,7 +3254,7 @@
                 <w:noProof/>
                 <w:webHidden/>
               </w:rPr>
-              <w:instrText xml:space="preserve"> PAGEREF _Toc161990816 \h </w:instrText>
+              <w:instrText xml:space="preserve"> PAGEREF _Toc162788201 \h </w:instrText>
             </w:r>
             <w:r>
               <w:rPr>
@@ -3299,7 +3299,7 @@
               <w14:ligatures w14:val="standardContextual"/>
             </w:rPr>
           </w:pPr>
-          <w:hyperlink w:anchor="_Toc161990817" w:history="1">
+          <w:hyperlink w:anchor="_Toc162788202" w:history="1">
             <w:r>
               <w:rPr>
                 <w:rStyle w:val="Hyperlink"/>
@@ -3326,7 +3326,7 @@
                 <w:noProof/>
                 <w:webHidden/>
               </w:rPr>
-              <w:instrText xml:space="preserve"> PAGEREF _Toc161990817 \h </w:instrText>
+              <w:instrText xml:space="preserve"> PAGEREF _Toc162788202 \h </w:instrText>
             </w:r>
             <w:r>
               <w:rPr>
@@ -3368,7 +3368,7 @@
               <w14:ligatures w14:val="standardContextual"/>
             </w:rPr>
           </w:pPr>
-          <w:hyperlink w:anchor="_Toc161990818" w:history="1">
+          <w:hyperlink w:anchor="_Toc162788203" w:history="1">
             <w:r>
               <w:rPr>
                 <w:rStyle w:val="Hyperlink"/>
@@ -3395,7 +3395,7 @@
                 <w:noProof/>
                 <w:webHidden/>
               </w:rPr>
-              <w:instrText xml:space="preserve"> PAGEREF _Toc161990818 \h </w:instrText>
+              <w:instrText xml:space="preserve"> PAGEREF _Toc162788203 \h </w:instrText>
             </w:r>
             <w:r>
               <w:rPr>
@@ -3437,7 +3437,7 @@
               <w14:ligatures w14:val="standardContextual"/>
             </w:rPr>
           </w:pPr>
-          <w:hyperlink w:anchor="_Toc161990819" w:history="1">
+          <w:hyperlink w:anchor="_Toc162788204" w:history="1">
             <w:r>
               <w:rPr>
                 <w:rStyle w:val="Hyperlink"/>
@@ -3464,7 +3464,7 @@
                 <w:noProof/>
                 <w:webHidden/>
               </w:rPr>
-              <w:instrText xml:space="preserve"> PAGEREF _Toc161990819 \h </w:instrText>
+              <w:instrText xml:space="preserve"> PAGEREF _Toc162788204 \h </w:instrText>
             </w:r>
             <w:r>
               <w:rPr>
@@ -3506,7 +3506,7 @@
               <w14:ligatures w14:val="standardContextual"/>
             </w:rPr>
           </w:pPr>
-          <w:hyperlink w:anchor="_Toc161990820" w:history="1">
+          <w:hyperlink w:anchor="_Toc162788205" w:history="1">
             <w:r>
               <w:rPr>
                 <w:rStyle w:val="Hyperlink"/>
@@ -3533,7 +3533,7 @@
                 <w:noProof/>
                 <w:webHidden/>
               </w:rPr>
-              <w:instrText xml:space="preserve"> PAGEREF _Toc161990820 \h </w:instrText>
+              <w:instrText xml:space="preserve"> PAGEREF _Toc162788205 \h </w:instrText>
             </w:r>
             <w:r>
               <w:rPr>
@@ -3575,7 +3575,7 @@
               <w14:ligatures w14:val="standardContextual"/>
             </w:rPr>
           </w:pPr>
-          <w:hyperlink w:anchor="_Toc161990821" w:history="1">
+          <w:hyperlink w:anchor="_Toc162788206" w:history="1">
             <w:r>
               <w:rPr>
                 <w:rStyle w:val="Hyperlink"/>
@@ -3602,7 +3602,7 @@
                 <w:noProof/>
                 <w:webHidden/>
               </w:rPr>
-              <w:instrText xml:space="preserve"> PAGEREF _Toc161990821 \h </w:instrText>
+              <w:instrText xml:space="preserve"> PAGEREF _Toc162788206 \h </w:instrText>
             </w:r>
             <w:r>
               <w:rPr>
@@ -3657,7 +3657,7 @@
       <w:r>
         <w:br w:type="page"/>
       </w:r>
-      <w:bookmarkStart w:id="0" w:name="_Toc161990771"/>
+      <w:bookmarkStart w:id="0" w:name="_Toc162788156"/>
       <w:r>
         <w:rPr>
           <w:rStyle w:val="Kop1Char"/>
@@ -3678,21 +3678,7 @@
         <w:rPr>
           <w:lang w:val="nl-NL"/>
         </w:rPr>
-        <w:t xml:space="preserve">De Crypto scanner was initieel alleen bedoeld voor het genereren van </w:t>
-      </w:r>
-      <w:proofErr w:type="spellStart"/>
-      <w:r>
-        <w:rPr>
-          <w:lang w:val="nl-NL"/>
-        </w:rPr>
-        <w:t>oversold</w:t>
-      </w:r>
-      <w:proofErr w:type="spellEnd"/>
-      <w:r>
-        <w:rPr>
-          <w:lang w:val="nl-NL"/>
-        </w:rPr>
-        <w:t xml:space="preserve"> signalen op de Binance exchange (omdat iemand iets zei over DYOR </w:t>
+        <w:t xml:space="preserve">De Crypto scanner was initieel alleen bedoeld voor het genereren van oversold signalen op de Binance exchange (omdat iemand iets zei over DYOR </w:t>
       </w:r>
       <w:r>
         <w:rPr>
@@ -3764,21 +3750,7 @@
         <w:rPr>
           <w:lang w:val="nl-NL"/>
         </w:rPr>
-        <w:t xml:space="preserve"> en </w:t>
-      </w:r>
-      <w:proofErr w:type="spellStart"/>
-      <w:r>
-        <w:rPr>
-          <w:lang w:val="nl-NL"/>
-        </w:rPr>
-        <w:t>multi</w:t>
-      </w:r>
-      <w:proofErr w:type="spellEnd"/>
-      <w:r>
-        <w:rPr>
-          <w:lang w:val="nl-NL"/>
-        </w:rPr>
-        <w:t>-exchange gemaakt.</w:t>
+        <w:t xml:space="preserve"> en multi-exchange gemaakt.</w:t>
       </w:r>
     </w:p>
     <w:p>
@@ -3890,14 +3862,7 @@
         <w:rPr>
           <w:lang w:val="nl-NL"/>
         </w:rPr>
-        <w:t xml:space="preserve">door </w:t>
-      </w:r>
-      <w:proofErr w:type="spellStart"/>
-      <w:r>
-        <w:rPr>
-          <w:lang w:val="nl-NL"/>
-        </w:rPr>
-        <w:t>T</w:t>
+        <w:t>door T</w:t>
       </w:r>
       <w:r>
         <w:rPr>
@@ -3915,14 +3880,7 @@
         <w:rPr>
           <w:lang w:val="nl-NL"/>
         </w:rPr>
-        <w:t>View</w:t>
-      </w:r>
-      <w:proofErr w:type="spellEnd"/>
-      <w:r>
-        <w:rPr>
-          <w:lang w:val="nl-NL"/>
-        </w:rPr>
-        <w:t xml:space="preserve"> anders </w:t>
+        <w:t xml:space="preserve">View anders </w:t>
       </w:r>
       <w:r>
         <w:rPr>
@@ -3994,14 +3952,262 @@
         </w:rPr>
         <w:t xml:space="preserve">, </w:t>
       </w:r>
-      <w:proofErr w:type="spellStart"/>
-      <w:r>
-        <w:rPr>
-          <w:lang w:val="nl-NL"/>
-        </w:rPr>
-        <w:t>Bybit</w:t>
-      </w:r>
-      <w:proofErr w:type="spellEnd"/>
+      <w:r>
+        <w:rPr>
+          <w:lang w:val="nl-NL"/>
+        </w:rPr>
+        <w:t xml:space="preserve">Bybit </w:t>
+      </w:r>
+      <w:r>
+        <w:rPr>
+          <w:lang w:val="nl-NL"/>
+        </w:rPr>
+        <w:t>S</w:t>
+      </w:r>
+      <w:r>
+        <w:rPr>
+          <w:lang w:val="nl-NL"/>
+        </w:rPr>
+        <w:t>pot</w:t>
+      </w:r>
+      <w:r>
+        <w:rPr>
+          <w:lang w:val="nl-NL"/>
+        </w:rPr>
+        <w:t xml:space="preserve">, Bybit </w:t>
+      </w:r>
+      <w:r>
+        <w:rPr>
+          <w:lang w:val="nl-NL"/>
+        </w:rPr>
+        <w:t>Futures</w:t>
+      </w:r>
+      <w:r>
+        <w:rPr>
+          <w:lang w:val="nl-NL"/>
+        </w:rPr>
+        <w:t xml:space="preserve"> en Kucoin</w:t>
+      </w:r>
+      <w:r>
+        <w:rPr>
+          <w:lang w:val="nl-NL"/>
+        </w:rPr>
+        <w:t xml:space="preserve">. </w:t>
+      </w:r>
+      <w:r>
+        <w:rPr>
+          <w:lang w:val="nl-NL"/>
+        </w:rPr>
+        <w:t xml:space="preserve">De applicatie is opgebouwd in een mix van </w:t>
+      </w:r>
+      <w:r>
+        <w:rPr>
+          <w:lang w:val="nl-NL"/>
+        </w:rPr>
+        <w:t>E</w:t>
+      </w:r>
+      <w:r>
+        <w:rPr>
+          <w:lang w:val="nl-NL"/>
+        </w:rPr>
+        <w:t xml:space="preserve">ngels en </w:t>
+      </w:r>
+      <w:r>
+        <w:rPr>
+          <w:lang w:val="nl-NL"/>
+        </w:rPr>
+        <w:t>N</w:t>
+      </w:r>
+      <w:r>
+        <w:rPr>
+          <w:lang w:val="nl-NL"/>
+        </w:rPr>
+        <w:t xml:space="preserve">ederlands, dit </w:t>
+      </w:r>
+      <w:r>
+        <w:rPr>
+          <w:lang w:val="nl-NL"/>
+        </w:rPr>
+        <w:t xml:space="preserve">omdat er een </w:t>
+      </w:r>
+      <w:r>
+        <w:rPr>
+          <w:lang w:val="nl-NL"/>
+        </w:rPr>
+        <w:t>aantal tools zijn samengenomen (</w:t>
+      </w:r>
+      <w:r>
+        <w:rPr>
+          <w:lang w:val="nl-NL"/>
+        </w:rPr>
+        <w:t xml:space="preserve">geef </w:t>
+      </w:r>
+      <w:r>
+        <w:rPr>
+          <w:lang w:val="nl-NL"/>
+        </w:rPr>
+        <w:t xml:space="preserve">AUB </w:t>
+      </w:r>
+      <w:r>
+        <w:rPr>
+          <w:lang w:val="nl-NL"/>
+        </w:rPr>
+        <w:t xml:space="preserve">aan of </w:t>
+      </w:r>
+      <w:r>
+        <w:rPr>
+          <w:lang w:val="nl-NL"/>
+        </w:rPr>
+        <w:t xml:space="preserve">er teksten </w:t>
+      </w:r>
+      <w:r>
+        <w:rPr>
+          <w:lang w:val="nl-NL"/>
+        </w:rPr>
+        <w:t xml:space="preserve">storend </w:t>
+      </w:r>
+      <w:r>
+        <w:rPr>
+          <w:lang w:val="nl-NL"/>
+        </w:rPr>
+        <w:t>zijn en</w:t>
+      </w:r>
+      <w:r>
+        <w:rPr>
+          <w:lang w:val="nl-NL"/>
+        </w:rPr>
+        <w:t>/of</w:t>
+      </w:r>
+      <w:r>
+        <w:rPr>
+          <w:lang w:val="nl-NL"/>
+        </w:rPr>
+        <w:t xml:space="preserve"> aangepast </w:t>
+      </w:r>
+      <w:r>
+        <w:rPr>
+          <w:lang w:val="nl-NL"/>
+        </w:rPr>
+        <w:t xml:space="preserve">zouden </w:t>
+      </w:r>
+      <w:r>
+        <w:rPr>
+          <w:lang w:val="nl-NL"/>
+        </w:rPr>
+        <w:t>moeten worden</w:t>
+      </w:r>
+      <w:r>
+        <w:rPr>
+          <w:lang w:val="nl-NL"/>
+        </w:rPr>
+        <w:t>)</w:t>
+      </w:r>
+      <w:r>
+        <w:rPr>
+          <w:lang w:val="nl-NL"/>
+        </w:rPr>
+        <w:t xml:space="preserve">, dus </w:t>
+      </w:r>
+      <w:r>
+        <w:rPr>
+          <w:lang w:val="nl-NL"/>
+        </w:rPr>
+        <w:t xml:space="preserve">bij voorbaat </w:t>
+      </w:r>
+      <w:r>
+        <w:rPr>
+          <w:lang w:val="nl-NL"/>
+        </w:rPr>
+        <w:t>excuses voor Engelstalige crypto termen, voor een uitleg daarv</w:t>
+      </w:r>
+      <w:r>
+        <w:rPr>
+          <w:lang w:val="nl-NL"/>
+        </w:rPr>
+        <w:t>an moet je op het internet zijn of</w:t>
+      </w:r>
+      <w:r>
+        <w:rPr>
+          <w:lang w:val="nl-NL"/>
+        </w:rPr>
+        <w:t xml:space="preserve"> in een crypto groep vragen wat het betekend (maar doe altijd </w:t>
+      </w:r>
+      <w:r>
+        <w:rPr>
+          <w:lang w:val="nl-NL"/>
+        </w:rPr>
+        <w:t xml:space="preserve">eerst even </w:t>
+      </w:r>
+      <w:r>
+        <w:rPr>
+          <w:lang w:val="nl-NL"/>
+        </w:rPr>
+        <w:t>je eigen research).</w:t>
+      </w:r>
+    </w:p>
+    <w:p>
+      <w:pPr>
+        <w:pStyle w:val="Geenafstand"/>
+        <w:rPr>
+          <w:lang w:val="nl-NL"/>
+        </w:rPr>
+      </w:pPr>
+    </w:p>
+    <w:p>
+      <w:pPr>
+        <w:pStyle w:val="Geenafstand"/>
+        <w:rPr>
+          <w:lang w:val="nl-NL"/>
+        </w:rPr>
+      </w:pPr>
+      <w:r>
+        <w:rPr>
+          <w:lang w:val="nl-NL"/>
+        </w:rPr>
+        <w:t>Verder: Erg l</w:t>
+      </w:r>
+      <w:r>
+        <w:rPr>
+          <w:lang w:val="nl-NL"/>
+        </w:rPr>
+        <w:t xml:space="preserve">euk dat je deze applicatie probeert, onderstaand een uitleg </w:t>
+      </w:r>
+      <w:r>
+        <w:rPr>
+          <w:lang w:val="nl-NL"/>
+        </w:rPr>
+        <w:t xml:space="preserve">van </w:t>
+      </w:r>
+      <w:r>
+        <w:rPr>
+          <w:lang w:val="nl-NL"/>
+        </w:rPr>
+        <w:t xml:space="preserve">wat de applicatie doet, </w:t>
+      </w:r>
+      <w:r>
+        <w:rPr>
+          <w:lang w:val="nl-NL"/>
+        </w:rPr>
+        <w:t xml:space="preserve">de </w:t>
+      </w:r>
+      <w:r>
+        <w:rPr>
+          <w:lang w:val="nl-NL"/>
+        </w:rPr>
+        <w:t xml:space="preserve">installatie, </w:t>
+      </w:r>
+      <w:r>
+        <w:rPr>
+          <w:lang w:val="nl-NL"/>
+        </w:rPr>
+        <w:t xml:space="preserve">benodigde </w:t>
+      </w:r>
+      <w:r>
+        <w:rPr>
+          <w:lang w:val="nl-NL"/>
+        </w:rPr>
+        <w:t>instellingen enzovoort.</w:t>
+      </w:r>
       <w:r>
         <w:rPr>
           <w:lang w:val="nl-NL"/>
@@ -4012,296 +4218,8 @@
         <w:rPr>
           <w:lang w:val="nl-NL"/>
         </w:rPr>
-        <w:t>S</w:t>
-      </w:r>
-      <w:r>
-        <w:rPr>
-          <w:lang w:val="nl-NL"/>
-        </w:rPr>
-        <w:t>pot</w:t>
-      </w:r>
-      <w:r>
-        <w:rPr>
-          <w:lang w:val="nl-NL"/>
-        </w:rPr>
-        <w:t xml:space="preserve">, </w:t>
-      </w:r>
-      <w:proofErr w:type="spellStart"/>
-      <w:r>
-        <w:rPr>
-          <w:lang w:val="nl-NL"/>
-        </w:rPr>
-        <w:t>Bybit</w:t>
-      </w:r>
-      <w:proofErr w:type="spellEnd"/>
-      <w:r>
-        <w:rPr>
-          <w:lang w:val="nl-NL"/>
-        </w:rPr>
-        <w:t xml:space="preserve"> </w:t>
-      </w:r>
-      <w:proofErr w:type="spellStart"/>
-      <w:r>
-        <w:rPr>
-          <w:lang w:val="nl-NL"/>
-        </w:rPr>
-        <w:t>Futures</w:t>
-      </w:r>
-      <w:proofErr w:type="spellEnd"/>
-      <w:r>
-        <w:rPr>
-          <w:lang w:val="nl-NL"/>
-        </w:rPr>
-        <w:t xml:space="preserve"> en </w:t>
-      </w:r>
-      <w:proofErr w:type="spellStart"/>
-      <w:r>
-        <w:rPr>
-          <w:lang w:val="nl-NL"/>
-        </w:rPr>
-        <w:t>Kucoin</w:t>
-      </w:r>
-      <w:proofErr w:type="spellEnd"/>
-      <w:r>
-        <w:rPr>
-          <w:lang w:val="nl-NL"/>
-        </w:rPr>
-        <w:t xml:space="preserve">. </w:t>
-      </w:r>
-      <w:r>
-        <w:rPr>
-          <w:lang w:val="nl-NL"/>
-        </w:rPr>
-        <w:t xml:space="preserve">De applicatie is opgebouwd in een mix van </w:t>
-      </w:r>
-      <w:r>
-        <w:rPr>
-          <w:lang w:val="nl-NL"/>
-        </w:rPr>
-        <w:t>E</w:t>
-      </w:r>
-      <w:r>
-        <w:rPr>
-          <w:lang w:val="nl-NL"/>
-        </w:rPr>
-        <w:t xml:space="preserve">ngels en </w:t>
-      </w:r>
-      <w:r>
-        <w:rPr>
-          <w:lang w:val="nl-NL"/>
-        </w:rPr>
-        <w:t>N</w:t>
-      </w:r>
-      <w:r>
-        <w:rPr>
-          <w:lang w:val="nl-NL"/>
-        </w:rPr>
-        <w:t xml:space="preserve">ederlands, dit </w:t>
-      </w:r>
-      <w:r>
-        <w:rPr>
-          <w:lang w:val="nl-NL"/>
-        </w:rPr>
-        <w:t xml:space="preserve">omdat er een </w:t>
-      </w:r>
-      <w:r>
-        <w:rPr>
-          <w:lang w:val="nl-NL"/>
-        </w:rPr>
-        <w:t>aantal tools zijn samengenomen (</w:t>
-      </w:r>
-      <w:r>
-        <w:rPr>
-          <w:lang w:val="nl-NL"/>
-        </w:rPr>
-        <w:t xml:space="preserve">geef </w:t>
-      </w:r>
-      <w:r>
-        <w:rPr>
-          <w:lang w:val="nl-NL"/>
-        </w:rPr>
-        <w:t xml:space="preserve">AUB </w:t>
-      </w:r>
-      <w:r>
-        <w:rPr>
-          <w:lang w:val="nl-NL"/>
-        </w:rPr>
-        <w:t xml:space="preserve">aan of </w:t>
-      </w:r>
-      <w:r>
-        <w:rPr>
-          <w:lang w:val="nl-NL"/>
-        </w:rPr>
-        <w:t xml:space="preserve">er teksten </w:t>
-      </w:r>
-      <w:r>
-        <w:rPr>
-          <w:lang w:val="nl-NL"/>
-        </w:rPr>
-        <w:t xml:space="preserve">storend </w:t>
-      </w:r>
-      <w:r>
-        <w:rPr>
-          <w:lang w:val="nl-NL"/>
-        </w:rPr>
-        <w:t>zijn en</w:t>
-      </w:r>
-      <w:r>
-        <w:rPr>
-          <w:lang w:val="nl-NL"/>
-        </w:rPr>
-        <w:t>/of</w:t>
-      </w:r>
-      <w:r>
-        <w:rPr>
-          <w:lang w:val="nl-NL"/>
-        </w:rPr>
-        <w:t xml:space="preserve"> aangepast </w:t>
-      </w:r>
-      <w:r>
-        <w:rPr>
-          <w:lang w:val="nl-NL"/>
-        </w:rPr>
-        <w:t xml:space="preserve">zouden </w:t>
-      </w:r>
-      <w:r>
-        <w:rPr>
-          <w:lang w:val="nl-NL"/>
-        </w:rPr>
-        <w:t>moeten worden</w:t>
-      </w:r>
-      <w:r>
-        <w:rPr>
-          <w:lang w:val="nl-NL"/>
-        </w:rPr>
-        <w:t>)</w:t>
-      </w:r>
-      <w:r>
-        <w:rPr>
-          <w:lang w:val="nl-NL"/>
-        </w:rPr>
-        <w:t xml:space="preserve">, dus </w:t>
-      </w:r>
-      <w:r>
-        <w:rPr>
-          <w:lang w:val="nl-NL"/>
-        </w:rPr>
-        <w:t xml:space="preserve">bij voorbaat </w:t>
-      </w:r>
-      <w:r>
-        <w:rPr>
-          <w:lang w:val="nl-NL"/>
-        </w:rPr>
-        <w:t>excuses voor Engelstalige crypto termen, voor een uitleg daarv</w:t>
-      </w:r>
-      <w:r>
-        <w:rPr>
-          <w:lang w:val="nl-NL"/>
-        </w:rPr>
-        <w:t>an moet je op het internet zijn of</w:t>
-      </w:r>
-      <w:r>
-        <w:rPr>
-          <w:lang w:val="nl-NL"/>
-        </w:rPr>
-        <w:t xml:space="preserve"> in een crypto groep vragen wat het betekend (maar doe altijd </w:t>
-      </w:r>
-      <w:r>
-        <w:rPr>
-          <w:lang w:val="nl-NL"/>
-        </w:rPr>
-        <w:t xml:space="preserve">eerst even </w:t>
-      </w:r>
-      <w:r>
-        <w:rPr>
-          <w:lang w:val="nl-NL"/>
-        </w:rPr>
-        <w:t>je eigen research).</w:t>
-      </w:r>
-    </w:p>
-    <w:p>
-      <w:pPr>
-        <w:pStyle w:val="Geenafstand"/>
-        <w:rPr>
-          <w:lang w:val="nl-NL"/>
-        </w:rPr>
-      </w:pPr>
-    </w:p>
-    <w:p>
-      <w:pPr>
-        <w:pStyle w:val="Geenafstand"/>
-        <w:rPr>
-          <w:lang w:val="nl-NL"/>
-        </w:rPr>
-      </w:pPr>
-      <w:r>
-        <w:rPr>
-          <w:lang w:val="nl-NL"/>
-        </w:rPr>
-        <w:t>Verder: Erg l</w:t>
-      </w:r>
-      <w:r>
-        <w:rPr>
-          <w:lang w:val="nl-NL"/>
-        </w:rPr>
-        <w:t xml:space="preserve">euk dat je deze applicatie probeert, onderstaand een uitleg </w:t>
-      </w:r>
-      <w:r>
-        <w:rPr>
-          <w:lang w:val="nl-NL"/>
-        </w:rPr>
-        <w:t xml:space="preserve">van </w:t>
-      </w:r>
-      <w:r>
-        <w:rPr>
-          <w:lang w:val="nl-NL"/>
-        </w:rPr>
-        <w:t xml:space="preserve">wat de applicatie doet, </w:t>
-      </w:r>
-      <w:r>
-        <w:rPr>
-          <w:lang w:val="nl-NL"/>
-        </w:rPr>
-        <w:t xml:space="preserve">de </w:t>
-      </w:r>
-      <w:r>
-        <w:rPr>
-          <w:lang w:val="nl-NL"/>
-        </w:rPr>
-        <w:t xml:space="preserve">installatie, </w:t>
-      </w:r>
-      <w:r>
-        <w:rPr>
-          <w:lang w:val="nl-NL"/>
-        </w:rPr>
-        <w:t xml:space="preserve">benodigde </w:t>
-      </w:r>
-      <w:r>
-        <w:rPr>
-          <w:lang w:val="nl-NL"/>
-        </w:rPr>
-        <w:t>instellingen enzovoort.</w:t>
-      </w:r>
-      <w:r>
-        <w:rPr>
-          <w:lang w:val="nl-NL"/>
-        </w:rPr>
-        <w:t xml:space="preserve"> </w:t>
-      </w:r>
-      <w:r>
-        <w:rPr>
-          <w:lang w:val="nl-NL"/>
-        </w:rPr>
-        <w:t xml:space="preserve">Ik hoop dat je plezier beleeft aan het traden, de </w:t>
-      </w:r>
-      <w:proofErr w:type="spellStart"/>
-      <w:r>
-        <w:rPr>
-          <w:lang w:val="nl-NL"/>
-        </w:rPr>
-        <w:t>communities</w:t>
-      </w:r>
-      <w:proofErr w:type="spellEnd"/>
+        <w:t>Ik hoop dat je plezier beleeft aan het traden, de communities</w:t>
+      </w:r>
       <w:r>
         <w:rPr>
           <w:lang w:val="nl-NL"/>
@@ -4369,7 +4287,7 @@
       <w:pPr>
         <w:pStyle w:val="Kop1"/>
       </w:pPr>
-      <w:bookmarkStart w:id="1" w:name="_Toc161990772"/>
+      <w:bookmarkStart w:id="1" w:name="_Toc162788157"/>
       <w:r>
         <w:t>Disclaimer</w:t>
       </w:r>
@@ -4638,7 +4556,7 @@
       <w:pPr>
         <w:pStyle w:val="Kop1"/>
       </w:pPr>
-      <w:bookmarkStart w:id="2" w:name="_Toc161990773"/>
+      <w:bookmarkStart w:id="2" w:name="_Toc162788158"/>
       <w:r>
         <w:rPr>
           <w:rStyle w:val="Kop1Char"/>
@@ -4720,21 +4638,18 @@
         </w:rPr>
         <w:t xml:space="preserve"> </w:t>
       </w:r>
-      <w:proofErr w:type="spellStart"/>
       <w:r>
         <w:rPr>
           <w:lang w:val="nl-NL"/>
         </w:rPr>
         <w:t>CryptoScanBot</w:t>
       </w:r>
-      <w:proofErr w:type="spellEnd"/>
       <w:r>
         <w:rPr>
           <w:lang w:val="nl-NL"/>
         </w:rPr>
         <w:t xml:space="preserve"> </w:t>
       </w:r>
-      <w:proofErr w:type="spellStart"/>
       <w:r>
         <w:rPr>
           <w:lang w:val="nl-NL"/>
@@ -4745,16 +4660,8 @@
         <w:rPr>
           <w:lang w:val="nl-NL"/>
         </w:rPr>
-        <w:t>archief</w:t>
-      </w:r>
-      <w:proofErr w:type="spellEnd"/>
-      <w:r>
-        <w:rPr>
-          <w:lang w:val="nl-NL"/>
-        </w:rPr>
-        <w:t xml:space="preserve">, het uitpakken naar een folder </w:t>
-      </w:r>
-      <w:proofErr w:type="spellStart"/>
+        <w:t xml:space="preserve">archief, het uitpakken naar een folder </w:t>
+      </w:r>
       <w:r>
         <w:rPr>
           <w:lang w:val="nl-NL"/>
@@ -4765,14 +4672,7 @@
         <w:rPr>
           <w:lang w:val="nl-NL"/>
         </w:rPr>
-        <w:t>jouw</w:t>
-      </w:r>
-      <w:proofErr w:type="spellEnd"/>
-      <w:r>
-        <w:rPr>
-          <w:lang w:val="nl-NL"/>
-        </w:rPr>
-        <w:t xml:space="preserve"> keuze </w:t>
+        <w:t xml:space="preserve">jouw keuze </w:t>
       </w:r>
       <w:r>
         <w:rPr>
@@ -4835,13 +4735,13 @@
       <w:pPr>
         <w:pStyle w:val="Kop2"/>
       </w:pPr>
-      <w:bookmarkStart w:id="3" w:name="_Toc161990774"/>
+      <w:bookmarkStart w:id="3" w:name="_Toc162788159"/>
       <w:r>
         <w:rPr>
           <w:noProof/>
         </w:rPr>
         <w:drawing>
-          <wp:anchor distT="0" distB="0" distL="114300" distR="114300" simplePos="0" relativeHeight="251703296" behindDoc="1" locked="0" layoutInCell="1" allowOverlap="1" wp14:anchorId="6A85CCC4" wp14:editId="53383781">
+          <wp:anchor distT="0" distB="0" distL="114300" distR="114300" simplePos="0" relativeHeight="251703296" behindDoc="1" locked="0" layoutInCell="1" allowOverlap="1" wp14:anchorId="6A85CCC4" wp14:editId="5648881D">
             <wp:simplePos x="0" y="0"/>
             <wp:positionH relativeFrom="margin">
               <wp:align>left</wp:align>
@@ -4998,14 +4898,7 @@
         <w:rPr>
           <w:lang w:val="nl-NL"/>
         </w:rPr>
-        <w:t>.exe” en de “</w:t>
-      </w:r>
-      <w:proofErr w:type="spellStart"/>
-      <w:r>
-        <w:rPr>
-          <w:lang w:val="nl-NL"/>
-        </w:rPr>
-        <w:t>Crypto</w:t>
+        <w:t>.exe” en de “Crypto</w:t>
       </w:r>
       <w:r>
         <w:rPr>
@@ -5017,14 +4910,7 @@
         <w:rPr>
           <w:lang w:val="nl-NL"/>
         </w:rPr>
-        <w:t>.exe.config</w:t>
-      </w:r>
-      <w:proofErr w:type="spellEnd"/>
-      <w:r>
-        <w:rPr>
-          <w:lang w:val="nl-NL"/>
-        </w:rPr>
-        <w:t>”.</w:t>
+        <w:t>.exe.config”.</w:t>
       </w:r>
     </w:p>
     <w:p>
@@ -5103,7 +4989,7 @@
       <w:pPr>
         <w:pStyle w:val="Kop2"/>
       </w:pPr>
-      <w:bookmarkStart w:id="4" w:name="_Toc161990775"/>
+      <w:bookmarkStart w:id="4" w:name="_Toc162788160"/>
       <w:r>
         <w:rPr>
           <w:noProof/>
@@ -5304,13 +5190,8 @@
       <w:r>
         <w:t xml:space="preserve">gecompileerde </w:t>
       </w:r>
-      <w:proofErr w:type="spellStart"/>
-      <w:r>
-        <w:t>executable</w:t>
-      </w:r>
-      <w:proofErr w:type="spellEnd"/>
-      <w:r>
-        <w:t xml:space="preserve"> (en/of zipfile) door </w:t>
+      <w:r>
+        <w:t xml:space="preserve">executable (en/of zipfile) door </w:t>
       </w:r>
       <w:r>
         <w:t xml:space="preserve">bepaalde </w:t>
@@ -5337,15 +5218,7 @@
         <w:t>virusscanner</w:t>
       </w:r>
       <w:r>
-        <w:t xml:space="preserve"> die de applicatie altijd als onveilig bestempeld is </w:t>
-      </w:r>
-      <w:proofErr w:type="spellStart"/>
-      <w:r>
-        <w:t>MaxSecure</w:t>
-      </w:r>
-      <w:proofErr w:type="spellEnd"/>
-      <w:r>
-        <w:t xml:space="preserve">, en </w:t>
+        <w:t xml:space="preserve"> die de applicatie altijd als onveilig bestempeld is MaxSecure, en </w:t>
       </w:r>
       <w:r>
         <w:t xml:space="preserve">zijn </w:t>
@@ -5362,68 +5235,47 @@
       <w:r>
         <w:t xml:space="preserve">de reputatie van </w:t>
       </w:r>
-      <w:proofErr w:type="spellStart"/>
-      <w:r>
-        <w:t>MaxSecure</w:t>
-      </w:r>
-      <w:proofErr w:type="spellEnd"/>
+      <w:r>
+        <w:t xml:space="preserve">MaxSecure </w:t>
+      </w:r>
+      <w:r>
+        <w:t xml:space="preserve">zelf </w:t>
+      </w:r>
+      <w:r>
+        <w:t xml:space="preserve">discutabel </w:t>
+      </w:r>
+      <w:r>
+        <w:t xml:space="preserve">zou zijn en andere </w:t>
+      </w:r>
+      <w:r>
+        <w:t xml:space="preserve">virusscanner </w:t>
+      </w:r>
+      <w:r>
+        <w:t xml:space="preserve">komen qua reviews niet hoog te staan. </w:t>
+      </w:r>
+      <w:r>
+        <w:t>Echter, w</w:t>
+      </w:r>
+      <w:r>
+        <w:t xml:space="preserve">ederom, als je het niet vertrouwd, het is jouw </w:t>
+      </w:r>
+      <w:r>
+        <w:t xml:space="preserve">computer en jouw </w:t>
+      </w:r>
+      <w:r>
+        <w:t>feestje!</w:t>
+      </w:r>
       <w:r>
         <w:t xml:space="preserve"> </w:t>
       </w:r>
       <w:r>
-        <w:t xml:space="preserve">zelf </w:t>
-      </w:r>
-      <w:r>
-        <w:t xml:space="preserve">discutabel </w:t>
-      </w:r>
-      <w:r>
-        <w:t xml:space="preserve">zou zijn en andere </w:t>
-      </w:r>
-      <w:r>
-        <w:t xml:space="preserve">virusscanner </w:t>
-      </w:r>
-      <w:r>
-        <w:t xml:space="preserve">komen qua reviews niet hoog te staan. </w:t>
-      </w:r>
-      <w:r>
-        <w:t>Echter, w</w:t>
-      </w:r>
-      <w:r>
-        <w:t xml:space="preserve">ederom, als je het niet vertrouwd, het is jouw </w:t>
-      </w:r>
-      <w:r>
-        <w:t xml:space="preserve">computer en jouw </w:t>
-      </w:r>
-      <w:r>
-        <w:t>feestje!</w:t>
-      </w:r>
-      <w:r>
-        <w:t xml:space="preserve"> </w:t>
-      </w:r>
-      <w:r>
         <w:t>D</w:t>
       </w:r>
       <w:r>
         <w:t xml:space="preserve">e opmerking DYOR </w:t>
       </w:r>
       <w:r>
-        <w:t xml:space="preserve">(Do </w:t>
-      </w:r>
-      <w:proofErr w:type="spellStart"/>
-      <w:r>
-        <w:t>Your</w:t>
-      </w:r>
-      <w:proofErr w:type="spellEnd"/>
-      <w:r>
-        <w:t xml:space="preserve"> </w:t>
-      </w:r>
-      <w:proofErr w:type="spellStart"/>
-      <w:r>
-        <w:t>Own</w:t>
-      </w:r>
-      <w:proofErr w:type="spellEnd"/>
-      <w:r>
-        <w:t xml:space="preserve"> Research) </w:t>
+        <w:t xml:space="preserve">(Do Your Own Research) </w:t>
       </w:r>
       <w:r>
         <w:t xml:space="preserve">blijft </w:t>
@@ -5478,35 +5330,7 @@
         <w:rPr>
           <w:lang w:val="nl-NL"/>
         </w:rPr>
-        <w:t xml:space="preserve">downloaden. Denk i.v.m. je eigen veiligheid altijd aan </w:t>
-      </w:r>
-      <w:proofErr w:type="spellStart"/>
-      <w:r>
-        <w:rPr>
-          <w:lang w:val="nl-NL"/>
-        </w:rPr>
-        <w:t>backups</w:t>
-      </w:r>
-      <w:proofErr w:type="spellEnd"/>
-      <w:r>
-        <w:rPr>
-          <w:lang w:val="nl-NL"/>
-        </w:rPr>
-        <w:t xml:space="preserve"> van de belangrijke zaken zoals je API </w:t>
-      </w:r>
-      <w:proofErr w:type="spellStart"/>
-      <w:r>
-        <w:rPr>
-          <w:lang w:val="nl-NL"/>
-        </w:rPr>
-        <w:t>key’s</w:t>
-      </w:r>
-      <w:proofErr w:type="spellEnd"/>
-      <w:r>
-        <w:rPr>
-          <w:lang w:val="nl-NL"/>
-        </w:rPr>
-        <w:t>, foto’s en andere bestanden (wellicht deze niet eens op dezelfde computer zetten!)</w:t>
+        <w:t>downloaden. Denk i.v.m. je eigen veiligheid altijd aan backups van de belangrijke zaken zoals je API key’s, foto’s en andere bestanden (wellicht deze niet eens op dezelfde computer zetten!)</w:t>
       </w:r>
       <w:r>
         <w:rPr>
@@ -5519,16 +5343,11 @@
       <w:pPr>
         <w:pStyle w:val="Kop2"/>
       </w:pPr>
-      <w:bookmarkStart w:id="5" w:name="_Toc161990776"/>
-      <w:r>
-        <w:t xml:space="preserve">Windows </w:t>
-      </w:r>
-      <w:proofErr w:type="spellStart"/>
-      <w:r>
-        <w:t>Defender</w:t>
+      <w:bookmarkStart w:id="5" w:name="_Toc162788161"/>
+      <w:r>
+        <w:t>Windows Defender</w:t>
       </w:r>
       <w:bookmarkEnd w:id="5"/>
-      <w:proofErr w:type="spellEnd"/>
     </w:p>
     <w:p>
       <w:pPr>
@@ -5626,30 +5445,8 @@
         <w:rPr>
           <w:lang w:val="nl-NL"/>
         </w:rPr>
-        <w:t xml:space="preserve">t </w:t>
-      </w:r>
-      <w:proofErr w:type="spellStart"/>
-      <w:r>
-        <w:rPr>
-          <w:lang w:val="nl-NL"/>
-        </w:rPr>
-        <w:t>Defender</w:t>
-      </w:r>
-      <w:proofErr w:type="spellEnd"/>
-      <w:r>
-        <w:rPr>
-          <w:lang w:val="nl-NL"/>
-        </w:rPr>
-        <w:t xml:space="preserve"> </w:t>
-      </w:r>
-      <w:proofErr w:type="spellStart"/>
-      <w:r>
-        <w:rPr>
-          <w:lang w:val="nl-NL"/>
-        </w:rPr>
-        <w:t>SmartScreen</w:t>
-      </w:r>
-      <w:proofErr w:type="spellEnd"/>
+        <w:t>t Defender SmartScreen</w:t>
+      </w:r>
       <w:r>
         <w:rPr>
           <w:lang w:val="nl-NL"/>
@@ -5835,30 +5632,8 @@
         <w:rPr>
           <w:lang w:val="nl-NL"/>
         </w:rPr>
-        <w:t xml:space="preserve">t </w:t>
-      </w:r>
-      <w:proofErr w:type="spellStart"/>
-      <w:r>
-        <w:rPr>
-          <w:lang w:val="nl-NL"/>
-        </w:rPr>
-        <w:t>Defender</w:t>
-      </w:r>
-      <w:proofErr w:type="spellEnd"/>
-      <w:r>
-        <w:rPr>
-          <w:lang w:val="nl-NL"/>
-        </w:rPr>
-        <w:t xml:space="preserve"> </w:t>
-      </w:r>
-      <w:proofErr w:type="spellStart"/>
-      <w:r>
-        <w:rPr>
-          <w:lang w:val="nl-NL"/>
-        </w:rPr>
-        <w:t>SmartScreen</w:t>
-      </w:r>
-      <w:proofErr w:type="spellEnd"/>
+        <w:t>t Defender SmartScreen</w:t>
+      </w:r>
       <w:r>
         <w:rPr>
           <w:lang w:val="nl-NL"/>
@@ -5878,7 +5653,7 @@
       <w:pPr>
         <w:pStyle w:val="Kop2"/>
       </w:pPr>
-      <w:bookmarkStart w:id="6" w:name="_Toc161990777"/>
+      <w:bookmarkStart w:id="6" w:name="_Toc162788162"/>
       <w:r>
         <w:t>Quarantaine problemen</w:t>
       </w:r>
@@ -5925,16 +5700,11 @@
       <w:r>
         <w:t xml:space="preserve">Mocht Windows </w:t>
       </w:r>
-      <w:proofErr w:type="spellStart"/>
       <w:r>
         <w:t>D</w:t>
       </w:r>
       <w:r>
-        <w:t>efender</w:t>
-      </w:r>
-      <w:proofErr w:type="spellEnd"/>
-      <w:r>
-        <w:t xml:space="preserve"> </w:t>
+        <w:t xml:space="preserve">efender </w:t>
       </w:r>
       <w:r>
         <w:t xml:space="preserve">(of andere virus scanner) </w:t>
@@ -6037,48 +5807,32 @@
         <w:t xml:space="preserve">inderdaad </w:t>
       </w:r>
       <w:r>
+        <w:t xml:space="preserve">een false positive was. Een andere mogelijkheid is om het aan te bieden aan virustotal.com zoals hierboven beschreven. </w:t>
+      </w:r>
+      <w:r>
+        <w:t xml:space="preserve">Let altijd </w:t>
+      </w:r>
+      <w:r>
+        <w:t xml:space="preserve">op wat je op </w:t>
+      </w:r>
+      <w:r>
         <w:t xml:space="preserve">een </w:t>
       </w:r>
-      <w:proofErr w:type="spellStart"/>
-      <w:r>
-        <w:t>false</w:t>
-      </w:r>
-      <w:proofErr w:type="spellEnd"/>
+      <w:r>
+        <w:t>computer installeert, controleer de bron en doe je eigen research</w:t>
+      </w:r>
+      <w:r>
+        <w:t>, o</w:t>
+      </w:r>
+      <w:r>
+        <w:t>p deze manier houd je je computer virus</w:t>
+      </w:r>
+      <w:r>
+        <w:t>-</w:t>
+      </w:r>
       <w:r>
         <w:t xml:space="preserve"> </w:t>
       </w:r>
-      <w:proofErr w:type="spellStart"/>
-      <w:r>
-        <w:t>positive</w:t>
-      </w:r>
-      <w:proofErr w:type="spellEnd"/>
-      <w:r>
-        <w:t xml:space="preserve"> was. Een andere mogelijkheid is om het aan te bieden aan virustotal.com zoals hierboven beschreven. </w:t>
-      </w:r>
-      <w:r>
-        <w:t xml:space="preserve">Let altijd </w:t>
-      </w:r>
-      <w:r>
-        <w:t xml:space="preserve">op wat je op </w:t>
-      </w:r>
-      <w:r>
-        <w:t xml:space="preserve">een </w:t>
-      </w:r>
-      <w:r>
-        <w:t>computer installeert, controleer de bron en doe je eigen research</w:t>
-      </w:r>
-      <w:r>
-        <w:t>, o</w:t>
-      </w:r>
-      <w:r>
-        <w:t>p deze manier houd je je computer virus</w:t>
-      </w:r>
-      <w:r>
-        <w:t>-</w:t>
-      </w:r>
-      <w:r>
-        <w:t xml:space="preserve"> </w:t>
-      </w:r>
       <w:r>
         <w:t xml:space="preserve">en klachten </w:t>
       </w:r>
@@ -6120,7 +5874,7 @@
       <w:pPr>
         <w:pStyle w:val="Kop1"/>
       </w:pPr>
-      <w:bookmarkStart w:id="7" w:name="_Toc161990778"/>
+      <w:bookmarkStart w:id="7" w:name="_Toc162788163"/>
       <w:r>
         <w:rPr>
           <w:rStyle w:val="Kop1Char"/>
@@ -6141,7 +5895,7 @@
       <w:pPr>
         <w:pStyle w:val="Kop2"/>
       </w:pPr>
-      <w:bookmarkStart w:id="8" w:name="_Toc161990779"/>
+      <w:bookmarkStart w:id="8" w:name="_Toc162788164"/>
       <w:r>
         <w:rPr>
           <w:rStyle w:val="Kop2Char"/>
@@ -6516,21 +6270,7 @@
         <w:rPr>
           <w:lang w:val="nl-NL"/>
         </w:rPr>
-        <w:t xml:space="preserve">aar zou een </w:t>
-      </w:r>
-      <w:proofErr w:type="spellStart"/>
-      <w:r>
-        <w:rPr>
-          <w:lang w:val="nl-NL"/>
-        </w:rPr>
-        <w:t>white</w:t>
-      </w:r>
-      <w:proofErr w:type="spellEnd"/>
-      <w:r>
-        <w:rPr>
-          <w:lang w:val="nl-NL"/>
-        </w:rPr>
-        <w:t>- of blacklist uitkomst kunnen bieden.</w:t>
+        <w:t>aar zou een white- of blacklist uitkomst kunnen bieden.</w:t>
       </w:r>
       <w:r>
         <w:rPr>
@@ -6630,35 +6370,13 @@
         <w:rPr>
           <w:lang w:val="nl-NL"/>
         </w:rPr>
-        <w:t xml:space="preserve">Altrady, </w:t>
-      </w:r>
-      <w:proofErr w:type="spellStart"/>
-      <w:r>
-        <w:rPr>
-          <w:lang w:val="nl-NL"/>
-        </w:rPr>
-        <w:t>Hypertrader</w:t>
-      </w:r>
-      <w:proofErr w:type="spellEnd"/>
-      <w:r>
-        <w:rPr>
-          <w:lang w:val="nl-NL"/>
-        </w:rPr>
-        <w:t xml:space="preserve">, </w:t>
-      </w:r>
-      <w:proofErr w:type="spellStart"/>
-      <w:r>
-        <w:rPr>
-          <w:lang w:val="nl-NL"/>
-        </w:rPr>
-        <w:t>Tradingview</w:t>
-      </w:r>
-      <w:proofErr w:type="spellEnd"/>
-      <w:r>
-        <w:rPr>
-          <w:lang w:val="nl-NL"/>
-        </w:rPr>
-        <w:t xml:space="preserve"> of direct op de exchange</w:t>
+        <w:t>Altrady, Hypertrader</w:t>
+      </w:r>
+      <w:r>
+        <w:rPr>
+          <w:lang w:val="nl-NL"/>
+        </w:rPr>
+        <w:t>, Tradingview of direct op de exchange</w:t>
       </w:r>
       <w:r>
         <w:rPr>
@@ -6762,14 +6480,12 @@
         </w:rPr>
         <w:t>*</w:t>
       </w:r>
-      <w:proofErr w:type="spellStart"/>
       <w:r>
         <w:rPr>
           <w:lang w:val="nl-NL"/>
         </w:rPr>
         <w:t>Weblinks.json</w:t>
       </w:r>
-      <w:proofErr w:type="spellEnd"/>
       <w:r>
         <w:rPr>
           <w:lang w:val="nl-NL"/>
@@ -6783,19 +6499,11 @@
         <w:br/>
         <w:t xml:space="preserve">NB: </w:t>
       </w:r>
-      <w:proofErr w:type="spellStart"/>
-      <w:r>
-        <w:rPr>
-          <w:lang w:val="nl-NL"/>
-        </w:rPr>
-        <w:t>Hypertrader</w:t>
-      </w:r>
-      <w:proofErr w:type="spellEnd"/>
-      <w:r>
-        <w:rPr>
-          <w:lang w:val="nl-NL"/>
-        </w:rPr>
-        <w:t xml:space="preserve"> </w:t>
+      <w:r>
+        <w:rPr>
+          <w:lang w:val="nl-NL"/>
+        </w:rPr>
+        <w:t xml:space="preserve">Hypertrader </w:t>
       </w:r>
       <w:r>
         <w:rPr>
@@ -6833,12 +6541,51 @@
         </w:rPr>
         <w:t>.</w:t>
       </w:r>
+    </w:p>
+    <w:p>
+      <w:pPr>
+        <w:pStyle w:val="Geenafstand"/>
+        <w:rPr>
+          <w:lang w:val="nl-NL"/>
+        </w:rPr>
+      </w:pPr>
+    </w:p>
+    <w:p>
+      <w:pPr>
+        <w:pStyle w:val="Geenafstand"/>
+        <w:rPr>
+          <w:lang w:val="nl-NL"/>
+        </w:rPr>
+      </w:pPr>
+      <w:r>
+        <w:rPr>
+          <w:b/>
+          <w:bCs/>
+          <w:lang w:val="nl-NL"/>
+        </w:rPr>
+        <w:t>“Intern of extern activeren”:</w:t>
+      </w:r>
+      <w:r>
+        <w:rPr>
+          <w:lang w:val="nl-NL"/>
+        </w:rPr>
+        <w:t xml:space="preserve"> De scanner heeft een interne browser waarin de TradingView of Exchange website getoond kan worden. Als intern wordt ingesteld wordt de interne browser gebruikt (in het tabblad TradingView) en bij extern wordt een externe browser gebruikt.</w:t>
+      </w:r>
       <w:r>
         <w:rPr>
           <w:lang w:val="nl-NL"/>
         </w:rPr>
         <w:br/>
-      </w:r>
+        <w:t>NB: Intern kan momenteel niet gebruikt worden in combinatie met HyperTrader of altrady.</w:t>
+      </w:r>
+    </w:p>
+    <w:p>
+      <w:pPr>
+        <w:pStyle w:val="Geenafstand"/>
+        <w:rPr>
+          <w:lang w:val="nl-NL"/>
+        </w:rPr>
+      </w:pPr>
       <w:r>
         <w:rPr>
           <w:lang w:val="nl-NL"/>
@@ -6853,9 +6600,8 @@
           <w:iCs/>
           <w:lang w:val="nl-NL"/>
         </w:rPr>
-        <w:t xml:space="preserve">“Iedere x minuten een </w:t>
-      </w:r>
-      <w:proofErr w:type="spellStart"/>
+        <w:t>“Iedere x minuten een H</w:t>
+      </w:r>
       <w:r>
         <w:rPr>
           <w:b/>
@@ -6864,7 +6610,7 @@
           <w:iCs/>
           <w:lang w:val="nl-NL"/>
         </w:rPr>
-        <w:t>H</w:t>
+        <w:t>eart-beat</w:t>
       </w:r>
       <w:r>
         <w:rPr>
@@ -6874,9 +6620,84 @@
           <w:iCs/>
           <w:lang w:val="nl-NL"/>
         </w:rPr>
-        <w:t>eart</w:t>
-      </w:r>
-      <w:proofErr w:type="spellEnd"/>
+        <w:t xml:space="preserve"> geluid afspelen”</w:t>
+      </w:r>
+      <w:r>
+        <w:rPr>
+          <w:lang w:val="nl-NL"/>
+        </w:rPr>
+        <w:t xml:space="preserve">: Hiermee wordt </w:t>
+      </w:r>
+      <w:r>
+        <w:rPr>
+          <w:lang w:val="nl-NL"/>
+        </w:rPr>
+        <w:t>om de zoveel minuten een geluid af</w:t>
+      </w:r>
+      <w:r>
+        <w:rPr>
+          <w:lang w:val="nl-NL"/>
+        </w:rPr>
+        <w:t>ge</w:t>
+      </w:r>
+      <w:r>
+        <w:rPr>
+          <w:lang w:val="nl-NL"/>
+        </w:rPr>
+        <w:t>speel</w:t>
+      </w:r>
+      <w:r>
+        <w:rPr>
+          <w:lang w:val="nl-NL"/>
+        </w:rPr>
+        <w:t>d</w:t>
+      </w:r>
+      <w:r>
+        <w:rPr>
+          <w:lang w:val="nl-NL"/>
+        </w:rPr>
+        <w:t xml:space="preserve"> om aan te geven dat de tool draait</w:t>
+      </w:r>
+      <w:r>
+        <w:rPr>
+          <w:lang w:val="nl-NL"/>
+        </w:rPr>
+        <w:t xml:space="preserve">. Dit als attentie aan de gebruiker of </w:t>
+      </w:r>
+      <w:r>
+        <w:rPr>
+          <w:lang w:val="nl-NL"/>
+        </w:rPr>
+        <w:t>om eventuele bluetooth device</w:t>
+      </w:r>
+      <w:r>
+        <w:rPr>
+          <w:lang w:val="nl-NL"/>
+        </w:rPr>
+        <w:t>s</w:t>
+      </w:r>
+      <w:r>
+        <w:rPr>
+          <w:lang w:val="nl-NL"/>
+        </w:rPr>
+        <w:t xml:space="preserve"> actief te houden. Deze staat standaard op 0 minuten waardoor deze instelling uitstaat.</w:t>
+      </w:r>
+    </w:p>
+    <w:p>
+      <w:pPr>
+        <w:pStyle w:val="Geenafstand"/>
+        <w:rPr>
+          <w:lang w:val="nl-NL"/>
+        </w:rPr>
+      </w:pPr>
+    </w:p>
+    <w:p>
+      <w:pPr>
+        <w:pStyle w:val="Geenafstand"/>
+        <w:rPr>
+          <w:lang w:val="nl-NL"/>
+        </w:rPr>
+      </w:pPr>
       <w:r>
         <w:rPr>
           <w:b/>
@@ -6885,7 +6706,7 @@
           <w:iCs/>
           <w:lang w:val="nl-NL"/>
         </w:rPr>
-        <w:t>-beat</w:t>
+        <w:t>“V</w:t>
       </w:r>
       <w:r>
         <w:rPr>
@@ -6895,75 +6716,19 @@
           <w:iCs/>
           <w:lang w:val="nl-NL"/>
         </w:rPr>
-        <w:t xml:space="preserve"> geluid afspelen”</w:t>
-      </w:r>
-      <w:r>
-        <w:rPr>
-          <w:lang w:val="nl-NL"/>
-        </w:rPr>
-        <w:t xml:space="preserve">: Hiermee wordt </w:t>
-      </w:r>
-      <w:r>
-        <w:rPr>
-          <w:lang w:val="nl-NL"/>
-        </w:rPr>
-        <w:t>om de zoveel minuten een geluid af</w:t>
-      </w:r>
-      <w:r>
-        <w:rPr>
-          <w:lang w:val="nl-NL"/>
-        </w:rPr>
-        <w:t>ge</w:t>
-      </w:r>
-      <w:r>
-        <w:rPr>
-          <w:lang w:val="nl-NL"/>
-        </w:rPr>
-        <w:t>speel</w:t>
-      </w:r>
-      <w:r>
-        <w:rPr>
-          <w:lang w:val="nl-NL"/>
-        </w:rPr>
-        <w:t>d</w:t>
-      </w:r>
-      <w:r>
-        <w:rPr>
-          <w:lang w:val="nl-NL"/>
-        </w:rPr>
-        <w:t xml:space="preserve"> om aan te geven dat de tool draait</w:t>
-      </w:r>
-      <w:r>
-        <w:rPr>
-          <w:lang w:val="nl-NL"/>
-        </w:rPr>
-        <w:t xml:space="preserve">. Dit als attentie aan de gebruiker of </w:t>
-      </w:r>
-      <w:r>
-        <w:rPr>
-          <w:lang w:val="nl-NL"/>
-        </w:rPr>
-        <w:t xml:space="preserve">om eventuele bluetooth </w:t>
-      </w:r>
-      <w:proofErr w:type="spellStart"/>
-      <w:r>
-        <w:rPr>
-          <w:lang w:val="nl-NL"/>
-        </w:rPr>
-        <w:t>device</w:t>
-      </w:r>
-      <w:r>
-        <w:rPr>
-          <w:lang w:val="nl-NL"/>
-        </w:rPr>
-        <w:t>s</w:t>
-      </w:r>
-      <w:proofErr w:type="spellEnd"/>
-      <w:r>
-        <w:rPr>
-          <w:lang w:val="nl-NL"/>
-        </w:rPr>
-        <w:t xml:space="preserve"> actief te houden. Deze staat standaard op 0 minuten waardoor deze instelling uitstaat.</w:t>
+        <w:t>erwijder signalen na”</w:t>
+      </w:r>
+      <w:r>
+        <w:rPr>
+          <w:lang w:val="nl-NL"/>
+        </w:rPr>
+        <w:t>: Hiermee</w:t>
+      </w:r>
+      <w:r>
+        <w:rPr>
+          <w:lang w:val="nl-NL"/>
+        </w:rPr>
+        <w:t xml:space="preserve"> geef je aan hoe lang een signaal in het hoofdscherm blijft in het hoofscherm. Dit wordt via het aantal candles berekend, dus (met een instelling van 15) verdwijnt een 1m candle na 15 minuten en een 5 minuten meldingen na 5x15=75 minuten.</w:t>
       </w:r>
     </w:p>
     <w:p>
@@ -6989,8 +6754,42 @@
           <w:iCs/>
           <w:lang w:val="nl-NL"/>
         </w:rPr>
-        <w:t>“V</w:t>
-      </w:r>
+        <w:t>“Iedere x minuten controleren op nieuwe munten”</w:t>
+      </w:r>
+      <w:r>
+        <w:rPr>
+          <w:lang w:val="nl-NL"/>
+        </w:rPr>
+        <w:t>: Hiermee</w:t>
+      </w:r>
+      <w:r>
+        <w:rPr>
+          <w:lang w:val="nl-NL"/>
+        </w:rPr>
+        <w:t xml:space="preserve"> wordt het interval ingesteld waarop de scanner de munten ververst. 1x per uur is over het algemeen genoeg.</w:t>
+      </w:r>
+      <w:r>
+        <w:rPr>
+          <w:lang w:val="nl-NL"/>
+        </w:rPr>
+        <w:t xml:space="preserve"> De scanner en trader gebruikt de status van een munt om te bepalen of deze actief is en of we meldingen willen hebben. </w:t>
+      </w:r>
+    </w:p>
+    <w:p>
+      <w:pPr>
+        <w:pStyle w:val="Geenafstand"/>
+        <w:rPr>
+          <w:lang w:val="nl-NL"/>
+        </w:rPr>
+      </w:pPr>
+    </w:p>
+    <w:p>
+      <w:pPr>
+        <w:pStyle w:val="Geenafstand"/>
+        <w:rPr>
+          <w:lang w:val="nl-NL"/>
+        </w:rPr>
+      </w:pPr>
       <w:r>
         <w:rPr>
           <w:b/>
@@ -6999,19 +6798,79 @@
           <w:iCs/>
           <w:lang w:val="nl-NL"/>
         </w:rPr>
-        <w:t>erwijder signalen na”</w:t>
-      </w:r>
-      <w:r>
-        <w:rPr>
-          <w:lang w:val="nl-NL"/>
-        </w:rPr>
-        <w:t>: Hiermee</w:t>
-      </w:r>
-      <w:r>
-        <w:rPr>
-          <w:lang w:val="nl-NL"/>
-        </w:rPr>
-        <w:t xml:space="preserve"> geef je aan hoe lang een signaal in het hoofdscherm blijft in het hoofscherm. Dit wordt via het aantal candles berekend, dus (met een instelling van 15) verdwijnt een 1m candle na 15 minuten en een 5 minuten meldingen na 5x15=75 minuten.</w:t>
+        <w:t>“Laat ongeldige signalen zien”</w:t>
+      </w:r>
+      <w:r>
+        <w:rPr>
+          <w:lang w:val="nl-NL"/>
+        </w:rPr>
+        <w:t xml:space="preserve">: Hiermee heb je inzage in de </w:t>
+      </w:r>
+      <w:r>
+        <w:rPr>
+          <w:lang w:val="nl-NL"/>
+        </w:rPr>
+        <w:t xml:space="preserve">afgekeurde signalen en </w:t>
+      </w:r>
+      <w:r>
+        <w:rPr>
+          <w:lang w:val="nl-NL"/>
+        </w:rPr>
+        <w:t xml:space="preserve">tevens </w:t>
+      </w:r>
+      <w:r>
+        <w:rPr>
+          <w:lang w:val="nl-NL"/>
+        </w:rPr>
+        <w:t xml:space="preserve">de reden van afkeuring. </w:t>
+      </w:r>
+      <w:r>
+        <w:rPr>
+          <w:lang w:val="nl-NL"/>
+        </w:rPr>
+        <w:t xml:space="preserve">Dit is met name handig bij het uitzoeken </w:t>
+      </w:r>
+      <w:r>
+        <w:rPr>
+          <w:lang w:val="nl-NL"/>
+        </w:rPr>
+        <w:t xml:space="preserve">waarom </w:t>
+      </w:r>
+      <w:r>
+        <w:rPr>
+          <w:lang w:val="nl-NL"/>
+        </w:rPr>
+        <w:t xml:space="preserve">bepaalde </w:t>
+      </w:r>
+      <w:r>
+        <w:rPr>
+          <w:lang w:val="nl-NL"/>
+        </w:rPr>
+        <w:t xml:space="preserve">signalen niet </w:t>
+      </w:r>
+      <w:r>
+        <w:rPr>
+          <w:lang w:val="nl-NL"/>
+        </w:rPr>
+        <w:t xml:space="preserve">doorkomen. Immers </w:t>
+      </w:r>
+      <w:r>
+        <w:rPr>
+          <w:lang w:val="nl-NL"/>
+        </w:rPr>
+        <w:t xml:space="preserve">1 verkeerde instelling met volume, breedte BB of aantal candles lookback kan het aantal meldingen behoorlijk inperken en met deze optie zie je waarom de scanner </w:t>
+      </w:r>
+      <w:r>
+        <w:rPr>
+          <w:lang w:val="nl-NL"/>
+        </w:rPr>
+        <w:t>bepaalde beslissingen maakt.</w:t>
+      </w:r>
+      <w:r>
+        <w:rPr>
+          <w:lang w:val="nl-NL"/>
+        </w:rPr>
+        <w:t xml:space="preserve"> De informatie is terug te vinden in de log</w:t>
       </w:r>
     </w:p>
     <w:p>
@@ -7037,39 +6896,13 @@
           <w:iCs/>
           <w:lang w:val="nl-NL"/>
         </w:rPr>
-        <w:t>“Iedere x minuten controleren op nieuwe munten”</w:t>
-      </w:r>
-      <w:r>
-        <w:rPr>
-          <w:lang w:val="nl-NL"/>
-        </w:rPr>
-        <w:t>: Hiermee</w:t>
-      </w:r>
-      <w:r>
-        <w:rPr>
-          <w:lang w:val="nl-NL"/>
-        </w:rPr>
-        <w:t xml:space="preserve"> wordt het interval ingesteld waarop de scanner de munten ververst. 1x per uur is over het algemeen genoeg.</w:t>
-      </w:r>
-      <w:r>
-        <w:rPr>
-          <w:lang w:val="nl-NL"/>
-        </w:rPr>
-        <w:t xml:space="preserve"> De scanner en </w:t>
-      </w:r>
-      <w:proofErr w:type="spellStart"/>
-      <w:r>
-        <w:rPr>
-          <w:lang w:val="nl-NL"/>
-        </w:rPr>
-        <w:t>trader</w:t>
-      </w:r>
-      <w:proofErr w:type="spellEnd"/>
-      <w:r>
-        <w:rPr>
-          <w:lang w:val="nl-NL"/>
-        </w:rPr>
-        <w:t xml:space="preserve"> gebruikt de status van een munt om te bepalen of deze actief is en of we meldingen willen hebben. </w:t>
+        <w:t>“Verberg de lijst met symbolen”</w:t>
+      </w:r>
+      <w:r>
+        <w:rPr>
+          <w:lang w:val="nl-NL"/>
+        </w:rPr>
+        <w:t>: Hiermee kun je de lijst met munten die aan de linkerkant staat verbergen.</w:t>
       </w:r>
     </w:p>
     <w:p>
@@ -7095,79 +6928,31 @@
           <w:iCs/>
           <w:lang w:val="nl-NL"/>
         </w:rPr>
-        <w:t>“Laat ongeldige signalen zien”</w:t>
-      </w:r>
-      <w:r>
-        <w:rPr>
-          <w:lang w:val="nl-NL"/>
-        </w:rPr>
-        <w:t xml:space="preserve">: Hiermee heb je inzage in de </w:t>
-      </w:r>
-      <w:r>
-        <w:rPr>
-          <w:lang w:val="nl-NL"/>
-        </w:rPr>
-        <w:t xml:space="preserve">afgekeurde signalen en </w:t>
-      </w:r>
-      <w:r>
-        <w:rPr>
-          <w:lang w:val="nl-NL"/>
-        </w:rPr>
-        <w:t xml:space="preserve">tevens </w:t>
-      </w:r>
-      <w:r>
-        <w:rPr>
-          <w:lang w:val="nl-NL"/>
-        </w:rPr>
-        <w:t xml:space="preserve">de reden van afkeuring. </w:t>
-      </w:r>
-      <w:r>
-        <w:rPr>
-          <w:lang w:val="nl-NL"/>
-        </w:rPr>
-        <w:t xml:space="preserve">Dit is met name handig bij het uitzoeken </w:t>
-      </w:r>
-      <w:r>
-        <w:rPr>
-          <w:lang w:val="nl-NL"/>
-        </w:rPr>
-        <w:t xml:space="preserve">waarom </w:t>
-      </w:r>
-      <w:r>
-        <w:rPr>
-          <w:lang w:val="nl-NL"/>
-        </w:rPr>
-        <w:t xml:space="preserve">bepaalde </w:t>
-      </w:r>
-      <w:r>
-        <w:rPr>
-          <w:lang w:val="nl-NL"/>
-        </w:rPr>
-        <w:t xml:space="preserve">signalen niet </w:t>
-      </w:r>
-      <w:r>
-        <w:rPr>
-          <w:lang w:val="nl-NL"/>
-        </w:rPr>
-        <w:t xml:space="preserve">doorkomen. Immers </w:t>
-      </w:r>
-      <w:r>
-        <w:rPr>
-          <w:lang w:val="nl-NL"/>
-        </w:rPr>
-        <w:t xml:space="preserve">1 verkeerde instelling met volume, breedte BB of aantal candles lookback kan het aantal meldingen behoorlijk inperken en met deze optie zie je waarom de scanner </w:t>
-      </w:r>
-      <w:r>
-        <w:rPr>
-          <w:lang w:val="nl-NL"/>
-        </w:rPr>
-        <w:t>bepaalde beslissingen maakt.</w:t>
-      </w:r>
-      <w:r>
-        <w:rPr>
-          <w:lang w:val="nl-NL"/>
-        </w:rPr>
-        <w:t xml:space="preserve"> De informatie is terug te vinden in de log</w:t>
+        <w:t>“RSI” en “Stochastic”</w:t>
+      </w:r>
+      <w:r>
+        <w:rPr>
+          <w:lang w:val="nl-NL"/>
+        </w:rPr>
+        <w:t xml:space="preserve">: De applicatie maakt meldingen als munten overbought of oversold zijn en dat wordt bepaald door de grenzen van de RSI </w:t>
+      </w:r>
+      <w:r>
+        <w:rPr>
+          <w:lang w:val="nl-NL"/>
+        </w:rPr>
+        <w:t xml:space="preserve">(30 of 70) </w:t>
+      </w:r>
+      <w:r>
+        <w:rPr>
+          <w:lang w:val="nl-NL"/>
+        </w:rPr>
+        <w:t xml:space="preserve">en de </w:t>
+      </w:r>
+      <w:r>
+        <w:rPr>
+          <w:lang w:val="nl-NL"/>
+        </w:rPr>
+        <w:t xml:space="preserve">Stochastic (20 en 80). Als je de grenzen strakker wilt zetten kun je  de waarden aanpassen waardoor de overbought/oversold sneller of trager optreed. </w:t>
       </w:r>
     </w:p>
     <w:p>
@@ -7193,30 +6978,8 @@
           <w:iCs/>
           <w:lang w:val="nl-NL"/>
         </w:rPr>
-        <w:t>“Verberg de lijst met symbolen”</w:t>
-      </w:r>
-      <w:r>
-        <w:rPr>
-          <w:lang w:val="nl-NL"/>
-        </w:rPr>
-        <w:t>: Hiermee kun je de lijst met munten die aan de linkerkant staat verbergen.</w:t>
-      </w:r>
-    </w:p>
-    <w:p>
-      <w:pPr>
-        <w:pStyle w:val="Geenafstand"/>
-        <w:rPr>
-          <w:lang w:val="nl-NL"/>
-        </w:rPr>
-      </w:pPr>
-    </w:p>
-    <w:p>
-      <w:pPr>
-        <w:pStyle w:val="Geenafstand"/>
-        <w:rPr>
-          <w:lang w:val="nl-NL"/>
-        </w:rPr>
-      </w:pPr>
+        <w:t>“K</w:t>
+      </w:r>
       <w:r>
         <w:rPr>
           <w:b/>
@@ -7225,10 +6988,8 @@
           <w:iCs/>
           <w:lang w:val="nl-NL"/>
         </w:rPr>
-        <w:lastRenderedPageBreak/>
-        <w:t>“RSI” en “</w:t>
-      </w:r>
-      <w:proofErr w:type="spellStart"/>
+        <w:t>nop lettertype</w:t>
+      </w:r>
       <w:r>
         <w:rPr>
           <w:b/>
@@ -7237,9 +6998,260 @@
           <w:iCs/>
           <w:lang w:val="nl-NL"/>
         </w:rPr>
-        <w:t>Stochastic</w:t>
-      </w:r>
-      <w:proofErr w:type="spellEnd"/>
+        <w:t>”</w:t>
+      </w:r>
+      <w:r>
+        <w:rPr>
+          <w:lang w:val="nl-NL"/>
+        </w:rPr>
+        <w:t xml:space="preserve">: Hiermee kan </w:t>
+      </w:r>
+      <w:r>
+        <w:rPr>
+          <w:lang w:val="nl-NL"/>
+        </w:rPr>
+        <w:t>het lettertype en grootte naar wens</w:t>
+      </w:r>
+      <w:r>
+        <w:rPr>
+          <w:lang w:val="nl-NL"/>
+        </w:rPr>
+        <w:t>ingesteld worden</w:t>
+      </w:r>
+      <w:r>
+        <w:rPr>
+          <w:lang w:val="nl-NL"/>
+        </w:rPr>
+        <w:t>.</w:t>
+      </w:r>
+      <w:r>
+        <w:rPr>
+          <w:lang w:val="nl-NL"/>
+        </w:rPr>
+        <w:t xml:space="preserve"> </w:t>
+      </w:r>
+      <w:r>
+        <w:rPr>
+          <w:lang w:val="nl-NL"/>
+        </w:rPr>
+        <w:t>B</w:t>
+      </w:r>
+      <w:r>
+        <w:rPr>
+          <w:lang w:val="nl-NL"/>
+        </w:rPr>
+        <w:t>ij de opzet van de</w:t>
+      </w:r>
+      <w:r>
+        <w:rPr>
+          <w:lang w:val="nl-NL"/>
+        </w:rPr>
+        <w:t>ze</w:t>
+      </w:r>
+      <w:r>
+        <w:rPr>
+          <w:lang w:val="nl-NL"/>
+        </w:rPr>
+        <w:t xml:space="preserve"> applicatie is </w:t>
+      </w:r>
+      <w:r>
+        <w:rPr>
+          <w:lang w:val="nl-NL"/>
+        </w:rPr>
+        <w:t xml:space="preserve">niet overal </w:t>
+      </w:r>
+      <w:r>
+        <w:rPr>
+          <w:lang w:val="nl-NL"/>
+        </w:rPr>
+        <w:t xml:space="preserve">rekening gehouden met </w:t>
+      </w:r>
+      <w:r>
+        <w:rPr>
+          <w:lang w:val="nl-NL"/>
+        </w:rPr>
+        <w:t xml:space="preserve">de </w:t>
+      </w:r>
+      <w:r>
+        <w:rPr>
+          <w:lang w:val="nl-NL"/>
+        </w:rPr>
+        <w:t xml:space="preserve">grotere lettertypes, labels </w:t>
+      </w:r>
+      <w:r>
+        <w:rPr>
+          <w:lang w:val="nl-NL"/>
+        </w:rPr>
+        <w:t xml:space="preserve">en controls </w:t>
+      </w:r>
+      <w:r>
+        <w:rPr>
+          <w:lang w:val="nl-NL"/>
+        </w:rPr>
+        <w:t xml:space="preserve">kunnen bij een </w:t>
+      </w:r>
+      <w:r>
+        <w:rPr>
+          <w:lang w:val="nl-NL"/>
+        </w:rPr>
+        <w:t xml:space="preserve">(veel) </w:t>
+      </w:r>
+      <w:r>
+        <w:rPr>
+          <w:lang w:val="nl-NL"/>
+        </w:rPr>
+        <w:t>grot</w:t>
+      </w:r>
+      <w:r>
+        <w:rPr>
+          <w:lang w:val="nl-NL"/>
+        </w:rPr>
+        <w:t>er</w:t>
+      </w:r>
+      <w:r>
+        <w:rPr>
+          <w:lang w:val="nl-NL"/>
+        </w:rPr>
+        <w:t xml:space="preserve"> lettertype over elkaar heen </w:t>
+      </w:r>
+      <w:r>
+        <w:rPr>
+          <w:lang w:val="nl-NL"/>
+        </w:rPr>
+        <w:t xml:space="preserve">gaan </w:t>
+      </w:r>
+      <w:r>
+        <w:rPr>
+          <w:lang w:val="nl-NL"/>
+        </w:rPr>
+        <w:t>lopen</w:t>
+      </w:r>
+      <w:r>
+        <w:rPr>
+          <w:lang w:val="nl-NL"/>
+        </w:rPr>
+        <w:t xml:space="preserve"> dus ga qua grootte niet overdrijven</w:t>
+      </w:r>
+      <w:r>
+        <w:rPr>
+          <w:lang w:val="nl-NL"/>
+        </w:rPr>
+        <w:t xml:space="preserve">. </w:t>
+      </w:r>
+      <w:r>
+        <w:rPr>
+          <w:lang w:val="nl-NL"/>
+        </w:rPr>
+        <w:t>D</w:t>
+      </w:r>
+      <w:r>
+        <w:rPr>
+          <w:lang w:val="nl-NL"/>
+        </w:rPr>
+        <w:t xml:space="preserve">e getoonde </w:t>
+      </w:r>
+      <w:r>
+        <w:rPr>
+          <w:lang w:val="nl-NL"/>
+        </w:rPr>
+        <w:t xml:space="preserve">munten, </w:t>
+      </w:r>
+      <w:r>
+        <w:rPr>
+          <w:lang w:val="nl-NL"/>
+        </w:rPr>
+        <w:t>signalen</w:t>
+      </w:r>
+      <w:r>
+        <w:rPr>
+          <w:lang w:val="nl-NL"/>
+        </w:rPr>
+        <w:t xml:space="preserve"> en posities</w:t>
+      </w:r>
+      <w:r>
+        <w:rPr>
+          <w:lang w:val="nl-NL"/>
+        </w:rPr>
+        <w:t xml:space="preserve"> </w:t>
+      </w:r>
+      <w:r>
+        <w:rPr>
+          <w:lang w:val="nl-NL"/>
+        </w:rPr>
+        <w:t>blijven goed</w:t>
+      </w:r>
+      <w:r>
+        <w:rPr>
+          <w:lang w:val="nl-NL"/>
+        </w:rPr>
+        <w:t xml:space="preserve"> leesbaar</w:t>
+      </w:r>
+      <w:r>
+        <w:rPr>
+          <w:lang w:val="nl-NL"/>
+        </w:rPr>
+        <w:t xml:space="preserve"> (je </w:t>
+      </w:r>
+      <w:r>
+        <w:rPr>
+          <w:lang w:val="nl-NL"/>
+        </w:rPr>
+        <w:t xml:space="preserve">kunt </w:t>
+      </w:r>
+      <w:r>
+        <w:rPr>
+          <w:lang w:val="nl-NL"/>
+        </w:rPr>
+        <w:t>de kolombreedte</w:t>
+      </w:r>
+      <w:r>
+        <w:rPr>
+          <w:lang w:val="nl-NL"/>
+        </w:rPr>
+        <w:t>s</w:t>
+      </w:r>
+      <w:r>
+        <w:rPr>
+          <w:lang w:val="nl-NL"/>
+        </w:rPr>
+        <w:t xml:space="preserve"> </w:t>
+      </w:r>
+      <w:r>
+        <w:rPr>
+          <w:lang w:val="nl-NL"/>
+        </w:rPr>
+        <w:t xml:space="preserve">zelf </w:t>
+      </w:r>
+      <w:r>
+        <w:rPr>
+          <w:lang w:val="nl-NL"/>
+        </w:rPr>
+        <w:t>aanpassen).</w:t>
+      </w:r>
+    </w:p>
+    <w:p>
+      <w:pPr>
+        <w:pStyle w:val="Geenafstand"/>
+        <w:rPr>
+          <w:lang w:val="nl-NL"/>
+        </w:rPr>
+      </w:pPr>
+    </w:p>
+    <w:p>
+      <w:pPr>
+        <w:pStyle w:val="Geenafstand"/>
+        <w:rPr>
+          <w:lang w:val="nl-NL"/>
+        </w:rPr>
+      </w:pPr>
+    </w:p>
+    <w:p>
+      <w:pPr>
+        <w:pStyle w:val="Geenafstand"/>
+        <w:rPr>
+          <w:lang w:val="nl-NL"/>
+        </w:rPr>
+      </w:pPr>
       <w:r>
         <w:rPr>
           <w:b/>
@@ -7248,112 +7260,8 @@
           <w:iCs/>
           <w:lang w:val="nl-NL"/>
         </w:rPr>
-        <w:t>”</w:t>
-      </w:r>
-      <w:r>
-        <w:rPr>
-          <w:lang w:val="nl-NL"/>
-        </w:rPr>
-        <w:t xml:space="preserve">: De applicatie maakt meldingen als munten </w:t>
-      </w:r>
-      <w:proofErr w:type="spellStart"/>
-      <w:r>
-        <w:rPr>
-          <w:lang w:val="nl-NL"/>
-        </w:rPr>
-        <w:t>overbought</w:t>
-      </w:r>
-      <w:proofErr w:type="spellEnd"/>
-      <w:r>
-        <w:rPr>
-          <w:lang w:val="nl-NL"/>
-        </w:rPr>
-        <w:t xml:space="preserve"> of </w:t>
-      </w:r>
-      <w:proofErr w:type="spellStart"/>
-      <w:r>
-        <w:rPr>
-          <w:lang w:val="nl-NL"/>
-        </w:rPr>
-        <w:t>oversold</w:t>
-      </w:r>
-      <w:proofErr w:type="spellEnd"/>
-      <w:r>
-        <w:rPr>
-          <w:lang w:val="nl-NL"/>
-        </w:rPr>
-        <w:t xml:space="preserve"> zijn en dat wordt bepaald door de grenzen van de RSI </w:t>
-      </w:r>
-      <w:r>
-        <w:rPr>
-          <w:lang w:val="nl-NL"/>
-        </w:rPr>
-        <w:t xml:space="preserve">(30 of 70) </w:t>
-      </w:r>
-      <w:r>
-        <w:rPr>
-          <w:lang w:val="nl-NL"/>
-        </w:rPr>
-        <w:t xml:space="preserve">en de </w:t>
-      </w:r>
-      <w:proofErr w:type="spellStart"/>
-      <w:r>
-        <w:rPr>
-          <w:lang w:val="nl-NL"/>
-        </w:rPr>
-        <w:t>Stochastic</w:t>
-      </w:r>
-      <w:proofErr w:type="spellEnd"/>
-      <w:r>
-        <w:rPr>
-          <w:lang w:val="nl-NL"/>
-        </w:rPr>
-        <w:t xml:space="preserve"> (20 en 80). Als je de grenzen strakker wilt zetten kun je  de waarden aanpassen waardoor de </w:t>
-      </w:r>
-      <w:proofErr w:type="spellStart"/>
-      <w:r>
-        <w:rPr>
-          <w:lang w:val="nl-NL"/>
-        </w:rPr>
-        <w:t>overbought</w:t>
-      </w:r>
-      <w:proofErr w:type="spellEnd"/>
-      <w:r>
-        <w:rPr>
-          <w:lang w:val="nl-NL"/>
-        </w:rPr>
-        <w:t>/</w:t>
-      </w:r>
-      <w:proofErr w:type="spellStart"/>
-      <w:r>
-        <w:rPr>
-          <w:lang w:val="nl-NL"/>
-        </w:rPr>
-        <w:t>oversold</w:t>
-      </w:r>
-      <w:proofErr w:type="spellEnd"/>
-      <w:r>
-        <w:rPr>
-          <w:lang w:val="nl-NL"/>
-        </w:rPr>
-        <w:t xml:space="preserve"> sneller of trager optreed. </w:t>
-      </w:r>
-    </w:p>
-    <w:p>
-      <w:pPr>
-        <w:pStyle w:val="Geenafstand"/>
-        <w:rPr>
-          <w:lang w:val="nl-NL"/>
-        </w:rPr>
-      </w:pPr>
-    </w:p>
-    <w:p>
-      <w:pPr>
-        <w:pStyle w:val="Geenafstand"/>
-        <w:rPr>
-          <w:lang w:val="nl-NL"/>
-        </w:rPr>
-      </w:pPr>
+        <w:t>“G</w:t>
+      </w:r>
       <w:r>
         <w:rPr>
           <w:b/>
@@ -7362,7 +7270,7 @@
           <w:iCs/>
           <w:lang w:val="nl-NL"/>
         </w:rPr>
-        <w:t>“K</w:t>
+        <w:t>ray mode</w:t>
       </w:r>
       <w:r>
         <w:rPr>
@@ -7372,35 +7280,79 @@
           <w:iCs/>
           <w:lang w:val="nl-NL"/>
         </w:rPr>
-        <w:t>nop lettertype</w:t>
-      </w:r>
-      <w:r>
-        <w:rPr>
-          <w:b/>
-          <w:bCs/>
-          <w:i/>
-          <w:iCs/>
-          <w:lang w:val="nl-NL"/>
-        </w:rPr>
         <w:t>”</w:t>
       </w:r>
       <w:r>
         <w:rPr>
           <w:lang w:val="nl-NL"/>
         </w:rPr>
-        <w:t xml:space="preserve">: Hiermee kan </w:t>
-      </w:r>
-      <w:r>
-        <w:rPr>
-          <w:lang w:val="nl-NL"/>
-        </w:rPr>
-        <w:t>het lettertype en grootte naar wens</w:t>
-      </w:r>
-      <w:r>
-        <w:rPr>
-          <w:lang w:val="nl-NL"/>
-        </w:rPr>
-        <w:t>ingesteld worden</w:t>
+        <w:t>: Dit</w:t>
+      </w:r>
+      <w:r>
+        <w:rPr>
+          <w:lang w:val="nl-NL"/>
+        </w:rPr>
+        <w:t xml:space="preserve"> is een poging om het zogenaamd black theme te benaderen. Echter d</w:t>
+      </w:r>
+      <w:r>
+        <w:rPr>
+          <w:lang w:val="nl-NL"/>
+        </w:rPr>
+        <w:t>i</w:t>
+      </w:r>
+      <w:r>
+        <w:rPr>
+          <w:lang w:val="nl-NL"/>
+        </w:rPr>
+        <w:t xml:space="preserve">t </w:t>
+      </w:r>
+      <w:r>
+        <w:rPr>
+          <w:lang w:val="nl-NL"/>
+        </w:rPr>
+        <w:t xml:space="preserve">werkt </w:t>
+      </w:r>
+      <w:r>
+        <w:rPr>
+          <w:lang w:val="nl-NL"/>
+        </w:rPr>
+        <w:t xml:space="preserve">in C# Winform niet </w:t>
+      </w:r>
+      <w:r>
+        <w:rPr>
+          <w:lang w:val="nl-NL"/>
+        </w:rPr>
+        <w:t xml:space="preserve">heel goed (standaard blijven de scrollbars e.d. grijs) </w:t>
+      </w:r>
+      <w:r>
+        <w:rPr>
+          <w:lang w:val="nl-NL"/>
+        </w:rPr>
+        <w:t xml:space="preserve">en daarom is gekozen voor een </w:t>
+      </w:r>
+      <w:r>
+        <w:rPr>
+          <w:lang w:val="nl-NL"/>
+        </w:rPr>
+        <w:t>concessie</w:t>
+      </w:r>
+      <w:r>
+        <w:rPr>
+          <w:lang w:val="nl-NL"/>
+        </w:rPr>
+        <w:t xml:space="preserve">. Ooit gaan we de applicatie uitvoeren in C# .NET MAUI </w:t>
+      </w:r>
+      <w:r>
+        <w:rPr>
+          <w:lang w:val="nl-NL"/>
+        </w:rPr>
+        <w:t>waarmee</w:t>
+      </w:r>
+      <w:r>
+        <w:rPr>
+          <w:lang w:val="nl-NL"/>
+        </w:rPr>
+        <w:t xml:space="preserve"> dit aangepakt wordt</w:t>
       </w:r>
       <w:r>
         <w:rPr>
@@ -7408,398 +7360,6 @@
         </w:rPr>
         <w:t>.</w:t>
       </w:r>
-      <w:r>
-        <w:rPr>
-          <w:lang w:val="nl-NL"/>
-        </w:rPr>
-        <w:t xml:space="preserve"> </w:t>
-      </w:r>
-      <w:r>
-        <w:rPr>
-          <w:lang w:val="nl-NL"/>
-        </w:rPr>
-        <w:t>B</w:t>
-      </w:r>
-      <w:r>
-        <w:rPr>
-          <w:lang w:val="nl-NL"/>
-        </w:rPr>
-        <w:t>ij de opzet van de</w:t>
-      </w:r>
-      <w:r>
-        <w:rPr>
-          <w:lang w:val="nl-NL"/>
-        </w:rPr>
-        <w:t>ze</w:t>
-      </w:r>
-      <w:r>
-        <w:rPr>
-          <w:lang w:val="nl-NL"/>
-        </w:rPr>
-        <w:t xml:space="preserve"> applicatie is </w:t>
-      </w:r>
-      <w:r>
-        <w:rPr>
-          <w:lang w:val="nl-NL"/>
-        </w:rPr>
-        <w:t xml:space="preserve">niet overal </w:t>
-      </w:r>
-      <w:r>
-        <w:rPr>
-          <w:lang w:val="nl-NL"/>
-        </w:rPr>
-        <w:t xml:space="preserve">rekening gehouden met </w:t>
-      </w:r>
-      <w:r>
-        <w:rPr>
-          <w:lang w:val="nl-NL"/>
-        </w:rPr>
-        <w:t xml:space="preserve">de </w:t>
-      </w:r>
-      <w:r>
-        <w:rPr>
-          <w:lang w:val="nl-NL"/>
-        </w:rPr>
-        <w:t xml:space="preserve">grotere lettertypes, labels </w:t>
-      </w:r>
-      <w:r>
-        <w:rPr>
-          <w:lang w:val="nl-NL"/>
-        </w:rPr>
-        <w:t xml:space="preserve">en </w:t>
-      </w:r>
-      <w:proofErr w:type="spellStart"/>
-      <w:r>
-        <w:rPr>
-          <w:lang w:val="nl-NL"/>
-        </w:rPr>
-        <w:t>controls</w:t>
-      </w:r>
-      <w:proofErr w:type="spellEnd"/>
-      <w:r>
-        <w:rPr>
-          <w:lang w:val="nl-NL"/>
-        </w:rPr>
-        <w:t xml:space="preserve"> </w:t>
-      </w:r>
-      <w:r>
-        <w:rPr>
-          <w:lang w:val="nl-NL"/>
-        </w:rPr>
-        <w:t xml:space="preserve">kunnen bij een </w:t>
-      </w:r>
-      <w:r>
-        <w:rPr>
-          <w:lang w:val="nl-NL"/>
-        </w:rPr>
-        <w:t xml:space="preserve">(veel) </w:t>
-      </w:r>
-      <w:r>
-        <w:rPr>
-          <w:lang w:val="nl-NL"/>
-        </w:rPr>
-        <w:t>grot</w:t>
-      </w:r>
-      <w:r>
-        <w:rPr>
-          <w:lang w:val="nl-NL"/>
-        </w:rPr>
-        <w:t>er</w:t>
-      </w:r>
-      <w:r>
-        <w:rPr>
-          <w:lang w:val="nl-NL"/>
-        </w:rPr>
-        <w:t xml:space="preserve"> lettertype over elkaar heen </w:t>
-      </w:r>
-      <w:r>
-        <w:rPr>
-          <w:lang w:val="nl-NL"/>
-        </w:rPr>
-        <w:t xml:space="preserve">gaan </w:t>
-      </w:r>
-      <w:r>
-        <w:rPr>
-          <w:lang w:val="nl-NL"/>
-        </w:rPr>
-        <w:t>lopen</w:t>
-      </w:r>
-      <w:r>
-        <w:rPr>
-          <w:lang w:val="nl-NL"/>
-        </w:rPr>
-        <w:t xml:space="preserve"> dus ga qua grootte niet overdrijven</w:t>
-      </w:r>
-      <w:r>
-        <w:rPr>
-          <w:lang w:val="nl-NL"/>
-        </w:rPr>
-        <w:t xml:space="preserve">. </w:t>
-      </w:r>
-      <w:r>
-        <w:rPr>
-          <w:lang w:val="nl-NL"/>
-        </w:rPr>
-        <w:t>D</w:t>
-      </w:r>
-      <w:r>
-        <w:rPr>
-          <w:lang w:val="nl-NL"/>
-        </w:rPr>
-        <w:t xml:space="preserve">e getoonde </w:t>
-      </w:r>
-      <w:r>
-        <w:rPr>
-          <w:lang w:val="nl-NL"/>
-        </w:rPr>
-        <w:t xml:space="preserve">munten, </w:t>
-      </w:r>
-      <w:r>
-        <w:rPr>
-          <w:lang w:val="nl-NL"/>
-        </w:rPr>
-        <w:t>signalen</w:t>
-      </w:r>
-      <w:r>
-        <w:rPr>
-          <w:lang w:val="nl-NL"/>
-        </w:rPr>
-        <w:t xml:space="preserve"> en posities</w:t>
-      </w:r>
-      <w:r>
-        <w:rPr>
-          <w:lang w:val="nl-NL"/>
-        </w:rPr>
-        <w:t xml:space="preserve"> </w:t>
-      </w:r>
-      <w:r>
-        <w:rPr>
-          <w:lang w:val="nl-NL"/>
-        </w:rPr>
-        <w:t>blijven goed</w:t>
-      </w:r>
-      <w:r>
-        <w:rPr>
-          <w:lang w:val="nl-NL"/>
-        </w:rPr>
-        <w:t xml:space="preserve"> leesbaar</w:t>
-      </w:r>
-      <w:r>
-        <w:rPr>
-          <w:lang w:val="nl-NL"/>
-        </w:rPr>
-        <w:t xml:space="preserve"> (je </w:t>
-      </w:r>
-      <w:r>
-        <w:rPr>
-          <w:lang w:val="nl-NL"/>
-        </w:rPr>
-        <w:t xml:space="preserve">kunt </w:t>
-      </w:r>
-      <w:r>
-        <w:rPr>
-          <w:lang w:val="nl-NL"/>
-        </w:rPr>
-        <w:t>de kolombreedte</w:t>
-      </w:r>
-      <w:r>
-        <w:rPr>
-          <w:lang w:val="nl-NL"/>
-        </w:rPr>
-        <w:t>s</w:t>
-      </w:r>
-      <w:r>
-        <w:rPr>
-          <w:lang w:val="nl-NL"/>
-        </w:rPr>
-        <w:t xml:space="preserve"> </w:t>
-      </w:r>
-      <w:r>
-        <w:rPr>
-          <w:lang w:val="nl-NL"/>
-        </w:rPr>
-        <w:t xml:space="preserve">zelf </w:t>
-      </w:r>
-      <w:r>
-        <w:rPr>
-          <w:lang w:val="nl-NL"/>
-        </w:rPr>
-        <w:t>aanpassen).</w:t>
-      </w:r>
-    </w:p>
-    <w:p>
-      <w:pPr>
-        <w:pStyle w:val="Geenafstand"/>
-        <w:rPr>
-          <w:lang w:val="nl-NL"/>
-        </w:rPr>
-      </w:pPr>
-    </w:p>
-    <w:p>
-      <w:pPr>
-        <w:pStyle w:val="Geenafstand"/>
-        <w:rPr>
-          <w:lang w:val="nl-NL"/>
-        </w:rPr>
-      </w:pPr>
-    </w:p>
-    <w:p>
-      <w:pPr>
-        <w:pStyle w:val="Geenafstand"/>
-        <w:rPr>
-          <w:lang w:val="nl-NL"/>
-        </w:rPr>
-      </w:pPr>
-      <w:r>
-        <w:rPr>
-          <w:b/>
-          <w:bCs/>
-          <w:i/>
-          <w:iCs/>
-          <w:lang w:val="nl-NL"/>
-        </w:rPr>
-        <w:t>“G</w:t>
-      </w:r>
-      <w:r>
-        <w:rPr>
-          <w:b/>
-          <w:bCs/>
-          <w:i/>
-          <w:iCs/>
-          <w:lang w:val="nl-NL"/>
-        </w:rPr>
-        <w:t>ray mode</w:t>
-      </w:r>
-      <w:r>
-        <w:rPr>
-          <w:b/>
-          <w:bCs/>
-          <w:i/>
-          <w:iCs/>
-          <w:lang w:val="nl-NL"/>
-        </w:rPr>
-        <w:t>”</w:t>
-      </w:r>
-      <w:r>
-        <w:rPr>
-          <w:lang w:val="nl-NL"/>
-        </w:rPr>
-        <w:t>: Dit</w:t>
-      </w:r>
-      <w:r>
-        <w:rPr>
-          <w:lang w:val="nl-NL"/>
-        </w:rPr>
-        <w:t xml:space="preserve"> is een poging om het zogenaamd black </w:t>
-      </w:r>
-      <w:proofErr w:type="spellStart"/>
-      <w:r>
-        <w:rPr>
-          <w:lang w:val="nl-NL"/>
-        </w:rPr>
-        <w:t>theme</w:t>
-      </w:r>
-      <w:proofErr w:type="spellEnd"/>
-      <w:r>
-        <w:rPr>
-          <w:lang w:val="nl-NL"/>
-        </w:rPr>
-        <w:t xml:space="preserve"> te benaderen. Echter d</w:t>
-      </w:r>
-      <w:r>
-        <w:rPr>
-          <w:lang w:val="nl-NL"/>
-        </w:rPr>
-        <w:t>i</w:t>
-      </w:r>
-      <w:r>
-        <w:rPr>
-          <w:lang w:val="nl-NL"/>
-        </w:rPr>
-        <w:t xml:space="preserve">t </w:t>
-      </w:r>
-      <w:r>
-        <w:rPr>
-          <w:lang w:val="nl-NL"/>
-        </w:rPr>
-        <w:t xml:space="preserve">werkt </w:t>
-      </w:r>
-      <w:r>
-        <w:rPr>
-          <w:lang w:val="nl-NL"/>
-        </w:rPr>
-        <w:t xml:space="preserve">in C# </w:t>
-      </w:r>
-      <w:proofErr w:type="spellStart"/>
-      <w:r>
-        <w:rPr>
-          <w:lang w:val="nl-NL"/>
-        </w:rPr>
-        <w:t>Winform</w:t>
-      </w:r>
-      <w:proofErr w:type="spellEnd"/>
-      <w:r>
-        <w:rPr>
-          <w:lang w:val="nl-NL"/>
-        </w:rPr>
-        <w:t xml:space="preserve"> niet </w:t>
-      </w:r>
-      <w:r>
-        <w:rPr>
-          <w:lang w:val="nl-NL"/>
-        </w:rPr>
-        <w:t xml:space="preserve">heel goed (standaard blijven de </w:t>
-      </w:r>
-      <w:proofErr w:type="spellStart"/>
-      <w:r>
-        <w:rPr>
-          <w:lang w:val="nl-NL"/>
-        </w:rPr>
-        <w:t>scrollbars</w:t>
-      </w:r>
-      <w:proofErr w:type="spellEnd"/>
-      <w:r>
-        <w:rPr>
-          <w:lang w:val="nl-NL"/>
-        </w:rPr>
-        <w:t xml:space="preserve"> e.d. grijs) </w:t>
-      </w:r>
-      <w:r>
-        <w:rPr>
-          <w:lang w:val="nl-NL"/>
-        </w:rPr>
-        <w:t xml:space="preserve">en daarom is gekozen voor een </w:t>
-      </w:r>
-      <w:r>
-        <w:rPr>
-          <w:lang w:val="nl-NL"/>
-        </w:rPr>
-        <w:t>concessie</w:t>
-      </w:r>
-      <w:r>
-        <w:rPr>
-          <w:lang w:val="nl-NL"/>
-        </w:rPr>
-        <w:t xml:space="preserve">. Ooit gaan we de applicatie uitvoeren in C# .NET MAUI </w:t>
-      </w:r>
-      <w:r>
-        <w:rPr>
-          <w:lang w:val="nl-NL"/>
-        </w:rPr>
-        <w:t>waarmee</w:t>
-      </w:r>
-      <w:r>
-        <w:rPr>
-          <w:lang w:val="nl-NL"/>
-        </w:rPr>
-        <w:t xml:space="preserve"> dit aangepakt wordt</w:t>
-      </w:r>
-      <w:r>
-        <w:rPr>
-          <w:lang w:val="nl-NL"/>
-        </w:rPr>
-        <w:t>.</w:t>
-      </w:r>
     </w:p>
     <w:p>
       <w:pPr>
@@ -7813,7 +7373,7 @@
       <w:pPr>
         <w:pStyle w:val="Kop2"/>
       </w:pPr>
-      <w:bookmarkStart w:id="9" w:name="_Toc161990780"/>
+      <w:bookmarkStart w:id="9" w:name="_Toc162788165"/>
       <w:r>
         <w:rPr>
           <w:rStyle w:val="Kop2Char"/>
@@ -7962,15 +7522,7 @@
         </w:drawing>
       </w:r>
       <w:r>
-        <w:t xml:space="preserve">Om een </w:t>
-      </w:r>
-      <w:proofErr w:type="spellStart"/>
-      <w:r>
-        <w:t>chatbot</w:t>
-      </w:r>
-      <w:proofErr w:type="spellEnd"/>
-      <w:r>
-        <w:t xml:space="preserve"> te </w:t>
+        <w:t xml:space="preserve">Om een chatbot te </w:t>
       </w:r>
       <w:r>
         <w:t>gebruiken</w:t>
@@ -7982,15 +7534,7 @@
         <w:t>.</w:t>
       </w:r>
       <w:r>
-        <w:t xml:space="preserve"> </w:t>
-      </w:r>
-      <w:proofErr w:type="spellStart"/>
-      <w:r>
-        <w:t>BotFather</w:t>
-      </w:r>
-      <w:proofErr w:type="spellEnd"/>
-      <w:r>
-        <w:t xml:space="preserve"> is een bot (</w:t>
+        <w:t xml:space="preserve"> BotFather is een bot (</w:t>
       </w:r>
       <w:r>
         <w:t xml:space="preserve">technisch </w:t>
@@ -8048,13 +7592,8 @@
         </w:numPr>
       </w:pPr>
       <w:r>
-        <w:t xml:space="preserve">Zoek in telegram de gebruiker </w:t>
-      </w:r>
-      <w:proofErr w:type="spellStart"/>
-      <w:r>
-        <w:t>BothFather</w:t>
-      </w:r>
-      <w:proofErr w:type="spellEnd"/>
+        <w:t>Zoek in telegram de gebruiker BothFather</w:t>
+      </w:r>
       <w:r>
         <w:t xml:space="preserve">. </w:t>
       </w:r>
@@ -8062,15 +7601,7 @@
         <w:t>E</w:t>
       </w:r>
       <w:r>
-        <w:t xml:space="preserve">r zijn meerdere gebruikers die </w:t>
-      </w:r>
-      <w:proofErr w:type="spellStart"/>
-      <w:r>
-        <w:t>BothFather</w:t>
-      </w:r>
-      <w:proofErr w:type="spellEnd"/>
-      <w:r>
-        <w:t xml:space="preserve"> in de naam hebben</w:t>
+        <w:t>r zijn meerdere gebruikers die BothFather in de naam hebben</w:t>
       </w:r>
       <w:r>
         <w:t xml:space="preserve"> dus </w:t>
@@ -8108,21 +7639,8 @@
         </w:numPr>
       </w:pPr>
       <w:r>
-        <w:t>Stel de vraag /</w:t>
-      </w:r>
-      <w:proofErr w:type="spellStart"/>
-      <w:r>
-        <w:t>Newbot</w:t>
-      </w:r>
-      <w:proofErr w:type="spellEnd"/>
-      <w:r>
-        <w:t xml:space="preserve"> aan </w:t>
-      </w:r>
-      <w:proofErr w:type="spellStart"/>
-      <w:r>
-        <w:t>Bothfather</w:t>
-      </w:r>
-      <w:proofErr w:type="spellEnd"/>
+        <w:t>Stel de vraag /Newbot aan Bothfather</w:t>
+      </w:r>
       <w:r>
         <w:t xml:space="preserve">. </w:t>
       </w:r>
@@ -8230,15 +7748,7 @@
         </w:numPr>
       </w:pPr>
       <w:r>
-        <w:t xml:space="preserve">Kopieer het token welke </w:t>
-      </w:r>
-      <w:proofErr w:type="spellStart"/>
-      <w:r>
-        <w:t>Bothfather</w:t>
-      </w:r>
-      <w:proofErr w:type="spellEnd"/>
-      <w:r>
-        <w:t xml:space="preserve"> gegenereerd heeft</w:t>
+        <w:t>Kopieer het token welke Bothfather gegenereerd heeft</w:t>
       </w:r>
       <w:r>
         <w:t xml:space="preserve">. </w:t>
@@ -8263,13 +7773,8 @@
         <w:t>met karakters</w:t>
       </w:r>
       <w:r>
-        <w:t xml:space="preserve">) heeft ongeveer deze </w:t>
-      </w:r>
-      <w:proofErr w:type="spellStart"/>
-      <w:r>
-        <w:t>layout</w:t>
-      </w:r>
-      <w:proofErr w:type="spellEnd"/>
+        <w:t>) heeft ongeveer deze layout</w:t>
+      </w:r>
       <w:r>
         <w:t xml:space="preserve"> </w:t>
       </w:r>
@@ -8331,15 +7836,7 @@
         </w:numPr>
       </w:pPr>
       <w:r>
-        <w:t xml:space="preserve">Open de groep die de </w:t>
-      </w:r>
-      <w:proofErr w:type="spellStart"/>
-      <w:r>
-        <w:t>Bothfather</w:t>
-      </w:r>
-      <w:proofErr w:type="spellEnd"/>
-      <w:r>
-        <w:t xml:space="preserve"> voor je heeft gemaakt en wordt lid van die groep</w:t>
+        <w:t>Open de groep die de Bothfather voor je heeft gemaakt en wordt lid van die groep</w:t>
       </w:r>
     </w:p>
     <w:p>
@@ -8351,13 +7848,8 @@
         </w:numPr>
       </w:pPr>
       <w:r>
-        <w:t xml:space="preserve">Stel in de groep deze vraag: </w:t>
-      </w:r>
-      <w:proofErr w:type="spellStart"/>
-      <w:r>
-        <w:t>ChatId</w:t>
-      </w:r>
-      <w:proofErr w:type="spellEnd"/>
+        <w:t>Stel in de groep deze vraag: ChatId</w:t>
+      </w:r>
     </w:p>
     <w:p>
       <w:pPr>
@@ -8444,71 +7936,13 @@
           <w:iCs/>
           <w:lang w:val="nl-NL"/>
         </w:rPr>
-        <w:t>“</w:t>
-      </w:r>
-      <w:proofErr w:type="spellStart"/>
-      <w:r>
-        <w:rPr>
-          <w:b/>
-          <w:bCs/>
-          <w:i/>
-          <w:iCs/>
-          <w:lang w:val="nl-NL"/>
-        </w:rPr>
-        <w:t>Gebuik</w:t>
-      </w:r>
-      <w:proofErr w:type="spellEnd"/>
-      <w:r>
-        <w:rPr>
-          <w:b/>
-          <w:bCs/>
-          <w:i/>
-          <w:iCs/>
-          <w:lang w:val="nl-NL"/>
-        </w:rPr>
-        <w:t xml:space="preserve"> </w:t>
-      </w:r>
-      <w:proofErr w:type="spellStart"/>
-      <w:r>
-        <w:rPr>
-          <w:b/>
-          <w:bCs/>
-          <w:i/>
-          <w:iCs/>
-          <w:lang w:val="nl-NL"/>
-        </w:rPr>
-        <w:t>Emoij’s</w:t>
-      </w:r>
-      <w:proofErr w:type="spellEnd"/>
-      <w:r>
-        <w:rPr>
-          <w:b/>
-          <w:bCs/>
-          <w:i/>
-          <w:iCs/>
-          <w:lang w:val="nl-NL"/>
-        </w:rPr>
-        <w:t xml:space="preserve"> in de trend”</w:t>
-      </w:r>
-      <w:r>
-        <w:rPr>
-          <w:lang w:val="nl-NL"/>
-        </w:rPr>
-        <w:t xml:space="preserve">: Als meldingen verstuurd worden naar telegram kun je kiezen of de trend door middel van </w:t>
-      </w:r>
-      <w:proofErr w:type="spellStart"/>
-      <w:r>
-        <w:rPr>
-          <w:lang w:val="nl-NL"/>
-        </w:rPr>
-        <w:t>emoij’s</w:t>
-      </w:r>
-      <w:proofErr w:type="spellEnd"/>
-      <w:r>
-        <w:rPr>
-          <w:lang w:val="nl-NL"/>
-        </w:rPr>
-        <w:t xml:space="preserve"> wordt getoond of door middel van platte tekst.</w:t>
+        <w:t>“Gebuik Emoij’s in de trend”</w:t>
+      </w:r>
+      <w:r>
+        <w:rPr>
+          <w:lang w:val="nl-NL"/>
+        </w:rPr>
+        <w:t>: Als meldingen verstuurd worden naar telegram kun je kiezen of de trend door middel van emoij’s wordt getoond of door middel van platte tekst.</w:t>
       </w:r>
       <w:r>
         <w:rPr>
@@ -8537,11 +7971,12 @@
       <w:pPr>
         <w:pStyle w:val="Kop2"/>
       </w:pPr>
-      <w:bookmarkStart w:id="10" w:name="_Toc161990781"/>
+      <w:bookmarkStart w:id="10" w:name="_Toc162788166"/>
       <w:r>
         <w:rPr>
           <w:rStyle w:val="Kop2Char"/>
         </w:rPr>
+        <w:lastRenderedPageBreak/>
         <w:t xml:space="preserve">Instellingen - </w:t>
       </w:r>
       <w:r>
@@ -8572,9 +8007,8 @@
           <w:noProof/>
           <w:lang w:val="nl-NL"/>
         </w:rPr>
-        <w:lastRenderedPageBreak/>
         <w:drawing>
-          <wp:anchor distT="0" distB="0" distL="114300" distR="114300" simplePos="0" relativeHeight="251705344" behindDoc="1" locked="0" layoutInCell="1" allowOverlap="1" wp14:anchorId="30CC027D" wp14:editId="4B9FF99F">
+          <wp:anchor distT="0" distB="0" distL="114300" distR="114300" simplePos="0" relativeHeight="251705344" behindDoc="1" locked="0" layoutInCell="1" allowOverlap="1" wp14:anchorId="30CC027D" wp14:editId="65B47064">
             <wp:simplePos x="0" y="0"/>
             <wp:positionH relativeFrom="column">
               <wp:posOffset>2805</wp:posOffset>
@@ -8635,21 +8069,7 @@
         <w:rPr>
           <w:lang w:val="nl-NL"/>
         </w:rPr>
-        <w:t xml:space="preserve">Hiernaast een plaatje van de </w:t>
-      </w:r>
-      <w:proofErr w:type="spellStart"/>
-      <w:r>
-        <w:rPr>
-          <w:lang w:val="nl-NL"/>
-        </w:rPr>
-        <w:t>Bybit</w:t>
-      </w:r>
-      <w:proofErr w:type="spellEnd"/>
-      <w:r>
-        <w:rPr>
-          <w:lang w:val="nl-NL"/>
-        </w:rPr>
-        <w:t xml:space="preserve"> spot basismunten. </w:t>
+        <w:t xml:space="preserve">Hiernaast een plaatje van de Bybit spot basismunten. </w:t>
       </w:r>
       <w:r>
         <w:rPr>
@@ -9057,21 +8477,7 @@
         <w:rPr>
           <w:lang w:val="nl-NL"/>
         </w:rPr>
-        <w:t xml:space="preserve"> en in dit voorbeeld voor </w:t>
-      </w:r>
-      <w:proofErr w:type="spellStart"/>
-      <w:r>
-        <w:rPr>
-          <w:lang w:val="nl-NL"/>
-        </w:rPr>
-        <w:t>Bybit</w:t>
-      </w:r>
-      <w:proofErr w:type="spellEnd"/>
-      <w:r>
-        <w:rPr>
-          <w:lang w:val="nl-NL"/>
-        </w:rPr>
-        <w:t xml:space="preserve"> spot gebruiken we 4.500.00</w:t>
+        <w:t xml:space="preserve"> en in dit voorbeeld voor Bybit spot gebruiken we 4.500.00</w:t>
       </w:r>
       <w:r>
         <w:rPr>
@@ -9107,21 +8513,7 @@
         <w:rPr>
           <w:lang w:val="nl-NL"/>
         </w:rPr>
-        <w:t xml:space="preserve">: Dit zijn instellingen voor de </w:t>
-      </w:r>
-      <w:proofErr w:type="spellStart"/>
-      <w:r>
-        <w:rPr>
-          <w:lang w:val="nl-NL"/>
-        </w:rPr>
-        <w:t>trader</w:t>
-      </w:r>
-      <w:proofErr w:type="spellEnd"/>
-      <w:r>
-        <w:rPr>
-          <w:lang w:val="nl-NL"/>
-        </w:rPr>
-        <w:t xml:space="preserve"> waarin de hoeveelheid het bedrag is waar je mee instapt. Indien het percentage is opgegeven is dit het percentage van de totale PF van dat basismunt.</w:t>
+        <w:t>: Dit zijn instellingen voor de trader waarin de hoeveelheid het bedrag is waar je mee instapt. Indien het percentage is opgegeven is dit het percentage van de totale PF van dat basismunt.</w:t>
       </w:r>
     </w:p>
     <w:p>
@@ -9169,21 +8561,7 @@
         <w:rPr>
           <w:lang w:val="nl-NL"/>
         </w:rPr>
-        <w:t>de kolom “</w:t>
-      </w:r>
-      <w:proofErr w:type="spellStart"/>
-      <w:r>
-        <w:rPr>
-          <w:lang w:val="nl-NL"/>
-        </w:rPr>
-        <w:t>Symbol</w:t>
-      </w:r>
-      <w:proofErr w:type="spellEnd"/>
-      <w:r>
-        <w:rPr>
-          <w:lang w:val="nl-NL"/>
-        </w:rPr>
-        <w:t>” laten accentueren</w:t>
+        <w:t>de kolom “Symbol” laten accentueren</w:t>
       </w:r>
       <w:r>
         <w:rPr>
@@ -9254,7 +8632,7 @@
       <w:pPr>
         <w:pStyle w:val="Kop2"/>
       </w:pPr>
-      <w:bookmarkStart w:id="11" w:name="_Toc161990782"/>
+      <w:bookmarkStart w:id="11" w:name="_Toc162788167"/>
       <w:r>
         <w:rPr>
           <w:rStyle w:val="Kop2Char"/>
@@ -9266,7 +8644,7 @@
           <w:noProof/>
         </w:rPr>
         <w:drawing>
-          <wp:anchor distT="0" distB="0" distL="114300" distR="114300" simplePos="0" relativeHeight="251706368" behindDoc="1" locked="0" layoutInCell="1" allowOverlap="1" wp14:anchorId="048C6EF6" wp14:editId="11963C9C">
+          <wp:anchor distT="0" distB="0" distL="114300" distR="114300" simplePos="0" relativeHeight="251706368" behindDoc="1" locked="0" layoutInCell="1" allowOverlap="1" wp14:anchorId="048C6EF6" wp14:editId="3365DBF7">
             <wp:simplePos x="0" y="0"/>
             <wp:positionH relativeFrom="margin">
               <wp:align>left</wp:align>
@@ -9829,6 +9207,7 @@
           <w:iCs/>
           <w:lang w:val="nl-NL"/>
         </w:rPr>
+        <w:lastRenderedPageBreak/>
         <w:t>“Nieuwe munt dagen”</w:t>
       </w:r>
       <w:r>
@@ -9903,7 +9282,6 @@
           <w:iCs/>
           <w:lang w:val="nl-NL"/>
         </w:rPr>
-        <w:lastRenderedPageBreak/>
         <w:t>“Tik percentage”</w:t>
       </w:r>
       <w:r>
@@ -9940,27 +9318,13 @@
         <w:rPr>
           <w:lang w:val="nl-NL"/>
         </w:rPr>
-        <w:t xml:space="preserve">es patroon hebben of die per </w:t>
-      </w:r>
-      <w:proofErr w:type="spellStart"/>
-      <w:r>
-        <w:rPr>
-          <w:lang w:val="nl-NL"/>
-        </w:rPr>
-        <w:t>tic</w:t>
-      </w:r>
-      <w:r>
-        <w:rPr>
-          <w:lang w:val="nl-NL"/>
-        </w:rPr>
-        <w:t>k</w:t>
-      </w:r>
-      <w:proofErr w:type="spellEnd"/>
-      <w:r>
-        <w:rPr>
-          <w:lang w:val="nl-NL"/>
-        </w:rPr>
-        <w:t xml:space="preserve"> een </w:t>
+        <w:t>es patroon hebben of die per tic</w:t>
+      </w:r>
+      <w:r>
+        <w:rPr>
+          <w:lang w:val="nl-NL"/>
+        </w:rPr>
+        <w:t xml:space="preserve">k een </w:t>
       </w:r>
       <w:r>
         <w:rPr>
@@ -9990,21 +9354,7 @@
         <w:rPr>
           <w:lang w:val="nl-NL"/>
         </w:rPr>
-        <w:t xml:space="preserve">krijg je in het hoofdscherm een indicatie afgeven dat het boven een bepaald percentage is en dat het dan wellicht een barcode </w:t>
-      </w:r>
-      <w:proofErr w:type="spellStart"/>
-      <w:r>
-        <w:rPr>
-          <w:lang w:val="nl-NL"/>
-        </w:rPr>
-        <w:t>chart</w:t>
-      </w:r>
-      <w:proofErr w:type="spellEnd"/>
-      <w:r>
-        <w:rPr>
-          <w:lang w:val="nl-NL"/>
-        </w:rPr>
-        <w:t xml:space="preserve"> is. In de lijst met signalen wordt de munt dan met rode letter getoond en daarachter wordt het berekende barcode percentage getoond.</w:t>
+        <w:t>krijg je in het hoofdscherm een indicatie afgeven dat het boven een bepaald percentage is en dat het dan wellicht een barcode chart is. In de lijst met signalen wordt de munt dan met rode letter getoond en daarachter wordt het berekende barcode percentage getoond.</w:t>
       </w:r>
     </w:p>
     <w:p>
@@ -10172,9 +9522,8 @@
           <w:iCs/>
           <w:lang w:val="nl-NL"/>
         </w:rPr>
-        <w:t xml:space="preserve">boven de </w:t>
-      </w:r>
-      <w:proofErr w:type="spellStart"/>
+        <w:t>boven de bb.sma</w:t>
+      </w:r>
       <w:r>
         <w:rPr>
           <w:b/>
@@ -10183,9 +9532,44 @@
           <w:iCs/>
           <w:lang w:val="nl-NL"/>
         </w:rPr>
-        <w:t>bb.sma</w:t>
-      </w:r>
-      <w:proofErr w:type="spellEnd"/>
+        <w:t>”</w:t>
+      </w:r>
+      <w:r>
+        <w:rPr>
+          <w:lang w:val="nl-NL"/>
+        </w:rPr>
+        <w:t>: Met de bb.sma wordt gecontroleerd of de munt af en toe over bepaalde grenzen van de BB gaat. Hiermee kun je controleren dat een munt genoeg beweging vertoond</w:t>
+      </w:r>
+    </w:p>
+    <w:p>
+      <w:pPr>
+        <w:pStyle w:val="Geenafstand"/>
+        <w:rPr>
+          <w:lang w:val="nl-NL"/>
+        </w:rPr>
+      </w:pPr>
+      <w:r>
+        <w:rPr>
+          <w:lang w:val="nl-NL"/>
+        </w:rPr>
+        <w:t>NB: Voor de short controle wordt uiteraard het aantal onder de bb.sma geteld.</w:t>
+      </w:r>
+    </w:p>
+    <w:p>
+      <w:pPr>
+        <w:pStyle w:val="Geenafstand"/>
+        <w:rPr>
+          <w:lang w:val="nl-NL"/>
+        </w:rPr>
+      </w:pPr>
+    </w:p>
+    <w:p>
+      <w:pPr>
+        <w:pStyle w:val="Geenafstand"/>
+        <w:rPr>
+          <w:lang w:val="nl-NL"/>
+        </w:rPr>
+      </w:pPr>
       <w:r>
         <w:rPr>
           <w:b/>
@@ -10194,72 +9578,8 @@
           <w:iCs/>
           <w:lang w:val="nl-NL"/>
         </w:rPr>
-        <w:t>”</w:t>
-      </w:r>
-      <w:r>
-        <w:rPr>
-          <w:lang w:val="nl-NL"/>
-        </w:rPr>
-        <w:t xml:space="preserve">: Met de </w:t>
-      </w:r>
-      <w:proofErr w:type="spellStart"/>
-      <w:r>
-        <w:rPr>
-          <w:lang w:val="nl-NL"/>
-        </w:rPr>
-        <w:t>bb.sma</w:t>
-      </w:r>
-      <w:proofErr w:type="spellEnd"/>
-      <w:r>
-        <w:rPr>
-          <w:lang w:val="nl-NL"/>
-        </w:rPr>
-        <w:t xml:space="preserve"> wordt gecontroleerd of de munt af en toe over bepaalde grenzen van de BB gaat. Hiermee kun je controleren dat een munt genoeg beweging vertoond</w:t>
-      </w:r>
-    </w:p>
-    <w:p>
-      <w:pPr>
-        <w:pStyle w:val="Geenafstand"/>
-        <w:rPr>
-          <w:lang w:val="nl-NL"/>
-        </w:rPr>
-      </w:pPr>
-      <w:r>
-        <w:rPr>
-          <w:lang w:val="nl-NL"/>
-        </w:rPr>
-        <w:t xml:space="preserve">NB: Voor de short controle wordt uiteraard het aantal onder de </w:t>
-      </w:r>
-      <w:proofErr w:type="spellStart"/>
-      <w:r>
-        <w:rPr>
-          <w:lang w:val="nl-NL"/>
-        </w:rPr>
-        <w:t>bb.sma</w:t>
-      </w:r>
-      <w:proofErr w:type="spellEnd"/>
-      <w:r>
-        <w:rPr>
-          <w:lang w:val="nl-NL"/>
-        </w:rPr>
-        <w:t xml:space="preserve"> geteld.</w:t>
-      </w:r>
-    </w:p>
-    <w:p>
-      <w:pPr>
-        <w:pStyle w:val="Geenafstand"/>
-        <w:rPr>
-          <w:lang w:val="nl-NL"/>
-        </w:rPr>
-      </w:pPr>
-    </w:p>
-    <w:p>
-      <w:pPr>
-        <w:pStyle w:val="Geenafstand"/>
-        <w:rPr>
-          <w:lang w:val="nl-NL"/>
-        </w:rPr>
-      </w:pPr>
+        <w:t xml:space="preserve">“Controleer aantal </w:t>
+      </w:r>
       <w:r>
         <w:rPr>
           <w:b/>
@@ -10268,7 +9588,7 @@
           <w:iCs/>
           <w:lang w:val="nl-NL"/>
         </w:rPr>
-        <w:t xml:space="preserve">“Controleer aantal </w:t>
+        <w:t>boven de bb.upper</w:t>
       </w:r>
       <w:r>
         <w:rPr>
@@ -10278,77 +9598,27 @@
           <w:iCs/>
           <w:lang w:val="nl-NL"/>
         </w:rPr>
-        <w:t xml:space="preserve">boven de </w:t>
-      </w:r>
-      <w:proofErr w:type="spellStart"/>
-      <w:r>
-        <w:rPr>
-          <w:b/>
-          <w:bCs/>
-          <w:i/>
-          <w:iCs/>
-          <w:lang w:val="nl-NL"/>
-        </w:rPr>
-        <w:t>bb.upper</w:t>
-      </w:r>
-      <w:proofErr w:type="spellEnd"/>
-      <w:r>
-        <w:rPr>
-          <w:b/>
-          <w:bCs/>
-          <w:i/>
-          <w:iCs/>
-          <w:lang w:val="nl-NL"/>
-        </w:rPr>
         <w:t>”</w:t>
       </w:r>
       <w:r>
         <w:rPr>
           <w:lang w:val="nl-NL"/>
         </w:rPr>
-        <w:t xml:space="preserve">: Met de </w:t>
-      </w:r>
-      <w:proofErr w:type="spellStart"/>
-      <w:r>
-        <w:rPr>
-          <w:lang w:val="nl-NL"/>
-        </w:rPr>
-        <w:t>bb.upper</w:t>
-      </w:r>
-      <w:proofErr w:type="spellEnd"/>
-      <w:r>
-        <w:rPr>
-          <w:lang w:val="nl-NL"/>
-        </w:rPr>
-        <w:t xml:space="preserve"> wordt gecontroleerd of de munt af en toe over bepaalde grenzen van de BB gaat. Hiermee kun je controleren dat een munt genoeg beweging vertoond</w:t>
-      </w:r>
-    </w:p>
-    <w:p>
-      <w:pPr>
-        <w:pStyle w:val="Geenafstand"/>
-        <w:rPr>
-          <w:lang w:val="nl-NL"/>
-        </w:rPr>
-      </w:pPr>
-      <w:r>
-        <w:rPr>
-          <w:lang w:val="nl-NL"/>
-        </w:rPr>
-        <w:t xml:space="preserve">NB: Voor de short controle wordt uiteraard het aantal onder de </w:t>
-      </w:r>
-      <w:proofErr w:type="spellStart"/>
-      <w:r>
-        <w:rPr>
-          <w:lang w:val="nl-NL"/>
-        </w:rPr>
-        <w:t>bb.lower</w:t>
-      </w:r>
-      <w:proofErr w:type="spellEnd"/>
-      <w:r>
-        <w:rPr>
-          <w:lang w:val="nl-NL"/>
-        </w:rPr>
-        <w:t xml:space="preserve"> geteld.</w:t>
+        <w:t>: Met de bb.upper wordt gecontroleerd of de munt af en toe over bepaalde grenzen van de BB gaat. Hiermee kun je controleren dat een munt genoeg beweging vertoond</w:t>
+      </w:r>
+    </w:p>
+    <w:p>
+      <w:pPr>
+        <w:pStyle w:val="Geenafstand"/>
+        <w:rPr>
+          <w:lang w:val="nl-NL"/>
+        </w:rPr>
+      </w:pPr>
+      <w:r>
+        <w:rPr>
+          <w:lang w:val="nl-NL"/>
+        </w:rPr>
+        <w:t>NB: Voor de short controle wordt uiteraard het aantal onder de bb.lower geteld.</w:t>
       </w:r>
     </w:p>
     <w:p>
@@ -10371,7 +9641,7 @@
       <w:pPr>
         <w:pStyle w:val="Kop2"/>
       </w:pPr>
-      <w:bookmarkStart w:id="12" w:name="_Toc161990783"/>
+      <w:bookmarkStart w:id="12" w:name="_Toc162788168"/>
       <w:r>
         <w:rPr>
           <w:rStyle w:val="Kop2Char"/>
@@ -10396,7 +9666,7 @@
           <w:lang w:val="nl-NL"/>
         </w:rPr>
         <w:drawing>
-          <wp:anchor distT="0" distB="0" distL="114300" distR="114300" simplePos="0" relativeHeight="251707392" behindDoc="1" locked="0" layoutInCell="1" allowOverlap="1" wp14:anchorId="4CABF7E8" wp14:editId="6F685BCA">
+          <wp:anchor distT="0" distB="0" distL="114300" distR="114300" simplePos="0" relativeHeight="251707392" behindDoc="1" locked="0" layoutInCell="1" allowOverlap="1" wp14:anchorId="4CABF7E8" wp14:editId="5C5B3DFC">
             <wp:simplePos x="0" y="0"/>
             <wp:positionH relativeFrom="column">
               <wp:posOffset>2805</wp:posOffset>
@@ -11033,7 +10303,14 @@
         <w:rPr>
           <w:lang w:val="nl-NL"/>
         </w:rPr>
-        <w:t>willen we dat de scanner stopt als de barometer onder de -1.50 staat</w:t>
+        <w:t xml:space="preserve">willen we dat de scanner stopt als de barometer </w:t>
+      </w:r>
+      <w:r>
+        <w:rPr>
+          <w:lang w:val="nl-NL"/>
+        </w:rPr>
+        <w:lastRenderedPageBreak/>
+        <w:t>onder de -1.50 staat</w:t>
       </w:r>
       <w:r>
         <w:rPr>
@@ -11085,7 +10362,6 @@
         <w:rPr>
           <w:lang w:val="nl-NL"/>
         </w:rPr>
-        <w:lastRenderedPageBreak/>
         <w:t>Met het vinkje log kun je traceren waarom er geen meldingen meer komen.</w:t>
       </w:r>
     </w:p>
@@ -11134,7 +10410,7 @@
           <w:lang w:val="nl-NL"/>
         </w:rPr>
         <w:drawing>
-          <wp:anchor distT="0" distB="0" distL="114300" distR="114300" simplePos="0" relativeHeight="251714560" behindDoc="1" locked="0" layoutInCell="1" allowOverlap="1" wp14:anchorId="5F91DD4A" wp14:editId="6F7B7C9C">
+          <wp:anchor distT="0" distB="0" distL="114300" distR="114300" simplePos="0" relativeHeight="251714560" behindDoc="1" locked="0" layoutInCell="1" allowOverlap="1" wp14:anchorId="5F91DD4A" wp14:editId="71B58925">
             <wp:simplePos x="0" y="0"/>
             <wp:positionH relativeFrom="column">
               <wp:posOffset>2805</wp:posOffset>
@@ -11235,7 +10511,7 @@
         <w:pStyle w:val="Kop2"/>
       </w:pPr>
       <w:bookmarkStart w:id="13" w:name="_Toc127307688"/>
-      <w:bookmarkStart w:id="14" w:name="_Toc161990784"/>
+      <w:bookmarkStart w:id="14" w:name="_Toc162788169"/>
       <w:r>
         <w:rPr>
           <w:rStyle w:val="Kop2Char"/>
@@ -11264,7 +10540,7 @@
           <w:lang w:val="nl-NL"/>
         </w:rPr>
         <w:drawing>
-          <wp:anchor distT="0" distB="0" distL="114300" distR="114300" simplePos="0" relativeHeight="251715584" behindDoc="1" locked="0" layoutInCell="1" allowOverlap="1" wp14:anchorId="5356260D" wp14:editId="39EDB668">
+          <wp:anchor distT="0" distB="0" distL="114300" distR="114300" simplePos="0" relativeHeight="251715584" behindDoc="1" locked="0" layoutInCell="1" allowOverlap="1" wp14:anchorId="5356260D" wp14:editId="054636EB">
             <wp:simplePos x="0" y="0"/>
             <wp:positionH relativeFrom="column">
               <wp:posOffset>2805</wp:posOffset>
@@ -11392,21 +10668,7 @@
         <w:rPr>
           <w:lang w:val="nl-NL"/>
         </w:rPr>
-        <w:t xml:space="preserve">die opent of sluit onder de onderste </w:t>
-      </w:r>
-      <w:proofErr w:type="spellStart"/>
-      <w:r>
-        <w:rPr>
-          <w:lang w:val="nl-NL"/>
-        </w:rPr>
-        <w:t>Bollingerbands</w:t>
-      </w:r>
-      <w:proofErr w:type="spellEnd"/>
-      <w:r>
-        <w:rPr>
-          <w:lang w:val="nl-NL"/>
-        </w:rPr>
-        <w:t xml:space="preserve"> en waar zowel de %</w:t>
+        <w:t>die opent of sluit onder de onderste Bollingerbands en waar zowel de %</w:t>
       </w:r>
       <w:r>
         <w:rPr>
@@ -11442,21 +10704,7 @@
         <w:rPr>
           <w:lang w:val="nl-NL"/>
         </w:rPr>
-        <w:t xml:space="preserve"> van de </w:t>
-      </w:r>
-      <w:proofErr w:type="spellStart"/>
-      <w:r>
-        <w:rPr>
-          <w:lang w:val="nl-NL"/>
-        </w:rPr>
-        <w:t>Stochastic</w:t>
-      </w:r>
-      <w:proofErr w:type="spellEnd"/>
-      <w:r>
-        <w:rPr>
-          <w:lang w:val="nl-NL"/>
-        </w:rPr>
-        <w:t xml:space="preserve"> onder de 20 is</w:t>
+        <w:t xml:space="preserve"> van de Stochastic onder de 20 is</w:t>
       </w:r>
       <w:r>
         <w:rPr>
@@ -11476,14 +10724,12 @@
         </w:rPr>
         <w:t xml:space="preserve">is </w:t>
       </w:r>
-      <w:proofErr w:type="spellStart"/>
       <w:r>
         <w:rPr>
           <w:lang w:val="nl-NL"/>
         </w:rPr>
         <w:t>oversold</w:t>
       </w:r>
-      <w:proofErr w:type="spellEnd"/>
       <w:r>
         <w:rPr>
           <w:lang w:val="nl-NL"/>
@@ -11530,21 +10776,7 @@
         <w:rPr>
           <w:lang w:val="nl-NL"/>
         </w:rPr>
-        <w:t xml:space="preserve"> de bovenste </w:t>
-      </w:r>
-      <w:proofErr w:type="spellStart"/>
-      <w:r>
-        <w:rPr>
-          <w:lang w:val="nl-NL"/>
-        </w:rPr>
-        <w:t>Bollingerbands</w:t>
-      </w:r>
-      <w:proofErr w:type="spellEnd"/>
-      <w:r>
-        <w:rPr>
-          <w:lang w:val="nl-NL"/>
-        </w:rPr>
-        <w:t xml:space="preserve"> en waar zowel de %</w:t>
+        <w:t xml:space="preserve"> de bovenste Bollingerbands en waar zowel de %</w:t>
       </w:r>
       <w:r>
         <w:rPr>
@@ -11580,21 +10812,7 @@
         <w:rPr>
           <w:lang w:val="nl-NL"/>
         </w:rPr>
-        <w:t xml:space="preserve"> van de </w:t>
-      </w:r>
-      <w:proofErr w:type="spellStart"/>
-      <w:r>
-        <w:rPr>
-          <w:lang w:val="nl-NL"/>
-        </w:rPr>
-        <w:t>Stochastic</w:t>
-      </w:r>
-      <w:proofErr w:type="spellEnd"/>
-      <w:r>
-        <w:rPr>
-          <w:lang w:val="nl-NL"/>
-        </w:rPr>
-        <w:t xml:space="preserve"> boven de 80 is</w:t>
+        <w:t xml:space="preserve"> van de Stochastic boven de 80 is</w:t>
       </w:r>
       <w:r>
         <w:rPr>
@@ -11614,14 +10832,12 @@
         </w:rPr>
         <w:t xml:space="preserve">is </w:t>
       </w:r>
-      <w:proofErr w:type="spellStart"/>
       <w:r>
         <w:rPr>
           <w:lang w:val="nl-NL"/>
         </w:rPr>
         <w:t>overbought</w:t>
       </w:r>
-      <w:proofErr w:type="spellEnd"/>
       <w:r>
         <w:rPr>
           <w:lang w:val="nl-NL"/>
@@ -11764,21 +10980,7 @@
         <w:rPr>
           <w:lang w:val="nl-NL"/>
         </w:rPr>
-        <w:t xml:space="preserve">: De </w:t>
-      </w:r>
-      <w:proofErr w:type="spellStart"/>
-      <w:r>
-        <w:rPr>
-          <w:lang w:val="nl-NL"/>
-        </w:rPr>
-        <w:t>BollingerBands</w:t>
-      </w:r>
-      <w:proofErr w:type="spellEnd"/>
-      <w:r>
-        <w:rPr>
-          <w:lang w:val="nl-NL"/>
-        </w:rPr>
-        <w:t xml:space="preserve"> (BB) heeft een bepaalde breedte, met de instellingen kun je filteren waardoor op de minimale en/of maximale</w:t>
+        <w:t>: De BollingerBands (BB) heeft een bepaalde breedte, met de instellingen kun je filteren waardoor op de minimale en/of maximale</w:t>
       </w:r>
       <w:r>
         <w:rPr>
@@ -11862,16 +11064,44 @@
         <w:rPr>
           <w:lang w:val="nl-NL"/>
         </w:rPr>
-        <w:t xml:space="preserve">de </w:t>
-      </w:r>
-      <w:proofErr w:type="spellStart"/>
-      <w:r>
-        <w:rPr>
-          <w:lang w:val="nl-NL"/>
-        </w:rPr>
-        <w:t>CryptoCoiners</w:t>
-      </w:r>
-      <w:proofErr w:type="spellEnd"/>
+        <w:t xml:space="preserve">de CryptoCoiners </w:t>
+      </w:r>
+      <w:r>
+        <w:rPr>
+          <w:lang w:val="nl-NL"/>
+        </w:rPr>
+        <w:t>CC</w:t>
+      </w:r>
+      <w:r>
+        <w:rPr>
+          <w:lang w:val="nl-NL"/>
+        </w:rPr>
+        <w:t>#1</w:t>
+      </w:r>
+      <w:r>
+        <w:rPr>
+          <w:lang w:val="nl-NL"/>
+        </w:rPr>
+        <w:t xml:space="preserve"> STOBB signalen</w:t>
+      </w:r>
+      <w:r>
+        <w:rPr>
+          <w:lang w:val="nl-NL"/>
+        </w:rPr>
+        <w:t xml:space="preserve"> is </w:t>
+      </w:r>
+      <w:r>
+        <w:rPr>
+          <w:lang w:val="nl-NL"/>
+        </w:rPr>
+        <w:t xml:space="preserve">een waarde van </w:t>
+      </w:r>
+      <w:r>
+        <w:rPr>
+          <w:lang w:val="nl-NL"/>
+        </w:rPr>
+        <w:t>3 tot 5% gebruikelijk).</w:t>
+      </w:r>
       <w:r>
         <w:rPr>
           <w:lang w:val="nl-NL"/>
@@ -11882,48 +11112,6 @@
         <w:rPr>
           <w:lang w:val="nl-NL"/>
         </w:rPr>
-        <w:t>CC</w:t>
-      </w:r>
-      <w:r>
-        <w:rPr>
-          <w:lang w:val="nl-NL"/>
-        </w:rPr>
-        <w:t>#1</w:t>
-      </w:r>
-      <w:r>
-        <w:rPr>
-          <w:lang w:val="nl-NL"/>
-        </w:rPr>
-        <w:t xml:space="preserve"> STOBB signalen</w:t>
-      </w:r>
-      <w:r>
-        <w:rPr>
-          <w:lang w:val="nl-NL"/>
-        </w:rPr>
-        <w:t xml:space="preserve"> is </w:t>
-      </w:r>
-      <w:r>
-        <w:rPr>
-          <w:lang w:val="nl-NL"/>
-        </w:rPr>
-        <w:t xml:space="preserve">een waarde van </w:t>
-      </w:r>
-      <w:r>
-        <w:rPr>
-          <w:lang w:val="nl-NL"/>
-        </w:rPr>
-        <w:t>3 tot 5% gebruikelijk).</w:t>
-      </w:r>
-      <w:r>
-        <w:rPr>
-          <w:lang w:val="nl-NL"/>
-        </w:rPr>
-        <w:t xml:space="preserve"> </w:t>
-      </w:r>
-      <w:r>
-        <w:rPr>
-          <w:lang w:val="nl-NL"/>
-        </w:rPr>
         <w:t xml:space="preserve">Echter, dit </w:t>
       </w:r>
       <w:r>
@@ -11936,21 +11124,7 @@
         <w:rPr>
           <w:lang w:val="nl-NL"/>
         </w:rPr>
-        <w:t xml:space="preserve">als startende </w:t>
-      </w:r>
-      <w:proofErr w:type="spellStart"/>
-      <w:r>
-        <w:rPr>
-          <w:lang w:val="nl-NL"/>
-        </w:rPr>
-        <w:t>trader</w:t>
-      </w:r>
-      <w:proofErr w:type="spellEnd"/>
-      <w:r>
-        <w:rPr>
-          <w:lang w:val="nl-NL"/>
-        </w:rPr>
-        <w:t xml:space="preserve"> </w:t>
+        <w:t xml:space="preserve">als startende trader </w:t>
       </w:r>
       <w:r>
         <w:rPr>
@@ -11980,235 +11154,109 @@
           <w:bCs/>
           <w:lang w:val="nl-NL"/>
         </w:rPr>
-        <w:t xml:space="preserve">“Bereken de BB </w:t>
-      </w:r>
-      <w:proofErr w:type="spellStart"/>
+        <w:t>“Bereken de BB oversold/overbought via de low/high ipv de open/close”</w:t>
+      </w:r>
+      <w:r>
+        <w:rPr>
+          <w:lang w:val="nl-NL"/>
+        </w:rPr>
+        <w:t xml:space="preserve">:  De berekening gebruikt de </w:t>
+      </w:r>
+      <w:r>
+        <w:rPr>
+          <w:lang w:val="nl-NL"/>
+        </w:rPr>
+        <w:t xml:space="preserve">candle </w:t>
+      </w:r>
+      <w:r>
+        <w:rPr>
+          <w:lang w:val="nl-NL"/>
+        </w:rPr>
+        <w:t xml:space="preserve">open /close om te bepalen of deze </w:t>
+      </w:r>
+      <w:r>
+        <w:rPr>
+          <w:lang w:val="nl-NL"/>
+        </w:rPr>
+        <w:t>onder of boven de BollingerBands</w:t>
+      </w:r>
+      <w:r>
+        <w:rPr>
+          <w:lang w:val="nl-NL"/>
+        </w:rPr>
+        <w:t xml:space="preserve"> valt</w:t>
+      </w:r>
+      <w:r>
+        <w:rPr>
+          <w:lang w:val="nl-NL"/>
+        </w:rPr>
+        <w:t xml:space="preserve">. Met de instelling via high/low </w:t>
+      </w:r>
+      <w:r>
+        <w:rPr>
+          <w:lang w:val="nl-NL"/>
+        </w:rPr>
+        <w:t xml:space="preserve">worden </w:t>
+      </w:r>
+      <w:r>
+        <w:rPr>
+          <w:lang w:val="nl-NL"/>
+        </w:rPr>
+        <w:t>deze berekend via de wicks van de candles</w:t>
+      </w:r>
+      <w:r>
+        <w:rPr>
+          <w:lang w:val="nl-NL"/>
+        </w:rPr>
+        <w:t xml:space="preserve">. Hierdoor krijg je meer </w:t>
+      </w:r>
+      <w:r>
+        <w:rPr>
+          <w:lang w:val="nl-NL"/>
+        </w:rPr>
+        <w:t xml:space="preserve">(valse) </w:t>
+      </w:r>
+      <w:r>
+        <w:rPr>
+          <w:lang w:val="nl-NL"/>
+        </w:rPr>
+        <w:t>signalen</w:t>
+      </w:r>
+      <w:r>
+        <w:rPr>
+          <w:lang w:val="nl-NL"/>
+        </w:rPr>
+        <w:t>.</w:t>
+      </w:r>
+    </w:p>
+    <w:p>
+      <w:pPr>
+        <w:pStyle w:val="Geenafstand"/>
+        <w:rPr>
+          <w:lang w:val="nl-NL"/>
+        </w:rPr>
+      </w:pPr>
+    </w:p>
+    <w:p>
+      <w:pPr>
+        <w:pStyle w:val="Geenafstand"/>
+        <w:rPr>
+          <w:lang w:val="nl-NL"/>
+        </w:rPr>
+      </w:pPr>
       <w:r>
         <w:rPr>
           <w:b/>
           <w:bCs/>
           <w:lang w:val="nl-NL"/>
         </w:rPr>
-        <w:t>oversold</w:t>
-      </w:r>
-      <w:proofErr w:type="spellEnd"/>
-      <w:r>
-        <w:rPr>
-          <w:b/>
-          <w:bCs/>
-          <w:lang w:val="nl-NL"/>
-        </w:rPr>
-        <w:t>/</w:t>
-      </w:r>
-      <w:proofErr w:type="spellStart"/>
-      <w:r>
-        <w:rPr>
-          <w:b/>
-          <w:bCs/>
-          <w:lang w:val="nl-NL"/>
-        </w:rPr>
-        <w:t>overbought</w:t>
-      </w:r>
-      <w:proofErr w:type="spellEnd"/>
-      <w:r>
-        <w:rPr>
-          <w:b/>
-          <w:bCs/>
-          <w:lang w:val="nl-NL"/>
-        </w:rPr>
-        <w:t xml:space="preserve"> via de low/high </w:t>
-      </w:r>
-      <w:proofErr w:type="spellStart"/>
-      <w:r>
-        <w:rPr>
-          <w:b/>
-          <w:bCs/>
-          <w:lang w:val="nl-NL"/>
-        </w:rPr>
-        <w:t>ipv</w:t>
-      </w:r>
-      <w:proofErr w:type="spellEnd"/>
-      <w:r>
-        <w:rPr>
-          <w:b/>
-          <w:bCs/>
-          <w:lang w:val="nl-NL"/>
-        </w:rPr>
-        <w:t xml:space="preserve"> de open/close”</w:t>
-      </w:r>
-      <w:r>
-        <w:rPr>
-          <w:lang w:val="nl-NL"/>
-        </w:rPr>
-        <w:t xml:space="preserve">:  De berekening gebruikt de </w:t>
-      </w:r>
-      <w:r>
-        <w:rPr>
-          <w:lang w:val="nl-NL"/>
-        </w:rPr>
-        <w:t xml:space="preserve">candle </w:t>
-      </w:r>
-      <w:r>
-        <w:rPr>
-          <w:lang w:val="nl-NL"/>
-        </w:rPr>
-        <w:t xml:space="preserve">open /close om te bepalen of deze </w:t>
-      </w:r>
-      <w:r>
-        <w:rPr>
-          <w:lang w:val="nl-NL"/>
-        </w:rPr>
-        <w:t xml:space="preserve">onder of boven de </w:t>
-      </w:r>
-      <w:proofErr w:type="spellStart"/>
-      <w:r>
-        <w:rPr>
-          <w:lang w:val="nl-NL"/>
-        </w:rPr>
-        <w:t>BollingerBands</w:t>
-      </w:r>
-      <w:proofErr w:type="spellEnd"/>
-      <w:r>
-        <w:rPr>
-          <w:lang w:val="nl-NL"/>
-        </w:rPr>
-        <w:t xml:space="preserve"> valt</w:t>
-      </w:r>
-      <w:r>
-        <w:rPr>
-          <w:lang w:val="nl-NL"/>
-        </w:rPr>
-        <w:t xml:space="preserve">. Met de instelling via high/low </w:t>
-      </w:r>
-      <w:r>
-        <w:rPr>
-          <w:lang w:val="nl-NL"/>
-        </w:rPr>
-        <w:t xml:space="preserve">worden </w:t>
-      </w:r>
-      <w:r>
-        <w:rPr>
-          <w:lang w:val="nl-NL"/>
-        </w:rPr>
-        <w:t>deze berekend via de wicks van de candles</w:t>
-      </w:r>
-      <w:r>
-        <w:rPr>
-          <w:lang w:val="nl-NL"/>
-        </w:rPr>
-        <w:t xml:space="preserve">. Hierdoor krijg je meer </w:t>
-      </w:r>
-      <w:r>
-        <w:rPr>
-          <w:lang w:val="nl-NL"/>
-        </w:rPr>
-        <w:t xml:space="preserve">(valse) </w:t>
-      </w:r>
-      <w:r>
-        <w:rPr>
-          <w:lang w:val="nl-NL"/>
-        </w:rPr>
-        <w:t>signalen</w:t>
-      </w:r>
-      <w:r>
-        <w:rPr>
-          <w:lang w:val="nl-NL"/>
-        </w:rPr>
-        <w:t>.</w:t>
-      </w:r>
-    </w:p>
-    <w:p>
-      <w:pPr>
-        <w:pStyle w:val="Geenafstand"/>
-        <w:rPr>
-          <w:lang w:val="nl-NL"/>
-        </w:rPr>
-      </w:pPr>
-    </w:p>
-    <w:p>
-      <w:pPr>
-        <w:pStyle w:val="Geenafstand"/>
-        <w:rPr>
-          <w:lang w:val="nl-NL"/>
-        </w:rPr>
-      </w:pPr>
-      <w:r>
-        <w:rPr>
-          <w:b/>
-          <w:bCs/>
-          <w:lang w:val="nl-NL"/>
-        </w:rPr>
-        <w:t xml:space="preserve">“Met RSI </w:t>
-      </w:r>
-      <w:proofErr w:type="spellStart"/>
-      <w:r>
-        <w:rPr>
-          <w:b/>
-          <w:bCs/>
-          <w:lang w:val="nl-NL"/>
-        </w:rPr>
-        <w:t>oversold</w:t>
-      </w:r>
-      <w:proofErr w:type="spellEnd"/>
-      <w:r>
-        <w:rPr>
-          <w:b/>
-          <w:bCs/>
-          <w:lang w:val="nl-NL"/>
-        </w:rPr>
-        <w:t>/</w:t>
-      </w:r>
-      <w:proofErr w:type="spellStart"/>
-      <w:r>
-        <w:rPr>
-          <w:b/>
-          <w:bCs/>
-          <w:lang w:val="nl-NL"/>
-        </w:rPr>
-        <w:t>overbought</w:t>
-      </w:r>
-      <w:proofErr w:type="spellEnd"/>
-      <w:r>
-        <w:rPr>
-          <w:b/>
-          <w:bCs/>
-          <w:lang w:val="nl-NL"/>
-        </w:rPr>
-        <w:t xml:space="preserve"> condities”</w:t>
-      </w:r>
-      <w:r>
-        <w:rPr>
-          <w:lang w:val="nl-NL"/>
-        </w:rPr>
-        <w:t xml:space="preserve">: Aanvullend wordt gecontroleerd of de RSI op het moment van de melding ook </w:t>
-      </w:r>
-      <w:proofErr w:type="spellStart"/>
-      <w:r>
-        <w:rPr>
-          <w:lang w:val="nl-NL"/>
-        </w:rPr>
-        <w:t>oversold</w:t>
-      </w:r>
-      <w:proofErr w:type="spellEnd"/>
-      <w:r>
-        <w:rPr>
-          <w:lang w:val="nl-NL"/>
-        </w:rPr>
-        <w:t>/</w:t>
-      </w:r>
-      <w:proofErr w:type="spellStart"/>
-      <w:r>
-        <w:rPr>
-          <w:lang w:val="nl-NL"/>
-        </w:rPr>
-        <w:t>overbought</w:t>
-      </w:r>
-      <w:proofErr w:type="spellEnd"/>
-      <w:r>
-        <w:rPr>
-          <w:lang w:val="nl-NL"/>
-        </w:rPr>
-        <w:t xml:space="preserve"> is. Hierdoor wordt het aantal meldingen verder gereduceerd (meestal zijn er genoeg STOBB meldingen).</w:t>
+        <w:t>“Met RSI oversold/overbought condities”</w:t>
+      </w:r>
+      <w:r>
+        <w:rPr>
+          <w:lang w:val="nl-NL"/>
+        </w:rPr>
+        <w:t>: Aanvullend wordt gecontroleerd of de RSI op het moment van de melding ook oversold/overbought is. Hierdoor wordt het aantal meldingen verder gereduceerd (meestal zijn er genoeg STOBB meldingen).</w:t>
       </w:r>
     </w:p>
     <w:p>
@@ -12405,12 +11453,11 @@
       <w:pPr>
         <w:pStyle w:val="Kop2"/>
       </w:pPr>
-      <w:bookmarkStart w:id="15" w:name="_Toc161990785"/>
+      <w:bookmarkStart w:id="15" w:name="_Toc162788170"/>
       <w:r>
         <w:rPr>
           <w:rStyle w:val="Kop2Char"/>
         </w:rPr>
-        <w:lastRenderedPageBreak/>
         <w:t xml:space="preserve">Instellingen - </w:t>
       </w:r>
       <w:r>
@@ -12440,7 +11487,6 @@
         </w:rPr>
         <w:t xml:space="preserve"> is een term die zijn oorsprong heeft dankzij Maurice en staat voor </w:t>
       </w:r>
-      <w:proofErr w:type="spellStart"/>
       <w:r>
         <w:rPr>
           <w:lang w:val="nl-NL"/>
@@ -12459,14 +11505,12 @@
         </w:rPr>
         <w:t>astic</w:t>
       </w:r>
-      <w:proofErr w:type="spellEnd"/>
       <w:r>
         <w:rPr>
           <w:lang w:val="nl-NL"/>
         </w:rPr>
         <w:t xml:space="preserve">, </w:t>
       </w:r>
-      <w:proofErr w:type="spellStart"/>
       <w:r>
         <w:rPr>
           <w:lang w:val="nl-NL"/>
@@ -12477,40 +11521,19 @@
         <w:rPr>
           <w:lang w:val="nl-NL"/>
         </w:rPr>
-        <w:t>ollingerbands</w:t>
-      </w:r>
-      <w:proofErr w:type="spellEnd"/>
-      <w:r>
-        <w:rPr>
-          <w:lang w:val="nl-NL"/>
-        </w:rPr>
-        <w:t xml:space="preserve"> en </w:t>
-      </w:r>
-      <w:r>
-        <w:rPr>
-          <w:lang w:val="nl-NL"/>
-        </w:rPr>
-        <w:t xml:space="preserve">de positionering van 3 verschillende </w:t>
-      </w:r>
-      <w:proofErr w:type="spellStart"/>
-      <w:r>
-        <w:rPr>
-          <w:lang w:val="nl-NL"/>
-        </w:rPr>
-        <w:t>MA</w:t>
-      </w:r>
-      <w:r>
-        <w:rPr>
-          <w:lang w:val="nl-NL"/>
-        </w:rPr>
-        <w:t>'s</w:t>
-      </w:r>
-      <w:proofErr w:type="spellEnd"/>
-      <w:r>
-        <w:rPr>
-          <w:lang w:val="nl-NL"/>
-        </w:rPr>
-        <w:t xml:space="preserve"> (de </w:t>
+        <w:t xml:space="preserve">ollingerbands en </w:t>
+      </w:r>
+      <w:r>
+        <w:rPr>
+          <w:lang w:val="nl-NL"/>
+        </w:rPr>
+        <w:t>de positionering van 3 verschillende MA</w:t>
+      </w:r>
+      <w:r>
+        <w:rPr>
+          <w:lang w:val="nl-NL"/>
+        </w:rPr>
+        <w:t xml:space="preserve">'s (de </w:t>
       </w:r>
       <w:r>
         <w:rPr>
@@ -12701,21 +11724,7 @@
         <w:rPr>
           <w:lang w:val="nl-NL"/>
         </w:rPr>
-        <w:t xml:space="preserve"> bij </w:t>
-      </w:r>
-      <w:proofErr w:type="spellStart"/>
-      <w:r>
-        <w:rPr>
-          <w:lang w:val="nl-NL"/>
-        </w:rPr>
-        <w:t>oversold</w:t>
-      </w:r>
-      <w:proofErr w:type="spellEnd"/>
-      <w:r>
-        <w:rPr>
-          <w:lang w:val="nl-NL"/>
-        </w:rPr>
-        <w:t>)</w:t>
+        <w:t xml:space="preserve"> bij oversold)</w:t>
       </w:r>
     </w:p>
     <w:p>
@@ -12853,7 +11862,7 @@
           <w:lang w:val="nl-NL"/>
         </w:rPr>
         <w:drawing>
-          <wp:anchor distT="0" distB="0" distL="114300" distR="114300" simplePos="0" relativeHeight="251716608" behindDoc="1" locked="0" layoutInCell="1" allowOverlap="1" wp14:anchorId="37BC82F7" wp14:editId="54B8359D">
+          <wp:anchor distT="0" distB="0" distL="114300" distR="114300" simplePos="0" relativeHeight="251716608" behindDoc="1" locked="0" layoutInCell="1" allowOverlap="1" wp14:anchorId="37BC82F7" wp14:editId="2A75D3AC">
             <wp:simplePos x="0" y="0"/>
             <wp:positionH relativeFrom="column">
               <wp:posOffset>2805</wp:posOffset>
@@ -13077,7 +12086,7 @@
       <w:pPr>
         <w:pStyle w:val="Kop3"/>
       </w:pPr>
-      <w:bookmarkStart w:id="16" w:name="_Toc161990786"/>
+      <w:bookmarkStart w:id="16" w:name="_Toc162788171"/>
       <w:r>
         <w:t>SBM 1</w:t>
       </w:r>
@@ -13141,16 +12150,8 @@
         <w:rPr>
           <w:lang w:val="nl-NL"/>
         </w:rPr>
-        <w:t xml:space="preserve">STOBB </w:t>
-      </w:r>
-      <w:proofErr w:type="spellStart"/>
-      <w:r>
-        <w:rPr>
-          <w:lang w:val="nl-NL"/>
-        </w:rPr>
-        <w:t>oversold</w:t>
-      </w:r>
-      <w:proofErr w:type="spellEnd"/>
+        <w:t>STOBB oversold</w:t>
+      </w:r>
       <w:r>
         <w:rPr>
           <w:lang w:val="nl-NL"/>
@@ -13185,16 +12186,8 @@
         <w:rPr>
           <w:lang w:val="nl-NL"/>
         </w:rPr>
-        <w:t xml:space="preserve">STOBB </w:t>
-      </w:r>
-      <w:proofErr w:type="spellStart"/>
-      <w:r>
-        <w:rPr>
-          <w:lang w:val="nl-NL"/>
-        </w:rPr>
-        <w:t>overbought</w:t>
-      </w:r>
-      <w:proofErr w:type="spellEnd"/>
+        <w:t>STOBB overbought</w:t>
+      </w:r>
       <w:r>
         <w:rPr>
           <w:lang w:val="nl-NL"/>
@@ -13266,7 +12259,7 @@
       <w:pPr>
         <w:pStyle w:val="Kop3"/>
       </w:pPr>
-      <w:bookmarkStart w:id="17" w:name="_Toc161990787"/>
+      <w:bookmarkStart w:id="17" w:name="_Toc162788172"/>
       <w:r>
         <w:t>SBM2</w:t>
       </w:r>
@@ -13310,21 +12303,7 @@
         <w:rPr>
           <w:lang w:val="nl-NL"/>
         </w:rPr>
-        <w:t xml:space="preserve">meldingen. In de laatste x candles is de sluitprijs van een candle boven of onder een bepaald percentage van de </w:t>
-      </w:r>
-      <w:proofErr w:type="spellStart"/>
-      <w:r>
-        <w:rPr>
-          <w:lang w:val="nl-NL"/>
-        </w:rPr>
-        <w:t>BollingerBands</w:t>
-      </w:r>
-      <w:proofErr w:type="spellEnd"/>
-      <w:r>
-        <w:rPr>
-          <w:lang w:val="nl-NL"/>
-        </w:rPr>
-        <w:t xml:space="preserve"> geweest (de </w:t>
+        <w:t xml:space="preserve">meldingen. In de laatste x candles is de sluitprijs van een candle boven of onder een bepaald percentage van de BollingerBands geweest (de </w:t>
       </w:r>
       <w:r>
         <w:rPr>
@@ -13389,7 +12368,7 @@
       <w:pPr>
         <w:pStyle w:val="Kop3"/>
       </w:pPr>
-      <w:bookmarkStart w:id="18" w:name="_Toc161990788"/>
+      <w:bookmarkStart w:id="18" w:name="_Toc162788173"/>
       <w:r>
         <w:t>SBM3</w:t>
       </w:r>
@@ -13445,21 +12424,7 @@
         <w:rPr>
           <w:lang w:val="nl-NL"/>
         </w:rPr>
-        <w:t xml:space="preserve">. In de laatste x candles is de breedte van de </w:t>
-      </w:r>
-      <w:proofErr w:type="spellStart"/>
-      <w:r>
-        <w:rPr>
-          <w:lang w:val="nl-NL"/>
-        </w:rPr>
-        <w:t>Bollinger</w:t>
-      </w:r>
-      <w:proofErr w:type="spellEnd"/>
-      <w:r>
-        <w:rPr>
-          <w:lang w:val="nl-NL"/>
-        </w:rPr>
-        <w:t xml:space="preserve"> bands een bepaald percentage omhoog of omlaag gegaan. Het principe van een SBM melding is dat de prijs </w:t>
+        <w:t xml:space="preserve">. In de laatste x candles is de breedte van de Bollinger bands een bepaald percentage omhoog of omlaag gegaan. Het principe van een SBM melding is dat de prijs </w:t>
       </w:r>
       <w:r>
         <w:rPr>
@@ -13525,49 +12490,7 @@
         <w:rPr>
           <w:lang w:val="nl-NL"/>
         </w:rPr>
-        <w:t xml:space="preserve">De </w:t>
-      </w:r>
-      <w:proofErr w:type="spellStart"/>
-      <w:r>
-        <w:rPr>
-          <w:lang w:val="nl-NL"/>
-        </w:rPr>
-        <w:t>overbought</w:t>
-      </w:r>
-      <w:proofErr w:type="spellEnd"/>
-      <w:r>
-        <w:rPr>
-          <w:lang w:val="nl-NL"/>
-        </w:rPr>
-        <w:t xml:space="preserve"> en/of </w:t>
-      </w:r>
-      <w:proofErr w:type="spellStart"/>
-      <w:r>
-        <w:rPr>
-          <w:lang w:val="nl-NL"/>
-        </w:rPr>
-        <w:t>oversold</w:t>
-      </w:r>
-      <w:proofErr w:type="spellEnd"/>
-      <w:r>
-        <w:rPr>
-          <w:lang w:val="nl-NL"/>
-        </w:rPr>
-        <w:t xml:space="preserve"> worden normaliter bepaald doordat een candle opent of sluit onder of boven de </w:t>
-      </w:r>
-      <w:proofErr w:type="spellStart"/>
-      <w:r>
-        <w:rPr>
-          <w:lang w:val="nl-NL"/>
-        </w:rPr>
-        <w:t>BollingerBands</w:t>
-      </w:r>
-      <w:proofErr w:type="spellEnd"/>
-      <w:r>
-        <w:rPr>
-          <w:lang w:val="nl-NL"/>
-        </w:rPr>
-        <w:t>, maar met de instellingen via high/low kunnen deze berekend worden via de wicks van de candles.</w:t>
+        <w:t>De overbought en/of oversold worden normaliter bepaald doordat een candle opent of sluit onder of boven de BollingerBands, maar met de instellingen via high/low kunnen deze berekend worden via de wicks van de candles.</w:t>
       </w:r>
     </w:p>
     <w:p>
@@ -13582,7 +12505,7 @@
       <w:pPr>
         <w:pStyle w:val="Kop3"/>
       </w:pPr>
-      <w:bookmarkStart w:id="19" w:name="_Toc161990789"/>
+      <w:bookmarkStart w:id="19" w:name="_Toc162788174"/>
       <w:r>
         <w:lastRenderedPageBreak/>
         <w:t>Aanvullende SBM condities</w:t>
@@ -13809,21 +12732,7 @@
         <w:rPr>
           <w:lang w:val="nl-NL"/>
         </w:rPr>
-        <w:t xml:space="preserve">Filter on BB: De </w:t>
-      </w:r>
-      <w:proofErr w:type="spellStart"/>
-      <w:r>
-        <w:rPr>
-          <w:lang w:val="nl-NL"/>
-        </w:rPr>
-        <w:t>BollingerBands</w:t>
-      </w:r>
-      <w:proofErr w:type="spellEnd"/>
-      <w:r>
-        <w:rPr>
-          <w:lang w:val="nl-NL"/>
-        </w:rPr>
-        <w:t xml:space="preserve"> (BB) </w:t>
+        <w:t xml:space="preserve">Filter on BB: De BollingerBands (BB) </w:t>
       </w:r>
       <w:r>
         <w:rPr>
@@ -13946,7 +12855,7 @@
       <w:pPr>
         <w:pStyle w:val="Kop2"/>
       </w:pPr>
-      <w:bookmarkStart w:id="20" w:name="_Toc161990790"/>
+      <w:bookmarkStart w:id="20" w:name="_Toc162788175"/>
       <w:r>
         <w:rPr>
           <w:rStyle w:val="Kop2Char"/>
@@ -14034,21 +12943,7 @@
         <w:rPr>
           <w:lang w:val="nl-NL"/>
         </w:rPr>
-        <w:t xml:space="preserve">Vaak begint een goede SBM met een </w:t>
-      </w:r>
-      <w:proofErr w:type="spellStart"/>
-      <w:r>
-        <w:rPr>
-          <w:lang w:val="nl-NL"/>
-        </w:rPr>
-        <w:t>jump</w:t>
-      </w:r>
-      <w:proofErr w:type="spellEnd"/>
-      <w:r>
-        <w:rPr>
-          <w:lang w:val="nl-NL"/>
-        </w:rPr>
-        <w:t xml:space="preserve">, gevolgd door een of meer </w:t>
+        <w:t xml:space="preserve">Vaak begint een goede SBM met een jump, gevolgd door een of meer </w:t>
       </w:r>
       <w:r>
         <w:rPr>
@@ -14214,35 +13109,7 @@
         <w:rPr>
           <w:lang w:val="nl-NL"/>
         </w:rPr>
-        <w:t>De Candle-</w:t>
-      </w:r>
-      <w:proofErr w:type="spellStart"/>
-      <w:r>
-        <w:rPr>
-          <w:lang w:val="nl-NL"/>
-        </w:rPr>
-        <w:t>Jump</w:t>
-      </w:r>
-      <w:proofErr w:type="spellEnd"/>
-      <w:r>
-        <w:rPr>
-          <w:lang w:val="nl-NL"/>
-        </w:rPr>
-        <w:t xml:space="preserve"> heeft een extra instelling waarmee je aangeeft wat het minimum percentage van de </w:t>
-      </w:r>
-      <w:proofErr w:type="spellStart"/>
-      <w:r>
-        <w:rPr>
-          <w:lang w:val="nl-NL"/>
-        </w:rPr>
-        <w:t>jump</w:t>
-      </w:r>
-      <w:proofErr w:type="spellEnd"/>
-      <w:r>
-        <w:rPr>
-          <w:lang w:val="nl-NL"/>
-        </w:rPr>
-        <w:t xml:space="preserve"> moet zijn</w:t>
+        <w:t>De Candle-Jump heeft een extra instelling waarmee je aangeeft wat het minimum percentage van de jump moet zijn</w:t>
       </w:r>
       <w:r>
         <w:rPr>
@@ -14280,19 +13147,11 @@
         </w:rPr>
         <w:t xml:space="preserve">wordt genoemd in de </w:t>
       </w:r>
-      <w:proofErr w:type="spellStart"/>
-      <w:r>
-        <w:rPr>
-          <w:lang w:val="nl-NL"/>
-        </w:rPr>
-        <w:t>jump</w:t>
-      </w:r>
-      <w:proofErr w:type="spellEnd"/>
-      <w:r>
-        <w:rPr>
-          <w:lang w:val="nl-NL"/>
-        </w:rPr>
-        <w:t xml:space="preserve"> </w:t>
+      <w:r>
+        <w:rPr>
+          <w:lang w:val="nl-NL"/>
+        </w:rPr>
+        <w:t xml:space="preserve">jump </w:t>
       </w:r>
       <w:r>
         <w:rPr>
@@ -14304,21 +13163,7 @@
         <w:rPr>
           <w:lang w:val="nl-NL"/>
         </w:rPr>
-        <w:t xml:space="preserve">. Als extraatje kan de </w:t>
-      </w:r>
-      <w:proofErr w:type="spellStart"/>
-      <w:r>
-        <w:rPr>
-          <w:lang w:val="nl-NL"/>
-        </w:rPr>
-        <w:t>jump</w:t>
-      </w:r>
-      <w:proofErr w:type="spellEnd"/>
-      <w:r>
-        <w:rPr>
-          <w:lang w:val="nl-NL"/>
-        </w:rPr>
-        <w:t xml:space="preserve"> berekend worden over de wicks in plaats van de candle open/close.</w:t>
+        <w:t>. Als extraatje kan de jump berekend worden over de wicks in plaats van de candle open/close.</w:t>
       </w:r>
     </w:p>
     <w:p>
@@ -14341,14 +13186,12 @@
           <w:lang w:val="nl-NL"/>
         </w:rPr>
       </w:pPr>
-      <w:proofErr w:type="spellStart"/>
       <w:r>
         <w:rPr>
           <w:lang w:val="nl-NL"/>
         </w:rPr>
         <w:t>Jump</w:t>
       </w:r>
-      <w:proofErr w:type="spellEnd"/>
       <w:r>
         <w:rPr>
           <w:lang w:val="nl-NL"/>
@@ -14379,14 +13222,12 @@
           <w:lang w:val="nl-NL"/>
         </w:rPr>
       </w:pPr>
-      <w:proofErr w:type="spellStart"/>
       <w:r>
         <w:rPr>
           <w:lang w:val="nl-NL"/>
         </w:rPr>
         <w:t>Jump</w:t>
       </w:r>
-      <w:proofErr w:type="spellEnd"/>
       <w:r>
         <w:rPr>
           <w:lang w:val="nl-NL"/>
@@ -14429,7 +13270,7 @@
           <w:lang w:val="nl-NL"/>
         </w:rPr>
       </w:pPr>
-      <w:bookmarkStart w:id="21" w:name="_Toc161990791"/>
+      <w:bookmarkStart w:id="21" w:name="_Toc162788176"/>
       <w:r>
         <w:rPr>
           <w:rStyle w:val="Kop2Char"/>
@@ -14450,14 +13291,7 @@
         <w:rPr>
           <w:lang w:val="nl-NL"/>
         </w:rPr>
-        <w:t xml:space="preserve">Deze is gebaseerd op de WGHM indicator van </w:t>
-      </w:r>
-      <w:proofErr w:type="spellStart"/>
-      <w:r>
-        <w:rPr>
-          <w:lang w:val="nl-NL"/>
-        </w:rPr>
-        <w:t>Key</w:t>
+        <w:t>Deze is gebaseerd op de WGHM indicator van Key</w:t>
       </w:r>
       <w:r>
         <w:rPr>
@@ -14469,42 +13303,7 @@
         <w:rPr>
           <w:lang w:val="nl-NL"/>
         </w:rPr>
-        <w:t>an</w:t>
-      </w:r>
-      <w:proofErr w:type="spellEnd"/>
-      <w:r>
-        <w:rPr>
-          <w:lang w:val="nl-NL"/>
-        </w:rPr>
-        <w:t xml:space="preserve"> (We Gaan Het Meemaken indicator) en die bestaat eigenlijk simpelweg uit het samenvallen van de </w:t>
-      </w:r>
-      <w:proofErr w:type="spellStart"/>
-      <w:r>
-        <w:rPr>
-          <w:lang w:val="nl-NL"/>
-        </w:rPr>
-        <w:t>oversold</w:t>
-      </w:r>
-      <w:proofErr w:type="spellEnd"/>
-      <w:r>
-        <w:rPr>
-          <w:lang w:val="nl-NL"/>
-        </w:rPr>
-        <w:t>/</w:t>
-      </w:r>
-      <w:proofErr w:type="spellStart"/>
-      <w:r>
-        <w:rPr>
-          <w:lang w:val="nl-NL"/>
-        </w:rPr>
-        <w:t>overbought</w:t>
-      </w:r>
-      <w:proofErr w:type="spellEnd"/>
-      <w:r>
-        <w:rPr>
-          <w:lang w:val="nl-NL"/>
-        </w:rPr>
-        <w:t xml:space="preserve"> situatie van zowel de STOCH als de RSI. </w:t>
+        <w:t xml:space="preserve">an (We Gaan Het Meemaken indicator) en die bestaat eigenlijk simpelweg uit het samenvallen van de oversold/overbought situatie van zowel de STOCH als de RSI. </w:t>
       </w:r>
     </w:p>
     <w:p>
@@ -14531,8 +13330,7 @@
           <w:lang w:val="en-US"/>
         </w:rPr>
       </w:pPr>
-      <w:bookmarkStart w:id="22" w:name="_Toc161990792"/>
-      <w:proofErr w:type="spellStart"/>
+      <w:bookmarkStart w:id="22" w:name="_Toc162788177"/>
       <w:r>
         <w:rPr>
           <w:rStyle w:val="Kop2Char"/>
@@ -14540,7 +13338,6 @@
         </w:rPr>
         <w:t>Instellingen</w:t>
       </w:r>
-      <w:proofErr w:type="spellEnd"/>
       <w:r>
         <w:rPr>
           <w:rStyle w:val="Kop2Char"/>
@@ -14553,36 +13350,20 @@
           <w:rStyle w:val="Kop2Char"/>
           <w:lang w:val="en-US"/>
         </w:rPr>
-        <w:t xml:space="preserve">White- </w:t>
-      </w:r>
-      <w:proofErr w:type="spellStart"/>
+        <w:t>White- en Black list</w:t>
+      </w:r>
       <w:r>
         <w:rPr>
           <w:rStyle w:val="Kop2Char"/>
           <w:lang w:val="en-US"/>
         </w:rPr>
-        <w:t>en</w:t>
-      </w:r>
-      <w:proofErr w:type="spellEnd"/>
+        <w:t xml:space="preserve"> (long/short</w:t>
+      </w:r>
       <w:r>
         <w:rPr>
           <w:rStyle w:val="Kop2Char"/>
           <w:lang w:val="en-US"/>
         </w:rPr>
-        <w:t xml:space="preserve"> Black list</w:t>
-      </w:r>
-      <w:r>
-        <w:rPr>
-          <w:rStyle w:val="Kop2Char"/>
-          <w:lang w:val="en-US"/>
-        </w:rPr>
-        <w:t xml:space="preserve"> (long/short</w:t>
-      </w:r>
-      <w:r>
-        <w:rPr>
-          <w:rStyle w:val="Kop2Char"/>
-          <w:lang w:val="en-US"/>
-        </w:rPr>
         <w:t>)</w:t>
       </w:r>
       <w:bookmarkEnd w:id="22"/>
@@ -14598,30 +13379,8 @@
         <w:rPr>
           <w:lang w:val="nl-NL"/>
         </w:rPr>
-        <w:t xml:space="preserve">De lijsten zijn opgesplitst voor de </w:t>
-      </w:r>
-      <w:proofErr w:type="spellStart"/>
-      <w:r>
-        <w:rPr>
-          <w:lang w:val="nl-NL"/>
-        </w:rPr>
-        <w:t>oversold</w:t>
-      </w:r>
-      <w:proofErr w:type="spellEnd"/>
-      <w:r>
-        <w:rPr>
-          <w:lang w:val="nl-NL"/>
-        </w:rPr>
-        <w:t xml:space="preserve"> en </w:t>
-      </w:r>
-      <w:proofErr w:type="spellStart"/>
-      <w:r>
-        <w:rPr>
-          <w:lang w:val="nl-NL"/>
-        </w:rPr>
-        <w:t>overbought</w:t>
-      </w:r>
-      <w:proofErr w:type="spellEnd"/>
+        <w:t>De lijsten zijn opgesplitst voor de oversold en overbought</w:t>
+      </w:r>
       <w:r>
         <w:rPr>
           <w:lang w:val="nl-NL"/>
@@ -14632,21 +13391,7 @@
         <w:rPr>
           <w:lang w:val="nl-NL"/>
         </w:rPr>
-        <w:t xml:space="preserve">meldingen. </w:t>
-      </w:r>
-      <w:proofErr w:type="spellStart"/>
-      <w:r>
-        <w:rPr>
-          <w:lang w:val="nl-NL"/>
-        </w:rPr>
-        <w:t>Overbought</w:t>
-      </w:r>
-      <w:proofErr w:type="spellEnd"/>
-      <w:r>
-        <w:rPr>
-          <w:lang w:val="nl-NL"/>
-        </w:rPr>
-        <w:t xml:space="preserve"> (c.q. short gaan) kun je alleen met munten die je in je bezit hebt </w:t>
+        <w:t xml:space="preserve">meldingen. Overbought (c.q. short gaan) kun je alleen met munten die je in je bezit hebt </w:t>
       </w:r>
       <w:r>
         <w:rPr>
@@ -14658,21 +13403,7 @@
         <w:rPr>
           <w:lang w:val="nl-NL"/>
         </w:rPr>
-        <w:t xml:space="preserve">en </w:t>
-      </w:r>
-      <w:proofErr w:type="spellStart"/>
-      <w:r>
-        <w:rPr>
-          <w:lang w:val="nl-NL"/>
-        </w:rPr>
-        <w:t>oversold</w:t>
-      </w:r>
-      <w:proofErr w:type="spellEnd"/>
-      <w:r>
-        <w:rPr>
-          <w:lang w:val="nl-NL"/>
-        </w:rPr>
-        <w:t xml:space="preserve"> gebruik je om long te gaan op een munt</w:t>
+        <w:t>en oversold gebruik je om long te gaan op een munt</w:t>
       </w:r>
       <w:r>
         <w:rPr>
@@ -14707,19 +13438,11 @@
         <w:lastRenderedPageBreak/>
         <w:t xml:space="preserve">In de </w:t>
       </w:r>
-      <w:proofErr w:type="spellStart"/>
-      <w:r>
-        <w:rPr>
-          <w:lang w:val="nl-NL"/>
-        </w:rPr>
-        <w:t>white</w:t>
-      </w:r>
-      <w:proofErr w:type="spellEnd"/>
-      <w:r>
-        <w:rPr>
-          <w:lang w:val="nl-NL"/>
-        </w:rPr>
-        <w:t xml:space="preserve"> list </w:t>
+      <w:r>
+        <w:rPr>
+          <w:lang w:val="nl-NL"/>
+        </w:rPr>
+        <w:t xml:space="preserve">white list </w:t>
       </w:r>
       <w:r>
         <w:rPr>
@@ -14909,7 +13632,7 @@
       <w:pPr>
         <w:pStyle w:val="Kop2"/>
       </w:pPr>
-      <w:bookmarkStart w:id="23" w:name="_Toc161990793"/>
+      <w:bookmarkStart w:id="23" w:name="_Toc162788178"/>
       <w:r>
         <w:t xml:space="preserve">Instellingen </w:t>
       </w:r>
@@ -15059,391 +13782,457 @@
         <w:rPr>
           <w:lang w:val="nl-NL"/>
         </w:rPr>
-        <w:t xml:space="preserve">uit Nederland en daarna het vertrek van </w:t>
-      </w:r>
-      <w:proofErr w:type="spellStart"/>
-      <w:r>
-        <w:rPr>
-          <w:lang w:val="nl-NL"/>
-        </w:rPr>
-        <w:t>Bybit</w:t>
-      </w:r>
-      <w:proofErr w:type="spellEnd"/>
+        <w:t xml:space="preserve">uit Nederland en daarna het vertrek van Bybit futures </w:t>
+      </w:r>
+      <w:r>
+        <w:rPr>
+          <w:lang w:val="nl-NL"/>
+        </w:rPr>
+        <w:t xml:space="preserve">(2600 posities) </w:t>
+      </w:r>
+      <w:r>
+        <w:rPr>
+          <w:lang w:val="nl-NL"/>
+        </w:rPr>
+        <w:t xml:space="preserve">is </w:t>
+      </w:r>
+      <w:r>
+        <w:rPr>
+          <w:lang w:val="nl-NL"/>
+        </w:rPr>
+        <w:t xml:space="preserve">er </w:t>
+      </w:r>
+      <w:r>
+        <w:rPr>
+          <w:lang w:val="nl-NL"/>
+        </w:rPr>
+        <w:t xml:space="preserve">weer </w:t>
+      </w:r>
+      <w:r>
+        <w:rPr>
+          <w:lang w:val="nl-NL"/>
+        </w:rPr>
+        <w:t xml:space="preserve">extra </w:t>
+      </w:r>
+      <w:r>
+        <w:rPr>
+          <w:lang w:val="nl-NL"/>
+        </w:rPr>
+        <w:t xml:space="preserve">werk te doen en is de bot </w:t>
+      </w:r>
+      <w:r>
+        <w:rPr>
+          <w:lang w:val="nl-NL"/>
+        </w:rPr>
+        <w:t xml:space="preserve">nog </w:t>
+      </w:r>
+      <w:r>
+        <w:rPr>
+          <w:lang w:val="nl-NL"/>
+        </w:rPr>
+        <w:t xml:space="preserve">niet publiek </w:t>
+      </w:r>
+      <w:r>
+        <w:rPr>
+          <w:lang w:val="nl-NL"/>
+        </w:rPr>
+        <w:t xml:space="preserve">gemaakt. </w:t>
+      </w:r>
+      <w:r>
+        <w:rPr>
+          <w:lang w:val="nl-NL"/>
+        </w:rPr>
+        <w:t xml:space="preserve">Ondanks dat de bot standaard </w:t>
+      </w:r>
+      <w:r>
+        <w:rPr>
+          <w:lang w:val="nl-NL"/>
+        </w:rPr>
+        <w:t xml:space="preserve">niet </w:t>
+      </w:r>
+      <w:r>
+        <w:rPr>
+          <w:lang w:val="nl-NL"/>
+        </w:rPr>
+        <w:t xml:space="preserve">actief is wil ik alvast </w:t>
+      </w:r>
+      <w:r>
+        <w:rPr>
+          <w:lang w:val="nl-NL"/>
+        </w:rPr>
+        <w:t xml:space="preserve">stap voor stap </w:t>
+      </w:r>
+      <w:r>
+        <w:rPr>
+          <w:lang w:val="nl-NL"/>
+        </w:rPr>
+        <w:t xml:space="preserve">de documentatie </w:t>
+      </w:r>
+      <w:r>
+        <w:rPr>
+          <w:lang w:val="nl-NL"/>
+        </w:rPr>
+        <w:t xml:space="preserve">opbouwen en </w:t>
+      </w:r>
+      <w:r>
+        <w:rPr>
+          <w:lang w:val="nl-NL"/>
+        </w:rPr>
+        <w:t>publiceren.</w:t>
+      </w:r>
+    </w:p>
+    <w:p>
+      <w:pPr>
+        <w:pStyle w:val="Geenafstand"/>
+        <w:rPr>
+          <w:lang w:val="nl-NL"/>
+        </w:rPr>
+      </w:pPr>
+    </w:p>
+    <w:p>
+      <w:pPr>
+        <w:pStyle w:val="Geenafstand"/>
+        <w:rPr>
+          <w:lang w:val="nl-NL"/>
+        </w:rPr>
+      </w:pPr>
+      <w:r>
+        <w:rPr>
+          <w:lang w:val="nl-NL"/>
+        </w:rPr>
+        <w:t xml:space="preserve">Onthoud dat dit “work in progress” is en dat trade resultaten mogelijk kunnen tegenvallen. Voeg hier in gedachten alle financiële bijsluiters bij die ze hanteren in crypto land, ik ben geen Crypto goeroe die de toekomst kan voorspellen en ik wil </w:t>
+      </w:r>
+      <w:r>
+        <w:rPr>
+          <w:lang w:val="nl-NL"/>
+        </w:rPr>
+        <w:t xml:space="preserve">al helemaal </w:t>
+      </w:r>
+      <w:r>
+        <w:rPr>
+          <w:lang w:val="nl-NL"/>
+        </w:rPr>
+        <w:t xml:space="preserve">niemand gouden bergen beloven! </w:t>
+      </w:r>
+      <w:r>
+        <w:rPr>
+          <w:lang w:val="nl-NL"/>
+        </w:rPr>
+        <w:t>Verder heeft e</w:t>
+      </w:r>
+      <w:r>
+        <w:rPr>
+          <w:lang w:val="nl-NL"/>
+        </w:rPr>
+        <w:t xml:space="preserve">en bot aandacht nodig, en </w:t>
+      </w:r>
+      <w:r>
+        <w:rPr>
+          <w:lang w:val="nl-NL"/>
+        </w:rPr>
+        <w:t xml:space="preserve">daarnaast </w:t>
+      </w:r>
+      <w:r>
+        <w:rPr>
+          <w:lang w:val="nl-NL"/>
+        </w:rPr>
+        <w:t xml:space="preserve">is </w:t>
+      </w:r>
+      <w:r>
+        <w:rPr>
+          <w:lang w:val="nl-NL"/>
+        </w:rPr>
+        <w:t xml:space="preserve">natuurlijk </w:t>
+      </w:r>
+      <w:r>
+        <w:rPr>
+          <w:lang w:val="nl-NL"/>
+        </w:rPr>
+        <w:t>altijd mogelijk dat je geld verliest</w:t>
+      </w:r>
+      <w:r>
+        <w:rPr>
+          <w:lang w:val="nl-NL"/>
+        </w:rPr>
+        <w:t xml:space="preserve"> in plaats van wint</w:t>
+      </w:r>
+      <w:r>
+        <w:rPr>
+          <w:lang w:val="nl-NL"/>
+        </w:rPr>
+        <w:t>!</w:t>
+      </w:r>
+    </w:p>
+    <w:p>
+      <w:pPr>
+        <w:pStyle w:val="Geenafstand"/>
+        <w:rPr>
+          <w:lang w:val="nl-NL"/>
+        </w:rPr>
+      </w:pPr>
+    </w:p>
+    <w:p>
+      <w:pPr>
+        <w:pStyle w:val="Geenafstand"/>
+        <w:rPr>
+          <w:lang w:val="nl-NL"/>
+        </w:rPr>
+      </w:pPr>
+      <w:r>
+        <w:rPr>
+          <w:lang w:val="nl-NL"/>
+        </w:rPr>
+        <w:t xml:space="preserve">De bot is gebaseerd op ideeën die zijn ontstaan in het tijdperk van </w:t>
+      </w:r>
+      <w:r>
+        <w:rPr>
+          <w:lang w:val="nl-NL"/>
+        </w:rPr>
+        <w:t>Zignaly</w:t>
+      </w:r>
+      <w:r>
+        <w:rPr>
+          <w:lang w:val="nl-NL"/>
+        </w:rPr>
+        <w:t xml:space="preserve"> die destijds vrij te gebruiken was. </w:t>
+      </w:r>
+      <w:r>
+        <w:rPr>
+          <w:lang w:val="nl-NL"/>
+        </w:rPr>
+        <w:t>Zignaly</w:t>
+      </w:r>
+      <w:r>
+        <w:rPr>
+          <w:lang w:val="nl-NL"/>
+        </w:rPr>
+        <w:t xml:space="preserve"> is ondertussen commercieel gegaan en sindsdien ben ik </w:t>
+      </w:r>
+      <w:r>
+        <w:rPr>
+          <w:lang w:val="nl-NL"/>
+        </w:rPr>
+        <w:t>daar</w:t>
+      </w:r>
+      <w:r>
+        <w:rPr>
+          <w:lang w:val="nl-NL"/>
+        </w:rPr>
+        <w:t xml:space="preserve">mee opgehouden. Het principe van </w:t>
+      </w:r>
+      <w:r>
+        <w:rPr>
+          <w:lang w:val="nl-NL"/>
+        </w:rPr>
+        <w:t>Zignaly</w:t>
+      </w:r>
+      <w:r>
+        <w:rPr>
+          <w:lang w:val="nl-NL"/>
+        </w:rPr>
+        <w:t xml:space="preserve"> was dat er een extern aankoop signaal wordt gegeven en dat de bot dan een eerste koop gaat doen gevolgd door een aantal optioneel bijkopen. Verkoop was door middel van een gefixeerd percentage of door een trace mogelijkheid. </w:t>
+      </w:r>
+      <w:r>
+        <w:rPr>
+          <w:lang w:val="nl-NL"/>
+        </w:rPr>
+        <w:t>Doordat je zelf een externe bron moest hebben en aankoppelen was het minder aantrekkelijk.</w:t>
+      </w:r>
+    </w:p>
+    <w:p>
+      <w:pPr>
+        <w:pStyle w:val="Geenafstand"/>
+        <w:rPr>
+          <w:lang w:val="nl-NL"/>
+        </w:rPr>
+      </w:pPr>
+    </w:p>
+    <w:p>
+      <w:pPr>
+        <w:pStyle w:val="Geenafstand"/>
+        <w:rPr>
+          <w:lang w:val="nl-NL"/>
+        </w:rPr>
+      </w:pPr>
+      <w:r>
+        <w:rPr>
+          <w:lang w:val="nl-NL"/>
+        </w:rPr>
+        <w:t>Datzelfde principe zit momenteel in de bot echter wel met een hoop beperkingen</w:t>
+      </w:r>
+      <w:r>
+        <w:rPr>
+          <w:lang w:val="nl-NL"/>
+        </w:rPr>
+        <w:t xml:space="preserve"> t.o.v. </w:t>
+      </w:r>
+      <w:r>
+        <w:rPr>
+          <w:lang w:val="nl-NL"/>
+        </w:rPr>
+        <w:t>Zignaly</w:t>
+      </w:r>
+      <w:r>
+        <w:rPr>
+          <w:lang w:val="nl-NL"/>
+        </w:rPr>
+        <w:t>. De bot krijgt de signalen van de scanner (SBM, STOBB</w:t>
+      </w:r>
+      <w:r>
+        <w:rPr>
+          <w:lang w:val="nl-NL"/>
+        </w:rPr>
+        <w:t>, STORSI</w:t>
+      </w:r>
+      <w:r>
+        <w:rPr>
+          <w:lang w:val="nl-NL"/>
+        </w:rPr>
+        <w:t xml:space="preserve"> enzovoort) en opent een positie (door middel van een limit order of een marke</w:t>
+      </w:r>
+      <w:r>
+        <w:rPr>
+          <w:lang w:val="nl-NL"/>
+        </w:rPr>
+        <w:t>t</w:t>
+      </w:r>
+      <w:r>
+        <w:rPr>
+          <w:lang w:val="nl-NL"/>
+        </w:rPr>
+        <w:t xml:space="preserve"> order). Indien </w:t>
+      </w:r>
+      <w:r>
+        <w:rPr>
+          <w:lang w:val="nl-NL"/>
+        </w:rPr>
+        <w:t>dat lu</w:t>
+      </w:r>
+      <w:r>
+        <w:rPr>
+          <w:lang w:val="nl-NL"/>
+        </w:rPr>
+        <w:t xml:space="preserve">kt dan wordt </w:t>
+      </w:r>
+      <w:r>
+        <w:rPr>
+          <w:lang w:val="nl-NL"/>
+        </w:rPr>
+        <w:t xml:space="preserve">er </w:t>
+      </w:r>
+      <w:r>
+        <w:rPr>
+          <w:lang w:val="nl-NL"/>
+        </w:rPr>
+        <w:t>een verkoop</w:t>
+      </w:r>
       <w:r>
         <w:rPr>
           <w:lang w:val="nl-NL"/>
         </w:rPr>
         <w:t xml:space="preserve"> </w:t>
       </w:r>
-      <w:proofErr w:type="spellStart"/>
-      <w:r>
-        <w:rPr>
-          <w:lang w:val="nl-NL"/>
-        </w:rPr>
-        <w:t>futures</w:t>
-      </w:r>
-      <w:proofErr w:type="spellEnd"/>
-      <w:r>
-        <w:rPr>
-          <w:lang w:val="nl-NL"/>
-        </w:rPr>
-        <w:t xml:space="preserve"> </w:t>
-      </w:r>
-      <w:r>
-        <w:rPr>
-          <w:lang w:val="nl-NL"/>
-        </w:rPr>
-        <w:t xml:space="preserve">(2600 posities) </w:t>
-      </w:r>
-      <w:r>
-        <w:rPr>
-          <w:lang w:val="nl-NL"/>
-        </w:rPr>
-        <w:t xml:space="preserve">is </w:t>
-      </w:r>
-      <w:r>
-        <w:rPr>
-          <w:lang w:val="nl-NL"/>
-        </w:rPr>
-        <w:t xml:space="preserve">er </w:t>
-      </w:r>
-      <w:r>
-        <w:rPr>
-          <w:lang w:val="nl-NL"/>
-        </w:rPr>
-        <w:t xml:space="preserve">weer </w:t>
-      </w:r>
-      <w:r>
-        <w:rPr>
-          <w:lang w:val="nl-NL"/>
-        </w:rPr>
-        <w:t xml:space="preserve">extra </w:t>
-      </w:r>
-      <w:r>
-        <w:rPr>
-          <w:lang w:val="nl-NL"/>
-        </w:rPr>
-        <w:t xml:space="preserve">werk te doen en is de bot </w:t>
-      </w:r>
-      <w:r>
-        <w:rPr>
-          <w:lang w:val="nl-NL"/>
-        </w:rPr>
-        <w:t xml:space="preserve">nog </w:t>
-      </w:r>
-      <w:r>
-        <w:rPr>
-          <w:lang w:val="nl-NL"/>
-        </w:rPr>
-        <w:t xml:space="preserve">niet publiek </w:t>
-      </w:r>
-      <w:r>
-        <w:rPr>
-          <w:lang w:val="nl-NL"/>
-        </w:rPr>
-        <w:t xml:space="preserve">gemaakt. </w:t>
-      </w:r>
-      <w:r>
-        <w:rPr>
-          <w:lang w:val="nl-NL"/>
-        </w:rPr>
-        <w:t xml:space="preserve">Ondanks dat de bot standaard </w:t>
-      </w:r>
-      <w:r>
-        <w:rPr>
-          <w:lang w:val="nl-NL"/>
-        </w:rPr>
-        <w:t xml:space="preserve">niet </w:t>
-      </w:r>
-      <w:r>
-        <w:rPr>
-          <w:lang w:val="nl-NL"/>
-        </w:rPr>
-        <w:t xml:space="preserve">actief is wil ik alvast </w:t>
-      </w:r>
-      <w:r>
-        <w:rPr>
-          <w:lang w:val="nl-NL"/>
-        </w:rPr>
-        <w:t xml:space="preserve">stap voor stap </w:t>
-      </w:r>
-      <w:r>
-        <w:rPr>
-          <w:lang w:val="nl-NL"/>
-        </w:rPr>
-        <w:t xml:space="preserve">de documentatie </w:t>
-      </w:r>
-      <w:r>
-        <w:rPr>
-          <w:lang w:val="nl-NL"/>
-        </w:rPr>
-        <w:t xml:space="preserve">opbouwen en </w:t>
-      </w:r>
-      <w:r>
-        <w:rPr>
-          <w:lang w:val="nl-NL"/>
-        </w:rPr>
-        <w:t>publiceren.</w:t>
-      </w:r>
-    </w:p>
-    <w:p>
-      <w:pPr>
-        <w:pStyle w:val="Geenafstand"/>
-        <w:rPr>
-          <w:lang w:val="nl-NL"/>
-        </w:rPr>
-      </w:pPr>
-    </w:p>
-    <w:p>
-      <w:pPr>
-        <w:pStyle w:val="Geenafstand"/>
-        <w:rPr>
-          <w:lang w:val="nl-NL"/>
-        </w:rPr>
-      </w:pPr>
-      <w:r>
-        <w:rPr>
-          <w:lang w:val="nl-NL"/>
-        </w:rPr>
-        <w:t>Onthoud dat dit “</w:t>
-      </w:r>
-      <w:proofErr w:type="spellStart"/>
-      <w:r>
-        <w:rPr>
-          <w:lang w:val="nl-NL"/>
-        </w:rPr>
-        <w:t>work</w:t>
-      </w:r>
-      <w:proofErr w:type="spellEnd"/>
-      <w:r>
-        <w:rPr>
-          <w:lang w:val="nl-NL"/>
-        </w:rPr>
-        <w:t xml:space="preserve"> in </w:t>
-      </w:r>
-      <w:proofErr w:type="spellStart"/>
-      <w:r>
-        <w:rPr>
-          <w:lang w:val="nl-NL"/>
-        </w:rPr>
-        <w:t>progress</w:t>
-      </w:r>
-      <w:proofErr w:type="spellEnd"/>
-      <w:r>
-        <w:rPr>
-          <w:lang w:val="nl-NL"/>
-        </w:rPr>
-        <w:t xml:space="preserve">” is en dat trade resultaten mogelijk kunnen tegenvallen. Voeg hier in gedachten alle financiële bijsluiters bij die ze hanteren in crypto land, ik ben geen Crypto goeroe die de toekomst kan voorspellen en ik wil </w:t>
-      </w:r>
-      <w:r>
-        <w:rPr>
-          <w:lang w:val="nl-NL"/>
-        </w:rPr>
-        <w:t xml:space="preserve">al helemaal </w:t>
-      </w:r>
-      <w:r>
-        <w:rPr>
-          <w:lang w:val="nl-NL"/>
-        </w:rPr>
-        <w:t xml:space="preserve">niemand gouden bergen beloven! </w:t>
-      </w:r>
-      <w:r>
-        <w:rPr>
-          <w:lang w:val="nl-NL"/>
-        </w:rPr>
-        <w:t>Verder heeft e</w:t>
-      </w:r>
-      <w:r>
-        <w:rPr>
-          <w:lang w:val="nl-NL"/>
-        </w:rPr>
-        <w:t xml:space="preserve">en bot aandacht nodig, en </w:t>
-      </w:r>
-      <w:r>
-        <w:rPr>
-          <w:lang w:val="nl-NL"/>
-        </w:rPr>
-        <w:t xml:space="preserve">daarnaast </w:t>
-      </w:r>
-      <w:r>
-        <w:rPr>
-          <w:lang w:val="nl-NL"/>
-        </w:rPr>
-        <w:t xml:space="preserve">is </w:t>
-      </w:r>
-      <w:r>
-        <w:rPr>
-          <w:lang w:val="nl-NL"/>
-        </w:rPr>
-        <w:t xml:space="preserve">natuurlijk </w:t>
-      </w:r>
-      <w:r>
-        <w:rPr>
-          <w:lang w:val="nl-NL"/>
-        </w:rPr>
-        <w:t>altijd mogelijk dat je geld verliest</w:t>
-      </w:r>
-      <w:r>
-        <w:rPr>
-          <w:lang w:val="nl-NL"/>
-        </w:rPr>
-        <w:t xml:space="preserve"> in plaats van wint</w:t>
-      </w:r>
-      <w:r>
-        <w:rPr>
-          <w:lang w:val="nl-NL"/>
-        </w:rPr>
-        <w:t>!</w:t>
-      </w:r>
-    </w:p>
-    <w:p>
-      <w:pPr>
-        <w:pStyle w:val="Geenafstand"/>
-        <w:rPr>
-          <w:lang w:val="nl-NL"/>
-        </w:rPr>
-      </w:pPr>
-    </w:p>
-    <w:p>
-      <w:pPr>
-        <w:pStyle w:val="Geenafstand"/>
-        <w:rPr>
-          <w:lang w:val="nl-NL"/>
-        </w:rPr>
-      </w:pPr>
-      <w:r>
-        <w:rPr>
-          <w:lang w:val="nl-NL"/>
-        </w:rPr>
-        <w:t xml:space="preserve">De bot is gebaseerd op ideeën die zijn ontstaan in het tijdperk van </w:t>
-      </w:r>
-      <w:proofErr w:type="spellStart"/>
-      <w:r>
-        <w:rPr>
-          <w:lang w:val="nl-NL"/>
-        </w:rPr>
-        <w:t>Zignaly</w:t>
-      </w:r>
-      <w:proofErr w:type="spellEnd"/>
-      <w:r>
-        <w:rPr>
-          <w:lang w:val="nl-NL"/>
-        </w:rPr>
-        <w:t xml:space="preserve"> die destijds vrij te gebruiken was. </w:t>
-      </w:r>
-      <w:proofErr w:type="spellStart"/>
-      <w:r>
-        <w:rPr>
-          <w:lang w:val="nl-NL"/>
-        </w:rPr>
-        <w:t>Zignaly</w:t>
-      </w:r>
-      <w:proofErr w:type="spellEnd"/>
-      <w:r>
-        <w:rPr>
-          <w:lang w:val="nl-NL"/>
-        </w:rPr>
-        <w:t xml:space="preserve"> is ondertussen commercieel gegaan en sindsdien ben ik </w:t>
-      </w:r>
-      <w:r>
-        <w:rPr>
-          <w:lang w:val="nl-NL"/>
-        </w:rPr>
-        <w:t>daar</w:t>
-      </w:r>
-      <w:r>
-        <w:rPr>
-          <w:lang w:val="nl-NL"/>
-        </w:rPr>
-        <w:t xml:space="preserve">mee opgehouden. Het principe van </w:t>
-      </w:r>
-      <w:proofErr w:type="spellStart"/>
-      <w:r>
-        <w:rPr>
-          <w:lang w:val="nl-NL"/>
-        </w:rPr>
-        <w:t>Zignaly</w:t>
-      </w:r>
-      <w:proofErr w:type="spellEnd"/>
-      <w:r>
-        <w:rPr>
-          <w:lang w:val="nl-NL"/>
-        </w:rPr>
-        <w:t xml:space="preserve"> was dat er een extern aankoop signaal wordt gegeven en dat de bot dan een eerste koop gaat doen gevolgd door een aantal optioneel bijkopen. Verkoop was door middel van een gefixeerd percentage of door een </w:t>
-      </w:r>
-      <w:proofErr w:type="spellStart"/>
-      <w:r>
-        <w:rPr>
-          <w:lang w:val="nl-NL"/>
-        </w:rPr>
-        <w:t>trace</w:t>
-      </w:r>
-      <w:proofErr w:type="spellEnd"/>
-      <w:r>
-        <w:rPr>
-          <w:lang w:val="nl-NL"/>
-        </w:rPr>
-        <w:t xml:space="preserve"> mogelijkheid. </w:t>
-      </w:r>
-      <w:r>
-        <w:rPr>
-          <w:lang w:val="nl-NL"/>
-        </w:rPr>
-        <w:t>Doordat je zelf een externe bron moest hebben en aankoppelen was het minder aantrekkelijk.</w:t>
-      </w:r>
-    </w:p>
-    <w:p>
-      <w:pPr>
-        <w:pStyle w:val="Geenafstand"/>
-        <w:rPr>
-          <w:lang w:val="nl-NL"/>
-        </w:rPr>
-      </w:pPr>
-    </w:p>
-    <w:p>
-      <w:pPr>
-        <w:pStyle w:val="Geenafstand"/>
-        <w:rPr>
-          <w:lang w:val="nl-NL"/>
-        </w:rPr>
-      </w:pPr>
-      <w:r>
-        <w:rPr>
-          <w:lang w:val="nl-NL"/>
-        </w:rPr>
-        <w:t>Datzelfde principe zit momenteel in de bot echter wel met een hoop beperkingen</w:t>
-      </w:r>
-      <w:r>
-        <w:rPr>
-          <w:lang w:val="nl-NL"/>
-        </w:rPr>
-        <w:t xml:space="preserve"> t.o.v. </w:t>
-      </w:r>
-      <w:proofErr w:type="spellStart"/>
-      <w:r>
-        <w:rPr>
-          <w:lang w:val="nl-NL"/>
-        </w:rPr>
-        <w:t>Zignaly</w:t>
-      </w:r>
-      <w:proofErr w:type="spellEnd"/>
-      <w:r>
-        <w:rPr>
-          <w:lang w:val="nl-NL"/>
-        </w:rPr>
-        <w:t>. De bot krijgt de signalen van de scanner (SBM, STOBB</w:t>
-      </w:r>
-      <w:r>
-        <w:rPr>
-          <w:lang w:val="nl-NL"/>
-        </w:rPr>
-        <w:t>, STORSI</w:t>
-      </w:r>
-      <w:r>
-        <w:rPr>
-          <w:lang w:val="nl-NL"/>
-        </w:rPr>
-        <w:t xml:space="preserve"> enzovoort) en opent een positie (door middel van een limit order of een marke</w:t>
+      <w:r>
+        <w:rPr>
+          <w:lang w:val="nl-NL"/>
+        </w:rPr>
+        <w:t>order geplaatst op een vast percentage en wordt na een instelbare cooldown tijd een bijkoop order geplaatst X% onder de vorige</w:t>
+      </w:r>
+      <w:r>
+        <w:rPr>
+          <w:lang w:val="nl-NL"/>
+        </w:rPr>
+        <w:t xml:space="preserve">, </w:t>
+      </w:r>
+      <w:r>
+        <w:rPr>
+          <w:lang w:val="nl-NL"/>
+        </w:rPr>
+        <w:t>de dca bijkopen kun je zelf inregelen inclusief het aantal dca’s. Als je bij iedere dca 2x de inleg doet gaan d</w:t>
+      </w:r>
+      <w:r>
+        <w:rPr>
+          <w:lang w:val="nl-NL"/>
+        </w:rPr>
+        <w:t>e bedragen vlot omhoog</w:t>
+      </w:r>
+      <w:r>
+        <w:rPr>
+          <w:lang w:val="nl-NL"/>
+        </w:rPr>
+        <w:t xml:space="preserve">. Belangrijk om te weten is dat deze bot op dit moment geen </w:t>
+      </w:r>
+      <w:r>
+        <w:rPr>
+          <w:lang w:val="nl-NL"/>
+        </w:rPr>
+        <w:t xml:space="preserve">stoploss </w:t>
+      </w:r>
+      <w:r>
+        <w:rPr>
+          <w:lang w:val="nl-NL"/>
+        </w:rPr>
+        <w:t>gebruikt</w:t>
+      </w:r>
+      <w:r>
+        <w:rPr>
+          <w:lang w:val="nl-NL"/>
+        </w:rPr>
+        <w:t>.</w:t>
+      </w:r>
+    </w:p>
+    <w:p>
+      <w:pPr>
+        <w:pStyle w:val="Geenafstand"/>
+        <w:rPr>
+          <w:lang w:val="nl-NL"/>
+        </w:rPr>
+      </w:pPr>
+    </w:p>
+    <w:p>
+      <w:pPr>
+        <w:pStyle w:val="Geenafstand"/>
+        <w:rPr>
+          <w:lang w:val="nl-NL"/>
+        </w:rPr>
+      </w:pPr>
+    </w:p>
+    <w:p>
+      <w:pPr>
+        <w:pStyle w:val="Geenafstand"/>
+        <w:rPr>
+          <w:lang w:val="nl-NL"/>
+        </w:rPr>
+      </w:pPr>
+      <w:r>
+        <w:rPr>
+          <w:lang w:val="nl-NL"/>
+        </w:rPr>
+        <w:t xml:space="preserve">Verderop </w:t>
+      </w:r>
+      <w:r>
+        <w:rPr>
+          <w:lang w:val="nl-NL"/>
+        </w:rPr>
+        <w:t>enige screenshot (de schermen hebben t</w:t>
+      </w:r>
+      <w:r>
+        <w:rPr>
+          <w:lang w:val="nl-NL"/>
+        </w:rPr>
+        <w:t>.</w:t>
+      </w:r>
+      <w:r>
+        <w:rPr>
+          <w:lang w:val="nl-NL"/>
+        </w:rPr>
+        <w:t>z</w:t>
+      </w:r>
+      <w:r>
+        <w:rPr>
+          <w:lang w:val="nl-NL"/>
+        </w:rPr>
+        <w:t>.</w:t>
       </w:r>
       <w:r>
         <w:rPr>
@@ -15455,208 +14244,8 @@
         <w:rPr>
           <w:lang w:val="nl-NL"/>
         </w:rPr>
-        <w:t xml:space="preserve"> order). Indien </w:t>
-      </w:r>
-      <w:r>
-        <w:rPr>
-          <w:lang w:val="nl-NL"/>
-        </w:rPr>
-        <w:t>dat lu</w:t>
-      </w:r>
-      <w:r>
-        <w:rPr>
-          <w:lang w:val="nl-NL"/>
-        </w:rPr>
-        <w:t xml:space="preserve">kt dan wordt </w:t>
-      </w:r>
-      <w:r>
-        <w:rPr>
-          <w:lang w:val="nl-NL"/>
-        </w:rPr>
-        <w:t xml:space="preserve">er </w:t>
-      </w:r>
-      <w:r>
-        <w:rPr>
-          <w:lang w:val="nl-NL"/>
-        </w:rPr>
-        <w:t>een verkoop</w:t>
-      </w:r>
-      <w:r>
-        <w:rPr>
-          <w:lang w:val="nl-NL"/>
-        </w:rPr>
-        <w:t xml:space="preserve"> </w:t>
-      </w:r>
-      <w:r>
-        <w:rPr>
-          <w:lang w:val="nl-NL"/>
-        </w:rPr>
-        <w:t xml:space="preserve">order geplaatst op een vast percentage en wordt na een instelbare </w:t>
-      </w:r>
-      <w:proofErr w:type="spellStart"/>
-      <w:r>
-        <w:rPr>
-          <w:lang w:val="nl-NL"/>
-        </w:rPr>
-        <w:t>cooldown</w:t>
-      </w:r>
-      <w:proofErr w:type="spellEnd"/>
-      <w:r>
-        <w:rPr>
-          <w:lang w:val="nl-NL"/>
-        </w:rPr>
-        <w:t xml:space="preserve"> tijd een bijkoop order geplaatst X% onder de vorige</w:t>
-      </w:r>
-      <w:r>
-        <w:rPr>
-          <w:lang w:val="nl-NL"/>
-        </w:rPr>
-        <w:t xml:space="preserve">, </w:t>
-      </w:r>
-      <w:r>
-        <w:rPr>
-          <w:lang w:val="nl-NL"/>
-        </w:rPr>
-        <w:t xml:space="preserve">de </w:t>
-      </w:r>
-      <w:proofErr w:type="spellStart"/>
-      <w:r>
-        <w:rPr>
-          <w:lang w:val="nl-NL"/>
-        </w:rPr>
-        <w:t>dca</w:t>
-      </w:r>
-      <w:proofErr w:type="spellEnd"/>
-      <w:r>
-        <w:rPr>
-          <w:lang w:val="nl-NL"/>
-        </w:rPr>
-        <w:t xml:space="preserve"> bijkopen kun je zelf inregelen inclusief het aantal </w:t>
-      </w:r>
-      <w:proofErr w:type="spellStart"/>
-      <w:r>
-        <w:rPr>
-          <w:lang w:val="nl-NL"/>
-        </w:rPr>
-        <w:t>dca’s</w:t>
-      </w:r>
-      <w:proofErr w:type="spellEnd"/>
-      <w:r>
-        <w:rPr>
-          <w:lang w:val="nl-NL"/>
-        </w:rPr>
-        <w:t xml:space="preserve">. Als je bij iedere </w:t>
-      </w:r>
-      <w:proofErr w:type="spellStart"/>
-      <w:r>
-        <w:rPr>
-          <w:lang w:val="nl-NL"/>
-        </w:rPr>
-        <w:t>dca</w:t>
-      </w:r>
-      <w:proofErr w:type="spellEnd"/>
-      <w:r>
-        <w:rPr>
-          <w:lang w:val="nl-NL"/>
-        </w:rPr>
-        <w:t xml:space="preserve"> 2x de inleg doet gaan d</w:t>
-      </w:r>
-      <w:r>
-        <w:rPr>
-          <w:lang w:val="nl-NL"/>
-        </w:rPr>
-        <w:t>e bedragen vlot omhoog</w:t>
-      </w:r>
-      <w:r>
-        <w:rPr>
-          <w:lang w:val="nl-NL"/>
-        </w:rPr>
-        <w:t xml:space="preserve">. Belangrijk om te weten is dat deze bot op dit moment geen </w:t>
-      </w:r>
-      <w:r>
-        <w:rPr>
-          <w:lang w:val="nl-NL"/>
-        </w:rPr>
-        <w:t xml:space="preserve">stoploss </w:t>
-      </w:r>
-      <w:r>
-        <w:rPr>
-          <w:lang w:val="nl-NL"/>
-        </w:rPr>
-        <w:t>gebruikt</w:t>
-      </w:r>
-      <w:r>
-        <w:rPr>
-          <w:lang w:val="nl-NL"/>
-        </w:rPr>
         <w:t>.</w:t>
       </w:r>
-    </w:p>
-    <w:p>
-      <w:pPr>
-        <w:pStyle w:val="Geenafstand"/>
-        <w:rPr>
-          <w:lang w:val="nl-NL"/>
-        </w:rPr>
-      </w:pPr>
-    </w:p>
-    <w:p>
-      <w:pPr>
-        <w:pStyle w:val="Geenafstand"/>
-        <w:rPr>
-          <w:lang w:val="nl-NL"/>
-        </w:rPr>
-      </w:pPr>
-    </w:p>
-    <w:p>
-      <w:pPr>
-        <w:pStyle w:val="Geenafstand"/>
-        <w:rPr>
-          <w:lang w:val="nl-NL"/>
-        </w:rPr>
-      </w:pPr>
-      <w:r>
-        <w:rPr>
-          <w:lang w:val="nl-NL"/>
-        </w:rPr>
-        <w:t xml:space="preserve">Verderop </w:t>
-      </w:r>
-      <w:r>
-        <w:rPr>
-          <w:lang w:val="nl-NL"/>
-        </w:rPr>
-        <w:t>enige screenshot (de schermen hebben t</w:t>
-      </w:r>
-      <w:r>
-        <w:rPr>
-          <w:lang w:val="nl-NL"/>
-        </w:rPr>
-        <w:t>.</w:t>
-      </w:r>
-      <w:r>
-        <w:rPr>
-          <w:lang w:val="nl-NL"/>
-        </w:rPr>
-        <w:t>z</w:t>
-      </w:r>
-      <w:r>
-        <w:rPr>
-          <w:lang w:val="nl-NL"/>
-        </w:rPr>
-        <w:t>.</w:t>
-      </w:r>
-      <w:r>
-        <w:rPr>
-          <w:lang w:val="nl-NL"/>
-        </w:rPr>
-        <w:t>t</w:t>
-      </w:r>
-      <w:r>
-        <w:rPr>
-          <w:lang w:val="nl-NL"/>
-        </w:rPr>
-        <w:t>.</w:t>
-      </w:r>
       <w:r>
         <w:rPr>
           <w:lang w:val="nl-NL"/>
@@ -15673,21 +14262,7 @@
         <w:rPr>
           <w:lang w:val="nl-NL"/>
         </w:rPr>
-        <w:t xml:space="preserve">inzicht waar de scanner naar toe gaat). De gegevens zijn afkomstig van een </w:t>
-      </w:r>
-      <w:proofErr w:type="spellStart"/>
-      <w:r>
-        <w:rPr>
-          <w:lang w:val="nl-NL"/>
-        </w:rPr>
-        <w:t>papertrade</w:t>
-      </w:r>
-      <w:proofErr w:type="spellEnd"/>
-      <w:r>
-        <w:rPr>
-          <w:lang w:val="nl-NL"/>
-        </w:rPr>
-        <w:t xml:space="preserve"> bot die circa </w:t>
+        <w:t xml:space="preserve">inzicht waar de scanner naar toe gaat). De gegevens zijn afkomstig van een papertrade bot die circa </w:t>
       </w:r>
       <w:r>
         <w:rPr>
@@ -15730,7 +14305,7 @@
       <w:pPr>
         <w:pStyle w:val="Kop1"/>
       </w:pPr>
-      <w:bookmarkStart w:id="24" w:name="_Toc161990794"/>
+      <w:bookmarkStart w:id="24" w:name="_Toc162788179"/>
       <w:r>
         <w:rPr>
           <w:rStyle w:val="Kop1Char"/>
@@ -15765,7 +14340,7 @@
       <w:pPr>
         <w:pStyle w:val="Kop2"/>
       </w:pPr>
-      <w:bookmarkStart w:id="25" w:name="_Toc161990795"/>
+      <w:bookmarkStart w:id="25" w:name="_Toc162788180"/>
       <w:r>
         <w:t>Barometer en andere informatie</w:t>
       </w:r>
@@ -16092,83 +14667,33 @@
           <w:lang w:val="nl-NL"/>
         </w:rPr>
       </w:pPr>
-      <w:proofErr w:type="spellStart"/>
-      <w:r>
-        <w:rPr>
-          <w:lang w:val="nl-NL"/>
-        </w:rPr>
-        <w:t>Fear</w:t>
-      </w:r>
-      <w:proofErr w:type="spellEnd"/>
-      <w:r>
-        <w:rPr>
-          <w:lang w:val="nl-NL"/>
-        </w:rPr>
-        <w:t xml:space="preserve"> en </w:t>
-      </w:r>
-      <w:proofErr w:type="spellStart"/>
-      <w:r>
-        <w:rPr>
-          <w:lang w:val="nl-NL"/>
-        </w:rPr>
-        <w:t>greed</w:t>
-      </w:r>
-      <w:proofErr w:type="spellEnd"/>
-      <w:r>
-        <w:rPr>
-          <w:lang w:val="nl-NL"/>
-        </w:rPr>
-        <w:t xml:space="preserve"> index</w:t>
-      </w:r>
-    </w:p>
-    <w:p>
-      <w:pPr>
-        <w:pStyle w:val="Geenafstand"/>
-        <w:rPr>
-          <w:lang w:val="nl-NL"/>
-        </w:rPr>
-      </w:pPr>
-    </w:p>
-    <w:p>
-      <w:pPr>
-        <w:pStyle w:val="Geenafstand"/>
-        <w:rPr>
-          <w:lang w:val="nl-NL"/>
-        </w:rPr>
-      </w:pPr>
-      <w:r>
-        <w:rPr>
-          <w:lang w:val="nl-NL"/>
-        </w:rPr>
-        <w:t xml:space="preserve">Je kunt dubbelklikken op de munten (waarmee je naar de trading app gaat) of op de aanvullende informatie waarmee je de interne </w:t>
-      </w:r>
-      <w:proofErr w:type="spellStart"/>
-      <w:r>
-        <w:rPr>
-          <w:lang w:val="nl-NL"/>
-        </w:rPr>
-        <w:t>Tradingview</w:t>
-      </w:r>
-      <w:proofErr w:type="spellEnd"/>
-      <w:r>
-        <w:rPr>
-          <w:lang w:val="nl-NL"/>
-        </w:rPr>
-        <w:t xml:space="preserve"> browser start. How cool is </w:t>
-      </w:r>
-      <w:proofErr w:type="spellStart"/>
-      <w:r>
-        <w:rPr>
-          <w:lang w:val="nl-NL"/>
-        </w:rPr>
-        <w:t>that</w:t>
-      </w:r>
-      <w:proofErr w:type="spellEnd"/>
-      <w:r>
-        <w:rPr>
-          <w:lang w:val="nl-NL"/>
-        </w:rPr>
-        <w:t>!</w:t>
+      <w:r>
+        <w:rPr>
+          <w:lang w:val="nl-NL"/>
+        </w:rPr>
+        <w:t>Fear en greed index</w:t>
+      </w:r>
+    </w:p>
+    <w:p>
+      <w:pPr>
+        <w:pStyle w:val="Geenafstand"/>
+        <w:rPr>
+          <w:lang w:val="nl-NL"/>
+        </w:rPr>
+      </w:pPr>
+    </w:p>
+    <w:p>
+      <w:pPr>
+        <w:pStyle w:val="Geenafstand"/>
+        <w:rPr>
+          <w:lang w:val="nl-NL"/>
+        </w:rPr>
+      </w:pPr>
+      <w:r>
+        <w:rPr>
+          <w:lang w:val="nl-NL"/>
+        </w:rPr>
+        <w:t>Je kunt dubbelklikken op de munten (waarmee je naar de trading app gaat) of op de aanvullende informatie waarmee je de interne Tradingview browser start. How cool is that!</w:t>
       </w:r>
     </w:p>
     <w:p>
@@ -16216,35 +14741,7 @@
         <w:rPr>
           <w:lang w:val="nl-NL"/>
         </w:rPr>
-        <w:t>Hoewel er ondertussen diverse oplossingen zijn om te herstellen van “</w:t>
-      </w:r>
-      <w:proofErr w:type="spellStart"/>
-      <w:r>
-        <w:rPr>
-          <w:lang w:val="nl-NL"/>
-        </w:rPr>
-        <w:t>hybernate</w:t>
-      </w:r>
-      <w:proofErr w:type="spellEnd"/>
-      <w:r>
-        <w:rPr>
-          <w:lang w:val="nl-NL"/>
-        </w:rPr>
-        <w:t xml:space="preserve">” of van een </w:t>
-      </w:r>
-      <w:proofErr w:type="spellStart"/>
-      <w:r>
-        <w:rPr>
-          <w:lang w:val="nl-NL"/>
-        </w:rPr>
-        <w:t>een</w:t>
-      </w:r>
-      <w:proofErr w:type="spellEnd"/>
-      <w:r>
-        <w:rPr>
-          <w:lang w:val="nl-NL"/>
-        </w:rPr>
-        <w:t xml:space="preserve"> (tijdelijke) internet storing en dergelijke kan het altijd voorkomen dat de scanner stil blijft staan waardoor je de scanner moet herstarten.</w:t>
+        <w:t>Hoewel er ondertussen diverse oplossingen zijn om te herstellen van “hybernate” of van een een (tijdelijke) internet storing en dergelijke kan het altijd voorkomen dat de scanner stil blijft staan waardoor je de scanner moet herstarten.</w:t>
       </w:r>
     </w:p>
     <w:p>
@@ -16271,7 +14768,7 @@
           <w:szCs w:val="32"/>
         </w:rPr>
       </w:pPr>
-      <w:bookmarkStart w:id="26" w:name="_Toc161990796"/>
+      <w:bookmarkStart w:id="26" w:name="_Toc162788181"/>
       <w:r>
         <w:t>Lijst met munten</w:t>
       </w:r>
@@ -16324,21 +14821,7 @@
         <w:rPr>
           <w:lang w:val="nl-NL"/>
         </w:rPr>
-        <w:t xml:space="preserve"> via de </w:t>
-      </w:r>
-      <w:proofErr w:type="spellStart"/>
-      <w:r>
-        <w:rPr>
-          <w:lang w:val="nl-NL"/>
-        </w:rPr>
-        <w:t>textbox</w:t>
-      </w:r>
-      <w:proofErr w:type="spellEnd"/>
-      <w:r>
-        <w:rPr>
-          <w:lang w:val="nl-NL"/>
-        </w:rPr>
-        <w:t xml:space="preserve">). </w:t>
+        <w:t xml:space="preserve"> via de textbox). </w:t>
       </w:r>
       <w:r>
         <w:rPr>
@@ -16489,14 +14972,12 @@
         </w:rPr>
         <w:t xml:space="preserve">, </w:t>
       </w:r>
-      <w:proofErr w:type="spellStart"/>
       <w:r>
         <w:rPr>
           <w:lang w:val="nl-NL"/>
         </w:rPr>
         <w:t>Hypertrader</w:t>
       </w:r>
-      <w:proofErr w:type="spellEnd"/>
       <w:r>
         <w:rPr>
           <w:lang w:val="nl-NL"/>
@@ -16525,21 +15006,7 @@
         <w:rPr>
           <w:lang w:val="nl-NL"/>
         </w:rPr>
-        <w:t xml:space="preserve">Activeren interne </w:t>
-      </w:r>
-      <w:proofErr w:type="spellStart"/>
-      <w:r>
-        <w:rPr>
-          <w:lang w:val="nl-NL"/>
-        </w:rPr>
-        <w:t>Tradingview</w:t>
-      </w:r>
-      <w:proofErr w:type="spellEnd"/>
-      <w:r>
-        <w:rPr>
-          <w:lang w:val="nl-NL"/>
-        </w:rPr>
-        <w:t xml:space="preserve"> browser</w:t>
+        <w:t>Activeren interne Tradingview browser</w:t>
       </w:r>
     </w:p>
     <w:p>
@@ -16557,21 +15024,7 @@
         <w:rPr>
           <w:lang w:val="nl-NL"/>
         </w:rPr>
-        <w:t xml:space="preserve">Activeren externe </w:t>
-      </w:r>
-      <w:proofErr w:type="spellStart"/>
-      <w:r>
-        <w:rPr>
-          <w:lang w:val="nl-NL"/>
-        </w:rPr>
-        <w:t>Tradingview</w:t>
-      </w:r>
-      <w:proofErr w:type="spellEnd"/>
-      <w:r>
-        <w:rPr>
-          <w:lang w:val="nl-NL"/>
-        </w:rPr>
-        <w:t xml:space="preserve"> browser</w:t>
+        <w:t>Activeren externe Tradingview browser</w:t>
       </w:r>
     </w:p>
     <w:p>
@@ -16613,21 +15066,7 @@
         <w:rPr>
           <w:lang w:val="nl-NL"/>
         </w:rPr>
-        <w:t xml:space="preserve">Kopieer de informatie van het </w:t>
-      </w:r>
-      <w:proofErr w:type="spellStart"/>
-      <w:r>
-        <w:rPr>
-          <w:lang w:val="nl-NL"/>
-        </w:rPr>
-        <w:t>grid</w:t>
-      </w:r>
-      <w:proofErr w:type="spellEnd"/>
-      <w:r>
-        <w:rPr>
-          <w:lang w:val="nl-NL"/>
-        </w:rPr>
-        <w:t xml:space="preserve"> (puntkomma gescheiden</w:t>
+        <w:t>Kopieer de informatie van het grid (puntkomma gescheiden</w:t>
       </w:r>
       <w:r>
         <w:rPr>
@@ -16674,7 +15113,7 @@
       <w:pPr>
         <w:pStyle w:val="Kop2"/>
       </w:pPr>
-      <w:bookmarkStart w:id="27" w:name="_Toc161990797"/>
+      <w:bookmarkStart w:id="27" w:name="_Toc162788182"/>
       <w:r>
         <w:t>Hoofdmenu</w:t>
       </w:r>
@@ -16728,6 +15167,7 @@
       </w:pPr>
       <w:r>
         <w:rPr>
+          <w:noProof/>
           <w:lang w:val="nl-NL"/>
         </w:rPr>
         <w:drawing>
@@ -17015,21 +15455,7 @@
         <w:rPr>
           <w:lang w:val="nl-NL"/>
         </w:rPr>
-        <w:t xml:space="preserve">Een </w:t>
-      </w:r>
-      <w:proofErr w:type="spellStart"/>
-      <w:r>
-        <w:rPr>
-          <w:lang w:val="nl-NL"/>
-        </w:rPr>
-        <w:t>about</w:t>
-      </w:r>
-      <w:proofErr w:type="spellEnd"/>
-      <w:r>
-        <w:rPr>
-          <w:lang w:val="nl-NL"/>
-        </w:rPr>
-        <w:t xml:space="preserve"> scherm met de versie informatie</w:t>
+        <w:t>Een about scherm met de versie informatie</w:t>
       </w:r>
     </w:p>
     <w:p>
@@ -17058,12 +15484,11 @@
       <w:pPr>
         <w:pStyle w:val="Kop2"/>
       </w:pPr>
-      <w:bookmarkStart w:id="28" w:name="_Toc161990798"/>
+      <w:bookmarkStart w:id="28" w:name="_Toc162788183"/>
       <w:r>
         <w:lastRenderedPageBreak/>
         <w:t xml:space="preserve">Tabblad </w:t>
       </w:r>
-      <w:proofErr w:type="spellStart"/>
       <w:r>
         <w:t>Signal</w:t>
       </w:r>
@@ -17071,7 +15496,6 @@
         <w:t>s</w:t>
       </w:r>
       <w:bookmarkEnd w:id="28"/>
-      <w:proofErr w:type="spellEnd"/>
     </w:p>
     <w:p>
       <w:pPr>
@@ -17314,81 +15738,17 @@
           </wp:anchor>
         </w:drawing>
       </w:r>
-      <w:proofErr w:type="spellStart"/>
-      <w:r>
-        <w:rPr>
-          <w:lang w:val="nl-NL"/>
-        </w:rPr>
-        <w:t>Symbol</w:t>
-      </w:r>
-      <w:proofErr w:type="spellEnd"/>
-      <w:r>
-        <w:rPr>
-          <w:lang w:val="nl-NL"/>
-        </w:rPr>
-        <w:t xml:space="preserve">: </w:t>
-      </w:r>
-      <w:r>
-        <w:rPr>
-          <w:lang w:val="nl-NL"/>
-        </w:rPr>
-        <w:t xml:space="preserve">In bepaalde gevallen wordt de naam van de munt in het rood gezet. Dit is omdat de munt dan een zogenaamde barcode </w:t>
-      </w:r>
-      <w:proofErr w:type="spellStart"/>
-      <w:r>
-        <w:rPr>
-          <w:lang w:val="nl-NL"/>
-        </w:rPr>
-        <w:t>chart</w:t>
-      </w:r>
-      <w:proofErr w:type="spellEnd"/>
-      <w:r>
-        <w:rPr>
-          <w:lang w:val="nl-NL"/>
-        </w:rPr>
-        <w:t xml:space="preserve"> kan zijn waarbij 1 </w:t>
-      </w:r>
-      <w:proofErr w:type="spellStart"/>
-      <w:r>
-        <w:rPr>
-          <w:lang w:val="nl-NL"/>
-        </w:rPr>
-        <w:t>tick</w:t>
-      </w:r>
-      <w:proofErr w:type="spellEnd"/>
-      <w:r>
-        <w:rPr>
-          <w:lang w:val="nl-NL"/>
-        </w:rPr>
-        <w:t xml:space="preserve"> op de </w:t>
-      </w:r>
-      <w:proofErr w:type="spellStart"/>
-      <w:r>
-        <w:rPr>
-          <w:lang w:val="nl-NL"/>
-        </w:rPr>
-        <w:t>chart</w:t>
-      </w:r>
-      <w:proofErr w:type="spellEnd"/>
-      <w:r>
-        <w:rPr>
-          <w:lang w:val="nl-NL"/>
-        </w:rPr>
-        <w:t xml:space="preserve"> meer  dan het ingestelde </w:t>
-      </w:r>
-      <w:proofErr w:type="spellStart"/>
-      <w:r>
-        <w:rPr>
-          <w:lang w:val="nl-NL"/>
-        </w:rPr>
-        <w:t>tick</w:t>
-      </w:r>
-      <w:proofErr w:type="spellEnd"/>
-      <w:r>
-        <w:rPr>
-          <w:lang w:val="nl-NL"/>
-        </w:rPr>
-        <w:t xml:space="preserve"> percentage in de instellingen is. Soms is het hierdoor lastig(er) om in- of uit de trade te komen.</w:t>
+      <w:r>
+        <w:rPr>
+          <w:lang w:val="nl-NL"/>
+        </w:rPr>
+        <w:t xml:space="preserve">Symbol: </w:t>
+      </w:r>
+      <w:r>
+        <w:rPr>
+          <w:lang w:val="nl-NL"/>
+        </w:rPr>
+        <w:t>In bepaalde gevallen wordt de naam van de munt in het rood gezet. Dit is omdat de munt dan een zogenaamde barcode chart kan zijn waarbij 1 tick op de chart meer  dan het ingestelde tick percentage in de instellingen is. Soms is het hierdoor lastig(er) om in- of uit de trade te komen.</w:t>
       </w:r>
     </w:p>
     <w:p>
@@ -17408,14 +15768,12 @@
         </w:rPr>
         <w:t>De kolom “</w:t>
       </w:r>
-      <w:proofErr w:type="spellStart"/>
       <w:r>
         <w:rPr>
           <w:lang w:val="nl-NL"/>
         </w:rPr>
         <w:t>Text</w:t>
       </w:r>
-      <w:proofErr w:type="spellEnd"/>
       <w:r>
         <w:rPr>
           <w:lang w:val="nl-NL"/>
@@ -17504,13 +15862,7 @@
         <w:rPr>
           <w:lang w:val="nl-NL"/>
         </w:rPr>
-        <w:t>TF-Trend</w:t>
-      </w:r>
-      <w:r>
-        <w:rPr>
-          <w:lang w:val="nl-NL"/>
-        </w:rPr>
-        <w:t>: De trend van het interval van de melding.</w:t>
+        <w:t>TF-Trend: De trend van het interval van de melding.</w:t>
       </w:r>
     </w:p>
     <w:p>
@@ -17524,33 +15876,17 @@
           <w:lang w:val="nl-NL"/>
         </w:rPr>
       </w:pPr>
-      <w:proofErr w:type="spellStart"/>
       <w:r>
         <w:rPr>
           <w:lang w:val="nl-NL"/>
         </w:rPr>
         <w:t>Markt-Trend</w:t>
       </w:r>
-      <w:proofErr w:type="spellEnd"/>
-      <w:r>
-        <w:rPr>
-          <w:lang w:val="nl-NL"/>
-        </w:rPr>
-        <w:t xml:space="preserve">: De scanner gebruikt intern de intervallen 1m, 2m, 3m, 4m, 10m, 15m, 30m, 1h, 2h, 4h, 6h, 12h en 1d. Over elk van die intervallen wordt een zigzag indicator berekend, waarna de P&amp;T wordt berekend en vandaar uit een trend (bullish, bearish of </w:t>
-      </w:r>
-      <w:proofErr w:type="spellStart"/>
-      <w:r>
-        <w:rPr>
-          <w:lang w:val="nl-NL"/>
-        </w:rPr>
-        <w:t>sideway's</w:t>
-      </w:r>
-      <w:proofErr w:type="spellEnd"/>
-      <w:r>
-        <w:rPr>
-          <w:lang w:val="nl-NL"/>
-        </w:rPr>
-        <w:t>) wordt beredeneerd. Per interval wordt een gewicht aan het interval gehangen (in dit geval de enumeratie, 1m=1, 2m=2 en de 1 dag is dan het zwaarste gewicht). Indien de trend positief is wordt het interval-gewicht bij het totaal opgeteld en indien de trend negatief is wordt het interval-waarde afgetrokken. Dat wordt voor alle intervallen gedaan en dat geeft uiteindelijk een getal wat gedeeld wordt door het maximale totale gewicht wat mogelijk is. Het resulterende getal valt uiteindelijk in de range -100% tot 100%. Het zwakke punt is hierbij de interpretatie van P&amp;T</w:t>
+      <w:r>
+        <w:rPr>
+          <w:lang w:val="nl-NL"/>
+        </w:rPr>
+        <w:t>: De scanner gebruikt intern de intervallen 1m, 2m, 3m, 4m, 10m, 15m, 30m, 1h, 2h, 4h, 6h, 12h en 1d. Over elk van die intervallen wordt een zigzag indicator berekend, waarna de P&amp;T wordt berekend en vandaar uit een trend (bullish, bearish of sideway's) wordt beredeneerd. Per interval wordt een gewicht aan het interval gehangen (in dit geval de enumeratie, 1m=1, 2m=2 en de 1 dag is dan het zwaarste gewicht). Indien de trend positief is wordt het interval-gewicht bij het totaal opgeteld en indien de trend negatief is wordt het interval-waarde afgetrokken. Dat wordt voor alle intervallen gedaan en dat geeft uiteindelijk een getal wat gedeeld wordt door het maximale totale gewicht wat mogelijk is. Het resulterende getal valt uiteindelijk in de range -100% tot 100%. Het zwakke punt is hierbij de interpretatie van P&amp;T</w:t>
       </w:r>
       <w:r>
         <w:rPr>
@@ -17660,21 +15996,7 @@
         <w:rPr>
           <w:lang w:val="nl-NL"/>
         </w:rPr>
-        <w:t xml:space="preserve">Activeren interne </w:t>
-      </w:r>
-      <w:proofErr w:type="spellStart"/>
-      <w:r>
-        <w:rPr>
-          <w:lang w:val="nl-NL"/>
-        </w:rPr>
-        <w:t>Tradingview</w:t>
-      </w:r>
-      <w:proofErr w:type="spellEnd"/>
-      <w:r>
-        <w:rPr>
-          <w:lang w:val="nl-NL"/>
-        </w:rPr>
-        <w:t xml:space="preserve"> browser</w:t>
+        <w:t>Activeren interne Tradingview browser</w:t>
       </w:r>
     </w:p>
     <w:p>
@@ -17756,21 +16078,7 @@
         <w:rPr>
           <w:lang w:val="nl-NL"/>
         </w:rPr>
-        <w:t xml:space="preserve">Activeren externe </w:t>
-      </w:r>
-      <w:proofErr w:type="spellStart"/>
-      <w:r>
-        <w:rPr>
-          <w:lang w:val="nl-NL"/>
-        </w:rPr>
-        <w:t>Tradingview</w:t>
-      </w:r>
-      <w:proofErr w:type="spellEnd"/>
-      <w:r>
-        <w:rPr>
-          <w:lang w:val="nl-NL"/>
-        </w:rPr>
-        <w:t xml:space="preserve"> browser</w:t>
+        <w:t>Activeren externe Tradingview browser</w:t>
       </w:r>
     </w:p>
     <w:p>
@@ -17806,21 +16114,7 @@
         <w:rPr>
           <w:lang w:val="nl-NL"/>
         </w:rPr>
-        <w:t xml:space="preserve">Kopieer de informatie van het </w:t>
-      </w:r>
-      <w:proofErr w:type="spellStart"/>
-      <w:r>
-        <w:rPr>
-          <w:lang w:val="nl-NL"/>
-        </w:rPr>
-        <w:t>grid</w:t>
-      </w:r>
-      <w:proofErr w:type="spellEnd"/>
-      <w:r>
-        <w:rPr>
-          <w:lang w:val="nl-NL"/>
-        </w:rPr>
-        <w:t xml:space="preserve"> (puntkomma gescheiden)</w:t>
+        <w:t>Kopieer de informatie van het grid (puntkomma gescheiden)</w:t>
       </w:r>
     </w:p>
     <w:p>
@@ -17993,66 +16287,38 @@
         <w:rPr>
           <w:lang w:val="nl-NL"/>
         </w:rPr>
-        <w:t xml:space="preserve">. Hiermee kunnen de kolommen van het </w:t>
-      </w:r>
-      <w:proofErr w:type="spellStart"/>
-      <w:r>
-        <w:rPr>
-          <w:lang w:val="nl-NL"/>
-        </w:rPr>
-        <w:t>grid</w:t>
-      </w:r>
-      <w:proofErr w:type="spellEnd"/>
+        <w:t xml:space="preserve">. Hiermee kunnen de kolommen van het grid </w:t>
+      </w:r>
+      <w:r>
+        <w:rPr>
+          <w:lang w:val="nl-NL"/>
+        </w:rPr>
+        <w:t>(</w:t>
+      </w:r>
+      <w:r>
+        <w:rPr>
+          <w:lang w:val="nl-NL"/>
+        </w:rPr>
+        <w:t>on</w:t>
+      </w:r>
+      <w:r>
+        <w:rPr>
+          <w:lang w:val="nl-NL"/>
+        </w:rPr>
+        <w:t>)</w:t>
+      </w:r>
+      <w:r>
+        <w:rPr>
+          <w:lang w:val="nl-NL"/>
+        </w:rPr>
+        <w:t>zichtbaar worden gemaakt waardoor iedereen zijn eigen indeling en informatie naar eigen wens kan tweaken.</w:t>
+      </w:r>
       <w:r>
         <w:rPr>
           <w:lang w:val="nl-NL"/>
         </w:rPr>
         <w:t xml:space="preserve"> </w:t>
       </w:r>
-      <w:r>
-        <w:rPr>
-          <w:lang w:val="nl-NL"/>
-        </w:rPr>
-        <w:t>(</w:t>
-      </w:r>
-      <w:r>
-        <w:rPr>
-          <w:lang w:val="nl-NL"/>
-        </w:rPr>
-        <w:t>on</w:t>
-      </w:r>
-      <w:r>
-        <w:rPr>
-          <w:lang w:val="nl-NL"/>
-        </w:rPr>
-        <w:t>)</w:t>
-      </w:r>
-      <w:r>
-        <w:rPr>
-          <w:lang w:val="nl-NL"/>
-        </w:rPr>
-        <w:t xml:space="preserve">zichtbaar worden gemaakt waardoor iedereen zijn eigen indeling en informatie naar eigen wens kan </w:t>
-      </w:r>
-      <w:proofErr w:type="spellStart"/>
-      <w:r>
-        <w:rPr>
-          <w:lang w:val="nl-NL"/>
-        </w:rPr>
-        <w:t>tweaken</w:t>
-      </w:r>
-      <w:proofErr w:type="spellEnd"/>
-      <w:r>
-        <w:rPr>
-          <w:lang w:val="nl-NL"/>
-        </w:rPr>
-        <w:t>.</w:t>
-      </w:r>
-      <w:r>
-        <w:rPr>
-          <w:lang w:val="nl-NL"/>
-        </w:rPr>
-        <w:t xml:space="preserve"> </w:t>
-      </w:r>
     </w:p>
     <w:p>
       <w:pPr>
@@ -18075,7 +16341,7 @@
           <w:lang w:val="nl-NL"/>
         </w:rPr>
         <w:drawing>
-          <wp:anchor distT="0" distB="0" distL="114300" distR="114300" simplePos="0" relativeHeight="251720704" behindDoc="1" locked="0" layoutInCell="1" allowOverlap="1" wp14:anchorId="5016B540" wp14:editId="72D44717">
+          <wp:anchor distT="0" distB="0" distL="114300" distR="114300" simplePos="0" relativeHeight="251720704" behindDoc="1" locked="0" layoutInCell="1" allowOverlap="1" wp14:anchorId="5016B540" wp14:editId="66537329">
             <wp:simplePos x="0" y="0"/>
             <wp:positionH relativeFrom="column">
               <wp:posOffset>2805</wp:posOffset>
@@ -18195,123 +16461,79 @@
         </w:rPr>
         <w:t xml:space="preserve">Het </w:t>
       </w:r>
-      <w:proofErr w:type="spellStart"/>
-      <w:r>
-        <w:rPr>
-          <w:lang w:val="nl-NL"/>
-        </w:rPr>
-        <w:t>grid</w:t>
-      </w:r>
-      <w:proofErr w:type="spellEnd"/>
-      <w:r>
-        <w:rPr>
-          <w:lang w:val="nl-NL"/>
-        </w:rPr>
+      <w:r>
+        <w:rPr>
+          <w:lang w:val="nl-NL"/>
+        </w:rPr>
+        <w:t xml:space="preserve">grid </w:t>
+      </w:r>
+      <w:r>
+        <w:rPr>
+          <w:lang w:val="nl-NL"/>
+        </w:rPr>
+        <w:t>bewaard</w:t>
+      </w:r>
+      <w:r>
+        <w:rPr>
+          <w:lang w:val="nl-NL"/>
+        </w:rPr>
+        <w:t xml:space="preserve"> de ingestelde breedte van de kolommen. Verslepen van kolommen is mogelijk, maar dat wordt </w:t>
+      </w:r>
+      <w:r>
+        <w:rPr>
+          <w:lang w:val="nl-NL"/>
+        </w:rPr>
+        <w:t xml:space="preserve">(nog) </w:t>
+      </w:r>
+      <w:r>
+        <w:rPr>
+          <w:lang w:val="nl-NL"/>
+        </w:rPr>
+        <w:t>niet hersteld na herstarten.</w:t>
+      </w:r>
+    </w:p>
+    <w:p>
+      <w:pPr>
+        <w:rPr>
+          <w:rStyle w:val="Kop2Char"/>
+        </w:rPr>
+      </w:pPr>
+      <w:r>
+        <w:rPr>
+          <w:rStyle w:val="Kop2Char"/>
+        </w:rPr>
+        <w:br w:type="page"/>
+      </w:r>
+    </w:p>
+    <w:p>
+      <w:pPr>
+        <w:pStyle w:val="Kop2"/>
+      </w:pPr>
+      <w:bookmarkStart w:id="29" w:name="_Toc162788184"/>
+      <w:r>
+        <w:rPr>
+          <w:rStyle w:val="Kop2Char"/>
+        </w:rPr>
+        <w:lastRenderedPageBreak/>
+        <w:t>Tabblad Tradingview</w:t>
+      </w:r>
+      <w:bookmarkEnd w:id="29"/>
+      <w:r>
         <w:t xml:space="preserve"> </w:t>
       </w:r>
-      <w:r>
-        <w:rPr>
-          <w:lang w:val="nl-NL"/>
-        </w:rPr>
-        <w:t>bewaard</w:t>
-      </w:r>
-      <w:r>
-        <w:rPr>
-          <w:lang w:val="nl-NL"/>
-        </w:rPr>
-        <w:t xml:space="preserve"> de ingestelde breedte van de kolommen. Verslepen van kolommen is mogelijk, maar dat wordt </w:t>
-      </w:r>
-      <w:r>
-        <w:rPr>
-          <w:lang w:val="nl-NL"/>
-        </w:rPr>
-        <w:t xml:space="preserve">(nog) </w:t>
-      </w:r>
-      <w:r>
-        <w:rPr>
-          <w:lang w:val="nl-NL"/>
-        </w:rPr>
-        <w:t>niet hersteld na herstarten.</w:t>
-      </w:r>
-    </w:p>
-    <w:p>
-      <w:pPr>
-        <w:rPr>
-          <w:rStyle w:val="Kop2Char"/>
-        </w:rPr>
-      </w:pPr>
-      <w:r>
-        <w:rPr>
-          <w:rStyle w:val="Kop2Char"/>
-        </w:rPr>
-        <w:br w:type="page"/>
-      </w:r>
-    </w:p>
-    <w:p>
-      <w:pPr>
-        <w:pStyle w:val="Kop2"/>
-      </w:pPr>
-      <w:bookmarkStart w:id="29" w:name="_Toc161990799"/>
-      <w:r>
-        <w:rPr>
-          <w:rStyle w:val="Kop2Char"/>
-        </w:rPr>
-        <w:lastRenderedPageBreak/>
-        <w:t xml:space="preserve">Tabblad </w:t>
-      </w:r>
-      <w:proofErr w:type="spellStart"/>
-      <w:r>
-        <w:rPr>
-          <w:rStyle w:val="Kop2Char"/>
-        </w:rPr>
-        <w:t>Tradingview</w:t>
-      </w:r>
-      <w:bookmarkEnd w:id="29"/>
-      <w:proofErr w:type="spellEnd"/>
-      <w:r>
-        <w:t xml:space="preserve"> </w:t>
-      </w:r>
-    </w:p>
-    <w:p>
-      <w:pPr>
-        <w:pStyle w:val="Geenafstand"/>
-        <w:rPr>
-          <w:lang w:val="nl-NL"/>
-        </w:rPr>
-      </w:pPr>
-      <w:r>
-        <w:rPr>
-          <w:lang w:val="nl-NL"/>
-        </w:rPr>
-        <w:t xml:space="preserve">Deze is via de rechtermuisknop via een signaal of de symbolen aan te sturen. Je kunt in </w:t>
-      </w:r>
-      <w:proofErr w:type="spellStart"/>
-      <w:r>
-        <w:rPr>
-          <w:lang w:val="nl-NL"/>
-        </w:rPr>
-        <w:t>TradingView</w:t>
-      </w:r>
-      <w:proofErr w:type="spellEnd"/>
-      <w:r>
-        <w:rPr>
-          <w:lang w:val="nl-NL"/>
-        </w:rPr>
-        <w:t xml:space="preserve"> inloggen op je account waardoor je de beschikking hebt over je gebruikelijke indicatoren. Afhankelijk of je aanvullende pakketten bij </w:t>
-      </w:r>
-      <w:proofErr w:type="spellStart"/>
-      <w:r>
-        <w:rPr>
-          <w:lang w:val="nl-NL"/>
-        </w:rPr>
-        <w:t>Tradingview</w:t>
-      </w:r>
-      <w:proofErr w:type="spellEnd"/>
-      <w:r>
-        <w:rPr>
-          <w:lang w:val="nl-NL"/>
-        </w:rPr>
-        <w:t xml:space="preserve"> hebt gekocht kun je meer indicatoren tonen (onderstaand is wellicht wat druk)</w:t>
+    </w:p>
+    <w:p>
+      <w:pPr>
+        <w:pStyle w:val="Geenafstand"/>
+        <w:rPr>
+          <w:lang w:val="nl-NL"/>
+        </w:rPr>
+      </w:pPr>
+      <w:r>
+        <w:rPr>
+          <w:lang w:val="nl-NL"/>
+        </w:rPr>
+        <w:t>Deze is via de rechtermuisknop via een signaal of de symbolen aan te sturen. Je kunt in TradingView inloggen op je account waardoor je de beschikking hebt over je gebruikelijke indicatoren. Afhankelijk of je aanvullende pakketten bij Tradingview hebt gekocht kun je meer indicatoren tonen (onderstaand is wellicht wat druk)</w:t>
       </w:r>
     </w:p>
     <w:p>
@@ -18396,7 +16618,7 @@
       <w:pPr>
         <w:pStyle w:val="Kop2"/>
       </w:pPr>
-      <w:bookmarkStart w:id="30" w:name="_Toc161990800"/>
+      <w:bookmarkStart w:id="30" w:name="_Toc162788185"/>
       <w:r>
         <w:lastRenderedPageBreak/>
         <w:t>Tabblad Log</w:t>
@@ -18414,21 +16636,7 @@
         <w:rPr>
           <w:lang w:val="nl-NL"/>
         </w:rPr>
-        <w:t xml:space="preserve">Enige informatie over de achtergrond processen, voortgang en </w:t>
-      </w:r>
-      <w:proofErr w:type="spellStart"/>
-      <w:r>
-        <w:rPr>
-          <w:lang w:val="nl-NL"/>
-        </w:rPr>
-        <w:t>logging</w:t>
-      </w:r>
-      <w:proofErr w:type="spellEnd"/>
-      <w:r>
-        <w:rPr>
-          <w:lang w:val="nl-NL"/>
-        </w:rPr>
-        <w:t xml:space="preserve"> en eventueel fouten.</w:t>
+        <w:t>Enige informatie over de achtergrond processen, voortgang en logging en eventueel fouten.</w:t>
       </w:r>
     </w:p>
     <w:p>
@@ -18516,7 +16724,7 @@
       <w:pPr>
         <w:pStyle w:val="Kop2"/>
       </w:pPr>
-      <w:bookmarkStart w:id="31" w:name="_Toc161990801"/>
+      <w:bookmarkStart w:id="31" w:name="_Toc162788186"/>
       <w:r>
         <w:t>Tabblad Dashboard</w:t>
       </w:r>
@@ -18553,33 +16761,17 @@
         </w:rPr>
         <w:t xml:space="preserve">afkomstig van een </w:t>
       </w:r>
-      <w:proofErr w:type="spellStart"/>
-      <w:r>
-        <w:rPr>
-          <w:lang w:val="nl-NL"/>
-        </w:rPr>
-        <w:t>papertrade</w:t>
-      </w:r>
-      <w:proofErr w:type="spellEnd"/>
-      <w:r>
-        <w:rPr>
-          <w:lang w:val="nl-NL"/>
-        </w:rPr>
-        <w:t xml:space="preserve"> bot die een kleine maand draait. Dit dashboard komt (naast de open en gesloten posities) beschikbaar als de </w:t>
-      </w:r>
-      <w:proofErr w:type="spellStart"/>
-      <w:r>
-        <w:rPr>
-          <w:lang w:val="nl-NL"/>
-        </w:rPr>
-        <w:t>trader</w:t>
-      </w:r>
-      <w:proofErr w:type="spellEnd"/>
-      <w:r>
-        <w:rPr>
-          <w:lang w:val="nl-NL"/>
-        </w:rPr>
-        <w:t xml:space="preserve"> is </w:t>
+      <w:r>
+        <w:rPr>
+          <w:lang w:val="nl-NL"/>
+        </w:rPr>
+        <w:t xml:space="preserve">papertrade bot die een kleine maand draait. Dit dashboard komt (naast de open en gesloten posities) beschikbaar als de </w:t>
+      </w:r>
+      <w:r>
+        <w:rPr>
+          <w:lang w:val="nl-NL"/>
+        </w:rPr>
+        <w:t xml:space="preserve">trader is </w:t>
       </w:r>
       <w:r>
         <w:rPr>
@@ -18668,7 +16860,7 @@
       <w:pPr>
         <w:pStyle w:val="Kop2"/>
       </w:pPr>
-      <w:bookmarkStart w:id="32" w:name="_Toc161990802"/>
+      <w:bookmarkStart w:id="32" w:name="_Toc162788187"/>
       <w:r>
         <w:lastRenderedPageBreak/>
         <w:t>Tabblad open posities</w:t>
@@ -18743,21 +16935,7 @@
         <w:rPr>
           <w:lang w:val="nl-NL"/>
         </w:rPr>
-        <w:t xml:space="preserve">Hier zie je ook tegenvallers zoals de onderste 4 die al sinds de start van deze bot lopen. Het zogenaamde </w:t>
-      </w:r>
-      <w:proofErr w:type="spellStart"/>
-      <w:r>
-        <w:rPr>
-          <w:lang w:val="nl-NL"/>
-        </w:rPr>
-        <w:t>jojo’en</w:t>
-      </w:r>
-      <w:proofErr w:type="spellEnd"/>
-      <w:r>
-        <w:rPr>
-          <w:lang w:val="nl-NL"/>
-        </w:rPr>
-        <w:t xml:space="preserve"> en </w:t>
+        <w:t xml:space="preserve">Hier zie je ook tegenvallers zoals de onderste 4 die al sinds de start van deze bot lopen. Het zogenaamde jojo’en en </w:t>
       </w:r>
       <w:r>
         <w:rPr>
@@ -18793,21 +16971,7 @@
         <w:rPr>
           <w:lang w:val="nl-NL"/>
         </w:rPr>
-        <w:t xml:space="preserve"> positie nog niet kunnen redden, de effectiviteit van het </w:t>
-      </w:r>
-      <w:proofErr w:type="spellStart"/>
-      <w:r>
-        <w:rPr>
-          <w:lang w:val="nl-NL"/>
-        </w:rPr>
-        <w:t>jojo’en</w:t>
-      </w:r>
-      <w:proofErr w:type="spellEnd"/>
-      <w:r>
-        <w:rPr>
-          <w:lang w:val="nl-NL"/>
-        </w:rPr>
-        <w:t xml:space="preserve"> is beperkt als de munt maar blijft dalen.</w:t>
+        <w:t xml:space="preserve"> positie nog niet kunnen redden, de effectiviteit van het jojo’en is beperkt als de munt maar blijft dalen.</w:t>
       </w:r>
     </w:p>
     <w:p>
@@ -18822,7 +16986,7 @@
       <w:pPr>
         <w:pStyle w:val="Kop2"/>
       </w:pPr>
-      <w:bookmarkStart w:id="33" w:name="_Toc161990803"/>
+      <w:bookmarkStart w:id="33" w:name="_Toc162788188"/>
       <w:r>
         <w:t>Tabblad gesloten posities</w:t>
       </w:r>
@@ -18896,21 +17060,7 @@
         <w:rPr>
           <w:lang w:val="nl-NL"/>
         </w:rPr>
-        <w:t xml:space="preserve">Hier zie je bijvoorbeeld een OGN die wel 6x heeft </w:t>
-      </w:r>
-      <w:proofErr w:type="spellStart"/>
-      <w:r>
-        <w:rPr>
-          <w:lang w:val="nl-NL"/>
-        </w:rPr>
-        <w:t>gejojo’d</w:t>
-      </w:r>
-      <w:proofErr w:type="spellEnd"/>
-      <w:r>
-        <w:rPr>
-          <w:lang w:val="nl-NL"/>
-        </w:rPr>
-        <w:t xml:space="preserve"> voordat de positie gesloten kon worden. Zo’n 1 op de 8 munten heeft wel een bijkoop (logisch als je alle strategieën door elkaar gebruikt)</w:t>
+        <w:t>Hier zie je bijvoorbeeld een OGN die wel 6x heeft gejojo’d voordat de positie gesloten kon worden. Zo’n 1 op de 8 munten heeft wel een bijkoop (logisch als je alle strategieën door elkaar gebruikt)</w:t>
       </w:r>
     </w:p>
     <w:p>
@@ -18930,7 +17080,7 @@
       <w:pPr>
         <w:pStyle w:val="Kop1"/>
       </w:pPr>
-      <w:bookmarkStart w:id="34" w:name="_Toc161990804"/>
+      <w:bookmarkStart w:id="34" w:name="_Toc162788189"/>
       <w:r>
         <w:lastRenderedPageBreak/>
         <w:t>Vaak gevraagde vragen:</w:t>
@@ -18957,7 +17107,7 @@
       <w:pPr>
         <w:pStyle w:val="Kop2"/>
       </w:pPr>
-      <w:bookmarkStart w:id="35" w:name="_Toc161990805"/>
+      <w:bookmarkStart w:id="35" w:name="_Toc162788190"/>
       <w:r>
         <w:rPr>
           <w:rStyle w:val="Kop1Char"/>
@@ -19011,35 +17161,7 @@
         <w:rPr>
           <w:lang w:val="nl-NL"/>
         </w:rPr>
-        <w:t xml:space="preserve">Een </w:t>
-      </w:r>
-      <w:proofErr w:type="spellStart"/>
-      <w:r>
-        <w:rPr>
-          <w:lang w:val="nl-NL"/>
-        </w:rPr>
-        <w:t>kline</w:t>
-      </w:r>
-      <w:proofErr w:type="spellEnd"/>
-      <w:r>
-        <w:rPr>
-          <w:lang w:val="nl-NL"/>
-        </w:rPr>
-        <w:t xml:space="preserve"> </w:t>
-      </w:r>
-      <w:proofErr w:type="spellStart"/>
-      <w:r>
-        <w:rPr>
-          <w:lang w:val="nl-NL"/>
-        </w:rPr>
-        <w:t>ticker</w:t>
-      </w:r>
-      <w:proofErr w:type="spellEnd"/>
-      <w:r>
-        <w:rPr>
-          <w:lang w:val="nl-NL"/>
-        </w:rPr>
-        <w:t xml:space="preserve"> opgestart, deze verzorgt ervoor dat er </w:t>
+        <w:t xml:space="preserve">Een kline ticker opgestart, deze verzorgt ervoor dat er </w:t>
       </w:r>
       <w:r>
         <w:rPr>
@@ -19099,21 +17221,7 @@
         <w:rPr>
           <w:lang w:val="nl-NL"/>
         </w:rPr>
-        <w:t xml:space="preserve">Een price </w:t>
-      </w:r>
-      <w:proofErr w:type="spellStart"/>
-      <w:r>
-        <w:rPr>
-          <w:lang w:val="nl-NL"/>
-        </w:rPr>
-        <w:t>ticker</w:t>
-      </w:r>
-      <w:proofErr w:type="spellEnd"/>
-      <w:r>
-        <w:rPr>
-          <w:lang w:val="nl-NL"/>
-        </w:rPr>
-        <w:t xml:space="preserve"> opgezet, deze verzorgt dat de volumes, de laatste prijs en bied</w:t>
+        <w:t>Een price ticker opgezet, deze verzorgt dat de volumes, de laatste prijs en bied</w:t>
       </w:r>
       <w:r>
         <w:rPr>
@@ -19389,35 +17497,7 @@
         <w:rPr>
           <w:lang w:val="nl-NL"/>
         </w:rPr>
-        <w:t xml:space="preserve">De 1m candle worden tevens aangeboden aan de </w:t>
-      </w:r>
-      <w:proofErr w:type="spellStart"/>
-      <w:r>
-        <w:rPr>
-          <w:lang w:val="nl-NL"/>
-        </w:rPr>
-        <w:t>tradebot</w:t>
-      </w:r>
-      <w:proofErr w:type="spellEnd"/>
-      <w:r>
-        <w:rPr>
-          <w:lang w:val="nl-NL"/>
-        </w:rPr>
-        <w:t xml:space="preserve"> om eventueel openstaande posities te controleren en op basis daarvan actie te ondernemen (zie hoofdstuk </w:t>
-      </w:r>
-      <w:proofErr w:type="spellStart"/>
-      <w:r>
-        <w:rPr>
-          <w:lang w:val="nl-NL"/>
-        </w:rPr>
-        <w:t>tradebot</w:t>
-      </w:r>
-      <w:proofErr w:type="spellEnd"/>
-      <w:r>
-        <w:rPr>
-          <w:lang w:val="nl-NL"/>
-        </w:rPr>
-        <w:t>)</w:t>
+        <w:t>De 1m candle worden tevens aangeboden aan de tradebot om eventueel openstaande posities te controleren en op basis daarvan actie te ondernemen (zie hoofdstuk tradebot)</w:t>
       </w:r>
     </w:p>
     <w:p>
@@ -19626,7 +17706,7 @@
       <w:pPr>
         <w:pStyle w:val="Kop2"/>
       </w:pPr>
-      <w:bookmarkStart w:id="36" w:name="_Toc161990806"/>
+      <w:bookmarkStart w:id="36" w:name="_Toc162788191"/>
       <w:r>
         <w:t>Opstart parameters</w:t>
       </w:r>
@@ -19661,21 +17741,7 @@
         <w:rPr>
           <w:lang w:val="nl-NL"/>
         </w:rPr>
-        <w:t xml:space="preserve"> gekregen waardoor (als je dat zou willen) meerdere scanners kan starten. Je kunt hiermee meerdere sessies van de scanner draaien (bijvoorbeeld scanner 1 Binance scant en scanner 2 </w:t>
-      </w:r>
-      <w:proofErr w:type="spellStart"/>
-      <w:r>
-        <w:rPr>
-          <w:lang w:val="nl-NL"/>
-        </w:rPr>
-        <w:t>Bybit</w:t>
-      </w:r>
-      <w:proofErr w:type="spellEnd"/>
-      <w:r>
-        <w:rPr>
-          <w:lang w:val="nl-NL"/>
-        </w:rPr>
-        <w:t xml:space="preserve"> </w:t>
+        <w:t xml:space="preserve"> gekregen waardoor (als je dat zou willen) meerdere scanners kan starten. Je kunt hiermee meerdere sessies van de scanner draaien (bijvoorbeeld scanner 1 Binance scant en scanner 2 Bybit </w:t>
       </w:r>
       <w:r>
         <w:rPr>
@@ -19790,14 +17856,12 @@
           <w:numId w:val="18"/>
         </w:numPr>
       </w:pPr>
-      <w:proofErr w:type="spellStart"/>
       <w:r>
         <w:rPr>
           <w:lang w:val="nl-NL"/>
         </w:rPr>
         <w:t>CryptoScanBot</w:t>
       </w:r>
-      <w:proofErr w:type="spellEnd"/>
       <w:r>
         <w:t>.exe -e Binance</w:t>
       </w:r>
@@ -19814,15 +17878,7 @@
         <w:t>CryptoScanBot</w:t>
       </w:r>
       <w:r>
-        <w:t>.exe -e "</w:t>
-      </w:r>
-      <w:proofErr w:type="spellStart"/>
-      <w:r>
-        <w:t>Bybit</w:t>
-      </w:r>
-      <w:proofErr w:type="spellEnd"/>
-      <w:r>
-        <w:t xml:space="preserve"> Spot"</w:t>
+        <w:t>.exe -e "Bybit Spot"</w:t>
       </w:r>
     </w:p>
     <w:p>
@@ -19837,48 +17893,26 @@
         <w:t>CryptoScanBot</w:t>
       </w:r>
       <w:r>
-        <w:t>.exe -e "</w:t>
-      </w:r>
-      <w:proofErr w:type="spellStart"/>
-      <w:r>
-        <w:t>Bybit</w:t>
-      </w:r>
-      <w:proofErr w:type="spellEnd"/>
-      <w:r>
-        <w:t xml:space="preserve"> Futures"</w:t>
-      </w:r>
-    </w:p>
-    <w:p>
-      <w:pPr>
-        <w:pStyle w:val="Geenafstand"/>
-      </w:pPr>
-    </w:p>
-    <w:p>
-      <w:pPr>
-        <w:pStyle w:val="Geenafstand"/>
-        <w:rPr>
-          <w:lang w:val="nl-NL"/>
-        </w:rPr>
-      </w:pPr>
-      <w:r>
-        <w:rPr>
-          <w:lang w:val="nl-NL"/>
-        </w:rPr>
-        <w:t xml:space="preserve">Via de startup parameter "-f </w:t>
-      </w:r>
-      <w:proofErr w:type="spellStart"/>
-      <w:r>
-        <w:rPr>
-          <w:lang w:val="nl-NL"/>
-        </w:rPr>
-        <w:t>FolderName</w:t>
-      </w:r>
-      <w:proofErr w:type="spellEnd"/>
-      <w:r>
-        <w:rPr>
-          <w:lang w:val="nl-NL"/>
-        </w:rPr>
-        <w:t>" kun je aangeven in welke folder (van de APPDATA) de data wordt bewaard</w:t>
+        <w:t>.exe -e "Bybit Futures"</w:t>
+      </w:r>
+    </w:p>
+    <w:p>
+      <w:pPr>
+        <w:pStyle w:val="Geenafstand"/>
+      </w:pPr>
+    </w:p>
+    <w:p>
+      <w:pPr>
+        <w:pStyle w:val="Geenafstand"/>
+        <w:rPr>
+          <w:lang w:val="nl-NL"/>
+        </w:rPr>
+      </w:pPr>
+      <w:r>
+        <w:rPr>
+          <w:lang w:val="nl-NL"/>
+        </w:rPr>
+        <w:t>Via de startup parameter "-f FolderName" kun je aangeven in welke folder (van de APPDATA) de data wordt bewaard</w:t>
       </w:r>
       <w:r>
         <w:rPr>
@@ -20043,7 +18077,7 @@
       <w:pPr>
         <w:pStyle w:val="Kop2"/>
       </w:pPr>
-      <w:bookmarkStart w:id="37" w:name="_Toc161990807"/>
+      <w:bookmarkStart w:id="37" w:name="_Toc162788192"/>
       <w:r>
         <w:t>Waar staat de data</w:t>
       </w:r>
@@ -20096,21 +18130,7 @@
         <w:rPr>
           <w:lang w:val="nl-NL"/>
         </w:rPr>
-        <w:t xml:space="preserve">. Mocht je veel problemen ondervinden met de scanner hebben dan kun je de </w:t>
-      </w:r>
-      <w:proofErr w:type="spellStart"/>
-      <w:r>
-        <w:rPr>
-          <w:lang w:val="nl-NL"/>
-        </w:rPr>
-        <w:t>gecachte</w:t>
-      </w:r>
-      <w:proofErr w:type="spellEnd"/>
-      <w:r>
-        <w:rPr>
-          <w:lang w:val="nl-NL"/>
-        </w:rPr>
-        <w:t xml:space="preserve"> informatie verwijderen. Je bent dan </w:t>
+        <w:t xml:space="preserve">. Mocht je veel problemen ondervinden met de scanner hebben dan kun je de gecachte informatie verwijderen. Je bent dan </w:t>
       </w:r>
       <w:r>
         <w:rPr>
@@ -20231,41 +18251,13 @@
         <w:rPr>
           <w:lang w:val="nl-NL"/>
         </w:rPr>
-        <w:t>%</w:t>
-      </w:r>
-      <w:proofErr w:type="spellStart"/>
-      <w:r>
-        <w:rPr>
-          <w:lang w:val="nl-NL"/>
-        </w:rPr>
-        <w:t>AppData</w:t>
-      </w:r>
-      <w:proofErr w:type="spellEnd"/>
-      <w:r>
-        <w:rPr>
-          <w:lang w:val="nl-NL"/>
-        </w:rPr>
-        <w:t>%</w:t>
-      </w:r>
-      <w:r>
-        <w:rPr>
-          <w:lang w:val="nl-NL"/>
-        </w:rPr>
-        <w:t xml:space="preserve">” in de </w:t>
-      </w:r>
-      <w:proofErr w:type="spellStart"/>
-      <w:r>
-        <w:rPr>
-          <w:lang w:val="nl-NL"/>
-        </w:rPr>
-        <w:t>url</w:t>
-      </w:r>
-      <w:proofErr w:type="spellEnd"/>
-      <w:r>
-        <w:rPr>
-          <w:lang w:val="nl-NL"/>
-        </w:rPr>
-        <w:t xml:space="preserve"> balk van de verkenner)</w:t>
+        <w:t>%AppData%</w:t>
+      </w:r>
+      <w:r>
+        <w:rPr>
+          <w:lang w:val="nl-NL"/>
+        </w:rPr>
+        <w:t>” in de url balk van de verkenner)</w:t>
       </w:r>
     </w:p>
     <w:p>
@@ -20318,7 +18310,7 @@
       <w:pPr>
         <w:pStyle w:val="Kop2"/>
       </w:pPr>
-      <w:bookmarkStart w:id="38" w:name="_Toc161990808"/>
+      <w:bookmarkStart w:id="38" w:name="_Toc162788193"/>
       <w:r>
         <w:t>Instellingen resetten</w:t>
       </w:r>
@@ -20425,16 +18417,8 @@
         <w:rPr>
           <w:lang w:val="nl-NL"/>
         </w:rPr>
-        <w:t xml:space="preserve">Je kunt de knop reset instellingen gebruiken (links onder in de instellingen). Je reset dan de huidige configuratie naar de </w:t>
-      </w:r>
-      <w:proofErr w:type="spellStart"/>
-      <w:r>
-        <w:rPr>
-          <w:lang w:val="nl-NL"/>
-        </w:rPr>
-        <w:t>defaults</w:t>
-      </w:r>
-      <w:proofErr w:type="spellEnd"/>
+        <w:t>Je kunt de knop reset instellingen gebruiken (links onder in de instellingen). Je reset dan de huidige configuratie naar de defaults</w:t>
+      </w:r>
     </w:p>
     <w:p>
       <w:pPr>
@@ -20466,7 +18450,7 @@
       <w:pPr>
         <w:pStyle w:val="Kop2"/>
       </w:pPr>
-      <w:bookmarkStart w:id="39" w:name="_Toc161990809"/>
+      <w:bookmarkStart w:id="39" w:name="_Toc162788194"/>
       <w:r>
         <w:t xml:space="preserve">De applicatie </w:t>
       </w:r>
@@ -20520,21 +18504,7 @@
         <w:rPr>
           <w:lang w:val="nl-NL"/>
         </w:rPr>
-        <w:t xml:space="preserve">De laatste versie van het .net </w:t>
-      </w:r>
-      <w:proofErr w:type="spellStart"/>
-      <w:r>
-        <w:rPr>
-          <w:lang w:val="nl-NL"/>
-        </w:rPr>
-        <w:t>framework</w:t>
-      </w:r>
-      <w:proofErr w:type="spellEnd"/>
-      <w:r>
-        <w:rPr>
-          <w:lang w:val="nl-NL"/>
-        </w:rPr>
-        <w:t xml:space="preserve"> kun je downloaden op onderstaand adres</w:t>
+        <w:t>De laatste versie van het .net framework kun je downloaden op onderstaand adres</w:t>
       </w:r>
     </w:p>
     <w:p>
@@ -20675,7 +18645,7 @@
       <w:pPr>
         <w:pStyle w:val="Kop2"/>
       </w:pPr>
-      <w:bookmarkStart w:id="40" w:name="_Toc161990810"/>
+      <w:bookmarkStart w:id="40" w:name="_Toc162788195"/>
       <w:r>
         <w:t>De scanner geeft geen meldingen meer:</w:t>
       </w:r>
@@ -20858,21 +18828,7 @@
         <w:rPr>
           <w:lang w:val="nl-NL"/>
         </w:rPr>
-        <w:t xml:space="preserve"> </w:t>
-      </w:r>
-      <w:proofErr w:type="spellStart"/>
-      <w:r>
-        <w:rPr>
-          <w:lang w:val="nl-NL"/>
-        </w:rPr>
-        <w:t>whitelist</w:t>
-      </w:r>
-      <w:proofErr w:type="spellEnd"/>
-      <w:r>
-        <w:rPr>
-          <w:lang w:val="nl-NL"/>
-        </w:rPr>
-        <w:t xml:space="preserve"> </w:t>
+        <w:t xml:space="preserve"> whitelist </w:t>
       </w:r>
       <w:r>
         <w:rPr>
@@ -20926,49 +18882,21 @@
         <w:rPr>
           <w:lang w:val="nl-NL"/>
         </w:rPr>
-        <w:t xml:space="preserve">-De 1m stream is onderbroken (computer op </w:t>
-      </w:r>
-      <w:proofErr w:type="spellStart"/>
-      <w:r>
-        <w:rPr>
-          <w:lang w:val="nl-NL"/>
-        </w:rPr>
-        <w:t>hybernate</w:t>
-      </w:r>
-      <w:proofErr w:type="spellEnd"/>
-      <w:r>
-        <w:rPr>
-          <w:lang w:val="nl-NL"/>
-        </w:rPr>
-        <w:t>/sleep)</w:t>
-      </w:r>
-    </w:p>
-    <w:p>
-      <w:pPr>
-        <w:pStyle w:val="Geenafstand"/>
-        <w:rPr>
-          <w:lang w:val="nl-NL"/>
-        </w:rPr>
-      </w:pPr>
-      <w:r>
-        <w:rPr>
-          <w:lang w:val="nl-NL"/>
-        </w:rPr>
-        <w:t>-Je hebt van verbinding gewisseld (</w:t>
-      </w:r>
-      <w:proofErr w:type="spellStart"/>
-      <w:r>
-        <w:rPr>
-          <w:lang w:val="nl-NL"/>
-        </w:rPr>
-        <w:t>vpn</w:t>
-      </w:r>
-      <w:proofErr w:type="spellEnd"/>
-      <w:r>
-        <w:rPr>
-          <w:lang w:val="nl-NL"/>
-        </w:rPr>
-        <w:t xml:space="preserve">, of </w:t>
+        <w:t>-De 1m stream is onderbroken (computer op hybernate/sleep)</w:t>
+      </w:r>
+    </w:p>
+    <w:p>
+      <w:pPr>
+        <w:pStyle w:val="Geenafstand"/>
+        <w:rPr>
+          <w:lang w:val="nl-NL"/>
+        </w:rPr>
+      </w:pPr>
+      <w:r>
+        <w:rPr>
+          <w:lang w:val="nl-NL"/>
+        </w:rPr>
+        <w:t xml:space="preserve">-Je hebt van verbinding gewisseld (vpn, of </w:t>
       </w:r>
       <w:r>
         <w:rPr>
@@ -21018,21 +18946,7 @@
         <w:rPr>
           <w:lang w:val="nl-NL"/>
         </w:rPr>
-        <w:t xml:space="preserve"> heeft het enorm druk (vanwege een </w:t>
-      </w:r>
-      <w:proofErr w:type="spellStart"/>
-      <w:r>
-        <w:rPr>
-          <w:lang w:val="nl-NL"/>
-        </w:rPr>
-        <w:t>btc</w:t>
-      </w:r>
-      <w:proofErr w:type="spellEnd"/>
-      <w:r>
-        <w:rPr>
-          <w:lang w:val="nl-NL"/>
-        </w:rPr>
-        <w:t xml:space="preserve"> drop)</w:t>
+        <w:t xml:space="preserve"> heeft het enorm druk (vanwege een btc drop)</w:t>
       </w:r>
     </w:p>
     <w:p>
@@ -21154,7 +19068,7 @@
       <w:pPr>
         <w:pStyle w:val="Kop2"/>
       </w:pPr>
-      <w:bookmarkStart w:id="41" w:name="_Toc161990811"/>
+      <w:bookmarkStart w:id="41" w:name="_Toc162788196"/>
       <w:r>
         <w:t>G</w:t>
       </w:r>
@@ -21172,13 +19086,8 @@
       <w:r>
         <w:t xml:space="preserve">Op de Mac (door midden van </w:t>
       </w:r>
-      <w:proofErr w:type="spellStart"/>
-      <w:r>
-        <w:t>Parallels</w:t>
-      </w:r>
-      <w:proofErr w:type="spellEnd"/>
-      <w:r>
-        <w:t xml:space="preserve"> Desktop voor de Mac</w:t>
+      <w:r>
+        <w:t>Parallels Desktop voor de Mac</w:t>
       </w:r>
       <w:r>
         <w:t>)</w:t>
@@ -21205,7 +19114,7 @@
       <w:pPr>
         <w:pStyle w:val="Kop2"/>
       </w:pPr>
-      <w:bookmarkStart w:id="42" w:name="_Toc161990812"/>
+      <w:bookmarkStart w:id="42" w:name="_Toc162788197"/>
       <w:r>
         <w:t>Windows draaien op de Mac</w:t>
       </w:r>
@@ -21311,264 +19220,185 @@
       <w:pPr>
         <w:pStyle w:val="Kop2"/>
       </w:pPr>
-      <w:bookmarkStart w:id="43" w:name="_Toc161990813"/>
-      <w:r>
-        <w:t xml:space="preserve">Binance delay </w:t>
-      </w:r>
-      <w:proofErr w:type="spellStart"/>
-      <w:r>
-        <w:t>needed</w:t>
-      </w:r>
-      <w:proofErr w:type="spellEnd"/>
+      <w:bookmarkStart w:id="43" w:name="_Toc162788198"/>
+      <w:r>
+        <w:t>Binance delay needed for weight</w:t>
+      </w:r>
+      <w:bookmarkEnd w:id="43"/>
+    </w:p>
+    <w:p>
+      <w:r>
+        <w:t xml:space="preserve">Iedere exchange </w:t>
+      </w:r>
+      <w:r>
+        <w:t xml:space="preserve">heeft een bepaalde </w:t>
+      </w:r>
+      <w:r>
+        <w:t>API-</w:t>
+      </w:r>
+      <w:r>
+        <w:t xml:space="preserve">limiet waar je niet overheen moet gaan. Om te voorkomen dat jouw </w:t>
+      </w:r>
+      <w:r>
+        <w:t xml:space="preserve">IP adres </w:t>
+      </w:r>
+      <w:r>
+        <w:t>over die limiet heen gaat vertragen of wachten we bij  het ophalen van de informatie</w:t>
+      </w:r>
+      <w:r>
+        <w:t xml:space="preserve"> zodra we over een bepaalde limiet heen gaan</w:t>
+      </w:r>
+      <w:r>
+        <w:t xml:space="preserve">. Dit voorkomt dat je een tijdelijk ban van </w:t>
+      </w:r>
+      <w:r>
+        <w:t xml:space="preserve">de exchange </w:t>
+      </w:r>
+      <w:r>
+        <w:t xml:space="preserve">krijgt. </w:t>
+      </w:r>
+      <w:r>
+        <w:t xml:space="preserve">Een ban is </w:t>
+      </w:r>
+      <w:r>
+        <w:t xml:space="preserve">tamelijk vervelend weet ik ondertussen (je mag </w:t>
+      </w:r>
+      <w:r>
+        <w:t xml:space="preserve">dan </w:t>
+      </w:r>
+      <w:r>
+        <w:t xml:space="preserve">niets meer op </w:t>
+      </w:r>
+      <w:r>
+        <w:t xml:space="preserve">exchange </w:t>
+      </w:r>
+      <w:r>
+        <w:t>en je kun ook geen orders plaatsen of annuleren vanaf het IP adres</w:t>
+      </w:r>
+      <w:r>
+        <w:t>). Het ligt er tevens aan hoeveel andere applicaties je open hebt staan (andere scanners, HT, AT enzovoort)</w:t>
+      </w:r>
+    </w:p>
+    <w:p>
+      <w:pPr>
+        <w:pStyle w:val="Geenafstand"/>
+        <w:rPr>
+          <w:lang w:val="nl-NL"/>
+        </w:rPr>
+      </w:pPr>
+    </w:p>
+    <w:p>
+      <w:pPr>
+        <w:pStyle w:val="Kop2"/>
+      </w:pPr>
+      <w:bookmarkStart w:id="44" w:name="_Toc162788199"/>
+      <w:r>
+        <w:t>PSAR waarden</w:t>
+      </w:r>
+      <w:bookmarkEnd w:id="44"/>
+    </w:p>
+    <w:p>
+      <w:pPr>
+        <w:pStyle w:val="Geenafstand"/>
+        <w:rPr>
+          <w:lang w:val="nl-NL"/>
+        </w:rPr>
+      </w:pPr>
+      <w:r>
+        <w:rPr>
+          <w:lang w:val="nl-NL"/>
+        </w:rPr>
+        <w:t>De waarde van de PSAR lijkt soms te variëren tussen de diverse tools. TradingView lijkt in bepaalde gevallen andere waarden te hebben dan wat Crypto</w:t>
+      </w:r>
+      <w:r>
+        <w:rPr>
+          <w:lang w:val="nl-NL"/>
+        </w:rPr>
+        <w:t>S</w:t>
+      </w:r>
+      <w:r>
+        <w:rPr>
+          <w:lang w:val="nl-NL"/>
+        </w:rPr>
+        <w:t>can</w:t>
+      </w:r>
+      <w:r>
+        <w:rPr>
+          <w:lang w:val="nl-NL"/>
+        </w:rPr>
+        <w:t>Bot</w:t>
+      </w:r>
+      <w:r>
+        <w:rPr>
+          <w:lang w:val="nl-NL"/>
+        </w:rPr>
+        <w:t xml:space="preserve">, Sienscan of andere applicaties laat zien. Dit lijkt iets TradingView specifiek te zijn waar we niets aan kunnen doen, maar kan voor verschillen zorgen tussen de scanner en je trading app. Het geeft vaak de nodige discussies en het is ook </w:t>
+      </w:r>
+      <w:r>
+        <w:rPr>
+          <w:lang w:val="nl-NL"/>
+        </w:rPr>
+        <w:t xml:space="preserve">iets wat </w:t>
+      </w:r>
+      <w:r>
+        <w:rPr>
+          <w:lang w:val="nl-NL"/>
+        </w:rPr>
+        <w:t>regelmatig terugkomt in diverse groepen. Als iemand een verklaring heeft voor de verschillen zou ik die heel graag willen weten. Zelf heb ik 4 verschillende PSAR routines onderling vergeleken, 3 daarvan geven exact dezelfde resultaten</w:t>
+      </w:r>
+      <w:r>
+        <w:rPr>
+          <w:lang w:val="nl-NL"/>
+        </w:rPr>
+        <w:t xml:space="preserve"> enkel de TA-LIB zit iets dichter bij die van Tradingview en die gebruiken we op dit moment.</w:t>
+      </w:r>
+    </w:p>
+    <w:p>
+      <w:pPr>
+        <w:pStyle w:val="Geenafstand"/>
+        <w:rPr>
+          <w:lang w:val="nl-NL"/>
+        </w:rPr>
+      </w:pPr>
+    </w:p>
+    <w:p>
+      <w:pPr>
+        <w:pStyle w:val="Kop2"/>
+      </w:pPr>
+      <w:bookmarkStart w:id="45" w:name="_Toc162788200"/>
+      <w:r>
+        <w:t>T</w:t>
+      </w:r>
+      <w:r>
+        <w:t>rend informatie</w:t>
+      </w:r>
+      <w:bookmarkEnd w:id="45"/>
+    </w:p>
+    <w:p>
+      <w:r>
+        <w:t>De trend informatie geeft een lijst met de berekende trend informatie. Dit zodat deze waarden gecontroleerd kunnen worden (</w:t>
+      </w:r>
+      <w:r>
+        <w:t xml:space="preserve">er zijn </w:t>
+      </w:r>
+      <w:r>
+        <w:t>altijd interpretatie verschillen</w:t>
+      </w:r>
+      <w:r>
+        <w:t xml:space="preserve"> bij het bepalen van </w:t>
+      </w:r>
+      <w:r>
+        <w:t>een trend) . De scanner gebruikt intern de intervallen 1m, 2m, 3m, 4m, 10m, 15m, 30m, 1h, 2h, 4h, 6h, 12h en 1d. Over elk van die intervallen wordt een zigzag indicator berekend, waarna de P</w:t>
+      </w:r>
+      <w:r>
+        <w:t xml:space="preserve">eak and Troughs </w:t>
+      </w:r>
+      <w:r>
+        <w:t>wordt berekend en vandaar</w:t>
+      </w:r>
       <w:r>
         <w:t xml:space="preserve"> </w:t>
       </w:r>
-      <w:proofErr w:type="spellStart"/>
-      <w:r>
-        <w:t>for</w:t>
-      </w:r>
-      <w:proofErr w:type="spellEnd"/>
-      <w:r>
-        <w:t xml:space="preserve"> </w:t>
-      </w:r>
-      <w:proofErr w:type="spellStart"/>
-      <w:r>
-        <w:t>weight</w:t>
-      </w:r>
-      <w:bookmarkEnd w:id="43"/>
-      <w:proofErr w:type="spellEnd"/>
-    </w:p>
-    <w:p>
-      <w:r>
-        <w:t xml:space="preserve">Iedere exchange </w:t>
-      </w:r>
-      <w:r>
-        <w:t xml:space="preserve">heeft een bepaalde </w:t>
-      </w:r>
-      <w:r>
-        <w:t>API-</w:t>
-      </w:r>
-      <w:r>
-        <w:t xml:space="preserve">limiet waar je niet overheen moet gaan. Om te voorkomen dat jouw </w:t>
-      </w:r>
-      <w:r>
-        <w:t xml:space="preserve">IP adres </w:t>
-      </w:r>
-      <w:r>
-        <w:t>over die limiet heen gaat vertragen of wachten we bij  het ophalen van de informatie</w:t>
-      </w:r>
-      <w:r>
-        <w:t xml:space="preserve"> zodra we over een bepaalde limiet heen gaan</w:t>
-      </w:r>
-      <w:r>
-        <w:t xml:space="preserve">. Dit voorkomt dat je een tijdelijk ban van </w:t>
-      </w:r>
-      <w:r>
-        <w:t xml:space="preserve">de exchange </w:t>
-      </w:r>
-      <w:r>
-        <w:t xml:space="preserve">krijgt. </w:t>
-      </w:r>
-      <w:r>
-        <w:t xml:space="preserve">Een ban is </w:t>
-      </w:r>
-      <w:r>
-        <w:t xml:space="preserve">tamelijk vervelend weet ik ondertussen (je mag </w:t>
-      </w:r>
-      <w:r>
-        <w:t xml:space="preserve">dan </w:t>
-      </w:r>
-      <w:r>
-        <w:t xml:space="preserve">niets meer op </w:t>
-      </w:r>
-      <w:r>
-        <w:t xml:space="preserve">exchange </w:t>
-      </w:r>
-      <w:r>
-        <w:t>en je kun ook geen orders plaatsen of annuleren vanaf het IP adres</w:t>
-      </w:r>
-      <w:r>
-        <w:t>). Het ligt er tevens aan hoeveel andere applicaties je open hebt staan (andere scanners, HT, AT enzovoort)</w:t>
-      </w:r>
-    </w:p>
-    <w:p>
-      <w:pPr>
-        <w:pStyle w:val="Geenafstand"/>
-        <w:rPr>
-          <w:lang w:val="nl-NL"/>
-        </w:rPr>
-      </w:pPr>
-    </w:p>
-    <w:p>
-      <w:pPr>
-        <w:pStyle w:val="Kop2"/>
-      </w:pPr>
-      <w:bookmarkStart w:id="44" w:name="_Toc161990814"/>
-      <w:r>
-        <w:t>PSAR waarden</w:t>
-      </w:r>
-      <w:bookmarkEnd w:id="44"/>
-    </w:p>
-    <w:p>
-      <w:pPr>
-        <w:pStyle w:val="Geenafstand"/>
-        <w:rPr>
-          <w:lang w:val="nl-NL"/>
-        </w:rPr>
-      </w:pPr>
-      <w:r>
-        <w:rPr>
-          <w:lang w:val="nl-NL"/>
-        </w:rPr>
-        <w:t xml:space="preserve">De waarde van de PSAR lijkt soms te variëren tussen de diverse tools. </w:t>
-      </w:r>
-      <w:proofErr w:type="spellStart"/>
-      <w:r>
-        <w:rPr>
-          <w:lang w:val="nl-NL"/>
-        </w:rPr>
-        <w:t>TradingView</w:t>
-      </w:r>
-      <w:proofErr w:type="spellEnd"/>
-      <w:r>
-        <w:rPr>
-          <w:lang w:val="nl-NL"/>
-        </w:rPr>
-        <w:t xml:space="preserve"> lijkt in bepaalde gevallen andere waarden te hebben dan wat </w:t>
-      </w:r>
-      <w:proofErr w:type="spellStart"/>
-      <w:r>
-        <w:rPr>
-          <w:lang w:val="nl-NL"/>
-        </w:rPr>
-        <w:t>Crypto</w:t>
-      </w:r>
-      <w:r>
-        <w:rPr>
-          <w:lang w:val="nl-NL"/>
-        </w:rPr>
-        <w:t>S</w:t>
-      </w:r>
-      <w:r>
-        <w:rPr>
-          <w:lang w:val="nl-NL"/>
-        </w:rPr>
-        <w:t>can</w:t>
-      </w:r>
-      <w:r>
-        <w:rPr>
-          <w:lang w:val="nl-NL"/>
-        </w:rPr>
-        <w:t>Bot</w:t>
-      </w:r>
-      <w:proofErr w:type="spellEnd"/>
-      <w:r>
-        <w:rPr>
-          <w:lang w:val="nl-NL"/>
-        </w:rPr>
-        <w:t xml:space="preserve">, Sienscan of andere applicaties laat zien. Dit lijkt iets </w:t>
-      </w:r>
-      <w:proofErr w:type="spellStart"/>
-      <w:r>
-        <w:rPr>
-          <w:lang w:val="nl-NL"/>
-        </w:rPr>
-        <w:t>TradingView</w:t>
-      </w:r>
-      <w:proofErr w:type="spellEnd"/>
-      <w:r>
-        <w:rPr>
-          <w:lang w:val="nl-NL"/>
-        </w:rPr>
-        <w:t xml:space="preserve"> specifiek te zijn waar we niets aan kunnen doen, maar kan voor verschillen zorgen tussen de scanner en je trading app. Het geeft vaak de nodige discussies en het is ook </w:t>
-      </w:r>
-      <w:r>
-        <w:rPr>
-          <w:lang w:val="nl-NL"/>
-        </w:rPr>
-        <w:t xml:space="preserve">iets wat </w:t>
-      </w:r>
-      <w:r>
-        <w:rPr>
-          <w:lang w:val="nl-NL"/>
-        </w:rPr>
-        <w:t>regelmatig terugkomt in diverse groepen. Als iemand een verklaring heeft voor de verschillen zou ik die heel graag willen weten. Zelf heb ik 4 verschillende PSAR routines onderling vergeleken, 3 daarvan geven exact dezelfde resultaten</w:t>
-      </w:r>
-      <w:r>
-        <w:rPr>
-          <w:lang w:val="nl-NL"/>
-        </w:rPr>
-        <w:t xml:space="preserve"> enkel de TA-LIB zit iets dichter bij die van </w:t>
-      </w:r>
-      <w:proofErr w:type="spellStart"/>
-      <w:r>
-        <w:rPr>
-          <w:lang w:val="nl-NL"/>
-        </w:rPr>
-        <w:t>Tradingview</w:t>
-      </w:r>
-      <w:proofErr w:type="spellEnd"/>
-      <w:r>
-        <w:rPr>
-          <w:lang w:val="nl-NL"/>
-        </w:rPr>
-        <w:t xml:space="preserve"> en die gebruiken we op dit moment.</w:t>
-      </w:r>
-    </w:p>
-    <w:p>
-      <w:pPr>
-        <w:pStyle w:val="Geenafstand"/>
-        <w:rPr>
-          <w:lang w:val="nl-NL"/>
-        </w:rPr>
-      </w:pPr>
-    </w:p>
-    <w:p>
-      <w:pPr>
-        <w:pStyle w:val="Kop2"/>
-      </w:pPr>
-      <w:bookmarkStart w:id="45" w:name="_Toc161990815"/>
-      <w:r>
-        <w:t>T</w:t>
-      </w:r>
-      <w:r>
-        <w:t>rend informatie</w:t>
-      </w:r>
-      <w:bookmarkEnd w:id="45"/>
-    </w:p>
-    <w:p>
-      <w:r>
-        <w:t>De trend informatie geeft een lijst met de berekende trend informatie. Dit zodat deze waarden gecontroleerd kunnen worden (</w:t>
-      </w:r>
-      <w:r>
-        <w:t xml:space="preserve">er zijn </w:t>
-      </w:r>
-      <w:r>
-        <w:t>altijd interpretatie verschillen</w:t>
-      </w:r>
-      <w:r>
-        <w:t xml:space="preserve"> bij het bepalen van </w:t>
-      </w:r>
-      <w:r>
-        <w:t>een trend) . De scanner gebruikt intern de intervallen 1m, 2m, 3m, 4m, 10m, 15m, 30m, 1h, 2h, 4h, 6h, 12h en 1d. Over elk van die intervallen wordt een zigzag indicator berekend, waarna de P</w:t>
-      </w:r>
-      <w:r>
-        <w:t xml:space="preserve">eak </w:t>
-      </w:r>
-      <w:proofErr w:type="spellStart"/>
-      <w:r>
-        <w:t>and</w:t>
-      </w:r>
-      <w:proofErr w:type="spellEnd"/>
-      <w:r>
-        <w:t xml:space="preserve"> Troughs </w:t>
-      </w:r>
-      <w:r>
-        <w:t>wordt berekend en vandaar</w:t>
-      </w:r>
-      <w:r>
-        <w:t xml:space="preserve"> </w:t>
-      </w:r>
       <w:r>
         <w:t xml:space="preserve">uit </w:t>
       </w:r>
@@ -21576,15 +19406,7 @@
         <w:t xml:space="preserve">wordt </w:t>
       </w:r>
       <w:r>
-        <w:t xml:space="preserve">een trend (bullish, bearish of </w:t>
-      </w:r>
-      <w:proofErr w:type="spellStart"/>
-      <w:r>
-        <w:t>sideway's</w:t>
-      </w:r>
-      <w:proofErr w:type="spellEnd"/>
-      <w:r>
-        <w:t>)</w:t>
+        <w:t>een trend (bullish, bearish of sideway's)</w:t>
       </w:r>
       <w:r>
         <w:t xml:space="preserve"> beredeneerd</w:t>
@@ -21699,46 +19521,44 @@
           <w:sz w:val="16"/>
           <w:szCs w:val="16"/>
         </w:rPr>
-        <w:t>27-01-2023 09:30:31 MAGICBUSD interval2m, trend=</w:t>
-      </w:r>
-      <w:proofErr w:type="spellStart"/>
-      <w:r>
+        <w:t>27-01-2023 09:30:31 MAGICBUSD interval2m, trend=sideway's</w:t>
+      </w:r>
+    </w:p>
+    <w:p>
+      <w:pPr>
+        <w:pStyle w:val="Geenafstand"/>
         <w:rPr>
           <w:rFonts w:ascii="Courier New" w:hAnsi="Courier New" w:cs="Courier New"/>
           <w:sz w:val="16"/>
           <w:szCs w:val="16"/>
         </w:rPr>
-        <w:t>sideway's</w:t>
-      </w:r>
-      <w:proofErr w:type="spellEnd"/>
-    </w:p>
-    <w:p>
-      <w:pPr>
-        <w:pStyle w:val="Geenafstand"/>
+      </w:pPr>
+      <w:r>
         <w:rPr>
           <w:rFonts w:ascii="Courier New" w:hAnsi="Courier New" w:cs="Courier New"/>
           <w:sz w:val="16"/>
           <w:szCs w:val="16"/>
         </w:rPr>
-      </w:pPr>
-      <w:r>
+        <w:t>27-01-2023 09:30:31 MAGICBUSD interval3m, trend=sideway's</w:t>
+      </w:r>
+    </w:p>
+    <w:p>
+      <w:pPr>
+        <w:pStyle w:val="Geenafstand"/>
         <w:rPr>
           <w:rFonts w:ascii="Courier New" w:hAnsi="Courier New" w:cs="Courier New"/>
           <w:sz w:val="16"/>
           <w:szCs w:val="16"/>
         </w:rPr>
-        <w:t>27-01-2023 09:30:31 MAGICBUSD interval3m, trend=</w:t>
-      </w:r>
-      <w:proofErr w:type="spellStart"/>
+      </w:pPr>
       <w:r>
         <w:rPr>
           <w:rFonts w:ascii="Courier New" w:hAnsi="Courier New" w:cs="Courier New"/>
           <w:sz w:val="16"/>
           <w:szCs w:val="16"/>
         </w:rPr>
-        <w:t>sideway's</w:t>
-      </w:r>
-      <w:proofErr w:type="spellEnd"/>
+        <w:t>27-01-2023 09:30:31 MAGICBUSD interval5m, trend=sideway's</w:t>
+      </w:r>
     </w:p>
     <w:p>
       <w:pPr>
@@ -21755,46 +19575,44 @@
           <w:sz w:val="16"/>
           <w:szCs w:val="16"/>
         </w:rPr>
-        <w:t>27-01-2023 09:30:31 MAGICBUSD interval5m, trend=</w:t>
-      </w:r>
-      <w:proofErr w:type="spellStart"/>
-      <w:r>
+        <w:t>27-01-2023 09:30:31 MAGICBUSD interval10m, trend=sideway's</w:t>
+      </w:r>
+    </w:p>
+    <w:p>
+      <w:pPr>
+        <w:pStyle w:val="Geenafstand"/>
         <w:rPr>
           <w:rFonts w:ascii="Courier New" w:hAnsi="Courier New" w:cs="Courier New"/>
           <w:sz w:val="16"/>
           <w:szCs w:val="16"/>
         </w:rPr>
-        <w:t>sideway's</w:t>
-      </w:r>
-      <w:proofErr w:type="spellEnd"/>
-    </w:p>
-    <w:p>
-      <w:pPr>
-        <w:pStyle w:val="Geenafstand"/>
+      </w:pPr>
+      <w:r>
         <w:rPr>
           <w:rFonts w:ascii="Courier New" w:hAnsi="Courier New" w:cs="Courier New"/>
           <w:sz w:val="16"/>
           <w:szCs w:val="16"/>
         </w:rPr>
-      </w:pPr>
-      <w:r>
+        <w:t>27-01-2023 09:30:31 MAGICBUSD interval15m, trend=bullish</w:t>
+      </w:r>
+    </w:p>
+    <w:p>
+      <w:pPr>
+        <w:pStyle w:val="Geenafstand"/>
         <w:rPr>
           <w:rFonts w:ascii="Courier New" w:hAnsi="Courier New" w:cs="Courier New"/>
           <w:sz w:val="16"/>
           <w:szCs w:val="16"/>
         </w:rPr>
-        <w:t>27-01-2023 09:30:31 MAGICBUSD interval10m, trend=</w:t>
-      </w:r>
-      <w:proofErr w:type="spellStart"/>
+      </w:pPr>
       <w:r>
         <w:rPr>
           <w:rFonts w:ascii="Courier New" w:hAnsi="Courier New" w:cs="Courier New"/>
           <w:sz w:val="16"/>
           <w:szCs w:val="16"/>
         </w:rPr>
-        <w:t>sideway's</w:t>
-      </w:r>
-      <w:proofErr w:type="spellEnd"/>
+        <w:t>27-01-2023 09:30:31 MAGICBUSD interval30m, trend=bearish</w:t>
+      </w:r>
     </w:p>
     <w:p>
       <w:pPr>
@@ -21811,7 +19629,7 @@
           <w:sz w:val="16"/>
           <w:szCs w:val="16"/>
         </w:rPr>
-        <w:t>27-01-2023 09:30:31 MAGICBUSD interval15m, trend=bullish</w:t>
+        <w:t>27-01-2023 09:30:31 MAGICBUSD interval1h, trend=bearish</w:t>
       </w:r>
     </w:p>
     <w:p>
@@ -21829,7 +19647,7 @@
           <w:sz w:val="16"/>
           <w:szCs w:val="16"/>
         </w:rPr>
-        <w:t>27-01-2023 09:30:31 MAGICBUSD interval30m, trend=bearish</w:t>
+        <w:t>27-01-2023 09:30:31 MAGICBUSD interval2h, trend=sideway's</w:t>
       </w:r>
     </w:p>
     <w:p>
@@ -21847,7 +19665,7 @@
           <w:sz w:val="16"/>
           <w:szCs w:val="16"/>
         </w:rPr>
-        <w:t>27-01-2023 09:30:31 MAGICBUSD interval1h, trend=bearish</w:t>
+        <w:t>27-01-2023 09:30:32 MAGICBUSD interval3h, trend=sideway's</w:t>
       </w:r>
     </w:p>
     <w:p>
@@ -21865,46 +19683,44 @@
           <w:sz w:val="16"/>
           <w:szCs w:val="16"/>
         </w:rPr>
-        <w:t>27-01-2023 09:30:31 MAGICBUSD interval2h, trend=</w:t>
-      </w:r>
-      <w:proofErr w:type="spellStart"/>
-      <w:r>
+        <w:t>27-01-2023 09:30:32 MAGICBUSD interval4h, trend=sideway's</w:t>
+      </w:r>
+    </w:p>
+    <w:p>
+      <w:pPr>
+        <w:pStyle w:val="Geenafstand"/>
         <w:rPr>
           <w:rFonts w:ascii="Courier New" w:hAnsi="Courier New" w:cs="Courier New"/>
           <w:sz w:val="16"/>
           <w:szCs w:val="16"/>
         </w:rPr>
-        <w:t>sideway's</w:t>
-      </w:r>
-      <w:proofErr w:type="spellEnd"/>
-    </w:p>
-    <w:p>
-      <w:pPr>
-        <w:pStyle w:val="Geenafstand"/>
+      </w:pPr>
+      <w:r>
         <w:rPr>
           <w:rFonts w:ascii="Courier New" w:hAnsi="Courier New" w:cs="Courier New"/>
           <w:sz w:val="16"/>
           <w:szCs w:val="16"/>
         </w:rPr>
-      </w:pPr>
-      <w:r>
+        <w:t>27-01-2023 09:30:32 MAGICBUSD interval6h, trend=sideway's</w:t>
+      </w:r>
+    </w:p>
+    <w:p>
+      <w:pPr>
+        <w:pStyle w:val="Geenafstand"/>
         <w:rPr>
           <w:rFonts w:ascii="Courier New" w:hAnsi="Courier New" w:cs="Courier New"/>
           <w:sz w:val="16"/>
           <w:szCs w:val="16"/>
         </w:rPr>
-        <w:t>27-01-2023 09:30:32 MAGICBUSD interval3h, trend=</w:t>
-      </w:r>
-      <w:proofErr w:type="spellStart"/>
+      </w:pPr>
       <w:r>
         <w:rPr>
           <w:rFonts w:ascii="Courier New" w:hAnsi="Courier New" w:cs="Courier New"/>
           <w:sz w:val="16"/>
           <w:szCs w:val="16"/>
         </w:rPr>
-        <w:t>sideway's</w:t>
-      </w:r>
-      <w:proofErr w:type="spellEnd"/>
+        <w:t>27-01-2023 09:30:32 MAGICBUSD interval8h, trend=bullish</w:t>
+      </w:r>
     </w:p>
     <w:p>
       <w:pPr>
@@ -21921,126 +19737,42 @@
           <w:sz w:val="16"/>
           <w:szCs w:val="16"/>
         </w:rPr>
-        <w:t>27-01-2023 09:30:32 MAGICBUSD interval4h, trend=</w:t>
-      </w:r>
-      <w:proofErr w:type="spellStart"/>
-      <w:r>
+        <w:t>27-01-2023 09:30:32 MAGICBUSD interval12h, trend=bullish</w:t>
+      </w:r>
+    </w:p>
+    <w:p>
+      <w:pPr>
+        <w:pStyle w:val="Geenafstand"/>
         <w:rPr>
           <w:rFonts w:ascii="Courier New" w:hAnsi="Courier New" w:cs="Courier New"/>
           <w:sz w:val="16"/>
           <w:szCs w:val="16"/>
         </w:rPr>
-        <w:t>sideway's</w:t>
-      </w:r>
-      <w:proofErr w:type="spellEnd"/>
-    </w:p>
-    <w:p>
-      <w:pPr>
-        <w:pStyle w:val="Geenafstand"/>
+      </w:pPr>
+      <w:r>
         <w:rPr>
           <w:rFonts w:ascii="Courier New" w:hAnsi="Courier New" w:cs="Courier New"/>
           <w:sz w:val="16"/>
           <w:szCs w:val="16"/>
         </w:rPr>
-      </w:pPr>
-      <w:r>
+        <w:t>27-01-2023 09:30:32 MAGICBUSD interval1d, trend=sideway's</w:t>
+      </w:r>
+    </w:p>
+    <w:p>
+      <w:pPr>
+        <w:pStyle w:val="Geenafstand"/>
         <w:rPr>
           <w:rFonts w:ascii="Courier New" w:hAnsi="Courier New" w:cs="Courier New"/>
           <w:sz w:val="16"/>
           <w:szCs w:val="16"/>
-        </w:rPr>
-        <w:t>27-01-2023 09:30:32 MAGICBUSD interval6h, trend=</w:t>
-      </w:r>
-      <w:proofErr w:type="spellStart"/>
+          <w:lang w:val="nl-NL"/>
+        </w:rPr>
+      </w:pPr>
       <w:r>
         <w:rPr>
           <w:rFonts w:ascii="Courier New" w:hAnsi="Courier New" w:cs="Courier New"/>
           <w:sz w:val="16"/>
           <w:szCs w:val="16"/>
-        </w:rPr>
-        <w:t>sideway's</w:t>
-      </w:r>
-      <w:proofErr w:type="spellEnd"/>
-    </w:p>
-    <w:p>
-      <w:pPr>
-        <w:pStyle w:val="Geenafstand"/>
-        <w:rPr>
-          <w:rFonts w:ascii="Courier New" w:hAnsi="Courier New" w:cs="Courier New"/>
-          <w:sz w:val="16"/>
-          <w:szCs w:val="16"/>
-        </w:rPr>
-      </w:pPr>
-      <w:r>
-        <w:rPr>
-          <w:rFonts w:ascii="Courier New" w:hAnsi="Courier New" w:cs="Courier New"/>
-          <w:sz w:val="16"/>
-          <w:szCs w:val="16"/>
-        </w:rPr>
-        <w:t>27-01-2023 09:30:32 MAGICBUSD interval8h, trend=bullish</w:t>
-      </w:r>
-    </w:p>
-    <w:p>
-      <w:pPr>
-        <w:pStyle w:val="Geenafstand"/>
-        <w:rPr>
-          <w:rFonts w:ascii="Courier New" w:hAnsi="Courier New" w:cs="Courier New"/>
-          <w:sz w:val="16"/>
-          <w:szCs w:val="16"/>
-        </w:rPr>
-      </w:pPr>
-      <w:r>
-        <w:rPr>
-          <w:rFonts w:ascii="Courier New" w:hAnsi="Courier New" w:cs="Courier New"/>
-          <w:sz w:val="16"/>
-          <w:szCs w:val="16"/>
-        </w:rPr>
-        <w:t>27-01-2023 09:30:32 MAGICBUSD interval12h, trend=bullish</w:t>
-      </w:r>
-    </w:p>
-    <w:p>
-      <w:pPr>
-        <w:pStyle w:val="Geenafstand"/>
-        <w:rPr>
-          <w:rFonts w:ascii="Courier New" w:hAnsi="Courier New" w:cs="Courier New"/>
-          <w:sz w:val="16"/>
-          <w:szCs w:val="16"/>
-        </w:rPr>
-      </w:pPr>
-      <w:r>
-        <w:rPr>
-          <w:rFonts w:ascii="Courier New" w:hAnsi="Courier New" w:cs="Courier New"/>
-          <w:sz w:val="16"/>
-          <w:szCs w:val="16"/>
-        </w:rPr>
-        <w:t>27-01-2023 09:30:32 MAGICBUSD interval1d, trend=</w:t>
-      </w:r>
-      <w:proofErr w:type="spellStart"/>
-      <w:r>
-        <w:rPr>
-          <w:rFonts w:ascii="Courier New" w:hAnsi="Courier New" w:cs="Courier New"/>
-          <w:sz w:val="16"/>
-          <w:szCs w:val="16"/>
-        </w:rPr>
-        <w:t>sideway's</w:t>
-      </w:r>
-      <w:proofErr w:type="spellEnd"/>
-    </w:p>
-    <w:p>
-      <w:pPr>
-        <w:pStyle w:val="Geenafstand"/>
-        <w:rPr>
-          <w:rFonts w:ascii="Courier New" w:hAnsi="Courier New" w:cs="Courier New"/>
-          <w:sz w:val="16"/>
-          <w:szCs w:val="16"/>
-          <w:lang w:val="nl-NL"/>
-        </w:rPr>
-      </w:pPr>
-      <w:r>
-        <w:rPr>
-          <w:rFonts w:ascii="Courier New" w:hAnsi="Courier New" w:cs="Courier New"/>
-          <w:sz w:val="16"/>
-          <w:szCs w:val="16"/>
           <w:lang w:val="nl-NL"/>
         </w:rPr>
         <w:t>27-01-2023 09:30:32 MAGICBUSD 30.66</w:t>
@@ -22058,7 +19790,7 @@
       <w:pPr>
         <w:pStyle w:val="Kop2"/>
       </w:pPr>
-      <w:bookmarkStart w:id="46" w:name="_Toc161990816"/>
+      <w:bookmarkStart w:id="46" w:name="_Toc162788201"/>
       <w:r>
         <w:t>Verbindingen</w:t>
       </w:r>
@@ -22125,33 +19857,11 @@
         </w:rPr>
         <w:t xml:space="preserve">Wordt er een 1m </w:t>
       </w:r>
-      <w:proofErr w:type="spellStart"/>
-      <w:r>
-        <w:rPr>
-          <w:lang w:val="nl-NL"/>
-        </w:rPr>
-        <w:t>kline</w:t>
-      </w:r>
-      <w:proofErr w:type="spellEnd"/>
-      <w:r>
-        <w:rPr>
-          <w:lang w:val="nl-NL"/>
-        </w:rPr>
-        <w:t xml:space="preserve"> </w:t>
-      </w:r>
-      <w:proofErr w:type="spellStart"/>
-      <w:r>
-        <w:rPr>
-          <w:lang w:val="nl-NL"/>
-        </w:rPr>
-        <w:t>ticker</w:t>
-      </w:r>
-      <w:proofErr w:type="spellEnd"/>
-      <w:r>
-        <w:rPr>
-          <w:lang w:val="nl-NL"/>
-        </w:rPr>
-        <w:t xml:space="preserve"> </w:t>
+      <w:r>
+        <w:rPr>
+          <w:lang w:val="nl-NL"/>
+        </w:rPr>
+        <w:t xml:space="preserve">kline ticker </w:t>
       </w:r>
       <w:r>
         <w:rPr>
@@ -22175,21 +19885,7 @@
         <w:rPr>
           <w:lang w:val="nl-NL"/>
         </w:rPr>
-        <w:t xml:space="preserve">Wordt er een price </w:t>
-      </w:r>
-      <w:proofErr w:type="spellStart"/>
-      <w:r>
-        <w:rPr>
-          <w:lang w:val="nl-NL"/>
-        </w:rPr>
-        <w:t>ticker</w:t>
-      </w:r>
-      <w:proofErr w:type="spellEnd"/>
-      <w:r>
-        <w:rPr>
-          <w:lang w:val="nl-NL"/>
-        </w:rPr>
-        <w:t xml:space="preserve"> opgezet (die een continue verbinding nodig heeft)</w:t>
+        <w:t>Wordt er een price ticker opgezet (die een continue verbinding nodig heeft)</w:t>
       </w:r>
     </w:p>
     <w:p>
@@ -22225,49 +19921,7 @@
         <w:rPr>
           <w:lang w:val="nl-NL"/>
         </w:rPr>
-        <w:t xml:space="preserve">Wordt ieder uur de </w:t>
-      </w:r>
-      <w:proofErr w:type="spellStart"/>
-      <w:r>
-        <w:rPr>
-          <w:lang w:val="nl-NL"/>
-        </w:rPr>
-        <w:t>Fear</w:t>
-      </w:r>
-      <w:proofErr w:type="spellEnd"/>
-      <w:r>
-        <w:rPr>
-          <w:lang w:val="nl-NL"/>
-        </w:rPr>
-        <w:t xml:space="preserve"> </w:t>
-      </w:r>
-      <w:proofErr w:type="spellStart"/>
-      <w:r>
-        <w:rPr>
-          <w:lang w:val="nl-NL"/>
-        </w:rPr>
-        <w:t>and</w:t>
-      </w:r>
-      <w:proofErr w:type="spellEnd"/>
-      <w:r>
-        <w:rPr>
-          <w:lang w:val="nl-NL"/>
-        </w:rPr>
-        <w:t xml:space="preserve"> </w:t>
-      </w:r>
-      <w:proofErr w:type="spellStart"/>
-      <w:r>
-        <w:rPr>
-          <w:lang w:val="nl-NL"/>
-        </w:rPr>
-        <w:t>Greed</w:t>
-      </w:r>
-      <w:proofErr w:type="spellEnd"/>
-      <w:r>
-        <w:rPr>
-          <w:lang w:val="nl-NL"/>
-        </w:rPr>
-        <w:t xml:space="preserve"> index opgevraagd</w:t>
+        <w:t>Wordt ieder uur de Fear and Greed index opgevraagd</w:t>
       </w:r>
     </w:p>
     <w:p>
@@ -22285,21 +19939,7 @@
         <w:rPr>
           <w:lang w:val="nl-NL"/>
         </w:rPr>
-        <w:t xml:space="preserve">Via </w:t>
-      </w:r>
-      <w:proofErr w:type="spellStart"/>
-      <w:r>
-        <w:rPr>
-          <w:lang w:val="nl-NL"/>
-        </w:rPr>
-        <w:t>Tradingview</w:t>
-      </w:r>
-      <w:proofErr w:type="spellEnd"/>
-      <w:r>
-        <w:rPr>
-          <w:lang w:val="nl-NL"/>
-        </w:rPr>
-        <w:t xml:space="preserve"> wordt er een verbindingen gemaakt voor de Dollar index, S&amp;P enzovoort</w:t>
+        <w:t>Via Tradingview wordt er een verbindingen gemaakt voor de Dollar index, S&amp;P enzovoort</w:t>
       </w:r>
     </w:p>
     <w:p>
@@ -22317,21 +19957,7 @@
         <w:rPr>
           <w:lang w:val="nl-NL"/>
         </w:rPr>
-        <w:t xml:space="preserve">De </w:t>
-      </w:r>
-      <w:proofErr w:type="spellStart"/>
-      <w:r>
-        <w:rPr>
-          <w:lang w:val="nl-NL"/>
-        </w:rPr>
-        <w:t>Tradingview</w:t>
-      </w:r>
-      <w:proofErr w:type="spellEnd"/>
-      <w:r>
-        <w:rPr>
-          <w:lang w:val="nl-NL"/>
-        </w:rPr>
-        <w:t xml:space="preserve"> </w:t>
+        <w:t xml:space="preserve">De Tradingview </w:t>
       </w:r>
       <w:r>
         <w:rPr>
@@ -22376,7 +20002,7 @@
       <w:pPr>
         <w:pStyle w:val="Kop1"/>
       </w:pPr>
-      <w:bookmarkStart w:id="47" w:name="_Toc161990817"/>
+      <w:bookmarkStart w:id="47" w:name="_Toc162788202"/>
       <w:r>
         <w:t>Support</w:t>
       </w:r>
@@ -22394,7 +20020,7 @@
       <w:pPr>
         <w:pStyle w:val="Kop2"/>
       </w:pPr>
-      <w:bookmarkStart w:id="48" w:name="_Toc161990818"/>
+      <w:bookmarkStart w:id="48" w:name="_Toc162788203"/>
       <w:r>
         <w:t>Opmerkingen</w:t>
       </w:r>
@@ -22486,7 +20112,7 @@
       <w:pPr>
         <w:pStyle w:val="Kop2"/>
       </w:pPr>
-      <w:bookmarkStart w:id="49" w:name="_Toc161990819"/>
+      <w:bookmarkStart w:id="49" w:name="_Toc162788204"/>
       <w:r>
         <w:t>Open source</w:t>
       </w:r>
@@ -22527,21 +20153,7 @@
         <w:rPr>
           <w:lang w:val="nl-NL"/>
         </w:rPr>
-        <w:t xml:space="preserve">weten meer dan 1. De gebruikte taal is C# in combinatie met </w:t>
-      </w:r>
-      <w:proofErr w:type="spellStart"/>
-      <w:r>
-        <w:rPr>
-          <w:lang w:val="nl-NL"/>
-        </w:rPr>
-        <w:t>WinForms</w:t>
-      </w:r>
-      <w:proofErr w:type="spellEnd"/>
-      <w:r>
-        <w:rPr>
-          <w:lang w:val="nl-NL"/>
-        </w:rPr>
-        <w:t xml:space="preserve">. Om het te gebruiken op een Mac willen we graag migreren naar MAUI (NET Multi-platform App UI) maar dat is </w:t>
+        <w:t xml:space="preserve">weten meer dan 1. De gebruikte taal is C# in combinatie met WinForms. Om het te gebruiken op een Mac willen we graag migreren naar MAUI (NET Multi-platform App UI) maar dat is </w:t>
       </w:r>
       <w:r>
         <w:rPr>
@@ -22594,7 +20206,7 @@
       <w:pPr>
         <w:pStyle w:val="Kop2"/>
       </w:pPr>
-      <w:bookmarkStart w:id="50" w:name="_Toc161990820"/>
+      <w:bookmarkStart w:id="50" w:name="_Toc162788205"/>
       <w:r>
         <w:t>Support groep</w:t>
       </w:r>
@@ -22753,7 +20365,7 @@
       <w:pPr>
         <w:pStyle w:val="Kop2"/>
       </w:pPr>
-      <w:bookmarkStart w:id="51" w:name="_Toc161990821"/>
+      <w:bookmarkStart w:id="51" w:name="_Toc162788206"/>
       <w:r>
         <w:lastRenderedPageBreak/>
         <w:t>Support de programmeur</w:t>
@@ -22783,21 +20395,7 @@
         <w:rPr>
           <w:lang w:val="nl-NL"/>
         </w:rPr>
-        <w:t xml:space="preserve">(en </w:t>
-      </w:r>
-      <w:proofErr w:type="spellStart"/>
-      <w:r>
-        <w:rPr>
-          <w:lang w:val="nl-NL"/>
-        </w:rPr>
-        <w:t>tradebot</w:t>
-      </w:r>
-      <w:proofErr w:type="spellEnd"/>
-      <w:r>
-        <w:rPr>
-          <w:lang w:val="nl-NL"/>
-        </w:rPr>
-        <w:t xml:space="preserve">) </w:t>
+        <w:t xml:space="preserve">(en tradebot) </w:t>
       </w:r>
       <w:r>
         <w:rPr>
@@ -22915,21 +20513,7 @@
         <w:rPr>
           <w:lang w:val="nl-NL"/>
         </w:rPr>
-        <w:t xml:space="preserve">een trade-off, als beginnende </w:t>
-      </w:r>
-      <w:proofErr w:type="spellStart"/>
-      <w:r>
-        <w:rPr>
-          <w:lang w:val="nl-NL"/>
-        </w:rPr>
-        <w:t>trader</w:t>
-      </w:r>
-      <w:proofErr w:type="spellEnd"/>
-      <w:r>
-        <w:rPr>
-          <w:lang w:val="nl-NL"/>
-        </w:rPr>
-        <w:t xml:space="preserve"> kun je je geld beter besteden aan het uitbreiden van je PF</w:t>
+        <w:t>een trade-off, als beginnende trader kun je je geld beter besteden aan het uitbreiden van je PF</w:t>
       </w:r>
       <w:r>
         <w:rPr>
@@ -22989,21 +20573,7 @@
         <w:rPr>
           <w:lang w:val="nl-NL"/>
         </w:rPr>
-        <w:t>, en in dat geval is een bescheiden bijdrage een aanmoediging om de scanner/</w:t>
-      </w:r>
-      <w:proofErr w:type="spellStart"/>
-      <w:r>
-        <w:rPr>
-          <w:lang w:val="nl-NL"/>
-        </w:rPr>
-        <w:t>tradebot</w:t>
-      </w:r>
-      <w:proofErr w:type="spellEnd"/>
-      <w:r>
-        <w:rPr>
-          <w:lang w:val="nl-NL"/>
-        </w:rPr>
-        <w:t xml:space="preserve"> ook in de toekomst te ondersteunen.</w:t>
+        <w:t>, en in dat geval is een bescheiden bijdrage een aanmoediging om de scanner/tradebot ook in de toekomst te ondersteunen.</w:t>
       </w:r>
       <w:r>
         <w:rPr>
@@ -23088,7 +20658,6 @@
           <w:lang w:val="nl-NL"/>
         </w:rPr>
       </w:pPr>
-      <w:proofErr w:type="spellStart"/>
       <w:r>
         <w:rPr>
           <w:rFonts w:ascii="Courier New" w:hAnsi="Courier New" w:cs="Courier New"/>
@@ -23096,19 +20665,19 @@
           <w:szCs w:val="16"/>
           <w:lang w:val="nl-NL"/>
         </w:rPr>
-        <w:t>Bybit</w:t>
-      </w:r>
-      <w:proofErr w:type="spellEnd"/>
-      <w:r>
+        <w:t>Bybit USDT (ChainType trc20):</w:t>
+      </w:r>
+    </w:p>
+    <w:p>
+      <w:pPr>
+        <w:pStyle w:val="Geenafstand"/>
         <w:rPr>
           <w:rFonts w:ascii="Courier New" w:hAnsi="Courier New" w:cs="Courier New"/>
           <w:sz w:val="16"/>
           <w:szCs w:val="16"/>
           <w:lang w:val="nl-NL"/>
         </w:rPr>
-        <w:t xml:space="preserve"> USDT (</w:t>
-      </w:r>
-      <w:proofErr w:type="spellStart"/>
+      </w:pPr>
       <w:r>
         <w:rPr>
           <w:rFonts w:ascii="Courier New" w:hAnsi="Courier New" w:cs="Courier New"/>
@@ -23116,18 +20685,19 @@
           <w:szCs w:val="16"/>
           <w:lang w:val="nl-NL"/>
         </w:rPr>
-        <w:t>ChainType</w:t>
-      </w:r>
-      <w:proofErr w:type="spellEnd"/>
-      <w:r>
+        <w:t>TAMBxx5YraPS6Ydr2upa1Fu2tgGygm8p3j</w:t>
+      </w:r>
+    </w:p>
+    <w:p>
+      <w:pPr>
+        <w:pStyle w:val="Geenafstand"/>
         <w:rPr>
           <w:rFonts w:ascii="Courier New" w:hAnsi="Courier New" w:cs="Courier New"/>
           <w:sz w:val="16"/>
           <w:szCs w:val="16"/>
           <w:lang w:val="nl-NL"/>
         </w:rPr>
-        <w:t xml:space="preserve"> trc20):</w:t>
-      </w:r>
+      </w:pPr>
     </w:p>
     <w:p>
       <w:pPr>
@@ -23146,7 +20716,7 @@
           <w:szCs w:val="16"/>
           <w:lang w:val="nl-NL"/>
         </w:rPr>
-        <w:t>TAMBxx5YraPS6Ydr2upa1Fu2tgGygm8p3j</w:t>
+        <w:t>Bybit XRP (ChainType XRP):</w:t>
       </w:r>
     </w:p>
     <w:p>
@@ -23159,28 +20729,26 @@
           <w:lang w:val="nl-NL"/>
         </w:rPr>
       </w:pPr>
-    </w:p>
-    <w:p>
-      <w:pPr>
-        <w:pStyle w:val="Geenafstand"/>
+      <w:r>
         <w:rPr>
           <w:rFonts w:ascii="Courier New" w:hAnsi="Courier New" w:cs="Courier New"/>
           <w:sz w:val="16"/>
           <w:szCs w:val="16"/>
           <w:lang w:val="nl-NL"/>
         </w:rPr>
-      </w:pPr>
-      <w:proofErr w:type="spellStart"/>
-      <w:r>
+        <w:t>rJn2zAPdFA193sixJwuFixRkYDUtx3apQh</w:t>
+      </w:r>
+    </w:p>
+    <w:p>
+      <w:pPr>
+        <w:pStyle w:val="Geenafstand"/>
         <w:rPr>
           <w:rFonts w:ascii="Courier New" w:hAnsi="Courier New" w:cs="Courier New"/>
           <w:sz w:val="16"/>
           <w:szCs w:val="16"/>
           <w:lang w:val="nl-NL"/>
         </w:rPr>
-        <w:t>Bybit</w:t>
-      </w:r>
-      <w:proofErr w:type="spellEnd"/>
+      </w:pPr>
       <w:r>
         <w:rPr>
           <w:rFonts w:ascii="Courier New" w:hAnsi="Courier New" w:cs="Courier New"/>
@@ -23188,9 +20756,8 @@
           <w:szCs w:val="16"/>
           <w:lang w:val="nl-NL"/>
         </w:rPr>
-        <w:t xml:space="preserve"> XRP (</w:t>
-      </w:r>
-      <w:proofErr w:type="spellStart"/>
+        <w:t>memo/t</w:t>
+      </w:r>
       <w:r>
         <w:rPr>
           <w:rFonts w:ascii="Courier New" w:hAnsi="Courier New" w:cs="Courier New"/>
@@ -23198,18 +20765,19 @@
           <w:szCs w:val="16"/>
           <w:lang w:val="nl-NL"/>
         </w:rPr>
-        <w:t>ChainType</w:t>
-      </w:r>
-      <w:proofErr w:type="spellEnd"/>
-      <w:r>
+        <w:t>ag=500094040</w:t>
+      </w:r>
+    </w:p>
+    <w:p>
+      <w:pPr>
+        <w:pStyle w:val="Geenafstand"/>
         <w:rPr>
           <w:rFonts w:ascii="Courier New" w:hAnsi="Courier New" w:cs="Courier New"/>
           <w:sz w:val="16"/>
           <w:szCs w:val="16"/>
           <w:lang w:val="nl-NL"/>
         </w:rPr>
-        <w:t xml:space="preserve"> XRP):</w:t>
-      </w:r>
+      </w:pPr>
     </w:p>
     <w:p>
       <w:pPr>
@@ -23228,118 +20796,7 @@
           <w:szCs w:val="16"/>
           <w:lang w:val="nl-NL"/>
         </w:rPr>
-        <w:t>rJn2zAPdFA193sixJwuFixRkYDUtx3apQh</w:t>
-      </w:r>
-    </w:p>
-    <w:p>
-      <w:pPr>
-        <w:pStyle w:val="Geenafstand"/>
-        <w:rPr>
-          <w:rFonts w:ascii="Courier New" w:hAnsi="Courier New" w:cs="Courier New"/>
-          <w:sz w:val="16"/>
-          <w:szCs w:val="16"/>
-          <w:lang w:val="nl-NL"/>
-        </w:rPr>
-      </w:pPr>
-      <w:r>
-        <w:rPr>
-          <w:rFonts w:ascii="Courier New" w:hAnsi="Courier New" w:cs="Courier New"/>
-          <w:sz w:val="16"/>
-          <w:szCs w:val="16"/>
-          <w:lang w:val="nl-NL"/>
-        </w:rPr>
-        <w:t>memo/t</w:t>
-      </w:r>
-      <w:r>
-        <w:rPr>
-          <w:rFonts w:ascii="Courier New" w:hAnsi="Courier New" w:cs="Courier New"/>
-          <w:sz w:val="16"/>
-          <w:szCs w:val="16"/>
-          <w:lang w:val="nl-NL"/>
-        </w:rPr>
-        <w:t>ag=500094040</w:t>
-      </w:r>
-    </w:p>
-    <w:p>
-      <w:pPr>
-        <w:pStyle w:val="Geenafstand"/>
-        <w:rPr>
-          <w:rFonts w:ascii="Courier New" w:hAnsi="Courier New" w:cs="Courier New"/>
-          <w:sz w:val="16"/>
-          <w:szCs w:val="16"/>
-          <w:lang w:val="nl-NL"/>
-        </w:rPr>
-      </w:pPr>
-    </w:p>
-    <w:p>
-      <w:pPr>
-        <w:pStyle w:val="Geenafstand"/>
-        <w:rPr>
-          <w:rFonts w:ascii="Courier New" w:hAnsi="Courier New" w:cs="Courier New"/>
-          <w:sz w:val="16"/>
-          <w:szCs w:val="16"/>
-          <w:lang w:val="nl-NL"/>
-        </w:rPr>
-      </w:pPr>
-      <w:proofErr w:type="spellStart"/>
-      <w:r>
-        <w:rPr>
-          <w:rFonts w:ascii="Courier New" w:hAnsi="Courier New" w:cs="Courier New"/>
-          <w:sz w:val="16"/>
-          <w:szCs w:val="16"/>
-          <w:lang w:val="nl-NL"/>
-        </w:rPr>
-        <w:t>Bybit</w:t>
-      </w:r>
-      <w:proofErr w:type="spellEnd"/>
-      <w:r>
-        <w:rPr>
-          <w:rFonts w:ascii="Courier New" w:hAnsi="Courier New" w:cs="Courier New"/>
-          <w:sz w:val="16"/>
-          <w:szCs w:val="16"/>
-          <w:lang w:val="nl-NL"/>
-        </w:rPr>
-        <w:t xml:space="preserve"> BTC (</w:t>
-      </w:r>
-      <w:proofErr w:type="spellStart"/>
-      <w:r>
-        <w:rPr>
-          <w:rFonts w:ascii="Courier New" w:hAnsi="Courier New" w:cs="Courier New"/>
-          <w:sz w:val="16"/>
-          <w:szCs w:val="16"/>
-          <w:lang w:val="nl-NL"/>
-        </w:rPr>
-        <w:t>ChainType</w:t>
-      </w:r>
-      <w:proofErr w:type="spellEnd"/>
-      <w:r>
-        <w:rPr>
-          <w:rFonts w:ascii="Courier New" w:hAnsi="Courier New" w:cs="Courier New"/>
-          <w:sz w:val="16"/>
-          <w:szCs w:val="16"/>
-          <w:lang w:val="nl-NL"/>
-        </w:rPr>
-        <w:t xml:space="preserve"> </w:t>
-      </w:r>
-      <w:proofErr w:type="spellStart"/>
-      <w:r>
-        <w:rPr>
-          <w:rFonts w:ascii="Courier New" w:hAnsi="Courier New" w:cs="Courier New"/>
-          <w:sz w:val="16"/>
-          <w:szCs w:val="16"/>
-          <w:lang w:val="nl-NL"/>
-        </w:rPr>
-        <w:t>btc</w:t>
-      </w:r>
-      <w:proofErr w:type="spellEnd"/>
-      <w:r>
-        <w:rPr>
-          <w:rFonts w:ascii="Courier New" w:hAnsi="Courier New" w:cs="Courier New"/>
-          <w:sz w:val="16"/>
-          <w:szCs w:val="16"/>
-          <w:lang w:val="nl-NL"/>
-        </w:rPr>
-        <w:t>):</w:t>
+        <w:t>Bybit BTC (ChainType btc):</w:t>
       </w:r>
     </w:p>
     <w:p>

--- a/CryptoScanBot.docx
+++ b/CryptoScanBot.docx
@@ -3678,7 +3678,21 @@
         <w:rPr>
           <w:lang w:val="nl-NL"/>
         </w:rPr>
-        <w:t xml:space="preserve">De Crypto scanner was initieel alleen bedoeld voor het genereren van oversold signalen op de Binance exchange (omdat iemand iets zei over DYOR </w:t>
+        <w:t xml:space="preserve">De Crypto scanner was initieel alleen bedoeld voor het genereren van </w:t>
+      </w:r>
+      <w:proofErr w:type="spellStart"/>
+      <w:r>
+        <w:rPr>
+          <w:lang w:val="nl-NL"/>
+        </w:rPr>
+        <w:t>oversold</w:t>
+      </w:r>
+      <w:proofErr w:type="spellEnd"/>
+      <w:r>
+        <w:rPr>
+          <w:lang w:val="nl-NL"/>
+        </w:rPr>
+        <w:t xml:space="preserve"> signalen op de Binance exchange (omdat iemand iets zei over DYOR </w:t>
       </w:r>
       <w:r>
         <w:rPr>
@@ -3750,7 +3764,21 @@
         <w:rPr>
           <w:lang w:val="nl-NL"/>
         </w:rPr>
-        <w:t xml:space="preserve"> en multi-exchange gemaakt.</w:t>
+        <w:t xml:space="preserve"> en </w:t>
+      </w:r>
+      <w:proofErr w:type="spellStart"/>
+      <w:r>
+        <w:rPr>
+          <w:lang w:val="nl-NL"/>
+        </w:rPr>
+        <w:t>multi</w:t>
+      </w:r>
+      <w:proofErr w:type="spellEnd"/>
+      <w:r>
+        <w:rPr>
+          <w:lang w:val="nl-NL"/>
+        </w:rPr>
+        <w:t>-exchange gemaakt.</w:t>
       </w:r>
     </w:p>
     <w:p>
@@ -3862,7 +3890,14 @@
         <w:rPr>
           <w:lang w:val="nl-NL"/>
         </w:rPr>
-        <w:t>door T</w:t>
+        <w:t xml:space="preserve">door </w:t>
+      </w:r>
+      <w:proofErr w:type="spellStart"/>
+      <w:r>
+        <w:rPr>
+          <w:lang w:val="nl-NL"/>
+        </w:rPr>
+        <w:t>T</w:t>
       </w:r>
       <w:r>
         <w:rPr>
@@ -3880,7 +3915,14 @@
         <w:rPr>
           <w:lang w:val="nl-NL"/>
         </w:rPr>
-        <w:t xml:space="preserve">View anders </w:t>
+        <w:t>View</w:t>
+      </w:r>
+      <w:proofErr w:type="spellEnd"/>
+      <w:r>
+        <w:rPr>
+          <w:lang w:val="nl-NL"/>
+        </w:rPr>
+        <w:t xml:space="preserve"> anders </w:t>
       </w:r>
       <w:r>
         <w:rPr>
@@ -3952,11 +3994,19 @@
         </w:rPr>
         <w:t xml:space="preserve">, </w:t>
       </w:r>
-      <w:r>
-        <w:rPr>
-          <w:lang w:val="nl-NL"/>
-        </w:rPr>
-        <w:t xml:space="preserve">Bybit </w:t>
+      <w:proofErr w:type="spellStart"/>
+      <w:r>
+        <w:rPr>
+          <w:lang w:val="nl-NL"/>
+        </w:rPr>
+        <w:t>Bybit</w:t>
+      </w:r>
+      <w:proofErr w:type="spellEnd"/>
+      <w:r>
+        <w:rPr>
+          <w:lang w:val="nl-NL"/>
+        </w:rPr>
+        <w:t xml:space="preserve"> </w:t>
       </w:r>
       <w:r>
         <w:rPr>
@@ -3974,20 +4024,44 @@
         <w:rPr>
           <w:lang w:val="nl-NL"/>
         </w:rPr>
-        <w:t xml:space="preserve">, Bybit </w:t>
-      </w:r>
+        <w:t xml:space="preserve">, </w:t>
+      </w:r>
+      <w:proofErr w:type="spellStart"/>
+      <w:r>
+        <w:rPr>
+          <w:lang w:val="nl-NL"/>
+        </w:rPr>
+        <w:t>Bybit</w:t>
+      </w:r>
+      <w:proofErr w:type="spellEnd"/>
+      <w:r>
+        <w:rPr>
+          <w:lang w:val="nl-NL"/>
+        </w:rPr>
+        <w:t xml:space="preserve"> </w:t>
+      </w:r>
+      <w:proofErr w:type="spellStart"/>
       <w:r>
         <w:rPr>
           <w:lang w:val="nl-NL"/>
         </w:rPr>
         <w:t>Futures</w:t>
       </w:r>
-      <w:r>
-        <w:rPr>
-          <w:lang w:val="nl-NL"/>
-        </w:rPr>
-        <w:t xml:space="preserve"> en Kucoin</w:t>
-      </w:r>
+      <w:proofErr w:type="spellEnd"/>
+      <w:r>
+        <w:rPr>
+          <w:lang w:val="nl-NL"/>
+        </w:rPr>
+        <w:t xml:space="preserve"> en </w:t>
+      </w:r>
+      <w:proofErr w:type="spellStart"/>
+      <w:r>
+        <w:rPr>
+          <w:lang w:val="nl-NL"/>
+        </w:rPr>
+        <w:t>Kucoin</w:t>
+      </w:r>
+      <w:proofErr w:type="spellEnd"/>
       <w:r>
         <w:rPr>
           <w:lang w:val="nl-NL"/>
@@ -4218,8 +4292,16 @@
         <w:rPr>
           <w:lang w:val="nl-NL"/>
         </w:rPr>
-        <w:t>Ik hoop dat je plezier beleeft aan het traden, de communities</w:t>
-      </w:r>
+        <w:t xml:space="preserve">Ik hoop dat je plezier beleeft aan het traden, de </w:t>
+      </w:r>
+      <w:proofErr w:type="spellStart"/>
+      <w:r>
+        <w:rPr>
+          <w:lang w:val="nl-NL"/>
+        </w:rPr>
+        <w:t>communities</w:t>
+      </w:r>
+      <w:proofErr w:type="spellEnd"/>
       <w:r>
         <w:rPr>
           <w:lang w:val="nl-NL"/>
@@ -4638,18 +4720,21 @@
         </w:rPr>
         <w:t xml:space="preserve"> </w:t>
       </w:r>
+      <w:proofErr w:type="spellStart"/>
       <w:r>
         <w:rPr>
           <w:lang w:val="nl-NL"/>
         </w:rPr>
         <w:t>CryptoScanBot</w:t>
       </w:r>
+      <w:proofErr w:type="spellEnd"/>
       <w:r>
         <w:rPr>
           <w:lang w:val="nl-NL"/>
         </w:rPr>
         <w:t xml:space="preserve"> </w:t>
       </w:r>
+      <w:proofErr w:type="spellStart"/>
       <w:r>
         <w:rPr>
           <w:lang w:val="nl-NL"/>
@@ -4660,8 +4745,16 @@
         <w:rPr>
           <w:lang w:val="nl-NL"/>
         </w:rPr>
-        <w:t xml:space="preserve">archief, het uitpakken naar een folder </w:t>
-      </w:r>
+        <w:t>archief</w:t>
+      </w:r>
+      <w:proofErr w:type="spellEnd"/>
+      <w:r>
+        <w:rPr>
+          <w:lang w:val="nl-NL"/>
+        </w:rPr>
+        <w:t xml:space="preserve">, het uitpakken naar een folder </w:t>
+      </w:r>
+      <w:proofErr w:type="spellStart"/>
       <w:r>
         <w:rPr>
           <w:lang w:val="nl-NL"/>
@@ -4672,7 +4765,14 @@
         <w:rPr>
           <w:lang w:val="nl-NL"/>
         </w:rPr>
-        <w:t xml:space="preserve">jouw keuze </w:t>
+        <w:t>jouw</w:t>
+      </w:r>
+      <w:proofErr w:type="spellEnd"/>
+      <w:r>
+        <w:rPr>
+          <w:lang w:val="nl-NL"/>
+        </w:rPr>
+        <w:t xml:space="preserve"> keuze </w:t>
       </w:r>
       <w:r>
         <w:rPr>
@@ -4741,7 +4841,7 @@
           <w:noProof/>
         </w:rPr>
         <w:drawing>
-          <wp:anchor distT="0" distB="0" distL="114300" distR="114300" simplePos="0" relativeHeight="251703296" behindDoc="1" locked="0" layoutInCell="1" allowOverlap="1" wp14:anchorId="6A85CCC4" wp14:editId="5648881D">
+          <wp:anchor distT="0" distB="0" distL="114300" distR="114300" simplePos="0" relativeHeight="251703296" behindDoc="1" locked="0" layoutInCell="1" allowOverlap="1" wp14:anchorId="6A85CCC4" wp14:editId="38AA7710">
             <wp:simplePos x="0" y="0"/>
             <wp:positionH relativeFrom="margin">
               <wp:align>left</wp:align>
@@ -4898,7 +4998,14 @@
         <w:rPr>
           <w:lang w:val="nl-NL"/>
         </w:rPr>
-        <w:t>.exe” en de “Crypto</w:t>
+        <w:t>.exe” en de “</w:t>
+      </w:r>
+      <w:proofErr w:type="spellStart"/>
+      <w:r>
+        <w:rPr>
+          <w:lang w:val="nl-NL"/>
+        </w:rPr>
+        <w:t>Crypto</w:t>
       </w:r>
       <w:r>
         <w:rPr>
@@ -4910,7 +5017,14 @@
         <w:rPr>
           <w:lang w:val="nl-NL"/>
         </w:rPr>
-        <w:t>.exe.config”.</w:t>
+        <w:t>.exe.config</w:t>
+      </w:r>
+      <w:proofErr w:type="spellEnd"/>
+      <w:r>
+        <w:rPr>
+          <w:lang w:val="nl-NL"/>
+        </w:rPr>
+        <w:t>”.</w:t>
       </w:r>
     </w:p>
     <w:p>
@@ -5190,8 +5304,13 @@
       <w:r>
         <w:t xml:space="preserve">gecompileerde </w:t>
       </w:r>
-      <w:r>
-        <w:t xml:space="preserve">executable (en/of zipfile) door </w:t>
+      <w:proofErr w:type="spellStart"/>
+      <w:r>
+        <w:t>executable</w:t>
+      </w:r>
+      <w:proofErr w:type="spellEnd"/>
+      <w:r>
+        <w:t xml:space="preserve"> (en/of zipfile) door </w:t>
       </w:r>
       <w:r>
         <w:t xml:space="preserve">bepaalde </w:t>
@@ -5218,7 +5337,15 @@
         <w:t>virusscanner</w:t>
       </w:r>
       <w:r>
-        <w:t xml:space="preserve"> die de applicatie altijd als onveilig bestempeld is MaxSecure, en </w:t>
+        <w:t xml:space="preserve"> die de applicatie altijd als onveilig bestempeld is </w:t>
+      </w:r>
+      <w:proofErr w:type="spellStart"/>
+      <w:r>
+        <w:t>MaxSecure</w:t>
+      </w:r>
+      <w:proofErr w:type="spellEnd"/>
+      <w:r>
+        <w:t xml:space="preserve">, en </w:t>
       </w:r>
       <w:r>
         <w:t xml:space="preserve">zijn </w:t>
@@ -5235,8 +5362,13 @@
       <w:r>
         <w:t xml:space="preserve">de reputatie van </w:t>
       </w:r>
-      <w:r>
-        <w:t xml:space="preserve">MaxSecure </w:t>
+      <w:proofErr w:type="spellStart"/>
+      <w:r>
+        <w:t>MaxSecure</w:t>
+      </w:r>
+      <w:proofErr w:type="spellEnd"/>
+      <w:r>
+        <w:t xml:space="preserve"> </w:t>
       </w:r>
       <w:r>
         <w:t xml:space="preserve">zelf </w:t>
@@ -5275,7 +5407,23 @@
         <w:t xml:space="preserve">e opmerking DYOR </w:t>
       </w:r>
       <w:r>
-        <w:t xml:space="preserve">(Do Your Own Research) </w:t>
+        <w:t xml:space="preserve">(Do </w:t>
+      </w:r>
+      <w:proofErr w:type="spellStart"/>
+      <w:r>
+        <w:t>Your</w:t>
+      </w:r>
+      <w:proofErr w:type="spellEnd"/>
+      <w:r>
+        <w:t xml:space="preserve"> </w:t>
+      </w:r>
+      <w:proofErr w:type="spellStart"/>
+      <w:r>
+        <w:t>Own</w:t>
+      </w:r>
+      <w:proofErr w:type="spellEnd"/>
+      <w:r>
+        <w:t xml:space="preserve"> Research) </w:t>
       </w:r>
       <w:r>
         <w:t xml:space="preserve">blijft </w:t>
@@ -5330,7 +5478,35 @@
         <w:rPr>
           <w:lang w:val="nl-NL"/>
         </w:rPr>
-        <w:t>downloaden. Denk i.v.m. je eigen veiligheid altijd aan backups van de belangrijke zaken zoals je API key’s, foto’s en andere bestanden (wellicht deze niet eens op dezelfde computer zetten!)</w:t>
+        <w:t xml:space="preserve">downloaden. Denk i.v.m. je eigen veiligheid altijd aan </w:t>
+      </w:r>
+      <w:proofErr w:type="spellStart"/>
+      <w:r>
+        <w:rPr>
+          <w:lang w:val="nl-NL"/>
+        </w:rPr>
+        <w:t>backups</w:t>
+      </w:r>
+      <w:proofErr w:type="spellEnd"/>
+      <w:r>
+        <w:rPr>
+          <w:lang w:val="nl-NL"/>
+        </w:rPr>
+        <w:t xml:space="preserve"> van de belangrijke zaken zoals je API </w:t>
+      </w:r>
+      <w:proofErr w:type="spellStart"/>
+      <w:r>
+        <w:rPr>
+          <w:lang w:val="nl-NL"/>
+        </w:rPr>
+        <w:t>key’s</w:t>
+      </w:r>
+      <w:proofErr w:type="spellEnd"/>
+      <w:r>
+        <w:rPr>
+          <w:lang w:val="nl-NL"/>
+        </w:rPr>
+        <w:t>, foto’s en andere bestanden (wellicht deze niet eens op dezelfde computer zetten!)</w:t>
       </w:r>
       <w:r>
         <w:rPr>
@@ -5345,9 +5521,14 @@
       </w:pPr>
       <w:bookmarkStart w:id="5" w:name="_Toc162788161"/>
       <w:r>
-        <w:t>Windows Defender</w:t>
+        <w:t xml:space="preserve">Windows </w:t>
+      </w:r>
+      <w:proofErr w:type="spellStart"/>
+      <w:r>
+        <w:t>Defender</w:t>
       </w:r>
       <w:bookmarkEnd w:id="5"/>
+      <w:proofErr w:type="spellEnd"/>
     </w:p>
     <w:p>
       <w:pPr>
@@ -5445,8 +5626,30 @@
         <w:rPr>
           <w:lang w:val="nl-NL"/>
         </w:rPr>
-        <w:t>t Defender SmartScreen</w:t>
-      </w:r>
+        <w:t xml:space="preserve">t </w:t>
+      </w:r>
+      <w:proofErr w:type="spellStart"/>
+      <w:r>
+        <w:rPr>
+          <w:lang w:val="nl-NL"/>
+        </w:rPr>
+        <w:t>Defender</w:t>
+      </w:r>
+      <w:proofErr w:type="spellEnd"/>
+      <w:r>
+        <w:rPr>
+          <w:lang w:val="nl-NL"/>
+        </w:rPr>
+        <w:t xml:space="preserve"> </w:t>
+      </w:r>
+      <w:proofErr w:type="spellStart"/>
+      <w:r>
+        <w:rPr>
+          <w:lang w:val="nl-NL"/>
+        </w:rPr>
+        <w:t>SmartScreen</w:t>
+      </w:r>
+      <w:proofErr w:type="spellEnd"/>
       <w:r>
         <w:rPr>
           <w:lang w:val="nl-NL"/>
@@ -5632,8 +5835,30 @@
         <w:rPr>
           <w:lang w:val="nl-NL"/>
         </w:rPr>
-        <w:t>t Defender SmartScreen</w:t>
-      </w:r>
+        <w:t xml:space="preserve">t </w:t>
+      </w:r>
+      <w:proofErr w:type="spellStart"/>
+      <w:r>
+        <w:rPr>
+          <w:lang w:val="nl-NL"/>
+        </w:rPr>
+        <w:t>Defender</w:t>
+      </w:r>
+      <w:proofErr w:type="spellEnd"/>
+      <w:r>
+        <w:rPr>
+          <w:lang w:val="nl-NL"/>
+        </w:rPr>
+        <w:t xml:space="preserve"> </w:t>
+      </w:r>
+      <w:proofErr w:type="spellStart"/>
+      <w:r>
+        <w:rPr>
+          <w:lang w:val="nl-NL"/>
+        </w:rPr>
+        <w:t>SmartScreen</w:t>
+      </w:r>
+      <w:proofErr w:type="spellEnd"/>
       <w:r>
         <w:rPr>
           <w:lang w:val="nl-NL"/>
@@ -5700,11 +5925,16 @@
       <w:r>
         <w:t xml:space="preserve">Mocht Windows </w:t>
       </w:r>
+      <w:proofErr w:type="spellStart"/>
       <w:r>
         <w:t>D</w:t>
       </w:r>
       <w:r>
-        <w:t xml:space="preserve">efender </w:t>
+        <w:t>efender</w:t>
+      </w:r>
+      <w:proofErr w:type="spellEnd"/>
+      <w:r>
+        <w:t xml:space="preserve"> </w:t>
       </w:r>
       <w:r>
         <w:t xml:space="preserve">(of andere virus scanner) </w:t>
@@ -5807,7 +6037,23 @@
         <w:t xml:space="preserve">inderdaad </w:t>
       </w:r>
       <w:r>
-        <w:t xml:space="preserve">een false positive was. Een andere mogelijkheid is om het aan te bieden aan virustotal.com zoals hierboven beschreven. </w:t>
+        <w:t xml:space="preserve">een </w:t>
+      </w:r>
+      <w:proofErr w:type="spellStart"/>
+      <w:r>
+        <w:t>false</w:t>
+      </w:r>
+      <w:proofErr w:type="spellEnd"/>
+      <w:r>
+        <w:t xml:space="preserve"> </w:t>
+      </w:r>
+      <w:proofErr w:type="spellStart"/>
+      <w:r>
+        <w:t>positive</w:t>
+      </w:r>
+      <w:proofErr w:type="spellEnd"/>
+      <w:r>
+        <w:t xml:space="preserve"> was. Een andere mogelijkheid is om het aan te bieden aan virustotal.com zoals hierboven beschreven. </w:t>
       </w:r>
       <w:r>
         <w:t xml:space="preserve">Let altijd </w:t>
@@ -6270,7 +6516,21 @@
         <w:rPr>
           <w:lang w:val="nl-NL"/>
         </w:rPr>
-        <w:t>aar zou een white- of blacklist uitkomst kunnen bieden.</w:t>
+        <w:t xml:space="preserve">aar zou een </w:t>
+      </w:r>
+      <w:proofErr w:type="spellStart"/>
+      <w:r>
+        <w:rPr>
+          <w:lang w:val="nl-NL"/>
+        </w:rPr>
+        <w:t>white</w:t>
+      </w:r>
+      <w:proofErr w:type="spellEnd"/>
+      <w:r>
+        <w:rPr>
+          <w:lang w:val="nl-NL"/>
+        </w:rPr>
+        <w:t>- of blacklist uitkomst kunnen bieden.</w:t>
       </w:r>
       <w:r>
         <w:rPr>
@@ -6370,13 +6630,35 @@
         <w:rPr>
           <w:lang w:val="nl-NL"/>
         </w:rPr>
-        <w:t>Altrady, Hypertrader</w:t>
-      </w:r>
-      <w:r>
-        <w:rPr>
-          <w:lang w:val="nl-NL"/>
-        </w:rPr>
-        <w:t>, Tradingview of direct op de exchange</w:t>
+        <w:t xml:space="preserve">Altrady, </w:t>
+      </w:r>
+      <w:proofErr w:type="spellStart"/>
+      <w:r>
+        <w:rPr>
+          <w:lang w:val="nl-NL"/>
+        </w:rPr>
+        <w:t>Hypertrader</w:t>
+      </w:r>
+      <w:proofErr w:type="spellEnd"/>
+      <w:r>
+        <w:rPr>
+          <w:lang w:val="nl-NL"/>
+        </w:rPr>
+        <w:t xml:space="preserve">, </w:t>
+      </w:r>
+      <w:proofErr w:type="spellStart"/>
+      <w:r>
+        <w:rPr>
+          <w:lang w:val="nl-NL"/>
+        </w:rPr>
+        <w:t>Tradingview</w:t>
+      </w:r>
+      <w:proofErr w:type="spellEnd"/>
+      <w:r>
+        <w:rPr>
+          <w:lang w:val="nl-NL"/>
+        </w:rPr>
+        <w:t xml:space="preserve"> of direct op de exchange</w:t>
       </w:r>
       <w:r>
         <w:rPr>
@@ -6480,12 +6762,14 @@
         </w:rPr>
         <w:t>*</w:t>
       </w:r>
+      <w:proofErr w:type="spellStart"/>
       <w:r>
         <w:rPr>
           <w:lang w:val="nl-NL"/>
         </w:rPr>
         <w:t>Weblinks.json</w:t>
       </w:r>
+      <w:proofErr w:type="spellEnd"/>
       <w:r>
         <w:rPr>
           <w:lang w:val="nl-NL"/>
@@ -6499,11 +6783,19 @@
         <w:br/>
         <w:t xml:space="preserve">NB: </w:t>
       </w:r>
-      <w:r>
-        <w:rPr>
-          <w:lang w:val="nl-NL"/>
-        </w:rPr>
-        <w:t xml:space="preserve">Hypertrader </w:t>
+      <w:proofErr w:type="spellStart"/>
+      <w:r>
+        <w:rPr>
+          <w:lang w:val="nl-NL"/>
+        </w:rPr>
+        <w:t>Hypertrader</w:t>
+      </w:r>
+      <w:proofErr w:type="spellEnd"/>
+      <w:r>
+        <w:rPr>
+          <w:lang w:val="nl-NL"/>
+        </w:rPr>
+        <w:t xml:space="preserve"> </w:t>
       </w:r>
       <w:r>
         <w:rPr>
@@ -6569,14 +6861,70 @@
         <w:rPr>
           <w:lang w:val="nl-NL"/>
         </w:rPr>
-        <w:t xml:space="preserve"> De scanner heeft een interne browser waarin de TradingView of Exchange website getoond kan worden. Als intern wordt ingesteld wordt de interne browser gebruikt (in het tabblad TradingView) en bij extern wordt een externe browser gebruikt.</w:t>
+        <w:t xml:space="preserve"> De scanner heeft een interne browser waarin de </w:t>
+      </w:r>
+      <w:proofErr w:type="spellStart"/>
+      <w:r>
+        <w:rPr>
+          <w:lang w:val="nl-NL"/>
+        </w:rPr>
+        <w:t>TradingView</w:t>
+      </w:r>
+      <w:proofErr w:type="spellEnd"/>
+      <w:r>
+        <w:rPr>
+          <w:lang w:val="nl-NL"/>
+        </w:rPr>
+        <w:t xml:space="preserve"> of Exchange website getoond kan worden. Als intern wordt ingesteld wordt de interne browser gebruikt (in het tabblad </w:t>
+      </w:r>
+      <w:proofErr w:type="spellStart"/>
+      <w:r>
+        <w:rPr>
+          <w:lang w:val="nl-NL"/>
+        </w:rPr>
+        <w:t>TradingView</w:t>
+      </w:r>
+      <w:proofErr w:type="spellEnd"/>
+      <w:r>
+        <w:rPr>
+          <w:lang w:val="nl-NL"/>
+        </w:rPr>
+        <w:t>) en bij extern wordt een externe browser gebruikt.</w:t>
       </w:r>
       <w:r>
         <w:rPr>
           <w:lang w:val="nl-NL"/>
         </w:rPr>
         <w:br/>
-        <w:t>NB: Intern kan momenteel niet gebruikt worden in combinatie met HyperTrader of altrady.</w:t>
+        <w:t xml:space="preserve">NB: Intern kan momenteel niet gebruikt worden in combinatie met </w:t>
+      </w:r>
+      <w:proofErr w:type="spellStart"/>
+      <w:r>
+        <w:rPr>
+          <w:lang w:val="nl-NL"/>
+        </w:rPr>
+        <w:t>HyperTrader</w:t>
+      </w:r>
+      <w:proofErr w:type="spellEnd"/>
+      <w:r>
+        <w:rPr>
+          <w:lang w:val="nl-NL"/>
+        </w:rPr>
+        <w:t xml:space="preserve"> of </w:t>
+      </w:r>
+      <w:proofErr w:type="spellStart"/>
+      <w:r>
+        <w:rPr>
+          <w:lang w:val="nl-NL"/>
+        </w:rPr>
+        <w:t>altrady</w:t>
+      </w:r>
+      <w:proofErr w:type="spellEnd"/>
+      <w:r>
+        <w:rPr>
+          <w:lang w:val="nl-NL"/>
+        </w:rPr>
+        <w:t>.</w:t>
       </w:r>
     </w:p>
     <w:p>
@@ -6600,8 +6948,9 @@
           <w:iCs/>
           <w:lang w:val="nl-NL"/>
         </w:rPr>
-        <w:t>“Iedere x minuten een H</w:t>
-      </w:r>
+        <w:t xml:space="preserve">“Iedere x minuten een </w:t>
+      </w:r>
+      <w:proofErr w:type="spellStart"/>
       <w:r>
         <w:rPr>
           <w:b/>
@@ -6610,7 +6959,7 @@
           <w:iCs/>
           <w:lang w:val="nl-NL"/>
         </w:rPr>
-        <w:t>eart-beat</w:t>
+        <w:t>H</w:t>
       </w:r>
       <w:r>
         <w:rPr>
@@ -6620,84 +6969,9 @@
           <w:iCs/>
           <w:lang w:val="nl-NL"/>
         </w:rPr>
-        <w:t xml:space="preserve"> geluid afspelen”</w:t>
-      </w:r>
-      <w:r>
-        <w:rPr>
-          <w:lang w:val="nl-NL"/>
-        </w:rPr>
-        <w:t xml:space="preserve">: Hiermee wordt </w:t>
-      </w:r>
-      <w:r>
-        <w:rPr>
-          <w:lang w:val="nl-NL"/>
-        </w:rPr>
-        <w:t>om de zoveel minuten een geluid af</w:t>
-      </w:r>
-      <w:r>
-        <w:rPr>
-          <w:lang w:val="nl-NL"/>
-        </w:rPr>
-        <w:t>ge</w:t>
-      </w:r>
-      <w:r>
-        <w:rPr>
-          <w:lang w:val="nl-NL"/>
-        </w:rPr>
-        <w:t>speel</w:t>
-      </w:r>
-      <w:r>
-        <w:rPr>
-          <w:lang w:val="nl-NL"/>
-        </w:rPr>
-        <w:t>d</w:t>
-      </w:r>
-      <w:r>
-        <w:rPr>
-          <w:lang w:val="nl-NL"/>
-        </w:rPr>
-        <w:t xml:space="preserve"> om aan te geven dat de tool draait</w:t>
-      </w:r>
-      <w:r>
-        <w:rPr>
-          <w:lang w:val="nl-NL"/>
-        </w:rPr>
-        <w:t xml:space="preserve">. Dit als attentie aan de gebruiker of </w:t>
-      </w:r>
-      <w:r>
-        <w:rPr>
-          <w:lang w:val="nl-NL"/>
-        </w:rPr>
-        <w:t>om eventuele bluetooth device</w:t>
-      </w:r>
-      <w:r>
-        <w:rPr>
-          <w:lang w:val="nl-NL"/>
-        </w:rPr>
-        <w:t>s</w:t>
-      </w:r>
-      <w:r>
-        <w:rPr>
-          <w:lang w:val="nl-NL"/>
-        </w:rPr>
-        <w:t xml:space="preserve"> actief te houden. Deze staat standaard op 0 minuten waardoor deze instelling uitstaat.</w:t>
-      </w:r>
-    </w:p>
-    <w:p>
-      <w:pPr>
-        <w:pStyle w:val="Geenafstand"/>
-        <w:rPr>
-          <w:lang w:val="nl-NL"/>
-        </w:rPr>
-      </w:pPr>
-    </w:p>
-    <w:p>
-      <w:pPr>
-        <w:pStyle w:val="Geenafstand"/>
-        <w:rPr>
-          <w:lang w:val="nl-NL"/>
-        </w:rPr>
-      </w:pPr>
+        <w:t>eart</w:t>
+      </w:r>
+      <w:proofErr w:type="spellEnd"/>
       <w:r>
         <w:rPr>
           <w:b/>
@@ -6706,7 +6980,7 @@
           <w:iCs/>
           <w:lang w:val="nl-NL"/>
         </w:rPr>
-        <w:t>“V</w:t>
+        <w:t>-beat</w:t>
       </w:r>
       <w:r>
         <w:rPr>
@@ -6716,19 +6990,75 @@
           <w:iCs/>
           <w:lang w:val="nl-NL"/>
         </w:rPr>
-        <w:t>erwijder signalen na”</w:t>
-      </w:r>
-      <w:r>
-        <w:rPr>
-          <w:lang w:val="nl-NL"/>
-        </w:rPr>
-        <w:t>: Hiermee</w:t>
-      </w:r>
-      <w:r>
-        <w:rPr>
-          <w:lang w:val="nl-NL"/>
-        </w:rPr>
-        <w:t xml:space="preserve"> geef je aan hoe lang een signaal in het hoofdscherm blijft in het hoofscherm. Dit wordt via het aantal candles berekend, dus (met een instelling van 15) verdwijnt een 1m candle na 15 minuten en een 5 minuten meldingen na 5x15=75 minuten.</w:t>
+        <w:t xml:space="preserve"> geluid afspelen”</w:t>
+      </w:r>
+      <w:r>
+        <w:rPr>
+          <w:lang w:val="nl-NL"/>
+        </w:rPr>
+        <w:t xml:space="preserve">: Hiermee wordt </w:t>
+      </w:r>
+      <w:r>
+        <w:rPr>
+          <w:lang w:val="nl-NL"/>
+        </w:rPr>
+        <w:t>om de zoveel minuten een geluid af</w:t>
+      </w:r>
+      <w:r>
+        <w:rPr>
+          <w:lang w:val="nl-NL"/>
+        </w:rPr>
+        <w:t>ge</w:t>
+      </w:r>
+      <w:r>
+        <w:rPr>
+          <w:lang w:val="nl-NL"/>
+        </w:rPr>
+        <w:t>speel</w:t>
+      </w:r>
+      <w:r>
+        <w:rPr>
+          <w:lang w:val="nl-NL"/>
+        </w:rPr>
+        <w:t>d</w:t>
+      </w:r>
+      <w:r>
+        <w:rPr>
+          <w:lang w:val="nl-NL"/>
+        </w:rPr>
+        <w:t xml:space="preserve"> om aan te geven dat de tool draait</w:t>
+      </w:r>
+      <w:r>
+        <w:rPr>
+          <w:lang w:val="nl-NL"/>
+        </w:rPr>
+        <w:t xml:space="preserve">. Dit als attentie aan de gebruiker of </w:t>
+      </w:r>
+      <w:r>
+        <w:rPr>
+          <w:lang w:val="nl-NL"/>
+        </w:rPr>
+        <w:t xml:space="preserve">om eventuele bluetooth </w:t>
+      </w:r>
+      <w:proofErr w:type="spellStart"/>
+      <w:r>
+        <w:rPr>
+          <w:lang w:val="nl-NL"/>
+        </w:rPr>
+        <w:t>device</w:t>
+      </w:r>
+      <w:r>
+        <w:rPr>
+          <w:lang w:val="nl-NL"/>
+        </w:rPr>
+        <w:t>s</w:t>
+      </w:r>
+      <w:proofErr w:type="spellEnd"/>
+      <w:r>
+        <w:rPr>
+          <w:lang w:val="nl-NL"/>
+        </w:rPr>
+        <w:t xml:space="preserve"> actief te houden. Deze staat standaard op 0 minuten waardoor deze instelling uitstaat.</w:t>
       </w:r>
     </w:p>
     <w:p>
@@ -6754,42 +7084,8 @@
           <w:iCs/>
           <w:lang w:val="nl-NL"/>
         </w:rPr>
-        <w:t>“Iedere x minuten controleren op nieuwe munten”</w:t>
-      </w:r>
-      <w:r>
-        <w:rPr>
-          <w:lang w:val="nl-NL"/>
-        </w:rPr>
-        <w:t>: Hiermee</w:t>
-      </w:r>
-      <w:r>
-        <w:rPr>
-          <w:lang w:val="nl-NL"/>
-        </w:rPr>
-        <w:t xml:space="preserve"> wordt het interval ingesteld waarop de scanner de munten ververst. 1x per uur is over het algemeen genoeg.</w:t>
-      </w:r>
-      <w:r>
-        <w:rPr>
-          <w:lang w:val="nl-NL"/>
-        </w:rPr>
-        <w:t xml:space="preserve"> De scanner en trader gebruikt de status van een munt om te bepalen of deze actief is en of we meldingen willen hebben. </w:t>
-      </w:r>
-    </w:p>
-    <w:p>
-      <w:pPr>
-        <w:pStyle w:val="Geenafstand"/>
-        <w:rPr>
-          <w:lang w:val="nl-NL"/>
-        </w:rPr>
-      </w:pPr>
-    </w:p>
-    <w:p>
-      <w:pPr>
-        <w:pStyle w:val="Geenafstand"/>
-        <w:rPr>
-          <w:lang w:val="nl-NL"/>
-        </w:rPr>
-      </w:pPr>
+        <w:t>“V</w:t>
+      </w:r>
       <w:r>
         <w:rPr>
           <w:b/>
@@ -6798,79 +7094,19 @@
           <w:iCs/>
           <w:lang w:val="nl-NL"/>
         </w:rPr>
-        <w:t>“Laat ongeldige signalen zien”</w:t>
-      </w:r>
-      <w:r>
-        <w:rPr>
-          <w:lang w:val="nl-NL"/>
-        </w:rPr>
-        <w:t xml:space="preserve">: Hiermee heb je inzage in de </w:t>
-      </w:r>
-      <w:r>
-        <w:rPr>
-          <w:lang w:val="nl-NL"/>
-        </w:rPr>
-        <w:t xml:space="preserve">afgekeurde signalen en </w:t>
-      </w:r>
-      <w:r>
-        <w:rPr>
-          <w:lang w:val="nl-NL"/>
-        </w:rPr>
-        <w:t xml:space="preserve">tevens </w:t>
-      </w:r>
-      <w:r>
-        <w:rPr>
-          <w:lang w:val="nl-NL"/>
-        </w:rPr>
-        <w:t xml:space="preserve">de reden van afkeuring. </w:t>
-      </w:r>
-      <w:r>
-        <w:rPr>
-          <w:lang w:val="nl-NL"/>
-        </w:rPr>
-        <w:t xml:space="preserve">Dit is met name handig bij het uitzoeken </w:t>
-      </w:r>
-      <w:r>
-        <w:rPr>
-          <w:lang w:val="nl-NL"/>
-        </w:rPr>
-        <w:t xml:space="preserve">waarom </w:t>
-      </w:r>
-      <w:r>
-        <w:rPr>
-          <w:lang w:val="nl-NL"/>
-        </w:rPr>
-        <w:t xml:space="preserve">bepaalde </w:t>
-      </w:r>
-      <w:r>
-        <w:rPr>
-          <w:lang w:val="nl-NL"/>
-        </w:rPr>
-        <w:t xml:space="preserve">signalen niet </w:t>
-      </w:r>
-      <w:r>
-        <w:rPr>
-          <w:lang w:val="nl-NL"/>
-        </w:rPr>
-        <w:t xml:space="preserve">doorkomen. Immers </w:t>
-      </w:r>
-      <w:r>
-        <w:rPr>
-          <w:lang w:val="nl-NL"/>
-        </w:rPr>
-        <w:t xml:space="preserve">1 verkeerde instelling met volume, breedte BB of aantal candles lookback kan het aantal meldingen behoorlijk inperken en met deze optie zie je waarom de scanner </w:t>
-      </w:r>
-      <w:r>
-        <w:rPr>
-          <w:lang w:val="nl-NL"/>
-        </w:rPr>
-        <w:t>bepaalde beslissingen maakt.</w:t>
-      </w:r>
-      <w:r>
-        <w:rPr>
-          <w:lang w:val="nl-NL"/>
-        </w:rPr>
-        <w:t xml:space="preserve"> De informatie is terug te vinden in de log</w:t>
+        <w:t>erwijder signalen na”</w:t>
+      </w:r>
+      <w:r>
+        <w:rPr>
+          <w:lang w:val="nl-NL"/>
+        </w:rPr>
+        <w:t>: Hiermee</w:t>
+      </w:r>
+      <w:r>
+        <w:rPr>
+          <w:lang w:val="nl-NL"/>
+        </w:rPr>
+        <w:t xml:space="preserve"> geef je aan hoe lang een signaal in het hoofdscherm blijft in het hoofscherm. Dit wordt via het aantal candles berekend, dus (met een instelling van 15) verdwijnt een 1m candle na 15 minuten en een 5 minuten meldingen na 5x15=75 minuten.</w:t>
       </w:r>
     </w:p>
     <w:p>
@@ -6896,13 +7132,39 @@
           <w:iCs/>
           <w:lang w:val="nl-NL"/>
         </w:rPr>
-        <w:t>“Verberg de lijst met symbolen”</w:t>
-      </w:r>
-      <w:r>
-        <w:rPr>
-          <w:lang w:val="nl-NL"/>
-        </w:rPr>
-        <w:t>: Hiermee kun je de lijst met munten die aan de linkerkant staat verbergen.</w:t>
+        <w:t>“Iedere x minuten controleren op nieuwe munten”</w:t>
+      </w:r>
+      <w:r>
+        <w:rPr>
+          <w:lang w:val="nl-NL"/>
+        </w:rPr>
+        <w:t>: Hiermee</w:t>
+      </w:r>
+      <w:r>
+        <w:rPr>
+          <w:lang w:val="nl-NL"/>
+        </w:rPr>
+        <w:t xml:space="preserve"> wordt het interval ingesteld waarop de scanner de munten ververst. 1x per uur is over het algemeen genoeg.</w:t>
+      </w:r>
+      <w:r>
+        <w:rPr>
+          <w:lang w:val="nl-NL"/>
+        </w:rPr>
+        <w:t xml:space="preserve"> De scanner en </w:t>
+      </w:r>
+      <w:proofErr w:type="spellStart"/>
+      <w:r>
+        <w:rPr>
+          <w:lang w:val="nl-NL"/>
+        </w:rPr>
+        <w:t>trader</w:t>
+      </w:r>
+      <w:proofErr w:type="spellEnd"/>
+      <w:r>
+        <w:rPr>
+          <w:lang w:val="nl-NL"/>
+        </w:rPr>
+        <w:t xml:space="preserve"> gebruikt de status van een munt om te bepalen of deze actief is en of we meldingen willen hebben. </w:t>
       </w:r>
     </w:p>
     <w:p>
@@ -6928,31 +7190,79 @@
           <w:iCs/>
           <w:lang w:val="nl-NL"/>
         </w:rPr>
-        <w:t>“RSI” en “Stochastic”</w:t>
-      </w:r>
-      <w:r>
-        <w:rPr>
-          <w:lang w:val="nl-NL"/>
-        </w:rPr>
-        <w:t xml:space="preserve">: De applicatie maakt meldingen als munten overbought of oversold zijn en dat wordt bepaald door de grenzen van de RSI </w:t>
-      </w:r>
-      <w:r>
-        <w:rPr>
-          <w:lang w:val="nl-NL"/>
-        </w:rPr>
-        <w:t xml:space="preserve">(30 of 70) </w:t>
-      </w:r>
-      <w:r>
-        <w:rPr>
-          <w:lang w:val="nl-NL"/>
-        </w:rPr>
-        <w:t xml:space="preserve">en de </w:t>
-      </w:r>
-      <w:r>
-        <w:rPr>
-          <w:lang w:val="nl-NL"/>
-        </w:rPr>
-        <w:t xml:space="preserve">Stochastic (20 en 80). Als je de grenzen strakker wilt zetten kun je  de waarden aanpassen waardoor de overbought/oversold sneller of trager optreed. </w:t>
+        <w:t>“Laat ongeldige signalen zien”</w:t>
+      </w:r>
+      <w:r>
+        <w:rPr>
+          <w:lang w:val="nl-NL"/>
+        </w:rPr>
+        <w:t xml:space="preserve">: Hiermee heb je inzage in de </w:t>
+      </w:r>
+      <w:r>
+        <w:rPr>
+          <w:lang w:val="nl-NL"/>
+        </w:rPr>
+        <w:t xml:space="preserve">afgekeurde signalen en </w:t>
+      </w:r>
+      <w:r>
+        <w:rPr>
+          <w:lang w:val="nl-NL"/>
+        </w:rPr>
+        <w:t xml:space="preserve">tevens </w:t>
+      </w:r>
+      <w:r>
+        <w:rPr>
+          <w:lang w:val="nl-NL"/>
+        </w:rPr>
+        <w:t xml:space="preserve">de reden van afkeuring. </w:t>
+      </w:r>
+      <w:r>
+        <w:rPr>
+          <w:lang w:val="nl-NL"/>
+        </w:rPr>
+        <w:t xml:space="preserve">Dit is met name handig bij het uitzoeken </w:t>
+      </w:r>
+      <w:r>
+        <w:rPr>
+          <w:lang w:val="nl-NL"/>
+        </w:rPr>
+        <w:t xml:space="preserve">waarom </w:t>
+      </w:r>
+      <w:r>
+        <w:rPr>
+          <w:lang w:val="nl-NL"/>
+        </w:rPr>
+        <w:t xml:space="preserve">bepaalde </w:t>
+      </w:r>
+      <w:r>
+        <w:rPr>
+          <w:lang w:val="nl-NL"/>
+        </w:rPr>
+        <w:t xml:space="preserve">signalen niet </w:t>
+      </w:r>
+      <w:r>
+        <w:rPr>
+          <w:lang w:val="nl-NL"/>
+        </w:rPr>
+        <w:t xml:space="preserve">doorkomen. Immers </w:t>
+      </w:r>
+      <w:r>
+        <w:rPr>
+          <w:lang w:val="nl-NL"/>
+        </w:rPr>
+        <w:t xml:space="preserve">1 verkeerde instelling met volume, breedte BB of aantal candles lookback kan het aantal meldingen behoorlijk inperken en met deze optie zie je waarom de scanner </w:t>
+      </w:r>
+      <w:r>
+        <w:rPr>
+          <w:lang w:val="nl-NL"/>
+        </w:rPr>
+        <w:t>bepaalde beslissingen maakt.</w:t>
+      </w:r>
+      <w:r>
+        <w:rPr>
+          <w:lang w:val="nl-NL"/>
+        </w:rPr>
+        <w:t xml:space="preserve"> De informatie is terug te vinden in de log</w:t>
       </w:r>
     </w:p>
     <w:p>
@@ -6978,8 +7288,30 @@
           <w:iCs/>
           <w:lang w:val="nl-NL"/>
         </w:rPr>
-        <w:t>“K</w:t>
-      </w:r>
+        <w:t>“Verberg de lijst met symbolen”</w:t>
+      </w:r>
+      <w:r>
+        <w:rPr>
+          <w:lang w:val="nl-NL"/>
+        </w:rPr>
+        <w:t>: Hiermee kun je de lijst met munten die aan de linkerkant staat verbergen.</w:t>
+      </w:r>
+    </w:p>
+    <w:p>
+      <w:pPr>
+        <w:pStyle w:val="Geenafstand"/>
+        <w:rPr>
+          <w:lang w:val="nl-NL"/>
+        </w:rPr>
+      </w:pPr>
+    </w:p>
+    <w:p>
+      <w:pPr>
+        <w:pStyle w:val="Geenafstand"/>
+        <w:rPr>
+          <w:lang w:val="nl-NL"/>
+        </w:rPr>
+      </w:pPr>
       <w:r>
         <w:rPr>
           <w:b/>
@@ -6988,8 +7320,9 @@
           <w:iCs/>
           <w:lang w:val="nl-NL"/>
         </w:rPr>
-        <w:t>nop lettertype</w:t>
-      </w:r>
+        <w:t>“RSI” en “</w:t>
+      </w:r>
+      <w:proofErr w:type="spellStart"/>
       <w:r>
         <w:rPr>
           <w:b/>
@@ -6998,260 +7331,9 @@
           <w:iCs/>
           <w:lang w:val="nl-NL"/>
         </w:rPr>
-        <w:t>”</w:t>
-      </w:r>
-      <w:r>
-        <w:rPr>
-          <w:lang w:val="nl-NL"/>
-        </w:rPr>
-        <w:t xml:space="preserve">: Hiermee kan </w:t>
-      </w:r>
-      <w:r>
-        <w:rPr>
-          <w:lang w:val="nl-NL"/>
-        </w:rPr>
-        <w:t>het lettertype en grootte naar wens</w:t>
-      </w:r>
-      <w:r>
-        <w:rPr>
-          <w:lang w:val="nl-NL"/>
-        </w:rPr>
-        <w:t>ingesteld worden</w:t>
-      </w:r>
-      <w:r>
-        <w:rPr>
-          <w:lang w:val="nl-NL"/>
-        </w:rPr>
-        <w:t>.</w:t>
-      </w:r>
-      <w:r>
-        <w:rPr>
-          <w:lang w:val="nl-NL"/>
-        </w:rPr>
-        <w:t xml:space="preserve"> </w:t>
-      </w:r>
-      <w:r>
-        <w:rPr>
-          <w:lang w:val="nl-NL"/>
-        </w:rPr>
-        <w:t>B</w:t>
-      </w:r>
-      <w:r>
-        <w:rPr>
-          <w:lang w:val="nl-NL"/>
-        </w:rPr>
-        <w:t>ij de opzet van de</w:t>
-      </w:r>
-      <w:r>
-        <w:rPr>
-          <w:lang w:val="nl-NL"/>
-        </w:rPr>
-        <w:t>ze</w:t>
-      </w:r>
-      <w:r>
-        <w:rPr>
-          <w:lang w:val="nl-NL"/>
-        </w:rPr>
-        <w:t xml:space="preserve"> applicatie is </w:t>
-      </w:r>
-      <w:r>
-        <w:rPr>
-          <w:lang w:val="nl-NL"/>
-        </w:rPr>
-        <w:t xml:space="preserve">niet overal </w:t>
-      </w:r>
-      <w:r>
-        <w:rPr>
-          <w:lang w:val="nl-NL"/>
-        </w:rPr>
-        <w:t xml:space="preserve">rekening gehouden met </w:t>
-      </w:r>
-      <w:r>
-        <w:rPr>
-          <w:lang w:val="nl-NL"/>
-        </w:rPr>
-        <w:t xml:space="preserve">de </w:t>
-      </w:r>
-      <w:r>
-        <w:rPr>
-          <w:lang w:val="nl-NL"/>
-        </w:rPr>
-        <w:t xml:space="preserve">grotere lettertypes, labels </w:t>
-      </w:r>
-      <w:r>
-        <w:rPr>
-          <w:lang w:val="nl-NL"/>
-        </w:rPr>
-        <w:t xml:space="preserve">en controls </w:t>
-      </w:r>
-      <w:r>
-        <w:rPr>
-          <w:lang w:val="nl-NL"/>
-        </w:rPr>
-        <w:t xml:space="preserve">kunnen bij een </w:t>
-      </w:r>
-      <w:r>
-        <w:rPr>
-          <w:lang w:val="nl-NL"/>
-        </w:rPr>
-        <w:t xml:space="preserve">(veel) </w:t>
-      </w:r>
-      <w:r>
-        <w:rPr>
-          <w:lang w:val="nl-NL"/>
-        </w:rPr>
-        <w:t>grot</w:t>
-      </w:r>
-      <w:r>
-        <w:rPr>
-          <w:lang w:val="nl-NL"/>
-        </w:rPr>
-        <w:t>er</w:t>
-      </w:r>
-      <w:r>
-        <w:rPr>
-          <w:lang w:val="nl-NL"/>
-        </w:rPr>
-        <w:t xml:space="preserve"> lettertype over elkaar heen </w:t>
-      </w:r>
-      <w:r>
-        <w:rPr>
-          <w:lang w:val="nl-NL"/>
-        </w:rPr>
-        <w:t xml:space="preserve">gaan </w:t>
-      </w:r>
-      <w:r>
-        <w:rPr>
-          <w:lang w:val="nl-NL"/>
-        </w:rPr>
-        <w:t>lopen</w:t>
-      </w:r>
-      <w:r>
-        <w:rPr>
-          <w:lang w:val="nl-NL"/>
-        </w:rPr>
-        <w:t xml:space="preserve"> dus ga qua grootte niet overdrijven</w:t>
-      </w:r>
-      <w:r>
-        <w:rPr>
-          <w:lang w:val="nl-NL"/>
-        </w:rPr>
-        <w:t xml:space="preserve">. </w:t>
-      </w:r>
-      <w:r>
-        <w:rPr>
-          <w:lang w:val="nl-NL"/>
-        </w:rPr>
-        <w:t>D</w:t>
-      </w:r>
-      <w:r>
-        <w:rPr>
-          <w:lang w:val="nl-NL"/>
-        </w:rPr>
-        <w:t xml:space="preserve">e getoonde </w:t>
-      </w:r>
-      <w:r>
-        <w:rPr>
-          <w:lang w:val="nl-NL"/>
-        </w:rPr>
-        <w:t xml:space="preserve">munten, </w:t>
-      </w:r>
-      <w:r>
-        <w:rPr>
-          <w:lang w:val="nl-NL"/>
-        </w:rPr>
-        <w:t>signalen</w:t>
-      </w:r>
-      <w:r>
-        <w:rPr>
-          <w:lang w:val="nl-NL"/>
-        </w:rPr>
-        <w:t xml:space="preserve"> en posities</w:t>
-      </w:r>
-      <w:r>
-        <w:rPr>
-          <w:lang w:val="nl-NL"/>
-        </w:rPr>
-        <w:t xml:space="preserve"> </w:t>
-      </w:r>
-      <w:r>
-        <w:rPr>
-          <w:lang w:val="nl-NL"/>
-        </w:rPr>
-        <w:t>blijven goed</w:t>
-      </w:r>
-      <w:r>
-        <w:rPr>
-          <w:lang w:val="nl-NL"/>
-        </w:rPr>
-        <w:t xml:space="preserve"> leesbaar</w:t>
-      </w:r>
-      <w:r>
-        <w:rPr>
-          <w:lang w:val="nl-NL"/>
-        </w:rPr>
-        <w:t xml:space="preserve"> (je </w:t>
-      </w:r>
-      <w:r>
-        <w:rPr>
-          <w:lang w:val="nl-NL"/>
-        </w:rPr>
-        <w:t xml:space="preserve">kunt </w:t>
-      </w:r>
-      <w:r>
-        <w:rPr>
-          <w:lang w:val="nl-NL"/>
-        </w:rPr>
-        <w:t>de kolombreedte</w:t>
-      </w:r>
-      <w:r>
-        <w:rPr>
-          <w:lang w:val="nl-NL"/>
-        </w:rPr>
-        <w:t>s</w:t>
-      </w:r>
-      <w:r>
-        <w:rPr>
-          <w:lang w:val="nl-NL"/>
-        </w:rPr>
-        <w:t xml:space="preserve"> </w:t>
-      </w:r>
-      <w:r>
-        <w:rPr>
-          <w:lang w:val="nl-NL"/>
-        </w:rPr>
-        <w:t xml:space="preserve">zelf </w:t>
-      </w:r>
-      <w:r>
-        <w:rPr>
-          <w:lang w:val="nl-NL"/>
-        </w:rPr>
-        <w:t>aanpassen).</w:t>
-      </w:r>
-    </w:p>
-    <w:p>
-      <w:pPr>
-        <w:pStyle w:val="Geenafstand"/>
-        <w:rPr>
-          <w:lang w:val="nl-NL"/>
-        </w:rPr>
-      </w:pPr>
-    </w:p>
-    <w:p>
-      <w:pPr>
-        <w:pStyle w:val="Geenafstand"/>
-        <w:rPr>
-          <w:lang w:val="nl-NL"/>
-        </w:rPr>
-      </w:pPr>
-    </w:p>
-    <w:p>
-      <w:pPr>
-        <w:pStyle w:val="Geenafstand"/>
-        <w:rPr>
-          <w:lang w:val="nl-NL"/>
-        </w:rPr>
-      </w:pPr>
+        <w:t>Stochastic</w:t>
+      </w:r>
+      <w:proofErr w:type="spellEnd"/>
       <w:r>
         <w:rPr>
           <w:b/>
@@ -7260,8 +7342,112 @@
           <w:iCs/>
           <w:lang w:val="nl-NL"/>
         </w:rPr>
-        <w:t>“G</w:t>
-      </w:r>
+        <w:t>”</w:t>
+      </w:r>
+      <w:r>
+        <w:rPr>
+          <w:lang w:val="nl-NL"/>
+        </w:rPr>
+        <w:t xml:space="preserve">: De applicatie maakt meldingen als munten </w:t>
+      </w:r>
+      <w:proofErr w:type="spellStart"/>
+      <w:r>
+        <w:rPr>
+          <w:lang w:val="nl-NL"/>
+        </w:rPr>
+        <w:t>overbought</w:t>
+      </w:r>
+      <w:proofErr w:type="spellEnd"/>
+      <w:r>
+        <w:rPr>
+          <w:lang w:val="nl-NL"/>
+        </w:rPr>
+        <w:t xml:space="preserve"> of </w:t>
+      </w:r>
+      <w:proofErr w:type="spellStart"/>
+      <w:r>
+        <w:rPr>
+          <w:lang w:val="nl-NL"/>
+        </w:rPr>
+        <w:t>oversold</w:t>
+      </w:r>
+      <w:proofErr w:type="spellEnd"/>
+      <w:r>
+        <w:rPr>
+          <w:lang w:val="nl-NL"/>
+        </w:rPr>
+        <w:t xml:space="preserve"> zijn en dat wordt bepaald door de grenzen van de RSI </w:t>
+      </w:r>
+      <w:r>
+        <w:rPr>
+          <w:lang w:val="nl-NL"/>
+        </w:rPr>
+        <w:t xml:space="preserve">(30 of 70) </w:t>
+      </w:r>
+      <w:r>
+        <w:rPr>
+          <w:lang w:val="nl-NL"/>
+        </w:rPr>
+        <w:t xml:space="preserve">en de </w:t>
+      </w:r>
+      <w:proofErr w:type="spellStart"/>
+      <w:r>
+        <w:rPr>
+          <w:lang w:val="nl-NL"/>
+        </w:rPr>
+        <w:t>Stochastic</w:t>
+      </w:r>
+      <w:proofErr w:type="spellEnd"/>
+      <w:r>
+        <w:rPr>
+          <w:lang w:val="nl-NL"/>
+        </w:rPr>
+        <w:t xml:space="preserve"> (20 en 80). Als je de grenzen strakker wilt zetten kun je  de waarden aanpassen waardoor de </w:t>
+      </w:r>
+      <w:proofErr w:type="spellStart"/>
+      <w:r>
+        <w:rPr>
+          <w:lang w:val="nl-NL"/>
+        </w:rPr>
+        <w:t>overbought</w:t>
+      </w:r>
+      <w:proofErr w:type="spellEnd"/>
+      <w:r>
+        <w:rPr>
+          <w:lang w:val="nl-NL"/>
+        </w:rPr>
+        <w:t>/</w:t>
+      </w:r>
+      <w:proofErr w:type="spellStart"/>
+      <w:r>
+        <w:rPr>
+          <w:lang w:val="nl-NL"/>
+        </w:rPr>
+        <w:t>oversold</w:t>
+      </w:r>
+      <w:proofErr w:type="spellEnd"/>
+      <w:r>
+        <w:rPr>
+          <w:lang w:val="nl-NL"/>
+        </w:rPr>
+        <w:t xml:space="preserve"> sneller of trager optreed. </w:t>
+      </w:r>
+    </w:p>
+    <w:p>
+      <w:pPr>
+        <w:pStyle w:val="Geenafstand"/>
+        <w:rPr>
+          <w:lang w:val="nl-NL"/>
+        </w:rPr>
+      </w:pPr>
+    </w:p>
+    <w:p>
+      <w:pPr>
+        <w:pStyle w:val="Geenafstand"/>
+        <w:rPr>
+          <w:lang w:val="nl-NL"/>
+        </w:rPr>
+      </w:pPr>
       <w:r>
         <w:rPr>
           <w:b/>
@@ -7270,7 +7456,7 @@
           <w:iCs/>
           <w:lang w:val="nl-NL"/>
         </w:rPr>
-        <w:t>ray mode</w:t>
+        <w:t>“K</w:t>
       </w:r>
       <w:r>
         <w:rPr>
@@ -7280,19 +7466,339 @@
           <w:iCs/>
           <w:lang w:val="nl-NL"/>
         </w:rPr>
+        <w:t>nop lettertype</w:t>
+      </w:r>
+      <w:r>
+        <w:rPr>
+          <w:b/>
+          <w:bCs/>
+          <w:i/>
+          <w:iCs/>
+          <w:lang w:val="nl-NL"/>
+        </w:rPr>
         <w:t>”</w:t>
       </w:r>
       <w:r>
         <w:rPr>
           <w:lang w:val="nl-NL"/>
         </w:rPr>
+        <w:t xml:space="preserve">: Hiermee kan </w:t>
+      </w:r>
+      <w:r>
+        <w:rPr>
+          <w:lang w:val="nl-NL"/>
+        </w:rPr>
+        <w:t>het lettertype en grootte naar wens</w:t>
+      </w:r>
+      <w:r>
+        <w:rPr>
+          <w:lang w:val="nl-NL"/>
+        </w:rPr>
+        <w:t>ingesteld worden</w:t>
+      </w:r>
+      <w:r>
+        <w:rPr>
+          <w:lang w:val="nl-NL"/>
+        </w:rPr>
+        <w:t>.</w:t>
+      </w:r>
+      <w:r>
+        <w:rPr>
+          <w:lang w:val="nl-NL"/>
+        </w:rPr>
+        <w:t xml:space="preserve"> </w:t>
+      </w:r>
+      <w:r>
+        <w:rPr>
+          <w:lang w:val="nl-NL"/>
+        </w:rPr>
+        <w:t>B</w:t>
+      </w:r>
+      <w:r>
+        <w:rPr>
+          <w:lang w:val="nl-NL"/>
+        </w:rPr>
+        <w:t>ij de opzet van de</w:t>
+      </w:r>
+      <w:r>
+        <w:rPr>
+          <w:lang w:val="nl-NL"/>
+        </w:rPr>
+        <w:t>ze</w:t>
+      </w:r>
+      <w:r>
+        <w:rPr>
+          <w:lang w:val="nl-NL"/>
+        </w:rPr>
+        <w:t xml:space="preserve"> applicatie is </w:t>
+      </w:r>
+      <w:r>
+        <w:rPr>
+          <w:lang w:val="nl-NL"/>
+        </w:rPr>
+        <w:t xml:space="preserve">niet overal </w:t>
+      </w:r>
+      <w:r>
+        <w:rPr>
+          <w:lang w:val="nl-NL"/>
+        </w:rPr>
+        <w:t xml:space="preserve">rekening gehouden met </w:t>
+      </w:r>
+      <w:r>
+        <w:rPr>
+          <w:lang w:val="nl-NL"/>
+        </w:rPr>
+        <w:t xml:space="preserve">de </w:t>
+      </w:r>
+      <w:r>
+        <w:rPr>
+          <w:lang w:val="nl-NL"/>
+        </w:rPr>
+        <w:t xml:space="preserve">grotere lettertypes, labels </w:t>
+      </w:r>
+      <w:r>
+        <w:rPr>
+          <w:lang w:val="nl-NL"/>
+        </w:rPr>
+        <w:t xml:space="preserve">en </w:t>
+      </w:r>
+      <w:proofErr w:type="spellStart"/>
+      <w:r>
+        <w:rPr>
+          <w:lang w:val="nl-NL"/>
+        </w:rPr>
+        <w:t>controls</w:t>
+      </w:r>
+      <w:proofErr w:type="spellEnd"/>
+      <w:r>
+        <w:rPr>
+          <w:lang w:val="nl-NL"/>
+        </w:rPr>
+        <w:t xml:space="preserve"> </w:t>
+      </w:r>
+      <w:r>
+        <w:rPr>
+          <w:lang w:val="nl-NL"/>
+        </w:rPr>
+        <w:t xml:space="preserve">kunnen bij een </w:t>
+      </w:r>
+      <w:r>
+        <w:rPr>
+          <w:lang w:val="nl-NL"/>
+        </w:rPr>
+        <w:t xml:space="preserve">(veel) </w:t>
+      </w:r>
+      <w:r>
+        <w:rPr>
+          <w:lang w:val="nl-NL"/>
+        </w:rPr>
+        <w:t>grot</w:t>
+      </w:r>
+      <w:r>
+        <w:rPr>
+          <w:lang w:val="nl-NL"/>
+        </w:rPr>
+        <w:t>er</w:t>
+      </w:r>
+      <w:r>
+        <w:rPr>
+          <w:lang w:val="nl-NL"/>
+        </w:rPr>
+        <w:t xml:space="preserve"> lettertype over elkaar heen </w:t>
+      </w:r>
+      <w:r>
+        <w:rPr>
+          <w:lang w:val="nl-NL"/>
+        </w:rPr>
+        <w:t xml:space="preserve">gaan </w:t>
+      </w:r>
+      <w:r>
+        <w:rPr>
+          <w:lang w:val="nl-NL"/>
+        </w:rPr>
+        <w:t>lopen</w:t>
+      </w:r>
+      <w:r>
+        <w:rPr>
+          <w:lang w:val="nl-NL"/>
+        </w:rPr>
+        <w:t xml:space="preserve"> dus ga qua grootte niet overdrijven</w:t>
+      </w:r>
+      <w:r>
+        <w:rPr>
+          <w:lang w:val="nl-NL"/>
+        </w:rPr>
+        <w:t xml:space="preserve">. </w:t>
+      </w:r>
+      <w:r>
+        <w:rPr>
+          <w:lang w:val="nl-NL"/>
+        </w:rPr>
+        <w:t>D</w:t>
+      </w:r>
+      <w:r>
+        <w:rPr>
+          <w:lang w:val="nl-NL"/>
+        </w:rPr>
+        <w:t xml:space="preserve">e getoonde </w:t>
+      </w:r>
+      <w:r>
+        <w:rPr>
+          <w:lang w:val="nl-NL"/>
+        </w:rPr>
+        <w:t xml:space="preserve">munten, </w:t>
+      </w:r>
+      <w:r>
+        <w:rPr>
+          <w:lang w:val="nl-NL"/>
+        </w:rPr>
+        <w:t>signalen</w:t>
+      </w:r>
+      <w:r>
+        <w:rPr>
+          <w:lang w:val="nl-NL"/>
+        </w:rPr>
+        <w:t xml:space="preserve"> en posities</w:t>
+      </w:r>
+      <w:r>
+        <w:rPr>
+          <w:lang w:val="nl-NL"/>
+        </w:rPr>
+        <w:t xml:space="preserve"> </w:t>
+      </w:r>
+      <w:r>
+        <w:rPr>
+          <w:lang w:val="nl-NL"/>
+        </w:rPr>
+        <w:t>blijven goed</w:t>
+      </w:r>
+      <w:r>
+        <w:rPr>
+          <w:lang w:val="nl-NL"/>
+        </w:rPr>
+        <w:t xml:space="preserve"> leesbaar</w:t>
+      </w:r>
+      <w:r>
+        <w:rPr>
+          <w:lang w:val="nl-NL"/>
+        </w:rPr>
+        <w:t xml:space="preserve"> (je </w:t>
+      </w:r>
+      <w:r>
+        <w:rPr>
+          <w:lang w:val="nl-NL"/>
+        </w:rPr>
+        <w:t xml:space="preserve">kunt </w:t>
+      </w:r>
+      <w:r>
+        <w:rPr>
+          <w:lang w:val="nl-NL"/>
+        </w:rPr>
+        <w:t>de kolombreedte</w:t>
+      </w:r>
+      <w:r>
+        <w:rPr>
+          <w:lang w:val="nl-NL"/>
+        </w:rPr>
+        <w:t>s</w:t>
+      </w:r>
+      <w:r>
+        <w:rPr>
+          <w:lang w:val="nl-NL"/>
+        </w:rPr>
+        <w:t xml:space="preserve"> </w:t>
+      </w:r>
+      <w:r>
+        <w:rPr>
+          <w:lang w:val="nl-NL"/>
+        </w:rPr>
+        <w:t xml:space="preserve">zelf </w:t>
+      </w:r>
+      <w:r>
+        <w:rPr>
+          <w:lang w:val="nl-NL"/>
+        </w:rPr>
+        <w:t>aanpassen).</w:t>
+      </w:r>
+    </w:p>
+    <w:p>
+      <w:pPr>
+        <w:pStyle w:val="Geenafstand"/>
+        <w:rPr>
+          <w:lang w:val="nl-NL"/>
+        </w:rPr>
+      </w:pPr>
+    </w:p>
+    <w:p>
+      <w:pPr>
+        <w:pStyle w:val="Geenafstand"/>
+        <w:rPr>
+          <w:lang w:val="nl-NL"/>
+        </w:rPr>
+      </w:pPr>
+    </w:p>
+    <w:p>
+      <w:pPr>
+        <w:pStyle w:val="Geenafstand"/>
+        <w:rPr>
+          <w:lang w:val="nl-NL"/>
+        </w:rPr>
+      </w:pPr>
+      <w:r>
+        <w:rPr>
+          <w:b/>
+          <w:bCs/>
+          <w:i/>
+          <w:iCs/>
+          <w:lang w:val="nl-NL"/>
+        </w:rPr>
+        <w:t>“G</w:t>
+      </w:r>
+      <w:r>
+        <w:rPr>
+          <w:b/>
+          <w:bCs/>
+          <w:i/>
+          <w:iCs/>
+          <w:lang w:val="nl-NL"/>
+        </w:rPr>
+        <w:t>ray mode</w:t>
+      </w:r>
+      <w:r>
+        <w:rPr>
+          <w:b/>
+          <w:bCs/>
+          <w:i/>
+          <w:iCs/>
+          <w:lang w:val="nl-NL"/>
+        </w:rPr>
+        <w:t>”</w:t>
+      </w:r>
+      <w:r>
+        <w:rPr>
+          <w:lang w:val="nl-NL"/>
+        </w:rPr>
         <w:t>: Dit</w:t>
       </w:r>
       <w:r>
         <w:rPr>
           <w:lang w:val="nl-NL"/>
         </w:rPr>
-        <w:t xml:space="preserve"> is een poging om het zogenaamd black theme te benaderen. Echter d</w:t>
+        <w:t xml:space="preserve"> is een poging om het zogenaamd black </w:t>
+      </w:r>
+      <w:proofErr w:type="spellStart"/>
+      <w:r>
+        <w:rPr>
+          <w:lang w:val="nl-NL"/>
+        </w:rPr>
+        <w:t>theme</w:t>
+      </w:r>
+      <w:proofErr w:type="spellEnd"/>
+      <w:r>
+        <w:rPr>
+          <w:lang w:val="nl-NL"/>
+        </w:rPr>
+        <w:t xml:space="preserve"> te benaderen. Echter d</w:t>
       </w:r>
       <w:r>
         <w:rPr>
@@ -7316,13 +7822,41 @@
         <w:rPr>
           <w:lang w:val="nl-NL"/>
         </w:rPr>
-        <w:t xml:space="preserve">in C# Winform niet </w:t>
-      </w:r>
-      <w:r>
-        <w:rPr>
-          <w:lang w:val="nl-NL"/>
-        </w:rPr>
-        <w:t xml:space="preserve">heel goed (standaard blijven de scrollbars e.d. grijs) </w:t>
+        <w:t xml:space="preserve">in C# </w:t>
+      </w:r>
+      <w:proofErr w:type="spellStart"/>
+      <w:r>
+        <w:rPr>
+          <w:lang w:val="nl-NL"/>
+        </w:rPr>
+        <w:t>Winform</w:t>
+      </w:r>
+      <w:proofErr w:type="spellEnd"/>
+      <w:r>
+        <w:rPr>
+          <w:lang w:val="nl-NL"/>
+        </w:rPr>
+        <w:t xml:space="preserve"> niet </w:t>
+      </w:r>
+      <w:r>
+        <w:rPr>
+          <w:lang w:val="nl-NL"/>
+        </w:rPr>
+        <w:t xml:space="preserve">heel goed (standaard blijven de </w:t>
+      </w:r>
+      <w:proofErr w:type="spellStart"/>
+      <w:r>
+        <w:rPr>
+          <w:lang w:val="nl-NL"/>
+        </w:rPr>
+        <w:t>scrollbars</w:t>
+      </w:r>
+      <w:proofErr w:type="spellEnd"/>
+      <w:r>
+        <w:rPr>
+          <w:lang w:val="nl-NL"/>
+        </w:rPr>
+        <w:t xml:space="preserve"> e.d. grijs) </w:t>
       </w:r>
       <w:r>
         <w:rPr>
@@ -7522,7 +8056,15 @@
         </w:drawing>
       </w:r>
       <w:r>
-        <w:t xml:space="preserve">Om een chatbot te </w:t>
+        <w:t xml:space="preserve">Om een </w:t>
+      </w:r>
+      <w:proofErr w:type="spellStart"/>
+      <w:r>
+        <w:t>chatbot</w:t>
+      </w:r>
+      <w:proofErr w:type="spellEnd"/>
+      <w:r>
+        <w:t xml:space="preserve"> te </w:t>
       </w:r>
       <w:r>
         <w:t>gebruiken</w:t>
@@ -7534,7 +8076,15 @@
         <w:t>.</w:t>
       </w:r>
       <w:r>
-        <w:t xml:space="preserve"> BotFather is een bot (</w:t>
+        <w:t xml:space="preserve"> </w:t>
+      </w:r>
+      <w:proofErr w:type="spellStart"/>
+      <w:r>
+        <w:t>BotFather</w:t>
+      </w:r>
+      <w:proofErr w:type="spellEnd"/>
+      <w:r>
+        <w:t xml:space="preserve"> is een bot (</w:t>
       </w:r>
       <w:r>
         <w:t xml:space="preserve">technisch </w:t>
@@ -7592,8 +8142,13 @@
         </w:numPr>
       </w:pPr>
       <w:r>
-        <w:t>Zoek in telegram de gebruiker BothFather</w:t>
-      </w:r>
+        <w:t xml:space="preserve">Zoek in telegram de gebruiker </w:t>
+      </w:r>
+      <w:proofErr w:type="spellStart"/>
+      <w:r>
+        <w:t>BothFather</w:t>
+      </w:r>
+      <w:proofErr w:type="spellEnd"/>
       <w:r>
         <w:t xml:space="preserve">. </w:t>
       </w:r>
@@ -7601,7 +8156,15 @@
         <w:t>E</w:t>
       </w:r>
       <w:r>
-        <w:t>r zijn meerdere gebruikers die BothFather in de naam hebben</w:t>
+        <w:t xml:space="preserve">r zijn meerdere gebruikers die </w:t>
+      </w:r>
+      <w:proofErr w:type="spellStart"/>
+      <w:r>
+        <w:t>BothFather</w:t>
+      </w:r>
+      <w:proofErr w:type="spellEnd"/>
+      <w:r>
+        <w:t xml:space="preserve"> in de naam hebben</w:t>
       </w:r>
       <w:r>
         <w:t xml:space="preserve"> dus </w:t>
@@ -7639,8 +8202,21 @@
         </w:numPr>
       </w:pPr>
       <w:r>
-        <w:t>Stel de vraag /Newbot aan Bothfather</w:t>
-      </w:r>
+        <w:t>Stel de vraag /</w:t>
+      </w:r>
+      <w:proofErr w:type="spellStart"/>
+      <w:r>
+        <w:t>Newbot</w:t>
+      </w:r>
+      <w:proofErr w:type="spellEnd"/>
+      <w:r>
+        <w:t xml:space="preserve"> aan </w:t>
+      </w:r>
+      <w:proofErr w:type="spellStart"/>
+      <w:r>
+        <w:t>Bothfather</w:t>
+      </w:r>
+      <w:proofErr w:type="spellEnd"/>
       <w:r>
         <w:t xml:space="preserve">. </w:t>
       </w:r>
@@ -7748,7 +8324,15 @@
         </w:numPr>
       </w:pPr>
       <w:r>
-        <w:t>Kopieer het token welke Bothfather gegenereerd heeft</w:t>
+        <w:t xml:space="preserve">Kopieer het token welke </w:t>
+      </w:r>
+      <w:proofErr w:type="spellStart"/>
+      <w:r>
+        <w:t>Bothfather</w:t>
+      </w:r>
+      <w:proofErr w:type="spellEnd"/>
+      <w:r>
+        <w:t xml:space="preserve"> gegenereerd heeft</w:t>
       </w:r>
       <w:r>
         <w:t xml:space="preserve">. </w:t>
@@ -7773,8 +8357,13 @@
         <w:t>met karakters</w:t>
       </w:r>
       <w:r>
-        <w:t>) heeft ongeveer deze layout</w:t>
-      </w:r>
+        <w:t xml:space="preserve">) heeft ongeveer deze </w:t>
+      </w:r>
+      <w:proofErr w:type="spellStart"/>
+      <w:r>
+        <w:t>layout</w:t>
+      </w:r>
+      <w:proofErr w:type="spellEnd"/>
       <w:r>
         <w:t xml:space="preserve"> </w:t>
       </w:r>
@@ -7836,7 +8425,15 @@
         </w:numPr>
       </w:pPr>
       <w:r>
-        <w:t>Open de groep die de Bothfather voor je heeft gemaakt en wordt lid van die groep</w:t>
+        <w:t xml:space="preserve">Open de groep die de </w:t>
+      </w:r>
+      <w:proofErr w:type="spellStart"/>
+      <w:r>
+        <w:t>Bothfather</w:t>
+      </w:r>
+      <w:proofErr w:type="spellEnd"/>
+      <w:r>
+        <w:t xml:space="preserve"> voor je heeft gemaakt en wordt lid van die groep</w:t>
       </w:r>
     </w:p>
     <w:p>
@@ -7848,8 +8445,13 @@
         </w:numPr>
       </w:pPr>
       <w:r>
-        <w:t>Stel in de groep deze vraag: ChatId</w:t>
-      </w:r>
+        <w:t xml:space="preserve">Stel in de groep deze vraag: </w:t>
+      </w:r>
+      <w:proofErr w:type="spellStart"/>
+      <w:r>
+        <w:t>ChatId</w:t>
+      </w:r>
+      <w:proofErr w:type="spellEnd"/>
     </w:p>
     <w:p>
       <w:pPr>
@@ -7936,13 +8538,71 @@
           <w:iCs/>
           <w:lang w:val="nl-NL"/>
         </w:rPr>
-        <w:t>“Gebuik Emoij’s in de trend”</w:t>
-      </w:r>
-      <w:r>
-        <w:rPr>
-          <w:lang w:val="nl-NL"/>
-        </w:rPr>
-        <w:t>: Als meldingen verstuurd worden naar telegram kun je kiezen of de trend door middel van emoij’s wordt getoond of door middel van platte tekst.</w:t>
+        <w:t>“</w:t>
+      </w:r>
+      <w:proofErr w:type="spellStart"/>
+      <w:r>
+        <w:rPr>
+          <w:b/>
+          <w:bCs/>
+          <w:i/>
+          <w:iCs/>
+          <w:lang w:val="nl-NL"/>
+        </w:rPr>
+        <w:t>Gebuik</w:t>
+      </w:r>
+      <w:proofErr w:type="spellEnd"/>
+      <w:r>
+        <w:rPr>
+          <w:b/>
+          <w:bCs/>
+          <w:i/>
+          <w:iCs/>
+          <w:lang w:val="nl-NL"/>
+        </w:rPr>
+        <w:t xml:space="preserve"> </w:t>
+      </w:r>
+      <w:proofErr w:type="spellStart"/>
+      <w:r>
+        <w:rPr>
+          <w:b/>
+          <w:bCs/>
+          <w:i/>
+          <w:iCs/>
+          <w:lang w:val="nl-NL"/>
+        </w:rPr>
+        <w:t>Emoij’s</w:t>
+      </w:r>
+      <w:proofErr w:type="spellEnd"/>
+      <w:r>
+        <w:rPr>
+          <w:b/>
+          <w:bCs/>
+          <w:i/>
+          <w:iCs/>
+          <w:lang w:val="nl-NL"/>
+        </w:rPr>
+        <w:t xml:space="preserve"> in de trend”</w:t>
+      </w:r>
+      <w:r>
+        <w:rPr>
+          <w:lang w:val="nl-NL"/>
+        </w:rPr>
+        <w:t xml:space="preserve">: Als meldingen verstuurd worden naar telegram kun je kiezen of de trend door middel van </w:t>
+      </w:r>
+      <w:proofErr w:type="spellStart"/>
+      <w:r>
+        <w:rPr>
+          <w:lang w:val="nl-NL"/>
+        </w:rPr>
+        <w:t>emoij’s</w:t>
+      </w:r>
+      <w:proofErr w:type="spellEnd"/>
+      <w:r>
+        <w:rPr>
+          <w:lang w:val="nl-NL"/>
+        </w:rPr>
+        <w:t xml:space="preserve"> wordt getoond of door middel van platte tekst.</w:t>
       </w:r>
       <w:r>
         <w:rPr>
@@ -8008,7 +8668,7 @@
           <w:lang w:val="nl-NL"/>
         </w:rPr>
         <w:drawing>
-          <wp:anchor distT="0" distB="0" distL="114300" distR="114300" simplePos="0" relativeHeight="251705344" behindDoc="1" locked="0" layoutInCell="1" allowOverlap="1" wp14:anchorId="30CC027D" wp14:editId="65B47064">
+          <wp:anchor distT="0" distB="0" distL="114300" distR="114300" simplePos="0" relativeHeight="251705344" behindDoc="1" locked="0" layoutInCell="1" allowOverlap="1" wp14:anchorId="30CC027D" wp14:editId="7BF9C93F">
             <wp:simplePos x="0" y="0"/>
             <wp:positionH relativeFrom="column">
               <wp:posOffset>2805</wp:posOffset>
@@ -8069,7 +8729,21 @@
         <w:rPr>
           <w:lang w:val="nl-NL"/>
         </w:rPr>
-        <w:t xml:space="preserve">Hiernaast een plaatje van de Bybit spot basismunten. </w:t>
+        <w:t xml:space="preserve">Hiernaast een plaatje van de </w:t>
+      </w:r>
+      <w:proofErr w:type="spellStart"/>
+      <w:r>
+        <w:rPr>
+          <w:lang w:val="nl-NL"/>
+        </w:rPr>
+        <w:t>Bybit</w:t>
+      </w:r>
+      <w:proofErr w:type="spellEnd"/>
+      <w:r>
+        <w:rPr>
+          <w:lang w:val="nl-NL"/>
+        </w:rPr>
+        <w:t xml:space="preserve"> spot basismunten. </w:t>
       </w:r>
       <w:r>
         <w:rPr>
@@ -8477,7 +9151,21 @@
         <w:rPr>
           <w:lang w:val="nl-NL"/>
         </w:rPr>
-        <w:t xml:space="preserve"> en in dit voorbeeld voor Bybit spot gebruiken we 4.500.00</w:t>
+        <w:t xml:space="preserve"> en in dit voorbeeld voor </w:t>
+      </w:r>
+      <w:proofErr w:type="spellStart"/>
+      <w:r>
+        <w:rPr>
+          <w:lang w:val="nl-NL"/>
+        </w:rPr>
+        <w:t>Bybit</w:t>
+      </w:r>
+      <w:proofErr w:type="spellEnd"/>
+      <w:r>
+        <w:rPr>
+          <w:lang w:val="nl-NL"/>
+        </w:rPr>
+        <w:t xml:space="preserve"> spot gebruiken we 4.500.00</w:t>
       </w:r>
       <w:r>
         <w:rPr>
@@ -8513,7 +9201,21 @@
         <w:rPr>
           <w:lang w:val="nl-NL"/>
         </w:rPr>
-        <w:t>: Dit zijn instellingen voor de trader waarin de hoeveelheid het bedrag is waar je mee instapt. Indien het percentage is opgegeven is dit het percentage van de totale PF van dat basismunt.</w:t>
+        <w:t xml:space="preserve">: Dit zijn instellingen voor de </w:t>
+      </w:r>
+      <w:proofErr w:type="spellStart"/>
+      <w:r>
+        <w:rPr>
+          <w:lang w:val="nl-NL"/>
+        </w:rPr>
+        <w:t>trader</w:t>
+      </w:r>
+      <w:proofErr w:type="spellEnd"/>
+      <w:r>
+        <w:rPr>
+          <w:lang w:val="nl-NL"/>
+        </w:rPr>
+        <w:t xml:space="preserve"> waarin de hoeveelheid het bedrag is waar je mee instapt. Indien het percentage is opgegeven is dit het percentage van de totale PF van dat basismunt.</w:t>
       </w:r>
     </w:p>
     <w:p>
@@ -8561,7 +9263,21 @@
         <w:rPr>
           <w:lang w:val="nl-NL"/>
         </w:rPr>
-        <w:t>de kolom “Symbol” laten accentueren</w:t>
+        <w:t>de kolom “</w:t>
+      </w:r>
+      <w:proofErr w:type="spellStart"/>
+      <w:r>
+        <w:rPr>
+          <w:lang w:val="nl-NL"/>
+        </w:rPr>
+        <w:t>Symbol</w:t>
+      </w:r>
+      <w:proofErr w:type="spellEnd"/>
+      <w:r>
+        <w:rPr>
+          <w:lang w:val="nl-NL"/>
+        </w:rPr>
+        <w:t>” laten accentueren</w:t>
       </w:r>
       <w:r>
         <w:rPr>
@@ -8644,7 +9360,7 @@
           <w:noProof/>
         </w:rPr>
         <w:drawing>
-          <wp:anchor distT="0" distB="0" distL="114300" distR="114300" simplePos="0" relativeHeight="251706368" behindDoc="1" locked="0" layoutInCell="1" allowOverlap="1" wp14:anchorId="048C6EF6" wp14:editId="3365DBF7">
+          <wp:anchor distT="0" distB="0" distL="114300" distR="114300" simplePos="0" relativeHeight="251706368" behindDoc="1" locked="0" layoutInCell="1" allowOverlap="1" wp14:anchorId="048C6EF6" wp14:editId="05B49661">
             <wp:simplePos x="0" y="0"/>
             <wp:positionH relativeFrom="margin">
               <wp:align>left</wp:align>
@@ -9318,13 +10034,27 @@
         <w:rPr>
           <w:lang w:val="nl-NL"/>
         </w:rPr>
-        <w:t>es patroon hebben of die per tic</w:t>
-      </w:r>
-      <w:r>
-        <w:rPr>
-          <w:lang w:val="nl-NL"/>
-        </w:rPr>
-        <w:t xml:space="preserve">k een </w:t>
+        <w:t xml:space="preserve">es patroon hebben of die per </w:t>
+      </w:r>
+      <w:proofErr w:type="spellStart"/>
+      <w:r>
+        <w:rPr>
+          <w:lang w:val="nl-NL"/>
+        </w:rPr>
+        <w:t>tic</w:t>
+      </w:r>
+      <w:r>
+        <w:rPr>
+          <w:lang w:val="nl-NL"/>
+        </w:rPr>
+        <w:t>k</w:t>
+      </w:r>
+      <w:proofErr w:type="spellEnd"/>
+      <w:r>
+        <w:rPr>
+          <w:lang w:val="nl-NL"/>
+        </w:rPr>
+        <w:t xml:space="preserve"> een </w:t>
       </w:r>
       <w:r>
         <w:rPr>
@@ -9354,7 +10084,21 @@
         <w:rPr>
           <w:lang w:val="nl-NL"/>
         </w:rPr>
-        <w:t>krijg je in het hoofdscherm een indicatie afgeven dat het boven een bepaald percentage is en dat het dan wellicht een barcode chart is. In de lijst met signalen wordt de munt dan met rode letter getoond en daarachter wordt het berekende barcode percentage getoond.</w:t>
+        <w:t xml:space="preserve">krijg je in het hoofdscherm een indicatie afgeven dat het boven een bepaald percentage is en dat het dan wellicht een barcode </w:t>
+      </w:r>
+      <w:proofErr w:type="spellStart"/>
+      <w:r>
+        <w:rPr>
+          <w:lang w:val="nl-NL"/>
+        </w:rPr>
+        <w:t>chart</w:t>
+      </w:r>
+      <w:proofErr w:type="spellEnd"/>
+      <w:r>
+        <w:rPr>
+          <w:lang w:val="nl-NL"/>
+        </w:rPr>
+        <w:t xml:space="preserve"> is. In de lijst met signalen wordt de munt dan met rode letter getoond en daarachter wordt het berekende barcode percentage getoond.</w:t>
       </w:r>
     </w:p>
     <w:p>
@@ -9522,8 +10266,9 @@
           <w:iCs/>
           <w:lang w:val="nl-NL"/>
         </w:rPr>
-        <w:t>boven de bb.sma</w:t>
-      </w:r>
+        <w:t xml:space="preserve">boven de </w:t>
+      </w:r>
+      <w:proofErr w:type="spellStart"/>
       <w:r>
         <w:rPr>
           <w:b/>
@@ -9532,44 +10277,9 @@
           <w:iCs/>
           <w:lang w:val="nl-NL"/>
         </w:rPr>
-        <w:t>”</w:t>
-      </w:r>
-      <w:r>
-        <w:rPr>
-          <w:lang w:val="nl-NL"/>
-        </w:rPr>
-        <w:t>: Met de bb.sma wordt gecontroleerd of de munt af en toe over bepaalde grenzen van de BB gaat. Hiermee kun je controleren dat een munt genoeg beweging vertoond</w:t>
-      </w:r>
-    </w:p>
-    <w:p>
-      <w:pPr>
-        <w:pStyle w:val="Geenafstand"/>
-        <w:rPr>
-          <w:lang w:val="nl-NL"/>
-        </w:rPr>
-      </w:pPr>
-      <w:r>
-        <w:rPr>
-          <w:lang w:val="nl-NL"/>
-        </w:rPr>
-        <w:t>NB: Voor de short controle wordt uiteraard het aantal onder de bb.sma geteld.</w:t>
-      </w:r>
-    </w:p>
-    <w:p>
-      <w:pPr>
-        <w:pStyle w:val="Geenafstand"/>
-        <w:rPr>
-          <w:lang w:val="nl-NL"/>
-        </w:rPr>
-      </w:pPr>
-    </w:p>
-    <w:p>
-      <w:pPr>
-        <w:pStyle w:val="Geenafstand"/>
-        <w:rPr>
-          <w:lang w:val="nl-NL"/>
-        </w:rPr>
-      </w:pPr>
+        <w:t>bb.sma</w:t>
+      </w:r>
+      <w:proofErr w:type="spellEnd"/>
       <w:r>
         <w:rPr>
           <w:b/>
@@ -9578,8 +10288,72 @@
           <w:iCs/>
           <w:lang w:val="nl-NL"/>
         </w:rPr>
-        <w:t xml:space="preserve">“Controleer aantal </w:t>
-      </w:r>
+        <w:t>”</w:t>
+      </w:r>
+      <w:r>
+        <w:rPr>
+          <w:lang w:val="nl-NL"/>
+        </w:rPr>
+        <w:t xml:space="preserve">: Met de </w:t>
+      </w:r>
+      <w:proofErr w:type="spellStart"/>
+      <w:r>
+        <w:rPr>
+          <w:lang w:val="nl-NL"/>
+        </w:rPr>
+        <w:t>bb.sma</w:t>
+      </w:r>
+      <w:proofErr w:type="spellEnd"/>
+      <w:r>
+        <w:rPr>
+          <w:lang w:val="nl-NL"/>
+        </w:rPr>
+        <w:t xml:space="preserve"> wordt gecontroleerd of de munt af en toe over bepaalde grenzen van de BB gaat. Hiermee kun je controleren dat een munt genoeg beweging vertoond</w:t>
+      </w:r>
+    </w:p>
+    <w:p>
+      <w:pPr>
+        <w:pStyle w:val="Geenafstand"/>
+        <w:rPr>
+          <w:lang w:val="nl-NL"/>
+        </w:rPr>
+      </w:pPr>
+      <w:r>
+        <w:rPr>
+          <w:lang w:val="nl-NL"/>
+        </w:rPr>
+        <w:t xml:space="preserve">NB: Voor de short controle wordt uiteraard het aantal onder de </w:t>
+      </w:r>
+      <w:proofErr w:type="spellStart"/>
+      <w:r>
+        <w:rPr>
+          <w:lang w:val="nl-NL"/>
+        </w:rPr>
+        <w:t>bb.sma</w:t>
+      </w:r>
+      <w:proofErr w:type="spellEnd"/>
+      <w:r>
+        <w:rPr>
+          <w:lang w:val="nl-NL"/>
+        </w:rPr>
+        <w:t xml:space="preserve"> geteld.</w:t>
+      </w:r>
+    </w:p>
+    <w:p>
+      <w:pPr>
+        <w:pStyle w:val="Geenafstand"/>
+        <w:rPr>
+          <w:lang w:val="nl-NL"/>
+        </w:rPr>
+      </w:pPr>
+    </w:p>
+    <w:p>
+      <w:pPr>
+        <w:pStyle w:val="Geenafstand"/>
+        <w:rPr>
+          <w:lang w:val="nl-NL"/>
+        </w:rPr>
+      </w:pPr>
       <w:r>
         <w:rPr>
           <w:b/>
@@ -9588,7 +10362,7 @@
           <w:iCs/>
           <w:lang w:val="nl-NL"/>
         </w:rPr>
-        <w:t>boven de bb.upper</w:t>
+        <w:t xml:space="preserve">“Controleer aantal </w:t>
       </w:r>
       <w:r>
         <w:rPr>
@@ -9598,27 +10372,77 @@
           <w:iCs/>
           <w:lang w:val="nl-NL"/>
         </w:rPr>
+        <w:t xml:space="preserve">boven de </w:t>
+      </w:r>
+      <w:proofErr w:type="spellStart"/>
+      <w:r>
+        <w:rPr>
+          <w:b/>
+          <w:bCs/>
+          <w:i/>
+          <w:iCs/>
+          <w:lang w:val="nl-NL"/>
+        </w:rPr>
+        <w:t>bb.upper</w:t>
+      </w:r>
+      <w:proofErr w:type="spellEnd"/>
+      <w:r>
+        <w:rPr>
+          <w:b/>
+          <w:bCs/>
+          <w:i/>
+          <w:iCs/>
+          <w:lang w:val="nl-NL"/>
+        </w:rPr>
         <w:t>”</w:t>
       </w:r>
       <w:r>
         <w:rPr>
           <w:lang w:val="nl-NL"/>
         </w:rPr>
-        <w:t>: Met de bb.upper wordt gecontroleerd of de munt af en toe over bepaalde grenzen van de BB gaat. Hiermee kun je controleren dat een munt genoeg beweging vertoond</w:t>
-      </w:r>
-    </w:p>
-    <w:p>
-      <w:pPr>
-        <w:pStyle w:val="Geenafstand"/>
-        <w:rPr>
-          <w:lang w:val="nl-NL"/>
-        </w:rPr>
-      </w:pPr>
-      <w:r>
-        <w:rPr>
-          <w:lang w:val="nl-NL"/>
-        </w:rPr>
-        <w:t>NB: Voor de short controle wordt uiteraard het aantal onder de bb.lower geteld.</w:t>
+        <w:t xml:space="preserve">: Met de </w:t>
+      </w:r>
+      <w:proofErr w:type="spellStart"/>
+      <w:r>
+        <w:rPr>
+          <w:lang w:val="nl-NL"/>
+        </w:rPr>
+        <w:t>bb.upper</w:t>
+      </w:r>
+      <w:proofErr w:type="spellEnd"/>
+      <w:r>
+        <w:rPr>
+          <w:lang w:val="nl-NL"/>
+        </w:rPr>
+        <w:t xml:space="preserve"> wordt gecontroleerd of de munt af en toe over bepaalde grenzen van de BB gaat. Hiermee kun je controleren dat een munt genoeg beweging vertoond</w:t>
+      </w:r>
+    </w:p>
+    <w:p>
+      <w:pPr>
+        <w:pStyle w:val="Geenafstand"/>
+        <w:rPr>
+          <w:lang w:val="nl-NL"/>
+        </w:rPr>
+      </w:pPr>
+      <w:r>
+        <w:rPr>
+          <w:lang w:val="nl-NL"/>
+        </w:rPr>
+        <w:t xml:space="preserve">NB: Voor de short controle wordt uiteraard het aantal onder de </w:t>
+      </w:r>
+      <w:proofErr w:type="spellStart"/>
+      <w:r>
+        <w:rPr>
+          <w:lang w:val="nl-NL"/>
+        </w:rPr>
+        <w:t>bb.lower</w:t>
+      </w:r>
+      <w:proofErr w:type="spellEnd"/>
+      <w:r>
+        <w:rPr>
+          <w:lang w:val="nl-NL"/>
+        </w:rPr>
+        <w:t xml:space="preserve"> geteld.</w:t>
       </w:r>
     </w:p>
     <w:p>
@@ -9666,7 +10490,7 @@
           <w:lang w:val="nl-NL"/>
         </w:rPr>
         <w:drawing>
-          <wp:anchor distT="0" distB="0" distL="114300" distR="114300" simplePos="0" relativeHeight="251707392" behindDoc="1" locked="0" layoutInCell="1" allowOverlap="1" wp14:anchorId="4CABF7E8" wp14:editId="5C5B3DFC">
+          <wp:anchor distT="0" distB="0" distL="114300" distR="114300" simplePos="0" relativeHeight="251707392" behindDoc="1" locked="0" layoutInCell="1" allowOverlap="1" wp14:anchorId="4CABF7E8" wp14:editId="1E56DEF8">
             <wp:simplePos x="0" y="0"/>
             <wp:positionH relativeFrom="column">
               <wp:posOffset>2805</wp:posOffset>
@@ -10410,7 +11234,7 @@
           <w:lang w:val="nl-NL"/>
         </w:rPr>
         <w:drawing>
-          <wp:anchor distT="0" distB="0" distL="114300" distR="114300" simplePos="0" relativeHeight="251714560" behindDoc="1" locked="0" layoutInCell="1" allowOverlap="1" wp14:anchorId="5F91DD4A" wp14:editId="71B58925">
+          <wp:anchor distT="0" distB="0" distL="114300" distR="114300" simplePos="0" relativeHeight="251714560" behindDoc="1" locked="0" layoutInCell="1" allowOverlap="1" wp14:anchorId="5F91DD4A" wp14:editId="605E57B0">
             <wp:simplePos x="0" y="0"/>
             <wp:positionH relativeFrom="column">
               <wp:posOffset>2805</wp:posOffset>
@@ -10540,7 +11364,7 @@
           <w:lang w:val="nl-NL"/>
         </w:rPr>
         <w:drawing>
-          <wp:anchor distT="0" distB="0" distL="114300" distR="114300" simplePos="0" relativeHeight="251715584" behindDoc="1" locked="0" layoutInCell="1" allowOverlap="1" wp14:anchorId="5356260D" wp14:editId="054636EB">
+          <wp:anchor distT="0" distB="0" distL="114300" distR="114300" simplePos="0" relativeHeight="251715584" behindDoc="1" locked="0" layoutInCell="1" allowOverlap="1" wp14:anchorId="5356260D" wp14:editId="4E7E5A63">
             <wp:simplePos x="0" y="0"/>
             <wp:positionH relativeFrom="column">
               <wp:posOffset>2805</wp:posOffset>
@@ -10668,7 +11492,21 @@
         <w:rPr>
           <w:lang w:val="nl-NL"/>
         </w:rPr>
-        <w:t>die opent of sluit onder de onderste Bollingerbands en waar zowel de %</w:t>
+        <w:t xml:space="preserve">die opent of sluit onder de onderste </w:t>
+      </w:r>
+      <w:proofErr w:type="spellStart"/>
+      <w:r>
+        <w:rPr>
+          <w:lang w:val="nl-NL"/>
+        </w:rPr>
+        <w:t>Bollingerbands</w:t>
+      </w:r>
+      <w:proofErr w:type="spellEnd"/>
+      <w:r>
+        <w:rPr>
+          <w:lang w:val="nl-NL"/>
+        </w:rPr>
+        <w:t xml:space="preserve"> en waar zowel de %</w:t>
       </w:r>
       <w:r>
         <w:rPr>
@@ -10704,7 +11542,21 @@
         <w:rPr>
           <w:lang w:val="nl-NL"/>
         </w:rPr>
-        <w:t xml:space="preserve"> van de Stochastic onder de 20 is</w:t>
+        <w:t xml:space="preserve"> van de </w:t>
+      </w:r>
+      <w:proofErr w:type="spellStart"/>
+      <w:r>
+        <w:rPr>
+          <w:lang w:val="nl-NL"/>
+        </w:rPr>
+        <w:t>Stochastic</w:t>
+      </w:r>
+      <w:proofErr w:type="spellEnd"/>
+      <w:r>
+        <w:rPr>
+          <w:lang w:val="nl-NL"/>
+        </w:rPr>
+        <w:t xml:space="preserve"> onder de 20 is</w:t>
       </w:r>
       <w:r>
         <w:rPr>
@@ -10724,12 +11576,14 @@
         </w:rPr>
         <w:t xml:space="preserve">is </w:t>
       </w:r>
+      <w:proofErr w:type="spellStart"/>
       <w:r>
         <w:rPr>
           <w:lang w:val="nl-NL"/>
         </w:rPr>
         <w:t>oversold</w:t>
       </w:r>
+      <w:proofErr w:type="spellEnd"/>
       <w:r>
         <w:rPr>
           <w:lang w:val="nl-NL"/>
@@ -10776,7 +11630,21 @@
         <w:rPr>
           <w:lang w:val="nl-NL"/>
         </w:rPr>
-        <w:t xml:space="preserve"> de bovenste Bollingerbands en waar zowel de %</w:t>
+        <w:t xml:space="preserve"> de bovenste </w:t>
+      </w:r>
+      <w:proofErr w:type="spellStart"/>
+      <w:r>
+        <w:rPr>
+          <w:lang w:val="nl-NL"/>
+        </w:rPr>
+        <w:t>Bollingerbands</w:t>
+      </w:r>
+      <w:proofErr w:type="spellEnd"/>
+      <w:r>
+        <w:rPr>
+          <w:lang w:val="nl-NL"/>
+        </w:rPr>
+        <w:t xml:space="preserve"> en waar zowel de %</w:t>
       </w:r>
       <w:r>
         <w:rPr>
@@ -10812,7 +11680,21 @@
         <w:rPr>
           <w:lang w:val="nl-NL"/>
         </w:rPr>
-        <w:t xml:space="preserve"> van de Stochastic boven de 80 is</w:t>
+        <w:t xml:space="preserve"> van de </w:t>
+      </w:r>
+      <w:proofErr w:type="spellStart"/>
+      <w:r>
+        <w:rPr>
+          <w:lang w:val="nl-NL"/>
+        </w:rPr>
+        <w:t>Stochastic</w:t>
+      </w:r>
+      <w:proofErr w:type="spellEnd"/>
+      <w:r>
+        <w:rPr>
+          <w:lang w:val="nl-NL"/>
+        </w:rPr>
+        <w:t xml:space="preserve"> boven de 80 is</w:t>
       </w:r>
       <w:r>
         <w:rPr>
@@ -10832,12 +11714,14 @@
         </w:rPr>
         <w:t xml:space="preserve">is </w:t>
       </w:r>
+      <w:proofErr w:type="spellStart"/>
       <w:r>
         <w:rPr>
           <w:lang w:val="nl-NL"/>
         </w:rPr>
         <w:t>overbought</w:t>
       </w:r>
+      <w:proofErr w:type="spellEnd"/>
       <w:r>
         <w:rPr>
           <w:lang w:val="nl-NL"/>
@@ -10980,7 +11864,21 @@
         <w:rPr>
           <w:lang w:val="nl-NL"/>
         </w:rPr>
-        <w:t>: De BollingerBands (BB) heeft een bepaalde breedte, met de instellingen kun je filteren waardoor op de minimale en/of maximale</w:t>
+        <w:t xml:space="preserve">: De </w:t>
+      </w:r>
+      <w:proofErr w:type="spellStart"/>
+      <w:r>
+        <w:rPr>
+          <w:lang w:val="nl-NL"/>
+        </w:rPr>
+        <w:t>BollingerBands</w:t>
+      </w:r>
+      <w:proofErr w:type="spellEnd"/>
+      <w:r>
+        <w:rPr>
+          <w:lang w:val="nl-NL"/>
+        </w:rPr>
+        <w:t xml:space="preserve"> (BB) heeft een bepaalde breedte, met de instellingen kun je filteren waardoor op de minimale en/of maximale</w:t>
       </w:r>
       <w:r>
         <w:rPr>
@@ -11064,7 +11962,21 @@
         <w:rPr>
           <w:lang w:val="nl-NL"/>
         </w:rPr>
-        <w:t xml:space="preserve">de CryptoCoiners </w:t>
+        <w:t xml:space="preserve">de </w:t>
+      </w:r>
+      <w:proofErr w:type="spellStart"/>
+      <w:r>
+        <w:rPr>
+          <w:lang w:val="nl-NL"/>
+        </w:rPr>
+        <w:t>CryptoCoiners</w:t>
+      </w:r>
+      <w:proofErr w:type="spellEnd"/>
+      <w:r>
+        <w:rPr>
+          <w:lang w:val="nl-NL"/>
+        </w:rPr>
+        <w:t xml:space="preserve"> </w:t>
       </w:r>
       <w:r>
         <w:rPr>
@@ -11124,7 +12036,21 @@
         <w:rPr>
           <w:lang w:val="nl-NL"/>
         </w:rPr>
-        <w:t xml:space="preserve">als startende trader </w:t>
+        <w:t xml:space="preserve">als startende </w:t>
+      </w:r>
+      <w:proofErr w:type="spellStart"/>
+      <w:r>
+        <w:rPr>
+          <w:lang w:val="nl-NL"/>
+        </w:rPr>
+        <w:t>trader</w:t>
+      </w:r>
+      <w:proofErr w:type="spellEnd"/>
+      <w:r>
+        <w:rPr>
+          <w:lang w:val="nl-NL"/>
+        </w:rPr>
+        <w:t xml:space="preserve"> </w:t>
       </w:r>
       <w:r>
         <w:rPr>
@@ -11154,109 +12080,235 @@
           <w:bCs/>
           <w:lang w:val="nl-NL"/>
         </w:rPr>
-        <w:t>“Bereken de BB oversold/overbought via de low/high ipv de open/close”</w:t>
-      </w:r>
-      <w:r>
-        <w:rPr>
-          <w:lang w:val="nl-NL"/>
-        </w:rPr>
-        <w:t xml:space="preserve">:  De berekening gebruikt de </w:t>
-      </w:r>
-      <w:r>
-        <w:rPr>
-          <w:lang w:val="nl-NL"/>
-        </w:rPr>
-        <w:t xml:space="preserve">candle </w:t>
-      </w:r>
-      <w:r>
-        <w:rPr>
-          <w:lang w:val="nl-NL"/>
-        </w:rPr>
-        <w:t xml:space="preserve">open /close om te bepalen of deze </w:t>
-      </w:r>
-      <w:r>
-        <w:rPr>
-          <w:lang w:val="nl-NL"/>
-        </w:rPr>
-        <w:t>onder of boven de BollingerBands</w:t>
-      </w:r>
-      <w:r>
-        <w:rPr>
-          <w:lang w:val="nl-NL"/>
-        </w:rPr>
-        <w:t xml:space="preserve"> valt</w:t>
-      </w:r>
-      <w:r>
-        <w:rPr>
-          <w:lang w:val="nl-NL"/>
-        </w:rPr>
-        <w:t xml:space="preserve">. Met de instelling via high/low </w:t>
-      </w:r>
-      <w:r>
-        <w:rPr>
-          <w:lang w:val="nl-NL"/>
-        </w:rPr>
-        <w:t xml:space="preserve">worden </w:t>
-      </w:r>
-      <w:r>
-        <w:rPr>
-          <w:lang w:val="nl-NL"/>
-        </w:rPr>
-        <w:t>deze berekend via de wicks van de candles</w:t>
-      </w:r>
-      <w:r>
-        <w:rPr>
-          <w:lang w:val="nl-NL"/>
-        </w:rPr>
-        <w:t xml:space="preserve">. Hierdoor krijg je meer </w:t>
-      </w:r>
-      <w:r>
-        <w:rPr>
-          <w:lang w:val="nl-NL"/>
-        </w:rPr>
-        <w:t xml:space="preserve">(valse) </w:t>
-      </w:r>
-      <w:r>
-        <w:rPr>
-          <w:lang w:val="nl-NL"/>
-        </w:rPr>
-        <w:t>signalen</w:t>
-      </w:r>
-      <w:r>
-        <w:rPr>
-          <w:lang w:val="nl-NL"/>
-        </w:rPr>
-        <w:t>.</w:t>
-      </w:r>
-    </w:p>
-    <w:p>
-      <w:pPr>
-        <w:pStyle w:val="Geenafstand"/>
-        <w:rPr>
-          <w:lang w:val="nl-NL"/>
-        </w:rPr>
-      </w:pPr>
-    </w:p>
-    <w:p>
-      <w:pPr>
-        <w:pStyle w:val="Geenafstand"/>
-        <w:rPr>
-          <w:lang w:val="nl-NL"/>
-        </w:rPr>
-      </w:pPr>
+        <w:t xml:space="preserve">“Bereken de BB </w:t>
+      </w:r>
+      <w:proofErr w:type="spellStart"/>
       <w:r>
         <w:rPr>
           <w:b/>
           <w:bCs/>
           <w:lang w:val="nl-NL"/>
         </w:rPr>
-        <w:t>“Met RSI oversold/overbought condities”</w:t>
-      </w:r>
-      <w:r>
-        <w:rPr>
-          <w:lang w:val="nl-NL"/>
-        </w:rPr>
-        <w:t>: Aanvullend wordt gecontroleerd of de RSI op het moment van de melding ook oversold/overbought is. Hierdoor wordt het aantal meldingen verder gereduceerd (meestal zijn er genoeg STOBB meldingen).</w:t>
+        <w:t>oversold</w:t>
+      </w:r>
+      <w:proofErr w:type="spellEnd"/>
+      <w:r>
+        <w:rPr>
+          <w:b/>
+          <w:bCs/>
+          <w:lang w:val="nl-NL"/>
+        </w:rPr>
+        <w:t>/</w:t>
+      </w:r>
+      <w:proofErr w:type="spellStart"/>
+      <w:r>
+        <w:rPr>
+          <w:b/>
+          <w:bCs/>
+          <w:lang w:val="nl-NL"/>
+        </w:rPr>
+        <w:t>overbought</w:t>
+      </w:r>
+      <w:proofErr w:type="spellEnd"/>
+      <w:r>
+        <w:rPr>
+          <w:b/>
+          <w:bCs/>
+          <w:lang w:val="nl-NL"/>
+        </w:rPr>
+        <w:t xml:space="preserve"> via de low/high </w:t>
+      </w:r>
+      <w:proofErr w:type="spellStart"/>
+      <w:r>
+        <w:rPr>
+          <w:b/>
+          <w:bCs/>
+          <w:lang w:val="nl-NL"/>
+        </w:rPr>
+        <w:t>ipv</w:t>
+      </w:r>
+      <w:proofErr w:type="spellEnd"/>
+      <w:r>
+        <w:rPr>
+          <w:b/>
+          <w:bCs/>
+          <w:lang w:val="nl-NL"/>
+        </w:rPr>
+        <w:t xml:space="preserve"> de open/close”</w:t>
+      </w:r>
+      <w:r>
+        <w:rPr>
+          <w:lang w:val="nl-NL"/>
+        </w:rPr>
+        <w:t xml:space="preserve">:  De berekening gebruikt de </w:t>
+      </w:r>
+      <w:r>
+        <w:rPr>
+          <w:lang w:val="nl-NL"/>
+        </w:rPr>
+        <w:t xml:space="preserve">candle </w:t>
+      </w:r>
+      <w:r>
+        <w:rPr>
+          <w:lang w:val="nl-NL"/>
+        </w:rPr>
+        <w:t xml:space="preserve">open /close om te bepalen of deze </w:t>
+      </w:r>
+      <w:r>
+        <w:rPr>
+          <w:lang w:val="nl-NL"/>
+        </w:rPr>
+        <w:t xml:space="preserve">onder of boven de </w:t>
+      </w:r>
+      <w:proofErr w:type="spellStart"/>
+      <w:r>
+        <w:rPr>
+          <w:lang w:val="nl-NL"/>
+        </w:rPr>
+        <w:t>BollingerBands</w:t>
+      </w:r>
+      <w:proofErr w:type="spellEnd"/>
+      <w:r>
+        <w:rPr>
+          <w:lang w:val="nl-NL"/>
+        </w:rPr>
+        <w:t xml:space="preserve"> valt</w:t>
+      </w:r>
+      <w:r>
+        <w:rPr>
+          <w:lang w:val="nl-NL"/>
+        </w:rPr>
+        <w:t xml:space="preserve">. Met de instelling via high/low </w:t>
+      </w:r>
+      <w:r>
+        <w:rPr>
+          <w:lang w:val="nl-NL"/>
+        </w:rPr>
+        <w:t xml:space="preserve">worden </w:t>
+      </w:r>
+      <w:r>
+        <w:rPr>
+          <w:lang w:val="nl-NL"/>
+        </w:rPr>
+        <w:t>deze berekend via de wicks van de candles</w:t>
+      </w:r>
+      <w:r>
+        <w:rPr>
+          <w:lang w:val="nl-NL"/>
+        </w:rPr>
+        <w:t xml:space="preserve">. Hierdoor krijg je meer </w:t>
+      </w:r>
+      <w:r>
+        <w:rPr>
+          <w:lang w:val="nl-NL"/>
+        </w:rPr>
+        <w:t xml:space="preserve">(valse) </w:t>
+      </w:r>
+      <w:r>
+        <w:rPr>
+          <w:lang w:val="nl-NL"/>
+        </w:rPr>
+        <w:t>signalen</w:t>
+      </w:r>
+      <w:r>
+        <w:rPr>
+          <w:lang w:val="nl-NL"/>
+        </w:rPr>
+        <w:t>.</w:t>
+      </w:r>
+    </w:p>
+    <w:p>
+      <w:pPr>
+        <w:pStyle w:val="Geenafstand"/>
+        <w:rPr>
+          <w:lang w:val="nl-NL"/>
+        </w:rPr>
+      </w:pPr>
+    </w:p>
+    <w:p>
+      <w:pPr>
+        <w:pStyle w:val="Geenafstand"/>
+        <w:rPr>
+          <w:lang w:val="nl-NL"/>
+        </w:rPr>
+      </w:pPr>
+      <w:r>
+        <w:rPr>
+          <w:b/>
+          <w:bCs/>
+          <w:lang w:val="nl-NL"/>
+        </w:rPr>
+        <w:t xml:space="preserve">“Met RSI </w:t>
+      </w:r>
+      <w:proofErr w:type="spellStart"/>
+      <w:r>
+        <w:rPr>
+          <w:b/>
+          <w:bCs/>
+          <w:lang w:val="nl-NL"/>
+        </w:rPr>
+        <w:t>oversold</w:t>
+      </w:r>
+      <w:proofErr w:type="spellEnd"/>
+      <w:r>
+        <w:rPr>
+          <w:b/>
+          <w:bCs/>
+          <w:lang w:val="nl-NL"/>
+        </w:rPr>
+        <w:t>/</w:t>
+      </w:r>
+      <w:proofErr w:type="spellStart"/>
+      <w:r>
+        <w:rPr>
+          <w:b/>
+          <w:bCs/>
+          <w:lang w:val="nl-NL"/>
+        </w:rPr>
+        <w:t>overbought</w:t>
+      </w:r>
+      <w:proofErr w:type="spellEnd"/>
+      <w:r>
+        <w:rPr>
+          <w:b/>
+          <w:bCs/>
+          <w:lang w:val="nl-NL"/>
+        </w:rPr>
+        <w:t xml:space="preserve"> condities”</w:t>
+      </w:r>
+      <w:r>
+        <w:rPr>
+          <w:lang w:val="nl-NL"/>
+        </w:rPr>
+        <w:t xml:space="preserve">: Aanvullend wordt gecontroleerd of de RSI op het moment van de melding ook </w:t>
+      </w:r>
+      <w:proofErr w:type="spellStart"/>
+      <w:r>
+        <w:rPr>
+          <w:lang w:val="nl-NL"/>
+        </w:rPr>
+        <w:t>oversold</w:t>
+      </w:r>
+      <w:proofErr w:type="spellEnd"/>
+      <w:r>
+        <w:rPr>
+          <w:lang w:val="nl-NL"/>
+        </w:rPr>
+        <w:t>/</w:t>
+      </w:r>
+      <w:proofErr w:type="spellStart"/>
+      <w:r>
+        <w:rPr>
+          <w:lang w:val="nl-NL"/>
+        </w:rPr>
+        <w:t>overbought</w:t>
+      </w:r>
+      <w:proofErr w:type="spellEnd"/>
+      <w:r>
+        <w:rPr>
+          <w:lang w:val="nl-NL"/>
+        </w:rPr>
+        <w:t xml:space="preserve"> is. Hierdoor wordt het aantal meldingen verder gereduceerd (meestal zijn er genoeg STOBB meldingen).</w:t>
       </w:r>
     </w:p>
     <w:p>
@@ -11487,6 +12539,7 @@
         </w:rPr>
         <w:t xml:space="preserve"> is een term die zijn oorsprong heeft dankzij Maurice en staat voor </w:t>
       </w:r>
+      <w:proofErr w:type="spellStart"/>
       <w:r>
         <w:rPr>
           <w:lang w:val="nl-NL"/>
@@ -11505,12 +12558,14 @@
         </w:rPr>
         <w:t>astic</w:t>
       </w:r>
+      <w:proofErr w:type="spellEnd"/>
       <w:r>
         <w:rPr>
           <w:lang w:val="nl-NL"/>
         </w:rPr>
         <w:t xml:space="preserve">, </w:t>
       </w:r>
+      <w:proofErr w:type="spellStart"/>
       <w:r>
         <w:rPr>
           <w:lang w:val="nl-NL"/>
@@ -11521,19 +12576,40 @@
         <w:rPr>
           <w:lang w:val="nl-NL"/>
         </w:rPr>
-        <w:t xml:space="preserve">ollingerbands en </w:t>
-      </w:r>
-      <w:r>
-        <w:rPr>
-          <w:lang w:val="nl-NL"/>
-        </w:rPr>
-        <w:t>de positionering van 3 verschillende MA</w:t>
-      </w:r>
-      <w:r>
-        <w:rPr>
-          <w:lang w:val="nl-NL"/>
-        </w:rPr>
-        <w:t xml:space="preserve">'s (de </w:t>
+        <w:t>ollingerbands</w:t>
+      </w:r>
+      <w:proofErr w:type="spellEnd"/>
+      <w:r>
+        <w:rPr>
+          <w:lang w:val="nl-NL"/>
+        </w:rPr>
+        <w:t xml:space="preserve"> en </w:t>
+      </w:r>
+      <w:r>
+        <w:rPr>
+          <w:lang w:val="nl-NL"/>
+        </w:rPr>
+        <w:t xml:space="preserve">de positionering van 3 verschillende </w:t>
+      </w:r>
+      <w:proofErr w:type="spellStart"/>
+      <w:r>
+        <w:rPr>
+          <w:lang w:val="nl-NL"/>
+        </w:rPr>
+        <w:t>MA</w:t>
+      </w:r>
+      <w:r>
+        <w:rPr>
+          <w:lang w:val="nl-NL"/>
+        </w:rPr>
+        <w:t>'s</w:t>
+      </w:r>
+      <w:proofErr w:type="spellEnd"/>
+      <w:r>
+        <w:rPr>
+          <w:lang w:val="nl-NL"/>
+        </w:rPr>
+        <w:t xml:space="preserve"> (de </w:t>
       </w:r>
       <w:r>
         <w:rPr>
@@ -11724,7 +12800,21 @@
         <w:rPr>
           <w:lang w:val="nl-NL"/>
         </w:rPr>
-        <w:t xml:space="preserve"> bij oversold)</w:t>
+        <w:t xml:space="preserve"> bij </w:t>
+      </w:r>
+      <w:proofErr w:type="spellStart"/>
+      <w:r>
+        <w:rPr>
+          <w:lang w:val="nl-NL"/>
+        </w:rPr>
+        <w:t>oversold</w:t>
+      </w:r>
+      <w:proofErr w:type="spellEnd"/>
+      <w:r>
+        <w:rPr>
+          <w:lang w:val="nl-NL"/>
+        </w:rPr>
+        <w:t>)</w:t>
       </w:r>
     </w:p>
     <w:p>
@@ -11862,7 +12952,7 @@
           <w:lang w:val="nl-NL"/>
         </w:rPr>
         <w:drawing>
-          <wp:anchor distT="0" distB="0" distL="114300" distR="114300" simplePos="0" relativeHeight="251716608" behindDoc="1" locked="0" layoutInCell="1" allowOverlap="1" wp14:anchorId="37BC82F7" wp14:editId="2A75D3AC">
+          <wp:anchor distT="0" distB="0" distL="114300" distR="114300" simplePos="0" relativeHeight="251716608" behindDoc="1" locked="0" layoutInCell="1" allowOverlap="1" wp14:anchorId="37BC82F7" wp14:editId="046269B8">
             <wp:simplePos x="0" y="0"/>
             <wp:positionH relativeFrom="column">
               <wp:posOffset>2805</wp:posOffset>
@@ -12150,8 +13240,16 @@
         <w:rPr>
           <w:lang w:val="nl-NL"/>
         </w:rPr>
-        <w:t>STOBB oversold</w:t>
-      </w:r>
+        <w:t xml:space="preserve">STOBB </w:t>
+      </w:r>
+      <w:proofErr w:type="spellStart"/>
+      <w:r>
+        <w:rPr>
+          <w:lang w:val="nl-NL"/>
+        </w:rPr>
+        <w:t>oversold</w:t>
+      </w:r>
+      <w:proofErr w:type="spellEnd"/>
       <w:r>
         <w:rPr>
           <w:lang w:val="nl-NL"/>
@@ -12186,8 +13284,16 @@
         <w:rPr>
           <w:lang w:val="nl-NL"/>
         </w:rPr>
-        <w:t>STOBB overbought</w:t>
-      </w:r>
+        <w:t xml:space="preserve">STOBB </w:t>
+      </w:r>
+      <w:proofErr w:type="spellStart"/>
+      <w:r>
+        <w:rPr>
+          <w:lang w:val="nl-NL"/>
+        </w:rPr>
+        <w:t>overbought</w:t>
+      </w:r>
+      <w:proofErr w:type="spellEnd"/>
       <w:r>
         <w:rPr>
           <w:lang w:val="nl-NL"/>
@@ -12303,7 +13409,21 @@
         <w:rPr>
           <w:lang w:val="nl-NL"/>
         </w:rPr>
-        <w:t xml:space="preserve">meldingen. In de laatste x candles is de sluitprijs van een candle boven of onder een bepaald percentage van de BollingerBands geweest (de </w:t>
+        <w:t xml:space="preserve">meldingen. In de laatste x candles is de sluitprijs van een candle boven of onder een bepaald percentage van de </w:t>
+      </w:r>
+      <w:proofErr w:type="spellStart"/>
+      <w:r>
+        <w:rPr>
+          <w:lang w:val="nl-NL"/>
+        </w:rPr>
+        <w:t>BollingerBands</w:t>
+      </w:r>
+      <w:proofErr w:type="spellEnd"/>
+      <w:r>
+        <w:rPr>
+          <w:lang w:val="nl-NL"/>
+        </w:rPr>
+        <w:t xml:space="preserve"> geweest (de </w:t>
       </w:r>
       <w:r>
         <w:rPr>
@@ -12424,7 +13544,21 @@
         <w:rPr>
           <w:lang w:val="nl-NL"/>
         </w:rPr>
-        <w:t xml:space="preserve">. In de laatste x candles is de breedte van de Bollinger bands een bepaald percentage omhoog of omlaag gegaan. Het principe van een SBM melding is dat de prijs </w:t>
+        <w:t xml:space="preserve">. In de laatste x candles is de breedte van de </w:t>
+      </w:r>
+      <w:proofErr w:type="spellStart"/>
+      <w:r>
+        <w:rPr>
+          <w:lang w:val="nl-NL"/>
+        </w:rPr>
+        <w:t>Bollinger</w:t>
+      </w:r>
+      <w:proofErr w:type="spellEnd"/>
+      <w:r>
+        <w:rPr>
+          <w:lang w:val="nl-NL"/>
+        </w:rPr>
+        <w:t xml:space="preserve"> bands een bepaald percentage omhoog of omlaag gegaan. Het principe van een SBM melding is dat de prijs </w:t>
       </w:r>
       <w:r>
         <w:rPr>
@@ -12490,7 +13624,49 @@
         <w:rPr>
           <w:lang w:val="nl-NL"/>
         </w:rPr>
-        <w:t>De overbought en/of oversold worden normaliter bepaald doordat een candle opent of sluit onder of boven de BollingerBands, maar met de instellingen via high/low kunnen deze berekend worden via de wicks van de candles.</w:t>
+        <w:t xml:space="preserve">De </w:t>
+      </w:r>
+      <w:proofErr w:type="spellStart"/>
+      <w:r>
+        <w:rPr>
+          <w:lang w:val="nl-NL"/>
+        </w:rPr>
+        <w:t>overbought</w:t>
+      </w:r>
+      <w:proofErr w:type="spellEnd"/>
+      <w:r>
+        <w:rPr>
+          <w:lang w:val="nl-NL"/>
+        </w:rPr>
+        <w:t xml:space="preserve"> en/of </w:t>
+      </w:r>
+      <w:proofErr w:type="spellStart"/>
+      <w:r>
+        <w:rPr>
+          <w:lang w:val="nl-NL"/>
+        </w:rPr>
+        <w:t>oversold</w:t>
+      </w:r>
+      <w:proofErr w:type="spellEnd"/>
+      <w:r>
+        <w:rPr>
+          <w:lang w:val="nl-NL"/>
+        </w:rPr>
+        <w:t xml:space="preserve"> worden normaliter bepaald doordat een candle opent of sluit onder of boven de </w:t>
+      </w:r>
+      <w:proofErr w:type="spellStart"/>
+      <w:r>
+        <w:rPr>
+          <w:lang w:val="nl-NL"/>
+        </w:rPr>
+        <w:t>BollingerBands</w:t>
+      </w:r>
+      <w:proofErr w:type="spellEnd"/>
+      <w:r>
+        <w:rPr>
+          <w:lang w:val="nl-NL"/>
+        </w:rPr>
+        <w:t>, maar met de instellingen via high/low kunnen deze berekend worden via de wicks van de candles.</w:t>
       </w:r>
     </w:p>
     <w:p>
@@ -12732,7 +13908,21 @@
         <w:rPr>
           <w:lang w:val="nl-NL"/>
         </w:rPr>
-        <w:t xml:space="preserve">Filter on BB: De BollingerBands (BB) </w:t>
+        <w:t xml:space="preserve">Filter on BB: De </w:t>
+      </w:r>
+      <w:proofErr w:type="spellStart"/>
+      <w:r>
+        <w:rPr>
+          <w:lang w:val="nl-NL"/>
+        </w:rPr>
+        <w:t>BollingerBands</w:t>
+      </w:r>
+      <w:proofErr w:type="spellEnd"/>
+      <w:r>
+        <w:rPr>
+          <w:lang w:val="nl-NL"/>
+        </w:rPr>
+        <w:t xml:space="preserve"> (BB) </w:t>
       </w:r>
       <w:r>
         <w:rPr>
@@ -12943,7 +14133,21 @@
         <w:rPr>
           <w:lang w:val="nl-NL"/>
         </w:rPr>
-        <w:t xml:space="preserve">Vaak begint een goede SBM met een jump, gevolgd door een of meer </w:t>
+        <w:t xml:space="preserve">Vaak begint een goede SBM met een </w:t>
+      </w:r>
+      <w:proofErr w:type="spellStart"/>
+      <w:r>
+        <w:rPr>
+          <w:lang w:val="nl-NL"/>
+        </w:rPr>
+        <w:t>jump</w:t>
+      </w:r>
+      <w:proofErr w:type="spellEnd"/>
+      <w:r>
+        <w:rPr>
+          <w:lang w:val="nl-NL"/>
+        </w:rPr>
+        <w:t xml:space="preserve">, gevolgd door een of meer </w:t>
       </w:r>
       <w:r>
         <w:rPr>
@@ -13109,7 +14313,35 @@
         <w:rPr>
           <w:lang w:val="nl-NL"/>
         </w:rPr>
-        <w:t>De Candle-Jump heeft een extra instelling waarmee je aangeeft wat het minimum percentage van de jump moet zijn</w:t>
+        <w:t>De Candle-</w:t>
+      </w:r>
+      <w:proofErr w:type="spellStart"/>
+      <w:r>
+        <w:rPr>
+          <w:lang w:val="nl-NL"/>
+        </w:rPr>
+        <w:t>Jump</w:t>
+      </w:r>
+      <w:proofErr w:type="spellEnd"/>
+      <w:r>
+        <w:rPr>
+          <w:lang w:val="nl-NL"/>
+        </w:rPr>
+        <w:t xml:space="preserve"> heeft een extra instelling waarmee je aangeeft wat het minimum percentage van de </w:t>
+      </w:r>
+      <w:proofErr w:type="spellStart"/>
+      <w:r>
+        <w:rPr>
+          <w:lang w:val="nl-NL"/>
+        </w:rPr>
+        <w:t>jump</w:t>
+      </w:r>
+      <w:proofErr w:type="spellEnd"/>
+      <w:r>
+        <w:rPr>
+          <w:lang w:val="nl-NL"/>
+        </w:rPr>
+        <w:t xml:space="preserve"> moet zijn</w:t>
       </w:r>
       <w:r>
         <w:rPr>
@@ -13147,11 +14379,19 @@
         </w:rPr>
         <w:t xml:space="preserve">wordt genoemd in de </w:t>
       </w:r>
-      <w:r>
-        <w:rPr>
-          <w:lang w:val="nl-NL"/>
-        </w:rPr>
-        <w:t xml:space="preserve">jump </w:t>
+      <w:proofErr w:type="spellStart"/>
+      <w:r>
+        <w:rPr>
+          <w:lang w:val="nl-NL"/>
+        </w:rPr>
+        <w:t>jump</w:t>
+      </w:r>
+      <w:proofErr w:type="spellEnd"/>
+      <w:r>
+        <w:rPr>
+          <w:lang w:val="nl-NL"/>
+        </w:rPr>
+        <w:t xml:space="preserve"> </w:t>
       </w:r>
       <w:r>
         <w:rPr>
@@ -13163,7 +14403,21 @@
         <w:rPr>
           <w:lang w:val="nl-NL"/>
         </w:rPr>
-        <w:t>. Als extraatje kan de jump berekend worden over de wicks in plaats van de candle open/close.</w:t>
+        <w:t xml:space="preserve">. Als extraatje kan de </w:t>
+      </w:r>
+      <w:proofErr w:type="spellStart"/>
+      <w:r>
+        <w:rPr>
+          <w:lang w:val="nl-NL"/>
+        </w:rPr>
+        <w:t>jump</w:t>
+      </w:r>
+      <w:proofErr w:type="spellEnd"/>
+      <w:r>
+        <w:rPr>
+          <w:lang w:val="nl-NL"/>
+        </w:rPr>
+        <w:t xml:space="preserve"> berekend worden over de wicks in plaats van de candle open/close.</w:t>
       </w:r>
     </w:p>
     <w:p>
@@ -13186,12 +14440,14 @@
           <w:lang w:val="nl-NL"/>
         </w:rPr>
       </w:pPr>
+      <w:proofErr w:type="spellStart"/>
       <w:r>
         <w:rPr>
           <w:lang w:val="nl-NL"/>
         </w:rPr>
         <w:t>Jump</w:t>
       </w:r>
+      <w:proofErr w:type="spellEnd"/>
       <w:r>
         <w:rPr>
           <w:lang w:val="nl-NL"/>
@@ -13222,12 +14478,14 @@
           <w:lang w:val="nl-NL"/>
         </w:rPr>
       </w:pPr>
+      <w:proofErr w:type="spellStart"/>
       <w:r>
         <w:rPr>
           <w:lang w:val="nl-NL"/>
         </w:rPr>
         <w:t>Jump</w:t>
       </w:r>
+      <w:proofErr w:type="spellEnd"/>
       <w:r>
         <w:rPr>
           <w:lang w:val="nl-NL"/>
@@ -13291,7 +14549,14 @@
         <w:rPr>
           <w:lang w:val="nl-NL"/>
         </w:rPr>
-        <w:t>Deze is gebaseerd op de WGHM indicator van Key</w:t>
+        <w:t xml:space="preserve">Deze is gebaseerd op de WGHM indicator van </w:t>
+      </w:r>
+      <w:proofErr w:type="spellStart"/>
+      <w:r>
+        <w:rPr>
+          <w:lang w:val="nl-NL"/>
+        </w:rPr>
+        <w:t>Key</w:t>
       </w:r>
       <w:r>
         <w:rPr>
@@ -13303,7 +14568,42 @@
         <w:rPr>
           <w:lang w:val="nl-NL"/>
         </w:rPr>
-        <w:t xml:space="preserve">an (We Gaan Het Meemaken indicator) en die bestaat eigenlijk simpelweg uit het samenvallen van de oversold/overbought situatie van zowel de STOCH als de RSI. </w:t>
+        <w:t>an</w:t>
+      </w:r>
+      <w:proofErr w:type="spellEnd"/>
+      <w:r>
+        <w:rPr>
+          <w:lang w:val="nl-NL"/>
+        </w:rPr>
+        <w:t xml:space="preserve"> (We Gaan Het Meemaken indicator) en die bestaat eigenlijk simpelweg uit het samenvallen van de </w:t>
+      </w:r>
+      <w:proofErr w:type="spellStart"/>
+      <w:r>
+        <w:rPr>
+          <w:lang w:val="nl-NL"/>
+        </w:rPr>
+        <w:t>oversold</w:t>
+      </w:r>
+      <w:proofErr w:type="spellEnd"/>
+      <w:r>
+        <w:rPr>
+          <w:lang w:val="nl-NL"/>
+        </w:rPr>
+        <w:t>/</w:t>
+      </w:r>
+      <w:proofErr w:type="spellStart"/>
+      <w:r>
+        <w:rPr>
+          <w:lang w:val="nl-NL"/>
+        </w:rPr>
+        <w:t>overbought</w:t>
+      </w:r>
+      <w:proofErr w:type="spellEnd"/>
+      <w:r>
+        <w:rPr>
+          <w:lang w:val="nl-NL"/>
+        </w:rPr>
+        <w:t xml:space="preserve"> situatie van zowel de STOCH als de RSI. </w:t>
       </w:r>
     </w:p>
     <w:p>
@@ -13331,6 +14631,7 @@
         </w:rPr>
       </w:pPr>
       <w:bookmarkStart w:id="22" w:name="_Toc162788177"/>
+      <w:proofErr w:type="spellStart"/>
       <w:r>
         <w:rPr>
           <w:rStyle w:val="Kop2Char"/>
@@ -13338,6 +14639,7 @@
         </w:rPr>
         <w:t>Instellingen</w:t>
       </w:r>
+      <w:proofErr w:type="spellEnd"/>
       <w:r>
         <w:rPr>
           <w:rStyle w:val="Kop2Char"/>
@@ -13350,20 +14652,36 @@
           <w:rStyle w:val="Kop2Char"/>
           <w:lang w:val="en-US"/>
         </w:rPr>
-        <w:t>White- en Black list</w:t>
-      </w:r>
+        <w:t xml:space="preserve">White- </w:t>
+      </w:r>
+      <w:proofErr w:type="spellStart"/>
       <w:r>
         <w:rPr>
           <w:rStyle w:val="Kop2Char"/>
           <w:lang w:val="en-US"/>
         </w:rPr>
-        <w:t xml:space="preserve"> (long/short</w:t>
-      </w:r>
+        <w:t>en</w:t>
+      </w:r>
+      <w:proofErr w:type="spellEnd"/>
       <w:r>
         <w:rPr>
           <w:rStyle w:val="Kop2Char"/>
           <w:lang w:val="en-US"/>
         </w:rPr>
+        <w:t xml:space="preserve"> Black list</w:t>
+      </w:r>
+      <w:r>
+        <w:rPr>
+          <w:rStyle w:val="Kop2Char"/>
+          <w:lang w:val="en-US"/>
+        </w:rPr>
+        <w:t xml:space="preserve"> (long/short</w:t>
+      </w:r>
+      <w:r>
+        <w:rPr>
+          <w:rStyle w:val="Kop2Char"/>
+          <w:lang w:val="en-US"/>
+        </w:rPr>
         <w:t>)</w:t>
       </w:r>
       <w:bookmarkEnd w:id="22"/>
@@ -13379,8 +14697,30 @@
         <w:rPr>
           <w:lang w:val="nl-NL"/>
         </w:rPr>
-        <w:t>De lijsten zijn opgesplitst voor de oversold en overbought</w:t>
-      </w:r>
+        <w:t xml:space="preserve">De lijsten zijn opgesplitst voor de </w:t>
+      </w:r>
+      <w:proofErr w:type="spellStart"/>
+      <w:r>
+        <w:rPr>
+          <w:lang w:val="nl-NL"/>
+        </w:rPr>
+        <w:t>oversold</w:t>
+      </w:r>
+      <w:proofErr w:type="spellEnd"/>
+      <w:r>
+        <w:rPr>
+          <w:lang w:val="nl-NL"/>
+        </w:rPr>
+        <w:t xml:space="preserve"> en </w:t>
+      </w:r>
+      <w:proofErr w:type="spellStart"/>
+      <w:r>
+        <w:rPr>
+          <w:lang w:val="nl-NL"/>
+        </w:rPr>
+        <w:t>overbought</w:t>
+      </w:r>
+      <w:proofErr w:type="spellEnd"/>
       <w:r>
         <w:rPr>
           <w:lang w:val="nl-NL"/>
@@ -13391,7 +14731,21 @@
         <w:rPr>
           <w:lang w:val="nl-NL"/>
         </w:rPr>
-        <w:t xml:space="preserve">meldingen. Overbought (c.q. short gaan) kun je alleen met munten die je in je bezit hebt </w:t>
+        <w:t xml:space="preserve">meldingen. </w:t>
+      </w:r>
+      <w:proofErr w:type="spellStart"/>
+      <w:r>
+        <w:rPr>
+          <w:lang w:val="nl-NL"/>
+        </w:rPr>
+        <w:t>Overbought</w:t>
+      </w:r>
+      <w:proofErr w:type="spellEnd"/>
+      <w:r>
+        <w:rPr>
+          <w:lang w:val="nl-NL"/>
+        </w:rPr>
+        <w:t xml:space="preserve"> (c.q. short gaan) kun je alleen met munten die je in je bezit hebt </w:t>
       </w:r>
       <w:r>
         <w:rPr>
@@ -13403,7 +14757,21 @@
         <w:rPr>
           <w:lang w:val="nl-NL"/>
         </w:rPr>
-        <w:t>en oversold gebruik je om long te gaan op een munt</w:t>
+        <w:t xml:space="preserve">en </w:t>
+      </w:r>
+      <w:proofErr w:type="spellStart"/>
+      <w:r>
+        <w:rPr>
+          <w:lang w:val="nl-NL"/>
+        </w:rPr>
+        <w:t>oversold</w:t>
+      </w:r>
+      <w:proofErr w:type="spellEnd"/>
+      <w:r>
+        <w:rPr>
+          <w:lang w:val="nl-NL"/>
+        </w:rPr>
+        <w:t xml:space="preserve"> gebruik je om long te gaan op een munt</w:t>
       </w:r>
       <w:r>
         <w:rPr>
@@ -13438,11 +14806,19 @@
         <w:lastRenderedPageBreak/>
         <w:t xml:space="preserve">In de </w:t>
       </w:r>
-      <w:r>
-        <w:rPr>
-          <w:lang w:val="nl-NL"/>
-        </w:rPr>
-        <w:t xml:space="preserve">white list </w:t>
+      <w:proofErr w:type="spellStart"/>
+      <w:r>
+        <w:rPr>
+          <w:lang w:val="nl-NL"/>
+        </w:rPr>
+        <w:t>white</w:t>
+      </w:r>
+      <w:proofErr w:type="spellEnd"/>
+      <w:r>
+        <w:rPr>
+          <w:lang w:val="nl-NL"/>
+        </w:rPr>
+        <w:t xml:space="preserve"> list </w:t>
       </w:r>
       <w:r>
         <w:rPr>
@@ -13782,7 +15158,35 @@
         <w:rPr>
           <w:lang w:val="nl-NL"/>
         </w:rPr>
-        <w:t xml:space="preserve">uit Nederland en daarna het vertrek van Bybit futures </w:t>
+        <w:t xml:space="preserve">uit Nederland en daarna het vertrek van </w:t>
+      </w:r>
+      <w:proofErr w:type="spellStart"/>
+      <w:r>
+        <w:rPr>
+          <w:lang w:val="nl-NL"/>
+        </w:rPr>
+        <w:t>Bybit</w:t>
+      </w:r>
+      <w:proofErr w:type="spellEnd"/>
+      <w:r>
+        <w:rPr>
+          <w:lang w:val="nl-NL"/>
+        </w:rPr>
+        <w:t xml:space="preserve"> </w:t>
+      </w:r>
+      <w:proofErr w:type="spellStart"/>
+      <w:r>
+        <w:rPr>
+          <w:lang w:val="nl-NL"/>
+        </w:rPr>
+        <w:t>futures</w:t>
+      </w:r>
+      <w:proofErr w:type="spellEnd"/>
+      <w:r>
+        <w:rPr>
+          <w:lang w:val="nl-NL"/>
+        </w:rPr>
+        <w:t xml:space="preserve"> </w:t>
       </w:r>
       <w:r>
         <w:rPr>
@@ -13900,7 +15304,35 @@
         <w:rPr>
           <w:lang w:val="nl-NL"/>
         </w:rPr>
-        <w:t xml:space="preserve">Onthoud dat dit “work in progress” is en dat trade resultaten mogelijk kunnen tegenvallen. Voeg hier in gedachten alle financiële bijsluiters bij die ze hanteren in crypto land, ik ben geen Crypto goeroe die de toekomst kan voorspellen en ik wil </w:t>
+        <w:t>Onthoud dat dit “</w:t>
+      </w:r>
+      <w:proofErr w:type="spellStart"/>
+      <w:r>
+        <w:rPr>
+          <w:lang w:val="nl-NL"/>
+        </w:rPr>
+        <w:t>work</w:t>
+      </w:r>
+      <w:proofErr w:type="spellEnd"/>
+      <w:r>
+        <w:rPr>
+          <w:lang w:val="nl-NL"/>
+        </w:rPr>
+        <w:t xml:space="preserve"> in </w:t>
+      </w:r>
+      <w:proofErr w:type="spellStart"/>
+      <w:r>
+        <w:rPr>
+          <w:lang w:val="nl-NL"/>
+        </w:rPr>
+        <w:t>progress</w:t>
+      </w:r>
+      <w:proofErr w:type="spellEnd"/>
+      <w:r>
+        <w:rPr>
+          <w:lang w:val="nl-NL"/>
+        </w:rPr>
+        <w:t xml:space="preserve">” is en dat trade resultaten mogelijk kunnen tegenvallen. Voeg hier in gedachten alle financiële bijsluiters bij die ze hanteren in crypto land, ik ben geen Crypto goeroe die de toekomst kan voorspellen en ik wil </w:t>
       </w:r>
       <w:r>
         <w:rPr>
@@ -13984,24 +15416,28 @@
         </w:rPr>
         <w:t xml:space="preserve">De bot is gebaseerd op ideeën die zijn ontstaan in het tijdperk van </w:t>
       </w:r>
+      <w:proofErr w:type="spellStart"/>
       <w:r>
         <w:rPr>
           <w:lang w:val="nl-NL"/>
         </w:rPr>
         <w:t>Zignaly</w:t>
       </w:r>
+      <w:proofErr w:type="spellEnd"/>
       <w:r>
         <w:rPr>
           <w:lang w:val="nl-NL"/>
         </w:rPr>
         <w:t xml:space="preserve"> die destijds vrij te gebruiken was. </w:t>
       </w:r>
+      <w:proofErr w:type="spellStart"/>
       <w:r>
         <w:rPr>
           <w:lang w:val="nl-NL"/>
         </w:rPr>
         <w:t>Zignaly</w:t>
       </w:r>
+      <w:proofErr w:type="spellEnd"/>
       <w:r>
         <w:rPr>
           <w:lang w:val="nl-NL"/>
@@ -14020,17 +15456,33 @@
         </w:rPr>
         <w:t xml:space="preserve">mee opgehouden. Het principe van </w:t>
       </w:r>
+      <w:proofErr w:type="spellStart"/>
       <w:r>
         <w:rPr>
           <w:lang w:val="nl-NL"/>
         </w:rPr>
         <w:t>Zignaly</w:t>
       </w:r>
-      <w:r>
-        <w:rPr>
-          <w:lang w:val="nl-NL"/>
-        </w:rPr>
-        <w:t xml:space="preserve"> was dat er een extern aankoop signaal wordt gegeven en dat de bot dan een eerste koop gaat doen gevolgd door een aantal optioneel bijkopen. Verkoop was door middel van een gefixeerd percentage of door een trace mogelijkheid. </w:t>
+      <w:proofErr w:type="spellEnd"/>
+      <w:r>
+        <w:rPr>
+          <w:lang w:val="nl-NL"/>
+        </w:rPr>
+        <w:t xml:space="preserve"> was dat er een extern aankoop signaal wordt gegeven en dat de bot dan een eerste koop gaat doen gevolgd door een aantal optioneel bijkopen. Verkoop was door middel van een gefixeerd percentage of door een </w:t>
+      </w:r>
+      <w:proofErr w:type="spellStart"/>
+      <w:r>
+        <w:rPr>
+          <w:lang w:val="nl-NL"/>
+        </w:rPr>
+        <w:t>trace</w:t>
+      </w:r>
+      <w:proofErr w:type="spellEnd"/>
+      <w:r>
+        <w:rPr>
+          <w:lang w:val="nl-NL"/>
+        </w:rPr>
+        <w:t xml:space="preserve"> mogelijkheid. </w:t>
       </w:r>
       <w:r>
         <w:rPr>
@@ -14066,12 +15518,14 @@
         </w:rPr>
         <w:t xml:space="preserve"> t.o.v. </w:t>
       </w:r>
+      <w:proofErr w:type="spellStart"/>
       <w:r>
         <w:rPr>
           <w:lang w:val="nl-NL"/>
         </w:rPr>
         <w:t>Zignaly</w:t>
       </w:r>
+      <w:proofErr w:type="spellEnd"/>
       <w:r>
         <w:rPr>
           <w:lang w:val="nl-NL"/>
@@ -14136,7 +15590,21 @@
         <w:rPr>
           <w:lang w:val="nl-NL"/>
         </w:rPr>
-        <w:t>order geplaatst op een vast percentage en wordt na een instelbare cooldown tijd een bijkoop order geplaatst X% onder de vorige</w:t>
+        <w:t xml:space="preserve">order geplaatst op een vast percentage en wordt na een instelbare </w:t>
+      </w:r>
+      <w:proofErr w:type="spellStart"/>
+      <w:r>
+        <w:rPr>
+          <w:lang w:val="nl-NL"/>
+        </w:rPr>
+        <w:t>cooldown</w:t>
+      </w:r>
+      <w:proofErr w:type="spellEnd"/>
+      <w:r>
+        <w:rPr>
+          <w:lang w:val="nl-NL"/>
+        </w:rPr>
+        <w:t xml:space="preserve"> tijd een bijkoop order geplaatst X% onder de vorige</w:t>
       </w:r>
       <w:r>
         <w:rPr>
@@ -14148,7 +15616,49 @@
         <w:rPr>
           <w:lang w:val="nl-NL"/>
         </w:rPr>
-        <w:t>de dca bijkopen kun je zelf inregelen inclusief het aantal dca’s. Als je bij iedere dca 2x de inleg doet gaan d</w:t>
+        <w:t xml:space="preserve">de </w:t>
+      </w:r>
+      <w:proofErr w:type="spellStart"/>
+      <w:r>
+        <w:rPr>
+          <w:lang w:val="nl-NL"/>
+        </w:rPr>
+        <w:t>dca</w:t>
+      </w:r>
+      <w:proofErr w:type="spellEnd"/>
+      <w:r>
+        <w:rPr>
+          <w:lang w:val="nl-NL"/>
+        </w:rPr>
+        <w:t xml:space="preserve"> bijkopen kun je zelf inregelen inclusief het aantal </w:t>
+      </w:r>
+      <w:proofErr w:type="spellStart"/>
+      <w:r>
+        <w:rPr>
+          <w:lang w:val="nl-NL"/>
+        </w:rPr>
+        <w:t>dca’s</w:t>
+      </w:r>
+      <w:proofErr w:type="spellEnd"/>
+      <w:r>
+        <w:rPr>
+          <w:lang w:val="nl-NL"/>
+        </w:rPr>
+        <w:t xml:space="preserve">. Als je bij iedere </w:t>
+      </w:r>
+      <w:proofErr w:type="spellStart"/>
+      <w:r>
+        <w:rPr>
+          <w:lang w:val="nl-NL"/>
+        </w:rPr>
+        <w:t>dca</w:t>
+      </w:r>
+      <w:proofErr w:type="spellEnd"/>
+      <w:r>
+        <w:rPr>
+          <w:lang w:val="nl-NL"/>
+        </w:rPr>
+        <w:t xml:space="preserve"> 2x de inleg doet gaan d</w:t>
       </w:r>
       <w:r>
         <w:rPr>
@@ -14262,7 +15772,21 @@
         <w:rPr>
           <w:lang w:val="nl-NL"/>
         </w:rPr>
-        <w:t xml:space="preserve">inzicht waar de scanner naar toe gaat). De gegevens zijn afkomstig van een papertrade bot die circa </w:t>
+        <w:t xml:space="preserve">inzicht waar de scanner naar toe gaat). De gegevens zijn afkomstig van een </w:t>
+      </w:r>
+      <w:proofErr w:type="spellStart"/>
+      <w:r>
+        <w:rPr>
+          <w:lang w:val="nl-NL"/>
+        </w:rPr>
+        <w:t>papertrade</w:t>
+      </w:r>
+      <w:proofErr w:type="spellEnd"/>
+      <w:r>
+        <w:rPr>
+          <w:lang w:val="nl-NL"/>
+        </w:rPr>
+        <w:t xml:space="preserve"> bot die circa </w:t>
       </w:r>
       <w:r>
         <w:rPr>
@@ -14667,33 +16191,83 @@
           <w:lang w:val="nl-NL"/>
         </w:rPr>
       </w:pPr>
-      <w:r>
-        <w:rPr>
-          <w:lang w:val="nl-NL"/>
-        </w:rPr>
-        <w:t>Fear en greed index</w:t>
-      </w:r>
-    </w:p>
-    <w:p>
-      <w:pPr>
-        <w:pStyle w:val="Geenafstand"/>
-        <w:rPr>
-          <w:lang w:val="nl-NL"/>
-        </w:rPr>
-      </w:pPr>
-    </w:p>
-    <w:p>
-      <w:pPr>
-        <w:pStyle w:val="Geenafstand"/>
-        <w:rPr>
-          <w:lang w:val="nl-NL"/>
-        </w:rPr>
-      </w:pPr>
-      <w:r>
-        <w:rPr>
-          <w:lang w:val="nl-NL"/>
-        </w:rPr>
-        <w:t>Je kunt dubbelklikken op de munten (waarmee je naar de trading app gaat) of op de aanvullende informatie waarmee je de interne Tradingview browser start. How cool is that!</w:t>
+      <w:proofErr w:type="spellStart"/>
+      <w:r>
+        <w:rPr>
+          <w:lang w:val="nl-NL"/>
+        </w:rPr>
+        <w:t>Fear</w:t>
+      </w:r>
+      <w:proofErr w:type="spellEnd"/>
+      <w:r>
+        <w:rPr>
+          <w:lang w:val="nl-NL"/>
+        </w:rPr>
+        <w:t xml:space="preserve"> en </w:t>
+      </w:r>
+      <w:proofErr w:type="spellStart"/>
+      <w:r>
+        <w:rPr>
+          <w:lang w:val="nl-NL"/>
+        </w:rPr>
+        <w:t>greed</w:t>
+      </w:r>
+      <w:proofErr w:type="spellEnd"/>
+      <w:r>
+        <w:rPr>
+          <w:lang w:val="nl-NL"/>
+        </w:rPr>
+        <w:t xml:space="preserve"> index</w:t>
+      </w:r>
+    </w:p>
+    <w:p>
+      <w:pPr>
+        <w:pStyle w:val="Geenafstand"/>
+        <w:rPr>
+          <w:lang w:val="nl-NL"/>
+        </w:rPr>
+      </w:pPr>
+    </w:p>
+    <w:p>
+      <w:pPr>
+        <w:pStyle w:val="Geenafstand"/>
+        <w:rPr>
+          <w:lang w:val="nl-NL"/>
+        </w:rPr>
+      </w:pPr>
+      <w:r>
+        <w:rPr>
+          <w:lang w:val="nl-NL"/>
+        </w:rPr>
+        <w:t xml:space="preserve">Je kunt dubbelklikken op de munten (waarmee je naar de trading app gaat) of op de aanvullende informatie waarmee je de interne </w:t>
+      </w:r>
+      <w:proofErr w:type="spellStart"/>
+      <w:r>
+        <w:rPr>
+          <w:lang w:val="nl-NL"/>
+        </w:rPr>
+        <w:t>Tradingview</w:t>
+      </w:r>
+      <w:proofErr w:type="spellEnd"/>
+      <w:r>
+        <w:rPr>
+          <w:lang w:val="nl-NL"/>
+        </w:rPr>
+        <w:t xml:space="preserve"> browser start. How cool is </w:t>
+      </w:r>
+      <w:proofErr w:type="spellStart"/>
+      <w:r>
+        <w:rPr>
+          <w:lang w:val="nl-NL"/>
+        </w:rPr>
+        <w:t>that</w:t>
+      </w:r>
+      <w:proofErr w:type="spellEnd"/>
+      <w:r>
+        <w:rPr>
+          <w:lang w:val="nl-NL"/>
+        </w:rPr>
+        <w:t>!</w:t>
       </w:r>
     </w:p>
     <w:p>
@@ -14741,7 +16315,35 @@
         <w:rPr>
           <w:lang w:val="nl-NL"/>
         </w:rPr>
-        <w:t>Hoewel er ondertussen diverse oplossingen zijn om te herstellen van “hybernate” of van een een (tijdelijke) internet storing en dergelijke kan het altijd voorkomen dat de scanner stil blijft staan waardoor je de scanner moet herstarten.</w:t>
+        <w:t>Hoewel er ondertussen diverse oplossingen zijn om te herstellen van “</w:t>
+      </w:r>
+      <w:proofErr w:type="spellStart"/>
+      <w:r>
+        <w:rPr>
+          <w:lang w:val="nl-NL"/>
+        </w:rPr>
+        <w:t>hybernate</w:t>
+      </w:r>
+      <w:proofErr w:type="spellEnd"/>
+      <w:r>
+        <w:rPr>
+          <w:lang w:val="nl-NL"/>
+        </w:rPr>
+        <w:t xml:space="preserve">” of van een </w:t>
+      </w:r>
+      <w:proofErr w:type="spellStart"/>
+      <w:r>
+        <w:rPr>
+          <w:lang w:val="nl-NL"/>
+        </w:rPr>
+        <w:t>een</w:t>
+      </w:r>
+      <w:proofErr w:type="spellEnd"/>
+      <w:r>
+        <w:rPr>
+          <w:lang w:val="nl-NL"/>
+        </w:rPr>
+        <w:t xml:space="preserve"> (tijdelijke) internet storing en dergelijke kan het altijd voorkomen dat de scanner stil blijft staan waardoor je de scanner moet herstarten.</w:t>
       </w:r>
     </w:p>
     <w:p>
@@ -14821,7 +16423,21 @@
         <w:rPr>
           <w:lang w:val="nl-NL"/>
         </w:rPr>
-        <w:t xml:space="preserve"> via de textbox). </w:t>
+        <w:t xml:space="preserve"> via de </w:t>
+      </w:r>
+      <w:proofErr w:type="spellStart"/>
+      <w:r>
+        <w:rPr>
+          <w:lang w:val="nl-NL"/>
+        </w:rPr>
+        <w:t>textbox</w:t>
+      </w:r>
+      <w:proofErr w:type="spellEnd"/>
+      <w:r>
+        <w:rPr>
+          <w:lang w:val="nl-NL"/>
+        </w:rPr>
+        <w:t xml:space="preserve">). </w:t>
       </w:r>
       <w:r>
         <w:rPr>
@@ -14972,12 +16588,14 @@
         </w:rPr>
         <w:t xml:space="preserve">, </w:t>
       </w:r>
+      <w:proofErr w:type="spellStart"/>
       <w:r>
         <w:rPr>
           <w:lang w:val="nl-NL"/>
         </w:rPr>
         <w:t>Hypertrader</w:t>
       </w:r>
+      <w:proofErr w:type="spellEnd"/>
       <w:r>
         <w:rPr>
           <w:lang w:val="nl-NL"/>
@@ -15006,7 +16624,21 @@
         <w:rPr>
           <w:lang w:val="nl-NL"/>
         </w:rPr>
-        <w:t>Activeren interne Tradingview browser</w:t>
+        <w:t xml:space="preserve">Activeren interne </w:t>
+      </w:r>
+      <w:proofErr w:type="spellStart"/>
+      <w:r>
+        <w:rPr>
+          <w:lang w:val="nl-NL"/>
+        </w:rPr>
+        <w:t>Tradingview</w:t>
+      </w:r>
+      <w:proofErr w:type="spellEnd"/>
+      <w:r>
+        <w:rPr>
+          <w:lang w:val="nl-NL"/>
+        </w:rPr>
+        <w:t xml:space="preserve"> browser</w:t>
       </w:r>
     </w:p>
     <w:p>
@@ -15024,7 +16656,21 @@
         <w:rPr>
           <w:lang w:val="nl-NL"/>
         </w:rPr>
-        <w:t>Activeren externe Tradingview browser</w:t>
+        <w:t xml:space="preserve">Activeren externe </w:t>
+      </w:r>
+      <w:proofErr w:type="spellStart"/>
+      <w:r>
+        <w:rPr>
+          <w:lang w:val="nl-NL"/>
+        </w:rPr>
+        <w:t>Tradingview</w:t>
+      </w:r>
+      <w:proofErr w:type="spellEnd"/>
+      <w:r>
+        <w:rPr>
+          <w:lang w:val="nl-NL"/>
+        </w:rPr>
+        <w:t xml:space="preserve"> browser</w:t>
       </w:r>
     </w:p>
     <w:p>
@@ -15066,7 +16712,21 @@
         <w:rPr>
           <w:lang w:val="nl-NL"/>
         </w:rPr>
-        <w:t>Kopieer de informatie van het grid (puntkomma gescheiden</w:t>
+        <w:t xml:space="preserve">Kopieer de informatie van het </w:t>
+      </w:r>
+      <w:proofErr w:type="spellStart"/>
+      <w:r>
+        <w:rPr>
+          <w:lang w:val="nl-NL"/>
+        </w:rPr>
+        <w:t>grid</w:t>
+      </w:r>
+      <w:proofErr w:type="spellEnd"/>
+      <w:r>
+        <w:rPr>
+          <w:lang w:val="nl-NL"/>
+        </w:rPr>
+        <w:t xml:space="preserve"> (puntkomma gescheiden</w:t>
       </w:r>
       <w:r>
         <w:rPr>
@@ -15455,7 +17115,21 @@
         <w:rPr>
           <w:lang w:val="nl-NL"/>
         </w:rPr>
-        <w:t>Een about scherm met de versie informatie</w:t>
+        <w:t xml:space="preserve">Een </w:t>
+      </w:r>
+      <w:proofErr w:type="spellStart"/>
+      <w:r>
+        <w:rPr>
+          <w:lang w:val="nl-NL"/>
+        </w:rPr>
+        <w:t>about</w:t>
+      </w:r>
+      <w:proofErr w:type="spellEnd"/>
+      <w:r>
+        <w:rPr>
+          <w:lang w:val="nl-NL"/>
+        </w:rPr>
+        <w:t xml:space="preserve"> scherm met de versie informatie</w:t>
       </w:r>
     </w:p>
     <w:p>
@@ -15489,6 +17163,7 @@
         <w:lastRenderedPageBreak/>
         <w:t xml:space="preserve">Tabblad </w:t>
       </w:r>
+      <w:proofErr w:type="spellStart"/>
       <w:r>
         <w:t>Signal</w:t>
       </w:r>
@@ -15496,6 +17171,7 @@
         <w:t>s</w:t>
       </w:r>
       <w:bookmarkEnd w:id="28"/>
+      <w:proofErr w:type="spellEnd"/>
     </w:p>
     <w:p>
       <w:pPr>
@@ -15738,17 +17414,81 @@
           </wp:anchor>
         </w:drawing>
       </w:r>
-      <w:r>
-        <w:rPr>
-          <w:lang w:val="nl-NL"/>
-        </w:rPr>
-        <w:t xml:space="preserve">Symbol: </w:t>
-      </w:r>
-      <w:r>
-        <w:rPr>
-          <w:lang w:val="nl-NL"/>
-        </w:rPr>
-        <w:t>In bepaalde gevallen wordt de naam van de munt in het rood gezet. Dit is omdat de munt dan een zogenaamde barcode chart kan zijn waarbij 1 tick op de chart meer  dan het ingestelde tick percentage in de instellingen is. Soms is het hierdoor lastig(er) om in- of uit de trade te komen.</w:t>
+      <w:proofErr w:type="spellStart"/>
+      <w:r>
+        <w:rPr>
+          <w:lang w:val="nl-NL"/>
+        </w:rPr>
+        <w:t>Symbol</w:t>
+      </w:r>
+      <w:proofErr w:type="spellEnd"/>
+      <w:r>
+        <w:rPr>
+          <w:lang w:val="nl-NL"/>
+        </w:rPr>
+        <w:t xml:space="preserve">: </w:t>
+      </w:r>
+      <w:r>
+        <w:rPr>
+          <w:lang w:val="nl-NL"/>
+        </w:rPr>
+        <w:t xml:space="preserve">In bepaalde gevallen wordt de naam van de munt in het rood gezet. Dit is omdat de munt dan een zogenaamde barcode </w:t>
+      </w:r>
+      <w:proofErr w:type="spellStart"/>
+      <w:r>
+        <w:rPr>
+          <w:lang w:val="nl-NL"/>
+        </w:rPr>
+        <w:t>chart</w:t>
+      </w:r>
+      <w:proofErr w:type="spellEnd"/>
+      <w:r>
+        <w:rPr>
+          <w:lang w:val="nl-NL"/>
+        </w:rPr>
+        <w:t xml:space="preserve"> kan zijn waarbij 1 </w:t>
+      </w:r>
+      <w:proofErr w:type="spellStart"/>
+      <w:r>
+        <w:rPr>
+          <w:lang w:val="nl-NL"/>
+        </w:rPr>
+        <w:t>tick</w:t>
+      </w:r>
+      <w:proofErr w:type="spellEnd"/>
+      <w:r>
+        <w:rPr>
+          <w:lang w:val="nl-NL"/>
+        </w:rPr>
+        <w:t xml:space="preserve"> op de </w:t>
+      </w:r>
+      <w:proofErr w:type="spellStart"/>
+      <w:r>
+        <w:rPr>
+          <w:lang w:val="nl-NL"/>
+        </w:rPr>
+        <w:t>chart</w:t>
+      </w:r>
+      <w:proofErr w:type="spellEnd"/>
+      <w:r>
+        <w:rPr>
+          <w:lang w:val="nl-NL"/>
+        </w:rPr>
+        <w:t xml:space="preserve"> meer  dan het ingestelde </w:t>
+      </w:r>
+      <w:proofErr w:type="spellStart"/>
+      <w:r>
+        <w:rPr>
+          <w:lang w:val="nl-NL"/>
+        </w:rPr>
+        <w:t>tick</w:t>
+      </w:r>
+      <w:proofErr w:type="spellEnd"/>
+      <w:r>
+        <w:rPr>
+          <w:lang w:val="nl-NL"/>
+        </w:rPr>
+        <w:t xml:space="preserve"> percentage in de instellingen is. Soms is het hierdoor lastig(er) om in- of uit de trade te komen.</w:t>
       </w:r>
     </w:p>
     <w:p>
@@ -15768,12 +17508,14 @@
         </w:rPr>
         <w:t>De kolom “</w:t>
       </w:r>
+      <w:proofErr w:type="spellStart"/>
       <w:r>
         <w:rPr>
           <w:lang w:val="nl-NL"/>
         </w:rPr>
         <w:t>Text</w:t>
       </w:r>
+      <w:proofErr w:type="spellEnd"/>
       <w:r>
         <w:rPr>
           <w:lang w:val="nl-NL"/>
@@ -15876,17 +17618,33 @@
           <w:lang w:val="nl-NL"/>
         </w:rPr>
       </w:pPr>
+      <w:proofErr w:type="spellStart"/>
       <w:r>
         <w:rPr>
           <w:lang w:val="nl-NL"/>
         </w:rPr>
         <w:t>Markt-Trend</w:t>
       </w:r>
-      <w:r>
-        <w:rPr>
-          <w:lang w:val="nl-NL"/>
-        </w:rPr>
-        <w:t>: De scanner gebruikt intern de intervallen 1m, 2m, 3m, 4m, 10m, 15m, 30m, 1h, 2h, 4h, 6h, 12h en 1d. Over elk van die intervallen wordt een zigzag indicator berekend, waarna de P&amp;T wordt berekend en vandaar uit een trend (bullish, bearish of sideway's) wordt beredeneerd. Per interval wordt een gewicht aan het interval gehangen (in dit geval de enumeratie, 1m=1, 2m=2 en de 1 dag is dan het zwaarste gewicht). Indien de trend positief is wordt het interval-gewicht bij het totaal opgeteld en indien de trend negatief is wordt het interval-waarde afgetrokken. Dat wordt voor alle intervallen gedaan en dat geeft uiteindelijk een getal wat gedeeld wordt door het maximale totale gewicht wat mogelijk is. Het resulterende getal valt uiteindelijk in de range -100% tot 100%. Het zwakke punt is hierbij de interpretatie van P&amp;T</w:t>
+      <w:proofErr w:type="spellEnd"/>
+      <w:r>
+        <w:rPr>
+          <w:lang w:val="nl-NL"/>
+        </w:rPr>
+        <w:t xml:space="preserve">: De scanner gebruikt intern de intervallen 1m, 2m, 3m, 4m, 10m, 15m, 30m, 1h, 2h, 4h, 6h, 12h en 1d. Over elk van die intervallen wordt een zigzag indicator berekend, waarna de P&amp;T wordt berekend en vandaar uit een trend (bullish, bearish of </w:t>
+      </w:r>
+      <w:proofErr w:type="spellStart"/>
+      <w:r>
+        <w:rPr>
+          <w:lang w:val="nl-NL"/>
+        </w:rPr>
+        <w:t>sideway's</w:t>
+      </w:r>
+      <w:proofErr w:type="spellEnd"/>
+      <w:r>
+        <w:rPr>
+          <w:lang w:val="nl-NL"/>
+        </w:rPr>
+        <w:t>) wordt beredeneerd. Per interval wordt een gewicht aan het interval gehangen (in dit geval de enumeratie, 1m=1, 2m=2 en de 1 dag is dan het zwaarste gewicht). Indien de trend positief is wordt het interval-gewicht bij het totaal opgeteld en indien de trend negatief is wordt het interval-waarde afgetrokken. Dat wordt voor alle intervallen gedaan en dat geeft uiteindelijk een getal wat gedeeld wordt door het maximale totale gewicht wat mogelijk is. Het resulterende getal valt uiteindelijk in de range -100% tot 100%. Het zwakke punt is hierbij de interpretatie van P&amp;T</w:t>
       </w:r>
       <w:r>
         <w:rPr>
@@ -15996,7 +17754,21 @@
         <w:rPr>
           <w:lang w:val="nl-NL"/>
         </w:rPr>
-        <w:t>Activeren interne Tradingview browser</w:t>
+        <w:t xml:space="preserve">Activeren interne </w:t>
+      </w:r>
+      <w:proofErr w:type="spellStart"/>
+      <w:r>
+        <w:rPr>
+          <w:lang w:val="nl-NL"/>
+        </w:rPr>
+        <w:t>Tradingview</w:t>
+      </w:r>
+      <w:proofErr w:type="spellEnd"/>
+      <w:r>
+        <w:rPr>
+          <w:lang w:val="nl-NL"/>
+        </w:rPr>
+        <w:t xml:space="preserve"> browser</w:t>
       </w:r>
     </w:p>
     <w:p>
@@ -16078,7 +17850,21 @@
         <w:rPr>
           <w:lang w:val="nl-NL"/>
         </w:rPr>
-        <w:t>Activeren externe Tradingview browser</w:t>
+        <w:t xml:space="preserve">Activeren externe </w:t>
+      </w:r>
+      <w:proofErr w:type="spellStart"/>
+      <w:r>
+        <w:rPr>
+          <w:lang w:val="nl-NL"/>
+        </w:rPr>
+        <w:t>Tradingview</w:t>
+      </w:r>
+      <w:proofErr w:type="spellEnd"/>
+      <w:r>
+        <w:rPr>
+          <w:lang w:val="nl-NL"/>
+        </w:rPr>
+        <w:t xml:space="preserve"> browser</w:t>
       </w:r>
     </w:p>
     <w:p>
@@ -16114,7 +17900,21 @@
         <w:rPr>
           <w:lang w:val="nl-NL"/>
         </w:rPr>
-        <w:t>Kopieer de informatie van het grid (puntkomma gescheiden)</w:t>
+        <w:t xml:space="preserve">Kopieer de informatie van het </w:t>
+      </w:r>
+      <w:proofErr w:type="spellStart"/>
+      <w:r>
+        <w:rPr>
+          <w:lang w:val="nl-NL"/>
+        </w:rPr>
+        <w:t>grid</w:t>
+      </w:r>
+      <w:proofErr w:type="spellEnd"/>
+      <w:r>
+        <w:rPr>
+          <w:lang w:val="nl-NL"/>
+        </w:rPr>
+        <w:t xml:space="preserve"> (puntkomma gescheiden)</w:t>
       </w:r>
     </w:p>
     <w:p>
@@ -16287,7 +18087,21 @@
         <w:rPr>
           <w:lang w:val="nl-NL"/>
         </w:rPr>
-        <w:t xml:space="preserve">. Hiermee kunnen de kolommen van het grid </w:t>
+        <w:t xml:space="preserve">. Hiermee kunnen de kolommen van het </w:t>
+      </w:r>
+      <w:proofErr w:type="spellStart"/>
+      <w:r>
+        <w:rPr>
+          <w:lang w:val="nl-NL"/>
+        </w:rPr>
+        <w:t>grid</w:t>
+      </w:r>
+      <w:proofErr w:type="spellEnd"/>
+      <w:r>
+        <w:rPr>
+          <w:lang w:val="nl-NL"/>
+        </w:rPr>
+        <w:t xml:space="preserve"> </w:t>
       </w:r>
       <w:r>
         <w:rPr>
@@ -16311,7 +18125,21 @@
         <w:rPr>
           <w:lang w:val="nl-NL"/>
         </w:rPr>
-        <w:t>zichtbaar worden gemaakt waardoor iedereen zijn eigen indeling en informatie naar eigen wens kan tweaken.</w:t>
+        <w:t xml:space="preserve">zichtbaar worden gemaakt waardoor iedereen zijn eigen indeling en informatie naar eigen wens kan </w:t>
+      </w:r>
+      <w:proofErr w:type="spellStart"/>
+      <w:r>
+        <w:rPr>
+          <w:lang w:val="nl-NL"/>
+        </w:rPr>
+        <w:t>tweaken</w:t>
+      </w:r>
+      <w:proofErr w:type="spellEnd"/>
+      <w:r>
+        <w:rPr>
+          <w:lang w:val="nl-NL"/>
+        </w:rPr>
+        <w:t>.</w:t>
       </w:r>
       <w:r>
         <w:rPr>
@@ -16341,7 +18169,7 @@
           <w:lang w:val="nl-NL"/>
         </w:rPr>
         <w:drawing>
-          <wp:anchor distT="0" distB="0" distL="114300" distR="114300" simplePos="0" relativeHeight="251720704" behindDoc="1" locked="0" layoutInCell="1" allowOverlap="1" wp14:anchorId="5016B540" wp14:editId="66537329">
+          <wp:anchor distT="0" distB="0" distL="114300" distR="114300" simplePos="0" relativeHeight="251720704" behindDoc="1" locked="0" layoutInCell="1" allowOverlap="1" wp14:anchorId="5016B540" wp14:editId="2DCBF428">
             <wp:simplePos x="0" y="0"/>
             <wp:positionH relativeFrom="column">
               <wp:posOffset>2805</wp:posOffset>
@@ -16461,11 +18289,19 @@
         </w:rPr>
         <w:t xml:space="preserve">Het </w:t>
       </w:r>
-      <w:r>
-        <w:rPr>
-          <w:lang w:val="nl-NL"/>
-        </w:rPr>
-        <w:t xml:space="preserve">grid </w:t>
+      <w:proofErr w:type="spellStart"/>
+      <w:r>
+        <w:rPr>
+          <w:lang w:val="nl-NL"/>
+        </w:rPr>
+        <w:t>grid</w:t>
+      </w:r>
+      <w:proofErr w:type="spellEnd"/>
+      <w:r>
+        <w:rPr>
+          <w:lang w:val="nl-NL"/>
+        </w:rPr>
+        <w:t xml:space="preserve"> </w:t>
       </w:r>
       <w:r>
         <w:rPr>
@@ -16515,9 +18351,17 @@
           <w:rStyle w:val="Kop2Char"/>
         </w:rPr>
         <w:lastRenderedPageBreak/>
-        <w:t>Tabblad Tradingview</w:t>
+        <w:t xml:space="preserve">Tabblad </w:t>
+      </w:r>
+      <w:proofErr w:type="spellStart"/>
+      <w:r>
+        <w:rPr>
+          <w:rStyle w:val="Kop2Char"/>
+        </w:rPr>
+        <w:t>Tradingview</w:t>
       </w:r>
       <w:bookmarkEnd w:id="29"/>
+      <w:proofErr w:type="spellEnd"/>
       <w:r>
         <w:t xml:space="preserve"> </w:t>
       </w:r>
@@ -16533,7 +18377,35 @@
         <w:rPr>
           <w:lang w:val="nl-NL"/>
         </w:rPr>
-        <w:t>Deze is via de rechtermuisknop via een signaal of de symbolen aan te sturen. Je kunt in TradingView inloggen op je account waardoor je de beschikking hebt over je gebruikelijke indicatoren. Afhankelijk of je aanvullende pakketten bij Tradingview hebt gekocht kun je meer indicatoren tonen (onderstaand is wellicht wat druk)</w:t>
+        <w:t xml:space="preserve">Deze is via de rechtermuisknop via een signaal of de symbolen aan te sturen. Je kunt in </w:t>
+      </w:r>
+      <w:proofErr w:type="spellStart"/>
+      <w:r>
+        <w:rPr>
+          <w:lang w:val="nl-NL"/>
+        </w:rPr>
+        <w:t>TradingView</w:t>
+      </w:r>
+      <w:proofErr w:type="spellEnd"/>
+      <w:r>
+        <w:rPr>
+          <w:lang w:val="nl-NL"/>
+        </w:rPr>
+        <w:t xml:space="preserve"> inloggen op je account waardoor je de beschikking hebt over je gebruikelijke indicatoren. Afhankelijk of je aanvullende pakketten bij </w:t>
+      </w:r>
+      <w:proofErr w:type="spellStart"/>
+      <w:r>
+        <w:rPr>
+          <w:lang w:val="nl-NL"/>
+        </w:rPr>
+        <w:t>Tradingview</w:t>
+      </w:r>
+      <w:proofErr w:type="spellEnd"/>
+      <w:r>
+        <w:rPr>
+          <w:lang w:val="nl-NL"/>
+        </w:rPr>
+        <w:t xml:space="preserve"> hebt gekocht kun je meer indicatoren tonen (onderstaand is wellicht wat druk)</w:t>
       </w:r>
     </w:p>
     <w:p>
@@ -16636,7 +18508,21 @@
         <w:rPr>
           <w:lang w:val="nl-NL"/>
         </w:rPr>
-        <w:t>Enige informatie over de achtergrond processen, voortgang en logging en eventueel fouten.</w:t>
+        <w:t xml:space="preserve">Enige informatie over de achtergrond processen, voortgang en </w:t>
+      </w:r>
+      <w:proofErr w:type="spellStart"/>
+      <w:r>
+        <w:rPr>
+          <w:lang w:val="nl-NL"/>
+        </w:rPr>
+        <w:t>logging</w:t>
+      </w:r>
+      <w:proofErr w:type="spellEnd"/>
+      <w:r>
+        <w:rPr>
+          <w:lang w:val="nl-NL"/>
+        </w:rPr>
+        <w:t xml:space="preserve"> en eventueel fouten.</w:t>
       </w:r>
     </w:p>
     <w:p>
@@ -16761,17 +18647,33 @@
         </w:rPr>
         <w:t xml:space="preserve">afkomstig van een </w:t>
       </w:r>
-      <w:r>
-        <w:rPr>
-          <w:lang w:val="nl-NL"/>
-        </w:rPr>
-        <w:t xml:space="preserve">papertrade bot die een kleine maand draait. Dit dashboard komt (naast de open en gesloten posities) beschikbaar als de </w:t>
-      </w:r>
-      <w:r>
-        <w:rPr>
-          <w:lang w:val="nl-NL"/>
-        </w:rPr>
-        <w:t xml:space="preserve">trader is </w:t>
+      <w:proofErr w:type="spellStart"/>
+      <w:r>
+        <w:rPr>
+          <w:lang w:val="nl-NL"/>
+        </w:rPr>
+        <w:t>papertrade</w:t>
+      </w:r>
+      <w:proofErr w:type="spellEnd"/>
+      <w:r>
+        <w:rPr>
+          <w:lang w:val="nl-NL"/>
+        </w:rPr>
+        <w:t xml:space="preserve"> bot die een kleine maand draait. Dit dashboard komt (naast de open en gesloten posities) beschikbaar als de </w:t>
+      </w:r>
+      <w:proofErr w:type="spellStart"/>
+      <w:r>
+        <w:rPr>
+          <w:lang w:val="nl-NL"/>
+        </w:rPr>
+        <w:t>trader</w:t>
+      </w:r>
+      <w:proofErr w:type="spellEnd"/>
+      <w:r>
+        <w:rPr>
+          <w:lang w:val="nl-NL"/>
+        </w:rPr>
+        <w:t xml:space="preserve"> is </w:t>
       </w:r>
       <w:r>
         <w:rPr>
@@ -16935,7 +18837,21 @@
         <w:rPr>
           <w:lang w:val="nl-NL"/>
         </w:rPr>
-        <w:t xml:space="preserve">Hier zie je ook tegenvallers zoals de onderste 4 die al sinds de start van deze bot lopen. Het zogenaamde jojo’en en </w:t>
+        <w:t xml:space="preserve">Hier zie je ook tegenvallers zoals de onderste 4 die al sinds de start van deze bot lopen. Het zogenaamde </w:t>
+      </w:r>
+      <w:proofErr w:type="spellStart"/>
+      <w:r>
+        <w:rPr>
+          <w:lang w:val="nl-NL"/>
+        </w:rPr>
+        <w:t>jojo’en</w:t>
+      </w:r>
+      <w:proofErr w:type="spellEnd"/>
+      <w:r>
+        <w:rPr>
+          <w:lang w:val="nl-NL"/>
+        </w:rPr>
+        <w:t xml:space="preserve"> en </w:t>
       </w:r>
       <w:r>
         <w:rPr>
@@ -16971,7 +18887,21 @@
         <w:rPr>
           <w:lang w:val="nl-NL"/>
         </w:rPr>
-        <w:t xml:space="preserve"> positie nog niet kunnen redden, de effectiviteit van het jojo’en is beperkt als de munt maar blijft dalen.</w:t>
+        <w:t xml:space="preserve"> positie nog niet kunnen redden, de effectiviteit van het </w:t>
+      </w:r>
+      <w:proofErr w:type="spellStart"/>
+      <w:r>
+        <w:rPr>
+          <w:lang w:val="nl-NL"/>
+        </w:rPr>
+        <w:t>jojo’en</w:t>
+      </w:r>
+      <w:proofErr w:type="spellEnd"/>
+      <w:r>
+        <w:rPr>
+          <w:lang w:val="nl-NL"/>
+        </w:rPr>
+        <w:t xml:space="preserve"> is beperkt als de munt maar blijft dalen.</w:t>
       </w:r>
     </w:p>
     <w:p>
@@ -17060,7 +18990,21 @@
         <w:rPr>
           <w:lang w:val="nl-NL"/>
         </w:rPr>
-        <w:t>Hier zie je bijvoorbeeld een OGN die wel 6x heeft gejojo’d voordat de positie gesloten kon worden. Zo’n 1 op de 8 munten heeft wel een bijkoop (logisch als je alle strategieën door elkaar gebruikt)</w:t>
+        <w:t xml:space="preserve">Hier zie je bijvoorbeeld een OGN die wel 6x heeft </w:t>
+      </w:r>
+      <w:proofErr w:type="spellStart"/>
+      <w:r>
+        <w:rPr>
+          <w:lang w:val="nl-NL"/>
+        </w:rPr>
+        <w:t>gejojo’d</w:t>
+      </w:r>
+      <w:proofErr w:type="spellEnd"/>
+      <w:r>
+        <w:rPr>
+          <w:lang w:val="nl-NL"/>
+        </w:rPr>
+        <w:t xml:space="preserve"> voordat de positie gesloten kon worden. Zo’n 1 op de 8 munten heeft wel een bijkoop (logisch als je alle strategieën door elkaar gebruikt)</w:t>
       </w:r>
     </w:p>
     <w:p>
@@ -17161,7 +19105,35 @@
         <w:rPr>
           <w:lang w:val="nl-NL"/>
         </w:rPr>
-        <w:t xml:space="preserve">Een kline ticker opgestart, deze verzorgt ervoor dat er </w:t>
+        <w:t xml:space="preserve">Een </w:t>
+      </w:r>
+      <w:proofErr w:type="spellStart"/>
+      <w:r>
+        <w:rPr>
+          <w:lang w:val="nl-NL"/>
+        </w:rPr>
+        <w:t>kline</w:t>
+      </w:r>
+      <w:proofErr w:type="spellEnd"/>
+      <w:r>
+        <w:rPr>
+          <w:lang w:val="nl-NL"/>
+        </w:rPr>
+        <w:t xml:space="preserve"> </w:t>
+      </w:r>
+      <w:proofErr w:type="spellStart"/>
+      <w:r>
+        <w:rPr>
+          <w:lang w:val="nl-NL"/>
+        </w:rPr>
+        <w:t>ticker</w:t>
+      </w:r>
+      <w:proofErr w:type="spellEnd"/>
+      <w:r>
+        <w:rPr>
+          <w:lang w:val="nl-NL"/>
+        </w:rPr>
+        <w:t xml:space="preserve"> opgestart, deze verzorgt ervoor dat er </w:t>
       </w:r>
       <w:r>
         <w:rPr>
@@ -17221,7 +19193,21 @@
         <w:rPr>
           <w:lang w:val="nl-NL"/>
         </w:rPr>
-        <w:t>Een price ticker opgezet, deze verzorgt dat de volumes, de laatste prijs en bied</w:t>
+        <w:t xml:space="preserve">Een price </w:t>
+      </w:r>
+      <w:proofErr w:type="spellStart"/>
+      <w:r>
+        <w:rPr>
+          <w:lang w:val="nl-NL"/>
+        </w:rPr>
+        <w:t>ticker</w:t>
+      </w:r>
+      <w:proofErr w:type="spellEnd"/>
+      <w:r>
+        <w:rPr>
+          <w:lang w:val="nl-NL"/>
+        </w:rPr>
+        <w:t xml:space="preserve"> opgezet, deze verzorgt dat de volumes, de laatste prijs en bied</w:t>
       </w:r>
       <w:r>
         <w:rPr>
@@ -17497,7 +19483,35 @@
         <w:rPr>
           <w:lang w:val="nl-NL"/>
         </w:rPr>
-        <w:t>De 1m candle worden tevens aangeboden aan de tradebot om eventueel openstaande posities te controleren en op basis daarvan actie te ondernemen (zie hoofdstuk tradebot)</w:t>
+        <w:t xml:space="preserve">De 1m candle worden tevens aangeboden aan de </w:t>
+      </w:r>
+      <w:proofErr w:type="spellStart"/>
+      <w:r>
+        <w:rPr>
+          <w:lang w:val="nl-NL"/>
+        </w:rPr>
+        <w:t>tradebot</w:t>
+      </w:r>
+      <w:proofErr w:type="spellEnd"/>
+      <w:r>
+        <w:rPr>
+          <w:lang w:val="nl-NL"/>
+        </w:rPr>
+        <w:t xml:space="preserve"> om eventueel openstaande posities te controleren en op basis daarvan actie te ondernemen (zie hoofdstuk </w:t>
+      </w:r>
+      <w:proofErr w:type="spellStart"/>
+      <w:r>
+        <w:rPr>
+          <w:lang w:val="nl-NL"/>
+        </w:rPr>
+        <w:t>tradebot</w:t>
+      </w:r>
+      <w:proofErr w:type="spellEnd"/>
+      <w:r>
+        <w:rPr>
+          <w:lang w:val="nl-NL"/>
+        </w:rPr>
+        <w:t>)</w:t>
       </w:r>
     </w:p>
     <w:p>
@@ -17741,7 +19755,21 @@
         <w:rPr>
           <w:lang w:val="nl-NL"/>
         </w:rPr>
-        <w:t xml:space="preserve"> gekregen waardoor (als je dat zou willen) meerdere scanners kan starten. Je kunt hiermee meerdere sessies van de scanner draaien (bijvoorbeeld scanner 1 Binance scant en scanner 2 Bybit </w:t>
+        <w:t xml:space="preserve"> gekregen waardoor (als je dat zou willen) meerdere scanners kan starten. Je kunt hiermee meerdere sessies van de scanner draaien (bijvoorbeeld scanner 1 Binance scant en scanner 2 </w:t>
+      </w:r>
+      <w:proofErr w:type="spellStart"/>
+      <w:r>
+        <w:rPr>
+          <w:lang w:val="nl-NL"/>
+        </w:rPr>
+        <w:t>Bybit</w:t>
+      </w:r>
+      <w:proofErr w:type="spellEnd"/>
+      <w:r>
+        <w:rPr>
+          <w:lang w:val="nl-NL"/>
+        </w:rPr>
+        <w:t xml:space="preserve"> </w:t>
       </w:r>
       <w:r>
         <w:rPr>
@@ -17856,14 +19884,25 @@
           <w:numId w:val="18"/>
         </w:numPr>
       </w:pPr>
+      <w:proofErr w:type="spellStart"/>
       <w:r>
         <w:rPr>
           <w:lang w:val="nl-NL"/>
         </w:rPr>
         <w:t>CryptoScanBot</w:t>
       </w:r>
-      <w:r>
-        <w:t>.exe -e Binance</w:t>
+      <w:proofErr w:type="spellEnd"/>
+      <w:r>
+        <w:t xml:space="preserve">.exe -e </w:t>
+      </w:r>
+      <w:r>
+        <w:t>“</w:t>
+      </w:r>
+      <w:r>
+        <w:t>Binance</w:t>
+      </w:r>
+      <w:r>
+        <w:t xml:space="preserve"> Spot”</w:t>
       </w:r>
     </w:p>
     <w:p>
@@ -17878,7 +19917,15 @@
         <w:t>CryptoScanBot</w:t>
       </w:r>
       <w:r>
-        <w:t>.exe -e "Bybit Spot"</w:t>
+        <w:t>.exe -e "</w:t>
+      </w:r>
+      <w:proofErr w:type="spellStart"/>
+      <w:r>
+        <w:t>Bybit</w:t>
+      </w:r>
+      <w:proofErr w:type="spellEnd"/>
+      <w:r>
+        <w:t xml:space="preserve"> Spot"</w:t>
       </w:r>
     </w:p>
     <w:p>
@@ -17893,26 +19940,48 @@
         <w:t>CryptoScanBot</w:t>
       </w:r>
       <w:r>
-        <w:t>.exe -e "Bybit Futures"</w:t>
-      </w:r>
-    </w:p>
-    <w:p>
-      <w:pPr>
-        <w:pStyle w:val="Geenafstand"/>
-      </w:pPr>
-    </w:p>
-    <w:p>
-      <w:pPr>
-        <w:pStyle w:val="Geenafstand"/>
-        <w:rPr>
-          <w:lang w:val="nl-NL"/>
-        </w:rPr>
-      </w:pPr>
-      <w:r>
-        <w:rPr>
-          <w:lang w:val="nl-NL"/>
-        </w:rPr>
-        <w:t>Via de startup parameter "-f FolderName" kun je aangeven in welke folder (van de APPDATA) de data wordt bewaard</w:t>
+        <w:t>.exe -e "</w:t>
+      </w:r>
+      <w:proofErr w:type="spellStart"/>
+      <w:r>
+        <w:t>Bybit</w:t>
+      </w:r>
+      <w:proofErr w:type="spellEnd"/>
+      <w:r>
+        <w:t xml:space="preserve"> Futures"</w:t>
+      </w:r>
+    </w:p>
+    <w:p>
+      <w:pPr>
+        <w:pStyle w:val="Geenafstand"/>
+      </w:pPr>
+    </w:p>
+    <w:p>
+      <w:pPr>
+        <w:pStyle w:val="Geenafstand"/>
+        <w:rPr>
+          <w:lang w:val="nl-NL"/>
+        </w:rPr>
+      </w:pPr>
+      <w:r>
+        <w:rPr>
+          <w:lang w:val="nl-NL"/>
+        </w:rPr>
+        <w:t xml:space="preserve">Via de startup parameter "-f </w:t>
+      </w:r>
+      <w:proofErr w:type="spellStart"/>
+      <w:r>
+        <w:rPr>
+          <w:lang w:val="nl-NL"/>
+        </w:rPr>
+        <w:t>FolderName</w:t>
+      </w:r>
+      <w:proofErr w:type="spellEnd"/>
+      <w:r>
+        <w:rPr>
+          <w:lang w:val="nl-NL"/>
+        </w:rPr>
+        <w:t>" kun je aangeven in welke folder (van de APPDATA) de data wordt bewaard</w:t>
       </w:r>
       <w:r>
         <w:rPr>
@@ -18130,7 +20199,21 @@
         <w:rPr>
           <w:lang w:val="nl-NL"/>
         </w:rPr>
-        <w:t xml:space="preserve">. Mocht je veel problemen ondervinden met de scanner hebben dan kun je de gecachte informatie verwijderen. Je bent dan </w:t>
+        <w:t xml:space="preserve">. Mocht je veel problemen ondervinden met de scanner hebben dan kun je de </w:t>
+      </w:r>
+      <w:proofErr w:type="spellStart"/>
+      <w:r>
+        <w:rPr>
+          <w:lang w:val="nl-NL"/>
+        </w:rPr>
+        <w:t>gecachte</w:t>
+      </w:r>
+      <w:proofErr w:type="spellEnd"/>
+      <w:r>
+        <w:rPr>
+          <w:lang w:val="nl-NL"/>
+        </w:rPr>
+        <w:t xml:space="preserve"> informatie verwijderen. Je bent dan </w:t>
       </w:r>
       <w:r>
         <w:rPr>
@@ -18251,13 +20334,41 @@
         <w:rPr>
           <w:lang w:val="nl-NL"/>
         </w:rPr>
-        <w:t>%AppData%</w:t>
-      </w:r>
-      <w:r>
-        <w:rPr>
-          <w:lang w:val="nl-NL"/>
-        </w:rPr>
-        <w:t>” in de url balk van de verkenner)</w:t>
+        <w:t>%</w:t>
+      </w:r>
+      <w:proofErr w:type="spellStart"/>
+      <w:r>
+        <w:rPr>
+          <w:lang w:val="nl-NL"/>
+        </w:rPr>
+        <w:t>AppData</w:t>
+      </w:r>
+      <w:proofErr w:type="spellEnd"/>
+      <w:r>
+        <w:rPr>
+          <w:lang w:val="nl-NL"/>
+        </w:rPr>
+        <w:t>%</w:t>
+      </w:r>
+      <w:r>
+        <w:rPr>
+          <w:lang w:val="nl-NL"/>
+        </w:rPr>
+        <w:t xml:space="preserve">” in de </w:t>
+      </w:r>
+      <w:proofErr w:type="spellStart"/>
+      <w:r>
+        <w:rPr>
+          <w:lang w:val="nl-NL"/>
+        </w:rPr>
+        <w:t>url</w:t>
+      </w:r>
+      <w:proofErr w:type="spellEnd"/>
+      <w:r>
+        <w:rPr>
+          <w:lang w:val="nl-NL"/>
+        </w:rPr>
+        <w:t xml:space="preserve"> balk van de verkenner)</w:t>
       </w:r>
     </w:p>
     <w:p>
@@ -18417,8 +20528,16 @@
         <w:rPr>
           <w:lang w:val="nl-NL"/>
         </w:rPr>
-        <w:t>Je kunt de knop reset instellingen gebruiken (links onder in de instellingen). Je reset dan de huidige configuratie naar de defaults</w:t>
-      </w:r>
+        <w:t xml:space="preserve">Je kunt de knop reset instellingen gebruiken (links onder in de instellingen). Je reset dan de huidige configuratie naar de </w:t>
+      </w:r>
+      <w:proofErr w:type="spellStart"/>
+      <w:r>
+        <w:rPr>
+          <w:lang w:val="nl-NL"/>
+        </w:rPr>
+        <w:t>defaults</w:t>
+      </w:r>
+      <w:proofErr w:type="spellEnd"/>
     </w:p>
     <w:p>
       <w:pPr>
@@ -18504,25 +20623,56 @@
         <w:rPr>
           <w:lang w:val="nl-NL"/>
         </w:rPr>
-        <w:t>De laatste versie van het .net framework kun je downloaden op onderstaand adres</w:t>
-      </w:r>
-    </w:p>
-    <w:p>
-      <w:pPr>
-        <w:pStyle w:val="Geenafstand"/>
-        <w:rPr>
-          <w:lang w:val="nl-NL"/>
-        </w:rPr>
-      </w:pPr>
-      <w:hyperlink r:id="rId43" w:history="1">
-        <w:r>
-          <w:rPr>
-            <w:rStyle w:val="Hyperlink"/>
-            <w:lang w:val="nl-NL"/>
-          </w:rPr>
-          <w:t>https://dotnet.microsoft.com/en-us/download/dotnet/7.0</w:t>
-        </w:r>
-      </w:hyperlink>
+        <w:t xml:space="preserve">De laatste versie van het .net </w:t>
+      </w:r>
+      <w:proofErr w:type="spellStart"/>
+      <w:r>
+        <w:rPr>
+          <w:lang w:val="nl-NL"/>
+        </w:rPr>
+        <w:t>framework</w:t>
+      </w:r>
+      <w:proofErr w:type="spellEnd"/>
+      <w:r>
+        <w:rPr>
+          <w:lang w:val="nl-NL"/>
+        </w:rPr>
+        <w:t xml:space="preserve"> kun je downloaden op onderstaand adres</w:t>
+      </w:r>
+    </w:p>
+    <w:p>
+      <w:pPr>
+        <w:pStyle w:val="Geenafstand"/>
+        <w:rPr>
+          <w:lang w:val="nl-NL"/>
+        </w:rPr>
+      </w:pPr>
+      <w:r>
+        <w:fldChar w:fldCharType="begin"/>
+      </w:r>
+      <w:r>
+        <w:rPr>
+          <w:lang w:val="nl-NL"/>
+        </w:rPr>
+        <w:instrText>HYPERLINK "https://dotnet.microsoft.com/en-us/download/dotnet/7.0"</w:instrText>
+      </w:r>
+      <w:r>
+        <w:fldChar w:fldCharType="separate"/>
+      </w:r>
+      <w:r>
+        <w:rPr>
+          <w:rStyle w:val="Hyperlink"/>
+          <w:lang w:val="nl-NL"/>
+        </w:rPr>
+        <w:t>https://dotnet.microsoft.com/en-us/download/dotnet/7.0</w:t>
+      </w:r>
+      <w:r>
+        <w:rPr>
+          <w:rStyle w:val="Hyperlink"/>
+          <w:lang w:val="nl-NL"/>
+        </w:rPr>
+        <w:fldChar w:fldCharType="end"/>
+      </w:r>
     </w:p>
     <w:p>
       <w:pPr>
@@ -18553,15 +20703,32 @@
           <w:lang w:val="nl-NL"/>
         </w:rPr>
       </w:pPr>
-      <w:hyperlink r:id="rId44" w:history="1">
-        <w:r>
-          <w:rPr>
-            <w:rStyle w:val="Hyperlink"/>
-            <w:lang w:val="nl-NL"/>
-          </w:rPr>
-          <w:t>https://download.visualstudio.microsoft.com/download/pr/747f4a98-2586-4bc6-b828-34f35e384a7d/44225cfd9d365855ec77d00c4812133c/windowsdesktop-runtime-7.0.10-win-x64.exe</w:t>
-        </w:r>
-      </w:hyperlink>
+      <w:r>
+        <w:fldChar w:fldCharType="begin"/>
+      </w:r>
+      <w:r>
+        <w:rPr>
+          <w:lang w:val="nl-NL"/>
+        </w:rPr>
+        <w:instrText>HYPERLINK "https://download.visualstudio.microsoft.com/download/pr/747f4a98-2586-4bc6-b828-34f35e384a7d/44225cfd9d365855ec77d00c4812133c/windowsdesktop-runtime-7.0.10-win-x64.exe"</w:instrText>
+      </w:r>
+      <w:r>
+        <w:fldChar w:fldCharType="separate"/>
+      </w:r>
+      <w:r>
+        <w:rPr>
+          <w:rStyle w:val="Hyperlink"/>
+          <w:lang w:val="nl-NL"/>
+        </w:rPr>
+        <w:t>https://download.visualstudio.microsoft.com/download/pr/747f4a98-2586-4bc6-b828-34f35e384a7d/44225cfd9d365855ec77d00c4812133c/windowsdesktop-runtime-7.0.10-win-x64.exe</w:t>
+      </w:r>
+      <w:r>
+        <w:rPr>
+          <w:rStyle w:val="Hyperlink"/>
+          <w:lang w:val="nl-NL"/>
+        </w:rPr>
+        <w:fldChar w:fldCharType="end"/>
+      </w:r>
     </w:p>
     <w:p>
       <w:pPr>
@@ -18828,7 +20995,21 @@
         <w:rPr>
           <w:lang w:val="nl-NL"/>
         </w:rPr>
-        <w:t xml:space="preserve"> whitelist </w:t>
+        <w:t xml:space="preserve"> </w:t>
+      </w:r>
+      <w:proofErr w:type="spellStart"/>
+      <w:r>
+        <w:rPr>
+          <w:lang w:val="nl-NL"/>
+        </w:rPr>
+        <w:t>whitelist</w:t>
+      </w:r>
+      <w:proofErr w:type="spellEnd"/>
+      <w:r>
+        <w:rPr>
+          <w:lang w:val="nl-NL"/>
+        </w:rPr>
+        <w:t xml:space="preserve"> </w:t>
       </w:r>
       <w:r>
         <w:rPr>
@@ -18882,21 +21063,49 @@
         <w:rPr>
           <w:lang w:val="nl-NL"/>
         </w:rPr>
-        <w:t>-De 1m stream is onderbroken (computer op hybernate/sleep)</w:t>
-      </w:r>
-    </w:p>
-    <w:p>
-      <w:pPr>
-        <w:pStyle w:val="Geenafstand"/>
-        <w:rPr>
-          <w:lang w:val="nl-NL"/>
-        </w:rPr>
-      </w:pPr>
-      <w:r>
-        <w:rPr>
-          <w:lang w:val="nl-NL"/>
-        </w:rPr>
-        <w:t xml:space="preserve">-Je hebt van verbinding gewisseld (vpn, of </w:t>
+        <w:t xml:space="preserve">-De 1m stream is onderbroken (computer op </w:t>
+      </w:r>
+      <w:proofErr w:type="spellStart"/>
+      <w:r>
+        <w:rPr>
+          <w:lang w:val="nl-NL"/>
+        </w:rPr>
+        <w:t>hybernate</w:t>
+      </w:r>
+      <w:proofErr w:type="spellEnd"/>
+      <w:r>
+        <w:rPr>
+          <w:lang w:val="nl-NL"/>
+        </w:rPr>
+        <w:t>/sleep)</w:t>
+      </w:r>
+    </w:p>
+    <w:p>
+      <w:pPr>
+        <w:pStyle w:val="Geenafstand"/>
+        <w:rPr>
+          <w:lang w:val="nl-NL"/>
+        </w:rPr>
+      </w:pPr>
+      <w:r>
+        <w:rPr>
+          <w:lang w:val="nl-NL"/>
+        </w:rPr>
+        <w:t>-Je hebt van verbinding gewisseld (</w:t>
+      </w:r>
+      <w:proofErr w:type="spellStart"/>
+      <w:r>
+        <w:rPr>
+          <w:lang w:val="nl-NL"/>
+        </w:rPr>
+        <w:t>vpn</w:t>
+      </w:r>
+      <w:proofErr w:type="spellEnd"/>
+      <w:r>
+        <w:rPr>
+          <w:lang w:val="nl-NL"/>
+        </w:rPr>
+        <w:t xml:space="preserve">, of </w:t>
       </w:r>
       <w:r>
         <w:rPr>
@@ -18946,7 +21155,21 @@
         <w:rPr>
           <w:lang w:val="nl-NL"/>
         </w:rPr>
-        <w:t xml:space="preserve"> heeft het enorm druk (vanwege een btc drop)</w:t>
+        <w:t xml:space="preserve"> heeft het enorm druk (vanwege een </w:t>
+      </w:r>
+      <w:proofErr w:type="spellStart"/>
+      <w:r>
+        <w:rPr>
+          <w:lang w:val="nl-NL"/>
+        </w:rPr>
+        <w:t>btc</w:t>
+      </w:r>
+      <w:proofErr w:type="spellEnd"/>
+      <w:r>
+        <w:rPr>
+          <w:lang w:val="nl-NL"/>
+        </w:rPr>
+        <w:t xml:space="preserve"> drop)</w:t>
       </w:r>
     </w:p>
     <w:p>
@@ -19086,8 +21309,13 @@
       <w:r>
         <w:t xml:space="preserve">Op de Mac (door midden van </w:t>
       </w:r>
-      <w:r>
-        <w:t>Parallels Desktop voor de Mac</w:t>
+      <w:proofErr w:type="spellStart"/>
+      <w:r>
+        <w:t>Parallels</w:t>
+      </w:r>
+      <w:proofErr w:type="spellEnd"/>
+      <w:r>
+        <w:t xml:space="preserve"> Desktop voor de Mac</w:t>
       </w:r>
       <w:r>
         <w:t>)</w:t>
@@ -19177,7 +21405,7 @@
         </w:rPr>
         <w:br/>
       </w:r>
-      <w:hyperlink r:id="rId45" w:history="1">
+      <w:hyperlink r:id="rId43" w:history="1">
         <w:r>
           <w:rPr>
             <w:rStyle w:val="Hyperlink"/>
@@ -19222,9 +21450,30 @@
       </w:pPr>
       <w:bookmarkStart w:id="43" w:name="_Toc162788198"/>
       <w:r>
-        <w:t>Binance delay needed for weight</w:t>
+        <w:t xml:space="preserve">Binance delay </w:t>
+      </w:r>
+      <w:proofErr w:type="spellStart"/>
+      <w:r>
+        <w:t>needed</w:t>
+      </w:r>
+      <w:proofErr w:type="spellEnd"/>
+      <w:r>
+        <w:t xml:space="preserve"> </w:t>
+      </w:r>
+      <w:proofErr w:type="spellStart"/>
+      <w:r>
+        <w:t>for</w:t>
+      </w:r>
+      <w:proofErr w:type="spellEnd"/>
+      <w:r>
+        <w:t xml:space="preserve"> </w:t>
+      </w:r>
+      <w:proofErr w:type="spellStart"/>
+      <w:r>
+        <w:t>weight</w:t>
       </w:r>
       <w:bookmarkEnd w:id="43"/>
+      <w:proofErr w:type="spellEnd"/>
     </w:p>
     <w:p>
       <w:r>
@@ -19308,7 +21557,28 @@
         <w:rPr>
           <w:lang w:val="nl-NL"/>
         </w:rPr>
-        <w:t>De waarde van de PSAR lijkt soms te variëren tussen de diverse tools. TradingView lijkt in bepaalde gevallen andere waarden te hebben dan wat Crypto</w:t>
+        <w:t xml:space="preserve">De waarde van de PSAR lijkt soms te variëren tussen de diverse tools. </w:t>
+      </w:r>
+      <w:proofErr w:type="spellStart"/>
+      <w:r>
+        <w:rPr>
+          <w:lang w:val="nl-NL"/>
+        </w:rPr>
+        <w:t>TradingView</w:t>
+      </w:r>
+      <w:proofErr w:type="spellEnd"/>
+      <w:r>
+        <w:rPr>
+          <w:lang w:val="nl-NL"/>
+        </w:rPr>
+        <w:t xml:space="preserve"> lijkt in bepaalde gevallen andere waarden te hebben dan wat </w:t>
+      </w:r>
+      <w:proofErr w:type="spellStart"/>
+      <w:r>
+        <w:rPr>
+          <w:lang w:val="nl-NL"/>
+        </w:rPr>
+        <w:t>Crypto</w:t>
       </w:r>
       <w:r>
         <w:rPr>
@@ -19328,11 +21598,26 @@
         </w:rPr>
         <w:t>Bot</w:t>
       </w:r>
-      <w:r>
-        <w:rPr>
-          <w:lang w:val="nl-NL"/>
-        </w:rPr>
-        <w:t xml:space="preserve">, Sienscan of andere applicaties laat zien. Dit lijkt iets TradingView specifiek te zijn waar we niets aan kunnen doen, maar kan voor verschillen zorgen tussen de scanner en je trading app. Het geeft vaak de nodige discussies en het is ook </w:t>
+      <w:proofErr w:type="spellEnd"/>
+      <w:r>
+        <w:rPr>
+          <w:lang w:val="nl-NL"/>
+        </w:rPr>
+        <w:t xml:space="preserve">, Sienscan of andere applicaties laat zien. Dit lijkt iets </w:t>
+      </w:r>
+      <w:proofErr w:type="spellStart"/>
+      <w:r>
+        <w:rPr>
+          <w:lang w:val="nl-NL"/>
+        </w:rPr>
+        <w:t>TradingView</w:t>
+      </w:r>
+      <w:proofErr w:type="spellEnd"/>
+      <w:r>
+        <w:rPr>
+          <w:lang w:val="nl-NL"/>
+        </w:rPr>
+        <w:t xml:space="preserve"> specifiek te zijn waar we niets aan kunnen doen, maar kan voor verschillen zorgen tussen de scanner en je trading app. Het geeft vaak de nodige discussies en het is ook </w:t>
       </w:r>
       <w:r>
         <w:rPr>
@@ -19350,7 +21635,21 @@
         <w:rPr>
           <w:lang w:val="nl-NL"/>
         </w:rPr>
-        <w:t xml:space="preserve"> enkel de TA-LIB zit iets dichter bij die van Tradingview en die gebruiken we op dit moment.</w:t>
+        <w:t xml:space="preserve"> enkel de TA-LIB zit iets dichter bij die van </w:t>
+      </w:r>
+      <w:proofErr w:type="spellStart"/>
+      <w:r>
+        <w:rPr>
+          <w:lang w:val="nl-NL"/>
+        </w:rPr>
+        <w:t>Tradingview</w:t>
+      </w:r>
+      <w:proofErr w:type="spellEnd"/>
+      <w:r>
+        <w:rPr>
+          <w:lang w:val="nl-NL"/>
+        </w:rPr>
+        <w:t xml:space="preserve"> en die gebruiken we op dit moment.</w:t>
       </w:r>
     </w:p>
     <w:p>
@@ -19391,7 +21690,15 @@
         <w:t>een trend) . De scanner gebruikt intern de intervallen 1m, 2m, 3m, 4m, 10m, 15m, 30m, 1h, 2h, 4h, 6h, 12h en 1d. Over elk van die intervallen wordt een zigzag indicator berekend, waarna de P</w:t>
       </w:r>
       <w:r>
-        <w:t xml:space="preserve">eak and Troughs </w:t>
+        <w:t xml:space="preserve">eak </w:t>
+      </w:r>
+      <w:proofErr w:type="spellStart"/>
+      <w:r>
+        <w:t>and</w:t>
+      </w:r>
+      <w:proofErr w:type="spellEnd"/>
+      <w:r>
+        <w:t xml:space="preserve"> Troughs </w:t>
       </w:r>
       <w:r>
         <w:t>wordt berekend en vandaar</w:t>
@@ -19406,7 +21713,15 @@
         <w:t xml:space="preserve">wordt </w:t>
       </w:r>
       <w:r>
-        <w:t>een trend (bullish, bearish of sideway's)</w:t>
+        <w:t xml:space="preserve">een trend (bullish, bearish of </w:t>
+      </w:r>
+      <w:proofErr w:type="spellStart"/>
+      <w:r>
+        <w:t>sideway's</w:t>
+      </w:r>
+      <w:proofErr w:type="spellEnd"/>
+      <w:r>
+        <w:t>)</w:t>
       </w:r>
       <w:r>
         <w:t xml:space="preserve"> beredeneerd</w:t>
@@ -19521,44 +21836,46 @@
           <w:sz w:val="16"/>
           <w:szCs w:val="16"/>
         </w:rPr>
-        <w:t>27-01-2023 09:30:31 MAGICBUSD interval2m, trend=sideway's</w:t>
-      </w:r>
-    </w:p>
-    <w:p>
-      <w:pPr>
-        <w:pStyle w:val="Geenafstand"/>
+        <w:t>27-01-2023 09:30:31 MAGICBUSD interval2m, trend=</w:t>
+      </w:r>
+      <w:proofErr w:type="spellStart"/>
+      <w:r>
         <w:rPr>
           <w:rFonts w:ascii="Courier New" w:hAnsi="Courier New" w:cs="Courier New"/>
           <w:sz w:val="16"/>
           <w:szCs w:val="16"/>
         </w:rPr>
-      </w:pPr>
-      <w:r>
+        <w:t>sideway's</w:t>
+      </w:r>
+      <w:proofErr w:type="spellEnd"/>
+    </w:p>
+    <w:p>
+      <w:pPr>
+        <w:pStyle w:val="Geenafstand"/>
         <w:rPr>
           <w:rFonts w:ascii="Courier New" w:hAnsi="Courier New" w:cs="Courier New"/>
           <w:sz w:val="16"/>
           <w:szCs w:val="16"/>
         </w:rPr>
-        <w:t>27-01-2023 09:30:31 MAGICBUSD interval3m, trend=sideway's</w:t>
-      </w:r>
-    </w:p>
-    <w:p>
-      <w:pPr>
-        <w:pStyle w:val="Geenafstand"/>
+      </w:pPr>
+      <w:r>
         <w:rPr>
           <w:rFonts w:ascii="Courier New" w:hAnsi="Courier New" w:cs="Courier New"/>
           <w:sz w:val="16"/>
           <w:szCs w:val="16"/>
         </w:rPr>
-      </w:pPr>
+        <w:t>27-01-2023 09:30:31 MAGICBUSD interval3m, trend=</w:t>
+      </w:r>
+      <w:proofErr w:type="spellStart"/>
       <w:r>
         <w:rPr>
           <w:rFonts w:ascii="Courier New" w:hAnsi="Courier New" w:cs="Courier New"/>
           <w:sz w:val="16"/>
           <w:szCs w:val="16"/>
         </w:rPr>
-        <w:t>27-01-2023 09:30:31 MAGICBUSD interval5m, trend=sideway's</w:t>
-      </w:r>
+        <w:t>sideway's</w:t>
+      </w:r>
+      <w:proofErr w:type="spellEnd"/>
     </w:p>
     <w:p>
       <w:pPr>
@@ -19575,44 +21892,46 @@
           <w:sz w:val="16"/>
           <w:szCs w:val="16"/>
         </w:rPr>
-        <w:t>27-01-2023 09:30:31 MAGICBUSD interval10m, trend=sideway's</w:t>
-      </w:r>
-    </w:p>
-    <w:p>
-      <w:pPr>
-        <w:pStyle w:val="Geenafstand"/>
+        <w:t>27-01-2023 09:30:31 MAGICBUSD interval5m, trend=</w:t>
+      </w:r>
+      <w:proofErr w:type="spellStart"/>
+      <w:r>
         <w:rPr>
           <w:rFonts w:ascii="Courier New" w:hAnsi="Courier New" w:cs="Courier New"/>
           <w:sz w:val="16"/>
           <w:szCs w:val="16"/>
         </w:rPr>
-      </w:pPr>
-      <w:r>
+        <w:t>sideway's</w:t>
+      </w:r>
+      <w:proofErr w:type="spellEnd"/>
+    </w:p>
+    <w:p>
+      <w:pPr>
+        <w:pStyle w:val="Geenafstand"/>
         <w:rPr>
           <w:rFonts w:ascii="Courier New" w:hAnsi="Courier New" w:cs="Courier New"/>
           <w:sz w:val="16"/>
           <w:szCs w:val="16"/>
         </w:rPr>
-        <w:t>27-01-2023 09:30:31 MAGICBUSD interval15m, trend=bullish</w:t>
-      </w:r>
-    </w:p>
-    <w:p>
-      <w:pPr>
-        <w:pStyle w:val="Geenafstand"/>
+      </w:pPr>
+      <w:r>
         <w:rPr>
           <w:rFonts w:ascii="Courier New" w:hAnsi="Courier New" w:cs="Courier New"/>
           <w:sz w:val="16"/>
           <w:szCs w:val="16"/>
         </w:rPr>
-      </w:pPr>
+        <w:t>27-01-2023 09:30:31 MAGICBUSD interval10m, trend=</w:t>
+      </w:r>
+      <w:proofErr w:type="spellStart"/>
       <w:r>
         <w:rPr>
           <w:rFonts w:ascii="Courier New" w:hAnsi="Courier New" w:cs="Courier New"/>
           <w:sz w:val="16"/>
           <w:szCs w:val="16"/>
         </w:rPr>
-        <w:t>27-01-2023 09:30:31 MAGICBUSD interval30m, trend=bearish</w:t>
-      </w:r>
+        <w:t>sideway's</w:t>
+      </w:r>
+      <w:proofErr w:type="spellEnd"/>
     </w:p>
     <w:p>
       <w:pPr>
@@ -19629,7 +21948,7 @@
           <w:sz w:val="16"/>
           <w:szCs w:val="16"/>
         </w:rPr>
-        <w:t>27-01-2023 09:30:31 MAGICBUSD interval1h, trend=bearish</w:t>
+        <w:t>27-01-2023 09:30:31 MAGICBUSD interval15m, trend=bullish</w:t>
       </w:r>
     </w:p>
     <w:p>
@@ -19647,7 +21966,7 @@
           <w:sz w:val="16"/>
           <w:szCs w:val="16"/>
         </w:rPr>
-        <w:t>27-01-2023 09:30:31 MAGICBUSD interval2h, trend=sideway's</w:t>
+        <w:t>27-01-2023 09:30:31 MAGICBUSD interval30m, trend=bearish</w:t>
       </w:r>
     </w:p>
     <w:p>
@@ -19665,7 +21984,7 @@
           <w:sz w:val="16"/>
           <w:szCs w:val="16"/>
         </w:rPr>
-        <w:t>27-01-2023 09:30:32 MAGICBUSD interval3h, trend=sideway's</w:t>
+        <w:t>27-01-2023 09:30:31 MAGICBUSD interval1h, trend=bearish</w:t>
       </w:r>
     </w:p>
     <w:p>
@@ -19683,44 +22002,46 @@
           <w:sz w:val="16"/>
           <w:szCs w:val="16"/>
         </w:rPr>
-        <w:t>27-01-2023 09:30:32 MAGICBUSD interval4h, trend=sideway's</w:t>
-      </w:r>
-    </w:p>
-    <w:p>
-      <w:pPr>
-        <w:pStyle w:val="Geenafstand"/>
+        <w:t>27-01-2023 09:30:31 MAGICBUSD interval2h, trend=</w:t>
+      </w:r>
+      <w:proofErr w:type="spellStart"/>
+      <w:r>
         <w:rPr>
           <w:rFonts w:ascii="Courier New" w:hAnsi="Courier New" w:cs="Courier New"/>
           <w:sz w:val="16"/>
           <w:szCs w:val="16"/>
         </w:rPr>
-      </w:pPr>
-      <w:r>
+        <w:t>sideway's</w:t>
+      </w:r>
+      <w:proofErr w:type="spellEnd"/>
+    </w:p>
+    <w:p>
+      <w:pPr>
+        <w:pStyle w:val="Geenafstand"/>
         <w:rPr>
           <w:rFonts w:ascii="Courier New" w:hAnsi="Courier New" w:cs="Courier New"/>
           <w:sz w:val="16"/>
           <w:szCs w:val="16"/>
         </w:rPr>
-        <w:t>27-01-2023 09:30:32 MAGICBUSD interval6h, trend=sideway's</w:t>
-      </w:r>
-    </w:p>
-    <w:p>
-      <w:pPr>
-        <w:pStyle w:val="Geenafstand"/>
+      </w:pPr>
+      <w:r>
         <w:rPr>
           <w:rFonts w:ascii="Courier New" w:hAnsi="Courier New" w:cs="Courier New"/>
           <w:sz w:val="16"/>
           <w:szCs w:val="16"/>
         </w:rPr>
-      </w:pPr>
+        <w:t>27-01-2023 09:30:32 MAGICBUSD interval3h, trend=</w:t>
+      </w:r>
+      <w:proofErr w:type="spellStart"/>
       <w:r>
         <w:rPr>
           <w:rFonts w:ascii="Courier New" w:hAnsi="Courier New" w:cs="Courier New"/>
           <w:sz w:val="16"/>
           <w:szCs w:val="16"/>
         </w:rPr>
-        <w:t>27-01-2023 09:30:32 MAGICBUSD interval8h, trend=bullish</w:t>
-      </w:r>
+        <w:t>sideway's</w:t>
+      </w:r>
+      <w:proofErr w:type="spellEnd"/>
     </w:p>
     <w:p>
       <w:pPr>
@@ -19737,26 +22058,110 @@
           <w:sz w:val="16"/>
           <w:szCs w:val="16"/>
         </w:rPr>
-        <w:t>27-01-2023 09:30:32 MAGICBUSD interval12h, trend=bullish</w:t>
-      </w:r>
-    </w:p>
-    <w:p>
-      <w:pPr>
-        <w:pStyle w:val="Geenafstand"/>
+        <w:t>27-01-2023 09:30:32 MAGICBUSD interval4h, trend=</w:t>
+      </w:r>
+      <w:proofErr w:type="spellStart"/>
+      <w:r>
         <w:rPr>
           <w:rFonts w:ascii="Courier New" w:hAnsi="Courier New" w:cs="Courier New"/>
           <w:sz w:val="16"/>
           <w:szCs w:val="16"/>
         </w:rPr>
-      </w:pPr>
-      <w:r>
+        <w:t>sideway's</w:t>
+      </w:r>
+      <w:proofErr w:type="spellEnd"/>
+    </w:p>
+    <w:p>
+      <w:pPr>
+        <w:pStyle w:val="Geenafstand"/>
         <w:rPr>
           <w:rFonts w:ascii="Courier New" w:hAnsi="Courier New" w:cs="Courier New"/>
           <w:sz w:val="16"/>
           <w:szCs w:val="16"/>
         </w:rPr>
-        <w:t>27-01-2023 09:30:32 MAGICBUSD interval1d, trend=sideway's</w:t>
-      </w:r>
+      </w:pPr>
+      <w:r>
+        <w:rPr>
+          <w:rFonts w:ascii="Courier New" w:hAnsi="Courier New" w:cs="Courier New"/>
+          <w:sz w:val="16"/>
+          <w:szCs w:val="16"/>
+        </w:rPr>
+        <w:t>27-01-2023 09:30:32 MAGICBUSD interval6h, trend=</w:t>
+      </w:r>
+      <w:proofErr w:type="spellStart"/>
+      <w:r>
+        <w:rPr>
+          <w:rFonts w:ascii="Courier New" w:hAnsi="Courier New" w:cs="Courier New"/>
+          <w:sz w:val="16"/>
+          <w:szCs w:val="16"/>
+        </w:rPr>
+        <w:t>sideway's</w:t>
+      </w:r>
+      <w:proofErr w:type="spellEnd"/>
+    </w:p>
+    <w:p>
+      <w:pPr>
+        <w:pStyle w:val="Geenafstand"/>
+        <w:rPr>
+          <w:rFonts w:ascii="Courier New" w:hAnsi="Courier New" w:cs="Courier New"/>
+          <w:sz w:val="16"/>
+          <w:szCs w:val="16"/>
+        </w:rPr>
+      </w:pPr>
+      <w:r>
+        <w:rPr>
+          <w:rFonts w:ascii="Courier New" w:hAnsi="Courier New" w:cs="Courier New"/>
+          <w:sz w:val="16"/>
+          <w:szCs w:val="16"/>
+        </w:rPr>
+        <w:t>27-01-2023 09:30:32 MAGICBUSD interval8h, trend=bullish</w:t>
+      </w:r>
+    </w:p>
+    <w:p>
+      <w:pPr>
+        <w:pStyle w:val="Geenafstand"/>
+        <w:rPr>
+          <w:rFonts w:ascii="Courier New" w:hAnsi="Courier New" w:cs="Courier New"/>
+          <w:sz w:val="16"/>
+          <w:szCs w:val="16"/>
+        </w:rPr>
+      </w:pPr>
+      <w:r>
+        <w:rPr>
+          <w:rFonts w:ascii="Courier New" w:hAnsi="Courier New" w:cs="Courier New"/>
+          <w:sz w:val="16"/>
+          <w:szCs w:val="16"/>
+        </w:rPr>
+        <w:t>27-01-2023 09:30:32 MAGICBUSD interval12h, trend=bullish</w:t>
+      </w:r>
+    </w:p>
+    <w:p>
+      <w:pPr>
+        <w:pStyle w:val="Geenafstand"/>
+        <w:rPr>
+          <w:rFonts w:ascii="Courier New" w:hAnsi="Courier New" w:cs="Courier New"/>
+          <w:sz w:val="16"/>
+          <w:szCs w:val="16"/>
+        </w:rPr>
+      </w:pPr>
+      <w:r>
+        <w:rPr>
+          <w:rFonts w:ascii="Courier New" w:hAnsi="Courier New" w:cs="Courier New"/>
+          <w:sz w:val="16"/>
+          <w:szCs w:val="16"/>
+        </w:rPr>
+        <w:t>27-01-2023 09:30:32 MAGICBUSD interval1d, trend=</w:t>
+      </w:r>
+      <w:proofErr w:type="spellStart"/>
+      <w:r>
+        <w:rPr>
+          <w:rFonts w:ascii="Courier New" w:hAnsi="Courier New" w:cs="Courier New"/>
+          <w:sz w:val="16"/>
+          <w:szCs w:val="16"/>
+        </w:rPr>
+        <w:t>sideway's</w:t>
+      </w:r>
+      <w:proofErr w:type="spellEnd"/>
     </w:p>
     <w:p>
       <w:pPr>
@@ -19857,11 +22262,33 @@
         </w:rPr>
         <w:t xml:space="preserve">Wordt er een 1m </w:t>
       </w:r>
-      <w:r>
-        <w:rPr>
-          <w:lang w:val="nl-NL"/>
-        </w:rPr>
-        <w:t xml:space="preserve">kline ticker </w:t>
+      <w:proofErr w:type="spellStart"/>
+      <w:r>
+        <w:rPr>
+          <w:lang w:val="nl-NL"/>
+        </w:rPr>
+        <w:t>kline</w:t>
+      </w:r>
+      <w:proofErr w:type="spellEnd"/>
+      <w:r>
+        <w:rPr>
+          <w:lang w:val="nl-NL"/>
+        </w:rPr>
+        <w:t xml:space="preserve"> </w:t>
+      </w:r>
+      <w:proofErr w:type="spellStart"/>
+      <w:r>
+        <w:rPr>
+          <w:lang w:val="nl-NL"/>
+        </w:rPr>
+        <w:t>ticker</w:t>
+      </w:r>
+      <w:proofErr w:type="spellEnd"/>
+      <w:r>
+        <w:rPr>
+          <w:lang w:val="nl-NL"/>
+        </w:rPr>
+        <w:t xml:space="preserve"> </w:t>
       </w:r>
       <w:r>
         <w:rPr>
@@ -19885,7 +22312,21 @@
         <w:rPr>
           <w:lang w:val="nl-NL"/>
         </w:rPr>
-        <w:t>Wordt er een price ticker opgezet (die een continue verbinding nodig heeft)</w:t>
+        <w:t xml:space="preserve">Wordt er een price </w:t>
+      </w:r>
+      <w:proofErr w:type="spellStart"/>
+      <w:r>
+        <w:rPr>
+          <w:lang w:val="nl-NL"/>
+        </w:rPr>
+        <w:t>ticker</w:t>
+      </w:r>
+      <w:proofErr w:type="spellEnd"/>
+      <w:r>
+        <w:rPr>
+          <w:lang w:val="nl-NL"/>
+        </w:rPr>
+        <w:t xml:space="preserve"> opgezet (die een continue verbinding nodig heeft)</w:t>
       </w:r>
     </w:p>
     <w:p>
@@ -19921,7 +22362,49 @@
         <w:rPr>
           <w:lang w:val="nl-NL"/>
         </w:rPr>
-        <w:t>Wordt ieder uur de Fear and Greed index opgevraagd</w:t>
+        <w:t xml:space="preserve">Wordt ieder uur de </w:t>
+      </w:r>
+      <w:proofErr w:type="spellStart"/>
+      <w:r>
+        <w:rPr>
+          <w:lang w:val="nl-NL"/>
+        </w:rPr>
+        <w:t>Fear</w:t>
+      </w:r>
+      <w:proofErr w:type="spellEnd"/>
+      <w:r>
+        <w:rPr>
+          <w:lang w:val="nl-NL"/>
+        </w:rPr>
+        <w:t xml:space="preserve"> </w:t>
+      </w:r>
+      <w:proofErr w:type="spellStart"/>
+      <w:r>
+        <w:rPr>
+          <w:lang w:val="nl-NL"/>
+        </w:rPr>
+        <w:t>and</w:t>
+      </w:r>
+      <w:proofErr w:type="spellEnd"/>
+      <w:r>
+        <w:rPr>
+          <w:lang w:val="nl-NL"/>
+        </w:rPr>
+        <w:t xml:space="preserve"> </w:t>
+      </w:r>
+      <w:proofErr w:type="spellStart"/>
+      <w:r>
+        <w:rPr>
+          <w:lang w:val="nl-NL"/>
+        </w:rPr>
+        <w:t>Greed</w:t>
+      </w:r>
+      <w:proofErr w:type="spellEnd"/>
+      <w:r>
+        <w:rPr>
+          <w:lang w:val="nl-NL"/>
+        </w:rPr>
+        <w:t xml:space="preserve"> index opgevraagd</w:t>
       </w:r>
     </w:p>
     <w:p>
@@ -19939,7 +22422,21 @@
         <w:rPr>
           <w:lang w:val="nl-NL"/>
         </w:rPr>
-        <w:t>Via Tradingview wordt er een verbindingen gemaakt voor de Dollar index, S&amp;P enzovoort</w:t>
+        <w:t xml:space="preserve">Via </w:t>
+      </w:r>
+      <w:proofErr w:type="spellStart"/>
+      <w:r>
+        <w:rPr>
+          <w:lang w:val="nl-NL"/>
+        </w:rPr>
+        <w:t>Tradingview</w:t>
+      </w:r>
+      <w:proofErr w:type="spellEnd"/>
+      <w:r>
+        <w:rPr>
+          <w:lang w:val="nl-NL"/>
+        </w:rPr>
+        <w:t xml:space="preserve"> wordt er een verbindingen gemaakt voor de Dollar index, S&amp;P enzovoort</w:t>
       </w:r>
     </w:p>
     <w:p>
@@ -19957,7 +22454,21 @@
         <w:rPr>
           <w:lang w:val="nl-NL"/>
         </w:rPr>
-        <w:t xml:space="preserve">De Tradingview </w:t>
+        <w:t xml:space="preserve">De </w:t>
+      </w:r>
+      <w:proofErr w:type="spellStart"/>
+      <w:r>
+        <w:rPr>
+          <w:lang w:val="nl-NL"/>
+        </w:rPr>
+        <w:t>Tradingview</w:t>
+      </w:r>
+      <w:proofErr w:type="spellEnd"/>
+      <w:r>
+        <w:rPr>
+          <w:lang w:val="nl-NL"/>
+        </w:rPr>
+        <w:t xml:space="preserve"> </w:t>
       </w:r>
       <w:r>
         <w:rPr>
@@ -20153,7 +22664,21 @@
         <w:rPr>
           <w:lang w:val="nl-NL"/>
         </w:rPr>
-        <w:t xml:space="preserve">weten meer dan 1. De gebruikte taal is C# in combinatie met WinForms. Om het te gebruiken op een Mac willen we graag migreren naar MAUI (NET Multi-platform App UI) maar dat is </w:t>
+        <w:t xml:space="preserve">weten meer dan 1. De gebruikte taal is C# in combinatie met </w:t>
+      </w:r>
+      <w:proofErr w:type="spellStart"/>
+      <w:r>
+        <w:rPr>
+          <w:lang w:val="nl-NL"/>
+        </w:rPr>
+        <w:t>WinForms</w:t>
+      </w:r>
+      <w:proofErr w:type="spellEnd"/>
+      <w:r>
+        <w:rPr>
+          <w:lang w:val="nl-NL"/>
+        </w:rPr>
+        <w:t xml:space="preserve">. Om het te gebruiken op een Mac willen we graag migreren naar MAUI (NET Multi-platform App UI) maar dat is </w:t>
       </w:r>
       <w:r>
         <w:rPr>
@@ -20264,7 +22789,7 @@
                     </pic:cNvPicPr>
                   </pic:nvPicPr>
                   <pic:blipFill rotWithShape="1">
-                    <a:blip r:embed="rId46" cstate="print">
+                    <a:blip r:embed="rId44" cstate="print">
                       <a:extLst>
                         <a:ext uri="{28A0092B-C50C-407E-A947-70E740481C1C}">
                           <a14:useLocalDpi xmlns:a14="http://schemas.microsoft.com/office/drawing/2010/main" val="0"/>
@@ -20395,7 +22920,21 @@
         <w:rPr>
           <w:lang w:val="nl-NL"/>
         </w:rPr>
-        <w:t xml:space="preserve">(en tradebot) </w:t>
+        <w:t xml:space="preserve">(en </w:t>
+      </w:r>
+      <w:proofErr w:type="spellStart"/>
+      <w:r>
+        <w:rPr>
+          <w:lang w:val="nl-NL"/>
+        </w:rPr>
+        <w:t>tradebot</w:t>
+      </w:r>
+      <w:proofErr w:type="spellEnd"/>
+      <w:r>
+        <w:rPr>
+          <w:lang w:val="nl-NL"/>
+        </w:rPr>
+        <w:t xml:space="preserve">) </w:t>
       </w:r>
       <w:r>
         <w:rPr>
@@ -20513,7 +23052,21 @@
         <w:rPr>
           <w:lang w:val="nl-NL"/>
         </w:rPr>
-        <w:t>een trade-off, als beginnende trader kun je je geld beter besteden aan het uitbreiden van je PF</w:t>
+        <w:t xml:space="preserve">een trade-off, als beginnende </w:t>
+      </w:r>
+      <w:proofErr w:type="spellStart"/>
+      <w:r>
+        <w:rPr>
+          <w:lang w:val="nl-NL"/>
+        </w:rPr>
+        <w:t>trader</w:t>
+      </w:r>
+      <w:proofErr w:type="spellEnd"/>
+      <w:r>
+        <w:rPr>
+          <w:lang w:val="nl-NL"/>
+        </w:rPr>
+        <w:t xml:space="preserve"> kun je je geld beter besteden aan het uitbreiden van je PF</w:t>
       </w:r>
       <w:r>
         <w:rPr>
@@ -20573,7 +23126,21 @@
         <w:rPr>
           <w:lang w:val="nl-NL"/>
         </w:rPr>
-        <w:t>, en in dat geval is een bescheiden bijdrage een aanmoediging om de scanner/tradebot ook in de toekomst te ondersteunen.</w:t>
+        <w:t>, en in dat geval is een bescheiden bijdrage een aanmoediging om de scanner/</w:t>
+      </w:r>
+      <w:proofErr w:type="spellStart"/>
+      <w:r>
+        <w:rPr>
+          <w:lang w:val="nl-NL"/>
+        </w:rPr>
+        <w:t>tradebot</w:t>
+      </w:r>
+      <w:proofErr w:type="spellEnd"/>
+      <w:r>
+        <w:rPr>
+          <w:lang w:val="nl-NL"/>
+        </w:rPr>
+        <w:t xml:space="preserve"> ook in de toekomst te ondersteunen.</w:t>
       </w:r>
       <w:r>
         <w:rPr>
@@ -20658,6 +23225,7 @@
           <w:lang w:val="nl-NL"/>
         </w:rPr>
       </w:pPr>
+      <w:proofErr w:type="spellStart"/>
       <w:r>
         <w:rPr>
           <w:rFonts w:ascii="Courier New" w:hAnsi="Courier New" w:cs="Courier New"/>
@@ -20665,19 +23233,19 @@
           <w:szCs w:val="16"/>
           <w:lang w:val="nl-NL"/>
         </w:rPr>
-        <w:t>Bybit USDT (ChainType trc20):</w:t>
-      </w:r>
-    </w:p>
-    <w:p>
-      <w:pPr>
-        <w:pStyle w:val="Geenafstand"/>
+        <w:t>Bybit</w:t>
+      </w:r>
+      <w:proofErr w:type="spellEnd"/>
+      <w:r>
         <w:rPr>
           <w:rFonts w:ascii="Courier New" w:hAnsi="Courier New" w:cs="Courier New"/>
           <w:sz w:val="16"/>
           <w:szCs w:val="16"/>
           <w:lang w:val="nl-NL"/>
         </w:rPr>
-      </w:pPr>
+        <w:t xml:space="preserve"> USDT (</w:t>
+      </w:r>
+      <w:proofErr w:type="spellStart"/>
       <w:r>
         <w:rPr>
           <w:rFonts w:ascii="Courier New" w:hAnsi="Courier New" w:cs="Courier New"/>
@@ -20685,19 +23253,18 @@
           <w:szCs w:val="16"/>
           <w:lang w:val="nl-NL"/>
         </w:rPr>
-        <w:t>TAMBxx5YraPS6Ydr2upa1Fu2tgGygm8p3j</w:t>
-      </w:r>
-    </w:p>
-    <w:p>
-      <w:pPr>
-        <w:pStyle w:val="Geenafstand"/>
+        <w:t>ChainType</w:t>
+      </w:r>
+      <w:proofErr w:type="spellEnd"/>
+      <w:r>
         <w:rPr>
           <w:rFonts w:ascii="Courier New" w:hAnsi="Courier New" w:cs="Courier New"/>
           <w:sz w:val="16"/>
           <w:szCs w:val="16"/>
           <w:lang w:val="nl-NL"/>
         </w:rPr>
-      </w:pPr>
+        <w:t xml:space="preserve"> trc20):</w:t>
+      </w:r>
     </w:p>
     <w:p>
       <w:pPr>
@@ -20716,7 +23283,7 @@
           <w:szCs w:val="16"/>
           <w:lang w:val="nl-NL"/>
         </w:rPr>
-        <w:t>Bybit XRP (ChainType XRP):</w:t>
+        <w:t>TAMBxx5YraPS6Ydr2upa1Fu2tgGygm8p3j</w:t>
       </w:r>
     </w:p>
     <w:p>
@@ -20729,26 +23296,28 @@
           <w:lang w:val="nl-NL"/>
         </w:rPr>
       </w:pPr>
-      <w:r>
+    </w:p>
+    <w:p>
+      <w:pPr>
+        <w:pStyle w:val="Geenafstand"/>
         <w:rPr>
           <w:rFonts w:ascii="Courier New" w:hAnsi="Courier New" w:cs="Courier New"/>
           <w:sz w:val="16"/>
           <w:szCs w:val="16"/>
           <w:lang w:val="nl-NL"/>
         </w:rPr>
-        <w:t>rJn2zAPdFA193sixJwuFixRkYDUtx3apQh</w:t>
-      </w:r>
-    </w:p>
-    <w:p>
-      <w:pPr>
-        <w:pStyle w:val="Geenafstand"/>
+      </w:pPr>
+      <w:proofErr w:type="spellStart"/>
+      <w:r>
         <w:rPr>
           <w:rFonts w:ascii="Courier New" w:hAnsi="Courier New" w:cs="Courier New"/>
           <w:sz w:val="16"/>
           <w:szCs w:val="16"/>
           <w:lang w:val="nl-NL"/>
         </w:rPr>
-      </w:pPr>
+        <w:t>Bybit</w:t>
+      </w:r>
+      <w:proofErr w:type="spellEnd"/>
       <w:r>
         <w:rPr>
           <w:rFonts w:ascii="Courier New" w:hAnsi="Courier New" w:cs="Courier New"/>
@@ -20756,8 +23325,9 @@
           <w:szCs w:val="16"/>
           <w:lang w:val="nl-NL"/>
         </w:rPr>
-        <w:t>memo/t</w:t>
-      </w:r>
+        <w:t xml:space="preserve"> XRP (</w:t>
+      </w:r>
+      <w:proofErr w:type="spellStart"/>
       <w:r>
         <w:rPr>
           <w:rFonts w:ascii="Courier New" w:hAnsi="Courier New" w:cs="Courier New"/>
@@ -20765,19 +23335,18 @@
           <w:szCs w:val="16"/>
           <w:lang w:val="nl-NL"/>
         </w:rPr>
-        <w:t>ag=500094040</w:t>
-      </w:r>
-    </w:p>
-    <w:p>
-      <w:pPr>
-        <w:pStyle w:val="Geenafstand"/>
+        <w:t>ChainType</w:t>
+      </w:r>
+      <w:proofErr w:type="spellEnd"/>
+      <w:r>
         <w:rPr>
           <w:rFonts w:ascii="Courier New" w:hAnsi="Courier New" w:cs="Courier New"/>
           <w:sz w:val="16"/>
           <w:szCs w:val="16"/>
           <w:lang w:val="nl-NL"/>
         </w:rPr>
-      </w:pPr>
+        <w:t xml:space="preserve"> XRP):</w:t>
+      </w:r>
     </w:p>
     <w:p>
       <w:pPr>
@@ -20796,7 +23365,118 @@
           <w:szCs w:val="16"/>
           <w:lang w:val="nl-NL"/>
         </w:rPr>
-        <w:t>Bybit BTC (ChainType btc):</w:t>
+        <w:t>rJn2zAPdFA193sixJwuFixRkYDUtx3apQh</w:t>
+      </w:r>
+    </w:p>
+    <w:p>
+      <w:pPr>
+        <w:pStyle w:val="Geenafstand"/>
+        <w:rPr>
+          <w:rFonts w:ascii="Courier New" w:hAnsi="Courier New" w:cs="Courier New"/>
+          <w:sz w:val="16"/>
+          <w:szCs w:val="16"/>
+          <w:lang w:val="nl-NL"/>
+        </w:rPr>
+      </w:pPr>
+      <w:r>
+        <w:rPr>
+          <w:rFonts w:ascii="Courier New" w:hAnsi="Courier New" w:cs="Courier New"/>
+          <w:sz w:val="16"/>
+          <w:szCs w:val="16"/>
+          <w:lang w:val="nl-NL"/>
+        </w:rPr>
+        <w:t>memo/t</w:t>
+      </w:r>
+      <w:r>
+        <w:rPr>
+          <w:rFonts w:ascii="Courier New" w:hAnsi="Courier New" w:cs="Courier New"/>
+          <w:sz w:val="16"/>
+          <w:szCs w:val="16"/>
+          <w:lang w:val="nl-NL"/>
+        </w:rPr>
+        <w:t>ag=500094040</w:t>
+      </w:r>
+    </w:p>
+    <w:p>
+      <w:pPr>
+        <w:pStyle w:val="Geenafstand"/>
+        <w:rPr>
+          <w:rFonts w:ascii="Courier New" w:hAnsi="Courier New" w:cs="Courier New"/>
+          <w:sz w:val="16"/>
+          <w:szCs w:val="16"/>
+          <w:lang w:val="nl-NL"/>
+        </w:rPr>
+      </w:pPr>
+    </w:p>
+    <w:p>
+      <w:pPr>
+        <w:pStyle w:val="Geenafstand"/>
+        <w:rPr>
+          <w:rFonts w:ascii="Courier New" w:hAnsi="Courier New" w:cs="Courier New"/>
+          <w:sz w:val="16"/>
+          <w:szCs w:val="16"/>
+          <w:lang w:val="nl-NL"/>
+        </w:rPr>
+      </w:pPr>
+      <w:proofErr w:type="spellStart"/>
+      <w:r>
+        <w:rPr>
+          <w:rFonts w:ascii="Courier New" w:hAnsi="Courier New" w:cs="Courier New"/>
+          <w:sz w:val="16"/>
+          <w:szCs w:val="16"/>
+          <w:lang w:val="nl-NL"/>
+        </w:rPr>
+        <w:t>Bybit</w:t>
+      </w:r>
+      <w:proofErr w:type="spellEnd"/>
+      <w:r>
+        <w:rPr>
+          <w:rFonts w:ascii="Courier New" w:hAnsi="Courier New" w:cs="Courier New"/>
+          <w:sz w:val="16"/>
+          <w:szCs w:val="16"/>
+          <w:lang w:val="nl-NL"/>
+        </w:rPr>
+        <w:t xml:space="preserve"> BTC (</w:t>
+      </w:r>
+      <w:proofErr w:type="spellStart"/>
+      <w:r>
+        <w:rPr>
+          <w:rFonts w:ascii="Courier New" w:hAnsi="Courier New" w:cs="Courier New"/>
+          <w:sz w:val="16"/>
+          <w:szCs w:val="16"/>
+          <w:lang w:val="nl-NL"/>
+        </w:rPr>
+        <w:t>ChainType</w:t>
+      </w:r>
+      <w:proofErr w:type="spellEnd"/>
+      <w:r>
+        <w:rPr>
+          <w:rFonts w:ascii="Courier New" w:hAnsi="Courier New" w:cs="Courier New"/>
+          <w:sz w:val="16"/>
+          <w:szCs w:val="16"/>
+          <w:lang w:val="nl-NL"/>
+        </w:rPr>
+        <w:t xml:space="preserve"> </w:t>
+      </w:r>
+      <w:proofErr w:type="spellStart"/>
+      <w:r>
+        <w:rPr>
+          <w:rFonts w:ascii="Courier New" w:hAnsi="Courier New" w:cs="Courier New"/>
+          <w:sz w:val="16"/>
+          <w:szCs w:val="16"/>
+          <w:lang w:val="nl-NL"/>
+        </w:rPr>
+        <w:t>btc</w:t>
+      </w:r>
+      <w:proofErr w:type="spellEnd"/>
+      <w:r>
+        <w:rPr>
+          <w:rFonts w:ascii="Courier New" w:hAnsi="Courier New" w:cs="Courier New"/>
+          <w:sz w:val="16"/>
+          <w:szCs w:val="16"/>
+          <w:lang w:val="nl-NL"/>
+        </w:rPr>
+        <w:t>):</w:t>
       </w:r>
     </w:p>
     <w:p>

--- a/CryptoScanBot.docx
+++ b/CryptoScanBot.docx
@@ -4,7 +4,7 @@
   <w:body>
     <w:p>
       <w:pPr>
-        <w:pStyle w:val="Geenafstand"/>
+        <w:pStyle w:val="NoSpacing"/>
         <w:rPr>
           <w:b/>
           <w:lang w:val="nl-NL"/>
@@ -34,7 +34,7 @@
     </w:p>
     <w:p>
       <w:pPr>
-        <w:pStyle w:val="Geenafstand"/>
+        <w:pStyle w:val="NoSpacing"/>
         <w:rPr>
           <w:lang w:val="nl-NL"/>
         </w:rPr>
@@ -65,7 +65,7 @@
       <w:sdtContent>
         <w:p>
           <w:pPr>
-            <w:pStyle w:val="Kopvaninhoudsopgave"/>
+            <w:pStyle w:val="TOCHeading"/>
           </w:pPr>
           <w:r>
             <w:t>Inhoudsopgave</w:t>
@@ -73,7 +73,7 @@
         </w:p>
         <w:p>
           <w:pPr>
-            <w:pStyle w:val="Inhopg1"/>
+            <w:pStyle w:val="TOC1"/>
             <w:tabs>
               <w:tab w:val="right" w:leader="dot" w:pos="10456"/>
             </w:tabs>
@@ -154,7 +154,7 @@
         </w:p>
         <w:p>
           <w:pPr>
-            <w:pStyle w:val="Inhopg1"/>
+            <w:pStyle w:val="TOC1"/>
             <w:tabs>
               <w:tab w:val="right" w:leader="dot" w:pos="10456"/>
             </w:tabs>
@@ -226,7 +226,7 @@
         </w:p>
         <w:p>
           <w:pPr>
-            <w:pStyle w:val="Inhopg1"/>
+            <w:pStyle w:val="TOC1"/>
             <w:tabs>
               <w:tab w:val="right" w:leader="dot" w:pos="10456"/>
             </w:tabs>
@@ -298,7 +298,7 @@
         </w:p>
         <w:p>
           <w:pPr>
-            <w:pStyle w:val="Inhopg2"/>
+            <w:pStyle w:val="TOC2"/>
             <w:rPr>
               <w:rFonts w:cstheme="minorBidi"/>
               <w:noProof/>
@@ -367,7 +367,7 @@
         </w:p>
         <w:p>
           <w:pPr>
-            <w:pStyle w:val="Inhopg2"/>
+            <w:pStyle w:val="TOC2"/>
             <w:rPr>
               <w:rFonts w:cstheme="minorBidi"/>
               <w:noProof/>
@@ -436,7 +436,7 @@
         </w:p>
         <w:p>
           <w:pPr>
-            <w:pStyle w:val="Inhopg2"/>
+            <w:pStyle w:val="TOC2"/>
             <w:rPr>
               <w:rFonts w:cstheme="minorBidi"/>
               <w:noProof/>
@@ -505,7 +505,7 @@
         </w:p>
         <w:p>
           <w:pPr>
-            <w:pStyle w:val="Inhopg2"/>
+            <w:pStyle w:val="TOC2"/>
             <w:rPr>
               <w:rFonts w:cstheme="minorBidi"/>
               <w:noProof/>
@@ -574,7 +574,7 @@
         </w:p>
         <w:p>
           <w:pPr>
-            <w:pStyle w:val="Inhopg1"/>
+            <w:pStyle w:val="TOC1"/>
             <w:tabs>
               <w:tab w:val="right" w:leader="dot" w:pos="10456"/>
             </w:tabs>
@@ -646,7 +646,7 @@
         </w:p>
         <w:p>
           <w:pPr>
-            <w:pStyle w:val="Inhopg2"/>
+            <w:pStyle w:val="TOC2"/>
             <w:rPr>
               <w:rFonts w:cstheme="minorBidi"/>
               <w:noProof/>
@@ -715,7 +715,7 @@
         </w:p>
         <w:p>
           <w:pPr>
-            <w:pStyle w:val="Inhopg2"/>
+            <w:pStyle w:val="TOC2"/>
             <w:rPr>
               <w:rFonts w:cstheme="minorBidi"/>
               <w:noProof/>
@@ -784,7 +784,7 @@
         </w:p>
         <w:p>
           <w:pPr>
-            <w:pStyle w:val="Inhopg2"/>
+            <w:pStyle w:val="TOC2"/>
             <w:rPr>
               <w:rFonts w:cstheme="minorBidi"/>
               <w:noProof/>
@@ -853,7 +853,7 @@
         </w:p>
         <w:p>
           <w:pPr>
-            <w:pStyle w:val="Inhopg2"/>
+            <w:pStyle w:val="TOC2"/>
             <w:rPr>
               <w:rFonts w:cstheme="minorBidi"/>
               <w:noProof/>
@@ -922,7 +922,7 @@
         </w:p>
         <w:p>
           <w:pPr>
-            <w:pStyle w:val="Inhopg2"/>
+            <w:pStyle w:val="TOC2"/>
             <w:rPr>
               <w:rFonts w:cstheme="minorBidi"/>
               <w:noProof/>
@@ -991,7 +991,7 @@
         </w:p>
         <w:p>
           <w:pPr>
-            <w:pStyle w:val="Inhopg2"/>
+            <w:pStyle w:val="TOC2"/>
             <w:rPr>
               <w:rFonts w:cstheme="minorBidi"/>
               <w:noProof/>
@@ -1060,7 +1060,7 @@
         </w:p>
         <w:p>
           <w:pPr>
-            <w:pStyle w:val="Inhopg2"/>
+            <w:pStyle w:val="TOC2"/>
             <w:rPr>
               <w:rFonts w:cstheme="minorBidi"/>
               <w:noProof/>
@@ -1129,7 +1129,7 @@
         </w:p>
         <w:p>
           <w:pPr>
-            <w:pStyle w:val="Inhopg3"/>
+            <w:pStyle w:val="TOC3"/>
             <w:tabs>
               <w:tab w:val="right" w:leader="dot" w:pos="10456"/>
             </w:tabs>
@@ -1201,7 +1201,7 @@
         </w:p>
         <w:p>
           <w:pPr>
-            <w:pStyle w:val="Inhopg3"/>
+            <w:pStyle w:val="TOC3"/>
             <w:tabs>
               <w:tab w:val="right" w:leader="dot" w:pos="10456"/>
             </w:tabs>
@@ -1273,7 +1273,7 @@
         </w:p>
         <w:p>
           <w:pPr>
-            <w:pStyle w:val="Inhopg3"/>
+            <w:pStyle w:val="TOC3"/>
             <w:tabs>
               <w:tab w:val="right" w:leader="dot" w:pos="10456"/>
             </w:tabs>
@@ -1345,7 +1345,7 @@
         </w:p>
         <w:p>
           <w:pPr>
-            <w:pStyle w:val="Inhopg3"/>
+            <w:pStyle w:val="TOC3"/>
             <w:tabs>
               <w:tab w:val="right" w:leader="dot" w:pos="10456"/>
             </w:tabs>
@@ -1417,7 +1417,7 @@
         </w:p>
         <w:p>
           <w:pPr>
-            <w:pStyle w:val="Inhopg2"/>
+            <w:pStyle w:val="TOC2"/>
             <w:rPr>
               <w:rFonts w:cstheme="minorBidi"/>
               <w:noProof/>
@@ -1486,7 +1486,7 @@
         </w:p>
         <w:p>
           <w:pPr>
-            <w:pStyle w:val="Inhopg2"/>
+            <w:pStyle w:val="TOC2"/>
             <w:rPr>
               <w:rFonts w:cstheme="minorBidi"/>
               <w:noProof/>
@@ -1555,7 +1555,7 @@
         </w:p>
         <w:p>
           <w:pPr>
-            <w:pStyle w:val="Inhopg2"/>
+            <w:pStyle w:val="TOC2"/>
             <w:rPr>
               <w:rFonts w:cstheme="minorBidi"/>
               <w:noProof/>
@@ -1625,7 +1625,7 @@
         </w:p>
         <w:p>
           <w:pPr>
-            <w:pStyle w:val="Inhopg2"/>
+            <w:pStyle w:val="TOC2"/>
             <w:rPr>
               <w:rFonts w:cstheme="minorBidi"/>
               <w:noProof/>
@@ -1694,7 +1694,7 @@
         </w:p>
         <w:p>
           <w:pPr>
-            <w:pStyle w:val="Inhopg1"/>
+            <w:pStyle w:val="TOC1"/>
             <w:tabs>
               <w:tab w:val="right" w:leader="dot" w:pos="10456"/>
             </w:tabs>
@@ -1766,7 +1766,7 @@
         </w:p>
         <w:p>
           <w:pPr>
-            <w:pStyle w:val="Inhopg2"/>
+            <w:pStyle w:val="TOC2"/>
             <w:rPr>
               <w:rFonts w:cstheme="minorBidi"/>
               <w:noProof/>
@@ -1835,7 +1835,7 @@
         </w:p>
         <w:p>
           <w:pPr>
-            <w:pStyle w:val="Inhopg2"/>
+            <w:pStyle w:val="TOC2"/>
             <w:rPr>
               <w:rFonts w:cstheme="minorBidi"/>
               <w:noProof/>
@@ -1904,7 +1904,7 @@
         </w:p>
         <w:p>
           <w:pPr>
-            <w:pStyle w:val="Inhopg2"/>
+            <w:pStyle w:val="TOC2"/>
             <w:rPr>
               <w:rFonts w:cstheme="minorBidi"/>
               <w:noProof/>
@@ -1973,7 +1973,7 @@
         </w:p>
         <w:p>
           <w:pPr>
-            <w:pStyle w:val="Inhopg2"/>
+            <w:pStyle w:val="TOC2"/>
             <w:rPr>
               <w:rFonts w:cstheme="minorBidi"/>
               <w:noProof/>
@@ -2042,7 +2042,7 @@
         </w:p>
         <w:p>
           <w:pPr>
-            <w:pStyle w:val="Inhopg2"/>
+            <w:pStyle w:val="TOC2"/>
             <w:rPr>
               <w:rFonts w:cstheme="minorBidi"/>
               <w:noProof/>
@@ -2111,7 +2111,7 @@
         </w:p>
         <w:p>
           <w:pPr>
-            <w:pStyle w:val="Inhopg2"/>
+            <w:pStyle w:val="TOC2"/>
             <w:rPr>
               <w:rFonts w:cstheme="minorBidi"/>
               <w:noProof/>
@@ -2180,7 +2180,7 @@
         </w:p>
         <w:p>
           <w:pPr>
-            <w:pStyle w:val="Inhopg2"/>
+            <w:pStyle w:val="TOC2"/>
             <w:rPr>
               <w:rFonts w:cstheme="minorBidi"/>
               <w:noProof/>
@@ -2249,7 +2249,7 @@
         </w:p>
         <w:p>
           <w:pPr>
-            <w:pStyle w:val="Inhopg2"/>
+            <w:pStyle w:val="TOC2"/>
             <w:rPr>
               <w:rFonts w:cstheme="minorBidi"/>
               <w:noProof/>
@@ -2318,7 +2318,7 @@
         </w:p>
         <w:p>
           <w:pPr>
-            <w:pStyle w:val="Inhopg2"/>
+            <w:pStyle w:val="TOC2"/>
             <w:rPr>
               <w:rFonts w:cstheme="minorBidi"/>
               <w:noProof/>
@@ -2387,7 +2387,7 @@
         </w:p>
         <w:p>
           <w:pPr>
-            <w:pStyle w:val="Inhopg1"/>
+            <w:pStyle w:val="TOC1"/>
             <w:tabs>
               <w:tab w:val="right" w:leader="dot" w:pos="10456"/>
             </w:tabs>
@@ -2459,7 +2459,7 @@
         </w:p>
         <w:p>
           <w:pPr>
-            <w:pStyle w:val="Inhopg2"/>
+            <w:pStyle w:val="TOC2"/>
             <w:rPr>
               <w:rFonts w:cstheme="minorBidi"/>
               <w:noProof/>
@@ -2528,7 +2528,7 @@
         </w:p>
         <w:p>
           <w:pPr>
-            <w:pStyle w:val="Inhopg2"/>
+            <w:pStyle w:val="TOC2"/>
             <w:rPr>
               <w:rFonts w:cstheme="minorBidi"/>
               <w:noProof/>
@@ -2597,7 +2597,7 @@
         </w:p>
         <w:p>
           <w:pPr>
-            <w:pStyle w:val="Inhopg2"/>
+            <w:pStyle w:val="TOC2"/>
             <w:rPr>
               <w:rFonts w:cstheme="minorBidi"/>
               <w:noProof/>
@@ -2666,7 +2666,7 @@
         </w:p>
         <w:p>
           <w:pPr>
-            <w:pStyle w:val="Inhopg2"/>
+            <w:pStyle w:val="TOC2"/>
             <w:rPr>
               <w:rFonts w:cstheme="minorBidi"/>
               <w:noProof/>
@@ -2735,7 +2735,7 @@
         </w:p>
         <w:p>
           <w:pPr>
-            <w:pStyle w:val="Inhopg2"/>
+            <w:pStyle w:val="TOC2"/>
             <w:rPr>
               <w:rFonts w:cstheme="minorBidi"/>
               <w:noProof/>
@@ -2804,7 +2804,7 @@
         </w:p>
         <w:p>
           <w:pPr>
-            <w:pStyle w:val="Inhopg2"/>
+            <w:pStyle w:val="TOC2"/>
             <w:rPr>
               <w:rFonts w:cstheme="minorBidi"/>
               <w:noProof/>
@@ -2873,7 +2873,7 @@
         </w:p>
         <w:p>
           <w:pPr>
-            <w:pStyle w:val="Inhopg2"/>
+            <w:pStyle w:val="TOC2"/>
             <w:rPr>
               <w:rFonts w:cstheme="minorBidi"/>
               <w:noProof/>
@@ -2942,7 +2942,7 @@
         </w:p>
         <w:p>
           <w:pPr>
-            <w:pStyle w:val="Inhopg2"/>
+            <w:pStyle w:val="TOC2"/>
             <w:rPr>
               <w:rFonts w:cstheme="minorBidi"/>
               <w:noProof/>
@@ -3011,7 +3011,7 @@
         </w:p>
         <w:p>
           <w:pPr>
-            <w:pStyle w:val="Inhopg2"/>
+            <w:pStyle w:val="TOC2"/>
             <w:rPr>
               <w:rFonts w:cstheme="minorBidi"/>
               <w:noProof/>
@@ -3080,7 +3080,7 @@
         </w:p>
         <w:p>
           <w:pPr>
-            <w:pStyle w:val="Inhopg2"/>
+            <w:pStyle w:val="TOC2"/>
             <w:rPr>
               <w:rFonts w:cstheme="minorBidi"/>
               <w:noProof/>
@@ -3149,7 +3149,7 @@
         </w:p>
         <w:p>
           <w:pPr>
-            <w:pStyle w:val="Inhopg2"/>
+            <w:pStyle w:val="TOC2"/>
             <w:rPr>
               <w:rFonts w:cstheme="minorBidi"/>
               <w:noProof/>
@@ -3218,7 +3218,7 @@
         </w:p>
         <w:p>
           <w:pPr>
-            <w:pStyle w:val="Inhopg2"/>
+            <w:pStyle w:val="TOC2"/>
             <w:rPr>
               <w:rFonts w:cstheme="minorBidi"/>
               <w:noProof/>
@@ -3287,7 +3287,7 @@
         </w:p>
         <w:p>
           <w:pPr>
-            <w:pStyle w:val="Inhopg1"/>
+            <w:pStyle w:val="TOC1"/>
             <w:tabs>
               <w:tab w:val="right" w:leader="dot" w:pos="10456"/>
             </w:tabs>
@@ -3359,7 +3359,7 @@
         </w:p>
         <w:p>
           <w:pPr>
-            <w:pStyle w:val="Inhopg2"/>
+            <w:pStyle w:val="TOC2"/>
             <w:rPr>
               <w:rFonts w:cstheme="minorBidi"/>
               <w:noProof/>
@@ -3428,7 +3428,7 @@
         </w:p>
         <w:p>
           <w:pPr>
-            <w:pStyle w:val="Inhopg2"/>
+            <w:pStyle w:val="TOC2"/>
             <w:rPr>
               <w:rFonts w:cstheme="minorBidi"/>
               <w:noProof/>
@@ -3497,7 +3497,7 @@
         </w:p>
         <w:p>
           <w:pPr>
-            <w:pStyle w:val="Inhopg2"/>
+            <w:pStyle w:val="TOC2"/>
             <w:rPr>
               <w:rFonts w:cstheme="minorBidi"/>
               <w:noProof/>
@@ -3566,7 +3566,7 @@
         </w:p>
         <w:p>
           <w:pPr>
-            <w:pStyle w:val="Inhopg2"/>
+            <w:pStyle w:val="TOC2"/>
             <w:rPr>
               <w:rFonts w:cstheme="minorBidi"/>
               <w:noProof/>
@@ -3652,7 +3652,7 @@
     </w:sdt>
     <w:p>
       <w:pPr>
-        <w:pStyle w:val="Kop1"/>
+        <w:pStyle w:val="Heading1"/>
       </w:pPr>
       <w:r>
         <w:br w:type="page"/>
@@ -3660,7 +3660,7 @@
       <w:bookmarkStart w:id="0" w:name="_Toc162788156"/>
       <w:r>
         <w:rPr>
-          <w:rStyle w:val="Kop1Char"/>
+          <w:rStyle w:val="Heading1Char"/>
         </w:rPr>
         <w:lastRenderedPageBreak/>
         <w:t>Inleiding</w:t>
@@ -3669,7 +3669,7 @@
     </w:p>
     <w:p>
       <w:pPr>
-        <w:pStyle w:val="Geenafstand"/>
+        <w:pStyle w:val="NoSpacing"/>
         <w:rPr>
           <w:lang w:val="nl-NL"/>
         </w:rPr>
@@ -3783,15 +3783,15 @@
     </w:p>
     <w:p>
       <w:pPr>
-        <w:pStyle w:val="Geenafstand"/>
-        <w:rPr>
-          <w:lang w:val="nl-NL"/>
-        </w:rPr>
-      </w:pPr>
-    </w:p>
-    <w:p>
-      <w:pPr>
-        <w:pStyle w:val="Geenafstand"/>
+        <w:pStyle w:val="NoSpacing"/>
+        <w:rPr>
+          <w:lang w:val="nl-NL"/>
+        </w:rPr>
+      </w:pPr>
+    </w:p>
+    <w:p>
+      <w:pPr>
+        <w:pStyle w:val="NoSpacing"/>
         <w:rPr>
           <w:lang w:val="nl-NL"/>
         </w:rPr>
@@ -3945,15 +3945,15 @@
     </w:p>
     <w:p>
       <w:pPr>
-        <w:pStyle w:val="Geenafstand"/>
-        <w:rPr>
-          <w:lang w:val="nl-NL"/>
-        </w:rPr>
-      </w:pPr>
-    </w:p>
-    <w:p>
-      <w:pPr>
-        <w:pStyle w:val="Geenafstand"/>
+        <w:pStyle w:val="NoSpacing"/>
+        <w:rPr>
+          <w:lang w:val="nl-NL"/>
+        </w:rPr>
+      </w:pPr>
+    </w:p>
+    <w:p>
+      <w:pPr>
+        <w:pStyle w:val="NoSpacing"/>
         <w:rPr>
           <w:lang w:val="nl-NL"/>
         </w:rPr>
@@ -4221,15 +4221,15 @@
     </w:p>
     <w:p>
       <w:pPr>
-        <w:pStyle w:val="Geenafstand"/>
-        <w:rPr>
-          <w:lang w:val="nl-NL"/>
-        </w:rPr>
-      </w:pPr>
-    </w:p>
-    <w:p>
-      <w:pPr>
-        <w:pStyle w:val="Geenafstand"/>
+        <w:pStyle w:val="NoSpacing"/>
+        <w:rPr>
+          <w:lang w:val="nl-NL"/>
+        </w:rPr>
+      </w:pPr>
+    </w:p>
+    <w:p>
+      <w:pPr>
+        <w:pStyle w:val="NoSpacing"/>
         <w:rPr>
           <w:lang w:val="nl-NL"/>
         </w:rPr>
@@ -4359,15 +4359,15 @@
     </w:p>
     <w:p>
       <w:pPr>
-        <w:pStyle w:val="Geenafstand"/>
-        <w:rPr>
-          <w:lang w:val="nl-NL"/>
-        </w:rPr>
-      </w:pPr>
-    </w:p>
-    <w:p>
-      <w:pPr>
-        <w:pStyle w:val="Kop1"/>
+        <w:pStyle w:val="NoSpacing"/>
+        <w:rPr>
+          <w:lang w:val="nl-NL"/>
+        </w:rPr>
+      </w:pPr>
+    </w:p>
+    <w:p>
+      <w:pPr>
+        <w:pStyle w:val="Heading1"/>
       </w:pPr>
       <w:bookmarkStart w:id="1" w:name="_Toc162788157"/>
       <w:r>
@@ -4377,7 +4377,7 @@
     </w:p>
     <w:p>
       <w:pPr>
-        <w:pStyle w:val="Geenafstand"/>
+        <w:pStyle w:val="NoSpacing"/>
         <w:rPr>
           <w:color w:val="FF0000"/>
           <w:sz w:val="23"/>
@@ -4550,7 +4550,7 @@
     </w:p>
     <w:p>
       <w:pPr>
-        <w:pStyle w:val="Geenafstand"/>
+        <w:pStyle w:val="NoSpacing"/>
         <w:rPr>
           <w:color w:val="FF0000"/>
           <w:sz w:val="23"/>
@@ -4561,7 +4561,7 @@
     </w:p>
     <w:p>
       <w:pPr>
-        <w:pStyle w:val="Geenafstand"/>
+        <w:pStyle w:val="NoSpacing"/>
         <w:rPr>
           <w:color w:val="FF0000"/>
           <w:sz w:val="23"/>
@@ -4636,12 +4636,12 @@
     <w:p/>
     <w:p>
       <w:pPr>
-        <w:pStyle w:val="Kop1"/>
+        <w:pStyle w:val="Heading1"/>
       </w:pPr>
       <w:bookmarkStart w:id="2" w:name="_Toc162788158"/>
       <w:r>
         <w:rPr>
-          <w:rStyle w:val="Kop1Char"/>
+          <w:rStyle w:val="Heading1Char"/>
         </w:rPr>
         <w:t>Installatie</w:t>
       </w:r>
@@ -4649,7 +4649,7 @@
     </w:p>
     <w:p>
       <w:pPr>
-        <w:pStyle w:val="Geenafstand"/>
+        <w:pStyle w:val="NoSpacing"/>
         <w:rPr>
           <w:lang w:val="nl-NL"/>
         </w:rPr>
@@ -4825,15 +4825,15 @@
     </w:p>
     <w:p>
       <w:pPr>
-        <w:pStyle w:val="Geenafstand"/>
-        <w:rPr>
-          <w:lang w:val="nl-NL"/>
-        </w:rPr>
-      </w:pPr>
-    </w:p>
-    <w:p>
-      <w:pPr>
-        <w:pStyle w:val="Kop2"/>
+        <w:pStyle w:val="NoSpacing"/>
+        <w:rPr>
+          <w:lang w:val="nl-NL"/>
+        </w:rPr>
+      </w:pPr>
+    </w:p>
+    <w:p>
+      <w:pPr>
+        <w:pStyle w:val="Heading2"/>
       </w:pPr>
       <w:bookmarkStart w:id="3" w:name="_Toc162788159"/>
       <w:r>
@@ -4841,7 +4841,7 @@
           <w:noProof/>
         </w:rPr>
         <w:drawing>
-          <wp:anchor distT="0" distB="0" distL="114300" distR="114300" simplePos="0" relativeHeight="251703296" behindDoc="1" locked="0" layoutInCell="1" allowOverlap="1" wp14:anchorId="6A85CCC4" wp14:editId="38AA7710">
+          <wp:anchor distT="0" distB="0" distL="114300" distR="114300" simplePos="0" relativeHeight="251703296" behindDoc="1" locked="0" layoutInCell="1" allowOverlap="1" wp14:anchorId="6A85CCC4" wp14:editId="39ED88AF">
             <wp:simplePos x="0" y="0"/>
             <wp:positionH relativeFrom="margin">
               <wp:align>left</wp:align>
@@ -4911,7 +4911,7 @@
     </w:p>
     <w:p>
       <w:pPr>
-        <w:pStyle w:val="Geenafstand"/>
+        <w:pStyle w:val="NoSpacing"/>
         <w:rPr>
           <w:lang w:val="nl-NL"/>
         </w:rPr>
@@ -5029,15 +5029,15 @@
     </w:p>
     <w:p>
       <w:pPr>
-        <w:pStyle w:val="Geenafstand"/>
-        <w:rPr>
-          <w:lang w:val="nl-NL"/>
-        </w:rPr>
-      </w:pPr>
-    </w:p>
-    <w:p>
-      <w:pPr>
-        <w:pStyle w:val="Geenafstand"/>
+        <w:pStyle w:val="NoSpacing"/>
+        <w:rPr>
+          <w:lang w:val="nl-NL"/>
+        </w:rPr>
+      </w:pPr>
+    </w:p>
+    <w:p>
+      <w:pPr>
+        <w:pStyle w:val="NoSpacing"/>
         <w:rPr>
           <w:lang w:val="nl-NL"/>
         </w:rPr>
@@ -5093,15 +5093,15 @@
     </w:p>
     <w:p>
       <w:pPr>
-        <w:pStyle w:val="Geenafstand"/>
-        <w:rPr>
-          <w:lang w:val="nl-NL"/>
-        </w:rPr>
-      </w:pPr>
-    </w:p>
-    <w:p>
-      <w:pPr>
-        <w:pStyle w:val="Kop2"/>
+        <w:pStyle w:val="NoSpacing"/>
+        <w:rPr>
+          <w:lang w:val="nl-NL"/>
+        </w:rPr>
+      </w:pPr>
+    </w:p>
+    <w:p>
+      <w:pPr>
+        <w:pStyle w:val="Heading2"/>
       </w:pPr>
       <w:bookmarkStart w:id="4" w:name="_Toc162788160"/>
       <w:r>
@@ -5437,7 +5437,7 @@
     </w:p>
     <w:p>
       <w:pPr>
-        <w:pStyle w:val="Bijschrift"/>
+        <w:pStyle w:val="Caption"/>
       </w:pPr>
       <w:r>
         <w:t>https://www.virustotal.com/</w:t>
@@ -5445,7 +5445,7 @@
     </w:p>
     <w:p>
       <w:pPr>
-        <w:pStyle w:val="Geenafstand"/>
+        <w:pStyle w:val="NoSpacing"/>
         <w:rPr>
           <w:lang w:val="nl-NL"/>
         </w:rPr>
@@ -5517,7 +5517,7 @@
     </w:p>
     <w:p>
       <w:pPr>
-        <w:pStyle w:val="Kop2"/>
+        <w:pStyle w:val="Heading2"/>
       </w:pPr>
       <w:bookmarkStart w:id="5" w:name="_Toc162788161"/>
       <w:r>
@@ -5532,7 +5532,7 @@
     </w:p>
     <w:p>
       <w:pPr>
-        <w:pStyle w:val="Geenafstand"/>
+        <w:pStyle w:val="NoSpacing"/>
         <w:rPr>
           <w:lang w:val="nl-NL"/>
         </w:rPr>
@@ -5868,15 +5868,15 @@
     </w:p>
     <w:p>
       <w:pPr>
-        <w:pStyle w:val="Geenafstand"/>
-        <w:rPr>
-          <w:lang w:val="nl-NL"/>
-        </w:rPr>
-      </w:pPr>
-    </w:p>
-    <w:p>
-      <w:pPr>
-        <w:pStyle w:val="Kop2"/>
+        <w:pStyle w:val="NoSpacing"/>
+        <w:rPr>
+          <w:lang w:val="nl-NL"/>
+        </w:rPr>
+      </w:pPr>
+    </w:p>
+    <w:p>
+      <w:pPr>
+        <w:pStyle w:val="Heading2"/>
       </w:pPr>
       <w:bookmarkStart w:id="6" w:name="_Toc162788162"/>
       <w:r>
@@ -6118,12 +6118,12 @@
     </w:p>
     <w:p>
       <w:pPr>
-        <w:pStyle w:val="Kop1"/>
+        <w:pStyle w:val="Heading1"/>
       </w:pPr>
       <w:bookmarkStart w:id="7" w:name="_Toc162788163"/>
       <w:r>
         <w:rPr>
-          <w:rStyle w:val="Kop1Char"/>
+          <w:rStyle w:val="Heading1Char"/>
         </w:rPr>
         <w:t>Instellingen</w:t>
       </w:r>
@@ -6131,26 +6131,26 @@
     </w:p>
     <w:p>
       <w:pPr>
-        <w:pStyle w:val="Geenafstand"/>
-        <w:rPr>
-          <w:lang w:val="nl-NL"/>
-        </w:rPr>
-      </w:pPr>
-    </w:p>
-    <w:p>
-      <w:pPr>
-        <w:pStyle w:val="Kop2"/>
+        <w:pStyle w:val="NoSpacing"/>
+        <w:rPr>
+          <w:lang w:val="nl-NL"/>
+        </w:rPr>
+      </w:pPr>
+    </w:p>
+    <w:p>
+      <w:pPr>
+        <w:pStyle w:val="Heading2"/>
       </w:pPr>
       <w:bookmarkStart w:id="8" w:name="_Toc162788164"/>
       <w:r>
         <w:rPr>
-          <w:rStyle w:val="Kop2Char"/>
+          <w:rStyle w:val="Heading2Char"/>
         </w:rPr>
         <w:t xml:space="preserve">Instellingen - </w:t>
       </w:r>
       <w:r>
         <w:rPr>
-          <w:rStyle w:val="Kop2Char"/>
+          <w:rStyle w:val="Heading2Char"/>
         </w:rPr>
         <w:t>Algemeen</w:t>
       </w:r>
@@ -6158,15 +6158,15 @@
     </w:p>
     <w:p>
       <w:pPr>
-        <w:pStyle w:val="Geenafstand"/>
-        <w:rPr>
-          <w:lang w:val="nl-NL"/>
-        </w:rPr>
-      </w:pPr>
-    </w:p>
-    <w:p>
-      <w:pPr>
-        <w:pStyle w:val="Geenafstand"/>
+        <w:pStyle w:val="NoSpacing"/>
+        <w:rPr>
+          <w:lang w:val="nl-NL"/>
+        </w:rPr>
+      </w:pPr>
+    </w:p>
+    <w:p>
+      <w:pPr>
+        <w:pStyle w:val="NoSpacing"/>
         <w:rPr>
           <w:lang w:val="nl-NL"/>
         </w:rPr>
@@ -6180,15 +6180,15 @@
     </w:p>
     <w:p>
       <w:pPr>
-        <w:pStyle w:val="Geenafstand"/>
-        <w:rPr>
-          <w:lang w:val="nl-NL"/>
-        </w:rPr>
-      </w:pPr>
-    </w:p>
-    <w:p>
-      <w:pPr>
-        <w:pStyle w:val="Geenafstand"/>
+        <w:pStyle w:val="NoSpacing"/>
+        <w:rPr>
+          <w:lang w:val="nl-NL"/>
+        </w:rPr>
+      </w:pPr>
+    </w:p>
+    <w:p>
+      <w:pPr>
+        <w:pStyle w:val="NoSpacing"/>
         <w:rPr>
           <w:lang w:val="nl-NL"/>
         </w:rPr>
@@ -6541,15 +6541,15 @@
     </w:p>
     <w:p>
       <w:pPr>
-        <w:pStyle w:val="Geenafstand"/>
-        <w:rPr>
-          <w:lang w:val="nl-NL"/>
-        </w:rPr>
-      </w:pPr>
-    </w:p>
-    <w:p>
-      <w:pPr>
-        <w:pStyle w:val="Geenafstand"/>
+        <w:pStyle w:val="NoSpacing"/>
+        <w:rPr>
+          <w:lang w:val="nl-NL"/>
+        </w:rPr>
+      </w:pPr>
+    </w:p>
+    <w:p>
+      <w:pPr>
+        <w:pStyle w:val="NoSpacing"/>
         <w:rPr>
           <w:lang w:val="nl-NL"/>
         </w:rPr>
@@ -6836,15 +6836,15 @@
     </w:p>
     <w:p>
       <w:pPr>
-        <w:pStyle w:val="Geenafstand"/>
-        <w:rPr>
-          <w:lang w:val="nl-NL"/>
-        </w:rPr>
-      </w:pPr>
-    </w:p>
-    <w:p>
-      <w:pPr>
-        <w:pStyle w:val="Geenafstand"/>
+        <w:pStyle w:val="NoSpacing"/>
+        <w:rPr>
+          <w:lang w:val="nl-NL"/>
+        </w:rPr>
+      </w:pPr>
+    </w:p>
+    <w:p>
+      <w:pPr>
+        <w:pStyle w:val="NoSpacing"/>
         <w:rPr>
           <w:lang w:val="nl-NL"/>
         </w:rPr>
@@ -6929,7 +6929,7 @@
     </w:p>
     <w:p>
       <w:pPr>
-        <w:pStyle w:val="Geenafstand"/>
+        <w:pStyle w:val="NoSpacing"/>
         <w:rPr>
           <w:lang w:val="nl-NL"/>
         </w:rPr>
@@ -7063,15 +7063,15 @@
     </w:p>
     <w:p>
       <w:pPr>
-        <w:pStyle w:val="Geenafstand"/>
-        <w:rPr>
-          <w:lang w:val="nl-NL"/>
-        </w:rPr>
-      </w:pPr>
-    </w:p>
-    <w:p>
-      <w:pPr>
-        <w:pStyle w:val="Geenafstand"/>
+        <w:pStyle w:val="NoSpacing"/>
+        <w:rPr>
+          <w:lang w:val="nl-NL"/>
+        </w:rPr>
+      </w:pPr>
+    </w:p>
+    <w:p>
+      <w:pPr>
+        <w:pStyle w:val="NoSpacing"/>
         <w:rPr>
           <w:lang w:val="nl-NL"/>
         </w:rPr>
@@ -7111,15 +7111,15 @@
     </w:p>
     <w:p>
       <w:pPr>
-        <w:pStyle w:val="Geenafstand"/>
-        <w:rPr>
-          <w:lang w:val="nl-NL"/>
-        </w:rPr>
-      </w:pPr>
-    </w:p>
-    <w:p>
-      <w:pPr>
-        <w:pStyle w:val="Geenafstand"/>
+        <w:pStyle w:val="NoSpacing"/>
+        <w:rPr>
+          <w:lang w:val="nl-NL"/>
+        </w:rPr>
+      </w:pPr>
+    </w:p>
+    <w:p>
+      <w:pPr>
+        <w:pStyle w:val="NoSpacing"/>
         <w:rPr>
           <w:lang w:val="nl-NL"/>
         </w:rPr>
@@ -7169,15 +7169,15 @@
     </w:p>
     <w:p>
       <w:pPr>
-        <w:pStyle w:val="Geenafstand"/>
-        <w:rPr>
-          <w:lang w:val="nl-NL"/>
-        </w:rPr>
-      </w:pPr>
-    </w:p>
-    <w:p>
-      <w:pPr>
-        <w:pStyle w:val="Geenafstand"/>
+        <w:pStyle w:val="NoSpacing"/>
+        <w:rPr>
+          <w:lang w:val="nl-NL"/>
+        </w:rPr>
+      </w:pPr>
+    </w:p>
+    <w:p>
+      <w:pPr>
+        <w:pStyle w:val="NoSpacing"/>
         <w:rPr>
           <w:lang w:val="nl-NL"/>
         </w:rPr>
@@ -7267,15 +7267,15 @@
     </w:p>
     <w:p>
       <w:pPr>
-        <w:pStyle w:val="Geenafstand"/>
-        <w:rPr>
-          <w:lang w:val="nl-NL"/>
-        </w:rPr>
-      </w:pPr>
-    </w:p>
-    <w:p>
-      <w:pPr>
-        <w:pStyle w:val="Geenafstand"/>
+        <w:pStyle w:val="NoSpacing"/>
+        <w:rPr>
+          <w:lang w:val="nl-NL"/>
+        </w:rPr>
+      </w:pPr>
+    </w:p>
+    <w:p>
+      <w:pPr>
+        <w:pStyle w:val="NoSpacing"/>
         <w:rPr>
           <w:lang w:val="nl-NL"/>
         </w:rPr>
@@ -7299,15 +7299,15 @@
     </w:p>
     <w:p>
       <w:pPr>
-        <w:pStyle w:val="Geenafstand"/>
-        <w:rPr>
-          <w:lang w:val="nl-NL"/>
-        </w:rPr>
-      </w:pPr>
-    </w:p>
-    <w:p>
-      <w:pPr>
-        <w:pStyle w:val="Geenafstand"/>
+        <w:pStyle w:val="NoSpacing"/>
+        <w:rPr>
+          <w:lang w:val="nl-NL"/>
+        </w:rPr>
+      </w:pPr>
+    </w:p>
+    <w:p>
+      <w:pPr>
+        <w:pStyle w:val="NoSpacing"/>
         <w:rPr>
           <w:lang w:val="nl-NL"/>
         </w:rPr>
@@ -7435,15 +7435,15 @@
     </w:p>
     <w:p>
       <w:pPr>
-        <w:pStyle w:val="Geenafstand"/>
-        <w:rPr>
-          <w:lang w:val="nl-NL"/>
-        </w:rPr>
-      </w:pPr>
-    </w:p>
-    <w:p>
-      <w:pPr>
-        <w:pStyle w:val="Geenafstand"/>
+        <w:pStyle w:val="NoSpacing"/>
+        <w:rPr>
+          <w:lang w:val="nl-NL"/>
+        </w:rPr>
+      </w:pPr>
+    </w:p>
+    <w:p>
+      <w:pPr>
+        <w:pStyle w:val="NoSpacing"/>
         <w:rPr>
           <w:lang w:val="nl-NL"/>
         </w:rPr>
@@ -7723,23 +7723,23 @@
     </w:p>
     <w:p>
       <w:pPr>
-        <w:pStyle w:val="Geenafstand"/>
-        <w:rPr>
-          <w:lang w:val="nl-NL"/>
-        </w:rPr>
-      </w:pPr>
-    </w:p>
-    <w:p>
-      <w:pPr>
-        <w:pStyle w:val="Geenafstand"/>
-        <w:rPr>
-          <w:lang w:val="nl-NL"/>
-        </w:rPr>
-      </w:pPr>
-    </w:p>
-    <w:p>
-      <w:pPr>
-        <w:pStyle w:val="Geenafstand"/>
+        <w:pStyle w:val="NoSpacing"/>
+        <w:rPr>
+          <w:lang w:val="nl-NL"/>
+        </w:rPr>
+      </w:pPr>
+    </w:p>
+    <w:p>
+      <w:pPr>
+        <w:pStyle w:val="NoSpacing"/>
+        <w:rPr>
+          <w:lang w:val="nl-NL"/>
+        </w:rPr>
+      </w:pPr>
+    </w:p>
+    <w:p>
+      <w:pPr>
+        <w:pStyle w:val="NoSpacing"/>
         <w:rPr>
           <w:lang w:val="nl-NL"/>
         </w:rPr>
@@ -7897,20 +7897,20 @@
     </w:p>
     <w:p>
       <w:pPr>
-        <w:pStyle w:val="Geenafstand"/>
-        <w:rPr>
-          <w:lang w:val="nl-NL"/>
-        </w:rPr>
-      </w:pPr>
-    </w:p>
-    <w:p>
-      <w:pPr>
-        <w:pStyle w:val="Kop2"/>
+        <w:pStyle w:val="NoSpacing"/>
+        <w:rPr>
+          <w:lang w:val="nl-NL"/>
+        </w:rPr>
+      </w:pPr>
+    </w:p>
+    <w:p>
+      <w:pPr>
+        <w:pStyle w:val="Heading2"/>
       </w:pPr>
       <w:bookmarkStart w:id="9" w:name="_Toc162788165"/>
       <w:r>
         <w:rPr>
-          <w:rStyle w:val="Kop2Char"/>
+          <w:rStyle w:val="Heading2Char"/>
         </w:rPr>
         <w:t xml:space="preserve">Instellingen - </w:t>
       </w:r>
@@ -8120,7 +8120,7 @@
     <w:p/>
     <w:p>
       <w:pPr>
-        <w:pStyle w:val="Geenafstand"/>
+        <w:pStyle w:val="NoSpacing"/>
         <w:rPr>
           <w:lang w:val="nl-NL"/>
         </w:rPr>
@@ -8135,7 +8135,7 @@
     </w:p>
     <w:p>
       <w:pPr>
-        <w:pStyle w:val="Lijstalinea"/>
+        <w:pStyle w:val="ListParagraph"/>
         <w:numPr>
           <w:ilvl w:val="0"/>
           <w:numId w:val="17"/>
@@ -8195,7 +8195,7 @@
     </w:p>
     <w:p>
       <w:pPr>
-        <w:pStyle w:val="Lijstalinea"/>
+        <w:pStyle w:val="ListParagraph"/>
         <w:numPr>
           <w:ilvl w:val="0"/>
           <w:numId w:val="17"/>
@@ -8247,7 +8247,7 @@
     </w:p>
     <w:p>
       <w:pPr>
-        <w:pStyle w:val="Lijstalinea"/>
+        <w:pStyle w:val="ListParagraph"/>
         <w:numPr>
           <w:ilvl w:val="0"/>
           <w:numId w:val="17"/>
@@ -8274,7 +8274,7 @@
     </w:p>
     <w:p>
       <w:pPr>
-        <w:pStyle w:val="Lijstalinea"/>
+        <w:pStyle w:val="ListParagraph"/>
         <w:numPr>
           <w:ilvl w:val="0"/>
           <w:numId w:val="17"/>
@@ -8305,7 +8305,7 @@
     </w:p>
     <w:p>
       <w:pPr>
-        <w:pStyle w:val="Lijstalinea"/>
+        <w:pStyle w:val="ListParagraph"/>
         <w:numPr>
           <w:ilvl w:val="0"/>
           <w:numId w:val="17"/>
@@ -8317,7 +8317,7 @@
     </w:p>
     <w:p>
       <w:pPr>
-        <w:pStyle w:val="Lijstalinea"/>
+        <w:pStyle w:val="ListParagraph"/>
         <w:numPr>
           <w:ilvl w:val="0"/>
           <w:numId w:val="17"/>
@@ -8379,7 +8379,7 @@
     </w:p>
     <w:p>
       <w:pPr>
-        <w:pStyle w:val="Lijstalinea"/>
+        <w:pStyle w:val="ListParagraph"/>
         <w:numPr>
           <w:ilvl w:val="0"/>
           <w:numId w:val="17"/>
@@ -8418,7 +8418,7 @@
     </w:p>
     <w:p>
       <w:pPr>
-        <w:pStyle w:val="Lijstalinea"/>
+        <w:pStyle w:val="ListParagraph"/>
         <w:numPr>
           <w:ilvl w:val="0"/>
           <w:numId w:val="17"/>
@@ -8438,7 +8438,7 @@
     </w:p>
     <w:p>
       <w:pPr>
-        <w:pStyle w:val="Lijstalinea"/>
+        <w:pStyle w:val="ListParagraph"/>
         <w:numPr>
           <w:ilvl w:val="0"/>
           <w:numId w:val="17"/>
@@ -8455,7 +8455,7 @@
     </w:p>
     <w:p>
       <w:pPr>
-        <w:pStyle w:val="Lijstalinea"/>
+        <w:pStyle w:val="ListParagraph"/>
         <w:numPr>
           <w:ilvl w:val="0"/>
           <w:numId w:val="17"/>
@@ -8467,7 +8467,7 @@
     </w:p>
     <w:p>
       <w:pPr>
-        <w:pStyle w:val="Lijstalinea"/>
+        <w:pStyle w:val="ListParagraph"/>
         <w:numPr>
           <w:ilvl w:val="0"/>
           <w:numId w:val="17"/>
@@ -8488,12 +8488,12 @@
     </w:p>
     <w:p>
       <w:pPr>
-        <w:pStyle w:val="Lijstalinea"/>
-      </w:pPr>
-    </w:p>
-    <w:p>
-      <w:pPr>
-        <w:pStyle w:val="Geenafstand"/>
+        <w:pStyle w:val="ListParagraph"/>
+      </w:pPr>
+    </w:p>
+    <w:p>
+      <w:pPr>
+        <w:pStyle w:val="NoSpacing"/>
         <w:rPr>
           <w:lang w:val="nl-NL"/>
         </w:rPr>
@@ -8517,15 +8517,15 @@
     </w:p>
     <w:p>
       <w:pPr>
-        <w:pStyle w:val="Geenafstand"/>
-        <w:rPr>
-          <w:lang w:val="nl-NL"/>
-        </w:rPr>
-      </w:pPr>
-    </w:p>
-    <w:p>
-      <w:pPr>
-        <w:pStyle w:val="Geenafstand"/>
+        <w:pStyle w:val="NoSpacing"/>
+        <w:rPr>
+          <w:lang w:val="nl-NL"/>
+        </w:rPr>
+      </w:pPr>
+    </w:p>
+    <w:p>
+      <w:pPr>
+        <w:pStyle w:val="NoSpacing"/>
         <w:rPr>
           <w:lang w:val="nl-NL"/>
         </w:rPr>
@@ -8613,35 +8613,35 @@
     </w:p>
     <w:p>
       <w:pPr>
-        <w:pStyle w:val="Geenafstand"/>
-        <w:rPr>
-          <w:lang w:val="nl-NL"/>
-        </w:rPr>
-      </w:pPr>
-    </w:p>
-    <w:p>
-      <w:pPr>
-        <w:pStyle w:val="Geenafstand"/>
-        <w:rPr>
-          <w:lang w:val="nl-NL"/>
-        </w:rPr>
-      </w:pPr>
-    </w:p>
-    <w:p>
-      <w:pPr>
-        <w:pStyle w:val="Kop2"/>
+        <w:pStyle w:val="NoSpacing"/>
+        <w:rPr>
+          <w:lang w:val="nl-NL"/>
+        </w:rPr>
+      </w:pPr>
+    </w:p>
+    <w:p>
+      <w:pPr>
+        <w:pStyle w:val="NoSpacing"/>
+        <w:rPr>
+          <w:lang w:val="nl-NL"/>
+        </w:rPr>
+      </w:pPr>
+    </w:p>
+    <w:p>
+      <w:pPr>
+        <w:pStyle w:val="Heading2"/>
       </w:pPr>
       <w:bookmarkStart w:id="10" w:name="_Toc162788166"/>
       <w:r>
         <w:rPr>
-          <w:rStyle w:val="Kop2Char"/>
+          <w:rStyle w:val="Heading2Char"/>
         </w:rPr>
         <w:lastRenderedPageBreak/>
         <w:t xml:space="preserve">Instellingen - </w:t>
       </w:r>
       <w:r>
         <w:rPr>
-          <w:rStyle w:val="Kop2Char"/>
+          <w:rStyle w:val="Heading2Char"/>
         </w:rPr>
         <w:t>Basismunten</w:t>
       </w:r>
@@ -8649,15 +8649,15 @@
     </w:p>
     <w:p>
       <w:pPr>
-        <w:pStyle w:val="Geenafstand"/>
-        <w:rPr>
-          <w:lang w:val="nl-NL"/>
-        </w:rPr>
-      </w:pPr>
-    </w:p>
-    <w:p>
-      <w:pPr>
-        <w:pStyle w:val="Geenafstand"/>
+        <w:pStyle w:val="NoSpacing"/>
+        <w:rPr>
+          <w:lang w:val="nl-NL"/>
+        </w:rPr>
+      </w:pPr>
+    </w:p>
+    <w:p>
+      <w:pPr>
+        <w:pStyle w:val="NoSpacing"/>
         <w:rPr>
           <w:lang w:val="nl-NL"/>
         </w:rPr>
@@ -8668,7 +8668,7 @@
           <w:lang w:val="nl-NL"/>
         </w:rPr>
         <w:drawing>
-          <wp:anchor distT="0" distB="0" distL="114300" distR="114300" simplePos="0" relativeHeight="251705344" behindDoc="1" locked="0" layoutInCell="1" allowOverlap="1" wp14:anchorId="30CC027D" wp14:editId="7BF9C93F">
+          <wp:anchor distT="0" distB="0" distL="114300" distR="114300" simplePos="0" relativeHeight="251705344" behindDoc="1" locked="0" layoutInCell="1" allowOverlap="1" wp14:anchorId="30CC027D" wp14:editId="3970DD7B">
             <wp:simplePos x="0" y="0"/>
             <wp:positionH relativeFrom="column">
               <wp:posOffset>2805</wp:posOffset>
@@ -8998,7 +8998,7 @@
     </w:p>
     <w:p>
       <w:pPr>
-        <w:pStyle w:val="Geenafstand"/>
+        <w:pStyle w:val="NoSpacing"/>
         <w:rPr>
           <w:lang w:val="nl-NL"/>
         </w:rPr>
@@ -9100,7 +9100,7 @@
     </w:p>
     <w:p>
       <w:pPr>
-        <w:pStyle w:val="Geenafstand"/>
+        <w:pStyle w:val="NoSpacing"/>
         <w:rPr>
           <w:lang w:val="nl-NL"/>
         </w:rPr>
@@ -9176,15 +9176,15 @@
     </w:p>
     <w:p>
       <w:pPr>
-        <w:pStyle w:val="Geenafstand"/>
-        <w:rPr>
-          <w:lang w:val="nl-NL"/>
-        </w:rPr>
-      </w:pPr>
-    </w:p>
-    <w:p>
-      <w:pPr>
-        <w:pStyle w:val="Geenafstand"/>
+        <w:pStyle w:val="NoSpacing"/>
+        <w:rPr>
+          <w:lang w:val="nl-NL"/>
+        </w:rPr>
+      </w:pPr>
+    </w:p>
+    <w:p>
+      <w:pPr>
+        <w:pStyle w:val="NoSpacing"/>
         <w:rPr>
           <w:lang w:val="nl-NL"/>
         </w:rPr>
@@ -9220,15 +9220,15 @@
     </w:p>
     <w:p>
       <w:pPr>
-        <w:pStyle w:val="Geenafstand"/>
-        <w:rPr>
-          <w:lang w:val="nl-NL"/>
-        </w:rPr>
-      </w:pPr>
-    </w:p>
-    <w:p>
-      <w:pPr>
-        <w:pStyle w:val="Geenafstand"/>
+        <w:pStyle w:val="NoSpacing"/>
+        <w:rPr>
+          <w:lang w:val="nl-NL"/>
+        </w:rPr>
+      </w:pPr>
+    </w:p>
+    <w:p>
+      <w:pPr>
+        <w:pStyle w:val="NoSpacing"/>
         <w:rPr>
           <w:lang w:val="nl-NL"/>
         </w:rPr>
@@ -9306,15 +9306,15 @@
     </w:p>
     <w:p>
       <w:pPr>
-        <w:pStyle w:val="Geenafstand"/>
-        <w:rPr>
-          <w:lang w:val="nl-NL"/>
-        </w:rPr>
-      </w:pPr>
-    </w:p>
-    <w:p>
-      <w:pPr>
-        <w:pStyle w:val="Geenafstand"/>
+        <w:pStyle w:val="NoSpacing"/>
+        <w:rPr>
+          <w:lang w:val="nl-NL"/>
+        </w:rPr>
+      </w:pPr>
+    </w:p>
+    <w:p>
+      <w:pPr>
+        <w:pStyle w:val="NoSpacing"/>
         <w:rPr>
           <w:lang w:val="nl-NL"/>
         </w:rPr>
@@ -9328,30 +9328,30 @@
     </w:p>
     <w:p>
       <w:pPr>
-        <w:pStyle w:val="Geenafstand"/>
-        <w:rPr>
-          <w:rStyle w:val="Kop2Char"/>
-          <w:lang w:val="nl-NL"/>
-        </w:rPr>
-      </w:pPr>
-    </w:p>
-    <w:p>
-      <w:pPr>
-        <w:pStyle w:val="Geenafstand"/>
-        <w:rPr>
-          <w:rStyle w:val="Kop2Char"/>
-          <w:lang w:val="nl-NL"/>
-        </w:rPr>
-      </w:pPr>
-    </w:p>
-    <w:p>
-      <w:pPr>
-        <w:pStyle w:val="Kop2"/>
+        <w:pStyle w:val="NoSpacing"/>
+        <w:rPr>
+          <w:rStyle w:val="Heading2Char"/>
+          <w:lang w:val="nl-NL"/>
+        </w:rPr>
+      </w:pPr>
+    </w:p>
+    <w:p>
+      <w:pPr>
+        <w:pStyle w:val="NoSpacing"/>
+        <w:rPr>
+          <w:rStyle w:val="Heading2Char"/>
+          <w:lang w:val="nl-NL"/>
+        </w:rPr>
+      </w:pPr>
+    </w:p>
+    <w:p>
+      <w:pPr>
+        <w:pStyle w:val="Heading2"/>
       </w:pPr>
       <w:bookmarkStart w:id="11" w:name="_Toc162788167"/>
       <w:r>
         <w:rPr>
-          <w:rStyle w:val="Kop2Char"/>
+          <w:rStyle w:val="Heading2Char"/>
         </w:rPr>
         <w:t xml:space="preserve">Instellingen - </w:t>
       </w:r>
@@ -9360,7 +9360,7 @@
           <w:noProof/>
         </w:rPr>
         <w:drawing>
-          <wp:anchor distT="0" distB="0" distL="114300" distR="114300" simplePos="0" relativeHeight="251706368" behindDoc="1" locked="0" layoutInCell="1" allowOverlap="1" wp14:anchorId="048C6EF6" wp14:editId="05B49661">
+          <wp:anchor distT="0" distB="0" distL="114300" distR="114300" simplePos="0" relativeHeight="251706368" behindDoc="1" locked="0" layoutInCell="1" allowOverlap="1" wp14:anchorId="048C6EF6" wp14:editId="0F86978E">
             <wp:simplePos x="0" y="0"/>
             <wp:positionH relativeFrom="margin">
               <wp:align>left</wp:align>
@@ -9425,13 +9425,13 @@
       </w:r>
       <w:r>
         <w:rPr>
-          <w:rStyle w:val="Kop2Char"/>
+          <w:rStyle w:val="Heading2Char"/>
         </w:rPr>
         <w:t>S</w:t>
       </w:r>
       <w:r>
         <w:rPr>
-          <w:rStyle w:val="Kop2Char"/>
+          <w:rStyle w:val="Heading2Char"/>
         </w:rPr>
         <w:t>ignalen</w:t>
       </w:r>
@@ -9439,7 +9439,7 @@
     </w:p>
     <w:p>
       <w:pPr>
-        <w:pStyle w:val="Geenafstand"/>
+        <w:pStyle w:val="NoSpacing"/>
         <w:rPr>
           <w:lang w:val="nl-NL"/>
         </w:rPr>
@@ -9543,15 +9543,15 @@
     </w:p>
     <w:p>
       <w:pPr>
-        <w:pStyle w:val="Geenafstand"/>
-        <w:rPr>
-          <w:lang w:val="nl-NL"/>
-        </w:rPr>
-      </w:pPr>
-    </w:p>
-    <w:p>
-      <w:pPr>
-        <w:pStyle w:val="Geenafstand"/>
+        <w:pStyle w:val="NoSpacing"/>
+        <w:rPr>
+          <w:lang w:val="nl-NL"/>
+        </w:rPr>
+      </w:pPr>
+    </w:p>
+    <w:p>
+      <w:pPr>
+        <w:pStyle w:val="NoSpacing"/>
         <w:rPr>
           <w:lang w:val="nl-NL"/>
         </w:rPr>
@@ -9689,15 +9689,15 @@
     </w:p>
     <w:p>
       <w:pPr>
-        <w:pStyle w:val="Geenafstand"/>
-        <w:rPr>
-          <w:lang w:val="nl-NL"/>
-        </w:rPr>
-      </w:pPr>
-    </w:p>
-    <w:p>
-      <w:pPr>
-        <w:pStyle w:val="Geenafstand"/>
+        <w:pStyle w:val="NoSpacing"/>
+        <w:rPr>
+          <w:lang w:val="nl-NL"/>
+        </w:rPr>
+      </w:pPr>
+    </w:p>
+    <w:p>
+      <w:pPr>
+        <w:pStyle w:val="NoSpacing"/>
         <w:rPr>
           <w:lang w:val="nl-NL"/>
         </w:rPr>
@@ -9756,15 +9756,15 @@
     </w:p>
     <w:p>
       <w:pPr>
-        <w:pStyle w:val="Geenafstand"/>
-        <w:rPr>
-          <w:lang w:val="nl-NL"/>
-        </w:rPr>
-      </w:pPr>
-    </w:p>
-    <w:p>
-      <w:pPr>
-        <w:pStyle w:val="Geenafstand"/>
+        <w:pStyle w:val="NoSpacing"/>
+        <w:rPr>
+          <w:lang w:val="nl-NL"/>
+        </w:rPr>
+      </w:pPr>
+    </w:p>
+    <w:p>
+      <w:pPr>
+        <w:pStyle w:val="NoSpacing"/>
         <w:rPr>
           <w:lang w:val="nl-NL"/>
         </w:rPr>
@@ -9822,15 +9822,15 @@
     </w:p>
     <w:p>
       <w:pPr>
-        <w:pStyle w:val="Geenafstand"/>
-        <w:rPr>
-          <w:lang w:val="nl-NL"/>
-        </w:rPr>
-      </w:pPr>
-    </w:p>
-    <w:p>
-      <w:pPr>
-        <w:pStyle w:val="Geenafstand"/>
+        <w:pStyle w:val="NoSpacing"/>
+        <w:rPr>
+          <w:lang w:val="nl-NL"/>
+        </w:rPr>
+      </w:pPr>
+    </w:p>
+    <w:p>
+      <w:pPr>
+        <w:pStyle w:val="NoSpacing"/>
         <w:rPr>
           <w:lang w:val="nl-NL"/>
         </w:rPr>
@@ -9860,15 +9860,15 @@
     </w:p>
     <w:p>
       <w:pPr>
-        <w:pStyle w:val="Geenafstand"/>
-        <w:rPr>
-          <w:lang w:val="nl-NL"/>
-        </w:rPr>
-      </w:pPr>
-    </w:p>
-    <w:p>
-      <w:pPr>
-        <w:pStyle w:val="Geenafstand"/>
+        <w:pStyle w:val="NoSpacing"/>
+        <w:rPr>
+          <w:lang w:val="nl-NL"/>
+        </w:rPr>
+      </w:pPr>
+    </w:p>
+    <w:p>
+      <w:pPr>
+        <w:pStyle w:val="NoSpacing"/>
         <w:rPr>
           <w:lang w:val="nl-NL"/>
         </w:rPr>
@@ -9894,23 +9894,23 @@
     </w:p>
     <w:p>
       <w:pPr>
-        <w:pStyle w:val="Geenafstand"/>
-        <w:rPr>
-          <w:lang w:val="nl-NL"/>
-        </w:rPr>
-      </w:pPr>
-    </w:p>
-    <w:p>
-      <w:pPr>
-        <w:pStyle w:val="Geenafstand"/>
-        <w:rPr>
-          <w:lang w:val="nl-NL"/>
-        </w:rPr>
-      </w:pPr>
-    </w:p>
-    <w:p>
-      <w:pPr>
-        <w:pStyle w:val="Geenafstand"/>
+        <w:pStyle w:val="NoSpacing"/>
+        <w:rPr>
+          <w:lang w:val="nl-NL"/>
+        </w:rPr>
+      </w:pPr>
+    </w:p>
+    <w:p>
+      <w:pPr>
+        <w:pStyle w:val="NoSpacing"/>
+        <w:rPr>
+          <w:lang w:val="nl-NL"/>
+        </w:rPr>
+      </w:pPr>
+    </w:p>
+    <w:p>
+      <w:pPr>
+        <w:pStyle w:val="NoSpacing"/>
         <w:rPr>
           <w:lang w:val="nl-NL"/>
         </w:rPr>
@@ -9977,15 +9977,15 @@
     </w:p>
     <w:p>
       <w:pPr>
-        <w:pStyle w:val="Geenafstand"/>
-        <w:rPr>
-          <w:lang w:val="nl-NL"/>
-        </w:rPr>
-      </w:pPr>
-    </w:p>
-    <w:p>
-      <w:pPr>
-        <w:pStyle w:val="Geenafstand"/>
+        <w:pStyle w:val="NoSpacing"/>
+        <w:rPr>
+          <w:lang w:val="nl-NL"/>
+        </w:rPr>
+      </w:pPr>
+    </w:p>
+    <w:p>
+      <w:pPr>
+        <w:pStyle w:val="NoSpacing"/>
         <w:rPr>
           <w:lang w:val="nl-NL"/>
         </w:rPr>
@@ -10103,23 +10103,23 @@
     </w:p>
     <w:p>
       <w:pPr>
-        <w:pStyle w:val="Geenafstand"/>
-        <w:rPr>
-          <w:lang w:val="nl-NL"/>
-        </w:rPr>
-      </w:pPr>
-    </w:p>
-    <w:p>
-      <w:pPr>
-        <w:pStyle w:val="Geenafstand"/>
-        <w:rPr>
-          <w:lang w:val="nl-NL"/>
-        </w:rPr>
-      </w:pPr>
-    </w:p>
-    <w:p>
-      <w:pPr>
-        <w:pStyle w:val="Geenafstand"/>
+        <w:pStyle w:val="NoSpacing"/>
+        <w:rPr>
+          <w:lang w:val="nl-NL"/>
+        </w:rPr>
+      </w:pPr>
+    </w:p>
+    <w:p>
+      <w:pPr>
+        <w:pStyle w:val="NoSpacing"/>
+        <w:rPr>
+          <w:lang w:val="nl-NL"/>
+        </w:rPr>
+      </w:pPr>
+    </w:p>
+    <w:p>
+      <w:pPr>
+        <w:pStyle w:val="NoSpacing"/>
         <w:rPr>
           <w:lang w:val="nl-NL"/>
         </w:rPr>
@@ -10155,7 +10155,7 @@
     </w:p>
     <w:p>
       <w:pPr>
-        <w:pStyle w:val="Geenafstand"/>
+        <w:pStyle w:val="NoSpacing"/>
         <w:rPr>
           <w:lang w:val="nl-NL"/>
         </w:rPr>
@@ -10169,15 +10169,15 @@
     </w:p>
     <w:p>
       <w:pPr>
-        <w:pStyle w:val="Geenafstand"/>
-        <w:rPr>
-          <w:lang w:val="nl-NL"/>
-        </w:rPr>
-      </w:pPr>
-    </w:p>
-    <w:p>
-      <w:pPr>
-        <w:pStyle w:val="Geenafstand"/>
+        <w:pStyle w:val="NoSpacing"/>
+        <w:rPr>
+          <w:lang w:val="nl-NL"/>
+        </w:rPr>
+      </w:pPr>
+    </w:p>
+    <w:p>
+      <w:pPr>
+        <w:pStyle w:val="NoSpacing"/>
         <w:rPr>
           <w:lang w:val="nl-NL"/>
         </w:rPr>
@@ -10221,7 +10221,7 @@
     </w:p>
     <w:p>
       <w:pPr>
-        <w:pStyle w:val="Geenafstand"/>
+        <w:pStyle w:val="NoSpacing"/>
         <w:rPr>
           <w:lang w:val="nl-NL"/>
         </w:rPr>
@@ -10235,15 +10235,15 @@
     </w:p>
     <w:p>
       <w:pPr>
-        <w:pStyle w:val="Geenafstand"/>
-        <w:rPr>
-          <w:lang w:val="nl-NL"/>
-        </w:rPr>
-      </w:pPr>
-    </w:p>
-    <w:p>
-      <w:pPr>
-        <w:pStyle w:val="Geenafstand"/>
+        <w:pStyle w:val="NoSpacing"/>
+        <w:rPr>
+          <w:lang w:val="nl-NL"/>
+        </w:rPr>
+      </w:pPr>
+    </w:p>
+    <w:p>
+      <w:pPr>
+        <w:pStyle w:val="NoSpacing"/>
         <w:rPr>
           <w:lang w:val="nl-NL"/>
         </w:rPr>
@@ -10313,7 +10313,7 @@
     </w:p>
     <w:p>
       <w:pPr>
-        <w:pStyle w:val="Geenafstand"/>
+        <w:pStyle w:val="NoSpacing"/>
         <w:rPr>
           <w:lang w:val="nl-NL"/>
         </w:rPr>
@@ -10341,15 +10341,15 @@
     </w:p>
     <w:p>
       <w:pPr>
-        <w:pStyle w:val="Geenafstand"/>
-        <w:rPr>
-          <w:lang w:val="nl-NL"/>
-        </w:rPr>
-      </w:pPr>
-    </w:p>
-    <w:p>
-      <w:pPr>
-        <w:pStyle w:val="Geenafstand"/>
+        <w:pStyle w:val="NoSpacing"/>
+        <w:rPr>
+          <w:lang w:val="nl-NL"/>
+        </w:rPr>
+      </w:pPr>
+    </w:p>
+    <w:p>
+      <w:pPr>
+        <w:pStyle w:val="NoSpacing"/>
         <w:rPr>
           <w:lang w:val="nl-NL"/>
         </w:rPr>
@@ -10419,7 +10419,7 @@
     </w:p>
     <w:p>
       <w:pPr>
-        <w:pStyle w:val="Geenafstand"/>
+        <w:pStyle w:val="NoSpacing"/>
         <w:rPr>
           <w:lang w:val="nl-NL"/>
         </w:rPr>
@@ -10447,28 +10447,28 @@
     </w:p>
     <w:p>
       <w:pPr>
-        <w:pStyle w:val="Geenafstand"/>
-        <w:rPr>
-          <w:lang w:val="nl-NL"/>
-        </w:rPr>
-      </w:pPr>
-    </w:p>
-    <w:p>
-      <w:pPr>
-        <w:pStyle w:val="Geenafstand"/>
-        <w:rPr>
-          <w:lang w:val="nl-NL"/>
-        </w:rPr>
-      </w:pPr>
-    </w:p>
-    <w:p>
-      <w:pPr>
-        <w:pStyle w:val="Kop2"/>
+        <w:pStyle w:val="NoSpacing"/>
+        <w:rPr>
+          <w:lang w:val="nl-NL"/>
+        </w:rPr>
+      </w:pPr>
+    </w:p>
+    <w:p>
+      <w:pPr>
+        <w:pStyle w:val="NoSpacing"/>
+        <w:rPr>
+          <w:lang w:val="nl-NL"/>
+        </w:rPr>
+      </w:pPr>
+    </w:p>
+    <w:p>
+      <w:pPr>
+        <w:pStyle w:val="Heading2"/>
       </w:pPr>
       <w:bookmarkStart w:id="12" w:name="_Toc162788168"/>
       <w:r>
         <w:rPr>
-          <w:rStyle w:val="Kop2Char"/>
+          <w:rStyle w:val="Heading2Char"/>
         </w:rPr>
         <w:t xml:space="preserve">Instellingen - </w:t>
       </w:r>
@@ -10479,7 +10479,7 @@
     </w:p>
     <w:p>
       <w:pPr>
-        <w:pStyle w:val="Geenafstand"/>
+        <w:pStyle w:val="NoSpacing"/>
         <w:rPr>
           <w:lang w:val="nl-NL"/>
         </w:rPr>
@@ -10490,7 +10490,7 @@
           <w:lang w:val="nl-NL"/>
         </w:rPr>
         <w:drawing>
-          <wp:anchor distT="0" distB="0" distL="114300" distR="114300" simplePos="0" relativeHeight="251707392" behindDoc="1" locked="0" layoutInCell="1" allowOverlap="1" wp14:anchorId="4CABF7E8" wp14:editId="1E56DEF8">
+          <wp:anchor distT="0" distB="0" distL="114300" distR="114300" simplePos="0" relativeHeight="251707392" behindDoc="1" locked="0" layoutInCell="1" allowOverlap="1" wp14:anchorId="4CABF7E8" wp14:editId="62526F59">
             <wp:simplePos x="0" y="0"/>
             <wp:positionH relativeFrom="column">
               <wp:posOffset>2805</wp:posOffset>
@@ -10610,15 +10610,15 @@
     </w:p>
     <w:p>
       <w:pPr>
-        <w:pStyle w:val="Geenafstand"/>
-        <w:rPr>
-          <w:lang w:val="nl-NL"/>
-        </w:rPr>
-      </w:pPr>
-    </w:p>
-    <w:p>
-      <w:pPr>
-        <w:pStyle w:val="Geenafstand"/>
+        <w:pStyle w:val="NoSpacing"/>
+        <w:rPr>
+          <w:lang w:val="nl-NL"/>
+        </w:rPr>
+      </w:pPr>
+    </w:p>
+    <w:p>
+      <w:pPr>
+        <w:pStyle w:val="NoSpacing"/>
         <w:rPr>
           <w:lang w:val="nl-NL"/>
         </w:rPr>
@@ -10652,7 +10652,7 @@
     </w:p>
     <w:p>
       <w:pPr>
-        <w:pStyle w:val="Geenafstand"/>
+        <w:pStyle w:val="NoSpacing"/>
         <w:rPr>
           <w:lang w:val="nl-NL"/>
         </w:rPr>
@@ -10735,23 +10735,23 @@
     </w:p>
     <w:p>
       <w:pPr>
-        <w:pStyle w:val="Geenafstand"/>
-        <w:rPr>
-          <w:lang w:val="nl-NL"/>
-        </w:rPr>
-      </w:pPr>
-    </w:p>
-    <w:p>
-      <w:pPr>
-        <w:pStyle w:val="Geenafstand"/>
-        <w:rPr>
-          <w:lang w:val="nl-NL"/>
-        </w:rPr>
-      </w:pPr>
-    </w:p>
-    <w:p>
-      <w:pPr>
-        <w:pStyle w:val="Geenafstand"/>
+        <w:pStyle w:val="NoSpacing"/>
+        <w:rPr>
+          <w:lang w:val="nl-NL"/>
+        </w:rPr>
+      </w:pPr>
+    </w:p>
+    <w:p>
+      <w:pPr>
+        <w:pStyle w:val="NoSpacing"/>
+        <w:rPr>
+          <w:lang w:val="nl-NL"/>
+        </w:rPr>
+      </w:pPr>
+    </w:p>
+    <w:p>
+      <w:pPr>
+        <w:pStyle w:val="NoSpacing"/>
         <w:rPr>
           <w:lang w:val="nl-NL"/>
         </w:rPr>
@@ -10771,7 +10771,7 @@
     </w:p>
     <w:p>
       <w:pPr>
-        <w:pStyle w:val="Geenafstand"/>
+        <w:pStyle w:val="NoSpacing"/>
         <w:rPr>
           <w:lang w:val="nl-NL"/>
         </w:rPr>
@@ -10795,7 +10795,7 @@
     </w:p>
     <w:p>
       <w:pPr>
-        <w:pStyle w:val="Geenafstand"/>
+        <w:pStyle w:val="NoSpacing"/>
         <w:rPr>
           <w:lang w:val="nl-NL"/>
         </w:rPr>
@@ -10878,15 +10878,15 @@
     </w:p>
     <w:p>
       <w:pPr>
-        <w:pStyle w:val="Geenafstand"/>
-        <w:rPr>
-          <w:lang w:val="nl-NL"/>
-        </w:rPr>
-      </w:pPr>
-    </w:p>
-    <w:p>
-      <w:pPr>
-        <w:pStyle w:val="Geenafstand"/>
+        <w:pStyle w:val="NoSpacing"/>
+        <w:rPr>
+          <w:lang w:val="nl-NL"/>
+        </w:rPr>
+      </w:pPr>
+    </w:p>
+    <w:p>
+      <w:pPr>
+        <w:pStyle w:val="NoSpacing"/>
         <w:rPr>
           <w:lang w:val="nl-NL"/>
         </w:rPr>
@@ -10910,7 +10910,7 @@
     </w:p>
     <w:p>
       <w:pPr>
-        <w:pStyle w:val="Geenafstand"/>
+        <w:pStyle w:val="NoSpacing"/>
         <w:rPr>
           <w:lang w:val="nl-NL"/>
         </w:rPr>
@@ -11169,15 +11169,15 @@
     </w:p>
     <w:p>
       <w:pPr>
-        <w:pStyle w:val="Geenafstand"/>
-        <w:rPr>
-          <w:lang w:val="nl-NL"/>
-        </w:rPr>
-      </w:pPr>
-    </w:p>
-    <w:p>
-      <w:pPr>
-        <w:pStyle w:val="Geenafstand"/>
+        <w:pStyle w:val="NoSpacing"/>
+        <w:rPr>
+          <w:lang w:val="nl-NL"/>
+        </w:rPr>
+      </w:pPr>
+    </w:p>
+    <w:p>
+      <w:pPr>
+        <w:pStyle w:val="NoSpacing"/>
         <w:rPr>
           <w:lang w:val="nl-NL"/>
         </w:rPr>
@@ -11191,15 +11191,15 @@
     </w:p>
     <w:p>
       <w:pPr>
-        <w:pStyle w:val="Geenafstand"/>
-        <w:rPr>
-          <w:lang w:val="nl-NL"/>
-        </w:rPr>
-      </w:pPr>
-    </w:p>
-    <w:p>
-      <w:pPr>
-        <w:pStyle w:val="Geenafstand"/>
+        <w:pStyle w:val="NoSpacing"/>
+        <w:rPr>
+          <w:lang w:val="nl-NL"/>
+        </w:rPr>
+      </w:pPr>
+    </w:p>
+    <w:p>
+      <w:pPr>
+        <w:pStyle w:val="NoSpacing"/>
         <w:rPr>
           <w:lang w:val="nl-NL"/>
         </w:rPr>
@@ -11223,7 +11223,7 @@
     </w:p>
     <w:p>
       <w:pPr>
-        <w:pStyle w:val="Geenafstand"/>
+        <w:pStyle w:val="NoSpacing"/>
         <w:rPr>
           <w:lang w:val="nl-NL"/>
         </w:rPr>
@@ -11234,7 +11234,7 @@
           <w:lang w:val="nl-NL"/>
         </w:rPr>
         <w:drawing>
-          <wp:anchor distT="0" distB="0" distL="114300" distR="114300" simplePos="0" relativeHeight="251714560" behindDoc="1" locked="0" layoutInCell="1" allowOverlap="1" wp14:anchorId="5F91DD4A" wp14:editId="605E57B0">
+          <wp:anchor distT="0" distB="0" distL="114300" distR="114300" simplePos="0" relativeHeight="251714560" behindDoc="1" locked="0" layoutInCell="1" allowOverlap="1" wp14:anchorId="5F91DD4A" wp14:editId="2A56E315">
             <wp:simplePos x="0" y="0"/>
             <wp:positionH relativeFrom="column">
               <wp:posOffset>2805</wp:posOffset>
@@ -11300,45 +11300,45 @@
     </w:p>
     <w:p>
       <w:pPr>
-        <w:pStyle w:val="Geenafstand"/>
-        <w:rPr>
-          <w:lang w:val="nl-NL"/>
-        </w:rPr>
-      </w:pPr>
-    </w:p>
-    <w:p>
-      <w:pPr>
-        <w:pStyle w:val="Geenafstand"/>
-        <w:rPr>
-          <w:lang w:val="nl-NL"/>
-        </w:rPr>
-      </w:pPr>
-    </w:p>
-    <w:p>
-      <w:pPr>
-        <w:pStyle w:val="Geenafstand"/>
-        <w:rPr>
-          <w:lang w:val="nl-NL"/>
-        </w:rPr>
-      </w:pPr>
-    </w:p>
-    <w:p>
-      <w:pPr>
-        <w:pStyle w:val="Geenafstand"/>
-        <w:rPr>
-          <w:lang w:val="nl-NL"/>
-        </w:rPr>
-      </w:pPr>
-    </w:p>
-    <w:p>
-      <w:pPr>
-        <w:pStyle w:val="Kop2"/>
+        <w:pStyle w:val="NoSpacing"/>
+        <w:rPr>
+          <w:lang w:val="nl-NL"/>
+        </w:rPr>
+      </w:pPr>
+    </w:p>
+    <w:p>
+      <w:pPr>
+        <w:pStyle w:val="NoSpacing"/>
+        <w:rPr>
+          <w:lang w:val="nl-NL"/>
+        </w:rPr>
+      </w:pPr>
+    </w:p>
+    <w:p>
+      <w:pPr>
+        <w:pStyle w:val="NoSpacing"/>
+        <w:rPr>
+          <w:lang w:val="nl-NL"/>
+        </w:rPr>
+      </w:pPr>
+    </w:p>
+    <w:p>
+      <w:pPr>
+        <w:pStyle w:val="NoSpacing"/>
+        <w:rPr>
+          <w:lang w:val="nl-NL"/>
+        </w:rPr>
+      </w:pPr>
+    </w:p>
+    <w:p>
+      <w:pPr>
+        <w:pStyle w:val="Heading2"/>
       </w:pPr>
       <w:bookmarkStart w:id="13" w:name="_Toc127307688"/>
       <w:bookmarkStart w:id="14" w:name="_Toc162788169"/>
       <w:r>
         <w:rPr>
-          <w:rStyle w:val="Kop2Char"/>
+          <w:rStyle w:val="Heading2Char"/>
         </w:rPr>
         <w:t xml:space="preserve">Instellingen - </w:t>
       </w:r>
@@ -11353,7 +11353,7 @@
     </w:p>
     <w:p>
       <w:pPr>
-        <w:pStyle w:val="Geenafstand"/>
+        <w:pStyle w:val="NoSpacing"/>
         <w:rPr>
           <w:lang w:val="nl-NL"/>
         </w:rPr>
@@ -11364,7 +11364,7 @@
           <w:lang w:val="nl-NL"/>
         </w:rPr>
         <w:drawing>
-          <wp:anchor distT="0" distB="0" distL="114300" distR="114300" simplePos="0" relativeHeight="251715584" behindDoc="1" locked="0" layoutInCell="1" allowOverlap="1" wp14:anchorId="5356260D" wp14:editId="4E7E5A63">
+          <wp:anchor distT="0" distB="0" distL="114300" distR="114300" simplePos="0" relativeHeight="251715584" behindDoc="1" locked="0" layoutInCell="1" allowOverlap="1" wp14:anchorId="5356260D" wp14:editId="319E8B68">
             <wp:simplePos x="0" y="0"/>
             <wp:positionH relativeFrom="column">
               <wp:posOffset>2805</wp:posOffset>
@@ -11457,15 +11457,15 @@
     </w:p>
     <w:p>
       <w:pPr>
-        <w:pStyle w:val="Geenafstand"/>
-        <w:rPr>
-          <w:lang w:val="nl-NL"/>
-        </w:rPr>
-      </w:pPr>
-    </w:p>
-    <w:p>
-      <w:pPr>
-        <w:pStyle w:val="Geenafstand"/>
+        <w:pStyle w:val="NoSpacing"/>
+        <w:rPr>
+          <w:lang w:val="nl-NL"/>
+        </w:rPr>
+      </w:pPr>
+    </w:p>
+    <w:p>
+      <w:pPr>
+        <w:pStyle w:val="NoSpacing"/>
         <w:rPr>
           <w:lang w:val="nl-NL"/>
         </w:rPr>
@@ -11825,7 +11825,7 @@
     </w:p>
     <w:p>
       <w:pPr>
-        <w:pStyle w:val="Geenafstand"/>
+        <w:pStyle w:val="NoSpacing"/>
         <w:rPr>
           <w:lang w:val="nl-NL"/>
         </w:rPr>
@@ -12061,15 +12061,15 @@
     </w:p>
     <w:p>
       <w:pPr>
-        <w:pStyle w:val="Geenafstand"/>
-        <w:rPr>
-          <w:lang w:val="nl-NL"/>
-        </w:rPr>
-      </w:pPr>
-    </w:p>
-    <w:p>
-      <w:pPr>
-        <w:pStyle w:val="Geenafstand"/>
+        <w:pStyle w:val="NoSpacing"/>
+        <w:rPr>
+          <w:lang w:val="nl-NL"/>
+        </w:rPr>
+      </w:pPr>
+    </w:p>
+    <w:p>
+      <w:pPr>
+        <w:pStyle w:val="NoSpacing"/>
         <w:rPr>
           <w:lang w:val="nl-NL"/>
         </w:rPr>
@@ -12219,15 +12219,15 @@
     </w:p>
     <w:p>
       <w:pPr>
-        <w:pStyle w:val="Geenafstand"/>
-        <w:rPr>
-          <w:lang w:val="nl-NL"/>
-        </w:rPr>
-      </w:pPr>
-    </w:p>
-    <w:p>
-      <w:pPr>
-        <w:pStyle w:val="Geenafstand"/>
+        <w:pStyle w:val="NoSpacing"/>
+        <w:rPr>
+          <w:lang w:val="nl-NL"/>
+        </w:rPr>
+      </w:pPr>
+    </w:p>
+    <w:p>
+      <w:pPr>
+        <w:pStyle w:val="NoSpacing"/>
         <w:rPr>
           <w:lang w:val="nl-NL"/>
         </w:rPr>
@@ -12313,15 +12313,15 @@
     </w:p>
     <w:p>
       <w:pPr>
-        <w:pStyle w:val="Geenafstand"/>
-        <w:rPr>
-          <w:lang w:val="nl-NL"/>
-        </w:rPr>
-      </w:pPr>
-    </w:p>
-    <w:p>
-      <w:pPr>
-        <w:pStyle w:val="Geenafstand"/>
+        <w:pStyle w:val="NoSpacing"/>
+        <w:rPr>
+          <w:lang w:val="nl-NL"/>
+        </w:rPr>
+      </w:pPr>
+    </w:p>
+    <w:p>
+      <w:pPr>
+        <w:pStyle w:val="NoSpacing"/>
         <w:rPr>
           <w:lang w:val="nl-NL"/>
         </w:rPr>
@@ -12413,15 +12413,15 @@
     </w:p>
     <w:p>
       <w:pPr>
-        <w:pStyle w:val="Geenafstand"/>
-        <w:rPr>
-          <w:lang w:val="nl-NL"/>
-        </w:rPr>
-      </w:pPr>
-    </w:p>
-    <w:p>
-      <w:pPr>
-        <w:pStyle w:val="Geenafstand"/>
+        <w:pStyle w:val="NoSpacing"/>
+        <w:rPr>
+          <w:lang w:val="nl-NL"/>
+        </w:rPr>
+      </w:pPr>
+    </w:p>
+    <w:p>
+      <w:pPr>
+        <w:pStyle w:val="NoSpacing"/>
         <w:rPr>
           <w:lang w:val="nl-NL"/>
         </w:rPr>
@@ -12457,15 +12457,15 @@
     </w:p>
     <w:p>
       <w:pPr>
-        <w:pStyle w:val="Geenafstand"/>
-        <w:rPr>
-          <w:lang w:val="nl-NL"/>
-        </w:rPr>
-      </w:pPr>
-    </w:p>
-    <w:p>
-      <w:pPr>
-        <w:pStyle w:val="Geenafstand"/>
+        <w:pStyle w:val="NoSpacing"/>
+        <w:rPr>
+          <w:lang w:val="nl-NL"/>
+        </w:rPr>
+      </w:pPr>
+    </w:p>
+    <w:p>
+      <w:pPr>
+        <w:pStyle w:val="NoSpacing"/>
         <w:rPr>
           <w:lang w:val="nl-NL"/>
         </w:rPr>
@@ -12495,20 +12495,20 @@
     </w:p>
     <w:p>
       <w:pPr>
-        <w:pStyle w:val="Geenafstand"/>
-        <w:rPr>
-          <w:lang w:val="nl-NL"/>
-        </w:rPr>
-      </w:pPr>
-    </w:p>
-    <w:p>
-      <w:pPr>
-        <w:pStyle w:val="Kop2"/>
+        <w:pStyle w:val="NoSpacing"/>
+        <w:rPr>
+          <w:lang w:val="nl-NL"/>
+        </w:rPr>
+      </w:pPr>
+    </w:p>
+    <w:p>
+      <w:pPr>
+        <w:pStyle w:val="Heading2"/>
       </w:pPr>
       <w:bookmarkStart w:id="15" w:name="_Toc162788170"/>
       <w:r>
         <w:rPr>
-          <w:rStyle w:val="Kop2Char"/>
+          <w:rStyle w:val="Heading2Char"/>
         </w:rPr>
         <w:t xml:space="preserve">Instellingen - </w:t>
       </w:r>
@@ -12522,7 +12522,7 @@
     </w:p>
     <w:p>
       <w:pPr>
-        <w:pStyle w:val="Geenafstand"/>
+        <w:pStyle w:val="NoSpacing"/>
         <w:rPr>
           <w:lang w:val="nl-NL"/>
         </w:rPr>
@@ -12729,15 +12729,15 @@
     </w:p>
     <w:p>
       <w:pPr>
-        <w:pStyle w:val="Geenafstand"/>
-        <w:rPr>
-          <w:lang w:val="nl-NL"/>
-        </w:rPr>
-      </w:pPr>
-    </w:p>
-    <w:p>
-      <w:pPr>
-        <w:pStyle w:val="Geenafstand"/>
+        <w:pStyle w:val="NoSpacing"/>
+        <w:rPr>
+          <w:lang w:val="nl-NL"/>
+        </w:rPr>
+      </w:pPr>
+    </w:p>
+    <w:p>
+      <w:pPr>
+        <w:pStyle w:val="NoSpacing"/>
         <w:rPr>
           <w:lang w:val="nl-NL"/>
         </w:rPr>
@@ -12751,7 +12751,7 @@
     </w:p>
     <w:p>
       <w:pPr>
-        <w:pStyle w:val="Geenafstand"/>
+        <w:pStyle w:val="NoSpacing"/>
         <w:numPr>
           <w:ilvl w:val="0"/>
           <w:numId w:val="8"/>
@@ -12769,7 +12769,7 @@
     </w:p>
     <w:p>
       <w:pPr>
-        <w:pStyle w:val="Geenafstand"/>
+        <w:pStyle w:val="NoSpacing"/>
         <w:numPr>
           <w:ilvl w:val="0"/>
           <w:numId w:val="8"/>
@@ -12819,7 +12819,7 @@
     </w:p>
     <w:p>
       <w:pPr>
-        <w:pStyle w:val="Geenafstand"/>
+        <w:pStyle w:val="NoSpacing"/>
         <w:numPr>
           <w:ilvl w:val="0"/>
           <w:numId w:val="8"/>
@@ -12837,7 +12837,7 @@
     </w:p>
     <w:p>
       <w:pPr>
-        <w:pStyle w:val="Geenafstand"/>
+        <w:pStyle w:val="NoSpacing"/>
         <w:numPr>
           <w:ilvl w:val="0"/>
           <w:numId w:val="8"/>
@@ -12861,7 +12861,7 @@
     </w:p>
     <w:p>
       <w:pPr>
-        <w:pStyle w:val="Geenafstand"/>
+        <w:pStyle w:val="NoSpacing"/>
         <w:numPr>
           <w:ilvl w:val="0"/>
           <w:numId w:val="8"/>
@@ -12891,7 +12891,7 @@
     </w:p>
     <w:p>
       <w:pPr>
-        <w:pStyle w:val="Geenafstand"/>
+        <w:pStyle w:val="NoSpacing"/>
         <w:numPr>
           <w:ilvl w:val="0"/>
           <w:numId w:val="8"/>
@@ -12909,23 +12909,23 @@
     </w:p>
     <w:p>
       <w:pPr>
-        <w:pStyle w:val="Geenafstand"/>
-        <w:rPr>
-          <w:lang w:val="nl-NL"/>
-        </w:rPr>
-      </w:pPr>
-    </w:p>
-    <w:p>
-      <w:pPr>
-        <w:pStyle w:val="Geenafstand"/>
-        <w:rPr>
-          <w:lang w:val="nl-NL"/>
-        </w:rPr>
-      </w:pPr>
-    </w:p>
-    <w:p>
-      <w:pPr>
-        <w:pStyle w:val="Geenafstand"/>
+        <w:pStyle w:val="NoSpacing"/>
+        <w:rPr>
+          <w:lang w:val="nl-NL"/>
+        </w:rPr>
+      </w:pPr>
+    </w:p>
+    <w:p>
+      <w:pPr>
+        <w:pStyle w:val="NoSpacing"/>
+        <w:rPr>
+          <w:lang w:val="nl-NL"/>
+        </w:rPr>
+      </w:pPr>
+    </w:p>
+    <w:p>
+      <w:pPr>
+        <w:pStyle w:val="NoSpacing"/>
         <w:rPr>
           <w:lang w:val="nl-NL"/>
         </w:rPr>
@@ -12952,7 +12952,7 @@
           <w:lang w:val="nl-NL"/>
         </w:rPr>
         <w:drawing>
-          <wp:anchor distT="0" distB="0" distL="114300" distR="114300" simplePos="0" relativeHeight="251716608" behindDoc="1" locked="0" layoutInCell="1" allowOverlap="1" wp14:anchorId="37BC82F7" wp14:editId="046269B8">
+          <wp:anchor distT="0" distB="0" distL="114300" distR="114300" simplePos="0" relativeHeight="251716608" behindDoc="1" locked="0" layoutInCell="1" allowOverlap="1" wp14:anchorId="37BC82F7" wp14:editId="44CAC2C3">
             <wp:simplePos x="0" y="0"/>
             <wp:positionH relativeFrom="column">
               <wp:posOffset>2805</wp:posOffset>
@@ -13096,15 +13096,15 @@
     </w:p>
     <w:p>
       <w:pPr>
-        <w:pStyle w:val="Geenafstand"/>
-        <w:rPr>
-          <w:lang w:val="nl-NL"/>
-        </w:rPr>
-      </w:pPr>
-    </w:p>
-    <w:p>
-      <w:pPr>
-        <w:pStyle w:val="Geenafstand"/>
+        <w:pStyle w:val="NoSpacing"/>
+        <w:rPr>
+          <w:lang w:val="nl-NL"/>
+        </w:rPr>
+      </w:pPr>
+    </w:p>
+    <w:p>
+      <w:pPr>
+        <w:pStyle w:val="NoSpacing"/>
         <w:rPr>
           <w:lang w:val="nl-NL"/>
         </w:rPr>
@@ -13166,15 +13166,15 @@
     </w:p>
     <w:p>
       <w:pPr>
-        <w:pStyle w:val="Geenafstand"/>
-        <w:rPr>
-          <w:lang w:val="nl-NL"/>
-        </w:rPr>
-      </w:pPr>
-    </w:p>
-    <w:p>
-      <w:pPr>
-        <w:pStyle w:val="Kop3"/>
+        <w:pStyle w:val="NoSpacing"/>
+        <w:rPr>
+          <w:lang w:val="nl-NL"/>
+        </w:rPr>
+      </w:pPr>
+    </w:p>
+    <w:p>
+      <w:pPr>
+        <w:pStyle w:val="Heading3"/>
       </w:pPr>
       <w:bookmarkStart w:id="16" w:name="_Toc162788171"/>
       <w:r>
@@ -13187,7 +13187,7 @@
     </w:p>
     <w:p>
       <w:pPr>
-        <w:pStyle w:val="Geenafstand"/>
+        <w:pStyle w:val="NoSpacing"/>
         <w:rPr>
           <w:lang w:val="nl-NL"/>
         </w:rPr>
@@ -13201,7 +13201,7 @@
     </w:p>
     <w:p>
       <w:pPr>
-        <w:pStyle w:val="Geenafstand"/>
+        <w:pStyle w:val="NoSpacing"/>
         <w:rPr>
           <w:lang w:val="nl-NL"/>
         </w:rPr>
@@ -13363,7 +13363,7 @@
     </w:p>
     <w:p>
       <w:pPr>
-        <w:pStyle w:val="Kop3"/>
+        <w:pStyle w:val="Heading3"/>
       </w:pPr>
       <w:bookmarkStart w:id="17" w:name="_Toc162788172"/>
       <w:r>
@@ -13376,7 +13376,7 @@
     </w:p>
     <w:p>
       <w:pPr>
-        <w:pStyle w:val="Geenafstand"/>
+        <w:pStyle w:val="NoSpacing"/>
         <w:rPr>
           <w:lang w:val="nl-NL"/>
         </w:rPr>
@@ -13477,7 +13477,7 @@
     </w:p>
     <w:p>
       <w:pPr>
-        <w:pStyle w:val="Geenafstand"/>
+        <w:pStyle w:val="NoSpacing"/>
         <w:ind w:left="720"/>
         <w:rPr>
           <w:lang w:val="nl-NL"/>
@@ -13486,7 +13486,7 @@
     </w:p>
     <w:p>
       <w:pPr>
-        <w:pStyle w:val="Kop3"/>
+        <w:pStyle w:val="Heading3"/>
       </w:pPr>
       <w:bookmarkStart w:id="18" w:name="_Toc162788173"/>
       <w:r>
@@ -13499,7 +13499,7 @@
     </w:p>
     <w:p>
       <w:pPr>
-        <w:pStyle w:val="Geenafstand"/>
+        <w:pStyle w:val="NoSpacing"/>
         <w:rPr>
           <w:lang w:val="nl-NL"/>
         </w:rPr>
@@ -13599,23 +13599,23 @@
     </w:p>
     <w:p>
       <w:pPr>
-        <w:pStyle w:val="Geenafstand"/>
-        <w:rPr>
-          <w:lang w:val="nl-NL"/>
-        </w:rPr>
-      </w:pPr>
-    </w:p>
-    <w:p>
-      <w:pPr>
-        <w:pStyle w:val="Geenafstand"/>
-        <w:rPr>
-          <w:lang w:val="nl-NL"/>
-        </w:rPr>
-      </w:pPr>
-    </w:p>
-    <w:p>
-      <w:pPr>
-        <w:pStyle w:val="Geenafstand"/>
+        <w:pStyle w:val="NoSpacing"/>
+        <w:rPr>
+          <w:lang w:val="nl-NL"/>
+        </w:rPr>
+      </w:pPr>
+    </w:p>
+    <w:p>
+      <w:pPr>
+        <w:pStyle w:val="NoSpacing"/>
+        <w:rPr>
+          <w:lang w:val="nl-NL"/>
+        </w:rPr>
+      </w:pPr>
+    </w:p>
+    <w:p>
+      <w:pPr>
+        <w:pStyle w:val="NoSpacing"/>
         <w:rPr>
           <w:lang w:val="nl-NL"/>
         </w:rPr>
@@ -13671,15 +13671,15 @@
     </w:p>
     <w:p>
       <w:pPr>
-        <w:pStyle w:val="Geenafstand"/>
-        <w:rPr>
-          <w:lang w:val="nl-NL"/>
-        </w:rPr>
-      </w:pPr>
-    </w:p>
-    <w:p>
-      <w:pPr>
-        <w:pStyle w:val="Kop3"/>
+        <w:pStyle w:val="NoSpacing"/>
+        <w:rPr>
+          <w:lang w:val="nl-NL"/>
+        </w:rPr>
+      </w:pPr>
+    </w:p>
+    <w:p>
+      <w:pPr>
+        <w:pStyle w:val="Heading3"/>
       </w:pPr>
       <w:bookmarkStart w:id="19" w:name="_Toc162788174"/>
       <w:r>
@@ -13690,7 +13690,7 @@
     </w:p>
     <w:p>
       <w:pPr>
-        <w:pStyle w:val="Geenafstand"/>
+        <w:pStyle w:val="NoSpacing"/>
         <w:rPr>
           <w:lang w:val="nl-NL"/>
         </w:rPr>
@@ -13843,15 +13843,15 @@
     </w:p>
     <w:p>
       <w:pPr>
-        <w:pStyle w:val="Geenafstand"/>
-        <w:rPr>
-          <w:lang w:val="nl-NL"/>
-        </w:rPr>
-      </w:pPr>
-    </w:p>
-    <w:p>
-      <w:pPr>
-        <w:pStyle w:val="Geenafstand"/>
+        <w:pStyle w:val="NoSpacing"/>
+        <w:rPr>
+          <w:lang w:val="nl-NL"/>
+        </w:rPr>
+      </w:pPr>
+    </w:p>
+    <w:p>
+      <w:pPr>
+        <w:pStyle w:val="NoSpacing"/>
         <w:rPr>
           <w:lang w:val="nl-NL"/>
         </w:rPr>
@@ -13883,23 +13883,23 @@
     </w:p>
     <w:p>
       <w:pPr>
-        <w:pStyle w:val="Geenafstand"/>
-        <w:rPr>
-          <w:lang w:val="nl-NL"/>
-        </w:rPr>
-      </w:pPr>
-    </w:p>
-    <w:p>
-      <w:pPr>
-        <w:pStyle w:val="Geenafstand"/>
-        <w:rPr>
-          <w:lang w:val="nl-NL"/>
-        </w:rPr>
-      </w:pPr>
-    </w:p>
-    <w:p>
-      <w:pPr>
-        <w:pStyle w:val="Geenafstand"/>
+        <w:pStyle w:val="NoSpacing"/>
+        <w:rPr>
+          <w:lang w:val="nl-NL"/>
+        </w:rPr>
+      </w:pPr>
+    </w:p>
+    <w:p>
+      <w:pPr>
+        <w:pStyle w:val="NoSpacing"/>
+        <w:rPr>
+          <w:lang w:val="nl-NL"/>
+        </w:rPr>
+      </w:pPr>
+    </w:p>
+    <w:p>
+      <w:pPr>
+        <w:pStyle w:val="NoSpacing"/>
         <w:rPr>
           <w:lang w:val="nl-NL"/>
         </w:rPr>
@@ -14035,20 +14035,20 @@
     </w:p>
     <w:p>
       <w:pPr>
-        <w:pStyle w:val="Geenafstand"/>
-        <w:rPr>
-          <w:lang w:val="nl-NL"/>
-        </w:rPr>
-      </w:pPr>
-    </w:p>
-    <w:p>
-      <w:pPr>
-        <w:pStyle w:val="Kop2"/>
+        <w:pStyle w:val="NoSpacing"/>
+        <w:rPr>
+          <w:lang w:val="nl-NL"/>
+        </w:rPr>
+      </w:pPr>
+    </w:p>
+    <w:p>
+      <w:pPr>
+        <w:pStyle w:val="Heading2"/>
       </w:pPr>
       <w:bookmarkStart w:id="20" w:name="_Toc162788175"/>
       <w:r>
         <w:rPr>
-          <w:rStyle w:val="Kop2Char"/>
+          <w:rStyle w:val="Heading2Char"/>
         </w:rPr>
         <w:t xml:space="preserve">Instellingen - </w:t>
       </w:r>
@@ -14062,7 +14062,7 @@
     </w:p>
     <w:p>
       <w:pPr>
-        <w:pStyle w:val="Geenafstand"/>
+        <w:pStyle w:val="NoSpacing"/>
         <w:ind w:left="720"/>
         <w:rPr>
           <w:lang w:val="nl-NL"/>
@@ -14200,7 +14200,7 @@
     </w:p>
     <w:p>
       <w:pPr>
-        <w:pStyle w:val="Geenafstand"/>
+        <w:pStyle w:val="NoSpacing"/>
         <w:ind w:left="720"/>
         <w:rPr>
           <w:lang w:val="nl-NL"/>
@@ -14209,7 +14209,7 @@
     </w:p>
     <w:p>
       <w:pPr>
-        <w:pStyle w:val="Geenafstand"/>
+        <w:pStyle w:val="NoSpacing"/>
         <w:ind w:left="720"/>
         <w:rPr>
           <w:lang w:val="nl-NL"/>
@@ -14294,7 +14294,7 @@
     </w:p>
     <w:p>
       <w:pPr>
-        <w:pStyle w:val="Geenafstand"/>
+        <w:pStyle w:val="NoSpacing"/>
         <w:ind w:left="720"/>
         <w:rPr>
           <w:lang w:val="nl-NL"/>
@@ -14303,7 +14303,7 @@
     </w:p>
     <w:p>
       <w:pPr>
-        <w:pStyle w:val="Geenafstand"/>
+        <w:pStyle w:val="NoSpacing"/>
         <w:ind w:left="720"/>
         <w:rPr>
           <w:lang w:val="nl-NL"/>
@@ -14422,7 +14422,7 @@
     </w:p>
     <w:p>
       <w:pPr>
-        <w:pStyle w:val="Geenafstand"/>
+        <w:pStyle w:val="NoSpacing"/>
         <w:ind w:left="720"/>
         <w:rPr>
           <w:lang w:val="nl-NL"/>
@@ -14431,7 +14431,7 @@
     </w:p>
     <w:p>
       <w:pPr>
-        <w:pStyle w:val="Geenafstand"/>
+        <w:pStyle w:val="NoSpacing"/>
         <w:numPr>
           <w:ilvl w:val="0"/>
           <w:numId w:val="16"/>
@@ -14469,7 +14469,7 @@
     </w:p>
     <w:p>
       <w:pPr>
-        <w:pStyle w:val="Geenafstand"/>
+        <w:pStyle w:val="NoSpacing"/>
         <w:numPr>
           <w:ilvl w:val="0"/>
           <w:numId w:val="4"/>
@@ -14507,23 +14507,23 @@
     </w:p>
     <w:p>
       <w:pPr>
-        <w:pStyle w:val="Geenafstand"/>
-        <w:rPr>
-          <w:lang w:val="nl-NL"/>
-        </w:rPr>
-      </w:pPr>
-    </w:p>
-    <w:p>
-      <w:pPr>
-        <w:pStyle w:val="Geenafstand"/>
-        <w:rPr>
-          <w:lang w:val="nl-NL"/>
-        </w:rPr>
-      </w:pPr>
-    </w:p>
-    <w:p>
-      <w:pPr>
-        <w:pStyle w:val="Geenafstand"/>
+        <w:pStyle w:val="NoSpacing"/>
+        <w:rPr>
+          <w:lang w:val="nl-NL"/>
+        </w:rPr>
+      </w:pPr>
+    </w:p>
+    <w:p>
+      <w:pPr>
+        <w:pStyle w:val="NoSpacing"/>
+        <w:rPr>
+          <w:lang w:val="nl-NL"/>
+        </w:rPr>
+      </w:pPr>
+    </w:p>
+    <w:p>
+      <w:pPr>
+        <w:pStyle w:val="NoSpacing"/>
         <w:rPr>
           <w:lang w:val="nl-NL"/>
         </w:rPr>
@@ -14531,7 +14531,7 @@
       <w:bookmarkStart w:id="21" w:name="_Toc162788176"/>
       <w:r>
         <w:rPr>
-          <w:rStyle w:val="Kop2Char"/>
+          <w:rStyle w:val="Heading2Char"/>
           <w:lang w:val="nl-NL"/>
         </w:rPr>
         <w:t>Instellingen - STORSI</w:t>
@@ -14540,7 +14540,7 @@
     </w:p>
     <w:p>
       <w:pPr>
-        <w:pStyle w:val="Geenafstand"/>
+        <w:pStyle w:val="NoSpacing"/>
         <w:rPr>
           <w:lang w:val="nl-NL"/>
         </w:rPr>
@@ -14608,25 +14608,25 @@
     </w:p>
     <w:p>
       <w:pPr>
-        <w:pStyle w:val="Geenafstand"/>
-        <w:rPr>
-          <w:lang w:val="nl-NL"/>
-        </w:rPr>
-      </w:pPr>
-    </w:p>
-    <w:p>
-      <w:pPr>
-        <w:pStyle w:val="Geenafstand"/>
-        <w:rPr>
-          <w:lang w:val="nl-NL"/>
-        </w:rPr>
-      </w:pPr>
-    </w:p>
-    <w:p>
-      <w:pPr>
-        <w:pStyle w:val="Kop2"/>
-        <w:rPr>
-          <w:rStyle w:val="Kop2Char"/>
+        <w:pStyle w:val="NoSpacing"/>
+        <w:rPr>
+          <w:lang w:val="nl-NL"/>
+        </w:rPr>
+      </w:pPr>
+    </w:p>
+    <w:p>
+      <w:pPr>
+        <w:pStyle w:val="NoSpacing"/>
+        <w:rPr>
+          <w:lang w:val="nl-NL"/>
+        </w:rPr>
+      </w:pPr>
+    </w:p>
+    <w:p>
+      <w:pPr>
+        <w:pStyle w:val="Heading2"/>
+        <w:rPr>
+          <w:rStyle w:val="Heading2Char"/>
           <w:lang w:val="en-US"/>
         </w:rPr>
       </w:pPr>
@@ -14634,7 +14634,7 @@
       <w:proofErr w:type="spellStart"/>
       <w:r>
         <w:rPr>
-          <w:rStyle w:val="Kop2Char"/>
+          <w:rStyle w:val="Heading2Char"/>
           <w:lang w:val="en-US"/>
         </w:rPr>
         <w:t>Instellingen</w:t>
@@ -14642,14 +14642,14 @@
       <w:proofErr w:type="spellEnd"/>
       <w:r>
         <w:rPr>
-          <w:rStyle w:val="Kop2Char"/>
+          <w:rStyle w:val="Heading2Char"/>
           <w:lang w:val="en-US"/>
         </w:rPr>
         <w:t xml:space="preserve"> </w:t>
       </w:r>
       <w:r>
         <w:rPr>
-          <w:rStyle w:val="Kop2Char"/>
+          <w:rStyle w:val="Heading2Char"/>
           <w:lang w:val="en-US"/>
         </w:rPr>
         <w:t xml:space="preserve">White- </w:t>
@@ -14657,7 +14657,7 @@
       <w:proofErr w:type="spellStart"/>
       <w:r>
         <w:rPr>
-          <w:rStyle w:val="Kop2Char"/>
+          <w:rStyle w:val="Heading2Char"/>
           <w:lang w:val="en-US"/>
         </w:rPr>
         <w:t>en</w:t>
@@ -14665,21 +14665,21 @@
       <w:proofErr w:type="spellEnd"/>
       <w:r>
         <w:rPr>
-          <w:rStyle w:val="Kop2Char"/>
+          <w:rStyle w:val="Heading2Char"/>
           <w:lang w:val="en-US"/>
         </w:rPr>
         <w:t xml:space="preserve"> Black list</w:t>
       </w:r>
       <w:r>
         <w:rPr>
-          <w:rStyle w:val="Kop2Char"/>
+          <w:rStyle w:val="Heading2Char"/>
           <w:lang w:val="en-US"/>
         </w:rPr>
         <w:t xml:space="preserve"> (long/short</w:t>
       </w:r>
       <w:r>
         <w:rPr>
-          <w:rStyle w:val="Kop2Char"/>
+          <w:rStyle w:val="Heading2Char"/>
           <w:lang w:val="en-US"/>
         </w:rPr>
         <w:t>)</w:t>
@@ -14688,7 +14688,7 @@
     </w:p>
     <w:p>
       <w:pPr>
-        <w:pStyle w:val="Geenafstand"/>
+        <w:pStyle w:val="NoSpacing"/>
         <w:rPr>
           <w:lang w:val="nl-NL"/>
         </w:rPr>
@@ -14782,15 +14782,15 @@
     </w:p>
     <w:p>
       <w:pPr>
-        <w:pStyle w:val="Geenafstand"/>
-        <w:rPr>
-          <w:lang w:val="nl-NL"/>
-        </w:rPr>
-      </w:pPr>
-    </w:p>
-    <w:p>
-      <w:pPr>
-        <w:pStyle w:val="Geenafstand"/>
+        <w:pStyle w:val="NoSpacing"/>
+        <w:rPr>
+          <w:lang w:val="nl-NL"/>
+        </w:rPr>
+      </w:pPr>
+    </w:p>
+    <w:p>
+      <w:pPr>
+        <w:pStyle w:val="NoSpacing"/>
         <w:numPr>
           <w:ilvl w:val="0"/>
           <w:numId w:val="4"/>
@@ -14853,7 +14853,7 @@
     </w:p>
     <w:p>
       <w:pPr>
-        <w:pStyle w:val="Geenafstand"/>
+        <w:pStyle w:val="NoSpacing"/>
         <w:numPr>
           <w:ilvl w:val="0"/>
           <w:numId w:val="4"/>
@@ -14883,7 +14883,7 @@
     </w:p>
     <w:p>
       <w:pPr>
-        <w:pStyle w:val="Geenafstand"/>
+        <w:pStyle w:val="NoSpacing"/>
         <w:rPr>
           <w:lang w:val="nl-NL"/>
         </w:rPr>
@@ -14946,7 +14946,7 @@
     </w:p>
     <w:p>
       <w:pPr>
-        <w:pStyle w:val="Geenafstand"/>
+        <w:pStyle w:val="NoSpacing"/>
         <w:rPr>
           <w:lang w:val="nl-NL"/>
         </w:rPr>
@@ -14990,23 +14990,23 @@
     </w:p>
     <w:p>
       <w:pPr>
-        <w:pStyle w:val="Geenafstand"/>
-        <w:rPr>
-          <w:lang w:val="nl-NL"/>
-        </w:rPr>
-      </w:pPr>
-    </w:p>
-    <w:p>
-      <w:pPr>
-        <w:pStyle w:val="Geenafstand"/>
-        <w:rPr>
-          <w:lang w:val="nl-NL"/>
-        </w:rPr>
-      </w:pPr>
-    </w:p>
-    <w:p>
-      <w:pPr>
-        <w:pStyle w:val="Kop2"/>
+        <w:pStyle w:val="NoSpacing"/>
+        <w:rPr>
+          <w:lang w:val="nl-NL"/>
+        </w:rPr>
+      </w:pPr>
+    </w:p>
+    <w:p>
+      <w:pPr>
+        <w:pStyle w:val="NoSpacing"/>
+        <w:rPr>
+          <w:lang w:val="nl-NL"/>
+        </w:rPr>
+      </w:pPr>
+    </w:p>
+    <w:p>
+      <w:pPr>
+        <w:pStyle w:val="Heading2"/>
       </w:pPr>
       <w:bookmarkStart w:id="23" w:name="_Toc162788178"/>
       <w:r>
@@ -15025,7 +15025,7 @@
     </w:p>
     <w:p>
       <w:pPr>
-        <w:pStyle w:val="Geenafstand"/>
+        <w:pStyle w:val="NoSpacing"/>
         <w:rPr>
           <w:lang w:val="nl-NL"/>
         </w:rPr>
@@ -15064,32 +15064,1374 @@
         <w:rPr>
           <w:lang w:val="nl-NL"/>
         </w:rPr>
-        <w:t xml:space="preserve">Dit is op dit moment </w:t>
-      </w:r>
-      <w:r>
-        <w:rPr>
-          <w:lang w:val="nl-NL"/>
-        </w:rPr>
-        <w:t xml:space="preserve">echt </w:t>
-      </w:r>
-      <w:r>
-        <w:rPr>
-          <w:lang w:val="nl-NL"/>
-        </w:rPr>
-        <w:t xml:space="preserve">een </w:t>
-      </w:r>
-      <w:r>
-        <w:rPr>
-          <w:lang w:val="nl-NL"/>
-        </w:rPr>
-        <w:t xml:space="preserve">hele </w:t>
-      </w:r>
-      <w:r>
-        <w:rPr>
-          <w:lang w:val="nl-NL"/>
-        </w:rPr>
-        <w:t xml:space="preserve">simpele DCA bot. </w:t>
-      </w:r>
+        <w:t xml:space="preserve">Dit is op dit moment een simpele DCA bot. </w:t>
+      </w:r>
+      <w:r>
+        <w:rPr>
+          <w:lang w:val="nl-NL"/>
+        </w:rPr>
+        <w:t xml:space="preserve">Het </w:t>
+      </w:r>
+      <w:r>
+        <w:rPr>
+          <w:lang w:val="nl-NL"/>
+        </w:rPr>
+        <w:t xml:space="preserve">heeft </w:t>
+      </w:r>
+      <w:r>
+        <w:rPr>
+          <w:lang w:val="nl-NL"/>
+        </w:rPr>
+        <w:t xml:space="preserve">met een positieve markt ook goede </w:t>
+      </w:r>
+      <w:r>
+        <w:rPr>
+          <w:lang w:val="nl-NL"/>
+        </w:rPr>
+        <w:t>resultaten</w:t>
+      </w:r>
+      <w:r>
+        <w:rPr>
+          <w:lang w:val="nl-NL"/>
+        </w:rPr>
+        <w:t xml:space="preserve"> maar je wordt er niet </w:t>
+      </w:r>
+      <w:r>
+        <w:rPr>
+          <w:lang w:val="nl-NL"/>
+        </w:rPr>
+        <w:t xml:space="preserve">snel </w:t>
+      </w:r>
+      <w:r>
+        <w:rPr>
+          <w:lang w:val="nl-NL"/>
+        </w:rPr>
+        <w:t>rijk van (handmatig traden is vel</w:t>
+      </w:r>
+      <w:r>
+        <w:rPr>
+          <w:lang w:val="nl-NL"/>
+        </w:rPr>
+        <w:t>e malen</w:t>
+      </w:r>
+      <w:r>
+        <w:rPr>
+          <w:lang w:val="nl-NL"/>
+        </w:rPr>
+        <w:t xml:space="preserve"> effectiever).</w:t>
+      </w:r>
+      <w:r>
+        <w:rPr>
+          <w:lang w:val="nl-NL"/>
+        </w:rPr>
+        <w:t xml:space="preserve"> </w:t>
+      </w:r>
+    </w:p>
+    <w:p>
+      <w:pPr>
+        <w:pStyle w:val="NoSpacing"/>
+        <w:rPr>
+          <w:lang w:val="nl-NL"/>
+        </w:rPr>
+      </w:pPr>
+    </w:p>
+    <w:p>
+      <w:pPr>
+        <w:pStyle w:val="NoSpacing"/>
+        <w:rPr>
+          <w:lang w:val="nl-NL"/>
+        </w:rPr>
+      </w:pPr>
+      <w:r>
+        <w:rPr>
+          <w:lang w:val="nl-NL"/>
+        </w:rPr>
+        <w:t>D</w:t>
+      </w:r>
+      <w:r>
+        <w:rPr>
+          <w:lang w:val="nl-NL"/>
+        </w:rPr>
+        <w:t xml:space="preserve">oor het vertrek van Binance </w:t>
+      </w:r>
+      <w:r>
+        <w:rPr>
+          <w:lang w:val="nl-NL"/>
+        </w:rPr>
+        <w:t xml:space="preserve">gevolgd door </w:t>
+      </w:r>
+      <w:r>
+        <w:rPr>
+          <w:lang w:val="nl-NL"/>
+        </w:rPr>
+        <w:t xml:space="preserve">het vertrek van </w:t>
+      </w:r>
+      <w:proofErr w:type="spellStart"/>
+      <w:r>
+        <w:rPr>
+          <w:lang w:val="nl-NL"/>
+        </w:rPr>
+        <w:t>Bybit</w:t>
+      </w:r>
+      <w:proofErr w:type="spellEnd"/>
+      <w:r>
+        <w:rPr>
+          <w:lang w:val="nl-NL"/>
+        </w:rPr>
+        <w:t xml:space="preserve"> </w:t>
+      </w:r>
+      <w:proofErr w:type="spellStart"/>
+      <w:r>
+        <w:rPr>
+          <w:lang w:val="nl-NL"/>
+        </w:rPr>
+        <w:t>futures</w:t>
+      </w:r>
+      <w:proofErr w:type="spellEnd"/>
+      <w:r>
+        <w:rPr>
+          <w:lang w:val="nl-NL"/>
+        </w:rPr>
+        <w:t xml:space="preserve"> </w:t>
+      </w:r>
+      <w:r>
+        <w:rPr>
+          <w:lang w:val="nl-NL"/>
+        </w:rPr>
+        <w:t>wa</w:t>
+      </w:r>
+      <w:r>
+        <w:rPr>
+          <w:lang w:val="nl-NL"/>
+        </w:rPr>
+        <w:t xml:space="preserve">s </w:t>
+      </w:r>
+      <w:r>
+        <w:rPr>
+          <w:lang w:val="nl-NL"/>
+        </w:rPr>
+        <w:t xml:space="preserve">er </w:t>
+      </w:r>
+      <w:r>
+        <w:rPr>
+          <w:lang w:val="nl-NL"/>
+        </w:rPr>
+        <w:t>e</w:t>
+      </w:r>
+      <w:r>
+        <w:rPr>
+          <w:lang w:val="nl-NL"/>
+        </w:rPr>
+        <w:t xml:space="preserve">xtra </w:t>
+      </w:r>
+      <w:r>
+        <w:rPr>
+          <w:lang w:val="nl-NL"/>
+        </w:rPr>
+        <w:t xml:space="preserve">werk </w:t>
+      </w:r>
+      <w:r>
+        <w:rPr>
+          <w:lang w:val="nl-NL"/>
+        </w:rPr>
+        <w:t xml:space="preserve">te doen </w:t>
+      </w:r>
+      <w:r>
+        <w:rPr>
+          <w:lang w:val="nl-NL"/>
+        </w:rPr>
+        <w:t xml:space="preserve">en is de bot niet publiek </w:t>
+      </w:r>
+      <w:r>
+        <w:rPr>
+          <w:lang w:val="nl-NL"/>
+        </w:rPr>
+        <w:t xml:space="preserve">gemaakt. </w:t>
+      </w:r>
+      <w:r>
+        <w:rPr>
+          <w:lang w:val="nl-NL"/>
+        </w:rPr>
+        <w:t xml:space="preserve">Ondanks dat de bot </w:t>
+      </w:r>
+      <w:r>
+        <w:rPr>
+          <w:lang w:val="nl-NL"/>
+        </w:rPr>
+        <w:t xml:space="preserve">niet </w:t>
+      </w:r>
+      <w:r>
+        <w:rPr>
+          <w:lang w:val="nl-NL"/>
+        </w:rPr>
+        <w:t>actief is wil</w:t>
+      </w:r>
+      <w:r>
+        <w:rPr>
+          <w:lang w:val="nl-NL"/>
+        </w:rPr>
+        <w:t xml:space="preserve">len we </w:t>
+      </w:r>
+      <w:r>
+        <w:rPr>
+          <w:lang w:val="nl-NL"/>
+        </w:rPr>
+        <w:t xml:space="preserve">alvast de documentatie </w:t>
+      </w:r>
+      <w:r>
+        <w:rPr>
+          <w:lang w:val="nl-NL"/>
+        </w:rPr>
+        <w:t xml:space="preserve">opbouwen en </w:t>
+      </w:r>
+      <w:r>
+        <w:rPr>
+          <w:lang w:val="nl-NL"/>
+        </w:rPr>
+        <w:t>publiceren.</w:t>
+      </w:r>
+    </w:p>
+    <w:p>
+      <w:pPr>
+        <w:pStyle w:val="NoSpacing"/>
+        <w:rPr>
+          <w:lang w:val="nl-NL"/>
+        </w:rPr>
+      </w:pPr>
+    </w:p>
+    <w:p>
+      <w:pPr>
+        <w:pStyle w:val="NoSpacing"/>
+        <w:rPr>
+          <w:lang w:val="nl-NL"/>
+        </w:rPr>
+      </w:pPr>
+      <w:r>
+        <w:rPr>
+          <w:lang w:val="nl-NL"/>
+        </w:rPr>
+        <w:t>Onthoud dat dit “</w:t>
+      </w:r>
+      <w:proofErr w:type="spellStart"/>
+      <w:r>
+        <w:rPr>
+          <w:lang w:val="nl-NL"/>
+        </w:rPr>
+        <w:t>work</w:t>
+      </w:r>
+      <w:proofErr w:type="spellEnd"/>
+      <w:r>
+        <w:rPr>
+          <w:lang w:val="nl-NL"/>
+        </w:rPr>
+        <w:t xml:space="preserve"> in </w:t>
+      </w:r>
+      <w:proofErr w:type="spellStart"/>
+      <w:r>
+        <w:rPr>
+          <w:lang w:val="nl-NL"/>
+        </w:rPr>
+        <w:t>progress</w:t>
+      </w:r>
+      <w:proofErr w:type="spellEnd"/>
+      <w:r>
+        <w:rPr>
+          <w:lang w:val="nl-NL"/>
+        </w:rPr>
+        <w:t xml:space="preserve">” is en dat trade resultaten mogelijk kunnen tegenvallen. Voeg hier in gedachten alle financiële bijsluiters bij die ze hanteren in crypto land, ik ben geen Crypto goeroe die de toekomst kan voorspellen en ik wil </w:t>
+      </w:r>
+      <w:r>
+        <w:rPr>
+          <w:lang w:val="nl-NL"/>
+        </w:rPr>
+        <w:t xml:space="preserve">al helemaal </w:t>
+      </w:r>
+      <w:r>
+        <w:rPr>
+          <w:lang w:val="nl-NL"/>
+        </w:rPr>
+        <w:t xml:space="preserve">niemand gouden bergen beloven! </w:t>
+      </w:r>
+      <w:r>
+        <w:rPr>
+          <w:lang w:val="nl-NL"/>
+        </w:rPr>
+        <w:t>Verder heeft e</w:t>
+      </w:r>
+      <w:r>
+        <w:rPr>
+          <w:lang w:val="nl-NL"/>
+        </w:rPr>
+        <w:t xml:space="preserve">en bot aandacht nodig, en </w:t>
+      </w:r>
+      <w:r>
+        <w:rPr>
+          <w:lang w:val="nl-NL"/>
+        </w:rPr>
+        <w:t xml:space="preserve">daarnaast </w:t>
+      </w:r>
+      <w:r>
+        <w:rPr>
+          <w:lang w:val="nl-NL"/>
+        </w:rPr>
+        <w:t xml:space="preserve">is </w:t>
+      </w:r>
+      <w:r>
+        <w:rPr>
+          <w:lang w:val="nl-NL"/>
+        </w:rPr>
+        <w:t xml:space="preserve">natuurlijk </w:t>
+      </w:r>
+      <w:r>
+        <w:rPr>
+          <w:lang w:val="nl-NL"/>
+        </w:rPr>
+        <w:t>altijd mogelijk dat je geld verliest</w:t>
+      </w:r>
+      <w:r>
+        <w:rPr>
+          <w:lang w:val="nl-NL"/>
+        </w:rPr>
+        <w:t xml:space="preserve"> in plaats van wint</w:t>
+      </w:r>
+      <w:r>
+        <w:rPr>
+          <w:lang w:val="nl-NL"/>
+        </w:rPr>
+        <w:t>!</w:t>
+      </w:r>
+    </w:p>
+    <w:p>
+      <w:pPr>
+        <w:pStyle w:val="NoSpacing"/>
+        <w:rPr>
+          <w:lang w:val="nl-NL"/>
+        </w:rPr>
+      </w:pPr>
+    </w:p>
+    <w:p>
+      <w:pPr>
+        <w:pStyle w:val="NoSpacing"/>
+        <w:rPr>
+          <w:lang w:val="nl-NL"/>
+        </w:rPr>
+      </w:pPr>
+      <w:r>
+        <w:rPr>
+          <w:lang w:val="nl-NL"/>
+        </w:rPr>
+        <w:t xml:space="preserve">De bot is gebaseerd op ideeën die zijn ontstaan in het tijdperk van </w:t>
+      </w:r>
+      <w:proofErr w:type="spellStart"/>
+      <w:r>
+        <w:rPr>
+          <w:lang w:val="nl-NL"/>
+        </w:rPr>
+        <w:t>Zignaly</w:t>
+      </w:r>
+      <w:proofErr w:type="spellEnd"/>
+      <w:r>
+        <w:rPr>
+          <w:lang w:val="nl-NL"/>
+        </w:rPr>
+        <w:t xml:space="preserve"> die destijds vrij te gebruiken was. </w:t>
+      </w:r>
+      <w:proofErr w:type="spellStart"/>
+      <w:r>
+        <w:rPr>
+          <w:lang w:val="nl-NL"/>
+        </w:rPr>
+        <w:t>Zignaly</w:t>
+      </w:r>
+      <w:proofErr w:type="spellEnd"/>
+      <w:r>
+        <w:rPr>
+          <w:lang w:val="nl-NL"/>
+        </w:rPr>
+        <w:t xml:space="preserve"> is ondertussen commercieel gegaan en sindsdien ben ik </w:t>
+      </w:r>
+      <w:r>
+        <w:rPr>
+          <w:lang w:val="nl-NL"/>
+        </w:rPr>
+        <w:t>daar</w:t>
+      </w:r>
+      <w:r>
+        <w:rPr>
+          <w:lang w:val="nl-NL"/>
+        </w:rPr>
+        <w:t xml:space="preserve">mee opgehouden. Het principe van </w:t>
+      </w:r>
+      <w:proofErr w:type="spellStart"/>
+      <w:r>
+        <w:rPr>
+          <w:lang w:val="nl-NL"/>
+        </w:rPr>
+        <w:t>Zignaly</w:t>
+      </w:r>
+      <w:proofErr w:type="spellEnd"/>
+      <w:r>
+        <w:rPr>
+          <w:lang w:val="nl-NL"/>
+        </w:rPr>
+        <w:t xml:space="preserve"> was dat er een extern aankoop signaal wordt gegeven en dat de bot dan een eerste koop gaat doen gevolgd door een aantal optioneel bijkopen. Verkoop was door middel van een gefixeerd percentage of door een </w:t>
+      </w:r>
+      <w:proofErr w:type="spellStart"/>
+      <w:r>
+        <w:rPr>
+          <w:lang w:val="nl-NL"/>
+        </w:rPr>
+        <w:t>trace</w:t>
+      </w:r>
+      <w:proofErr w:type="spellEnd"/>
+      <w:r>
+        <w:rPr>
+          <w:lang w:val="nl-NL"/>
+        </w:rPr>
+        <w:t xml:space="preserve"> mogelijkheid. </w:t>
+      </w:r>
+      <w:r>
+        <w:rPr>
+          <w:lang w:val="nl-NL"/>
+        </w:rPr>
+        <w:t>Doordat je zelf een externe bron moest hebben en aankoppelen was het minder aantrekkelijk.</w:t>
+      </w:r>
+    </w:p>
+    <w:p>
+      <w:pPr>
+        <w:pStyle w:val="NoSpacing"/>
+        <w:rPr>
+          <w:lang w:val="nl-NL"/>
+        </w:rPr>
+      </w:pPr>
+    </w:p>
+    <w:p>
+      <w:pPr>
+        <w:pStyle w:val="NoSpacing"/>
+        <w:rPr>
+          <w:lang w:val="nl-NL"/>
+        </w:rPr>
+      </w:pPr>
+      <w:r>
+        <w:rPr>
+          <w:lang w:val="nl-NL"/>
+        </w:rPr>
+        <w:t>Datzelfde principe zit momenteel in de bot echter wel met een hoop beperkingen</w:t>
+      </w:r>
+      <w:r>
+        <w:rPr>
+          <w:lang w:val="nl-NL"/>
+        </w:rPr>
+        <w:t xml:space="preserve"> t.o.v. </w:t>
+      </w:r>
+      <w:proofErr w:type="spellStart"/>
+      <w:r>
+        <w:rPr>
+          <w:lang w:val="nl-NL"/>
+        </w:rPr>
+        <w:t>Zignaly</w:t>
+      </w:r>
+      <w:proofErr w:type="spellEnd"/>
+      <w:r>
+        <w:rPr>
+          <w:lang w:val="nl-NL"/>
+        </w:rPr>
+        <w:t>. De bot krijgt de signalen van de scanner (SBM, STOBB</w:t>
+      </w:r>
+      <w:r>
+        <w:rPr>
+          <w:lang w:val="nl-NL"/>
+        </w:rPr>
+        <w:t>, STORSI</w:t>
+      </w:r>
+      <w:r>
+        <w:rPr>
+          <w:lang w:val="nl-NL"/>
+        </w:rPr>
+        <w:t xml:space="preserve"> enzovoort) en opent een positie (door middel van een limit order of een marke</w:t>
+      </w:r>
+      <w:r>
+        <w:rPr>
+          <w:lang w:val="nl-NL"/>
+        </w:rPr>
+        <w:t>t</w:t>
+      </w:r>
+      <w:r>
+        <w:rPr>
+          <w:lang w:val="nl-NL"/>
+        </w:rPr>
+        <w:t xml:space="preserve"> order). Indien </w:t>
+      </w:r>
+      <w:r>
+        <w:rPr>
+          <w:lang w:val="nl-NL"/>
+        </w:rPr>
+        <w:t>dat lu</w:t>
+      </w:r>
+      <w:r>
+        <w:rPr>
+          <w:lang w:val="nl-NL"/>
+        </w:rPr>
+        <w:t xml:space="preserve">kt dan wordt </w:t>
+      </w:r>
+      <w:r>
+        <w:rPr>
+          <w:lang w:val="nl-NL"/>
+        </w:rPr>
+        <w:t xml:space="preserve">er </w:t>
+      </w:r>
+      <w:r>
+        <w:rPr>
+          <w:lang w:val="nl-NL"/>
+        </w:rPr>
+        <w:t>een verkoop</w:t>
+      </w:r>
+      <w:r>
+        <w:rPr>
+          <w:lang w:val="nl-NL"/>
+        </w:rPr>
+        <w:t xml:space="preserve"> </w:t>
+      </w:r>
+      <w:r>
+        <w:rPr>
+          <w:lang w:val="nl-NL"/>
+        </w:rPr>
+        <w:t xml:space="preserve">order geplaatst op een vast percentage en wordt na een instelbare </w:t>
+      </w:r>
+      <w:proofErr w:type="spellStart"/>
+      <w:r>
+        <w:rPr>
+          <w:lang w:val="nl-NL"/>
+        </w:rPr>
+        <w:t>cooldown</w:t>
+      </w:r>
+      <w:proofErr w:type="spellEnd"/>
+      <w:r>
+        <w:rPr>
+          <w:lang w:val="nl-NL"/>
+        </w:rPr>
+        <w:t xml:space="preserve"> tijd een bijkoop order geplaatst X% onder de vorige</w:t>
+      </w:r>
+      <w:r>
+        <w:rPr>
+          <w:lang w:val="nl-NL"/>
+        </w:rPr>
+        <w:t xml:space="preserve">, </w:t>
+      </w:r>
+      <w:r>
+        <w:rPr>
+          <w:lang w:val="nl-NL"/>
+        </w:rPr>
+        <w:t xml:space="preserve">de </w:t>
+      </w:r>
+      <w:proofErr w:type="spellStart"/>
+      <w:r>
+        <w:rPr>
+          <w:lang w:val="nl-NL"/>
+        </w:rPr>
+        <w:t>dca</w:t>
+      </w:r>
+      <w:proofErr w:type="spellEnd"/>
+      <w:r>
+        <w:rPr>
+          <w:lang w:val="nl-NL"/>
+        </w:rPr>
+        <w:t xml:space="preserve"> bijkopen kun je zelf inregelen inclusief het aantal </w:t>
+      </w:r>
+      <w:proofErr w:type="spellStart"/>
+      <w:r>
+        <w:rPr>
+          <w:lang w:val="nl-NL"/>
+        </w:rPr>
+        <w:t>dca’s</w:t>
+      </w:r>
+      <w:proofErr w:type="spellEnd"/>
+      <w:r>
+        <w:rPr>
+          <w:lang w:val="nl-NL"/>
+        </w:rPr>
+        <w:t xml:space="preserve">. Als je bij iedere </w:t>
+      </w:r>
+      <w:proofErr w:type="spellStart"/>
+      <w:r>
+        <w:rPr>
+          <w:lang w:val="nl-NL"/>
+        </w:rPr>
+        <w:t>dca</w:t>
+      </w:r>
+      <w:proofErr w:type="spellEnd"/>
+      <w:r>
+        <w:rPr>
+          <w:lang w:val="nl-NL"/>
+        </w:rPr>
+        <w:t xml:space="preserve"> 2x de inleg doet gaan d</w:t>
+      </w:r>
+      <w:r>
+        <w:rPr>
+          <w:lang w:val="nl-NL"/>
+        </w:rPr>
+        <w:t>e bedragen vlot omhoog</w:t>
+      </w:r>
+      <w:r>
+        <w:rPr>
+          <w:lang w:val="nl-NL"/>
+        </w:rPr>
+        <w:t xml:space="preserve">. Belangrijk om te weten is dat deze bot op dit moment geen </w:t>
+      </w:r>
+      <w:r>
+        <w:rPr>
+          <w:lang w:val="nl-NL"/>
+        </w:rPr>
+        <w:t xml:space="preserve">stoploss </w:t>
+      </w:r>
+      <w:r>
+        <w:rPr>
+          <w:lang w:val="nl-NL"/>
+        </w:rPr>
+        <w:t>gebruikt</w:t>
+      </w:r>
+      <w:r>
+        <w:rPr>
+          <w:lang w:val="nl-NL"/>
+        </w:rPr>
+        <w:t>.</w:t>
+      </w:r>
+    </w:p>
+    <w:p>
+      <w:pPr>
+        <w:pStyle w:val="NoSpacing"/>
+        <w:rPr>
+          <w:lang w:val="nl-NL"/>
+        </w:rPr>
+      </w:pPr>
+    </w:p>
+    <w:p>
+      <w:pPr>
+        <w:pStyle w:val="NoSpacing"/>
+        <w:rPr>
+          <w:lang w:val="nl-NL"/>
+        </w:rPr>
+      </w:pPr>
+    </w:p>
+    <w:p>
+      <w:pPr>
+        <w:pStyle w:val="NoSpacing"/>
+        <w:rPr>
+          <w:lang w:val="nl-NL"/>
+        </w:rPr>
+      </w:pPr>
+      <w:r>
+        <w:rPr>
+          <w:lang w:val="nl-NL"/>
+        </w:rPr>
+        <w:t xml:space="preserve">Verderop </w:t>
+      </w:r>
+      <w:r>
+        <w:rPr>
+          <w:lang w:val="nl-NL"/>
+        </w:rPr>
+        <w:t>enige screenshot (de schermen hebben t</w:t>
+      </w:r>
+      <w:r>
+        <w:rPr>
+          <w:lang w:val="nl-NL"/>
+        </w:rPr>
+        <w:t>.</w:t>
+      </w:r>
+      <w:r>
+        <w:rPr>
+          <w:lang w:val="nl-NL"/>
+        </w:rPr>
+        <w:t>z</w:t>
+      </w:r>
+      <w:r>
+        <w:rPr>
+          <w:lang w:val="nl-NL"/>
+        </w:rPr>
+        <w:t>.</w:t>
+      </w:r>
+      <w:r>
+        <w:rPr>
+          <w:lang w:val="nl-NL"/>
+        </w:rPr>
+        <w:t>t</w:t>
+      </w:r>
+      <w:r>
+        <w:rPr>
+          <w:lang w:val="nl-NL"/>
+        </w:rPr>
+        <w:t>.</w:t>
+      </w:r>
+      <w:r>
+        <w:rPr>
+          <w:lang w:val="nl-NL"/>
+        </w:rPr>
+        <w:t xml:space="preserve"> wel enige toelichting nodig, maar het geeft </w:t>
+      </w:r>
+      <w:r>
+        <w:rPr>
+          <w:lang w:val="nl-NL"/>
+        </w:rPr>
+        <w:t xml:space="preserve">alvast </w:t>
+      </w:r>
+      <w:r>
+        <w:rPr>
+          <w:lang w:val="nl-NL"/>
+        </w:rPr>
+        <w:t xml:space="preserve">inzicht waar de scanner naar toe gaat). De gegevens zijn afkomstig van een </w:t>
+      </w:r>
+      <w:proofErr w:type="spellStart"/>
+      <w:r>
+        <w:rPr>
+          <w:lang w:val="nl-NL"/>
+        </w:rPr>
+        <w:t>papertrade</w:t>
+      </w:r>
+      <w:proofErr w:type="spellEnd"/>
+      <w:r>
+        <w:rPr>
+          <w:lang w:val="nl-NL"/>
+        </w:rPr>
+        <w:t xml:space="preserve"> bot die circa </w:t>
+      </w:r>
+      <w:r>
+        <w:rPr>
+          <w:lang w:val="nl-NL"/>
+        </w:rPr>
+        <w:t xml:space="preserve">3 week </w:t>
+      </w:r>
+      <w:r>
+        <w:rPr>
+          <w:lang w:val="nl-NL"/>
+        </w:rPr>
+        <w:t>actief is en waarin (met name in het begin) er wel eens het een en ander mis is gegaan. Het BTC dropje van circa 24 juli is tevens goed zichtbaar, de bot heeft toen een stuk minder activiteit gehad.</w:t>
+      </w:r>
+    </w:p>
+    <w:p>
+      <w:pPr>
+        <w:pStyle w:val="NoSpacing"/>
+        <w:rPr>
+          <w:lang w:val="nl-NL"/>
+        </w:rPr>
+      </w:pPr>
+    </w:p>
+    <w:p>
+      <w:pPr>
+        <w:pStyle w:val="NoSpacing"/>
+        <w:rPr>
+          <w:lang w:val="nl-NL"/>
+        </w:rPr>
+      </w:pPr>
+    </w:p>
+    <w:p>
+      <w:pPr>
+        <w:pStyle w:val="NoSpacing"/>
+        <w:rPr>
+          <w:lang w:val="nl-NL"/>
+        </w:rPr>
+      </w:pPr>
+    </w:p>
+    <w:p>
+      <w:pPr>
+        <w:pStyle w:val="NoSpacing"/>
+        <w:rPr>
+          <w:lang w:val="nl-NL"/>
+        </w:rPr>
+      </w:pPr>
+      <w:r>
+        <w:rPr>
+          <w:b/>
+          <w:bCs/>
+          <w:i/>
+          <w:iCs/>
+          <w:lang w:val="nl-NL"/>
+        </w:rPr>
+        <w:t>“Trading”</w:t>
+      </w:r>
+      <w:r>
+        <w:rPr>
+          <w:lang w:val="nl-NL"/>
+        </w:rPr>
+        <w:t>: Hier maak je de keuze voor de manier van handelen:</w:t>
+      </w:r>
+    </w:p>
+    <w:p>
+      <w:pPr>
+        <w:pStyle w:val="NoSpacing"/>
+        <w:numPr>
+          <w:ilvl w:val="0"/>
+          <w:numId w:val="26"/>
+        </w:numPr>
+        <w:rPr>
+          <w:lang w:val="nl-NL"/>
+        </w:rPr>
+      </w:pPr>
+      <w:proofErr w:type="spellStart"/>
+      <w:r>
+        <w:rPr>
+          <w:lang w:val="nl-NL"/>
+        </w:rPr>
+        <w:t>Papertrading</w:t>
+      </w:r>
+      <w:proofErr w:type="spellEnd"/>
+      <w:r>
+        <w:rPr>
+          <w:lang w:val="nl-NL"/>
+        </w:rPr>
+        <w:t xml:space="preserve">: De </w:t>
+      </w:r>
+      <w:proofErr w:type="spellStart"/>
+      <w:r>
+        <w:rPr>
+          <w:lang w:val="nl-NL"/>
+        </w:rPr>
+        <w:t>trader</w:t>
+      </w:r>
+      <w:proofErr w:type="spellEnd"/>
+      <w:r>
+        <w:rPr>
+          <w:lang w:val="nl-NL"/>
+        </w:rPr>
+        <w:t xml:space="preserve"> gaat traden met nep</w:t>
+      </w:r>
+      <w:r>
+        <w:rPr>
+          <w:lang w:val="nl-NL"/>
+        </w:rPr>
+        <w:t xml:space="preserve"> </w:t>
+      </w:r>
+      <w:r>
+        <w:rPr>
+          <w:lang w:val="nl-NL"/>
+        </w:rPr>
+        <w:t xml:space="preserve">geld, op basis van de signalen worden er posities geopend en via de 1m candles worden de openstaande </w:t>
+      </w:r>
+      <w:r>
+        <w:rPr>
+          <w:lang w:val="nl-NL"/>
+        </w:rPr>
+        <w:t>(nep) orders afgehandeld.</w:t>
+      </w:r>
+      <w:r>
+        <w:rPr>
+          <w:lang w:val="nl-NL"/>
+        </w:rPr>
+        <w:br/>
+        <w:t>NB: Er is nog geen asset management aanwezig, statistiek zie je op het dashboard.</w:t>
+      </w:r>
+    </w:p>
+    <w:p>
+      <w:pPr>
+        <w:pStyle w:val="NoSpacing"/>
+        <w:numPr>
+          <w:ilvl w:val="0"/>
+          <w:numId w:val="26"/>
+        </w:numPr>
+        <w:rPr>
+          <w:lang w:val="nl-NL"/>
+        </w:rPr>
+      </w:pPr>
+      <w:r>
+        <w:rPr>
+          <w:lang w:val="nl-NL"/>
+        </w:rPr>
+        <w:t xml:space="preserve">Trading exchange: </w:t>
+      </w:r>
+      <w:proofErr w:type="spellStart"/>
+      <w:r>
+        <w:rPr>
+          <w:lang w:val="nl-NL"/>
+        </w:rPr>
+        <w:t>Ditto</w:t>
+      </w:r>
+      <w:proofErr w:type="spellEnd"/>
+      <w:r>
+        <w:rPr>
+          <w:lang w:val="nl-NL"/>
+        </w:rPr>
+        <w:t xml:space="preserve">, maar dan wordt er live op de exchange gehandeld. Hiervoor is een API </w:t>
+      </w:r>
+      <w:proofErr w:type="spellStart"/>
+      <w:r>
+        <w:rPr>
+          <w:lang w:val="nl-NL"/>
+        </w:rPr>
+        <w:t>key</w:t>
+      </w:r>
+      <w:proofErr w:type="spellEnd"/>
+      <w:r>
+        <w:rPr>
+          <w:lang w:val="nl-NL"/>
+        </w:rPr>
+        <w:t xml:space="preserve"> en API </w:t>
+      </w:r>
+      <w:proofErr w:type="spellStart"/>
+      <w:r>
+        <w:rPr>
+          <w:lang w:val="nl-NL"/>
+        </w:rPr>
+        <w:t>secret</w:t>
+      </w:r>
+      <w:proofErr w:type="spellEnd"/>
+      <w:r>
+        <w:rPr>
+          <w:lang w:val="nl-NL"/>
+        </w:rPr>
+        <w:t xml:space="preserve"> noodzakelijk. S</w:t>
+      </w:r>
+      <w:r>
+        <w:rPr>
+          <w:lang w:val="nl-NL"/>
+        </w:rPr>
+        <w:t>tatistiek</w:t>
+      </w:r>
+      <w:r>
+        <w:rPr>
+          <w:lang w:val="nl-NL"/>
+        </w:rPr>
+        <w:t>en van de afgesloten posities</w:t>
+      </w:r>
+      <w:r>
+        <w:rPr>
+          <w:lang w:val="nl-NL"/>
+        </w:rPr>
+        <w:t xml:space="preserve"> </w:t>
+      </w:r>
+      <w:r>
+        <w:rPr>
+          <w:lang w:val="nl-NL"/>
+        </w:rPr>
+        <w:t xml:space="preserve">kun je volgen </w:t>
+      </w:r>
+      <w:r>
+        <w:rPr>
+          <w:lang w:val="nl-NL"/>
+        </w:rPr>
+        <w:t>op het dashboard.</w:t>
+      </w:r>
+    </w:p>
+    <w:p>
+      <w:pPr>
+        <w:pStyle w:val="NoSpacing"/>
+        <w:numPr>
+          <w:ilvl w:val="0"/>
+          <w:numId w:val="26"/>
+        </w:numPr>
+        <w:rPr>
+          <w:lang w:val="nl-NL"/>
+        </w:rPr>
+      </w:pPr>
+      <w:r>
+        <w:rPr>
+          <w:lang w:val="nl-NL"/>
+        </w:rPr>
+        <w:t xml:space="preserve">Altrady </w:t>
+      </w:r>
+      <w:proofErr w:type="spellStart"/>
+      <w:r>
+        <w:rPr>
+          <w:lang w:val="nl-NL"/>
+        </w:rPr>
+        <w:t>webhook</w:t>
+      </w:r>
+      <w:proofErr w:type="spellEnd"/>
+      <w:r>
+        <w:rPr>
+          <w:lang w:val="nl-NL"/>
+        </w:rPr>
+        <w:t xml:space="preserve">: Er wordt een dummy positie geopend en de instap wordt doorgezet naar Altrady. In Altrady kun je daar vervolgens een </w:t>
+      </w:r>
+      <w:proofErr w:type="spellStart"/>
+      <w:r>
+        <w:rPr>
+          <w:lang w:val="nl-NL"/>
+        </w:rPr>
+        <w:t>papertrade</w:t>
+      </w:r>
+      <w:proofErr w:type="spellEnd"/>
+      <w:r>
+        <w:rPr>
+          <w:lang w:val="nl-NL"/>
+        </w:rPr>
+        <w:t xml:space="preserve"> account of een echt account aan koppelen. In het veld </w:t>
+      </w:r>
+      <w:r>
+        <w:rPr>
+          <w:lang w:val="nl-NL"/>
+        </w:rPr>
+        <w:t xml:space="preserve">API </w:t>
+      </w:r>
+      <w:proofErr w:type="spellStart"/>
+      <w:r>
+        <w:rPr>
+          <w:lang w:val="nl-NL"/>
+        </w:rPr>
+        <w:t>key</w:t>
+      </w:r>
+      <w:proofErr w:type="spellEnd"/>
+      <w:r>
+        <w:rPr>
+          <w:lang w:val="nl-NL"/>
+        </w:rPr>
+        <w:t xml:space="preserve"> en API </w:t>
+      </w:r>
+      <w:proofErr w:type="spellStart"/>
+      <w:r>
+        <w:rPr>
+          <w:lang w:val="nl-NL"/>
+        </w:rPr>
+        <w:t>secret</w:t>
+      </w:r>
+      <w:proofErr w:type="spellEnd"/>
+      <w:r>
+        <w:rPr>
+          <w:lang w:val="nl-NL"/>
+        </w:rPr>
+        <w:t xml:space="preserve"> </w:t>
+      </w:r>
+      <w:r>
+        <w:rPr>
+          <w:lang w:val="nl-NL"/>
+        </w:rPr>
+        <w:t xml:space="preserve">verwacht de </w:t>
+      </w:r>
+      <w:proofErr w:type="spellStart"/>
+      <w:r>
+        <w:rPr>
+          <w:lang w:val="nl-NL"/>
+        </w:rPr>
+        <w:t>trader</w:t>
+      </w:r>
+      <w:proofErr w:type="spellEnd"/>
+      <w:r>
+        <w:rPr>
+          <w:lang w:val="nl-NL"/>
+        </w:rPr>
+        <w:t xml:space="preserve"> de </w:t>
+      </w:r>
+      <w:proofErr w:type="spellStart"/>
+      <w:r>
+        <w:rPr>
+          <w:lang w:val="nl-NL"/>
+        </w:rPr>
+        <w:t>credentials</w:t>
+      </w:r>
+      <w:proofErr w:type="spellEnd"/>
+      <w:r>
+        <w:rPr>
+          <w:lang w:val="nl-NL"/>
+        </w:rPr>
+        <w:t xml:space="preserve"> van het bijbehorende Altrady </w:t>
+      </w:r>
+      <w:proofErr w:type="spellStart"/>
+      <w:r>
+        <w:rPr>
+          <w:lang w:val="nl-NL"/>
+        </w:rPr>
+        <w:t>webhook</w:t>
+      </w:r>
+      <w:proofErr w:type="spellEnd"/>
+      <w:r>
+        <w:rPr>
+          <w:lang w:val="nl-NL"/>
+        </w:rPr>
+        <w:t>.</w:t>
+      </w:r>
+      <w:r>
+        <w:rPr>
+          <w:lang w:val="nl-NL"/>
+        </w:rPr>
+        <w:br/>
+        <w:t>Aangezien Altrady de posities beheert worden de posities direct gesloten, statistiek moet je aan de kant van Altrady opzoeken.</w:t>
+      </w:r>
+    </w:p>
+    <w:p>
+      <w:pPr>
+        <w:pStyle w:val="NoSpacing"/>
+        <w:rPr>
+          <w:lang w:val="nl-NL"/>
+        </w:rPr>
+      </w:pPr>
+    </w:p>
+    <w:p>
+      <w:pPr>
+        <w:pStyle w:val="NoSpacing"/>
+        <w:rPr>
+          <w:b/>
+          <w:bCs/>
+          <w:i/>
+          <w:iCs/>
+          <w:lang w:val="nl-NL"/>
+        </w:rPr>
+      </w:pPr>
+      <w:r>
+        <w:rPr>
+          <w:b/>
+          <w:bCs/>
+          <w:i/>
+          <w:iCs/>
+          <w:lang w:val="nl-NL"/>
+        </w:rPr>
+        <w:lastRenderedPageBreak/>
+        <w:t xml:space="preserve">“Geen nieuwe posities innemen”: </w:t>
+      </w:r>
+    </w:p>
+    <w:p>
+      <w:pPr>
+        <w:pStyle w:val="NoSpacing"/>
+        <w:rPr>
+          <w:lang w:val="nl-NL"/>
+        </w:rPr>
+      </w:pPr>
+      <w:r>
+        <w:rPr>
+          <w:lang w:val="nl-NL"/>
+        </w:rPr>
+        <w:t xml:space="preserve">Indien aangevinkt dan </w:t>
+      </w:r>
+      <w:r>
+        <w:rPr>
+          <w:lang w:val="nl-NL"/>
+        </w:rPr>
+        <w:t xml:space="preserve">worden er </w:t>
+      </w:r>
+      <w:r>
+        <w:rPr>
+          <w:lang w:val="nl-NL"/>
+        </w:rPr>
+        <w:t xml:space="preserve">geen extra posities </w:t>
+      </w:r>
+      <w:r>
+        <w:rPr>
+          <w:lang w:val="nl-NL"/>
+        </w:rPr>
+        <w:t xml:space="preserve">gemaakt </w:t>
+      </w:r>
+      <w:r>
+        <w:rPr>
+          <w:lang w:val="nl-NL"/>
+        </w:rPr>
+        <w:t xml:space="preserve">en </w:t>
+      </w:r>
+      <w:r>
+        <w:rPr>
+          <w:lang w:val="nl-NL"/>
+        </w:rPr>
+        <w:t>(</w:t>
+      </w:r>
+      <w:r>
+        <w:rPr>
+          <w:lang w:val="nl-NL"/>
+        </w:rPr>
+        <w:t>indien de markt meezit</w:t>
+      </w:r>
+      <w:r>
+        <w:rPr>
+          <w:lang w:val="nl-NL"/>
+        </w:rPr>
+        <w:t>)</w:t>
+      </w:r>
+      <w:r>
+        <w:rPr>
+          <w:lang w:val="nl-NL"/>
+        </w:rPr>
+        <w:t xml:space="preserve"> worden langzamerhand de </w:t>
+      </w:r>
+      <w:r>
+        <w:rPr>
+          <w:lang w:val="nl-NL"/>
+        </w:rPr>
+        <w:t xml:space="preserve">openstaande </w:t>
+      </w:r>
+      <w:r>
+        <w:rPr>
+          <w:lang w:val="nl-NL"/>
+        </w:rPr>
+        <w:t>posities afgesloten.</w:t>
+      </w:r>
+    </w:p>
+    <w:p>
+      <w:pPr>
+        <w:pStyle w:val="NoSpacing"/>
+        <w:rPr>
+          <w:lang w:val="nl-NL"/>
+        </w:rPr>
+      </w:pPr>
+    </w:p>
+    <w:p>
+      <w:pPr>
+        <w:pStyle w:val="NoSpacing"/>
+        <w:rPr>
+          <w:b/>
+          <w:bCs/>
+          <w:i/>
+          <w:iCs/>
+          <w:lang w:val="nl-NL"/>
+        </w:rPr>
+      </w:pPr>
+      <w:r>
+        <w:rPr>
+          <w:b/>
+          <w:bCs/>
+          <w:i/>
+          <w:iCs/>
+          <w:lang w:val="nl-NL"/>
+        </w:rPr>
+        <w:t>“Geluid voor een tarde afspelen”:</w:t>
+      </w:r>
+    </w:p>
+    <w:p>
+      <w:pPr>
+        <w:pStyle w:val="NoSpacing"/>
+        <w:rPr>
+          <w:lang w:val="nl-NL"/>
+        </w:rPr>
+      </w:pPr>
+      <w:r>
+        <w:rPr>
+          <w:lang w:val="nl-NL"/>
+        </w:rPr>
+        <w:t xml:space="preserve">De </w:t>
+      </w:r>
+      <w:proofErr w:type="spellStart"/>
+      <w:r>
+        <w:rPr>
+          <w:lang w:val="nl-NL"/>
+        </w:rPr>
+        <w:t>trader</w:t>
+      </w:r>
+      <w:proofErr w:type="spellEnd"/>
+      <w:r>
+        <w:rPr>
+          <w:lang w:val="nl-NL"/>
+        </w:rPr>
+        <w:t xml:space="preserve"> </w:t>
+      </w:r>
+      <w:r>
+        <w:rPr>
+          <w:lang w:val="nl-NL"/>
+        </w:rPr>
+        <w:t>laat een (</w:t>
+      </w:r>
+      <w:proofErr w:type="spellStart"/>
+      <w:r>
+        <w:rPr>
+          <w:lang w:val="nl-NL"/>
+        </w:rPr>
+        <w:t>TradeDash</w:t>
+      </w:r>
+      <w:proofErr w:type="spellEnd"/>
+      <w:r>
+        <w:rPr>
+          <w:lang w:val="nl-NL"/>
+        </w:rPr>
+        <w:t>) geluidje horen indien er een order (in zijn geheel) gevuld wordt. Handig als je geen trading app op de computer hebt openstaan.</w:t>
+      </w:r>
+    </w:p>
+    <w:p>
+      <w:pPr>
+        <w:pStyle w:val="NoSpacing"/>
+        <w:rPr>
+          <w:lang w:val="nl-NL"/>
+        </w:rPr>
+      </w:pPr>
+    </w:p>
+    <w:p>
+      <w:pPr>
+        <w:pStyle w:val="NoSpacing"/>
+        <w:rPr>
+          <w:b/>
+          <w:bCs/>
+          <w:i/>
+          <w:iCs/>
+          <w:lang w:val="nl-NL"/>
+        </w:rPr>
+      </w:pPr>
+      <w:r>
+        <w:rPr>
+          <w:b/>
+          <w:bCs/>
+          <w:i/>
+          <w:iCs/>
+          <w:lang w:val="nl-NL"/>
+        </w:rPr>
+        <w:t>“Log geannuleerde orders”:</w:t>
+      </w:r>
+    </w:p>
+    <w:p>
+      <w:pPr>
+        <w:pStyle w:val="NoSpacing"/>
+        <w:rPr>
+          <w:lang w:val="nl-NL"/>
+        </w:rPr>
+      </w:pPr>
+      <w:r>
+        <w:rPr>
+          <w:lang w:val="nl-NL"/>
+        </w:rPr>
+        <w:t>Het annuleren van orders wordt gelogd en tevens naar Telegram gestuurd</w:t>
+      </w:r>
+      <w:r>
+        <w:rPr>
+          <w:lang w:val="nl-NL"/>
+        </w:rPr>
+        <w:br/>
+        <w:t>NB: Deze optie wordt wellicht verwijderd</w:t>
+      </w:r>
+    </w:p>
+    <w:p>
+      <w:pPr>
+        <w:pStyle w:val="NoSpacing"/>
+        <w:rPr>
+          <w:lang w:val="nl-NL"/>
+        </w:rPr>
+      </w:pPr>
+    </w:p>
+    <w:p>
+      <w:pPr>
+        <w:pStyle w:val="NoSpacing"/>
+        <w:rPr>
+          <w:b/>
+          <w:bCs/>
+          <w:i/>
+          <w:iCs/>
+        </w:rPr>
+      </w:pPr>
+      <w:r>
+        <w:rPr>
+          <w:b/>
+          <w:bCs/>
+          <w:i/>
+          <w:iCs/>
+        </w:rPr>
+        <w:t>“API key / API secret</w:t>
+      </w:r>
+      <w:r>
+        <w:rPr>
+          <w:b/>
+          <w:bCs/>
+          <w:i/>
+          <w:iCs/>
+        </w:rPr>
+        <w:t>/password</w:t>
+      </w:r>
+      <w:r>
+        <w:rPr>
+          <w:b/>
+          <w:bCs/>
+          <w:i/>
+          <w:iCs/>
+        </w:rPr>
+        <w:t>”:</w:t>
+      </w:r>
+    </w:p>
+    <w:p>
+      <w:pPr>
+        <w:pStyle w:val="NoSpacing"/>
+        <w:rPr>
+          <w:lang w:val="nl-NL"/>
+        </w:rPr>
+      </w:pPr>
       <w:r>
         <w:rPr>
           <w:lang w:val="nl-NL"/>
@@ -15100,71 +16442,122 @@
         <w:rPr>
           <w:lang w:val="nl-NL"/>
         </w:rPr>
-        <w:t xml:space="preserve">heeft </w:t>
-      </w:r>
-      <w:r>
-        <w:rPr>
-          <w:lang w:val="nl-NL"/>
-        </w:rPr>
-        <w:t xml:space="preserve">wel </w:t>
-      </w:r>
-      <w:r>
-        <w:rPr>
-          <w:lang w:val="nl-NL"/>
-        </w:rPr>
-        <w:t>positieve resultaten</w:t>
-      </w:r>
-      <w:r>
-        <w:rPr>
-          <w:lang w:val="nl-NL"/>
-        </w:rPr>
-        <w:t>, maar je wordt er niet rijk van (handmatig traden is veel effectiever).</w:t>
-      </w:r>
+        <w:t xml:space="preserve">is de </w:t>
+      </w:r>
+      <w:proofErr w:type="spellStart"/>
+      <w:r>
+        <w:rPr>
+          <w:lang w:val="nl-NL"/>
+        </w:rPr>
+        <w:t>key</w:t>
+      </w:r>
+      <w:proofErr w:type="spellEnd"/>
+      <w:r>
+        <w:rPr>
+          <w:lang w:val="nl-NL"/>
+        </w:rPr>
+        <w:t>/</w:t>
+      </w:r>
+      <w:proofErr w:type="spellStart"/>
+      <w:r>
+        <w:rPr>
+          <w:lang w:val="nl-NL"/>
+        </w:rPr>
+        <w:t>secret</w:t>
+      </w:r>
+      <w:proofErr w:type="spellEnd"/>
+      <w:r>
+        <w:rPr>
+          <w:lang w:val="nl-NL"/>
+        </w:rPr>
+        <w:t xml:space="preserve"> combinatie van het exchange account waarop je wilt traden. Indien Altrady gekozen is als trading mogelijkheid moet hier de </w:t>
+      </w:r>
+      <w:proofErr w:type="spellStart"/>
+      <w:r>
+        <w:rPr>
+          <w:lang w:val="nl-NL"/>
+        </w:rPr>
+        <w:t>webhook</w:t>
+      </w:r>
+      <w:proofErr w:type="spellEnd"/>
       <w:r>
         <w:rPr>
           <w:lang w:val="nl-NL"/>
         </w:rPr>
         <w:t xml:space="preserve"> </w:t>
       </w:r>
-    </w:p>
-    <w:p>
-      <w:pPr>
-        <w:pStyle w:val="Geenafstand"/>
-        <w:rPr>
-          <w:lang w:val="nl-NL"/>
-        </w:rPr>
-      </w:pPr>
-    </w:p>
-    <w:p>
-      <w:pPr>
-        <w:pStyle w:val="Geenafstand"/>
-        <w:rPr>
-          <w:lang w:val="nl-NL"/>
-        </w:rPr>
-      </w:pPr>
-      <w:r>
-        <w:rPr>
-          <w:lang w:val="nl-NL"/>
-        </w:rPr>
-        <w:t>D</w:t>
-      </w:r>
-      <w:r>
-        <w:rPr>
-          <w:lang w:val="nl-NL"/>
-        </w:rPr>
-        <w:t xml:space="preserve">oor het vertrek van Binance </w:t>
-      </w:r>
-      <w:r>
-        <w:rPr>
-          <w:lang w:val="nl-NL"/>
-        </w:rPr>
-        <w:t xml:space="preserve">uit Nederland en daarna het vertrek van </w:t>
-      </w:r>
       <w:proofErr w:type="spellStart"/>
       <w:r>
         <w:rPr>
           <w:lang w:val="nl-NL"/>
         </w:rPr>
+        <w:t>key</w:t>
+      </w:r>
+      <w:proofErr w:type="spellEnd"/>
+      <w:r>
+        <w:rPr>
+          <w:lang w:val="nl-NL"/>
+        </w:rPr>
+        <w:t>/</w:t>
+      </w:r>
+      <w:proofErr w:type="spellStart"/>
+      <w:r>
+        <w:rPr>
+          <w:lang w:val="nl-NL"/>
+        </w:rPr>
+        <w:t>secret</w:t>
+      </w:r>
+      <w:proofErr w:type="spellEnd"/>
+      <w:r>
+        <w:rPr>
+          <w:lang w:val="nl-NL"/>
+        </w:rPr>
+        <w:t xml:space="preserve"> worden ingevuld. Voor Kraken moet het wachtwoord tevens ingevuld worden (is nu niet zichtbaar)</w:t>
+      </w:r>
+    </w:p>
+    <w:p>
+      <w:pPr>
+        <w:pStyle w:val="NoSpacing"/>
+        <w:rPr>
+          <w:lang w:val="nl-NL"/>
+        </w:rPr>
+      </w:pPr>
+    </w:p>
+    <w:p>
+      <w:pPr>
+        <w:pStyle w:val="NoSpacing"/>
+      </w:pPr>
+      <w:r>
+        <w:rPr>
+          <w:b/>
+          <w:bCs/>
+          <w:i/>
+          <w:iCs/>
+        </w:rPr>
+        <w:t>“Futures Margin / Futures Leverage”</w:t>
+      </w:r>
+      <w:r>
+        <w:t>:</w:t>
+      </w:r>
+    </w:p>
+    <w:p>
+      <w:pPr>
+        <w:pStyle w:val="NoSpacing"/>
+        <w:rPr>
+          <w:lang w:val="nl-NL"/>
+        </w:rPr>
+      </w:pPr>
+      <w:r>
+        <w:rPr>
+          <w:lang w:val="nl-NL"/>
+        </w:rPr>
+        <w:t xml:space="preserve">Voor </w:t>
+      </w:r>
+      <w:proofErr w:type="spellStart"/>
+      <w:r>
+        <w:rPr>
+          <w:lang w:val="nl-NL"/>
+        </w:rPr>
         <w:t>Bybit</w:t>
       </w:r>
       <w:proofErr w:type="spellEnd"/>
@@ -15179,660 +16572,72 @@
         <w:rPr>
           <w:lang w:val="nl-NL"/>
         </w:rPr>
-        <w:t>futures</w:t>
+        <w:t>Futures</w:t>
       </w:r>
       <w:proofErr w:type="spellEnd"/>
       <w:r>
         <w:rPr>
           <w:lang w:val="nl-NL"/>
         </w:rPr>
-        <w:t xml:space="preserve"> </w:t>
-      </w:r>
-      <w:r>
-        <w:rPr>
-          <w:lang w:val="nl-NL"/>
-        </w:rPr>
-        <w:t xml:space="preserve">(2600 posities) </w:t>
-      </w:r>
-      <w:r>
-        <w:rPr>
-          <w:lang w:val="nl-NL"/>
-        </w:rPr>
-        <w:t xml:space="preserve">is </w:t>
-      </w:r>
-      <w:r>
-        <w:rPr>
-          <w:lang w:val="nl-NL"/>
-        </w:rPr>
-        <w:t xml:space="preserve">er </w:t>
-      </w:r>
-      <w:r>
-        <w:rPr>
-          <w:lang w:val="nl-NL"/>
-        </w:rPr>
-        <w:t xml:space="preserve">weer </w:t>
-      </w:r>
-      <w:r>
-        <w:rPr>
-          <w:lang w:val="nl-NL"/>
-        </w:rPr>
-        <w:t xml:space="preserve">extra </w:t>
-      </w:r>
-      <w:r>
-        <w:rPr>
-          <w:lang w:val="nl-NL"/>
-        </w:rPr>
-        <w:t xml:space="preserve">werk te doen en is de bot </w:t>
-      </w:r>
-      <w:r>
-        <w:rPr>
-          <w:lang w:val="nl-NL"/>
-        </w:rPr>
-        <w:t xml:space="preserve">nog </w:t>
-      </w:r>
-      <w:r>
-        <w:rPr>
-          <w:lang w:val="nl-NL"/>
-        </w:rPr>
-        <w:t xml:space="preserve">niet publiek </w:t>
-      </w:r>
-      <w:r>
-        <w:rPr>
-          <w:lang w:val="nl-NL"/>
-        </w:rPr>
-        <w:t xml:space="preserve">gemaakt. </w:t>
-      </w:r>
-      <w:r>
-        <w:rPr>
-          <w:lang w:val="nl-NL"/>
-        </w:rPr>
-        <w:t xml:space="preserve">Ondanks dat de bot standaard </w:t>
-      </w:r>
-      <w:r>
-        <w:rPr>
-          <w:lang w:val="nl-NL"/>
-        </w:rPr>
-        <w:t xml:space="preserve">niet </w:t>
-      </w:r>
-      <w:r>
-        <w:rPr>
-          <w:lang w:val="nl-NL"/>
-        </w:rPr>
-        <w:t xml:space="preserve">actief is wil ik alvast </w:t>
-      </w:r>
-      <w:r>
-        <w:rPr>
-          <w:lang w:val="nl-NL"/>
-        </w:rPr>
-        <w:t xml:space="preserve">stap voor stap </w:t>
-      </w:r>
-      <w:r>
-        <w:rPr>
-          <w:lang w:val="nl-NL"/>
-        </w:rPr>
-        <w:t xml:space="preserve">de documentatie </w:t>
-      </w:r>
-      <w:r>
-        <w:rPr>
-          <w:lang w:val="nl-NL"/>
-        </w:rPr>
-        <w:t xml:space="preserve">opbouwen en </w:t>
-      </w:r>
-      <w:r>
-        <w:rPr>
-          <w:lang w:val="nl-NL"/>
-        </w:rPr>
-        <w:t>publiceren.</w:t>
-      </w:r>
-    </w:p>
-    <w:p>
-      <w:pPr>
-        <w:pStyle w:val="Geenafstand"/>
-        <w:rPr>
-          <w:lang w:val="nl-NL"/>
-        </w:rPr>
-      </w:pPr>
-    </w:p>
-    <w:p>
-      <w:pPr>
-        <w:pStyle w:val="Geenafstand"/>
-        <w:rPr>
-          <w:lang w:val="nl-NL"/>
-        </w:rPr>
-      </w:pPr>
-      <w:r>
-        <w:rPr>
-          <w:lang w:val="nl-NL"/>
-        </w:rPr>
-        <w:t>Onthoud dat dit “</w:t>
+        <w:t xml:space="preserve"> ku</w:t>
+      </w:r>
+      <w:r>
+        <w:rPr>
+          <w:lang w:val="nl-NL"/>
+        </w:rPr>
+        <w:t xml:space="preserve">n je hier het gewenste </w:t>
       </w:r>
       <w:proofErr w:type="spellStart"/>
       <w:r>
         <w:rPr>
           <w:lang w:val="nl-NL"/>
         </w:rPr>
-        <w:t>work</w:t>
+        <w:t>margin</w:t>
       </w:r>
       <w:proofErr w:type="spellEnd"/>
       <w:r>
         <w:rPr>
           <w:lang w:val="nl-NL"/>
         </w:rPr>
-        <w:t xml:space="preserve"> in </w:t>
+        <w:t xml:space="preserve"> en </w:t>
       </w:r>
       <w:proofErr w:type="spellStart"/>
       <w:r>
         <w:rPr>
           <w:lang w:val="nl-NL"/>
         </w:rPr>
-        <w:t>progress</w:t>
+        <w:t>leverage</w:t>
       </w:r>
       <w:proofErr w:type="spellEnd"/>
       <w:r>
         <w:rPr>
           <w:lang w:val="nl-NL"/>
         </w:rPr>
-        <w:t xml:space="preserve">” is en dat trade resultaten mogelijk kunnen tegenvallen. Voeg hier in gedachten alle financiële bijsluiters bij die ze hanteren in crypto land, ik ben geen Crypto goeroe die de toekomst kan voorspellen en ik wil </w:t>
-      </w:r>
-      <w:r>
-        <w:rPr>
-          <w:lang w:val="nl-NL"/>
-        </w:rPr>
-        <w:t xml:space="preserve">al helemaal </w:t>
-      </w:r>
-      <w:r>
-        <w:rPr>
-          <w:lang w:val="nl-NL"/>
-        </w:rPr>
-        <w:t xml:space="preserve">niemand gouden bergen beloven! </w:t>
-      </w:r>
-      <w:r>
-        <w:rPr>
-          <w:lang w:val="nl-NL"/>
-        </w:rPr>
-        <w:t>Verder heeft e</w:t>
-      </w:r>
-      <w:r>
-        <w:rPr>
-          <w:lang w:val="nl-NL"/>
-        </w:rPr>
-        <w:t xml:space="preserve">en bot aandacht nodig, en </w:t>
-      </w:r>
-      <w:r>
-        <w:rPr>
-          <w:lang w:val="nl-NL"/>
-        </w:rPr>
-        <w:t xml:space="preserve">daarnaast </w:t>
-      </w:r>
-      <w:r>
-        <w:rPr>
-          <w:lang w:val="nl-NL"/>
-        </w:rPr>
-        <w:t xml:space="preserve">is </w:t>
-      </w:r>
-      <w:r>
-        <w:rPr>
-          <w:lang w:val="nl-NL"/>
-        </w:rPr>
-        <w:t xml:space="preserve">natuurlijk </w:t>
-      </w:r>
-      <w:r>
-        <w:rPr>
-          <w:lang w:val="nl-NL"/>
-        </w:rPr>
-        <w:t>altijd mogelijk dat je geld verliest</w:t>
-      </w:r>
-      <w:r>
-        <w:rPr>
-          <w:lang w:val="nl-NL"/>
-        </w:rPr>
-        <w:t xml:space="preserve"> in plaats van wint</w:t>
-      </w:r>
-      <w:r>
-        <w:rPr>
-          <w:lang w:val="nl-NL"/>
-        </w:rPr>
-        <w:t>!</w:t>
-      </w:r>
-    </w:p>
-    <w:p>
-      <w:pPr>
-        <w:pStyle w:val="Geenafstand"/>
-        <w:rPr>
-          <w:lang w:val="nl-NL"/>
-        </w:rPr>
-      </w:pPr>
-    </w:p>
-    <w:p>
-      <w:pPr>
-        <w:pStyle w:val="Geenafstand"/>
-        <w:rPr>
-          <w:lang w:val="nl-NL"/>
-        </w:rPr>
-      </w:pPr>
-      <w:r>
-        <w:rPr>
-          <w:lang w:val="nl-NL"/>
-        </w:rPr>
-        <w:t xml:space="preserve">De bot is gebaseerd op ideeën die zijn ontstaan in het tijdperk van </w:t>
+        <w:t xml:space="preserve"> invullen, standaard is het </w:t>
       </w:r>
       <w:proofErr w:type="spellStart"/>
       <w:r>
         <w:rPr>
           <w:lang w:val="nl-NL"/>
         </w:rPr>
-        <w:t>Zignaly</w:t>
+        <w:t>isolated</w:t>
       </w:r>
       <w:proofErr w:type="spellEnd"/>
       <w:r>
         <w:rPr>
           <w:lang w:val="nl-NL"/>
         </w:rPr>
-        <w:t xml:space="preserve"> die destijds vrij te gebruiken was. </w:t>
-      </w:r>
-      <w:proofErr w:type="spellStart"/>
-      <w:r>
-        <w:rPr>
-          <w:lang w:val="nl-NL"/>
-        </w:rPr>
-        <w:t>Zignaly</w:t>
-      </w:r>
-      <w:proofErr w:type="spellEnd"/>
-      <w:r>
-        <w:rPr>
-          <w:lang w:val="nl-NL"/>
-        </w:rPr>
-        <w:t xml:space="preserve"> is ondertussen commercieel gegaan en sindsdien ben ik </w:t>
-      </w:r>
-      <w:r>
-        <w:rPr>
-          <w:lang w:val="nl-NL"/>
-        </w:rPr>
-        <w:t>daar</w:t>
-      </w:r>
-      <w:r>
-        <w:rPr>
-          <w:lang w:val="nl-NL"/>
-        </w:rPr>
-        <w:t xml:space="preserve">mee opgehouden. Het principe van </w:t>
-      </w:r>
-      <w:proofErr w:type="spellStart"/>
-      <w:r>
-        <w:rPr>
-          <w:lang w:val="nl-NL"/>
-        </w:rPr>
-        <w:t>Zignaly</w:t>
-      </w:r>
-      <w:proofErr w:type="spellEnd"/>
-      <w:r>
-        <w:rPr>
-          <w:lang w:val="nl-NL"/>
-        </w:rPr>
-        <w:t xml:space="preserve"> was dat er een extern aankoop signaal wordt gegeven en dat de bot dan een eerste koop gaat doen gevolgd door een aantal optioneel bijkopen. Verkoop was door middel van een gefixeerd percentage of door een </w:t>
-      </w:r>
-      <w:proofErr w:type="spellStart"/>
-      <w:r>
-        <w:rPr>
-          <w:lang w:val="nl-NL"/>
-        </w:rPr>
-        <w:t>trace</w:t>
-      </w:r>
-      <w:proofErr w:type="spellEnd"/>
-      <w:r>
-        <w:rPr>
-          <w:lang w:val="nl-NL"/>
-        </w:rPr>
-        <w:t xml:space="preserve"> mogelijkheid. </w:t>
-      </w:r>
-      <w:r>
-        <w:rPr>
-          <w:lang w:val="nl-NL"/>
-        </w:rPr>
-        <w:t>Doordat je zelf een externe bron moest hebben en aankoppelen was het minder aantrekkelijk.</w:t>
-      </w:r>
-    </w:p>
-    <w:p>
-      <w:pPr>
-        <w:pStyle w:val="Geenafstand"/>
-        <w:rPr>
-          <w:lang w:val="nl-NL"/>
-        </w:rPr>
-      </w:pPr>
-    </w:p>
-    <w:p>
-      <w:pPr>
-        <w:pStyle w:val="Geenafstand"/>
-        <w:rPr>
-          <w:lang w:val="nl-NL"/>
-        </w:rPr>
-      </w:pPr>
-      <w:r>
-        <w:rPr>
-          <w:lang w:val="nl-NL"/>
-        </w:rPr>
-        <w:t>Datzelfde principe zit momenteel in de bot echter wel met een hoop beperkingen</w:t>
-      </w:r>
-      <w:r>
-        <w:rPr>
-          <w:lang w:val="nl-NL"/>
-        </w:rPr>
-        <w:t xml:space="preserve"> t.o.v. </w:t>
-      </w:r>
-      <w:proofErr w:type="spellStart"/>
-      <w:r>
-        <w:rPr>
-          <w:lang w:val="nl-NL"/>
-        </w:rPr>
-        <w:t>Zignaly</w:t>
-      </w:r>
-      <w:proofErr w:type="spellEnd"/>
-      <w:r>
-        <w:rPr>
-          <w:lang w:val="nl-NL"/>
-        </w:rPr>
-        <w:t>. De bot krijgt de signalen van de scanner (SBM, STOBB</w:t>
-      </w:r>
-      <w:r>
-        <w:rPr>
-          <w:lang w:val="nl-NL"/>
-        </w:rPr>
-        <w:t>, STORSI</w:t>
-      </w:r>
-      <w:r>
-        <w:rPr>
-          <w:lang w:val="nl-NL"/>
-        </w:rPr>
-        <w:t xml:space="preserve"> enzovoort) en opent een positie (door middel van een limit order of een marke</w:t>
-      </w:r>
-      <w:r>
-        <w:rPr>
-          <w:lang w:val="nl-NL"/>
-        </w:rPr>
-        <w:t>t</w:t>
-      </w:r>
-      <w:r>
-        <w:rPr>
-          <w:lang w:val="nl-NL"/>
-        </w:rPr>
-        <w:t xml:space="preserve"> order). Indien </w:t>
-      </w:r>
-      <w:r>
-        <w:rPr>
-          <w:lang w:val="nl-NL"/>
-        </w:rPr>
-        <w:t>dat lu</w:t>
-      </w:r>
-      <w:r>
-        <w:rPr>
-          <w:lang w:val="nl-NL"/>
-        </w:rPr>
-        <w:t xml:space="preserve">kt dan wordt </w:t>
-      </w:r>
-      <w:r>
-        <w:rPr>
-          <w:lang w:val="nl-NL"/>
-        </w:rPr>
-        <w:t xml:space="preserve">er </w:t>
-      </w:r>
-      <w:r>
-        <w:rPr>
-          <w:lang w:val="nl-NL"/>
-        </w:rPr>
-        <w:t>een verkoop</w:t>
-      </w:r>
-      <w:r>
-        <w:rPr>
-          <w:lang w:val="nl-NL"/>
-        </w:rPr>
-        <w:t xml:space="preserve"> </w:t>
-      </w:r>
-      <w:r>
-        <w:rPr>
-          <w:lang w:val="nl-NL"/>
-        </w:rPr>
-        <w:t xml:space="preserve">order geplaatst op een vast percentage en wordt na een instelbare </w:t>
-      </w:r>
-      <w:proofErr w:type="spellStart"/>
-      <w:r>
-        <w:rPr>
-          <w:lang w:val="nl-NL"/>
-        </w:rPr>
-        <w:t>cooldown</w:t>
-      </w:r>
-      <w:proofErr w:type="spellEnd"/>
-      <w:r>
-        <w:rPr>
-          <w:lang w:val="nl-NL"/>
-        </w:rPr>
-        <w:t xml:space="preserve"> tijd een bijkoop order geplaatst X% onder de vorige</w:t>
-      </w:r>
-      <w:r>
-        <w:rPr>
-          <w:lang w:val="nl-NL"/>
-        </w:rPr>
-        <w:t xml:space="preserve">, </w:t>
-      </w:r>
-      <w:r>
-        <w:rPr>
-          <w:lang w:val="nl-NL"/>
-        </w:rPr>
-        <w:t xml:space="preserve">de </w:t>
-      </w:r>
-      <w:proofErr w:type="spellStart"/>
-      <w:r>
-        <w:rPr>
-          <w:lang w:val="nl-NL"/>
-        </w:rPr>
-        <w:t>dca</w:t>
-      </w:r>
-      <w:proofErr w:type="spellEnd"/>
-      <w:r>
-        <w:rPr>
-          <w:lang w:val="nl-NL"/>
-        </w:rPr>
-        <w:t xml:space="preserve"> bijkopen kun je zelf inregelen inclusief het aantal </w:t>
-      </w:r>
-      <w:proofErr w:type="spellStart"/>
-      <w:r>
-        <w:rPr>
-          <w:lang w:val="nl-NL"/>
-        </w:rPr>
-        <w:t>dca’s</w:t>
-      </w:r>
-      <w:proofErr w:type="spellEnd"/>
-      <w:r>
-        <w:rPr>
-          <w:lang w:val="nl-NL"/>
-        </w:rPr>
-        <w:t xml:space="preserve">. Als je bij iedere </w:t>
-      </w:r>
-      <w:proofErr w:type="spellStart"/>
-      <w:r>
-        <w:rPr>
-          <w:lang w:val="nl-NL"/>
-        </w:rPr>
-        <w:t>dca</w:t>
-      </w:r>
-      <w:proofErr w:type="spellEnd"/>
-      <w:r>
-        <w:rPr>
-          <w:lang w:val="nl-NL"/>
-        </w:rPr>
-        <w:t xml:space="preserve"> 2x de inleg doet gaan d</w:t>
-      </w:r>
-      <w:r>
-        <w:rPr>
-          <w:lang w:val="nl-NL"/>
-        </w:rPr>
-        <w:t>e bedragen vlot omhoog</w:t>
-      </w:r>
-      <w:r>
-        <w:rPr>
-          <w:lang w:val="nl-NL"/>
-        </w:rPr>
-        <w:t xml:space="preserve">. Belangrijk om te weten is dat deze bot op dit moment geen </w:t>
-      </w:r>
-      <w:r>
-        <w:rPr>
-          <w:lang w:val="nl-NL"/>
-        </w:rPr>
-        <w:t xml:space="preserve">stoploss </w:t>
-      </w:r>
-      <w:r>
-        <w:rPr>
-          <w:lang w:val="nl-NL"/>
-        </w:rPr>
-        <w:t>gebruikt</w:t>
-      </w:r>
-      <w:r>
-        <w:rPr>
-          <w:lang w:val="nl-NL"/>
-        </w:rPr>
-        <w:t>.</w:t>
-      </w:r>
-    </w:p>
-    <w:p>
-      <w:pPr>
-        <w:pStyle w:val="Geenafstand"/>
-        <w:rPr>
-          <w:lang w:val="nl-NL"/>
-        </w:rPr>
-      </w:pPr>
-    </w:p>
-    <w:p>
-      <w:pPr>
-        <w:pStyle w:val="Geenafstand"/>
-        <w:rPr>
-          <w:lang w:val="nl-NL"/>
-        </w:rPr>
-      </w:pPr>
-    </w:p>
-    <w:p>
-      <w:pPr>
-        <w:pStyle w:val="Geenafstand"/>
-        <w:rPr>
-          <w:lang w:val="nl-NL"/>
-        </w:rPr>
-      </w:pPr>
-      <w:r>
-        <w:rPr>
-          <w:lang w:val="nl-NL"/>
-        </w:rPr>
-        <w:t xml:space="preserve">Verderop </w:t>
-      </w:r>
-      <w:r>
-        <w:rPr>
-          <w:lang w:val="nl-NL"/>
-        </w:rPr>
-        <w:t>enige screenshot (de schermen hebben t</w:t>
-      </w:r>
-      <w:r>
-        <w:rPr>
-          <w:lang w:val="nl-NL"/>
-        </w:rPr>
-        <w:t>.</w:t>
-      </w:r>
-      <w:r>
-        <w:rPr>
-          <w:lang w:val="nl-NL"/>
-        </w:rPr>
-        <w:t>z</w:t>
-      </w:r>
-      <w:r>
-        <w:rPr>
-          <w:lang w:val="nl-NL"/>
-        </w:rPr>
-        <w:t>.</w:t>
-      </w:r>
-      <w:r>
-        <w:rPr>
-          <w:lang w:val="nl-NL"/>
-        </w:rPr>
-        <w:t>t</w:t>
-      </w:r>
-      <w:r>
-        <w:rPr>
-          <w:lang w:val="nl-NL"/>
-        </w:rPr>
-        <w:t>.</w:t>
-      </w:r>
-      <w:r>
-        <w:rPr>
-          <w:lang w:val="nl-NL"/>
-        </w:rPr>
-        <w:t xml:space="preserve"> wel enige toelichting nodig, maar het geeft </w:t>
-      </w:r>
-      <w:r>
-        <w:rPr>
-          <w:lang w:val="nl-NL"/>
-        </w:rPr>
-        <w:t xml:space="preserve">alvast </w:t>
-      </w:r>
-      <w:r>
-        <w:rPr>
-          <w:lang w:val="nl-NL"/>
-        </w:rPr>
-        <w:t xml:space="preserve">inzicht waar de scanner naar toe gaat). De gegevens zijn afkomstig van een </w:t>
-      </w:r>
-      <w:proofErr w:type="spellStart"/>
-      <w:r>
-        <w:rPr>
-          <w:lang w:val="nl-NL"/>
-        </w:rPr>
-        <w:t>papertrade</w:t>
-      </w:r>
-      <w:proofErr w:type="spellEnd"/>
-      <w:r>
-        <w:rPr>
-          <w:lang w:val="nl-NL"/>
-        </w:rPr>
-        <w:t xml:space="preserve"> bot die circa </w:t>
-      </w:r>
-      <w:r>
-        <w:rPr>
-          <w:lang w:val="nl-NL"/>
-        </w:rPr>
-        <w:t xml:space="preserve">3 week </w:t>
-      </w:r>
-      <w:r>
-        <w:rPr>
-          <w:lang w:val="nl-NL"/>
-        </w:rPr>
-        <w:t>actief is en waarin (met name in het begin) er wel eens het een en ander mis is gegaan. Het BTC dropje van circa 24 juli is tevens goed zichtbaar, de bot heeft toen een stuk minder activiteit gehad.</w:t>
-      </w:r>
-    </w:p>
-    <w:p>
-      <w:pPr>
-        <w:pStyle w:val="Geenafstand"/>
-        <w:rPr>
-          <w:lang w:val="nl-NL"/>
-        </w:rPr>
-      </w:pPr>
-    </w:p>
-    <w:p>
-      <w:pPr>
-        <w:pStyle w:val="Geenafstand"/>
-        <w:rPr>
-          <w:lang w:val="nl-NL"/>
-        </w:rPr>
-      </w:pPr>
-    </w:p>
-    <w:p>
-      <w:pPr>
-        <w:pStyle w:val="Geenafstand"/>
-        <w:rPr>
-          <w:lang w:val="nl-NL"/>
-        </w:rPr>
-      </w:pPr>
-    </w:p>
-    <w:p>
-      <w:pPr>
-        <w:pStyle w:val="Kop1"/>
+        <w:t xml:space="preserve"> en 1x wat de meest veilige keuze is.</w:t>
+      </w:r>
+    </w:p>
+    <w:p>
+      <w:pPr>
+        <w:pStyle w:val="Heading1"/>
       </w:pPr>
       <w:bookmarkStart w:id="24" w:name="_Toc162788179"/>
       <w:r>
         <w:rPr>
-          <w:rStyle w:val="Kop1Char"/>
+          <w:rStyle w:val="Heading1Char"/>
         </w:rPr>
         <w:t>Hoofdscherm</w:t>
       </w:r>
@@ -15840,7 +16645,7 @@
     </w:p>
     <w:p>
       <w:pPr>
-        <w:pStyle w:val="Geenafstand"/>
+        <w:pStyle w:val="NoSpacing"/>
         <w:rPr>
           <w:lang w:val="nl-NL"/>
         </w:rPr>
@@ -15854,15 +16659,15 @@
     </w:p>
     <w:p>
       <w:pPr>
-        <w:pStyle w:val="Geenafstand"/>
-        <w:rPr>
-          <w:lang w:val="nl-NL"/>
-        </w:rPr>
-      </w:pPr>
-    </w:p>
-    <w:p>
-      <w:pPr>
-        <w:pStyle w:val="Kop2"/>
+        <w:pStyle w:val="NoSpacing"/>
+        <w:rPr>
+          <w:lang w:val="nl-NL"/>
+        </w:rPr>
+      </w:pPr>
+    </w:p>
+    <w:p>
+      <w:pPr>
+        <w:pStyle w:val="Heading2"/>
       </w:pPr>
       <w:bookmarkStart w:id="25" w:name="_Toc162788180"/>
       <w:r>
@@ -15872,7 +16677,7 @@
     </w:p>
     <w:p>
       <w:pPr>
-        <w:pStyle w:val="Geenafstand"/>
+        <w:pStyle w:val="NoSpacing"/>
         <w:rPr>
           <w:lang w:val="nl-NL"/>
         </w:rPr>
@@ -15921,24 +16726,23 @@
     </w:p>
     <w:p>
       <w:pPr>
-        <w:pStyle w:val="Geenafstand"/>
-        <w:rPr>
-          <w:lang w:val="nl-NL"/>
-        </w:rPr>
-      </w:pPr>
-    </w:p>
-    <w:p>
-      <w:pPr>
-        <w:pStyle w:val="Geenafstand"/>
-        <w:rPr>
-          <w:lang w:val="nl-NL"/>
-        </w:rPr>
-      </w:pPr>
-      <w:r>
-        <w:rPr>
-          <w:lang w:val="nl-NL"/>
-        </w:rPr>
-        <w:lastRenderedPageBreak/>
+        <w:pStyle w:val="NoSpacing"/>
+        <w:rPr>
+          <w:lang w:val="nl-NL"/>
+        </w:rPr>
+      </w:pPr>
+    </w:p>
+    <w:p>
+      <w:pPr>
+        <w:pStyle w:val="NoSpacing"/>
+        <w:rPr>
+          <w:lang w:val="nl-NL"/>
+        </w:rPr>
+      </w:pPr>
+      <w:r>
+        <w:rPr>
+          <w:lang w:val="nl-NL"/>
+        </w:rPr>
         <w:t>B</w:t>
       </w:r>
       <w:r>
@@ -16088,15 +16892,15 @@
     </w:p>
     <w:p>
       <w:pPr>
-        <w:pStyle w:val="Geenafstand"/>
-        <w:rPr>
-          <w:lang w:val="nl-NL"/>
-        </w:rPr>
-      </w:pPr>
-    </w:p>
-    <w:p>
-      <w:pPr>
-        <w:pStyle w:val="Geenafstand"/>
+        <w:pStyle w:val="NoSpacing"/>
+        <w:rPr>
+          <w:lang w:val="nl-NL"/>
+        </w:rPr>
+      </w:pPr>
+    </w:p>
+    <w:p>
+      <w:pPr>
+        <w:pStyle w:val="NoSpacing"/>
         <w:rPr>
           <w:lang w:val="nl-NL"/>
         </w:rPr>
@@ -16110,7 +16914,7 @@
     </w:p>
     <w:p>
       <w:pPr>
-        <w:pStyle w:val="Geenafstand"/>
+        <w:pStyle w:val="NoSpacing"/>
         <w:numPr>
           <w:ilvl w:val="0"/>
           <w:numId w:val="23"/>
@@ -16128,7 +16932,7 @@
     </w:p>
     <w:p>
       <w:pPr>
-        <w:pStyle w:val="Geenafstand"/>
+        <w:pStyle w:val="NoSpacing"/>
         <w:numPr>
           <w:ilvl w:val="0"/>
           <w:numId w:val="23"/>
@@ -16146,7 +16950,7 @@
     </w:p>
     <w:p>
       <w:pPr>
-        <w:pStyle w:val="Geenafstand"/>
+        <w:pStyle w:val="NoSpacing"/>
         <w:numPr>
           <w:ilvl w:val="0"/>
           <w:numId w:val="23"/>
@@ -16164,7 +16968,7 @@
     </w:p>
     <w:p>
       <w:pPr>
-        <w:pStyle w:val="Geenafstand"/>
+        <w:pStyle w:val="NoSpacing"/>
         <w:numPr>
           <w:ilvl w:val="0"/>
           <w:numId w:val="23"/>
@@ -16182,7 +16986,7 @@
     </w:p>
     <w:p>
       <w:pPr>
-        <w:pStyle w:val="Geenafstand"/>
+        <w:pStyle w:val="NoSpacing"/>
         <w:numPr>
           <w:ilvl w:val="0"/>
           <w:numId w:val="23"/>
@@ -16222,15 +17026,15 @@
     </w:p>
     <w:p>
       <w:pPr>
-        <w:pStyle w:val="Geenafstand"/>
-        <w:rPr>
-          <w:lang w:val="nl-NL"/>
-        </w:rPr>
-      </w:pPr>
-    </w:p>
-    <w:p>
-      <w:pPr>
-        <w:pStyle w:val="Geenafstand"/>
+        <w:pStyle w:val="NoSpacing"/>
+        <w:rPr>
+          <w:lang w:val="nl-NL"/>
+        </w:rPr>
+      </w:pPr>
+    </w:p>
+    <w:p>
+      <w:pPr>
+        <w:pStyle w:val="NoSpacing"/>
         <w:rPr>
           <w:lang w:val="nl-NL"/>
         </w:rPr>
@@ -16272,7 +17076,7 @@
     </w:p>
     <w:p>
       <w:pPr>
-        <w:pStyle w:val="Geenafstand"/>
+        <w:pStyle w:val="NoSpacing"/>
         <w:rPr>
           <w:lang w:val="nl-NL"/>
         </w:rPr>
@@ -16298,15 +17102,15 @@
     </w:p>
     <w:p>
       <w:pPr>
-        <w:pStyle w:val="Geenafstand"/>
-        <w:rPr>
-          <w:lang w:val="nl-NL"/>
-        </w:rPr>
-      </w:pPr>
-    </w:p>
-    <w:p>
-      <w:pPr>
-        <w:pStyle w:val="Geenafstand"/>
+        <w:pStyle w:val="NoSpacing"/>
+        <w:rPr>
+          <w:lang w:val="nl-NL"/>
+        </w:rPr>
+      </w:pPr>
+    </w:p>
+    <w:p>
+      <w:pPr>
+        <w:pStyle w:val="NoSpacing"/>
         <w:rPr>
           <w:lang w:val="nl-NL"/>
         </w:rPr>
@@ -16348,23 +17152,23 @@
     </w:p>
     <w:p>
       <w:pPr>
-        <w:pStyle w:val="Geenafstand"/>
-        <w:rPr>
-          <w:lang w:val="nl-NL"/>
-        </w:rPr>
-      </w:pPr>
-    </w:p>
-    <w:p>
-      <w:pPr>
-        <w:pStyle w:val="Geenafstand"/>
-        <w:rPr>
-          <w:lang w:val="nl-NL"/>
-        </w:rPr>
-      </w:pPr>
-    </w:p>
-    <w:p>
-      <w:pPr>
-        <w:pStyle w:val="Kop2"/>
+        <w:pStyle w:val="NoSpacing"/>
+        <w:rPr>
+          <w:lang w:val="nl-NL"/>
+        </w:rPr>
+      </w:pPr>
+    </w:p>
+    <w:p>
+      <w:pPr>
+        <w:pStyle w:val="NoSpacing"/>
+        <w:rPr>
+          <w:lang w:val="nl-NL"/>
+        </w:rPr>
+      </w:pPr>
+    </w:p>
+    <w:p>
+      <w:pPr>
+        <w:pStyle w:val="Heading2"/>
         <w:rPr>
           <w:sz w:val="32"/>
           <w:szCs w:val="32"/>
@@ -16372,13 +17176,14 @@
       </w:pPr>
       <w:bookmarkStart w:id="26" w:name="_Toc162788181"/>
       <w:r>
+        <w:lastRenderedPageBreak/>
         <w:t>Lijst met munten</w:t>
       </w:r>
       <w:bookmarkEnd w:id="26"/>
     </w:p>
     <w:p>
       <w:pPr>
-        <w:pStyle w:val="Geenafstand"/>
+        <w:pStyle w:val="NoSpacing"/>
         <w:rPr>
           <w:lang w:val="nl-NL"/>
         </w:rPr>
@@ -16460,15 +17265,15 @@
     </w:p>
     <w:p>
       <w:pPr>
-        <w:pStyle w:val="Geenafstand"/>
-        <w:rPr>
-          <w:lang w:val="nl-NL"/>
-        </w:rPr>
-      </w:pPr>
-    </w:p>
-    <w:p>
-      <w:pPr>
-        <w:pStyle w:val="Geenafstand"/>
+        <w:pStyle w:val="NoSpacing"/>
+        <w:rPr>
+          <w:lang w:val="nl-NL"/>
+        </w:rPr>
+      </w:pPr>
+    </w:p>
+    <w:p>
+      <w:pPr>
+        <w:pStyle w:val="NoSpacing"/>
         <w:rPr>
           <w:lang w:val="nl-NL"/>
         </w:rPr>
@@ -16561,7 +17366,7 @@
     </w:p>
     <w:p>
       <w:pPr>
-        <w:pStyle w:val="Geenafstand"/>
+        <w:pStyle w:val="NoSpacing"/>
         <w:numPr>
           <w:ilvl w:val="0"/>
           <w:numId w:val="7"/>
@@ -16611,7 +17416,7 @@
     </w:p>
     <w:p>
       <w:pPr>
-        <w:pStyle w:val="Geenafstand"/>
+        <w:pStyle w:val="NoSpacing"/>
         <w:numPr>
           <w:ilvl w:val="0"/>
           <w:numId w:val="7"/>
@@ -16643,7 +17448,7 @@
     </w:p>
     <w:p>
       <w:pPr>
-        <w:pStyle w:val="Geenafstand"/>
+        <w:pStyle w:val="NoSpacing"/>
         <w:numPr>
           <w:ilvl w:val="0"/>
           <w:numId w:val="7"/>
@@ -16675,7 +17480,7 @@
     </w:p>
     <w:p>
       <w:pPr>
-        <w:pStyle w:val="Geenafstand"/>
+        <w:pStyle w:val="NoSpacing"/>
         <w:numPr>
           <w:ilvl w:val="0"/>
           <w:numId w:val="7"/>
@@ -16699,7 +17504,7 @@
     </w:p>
     <w:p>
       <w:pPr>
-        <w:pStyle w:val="Geenafstand"/>
+        <w:pStyle w:val="NoSpacing"/>
         <w:numPr>
           <w:ilvl w:val="0"/>
           <w:numId w:val="7"/>
@@ -16737,7 +17542,7 @@
     </w:p>
     <w:p>
       <w:pPr>
-        <w:pStyle w:val="Geenafstand"/>
+        <w:pStyle w:val="NoSpacing"/>
         <w:numPr>
           <w:ilvl w:val="0"/>
           <w:numId w:val="7"/>
@@ -16755,23 +17560,23 @@
     </w:p>
     <w:p>
       <w:pPr>
-        <w:pStyle w:val="Geenafstand"/>
-        <w:rPr>
-          <w:lang w:val="nl-NL"/>
-        </w:rPr>
-      </w:pPr>
-    </w:p>
-    <w:p>
-      <w:pPr>
-        <w:pStyle w:val="Geenafstand"/>
-        <w:rPr>
-          <w:lang w:val="nl-NL"/>
-        </w:rPr>
-      </w:pPr>
-    </w:p>
-    <w:p>
-      <w:pPr>
-        <w:pStyle w:val="Kop2"/>
+        <w:pStyle w:val="NoSpacing"/>
+        <w:rPr>
+          <w:lang w:val="nl-NL"/>
+        </w:rPr>
+      </w:pPr>
+    </w:p>
+    <w:p>
+      <w:pPr>
+        <w:pStyle w:val="NoSpacing"/>
+        <w:rPr>
+          <w:lang w:val="nl-NL"/>
+        </w:rPr>
+      </w:pPr>
+    </w:p>
+    <w:p>
+      <w:pPr>
+        <w:pStyle w:val="Heading2"/>
       </w:pPr>
       <w:bookmarkStart w:id="27" w:name="_Toc162788182"/>
       <w:r>
@@ -16781,7 +17586,7 @@
     </w:p>
     <w:p>
       <w:pPr>
-        <w:pStyle w:val="Geenafstand"/>
+        <w:pStyle w:val="NoSpacing"/>
         <w:rPr>
           <w:lang w:val="nl-NL"/>
         </w:rPr>
@@ -16820,7 +17625,7 @@
     </w:p>
     <w:p>
       <w:pPr>
-        <w:pStyle w:val="Geenafstand"/>
+        <w:pStyle w:val="NoSpacing"/>
         <w:rPr>
           <w:lang w:val="nl-NL"/>
         </w:rPr>
@@ -16897,7 +17702,7 @@
     </w:p>
     <w:p>
       <w:pPr>
-        <w:pStyle w:val="Geenafstand"/>
+        <w:pStyle w:val="NoSpacing"/>
         <w:numPr>
           <w:ilvl w:val="0"/>
           <w:numId w:val="25"/>
@@ -16958,7 +17763,7 @@
     </w:p>
     <w:p>
       <w:pPr>
-        <w:pStyle w:val="Geenafstand"/>
+        <w:pStyle w:val="NoSpacing"/>
         <w:numPr>
           <w:ilvl w:val="0"/>
           <w:numId w:val="6"/>
@@ -16976,7 +17781,7 @@
     </w:p>
     <w:p>
       <w:pPr>
-        <w:pStyle w:val="Geenafstand"/>
+        <w:pStyle w:val="NoSpacing"/>
         <w:numPr>
           <w:ilvl w:val="0"/>
           <w:numId w:val="6"/>
@@ -17024,7 +17829,7 @@
     </w:p>
     <w:p>
       <w:pPr>
-        <w:pStyle w:val="Geenafstand"/>
+        <w:pStyle w:val="NoSpacing"/>
         <w:numPr>
           <w:ilvl w:val="0"/>
           <w:numId w:val="6"/>
@@ -17042,7 +17847,7 @@
     </w:p>
     <w:p>
       <w:pPr>
-        <w:pStyle w:val="Geenafstand"/>
+        <w:pStyle w:val="NoSpacing"/>
         <w:numPr>
           <w:ilvl w:val="0"/>
           <w:numId w:val="6"/>
@@ -17060,7 +17865,7 @@
     </w:p>
     <w:p>
       <w:pPr>
-        <w:pStyle w:val="Geenafstand"/>
+        <w:pStyle w:val="NoSpacing"/>
         <w:numPr>
           <w:ilvl w:val="0"/>
           <w:numId w:val="6"/>
@@ -17084,7 +17889,7 @@
     </w:p>
     <w:p>
       <w:pPr>
-        <w:pStyle w:val="Geenafstand"/>
+        <w:pStyle w:val="NoSpacing"/>
         <w:numPr>
           <w:ilvl w:val="0"/>
           <w:numId w:val="6"/>
@@ -17102,7 +17907,7 @@
     </w:p>
     <w:p>
       <w:pPr>
-        <w:pStyle w:val="Geenafstand"/>
+        <w:pStyle w:val="NoSpacing"/>
         <w:numPr>
           <w:ilvl w:val="0"/>
           <w:numId w:val="6"/>
@@ -17134,7 +17939,7 @@
     </w:p>
     <w:p>
       <w:pPr>
-        <w:pStyle w:val="Geenafstand"/>
+        <w:pStyle w:val="NoSpacing"/>
         <w:ind w:left="720"/>
         <w:rPr>
           <w:lang w:val="nl-NL"/>
@@ -17156,7 +17961,7 @@
     </w:p>
     <w:p>
       <w:pPr>
-        <w:pStyle w:val="Kop2"/>
+        <w:pStyle w:val="Heading2"/>
       </w:pPr>
       <w:bookmarkStart w:id="28" w:name="_Toc162788183"/>
       <w:r>
@@ -17175,7 +17980,7 @@
     </w:p>
     <w:p>
       <w:pPr>
-        <w:pStyle w:val="Geenafstand"/>
+        <w:pStyle w:val="NoSpacing"/>
         <w:rPr>
           <w:noProof/>
           <w:lang w:val="nl-NL" w:eastAsia="nl-NL"/>
@@ -17208,15 +18013,15 @@
     </w:p>
     <w:p>
       <w:pPr>
-        <w:pStyle w:val="Geenafstand"/>
-        <w:rPr>
-          <w:lang w:val="nl-NL"/>
-        </w:rPr>
-      </w:pPr>
-    </w:p>
-    <w:p>
-      <w:pPr>
-        <w:pStyle w:val="Geenafstand"/>
+        <w:pStyle w:val="NoSpacing"/>
+        <w:rPr>
+          <w:lang w:val="nl-NL"/>
+        </w:rPr>
+      </w:pPr>
+    </w:p>
+    <w:p>
+      <w:pPr>
+        <w:pStyle w:val="NoSpacing"/>
         <w:rPr>
           <w:lang w:val="nl-NL"/>
         </w:rPr>
@@ -17265,15 +18070,15 @@
     </w:p>
     <w:p>
       <w:pPr>
-        <w:pStyle w:val="Geenafstand"/>
-        <w:rPr>
-          <w:lang w:val="nl-NL"/>
-        </w:rPr>
-      </w:pPr>
-    </w:p>
-    <w:p>
-      <w:pPr>
-        <w:pStyle w:val="Geenafstand"/>
+        <w:pStyle w:val="NoSpacing"/>
+        <w:rPr>
+          <w:lang w:val="nl-NL"/>
+        </w:rPr>
+      </w:pPr>
+    </w:p>
+    <w:p>
+      <w:pPr>
+        <w:pStyle w:val="NoSpacing"/>
         <w:rPr>
           <w:lang w:val="nl-NL"/>
         </w:rPr>
@@ -17287,15 +18092,15 @@
     </w:p>
     <w:p>
       <w:pPr>
-        <w:pStyle w:val="Geenafstand"/>
-        <w:rPr>
-          <w:lang w:val="nl-NL"/>
-        </w:rPr>
-      </w:pPr>
-    </w:p>
-    <w:p>
-      <w:pPr>
-        <w:pStyle w:val="Geenafstand"/>
+        <w:pStyle w:val="NoSpacing"/>
+        <w:rPr>
+          <w:lang w:val="nl-NL"/>
+        </w:rPr>
+      </w:pPr>
+    </w:p>
+    <w:p>
+      <w:pPr>
+        <w:pStyle w:val="NoSpacing"/>
         <w:numPr>
           <w:ilvl w:val="0"/>
           <w:numId w:val="22"/>
@@ -17493,7 +18298,7 @@
     </w:p>
     <w:p>
       <w:pPr>
-        <w:pStyle w:val="Geenafstand"/>
+        <w:pStyle w:val="NoSpacing"/>
         <w:numPr>
           <w:ilvl w:val="0"/>
           <w:numId w:val="22"/>
@@ -17543,7 +18348,7 @@
     </w:p>
     <w:p>
       <w:pPr>
-        <w:pStyle w:val="Geenafstand"/>
+        <w:pStyle w:val="NoSpacing"/>
         <w:numPr>
           <w:ilvl w:val="0"/>
           <w:numId w:val="21"/>
@@ -17567,7 +18372,7 @@
     </w:p>
     <w:p>
       <w:pPr>
-        <w:pStyle w:val="Geenafstand"/>
+        <w:pStyle w:val="NoSpacing"/>
         <w:numPr>
           <w:ilvl w:val="0"/>
           <w:numId w:val="21"/>
@@ -17591,7 +18396,7 @@
     </w:p>
     <w:p>
       <w:pPr>
-        <w:pStyle w:val="Geenafstand"/>
+        <w:pStyle w:val="NoSpacing"/>
         <w:numPr>
           <w:ilvl w:val="0"/>
           <w:numId w:val="21"/>
@@ -17609,7 +18414,7 @@
     </w:p>
     <w:p>
       <w:pPr>
-        <w:pStyle w:val="Geenafstand"/>
+        <w:pStyle w:val="NoSpacing"/>
         <w:numPr>
           <w:ilvl w:val="0"/>
           <w:numId w:val="21"/>
@@ -17661,31 +18466,31 @@
     </w:p>
     <w:p>
       <w:pPr>
-        <w:pStyle w:val="Geenafstand"/>
-        <w:rPr>
-          <w:lang w:val="nl-NL"/>
-        </w:rPr>
-      </w:pPr>
-    </w:p>
-    <w:p>
-      <w:pPr>
-        <w:pStyle w:val="Geenafstand"/>
-        <w:rPr>
-          <w:lang w:val="nl-NL"/>
-        </w:rPr>
-      </w:pPr>
-    </w:p>
-    <w:p>
-      <w:pPr>
-        <w:pStyle w:val="Geenafstand"/>
-        <w:rPr>
-          <w:lang w:val="nl-NL"/>
-        </w:rPr>
-      </w:pPr>
-    </w:p>
-    <w:p>
-      <w:pPr>
-        <w:pStyle w:val="Geenafstand"/>
+        <w:pStyle w:val="NoSpacing"/>
+        <w:rPr>
+          <w:lang w:val="nl-NL"/>
+        </w:rPr>
+      </w:pPr>
+    </w:p>
+    <w:p>
+      <w:pPr>
+        <w:pStyle w:val="NoSpacing"/>
+        <w:rPr>
+          <w:lang w:val="nl-NL"/>
+        </w:rPr>
+      </w:pPr>
+    </w:p>
+    <w:p>
+      <w:pPr>
+        <w:pStyle w:val="NoSpacing"/>
+        <w:rPr>
+          <w:lang w:val="nl-NL"/>
+        </w:rPr>
+      </w:pPr>
+    </w:p>
+    <w:p>
+      <w:pPr>
+        <w:pStyle w:val="NoSpacing"/>
         <w:rPr>
           <w:lang w:val="nl-NL"/>
         </w:rPr>
@@ -17723,7 +18528,7 @@
     </w:p>
     <w:p>
       <w:pPr>
-        <w:pStyle w:val="Geenafstand"/>
+        <w:pStyle w:val="NoSpacing"/>
         <w:numPr>
           <w:ilvl w:val="0"/>
           <w:numId w:val="7"/>
@@ -17741,7 +18546,7 @@
     </w:p>
     <w:p>
       <w:pPr>
-        <w:pStyle w:val="Geenafstand"/>
+        <w:pStyle w:val="NoSpacing"/>
         <w:numPr>
           <w:ilvl w:val="0"/>
           <w:numId w:val="7"/>
@@ -17773,7 +18578,7 @@
     </w:p>
     <w:p>
       <w:pPr>
-        <w:pStyle w:val="Geenafstand"/>
+        <w:pStyle w:val="NoSpacing"/>
         <w:numPr>
           <w:ilvl w:val="0"/>
           <w:numId w:val="7"/>
@@ -17869,7 +18674,7 @@
     </w:p>
     <w:p>
       <w:pPr>
-        <w:pStyle w:val="Geenafstand"/>
+        <w:pStyle w:val="NoSpacing"/>
         <w:numPr>
           <w:ilvl w:val="0"/>
           <w:numId w:val="7"/>
@@ -17887,7 +18692,7 @@
     </w:p>
     <w:p>
       <w:pPr>
-        <w:pStyle w:val="Geenafstand"/>
+        <w:pStyle w:val="NoSpacing"/>
         <w:numPr>
           <w:ilvl w:val="0"/>
           <w:numId w:val="7"/>
@@ -17919,7 +18724,7 @@
     </w:p>
     <w:p>
       <w:pPr>
-        <w:pStyle w:val="Geenafstand"/>
+        <w:pStyle w:val="NoSpacing"/>
         <w:numPr>
           <w:ilvl w:val="0"/>
           <w:numId w:val="7"/>
@@ -17937,7 +18742,7 @@
     </w:p>
     <w:p>
       <w:pPr>
-        <w:pStyle w:val="Geenafstand"/>
+        <w:pStyle w:val="NoSpacing"/>
         <w:numPr>
           <w:ilvl w:val="0"/>
           <w:numId w:val="7"/>
@@ -17955,31 +18760,31 @@
     </w:p>
     <w:p>
       <w:pPr>
-        <w:pStyle w:val="Geenafstand"/>
-        <w:rPr>
-          <w:lang w:val="nl-NL"/>
-        </w:rPr>
-      </w:pPr>
-    </w:p>
-    <w:p>
-      <w:pPr>
-        <w:pStyle w:val="Geenafstand"/>
-        <w:rPr>
-          <w:lang w:val="nl-NL"/>
-        </w:rPr>
-      </w:pPr>
-    </w:p>
-    <w:p>
-      <w:pPr>
-        <w:pStyle w:val="Geenafstand"/>
-        <w:rPr>
-          <w:lang w:val="nl-NL"/>
-        </w:rPr>
-      </w:pPr>
-    </w:p>
-    <w:p>
-      <w:pPr>
-        <w:pStyle w:val="Geenafstand"/>
+        <w:pStyle w:val="NoSpacing"/>
+        <w:rPr>
+          <w:lang w:val="nl-NL"/>
+        </w:rPr>
+      </w:pPr>
+    </w:p>
+    <w:p>
+      <w:pPr>
+        <w:pStyle w:val="NoSpacing"/>
+        <w:rPr>
+          <w:lang w:val="nl-NL"/>
+        </w:rPr>
+      </w:pPr>
+    </w:p>
+    <w:p>
+      <w:pPr>
+        <w:pStyle w:val="NoSpacing"/>
+        <w:rPr>
+          <w:lang w:val="nl-NL"/>
+        </w:rPr>
+      </w:pPr>
+    </w:p>
+    <w:p>
+      <w:pPr>
+        <w:pStyle w:val="NoSpacing"/>
         <w:rPr>
           <w:lang w:val="nl-NL"/>
         </w:rPr>
@@ -18150,15 +18955,15 @@
     </w:p>
     <w:p>
       <w:pPr>
-        <w:pStyle w:val="Geenafstand"/>
-        <w:rPr>
-          <w:lang w:val="nl-NL"/>
-        </w:rPr>
-      </w:pPr>
-    </w:p>
-    <w:p>
-      <w:pPr>
-        <w:pStyle w:val="Geenafstand"/>
+        <w:pStyle w:val="NoSpacing"/>
+        <w:rPr>
+          <w:lang w:val="nl-NL"/>
+        </w:rPr>
+      </w:pPr>
+    </w:p>
+    <w:p>
+      <w:pPr>
+        <w:pStyle w:val="NoSpacing"/>
         <w:rPr>
           <w:lang w:val="nl-NL"/>
         </w:rPr>
@@ -18169,7 +18974,7 @@
           <w:lang w:val="nl-NL"/>
         </w:rPr>
         <w:drawing>
-          <wp:anchor distT="0" distB="0" distL="114300" distR="114300" simplePos="0" relativeHeight="251720704" behindDoc="1" locked="0" layoutInCell="1" allowOverlap="1" wp14:anchorId="5016B540" wp14:editId="2DCBF428">
+          <wp:anchor distT="0" distB="0" distL="114300" distR="114300" simplePos="0" relativeHeight="251720704" behindDoc="1" locked="0" layoutInCell="1" allowOverlap="1" wp14:anchorId="5016B540" wp14:editId="43523BBE">
             <wp:simplePos x="0" y="0"/>
             <wp:positionH relativeFrom="column">
               <wp:posOffset>2805</wp:posOffset>
@@ -18272,13 +19077,13 @@
     <w:p>
       <w:pPr>
         <w:rPr>
-          <w:rStyle w:val="Kop2Char"/>
-        </w:rPr>
-      </w:pPr>
-    </w:p>
-    <w:p>
-      <w:pPr>
-        <w:pStyle w:val="Geenafstand"/>
+          <w:rStyle w:val="Heading2Char"/>
+        </w:rPr>
+      </w:pPr>
+    </w:p>
+    <w:p>
+      <w:pPr>
+        <w:pStyle w:val="NoSpacing"/>
         <w:rPr>
           <w:lang w:val="nl-NL"/>
         </w:rPr>
@@ -18331,24 +19136,24 @@
     <w:p>
       <w:pPr>
         <w:rPr>
-          <w:rStyle w:val="Kop2Char"/>
-        </w:rPr>
-      </w:pPr>
-      <w:r>
-        <w:rPr>
-          <w:rStyle w:val="Kop2Char"/>
+          <w:rStyle w:val="Heading2Char"/>
+        </w:rPr>
+      </w:pPr>
+      <w:r>
+        <w:rPr>
+          <w:rStyle w:val="Heading2Char"/>
         </w:rPr>
         <w:br w:type="page"/>
       </w:r>
     </w:p>
     <w:p>
       <w:pPr>
-        <w:pStyle w:val="Kop2"/>
+        <w:pStyle w:val="Heading2"/>
       </w:pPr>
       <w:bookmarkStart w:id="29" w:name="_Toc162788184"/>
       <w:r>
         <w:rPr>
-          <w:rStyle w:val="Kop2Char"/>
+          <w:rStyle w:val="Heading2Char"/>
         </w:rPr>
         <w:lastRenderedPageBreak/>
         <w:t xml:space="preserve">Tabblad </w:t>
@@ -18356,7 +19161,7 @@
       <w:proofErr w:type="spellStart"/>
       <w:r>
         <w:rPr>
-          <w:rStyle w:val="Kop2Char"/>
+          <w:rStyle w:val="Heading2Char"/>
         </w:rPr>
         <w:t>Tradingview</w:t>
       </w:r>
@@ -18368,7 +19173,7 @@
     </w:p>
     <w:p>
       <w:pPr>
-        <w:pStyle w:val="Geenafstand"/>
+        <w:pStyle w:val="NoSpacing"/>
         <w:rPr>
           <w:lang w:val="nl-NL"/>
         </w:rPr>
@@ -18410,15 +19215,15 @@
     </w:p>
     <w:p>
       <w:pPr>
-        <w:pStyle w:val="Geenafstand"/>
-        <w:rPr>
-          <w:lang w:val="nl-NL"/>
-        </w:rPr>
-      </w:pPr>
-    </w:p>
-    <w:p>
-      <w:pPr>
-        <w:pStyle w:val="Geenafstand"/>
+        <w:pStyle w:val="NoSpacing"/>
+        <w:rPr>
+          <w:lang w:val="nl-NL"/>
+        </w:rPr>
+      </w:pPr>
+    </w:p>
+    <w:p>
+      <w:pPr>
+        <w:pStyle w:val="NoSpacing"/>
         <w:rPr>
           <w:lang w:val="nl-NL"/>
         </w:rPr>
@@ -18467,28 +19272,28 @@
     </w:p>
     <w:p>
       <w:pPr>
-        <w:pStyle w:val="Geenafstand"/>
-        <w:rPr>
-          <w:lang w:val="nl-NL"/>
-        </w:rPr>
-      </w:pPr>
-    </w:p>
-    <w:p>
-      <w:pPr>
-        <w:rPr>
-          <w:rStyle w:val="Kop2Char"/>
-        </w:rPr>
-      </w:pPr>
-      <w:r>
-        <w:rPr>
-          <w:rStyle w:val="Kop2Char"/>
+        <w:pStyle w:val="NoSpacing"/>
+        <w:rPr>
+          <w:lang w:val="nl-NL"/>
+        </w:rPr>
+      </w:pPr>
+    </w:p>
+    <w:p>
+      <w:pPr>
+        <w:rPr>
+          <w:rStyle w:val="Heading2Char"/>
+        </w:rPr>
+      </w:pPr>
+      <w:r>
+        <w:rPr>
+          <w:rStyle w:val="Heading2Char"/>
         </w:rPr>
         <w:br w:type="page"/>
       </w:r>
     </w:p>
     <w:p>
       <w:pPr>
-        <w:pStyle w:val="Kop2"/>
+        <w:pStyle w:val="Heading2"/>
       </w:pPr>
       <w:bookmarkStart w:id="30" w:name="_Toc162788185"/>
       <w:r>
@@ -18499,7 +19304,7 @@
     </w:p>
     <w:p>
       <w:pPr>
-        <w:pStyle w:val="Geenafstand"/>
+        <w:pStyle w:val="NoSpacing"/>
         <w:rPr>
           <w:lang w:val="nl-NL"/>
         </w:rPr>
@@ -18527,15 +19332,15 @@
     </w:p>
     <w:p>
       <w:pPr>
-        <w:pStyle w:val="Geenafstand"/>
-        <w:rPr>
-          <w:lang w:val="nl-NL"/>
-        </w:rPr>
-      </w:pPr>
-    </w:p>
-    <w:p>
-      <w:pPr>
-        <w:pStyle w:val="Geenafstand"/>
+        <w:pStyle w:val="NoSpacing"/>
+        <w:rPr>
+          <w:lang w:val="nl-NL"/>
+        </w:rPr>
+      </w:pPr>
+    </w:p>
+    <w:p>
+      <w:pPr>
+        <w:pStyle w:val="NoSpacing"/>
         <w:rPr>
           <w:lang w:val="nl-NL"/>
         </w:rPr>
@@ -18584,31 +19389,31 @@
     </w:p>
     <w:p>
       <w:pPr>
-        <w:pStyle w:val="Geenafstand"/>
-        <w:rPr>
-          <w:lang w:val="nl-NL"/>
-        </w:rPr>
-      </w:pPr>
-    </w:p>
-    <w:p>
-      <w:pPr>
-        <w:pStyle w:val="Geenafstand"/>
-        <w:rPr>
-          <w:lang w:val="nl-NL"/>
-        </w:rPr>
-      </w:pPr>
-    </w:p>
-    <w:p>
-      <w:pPr>
-        <w:pStyle w:val="Geenafstand"/>
-        <w:rPr>
-          <w:lang w:val="nl-NL"/>
-        </w:rPr>
-      </w:pPr>
-    </w:p>
-    <w:p>
-      <w:pPr>
-        <w:pStyle w:val="Kop2"/>
+        <w:pStyle w:val="NoSpacing"/>
+        <w:rPr>
+          <w:lang w:val="nl-NL"/>
+        </w:rPr>
+      </w:pPr>
+    </w:p>
+    <w:p>
+      <w:pPr>
+        <w:pStyle w:val="NoSpacing"/>
+        <w:rPr>
+          <w:lang w:val="nl-NL"/>
+        </w:rPr>
+      </w:pPr>
+    </w:p>
+    <w:p>
+      <w:pPr>
+        <w:pStyle w:val="NoSpacing"/>
+        <w:rPr>
+          <w:lang w:val="nl-NL"/>
+        </w:rPr>
+      </w:pPr>
+    </w:p>
+    <w:p>
+      <w:pPr>
+        <w:pStyle w:val="Heading2"/>
       </w:pPr>
       <w:bookmarkStart w:id="31" w:name="_Toc162788186"/>
       <w:r>
@@ -18618,7 +19423,7 @@
     </w:p>
     <w:p>
       <w:pPr>
-        <w:pStyle w:val="Geenafstand"/>
+        <w:pStyle w:val="NoSpacing"/>
         <w:rPr>
           <w:lang w:val="nl-NL"/>
         </w:rPr>
@@ -18690,15 +19495,15 @@
     </w:p>
     <w:p>
       <w:pPr>
-        <w:pStyle w:val="Geenafstand"/>
-        <w:rPr>
-          <w:lang w:val="nl-NL"/>
-        </w:rPr>
-      </w:pPr>
-    </w:p>
-    <w:p>
-      <w:pPr>
-        <w:pStyle w:val="Geenafstand"/>
+        <w:pStyle w:val="NoSpacing"/>
+        <w:rPr>
+          <w:lang w:val="nl-NL"/>
+        </w:rPr>
+      </w:pPr>
+    </w:p>
+    <w:p>
+      <w:pPr>
+        <w:pStyle w:val="NoSpacing"/>
         <w:rPr>
           <w:lang w:val="nl-NL"/>
         </w:rPr>
@@ -18748,19 +19553,19 @@
     <w:p>
       <w:pPr>
         <w:rPr>
-          <w:rStyle w:val="Kop2Char"/>
-        </w:rPr>
-      </w:pPr>
-      <w:r>
-        <w:rPr>
-          <w:rStyle w:val="Kop2Char"/>
+          <w:rStyle w:val="Heading2Char"/>
+        </w:rPr>
+      </w:pPr>
+      <w:r>
+        <w:rPr>
+          <w:rStyle w:val="Heading2Char"/>
         </w:rPr>
         <w:br w:type="page"/>
       </w:r>
     </w:p>
     <w:p>
       <w:pPr>
-        <w:pStyle w:val="Kop2"/>
+        <w:pStyle w:val="Heading2"/>
       </w:pPr>
       <w:bookmarkStart w:id="32" w:name="_Toc162788187"/>
       <w:r>
@@ -18771,7 +19576,7 @@
     </w:p>
     <w:p>
       <w:pPr>
-        <w:pStyle w:val="Geenafstand"/>
+        <w:pStyle w:val="NoSpacing"/>
         <w:rPr>
           <w:lang w:val="nl-NL"/>
         </w:rPr>
@@ -18820,15 +19625,15 @@
     </w:p>
     <w:p>
       <w:pPr>
-        <w:pStyle w:val="Geenafstand"/>
-        <w:rPr>
-          <w:lang w:val="nl-NL"/>
-        </w:rPr>
-      </w:pPr>
-    </w:p>
-    <w:p>
-      <w:pPr>
-        <w:pStyle w:val="Geenafstand"/>
+        <w:pStyle w:val="NoSpacing"/>
+        <w:rPr>
+          <w:lang w:val="nl-NL"/>
+        </w:rPr>
+      </w:pPr>
+    </w:p>
+    <w:p>
+      <w:pPr>
+        <w:pStyle w:val="NoSpacing"/>
         <w:rPr>
           <w:lang w:val="nl-NL"/>
         </w:rPr>
@@ -18906,15 +19711,15 @@
     </w:p>
     <w:p>
       <w:pPr>
-        <w:pStyle w:val="Geenafstand"/>
-        <w:rPr>
-          <w:lang w:val="nl-NL"/>
-        </w:rPr>
-      </w:pPr>
-    </w:p>
-    <w:p>
-      <w:pPr>
-        <w:pStyle w:val="Kop2"/>
+        <w:pStyle w:val="NoSpacing"/>
+        <w:rPr>
+          <w:lang w:val="nl-NL"/>
+        </w:rPr>
+      </w:pPr>
+    </w:p>
+    <w:p>
+      <w:pPr>
+        <w:pStyle w:val="Heading2"/>
       </w:pPr>
       <w:bookmarkStart w:id="33" w:name="_Toc162788188"/>
       <w:r>
@@ -18924,7 +19729,7 @@
     </w:p>
     <w:p>
       <w:pPr>
-        <w:pStyle w:val="Geenafstand"/>
+        <w:pStyle w:val="NoSpacing"/>
         <w:rPr>
           <w:lang w:val="nl-NL"/>
         </w:rPr>
@@ -18973,15 +19778,15 @@
     </w:p>
     <w:p>
       <w:pPr>
-        <w:pStyle w:val="Geenafstand"/>
-        <w:rPr>
-          <w:lang w:val="nl-NL"/>
-        </w:rPr>
-      </w:pPr>
-    </w:p>
-    <w:p>
-      <w:pPr>
-        <w:pStyle w:val="Geenafstand"/>
+        <w:pStyle w:val="NoSpacing"/>
+        <w:rPr>
+          <w:lang w:val="nl-NL"/>
+        </w:rPr>
+      </w:pPr>
+    </w:p>
+    <w:p>
+      <w:pPr>
+        <w:pStyle w:val="NoSpacing"/>
         <w:rPr>
           <w:lang w:val="nl-NL"/>
         </w:rPr>
@@ -19022,7 +19827,7 @@
     </w:p>
     <w:p>
       <w:pPr>
-        <w:pStyle w:val="Kop1"/>
+        <w:pStyle w:val="Heading1"/>
       </w:pPr>
       <w:bookmarkStart w:id="34" w:name="_Toc162788189"/>
       <w:r>
@@ -19033,28 +19838,28 @@
     </w:p>
     <w:p>
       <w:pPr>
-        <w:pStyle w:val="Geenafstand"/>
-        <w:rPr>
-          <w:lang w:val="nl-NL"/>
-        </w:rPr>
-      </w:pPr>
-    </w:p>
-    <w:p>
-      <w:pPr>
-        <w:pStyle w:val="Geenafstand"/>
-        <w:rPr>
-          <w:lang w:val="nl-NL"/>
-        </w:rPr>
-      </w:pPr>
-    </w:p>
-    <w:p>
-      <w:pPr>
-        <w:pStyle w:val="Kop2"/>
+        <w:pStyle w:val="NoSpacing"/>
+        <w:rPr>
+          <w:lang w:val="nl-NL"/>
+        </w:rPr>
+      </w:pPr>
+    </w:p>
+    <w:p>
+      <w:pPr>
+        <w:pStyle w:val="NoSpacing"/>
+        <w:rPr>
+          <w:lang w:val="nl-NL"/>
+        </w:rPr>
+      </w:pPr>
+    </w:p>
+    <w:p>
+      <w:pPr>
+        <w:pStyle w:val="Heading2"/>
       </w:pPr>
       <w:bookmarkStart w:id="35" w:name="_Toc162788190"/>
       <w:r>
         <w:rPr>
-          <w:rStyle w:val="Kop1Char"/>
+          <w:rStyle w:val="Heading1Char"/>
           <w:sz w:val="26"/>
           <w:szCs w:val="26"/>
         </w:rPr>
@@ -19062,7 +19867,7 @@
       </w:r>
       <w:r>
         <w:rPr>
-          <w:rStyle w:val="Kop1Char"/>
+          <w:rStyle w:val="Heading1Char"/>
           <w:sz w:val="26"/>
           <w:szCs w:val="26"/>
         </w:rPr>
@@ -19072,7 +19877,7 @@
     </w:p>
     <w:p>
       <w:pPr>
-        <w:pStyle w:val="Geenafstand"/>
+        <w:pStyle w:val="NoSpacing"/>
         <w:rPr>
           <w:lang w:val="nl-NL"/>
         </w:rPr>
@@ -19092,7 +19897,7 @@
     </w:p>
     <w:p>
       <w:pPr>
-        <w:pStyle w:val="Geenafstand"/>
+        <w:pStyle w:val="NoSpacing"/>
         <w:numPr>
           <w:ilvl w:val="0"/>
           <w:numId w:val="19"/>
@@ -19180,7 +19985,7 @@
     </w:p>
     <w:p>
       <w:pPr>
-        <w:pStyle w:val="Geenafstand"/>
+        <w:pStyle w:val="NoSpacing"/>
         <w:numPr>
           <w:ilvl w:val="0"/>
           <w:numId w:val="19"/>
@@ -19224,7 +20029,7 @@
     </w:p>
     <w:p>
       <w:pPr>
-        <w:pStyle w:val="Geenafstand"/>
+        <w:pStyle w:val="NoSpacing"/>
         <w:numPr>
           <w:ilvl w:val="0"/>
           <w:numId w:val="19"/>
@@ -19266,7 +20071,7 @@
     </w:p>
     <w:p>
       <w:pPr>
-        <w:pStyle w:val="Geenafstand"/>
+        <w:pStyle w:val="NoSpacing"/>
         <w:numPr>
           <w:ilvl w:val="0"/>
           <w:numId w:val="19"/>
@@ -19314,7 +20119,7 @@
     </w:p>
     <w:p>
       <w:pPr>
-        <w:pStyle w:val="Geenafstand"/>
+        <w:pStyle w:val="NoSpacing"/>
         <w:rPr>
           <w:lang w:val="nl-NL"/>
         </w:rPr>
@@ -19388,15 +20193,15 @@
     </w:p>
     <w:p>
       <w:pPr>
-        <w:pStyle w:val="Geenafstand"/>
-        <w:rPr>
-          <w:lang w:val="nl-NL"/>
-        </w:rPr>
-      </w:pPr>
-    </w:p>
-    <w:p>
-      <w:pPr>
-        <w:pStyle w:val="Geenafstand"/>
+        <w:pStyle w:val="NoSpacing"/>
+        <w:rPr>
+          <w:lang w:val="nl-NL"/>
+        </w:rPr>
+      </w:pPr>
+    </w:p>
+    <w:p>
+      <w:pPr>
+        <w:pStyle w:val="NoSpacing"/>
         <w:rPr>
           <w:lang w:val="nl-NL"/>
         </w:rPr>
@@ -19410,7 +20215,7 @@
     </w:p>
     <w:p>
       <w:pPr>
-        <w:pStyle w:val="Geenafstand"/>
+        <w:pStyle w:val="NoSpacing"/>
         <w:numPr>
           <w:ilvl w:val="0"/>
           <w:numId w:val="20"/>
@@ -19470,7 +20275,7 @@
     </w:p>
     <w:p>
       <w:pPr>
-        <w:pStyle w:val="Geenafstand"/>
+        <w:pStyle w:val="NoSpacing"/>
         <w:numPr>
           <w:ilvl w:val="0"/>
           <w:numId w:val="20"/>
@@ -19516,23 +20321,23 @@
     </w:p>
     <w:p>
       <w:pPr>
-        <w:pStyle w:val="Geenafstand"/>
-        <w:rPr>
-          <w:lang w:val="nl-NL"/>
-        </w:rPr>
-      </w:pPr>
-    </w:p>
-    <w:p>
-      <w:pPr>
-        <w:pStyle w:val="Geenafstand"/>
-        <w:rPr>
-          <w:lang w:val="nl-NL"/>
-        </w:rPr>
-      </w:pPr>
-    </w:p>
-    <w:p>
-      <w:pPr>
-        <w:pStyle w:val="Geenafstand"/>
+        <w:pStyle w:val="NoSpacing"/>
+        <w:rPr>
+          <w:lang w:val="nl-NL"/>
+        </w:rPr>
+      </w:pPr>
+    </w:p>
+    <w:p>
+      <w:pPr>
+        <w:pStyle w:val="NoSpacing"/>
+        <w:rPr>
+          <w:lang w:val="nl-NL"/>
+        </w:rPr>
+      </w:pPr>
+    </w:p>
+    <w:p>
+      <w:pPr>
+        <w:pStyle w:val="NoSpacing"/>
         <w:rPr>
           <w:lang w:val="nl-NL"/>
         </w:rPr>
@@ -19594,15 +20399,15 @@
     </w:p>
     <w:p>
       <w:pPr>
-        <w:pStyle w:val="Geenafstand"/>
-        <w:rPr>
-          <w:lang w:val="nl-NL"/>
-        </w:rPr>
-      </w:pPr>
-    </w:p>
-    <w:p>
-      <w:pPr>
-        <w:pStyle w:val="Geenafstand"/>
+        <w:pStyle w:val="NoSpacing"/>
+        <w:rPr>
+          <w:lang w:val="nl-NL"/>
+        </w:rPr>
+      </w:pPr>
+    </w:p>
+    <w:p>
+      <w:pPr>
+        <w:pStyle w:val="NoSpacing"/>
         <w:rPr>
           <w:lang w:val="nl-NL"/>
         </w:rPr>
@@ -19658,15 +20463,15 @@
     </w:p>
     <w:p>
       <w:pPr>
-        <w:pStyle w:val="Geenafstand"/>
-        <w:rPr>
-          <w:lang w:val="nl-NL"/>
-        </w:rPr>
-      </w:pPr>
-    </w:p>
-    <w:p>
-      <w:pPr>
-        <w:pStyle w:val="Geenafstand"/>
+        <w:pStyle w:val="NoSpacing"/>
+        <w:rPr>
+          <w:lang w:val="nl-NL"/>
+        </w:rPr>
+      </w:pPr>
+    </w:p>
+    <w:p>
+      <w:pPr>
+        <w:pStyle w:val="NoSpacing"/>
         <w:rPr>
           <w:lang w:val="nl-NL"/>
         </w:rPr>
@@ -19710,15 +20515,15 @@
     </w:p>
     <w:p>
       <w:pPr>
-        <w:pStyle w:val="Geenafstand"/>
-        <w:rPr>
-          <w:lang w:val="nl-NL"/>
-        </w:rPr>
-      </w:pPr>
-    </w:p>
-    <w:p>
-      <w:pPr>
-        <w:pStyle w:val="Kop2"/>
+        <w:pStyle w:val="NoSpacing"/>
+        <w:rPr>
+          <w:lang w:val="nl-NL"/>
+        </w:rPr>
+      </w:pPr>
+    </w:p>
+    <w:p>
+      <w:pPr>
+        <w:pStyle w:val="Heading2"/>
       </w:pPr>
       <w:bookmarkStart w:id="36" w:name="_Toc162788191"/>
       <w:r>
@@ -19728,7 +20533,7 @@
     </w:p>
     <w:p>
       <w:pPr>
-        <w:pStyle w:val="Geenafstand"/>
+        <w:pStyle w:val="NoSpacing"/>
         <w:rPr>
           <w:lang w:val="nl-NL"/>
         </w:rPr>
@@ -19786,15 +20591,15 @@
     </w:p>
     <w:p>
       <w:pPr>
-        <w:pStyle w:val="Geenafstand"/>
-        <w:rPr>
-          <w:lang w:val="nl-NL"/>
-        </w:rPr>
-      </w:pPr>
-    </w:p>
-    <w:p>
-      <w:pPr>
-        <w:pStyle w:val="Geenafstand"/>
+        <w:pStyle w:val="NoSpacing"/>
+        <w:rPr>
+          <w:lang w:val="nl-NL"/>
+        </w:rPr>
+      </w:pPr>
+    </w:p>
+    <w:p>
+      <w:pPr>
+        <w:pStyle w:val="NoSpacing"/>
         <w:rPr>
           <w:lang w:val="nl-NL"/>
         </w:rPr>
@@ -19808,15 +20613,15 @@
     </w:p>
     <w:p>
       <w:pPr>
-        <w:pStyle w:val="Geenafstand"/>
-        <w:rPr>
-          <w:lang w:val="nl-NL"/>
-        </w:rPr>
-      </w:pPr>
-    </w:p>
-    <w:p>
-      <w:pPr>
-        <w:pStyle w:val="Geenafstand"/>
+        <w:pStyle w:val="NoSpacing"/>
+        <w:rPr>
+          <w:lang w:val="nl-NL"/>
+        </w:rPr>
+      </w:pPr>
+    </w:p>
+    <w:p>
+      <w:pPr>
+        <w:pStyle w:val="NoSpacing"/>
         <w:rPr>
           <w:lang w:val="nl-NL"/>
         </w:rPr>
@@ -19878,7 +20683,7 @@
     </w:p>
     <w:p>
       <w:pPr>
-        <w:pStyle w:val="Geenafstand"/>
+        <w:pStyle w:val="NoSpacing"/>
         <w:numPr>
           <w:ilvl w:val="0"/>
           <w:numId w:val="18"/>
@@ -19907,7 +20712,7 @@
     </w:p>
     <w:p>
       <w:pPr>
-        <w:pStyle w:val="Geenafstand"/>
+        <w:pStyle w:val="NoSpacing"/>
         <w:numPr>
           <w:ilvl w:val="0"/>
           <w:numId w:val="18"/>
@@ -19930,7 +20735,7 @@
     </w:p>
     <w:p>
       <w:pPr>
-        <w:pStyle w:val="Geenafstand"/>
+        <w:pStyle w:val="NoSpacing"/>
         <w:numPr>
           <w:ilvl w:val="0"/>
           <w:numId w:val="18"/>
@@ -19953,12 +20758,12 @@
     </w:p>
     <w:p>
       <w:pPr>
-        <w:pStyle w:val="Geenafstand"/>
-      </w:pPr>
-    </w:p>
-    <w:p>
-      <w:pPr>
-        <w:pStyle w:val="Geenafstand"/>
+        <w:pStyle w:val="NoSpacing"/>
+      </w:pPr>
+    </w:p>
+    <w:p>
+      <w:pPr>
+        <w:pStyle w:val="NoSpacing"/>
         <w:rPr>
           <w:lang w:val="nl-NL"/>
         </w:rPr>
@@ -19992,15 +20797,15 @@
     </w:p>
     <w:p>
       <w:pPr>
-        <w:pStyle w:val="Geenafstand"/>
-        <w:rPr>
-          <w:lang w:val="nl-NL"/>
-        </w:rPr>
-      </w:pPr>
-    </w:p>
-    <w:p>
-      <w:pPr>
-        <w:pStyle w:val="Geenafstand"/>
+        <w:pStyle w:val="NoSpacing"/>
+        <w:rPr>
+          <w:lang w:val="nl-NL"/>
+        </w:rPr>
+      </w:pPr>
+    </w:p>
+    <w:p>
+      <w:pPr>
+        <w:pStyle w:val="NoSpacing"/>
         <w:rPr>
           <w:lang w:val="nl-NL"/>
         </w:rPr>
@@ -20014,15 +20819,15 @@
     </w:p>
     <w:p>
       <w:pPr>
-        <w:pStyle w:val="Geenafstand"/>
-        <w:rPr>
-          <w:lang w:val="nl-NL"/>
-        </w:rPr>
-      </w:pPr>
-    </w:p>
-    <w:p>
-      <w:pPr>
-        <w:pStyle w:val="Geenafstand"/>
+        <w:pStyle w:val="NoSpacing"/>
+        <w:rPr>
+          <w:lang w:val="nl-NL"/>
+        </w:rPr>
+      </w:pPr>
+    </w:p>
+    <w:p>
+      <w:pPr>
+        <w:pStyle w:val="NoSpacing"/>
         <w:rPr>
           <w:lang w:val="nl-NL"/>
         </w:rPr>
@@ -20104,47 +20909,47 @@
     </w:p>
     <w:p>
       <w:pPr>
-        <w:pStyle w:val="Geenafstand"/>
-        <w:rPr>
-          <w:lang w:val="nl-NL"/>
-        </w:rPr>
-      </w:pPr>
-    </w:p>
-    <w:p>
-      <w:pPr>
-        <w:pStyle w:val="Geenafstand"/>
-        <w:rPr>
-          <w:lang w:val="nl-NL"/>
-        </w:rPr>
-      </w:pPr>
-    </w:p>
-    <w:p>
-      <w:pPr>
-        <w:pStyle w:val="Geenafstand"/>
-        <w:rPr>
-          <w:lang w:val="nl-NL"/>
-        </w:rPr>
-      </w:pPr>
-    </w:p>
-    <w:p>
-      <w:pPr>
-        <w:pStyle w:val="Geenafstand"/>
-        <w:rPr>
-          <w:lang w:val="nl-NL"/>
-        </w:rPr>
-      </w:pPr>
-    </w:p>
-    <w:p>
-      <w:pPr>
-        <w:pStyle w:val="Geenafstand"/>
-        <w:rPr>
-          <w:lang w:val="nl-NL"/>
-        </w:rPr>
-      </w:pPr>
-    </w:p>
-    <w:p>
-      <w:pPr>
-        <w:pStyle w:val="Kop2"/>
+        <w:pStyle w:val="NoSpacing"/>
+        <w:rPr>
+          <w:lang w:val="nl-NL"/>
+        </w:rPr>
+      </w:pPr>
+    </w:p>
+    <w:p>
+      <w:pPr>
+        <w:pStyle w:val="NoSpacing"/>
+        <w:rPr>
+          <w:lang w:val="nl-NL"/>
+        </w:rPr>
+      </w:pPr>
+    </w:p>
+    <w:p>
+      <w:pPr>
+        <w:pStyle w:val="NoSpacing"/>
+        <w:rPr>
+          <w:lang w:val="nl-NL"/>
+        </w:rPr>
+      </w:pPr>
+    </w:p>
+    <w:p>
+      <w:pPr>
+        <w:pStyle w:val="NoSpacing"/>
+        <w:rPr>
+          <w:lang w:val="nl-NL"/>
+        </w:rPr>
+      </w:pPr>
+    </w:p>
+    <w:p>
+      <w:pPr>
+        <w:pStyle w:val="NoSpacing"/>
+        <w:rPr>
+          <w:lang w:val="nl-NL"/>
+        </w:rPr>
+      </w:pPr>
+    </w:p>
+    <w:p>
+      <w:pPr>
+        <w:pStyle w:val="Heading2"/>
       </w:pPr>
       <w:bookmarkStart w:id="37" w:name="_Toc162788192"/>
       <w:r>
@@ -20154,7 +20959,7 @@
     </w:p>
     <w:p>
       <w:pPr>
-        <w:pStyle w:val="Geenafstand"/>
+        <w:pStyle w:val="NoSpacing"/>
         <w:rPr>
           <w:lang w:val="nl-NL"/>
         </w:rPr>
@@ -20236,7 +21041,7 @@
     </w:p>
     <w:p>
       <w:pPr>
-        <w:pStyle w:val="Geenafstand"/>
+        <w:pStyle w:val="NoSpacing"/>
         <w:rPr>
           <w:lang w:val="nl-NL"/>
         </w:rPr>
@@ -20250,7 +21055,7 @@
     </w:p>
     <w:p>
       <w:pPr>
-        <w:pStyle w:val="Geenafstand"/>
+        <w:pStyle w:val="NoSpacing"/>
         <w:rPr>
           <w:lang w:val="nl-NL"/>
         </w:rPr>
@@ -20373,7 +21178,7 @@
     </w:p>
     <w:p>
       <w:pPr>
-        <w:pStyle w:val="Geenafstand"/>
+        <w:pStyle w:val="NoSpacing"/>
         <w:rPr>
           <w:lang w:val="nl-NL"/>
         </w:rPr>
@@ -20411,15 +21216,15 @@
     </w:p>
     <w:p>
       <w:pPr>
-        <w:pStyle w:val="Geenafstand"/>
-        <w:rPr>
-          <w:lang w:val="nl-NL"/>
-        </w:rPr>
-      </w:pPr>
-    </w:p>
-    <w:p>
-      <w:pPr>
-        <w:pStyle w:val="Kop2"/>
+        <w:pStyle w:val="NoSpacing"/>
+        <w:rPr>
+          <w:lang w:val="nl-NL"/>
+        </w:rPr>
+      </w:pPr>
+    </w:p>
+    <w:p>
+      <w:pPr>
+        <w:pStyle w:val="Heading2"/>
       </w:pPr>
       <w:bookmarkStart w:id="38" w:name="_Toc162788193"/>
       <w:r>
@@ -20429,7 +21234,7 @@
     </w:p>
     <w:p>
       <w:pPr>
-        <w:pStyle w:val="Geenafstand"/>
+        <w:pStyle w:val="NoSpacing"/>
         <w:rPr>
           <w:lang w:val="nl-NL"/>
         </w:rPr>
@@ -20449,7 +21254,7 @@
     </w:p>
     <w:p>
       <w:pPr>
-        <w:pStyle w:val="Geenafstand"/>
+        <w:pStyle w:val="NoSpacing"/>
         <w:numPr>
           <w:ilvl w:val="0"/>
           <w:numId w:val="24"/>
@@ -20515,7 +21320,7 @@
     </w:p>
     <w:p>
       <w:pPr>
-        <w:pStyle w:val="Geenafstand"/>
+        <w:pStyle w:val="NoSpacing"/>
         <w:numPr>
           <w:ilvl w:val="0"/>
           <w:numId w:val="24"/>
@@ -20541,7 +21346,7 @@
     </w:p>
     <w:p>
       <w:pPr>
-        <w:pStyle w:val="Geenafstand"/>
+        <w:pStyle w:val="NoSpacing"/>
         <w:numPr>
           <w:ilvl w:val="0"/>
           <w:numId w:val="24"/>
@@ -20559,15 +21364,15 @@
     </w:p>
     <w:p>
       <w:pPr>
-        <w:pStyle w:val="Geenafstand"/>
-        <w:rPr>
-          <w:lang w:val="nl-NL"/>
-        </w:rPr>
-      </w:pPr>
-    </w:p>
-    <w:p>
-      <w:pPr>
-        <w:pStyle w:val="Kop2"/>
+        <w:pStyle w:val="NoSpacing"/>
+        <w:rPr>
+          <w:lang w:val="nl-NL"/>
+        </w:rPr>
+      </w:pPr>
+    </w:p>
+    <w:p>
+      <w:pPr>
+        <w:pStyle w:val="Heading2"/>
       </w:pPr>
       <w:bookmarkStart w:id="39" w:name="_Toc162788194"/>
       <w:r>
@@ -20580,7 +21385,7 @@
     </w:p>
     <w:p>
       <w:pPr>
-        <w:pStyle w:val="Geenafstand"/>
+        <w:pStyle w:val="NoSpacing"/>
         <w:rPr>
           <w:lang w:val="nl-NL"/>
         </w:rPr>
@@ -20606,15 +21411,15 @@
     </w:p>
     <w:p>
       <w:pPr>
-        <w:pStyle w:val="Geenafstand"/>
-        <w:rPr>
-          <w:lang w:val="nl-NL"/>
-        </w:rPr>
-      </w:pPr>
-    </w:p>
-    <w:p>
-      <w:pPr>
-        <w:pStyle w:val="Geenafstand"/>
+        <w:pStyle w:val="NoSpacing"/>
+        <w:rPr>
+          <w:lang w:val="nl-NL"/>
+        </w:rPr>
+      </w:pPr>
+    </w:p>
+    <w:p>
+      <w:pPr>
+        <w:pStyle w:val="NoSpacing"/>
         <w:rPr>
           <w:lang w:val="nl-NL"/>
         </w:rPr>
@@ -20642,49 +21447,32 @@
     </w:p>
     <w:p>
       <w:pPr>
-        <w:pStyle w:val="Geenafstand"/>
-        <w:rPr>
-          <w:lang w:val="nl-NL"/>
-        </w:rPr>
-      </w:pPr>
-      <w:r>
-        <w:fldChar w:fldCharType="begin"/>
-      </w:r>
-      <w:r>
-        <w:rPr>
-          <w:lang w:val="nl-NL"/>
-        </w:rPr>
-        <w:instrText>HYPERLINK "https://dotnet.microsoft.com/en-us/download/dotnet/7.0"</w:instrText>
-      </w:r>
-      <w:r>
-        <w:fldChar w:fldCharType="separate"/>
-      </w:r>
-      <w:r>
-        <w:rPr>
-          <w:rStyle w:val="Hyperlink"/>
-          <w:lang w:val="nl-NL"/>
-        </w:rPr>
-        <w:t>https://dotnet.microsoft.com/en-us/download/dotnet/7.0</w:t>
-      </w:r>
-      <w:r>
-        <w:rPr>
-          <w:rStyle w:val="Hyperlink"/>
-          <w:lang w:val="nl-NL"/>
-        </w:rPr>
-        <w:fldChar w:fldCharType="end"/>
-      </w:r>
-    </w:p>
-    <w:p>
-      <w:pPr>
-        <w:pStyle w:val="Geenafstand"/>
-        <w:rPr>
-          <w:lang w:val="nl-NL"/>
-        </w:rPr>
-      </w:pPr>
-    </w:p>
-    <w:p>
-      <w:pPr>
-        <w:pStyle w:val="Geenafstand"/>
+        <w:pStyle w:val="NoSpacing"/>
+        <w:rPr>
+          <w:lang w:val="nl-NL"/>
+        </w:rPr>
+      </w:pPr>
+      <w:hyperlink r:id="rId43" w:history="1">
+        <w:r>
+          <w:rPr>
+            <w:rStyle w:val="Hyperlink"/>
+            <w:lang w:val="nl-NL"/>
+          </w:rPr>
+          <w:t>https://dotnet.microsoft.com/en-us/download/dotnet/7.0</w:t>
+        </w:r>
+      </w:hyperlink>
+    </w:p>
+    <w:p>
+      <w:pPr>
+        <w:pStyle w:val="NoSpacing"/>
+        <w:rPr>
+          <w:lang w:val="nl-NL"/>
+        </w:rPr>
+      </w:pPr>
+    </w:p>
+    <w:p>
+      <w:pPr>
+        <w:pStyle w:val="NoSpacing"/>
         <w:rPr>
           <w:lang w:val="nl-NL"/>
         </w:rPr>
@@ -20698,49 +21486,32 @@
     </w:p>
     <w:p>
       <w:pPr>
-        <w:pStyle w:val="Geenafstand"/>
-        <w:rPr>
-          <w:lang w:val="nl-NL"/>
-        </w:rPr>
-      </w:pPr>
-      <w:r>
-        <w:fldChar w:fldCharType="begin"/>
-      </w:r>
-      <w:r>
-        <w:rPr>
-          <w:lang w:val="nl-NL"/>
-        </w:rPr>
-        <w:instrText>HYPERLINK "https://download.visualstudio.microsoft.com/download/pr/747f4a98-2586-4bc6-b828-34f35e384a7d/44225cfd9d365855ec77d00c4812133c/windowsdesktop-runtime-7.0.10-win-x64.exe"</w:instrText>
-      </w:r>
-      <w:r>
-        <w:fldChar w:fldCharType="separate"/>
-      </w:r>
-      <w:r>
-        <w:rPr>
-          <w:rStyle w:val="Hyperlink"/>
-          <w:lang w:val="nl-NL"/>
-        </w:rPr>
-        <w:t>https://download.visualstudio.microsoft.com/download/pr/747f4a98-2586-4bc6-b828-34f35e384a7d/44225cfd9d365855ec77d00c4812133c/windowsdesktop-runtime-7.0.10-win-x64.exe</w:t>
-      </w:r>
-      <w:r>
-        <w:rPr>
-          <w:rStyle w:val="Hyperlink"/>
-          <w:lang w:val="nl-NL"/>
-        </w:rPr>
-        <w:fldChar w:fldCharType="end"/>
-      </w:r>
-    </w:p>
-    <w:p>
-      <w:pPr>
-        <w:pStyle w:val="Geenafstand"/>
-        <w:rPr>
-          <w:lang w:val="nl-NL"/>
-        </w:rPr>
-      </w:pPr>
-    </w:p>
-    <w:p>
-      <w:pPr>
-        <w:pStyle w:val="Geenafstand"/>
+        <w:pStyle w:val="NoSpacing"/>
+        <w:rPr>
+          <w:lang w:val="nl-NL"/>
+        </w:rPr>
+      </w:pPr>
+      <w:hyperlink r:id="rId44" w:history="1">
+        <w:r>
+          <w:rPr>
+            <w:rStyle w:val="Hyperlink"/>
+            <w:lang w:val="nl-NL"/>
+          </w:rPr>
+          <w:t>https://download.visualstudio.microsoft.com/download/pr/747f4a98-2586-4bc6-b828-34f35e384a7d/44225cfd9d365855ec77d00c4812133c/windowsdesktop-runtime-7.0.10-win-x64.exe</w:t>
+        </w:r>
+      </w:hyperlink>
+    </w:p>
+    <w:p>
+      <w:pPr>
+        <w:pStyle w:val="NoSpacing"/>
+        <w:rPr>
+          <w:lang w:val="nl-NL"/>
+        </w:rPr>
+      </w:pPr>
+    </w:p>
+    <w:p>
+      <w:pPr>
+        <w:pStyle w:val="NoSpacing"/>
         <w:rPr>
           <w:lang w:val="nl-NL"/>
         </w:rPr>
@@ -20802,15 +21573,15 @@
     </w:p>
     <w:p>
       <w:pPr>
-        <w:pStyle w:val="Geenafstand"/>
-        <w:rPr>
-          <w:lang w:val="nl-NL"/>
-        </w:rPr>
-      </w:pPr>
-    </w:p>
-    <w:p>
-      <w:pPr>
-        <w:pStyle w:val="Kop2"/>
+        <w:pStyle w:val="NoSpacing"/>
+        <w:rPr>
+          <w:lang w:val="nl-NL"/>
+        </w:rPr>
+      </w:pPr>
+    </w:p>
+    <w:p>
+      <w:pPr>
+        <w:pStyle w:val="Heading2"/>
       </w:pPr>
       <w:bookmarkStart w:id="40" w:name="_Toc162788195"/>
       <w:r>
@@ -20820,7 +21591,7 @@
     </w:p>
     <w:p>
       <w:pPr>
-        <w:pStyle w:val="Geenafstand"/>
+        <w:pStyle w:val="NoSpacing"/>
         <w:rPr>
           <w:lang w:val="nl-NL"/>
         </w:rPr>
@@ -20834,7 +21605,7 @@
     </w:p>
     <w:p>
       <w:pPr>
-        <w:pStyle w:val="Geenafstand"/>
+        <w:pStyle w:val="NoSpacing"/>
         <w:rPr>
           <w:lang w:val="nl-NL"/>
         </w:rPr>
@@ -20860,7 +21631,7 @@
     </w:p>
     <w:p>
       <w:pPr>
-        <w:pStyle w:val="Geenafstand"/>
+        <w:pStyle w:val="NoSpacing"/>
         <w:rPr>
           <w:lang w:val="nl-NL"/>
         </w:rPr>
@@ -20904,7 +21675,7 @@
     </w:p>
     <w:p>
       <w:pPr>
-        <w:pStyle w:val="Geenafstand"/>
+        <w:pStyle w:val="NoSpacing"/>
         <w:rPr>
           <w:lang w:val="nl-NL"/>
         </w:rPr>
@@ -20936,7 +21707,7 @@
     </w:p>
     <w:p>
       <w:pPr>
-        <w:pStyle w:val="Geenafstand"/>
+        <w:pStyle w:val="NoSpacing"/>
         <w:rPr>
           <w:lang w:val="nl-NL"/>
         </w:rPr>
@@ -20974,7 +21745,7 @@
     </w:p>
     <w:p>
       <w:pPr>
-        <w:pStyle w:val="Geenafstand"/>
+        <w:pStyle w:val="NoSpacing"/>
         <w:rPr>
           <w:lang w:val="nl-NL"/>
         </w:rPr>
@@ -21020,15 +21791,15 @@
     </w:p>
     <w:p>
       <w:pPr>
-        <w:pStyle w:val="Geenafstand"/>
-        <w:rPr>
-          <w:lang w:val="nl-NL"/>
-        </w:rPr>
-      </w:pPr>
-    </w:p>
-    <w:p>
-      <w:pPr>
-        <w:pStyle w:val="Geenafstand"/>
+        <w:pStyle w:val="NoSpacing"/>
+        <w:rPr>
+          <w:lang w:val="nl-NL"/>
+        </w:rPr>
+      </w:pPr>
+    </w:p>
+    <w:p>
+      <w:pPr>
+        <w:pStyle w:val="NoSpacing"/>
         <w:rPr>
           <w:lang w:val="nl-NL"/>
         </w:rPr>
@@ -21054,7 +21825,7 @@
     </w:p>
     <w:p>
       <w:pPr>
-        <w:pStyle w:val="Geenafstand"/>
+        <w:pStyle w:val="NoSpacing"/>
         <w:rPr>
           <w:lang w:val="nl-NL"/>
         </w:rPr>
@@ -21082,7 +21853,7 @@
     </w:p>
     <w:p>
       <w:pPr>
-        <w:pStyle w:val="Geenafstand"/>
+        <w:pStyle w:val="NoSpacing"/>
         <w:rPr>
           <w:lang w:val="nl-NL"/>
         </w:rPr>
@@ -21134,7 +21905,7 @@
     </w:p>
     <w:p>
       <w:pPr>
-        <w:pStyle w:val="Geenafstand"/>
+        <w:pStyle w:val="NoSpacing"/>
         <w:rPr>
           <w:lang w:val="nl-NL"/>
         </w:rPr>
@@ -21174,15 +21945,15 @@
     </w:p>
     <w:p>
       <w:pPr>
-        <w:pStyle w:val="Geenafstand"/>
-        <w:rPr>
-          <w:lang w:val="nl-NL"/>
-        </w:rPr>
-      </w:pPr>
-    </w:p>
-    <w:p>
-      <w:pPr>
-        <w:pStyle w:val="Geenafstand"/>
+        <w:pStyle w:val="NoSpacing"/>
+        <w:rPr>
+          <w:lang w:val="nl-NL"/>
+        </w:rPr>
+      </w:pPr>
+    </w:p>
+    <w:p>
+      <w:pPr>
+        <w:pStyle w:val="NoSpacing"/>
         <w:rPr>
           <w:lang w:val="nl-NL"/>
         </w:rPr>
@@ -21251,15 +22022,15 @@
     </w:p>
     <w:p>
       <w:pPr>
-        <w:pStyle w:val="Geenafstand"/>
-        <w:rPr>
-          <w:lang w:val="nl-NL"/>
-        </w:rPr>
-      </w:pPr>
-    </w:p>
-    <w:p>
-      <w:pPr>
-        <w:pStyle w:val="Geenafstand"/>
+        <w:pStyle w:val="NoSpacing"/>
+        <w:rPr>
+          <w:lang w:val="nl-NL"/>
+        </w:rPr>
+      </w:pPr>
+    </w:p>
+    <w:p>
+      <w:pPr>
+        <w:pStyle w:val="NoSpacing"/>
         <w:rPr>
           <w:lang w:val="nl-NL"/>
         </w:rPr>
@@ -21273,23 +22044,23 @@
     </w:p>
     <w:p>
       <w:pPr>
-        <w:pStyle w:val="Geenafstand"/>
-        <w:rPr>
-          <w:lang w:val="nl-NL"/>
-        </w:rPr>
-      </w:pPr>
-    </w:p>
-    <w:p>
-      <w:pPr>
-        <w:pStyle w:val="Geenafstand"/>
-        <w:rPr>
-          <w:lang w:val="nl-NL"/>
-        </w:rPr>
-      </w:pPr>
-    </w:p>
-    <w:p>
-      <w:pPr>
-        <w:pStyle w:val="Kop2"/>
+        <w:pStyle w:val="NoSpacing"/>
+        <w:rPr>
+          <w:lang w:val="nl-NL"/>
+        </w:rPr>
+      </w:pPr>
+    </w:p>
+    <w:p>
+      <w:pPr>
+        <w:pStyle w:val="NoSpacing"/>
+        <w:rPr>
+          <w:lang w:val="nl-NL"/>
+        </w:rPr>
+      </w:pPr>
+    </w:p>
+    <w:p>
+      <w:pPr>
+        <w:pStyle w:val="Heading2"/>
       </w:pPr>
       <w:bookmarkStart w:id="41" w:name="_Toc162788196"/>
       <w:r>
@@ -21332,15 +22103,15 @@
     </w:p>
     <w:p>
       <w:pPr>
-        <w:pStyle w:val="Geenafstand"/>
-        <w:rPr>
-          <w:lang w:val="nl-NL"/>
-        </w:rPr>
-      </w:pPr>
-    </w:p>
-    <w:p>
-      <w:pPr>
-        <w:pStyle w:val="Kop2"/>
+        <w:pStyle w:val="NoSpacing"/>
+        <w:rPr>
+          <w:lang w:val="nl-NL"/>
+        </w:rPr>
+      </w:pPr>
+    </w:p>
+    <w:p>
+      <w:pPr>
+        <w:pStyle w:val="Heading2"/>
       </w:pPr>
       <w:bookmarkStart w:id="42" w:name="_Toc162788197"/>
       <w:r>
@@ -21350,7 +22121,7 @@
     </w:p>
     <w:p>
       <w:pPr>
-        <w:pStyle w:val="Geenafstand"/>
+        <w:pStyle w:val="NoSpacing"/>
         <w:rPr>
           <w:lang w:val="nl-NL"/>
         </w:rPr>
@@ -21364,7 +22135,7 @@
     </w:p>
     <w:p>
       <w:pPr>
-        <w:pStyle w:val="Geenafstand"/>
+        <w:pStyle w:val="NoSpacing"/>
         <w:numPr>
           <w:ilvl w:val="0"/>
           <w:numId w:val="12"/>
@@ -21383,7 +22154,7 @@
     </w:p>
     <w:p>
       <w:pPr>
-        <w:pStyle w:val="Geenafstand"/>
+        <w:pStyle w:val="NoSpacing"/>
         <w:numPr>
           <w:ilvl w:val="0"/>
           <w:numId w:val="12"/>
@@ -21405,7 +22176,7 @@
         </w:rPr>
         <w:br/>
       </w:r>
-      <w:hyperlink r:id="rId43" w:history="1">
+      <w:hyperlink r:id="rId45" w:history="1">
         <w:r>
           <w:rPr>
             <w:rStyle w:val="Hyperlink"/>
@@ -21416,7 +22187,7 @@
     </w:p>
     <w:p>
       <w:pPr>
-        <w:pStyle w:val="Geenafstand"/>
+        <w:pStyle w:val="NoSpacing"/>
         <w:ind w:left="360"/>
         <w:rPr>
           <w:lang w:val="nl-NL"/>
@@ -21437,7 +22208,7 @@
     </w:p>
     <w:p>
       <w:pPr>
-        <w:pStyle w:val="Geenafstand"/>
+        <w:pStyle w:val="NoSpacing"/>
         <w:ind w:left="360"/>
         <w:rPr>
           <w:lang w:val="nl-NL"/>
@@ -21446,7 +22217,7 @@
     </w:p>
     <w:p>
       <w:pPr>
-        <w:pStyle w:val="Kop2"/>
+        <w:pStyle w:val="Heading2"/>
       </w:pPr>
       <w:bookmarkStart w:id="43" w:name="_Toc162788198"/>
       <w:r>
@@ -21530,15 +22301,15 @@
     </w:p>
     <w:p>
       <w:pPr>
-        <w:pStyle w:val="Geenafstand"/>
-        <w:rPr>
-          <w:lang w:val="nl-NL"/>
-        </w:rPr>
-      </w:pPr>
-    </w:p>
-    <w:p>
-      <w:pPr>
-        <w:pStyle w:val="Kop2"/>
+        <w:pStyle w:val="NoSpacing"/>
+        <w:rPr>
+          <w:lang w:val="nl-NL"/>
+        </w:rPr>
+      </w:pPr>
+    </w:p>
+    <w:p>
+      <w:pPr>
+        <w:pStyle w:val="Heading2"/>
       </w:pPr>
       <w:bookmarkStart w:id="44" w:name="_Toc162788199"/>
       <w:r>
@@ -21548,7 +22319,7 @@
     </w:p>
     <w:p>
       <w:pPr>
-        <w:pStyle w:val="Geenafstand"/>
+        <w:pStyle w:val="NoSpacing"/>
         <w:rPr>
           <w:lang w:val="nl-NL"/>
         </w:rPr>
@@ -21654,15 +22425,15 @@
     </w:p>
     <w:p>
       <w:pPr>
-        <w:pStyle w:val="Geenafstand"/>
-        <w:rPr>
-          <w:lang w:val="nl-NL"/>
-        </w:rPr>
-      </w:pPr>
-    </w:p>
-    <w:p>
-      <w:pPr>
-        <w:pStyle w:val="Kop2"/>
+        <w:pStyle w:val="NoSpacing"/>
+        <w:rPr>
+          <w:lang w:val="nl-NL"/>
+        </w:rPr>
+      </w:pPr>
+    </w:p>
+    <w:p>
+      <w:pPr>
+        <w:pStyle w:val="Heading2"/>
       </w:pPr>
       <w:bookmarkStart w:id="45" w:name="_Toc162788200"/>
       <w:r>
@@ -21779,15 +22550,15 @@
     </w:p>
     <w:p>
       <w:pPr>
-        <w:pStyle w:val="Geenafstand"/>
-        <w:rPr>
-          <w:lang w:val="nl-NL"/>
-        </w:rPr>
-      </w:pPr>
-    </w:p>
-    <w:p>
-      <w:pPr>
-        <w:pStyle w:val="Geenafstand"/>
+        <w:pStyle w:val="NoSpacing"/>
+        <w:rPr>
+          <w:lang w:val="nl-NL"/>
+        </w:rPr>
+      </w:pPr>
+    </w:p>
+    <w:p>
+      <w:pPr>
+        <w:pStyle w:val="NoSpacing"/>
         <w:rPr>
           <w:rFonts w:ascii="Courier New" w:hAnsi="Courier New" w:cs="Courier New"/>
           <w:sz w:val="16"/>
@@ -21805,7 +22576,7 @@
     </w:p>
     <w:p>
       <w:pPr>
-        <w:pStyle w:val="Geenafstand"/>
+        <w:pStyle w:val="NoSpacing"/>
         <w:rPr>
           <w:rFonts w:ascii="Courier New" w:hAnsi="Courier New" w:cs="Courier New"/>
           <w:sz w:val="16"/>
@@ -21823,7 +22594,7 @@
     </w:p>
     <w:p>
       <w:pPr>
-        <w:pStyle w:val="Geenafstand"/>
+        <w:pStyle w:val="NoSpacing"/>
         <w:rPr>
           <w:rFonts w:ascii="Courier New" w:hAnsi="Courier New" w:cs="Courier New"/>
           <w:sz w:val="16"/>
@@ -21851,7 +22622,7 @@
     </w:p>
     <w:p>
       <w:pPr>
-        <w:pStyle w:val="Geenafstand"/>
+        <w:pStyle w:val="NoSpacing"/>
         <w:rPr>
           <w:rFonts w:ascii="Courier New" w:hAnsi="Courier New" w:cs="Courier New"/>
           <w:sz w:val="16"/>
@@ -21879,7 +22650,7 @@
     </w:p>
     <w:p>
       <w:pPr>
-        <w:pStyle w:val="Geenafstand"/>
+        <w:pStyle w:val="NoSpacing"/>
         <w:rPr>
           <w:rFonts w:ascii="Courier New" w:hAnsi="Courier New" w:cs="Courier New"/>
           <w:sz w:val="16"/>
@@ -21907,7 +22678,7 @@
     </w:p>
     <w:p>
       <w:pPr>
-        <w:pStyle w:val="Geenafstand"/>
+        <w:pStyle w:val="NoSpacing"/>
         <w:rPr>
           <w:rFonts w:ascii="Courier New" w:hAnsi="Courier New" w:cs="Courier New"/>
           <w:sz w:val="16"/>
@@ -21935,7 +22706,7 @@
     </w:p>
     <w:p>
       <w:pPr>
-        <w:pStyle w:val="Geenafstand"/>
+        <w:pStyle w:val="NoSpacing"/>
         <w:rPr>
           <w:rFonts w:ascii="Courier New" w:hAnsi="Courier New" w:cs="Courier New"/>
           <w:sz w:val="16"/>
@@ -21953,7 +22724,7 @@
     </w:p>
     <w:p>
       <w:pPr>
-        <w:pStyle w:val="Geenafstand"/>
+        <w:pStyle w:val="NoSpacing"/>
         <w:rPr>
           <w:rFonts w:ascii="Courier New" w:hAnsi="Courier New" w:cs="Courier New"/>
           <w:sz w:val="16"/>
@@ -21971,7 +22742,7 @@
     </w:p>
     <w:p>
       <w:pPr>
-        <w:pStyle w:val="Geenafstand"/>
+        <w:pStyle w:val="NoSpacing"/>
         <w:rPr>
           <w:rFonts w:ascii="Courier New" w:hAnsi="Courier New" w:cs="Courier New"/>
           <w:sz w:val="16"/>
@@ -21989,7 +22760,7 @@
     </w:p>
     <w:p>
       <w:pPr>
-        <w:pStyle w:val="Geenafstand"/>
+        <w:pStyle w:val="NoSpacing"/>
         <w:rPr>
           <w:rFonts w:ascii="Courier New" w:hAnsi="Courier New" w:cs="Courier New"/>
           <w:sz w:val="16"/>
@@ -22017,7 +22788,7 @@
     </w:p>
     <w:p>
       <w:pPr>
-        <w:pStyle w:val="Geenafstand"/>
+        <w:pStyle w:val="NoSpacing"/>
         <w:rPr>
           <w:rFonts w:ascii="Courier New" w:hAnsi="Courier New" w:cs="Courier New"/>
           <w:sz w:val="16"/>
@@ -22045,7 +22816,7 @@
     </w:p>
     <w:p>
       <w:pPr>
-        <w:pStyle w:val="Geenafstand"/>
+        <w:pStyle w:val="NoSpacing"/>
         <w:rPr>
           <w:rFonts w:ascii="Courier New" w:hAnsi="Courier New" w:cs="Courier New"/>
           <w:sz w:val="16"/>
@@ -22073,7 +22844,7 @@
     </w:p>
     <w:p>
       <w:pPr>
-        <w:pStyle w:val="Geenafstand"/>
+        <w:pStyle w:val="NoSpacing"/>
         <w:rPr>
           <w:rFonts w:ascii="Courier New" w:hAnsi="Courier New" w:cs="Courier New"/>
           <w:sz w:val="16"/>
@@ -22101,7 +22872,7 @@
     </w:p>
     <w:p>
       <w:pPr>
-        <w:pStyle w:val="Geenafstand"/>
+        <w:pStyle w:val="NoSpacing"/>
         <w:rPr>
           <w:rFonts w:ascii="Courier New" w:hAnsi="Courier New" w:cs="Courier New"/>
           <w:sz w:val="16"/>
@@ -22119,7 +22890,7 @@
     </w:p>
     <w:p>
       <w:pPr>
-        <w:pStyle w:val="Geenafstand"/>
+        <w:pStyle w:val="NoSpacing"/>
         <w:rPr>
           <w:rFonts w:ascii="Courier New" w:hAnsi="Courier New" w:cs="Courier New"/>
           <w:sz w:val="16"/>
@@ -22137,7 +22908,7 @@
     </w:p>
     <w:p>
       <w:pPr>
-        <w:pStyle w:val="Geenafstand"/>
+        <w:pStyle w:val="NoSpacing"/>
         <w:rPr>
           <w:rFonts w:ascii="Courier New" w:hAnsi="Courier New" w:cs="Courier New"/>
           <w:sz w:val="16"/>
@@ -22165,7 +22936,7 @@
     </w:p>
     <w:p>
       <w:pPr>
-        <w:pStyle w:val="Geenafstand"/>
+        <w:pStyle w:val="NoSpacing"/>
         <w:rPr>
           <w:rFonts w:ascii="Courier New" w:hAnsi="Courier New" w:cs="Courier New"/>
           <w:sz w:val="16"/>
@@ -22185,15 +22956,15 @@
     </w:p>
     <w:p>
       <w:pPr>
-        <w:pStyle w:val="Geenafstand"/>
-        <w:rPr>
-          <w:lang w:val="nl-NL"/>
-        </w:rPr>
-      </w:pPr>
-    </w:p>
-    <w:p>
-      <w:pPr>
-        <w:pStyle w:val="Kop2"/>
+        <w:pStyle w:val="NoSpacing"/>
+        <w:rPr>
+          <w:lang w:val="nl-NL"/>
+        </w:rPr>
+      </w:pPr>
+    </w:p>
+    <w:p>
+      <w:pPr>
+        <w:pStyle w:val="Heading2"/>
       </w:pPr>
       <w:bookmarkStart w:id="46" w:name="_Toc162788201"/>
       <w:r>
@@ -22203,7 +22974,7 @@
     </w:p>
     <w:p>
       <w:pPr>
-        <w:pStyle w:val="Geenafstand"/>
+        <w:pStyle w:val="NoSpacing"/>
         <w:rPr>
           <w:lang w:val="nl-NL"/>
         </w:rPr>
@@ -22229,7 +23000,7 @@
     </w:p>
     <w:p>
       <w:pPr>
-        <w:pStyle w:val="Geenafstand"/>
+        <w:pStyle w:val="NoSpacing"/>
         <w:numPr>
           <w:ilvl w:val="0"/>
           <w:numId w:val="9"/>
@@ -22247,7 +23018,7 @@
     </w:p>
     <w:p>
       <w:pPr>
-        <w:pStyle w:val="Geenafstand"/>
+        <w:pStyle w:val="NoSpacing"/>
         <w:numPr>
           <w:ilvl w:val="0"/>
           <w:numId w:val="9"/>
@@ -22299,7 +23070,7 @@
     </w:p>
     <w:p>
       <w:pPr>
-        <w:pStyle w:val="Geenafstand"/>
+        <w:pStyle w:val="NoSpacing"/>
         <w:numPr>
           <w:ilvl w:val="0"/>
           <w:numId w:val="9"/>
@@ -22331,7 +23102,7 @@
     </w:p>
     <w:p>
       <w:pPr>
-        <w:pStyle w:val="Geenafstand"/>
+        <w:pStyle w:val="NoSpacing"/>
         <w:numPr>
           <w:ilvl w:val="0"/>
           <w:numId w:val="9"/>
@@ -22349,7 +23120,7 @@
     </w:p>
     <w:p>
       <w:pPr>
-        <w:pStyle w:val="Geenafstand"/>
+        <w:pStyle w:val="NoSpacing"/>
         <w:numPr>
           <w:ilvl w:val="0"/>
           <w:numId w:val="9"/>
@@ -22409,7 +23180,7 @@
     </w:p>
     <w:p>
       <w:pPr>
-        <w:pStyle w:val="Geenafstand"/>
+        <w:pStyle w:val="NoSpacing"/>
         <w:numPr>
           <w:ilvl w:val="0"/>
           <w:numId w:val="9"/>
@@ -22441,7 +23212,7 @@
     </w:p>
     <w:p>
       <w:pPr>
-        <w:pStyle w:val="Geenafstand"/>
+        <w:pStyle w:val="NoSpacing"/>
         <w:numPr>
           <w:ilvl w:val="0"/>
           <w:numId w:val="9"/>
@@ -22485,7 +23256,7 @@
     </w:p>
     <w:p>
       <w:pPr>
-        <w:pStyle w:val="Geenafstand"/>
+        <w:pStyle w:val="NoSpacing"/>
         <w:numPr>
           <w:ilvl w:val="0"/>
           <w:numId w:val="9"/>
@@ -22503,15 +23274,15 @@
     </w:p>
     <w:p>
       <w:pPr>
-        <w:pStyle w:val="Geenafstand"/>
-        <w:rPr>
-          <w:lang w:val="nl-NL"/>
-        </w:rPr>
-      </w:pPr>
-    </w:p>
-    <w:p>
-      <w:pPr>
-        <w:pStyle w:val="Kop1"/>
+        <w:pStyle w:val="NoSpacing"/>
+        <w:rPr>
+          <w:lang w:val="nl-NL"/>
+        </w:rPr>
+      </w:pPr>
+    </w:p>
+    <w:p>
+      <w:pPr>
+        <w:pStyle w:val="Heading1"/>
       </w:pPr>
       <w:bookmarkStart w:id="47" w:name="_Toc162788202"/>
       <w:r>
@@ -22521,15 +23292,15 @@
     </w:p>
     <w:p>
       <w:pPr>
-        <w:pStyle w:val="Geenafstand"/>
-        <w:rPr>
-          <w:lang w:val="nl-NL"/>
-        </w:rPr>
-      </w:pPr>
-    </w:p>
-    <w:p>
-      <w:pPr>
-        <w:pStyle w:val="Kop2"/>
+        <w:pStyle w:val="NoSpacing"/>
+        <w:rPr>
+          <w:lang w:val="nl-NL"/>
+        </w:rPr>
+      </w:pPr>
+    </w:p>
+    <w:p>
+      <w:pPr>
+        <w:pStyle w:val="Heading2"/>
       </w:pPr>
       <w:bookmarkStart w:id="48" w:name="_Toc162788203"/>
       <w:r>
@@ -22539,7 +23310,7 @@
     </w:p>
     <w:p>
       <w:pPr>
-        <w:pStyle w:val="Geenafstand"/>
+        <w:pStyle w:val="NoSpacing"/>
         <w:rPr>
           <w:lang w:val="nl-NL"/>
         </w:rPr>
@@ -22613,15 +23384,15 @@
     </w:p>
     <w:p>
       <w:pPr>
-        <w:pStyle w:val="Geenafstand"/>
-        <w:rPr>
-          <w:lang w:val="nl-NL"/>
-        </w:rPr>
-      </w:pPr>
-    </w:p>
-    <w:p>
-      <w:pPr>
-        <w:pStyle w:val="Kop2"/>
+        <w:pStyle w:val="NoSpacing"/>
+        <w:rPr>
+          <w:lang w:val="nl-NL"/>
+        </w:rPr>
+      </w:pPr>
+    </w:p>
+    <w:p>
+      <w:pPr>
+        <w:pStyle w:val="Heading2"/>
       </w:pPr>
       <w:bookmarkStart w:id="49" w:name="_Toc162788204"/>
       <w:r>
@@ -22631,7 +23402,7 @@
     </w:p>
     <w:p>
       <w:pPr>
-        <w:pStyle w:val="Geenafstand"/>
+        <w:pStyle w:val="NoSpacing"/>
         <w:rPr>
           <w:lang w:val="nl-NL"/>
         </w:rPr>
@@ -22695,7 +23466,7 @@
     </w:p>
     <w:p>
       <w:pPr>
-        <w:pStyle w:val="Geenafstand"/>
+        <w:pStyle w:val="NoSpacing"/>
         <w:rPr>
           <w:sz w:val="16"/>
           <w:szCs w:val="16"/>
@@ -22713,23 +23484,23 @@
     </w:p>
     <w:p>
       <w:pPr>
-        <w:pStyle w:val="Geenafstand"/>
-        <w:rPr>
-          <w:lang w:val="nl-NL"/>
-        </w:rPr>
-      </w:pPr>
-    </w:p>
-    <w:p>
-      <w:pPr>
-        <w:pStyle w:val="Geenafstand"/>
-        <w:rPr>
-          <w:lang w:val="nl-NL"/>
-        </w:rPr>
-      </w:pPr>
-    </w:p>
-    <w:p>
-      <w:pPr>
-        <w:pStyle w:val="Kop2"/>
+        <w:pStyle w:val="NoSpacing"/>
+        <w:rPr>
+          <w:lang w:val="nl-NL"/>
+        </w:rPr>
+      </w:pPr>
+    </w:p>
+    <w:p>
+      <w:pPr>
+        <w:pStyle w:val="NoSpacing"/>
+        <w:rPr>
+          <w:lang w:val="nl-NL"/>
+        </w:rPr>
+      </w:pPr>
+    </w:p>
+    <w:p>
+      <w:pPr>
+        <w:pStyle w:val="Heading2"/>
       </w:pPr>
       <w:bookmarkStart w:id="50" w:name="_Toc162788205"/>
       <w:r>
@@ -22739,7 +23510,7 @@
     </w:p>
     <w:p>
       <w:pPr>
-        <w:pStyle w:val="Geenafstand"/>
+        <w:pStyle w:val="NoSpacing"/>
         <w:rPr>
           <w:lang w:val="nl-NL"/>
         </w:rPr>
@@ -22789,7 +23560,7 @@
                     </pic:cNvPicPr>
                   </pic:nvPicPr>
                   <pic:blipFill rotWithShape="1">
-                    <a:blip r:embed="rId44" cstate="print">
+                    <a:blip r:embed="rId46" cstate="print">
                       <a:extLst>
                         <a:ext uri="{28A0092B-C50C-407E-A947-70E740481C1C}">
                           <a14:useLocalDpi xmlns:a14="http://schemas.microsoft.com/office/drawing/2010/main" val="0"/>
@@ -22838,15 +23609,15 @@
     </w:p>
     <w:p>
       <w:pPr>
-        <w:pStyle w:val="Geenafstand"/>
-        <w:rPr>
-          <w:lang w:val="nl-NL"/>
-        </w:rPr>
-      </w:pPr>
-    </w:p>
-    <w:p>
-      <w:pPr>
-        <w:pStyle w:val="Geenafstand"/>
+        <w:pStyle w:val="NoSpacing"/>
+        <w:rPr>
+          <w:lang w:val="nl-NL"/>
+        </w:rPr>
+      </w:pPr>
+    </w:p>
+    <w:p>
+      <w:pPr>
+        <w:pStyle w:val="NoSpacing"/>
         <w:rPr>
           <w:sz w:val="16"/>
           <w:szCs w:val="16"/>
@@ -22864,31 +23635,31 @@
     </w:p>
     <w:p>
       <w:pPr>
-        <w:pStyle w:val="Geenafstand"/>
-        <w:rPr>
-          <w:lang w:val="nl-NL"/>
-        </w:rPr>
-      </w:pPr>
-    </w:p>
-    <w:p>
-      <w:pPr>
-        <w:pStyle w:val="Geenafstand"/>
-        <w:rPr>
-          <w:lang w:val="nl-NL"/>
-        </w:rPr>
-      </w:pPr>
-    </w:p>
-    <w:p>
-      <w:pPr>
-        <w:pStyle w:val="Geenafstand"/>
-        <w:rPr>
-          <w:lang w:val="nl-NL"/>
-        </w:rPr>
-      </w:pPr>
-    </w:p>
-    <w:p>
-      <w:pPr>
-        <w:pStyle w:val="Kop2"/>
+        <w:pStyle w:val="NoSpacing"/>
+        <w:rPr>
+          <w:lang w:val="nl-NL"/>
+        </w:rPr>
+      </w:pPr>
+    </w:p>
+    <w:p>
+      <w:pPr>
+        <w:pStyle w:val="NoSpacing"/>
+        <w:rPr>
+          <w:lang w:val="nl-NL"/>
+        </w:rPr>
+      </w:pPr>
+    </w:p>
+    <w:p>
+      <w:pPr>
+        <w:pStyle w:val="NoSpacing"/>
+        <w:rPr>
+          <w:lang w:val="nl-NL"/>
+        </w:rPr>
+      </w:pPr>
+    </w:p>
+    <w:p>
+      <w:pPr>
+        <w:pStyle w:val="Heading2"/>
       </w:pPr>
       <w:bookmarkStart w:id="51" w:name="_Toc162788206"/>
       <w:r>
@@ -22899,7 +23670,7 @@
     </w:p>
     <w:p>
       <w:pPr>
-        <w:pStyle w:val="Geenafstand"/>
+        <w:pStyle w:val="NoSpacing"/>
         <w:rPr>
           <w:lang w:val="nl-NL"/>
         </w:rPr>
@@ -23017,15 +23788,15 @@
     </w:p>
     <w:p>
       <w:pPr>
-        <w:pStyle w:val="Geenafstand"/>
-        <w:rPr>
-          <w:lang w:val="nl-NL"/>
-        </w:rPr>
-      </w:pPr>
-    </w:p>
-    <w:p>
-      <w:pPr>
-        <w:pStyle w:val="Geenafstand"/>
+        <w:pStyle w:val="NoSpacing"/>
+        <w:rPr>
+          <w:lang w:val="nl-NL"/>
+        </w:rPr>
+      </w:pPr>
+    </w:p>
+    <w:p>
+      <w:pPr>
+        <w:pStyle w:val="NoSpacing"/>
         <w:rPr>
           <w:lang w:val="nl-NL"/>
         </w:rPr>
@@ -23217,7 +23988,7 @@
     </w:p>
     <w:p>
       <w:pPr>
-        <w:pStyle w:val="Geenafstand"/>
+        <w:pStyle w:val="NoSpacing"/>
         <w:rPr>
           <w:rFonts w:ascii="Courier New" w:hAnsi="Courier New" w:cs="Courier New"/>
           <w:sz w:val="16"/>
@@ -23268,7 +24039,7 @@
     </w:p>
     <w:p>
       <w:pPr>
-        <w:pStyle w:val="Geenafstand"/>
+        <w:pStyle w:val="NoSpacing"/>
         <w:rPr>
           <w:rFonts w:ascii="Courier New" w:hAnsi="Courier New" w:cs="Courier New"/>
           <w:sz w:val="16"/>
@@ -23288,7 +24059,7 @@
     </w:p>
     <w:p>
       <w:pPr>
-        <w:pStyle w:val="Geenafstand"/>
+        <w:pStyle w:val="NoSpacing"/>
         <w:rPr>
           <w:rFonts w:ascii="Courier New" w:hAnsi="Courier New" w:cs="Courier New"/>
           <w:sz w:val="16"/>
@@ -23299,7 +24070,7 @@
     </w:p>
     <w:p>
       <w:pPr>
-        <w:pStyle w:val="Geenafstand"/>
+        <w:pStyle w:val="NoSpacing"/>
         <w:rPr>
           <w:rFonts w:ascii="Courier New" w:hAnsi="Courier New" w:cs="Courier New"/>
           <w:sz w:val="16"/>
@@ -23350,7 +24121,7 @@
     </w:p>
     <w:p>
       <w:pPr>
-        <w:pStyle w:val="Geenafstand"/>
+        <w:pStyle w:val="NoSpacing"/>
         <w:rPr>
           <w:rFonts w:ascii="Courier New" w:hAnsi="Courier New" w:cs="Courier New"/>
           <w:sz w:val="16"/>
@@ -23370,7 +24141,7 @@
     </w:p>
     <w:p>
       <w:pPr>
-        <w:pStyle w:val="Geenafstand"/>
+        <w:pStyle w:val="NoSpacing"/>
         <w:rPr>
           <w:rFonts w:ascii="Courier New" w:hAnsi="Courier New" w:cs="Courier New"/>
           <w:sz w:val="16"/>
@@ -23399,7 +24170,7 @@
     </w:p>
     <w:p>
       <w:pPr>
-        <w:pStyle w:val="Geenafstand"/>
+        <w:pStyle w:val="NoSpacing"/>
         <w:rPr>
           <w:rFonts w:ascii="Courier New" w:hAnsi="Courier New" w:cs="Courier New"/>
           <w:sz w:val="16"/>
@@ -23410,7 +24181,7 @@
     </w:p>
     <w:p>
       <w:pPr>
-        <w:pStyle w:val="Geenafstand"/>
+        <w:pStyle w:val="NoSpacing"/>
         <w:rPr>
           <w:rFonts w:ascii="Courier New" w:hAnsi="Courier New" w:cs="Courier New"/>
           <w:sz w:val="16"/>
@@ -23481,7 +24252,7 @@
     </w:p>
     <w:p>
       <w:pPr>
-        <w:pStyle w:val="Geenafstand"/>
+        <w:pStyle w:val="NoSpacing"/>
         <w:rPr>
           <w:rFonts w:ascii="Courier New" w:hAnsi="Courier New" w:cs="Courier New"/>
           <w:sz w:val="16"/>
@@ -23501,23 +24272,23 @@
     </w:p>
     <w:p>
       <w:pPr>
-        <w:pStyle w:val="Geenafstand"/>
-        <w:rPr>
-          <w:lang w:val="nl-NL"/>
-        </w:rPr>
-      </w:pPr>
-    </w:p>
-    <w:p>
-      <w:pPr>
-        <w:pStyle w:val="Geenafstand"/>
-        <w:rPr>
-          <w:lang w:val="nl-NL"/>
-        </w:rPr>
-      </w:pPr>
-    </w:p>
-    <w:p>
-      <w:pPr>
-        <w:pStyle w:val="Geenafstand"/>
+        <w:pStyle w:val="NoSpacing"/>
+        <w:rPr>
+          <w:lang w:val="nl-NL"/>
+        </w:rPr>
+      </w:pPr>
+    </w:p>
+    <w:p>
+      <w:pPr>
+        <w:pStyle w:val="NoSpacing"/>
+        <w:rPr>
+          <w:lang w:val="nl-NL"/>
+        </w:rPr>
+      </w:pPr>
+    </w:p>
+    <w:p>
+      <w:pPr>
+        <w:pStyle w:val="NoSpacing"/>
         <w:rPr>
           <w:lang w:val="nl-NL"/>
         </w:rPr>
@@ -23555,7 +24326,7 @@
     </w:p>
     <w:p>
       <w:pPr>
-        <w:pStyle w:val="Geenafstand"/>
+        <w:pStyle w:val="NoSpacing"/>
         <w:rPr>
           <w:lang w:val="nl-NL"/>
         </w:rPr>
@@ -23575,7 +24346,7 @@
     </w:p>
     <w:p>
       <w:pPr>
-        <w:pStyle w:val="Geenafstand"/>
+        <w:pStyle w:val="NoSpacing"/>
         <w:rPr>
           <w:lang w:val="nl-NL"/>
         </w:rPr>
@@ -23595,15 +24366,15 @@
     </w:p>
     <w:p>
       <w:pPr>
-        <w:pStyle w:val="Geenafstand"/>
-        <w:rPr>
-          <w:lang w:val="nl-NL"/>
-        </w:rPr>
-      </w:pPr>
-    </w:p>
-    <w:p>
-      <w:pPr>
-        <w:pStyle w:val="Geenafstand"/>
+        <w:pStyle w:val="NoSpacing"/>
+        <w:rPr>
+          <w:lang w:val="nl-NL"/>
+        </w:rPr>
+      </w:pPr>
+    </w:p>
+    <w:p>
+      <w:pPr>
+        <w:pStyle w:val="NoSpacing"/>
         <w:rPr>
           <w:lang w:val="nl-NL"/>
         </w:rPr>
@@ -23689,23 +24460,23 @@
     </w:p>
     <w:p>
       <w:pPr>
-        <w:pStyle w:val="Geenafstand"/>
-        <w:rPr>
-          <w:lang w:val="nl-NL"/>
-        </w:rPr>
-      </w:pPr>
-    </w:p>
-    <w:p>
-      <w:pPr>
-        <w:pStyle w:val="Geenafstand"/>
-        <w:rPr>
-          <w:lang w:val="nl-NL"/>
-        </w:rPr>
-      </w:pPr>
-    </w:p>
-    <w:p>
-      <w:pPr>
-        <w:pStyle w:val="Geenafstand"/>
+        <w:pStyle w:val="NoSpacing"/>
+        <w:rPr>
+          <w:lang w:val="nl-NL"/>
+        </w:rPr>
+      </w:pPr>
+    </w:p>
+    <w:p>
+      <w:pPr>
+        <w:pStyle w:val="NoSpacing"/>
+        <w:rPr>
+          <w:lang w:val="nl-NL"/>
+        </w:rPr>
+      </w:pPr>
+    </w:p>
+    <w:p>
+      <w:pPr>
+        <w:pStyle w:val="NoSpacing"/>
         <w:rPr>
           <w:lang w:val="nl-NL"/>
         </w:rPr>
@@ -24177,6 +24948,119 @@
     </w:lvl>
   </w:abstractNum>
   <w:abstractNum w:abstractNumId="4" w15:restartNumberingAfterBreak="0">
+    <w:nsid w:val="1A347E05"/>
+    <w:multiLevelType w:val="hybridMultilevel"/>
+    <w:tmpl w:val="9552FF42"/>
+    <w:lvl w:ilvl="0" w:tplc="04090001">
+      <w:start w:val="1"/>
+      <w:numFmt w:val="bullet"/>
+      <w:lvlText w:val=""/>
+      <w:lvlJc w:val="left"/>
+      <w:pPr>
+        <w:ind w:left="720" w:hanging="360"/>
+      </w:pPr>
+      <w:rPr>
+        <w:rFonts w:ascii="Symbol" w:hAnsi="Symbol" w:hint="default"/>
+      </w:rPr>
+    </w:lvl>
+    <w:lvl w:ilvl="1" w:tplc="04090003" w:tentative="1">
+      <w:start w:val="1"/>
+      <w:numFmt w:val="bullet"/>
+      <w:lvlText w:val="o"/>
+      <w:lvlJc w:val="left"/>
+      <w:pPr>
+        <w:ind w:left="1440" w:hanging="360"/>
+      </w:pPr>
+      <w:rPr>
+        <w:rFonts w:ascii="Courier New" w:hAnsi="Courier New" w:cs="Courier New" w:hint="default"/>
+      </w:rPr>
+    </w:lvl>
+    <w:lvl w:ilvl="2" w:tplc="04090005" w:tentative="1">
+      <w:start w:val="1"/>
+      <w:numFmt w:val="bullet"/>
+      <w:lvlText w:val=""/>
+      <w:lvlJc w:val="left"/>
+      <w:pPr>
+        <w:ind w:left="2160" w:hanging="360"/>
+      </w:pPr>
+      <w:rPr>
+        <w:rFonts w:ascii="Wingdings" w:hAnsi="Wingdings" w:hint="default"/>
+      </w:rPr>
+    </w:lvl>
+    <w:lvl w:ilvl="3" w:tplc="04090001" w:tentative="1">
+      <w:start w:val="1"/>
+      <w:numFmt w:val="bullet"/>
+      <w:lvlText w:val=""/>
+      <w:lvlJc w:val="left"/>
+      <w:pPr>
+        <w:ind w:left="2880" w:hanging="360"/>
+      </w:pPr>
+      <w:rPr>
+        <w:rFonts w:ascii="Symbol" w:hAnsi="Symbol" w:hint="default"/>
+      </w:rPr>
+    </w:lvl>
+    <w:lvl w:ilvl="4" w:tplc="04090003" w:tentative="1">
+      <w:start w:val="1"/>
+      <w:numFmt w:val="bullet"/>
+      <w:lvlText w:val="o"/>
+      <w:lvlJc w:val="left"/>
+      <w:pPr>
+        <w:ind w:left="3600" w:hanging="360"/>
+      </w:pPr>
+      <w:rPr>
+        <w:rFonts w:ascii="Courier New" w:hAnsi="Courier New" w:cs="Courier New" w:hint="default"/>
+      </w:rPr>
+    </w:lvl>
+    <w:lvl w:ilvl="5" w:tplc="04090005" w:tentative="1">
+      <w:start w:val="1"/>
+      <w:numFmt w:val="bullet"/>
+      <w:lvlText w:val=""/>
+      <w:lvlJc w:val="left"/>
+      <w:pPr>
+        <w:ind w:left="4320" w:hanging="360"/>
+      </w:pPr>
+      <w:rPr>
+        <w:rFonts w:ascii="Wingdings" w:hAnsi="Wingdings" w:hint="default"/>
+      </w:rPr>
+    </w:lvl>
+    <w:lvl w:ilvl="6" w:tplc="04090001" w:tentative="1">
+      <w:start w:val="1"/>
+      <w:numFmt w:val="bullet"/>
+      <w:lvlText w:val=""/>
+      <w:lvlJc w:val="left"/>
+      <w:pPr>
+        <w:ind w:left="5040" w:hanging="360"/>
+      </w:pPr>
+      <w:rPr>
+        <w:rFonts w:ascii="Symbol" w:hAnsi="Symbol" w:hint="default"/>
+      </w:rPr>
+    </w:lvl>
+    <w:lvl w:ilvl="7" w:tplc="04090003" w:tentative="1">
+      <w:start w:val="1"/>
+      <w:numFmt w:val="bullet"/>
+      <w:lvlText w:val="o"/>
+      <w:lvlJc w:val="left"/>
+      <w:pPr>
+        <w:ind w:left="5760" w:hanging="360"/>
+      </w:pPr>
+      <w:rPr>
+        <w:rFonts w:ascii="Courier New" w:hAnsi="Courier New" w:cs="Courier New" w:hint="default"/>
+      </w:rPr>
+    </w:lvl>
+    <w:lvl w:ilvl="8" w:tplc="04090005" w:tentative="1">
+      <w:start w:val="1"/>
+      <w:numFmt w:val="bullet"/>
+      <w:lvlText w:val=""/>
+      <w:lvlJc w:val="left"/>
+      <w:pPr>
+        <w:ind w:left="6480" w:hanging="360"/>
+      </w:pPr>
+      <w:rPr>
+        <w:rFonts w:ascii="Wingdings" w:hAnsi="Wingdings" w:hint="default"/>
+      </w:rPr>
+    </w:lvl>
+  </w:abstractNum>
+  <w:abstractNum w:abstractNumId="5" w15:restartNumberingAfterBreak="0">
     <w:nsid w:val="1C8E2DC1"/>
     <w:multiLevelType w:val="hybridMultilevel"/>
     <w:tmpl w:val="24B0F306"/>
@@ -24289,7 +25173,7 @@
       </w:rPr>
     </w:lvl>
   </w:abstractNum>
-  <w:abstractNum w:abstractNumId="5" w15:restartNumberingAfterBreak="0">
+  <w:abstractNum w:abstractNumId="6" w15:restartNumberingAfterBreak="0">
     <w:nsid w:val="1DB156C4"/>
     <w:multiLevelType w:val="hybridMultilevel"/>
     <w:tmpl w:val="C8A87974"/>
@@ -24402,7 +25286,7 @@
       </w:rPr>
     </w:lvl>
   </w:abstractNum>
-  <w:abstractNum w:abstractNumId="6" w15:restartNumberingAfterBreak="0">
+  <w:abstractNum w:abstractNumId="7" w15:restartNumberingAfterBreak="0">
     <w:nsid w:val="1F0A67EA"/>
     <w:multiLevelType w:val="hybridMultilevel"/>
     <w:tmpl w:val="5BB6BFD4"/>
@@ -24515,7 +25399,7 @@
       </w:rPr>
     </w:lvl>
   </w:abstractNum>
-  <w:abstractNum w:abstractNumId="7" w15:restartNumberingAfterBreak="0">
+  <w:abstractNum w:abstractNumId="8" w15:restartNumberingAfterBreak="0">
     <w:nsid w:val="27A11735"/>
     <w:multiLevelType w:val="hybridMultilevel"/>
     <w:tmpl w:val="5A1C6170"/>
@@ -24628,7 +25512,7 @@
       </w:rPr>
     </w:lvl>
   </w:abstractNum>
-  <w:abstractNum w:abstractNumId="8" w15:restartNumberingAfterBreak="0">
+  <w:abstractNum w:abstractNumId="9" w15:restartNumberingAfterBreak="0">
     <w:nsid w:val="37A5705E"/>
     <w:multiLevelType w:val="hybridMultilevel"/>
     <w:tmpl w:val="56E04C62"/>
@@ -24741,7 +25625,7 @@
       </w:rPr>
     </w:lvl>
   </w:abstractNum>
-  <w:abstractNum w:abstractNumId="9" w15:restartNumberingAfterBreak="0">
+  <w:abstractNum w:abstractNumId="10" w15:restartNumberingAfterBreak="0">
     <w:nsid w:val="3AAB78E9"/>
     <w:multiLevelType w:val="hybridMultilevel"/>
     <w:tmpl w:val="8D80DAAC"/>
@@ -24827,7 +25711,7 @@
       </w:pPr>
     </w:lvl>
   </w:abstractNum>
-  <w:abstractNum w:abstractNumId="10" w15:restartNumberingAfterBreak="0">
+  <w:abstractNum w:abstractNumId="11" w15:restartNumberingAfterBreak="0">
     <w:nsid w:val="3DE83575"/>
     <w:multiLevelType w:val="hybridMultilevel"/>
     <w:tmpl w:val="FC0ABFDE"/>
@@ -24940,7 +25824,7 @@
       </w:rPr>
     </w:lvl>
   </w:abstractNum>
-  <w:abstractNum w:abstractNumId="11" w15:restartNumberingAfterBreak="0">
+  <w:abstractNum w:abstractNumId="12" w15:restartNumberingAfterBreak="0">
     <w:nsid w:val="40704C18"/>
     <w:multiLevelType w:val="hybridMultilevel"/>
     <w:tmpl w:val="FCD4D456"/>
@@ -25053,7 +25937,7 @@
       </w:rPr>
     </w:lvl>
   </w:abstractNum>
-  <w:abstractNum w:abstractNumId="12" w15:restartNumberingAfterBreak="0">
+  <w:abstractNum w:abstractNumId="13" w15:restartNumberingAfterBreak="0">
     <w:nsid w:val="416C0DDA"/>
     <w:multiLevelType w:val="hybridMultilevel"/>
     <w:tmpl w:val="3FF037B6"/>
@@ -25166,7 +26050,7 @@
       </w:rPr>
     </w:lvl>
   </w:abstractNum>
-  <w:abstractNum w:abstractNumId="13" w15:restartNumberingAfterBreak="0">
+  <w:abstractNum w:abstractNumId="14" w15:restartNumberingAfterBreak="0">
     <w:nsid w:val="4C7611F0"/>
     <w:multiLevelType w:val="hybridMultilevel"/>
     <w:tmpl w:val="9F44785C"/>
@@ -25279,7 +26163,7 @@
       </w:rPr>
     </w:lvl>
   </w:abstractNum>
-  <w:abstractNum w:abstractNumId="14" w15:restartNumberingAfterBreak="0">
+  <w:abstractNum w:abstractNumId="15" w15:restartNumberingAfterBreak="0">
     <w:nsid w:val="4F2328BD"/>
     <w:multiLevelType w:val="hybridMultilevel"/>
     <w:tmpl w:val="A606B168"/>
@@ -25368,7 +26252,7 @@
       </w:pPr>
     </w:lvl>
   </w:abstractNum>
-  <w:abstractNum w:abstractNumId="15" w15:restartNumberingAfterBreak="0">
+  <w:abstractNum w:abstractNumId="16" w15:restartNumberingAfterBreak="0">
     <w:nsid w:val="53233AB7"/>
     <w:multiLevelType w:val="hybridMultilevel"/>
     <w:tmpl w:val="860CEF64"/>
@@ -25481,7 +26365,7 @@
       </w:rPr>
     </w:lvl>
   </w:abstractNum>
-  <w:abstractNum w:abstractNumId="16" w15:restartNumberingAfterBreak="0">
+  <w:abstractNum w:abstractNumId="17" w15:restartNumberingAfterBreak="0">
     <w:nsid w:val="547145A1"/>
     <w:multiLevelType w:val="hybridMultilevel"/>
     <w:tmpl w:val="E5B01310"/>
@@ -25594,7 +26478,7 @@
       </w:rPr>
     </w:lvl>
   </w:abstractNum>
-  <w:abstractNum w:abstractNumId="17" w15:restartNumberingAfterBreak="0">
+  <w:abstractNum w:abstractNumId="18" w15:restartNumberingAfterBreak="0">
     <w:nsid w:val="54DC315A"/>
     <w:multiLevelType w:val="hybridMultilevel"/>
     <w:tmpl w:val="18EEC318"/>
@@ -25707,7 +26591,7 @@
       </w:rPr>
     </w:lvl>
   </w:abstractNum>
-  <w:abstractNum w:abstractNumId="18" w15:restartNumberingAfterBreak="0">
+  <w:abstractNum w:abstractNumId="19" w15:restartNumberingAfterBreak="0">
     <w:nsid w:val="598D475D"/>
     <w:multiLevelType w:val="hybridMultilevel"/>
     <w:tmpl w:val="F1F26124"/>
@@ -25820,7 +26704,7 @@
       </w:rPr>
     </w:lvl>
   </w:abstractNum>
-  <w:abstractNum w:abstractNumId="19" w15:restartNumberingAfterBreak="0">
+  <w:abstractNum w:abstractNumId="20" w15:restartNumberingAfterBreak="0">
     <w:nsid w:val="62EF2F9B"/>
     <w:multiLevelType w:val="hybridMultilevel"/>
     <w:tmpl w:val="1FD69FF2"/>
@@ -25933,7 +26817,7 @@
       </w:rPr>
     </w:lvl>
   </w:abstractNum>
-  <w:abstractNum w:abstractNumId="20" w15:restartNumberingAfterBreak="0">
+  <w:abstractNum w:abstractNumId="21" w15:restartNumberingAfterBreak="0">
     <w:nsid w:val="68637D03"/>
     <w:multiLevelType w:val="hybridMultilevel"/>
     <w:tmpl w:val="5294640A"/>
@@ -26046,7 +26930,7 @@
       </w:rPr>
     </w:lvl>
   </w:abstractNum>
-  <w:abstractNum w:abstractNumId="21" w15:restartNumberingAfterBreak="0">
+  <w:abstractNum w:abstractNumId="22" w15:restartNumberingAfterBreak="0">
     <w:nsid w:val="6E0F7A22"/>
     <w:multiLevelType w:val="hybridMultilevel"/>
     <w:tmpl w:val="69FAFD30"/>
@@ -26159,7 +27043,7 @@
       </w:rPr>
     </w:lvl>
   </w:abstractNum>
-  <w:abstractNum w:abstractNumId="22" w15:restartNumberingAfterBreak="0">
+  <w:abstractNum w:abstractNumId="23" w15:restartNumberingAfterBreak="0">
     <w:nsid w:val="6F851F58"/>
     <w:multiLevelType w:val="hybridMultilevel"/>
     <w:tmpl w:val="25C69EEA"/>
@@ -26272,7 +27156,7 @@
       </w:rPr>
     </w:lvl>
   </w:abstractNum>
-  <w:abstractNum w:abstractNumId="23" w15:restartNumberingAfterBreak="0">
+  <w:abstractNum w:abstractNumId="24" w15:restartNumberingAfterBreak="0">
     <w:nsid w:val="73943B13"/>
     <w:multiLevelType w:val="hybridMultilevel"/>
     <w:tmpl w:val="0B760A74"/>
@@ -26385,7 +27269,7 @@
       </w:rPr>
     </w:lvl>
   </w:abstractNum>
-  <w:abstractNum w:abstractNumId="24" w15:restartNumberingAfterBreak="0">
+  <w:abstractNum w:abstractNumId="25" w15:restartNumberingAfterBreak="0">
     <w:nsid w:val="76B546A8"/>
     <w:multiLevelType w:val="hybridMultilevel"/>
     <w:tmpl w:val="CAC6CD4E"/>
@@ -26499,67 +27383,67 @@
     </w:lvl>
   </w:abstractNum>
   <w:num w:numId="1" w16cid:durableId="794979456">
+    <w:abstractNumId w:val="15"/>
+  </w:num>
+  <w:num w:numId="2" w16cid:durableId="677123358">
     <w:abstractNumId w:val="14"/>
   </w:num>
-  <w:num w:numId="2" w16cid:durableId="677123358">
-    <w:abstractNumId w:val="13"/>
-  </w:num>
   <w:num w:numId="3" w16cid:durableId="709764858">
-    <w:abstractNumId w:val="22"/>
+    <w:abstractNumId w:val="23"/>
   </w:num>
   <w:num w:numId="4" w16cid:durableId="1977835273">
-    <w:abstractNumId w:val="24"/>
+    <w:abstractNumId w:val="25"/>
   </w:num>
   <w:num w:numId="5" w16cid:durableId="362438023">
     <w:abstractNumId w:val="3"/>
   </w:num>
   <w:num w:numId="6" w16cid:durableId="576403188">
-    <w:abstractNumId w:val="20"/>
+    <w:abstractNumId w:val="21"/>
   </w:num>
   <w:num w:numId="7" w16cid:durableId="884216593">
-    <w:abstractNumId w:val="5"/>
+    <w:abstractNumId w:val="6"/>
   </w:num>
   <w:num w:numId="8" w16cid:durableId="2130656875">
-    <w:abstractNumId w:val="17"/>
+    <w:abstractNumId w:val="18"/>
   </w:num>
   <w:num w:numId="9" w16cid:durableId="1106654324">
-    <w:abstractNumId w:val="23"/>
+    <w:abstractNumId w:val="24"/>
   </w:num>
   <w:num w:numId="10" w16cid:durableId="408236939">
-    <w:abstractNumId w:val="6"/>
+    <w:abstractNumId w:val="7"/>
   </w:num>
   <w:num w:numId="11" w16cid:durableId="928344526">
-    <w:abstractNumId w:val="12"/>
+    <w:abstractNumId w:val="13"/>
   </w:num>
   <w:num w:numId="12" w16cid:durableId="1696882027">
     <w:abstractNumId w:val="1"/>
   </w:num>
   <w:num w:numId="13" w16cid:durableId="891582276">
+    <w:abstractNumId w:val="9"/>
+  </w:num>
+  <w:num w:numId="14" w16cid:durableId="762993850">
     <w:abstractNumId w:val="8"/>
   </w:num>
-  <w:num w:numId="14" w16cid:durableId="762993850">
-    <w:abstractNumId w:val="7"/>
+  <w:num w:numId="15" w16cid:durableId="207107630">
+    <w:abstractNumId w:val="11"/>
   </w:num>
-  <w:num w:numId="15" w16cid:durableId="207107630">
+  <w:num w:numId="16" w16cid:durableId="967705354">
+    <w:abstractNumId w:val="16"/>
+  </w:num>
+  <w:num w:numId="17" w16cid:durableId="2041776997">
     <w:abstractNumId w:val="10"/>
   </w:num>
-  <w:num w:numId="16" w16cid:durableId="967705354">
-    <w:abstractNumId w:val="15"/>
-  </w:num>
-  <w:num w:numId="17" w16cid:durableId="2041776997">
-    <w:abstractNumId w:val="9"/>
-  </w:num>
   <w:num w:numId="18" w16cid:durableId="1574779858">
-    <w:abstractNumId w:val="4"/>
+    <w:abstractNumId w:val="5"/>
   </w:num>
   <w:num w:numId="19" w16cid:durableId="1590040201">
-    <w:abstractNumId w:val="11"/>
+    <w:abstractNumId w:val="12"/>
   </w:num>
   <w:num w:numId="20" w16cid:durableId="1143934679">
-    <w:abstractNumId w:val="21"/>
+    <w:abstractNumId w:val="22"/>
   </w:num>
   <w:num w:numId="21" w16cid:durableId="1274483158">
-    <w:abstractNumId w:val="19"/>
+    <w:abstractNumId w:val="20"/>
   </w:num>
   <w:num w:numId="22" w16cid:durableId="873227834">
     <w:abstractNumId w:val="0"/>
@@ -26568,10 +27452,13 @@
     <w:abstractNumId w:val="2"/>
   </w:num>
   <w:num w:numId="24" w16cid:durableId="1058942273">
-    <w:abstractNumId w:val="18"/>
+    <w:abstractNumId w:val="19"/>
   </w:num>
   <w:num w:numId="25" w16cid:durableId="91632862">
-    <w:abstractNumId w:val="16"/>
+    <w:abstractNumId w:val="17"/>
+  </w:num>
+  <w:num w:numId="26" w16cid:durableId="1426262984">
+    <w:abstractNumId w:val="4"/>
   </w:num>
 </w:numbering>
 </file>
@@ -26971,18 +27858,18 @@
     <w:lsdException w:name="Unresolved Mention" w:semiHidden="1" w:unhideWhenUsed="1"/>
     <w:lsdException w:name="Smart Link" w:semiHidden="1" w:unhideWhenUsed="1"/>
   </w:latentStyles>
-  <w:style w:type="paragraph" w:default="1" w:styleId="Standaard">
+  <w:style w:type="paragraph" w:default="1" w:styleId="Normal">
     <w:name w:val="Normal"/>
     <w:qFormat/>
     <w:rPr>
       <w:lang w:val="nl-NL"/>
     </w:rPr>
   </w:style>
-  <w:style w:type="paragraph" w:styleId="Kop1">
+  <w:style w:type="paragraph" w:styleId="Heading1">
     <w:name w:val="heading 1"/>
-    <w:basedOn w:val="Standaard"/>
-    <w:next w:val="Standaard"/>
-    <w:link w:val="Kop1Char"/>
+    <w:basedOn w:val="Normal"/>
+    <w:next w:val="Normal"/>
+    <w:link w:val="Heading1Char"/>
     <w:uiPriority w:val="9"/>
     <w:qFormat/>
     <w:rsid w:val="0032211F"/>
@@ -26999,11 +27886,11 @@
       <w:szCs w:val="32"/>
     </w:rPr>
   </w:style>
-  <w:style w:type="paragraph" w:styleId="Kop2">
+  <w:style w:type="paragraph" w:styleId="Heading2">
     <w:name w:val="heading 2"/>
-    <w:basedOn w:val="Standaard"/>
-    <w:next w:val="Standaard"/>
-    <w:link w:val="Kop2Char"/>
+    <w:basedOn w:val="Normal"/>
+    <w:next w:val="Normal"/>
+    <w:link w:val="Heading2Char"/>
     <w:uiPriority w:val="9"/>
     <w:unhideWhenUsed/>
     <w:qFormat/>
@@ -27021,11 +27908,11 @@
       <w:szCs w:val="26"/>
     </w:rPr>
   </w:style>
-  <w:style w:type="paragraph" w:styleId="Kop3">
+  <w:style w:type="paragraph" w:styleId="Heading3">
     <w:name w:val="heading 3"/>
-    <w:basedOn w:val="Standaard"/>
-    <w:next w:val="Standaard"/>
-    <w:link w:val="Kop3Char"/>
+    <w:basedOn w:val="Normal"/>
+    <w:next w:val="Normal"/>
+    <w:link w:val="Heading3Char"/>
     <w:uiPriority w:val="9"/>
     <w:unhideWhenUsed/>
     <w:qFormat/>
@@ -27043,11 +27930,11 @@
       <w:szCs w:val="24"/>
     </w:rPr>
   </w:style>
-  <w:style w:type="paragraph" w:styleId="Kop4">
+  <w:style w:type="paragraph" w:styleId="Heading4">
     <w:name w:val="heading 4"/>
-    <w:basedOn w:val="Standaard"/>
-    <w:next w:val="Standaard"/>
-    <w:link w:val="Kop4Char"/>
+    <w:basedOn w:val="Normal"/>
+    <w:next w:val="Normal"/>
+    <w:link w:val="Heading4Char"/>
     <w:uiPriority w:val="9"/>
     <w:unhideWhenUsed/>
     <w:qFormat/>
@@ -27065,11 +27952,11 @@
       <w:color w:val="2E74B5" w:themeColor="accent1" w:themeShade="BF"/>
     </w:rPr>
   </w:style>
-  <w:style w:type="paragraph" w:styleId="Kop5">
+  <w:style w:type="paragraph" w:styleId="Heading5">
     <w:name w:val="heading 5"/>
-    <w:basedOn w:val="Standaard"/>
-    <w:next w:val="Standaard"/>
-    <w:link w:val="Kop5Char"/>
+    <w:basedOn w:val="Normal"/>
+    <w:next w:val="Normal"/>
+    <w:link w:val="Heading5Char"/>
     <w:uiPriority w:val="9"/>
     <w:unhideWhenUsed/>
     <w:qFormat/>
@@ -27085,13 +27972,13 @@
       <w:color w:val="2E74B5" w:themeColor="accent1" w:themeShade="BF"/>
     </w:rPr>
   </w:style>
-  <w:style w:type="character" w:default="1" w:styleId="Standaardalinea-lettertype">
+  <w:style w:type="character" w:default="1" w:styleId="DefaultParagraphFont">
     <w:name w:val="Default Paragraph Font"/>
     <w:uiPriority w:val="1"/>
     <w:semiHidden/>
     <w:unhideWhenUsed/>
   </w:style>
-  <w:style w:type="table" w:default="1" w:styleId="Standaardtabel">
+  <w:style w:type="table" w:default="1" w:styleId="TableNormal">
     <w:name w:val="Normal Table"/>
     <w:uiPriority w:val="99"/>
     <w:semiHidden/>
@@ -27106,15 +27993,15 @@
       </w:tblCellMar>
     </w:tblPr>
   </w:style>
-  <w:style w:type="numbering" w:default="1" w:styleId="Geenlijst">
+  <w:style w:type="numbering" w:default="1" w:styleId="NoList">
     <w:name w:val="No List"/>
     <w:uiPriority w:val="99"/>
     <w:semiHidden/>
     <w:unhideWhenUsed/>
   </w:style>
-  <w:style w:type="paragraph" w:styleId="Normaalweb">
+  <w:style w:type="paragraph" w:styleId="NormalWeb">
     <w:name w:val="Normal (Web)"/>
-    <w:basedOn w:val="Standaard"/>
+    <w:basedOn w:val="Normal"/>
     <w:uiPriority w:val="99"/>
     <w:semiHidden/>
     <w:unhideWhenUsed/>
@@ -27129,7 +28016,7 @@
       <w:lang w:eastAsia="nl-NL"/>
     </w:rPr>
   </w:style>
-  <w:style w:type="paragraph" w:styleId="Geenafstand">
+  <w:style w:type="paragraph" w:styleId="NoSpacing">
     <w:name w:val="No Spacing"/>
     <w:uiPriority w:val="1"/>
     <w:qFormat/>
@@ -27138,10 +28025,10 @@
       <w:spacing w:after="0" w:line="240" w:lineRule="auto"/>
     </w:pPr>
   </w:style>
-  <w:style w:type="character" w:customStyle="1" w:styleId="Kop1Char">
-    <w:name w:val="Kop 1 Char"/>
-    <w:basedOn w:val="Standaardalinea-lettertype"/>
-    <w:link w:val="Kop1"/>
+  <w:style w:type="character" w:customStyle="1" w:styleId="Heading1Char">
+    <w:name w:val="Heading 1 Char"/>
+    <w:basedOn w:val="DefaultParagraphFont"/>
+    <w:link w:val="Heading1"/>
     <w:uiPriority w:val="9"/>
     <w:rsid w:val="0032211F"/>
     <w:rPr>
@@ -27151,10 +28038,10 @@
       <w:szCs w:val="32"/>
     </w:rPr>
   </w:style>
-  <w:style w:type="character" w:customStyle="1" w:styleId="Kop2Char">
-    <w:name w:val="Kop 2 Char"/>
-    <w:basedOn w:val="Standaardalinea-lettertype"/>
-    <w:link w:val="Kop2"/>
+  <w:style w:type="character" w:customStyle="1" w:styleId="Heading2Char">
+    <w:name w:val="Heading 2 Char"/>
+    <w:basedOn w:val="DefaultParagraphFont"/>
+    <w:link w:val="Heading2"/>
     <w:uiPriority w:val="9"/>
     <w:rsid w:val="0032211F"/>
     <w:rPr>
@@ -27164,10 +28051,10 @@
       <w:szCs w:val="26"/>
     </w:rPr>
   </w:style>
-  <w:style w:type="paragraph" w:styleId="Ballontekst">
+  <w:style w:type="paragraph" w:styleId="BalloonText">
     <w:name w:val="Balloon Text"/>
-    <w:basedOn w:val="Standaard"/>
-    <w:link w:val="BallontekstChar"/>
+    <w:basedOn w:val="Normal"/>
+    <w:link w:val="BalloonTextChar"/>
     <w:uiPriority w:val="99"/>
     <w:semiHidden/>
     <w:unhideWhenUsed/>
@@ -27181,10 +28068,10 @@
       <w:szCs w:val="18"/>
     </w:rPr>
   </w:style>
-  <w:style w:type="character" w:customStyle="1" w:styleId="BallontekstChar">
-    <w:name w:val="Ballontekst Char"/>
-    <w:basedOn w:val="Standaardalinea-lettertype"/>
-    <w:link w:val="Ballontekst"/>
+  <w:style w:type="character" w:customStyle="1" w:styleId="BalloonTextChar">
+    <w:name w:val="Balloon Text Char"/>
+    <w:basedOn w:val="DefaultParagraphFont"/>
+    <w:link w:val="BalloonText"/>
     <w:uiPriority w:val="99"/>
     <w:semiHidden/>
     <w:rsid w:val="00401423"/>
@@ -27194,10 +28081,10 @@
       <w:szCs w:val="18"/>
     </w:rPr>
   </w:style>
-  <w:style w:type="paragraph" w:styleId="Bijschrift">
+  <w:style w:type="paragraph" w:styleId="Caption">
     <w:name w:val="caption"/>
-    <w:basedOn w:val="Standaard"/>
-    <w:next w:val="Standaard"/>
+    <w:basedOn w:val="Normal"/>
+    <w:next w:val="Normal"/>
     <w:uiPriority w:val="35"/>
     <w:unhideWhenUsed/>
     <w:qFormat/>
@@ -27213,10 +28100,10 @@
       <w:szCs w:val="18"/>
     </w:rPr>
   </w:style>
-  <w:style w:type="paragraph" w:styleId="Kopvaninhoudsopgave">
+  <w:style w:type="paragraph" w:styleId="TOCHeading">
     <w:name w:val="TOC Heading"/>
-    <w:basedOn w:val="Kop1"/>
-    <w:next w:val="Standaard"/>
+    <w:basedOn w:val="Heading1"/>
+    <w:next w:val="Normal"/>
     <w:uiPriority w:val="39"/>
     <w:unhideWhenUsed/>
     <w:qFormat/>
@@ -27228,10 +28115,10 @@
       <w:lang w:eastAsia="nl-NL"/>
     </w:rPr>
   </w:style>
-  <w:style w:type="paragraph" w:styleId="Inhopg2">
+  <w:style w:type="paragraph" w:styleId="TOC2">
     <w:name w:val="toc 2"/>
-    <w:basedOn w:val="Standaard"/>
-    <w:next w:val="Standaard"/>
+    <w:basedOn w:val="Normal"/>
+    <w:next w:val="Normal"/>
     <w:autoRedefine/>
     <w:uiPriority w:val="39"/>
     <w:unhideWhenUsed/>
@@ -27248,10 +28135,10 @@
       <w:lang w:eastAsia="nl-NL"/>
     </w:rPr>
   </w:style>
-  <w:style w:type="paragraph" w:styleId="Inhopg1">
+  <w:style w:type="paragraph" w:styleId="TOC1">
     <w:name w:val="toc 1"/>
-    <w:basedOn w:val="Standaard"/>
-    <w:next w:val="Standaard"/>
+    <w:basedOn w:val="Normal"/>
+    <w:next w:val="Normal"/>
     <w:autoRedefine/>
     <w:uiPriority w:val="39"/>
     <w:unhideWhenUsed/>
@@ -27264,10 +28151,10 @@
       <w:lang w:eastAsia="nl-NL"/>
     </w:rPr>
   </w:style>
-  <w:style w:type="paragraph" w:styleId="Inhopg3">
+  <w:style w:type="paragraph" w:styleId="TOC3">
     <w:name w:val="toc 3"/>
-    <w:basedOn w:val="Standaard"/>
-    <w:next w:val="Standaard"/>
+    <w:basedOn w:val="Normal"/>
+    <w:next w:val="Normal"/>
     <w:autoRedefine/>
     <w:uiPriority w:val="39"/>
     <w:unhideWhenUsed/>
@@ -27283,7 +28170,7 @@
   </w:style>
   <w:style w:type="character" w:styleId="Hyperlink">
     <w:name w:val="Hyperlink"/>
-    <w:basedOn w:val="Standaardalinea-lettertype"/>
+    <w:basedOn w:val="DefaultParagraphFont"/>
     <w:uiPriority w:val="99"/>
     <w:unhideWhenUsed/>
     <w:rsid w:val="00684A89"/>
@@ -27292,10 +28179,10 @@
       <w:u w:val="single"/>
     </w:rPr>
   </w:style>
-  <w:style w:type="character" w:customStyle="1" w:styleId="Kop3Char">
-    <w:name w:val="Kop 3 Char"/>
-    <w:basedOn w:val="Standaardalinea-lettertype"/>
-    <w:link w:val="Kop3"/>
+  <w:style w:type="character" w:customStyle="1" w:styleId="Heading3Char">
+    <w:name w:val="Heading 3 Char"/>
+    <w:basedOn w:val="DefaultParagraphFont"/>
+    <w:link w:val="Heading3"/>
     <w:uiPriority w:val="9"/>
     <w:rsid w:val="003501C8"/>
     <w:rPr>
@@ -27305,9 +28192,9 @@
       <w:szCs w:val="24"/>
     </w:rPr>
   </w:style>
-  <w:style w:type="table" w:styleId="Tabelraster">
+  <w:style w:type="table" w:styleId="TableGrid">
     <w:name w:val="Table Grid"/>
-    <w:basedOn w:val="Standaardtabel"/>
+    <w:basedOn w:val="TableNormal"/>
     <w:uiPriority w:val="39"/>
     <w:rsid w:val="00990237"/>
     <w:pPr>
@@ -27324,9 +28211,9 @@
       </w:tblBorders>
     </w:tblPr>
   </w:style>
-  <w:style w:type="character" w:styleId="Nadruk">
+  <w:style w:type="character" w:styleId="Emphasis">
     <w:name w:val="Emphasis"/>
-    <w:basedOn w:val="Standaardalinea-lettertype"/>
+    <w:basedOn w:val="DefaultParagraphFont"/>
     <w:uiPriority w:val="20"/>
     <w:qFormat/>
     <w:rsid w:val="00F14046"/>
@@ -27352,9 +28239,9 @@
       <w:lang w:val="nl-NL"/>
     </w:rPr>
   </w:style>
-  <w:style w:type="character" w:styleId="Onopgelostemelding">
+  <w:style w:type="character" w:styleId="UnresolvedMention">
     <w:name w:val="Unresolved Mention"/>
-    <w:basedOn w:val="Standaardalinea-lettertype"/>
+    <w:basedOn w:val="DefaultParagraphFont"/>
     <w:uiPriority w:val="99"/>
     <w:semiHidden/>
     <w:unhideWhenUsed/>
@@ -27364,9 +28251,9 @@
       <w:shd w:val="clear" w:color="auto" w:fill="E1DFDD"/>
     </w:rPr>
   </w:style>
-  <w:style w:type="paragraph" w:styleId="Lijstalinea">
+  <w:style w:type="paragraph" w:styleId="ListParagraph">
     <w:name w:val="List Paragraph"/>
-    <w:basedOn w:val="Standaard"/>
+    <w:basedOn w:val="Normal"/>
     <w:uiPriority w:val="34"/>
     <w:qFormat/>
     <w:rsid w:val="00AF0F72"/>
@@ -27379,10 +28266,10 @@
       <w14:ligatures w14:val="standardContextual"/>
     </w:rPr>
   </w:style>
-  <w:style w:type="character" w:customStyle="1" w:styleId="Kop4Char">
-    <w:name w:val="Kop 4 Char"/>
-    <w:basedOn w:val="Standaardalinea-lettertype"/>
-    <w:link w:val="Kop4"/>
+  <w:style w:type="character" w:customStyle="1" w:styleId="Heading4Char">
+    <w:name w:val="Heading 4 Char"/>
+    <w:basedOn w:val="DefaultParagraphFont"/>
+    <w:link w:val="Heading4"/>
     <w:uiPriority w:val="9"/>
     <w:rsid w:val="000C1B71"/>
     <w:rPr>
@@ -27393,10 +28280,10 @@
       <w:lang w:val="nl-NL"/>
     </w:rPr>
   </w:style>
-  <w:style w:type="character" w:customStyle="1" w:styleId="Kop5Char">
-    <w:name w:val="Kop 5 Char"/>
-    <w:basedOn w:val="Standaardalinea-lettertype"/>
-    <w:link w:val="Kop5"/>
+  <w:style w:type="character" w:customStyle="1" w:styleId="Heading5Char">
+    <w:name w:val="Heading 5 Char"/>
+    <w:basedOn w:val="DefaultParagraphFont"/>
+    <w:link w:val="Heading5"/>
     <w:uiPriority w:val="9"/>
     <w:rsid w:val="000C1B71"/>
     <w:rPr>
@@ -27405,7 +28292,7 @@
       <w:lang w:val="nl-NL"/>
     </w:rPr>
   </w:style>
-  <w:style w:type="paragraph" w:styleId="Revisie">
+  <w:style w:type="paragraph" w:styleId="Revision">
     <w:name w:val="Revision"/>
     <w:hidden/>
     <w:uiPriority w:val="99"/>

--- a/CryptoScanBot.docx
+++ b/CryptoScanBot.docx
@@ -3678,21 +3678,7 @@
         <w:rPr>
           <w:lang w:val="nl-NL"/>
         </w:rPr>
-        <w:t xml:space="preserve">De Crypto scanner was initieel alleen bedoeld voor het genereren van </w:t>
-      </w:r>
-      <w:proofErr w:type="spellStart"/>
-      <w:r>
-        <w:rPr>
-          <w:lang w:val="nl-NL"/>
-        </w:rPr>
-        <w:t>oversold</w:t>
-      </w:r>
-      <w:proofErr w:type="spellEnd"/>
-      <w:r>
-        <w:rPr>
-          <w:lang w:val="nl-NL"/>
-        </w:rPr>
-        <w:t xml:space="preserve"> signalen op de Binance exchange (omdat iemand iets zei over DYOR </w:t>
+        <w:t xml:space="preserve">De Crypto scanner was initieel alleen bedoeld voor het genereren van oversold signalen op de Binance exchange (omdat iemand iets zei over DYOR </w:t>
       </w:r>
       <w:r>
         <w:rPr>
@@ -3764,21 +3750,7 @@
         <w:rPr>
           <w:lang w:val="nl-NL"/>
         </w:rPr>
-        <w:t xml:space="preserve"> en </w:t>
-      </w:r>
-      <w:proofErr w:type="spellStart"/>
-      <w:r>
-        <w:rPr>
-          <w:lang w:val="nl-NL"/>
-        </w:rPr>
-        <w:t>multi</w:t>
-      </w:r>
-      <w:proofErr w:type="spellEnd"/>
-      <w:r>
-        <w:rPr>
-          <w:lang w:val="nl-NL"/>
-        </w:rPr>
-        <w:t>-exchange gemaakt.</w:t>
+        <w:t xml:space="preserve"> en multi-exchange gemaakt.</w:t>
       </w:r>
     </w:p>
     <w:p>
@@ -3890,14 +3862,7 @@
         <w:rPr>
           <w:lang w:val="nl-NL"/>
         </w:rPr>
-        <w:t xml:space="preserve">door </w:t>
-      </w:r>
-      <w:proofErr w:type="spellStart"/>
-      <w:r>
-        <w:rPr>
-          <w:lang w:val="nl-NL"/>
-        </w:rPr>
-        <w:t>T</w:t>
+        <w:t>door T</w:t>
       </w:r>
       <w:r>
         <w:rPr>
@@ -3915,14 +3880,7 @@
         <w:rPr>
           <w:lang w:val="nl-NL"/>
         </w:rPr>
-        <w:t>View</w:t>
-      </w:r>
-      <w:proofErr w:type="spellEnd"/>
-      <w:r>
-        <w:rPr>
-          <w:lang w:val="nl-NL"/>
-        </w:rPr>
-        <w:t xml:space="preserve"> anders </w:t>
+        <w:t xml:space="preserve">View anders </w:t>
       </w:r>
       <w:r>
         <w:rPr>
@@ -3994,14 +3952,262 @@
         </w:rPr>
         <w:t xml:space="preserve">, </w:t>
       </w:r>
-      <w:proofErr w:type="spellStart"/>
-      <w:r>
-        <w:rPr>
-          <w:lang w:val="nl-NL"/>
-        </w:rPr>
-        <w:t>Bybit</w:t>
-      </w:r>
-      <w:proofErr w:type="spellEnd"/>
+      <w:r>
+        <w:rPr>
+          <w:lang w:val="nl-NL"/>
+        </w:rPr>
+        <w:t xml:space="preserve">Bybit </w:t>
+      </w:r>
+      <w:r>
+        <w:rPr>
+          <w:lang w:val="nl-NL"/>
+        </w:rPr>
+        <w:t>S</w:t>
+      </w:r>
+      <w:r>
+        <w:rPr>
+          <w:lang w:val="nl-NL"/>
+        </w:rPr>
+        <w:t>pot</w:t>
+      </w:r>
+      <w:r>
+        <w:rPr>
+          <w:lang w:val="nl-NL"/>
+        </w:rPr>
+        <w:t xml:space="preserve">, Bybit </w:t>
+      </w:r>
+      <w:r>
+        <w:rPr>
+          <w:lang w:val="nl-NL"/>
+        </w:rPr>
+        <w:t>Futures</w:t>
+      </w:r>
+      <w:r>
+        <w:rPr>
+          <w:lang w:val="nl-NL"/>
+        </w:rPr>
+        <w:t xml:space="preserve"> en Kucoin</w:t>
+      </w:r>
+      <w:r>
+        <w:rPr>
+          <w:lang w:val="nl-NL"/>
+        </w:rPr>
+        <w:t xml:space="preserve">. </w:t>
+      </w:r>
+      <w:r>
+        <w:rPr>
+          <w:lang w:val="nl-NL"/>
+        </w:rPr>
+        <w:t xml:space="preserve">De applicatie is opgebouwd in een mix van </w:t>
+      </w:r>
+      <w:r>
+        <w:rPr>
+          <w:lang w:val="nl-NL"/>
+        </w:rPr>
+        <w:t>E</w:t>
+      </w:r>
+      <w:r>
+        <w:rPr>
+          <w:lang w:val="nl-NL"/>
+        </w:rPr>
+        <w:t xml:space="preserve">ngels en </w:t>
+      </w:r>
+      <w:r>
+        <w:rPr>
+          <w:lang w:val="nl-NL"/>
+        </w:rPr>
+        <w:t>N</w:t>
+      </w:r>
+      <w:r>
+        <w:rPr>
+          <w:lang w:val="nl-NL"/>
+        </w:rPr>
+        <w:t xml:space="preserve">ederlands, dit </w:t>
+      </w:r>
+      <w:r>
+        <w:rPr>
+          <w:lang w:val="nl-NL"/>
+        </w:rPr>
+        <w:t xml:space="preserve">omdat er een </w:t>
+      </w:r>
+      <w:r>
+        <w:rPr>
+          <w:lang w:val="nl-NL"/>
+        </w:rPr>
+        <w:t>aantal tools zijn samengenomen (</w:t>
+      </w:r>
+      <w:r>
+        <w:rPr>
+          <w:lang w:val="nl-NL"/>
+        </w:rPr>
+        <w:t xml:space="preserve">geef </w:t>
+      </w:r>
+      <w:r>
+        <w:rPr>
+          <w:lang w:val="nl-NL"/>
+        </w:rPr>
+        <w:t xml:space="preserve">AUB </w:t>
+      </w:r>
+      <w:r>
+        <w:rPr>
+          <w:lang w:val="nl-NL"/>
+        </w:rPr>
+        <w:t xml:space="preserve">aan of </w:t>
+      </w:r>
+      <w:r>
+        <w:rPr>
+          <w:lang w:val="nl-NL"/>
+        </w:rPr>
+        <w:t xml:space="preserve">er teksten </w:t>
+      </w:r>
+      <w:r>
+        <w:rPr>
+          <w:lang w:val="nl-NL"/>
+        </w:rPr>
+        <w:t xml:space="preserve">storend </w:t>
+      </w:r>
+      <w:r>
+        <w:rPr>
+          <w:lang w:val="nl-NL"/>
+        </w:rPr>
+        <w:t>zijn en</w:t>
+      </w:r>
+      <w:r>
+        <w:rPr>
+          <w:lang w:val="nl-NL"/>
+        </w:rPr>
+        <w:t>/of</w:t>
+      </w:r>
+      <w:r>
+        <w:rPr>
+          <w:lang w:val="nl-NL"/>
+        </w:rPr>
+        <w:t xml:space="preserve"> aangepast </w:t>
+      </w:r>
+      <w:r>
+        <w:rPr>
+          <w:lang w:val="nl-NL"/>
+        </w:rPr>
+        <w:t xml:space="preserve">zouden </w:t>
+      </w:r>
+      <w:r>
+        <w:rPr>
+          <w:lang w:val="nl-NL"/>
+        </w:rPr>
+        <w:t>moeten worden</w:t>
+      </w:r>
+      <w:r>
+        <w:rPr>
+          <w:lang w:val="nl-NL"/>
+        </w:rPr>
+        <w:t>)</w:t>
+      </w:r>
+      <w:r>
+        <w:rPr>
+          <w:lang w:val="nl-NL"/>
+        </w:rPr>
+        <w:t xml:space="preserve">, dus </w:t>
+      </w:r>
+      <w:r>
+        <w:rPr>
+          <w:lang w:val="nl-NL"/>
+        </w:rPr>
+        <w:t xml:space="preserve">bij voorbaat </w:t>
+      </w:r>
+      <w:r>
+        <w:rPr>
+          <w:lang w:val="nl-NL"/>
+        </w:rPr>
+        <w:t>excuses voor Engelstalige crypto termen, voor een uitleg daarv</w:t>
+      </w:r>
+      <w:r>
+        <w:rPr>
+          <w:lang w:val="nl-NL"/>
+        </w:rPr>
+        <w:t>an moet je op het internet zijn of</w:t>
+      </w:r>
+      <w:r>
+        <w:rPr>
+          <w:lang w:val="nl-NL"/>
+        </w:rPr>
+        <w:t xml:space="preserve"> in een crypto groep vragen wat het betekend (maar doe altijd </w:t>
+      </w:r>
+      <w:r>
+        <w:rPr>
+          <w:lang w:val="nl-NL"/>
+        </w:rPr>
+        <w:t xml:space="preserve">eerst even </w:t>
+      </w:r>
+      <w:r>
+        <w:rPr>
+          <w:lang w:val="nl-NL"/>
+        </w:rPr>
+        <w:t>je eigen research).</w:t>
+      </w:r>
+    </w:p>
+    <w:p>
+      <w:pPr>
+        <w:pStyle w:val="NoSpacing"/>
+        <w:rPr>
+          <w:lang w:val="nl-NL"/>
+        </w:rPr>
+      </w:pPr>
+    </w:p>
+    <w:p>
+      <w:pPr>
+        <w:pStyle w:val="NoSpacing"/>
+        <w:rPr>
+          <w:lang w:val="nl-NL"/>
+        </w:rPr>
+      </w:pPr>
+      <w:r>
+        <w:rPr>
+          <w:lang w:val="nl-NL"/>
+        </w:rPr>
+        <w:t>Verder: Erg l</w:t>
+      </w:r>
+      <w:r>
+        <w:rPr>
+          <w:lang w:val="nl-NL"/>
+        </w:rPr>
+        <w:t xml:space="preserve">euk dat je deze applicatie probeert, onderstaand een uitleg </w:t>
+      </w:r>
+      <w:r>
+        <w:rPr>
+          <w:lang w:val="nl-NL"/>
+        </w:rPr>
+        <w:t xml:space="preserve">van </w:t>
+      </w:r>
+      <w:r>
+        <w:rPr>
+          <w:lang w:val="nl-NL"/>
+        </w:rPr>
+        <w:t xml:space="preserve">wat de applicatie doet, </w:t>
+      </w:r>
+      <w:r>
+        <w:rPr>
+          <w:lang w:val="nl-NL"/>
+        </w:rPr>
+        <w:t xml:space="preserve">de </w:t>
+      </w:r>
+      <w:r>
+        <w:rPr>
+          <w:lang w:val="nl-NL"/>
+        </w:rPr>
+        <w:t xml:space="preserve">installatie, </w:t>
+      </w:r>
+      <w:r>
+        <w:rPr>
+          <w:lang w:val="nl-NL"/>
+        </w:rPr>
+        <w:t xml:space="preserve">benodigde </w:t>
+      </w:r>
+      <w:r>
+        <w:rPr>
+          <w:lang w:val="nl-NL"/>
+        </w:rPr>
+        <w:t>instellingen enzovoort.</w:t>
+      </w:r>
       <w:r>
         <w:rPr>
           <w:lang w:val="nl-NL"/>
@@ -4012,296 +4218,8 @@
         <w:rPr>
           <w:lang w:val="nl-NL"/>
         </w:rPr>
-        <w:t>S</w:t>
-      </w:r>
-      <w:r>
-        <w:rPr>
-          <w:lang w:val="nl-NL"/>
-        </w:rPr>
-        <w:t>pot</w:t>
-      </w:r>
-      <w:r>
-        <w:rPr>
-          <w:lang w:val="nl-NL"/>
-        </w:rPr>
-        <w:t xml:space="preserve">, </w:t>
-      </w:r>
-      <w:proofErr w:type="spellStart"/>
-      <w:r>
-        <w:rPr>
-          <w:lang w:val="nl-NL"/>
-        </w:rPr>
-        <w:t>Bybit</w:t>
-      </w:r>
-      <w:proofErr w:type="spellEnd"/>
-      <w:r>
-        <w:rPr>
-          <w:lang w:val="nl-NL"/>
-        </w:rPr>
-        <w:t xml:space="preserve"> </w:t>
-      </w:r>
-      <w:proofErr w:type="spellStart"/>
-      <w:r>
-        <w:rPr>
-          <w:lang w:val="nl-NL"/>
-        </w:rPr>
-        <w:t>Futures</w:t>
-      </w:r>
-      <w:proofErr w:type="spellEnd"/>
-      <w:r>
-        <w:rPr>
-          <w:lang w:val="nl-NL"/>
-        </w:rPr>
-        <w:t xml:space="preserve"> en </w:t>
-      </w:r>
-      <w:proofErr w:type="spellStart"/>
-      <w:r>
-        <w:rPr>
-          <w:lang w:val="nl-NL"/>
-        </w:rPr>
-        <w:t>Kucoin</w:t>
-      </w:r>
-      <w:proofErr w:type="spellEnd"/>
-      <w:r>
-        <w:rPr>
-          <w:lang w:val="nl-NL"/>
-        </w:rPr>
-        <w:t xml:space="preserve">. </w:t>
-      </w:r>
-      <w:r>
-        <w:rPr>
-          <w:lang w:val="nl-NL"/>
-        </w:rPr>
-        <w:t xml:space="preserve">De applicatie is opgebouwd in een mix van </w:t>
-      </w:r>
-      <w:r>
-        <w:rPr>
-          <w:lang w:val="nl-NL"/>
-        </w:rPr>
-        <w:t>E</w:t>
-      </w:r>
-      <w:r>
-        <w:rPr>
-          <w:lang w:val="nl-NL"/>
-        </w:rPr>
-        <w:t xml:space="preserve">ngels en </w:t>
-      </w:r>
-      <w:r>
-        <w:rPr>
-          <w:lang w:val="nl-NL"/>
-        </w:rPr>
-        <w:t>N</w:t>
-      </w:r>
-      <w:r>
-        <w:rPr>
-          <w:lang w:val="nl-NL"/>
-        </w:rPr>
-        <w:t xml:space="preserve">ederlands, dit </w:t>
-      </w:r>
-      <w:r>
-        <w:rPr>
-          <w:lang w:val="nl-NL"/>
-        </w:rPr>
-        <w:t xml:space="preserve">omdat er een </w:t>
-      </w:r>
-      <w:r>
-        <w:rPr>
-          <w:lang w:val="nl-NL"/>
-        </w:rPr>
-        <w:t>aantal tools zijn samengenomen (</w:t>
-      </w:r>
-      <w:r>
-        <w:rPr>
-          <w:lang w:val="nl-NL"/>
-        </w:rPr>
-        <w:t xml:space="preserve">geef </w:t>
-      </w:r>
-      <w:r>
-        <w:rPr>
-          <w:lang w:val="nl-NL"/>
-        </w:rPr>
-        <w:t xml:space="preserve">AUB </w:t>
-      </w:r>
-      <w:r>
-        <w:rPr>
-          <w:lang w:val="nl-NL"/>
-        </w:rPr>
-        <w:t xml:space="preserve">aan of </w:t>
-      </w:r>
-      <w:r>
-        <w:rPr>
-          <w:lang w:val="nl-NL"/>
-        </w:rPr>
-        <w:t xml:space="preserve">er teksten </w:t>
-      </w:r>
-      <w:r>
-        <w:rPr>
-          <w:lang w:val="nl-NL"/>
-        </w:rPr>
-        <w:t xml:space="preserve">storend </w:t>
-      </w:r>
-      <w:r>
-        <w:rPr>
-          <w:lang w:val="nl-NL"/>
-        </w:rPr>
-        <w:t>zijn en</w:t>
-      </w:r>
-      <w:r>
-        <w:rPr>
-          <w:lang w:val="nl-NL"/>
-        </w:rPr>
-        <w:t>/of</w:t>
-      </w:r>
-      <w:r>
-        <w:rPr>
-          <w:lang w:val="nl-NL"/>
-        </w:rPr>
-        <w:t xml:space="preserve"> aangepast </w:t>
-      </w:r>
-      <w:r>
-        <w:rPr>
-          <w:lang w:val="nl-NL"/>
-        </w:rPr>
-        <w:t xml:space="preserve">zouden </w:t>
-      </w:r>
-      <w:r>
-        <w:rPr>
-          <w:lang w:val="nl-NL"/>
-        </w:rPr>
-        <w:t>moeten worden</w:t>
-      </w:r>
-      <w:r>
-        <w:rPr>
-          <w:lang w:val="nl-NL"/>
-        </w:rPr>
-        <w:t>)</w:t>
-      </w:r>
-      <w:r>
-        <w:rPr>
-          <w:lang w:val="nl-NL"/>
-        </w:rPr>
-        <w:t xml:space="preserve">, dus </w:t>
-      </w:r>
-      <w:r>
-        <w:rPr>
-          <w:lang w:val="nl-NL"/>
-        </w:rPr>
-        <w:t xml:space="preserve">bij voorbaat </w:t>
-      </w:r>
-      <w:r>
-        <w:rPr>
-          <w:lang w:val="nl-NL"/>
-        </w:rPr>
-        <w:t>excuses voor Engelstalige crypto termen, voor een uitleg daarv</w:t>
-      </w:r>
-      <w:r>
-        <w:rPr>
-          <w:lang w:val="nl-NL"/>
-        </w:rPr>
-        <w:t>an moet je op het internet zijn of</w:t>
-      </w:r>
-      <w:r>
-        <w:rPr>
-          <w:lang w:val="nl-NL"/>
-        </w:rPr>
-        <w:t xml:space="preserve"> in een crypto groep vragen wat het betekend (maar doe altijd </w:t>
-      </w:r>
-      <w:r>
-        <w:rPr>
-          <w:lang w:val="nl-NL"/>
-        </w:rPr>
-        <w:t xml:space="preserve">eerst even </w:t>
-      </w:r>
-      <w:r>
-        <w:rPr>
-          <w:lang w:val="nl-NL"/>
-        </w:rPr>
-        <w:t>je eigen research).</w:t>
-      </w:r>
-    </w:p>
-    <w:p>
-      <w:pPr>
-        <w:pStyle w:val="NoSpacing"/>
-        <w:rPr>
-          <w:lang w:val="nl-NL"/>
-        </w:rPr>
-      </w:pPr>
-    </w:p>
-    <w:p>
-      <w:pPr>
-        <w:pStyle w:val="NoSpacing"/>
-        <w:rPr>
-          <w:lang w:val="nl-NL"/>
-        </w:rPr>
-      </w:pPr>
-      <w:r>
-        <w:rPr>
-          <w:lang w:val="nl-NL"/>
-        </w:rPr>
-        <w:t>Verder: Erg l</w:t>
-      </w:r>
-      <w:r>
-        <w:rPr>
-          <w:lang w:val="nl-NL"/>
-        </w:rPr>
-        <w:t xml:space="preserve">euk dat je deze applicatie probeert, onderstaand een uitleg </w:t>
-      </w:r>
-      <w:r>
-        <w:rPr>
-          <w:lang w:val="nl-NL"/>
-        </w:rPr>
-        <w:t xml:space="preserve">van </w:t>
-      </w:r>
-      <w:r>
-        <w:rPr>
-          <w:lang w:val="nl-NL"/>
-        </w:rPr>
-        <w:t xml:space="preserve">wat de applicatie doet, </w:t>
-      </w:r>
-      <w:r>
-        <w:rPr>
-          <w:lang w:val="nl-NL"/>
-        </w:rPr>
-        <w:t xml:space="preserve">de </w:t>
-      </w:r>
-      <w:r>
-        <w:rPr>
-          <w:lang w:val="nl-NL"/>
-        </w:rPr>
-        <w:t xml:space="preserve">installatie, </w:t>
-      </w:r>
-      <w:r>
-        <w:rPr>
-          <w:lang w:val="nl-NL"/>
-        </w:rPr>
-        <w:t xml:space="preserve">benodigde </w:t>
-      </w:r>
-      <w:r>
-        <w:rPr>
-          <w:lang w:val="nl-NL"/>
-        </w:rPr>
-        <w:t>instellingen enzovoort.</w:t>
-      </w:r>
-      <w:r>
-        <w:rPr>
-          <w:lang w:val="nl-NL"/>
-        </w:rPr>
-        <w:t xml:space="preserve"> </w:t>
-      </w:r>
-      <w:r>
-        <w:rPr>
-          <w:lang w:val="nl-NL"/>
-        </w:rPr>
-        <w:t xml:space="preserve">Ik hoop dat je plezier beleeft aan het traden, de </w:t>
-      </w:r>
-      <w:proofErr w:type="spellStart"/>
-      <w:r>
-        <w:rPr>
-          <w:lang w:val="nl-NL"/>
-        </w:rPr>
-        <w:t>communities</w:t>
-      </w:r>
-      <w:proofErr w:type="spellEnd"/>
+        <w:t>Ik hoop dat je plezier beleeft aan het traden, de communities</w:t>
+      </w:r>
       <w:r>
         <w:rPr>
           <w:lang w:val="nl-NL"/>
@@ -4720,21 +4638,18 @@
         </w:rPr>
         <w:t xml:space="preserve"> </w:t>
       </w:r>
-      <w:proofErr w:type="spellStart"/>
       <w:r>
         <w:rPr>
           <w:lang w:val="nl-NL"/>
         </w:rPr>
         <w:t>CryptoScanBot</w:t>
       </w:r>
-      <w:proofErr w:type="spellEnd"/>
       <w:r>
         <w:rPr>
           <w:lang w:val="nl-NL"/>
         </w:rPr>
         <w:t xml:space="preserve"> </w:t>
       </w:r>
-      <w:proofErr w:type="spellStart"/>
       <w:r>
         <w:rPr>
           <w:lang w:val="nl-NL"/>
@@ -4745,16 +4660,8 @@
         <w:rPr>
           <w:lang w:val="nl-NL"/>
         </w:rPr>
-        <w:t>archief</w:t>
-      </w:r>
-      <w:proofErr w:type="spellEnd"/>
-      <w:r>
-        <w:rPr>
-          <w:lang w:val="nl-NL"/>
-        </w:rPr>
-        <w:t xml:space="preserve">, het uitpakken naar een folder </w:t>
-      </w:r>
-      <w:proofErr w:type="spellStart"/>
+        <w:t xml:space="preserve">archief, het uitpakken naar een folder </w:t>
+      </w:r>
       <w:r>
         <w:rPr>
           <w:lang w:val="nl-NL"/>
@@ -4765,14 +4672,7 @@
         <w:rPr>
           <w:lang w:val="nl-NL"/>
         </w:rPr>
-        <w:t>jouw</w:t>
-      </w:r>
-      <w:proofErr w:type="spellEnd"/>
-      <w:r>
-        <w:rPr>
-          <w:lang w:val="nl-NL"/>
-        </w:rPr>
-        <w:t xml:space="preserve"> keuze </w:t>
+        <w:t xml:space="preserve">jouw keuze </w:t>
       </w:r>
       <w:r>
         <w:rPr>
@@ -4998,14 +4898,7 @@
         <w:rPr>
           <w:lang w:val="nl-NL"/>
         </w:rPr>
-        <w:t>.exe” en de “</w:t>
-      </w:r>
-      <w:proofErr w:type="spellStart"/>
-      <w:r>
-        <w:rPr>
-          <w:lang w:val="nl-NL"/>
-        </w:rPr>
-        <w:t>Crypto</w:t>
+        <w:t>.exe” en de “Crypto</w:t>
       </w:r>
       <w:r>
         <w:rPr>
@@ -5017,14 +4910,7 @@
         <w:rPr>
           <w:lang w:val="nl-NL"/>
         </w:rPr>
-        <w:t>.exe.config</w:t>
-      </w:r>
-      <w:proofErr w:type="spellEnd"/>
-      <w:r>
-        <w:rPr>
-          <w:lang w:val="nl-NL"/>
-        </w:rPr>
-        <w:t>”.</w:t>
+        <w:t>.exe.config”.</w:t>
       </w:r>
     </w:p>
     <w:p>
@@ -5304,13 +5190,8 @@
       <w:r>
         <w:t xml:space="preserve">gecompileerde </w:t>
       </w:r>
-      <w:proofErr w:type="spellStart"/>
-      <w:r>
-        <w:t>executable</w:t>
-      </w:r>
-      <w:proofErr w:type="spellEnd"/>
-      <w:r>
-        <w:t xml:space="preserve"> (en/of zipfile) door </w:t>
+      <w:r>
+        <w:t xml:space="preserve">executable (en/of zipfile) door </w:t>
       </w:r>
       <w:r>
         <w:t xml:space="preserve">bepaalde </w:t>
@@ -5337,15 +5218,7 @@
         <w:t>virusscanner</w:t>
       </w:r>
       <w:r>
-        <w:t xml:space="preserve"> die de applicatie altijd als onveilig bestempeld is </w:t>
-      </w:r>
-      <w:proofErr w:type="spellStart"/>
-      <w:r>
-        <w:t>MaxSecure</w:t>
-      </w:r>
-      <w:proofErr w:type="spellEnd"/>
-      <w:r>
-        <w:t xml:space="preserve">, en </w:t>
+        <w:t xml:space="preserve"> die de applicatie altijd als onveilig bestempeld is MaxSecure, en </w:t>
       </w:r>
       <w:r>
         <w:t xml:space="preserve">zijn </w:t>
@@ -5362,68 +5235,47 @@
       <w:r>
         <w:t xml:space="preserve">de reputatie van </w:t>
       </w:r>
-      <w:proofErr w:type="spellStart"/>
-      <w:r>
-        <w:t>MaxSecure</w:t>
-      </w:r>
-      <w:proofErr w:type="spellEnd"/>
+      <w:r>
+        <w:t xml:space="preserve">MaxSecure </w:t>
+      </w:r>
+      <w:r>
+        <w:t xml:space="preserve">zelf </w:t>
+      </w:r>
+      <w:r>
+        <w:t xml:space="preserve">discutabel </w:t>
+      </w:r>
+      <w:r>
+        <w:t xml:space="preserve">zou zijn en andere </w:t>
+      </w:r>
+      <w:r>
+        <w:t xml:space="preserve">virusscanner </w:t>
+      </w:r>
+      <w:r>
+        <w:t xml:space="preserve">komen qua reviews niet hoog te staan. </w:t>
+      </w:r>
+      <w:r>
+        <w:t>Echter, w</w:t>
+      </w:r>
+      <w:r>
+        <w:t xml:space="preserve">ederom, als je het niet vertrouwd, het is jouw </w:t>
+      </w:r>
+      <w:r>
+        <w:t xml:space="preserve">computer en jouw </w:t>
+      </w:r>
+      <w:r>
+        <w:t>feestje!</w:t>
+      </w:r>
       <w:r>
         <w:t xml:space="preserve"> </w:t>
       </w:r>
       <w:r>
-        <w:t xml:space="preserve">zelf </w:t>
-      </w:r>
-      <w:r>
-        <w:t xml:space="preserve">discutabel </w:t>
-      </w:r>
-      <w:r>
-        <w:t xml:space="preserve">zou zijn en andere </w:t>
-      </w:r>
-      <w:r>
-        <w:t xml:space="preserve">virusscanner </w:t>
-      </w:r>
-      <w:r>
-        <w:t xml:space="preserve">komen qua reviews niet hoog te staan. </w:t>
-      </w:r>
-      <w:r>
-        <w:t>Echter, w</w:t>
-      </w:r>
-      <w:r>
-        <w:t xml:space="preserve">ederom, als je het niet vertrouwd, het is jouw </w:t>
-      </w:r>
-      <w:r>
-        <w:t xml:space="preserve">computer en jouw </w:t>
-      </w:r>
-      <w:r>
-        <w:t>feestje!</w:t>
-      </w:r>
-      <w:r>
-        <w:t xml:space="preserve"> </w:t>
-      </w:r>
-      <w:r>
         <w:t>D</w:t>
       </w:r>
       <w:r>
         <w:t xml:space="preserve">e opmerking DYOR </w:t>
       </w:r>
       <w:r>
-        <w:t xml:space="preserve">(Do </w:t>
-      </w:r>
-      <w:proofErr w:type="spellStart"/>
-      <w:r>
-        <w:t>Your</w:t>
-      </w:r>
-      <w:proofErr w:type="spellEnd"/>
-      <w:r>
-        <w:t xml:space="preserve"> </w:t>
-      </w:r>
-      <w:proofErr w:type="spellStart"/>
-      <w:r>
-        <w:t>Own</w:t>
-      </w:r>
-      <w:proofErr w:type="spellEnd"/>
-      <w:r>
-        <w:t xml:space="preserve"> Research) </w:t>
+        <w:t xml:space="preserve">(Do Your Own Research) </w:t>
       </w:r>
       <w:r>
         <w:t xml:space="preserve">blijft </w:t>
@@ -5478,35 +5330,7 @@
         <w:rPr>
           <w:lang w:val="nl-NL"/>
         </w:rPr>
-        <w:t xml:space="preserve">downloaden. Denk i.v.m. je eigen veiligheid altijd aan </w:t>
-      </w:r>
-      <w:proofErr w:type="spellStart"/>
-      <w:r>
-        <w:rPr>
-          <w:lang w:val="nl-NL"/>
-        </w:rPr>
-        <w:t>backups</w:t>
-      </w:r>
-      <w:proofErr w:type="spellEnd"/>
-      <w:r>
-        <w:rPr>
-          <w:lang w:val="nl-NL"/>
-        </w:rPr>
-        <w:t xml:space="preserve"> van de belangrijke zaken zoals je API </w:t>
-      </w:r>
-      <w:proofErr w:type="spellStart"/>
-      <w:r>
-        <w:rPr>
-          <w:lang w:val="nl-NL"/>
-        </w:rPr>
-        <w:t>key’s</w:t>
-      </w:r>
-      <w:proofErr w:type="spellEnd"/>
-      <w:r>
-        <w:rPr>
-          <w:lang w:val="nl-NL"/>
-        </w:rPr>
-        <w:t>, foto’s en andere bestanden (wellicht deze niet eens op dezelfde computer zetten!)</w:t>
+        <w:t>downloaden. Denk i.v.m. je eigen veiligheid altijd aan backups van de belangrijke zaken zoals je API key’s, foto’s en andere bestanden (wellicht deze niet eens op dezelfde computer zetten!)</w:t>
       </w:r>
       <w:r>
         <w:rPr>
@@ -5521,14 +5345,9 @@
       </w:pPr>
       <w:bookmarkStart w:id="5" w:name="_Toc162788161"/>
       <w:r>
-        <w:t xml:space="preserve">Windows </w:t>
-      </w:r>
-      <w:proofErr w:type="spellStart"/>
-      <w:r>
-        <w:t>Defender</w:t>
+        <w:t>Windows Defender</w:t>
       </w:r>
       <w:bookmarkEnd w:id="5"/>
-      <w:proofErr w:type="spellEnd"/>
     </w:p>
     <w:p>
       <w:pPr>
@@ -5626,30 +5445,8 @@
         <w:rPr>
           <w:lang w:val="nl-NL"/>
         </w:rPr>
-        <w:t xml:space="preserve">t </w:t>
-      </w:r>
-      <w:proofErr w:type="spellStart"/>
-      <w:r>
-        <w:rPr>
-          <w:lang w:val="nl-NL"/>
-        </w:rPr>
-        <w:t>Defender</w:t>
-      </w:r>
-      <w:proofErr w:type="spellEnd"/>
-      <w:r>
-        <w:rPr>
-          <w:lang w:val="nl-NL"/>
-        </w:rPr>
-        <w:t xml:space="preserve"> </w:t>
-      </w:r>
-      <w:proofErr w:type="spellStart"/>
-      <w:r>
-        <w:rPr>
-          <w:lang w:val="nl-NL"/>
-        </w:rPr>
-        <w:t>SmartScreen</w:t>
-      </w:r>
-      <w:proofErr w:type="spellEnd"/>
+        <w:t>t Defender SmartScreen</w:t>
+      </w:r>
       <w:r>
         <w:rPr>
           <w:lang w:val="nl-NL"/>
@@ -5835,30 +5632,8 @@
         <w:rPr>
           <w:lang w:val="nl-NL"/>
         </w:rPr>
-        <w:t xml:space="preserve">t </w:t>
-      </w:r>
-      <w:proofErr w:type="spellStart"/>
-      <w:r>
-        <w:rPr>
-          <w:lang w:val="nl-NL"/>
-        </w:rPr>
-        <w:t>Defender</w:t>
-      </w:r>
-      <w:proofErr w:type="spellEnd"/>
-      <w:r>
-        <w:rPr>
-          <w:lang w:val="nl-NL"/>
-        </w:rPr>
-        <w:t xml:space="preserve"> </w:t>
-      </w:r>
-      <w:proofErr w:type="spellStart"/>
-      <w:r>
-        <w:rPr>
-          <w:lang w:val="nl-NL"/>
-        </w:rPr>
-        <w:t>SmartScreen</w:t>
-      </w:r>
-      <w:proofErr w:type="spellEnd"/>
+        <w:t>t Defender SmartScreen</w:t>
+      </w:r>
       <w:r>
         <w:rPr>
           <w:lang w:val="nl-NL"/>
@@ -5925,16 +5700,11 @@
       <w:r>
         <w:t xml:space="preserve">Mocht Windows </w:t>
       </w:r>
-      <w:proofErr w:type="spellStart"/>
       <w:r>
         <w:t>D</w:t>
       </w:r>
       <w:r>
-        <w:t>efender</w:t>
-      </w:r>
-      <w:proofErr w:type="spellEnd"/>
-      <w:r>
-        <w:t xml:space="preserve"> </w:t>
+        <w:t xml:space="preserve">efender </w:t>
       </w:r>
       <w:r>
         <w:t xml:space="preserve">(of andere virus scanner) </w:t>
@@ -6037,23 +5807,7 @@
         <w:t xml:space="preserve">inderdaad </w:t>
       </w:r>
       <w:r>
-        <w:t xml:space="preserve">een </w:t>
-      </w:r>
-      <w:proofErr w:type="spellStart"/>
-      <w:r>
-        <w:t>false</w:t>
-      </w:r>
-      <w:proofErr w:type="spellEnd"/>
-      <w:r>
-        <w:t xml:space="preserve"> </w:t>
-      </w:r>
-      <w:proofErr w:type="spellStart"/>
-      <w:r>
-        <w:t>positive</w:t>
-      </w:r>
-      <w:proofErr w:type="spellEnd"/>
-      <w:r>
-        <w:t xml:space="preserve"> was. Een andere mogelijkheid is om het aan te bieden aan virustotal.com zoals hierboven beschreven. </w:t>
+        <w:t xml:space="preserve">een false positive was. Een andere mogelijkheid is om het aan te bieden aan virustotal.com zoals hierboven beschreven. </w:t>
       </w:r>
       <w:r>
         <w:t xml:space="preserve">Let altijd </w:t>
@@ -6516,21 +6270,7 @@
         <w:rPr>
           <w:lang w:val="nl-NL"/>
         </w:rPr>
-        <w:t xml:space="preserve">aar zou een </w:t>
-      </w:r>
-      <w:proofErr w:type="spellStart"/>
-      <w:r>
-        <w:rPr>
-          <w:lang w:val="nl-NL"/>
-        </w:rPr>
-        <w:t>white</w:t>
-      </w:r>
-      <w:proofErr w:type="spellEnd"/>
-      <w:r>
-        <w:rPr>
-          <w:lang w:val="nl-NL"/>
-        </w:rPr>
-        <w:t>- of blacklist uitkomst kunnen bieden.</w:t>
+        <w:t>aar zou een white- of blacklist uitkomst kunnen bieden.</w:t>
       </w:r>
       <w:r>
         <w:rPr>
@@ -6630,35 +6370,13 @@
         <w:rPr>
           <w:lang w:val="nl-NL"/>
         </w:rPr>
-        <w:t xml:space="preserve">Altrady, </w:t>
-      </w:r>
-      <w:proofErr w:type="spellStart"/>
-      <w:r>
-        <w:rPr>
-          <w:lang w:val="nl-NL"/>
-        </w:rPr>
-        <w:t>Hypertrader</w:t>
-      </w:r>
-      <w:proofErr w:type="spellEnd"/>
-      <w:r>
-        <w:rPr>
-          <w:lang w:val="nl-NL"/>
-        </w:rPr>
-        <w:t xml:space="preserve">, </w:t>
-      </w:r>
-      <w:proofErr w:type="spellStart"/>
-      <w:r>
-        <w:rPr>
-          <w:lang w:val="nl-NL"/>
-        </w:rPr>
-        <w:t>Tradingview</w:t>
-      </w:r>
-      <w:proofErr w:type="spellEnd"/>
-      <w:r>
-        <w:rPr>
-          <w:lang w:val="nl-NL"/>
-        </w:rPr>
-        <w:t xml:space="preserve"> of direct op de exchange</w:t>
+        <w:t>Altrady, Hypertrader</w:t>
+      </w:r>
+      <w:r>
+        <w:rPr>
+          <w:lang w:val="nl-NL"/>
+        </w:rPr>
+        <w:t>, Tradingview of direct op de exchange</w:t>
       </w:r>
       <w:r>
         <w:rPr>
@@ -6762,14 +6480,12 @@
         </w:rPr>
         <w:t>*</w:t>
       </w:r>
-      <w:proofErr w:type="spellStart"/>
       <w:r>
         <w:rPr>
           <w:lang w:val="nl-NL"/>
         </w:rPr>
         <w:t>Weblinks.json</w:t>
       </w:r>
-      <w:proofErr w:type="spellEnd"/>
       <w:r>
         <w:rPr>
           <w:lang w:val="nl-NL"/>
@@ -6783,19 +6499,11 @@
         <w:br/>
         <w:t xml:space="preserve">NB: </w:t>
       </w:r>
-      <w:proofErr w:type="spellStart"/>
-      <w:r>
-        <w:rPr>
-          <w:lang w:val="nl-NL"/>
-        </w:rPr>
-        <w:t>Hypertrader</w:t>
-      </w:r>
-      <w:proofErr w:type="spellEnd"/>
-      <w:r>
-        <w:rPr>
-          <w:lang w:val="nl-NL"/>
-        </w:rPr>
-        <w:t xml:space="preserve"> </w:t>
+      <w:r>
+        <w:rPr>
+          <w:lang w:val="nl-NL"/>
+        </w:rPr>
+        <w:t xml:space="preserve">Hypertrader </w:t>
       </w:r>
       <w:r>
         <w:rPr>
@@ -6861,70 +6569,14 @@
         <w:rPr>
           <w:lang w:val="nl-NL"/>
         </w:rPr>
-        <w:t xml:space="preserve"> De scanner heeft een interne browser waarin de </w:t>
-      </w:r>
-      <w:proofErr w:type="spellStart"/>
-      <w:r>
-        <w:rPr>
-          <w:lang w:val="nl-NL"/>
-        </w:rPr>
-        <w:t>TradingView</w:t>
-      </w:r>
-      <w:proofErr w:type="spellEnd"/>
-      <w:r>
-        <w:rPr>
-          <w:lang w:val="nl-NL"/>
-        </w:rPr>
-        <w:t xml:space="preserve"> of Exchange website getoond kan worden. Als intern wordt ingesteld wordt de interne browser gebruikt (in het tabblad </w:t>
-      </w:r>
-      <w:proofErr w:type="spellStart"/>
-      <w:r>
-        <w:rPr>
-          <w:lang w:val="nl-NL"/>
-        </w:rPr>
-        <w:t>TradingView</w:t>
-      </w:r>
-      <w:proofErr w:type="spellEnd"/>
-      <w:r>
-        <w:rPr>
-          <w:lang w:val="nl-NL"/>
-        </w:rPr>
-        <w:t>) en bij extern wordt een externe browser gebruikt.</w:t>
+        <w:t xml:space="preserve"> De scanner heeft een interne browser waarin de TradingView of Exchange website getoond kan worden. Als intern wordt ingesteld wordt de interne browser gebruikt (in het tabblad TradingView) en bij extern wordt een externe browser gebruikt.</w:t>
       </w:r>
       <w:r>
         <w:rPr>
           <w:lang w:val="nl-NL"/>
         </w:rPr>
         <w:br/>
-        <w:t xml:space="preserve">NB: Intern kan momenteel niet gebruikt worden in combinatie met </w:t>
-      </w:r>
-      <w:proofErr w:type="spellStart"/>
-      <w:r>
-        <w:rPr>
-          <w:lang w:val="nl-NL"/>
-        </w:rPr>
-        <w:t>HyperTrader</w:t>
-      </w:r>
-      <w:proofErr w:type="spellEnd"/>
-      <w:r>
-        <w:rPr>
-          <w:lang w:val="nl-NL"/>
-        </w:rPr>
-        <w:t xml:space="preserve"> of </w:t>
-      </w:r>
-      <w:proofErr w:type="spellStart"/>
-      <w:r>
-        <w:rPr>
-          <w:lang w:val="nl-NL"/>
-        </w:rPr>
-        <w:t>altrady</w:t>
-      </w:r>
-      <w:proofErr w:type="spellEnd"/>
-      <w:r>
-        <w:rPr>
-          <w:lang w:val="nl-NL"/>
-        </w:rPr>
-        <w:t>.</w:t>
+        <w:t>NB: Intern kan momenteel niet gebruikt worden in combinatie met HyperTrader of altrady.</w:t>
       </w:r>
     </w:p>
     <w:p>
@@ -6948,9 +6600,8 @@
           <w:iCs/>
           <w:lang w:val="nl-NL"/>
         </w:rPr>
-        <w:t xml:space="preserve">“Iedere x minuten een </w:t>
-      </w:r>
-      <w:proofErr w:type="spellStart"/>
+        <w:t>“Iedere x minuten een H</w:t>
+      </w:r>
       <w:r>
         <w:rPr>
           <w:b/>
@@ -6959,7 +6610,7 @@
           <w:iCs/>
           <w:lang w:val="nl-NL"/>
         </w:rPr>
-        <w:t>H</w:t>
+        <w:t>eart-beat</w:t>
       </w:r>
       <w:r>
         <w:rPr>
@@ -6969,9 +6620,84 @@
           <w:iCs/>
           <w:lang w:val="nl-NL"/>
         </w:rPr>
-        <w:t>eart</w:t>
-      </w:r>
-      <w:proofErr w:type="spellEnd"/>
+        <w:t xml:space="preserve"> geluid afspelen”</w:t>
+      </w:r>
+      <w:r>
+        <w:rPr>
+          <w:lang w:val="nl-NL"/>
+        </w:rPr>
+        <w:t xml:space="preserve">: Hiermee wordt </w:t>
+      </w:r>
+      <w:r>
+        <w:rPr>
+          <w:lang w:val="nl-NL"/>
+        </w:rPr>
+        <w:t>om de zoveel minuten een geluid af</w:t>
+      </w:r>
+      <w:r>
+        <w:rPr>
+          <w:lang w:val="nl-NL"/>
+        </w:rPr>
+        <w:t>ge</w:t>
+      </w:r>
+      <w:r>
+        <w:rPr>
+          <w:lang w:val="nl-NL"/>
+        </w:rPr>
+        <w:t>speel</w:t>
+      </w:r>
+      <w:r>
+        <w:rPr>
+          <w:lang w:val="nl-NL"/>
+        </w:rPr>
+        <w:t>d</w:t>
+      </w:r>
+      <w:r>
+        <w:rPr>
+          <w:lang w:val="nl-NL"/>
+        </w:rPr>
+        <w:t xml:space="preserve"> om aan te geven dat de tool draait</w:t>
+      </w:r>
+      <w:r>
+        <w:rPr>
+          <w:lang w:val="nl-NL"/>
+        </w:rPr>
+        <w:t xml:space="preserve">. Dit als attentie aan de gebruiker of </w:t>
+      </w:r>
+      <w:r>
+        <w:rPr>
+          <w:lang w:val="nl-NL"/>
+        </w:rPr>
+        <w:t>om eventuele bluetooth device</w:t>
+      </w:r>
+      <w:r>
+        <w:rPr>
+          <w:lang w:val="nl-NL"/>
+        </w:rPr>
+        <w:t>s</w:t>
+      </w:r>
+      <w:r>
+        <w:rPr>
+          <w:lang w:val="nl-NL"/>
+        </w:rPr>
+        <w:t xml:space="preserve"> actief te houden. Deze staat standaard op 0 minuten waardoor deze instelling uitstaat.</w:t>
+      </w:r>
+    </w:p>
+    <w:p>
+      <w:pPr>
+        <w:pStyle w:val="NoSpacing"/>
+        <w:rPr>
+          <w:lang w:val="nl-NL"/>
+        </w:rPr>
+      </w:pPr>
+    </w:p>
+    <w:p>
+      <w:pPr>
+        <w:pStyle w:val="NoSpacing"/>
+        <w:rPr>
+          <w:lang w:val="nl-NL"/>
+        </w:rPr>
+      </w:pPr>
       <w:r>
         <w:rPr>
           <w:b/>
@@ -6980,7 +6706,7 @@
           <w:iCs/>
           <w:lang w:val="nl-NL"/>
         </w:rPr>
-        <w:t>-beat</w:t>
+        <w:t>“V</w:t>
       </w:r>
       <w:r>
         <w:rPr>
@@ -6990,75 +6716,19 @@
           <w:iCs/>
           <w:lang w:val="nl-NL"/>
         </w:rPr>
-        <w:t xml:space="preserve"> geluid afspelen”</w:t>
-      </w:r>
-      <w:r>
-        <w:rPr>
-          <w:lang w:val="nl-NL"/>
-        </w:rPr>
-        <w:t xml:space="preserve">: Hiermee wordt </w:t>
-      </w:r>
-      <w:r>
-        <w:rPr>
-          <w:lang w:val="nl-NL"/>
-        </w:rPr>
-        <w:t>om de zoveel minuten een geluid af</w:t>
-      </w:r>
-      <w:r>
-        <w:rPr>
-          <w:lang w:val="nl-NL"/>
-        </w:rPr>
-        <w:t>ge</w:t>
-      </w:r>
-      <w:r>
-        <w:rPr>
-          <w:lang w:val="nl-NL"/>
-        </w:rPr>
-        <w:t>speel</w:t>
-      </w:r>
-      <w:r>
-        <w:rPr>
-          <w:lang w:val="nl-NL"/>
-        </w:rPr>
-        <w:t>d</w:t>
-      </w:r>
-      <w:r>
-        <w:rPr>
-          <w:lang w:val="nl-NL"/>
-        </w:rPr>
-        <w:t xml:space="preserve"> om aan te geven dat de tool draait</w:t>
-      </w:r>
-      <w:r>
-        <w:rPr>
-          <w:lang w:val="nl-NL"/>
-        </w:rPr>
-        <w:t xml:space="preserve">. Dit als attentie aan de gebruiker of </w:t>
-      </w:r>
-      <w:r>
-        <w:rPr>
-          <w:lang w:val="nl-NL"/>
-        </w:rPr>
-        <w:t xml:space="preserve">om eventuele bluetooth </w:t>
-      </w:r>
-      <w:proofErr w:type="spellStart"/>
-      <w:r>
-        <w:rPr>
-          <w:lang w:val="nl-NL"/>
-        </w:rPr>
-        <w:t>device</w:t>
-      </w:r>
-      <w:r>
-        <w:rPr>
-          <w:lang w:val="nl-NL"/>
-        </w:rPr>
-        <w:t>s</w:t>
-      </w:r>
-      <w:proofErr w:type="spellEnd"/>
-      <w:r>
-        <w:rPr>
-          <w:lang w:val="nl-NL"/>
-        </w:rPr>
-        <w:t xml:space="preserve"> actief te houden. Deze staat standaard op 0 minuten waardoor deze instelling uitstaat.</w:t>
+        <w:t>erwijder signalen na”</w:t>
+      </w:r>
+      <w:r>
+        <w:rPr>
+          <w:lang w:val="nl-NL"/>
+        </w:rPr>
+        <w:t>: Hiermee</w:t>
+      </w:r>
+      <w:r>
+        <w:rPr>
+          <w:lang w:val="nl-NL"/>
+        </w:rPr>
+        <w:t xml:space="preserve"> geef je aan hoe lang een signaal in het hoofdscherm blijft in het hoofscherm. Dit wordt via het aantal candles berekend, dus (met een instelling van 15) verdwijnt een 1m candle na 15 minuten en een 5 minuten meldingen na 5x15=75 minuten.</w:t>
       </w:r>
     </w:p>
     <w:p>
@@ -7084,8 +6754,42 @@
           <w:iCs/>
           <w:lang w:val="nl-NL"/>
         </w:rPr>
-        <w:t>“V</w:t>
-      </w:r>
+        <w:t>“Iedere x minuten controleren op nieuwe munten”</w:t>
+      </w:r>
+      <w:r>
+        <w:rPr>
+          <w:lang w:val="nl-NL"/>
+        </w:rPr>
+        <w:t>: Hiermee</w:t>
+      </w:r>
+      <w:r>
+        <w:rPr>
+          <w:lang w:val="nl-NL"/>
+        </w:rPr>
+        <w:t xml:space="preserve"> wordt het interval ingesteld waarop de scanner de munten ververst. 1x per uur is over het algemeen genoeg.</w:t>
+      </w:r>
+      <w:r>
+        <w:rPr>
+          <w:lang w:val="nl-NL"/>
+        </w:rPr>
+        <w:t xml:space="preserve"> De scanner en trader gebruikt de status van een munt om te bepalen of deze actief is en of we meldingen willen hebben. </w:t>
+      </w:r>
+    </w:p>
+    <w:p>
+      <w:pPr>
+        <w:pStyle w:val="NoSpacing"/>
+        <w:rPr>
+          <w:lang w:val="nl-NL"/>
+        </w:rPr>
+      </w:pPr>
+    </w:p>
+    <w:p>
+      <w:pPr>
+        <w:pStyle w:val="NoSpacing"/>
+        <w:rPr>
+          <w:lang w:val="nl-NL"/>
+        </w:rPr>
+      </w:pPr>
       <w:r>
         <w:rPr>
           <w:b/>
@@ -7094,19 +6798,79 @@
           <w:iCs/>
           <w:lang w:val="nl-NL"/>
         </w:rPr>
-        <w:t>erwijder signalen na”</w:t>
-      </w:r>
-      <w:r>
-        <w:rPr>
-          <w:lang w:val="nl-NL"/>
-        </w:rPr>
-        <w:t>: Hiermee</w:t>
-      </w:r>
-      <w:r>
-        <w:rPr>
-          <w:lang w:val="nl-NL"/>
-        </w:rPr>
-        <w:t xml:space="preserve"> geef je aan hoe lang een signaal in het hoofdscherm blijft in het hoofscherm. Dit wordt via het aantal candles berekend, dus (met een instelling van 15) verdwijnt een 1m candle na 15 minuten en een 5 minuten meldingen na 5x15=75 minuten.</w:t>
+        <w:t>“Laat ongeldige signalen zien”</w:t>
+      </w:r>
+      <w:r>
+        <w:rPr>
+          <w:lang w:val="nl-NL"/>
+        </w:rPr>
+        <w:t xml:space="preserve">: Hiermee heb je inzage in de </w:t>
+      </w:r>
+      <w:r>
+        <w:rPr>
+          <w:lang w:val="nl-NL"/>
+        </w:rPr>
+        <w:t xml:space="preserve">afgekeurde signalen en </w:t>
+      </w:r>
+      <w:r>
+        <w:rPr>
+          <w:lang w:val="nl-NL"/>
+        </w:rPr>
+        <w:t xml:space="preserve">tevens </w:t>
+      </w:r>
+      <w:r>
+        <w:rPr>
+          <w:lang w:val="nl-NL"/>
+        </w:rPr>
+        <w:t xml:space="preserve">de reden van afkeuring. </w:t>
+      </w:r>
+      <w:r>
+        <w:rPr>
+          <w:lang w:val="nl-NL"/>
+        </w:rPr>
+        <w:t xml:space="preserve">Dit is met name handig bij het uitzoeken </w:t>
+      </w:r>
+      <w:r>
+        <w:rPr>
+          <w:lang w:val="nl-NL"/>
+        </w:rPr>
+        <w:t xml:space="preserve">waarom </w:t>
+      </w:r>
+      <w:r>
+        <w:rPr>
+          <w:lang w:val="nl-NL"/>
+        </w:rPr>
+        <w:t xml:space="preserve">bepaalde </w:t>
+      </w:r>
+      <w:r>
+        <w:rPr>
+          <w:lang w:val="nl-NL"/>
+        </w:rPr>
+        <w:t xml:space="preserve">signalen niet </w:t>
+      </w:r>
+      <w:r>
+        <w:rPr>
+          <w:lang w:val="nl-NL"/>
+        </w:rPr>
+        <w:t xml:space="preserve">doorkomen. Immers </w:t>
+      </w:r>
+      <w:r>
+        <w:rPr>
+          <w:lang w:val="nl-NL"/>
+        </w:rPr>
+        <w:t xml:space="preserve">1 verkeerde instelling met volume, breedte BB of aantal candles lookback kan het aantal meldingen behoorlijk inperken en met deze optie zie je waarom de scanner </w:t>
+      </w:r>
+      <w:r>
+        <w:rPr>
+          <w:lang w:val="nl-NL"/>
+        </w:rPr>
+        <w:t>bepaalde beslissingen maakt.</w:t>
+      </w:r>
+      <w:r>
+        <w:rPr>
+          <w:lang w:val="nl-NL"/>
+        </w:rPr>
+        <w:t xml:space="preserve"> De informatie is terug te vinden in de log</w:t>
       </w:r>
     </w:p>
     <w:p>
@@ -7132,39 +6896,13 @@
           <w:iCs/>
           <w:lang w:val="nl-NL"/>
         </w:rPr>
-        <w:t>“Iedere x minuten controleren op nieuwe munten”</w:t>
-      </w:r>
-      <w:r>
-        <w:rPr>
-          <w:lang w:val="nl-NL"/>
-        </w:rPr>
-        <w:t>: Hiermee</w:t>
-      </w:r>
-      <w:r>
-        <w:rPr>
-          <w:lang w:val="nl-NL"/>
-        </w:rPr>
-        <w:t xml:space="preserve"> wordt het interval ingesteld waarop de scanner de munten ververst. 1x per uur is over het algemeen genoeg.</w:t>
-      </w:r>
-      <w:r>
-        <w:rPr>
-          <w:lang w:val="nl-NL"/>
-        </w:rPr>
-        <w:t xml:space="preserve"> De scanner en </w:t>
-      </w:r>
-      <w:proofErr w:type="spellStart"/>
-      <w:r>
-        <w:rPr>
-          <w:lang w:val="nl-NL"/>
-        </w:rPr>
-        <w:t>trader</w:t>
-      </w:r>
-      <w:proofErr w:type="spellEnd"/>
-      <w:r>
-        <w:rPr>
-          <w:lang w:val="nl-NL"/>
-        </w:rPr>
-        <w:t xml:space="preserve"> gebruikt de status van een munt om te bepalen of deze actief is en of we meldingen willen hebben. </w:t>
+        <w:t>“Verberg de lijst met symbolen”</w:t>
+      </w:r>
+      <w:r>
+        <w:rPr>
+          <w:lang w:val="nl-NL"/>
+        </w:rPr>
+        <w:t>: Hiermee kun je de lijst met munten die aan de linkerkant staat verbergen.</w:t>
       </w:r>
     </w:p>
     <w:p>
@@ -7190,79 +6928,31 @@
           <w:iCs/>
           <w:lang w:val="nl-NL"/>
         </w:rPr>
-        <w:t>“Laat ongeldige signalen zien”</w:t>
-      </w:r>
-      <w:r>
-        <w:rPr>
-          <w:lang w:val="nl-NL"/>
-        </w:rPr>
-        <w:t xml:space="preserve">: Hiermee heb je inzage in de </w:t>
-      </w:r>
-      <w:r>
-        <w:rPr>
-          <w:lang w:val="nl-NL"/>
-        </w:rPr>
-        <w:t xml:space="preserve">afgekeurde signalen en </w:t>
-      </w:r>
-      <w:r>
-        <w:rPr>
-          <w:lang w:val="nl-NL"/>
-        </w:rPr>
-        <w:t xml:space="preserve">tevens </w:t>
-      </w:r>
-      <w:r>
-        <w:rPr>
-          <w:lang w:val="nl-NL"/>
-        </w:rPr>
-        <w:t xml:space="preserve">de reden van afkeuring. </w:t>
-      </w:r>
-      <w:r>
-        <w:rPr>
-          <w:lang w:val="nl-NL"/>
-        </w:rPr>
-        <w:t xml:space="preserve">Dit is met name handig bij het uitzoeken </w:t>
-      </w:r>
-      <w:r>
-        <w:rPr>
-          <w:lang w:val="nl-NL"/>
-        </w:rPr>
-        <w:t xml:space="preserve">waarom </w:t>
-      </w:r>
-      <w:r>
-        <w:rPr>
-          <w:lang w:val="nl-NL"/>
-        </w:rPr>
-        <w:t xml:space="preserve">bepaalde </w:t>
-      </w:r>
-      <w:r>
-        <w:rPr>
-          <w:lang w:val="nl-NL"/>
-        </w:rPr>
-        <w:t xml:space="preserve">signalen niet </w:t>
-      </w:r>
-      <w:r>
-        <w:rPr>
-          <w:lang w:val="nl-NL"/>
-        </w:rPr>
-        <w:t xml:space="preserve">doorkomen. Immers </w:t>
-      </w:r>
-      <w:r>
-        <w:rPr>
-          <w:lang w:val="nl-NL"/>
-        </w:rPr>
-        <w:t xml:space="preserve">1 verkeerde instelling met volume, breedte BB of aantal candles lookback kan het aantal meldingen behoorlijk inperken en met deze optie zie je waarom de scanner </w:t>
-      </w:r>
-      <w:r>
-        <w:rPr>
-          <w:lang w:val="nl-NL"/>
-        </w:rPr>
-        <w:t>bepaalde beslissingen maakt.</w:t>
-      </w:r>
-      <w:r>
-        <w:rPr>
-          <w:lang w:val="nl-NL"/>
-        </w:rPr>
-        <w:t xml:space="preserve"> De informatie is terug te vinden in de log</w:t>
+        <w:t>“RSI” en “Stochastic”</w:t>
+      </w:r>
+      <w:r>
+        <w:rPr>
+          <w:lang w:val="nl-NL"/>
+        </w:rPr>
+        <w:t xml:space="preserve">: De applicatie maakt meldingen als munten overbought of oversold zijn en dat wordt bepaald door de grenzen van de RSI </w:t>
+      </w:r>
+      <w:r>
+        <w:rPr>
+          <w:lang w:val="nl-NL"/>
+        </w:rPr>
+        <w:t xml:space="preserve">(30 of 70) </w:t>
+      </w:r>
+      <w:r>
+        <w:rPr>
+          <w:lang w:val="nl-NL"/>
+        </w:rPr>
+        <w:t xml:space="preserve">en de </w:t>
+      </w:r>
+      <w:r>
+        <w:rPr>
+          <w:lang w:val="nl-NL"/>
+        </w:rPr>
+        <w:t xml:space="preserve">Stochastic (20 en 80). Als je de grenzen strakker wilt zetten kun je  de waarden aanpassen waardoor de overbought/oversold sneller of trager optreed. </w:t>
       </w:r>
     </w:p>
     <w:p>
@@ -7288,30 +6978,8 @@
           <w:iCs/>
           <w:lang w:val="nl-NL"/>
         </w:rPr>
-        <w:t>“Verberg de lijst met symbolen”</w:t>
-      </w:r>
-      <w:r>
-        <w:rPr>
-          <w:lang w:val="nl-NL"/>
-        </w:rPr>
-        <w:t>: Hiermee kun je de lijst met munten die aan de linkerkant staat verbergen.</w:t>
-      </w:r>
-    </w:p>
-    <w:p>
-      <w:pPr>
-        <w:pStyle w:val="NoSpacing"/>
-        <w:rPr>
-          <w:lang w:val="nl-NL"/>
-        </w:rPr>
-      </w:pPr>
-    </w:p>
-    <w:p>
-      <w:pPr>
-        <w:pStyle w:val="NoSpacing"/>
-        <w:rPr>
-          <w:lang w:val="nl-NL"/>
-        </w:rPr>
-      </w:pPr>
+        <w:t>“K</w:t>
+      </w:r>
       <w:r>
         <w:rPr>
           <w:b/>
@@ -7320,9 +6988,8 @@
           <w:iCs/>
           <w:lang w:val="nl-NL"/>
         </w:rPr>
-        <w:t>“RSI” en “</w:t>
-      </w:r>
-      <w:proofErr w:type="spellStart"/>
+        <w:t>nop lettertype</w:t>
+      </w:r>
       <w:r>
         <w:rPr>
           <w:b/>
@@ -7331,9 +6998,260 @@
           <w:iCs/>
           <w:lang w:val="nl-NL"/>
         </w:rPr>
-        <w:t>Stochastic</w:t>
-      </w:r>
-      <w:proofErr w:type="spellEnd"/>
+        <w:t>”</w:t>
+      </w:r>
+      <w:r>
+        <w:rPr>
+          <w:lang w:val="nl-NL"/>
+        </w:rPr>
+        <w:t xml:space="preserve">: Hiermee kan </w:t>
+      </w:r>
+      <w:r>
+        <w:rPr>
+          <w:lang w:val="nl-NL"/>
+        </w:rPr>
+        <w:t>het lettertype en grootte naar wens</w:t>
+      </w:r>
+      <w:r>
+        <w:rPr>
+          <w:lang w:val="nl-NL"/>
+        </w:rPr>
+        <w:t>ingesteld worden</w:t>
+      </w:r>
+      <w:r>
+        <w:rPr>
+          <w:lang w:val="nl-NL"/>
+        </w:rPr>
+        <w:t>.</w:t>
+      </w:r>
+      <w:r>
+        <w:rPr>
+          <w:lang w:val="nl-NL"/>
+        </w:rPr>
+        <w:t xml:space="preserve"> </w:t>
+      </w:r>
+      <w:r>
+        <w:rPr>
+          <w:lang w:val="nl-NL"/>
+        </w:rPr>
+        <w:t>B</w:t>
+      </w:r>
+      <w:r>
+        <w:rPr>
+          <w:lang w:val="nl-NL"/>
+        </w:rPr>
+        <w:t>ij de opzet van de</w:t>
+      </w:r>
+      <w:r>
+        <w:rPr>
+          <w:lang w:val="nl-NL"/>
+        </w:rPr>
+        <w:t>ze</w:t>
+      </w:r>
+      <w:r>
+        <w:rPr>
+          <w:lang w:val="nl-NL"/>
+        </w:rPr>
+        <w:t xml:space="preserve"> applicatie is </w:t>
+      </w:r>
+      <w:r>
+        <w:rPr>
+          <w:lang w:val="nl-NL"/>
+        </w:rPr>
+        <w:t xml:space="preserve">niet overal </w:t>
+      </w:r>
+      <w:r>
+        <w:rPr>
+          <w:lang w:val="nl-NL"/>
+        </w:rPr>
+        <w:t xml:space="preserve">rekening gehouden met </w:t>
+      </w:r>
+      <w:r>
+        <w:rPr>
+          <w:lang w:val="nl-NL"/>
+        </w:rPr>
+        <w:t xml:space="preserve">de </w:t>
+      </w:r>
+      <w:r>
+        <w:rPr>
+          <w:lang w:val="nl-NL"/>
+        </w:rPr>
+        <w:t xml:space="preserve">grotere lettertypes, labels </w:t>
+      </w:r>
+      <w:r>
+        <w:rPr>
+          <w:lang w:val="nl-NL"/>
+        </w:rPr>
+        <w:t xml:space="preserve">en controls </w:t>
+      </w:r>
+      <w:r>
+        <w:rPr>
+          <w:lang w:val="nl-NL"/>
+        </w:rPr>
+        <w:t xml:space="preserve">kunnen bij een </w:t>
+      </w:r>
+      <w:r>
+        <w:rPr>
+          <w:lang w:val="nl-NL"/>
+        </w:rPr>
+        <w:t xml:space="preserve">(veel) </w:t>
+      </w:r>
+      <w:r>
+        <w:rPr>
+          <w:lang w:val="nl-NL"/>
+        </w:rPr>
+        <w:t>grot</w:t>
+      </w:r>
+      <w:r>
+        <w:rPr>
+          <w:lang w:val="nl-NL"/>
+        </w:rPr>
+        <w:t>er</w:t>
+      </w:r>
+      <w:r>
+        <w:rPr>
+          <w:lang w:val="nl-NL"/>
+        </w:rPr>
+        <w:t xml:space="preserve"> lettertype over elkaar heen </w:t>
+      </w:r>
+      <w:r>
+        <w:rPr>
+          <w:lang w:val="nl-NL"/>
+        </w:rPr>
+        <w:t xml:space="preserve">gaan </w:t>
+      </w:r>
+      <w:r>
+        <w:rPr>
+          <w:lang w:val="nl-NL"/>
+        </w:rPr>
+        <w:t>lopen</w:t>
+      </w:r>
+      <w:r>
+        <w:rPr>
+          <w:lang w:val="nl-NL"/>
+        </w:rPr>
+        <w:t xml:space="preserve"> dus ga qua grootte niet overdrijven</w:t>
+      </w:r>
+      <w:r>
+        <w:rPr>
+          <w:lang w:val="nl-NL"/>
+        </w:rPr>
+        <w:t xml:space="preserve">. </w:t>
+      </w:r>
+      <w:r>
+        <w:rPr>
+          <w:lang w:val="nl-NL"/>
+        </w:rPr>
+        <w:t>D</w:t>
+      </w:r>
+      <w:r>
+        <w:rPr>
+          <w:lang w:val="nl-NL"/>
+        </w:rPr>
+        <w:t xml:space="preserve">e getoonde </w:t>
+      </w:r>
+      <w:r>
+        <w:rPr>
+          <w:lang w:val="nl-NL"/>
+        </w:rPr>
+        <w:t xml:space="preserve">munten, </w:t>
+      </w:r>
+      <w:r>
+        <w:rPr>
+          <w:lang w:val="nl-NL"/>
+        </w:rPr>
+        <w:t>signalen</w:t>
+      </w:r>
+      <w:r>
+        <w:rPr>
+          <w:lang w:val="nl-NL"/>
+        </w:rPr>
+        <w:t xml:space="preserve"> en posities</w:t>
+      </w:r>
+      <w:r>
+        <w:rPr>
+          <w:lang w:val="nl-NL"/>
+        </w:rPr>
+        <w:t xml:space="preserve"> </w:t>
+      </w:r>
+      <w:r>
+        <w:rPr>
+          <w:lang w:val="nl-NL"/>
+        </w:rPr>
+        <w:t>blijven goed</w:t>
+      </w:r>
+      <w:r>
+        <w:rPr>
+          <w:lang w:val="nl-NL"/>
+        </w:rPr>
+        <w:t xml:space="preserve"> leesbaar</w:t>
+      </w:r>
+      <w:r>
+        <w:rPr>
+          <w:lang w:val="nl-NL"/>
+        </w:rPr>
+        <w:t xml:space="preserve"> (je </w:t>
+      </w:r>
+      <w:r>
+        <w:rPr>
+          <w:lang w:val="nl-NL"/>
+        </w:rPr>
+        <w:t xml:space="preserve">kunt </w:t>
+      </w:r>
+      <w:r>
+        <w:rPr>
+          <w:lang w:val="nl-NL"/>
+        </w:rPr>
+        <w:t>de kolombreedte</w:t>
+      </w:r>
+      <w:r>
+        <w:rPr>
+          <w:lang w:val="nl-NL"/>
+        </w:rPr>
+        <w:t>s</w:t>
+      </w:r>
+      <w:r>
+        <w:rPr>
+          <w:lang w:val="nl-NL"/>
+        </w:rPr>
+        <w:t xml:space="preserve"> </w:t>
+      </w:r>
+      <w:r>
+        <w:rPr>
+          <w:lang w:val="nl-NL"/>
+        </w:rPr>
+        <w:t xml:space="preserve">zelf </w:t>
+      </w:r>
+      <w:r>
+        <w:rPr>
+          <w:lang w:val="nl-NL"/>
+        </w:rPr>
+        <w:t>aanpassen).</w:t>
+      </w:r>
+    </w:p>
+    <w:p>
+      <w:pPr>
+        <w:pStyle w:val="NoSpacing"/>
+        <w:rPr>
+          <w:lang w:val="nl-NL"/>
+        </w:rPr>
+      </w:pPr>
+    </w:p>
+    <w:p>
+      <w:pPr>
+        <w:pStyle w:val="NoSpacing"/>
+        <w:rPr>
+          <w:lang w:val="nl-NL"/>
+        </w:rPr>
+      </w:pPr>
+    </w:p>
+    <w:p>
+      <w:pPr>
+        <w:pStyle w:val="NoSpacing"/>
+        <w:rPr>
+          <w:lang w:val="nl-NL"/>
+        </w:rPr>
+      </w:pPr>
       <w:r>
         <w:rPr>
           <w:b/>
@@ -7342,112 +7260,8 @@
           <w:iCs/>
           <w:lang w:val="nl-NL"/>
         </w:rPr>
-        <w:t>”</w:t>
-      </w:r>
-      <w:r>
-        <w:rPr>
-          <w:lang w:val="nl-NL"/>
-        </w:rPr>
-        <w:t xml:space="preserve">: De applicatie maakt meldingen als munten </w:t>
-      </w:r>
-      <w:proofErr w:type="spellStart"/>
-      <w:r>
-        <w:rPr>
-          <w:lang w:val="nl-NL"/>
-        </w:rPr>
-        <w:t>overbought</w:t>
-      </w:r>
-      <w:proofErr w:type="spellEnd"/>
-      <w:r>
-        <w:rPr>
-          <w:lang w:val="nl-NL"/>
-        </w:rPr>
-        <w:t xml:space="preserve"> of </w:t>
-      </w:r>
-      <w:proofErr w:type="spellStart"/>
-      <w:r>
-        <w:rPr>
-          <w:lang w:val="nl-NL"/>
-        </w:rPr>
-        <w:t>oversold</w:t>
-      </w:r>
-      <w:proofErr w:type="spellEnd"/>
-      <w:r>
-        <w:rPr>
-          <w:lang w:val="nl-NL"/>
-        </w:rPr>
-        <w:t xml:space="preserve"> zijn en dat wordt bepaald door de grenzen van de RSI </w:t>
-      </w:r>
-      <w:r>
-        <w:rPr>
-          <w:lang w:val="nl-NL"/>
-        </w:rPr>
-        <w:t xml:space="preserve">(30 of 70) </w:t>
-      </w:r>
-      <w:r>
-        <w:rPr>
-          <w:lang w:val="nl-NL"/>
-        </w:rPr>
-        <w:t xml:space="preserve">en de </w:t>
-      </w:r>
-      <w:proofErr w:type="spellStart"/>
-      <w:r>
-        <w:rPr>
-          <w:lang w:val="nl-NL"/>
-        </w:rPr>
-        <w:t>Stochastic</w:t>
-      </w:r>
-      <w:proofErr w:type="spellEnd"/>
-      <w:r>
-        <w:rPr>
-          <w:lang w:val="nl-NL"/>
-        </w:rPr>
-        <w:t xml:space="preserve"> (20 en 80). Als je de grenzen strakker wilt zetten kun je  de waarden aanpassen waardoor de </w:t>
-      </w:r>
-      <w:proofErr w:type="spellStart"/>
-      <w:r>
-        <w:rPr>
-          <w:lang w:val="nl-NL"/>
-        </w:rPr>
-        <w:t>overbought</w:t>
-      </w:r>
-      <w:proofErr w:type="spellEnd"/>
-      <w:r>
-        <w:rPr>
-          <w:lang w:val="nl-NL"/>
-        </w:rPr>
-        <w:t>/</w:t>
-      </w:r>
-      <w:proofErr w:type="spellStart"/>
-      <w:r>
-        <w:rPr>
-          <w:lang w:val="nl-NL"/>
-        </w:rPr>
-        <w:t>oversold</w:t>
-      </w:r>
-      <w:proofErr w:type="spellEnd"/>
-      <w:r>
-        <w:rPr>
-          <w:lang w:val="nl-NL"/>
-        </w:rPr>
-        <w:t xml:space="preserve"> sneller of trager optreed. </w:t>
-      </w:r>
-    </w:p>
-    <w:p>
-      <w:pPr>
-        <w:pStyle w:val="NoSpacing"/>
-        <w:rPr>
-          <w:lang w:val="nl-NL"/>
-        </w:rPr>
-      </w:pPr>
-    </w:p>
-    <w:p>
-      <w:pPr>
-        <w:pStyle w:val="NoSpacing"/>
-        <w:rPr>
-          <w:lang w:val="nl-NL"/>
-        </w:rPr>
-      </w:pPr>
+        <w:t>“G</w:t>
+      </w:r>
       <w:r>
         <w:rPr>
           <w:b/>
@@ -7456,7 +7270,7 @@
           <w:iCs/>
           <w:lang w:val="nl-NL"/>
         </w:rPr>
-        <w:t>“K</w:t>
+        <w:t>ray mode</w:t>
       </w:r>
       <w:r>
         <w:rPr>
@@ -7466,339 +7280,19 @@
           <w:iCs/>
           <w:lang w:val="nl-NL"/>
         </w:rPr>
-        <w:t>nop lettertype</w:t>
-      </w:r>
-      <w:r>
-        <w:rPr>
-          <w:b/>
-          <w:bCs/>
-          <w:i/>
-          <w:iCs/>
-          <w:lang w:val="nl-NL"/>
-        </w:rPr>
         <w:t>”</w:t>
       </w:r>
       <w:r>
         <w:rPr>
           <w:lang w:val="nl-NL"/>
         </w:rPr>
-        <w:t xml:space="preserve">: Hiermee kan </w:t>
-      </w:r>
-      <w:r>
-        <w:rPr>
-          <w:lang w:val="nl-NL"/>
-        </w:rPr>
-        <w:t>het lettertype en grootte naar wens</w:t>
-      </w:r>
-      <w:r>
-        <w:rPr>
-          <w:lang w:val="nl-NL"/>
-        </w:rPr>
-        <w:t>ingesteld worden</w:t>
-      </w:r>
-      <w:r>
-        <w:rPr>
-          <w:lang w:val="nl-NL"/>
-        </w:rPr>
-        <w:t>.</w:t>
-      </w:r>
-      <w:r>
-        <w:rPr>
-          <w:lang w:val="nl-NL"/>
-        </w:rPr>
-        <w:t xml:space="preserve"> </w:t>
-      </w:r>
-      <w:r>
-        <w:rPr>
-          <w:lang w:val="nl-NL"/>
-        </w:rPr>
-        <w:t>B</w:t>
-      </w:r>
-      <w:r>
-        <w:rPr>
-          <w:lang w:val="nl-NL"/>
-        </w:rPr>
-        <w:t>ij de opzet van de</w:t>
-      </w:r>
-      <w:r>
-        <w:rPr>
-          <w:lang w:val="nl-NL"/>
-        </w:rPr>
-        <w:t>ze</w:t>
-      </w:r>
-      <w:r>
-        <w:rPr>
-          <w:lang w:val="nl-NL"/>
-        </w:rPr>
-        <w:t xml:space="preserve"> applicatie is </w:t>
-      </w:r>
-      <w:r>
-        <w:rPr>
-          <w:lang w:val="nl-NL"/>
-        </w:rPr>
-        <w:t xml:space="preserve">niet overal </w:t>
-      </w:r>
-      <w:r>
-        <w:rPr>
-          <w:lang w:val="nl-NL"/>
-        </w:rPr>
-        <w:t xml:space="preserve">rekening gehouden met </w:t>
-      </w:r>
-      <w:r>
-        <w:rPr>
-          <w:lang w:val="nl-NL"/>
-        </w:rPr>
-        <w:t xml:space="preserve">de </w:t>
-      </w:r>
-      <w:r>
-        <w:rPr>
-          <w:lang w:val="nl-NL"/>
-        </w:rPr>
-        <w:t xml:space="preserve">grotere lettertypes, labels </w:t>
-      </w:r>
-      <w:r>
-        <w:rPr>
-          <w:lang w:val="nl-NL"/>
-        </w:rPr>
-        <w:t xml:space="preserve">en </w:t>
-      </w:r>
-      <w:proofErr w:type="spellStart"/>
-      <w:r>
-        <w:rPr>
-          <w:lang w:val="nl-NL"/>
-        </w:rPr>
-        <w:t>controls</w:t>
-      </w:r>
-      <w:proofErr w:type="spellEnd"/>
-      <w:r>
-        <w:rPr>
-          <w:lang w:val="nl-NL"/>
-        </w:rPr>
-        <w:t xml:space="preserve"> </w:t>
-      </w:r>
-      <w:r>
-        <w:rPr>
-          <w:lang w:val="nl-NL"/>
-        </w:rPr>
-        <w:t xml:space="preserve">kunnen bij een </w:t>
-      </w:r>
-      <w:r>
-        <w:rPr>
-          <w:lang w:val="nl-NL"/>
-        </w:rPr>
-        <w:t xml:space="preserve">(veel) </w:t>
-      </w:r>
-      <w:r>
-        <w:rPr>
-          <w:lang w:val="nl-NL"/>
-        </w:rPr>
-        <w:t>grot</w:t>
-      </w:r>
-      <w:r>
-        <w:rPr>
-          <w:lang w:val="nl-NL"/>
-        </w:rPr>
-        <w:t>er</w:t>
-      </w:r>
-      <w:r>
-        <w:rPr>
-          <w:lang w:val="nl-NL"/>
-        </w:rPr>
-        <w:t xml:space="preserve"> lettertype over elkaar heen </w:t>
-      </w:r>
-      <w:r>
-        <w:rPr>
-          <w:lang w:val="nl-NL"/>
-        </w:rPr>
-        <w:t xml:space="preserve">gaan </w:t>
-      </w:r>
-      <w:r>
-        <w:rPr>
-          <w:lang w:val="nl-NL"/>
-        </w:rPr>
-        <w:t>lopen</w:t>
-      </w:r>
-      <w:r>
-        <w:rPr>
-          <w:lang w:val="nl-NL"/>
-        </w:rPr>
-        <w:t xml:space="preserve"> dus ga qua grootte niet overdrijven</w:t>
-      </w:r>
-      <w:r>
-        <w:rPr>
-          <w:lang w:val="nl-NL"/>
-        </w:rPr>
-        <w:t xml:space="preserve">. </w:t>
-      </w:r>
-      <w:r>
-        <w:rPr>
-          <w:lang w:val="nl-NL"/>
-        </w:rPr>
-        <w:t>D</w:t>
-      </w:r>
-      <w:r>
-        <w:rPr>
-          <w:lang w:val="nl-NL"/>
-        </w:rPr>
-        <w:t xml:space="preserve">e getoonde </w:t>
-      </w:r>
-      <w:r>
-        <w:rPr>
-          <w:lang w:val="nl-NL"/>
-        </w:rPr>
-        <w:t xml:space="preserve">munten, </w:t>
-      </w:r>
-      <w:r>
-        <w:rPr>
-          <w:lang w:val="nl-NL"/>
-        </w:rPr>
-        <w:t>signalen</w:t>
-      </w:r>
-      <w:r>
-        <w:rPr>
-          <w:lang w:val="nl-NL"/>
-        </w:rPr>
-        <w:t xml:space="preserve"> en posities</w:t>
-      </w:r>
-      <w:r>
-        <w:rPr>
-          <w:lang w:val="nl-NL"/>
-        </w:rPr>
-        <w:t xml:space="preserve"> </w:t>
-      </w:r>
-      <w:r>
-        <w:rPr>
-          <w:lang w:val="nl-NL"/>
-        </w:rPr>
-        <w:t>blijven goed</w:t>
-      </w:r>
-      <w:r>
-        <w:rPr>
-          <w:lang w:val="nl-NL"/>
-        </w:rPr>
-        <w:t xml:space="preserve"> leesbaar</w:t>
-      </w:r>
-      <w:r>
-        <w:rPr>
-          <w:lang w:val="nl-NL"/>
-        </w:rPr>
-        <w:t xml:space="preserve"> (je </w:t>
-      </w:r>
-      <w:r>
-        <w:rPr>
-          <w:lang w:val="nl-NL"/>
-        </w:rPr>
-        <w:t xml:space="preserve">kunt </w:t>
-      </w:r>
-      <w:r>
-        <w:rPr>
-          <w:lang w:val="nl-NL"/>
-        </w:rPr>
-        <w:t>de kolombreedte</w:t>
-      </w:r>
-      <w:r>
-        <w:rPr>
-          <w:lang w:val="nl-NL"/>
-        </w:rPr>
-        <w:t>s</w:t>
-      </w:r>
-      <w:r>
-        <w:rPr>
-          <w:lang w:val="nl-NL"/>
-        </w:rPr>
-        <w:t xml:space="preserve"> </w:t>
-      </w:r>
-      <w:r>
-        <w:rPr>
-          <w:lang w:val="nl-NL"/>
-        </w:rPr>
-        <w:t xml:space="preserve">zelf </w:t>
-      </w:r>
-      <w:r>
-        <w:rPr>
-          <w:lang w:val="nl-NL"/>
-        </w:rPr>
-        <w:t>aanpassen).</w:t>
-      </w:r>
-    </w:p>
-    <w:p>
-      <w:pPr>
-        <w:pStyle w:val="NoSpacing"/>
-        <w:rPr>
-          <w:lang w:val="nl-NL"/>
-        </w:rPr>
-      </w:pPr>
-    </w:p>
-    <w:p>
-      <w:pPr>
-        <w:pStyle w:val="NoSpacing"/>
-        <w:rPr>
-          <w:lang w:val="nl-NL"/>
-        </w:rPr>
-      </w:pPr>
-    </w:p>
-    <w:p>
-      <w:pPr>
-        <w:pStyle w:val="NoSpacing"/>
-        <w:rPr>
-          <w:lang w:val="nl-NL"/>
-        </w:rPr>
-      </w:pPr>
-      <w:r>
-        <w:rPr>
-          <w:b/>
-          <w:bCs/>
-          <w:i/>
-          <w:iCs/>
-          <w:lang w:val="nl-NL"/>
-        </w:rPr>
-        <w:t>“G</w:t>
-      </w:r>
-      <w:r>
-        <w:rPr>
-          <w:b/>
-          <w:bCs/>
-          <w:i/>
-          <w:iCs/>
-          <w:lang w:val="nl-NL"/>
-        </w:rPr>
-        <w:t>ray mode</w:t>
-      </w:r>
-      <w:r>
-        <w:rPr>
-          <w:b/>
-          <w:bCs/>
-          <w:i/>
-          <w:iCs/>
-          <w:lang w:val="nl-NL"/>
-        </w:rPr>
-        <w:t>”</w:t>
-      </w:r>
-      <w:r>
-        <w:rPr>
-          <w:lang w:val="nl-NL"/>
-        </w:rPr>
         <w:t>: Dit</w:t>
       </w:r>
       <w:r>
         <w:rPr>
           <w:lang w:val="nl-NL"/>
         </w:rPr>
-        <w:t xml:space="preserve"> is een poging om het zogenaamd black </w:t>
-      </w:r>
-      <w:proofErr w:type="spellStart"/>
-      <w:r>
-        <w:rPr>
-          <w:lang w:val="nl-NL"/>
-        </w:rPr>
-        <w:t>theme</w:t>
-      </w:r>
-      <w:proofErr w:type="spellEnd"/>
-      <w:r>
-        <w:rPr>
-          <w:lang w:val="nl-NL"/>
-        </w:rPr>
-        <w:t xml:space="preserve"> te benaderen. Echter d</w:t>
+        <w:t xml:space="preserve"> is een poging om het zogenaamd black theme te benaderen. Echter d</w:t>
       </w:r>
       <w:r>
         <w:rPr>
@@ -7822,41 +7316,13 @@
         <w:rPr>
           <w:lang w:val="nl-NL"/>
         </w:rPr>
-        <w:t xml:space="preserve">in C# </w:t>
-      </w:r>
-      <w:proofErr w:type="spellStart"/>
-      <w:r>
-        <w:rPr>
-          <w:lang w:val="nl-NL"/>
-        </w:rPr>
-        <w:t>Winform</w:t>
-      </w:r>
-      <w:proofErr w:type="spellEnd"/>
-      <w:r>
-        <w:rPr>
-          <w:lang w:val="nl-NL"/>
-        </w:rPr>
-        <w:t xml:space="preserve"> niet </w:t>
-      </w:r>
-      <w:r>
-        <w:rPr>
-          <w:lang w:val="nl-NL"/>
-        </w:rPr>
-        <w:t xml:space="preserve">heel goed (standaard blijven de </w:t>
-      </w:r>
-      <w:proofErr w:type="spellStart"/>
-      <w:r>
-        <w:rPr>
-          <w:lang w:val="nl-NL"/>
-        </w:rPr>
-        <w:t>scrollbars</w:t>
-      </w:r>
-      <w:proofErr w:type="spellEnd"/>
-      <w:r>
-        <w:rPr>
-          <w:lang w:val="nl-NL"/>
-        </w:rPr>
-        <w:t xml:space="preserve"> e.d. grijs) </w:t>
+        <w:t xml:space="preserve">in C# Winform niet </w:t>
+      </w:r>
+      <w:r>
+        <w:rPr>
+          <w:lang w:val="nl-NL"/>
+        </w:rPr>
+        <w:t xml:space="preserve">heel goed (standaard blijven de scrollbars e.d. grijs) </w:t>
       </w:r>
       <w:r>
         <w:rPr>
@@ -8056,15 +7522,7 @@
         </w:drawing>
       </w:r>
       <w:r>
-        <w:t xml:space="preserve">Om een </w:t>
-      </w:r>
-      <w:proofErr w:type="spellStart"/>
-      <w:r>
-        <w:t>chatbot</w:t>
-      </w:r>
-      <w:proofErr w:type="spellEnd"/>
-      <w:r>
-        <w:t xml:space="preserve"> te </w:t>
+        <w:t xml:space="preserve">Om een chatbot te </w:t>
       </w:r>
       <w:r>
         <w:t>gebruiken</w:t>
@@ -8076,15 +7534,7 @@
         <w:t>.</w:t>
       </w:r>
       <w:r>
-        <w:t xml:space="preserve"> </w:t>
-      </w:r>
-      <w:proofErr w:type="spellStart"/>
-      <w:r>
-        <w:t>BotFather</w:t>
-      </w:r>
-      <w:proofErr w:type="spellEnd"/>
-      <w:r>
-        <w:t xml:space="preserve"> is een bot (</w:t>
+        <w:t xml:space="preserve"> BotFather is een bot (</w:t>
       </w:r>
       <w:r>
         <w:t xml:space="preserve">technisch </w:t>
@@ -8142,13 +7592,8 @@
         </w:numPr>
       </w:pPr>
       <w:r>
-        <w:t xml:space="preserve">Zoek in telegram de gebruiker </w:t>
-      </w:r>
-      <w:proofErr w:type="spellStart"/>
-      <w:r>
-        <w:t>BothFather</w:t>
-      </w:r>
-      <w:proofErr w:type="spellEnd"/>
+        <w:t>Zoek in telegram de gebruiker BothFather</w:t>
+      </w:r>
       <w:r>
         <w:t xml:space="preserve">. </w:t>
       </w:r>
@@ -8156,15 +7601,7 @@
         <w:t>E</w:t>
       </w:r>
       <w:r>
-        <w:t xml:space="preserve">r zijn meerdere gebruikers die </w:t>
-      </w:r>
-      <w:proofErr w:type="spellStart"/>
-      <w:r>
-        <w:t>BothFather</w:t>
-      </w:r>
-      <w:proofErr w:type="spellEnd"/>
-      <w:r>
-        <w:t xml:space="preserve"> in de naam hebben</w:t>
+        <w:t>r zijn meerdere gebruikers die BothFather in de naam hebben</w:t>
       </w:r>
       <w:r>
         <w:t xml:space="preserve"> dus </w:t>
@@ -8202,21 +7639,8 @@
         </w:numPr>
       </w:pPr>
       <w:r>
-        <w:t>Stel de vraag /</w:t>
-      </w:r>
-      <w:proofErr w:type="spellStart"/>
-      <w:r>
-        <w:t>Newbot</w:t>
-      </w:r>
-      <w:proofErr w:type="spellEnd"/>
-      <w:r>
-        <w:t xml:space="preserve"> aan </w:t>
-      </w:r>
-      <w:proofErr w:type="spellStart"/>
-      <w:r>
-        <w:t>Bothfather</w:t>
-      </w:r>
-      <w:proofErr w:type="spellEnd"/>
+        <w:t>Stel de vraag /Newbot aan Bothfather</w:t>
+      </w:r>
       <w:r>
         <w:t xml:space="preserve">. </w:t>
       </w:r>
@@ -8324,15 +7748,7 @@
         </w:numPr>
       </w:pPr>
       <w:r>
-        <w:t xml:space="preserve">Kopieer het token welke </w:t>
-      </w:r>
-      <w:proofErr w:type="spellStart"/>
-      <w:r>
-        <w:t>Bothfather</w:t>
-      </w:r>
-      <w:proofErr w:type="spellEnd"/>
-      <w:r>
-        <w:t xml:space="preserve"> gegenereerd heeft</w:t>
+        <w:t>Kopieer het token welke Bothfather gegenereerd heeft</w:t>
       </w:r>
       <w:r>
         <w:t xml:space="preserve">. </w:t>
@@ -8357,13 +7773,8 @@
         <w:t>met karakters</w:t>
       </w:r>
       <w:r>
-        <w:t xml:space="preserve">) heeft ongeveer deze </w:t>
-      </w:r>
-      <w:proofErr w:type="spellStart"/>
-      <w:r>
-        <w:t>layout</w:t>
-      </w:r>
-      <w:proofErr w:type="spellEnd"/>
+        <w:t>) heeft ongeveer deze layout</w:t>
+      </w:r>
       <w:r>
         <w:t xml:space="preserve"> </w:t>
       </w:r>
@@ -8425,15 +7836,7 @@
         </w:numPr>
       </w:pPr>
       <w:r>
-        <w:t xml:space="preserve">Open de groep die de </w:t>
-      </w:r>
-      <w:proofErr w:type="spellStart"/>
-      <w:r>
-        <w:t>Bothfather</w:t>
-      </w:r>
-      <w:proofErr w:type="spellEnd"/>
-      <w:r>
-        <w:t xml:space="preserve"> voor je heeft gemaakt en wordt lid van die groep</w:t>
+        <w:t>Open de groep die de Bothfather voor je heeft gemaakt en wordt lid van die groep</w:t>
       </w:r>
     </w:p>
     <w:p>
@@ -8445,13 +7848,8 @@
         </w:numPr>
       </w:pPr>
       <w:r>
-        <w:t xml:space="preserve">Stel in de groep deze vraag: </w:t>
-      </w:r>
-      <w:proofErr w:type="spellStart"/>
-      <w:r>
-        <w:t>ChatId</w:t>
-      </w:r>
-      <w:proofErr w:type="spellEnd"/>
+        <w:t>Stel in de groep deze vraag: ChatId</w:t>
+      </w:r>
     </w:p>
     <w:p>
       <w:pPr>
@@ -8538,71 +7936,13 @@
           <w:iCs/>
           <w:lang w:val="nl-NL"/>
         </w:rPr>
-        <w:t>“</w:t>
-      </w:r>
-      <w:proofErr w:type="spellStart"/>
-      <w:r>
-        <w:rPr>
-          <w:b/>
-          <w:bCs/>
-          <w:i/>
-          <w:iCs/>
-          <w:lang w:val="nl-NL"/>
-        </w:rPr>
-        <w:t>Gebuik</w:t>
-      </w:r>
-      <w:proofErr w:type="spellEnd"/>
-      <w:r>
-        <w:rPr>
-          <w:b/>
-          <w:bCs/>
-          <w:i/>
-          <w:iCs/>
-          <w:lang w:val="nl-NL"/>
-        </w:rPr>
-        <w:t xml:space="preserve"> </w:t>
-      </w:r>
-      <w:proofErr w:type="spellStart"/>
-      <w:r>
-        <w:rPr>
-          <w:b/>
-          <w:bCs/>
-          <w:i/>
-          <w:iCs/>
-          <w:lang w:val="nl-NL"/>
-        </w:rPr>
-        <w:t>Emoij’s</w:t>
-      </w:r>
-      <w:proofErr w:type="spellEnd"/>
-      <w:r>
-        <w:rPr>
-          <w:b/>
-          <w:bCs/>
-          <w:i/>
-          <w:iCs/>
-          <w:lang w:val="nl-NL"/>
-        </w:rPr>
-        <w:t xml:space="preserve"> in de trend”</w:t>
-      </w:r>
-      <w:r>
-        <w:rPr>
-          <w:lang w:val="nl-NL"/>
-        </w:rPr>
-        <w:t xml:space="preserve">: Als meldingen verstuurd worden naar telegram kun je kiezen of de trend door middel van </w:t>
-      </w:r>
-      <w:proofErr w:type="spellStart"/>
-      <w:r>
-        <w:rPr>
-          <w:lang w:val="nl-NL"/>
-        </w:rPr>
-        <w:t>emoij’s</w:t>
-      </w:r>
-      <w:proofErr w:type="spellEnd"/>
-      <w:r>
-        <w:rPr>
-          <w:lang w:val="nl-NL"/>
-        </w:rPr>
-        <w:t xml:space="preserve"> wordt getoond of door middel van platte tekst.</w:t>
+        <w:t>“Gebuik Emoij’s in de trend”</w:t>
+      </w:r>
+      <w:r>
+        <w:rPr>
+          <w:lang w:val="nl-NL"/>
+        </w:rPr>
+        <w:t>: Als meldingen verstuurd worden naar telegram kun je kiezen of de trend door middel van emoij’s wordt getoond of door middel van platte tekst.</w:t>
       </w:r>
       <w:r>
         <w:rPr>
@@ -8729,21 +8069,7 @@
         <w:rPr>
           <w:lang w:val="nl-NL"/>
         </w:rPr>
-        <w:t xml:space="preserve">Hiernaast een plaatje van de </w:t>
-      </w:r>
-      <w:proofErr w:type="spellStart"/>
-      <w:r>
-        <w:rPr>
-          <w:lang w:val="nl-NL"/>
-        </w:rPr>
-        <w:t>Bybit</w:t>
-      </w:r>
-      <w:proofErr w:type="spellEnd"/>
-      <w:r>
-        <w:rPr>
-          <w:lang w:val="nl-NL"/>
-        </w:rPr>
-        <w:t xml:space="preserve"> spot basismunten. </w:t>
+        <w:t xml:space="preserve">Hiernaast een plaatje van de Bybit spot basismunten. </w:t>
       </w:r>
       <w:r>
         <w:rPr>
@@ -9151,21 +8477,7 @@
         <w:rPr>
           <w:lang w:val="nl-NL"/>
         </w:rPr>
-        <w:t xml:space="preserve"> en in dit voorbeeld voor </w:t>
-      </w:r>
-      <w:proofErr w:type="spellStart"/>
-      <w:r>
-        <w:rPr>
-          <w:lang w:val="nl-NL"/>
-        </w:rPr>
-        <w:t>Bybit</w:t>
-      </w:r>
-      <w:proofErr w:type="spellEnd"/>
-      <w:r>
-        <w:rPr>
-          <w:lang w:val="nl-NL"/>
-        </w:rPr>
-        <w:t xml:space="preserve"> spot gebruiken we 4.500.00</w:t>
+        <w:t xml:space="preserve"> en in dit voorbeeld voor Bybit spot gebruiken we 4.500.00</w:t>
       </w:r>
       <w:r>
         <w:rPr>
@@ -9201,21 +8513,7 @@
         <w:rPr>
           <w:lang w:val="nl-NL"/>
         </w:rPr>
-        <w:t xml:space="preserve">: Dit zijn instellingen voor de </w:t>
-      </w:r>
-      <w:proofErr w:type="spellStart"/>
-      <w:r>
-        <w:rPr>
-          <w:lang w:val="nl-NL"/>
-        </w:rPr>
-        <w:t>trader</w:t>
-      </w:r>
-      <w:proofErr w:type="spellEnd"/>
-      <w:r>
-        <w:rPr>
-          <w:lang w:val="nl-NL"/>
-        </w:rPr>
-        <w:t xml:space="preserve"> waarin de hoeveelheid het bedrag is waar je mee instapt. Indien het percentage is opgegeven is dit het percentage van de totale PF van dat basismunt.</w:t>
+        <w:t>: Dit zijn instellingen voor de trader waarin de hoeveelheid het bedrag is waar je mee instapt. Indien het percentage is opgegeven is dit het percentage van de totale PF van dat basismunt.</w:t>
       </w:r>
     </w:p>
     <w:p>
@@ -9263,21 +8561,7 @@
         <w:rPr>
           <w:lang w:val="nl-NL"/>
         </w:rPr>
-        <w:t>de kolom “</w:t>
-      </w:r>
-      <w:proofErr w:type="spellStart"/>
-      <w:r>
-        <w:rPr>
-          <w:lang w:val="nl-NL"/>
-        </w:rPr>
-        <w:t>Symbol</w:t>
-      </w:r>
-      <w:proofErr w:type="spellEnd"/>
-      <w:r>
-        <w:rPr>
-          <w:lang w:val="nl-NL"/>
-        </w:rPr>
-        <w:t>” laten accentueren</w:t>
+        <w:t>de kolom “Symbol” laten accentueren</w:t>
       </w:r>
       <w:r>
         <w:rPr>
@@ -10034,27 +9318,13 @@
         <w:rPr>
           <w:lang w:val="nl-NL"/>
         </w:rPr>
-        <w:t xml:space="preserve">es patroon hebben of die per </w:t>
-      </w:r>
-      <w:proofErr w:type="spellStart"/>
-      <w:r>
-        <w:rPr>
-          <w:lang w:val="nl-NL"/>
-        </w:rPr>
-        <w:t>tic</w:t>
-      </w:r>
-      <w:r>
-        <w:rPr>
-          <w:lang w:val="nl-NL"/>
-        </w:rPr>
-        <w:t>k</w:t>
-      </w:r>
-      <w:proofErr w:type="spellEnd"/>
-      <w:r>
-        <w:rPr>
-          <w:lang w:val="nl-NL"/>
-        </w:rPr>
-        <w:t xml:space="preserve"> een </w:t>
+        <w:t>es patroon hebben of die per tic</w:t>
+      </w:r>
+      <w:r>
+        <w:rPr>
+          <w:lang w:val="nl-NL"/>
+        </w:rPr>
+        <w:t xml:space="preserve">k een </w:t>
       </w:r>
       <w:r>
         <w:rPr>
@@ -10084,21 +9354,7 @@
         <w:rPr>
           <w:lang w:val="nl-NL"/>
         </w:rPr>
-        <w:t xml:space="preserve">krijg je in het hoofdscherm een indicatie afgeven dat het boven een bepaald percentage is en dat het dan wellicht een barcode </w:t>
-      </w:r>
-      <w:proofErr w:type="spellStart"/>
-      <w:r>
-        <w:rPr>
-          <w:lang w:val="nl-NL"/>
-        </w:rPr>
-        <w:t>chart</w:t>
-      </w:r>
-      <w:proofErr w:type="spellEnd"/>
-      <w:r>
-        <w:rPr>
-          <w:lang w:val="nl-NL"/>
-        </w:rPr>
-        <w:t xml:space="preserve"> is. In de lijst met signalen wordt de munt dan met rode letter getoond en daarachter wordt het berekende barcode percentage getoond.</w:t>
+        <w:t>krijg je in het hoofdscherm een indicatie afgeven dat het boven een bepaald percentage is en dat het dan wellicht een barcode chart is. In de lijst met signalen wordt de munt dan met rode letter getoond en daarachter wordt het berekende barcode percentage getoond.</w:t>
       </w:r>
     </w:p>
     <w:p>
@@ -10266,9 +9522,8 @@
           <w:iCs/>
           <w:lang w:val="nl-NL"/>
         </w:rPr>
-        <w:t xml:space="preserve">boven de </w:t>
-      </w:r>
-      <w:proofErr w:type="spellStart"/>
+        <w:t>boven de bb.sma</w:t>
+      </w:r>
       <w:r>
         <w:rPr>
           <w:b/>
@@ -10277,9 +9532,44 @@
           <w:iCs/>
           <w:lang w:val="nl-NL"/>
         </w:rPr>
-        <w:t>bb.sma</w:t>
-      </w:r>
-      <w:proofErr w:type="spellEnd"/>
+        <w:t>”</w:t>
+      </w:r>
+      <w:r>
+        <w:rPr>
+          <w:lang w:val="nl-NL"/>
+        </w:rPr>
+        <w:t>: Met de bb.sma wordt gecontroleerd of de munt af en toe over bepaalde grenzen van de BB gaat. Hiermee kun je controleren dat een munt genoeg beweging vertoond</w:t>
+      </w:r>
+    </w:p>
+    <w:p>
+      <w:pPr>
+        <w:pStyle w:val="NoSpacing"/>
+        <w:rPr>
+          <w:lang w:val="nl-NL"/>
+        </w:rPr>
+      </w:pPr>
+      <w:r>
+        <w:rPr>
+          <w:lang w:val="nl-NL"/>
+        </w:rPr>
+        <w:t>NB: Voor de short controle wordt uiteraard het aantal onder de bb.sma geteld.</w:t>
+      </w:r>
+    </w:p>
+    <w:p>
+      <w:pPr>
+        <w:pStyle w:val="NoSpacing"/>
+        <w:rPr>
+          <w:lang w:val="nl-NL"/>
+        </w:rPr>
+      </w:pPr>
+    </w:p>
+    <w:p>
+      <w:pPr>
+        <w:pStyle w:val="NoSpacing"/>
+        <w:rPr>
+          <w:lang w:val="nl-NL"/>
+        </w:rPr>
+      </w:pPr>
       <w:r>
         <w:rPr>
           <w:b/>
@@ -10288,72 +9578,8 @@
           <w:iCs/>
           <w:lang w:val="nl-NL"/>
         </w:rPr>
-        <w:t>”</w:t>
-      </w:r>
-      <w:r>
-        <w:rPr>
-          <w:lang w:val="nl-NL"/>
-        </w:rPr>
-        <w:t xml:space="preserve">: Met de </w:t>
-      </w:r>
-      <w:proofErr w:type="spellStart"/>
-      <w:r>
-        <w:rPr>
-          <w:lang w:val="nl-NL"/>
-        </w:rPr>
-        <w:t>bb.sma</w:t>
-      </w:r>
-      <w:proofErr w:type="spellEnd"/>
-      <w:r>
-        <w:rPr>
-          <w:lang w:val="nl-NL"/>
-        </w:rPr>
-        <w:t xml:space="preserve"> wordt gecontroleerd of de munt af en toe over bepaalde grenzen van de BB gaat. Hiermee kun je controleren dat een munt genoeg beweging vertoond</w:t>
-      </w:r>
-    </w:p>
-    <w:p>
-      <w:pPr>
-        <w:pStyle w:val="NoSpacing"/>
-        <w:rPr>
-          <w:lang w:val="nl-NL"/>
-        </w:rPr>
-      </w:pPr>
-      <w:r>
-        <w:rPr>
-          <w:lang w:val="nl-NL"/>
-        </w:rPr>
-        <w:t xml:space="preserve">NB: Voor de short controle wordt uiteraard het aantal onder de </w:t>
-      </w:r>
-      <w:proofErr w:type="spellStart"/>
-      <w:r>
-        <w:rPr>
-          <w:lang w:val="nl-NL"/>
-        </w:rPr>
-        <w:t>bb.sma</w:t>
-      </w:r>
-      <w:proofErr w:type="spellEnd"/>
-      <w:r>
-        <w:rPr>
-          <w:lang w:val="nl-NL"/>
-        </w:rPr>
-        <w:t xml:space="preserve"> geteld.</w:t>
-      </w:r>
-    </w:p>
-    <w:p>
-      <w:pPr>
-        <w:pStyle w:val="NoSpacing"/>
-        <w:rPr>
-          <w:lang w:val="nl-NL"/>
-        </w:rPr>
-      </w:pPr>
-    </w:p>
-    <w:p>
-      <w:pPr>
-        <w:pStyle w:val="NoSpacing"/>
-        <w:rPr>
-          <w:lang w:val="nl-NL"/>
-        </w:rPr>
-      </w:pPr>
+        <w:t xml:space="preserve">“Controleer aantal </w:t>
+      </w:r>
       <w:r>
         <w:rPr>
           <w:b/>
@@ -10362,7 +9588,7 @@
           <w:iCs/>
           <w:lang w:val="nl-NL"/>
         </w:rPr>
-        <w:t xml:space="preserve">“Controleer aantal </w:t>
+        <w:t>boven de bb.upper</w:t>
       </w:r>
       <w:r>
         <w:rPr>
@@ -10372,77 +9598,27 @@
           <w:iCs/>
           <w:lang w:val="nl-NL"/>
         </w:rPr>
-        <w:t xml:space="preserve">boven de </w:t>
-      </w:r>
-      <w:proofErr w:type="spellStart"/>
-      <w:r>
-        <w:rPr>
-          <w:b/>
-          <w:bCs/>
-          <w:i/>
-          <w:iCs/>
-          <w:lang w:val="nl-NL"/>
-        </w:rPr>
-        <w:t>bb.upper</w:t>
-      </w:r>
-      <w:proofErr w:type="spellEnd"/>
-      <w:r>
-        <w:rPr>
-          <w:b/>
-          <w:bCs/>
-          <w:i/>
-          <w:iCs/>
-          <w:lang w:val="nl-NL"/>
-        </w:rPr>
         <w:t>”</w:t>
       </w:r>
       <w:r>
         <w:rPr>
           <w:lang w:val="nl-NL"/>
         </w:rPr>
-        <w:t xml:space="preserve">: Met de </w:t>
-      </w:r>
-      <w:proofErr w:type="spellStart"/>
-      <w:r>
-        <w:rPr>
-          <w:lang w:val="nl-NL"/>
-        </w:rPr>
-        <w:t>bb.upper</w:t>
-      </w:r>
-      <w:proofErr w:type="spellEnd"/>
-      <w:r>
-        <w:rPr>
-          <w:lang w:val="nl-NL"/>
-        </w:rPr>
-        <w:t xml:space="preserve"> wordt gecontroleerd of de munt af en toe over bepaalde grenzen van de BB gaat. Hiermee kun je controleren dat een munt genoeg beweging vertoond</w:t>
-      </w:r>
-    </w:p>
-    <w:p>
-      <w:pPr>
-        <w:pStyle w:val="NoSpacing"/>
-        <w:rPr>
-          <w:lang w:val="nl-NL"/>
-        </w:rPr>
-      </w:pPr>
-      <w:r>
-        <w:rPr>
-          <w:lang w:val="nl-NL"/>
-        </w:rPr>
-        <w:t xml:space="preserve">NB: Voor de short controle wordt uiteraard het aantal onder de </w:t>
-      </w:r>
-      <w:proofErr w:type="spellStart"/>
-      <w:r>
-        <w:rPr>
-          <w:lang w:val="nl-NL"/>
-        </w:rPr>
-        <w:t>bb.lower</w:t>
-      </w:r>
-      <w:proofErr w:type="spellEnd"/>
-      <w:r>
-        <w:rPr>
-          <w:lang w:val="nl-NL"/>
-        </w:rPr>
-        <w:t xml:space="preserve"> geteld.</w:t>
+        <w:t>: Met de bb.upper wordt gecontroleerd of de munt af en toe over bepaalde grenzen van de BB gaat. Hiermee kun je controleren dat een munt genoeg beweging vertoond</w:t>
+      </w:r>
+    </w:p>
+    <w:p>
+      <w:pPr>
+        <w:pStyle w:val="NoSpacing"/>
+        <w:rPr>
+          <w:lang w:val="nl-NL"/>
+        </w:rPr>
+      </w:pPr>
+      <w:r>
+        <w:rPr>
+          <w:lang w:val="nl-NL"/>
+        </w:rPr>
+        <w:t>NB: Voor de short controle wordt uiteraard het aantal onder de bb.lower geteld.</w:t>
       </w:r>
     </w:p>
     <w:p>
@@ -11492,21 +10668,7 @@
         <w:rPr>
           <w:lang w:val="nl-NL"/>
         </w:rPr>
-        <w:t xml:space="preserve">die opent of sluit onder de onderste </w:t>
-      </w:r>
-      <w:proofErr w:type="spellStart"/>
-      <w:r>
-        <w:rPr>
-          <w:lang w:val="nl-NL"/>
-        </w:rPr>
-        <w:t>Bollingerbands</w:t>
-      </w:r>
-      <w:proofErr w:type="spellEnd"/>
-      <w:r>
-        <w:rPr>
-          <w:lang w:val="nl-NL"/>
-        </w:rPr>
-        <w:t xml:space="preserve"> en waar zowel de %</w:t>
+        <w:t>die opent of sluit onder de onderste Bollingerbands en waar zowel de %</w:t>
       </w:r>
       <w:r>
         <w:rPr>
@@ -11542,21 +10704,7 @@
         <w:rPr>
           <w:lang w:val="nl-NL"/>
         </w:rPr>
-        <w:t xml:space="preserve"> van de </w:t>
-      </w:r>
-      <w:proofErr w:type="spellStart"/>
-      <w:r>
-        <w:rPr>
-          <w:lang w:val="nl-NL"/>
-        </w:rPr>
-        <w:t>Stochastic</w:t>
-      </w:r>
-      <w:proofErr w:type="spellEnd"/>
-      <w:r>
-        <w:rPr>
-          <w:lang w:val="nl-NL"/>
-        </w:rPr>
-        <w:t xml:space="preserve"> onder de 20 is</w:t>
+        <w:t xml:space="preserve"> van de Stochastic onder de 20 is</w:t>
       </w:r>
       <w:r>
         <w:rPr>
@@ -11576,14 +10724,12 @@
         </w:rPr>
         <w:t xml:space="preserve">is </w:t>
       </w:r>
-      <w:proofErr w:type="spellStart"/>
       <w:r>
         <w:rPr>
           <w:lang w:val="nl-NL"/>
         </w:rPr>
         <w:t>oversold</w:t>
       </w:r>
-      <w:proofErr w:type="spellEnd"/>
       <w:r>
         <w:rPr>
           <w:lang w:val="nl-NL"/>
@@ -11630,21 +10776,7 @@
         <w:rPr>
           <w:lang w:val="nl-NL"/>
         </w:rPr>
-        <w:t xml:space="preserve"> de bovenste </w:t>
-      </w:r>
-      <w:proofErr w:type="spellStart"/>
-      <w:r>
-        <w:rPr>
-          <w:lang w:val="nl-NL"/>
-        </w:rPr>
-        <w:t>Bollingerbands</w:t>
-      </w:r>
-      <w:proofErr w:type="spellEnd"/>
-      <w:r>
-        <w:rPr>
-          <w:lang w:val="nl-NL"/>
-        </w:rPr>
-        <w:t xml:space="preserve"> en waar zowel de %</w:t>
+        <w:t xml:space="preserve"> de bovenste Bollingerbands en waar zowel de %</w:t>
       </w:r>
       <w:r>
         <w:rPr>
@@ -11680,21 +10812,7 @@
         <w:rPr>
           <w:lang w:val="nl-NL"/>
         </w:rPr>
-        <w:t xml:space="preserve"> van de </w:t>
-      </w:r>
-      <w:proofErr w:type="spellStart"/>
-      <w:r>
-        <w:rPr>
-          <w:lang w:val="nl-NL"/>
-        </w:rPr>
-        <w:t>Stochastic</w:t>
-      </w:r>
-      <w:proofErr w:type="spellEnd"/>
-      <w:r>
-        <w:rPr>
-          <w:lang w:val="nl-NL"/>
-        </w:rPr>
-        <w:t xml:space="preserve"> boven de 80 is</w:t>
+        <w:t xml:space="preserve"> van de Stochastic boven de 80 is</w:t>
       </w:r>
       <w:r>
         <w:rPr>
@@ -11714,14 +10832,12 @@
         </w:rPr>
         <w:t xml:space="preserve">is </w:t>
       </w:r>
-      <w:proofErr w:type="spellStart"/>
       <w:r>
         <w:rPr>
           <w:lang w:val="nl-NL"/>
         </w:rPr>
         <w:t>overbought</w:t>
       </w:r>
-      <w:proofErr w:type="spellEnd"/>
       <w:r>
         <w:rPr>
           <w:lang w:val="nl-NL"/>
@@ -11864,21 +10980,7 @@
         <w:rPr>
           <w:lang w:val="nl-NL"/>
         </w:rPr>
-        <w:t xml:space="preserve">: De </w:t>
-      </w:r>
-      <w:proofErr w:type="spellStart"/>
-      <w:r>
-        <w:rPr>
-          <w:lang w:val="nl-NL"/>
-        </w:rPr>
-        <w:t>BollingerBands</w:t>
-      </w:r>
-      <w:proofErr w:type="spellEnd"/>
-      <w:r>
-        <w:rPr>
-          <w:lang w:val="nl-NL"/>
-        </w:rPr>
-        <w:t xml:space="preserve"> (BB) heeft een bepaalde breedte, met de instellingen kun je filteren waardoor op de minimale en/of maximale</w:t>
+        <w:t>: De BollingerBands (BB) heeft een bepaalde breedte, met de instellingen kun je filteren waardoor op de minimale en/of maximale</w:t>
       </w:r>
       <w:r>
         <w:rPr>
@@ -11962,16 +11064,44 @@
         <w:rPr>
           <w:lang w:val="nl-NL"/>
         </w:rPr>
-        <w:t xml:space="preserve">de </w:t>
-      </w:r>
-      <w:proofErr w:type="spellStart"/>
-      <w:r>
-        <w:rPr>
-          <w:lang w:val="nl-NL"/>
-        </w:rPr>
-        <w:t>CryptoCoiners</w:t>
-      </w:r>
-      <w:proofErr w:type="spellEnd"/>
+        <w:t xml:space="preserve">de CryptoCoiners </w:t>
+      </w:r>
+      <w:r>
+        <w:rPr>
+          <w:lang w:val="nl-NL"/>
+        </w:rPr>
+        <w:t>CC</w:t>
+      </w:r>
+      <w:r>
+        <w:rPr>
+          <w:lang w:val="nl-NL"/>
+        </w:rPr>
+        <w:t>#1</w:t>
+      </w:r>
+      <w:r>
+        <w:rPr>
+          <w:lang w:val="nl-NL"/>
+        </w:rPr>
+        <w:t xml:space="preserve"> STOBB signalen</w:t>
+      </w:r>
+      <w:r>
+        <w:rPr>
+          <w:lang w:val="nl-NL"/>
+        </w:rPr>
+        <w:t xml:space="preserve"> is </w:t>
+      </w:r>
+      <w:r>
+        <w:rPr>
+          <w:lang w:val="nl-NL"/>
+        </w:rPr>
+        <w:t xml:space="preserve">een waarde van </w:t>
+      </w:r>
+      <w:r>
+        <w:rPr>
+          <w:lang w:val="nl-NL"/>
+        </w:rPr>
+        <w:t>3 tot 5% gebruikelijk).</w:t>
+      </w:r>
       <w:r>
         <w:rPr>
           <w:lang w:val="nl-NL"/>
@@ -11982,48 +11112,6 @@
         <w:rPr>
           <w:lang w:val="nl-NL"/>
         </w:rPr>
-        <w:t>CC</w:t>
-      </w:r>
-      <w:r>
-        <w:rPr>
-          <w:lang w:val="nl-NL"/>
-        </w:rPr>
-        <w:t>#1</w:t>
-      </w:r>
-      <w:r>
-        <w:rPr>
-          <w:lang w:val="nl-NL"/>
-        </w:rPr>
-        <w:t xml:space="preserve"> STOBB signalen</w:t>
-      </w:r>
-      <w:r>
-        <w:rPr>
-          <w:lang w:val="nl-NL"/>
-        </w:rPr>
-        <w:t xml:space="preserve"> is </w:t>
-      </w:r>
-      <w:r>
-        <w:rPr>
-          <w:lang w:val="nl-NL"/>
-        </w:rPr>
-        <w:t xml:space="preserve">een waarde van </w:t>
-      </w:r>
-      <w:r>
-        <w:rPr>
-          <w:lang w:val="nl-NL"/>
-        </w:rPr>
-        <w:t>3 tot 5% gebruikelijk).</w:t>
-      </w:r>
-      <w:r>
-        <w:rPr>
-          <w:lang w:val="nl-NL"/>
-        </w:rPr>
-        <w:t xml:space="preserve"> </w:t>
-      </w:r>
-      <w:r>
-        <w:rPr>
-          <w:lang w:val="nl-NL"/>
-        </w:rPr>
         <w:t xml:space="preserve">Echter, dit </w:t>
       </w:r>
       <w:r>
@@ -12036,21 +11124,7 @@
         <w:rPr>
           <w:lang w:val="nl-NL"/>
         </w:rPr>
-        <w:t xml:space="preserve">als startende </w:t>
-      </w:r>
-      <w:proofErr w:type="spellStart"/>
-      <w:r>
-        <w:rPr>
-          <w:lang w:val="nl-NL"/>
-        </w:rPr>
-        <w:t>trader</w:t>
-      </w:r>
-      <w:proofErr w:type="spellEnd"/>
-      <w:r>
-        <w:rPr>
-          <w:lang w:val="nl-NL"/>
-        </w:rPr>
-        <w:t xml:space="preserve"> </w:t>
+        <w:t xml:space="preserve">als startende trader </w:t>
       </w:r>
       <w:r>
         <w:rPr>
@@ -12080,235 +11154,109 @@
           <w:bCs/>
           <w:lang w:val="nl-NL"/>
         </w:rPr>
-        <w:t xml:space="preserve">“Bereken de BB </w:t>
-      </w:r>
-      <w:proofErr w:type="spellStart"/>
+        <w:t>“Bereken de BB oversold/overbought via de low/high ipv de open/close”</w:t>
+      </w:r>
+      <w:r>
+        <w:rPr>
+          <w:lang w:val="nl-NL"/>
+        </w:rPr>
+        <w:t xml:space="preserve">:  De berekening gebruikt de </w:t>
+      </w:r>
+      <w:r>
+        <w:rPr>
+          <w:lang w:val="nl-NL"/>
+        </w:rPr>
+        <w:t xml:space="preserve">candle </w:t>
+      </w:r>
+      <w:r>
+        <w:rPr>
+          <w:lang w:val="nl-NL"/>
+        </w:rPr>
+        <w:t xml:space="preserve">open /close om te bepalen of deze </w:t>
+      </w:r>
+      <w:r>
+        <w:rPr>
+          <w:lang w:val="nl-NL"/>
+        </w:rPr>
+        <w:t>onder of boven de BollingerBands</w:t>
+      </w:r>
+      <w:r>
+        <w:rPr>
+          <w:lang w:val="nl-NL"/>
+        </w:rPr>
+        <w:t xml:space="preserve"> valt</w:t>
+      </w:r>
+      <w:r>
+        <w:rPr>
+          <w:lang w:val="nl-NL"/>
+        </w:rPr>
+        <w:t xml:space="preserve">. Met de instelling via high/low </w:t>
+      </w:r>
+      <w:r>
+        <w:rPr>
+          <w:lang w:val="nl-NL"/>
+        </w:rPr>
+        <w:t xml:space="preserve">worden </w:t>
+      </w:r>
+      <w:r>
+        <w:rPr>
+          <w:lang w:val="nl-NL"/>
+        </w:rPr>
+        <w:t>deze berekend via de wicks van de candles</w:t>
+      </w:r>
+      <w:r>
+        <w:rPr>
+          <w:lang w:val="nl-NL"/>
+        </w:rPr>
+        <w:t xml:space="preserve">. Hierdoor krijg je meer </w:t>
+      </w:r>
+      <w:r>
+        <w:rPr>
+          <w:lang w:val="nl-NL"/>
+        </w:rPr>
+        <w:t xml:space="preserve">(valse) </w:t>
+      </w:r>
+      <w:r>
+        <w:rPr>
+          <w:lang w:val="nl-NL"/>
+        </w:rPr>
+        <w:t>signalen</w:t>
+      </w:r>
+      <w:r>
+        <w:rPr>
+          <w:lang w:val="nl-NL"/>
+        </w:rPr>
+        <w:t>.</w:t>
+      </w:r>
+    </w:p>
+    <w:p>
+      <w:pPr>
+        <w:pStyle w:val="NoSpacing"/>
+        <w:rPr>
+          <w:lang w:val="nl-NL"/>
+        </w:rPr>
+      </w:pPr>
+    </w:p>
+    <w:p>
+      <w:pPr>
+        <w:pStyle w:val="NoSpacing"/>
+        <w:rPr>
+          <w:lang w:val="nl-NL"/>
+        </w:rPr>
+      </w:pPr>
       <w:r>
         <w:rPr>
           <w:b/>
           <w:bCs/>
           <w:lang w:val="nl-NL"/>
         </w:rPr>
-        <w:t>oversold</w:t>
-      </w:r>
-      <w:proofErr w:type="spellEnd"/>
-      <w:r>
-        <w:rPr>
-          <w:b/>
-          <w:bCs/>
-          <w:lang w:val="nl-NL"/>
-        </w:rPr>
-        <w:t>/</w:t>
-      </w:r>
-      <w:proofErr w:type="spellStart"/>
-      <w:r>
-        <w:rPr>
-          <w:b/>
-          <w:bCs/>
-          <w:lang w:val="nl-NL"/>
-        </w:rPr>
-        <w:t>overbought</w:t>
-      </w:r>
-      <w:proofErr w:type="spellEnd"/>
-      <w:r>
-        <w:rPr>
-          <w:b/>
-          <w:bCs/>
-          <w:lang w:val="nl-NL"/>
-        </w:rPr>
-        <w:t xml:space="preserve"> via de low/high </w:t>
-      </w:r>
-      <w:proofErr w:type="spellStart"/>
-      <w:r>
-        <w:rPr>
-          <w:b/>
-          <w:bCs/>
-          <w:lang w:val="nl-NL"/>
-        </w:rPr>
-        <w:t>ipv</w:t>
-      </w:r>
-      <w:proofErr w:type="spellEnd"/>
-      <w:r>
-        <w:rPr>
-          <w:b/>
-          <w:bCs/>
-          <w:lang w:val="nl-NL"/>
-        </w:rPr>
-        <w:t xml:space="preserve"> de open/close”</w:t>
-      </w:r>
-      <w:r>
-        <w:rPr>
-          <w:lang w:val="nl-NL"/>
-        </w:rPr>
-        <w:t xml:space="preserve">:  De berekening gebruikt de </w:t>
-      </w:r>
-      <w:r>
-        <w:rPr>
-          <w:lang w:val="nl-NL"/>
-        </w:rPr>
-        <w:t xml:space="preserve">candle </w:t>
-      </w:r>
-      <w:r>
-        <w:rPr>
-          <w:lang w:val="nl-NL"/>
-        </w:rPr>
-        <w:t xml:space="preserve">open /close om te bepalen of deze </w:t>
-      </w:r>
-      <w:r>
-        <w:rPr>
-          <w:lang w:val="nl-NL"/>
-        </w:rPr>
-        <w:t xml:space="preserve">onder of boven de </w:t>
-      </w:r>
-      <w:proofErr w:type="spellStart"/>
-      <w:r>
-        <w:rPr>
-          <w:lang w:val="nl-NL"/>
-        </w:rPr>
-        <w:t>BollingerBands</w:t>
-      </w:r>
-      <w:proofErr w:type="spellEnd"/>
-      <w:r>
-        <w:rPr>
-          <w:lang w:val="nl-NL"/>
-        </w:rPr>
-        <w:t xml:space="preserve"> valt</w:t>
-      </w:r>
-      <w:r>
-        <w:rPr>
-          <w:lang w:val="nl-NL"/>
-        </w:rPr>
-        <w:t xml:space="preserve">. Met de instelling via high/low </w:t>
-      </w:r>
-      <w:r>
-        <w:rPr>
-          <w:lang w:val="nl-NL"/>
-        </w:rPr>
-        <w:t xml:space="preserve">worden </w:t>
-      </w:r>
-      <w:r>
-        <w:rPr>
-          <w:lang w:val="nl-NL"/>
-        </w:rPr>
-        <w:t>deze berekend via de wicks van de candles</w:t>
-      </w:r>
-      <w:r>
-        <w:rPr>
-          <w:lang w:val="nl-NL"/>
-        </w:rPr>
-        <w:t xml:space="preserve">. Hierdoor krijg je meer </w:t>
-      </w:r>
-      <w:r>
-        <w:rPr>
-          <w:lang w:val="nl-NL"/>
-        </w:rPr>
-        <w:t xml:space="preserve">(valse) </w:t>
-      </w:r>
-      <w:r>
-        <w:rPr>
-          <w:lang w:val="nl-NL"/>
-        </w:rPr>
-        <w:t>signalen</w:t>
-      </w:r>
-      <w:r>
-        <w:rPr>
-          <w:lang w:val="nl-NL"/>
-        </w:rPr>
-        <w:t>.</w:t>
-      </w:r>
-    </w:p>
-    <w:p>
-      <w:pPr>
-        <w:pStyle w:val="NoSpacing"/>
-        <w:rPr>
-          <w:lang w:val="nl-NL"/>
-        </w:rPr>
-      </w:pPr>
-    </w:p>
-    <w:p>
-      <w:pPr>
-        <w:pStyle w:val="NoSpacing"/>
-        <w:rPr>
-          <w:lang w:val="nl-NL"/>
-        </w:rPr>
-      </w:pPr>
-      <w:r>
-        <w:rPr>
-          <w:b/>
-          <w:bCs/>
-          <w:lang w:val="nl-NL"/>
-        </w:rPr>
-        <w:t xml:space="preserve">“Met RSI </w:t>
-      </w:r>
-      <w:proofErr w:type="spellStart"/>
-      <w:r>
-        <w:rPr>
-          <w:b/>
-          <w:bCs/>
-          <w:lang w:val="nl-NL"/>
-        </w:rPr>
-        <w:t>oversold</w:t>
-      </w:r>
-      <w:proofErr w:type="spellEnd"/>
-      <w:r>
-        <w:rPr>
-          <w:b/>
-          <w:bCs/>
-          <w:lang w:val="nl-NL"/>
-        </w:rPr>
-        <w:t>/</w:t>
-      </w:r>
-      <w:proofErr w:type="spellStart"/>
-      <w:r>
-        <w:rPr>
-          <w:b/>
-          <w:bCs/>
-          <w:lang w:val="nl-NL"/>
-        </w:rPr>
-        <w:t>overbought</w:t>
-      </w:r>
-      <w:proofErr w:type="spellEnd"/>
-      <w:r>
-        <w:rPr>
-          <w:b/>
-          <w:bCs/>
-          <w:lang w:val="nl-NL"/>
-        </w:rPr>
-        <w:t xml:space="preserve"> condities”</w:t>
-      </w:r>
-      <w:r>
-        <w:rPr>
-          <w:lang w:val="nl-NL"/>
-        </w:rPr>
-        <w:t xml:space="preserve">: Aanvullend wordt gecontroleerd of de RSI op het moment van de melding ook </w:t>
-      </w:r>
-      <w:proofErr w:type="spellStart"/>
-      <w:r>
-        <w:rPr>
-          <w:lang w:val="nl-NL"/>
-        </w:rPr>
-        <w:t>oversold</w:t>
-      </w:r>
-      <w:proofErr w:type="spellEnd"/>
-      <w:r>
-        <w:rPr>
-          <w:lang w:val="nl-NL"/>
-        </w:rPr>
-        <w:t>/</w:t>
-      </w:r>
-      <w:proofErr w:type="spellStart"/>
-      <w:r>
-        <w:rPr>
-          <w:lang w:val="nl-NL"/>
-        </w:rPr>
-        <w:t>overbought</w:t>
-      </w:r>
-      <w:proofErr w:type="spellEnd"/>
-      <w:r>
-        <w:rPr>
-          <w:lang w:val="nl-NL"/>
-        </w:rPr>
-        <w:t xml:space="preserve"> is. Hierdoor wordt het aantal meldingen verder gereduceerd (meestal zijn er genoeg STOBB meldingen).</w:t>
+        <w:t>“Met RSI oversold/overbought condities”</w:t>
+      </w:r>
+      <w:r>
+        <w:rPr>
+          <w:lang w:val="nl-NL"/>
+        </w:rPr>
+        <w:t>: Aanvullend wordt gecontroleerd of de RSI op het moment van de melding ook oversold/overbought is. Hierdoor wordt het aantal meldingen verder gereduceerd (meestal zijn er genoeg STOBB meldingen).</w:t>
       </w:r>
     </w:p>
     <w:p>
@@ -12539,7 +11487,6 @@
         </w:rPr>
         <w:t xml:space="preserve"> is een term die zijn oorsprong heeft dankzij Maurice en staat voor </w:t>
       </w:r>
-      <w:proofErr w:type="spellStart"/>
       <w:r>
         <w:rPr>
           <w:lang w:val="nl-NL"/>
@@ -12558,14 +11505,12 @@
         </w:rPr>
         <w:t>astic</w:t>
       </w:r>
-      <w:proofErr w:type="spellEnd"/>
       <w:r>
         <w:rPr>
           <w:lang w:val="nl-NL"/>
         </w:rPr>
         <w:t xml:space="preserve">, </w:t>
       </w:r>
-      <w:proofErr w:type="spellStart"/>
       <w:r>
         <w:rPr>
           <w:lang w:val="nl-NL"/>
@@ -12576,40 +11521,19 @@
         <w:rPr>
           <w:lang w:val="nl-NL"/>
         </w:rPr>
-        <w:t>ollingerbands</w:t>
-      </w:r>
-      <w:proofErr w:type="spellEnd"/>
-      <w:r>
-        <w:rPr>
-          <w:lang w:val="nl-NL"/>
-        </w:rPr>
-        <w:t xml:space="preserve"> en </w:t>
-      </w:r>
-      <w:r>
-        <w:rPr>
-          <w:lang w:val="nl-NL"/>
-        </w:rPr>
-        <w:t xml:space="preserve">de positionering van 3 verschillende </w:t>
-      </w:r>
-      <w:proofErr w:type="spellStart"/>
-      <w:r>
-        <w:rPr>
-          <w:lang w:val="nl-NL"/>
-        </w:rPr>
-        <w:t>MA</w:t>
-      </w:r>
-      <w:r>
-        <w:rPr>
-          <w:lang w:val="nl-NL"/>
-        </w:rPr>
-        <w:t>'s</w:t>
-      </w:r>
-      <w:proofErr w:type="spellEnd"/>
-      <w:r>
-        <w:rPr>
-          <w:lang w:val="nl-NL"/>
-        </w:rPr>
-        <w:t xml:space="preserve"> (de </w:t>
+        <w:t xml:space="preserve">ollingerbands en </w:t>
+      </w:r>
+      <w:r>
+        <w:rPr>
+          <w:lang w:val="nl-NL"/>
+        </w:rPr>
+        <w:t>de positionering van 3 verschillende MA</w:t>
+      </w:r>
+      <w:r>
+        <w:rPr>
+          <w:lang w:val="nl-NL"/>
+        </w:rPr>
+        <w:t xml:space="preserve">'s (de </w:t>
       </w:r>
       <w:r>
         <w:rPr>
@@ -12800,21 +11724,7 @@
         <w:rPr>
           <w:lang w:val="nl-NL"/>
         </w:rPr>
-        <w:t xml:space="preserve"> bij </w:t>
-      </w:r>
-      <w:proofErr w:type="spellStart"/>
-      <w:r>
-        <w:rPr>
-          <w:lang w:val="nl-NL"/>
-        </w:rPr>
-        <w:t>oversold</w:t>
-      </w:r>
-      <w:proofErr w:type="spellEnd"/>
-      <w:r>
-        <w:rPr>
-          <w:lang w:val="nl-NL"/>
-        </w:rPr>
-        <w:t>)</w:t>
+        <w:t xml:space="preserve"> bij oversold)</w:t>
       </w:r>
     </w:p>
     <w:p>
@@ -13240,16 +12150,8 @@
         <w:rPr>
           <w:lang w:val="nl-NL"/>
         </w:rPr>
-        <w:t xml:space="preserve">STOBB </w:t>
-      </w:r>
-      <w:proofErr w:type="spellStart"/>
-      <w:r>
-        <w:rPr>
-          <w:lang w:val="nl-NL"/>
-        </w:rPr>
-        <w:t>oversold</w:t>
-      </w:r>
-      <w:proofErr w:type="spellEnd"/>
+        <w:t>STOBB oversold</w:t>
+      </w:r>
       <w:r>
         <w:rPr>
           <w:lang w:val="nl-NL"/>
@@ -13284,16 +12186,8 @@
         <w:rPr>
           <w:lang w:val="nl-NL"/>
         </w:rPr>
-        <w:t xml:space="preserve">STOBB </w:t>
-      </w:r>
-      <w:proofErr w:type="spellStart"/>
-      <w:r>
-        <w:rPr>
-          <w:lang w:val="nl-NL"/>
-        </w:rPr>
-        <w:t>overbought</w:t>
-      </w:r>
-      <w:proofErr w:type="spellEnd"/>
+        <w:t>STOBB overbought</w:t>
+      </w:r>
       <w:r>
         <w:rPr>
           <w:lang w:val="nl-NL"/>
@@ -13409,21 +12303,7 @@
         <w:rPr>
           <w:lang w:val="nl-NL"/>
         </w:rPr>
-        <w:t xml:space="preserve">meldingen. In de laatste x candles is de sluitprijs van een candle boven of onder een bepaald percentage van de </w:t>
-      </w:r>
-      <w:proofErr w:type="spellStart"/>
-      <w:r>
-        <w:rPr>
-          <w:lang w:val="nl-NL"/>
-        </w:rPr>
-        <w:t>BollingerBands</w:t>
-      </w:r>
-      <w:proofErr w:type="spellEnd"/>
-      <w:r>
-        <w:rPr>
-          <w:lang w:val="nl-NL"/>
-        </w:rPr>
-        <w:t xml:space="preserve"> geweest (de </w:t>
+        <w:t xml:space="preserve">meldingen. In de laatste x candles is de sluitprijs van een candle boven of onder een bepaald percentage van de BollingerBands geweest (de </w:t>
       </w:r>
       <w:r>
         <w:rPr>
@@ -13544,21 +12424,7 @@
         <w:rPr>
           <w:lang w:val="nl-NL"/>
         </w:rPr>
-        <w:t xml:space="preserve">. In de laatste x candles is de breedte van de </w:t>
-      </w:r>
-      <w:proofErr w:type="spellStart"/>
-      <w:r>
-        <w:rPr>
-          <w:lang w:val="nl-NL"/>
-        </w:rPr>
-        <w:t>Bollinger</w:t>
-      </w:r>
-      <w:proofErr w:type="spellEnd"/>
-      <w:r>
-        <w:rPr>
-          <w:lang w:val="nl-NL"/>
-        </w:rPr>
-        <w:t xml:space="preserve"> bands een bepaald percentage omhoog of omlaag gegaan. Het principe van een SBM melding is dat de prijs </w:t>
+        <w:t xml:space="preserve">. In de laatste x candles is de breedte van de Bollinger bands een bepaald percentage omhoog of omlaag gegaan. Het principe van een SBM melding is dat de prijs </w:t>
       </w:r>
       <w:r>
         <w:rPr>
@@ -13624,49 +12490,7 @@
         <w:rPr>
           <w:lang w:val="nl-NL"/>
         </w:rPr>
-        <w:t xml:space="preserve">De </w:t>
-      </w:r>
-      <w:proofErr w:type="spellStart"/>
-      <w:r>
-        <w:rPr>
-          <w:lang w:val="nl-NL"/>
-        </w:rPr>
-        <w:t>overbought</w:t>
-      </w:r>
-      <w:proofErr w:type="spellEnd"/>
-      <w:r>
-        <w:rPr>
-          <w:lang w:val="nl-NL"/>
-        </w:rPr>
-        <w:t xml:space="preserve"> en/of </w:t>
-      </w:r>
-      <w:proofErr w:type="spellStart"/>
-      <w:r>
-        <w:rPr>
-          <w:lang w:val="nl-NL"/>
-        </w:rPr>
-        <w:t>oversold</w:t>
-      </w:r>
-      <w:proofErr w:type="spellEnd"/>
-      <w:r>
-        <w:rPr>
-          <w:lang w:val="nl-NL"/>
-        </w:rPr>
-        <w:t xml:space="preserve"> worden normaliter bepaald doordat een candle opent of sluit onder of boven de </w:t>
-      </w:r>
-      <w:proofErr w:type="spellStart"/>
-      <w:r>
-        <w:rPr>
-          <w:lang w:val="nl-NL"/>
-        </w:rPr>
-        <w:t>BollingerBands</w:t>
-      </w:r>
-      <w:proofErr w:type="spellEnd"/>
-      <w:r>
-        <w:rPr>
-          <w:lang w:val="nl-NL"/>
-        </w:rPr>
-        <w:t>, maar met de instellingen via high/low kunnen deze berekend worden via de wicks van de candles.</w:t>
+        <w:t>De overbought en/of oversold worden normaliter bepaald doordat een candle opent of sluit onder of boven de BollingerBands, maar met de instellingen via high/low kunnen deze berekend worden via de wicks van de candles.</w:t>
       </w:r>
     </w:p>
     <w:p>
@@ -13908,21 +12732,7 @@
         <w:rPr>
           <w:lang w:val="nl-NL"/>
         </w:rPr>
-        <w:t xml:space="preserve">Filter on BB: De </w:t>
-      </w:r>
-      <w:proofErr w:type="spellStart"/>
-      <w:r>
-        <w:rPr>
-          <w:lang w:val="nl-NL"/>
-        </w:rPr>
-        <w:t>BollingerBands</w:t>
-      </w:r>
-      <w:proofErr w:type="spellEnd"/>
-      <w:r>
-        <w:rPr>
-          <w:lang w:val="nl-NL"/>
-        </w:rPr>
-        <w:t xml:space="preserve"> (BB) </w:t>
+        <w:t xml:space="preserve">Filter on BB: De BollingerBands (BB) </w:t>
       </w:r>
       <w:r>
         <w:rPr>
@@ -14133,21 +12943,7 @@
         <w:rPr>
           <w:lang w:val="nl-NL"/>
         </w:rPr>
-        <w:t xml:space="preserve">Vaak begint een goede SBM met een </w:t>
-      </w:r>
-      <w:proofErr w:type="spellStart"/>
-      <w:r>
-        <w:rPr>
-          <w:lang w:val="nl-NL"/>
-        </w:rPr>
-        <w:t>jump</w:t>
-      </w:r>
-      <w:proofErr w:type="spellEnd"/>
-      <w:r>
-        <w:rPr>
-          <w:lang w:val="nl-NL"/>
-        </w:rPr>
-        <w:t xml:space="preserve">, gevolgd door een of meer </w:t>
+        <w:t xml:space="preserve">Vaak begint een goede SBM met een jump, gevolgd door een of meer </w:t>
       </w:r>
       <w:r>
         <w:rPr>
@@ -14313,35 +13109,7 @@
         <w:rPr>
           <w:lang w:val="nl-NL"/>
         </w:rPr>
-        <w:t>De Candle-</w:t>
-      </w:r>
-      <w:proofErr w:type="spellStart"/>
-      <w:r>
-        <w:rPr>
-          <w:lang w:val="nl-NL"/>
-        </w:rPr>
-        <w:t>Jump</w:t>
-      </w:r>
-      <w:proofErr w:type="spellEnd"/>
-      <w:r>
-        <w:rPr>
-          <w:lang w:val="nl-NL"/>
-        </w:rPr>
-        <w:t xml:space="preserve"> heeft een extra instelling waarmee je aangeeft wat het minimum percentage van de </w:t>
-      </w:r>
-      <w:proofErr w:type="spellStart"/>
-      <w:r>
-        <w:rPr>
-          <w:lang w:val="nl-NL"/>
-        </w:rPr>
-        <w:t>jump</w:t>
-      </w:r>
-      <w:proofErr w:type="spellEnd"/>
-      <w:r>
-        <w:rPr>
-          <w:lang w:val="nl-NL"/>
-        </w:rPr>
-        <w:t xml:space="preserve"> moet zijn</w:t>
+        <w:t>De Candle-Jump heeft een extra instelling waarmee je aangeeft wat het minimum percentage van de jump moet zijn</w:t>
       </w:r>
       <w:r>
         <w:rPr>
@@ -14379,19 +13147,11 @@
         </w:rPr>
         <w:t xml:space="preserve">wordt genoemd in de </w:t>
       </w:r>
-      <w:proofErr w:type="spellStart"/>
-      <w:r>
-        <w:rPr>
-          <w:lang w:val="nl-NL"/>
-        </w:rPr>
-        <w:t>jump</w:t>
-      </w:r>
-      <w:proofErr w:type="spellEnd"/>
-      <w:r>
-        <w:rPr>
-          <w:lang w:val="nl-NL"/>
-        </w:rPr>
-        <w:t xml:space="preserve"> </w:t>
+      <w:r>
+        <w:rPr>
+          <w:lang w:val="nl-NL"/>
+        </w:rPr>
+        <w:t xml:space="preserve">jump </w:t>
       </w:r>
       <w:r>
         <w:rPr>
@@ -14403,21 +13163,7 @@
         <w:rPr>
           <w:lang w:val="nl-NL"/>
         </w:rPr>
-        <w:t xml:space="preserve">. Als extraatje kan de </w:t>
-      </w:r>
-      <w:proofErr w:type="spellStart"/>
-      <w:r>
-        <w:rPr>
-          <w:lang w:val="nl-NL"/>
-        </w:rPr>
-        <w:t>jump</w:t>
-      </w:r>
-      <w:proofErr w:type="spellEnd"/>
-      <w:r>
-        <w:rPr>
-          <w:lang w:val="nl-NL"/>
-        </w:rPr>
-        <w:t xml:space="preserve"> berekend worden over de wicks in plaats van de candle open/close.</w:t>
+        <w:t>. Als extraatje kan de jump berekend worden over de wicks in plaats van de candle open/close.</w:t>
       </w:r>
     </w:p>
     <w:p>
@@ -14440,14 +13186,12 @@
           <w:lang w:val="nl-NL"/>
         </w:rPr>
       </w:pPr>
-      <w:proofErr w:type="spellStart"/>
       <w:r>
         <w:rPr>
           <w:lang w:val="nl-NL"/>
         </w:rPr>
         <w:t>Jump</w:t>
       </w:r>
-      <w:proofErr w:type="spellEnd"/>
       <w:r>
         <w:rPr>
           <w:lang w:val="nl-NL"/>
@@ -14478,14 +13222,12 @@
           <w:lang w:val="nl-NL"/>
         </w:rPr>
       </w:pPr>
-      <w:proofErr w:type="spellStart"/>
       <w:r>
         <w:rPr>
           <w:lang w:val="nl-NL"/>
         </w:rPr>
         <w:t>Jump</w:t>
       </w:r>
-      <w:proofErr w:type="spellEnd"/>
       <w:r>
         <w:rPr>
           <w:lang w:val="nl-NL"/>
@@ -14549,14 +13291,7 @@
         <w:rPr>
           <w:lang w:val="nl-NL"/>
         </w:rPr>
-        <w:t xml:space="preserve">Deze is gebaseerd op de WGHM indicator van </w:t>
-      </w:r>
-      <w:proofErr w:type="spellStart"/>
-      <w:r>
-        <w:rPr>
-          <w:lang w:val="nl-NL"/>
-        </w:rPr>
-        <w:t>Key</w:t>
+        <w:t>Deze is gebaseerd op de WGHM indicator van Key</w:t>
       </w:r>
       <w:r>
         <w:rPr>
@@ -14568,42 +13303,7 @@
         <w:rPr>
           <w:lang w:val="nl-NL"/>
         </w:rPr>
-        <w:t>an</w:t>
-      </w:r>
-      <w:proofErr w:type="spellEnd"/>
-      <w:r>
-        <w:rPr>
-          <w:lang w:val="nl-NL"/>
-        </w:rPr>
-        <w:t xml:space="preserve"> (We Gaan Het Meemaken indicator) en die bestaat eigenlijk simpelweg uit het samenvallen van de </w:t>
-      </w:r>
-      <w:proofErr w:type="spellStart"/>
-      <w:r>
-        <w:rPr>
-          <w:lang w:val="nl-NL"/>
-        </w:rPr>
-        <w:t>oversold</w:t>
-      </w:r>
-      <w:proofErr w:type="spellEnd"/>
-      <w:r>
-        <w:rPr>
-          <w:lang w:val="nl-NL"/>
-        </w:rPr>
-        <w:t>/</w:t>
-      </w:r>
-      <w:proofErr w:type="spellStart"/>
-      <w:r>
-        <w:rPr>
-          <w:lang w:val="nl-NL"/>
-        </w:rPr>
-        <w:t>overbought</w:t>
-      </w:r>
-      <w:proofErr w:type="spellEnd"/>
-      <w:r>
-        <w:rPr>
-          <w:lang w:val="nl-NL"/>
-        </w:rPr>
-        <w:t xml:space="preserve"> situatie van zowel de STOCH als de RSI. </w:t>
+        <w:t xml:space="preserve">an (We Gaan Het Meemaken indicator) en die bestaat eigenlijk simpelweg uit het samenvallen van de oversold/overbought situatie van zowel de STOCH als de RSI. </w:t>
       </w:r>
     </w:p>
     <w:p>
@@ -14631,7 +13331,6 @@
         </w:rPr>
       </w:pPr>
       <w:bookmarkStart w:id="22" w:name="_Toc162788177"/>
-      <w:proofErr w:type="spellStart"/>
       <w:r>
         <w:rPr>
           <w:rStyle w:val="Heading2Char"/>
@@ -14639,7 +13338,6 @@
         </w:rPr>
         <w:t>Instellingen</w:t>
       </w:r>
-      <w:proofErr w:type="spellEnd"/>
       <w:r>
         <w:rPr>
           <w:rStyle w:val="Heading2Char"/>
@@ -14652,36 +13350,20 @@
           <w:rStyle w:val="Heading2Char"/>
           <w:lang w:val="en-US"/>
         </w:rPr>
-        <w:t xml:space="preserve">White- </w:t>
-      </w:r>
-      <w:proofErr w:type="spellStart"/>
+        <w:t>White- en Black list</w:t>
+      </w:r>
       <w:r>
         <w:rPr>
           <w:rStyle w:val="Heading2Char"/>
           <w:lang w:val="en-US"/>
         </w:rPr>
-        <w:t>en</w:t>
-      </w:r>
-      <w:proofErr w:type="spellEnd"/>
+        <w:t xml:space="preserve"> (long/short</w:t>
+      </w:r>
       <w:r>
         <w:rPr>
           <w:rStyle w:val="Heading2Char"/>
           <w:lang w:val="en-US"/>
         </w:rPr>
-        <w:t xml:space="preserve"> Black list</w:t>
-      </w:r>
-      <w:r>
-        <w:rPr>
-          <w:rStyle w:val="Heading2Char"/>
-          <w:lang w:val="en-US"/>
-        </w:rPr>
-        <w:t xml:space="preserve"> (long/short</w:t>
-      </w:r>
-      <w:r>
-        <w:rPr>
-          <w:rStyle w:val="Heading2Char"/>
-          <w:lang w:val="en-US"/>
-        </w:rPr>
         <w:t>)</w:t>
       </w:r>
       <w:bookmarkEnd w:id="22"/>
@@ -14697,30 +13379,8 @@
         <w:rPr>
           <w:lang w:val="nl-NL"/>
         </w:rPr>
-        <w:t xml:space="preserve">De lijsten zijn opgesplitst voor de </w:t>
-      </w:r>
-      <w:proofErr w:type="spellStart"/>
-      <w:r>
-        <w:rPr>
-          <w:lang w:val="nl-NL"/>
-        </w:rPr>
-        <w:t>oversold</w:t>
-      </w:r>
-      <w:proofErr w:type="spellEnd"/>
-      <w:r>
-        <w:rPr>
-          <w:lang w:val="nl-NL"/>
-        </w:rPr>
-        <w:t xml:space="preserve"> en </w:t>
-      </w:r>
-      <w:proofErr w:type="spellStart"/>
-      <w:r>
-        <w:rPr>
-          <w:lang w:val="nl-NL"/>
-        </w:rPr>
-        <w:t>overbought</w:t>
-      </w:r>
-      <w:proofErr w:type="spellEnd"/>
+        <w:t>De lijsten zijn opgesplitst voor de oversold en overbought</w:t>
+      </w:r>
       <w:r>
         <w:rPr>
           <w:lang w:val="nl-NL"/>
@@ -14731,21 +13391,7 @@
         <w:rPr>
           <w:lang w:val="nl-NL"/>
         </w:rPr>
-        <w:t xml:space="preserve">meldingen. </w:t>
-      </w:r>
-      <w:proofErr w:type="spellStart"/>
-      <w:r>
-        <w:rPr>
-          <w:lang w:val="nl-NL"/>
-        </w:rPr>
-        <w:t>Overbought</w:t>
-      </w:r>
-      <w:proofErr w:type="spellEnd"/>
-      <w:r>
-        <w:rPr>
-          <w:lang w:val="nl-NL"/>
-        </w:rPr>
-        <w:t xml:space="preserve"> (c.q. short gaan) kun je alleen met munten die je in je bezit hebt </w:t>
+        <w:t xml:space="preserve">meldingen. Overbought (c.q. short gaan) kun je alleen met munten die je in je bezit hebt </w:t>
       </w:r>
       <w:r>
         <w:rPr>
@@ -14757,21 +13403,7 @@
         <w:rPr>
           <w:lang w:val="nl-NL"/>
         </w:rPr>
-        <w:t xml:space="preserve">en </w:t>
-      </w:r>
-      <w:proofErr w:type="spellStart"/>
-      <w:r>
-        <w:rPr>
-          <w:lang w:val="nl-NL"/>
-        </w:rPr>
-        <w:t>oversold</w:t>
-      </w:r>
-      <w:proofErr w:type="spellEnd"/>
-      <w:r>
-        <w:rPr>
-          <w:lang w:val="nl-NL"/>
-        </w:rPr>
-        <w:t xml:space="preserve"> gebruik je om long te gaan op een munt</w:t>
+        <w:t>en oversold gebruik je om long te gaan op een munt</w:t>
       </w:r>
       <w:r>
         <w:rPr>
@@ -14806,19 +13438,11 @@
         <w:lastRenderedPageBreak/>
         <w:t xml:space="preserve">In de </w:t>
       </w:r>
-      <w:proofErr w:type="spellStart"/>
-      <w:r>
-        <w:rPr>
-          <w:lang w:val="nl-NL"/>
-        </w:rPr>
-        <w:t>white</w:t>
-      </w:r>
-      <w:proofErr w:type="spellEnd"/>
-      <w:r>
-        <w:rPr>
-          <w:lang w:val="nl-NL"/>
-        </w:rPr>
-        <w:t xml:space="preserve"> list </w:t>
+      <w:r>
+        <w:rPr>
+          <w:lang w:val="nl-NL"/>
+        </w:rPr>
+        <w:t xml:space="preserve">white list </w:t>
       </w:r>
       <w:r>
         <w:rPr>
@@ -15164,391 +13788,457 @@
         <w:rPr>
           <w:lang w:val="nl-NL"/>
         </w:rPr>
-        <w:t xml:space="preserve">het vertrek van </w:t>
-      </w:r>
-      <w:proofErr w:type="spellStart"/>
-      <w:r>
-        <w:rPr>
-          <w:lang w:val="nl-NL"/>
-        </w:rPr>
-        <w:t>Bybit</w:t>
-      </w:r>
-      <w:proofErr w:type="spellEnd"/>
+        <w:t xml:space="preserve">het vertrek van Bybit futures </w:t>
+      </w:r>
+      <w:r>
+        <w:rPr>
+          <w:lang w:val="nl-NL"/>
+        </w:rPr>
+        <w:t>wa</w:t>
+      </w:r>
+      <w:r>
+        <w:rPr>
+          <w:lang w:val="nl-NL"/>
+        </w:rPr>
+        <w:t xml:space="preserve">s </w:t>
+      </w:r>
+      <w:r>
+        <w:rPr>
+          <w:lang w:val="nl-NL"/>
+        </w:rPr>
+        <w:t xml:space="preserve">er </w:t>
+      </w:r>
+      <w:r>
+        <w:rPr>
+          <w:lang w:val="nl-NL"/>
+        </w:rPr>
+        <w:t>e</w:t>
+      </w:r>
+      <w:r>
+        <w:rPr>
+          <w:lang w:val="nl-NL"/>
+        </w:rPr>
+        <w:t xml:space="preserve">xtra </w:t>
+      </w:r>
+      <w:r>
+        <w:rPr>
+          <w:lang w:val="nl-NL"/>
+        </w:rPr>
+        <w:t xml:space="preserve">werk </w:t>
+      </w:r>
+      <w:r>
+        <w:rPr>
+          <w:lang w:val="nl-NL"/>
+        </w:rPr>
+        <w:t xml:space="preserve">te doen </w:t>
+      </w:r>
+      <w:r>
+        <w:rPr>
+          <w:lang w:val="nl-NL"/>
+        </w:rPr>
+        <w:t xml:space="preserve">en is de bot niet publiek </w:t>
+      </w:r>
+      <w:r>
+        <w:rPr>
+          <w:lang w:val="nl-NL"/>
+        </w:rPr>
+        <w:t xml:space="preserve">gemaakt. </w:t>
+      </w:r>
+      <w:r>
+        <w:rPr>
+          <w:lang w:val="nl-NL"/>
+        </w:rPr>
+        <w:t xml:space="preserve">Ondanks dat de bot </w:t>
+      </w:r>
+      <w:r>
+        <w:rPr>
+          <w:lang w:val="nl-NL"/>
+        </w:rPr>
+        <w:t xml:space="preserve">niet </w:t>
+      </w:r>
+      <w:r>
+        <w:rPr>
+          <w:lang w:val="nl-NL"/>
+        </w:rPr>
+        <w:t>actief is wil</w:t>
+      </w:r>
+      <w:r>
+        <w:rPr>
+          <w:lang w:val="nl-NL"/>
+        </w:rPr>
+        <w:t xml:space="preserve">len we </w:t>
+      </w:r>
+      <w:r>
+        <w:rPr>
+          <w:lang w:val="nl-NL"/>
+        </w:rPr>
+        <w:t xml:space="preserve">alvast de documentatie </w:t>
+      </w:r>
+      <w:r>
+        <w:rPr>
+          <w:lang w:val="nl-NL"/>
+        </w:rPr>
+        <w:t xml:space="preserve">opbouwen en </w:t>
+      </w:r>
+      <w:r>
+        <w:rPr>
+          <w:lang w:val="nl-NL"/>
+        </w:rPr>
+        <w:t>publiceren.</w:t>
+      </w:r>
+    </w:p>
+    <w:p>
+      <w:pPr>
+        <w:pStyle w:val="NoSpacing"/>
+        <w:rPr>
+          <w:lang w:val="nl-NL"/>
+        </w:rPr>
+      </w:pPr>
+    </w:p>
+    <w:p>
+      <w:pPr>
+        <w:pStyle w:val="NoSpacing"/>
+        <w:rPr>
+          <w:lang w:val="nl-NL"/>
+        </w:rPr>
+      </w:pPr>
+      <w:r>
+        <w:rPr>
+          <w:lang w:val="nl-NL"/>
+        </w:rPr>
+        <w:t xml:space="preserve">Onthoud dat dit “work in progress” is en dat trade resultaten mogelijk kunnen tegenvallen. Voeg hier in gedachten alle financiële bijsluiters bij die ze hanteren in crypto land, ik ben geen Crypto goeroe die de toekomst kan voorspellen en ik wil </w:t>
+      </w:r>
+      <w:r>
+        <w:rPr>
+          <w:lang w:val="nl-NL"/>
+        </w:rPr>
+        <w:t xml:space="preserve">al helemaal </w:t>
+      </w:r>
+      <w:r>
+        <w:rPr>
+          <w:lang w:val="nl-NL"/>
+        </w:rPr>
+        <w:t xml:space="preserve">niemand gouden bergen beloven! </w:t>
+      </w:r>
+      <w:r>
+        <w:rPr>
+          <w:lang w:val="nl-NL"/>
+        </w:rPr>
+        <w:t>Verder heeft e</w:t>
+      </w:r>
+      <w:r>
+        <w:rPr>
+          <w:lang w:val="nl-NL"/>
+        </w:rPr>
+        <w:t xml:space="preserve">en bot aandacht nodig, en </w:t>
+      </w:r>
+      <w:r>
+        <w:rPr>
+          <w:lang w:val="nl-NL"/>
+        </w:rPr>
+        <w:t xml:space="preserve">daarnaast </w:t>
+      </w:r>
+      <w:r>
+        <w:rPr>
+          <w:lang w:val="nl-NL"/>
+        </w:rPr>
+        <w:t xml:space="preserve">is </w:t>
+      </w:r>
+      <w:r>
+        <w:rPr>
+          <w:lang w:val="nl-NL"/>
+        </w:rPr>
+        <w:t xml:space="preserve">natuurlijk </w:t>
+      </w:r>
+      <w:r>
+        <w:rPr>
+          <w:lang w:val="nl-NL"/>
+        </w:rPr>
+        <w:t>altijd mogelijk dat je geld verliest</w:t>
+      </w:r>
+      <w:r>
+        <w:rPr>
+          <w:lang w:val="nl-NL"/>
+        </w:rPr>
+        <w:t xml:space="preserve"> in plaats van wint</w:t>
+      </w:r>
+      <w:r>
+        <w:rPr>
+          <w:lang w:val="nl-NL"/>
+        </w:rPr>
+        <w:t>!</w:t>
+      </w:r>
+    </w:p>
+    <w:p>
+      <w:pPr>
+        <w:pStyle w:val="NoSpacing"/>
+        <w:rPr>
+          <w:lang w:val="nl-NL"/>
+        </w:rPr>
+      </w:pPr>
+    </w:p>
+    <w:p>
+      <w:pPr>
+        <w:pStyle w:val="NoSpacing"/>
+        <w:rPr>
+          <w:lang w:val="nl-NL"/>
+        </w:rPr>
+      </w:pPr>
+      <w:r>
+        <w:rPr>
+          <w:lang w:val="nl-NL"/>
+        </w:rPr>
+        <w:t xml:space="preserve">De bot is gebaseerd op ideeën die zijn ontstaan in het tijdperk van </w:t>
+      </w:r>
+      <w:r>
+        <w:rPr>
+          <w:lang w:val="nl-NL"/>
+        </w:rPr>
+        <w:t>Zignaly</w:t>
+      </w:r>
+      <w:r>
+        <w:rPr>
+          <w:lang w:val="nl-NL"/>
+        </w:rPr>
+        <w:t xml:space="preserve"> die destijds vrij te gebruiken was. </w:t>
+      </w:r>
+      <w:r>
+        <w:rPr>
+          <w:lang w:val="nl-NL"/>
+        </w:rPr>
+        <w:t>Zignaly</w:t>
+      </w:r>
+      <w:r>
+        <w:rPr>
+          <w:lang w:val="nl-NL"/>
+        </w:rPr>
+        <w:t xml:space="preserve"> is ondertussen commercieel gegaan en sindsdien ben ik </w:t>
+      </w:r>
+      <w:r>
+        <w:rPr>
+          <w:lang w:val="nl-NL"/>
+        </w:rPr>
+        <w:t>daar</w:t>
+      </w:r>
+      <w:r>
+        <w:rPr>
+          <w:lang w:val="nl-NL"/>
+        </w:rPr>
+        <w:t xml:space="preserve">mee opgehouden. Het principe van </w:t>
+      </w:r>
+      <w:r>
+        <w:rPr>
+          <w:lang w:val="nl-NL"/>
+        </w:rPr>
+        <w:t>Zignaly</w:t>
+      </w:r>
+      <w:r>
+        <w:rPr>
+          <w:lang w:val="nl-NL"/>
+        </w:rPr>
+        <w:t xml:space="preserve"> was dat er een extern aankoop signaal wordt gegeven en dat de bot dan een eerste koop gaat doen gevolgd door een aantal optioneel bijkopen. Verkoop was door middel van een gefixeerd percentage of door een trace mogelijkheid. </w:t>
+      </w:r>
+      <w:r>
+        <w:rPr>
+          <w:lang w:val="nl-NL"/>
+        </w:rPr>
+        <w:t>Doordat je zelf een externe bron moest hebben en aankoppelen was het minder aantrekkelijk.</w:t>
+      </w:r>
+    </w:p>
+    <w:p>
+      <w:pPr>
+        <w:pStyle w:val="NoSpacing"/>
+        <w:rPr>
+          <w:lang w:val="nl-NL"/>
+        </w:rPr>
+      </w:pPr>
+    </w:p>
+    <w:p>
+      <w:pPr>
+        <w:pStyle w:val="NoSpacing"/>
+        <w:rPr>
+          <w:lang w:val="nl-NL"/>
+        </w:rPr>
+      </w:pPr>
+      <w:r>
+        <w:rPr>
+          <w:lang w:val="nl-NL"/>
+        </w:rPr>
+        <w:t>Datzelfde principe zit momenteel in de bot echter wel met een hoop beperkingen</w:t>
+      </w:r>
+      <w:r>
+        <w:rPr>
+          <w:lang w:val="nl-NL"/>
+        </w:rPr>
+        <w:t xml:space="preserve"> t.o.v. </w:t>
+      </w:r>
+      <w:r>
+        <w:rPr>
+          <w:lang w:val="nl-NL"/>
+        </w:rPr>
+        <w:t>Zignaly</w:t>
+      </w:r>
+      <w:r>
+        <w:rPr>
+          <w:lang w:val="nl-NL"/>
+        </w:rPr>
+        <w:t>. De bot krijgt de signalen van de scanner (SBM, STOBB</w:t>
+      </w:r>
+      <w:r>
+        <w:rPr>
+          <w:lang w:val="nl-NL"/>
+        </w:rPr>
+        <w:t>, STORSI</w:t>
+      </w:r>
+      <w:r>
+        <w:rPr>
+          <w:lang w:val="nl-NL"/>
+        </w:rPr>
+        <w:t xml:space="preserve"> enzovoort) en opent een positie (door middel van een limit order of een marke</w:t>
+      </w:r>
+      <w:r>
+        <w:rPr>
+          <w:lang w:val="nl-NL"/>
+        </w:rPr>
+        <w:t>t</w:t>
+      </w:r>
+      <w:r>
+        <w:rPr>
+          <w:lang w:val="nl-NL"/>
+        </w:rPr>
+        <w:t xml:space="preserve"> order). Indien </w:t>
+      </w:r>
+      <w:r>
+        <w:rPr>
+          <w:lang w:val="nl-NL"/>
+        </w:rPr>
+        <w:t>dat lu</w:t>
+      </w:r>
+      <w:r>
+        <w:rPr>
+          <w:lang w:val="nl-NL"/>
+        </w:rPr>
+        <w:t xml:space="preserve">kt dan wordt </w:t>
+      </w:r>
+      <w:r>
+        <w:rPr>
+          <w:lang w:val="nl-NL"/>
+        </w:rPr>
+        <w:t xml:space="preserve">er </w:t>
+      </w:r>
+      <w:r>
+        <w:rPr>
+          <w:lang w:val="nl-NL"/>
+        </w:rPr>
+        <w:t>een verkoop</w:t>
+      </w:r>
       <w:r>
         <w:rPr>
           <w:lang w:val="nl-NL"/>
         </w:rPr>
         <w:t xml:space="preserve"> </w:t>
       </w:r>
-      <w:proofErr w:type="spellStart"/>
-      <w:r>
-        <w:rPr>
-          <w:lang w:val="nl-NL"/>
-        </w:rPr>
-        <w:t>futures</w:t>
-      </w:r>
-      <w:proofErr w:type="spellEnd"/>
-      <w:r>
-        <w:rPr>
-          <w:lang w:val="nl-NL"/>
-        </w:rPr>
-        <w:t xml:space="preserve"> </w:t>
-      </w:r>
-      <w:r>
-        <w:rPr>
-          <w:lang w:val="nl-NL"/>
-        </w:rPr>
-        <w:t>wa</w:t>
-      </w:r>
-      <w:r>
-        <w:rPr>
-          <w:lang w:val="nl-NL"/>
-        </w:rPr>
-        <w:t xml:space="preserve">s </w:t>
-      </w:r>
-      <w:r>
-        <w:rPr>
-          <w:lang w:val="nl-NL"/>
-        </w:rPr>
-        <w:t xml:space="preserve">er </w:t>
-      </w:r>
-      <w:r>
-        <w:rPr>
-          <w:lang w:val="nl-NL"/>
-        </w:rPr>
-        <w:t>e</w:t>
-      </w:r>
-      <w:r>
-        <w:rPr>
-          <w:lang w:val="nl-NL"/>
-        </w:rPr>
-        <w:t xml:space="preserve">xtra </w:t>
-      </w:r>
-      <w:r>
-        <w:rPr>
-          <w:lang w:val="nl-NL"/>
-        </w:rPr>
-        <w:t xml:space="preserve">werk </w:t>
-      </w:r>
-      <w:r>
-        <w:rPr>
-          <w:lang w:val="nl-NL"/>
-        </w:rPr>
-        <w:t xml:space="preserve">te doen </w:t>
-      </w:r>
-      <w:r>
-        <w:rPr>
-          <w:lang w:val="nl-NL"/>
-        </w:rPr>
-        <w:t xml:space="preserve">en is de bot niet publiek </w:t>
-      </w:r>
-      <w:r>
-        <w:rPr>
-          <w:lang w:val="nl-NL"/>
-        </w:rPr>
-        <w:t xml:space="preserve">gemaakt. </w:t>
-      </w:r>
-      <w:r>
-        <w:rPr>
-          <w:lang w:val="nl-NL"/>
-        </w:rPr>
-        <w:t xml:space="preserve">Ondanks dat de bot </w:t>
-      </w:r>
-      <w:r>
-        <w:rPr>
-          <w:lang w:val="nl-NL"/>
-        </w:rPr>
-        <w:t xml:space="preserve">niet </w:t>
-      </w:r>
-      <w:r>
-        <w:rPr>
-          <w:lang w:val="nl-NL"/>
-        </w:rPr>
-        <w:t>actief is wil</w:t>
-      </w:r>
-      <w:r>
-        <w:rPr>
-          <w:lang w:val="nl-NL"/>
-        </w:rPr>
-        <w:t xml:space="preserve">len we </w:t>
-      </w:r>
-      <w:r>
-        <w:rPr>
-          <w:lang w:val="nl-NL"/>
-        </w:rPr>
-        <w:t xml:space="preserve">alvast de documentatie </w:t>
-      </w:r>
-      <w:r>
-        <w:rPr>
-          <w:lang w:val="nl-NL"/>
-        </w:rPr>
-        <w:t xml:space="preserve">opbouwen en </w:t>
-      </w:r>
-      <w:r>
-        <w:rPr>
-          <w:lang w:val="nl-NL"/>
-        </w:rPr>
-        <w:t>publiceren.</w:t>
-      </w:r>
-    </w:p>
-    <w:p>
-      <w:pPr>
-        <w:pStyle w:val="NoSpacing"/>
-        <w:rPr>
-          <w:lang w:val="nl-NL"/>
-        </w:rPr>
-      </w:pPr>
-    </w:p>
-    <w:p>
-      <w:pPr>
-        <w:pStyle w:val="NoSpacing"/>
-        <w:rPr>
-          <w:lang w:val="nl-NL"/>
-        </w:rPr>
-      </w:pPr>
-      <w:r>
-        <w:rPr>
-          <w:lang w:val="nl-NL"/>
-        </w:rPr>
-        <w:t>Onthoud dat dit “</w:t>
-      </w:r>
-      <w:proofErr w:type="spellStart"/>
-      <w:r>
-        <w:rPr>
-          <w:lang w:val="nl-NL"/>
-        </w:rPr>
-        <w:t>work</w:t>
-      </w:r>
-      <w:proofErr w:type="spellEnd"/>
-      <w:r>
-        <w:rPr>
-          <w:lang w:val="nl-NL"/>
-        </w:rPr>
-        <w:t xml:space="preserve"> in </w:t>
-      </w:r>
-      <w:proofErr w:type="spellStart"/>
-      <w:r>
-        <w:rPr>
-          <w:lang w:val="nl-NL"/>
-        </w:rPr>
-        <w:t>progress</w:t>
-      </w:r>
-      <w:proofErr w:type="spellEnd"/>
-      <w:r>
-        <w:rPr>
-          <w:lang w:val="nl-NL"/>
-        </w:rPr>
-        <w:t xml:space="preserve">” is en dat trade resultaten mogelijk kunnen tegenvallen. Voeg hier in gedachten alle financiële bijsluiters bij die ze hanteren in crypto land, ik ben geen Crypto goeroe die de toekomst kan voorspellen en ik wil </w:t>
-      </w:r>
-      <w:r>
-        <w:rPr>
-          <w:lang w:val="nl-NL"/>
-        </w:rPr>
-        <w:t xml:space="preserve">al helemaal </w:t>
-      </w:r>
-      <w:r>
-        <w:rPr>
-          <w:lang w:val="nl-NL"/>
-        </w:rPr>
-        <w:t xml:space="preserve">niemand gouden bergen beloven! </w:t>
-      </w:r>
-      <w:r>
-        <w:rPr>
-          <w:lang w:val="nl-NL"/>
-        </w:rPr>
-        <w:t>Verder heeft e</w:t>
-      </w:r>
-      <w:r>
-        <w:rPr>
-          <w:lang w:val="nl-NL"/>
-        </w:rPr>
-        <w:t xml:space="preserve">en bot aandacht nodig, en </w:t>
-      </w:r>
-      <w:r>
-        <w:rPr>
-          <w:lang w:val="nl-NL"/>
-        </w:rPr>
-        <w:t xml:space="preserve">daarnaast </w:t>
-      </w:r>
-      <w:r>
-        <w:rPr>
-          <w:lang w:val="nl-NL"/>
-        </w:rPr>
-        <w:t xml:space="preserve">is </w:t>
-      </w:r>
-      <w:r>
-        <w:rPr>
-          <w:lang w:val="nl-NL"/>
-        </w:rPr>
-        <w:t xml:space="preserve">natuurlijk </w:t>
-      </w:r>
-      <w:r>
-        <w:rPr>
-          <w:lang w:val="nl-NL"/>
-        </w:rPr>
-        <w:t>altijd mogelijk dat je geld verliest</w:t>
-      </w:r>
-      <w:r>
-        <w:rPr>
-          <w:lang w:val="nl-NL"/>
-        </w:rPr>
-        <w:t xml:space="preserve"> in plaats van wint</w:t>
-      </w:r>
-      <w:r>
-        <w:rPr>
-          <w:lang w:val="nl-NL"/>
-        </w:rPr>
-        <w:t>!</w:t>
-      </w:r>
-    </w:p>
-    <w:p>
-      <w:pPr>
-        <w:pStyle w:val="NoSpacing"/>
-        <w:rPr>
-          <w:lang w:val="nl-NL"/>
-        </w:rPr>
-      </w:pPr>
-    </w:p>
-    <w:p>
-      <w:pPr>
-        <w:pStyle w:val="NoSpacing"/>
-        <w:rPr>
-          <w:lang w:val="nl-NL"/>
-        </w:rPr>
-      </w:pPr>
-      <w:r>
-        <w:rPr>
-          <w:lang w:val="nl-NL"/>
-        </w:rPr>
-        <w:t xml:space="preserve">De bot is gebaseerd op ideeën die zijn ontstaan in het tijdperk van </w:t>
-      </w:r>
-      <w:proofErr w:type="spellStart"/>
-      <w:r>
-        <w:rPr>
-          <w:lang w:val="nl-NL"/>
-        </w:rPr>
-        <w:t>Zignaly</w:t>
-      </w:r>
-      <w:proofErr w:type="spellEnd"/>
-      <w:r>
-        <w:rPr>
-          <w:lang w:val="nl-NL"/>
-        </w:rPr>
-        <w:t xml:space="preserve"> die destijds vrij te gebruiken was. </w:t>
-      </w:r>
-      <w:proofErr w:type="spellStart"/>
-      <w:r>
-        <w:rPr>
-          <w:lang w:val="nl-NL"/>
-        </w:rPr>
-        <w:t>Zignaly</w:t>
-      </w:r>
-      <w:proofErr w:type="spellEnd"/>
-      <w:r>
-        <w:rPr>
-          <w:lang w:val="nl-NL"/>
-        </w:rPr>
-        <w:t xml:space="preserve"> is ondertussen commercieel gegaan en sindsdien ben ik </w:t>
-      </w:r>
-      <w:r>
-        <w:rPr>
-          <w:lang w:val="nl-NL"/>
-        </w:rPr>
-        <w:t>daar</w:t>
-      </w:r>
-      <w:r>
-        <w:rPr>
-          <w:lang w:val="nl-NL"/>
-        </w:rPr>
-        <w:t xml:space="preserve">mee opgehouden. Het principe van </w:t>
-      </w:r>
-      <w:proofErr w:type="spellStart"/>
-      <w:r>
-        <w:rPr>
-          <w:lang w:val="nl-NL"/>
-        </w:rPr>
-        <w:t>Zignaly</w:t>
-      </w:r>
-      <w:proofErr w:type="spellEnd"/>
-      <w:r>
-        <w:rPr>
-          <w:lang w:val="nl-NL"/>
-        </w:rPr>
-        <w:t xml:space="preserve"> was dat er een extern aankoop signaal wordt gegeven en dat de bot dan een eerste koop gaat doen gevolgd door een aantal optioneel bijkopen. Verkoop was door middel van een gefixeerd percentage of door een </w:t>
-      </w:r>
-      <w:proofErr w:type="spellStart"/>
-      <w:r>
-        <w:rPr>
-          <w:lang w:val="nl-NL"/>
-        </w:rPr>
-        <w:t>trace</w:t>
-      </w:r>
-      <w:proofErr w:type="spellEnd"/>
-      <w:r>
-        <w:rPr>
-          <w:lang w:val="nl-NL"/>
-        </w:rPr>
-        <w:t xml:space="preserve"> mogelijkheid. </w:t>
-      </w:r>
-      <w:r>
-        <w:rPr>
-          <w:lang w:val="nl-NL"/>
-        </w:rPr>
-        <w:t>Doordat je zelf een externe bron moest hebben en aankoppelen was het minder aantrekkelijk.</w:t>
-      </w:r>
-    </w:p>
-    <w:p>
-      <w:pPr>
-        <w:pStyle w:val="NoSpacing"/>
-        <w:rPr>
-          <w:lang w:val="nl-NL"/>
-        </w:rPr>
-      </w:pPr>
-    </w:p>
-    <w:p>
-      <w:pPr>
-        <w:pStyle w:val="NoSpacing"/>
-        <w:rPr>
-          <w:lang w:val="nl-NL"/>
-        </w:rPr>
-      </w:pPr>
-      <w:r>
-        <w:rPr>
-          <w:lang w:val="nl-NL"/>
-        </w:rPr>
-        <w:t>Datzelfde principe zit momenteel in de bot echter wel met een hoop beperkingen</w:t>
-      </w:r>
-      <w:r>
-        <w:rPr>
-          <w:lang w:val="nl-NL"/>
-        </w:rPr>
-        <w:t xml:space="preserve"> t.o.v. </w:t>
-      </w:r>
-      <w:proofErr w:type="spellStart"/>
-      <w:r>
-        <w:rPr>
-          <w:lang w:val="nl-NL"/>
-        </w:rPr>
-        <w:t>Zignaly</w:t>
-      </w:r>
-      <w:proofErr w:type="spellEnd"/>
-      <w:r>
-        <w:rPr>
-          <w:lang w:val="nl-NL"/>
-        </w:rPr>
-        <w:t>. De bot krijgt de signalen van de scanner (SBM, STOBB</w:t>
-      </w:r>
-      <w:r>
-        <w:rPr>
-          <w:lang w:val="nl-NL"/>
-        </w:rPr>
-        <w:t>, STORSI</w:t>
-      </w:r>
-      <w:r>
-        <w:rPr>
-          <w:lang w:val="nl-NL"/>
-        </w:rPr>
-        <w:t xml:space="preserve"> enzovoort) en opent een positie (door middel van een limit order of een marke</w:t>
+      <w:r>
+        <w:rPr>
+          <w:lang w:val="nl-NL"/>
+        </w:rPr>
+        <w:t>order geplaatst op een vast percentage en wordt na een instelbare cooldown tijd een bijkoop order geplaatst X% onder de vorige</w:t>
+      </w:r>
+      <w:r>
+        <w:rPr>
+          <w:lang w:val="nl-NL"/>
+        </w:rPr>
+        <w:t xml:space="preserve">, </w:t>
+      </w:r>
+      <w:r>
+        <w:rPr>
+          <w:lang w:val="nl-NL"/>
+        </w:rPr>
+        <w:t>de dca bijkopen kun je zelf inregelen inclusief het aantal dca’s. Als je bij iedere dca 2x de inleg doet gaan d</w:t>
+      </w:r>
+      <w:r>
+        <w:rPr>
+          <w:lang w:val="nl-NL"/>
+        </w:rPr>
+        <w:t>e bedragen vlot omhoog</w:t>
+      </w:r>
+      <w:r>
+        <w:rPr>
+          <w:lang w:val="nl-NL"/>
+        </w:rPr>
+        <w:t xml:space="preserve">. Belangrijk om te weten is dat deze bot op dit moment geen </w:t>
+      </w:r>
+      <w:r>
+        <w:rPr>
+          <w:lang w:val="nl-NL"/>
+        </w:rPr>
+        <w:t xml:space="preserve">stoploss </w:t>
+      </w:r>
+      <w:r>
+        <w:rPr>
+          <w:lang w:val="nl-NL"/>
+        </w:rPr>
+        <w:t>gebruikt</w:t>
+      </w:r>
+      <w:r>
+        <w:rPr>
+          <w:lang w:val="nl-NL"/>
+        </w:rPr>
+        <w:t>.</w:t>
+      </w:r>
+    </w:p>
+    <w:p>
+      <w:pPr>
+        <w:pStyle w:val="NoSpacing"/>
+        <w:rPr>
+          <w:lang w:val="nl-NL"/>
+        </w:rPr>
+      </w:pPr>
+    </w:p>
+    <w:p>
+      <w:pPr>
+        <w:pStyle w:val="NoSpacing"/>
+        <w:rPr>
+          <w:lang w:val="nl-NL"/>
+        </w:rPr>
+      </w:pPr>
+    </w:p>
+    <w:p>
+      <w:pPr>
+        <w:pStyle w:val="NoSpacing"/>
+        <w:rPr>
+          <w:lang w:val="nl-NL"/>
+        </w:rPr>
+      </w:pPr>
+      <w:r>
+        <w:rPr>
+          <w:lang w:val="nl-NL"/>
+        </w:rPr>
+        <w:t xml:space="preserve">Verderop </w:t>
+      </w:r>
+      <w:r>
+        <w:rPr>
+          <w:lang w:val="nl-NL"/>
+        </w:rPr>
+        <w:t>enige screenshot (de schermen hebben t</w:t>
+      </w:r>
+      <w:r>
+        <w:rPr>
+          <w:lang w:val="nl-NL"/>
+        </w:rPr>
+        <w:t>.</w:t>
+      </w:r>
+      <w:r>
+        <w:rPr>
+          <w:lang w:val="nl-NL"/>
+        </w:rPr>
+        <w:t>z</w:t>
+      </w:r>
+      <w:r>
+        <w:rPr>
+          <w:lang w:val="nl-NL"/>
+        </w:rPr>
+        <w:t>.</w:t>
       </w:r>
       <w:r>
         <w:rPr>
@@ -15560,208 +14250,8 @@
         <w:rPr>
           <w:lang w:val="nl-NL"/>
         </w:rPr>
-        <w:t xml:space="preserve"> order). Indien </w:t>
-      </w:r>
-      <w:r>
-        <w:rPr>
-          <w:lang w:val="nl-NL"/>
-        </w:rPr>
-        <w:t>dat lu</w:t>
-      </w:r>
-      <w:r>
-        <w:rPr>
-          <w:lang w:val="nl-NL"/>
-        </w:rPr>
-        <w:t xml:space="preserve">kt dan wordt </w:t>
-      </w:r>
-      <w:r>
-        <w:rPr>
-          <w:lang w:val="nl-NL"/>
-        </w:rPr>
-        <w:t xml:space="preserve">er </w:t>
-      </w:r>
-      <w:r>
-        <w:rPr>
-          <w:lang w:val="nl-NL"/>
-        </w:rPr>
-        <w:t>een verkoop</w:t>
-      </w:r>
-      <w:r>
-        <w:rPr>
-          <w:lang w:val="nl-NL"/>
-        </w:rPr>
-        <w:t xml:space="preserve"> </w:t>
-      </w:r>
-      <w:r>
-        <w:rPr>
-          <w:lang w:val="nl-NL"/>
-        </w:rPr>
-        <w:t xml:space="preserve">order geplaatst op een vast percentage en wordt na een instelbare </w:t>
-      </w:r>
-      <w:proofErr w:type="spellStart"/>
-      <w:r>
-        <w:rPr>
-          <w:lang w:val="nl-NL"/>
-        </w:rPr>
-        <w:t>cooldown</w:t>
-      </w:r>
-      <w:proofErr w:type="spellEnd"/>
-      <w:r>
-        <w:rPr>
-          <w:lang w:val="nl-NL"/>
-        </w:rPr>
-        <w:t xml:space="preserve"> tijd een bijkoop order geplaatst X% onder de vorige</w:t>
-      </w:r>
-      <w:r>
-        <w:rPr>
-          <w:lang w:val="nl-NL"/>
-        </w:rPr>
-        <w:t xml:space="preserve">, </w:t>
-      </w:r>
-      <w:r>
-        <w:rPr>
-          <w:lang w:val="nl-NL"/>
-        </w:rPr>
-        <w:t xml:space="preserve">de </w:t>
-      </w:r>
-      <w:proofErr w:type="spellStart"/>
-      <w:r>
-        <w:rPr>
-          <w:lang w:val="nl-NL"/>
-        </w:rPr>
-        <w:t>dca</w:t>
-      </w:r>
-      <w:proofErr w:type="spellEnd"/>
-      <w:r>
-        <w:rPr>
-          <w:lang w:val="nl-NL"/>
-        </w:rPr>
-        <w:t xml:space="preserve"> bijkopen kun je zelf inregelen inclusief het aantal </w:t>
-      </w:r>
-      <w:proofErr w:type="spellStart"/>
-      <w:r>
-        <w:rPr>
-          <w:lang w:val="nl-NL"/>
-        </w:rPr>
-        <w:t>dca’s</w:t>
-      </w:r>
-      <w:proofErr w:type="spellEnd"/>
-      <w:r>
-        <w:rPr>
-          <w:lang w:val="nl-NL"/>
-        </w:rPr>
-        <w:t xml:space="preserve">. Als je bij iedere </w:t>
-      </w:r>
-      <w:proofErr w:type="spellStart"/>
-      <w:r>
-        <w:rPr>
-          <w:lang w:val="nl-NL"/>
-        </w:rPr>
-        <w:t>dca</w:t>
-      </w:r>
-      <w:proofErr w:type="spellEnd"/>
-      <w:r>
-        <w:rPr>
-          <w:lang w:val="nl-NL"/>
-        </w:rPr>
-        <w:t xml:space="preserve"> 2x de inleg doet gaan d</w:t>
-      </w:r>
-      <w:r>
-        <w:rPr>
-          <w:lang w:val="nl-NL"/>
-        </w:rPr>
-        <w:t>e bedragen vlot omhoog</w:t>
-      </w:r>
-      <w:r>
-        <w:rPr>
-          <w:lang w:val="nl-NL"/>
-        </w:rPr>
-        <w:t xml:space="preserve">. Belangrijk om te weten is dat deze bot op dit moment geen </w:t>
-      </w:r>
-      <w:r>
-        <w:rPr>
-          <w:lang w:val="nl-NL"/>
-        </w:rPr>
-        <w:t xml:space="preserve">stoploss </w:t>
-      </w:r>
-      <w:r>
-        <w:rPr>
-          <w:lang w:val="nl-NL"/>
-        </w:rPr>
-        <w:t>gebruikt</w:t>
-      </w:r>
-      <w:r>
-        <w:rPr>
-          <w:lang w:val="nl-NL"/>
-        </w:rPr>
         <w:t>.</w:t>
       </w:r>
-    </w:p>
-    <w:p>
-      <w:pPr>
-        <w:pStyle w:val="NoSpacing"/>
-        <w:rPr>
-          <w:lang w:val="nl-NL"/>
-        </w:rPr>
-      </w:pPr>
-    </w:p>
-    <w:p>
-      <w:pPr>
-        <w:pStyle w:val="NoSpacing"/>
-        <w:rPr>
-          <w:lang w:val="nl-NL"/>
-        </w:rPr>
-      </w:pPr>
-    </w:p>
-    <w:p>
-      <w:pPr>
-        <w:pStyle w:val="NoSpacing"/>
-        <w:rPr>
-          <w:lang w:val="nl-NL"/>
-        </w:rPr>
-      </w:pPr>
-      <w:r>
-        <w:rPr>
-          <w:lang w:val="nl-NL"/>
-        </w:rPr>
-        <w:t xml:space="preserve">Verderop </w:t>
-      </w:r>
-      <w:r>
-        <w:rPr>
-          <w:lang w:val="nl-NL"/>
-        </w:rPr>
-        <w:t>enige screenshot (de schermen hebben t</w:t>
-      </w:r>
-      <w:r>
-        <w:rPr>
-          <w:lang w:val="nl-NL"/>
-        </w:rPr>
-        <w:t>.</w:t>
-      </w:r>
-      <w:r>
-        <w:rPr>
-          <w:lang w:val="nl-NL"/>
-        </w:rPr>
-        <w:t>z</w:t>
-      </w:r>
-      <w:r>
-        <w:rPr>
-          <w:lang w:val="nl-NL"/>
-        </w:rPr>
-        <w:t>.</w:t>
-      </w:r>
-      <w:r>
-        <w:rPr>
-          <w:lang w:val="nl-NL"/>
-        </w:rPr>
-        <w:t>t</w:t>
-      </w:r>
-      <w:r>
-        <w:rPr>
-          <w:lang w:val="nl-NL"/>
-        </w:rPr>
-        <w:t>.</w:t>
-      </w:r>
       <w:r>
         <w:rPr>
           <w:lang w:val="nl-NL"/>
@@ -15778,21 +14268,7 @@
         <w:rPr>
           <w:lang w:val="nl-NL"/>
         </w:rPr>
-        <w:t xml:space="preserve">inzicht waar de scanner naar toe gaat). De gegevens zijn afkomstig van een </w:t>
-      </w:r>
-      <w:proofErr w:type="spellStart"/>
-      <w:r>
-        <w:rPr>
-          <w:lang w:val="nl-NL"/>
-        </w:rPr>
-        <w:t>papertrade</w:t>
-      </w:r>
-      <w:proofErr w:type="spellEnd"/>
-      <w:r>
-        <w:rPr>
-          <w:lang w:val="nl-NL"/>
-        </w:rPr>
-        <w:t xml:space="preserve"> bot die circa </w:t>
+        <w:t xml:space="preserve">inzicht waar de scanner naar toe gaat). De gegevens zijn afkomstig van een papertrade bot die circa </w:t>
       </w:r>
       <w:r>
         <w:rPr>
@@ -15866,33 +14342,11 @@
           <w:lang w:val="nl-NL"/>
         </w:rPr>
       </w:pPr>
-      <w:proofErr w:type="spellStart"/>
-      <w:r>
-        <w:rPr>
-          <w:lang w:val="nl-NL"/>
-        </w:rPr>
-        <w:t>Papertrading</w:t>
-      </w:r>
-      <w:proofErr w:type="spellEnd"/>
-      <w:r>
-        <w:rPr>
-          <w:lang w:val="nl-NL"/>
-        </w:rPr>
-        <w:t xml:space="preserve">: De </w:t>
-      </w:r>
-      <w:proofErr w:type="spellStart"/>
-      <w:r>
-        <w:rPr>
-          <w:lang w:val="nl-NL"/>
-        </w:rPr>
-        <w:t>trader</w:t>
-      </w:r>
-      <w:proofErr w:type="spellEnd"/>
-      <w:r>
-        <w:rPr>
-          <w:lang w:val="nl-NL"/>
-        </w:rPr>
-        <w:t xml:space="preserve"> gaat traden met nep</w:t>
+      <w:r>
+        <w:rPr>
+          <w:lang w:val="nl-NL"/>
+        </w:rPr>
+        <w:t>Papertrading: De trader gaat traden met nep</w:t>
       </w:r>
       <w:r>
         <w:rPr>
@@ -15935,49 +14389,7 @@
         <w:rPr>
           <w:lang w:val="nl-NL"/>
         </w:rPr>
-        <w:t xml:space="preserve">Trading exchange: </w:t>
-      </w:r>
-      <w:proofErr w:type="spellStart"/>
-      <w:r>
-        <w:rPr>
-          <w:lang w:val="nl-NL"/>
-        </w:rPr>
-        <w:t>Ditto</w:t>
-      </w:r>
-      <w:proofErr w:type="spellEnd"/>
-      <w:r>
-        <w:rPr>
-          <w:lang w:val="nl-NL"/>
-        </w:rPr>
-        <w:t xml:space="preserve">, maar dan wordt er live op de exchange gehandeld. Hiervoor is een API </w:t>
-      </w:r>
-      <w:proofErr w:type="spellStart"/>
-      <w:r>
-        <w:rPr>
-          <w:lang w:val="nl-NL"/>
-        </w:rPr>
-        <w:t>key</w:t>
-      </w:r>
-      <w:proofErr w:type="spellEnd"/>
-      <w:r>
-        <w:rPr>
-          <w:lang w:val="nl-NL"/>
-        </w:rPr>
-        <w:t xml:space="preserve"> en API </w:t>
-      </w:r>
-      <w:proofErr w:type="spellStart"/>
-      <w:r>
-        <w:rPr>
-          <w:lang w:val="nl-NL"/>
-        </w:rPr>
-        <w:t>secret</w:t>
-      </w:r>
-      <w:proofErr w:type="spellEnd"/>
-      <w:r>
-        <w:rPr>
-          <w:lang w:val="nl-NL"/>
-        </w:rPr>
-        <w:t xml:space="preserve"> noodzakelijk. S</w:t>
+        <w:t>Trading exchange: Ditto, maar dan wordt er live op de exchange gehandeld. Hiervoor is een API key en API secret noodzakelijk. S</w:t>
       </w:r>
       <w:r>
         <w:rPr>
@@ -16025,64 +14437,188 @@
         <w:rPr>
           <w:lang w:val="nl-NL"/>
         </w:rPr>
+        <w:t xml:space="preserve">Altrady webhook: </w:t>
+      </w:r>
+      <w:r>
+        <w:rPr>
+          <w:lang w:val="nl-NL"/>
+        </w:rPr>
+        <w:t xml:space="preserve">In de trader </w:t>
+      </w:r>
+      <w:r>
+        <w:rPr>
+          <w:lang w:val="nl-NL"/>
+        </w:rPr>
+        <w:t xml:space="preserve">wordt een dummy positie </w:t>
+      </w:r>
+      <w:r>
+        <w:rPr>
+          <w:lang w:val="nl-NL"/>
+        </w:rPr>
+        <w:t xml:space="preserve">gemaakt </w:t>
+      </w:r>
+      <w:r>
+        <w:rPr>
+          <w:lang w:val="nl-NL"/>
+        </w:rPr>
+        <w:t xml:space="preserve">en de </w:t>
+      </w:r>
+      <w:r>
+        <w:rPr>
+          <w:lang w:val="nl-NL"/>
+        </w:rPr>
+        <w:t xml:space="preserve">positie </w:t>
+      </w:r>
+      <w:r>
+        <w:rPr>
+          <w:lang w:val="nl-NL"/>
+        </w:rPr>
+        <w:t xml:space="preserve">wordt </w:t>
+      </w:r>
+      <w:r>
+        <w:rPr>
+          <w:lang w:val="nl-NL"/>
+        </w:rPr>
+        <w:t xml:space="preserve">gedelegeerd </w:t>
+      </w:r>
+      <w:r>
+        <w:rPr>
+          <w:lang w:val="nl-NL"/>
+        </w:rPr>
+        <w:t xml:space="preserve">naar </w:t>
+      </w:r>
+      <w:r>
+        <w:rPr>
+          <w:lang w:val="nl-NL"/>
+        </w:rPr>
+        <w:t xml:space="preserve">een </w:t>
+      </w:r>
+      <w:r>
+        <w:rPr>
+          <w:lang w:val="nl-NL"/>
+        </w:rPr>
+        <w:t>Altrady</w:t>
+      </w:r>
+      <w:r>
+        <w:rPr>
+          <w:lang w:val="nl-NL"/>
+        </w:rPr>
+        <w:t xml:space="preserve"> </w:t>
+      </w:r>
+      <w:r>
+        <w:rPr>
+          <w:lang w:val="nl-NL"/>
+        </w:rPr>
+        <w:t>webhook</w:t>
+      </w:r>
+      <w:r>
+        <w:rPr>
+          <w:lang w:val="nl-NL"/>
+        </w:rPr>
+        <w:t xml:space="preserve">. Aan deze in Altrady geconfigureerde webhook </w:t>
+      </w:r>
+      <w:r>
+        <w:rPr>
+          <w:lang w:val="nl-NL"/>
+        </w:rPr>
+        <w:t xml:space="preserve">kun je </w:t>
+      </w:r>
+      <w:r>
+        <w:rPr>
+          <w:lang w:val="nl-NL"/>
+        </w:rPr>
+        <w:t xml:space="preserve">een </w:t>
+      </w:r>
+      <w:r>
+        <w:rPr>
+          <w:lang w:val="nl-NL"/>
+        </w:rPr>
+        <w:t xml:space="preserve">papertrade account of een </w:t>
+      </w:r>
+      <w:r>
+        <w:rPr>
+          <w:lang w:val="nl-NL"/>
+        </w:rPr>
+        <w:t xml:space="preserve">echt </w:t>
+      </w:r>
+      <w:r>
+        <w:rPr>
+          <w:lang w:val="nl-NL"/>
+        </w:rPr>
+        <w:t xml:space="preserve">account koppelen. </w:t>
+      </w:r>
+      <w:r>
+        <w:rPr>
+          <w:lang w:val="nl-NL"/>
+        </w:rPr>
+        <w:t xml:space="preserve">Hoewel de trader </w:t>
+      </w:r>
+      <w:r>
+        <w:rPr>
+          <w:lang w:val="nl-NL"/>
+        </w:rPr>
+        <w:t xml:space="preserve">alle </w:t>
+      </w:r>
+      <w:r>
+        <w:rPr>
+          <w:lang w:val="nl-NL"/>
+        </w:rPr>
+        <w:t xml:space="preserve">nodige gegevens </w:t>
+      </w:r>
+      <w:r>
+        <w:rPr>
+          <w:lang w:val="nl-NL"/>
+        </w:rPr>
+        <w:t xml:space="preserve">vanuit de trader </w:t>
+      </w:r>
+      <w:r>
+        <w:rPr>
+          <w:lang w:val="nl-NL"/>
+        </w:rPr>
+        <w:t xml:space="preserve">meestuurt naar Altrady moet in de </w:t>
+      </w:r>
+      <w:r>
+        <w:rPr>
+          <w:lang w:val="nl-NL"/>
+        </w:rPr>
         <w:t xml:space="preserve">Altrady </w:t>
       </w:r>
-      <w:proofErr w:type="spellStart"/>
-      <w:r>
-        <w:rPr>
-          <w:lang w:val="nl-NL"/>
-        </w:rPr>
-        <w:t>webhook</w:t>
-      </w:r>
-      <w:proofErr w:type="spellEnd"/>
-      <w:r>
-        <w:rPr>
-          <w:lang w:val="nl-NL"/>
-        </w:rPr>
-        <w:t xml:space="preserve">: Er wordt een dummy positie geopend en de instap wordt doorgezet naar Altrady. In Altrady kun je daar vervolgens een </w:t>
-      </w:r>
-      <w:proofErr w:type="spellStart"/>
-      <w:r>
-        <w:rPr>
-          <w:lang w:val="nl-NL"/>
-        </w:rPr>
-        <w:t>papertrade</w:t>
-      </w:r>
-      <w:proofErr w:type="spellEnd"/>
-      <w:r>
-        <w:rPr>
-          <w:lang w:val="nl-NL"/>
-        </w:rPr>
-        <w:t xml:space="preserve"> account of een echt account aan koppelen. In het veld </w:t>
-      </w:r>
-      <w:r>
-        <w:rPr>
-          <w:lang w:val="nl-NL"/>
-        </w:rPr>
-        <w:t xml:space="preserve">API </w:t>
-      </w:r>
-      <w:proofErr w:type="spellStart"/>
-      <w:r>
-        <w:rPr>
-          <w:lang w:val="nl-NL"/>
-        </w:rPr>
-        <w:t>key</w:t>
-      </w:r>
-      <w:proofErr w:type="spellEnd"/>
-      <w:r>
-        <w:rPr>
-          <w:lang w:val="nl-NL"/>
-        </w:rPr>
-        <w:t xml:space="preserve"> en API </w:t>
-      </w:r>
-      <w:proofErr w:type="spellStart"/>
-      <w:r>
-        <w:rPr>
-          <w:lang w:val="nl-NL"/>
-        </w:rPr>
-        <w:t>secret</w:t>
-      </w:r>
-      <w:proofErr w:type="spellEnd"/>
+      <w:r>
+        <w:rPr>
+          <w:lang w:val="nl-NL"/>
+        </w:rPr>
+        <w:t xml:space="preserve">webhook aangeven </w:t>
+      </w:r>
+      <w:r>
+        <w:rPr>
+          <w:lang w:val="nl-NL"/>
+        </w:rPr>
+        <w:t xml:space="preserve">worden </w:t>
+      </w:r>
+      <w:r>
+        <w:rPr>
+          <w:lang w:val="nl-NL"/>
+        </w:rPr>
+        <w:t xml:space="preserve">of de </w:t>
+      </w:r>
+      <w:r>
+        <w:rPr>
+          <w:lang w:val="nl-NL"/>
+        </w:rPr>
+        <w:t>dca, sl en tp</w:t>
+      </w:r>
+      <w:r>
+        <w:rPr>
+          <w:lang w:val="nl-NL"/>
+        </w:rPr>
+        <w:t>’</w:t>
+      </w:r>
+      <w:r>
+        <w:rPr>
+          <w:lang w:val="nl-NL"/>
+        </w:rPr>
+        <w:t>s</w:t>
+      </w:r>
       <w:r>
         <w:rPr>
           <w:lang w:val="nl-NL"/>
@@ -16093,44 +14629,62 @@
         <w:rPr>
           <w:lang w:val="nl-NL"/>
         </w:rPr>
-        <w:t xml:space="preserve">verwacht de </w:t>
-      </w:r>
-      <w:proofErr w:type="spellStart"/>
-      <w:r>
-        <w:rPr>
-          <w:lang w:val="nl-NL"/>
-        </w:rPr>
-        <w:t>trader</w:t>
-      </w:r>
-      <w:proofErr w:type="spellEnd"/>
-      <w:r>
-        <w:rPr>
-          <w:lang w:val="nl-NL"/>
-        </w:rPr>
-        <w:t xml:space="preserve"> de </w:t>
-      </w:r>
-      <w:proofErr w:type="spellStart"/>
-      <w:r>
-        <w:rPr>
-          <w:lang w:val="nl-NL"/>
-        </w:rPr>
-        <w:t>credentials</w:t>
-      </w:r>
-      <w:proofErr w:type="spellEnd"/>
-      <w:r>
-        <w:rPr>
-          <w:lang w:val="nl-NL"/>
-        </w:rPr>
-        <w:t xml:space="preserve"> van het bijbehorende Altrady </w:t>
-      </w:r>
-      <w:proofErr w:type="spellStart"/>
-      <w:r>
-        <w:rPr>
-          <w:lang w:val="nl-NL"/>
-        </w:rPr>
-        <w:t>webhook</w:t>
-      </w:r>
-      <w:proofErr w:type="spellEnd"/>
+        <w:t xml:space="preserve">gebruikt worden, zonier dan moeten hier </w:t>
+      </w:r>
+      <w:r>
+        <w:rPr>
+          <w:lang w:val="nl-NL"/>
+        </w:rPr>
+        <w:t xml:space="preserve">andere regels </w:t>
+      </w:r>
+      <w:r>
+        <w:rPr>
+          <w:lang w:val="nl-NL"/>
+        </w:rPr>
+        <w:t>voor gemaakt worden</w:t>
+      </w:r>
+      <w:r>
+        <w:rPr>
+          <w:lang w:val="nl-NL"/>
+        </w:rPr>
+        <w:t>. D</w:t>
+      </w:r>
+      <w:r>
+        <w:rPr>
+          <w:lang w:val="nl-NL"/>
+        </w:rPr>
+        <w:t xml:space="preserve">e posities </w:t>
+      </w:r>
+      <w:r>
+        <w:rPr>
+          <w:lang w:val="nl-NL"/>
+        </w:rPr>
+        <w:t xml:space="preserve">worden door Altrady beheert </w:t>
+      </w:r>
+      <w:r>
+        <w:rPr>
+          <w:lang w:val="nl-NL"/>
+        </w:rPr>
+        <w:t xml:space="preserve">en daarom </w:t>
+      </w:r>
+      <w:r>
+        <w:rPr>
+          <w:lang w:val="nl-NL"/>
+        </w:rPr>
+        <w:t xml:space="preserve">moet je </w:t>
+      </w:r>
+      <w:r>
+        <w:rPr>
+          <w:lang w:val="nl-NL"/>
+        </w:rPr>
+        <w:t>statistiek aan de kant van Altrady opzoeken</w:t>
+      </w:r>
+      <w:r>
+        <w:rPr>
+          <w:lang w:val="nl-NL"/>
+        </w:rPr>
+        <w:t xml:space="preserve"> (de trader kan het niet bijhouden)</w:t>
+      </w:r>
       <w:r>
         <w:rPr>
           <w:lang w:val="nl-NL"/>
@@ -16142,7 +14696,43 @@
           <w:lang w:val="nl-NL"/>
         </w:rPr>
         <w:br/>
-        <w:t>Aangezien Altrady de posities beheert worden de posities direct gesloten, statistiek moet je aan de kant van Altrady opzoeken.</w:t>
+      </w:r>
+      <w:r>
+        <w:rPr>
+          <w:lang w:val="nl-NL"/>
+        </w:rPr>
+        <w:lastRenderedPageBreak/>
+        <w:br/>
+      </w:r>
+      <w:r>
+        <w:rPr>
+          <w:lang w:val="nl-NL"/>
+        </w:rPr>
+        <w:t xml:space="preserve">In het veld </w:t>
+      </w:r>
+      <w:r>
+        <w:rPr>
+          <w:lang w:val="nl-NL"/>
+        </w:rPr>
+        <w:t xml:space="preserve">API key en API secret </w:t>
+      </w:r>
+      <w:r>
+        <w:rPr>
+          <w:lang w:val="nl-NL"/>
+        </w:rPr>
+        <w:t>verwacht de trader de credentials van het bijbehorende Altrady webhook</w:t>
+      </w:r>
+      <w:r>
+        <w:rPr>
+          <w:lang w:val="nl-NL"/>
+        </w:rPr>
+        <w:t>.</w:t>
+      </w:r>
+      <w:r>
+        <w:rPr>
+          <w:lang w:val="nl-NL"/>
+        </w:rPr>
+        <w:br/>
       </w:r>
     </w:p>
     <w:p>
@@ -16172,7 +14762,6 @@
           <w:iCs/>
           <w:lang w:val="nl-NL"/>
         </w:rPr>
-        <w:lastRenderedPageBreak/>
         <w:t xml:space="preserve">“Geen nieuwe posities innemen”: </w:t>
       </w:r>
     </w:p>
@@ -16291,41 +14880,13 @@
         <w:rPr>
           <w:lang w:val="nl-NL"/>
         </w:rPr>
-        <w:t xml:space="preserve">De </w:t>
-      </w:r>
-      <w:proofErr w:type="spellStart"/>
-      <w:r>
-        <w:rPr>
-          <w:lang w:val="nl-NL"/>
-        </w:rPr>
-        <w:t>trader</w:t>
-      </w:r>
-      <w:proofErr w:type="spellEnd"/>
-      <w:r>
-        <w:rPr>
-          <w:lang w:val="nl-NL"/>
-        </w:rPr>
-        <w:t xml:space="preserve"> </w:t>
-      </w:r>
-      <w:r>
-        <w:rPr>
-          <w:lang w:val="nl-NL"/>
-        </w:rPr>
-        <w:t>laat een (</w:t>
-      </w:r>
-      <w:proofErr w:type="spellStart"/>
-      <w:r>
-        <w:rPr>
-          <w:lang w:val="nl-NL"/>
-        </w:rPr>
-        <w:t>TradeDash</w:t>
-      </w:r>
-      <w:proofErr w:type="spellEnd"/>
-      <w:r>
-        <w:rPr>
-          <w:lang w:val="nl-NL"/>
-        </w:rPr>
-        <w:t>) geluidje horen indien er een order (in zijn geheel) gevuld wordt. Handig als je geen trading app op de computer hebt openstaan.</w:t>
+        <w:t xml:space="preserve">De trader </w:t>
+      </w:r>
+      <w:r>
+        <w:rPr>
+          <w:lang w:val="nl-NL"/>
+        </w:rPr>
+        <w:t>laat een (TradeDash) geluidje horen indien er een order (in zijn geheel) gevuld wordt. Handig als je geen trading app op de computer hebt openstaan.</w:t>
       </w:r>
     </w:p>
     <w:p>
@@ -16442,77 +15003,7 @@
         <w:rPr>
           <w:lang w:val="nl-NL"/>
         </w:rPr>
-        <w:t xml:space="preserve">is de </w:t>
-      </w:r>
-      <w:proofErr w:type="spellStart"/>
-      <w:r>
-        <w:rPr>
-          <w:lang w:val="nl-NL"/>
-        </w:rPr>
-        <w:t>key</w:t>
-      </w:r>
-      <w:proofErr w:type="spellEnd"/>
-      <w:r>
-        <w:rPr>
-          <w:lang w:val="nl-NL"/>
-        </w:rPr>
-        <w:t>/</w:t>
-      </w:r>
-      <w:proofErr w:type="spellStart"/>
-      <w:r>
-        <w:rPr>
-          <w:lang w:val="nl-NL"/>
-        </w:rPr>
-        <w:t>secret</w:t>
-      </w:r>
-      <w:proofErr w:type="spellEnd"/>
-      <w:r>
-        <w:rPr>
-          <w:lang w:val="nl-NL"/>
-        </w:rPr>
-        <w:t xml:space="preserve"> combinatie van het exchange account waarop je wilt traden. Indien Altrady gekozen is als trading mogelijkheid moet hier de </w:t>
-      </w:r>
-      <w:proofErr w:type="spellStart"/>
-      <w:r>
-        <w:rPr>
-          <w:lang w:val="nl-NL"/>
-        </w:rPr>
-        <w:t>webhook</w:t>
-      </w:r>
-      <w:proofErr w:type="spellEnd"/>
-      <w:r>
-        <w:rPr>
-          <w:lang w:val="nl-NL"/>
-        </w:rPr>
-        <w:t xml:space="preserve"> </w:t>
-      </w:r>
-      <w:proofErr w:type="spellStart"/>
-      <w:r>
-        <w:rPr>
-          <w:lang w:val="nl-NL"/>
-        </w:rPr>
-        <w:t>key</w:t>
-      </w:r>
-      <w:proofErr w:type="spellEnd"/>
-      <w:r>
-        <w:rPr>
-          <w:lang w:val="nl-NL"/>
-        </w:rPr>
-        <w:t>/</w:t>
-      </w:r>
-      <w:proofErr w:type="spellStart"/>
-      <w:r>
-        <w:rPr>
-          <w:lang w:val="nl-NL"/>
-        </w:rPr>
-        <w:t>secret</w:t>
-      </w:r>
-      <w:proofErr w:type="spellEnd"/>
-      <w:r>
-        <w:rPr>
-          <w:lang w:val="nl-NL"/>
-        </w:rPr>
-        <w:t xml:space="preserve"> worden ingevuld. Voor Kraken moet het wachtwoord tevens ingevuld worden (is nu niet zichtbaar)</w:t>
+        <w:t>is de key/secret combinatie van het exchange account waarop je wilt traden. Indien Altrady gekozen is als trading mogelijkheid moet hier de webhook key/secret worden ingevuld. Voor Kraken moet het wachtwoord tevens ingevuld worden (is nu niet zichtbaar)</w:t>
       </w:r>
     </w:p>
     <w:p>
@@ -16551,83 +15042,13 @@
         <w:rPr>
           <w:lang w:val="nl-NL"/>
         </w:rPr>
-        <w:t xml:space="preserve">Voor </w:t>
-      </w:r>
-      <w:proofErr w:type="spellStart"/>
-      <w:r>
-        <w:rPr>
-          <w:lang w:val="nl-NL"/>
-        </w:rPr>
-        <w:t>Bybit</w:t>
-      </w:r>
-      <w:proofErr w:type="spellEnd"/>
-      <w:r>
-        <w:rPr>
-          <w:lang w:val="nl-NL"/>
-        </w:rPr>
-        <w:t xml:space="preserve"> </w:t>
-      </w:r>
-      <w:proofErr w:type="spellStart"/>
-      <w:r>
-        <w:rPr>
-          <w:lang w:val="nl-NL"/>
-        </w:rPr>
-        <w:t>Futures</w:t>
-      </w:r>
-      <w:proofErr w:type="spellEnd"/>
-      <w:r>
-        <w:rPr>
-          <w:lang w:val="nl-NL"/>
-        </w:rPr>
-        <w:t xml:space="preserve"> ku</w:t>
-      </w:r>
-      <w:r>
-        <w:rPr>
-          <w:lang w:val="nl-NL"/>
-        </w:rPr>
-        <w:t xml:space="preserve">n je hier het gewenste </w:t>
-      </w:r>
-      <w:proofErr w:type="spellStart"/>
-      <w:r>
-        <w:rPr>
-          <w:lang w:val="nl-NL"/>
-        </w:rPr>
-        <w:t>margin</w:t>
-      </w:r>
-      <w:proofErr w:type="spellEnd"/>
-      <w:r>
-        <w:rPr>
-          <w:lang w:val="nl-NL"/>
-        </w:rPr>
-        <w:t xml:space="preserve"> en </w:t>
-      </w:r>
-      <w:proofErr w:type="spellStart"/>
-      <w:r>
-        <w:rPr>
-          <w:lang w:val="nl-NL"/>
-        </w:rPr>
-        <w:t>leverage</w:t>
-      </w:r>
-      <w:proofErr w:type="spellEnd"/>
-      <w:r>
-        <w:rPr>
-          <w:lang w:val="nl-NL"/>
-        </w:rPr>
-        <w:t xml:space="preserve"> invullen, standaard is het </w:t>
-      </w:r>
-      <w:proofErr w:type="spellStart"/>
-      <w:r>
-        <w:rPr>
-          <w:lang w:val="nl-NL"/>
-        </w:rPr>
-        <w:t>isolated</w:t>
-      </w:r>
-      <w:proofErr w:type="spellEnd"/>
-      <w:r>
-        <w:rPr>
-          <w:lang w:val="nl-NL"/>
-        </w:rPr>
-        <w:t xml:space="preserve"> en 1x wat de meest veilige keuze is.</w:t>
+        <w:t>Voor Bybit Futures ku</w:t>
+      </w:r>
+      <w:r>
+        <w:rPr>
+          <w:lang w:val="nl-NL"/>
+        </w:rPr>
+        <w:t>n je hier het gewenste margin en leverage invullen, standaard is het isolated en 1x wat de meest veilige keuze is.</w:t>
       </w:r>
     </w:p>
     <w:p>
@@ -16995,83 +15416,33 @@
           <w:lang w:val="nl-NL"/>
         </w:rPr>
       </w:pPr>
-      <w:proofErr w:type="spellStart"/>
-      <w:r>
-        <w:rPr>
-          <w:lang w:val="nl-NL"/>
-        </w:rPr>
-        <w:t>Fear</w:t>
-      </w:r>
-      <w:proofErr w:type="spellEnd"/>
-      <w:r>
-        <w:rPr>
-          <w:lang w:val="nl-NL"/>
-        </w:rPr>
-        <w:t xml:space="preserve"> en </w:t>
-      </w:r>
-      <w:proofErr w:type="spellStart"/>
-      <w:r>
-        <w:rPr>
-          <w:lang w:val="nl-NL"/>
-        </w:rPr>
-        <w:t>greed</w:t>
-      </w:r>
-      <w:proofErr w:type="spellEnd"/>
-      <w:r>
-        <w:rPr>
-          <w:lang w:val="nl-NL"/>
-        </w:rPr>
-        <w:t xml:space="preserve"> index</w:t>
-      </w:r>
-    </w:p>
-    <w:p>
-      <w:pPr>
-        <w:pStyle w:val="NoSpacing"/>
-        <w:rPr>
-          <w:lang w:val="nl-NL"/>
-        </w:rPr>
-      </w:pPr>
-    </w:p>
-    <w:p>
-      <w:pPr>
-        <w:pStyle w:val="NoSpacing"/>
-        <w:rPr>
-          <w:lang w:val="nl-NL"/>
-        </w:rPr>
-      </w:pPr>
-      <w:r>
-        <w:rPr>
-          <w:lang w:val="nl-NL"/>
-        </w:rPr>
-        <w:t xml:space="preserve">Je kunt dubbelklikken op de munten (waarmee je naar de trading app gaat) of op de aanvullende informatie waarmee je de interne </w:t>
-      </w:r>
-      <w:proofErr w:type="spellStart"/>
-      <w:r>
-        <w:rPr>
-          <w:lang w:val="nl-NL"/>
-        </w:rPr>
-        <w:t>Tradingview</w:t>
-      </w:r>
-      <w:proofErr w:type="spellEnd"/>
-      <w:r>
-        <w:rPr>
-          <w:lang w:val="nl-NL"/>
-        </w:rPr>
-        <w:t xml:space="preserve"> browser start. How cool is </w:t>
-      </w:r>
-      <w:proofErr w:type="spellStart"/>
-      <w:r>
-        <w:rPr>
-          <w:lang w:val="nl-NL"/>
-        </w:rPr>
-        <w:t>that</w:t>
-      </w:r>
-      <w:proofErr w:type="spellEnd"/>
-      <w:r>
-        <w:rPr>
-          <w:lang w:val="nl-NL"/>
-        </w:rPr>
-        <w:t>!</w:t>
+      <w:r>
+        <w:rPr>
+          <w:lang w:val="nl-NL"/>
+        </w:rPr>
+        <w:t>Fear en greed index</w:t>
+      </w:r>
+    </w:p>
+    <w:p>
+      <w:pPr>
+        <w:pStyle w:val="NoSpacing"/>
+        <w:rPr>
+          <w:lang w:val="nl-NL"/>
+        </w:rPr>
+      </w:pPr>
+    </w:p>
+    <w:p>
+      <w:pPr>
+        <w:pStyle w:val="NoSpacing"/>
+        <w:rPr>
+          <w:lang w:val="nl-NL"/>
+        </w:rPr>
+      </w:pPr>
+      <w:r>
+        <w:rPr>
+          <w:lang w:val="nl-NL"/>
+        </w:rPr>
+        <w:t>Je kunt dubbelklikken op de munten (waarmee je naar de trading app gaat) of op de aanvullende informatie waarmee je de interne Tradingview browser start. How cool is that!</w:t>
       </w:r>
     </w:p>
     <w:p>
@@ -17119,35 +15490,8 @@
         <w:rPr>
           <w:lang w:val="nl-NL"/>
         </w:rPr>
-        <w:t>Hoewel er ondertussen diverse oplossingen zijn om te herstellen van “</w:t>
-      </w:r>
-      <w:proofErr w:type="spellStart"/>
-      <w:r>
-        <w:rPr>
-          <w:lang w:val="nl-NL"/>
-        </w:rPr>
-        <w:t>hybernate</w:t>
-      </w:r>
-      <w:proofErr w:type="spellEnd"/>
-      <w:r>
-        <w:rPr>
-          <w:lang w:val="nl-NL"/>
-        </w:rPr>
-        <w:t xml:space="preserve">” of van een </w:t>
-      </w:r>
-      <w:proofErr w:type="spellStart"/>
-      <w:r>
-        <w:rPr>
-          <w:lang w:val="nl-NL"/>
-        </w:rPr>
-        <w:t>een</w:t>
-      </w:r>
-      <w:proofErr w:type="spellEnd"/>
-      <w:r>
-        <w:rPr>
-          <w:lang w:val="nl-NL"/>
-        </w:rPr>
-        <w:t xml:space="preserve"> (tijdelijke) internet storing en dergelijke kan het altijd voorkomen dat de scanner stil blijft staan waardoor je de scanner moet herstarten.</w:t>
+        <w:lastRenderedPageBreak/>
+        <w:t>Hoewel er ondertussen diverse oplossingen zijn om te herstellen van “hybernate” of van een een (tijdelijke) internet storing en dergelijke kan het altijd voorkomen dat de scanner stil blijft staan waardoor je de scanner moet herstarten.</w:t>
       </w:r>
     </w:p>
     <w:p>
@@ -17176,7 +15520,6 @@
       </w:pPr>
       <w:bookmarkStart w:id="26" w:name="_Toc162788181"/>
       <w:r>
-        <w:lastRenderedPageBreak/>
         <w:t>Lijst met munten</w:t>
       </w:r>
       <w:bookmarkEnd w:id="26"/>
@@ -17228,21 +15571,7 @@
         <w:rPr>
           <w:lang w:val="nl-NL"/>
         </w:rPr>
-        <w:t xml:space="preserve"> via de </w:t>
-      </w:r>
-      <w:proofErr w:type="spellStart"/>
-      <w:r>
-        <w:rPr>
-          <w:lang w:val="nl-NL"/>
-        </w:rPr>
-        <w:t>textbox</w:t>
-      </w:r>
-      <w:proofErr w:type="spellEnd"/>
-      <w:r>
-        <w:rPr>
-          <w:lang w:val="nl-NL"/>
-        </w:rPr>
-        <w:t xml:space="preserve">). </w:t>
+        <w:t xml:space="preserve"> via de textbox). </w:t>
       </w:r>
       <w:r>
         <w:rPr>
@@ -17393,14 +15722,12 @@
         </w:rPr>
         <w:t xml:space="preserve">, </w:t>
       </w:r>
-      <w:proofErr w:type="spellStart"/>
       <w:r>
         <w:rPr>
           <w:lang w:val="nl-NL"/>
         </w:rPr>
         <w:t>Hypertrader</w:t>
       </w:r>
-      <w:proofErr w:type="spellEnd"/>
       <w:r>
         <w:rPr>
           <w:lang w:val="nl-NL"/>
@@ -17429,21 +15756,7 @@
         <w:rPr>
           <w:lang w:val="nl-NL"/>
         </w:rPr>
-        <w:t xml:space="preserve">Activeren interne </w:t>
-      </w:r>
-      <w:proofErr w:type="spellStart"/>
-      <w:r>
-        <w:rPr>
-          <w:lang w:val="nl-NL"/>
-        </w:rPr>
-        <w:t>Tradingview</w:t>
-      </w:r>
-      <w:proofErr w:type="spellEnd"/>
-      <w:r>
-        <w:rPr>
-          <w:lang w:val="nl-NL"/>
-        </w:rPr>
-        <w:t xml:space="preserve"> browser</w:t>
+        <w:t>Activeren interne Tradingview browser</w:t>
       </w:r>
     </w:p>
     <w:p>
@@ -17461,21 +15774,7 @@
         <w:rPr>
           <w:lang w:val="nl-NL"/>
         </w:rPr>
-        <w:t xml:space="preserve">Activeren externe </w:t>
-      </w:r>
-      <w:proofErr w:type="spellStart"/>
-      <w:r>
-        <w:rPr>
-          <w:lang w:val="nl-NL"/>
-        </w:rPr>
-        <w:t>Tradingview</w:t>
-      </w:r>
-      <w:proofErr w:type="spellEnd"/>
-      <w:r>
-        <w:rPr>
-          <w:lang w:val="nl-NL"/>
-        </w:rPr>
-        <w:t xml:space="preserve"> browser</w:t>
+        <w:t>Activeren externe Tradingview browser</w:t>
       </w:r>
     </w:p>
     <w:p>
@@ -17517,21 +15816,7 @@
         <w:rPr>
           <w:lang w:val="nl-NL"/>
         </w:rPr>
-        <w:t xml:space="preserve">Kopieer de informatie van het </w:t>
-      </w:r>
-      <w:proofErr w:type="spellStart"/>
-      <w:r>
-        <w:rPr>
-          <w:lang w:val="nl-NL"/>
-        </w:rPr>
-        <w:t>grid</w:t>
-      </w:r>
-      <w:proofErr w:type="spellEnd"/>
-      <w:r>
-        <w:rPr>
-          <w:lang w:val="nl-NL"/>
-        </w:rPr>
-        <w:t xml:space="preserve"> (puntkomma gescheiden</w:t>
+        <w:t>Kopieer de informatie van het grid (puntkomma gescheiden</w:t>
       </w:r>
       <w:r>
         <w:rPr>
@@ -17920,21 +16205,7 @@
         <w:rPr>
           <w:lang w:val="nl-NL"/>
         </w:rPr>
-        <w:t xml:space="preserve">Een </w:t>
-      </w:r>
-      <w:proofErr w:type="spellStart"/>
-      <w:r>
-        <w:rPr>
-          <w:lang w:val="nl-NL"/>
-        </w:rPr>
-        <w:t>about</w:t>
-      </w:r>
-      <w:proofErr w:type="spellEnd"/>
-      <w:r>
-        <w:rPr>
-          <w:lang w:val="nl-NL"/>
-        </w:rPr>
-        <w:t xml:space="preserve"> scherm met de versie informatie</w:t>
+        <w:t>Een about scherm met de versie informatie</w:t>
       </w:r>
     </w:p>
     <w:p>
@@ -17968,7 +16239,6 @@
         <w:lastRenderedPageBreak/>
         <w:t xml:space="preserve">Tabblad </w:t>
       </w:r>
-      <w:proofErr w:type="spellStart"/>
       <w:r>
         <w:t>Signal</w:t>
       </w:r>
@@ -17976,7 +16246,6 @@
         <w:t>s</w:t>
       </w:r>
       <w:bookmarkEnd w:id="28"/>
-      <w:proofErr w:type="spellEnd"/>
     </w:p>
     <w:p>
       <w:pPr>
@@ -18219,81 +16488,17 @@
           </wp:anchor>
         </w:drawing>
       </w:r>
-      <w:proofErr w:type="spellStart"/>
-      <w:r>
-        <w:rPr>
-          <w:lang w:val="nl-NL"/>
-        </w:rPr>
-        <w:t>Symbol</w:t>
-      </w:r>
-      <w:proofErr w:type="spellEnd"/>
-      <w:r>
-        <w:rPr>
-          <w:lang w:val="nl-NL"/>
-        </w:rPr>
-        <w:t xml:space="preserve">: </w:t>
-      </w:r>
-      <w:r>
-        <w:rPr>
-          <w:lang w:val="nl-NL"/>
-        </w:rPr>
-        <w:t xml:space="preserve">In bepaalde gevallen wordt de naam van de munt in het rood gezet. Dit is omdat de munt dan een zogenaamde barcode </w:t>
-      </w:r>
-      <w:proofErr w:type="spellStart"/>
-      <w:r>
-        <w:rPr>
-          <w:lang w:val="nl-NL"/>
-        </w:rPr>
-        <w:t>chart</w:t>
-      </w:r>
-      <w:proofErr w:type="spellEnd"/>
-      <w:r>
-        <w:rPr>
-          <w:lang w:val="nl-NL"/>
-        </w:rPr>
-        <w:t xml:space="preserve"> kan zijn waarbij 1 </w:t>
-      </w:r>
-      <w:proofErr w:type="spellStart"/>
-      <w:r>
-        <w:rPr>
-          <w:lang w:val="nl-NL"/>
-        </w:rPr>
-        <w:t>tick</w:t>
-      </w:r>
-      <w:proofErr w:type="spellEnd"/>
-      <w:r>
-        <w:rPr>
-          <w:lang w:val="nl-NL"/>
-        </w:rPr>
-        <w:t xml:space="preserve"> op de </w:t>
-      </w:r>
-      <w:proofErr w:type="spellStart"/>
-      <w:r>
-        <w:rPr>
-          <w:lang w:val="nl-NL"/>
-        </w:rPr>
-        <w:t>chart</w:t>
-      </w:r>
-      <w:proofErr w:type="spellEnd"/>
-      <w:r>
-        <w:rPr>
-          <w:lang w:val="nl-NL"/>
-        </w:rPr>
-        <w:t xml:space="preserve"> meer  dan het ingestelde </w:t>
-      </w:r>
-      <w:proofErr w:type="spellStart"/>
-      <w:r>
-        <w:rPr>
-          <w:lang w:val="nl-NL"/>
-        </w:rPr>
-        <w:t>tick</w:t>
-      </w:r>
-      <w:proofErr w:type="spellEnd"/>
-      <w:r>
-        <w:rPr>
-          <w:lang w:val="nl-NL"/>
-        </w:rPr>
-        <w:t xml:space="preserve"> percentage in de instellingen is. Soms is het hierdoor lastig(er) om in- of uit de trade te komen.</w:t>
+      <w:r>
+        <w:rPr>
+          <w:lang w:val="nl-NL"/>
+        </w:rPr>
+        <w:t xml:space="preserve">Symbol: </w:t>
+      </w:r>
+      <w:r>
+        <w:rPr>
+          <w:lang w:val="nl-NL"/>
+        </w:rPr>
+        <w:t>In bepaalde gevallen wordt de naam van de munt in het rood gezet. Dit is omdat de munt dan een zogenaamde barcode chart kan zijn waarbij 1 tick op de chart meer  dan het ingestelde tick percentage in de instellingen is. Soms is het hierdoor lastig(er) om in- of uit de trade te komen.</w:t>
       </w:r>
     </w:p>
     <w:p>
@@ -18313,14 +16518,12 @@
         </w:rPr>
         <w:t>De kolom “</w:t>
       </w:r>
-      <w:proofErr w:type="spellStart"/>
       <w:r>
         <w:rPr>
           <w:lang w:val="nl-NL"/>
         </w:rPr>
         <w:t>Text</w:t>
       </w:r>
-      <w:proofErr w:type="spellEnd"/>
       <w:r>
         <w:rPr>
           <w:lang w:val="nl-NL"/>
@@ -18423,33 +16626,17 @@
           <w:lang w:val="nl-NL"/>
         </w:rPr>
       </w:pPr>
-      <w:proofErr w:type="spellStart"/>
       <w:r>
         <w:rPr>
           <w:lang w:val="nl-NL"/>
         </w:rPr>
         <w:t>Markt-Trend</w:t>
       </w:r>
-      <w:proofErr w:type="spellEnd"/>
-      <w:r>
-        <w:rPr>
-          <w:lang w:val="nl-NL"/>
-        </w:rPr>
-        <w:t xml:space="preserve">: De scanner gebruikt intern de intervallen 1m, 2m, 3m, 4m, 10m, 15m, 30m, 1h, 2h, 4h, 6h, 12h en 1d. Over elk van die intervallen wordt een zigzag indicator berekend, waarna de P&amp;T wordt berekend en vandaar uit een trend (bullish, bearish of </w:t>
-      </w:r>
-      <w:proofErr w:type="spellStart"/>
-      <w:r>
-        <w:rPr>
-          <w:lang w:val="nl-NL"/>
-        </w:rPr>
-        <w:t>sideway's</w:t>
-      </w:r>
-      <w:proofErr w:type="spellEnd"/>
-      <w:r>
-        <w:rPr>
-          <w:lang w:val="nl-NL"/>
-        </w:rPr>
-        <w:t>) wordt beredeneerd. Per interval wordt een gewicht aan het interval gehangen (in dit geval de enumeratie, 1m=1, 2m=2 en de 1 dag is dan het zwaarste gewicht). Indien de trend positief is wordt het interval-gewicht bij het totaal opgeteld en indien de trend negatief is wordt het interval-waarde afgetrokken. Dat wordt voor alle intervallen gedaan en dat geeft uiteindelijk een getal wat gedeeld wordt door het maximale totale gewicht wat mogelijk is. Het resulterende getal valt uiteindelijk in de range -100% tot 100%. Het zwakke punt is hierbij de interpretatie van P&amp;T</w:t>
+      <w:r>
+        <w:rPr>
+          <w:lang w:val="nl-NL"/>
+        </w:rPr>
+        <w:t>: De scanner gebruikt intern de intervallen 1m, 2m, 3m, 4m, 10m, 15m, 30m, 1h, 2h, 4h, 6h, 12h en 1d. Over elk van die intervallen wordt een zigzag indicator berekend, waarna de P&amp;T wordt berekend en vandaar uit een trend (bullish, bearish of sideway's) wordt beredeneerd. Per interval wordt een gewicht aan het interval gehangen (in dit geval de enumeratie, 1m=1, 2m=2 en de 1 dag is dan het zwaarste gewicht). Indien de trend positief is wordt het interval-gewicht bij het totaal opgeteld en indien de trend negatief is wordt het interval-waarde afgetrokken. Dat wordt voor alle intervallen gedaan en dat geeft uiteindelijk een getal wat gedeeld wordt door het maximale totale gewicht wat mogelijk is. Het resulterende getal valt uiteindelijk in de range -100% tot 100%. Het zwakke punt is hierbij de interpretatie van P&amp;T</w:t>
       </w:r>
       <w:r>
         <w:rPr>
@@ -18559,21 +16746,7 @@
         <w:rPr>
           <w:lang w:val="nl-NL"/>
         </w:rPr>
-        <w:t xml:space="preserve">Activeren interne </w:t>
-      </w:r>
-      <w:proofErr w:type="spellStart"/>
-      <w:r>
-        <w:rPr>
-          <w:lang w:val="nl-NL"/>
-        </w:rPr>
-        <w:t>Tradingview</w:t>
-      </w:r>
-      <w:proofErr w:type="spellEnd"/>
-      <w:r>
-        <w:rPr>
-          <w:lang w:val="nl-NL"/>
-        </w:rPr>
-        <w:t xml:space="preserve"> browser</w:t>
+        <w:t>Activeren interne Tradingview browser</w:t>
       </w:r>
     </w:p>
     <w:p>
@@ -18655,21 +16828,7 @@
         <w:rPr>
           <w:lang w:val="nl-NL"/>
         </w:rPr>
-        <w:t xml:space="preserve">Activeren externe </w:t>
-      </w:r>
-      <w:proofErr w:type="spellStart"/>
-      <w:r>
-        <w:rPr>
-          <w:lang w:val="nl-NL"/>
-        </w:rPr>
-        <w:t>Tradingview</w:t>
-      </w:r>
-      <w:proofErr w:type="spellEnd"/>
-      <w:r>
-        <w:rPr>
-          <w:lang w:val="nl-NL"/>
-        </w:rPr>
-        <w:t xml:space="preserve"> browser</w:t>
+        <w:t>Activeren externe Tradingview browser</w:t>
       </w:r>
     </w:p>
     <w:p>
@@ -18705,21 +16864,7 @@
         <w:rPr>
           <w:lang w:val="nl-NL"/>
         </w:rPr>
-        <w:t xml:space="preserve">Kopieer de informatie van het </w:t>
-      </w:r>
-      <w:proofErr w:type="spellStart"/>
-      <w:r>
-        <w:rPr>
-          <w:lang w:val="nl-NL"/>
-        </w:rPr>
-        <w:t>grid</w:t>
-      </w:r>
-      <w:proofErr w:type="spellEnd"/>
-      <w:r>
-        <w:rPr>
-          <w:lang w:val="nl-NL"/>
-        </w:rPr>
-        <w:t xml:space="preserve"> (puntkomma gescheiden)</w:t>
+        <w:t>Kopieer de informatie van het grid (puntkomma gescheiden)</w:t>
       </w:r>
     </w:p>
     <w:p>
@@ -18892,21 +17037,7 @@
         <w:rPr>
           <w:lang w:val="nl-NL"/>
         </w:rPr>
-        <w:t xml:space="preserve">. Hiermee kunnen de kolommen van het </w:t>
-      </w:r>
-      <w:proofErr w:type="spellStart"/>
-      <w:r>
-        <w:rPr>
-          <w:lang w:val="nl-NL"/>
-        </w:rPr>
-        <w:t>grid</w:t>
-      </w:r>
-      <w:proofErr w:type="spellEnd"/>
-      <w:r>
-        <w:rPr>
-          <w:lang w:val="nl-NL"/>
-        </w:rPr>
-        <w:t xml:space="preserve"> </w:t>
+        <w:t xml:space="preserve">. Hiermee kunnen de kolommen van het grid </w:t>
       </w:r>
       <w:r>
         <w:rPr>
@@ -18930,21 +17061,7 @@
         <w:rPr>
           <w:lang w:val="nl-NL"/>
         </w:rPr>
-        <w:t xml:space="preserve">zichtbaar worden gemaakt waardoor iedereen zijn eigen indeling en informatie naar eigen wens kan </w:t>
-      </w:r>
-      <w:proofErr w:type="spellStart"/>
-      <w:r>
-        <w:rPr>
-          <w:lang w:val="nl-NL"/>
-        </w:rPr>
-        <w:t>tweaken</w:t>
-      </w:r>
-      <w:proofErr w:type="spellEnd"/>
-      <w:r>
-        <w:rPr>
-          <w:lang w:val="nl-NL"/>
-        </w:rPr>
-        <w:t>.</w:t>
+        <w:t>zichtbaar worden gemaakt waardoor iedereen zijn eigen indeling en informatie naar eigen wens kan tweaken.</w:t>
       </w:r>
       <w:r>
         <w:rPr>
@@ -19094,123 +17211,79 @@
         </w:rPr>
         <w:t xml:space="preserve">Het </w:t>
       </w:r>
-      <w:proofErr w:type="spellStart"/>
-      <w:r>
-        <w:rPr>
-          <w:lang w:val="nl-NL"/>
-        </w:rPr>
-        <w:t>grid</w:t>
-      </w:r>
-      <w:proofErr w:type="spellEnd"/>
-      <w:r>
-        <w:rPr>
-          <w:lang w:val="nl-NL"/>
-        </w:rPr>
+      <w:r>
+        <w:rPr>
+          <w:lang w:val="nl-NL"/>
+        </w:rPr>
+        <w:t xml:space="preserve">grid </w:t>
+      </w:r>
+      <w:r>
+        <w:rPr>
+          <w:lang w:val="nl-NL"/>
+        </w:rPr>
+        <w:t>bewaard</w:t>
+      </w:r>
+      <w:r>
+        <w:rPr>
+          <w:lang w:val="nl-NL"/>
+        </w:rPr>
+        <w:t xml:space="preserve"> de ingestelde breedte van de kolommen. Verslepen van kolommen is mogelijk, maar dat wordt </w:t>
+      </w:r>
+      <w:r>
+        <w:rPr>
+          <w:lang w:val="nl-NL"/>
+        </w:rPr>
+        <w:t xml:space="preserve">(nog) </w:t>
+      </w:r>
+      <w:r>
+        <w:rPr>
+          <w:lang w:val="nl-NL"/>
+        </w:rPr>
+        <w:t>niet hersteld na herstarten.</w:t>
+      </w:r>
+    </w:p>
+    <w:p>
+      <w:pPr>
+        <w:rPr>
+          <w:rStyle w:val="Heading2Char"/>
+        </w:rPr>
+      </w:pPr>
+      <w:r>
+        <w:rPr>
+          <w:rStyle w:val="Heading2Char"/>
+        </w:rPr>
+        <w:br w:type="page"/>
+      </w:r>
+    </w:p>
+    <w:p>
+      <w:pPr>
+        <w:pStyle w:val="Heading2"/>
+      </w:pPr>
+      <w:bookmarkStart w:id="29" w:name="_Toc162788184"/>
+      <w:r>
+        <w:rPr>
+          <w:rStyle w:val="Heading2Char"/>
+        </w:rPr>
+        <w:lastRenderedPageBreak/>
+        <w:t>Tabblad Tradingview</w:t>
+      </w:r>
+      <w:bookmarkEnd w:id="29"/>
+      <w:r>
         <w:t xml:space="preserve"> </w:t>
       </w:r>
-      <w:r>
-        <w:rPr>
-          <w:lang w:val="nl-NL"/>
-        </w:rPr>
-        <w:t>bewaard</w:t>
-      </w:r>
-      <w:r>
-        <w:rPr>
-          <w:lang w:val="nl-NL"/>
-        </w:rPr>
-        <w:t xml:space="preserve"> de ingestelde breedte van de kolommen. Verslepen van kolommen is mogelijk, maar dat wordt </w:t>
-      </w:r>
-      <w:r>
-        <w:rPr>
-          <w:lang w:val="nl-NL"/>
-        </w:rPr>
-        <w:t xml:space="preserve">(nog) </w:t>
-      </w:r>
-      <w:r>
-        <w:rPr>
-          <w:lang w:val="nl-NL"/>
-        </w:rPr>
-        <w:t>niet hersteld na herstarten.</w:t>
-      </w:r>
-    </w:p>
-    <w:p>
-      <w:pPr>
-        <w:rPr>
-          <w:rStyle w:val="Heading2Char"/>
-        </w:rPr>
-      </w:pPr>
-      <w:r>
-        <w:rPr>
-          <w:rStyle w:val="Heading2Char"/>
-        </w:rPr>
-        <w:br w:type="page"/>
-      </w:r>
-    </w:p>
-    <w:p>
-      <w:pPr>
-        <w:pStyle w:val="Heading2"/>
-      </w:pPr>
-      <w:bookmarkStart w:id="29" w:name="_Toc162788184"/>
-      <w:r>
-        <w:rPr>
-          <w:rStyle w:val="Heading2Char"/>
-        </w:rPr>
-        <w:lastRenderedPageBreak/>
-        <w:t xml:space="preserve">Tabblad </w:t>
-      </w:r>
-      <w:proofErr w:type="spellStart"/>
-      <w:r>
-        <w:rPr>
-          <w:rStyle w:val="Heading2Char"/>
-        </w:rPr>
-        <w:t>Tradingview</w:t>
-      </w:r>
-      <w:bookmarkEnd w:id="29"/>
-      <w:proofErr w:type="spellEnd"/>
-      <w:r>
-        <w:t xml:space="preserve"> </w:t>
-      </w:r>
-    </w:p>
-    <w:p>
-      <w:pPr>
-        <w:pStyle w:val="NoSpacing"/>
-        <w:rPr>
-          <w:lang w:val="nl-NL"/>
-        </w:rPr>
-      </w:pPr>
-      <w:r>
-        <w:rPr>
-          <w:lang w:val="nl-NL"/>
-        </w:rPr>
-        <w:t xml:space="preserve">Deze is via de rechtermuisknop via een signaal of de symbolen aan te sturen. Je kunt in </w:t>
-      </w:r>
-      <w:proofErr w:type="spellStart"/>
-      <w:r>
-        <w:rPr>
-          <w:lang w:val="nl-NL"/>
-        </w:rPr>
-        <w:t>TradingView</w:t>
-      </w:r>
-      <w:proofErr w:type="spellEnd"/>
-      <w:r>
-        <w:rPr>
-          <w:lang w:val="nl-NL"/>
-        </w:rPr>
-        <w:t xml:space="preserve"> inloggen op je account waardoor je de beschikking hebt over je gebruikelijke indicatoren. Afhankelijk of je aanvullende pakketten bij </w:t>
-      </w:r>
-      <w:proofErr w:type="spellStart"/>
-      <w:r>
-        <w:rPr>
-          <w:lang w:val="nl-NL"/>
-        </w:rPr>
-        <w:t>Tradingview</w:t>
-      </w:r>
-      <w:proofErr w:type="spellEnd"/>
-      <w:r>
-        <w:rPr>
-          <w:lang w:val="nl-NL"/>
-        </w:rPr>
-        <w:t xml:space="preserve"> hebt gekocht kun je meer indicatoren tonen (onderstaand is wellicht wat druk)</w:t>
+    </w:p>
+    <w:p>
+      <w:pPr>
+        <w:pStyle w:val="NoSpacing"/>
+        <w:rPr>
+          <w:lang w:val="nl-NL"/>
+        </w:rPr>
+      </w:pPr>
+      <w:r>
+        <w:rPr>
+          <w:lang w:val="nl-NL"/>
+        </w:rPr>
+        <w:t>Deze is via de rechtermuisknop via een signaal of de symbolen aan te sturen. Je kunt in TradingView inloggen op je account waardoor je de beschikking hebt over je gebruikelijke indicatoren. Afhankelijk of je aanvullende pakketten bij Tradingview hebt gekocht kun je meer indicatoren tonen (onderstaand is wellicht wat druk)</w:t>
       </w:r>
     </w:p>
     <w:p>
@@ -19313,21 +17386,7 @@
         <w:rPr>
           <w:lang w:val="nl-NL"/>
         </w:rPr>
-        <w:t xml:space="preserve">Enige informatie over de achtergrond processen, voortgang en </w:t>
-      </w:r>
-      <w:proofErr w:type="spellStart"/>
-      <w:r>
-        <w:rPr>
-          <w:lang w:val="nl-NL"/>
-        </w:rPr>
-        <w:t>logging</w:t>
-      </w:r>
-      <w:proofErr w:type="spellEnd"/>
-      <w:r>
-        <w:rPr>
-          <w:lang w:val="nl-NL"/>
-        </w:rPr>
-        <w:t xml:space="preserve"> en eventueel fouten.</w:t>
+        <w:t>Enige informatie over de achtergrond processen, voortgang en logging en eventueel fouten.</w:t>
       </w:r>
     </w:p>
     <w:p>
@@ -19452,33 +17511,17 @@
         </w:rPr>
         <w:t xml:space="preserve">afkomstig van een </w:t>
       </w:r>
-      <w:proofErr w:type="spellStart"/>
-      <w:r>
-        <w:rPr>
-          <w:lang w:val="nl-NL"/>
-        </w:rPr>
-        <w:t>papertrade</w:t>
-      </w:r>
-      <w:proofErr w:type="spellEnd"/>
-      <w:r>
-        <w:rPr>
-          <w:lang w:val="nl-NL"/>
-        </w:rPr>
-        <w:t xml:space="preserve"> bot die een kleine maand draait. Dit dashboard komt (naast de open en gesloten posities) beschikbaar als de </w:t>
-      </w:r>
-      <w:proofErr w:type="spellStart"/>
-      <w:r>
-        <w:rPr>
-          <w:lang w:val="nl-NL"/>
-        </w:rPr>
-        <w:t>trader</w:t>
-      </w:r>
-      <w:proofErr w:type="spellEnd"/>
-      <w:r>
-        <w:rPr>
-          <w:lang w:val="nl-NL"/>
-        </w:rPr>
-        <w:t xml:space="preserve"> is </w:t>
+      <w:r>
+        <w:rPr>
+          <w:lang w:val="nl-NL"/>
+        </w:rPr>
+        <w:t xml:space="preserve">papertrade bot die een kleine maand draait. Dit dashboard komt (naast de open en gesloten posities) beschikbaar als de </w:t>
+      </w:r>
+      <w:r>
+        <w:rPr>
+          <w:lang w:val="nl-NL"/>
+        </w:rPr>
+        <w:t xml:space="preserve">trader is </w:t>
       </w:r>
       <w:r>
         <w:rPr>
@@ -19642,21 +17685,7 @@
         <w:rPr>
           <w:lang w:val="nl-NL"/>
         </w:rPr>
-        <w:t xml:space="preserve">Hier zie je ook tegenvallers zoals de onderste 4 die al sinds de start van deze bot lopen. Het zogenaamde </w:t>
-      </w:r>
-      <w:proofErr w:type="spellStart"/>
-      <w:r>
-        <w:rPr>
-          <w:lang w:val="nl-NL"/>
-        </w:rPr>
-        <w:t>jojo’en</w:t>
-      </w:r>
-      <w:proofErr w:type="spellEnd"/>
-      <w:r>
-        <w:rPr>
-          <w:lang w:val="nl-NL"/>
-        </w:rPr>
-        <w:t xml:space="preserve"> en </w:t>
+        <w:t xml:space="preserve">Hier zie je ook tegenvallers zoals de onderste 4 die al sinds de start van deze bot lopen. Het zogenaamde jojo’en en </w:t>
       </w:r>
       <w:r>
         <w:rPr>
@@ -19692,21 +17721,7 @@
         <w:rPr>
           <w:lang w:val="nl-NL"/>
         </w:rPr>
-        <w:t xml:space="preserve"> positie nog niet kunnen redden, de effectiviteit van het </w:t>
-      </w:r>
-      <w:proofErr w:type="spellStart"/>
-      <w:r>
-        <w:rPr>
-          <w:lang w:val="nl-NL"/>
-        </w:rPr>
-        <w:t>jojo’en</w:t>
-      </w:r>
-      <w:proofErr w:type="spellEnd"/>
-      <w:r>
-        <w:rPr>
-          <w:lang w:val="nl-NL"/>
-        </w:rPr>
-        <w:t xml:space="preserve"> is beperkt als de munt maar blijft dalen.</w:t>
+        <w:t xml:space="preserve"> positie nog niet kunnen redden, de effectiviteit van het jojo’en is beperkt als de munt maar blijft dalen.</w:t>
       </w:r>
     </w:p>
     <w:p>
@@ -19795,21 +17810,7 @@
         <w:rPr>
           <w:lang w:val="nl-NL"/>
         </w:rPr>
-        <w:t xml:space="preserve">Hier zie je bijvoorbeeld een OGN die wel 6x heeft </w:t>
-      </w:r>
-      <w:proofErr w:type="spellStart"/>
-      <w:r>
-        <w:rPr>
-          <w:lang w:val="nl-NL"/>
-        </w:rPr>
-        <w:t>gejojo’d</w:t>
-      </w:r>
-      <w:proofErr w:type="spellEnd"/>
-      <w:r>
-        <w:rPr>
-          <w:lang w:val="nl-NL"/>
-        </w:rPr>
-        <w:t xml:space="preserve"> voordat de positie gesloten kon worden. Zo’n 1 op de 8 munten heeft wel een bijkoop (logisch als je alle strategieën door elkaar gebruikt)</w:t>
+        <w:t>Hier zie je bijvoorbeeld een OGN die wel 6x heeft gejojo’d voordat de positie gesloten kon worden. Zo’n 1 op de 8 munten heeft wel een bijkoop (logisch als je alle strategieën door elkaar gebruikt)</w:t>
       </w:r>
     </w:p>
     <w:p>
@@ -19910,35 +17911,7 @@
         <w:rPr>
           <w:lang w:val="nl-NL"/>
         </w:rPr>
-        <w:t xml:space="preserve">Een </w:t>
-      </w:r>
-      <w:proofErr w:type="spellStart"/>
-      <w:r>
-        <w:rPr>
-          <w:lang w:val="nl-NL"/>
-        </w:rPr>
-        <w:t>kline</w:t>
-      </w:r>
-      <w:proofErr w:type="spellEnd"/>
-      <w:r>
-        <w:rPr>
-          <w:lang w:val="nl-NL"/>
-        </w:rPr>
-        <w:t xml:space="preserve"> </w:t>
-      </w:r>
-      <w:proofErr w:type="spellStart"/>
-      <w:r>
-        <w:rPr>
-          <w:lang w:val="nl-NL"/>
-        </w:rPr>
-        <w:t>ticker</w:t>
-      </w:r>
-      <w:proofErr w:type="spellEnd"/>
-      <w:r>
-        <w:rPr>
-          <w:lang w:val="nl-NL"/>
-        </w:rPr>
-        <w:t xml:space="preserve"> opgestart, deze verzorgt ervoor dat er </w:t>
+        <w:t xml:space="preserve">Een kline ticker opgestart, deze verzorgt ervoor dat er </w:t>
       </w:r>
       <w:r>
         <w:rPr>
@@ -19998,21 +17971,7 @@
         <w:rPr>
           <w:lang w:val="nl-NL"/>
         </w:rPr>
-        <w:t xml:space="preserve">Een price </w:t>
-      </w:r>
-      <w:proofErr w:type="spellStart"/>
-      <w:r>
-        <w:rPr>
-          <w:lang w:val="nl-NL"/>
-        </w:rPr>
-        <w:t>ticker</w:t>
-      </w:r>
-      <w:proofErr w:type="spellEnd"/>
-      <w:r>
-        <w:rPr>
-          <w:lang w:val="nl-NL"/>
-        </w:rPr>
-        <w:t xml:space="preserve"> opgezet, deze verzorgt dat de volumes, de laatste prijs en bied</w:t>
+        <w:t>Een price ticker opgezet, deze verzorgt dat de volumes, de laatste prijs en bied</w:t>
       </w:r>
       <w:r>
         <w:rPr>
@@ -20288,35 +18247,7 @@
         <w:rPr>
           <w:lang w:val="nl-NL"/>
         </w:rPr>
-        <w:t xml:space="preserve">De 1m candle worden tevens aangeboden aan de </w:t>
-      </w:r>
-      <w:proofErr w:type="spellStart"/>
-      <w:r>
-        <w:rPr>
-          <w:lang w:val="nl-NL"/>
-        </w:rPr>
-        <w:t>tradebot</w:t>
-      </w:r>
-      <w:proofErr w:type="spellEnd"/>
-      <w:r>
-        <w:rPr>
-          <w:lang w:val="nl-NL"/>
-        </w:rPr>
-        <w:t xml:space="preserve"> om eventueel openstaande posities te controleren en op basis daarvan actie te ondernemen (zie hoofdstuk </w:t>
-      </w:r>
-      <w:proofErr w:type="spellStart"/>
-      <w:r>
-        <w:rPr>
-          <w:lang w:val="nl-NL"/>
-        </w:rPr>
-        <w:t>tradebot</w:t>
-      </w:r>
-      <w:proofErr w:type="spellEnd"/>
-      <w:r>
-        <w:rPr>
-          <w:lang w:val="nl-NL"/>
-        </w:rPr>
-        <w:t>)</w:t>
+        <w:t>De 1m candle worden tevens aangeboden aan de tradebot om eventueel openstaande posities te controleren en op basis daarvan actie te ondernemen (zie hoofdstuk tradebot)</w:t>
       </w:r>
     </w:p>
     <w:p>
@@ -20560,21 +18491,7 @@
         <w:rPr>
           <w:lang w:val="nl-NL"/>
         </w:rPr>
-        <w:t xml:space="preserve"> gekregen waardoor (als je dat zou willen) meerdere scanners kan starten. Je kunt hiermee meerdere sessies van de scanner draaien (bijvoorbeeld scanner 1 Binance scant en scanner 2 </w:t>
-      </w:r>
-      <w:proofErr w:type="spellStart"/>
-      <w:r>
-        <w:rPr>
-          <w:lang w:val="nl-NL"/>
-        </w:rPr>
-        <w:t>Bybit</w:t>
-      </w:r>
-      <w:proofErr w:type="spellEnd"/>
-      <w:r>
-        <w:rPr>
-          <w:lang w:val="nl-NL"/>
-        </w:rPr>
-        <w:t xml:space="preserve"> </w:t>
+        <w:t xml:space="preserve"> gekregen waardoor (als je dat zou willen) meerdere scanners kan starten. Je kunt hiermee meerdere sessies van de scanner draaien (bijvoorbeeld scanner 1 Binance scant en scanner 2 Bybit </w:t>
       </w:r>
       <w:r>
         <w:rPr>
@@ -20689,14 +18606,12 @@
           <w:numId w:val="18"/>
         </w:numPr>
       </w:pPr>
-      <w:proofErr w:type="spellStart"/>
       <w:r>
         <w:rPr>
           <w:lang w:val="nl-NL"/>
         </w:rPr>
         <w:t>CryptoScanBot</w:t>
       </w:r>
-      <w:proofErr w:type="spellEnd"/>
       <w:r>
         <w:t xml:space="preserve">.exe -e </w:t>
       </w:r>
@@ -20722,15 +18637,7 @@
         <w:t>CryptoScanBot</w:t>
       </w:r>
       <w:r>
-        <w:t>.exe -e "</w:t>
-      </w:r>
-      <w:proofErr w:type="spellStart"/>
-      <w:r>
-        <w:t>Bybit</w:t>
-      </w:r>
-      <w:proofErr w:type="spellEnd"/>
-      <w:r>
-        <w:t xml:space="preserve"> Spot"</w:t>
+        <w:t>.exe -e "Bybit Spot"</w:t>
       </w:r>
     </w:p>
     <w:p>
@@ -20745,48 +18652,26 @@
         <w:t>CryptoScanBot</w:t>
       </w:r>
       <w:r>
-        <w:t>.exe -e "</w:t>
-      </w:r>
-      <w:proofErr w:type="spellStart"/>
-      <w:r>
-        <w:t>Bybit</w:t>
-      </w:r>
-      <w:proofErr w:type="spellEnd"/>
-      <w:r>
-        <w:t xml:space="preserve"> Futures"</w:t>
-      </w:r>
-    </w:p>
-    <w:p>
-      <w:pPr>
-        <w:pStyle w:val="NoSpacing"/>
-      </w:pPr>
-    </w:p>
-    <w:p>
-      <w:pPr>
-        <w:pStyle w:val="NoSpacing"/>
-        <w:rPr>
-          <w:lang w:val="nl-NL"/>
-        </w:rPr>
-      </w:pPr>
-      <w:r>
-        <w:rPr>
-          <w:lang w:val="nl-NL"/>
-        </w:rPr>
-        <w:t xml:space="preserve">Via de startup parameter "-f </w:t>
-      </w:r>
-      <w:proofErr w:type="spellStart"/>
-      <w:r>
-        <w:rPr>
-          <w:lang w:val="nl-NL"/>
-        </w:rPr>
-        <w:t>FolderName</w:t>
-      </w:r>
-      <w:proofErr w:type="spellEnd"/>
-      <w:r>
-        <w:rPr>
-          <w:lang w:val="nl-NL"/>
-        </w:rPr>
-        <w:t>" kun je aangeven in welke folder (van de APPDATA) de data wordt bewaard</w:t>
+        <w:t>.exe -e "Bybit Futures"</w:t>
+      </w:r>
+    </w:p>
+    <w:p>
+      <w:pPr>
+        <w:pStyle w:val="NoSpacing"/>
+      </w:pPr>
+    </w:p>
+    <w:p>
+      <w:pPr>
+        <w:pStyle w:val="NoSpacing"/>
+        <w:rPr>
+          <w:lang w:val="nl-NL"/>
+        </w:rPr>
+      </w:pPr>
+      <w:r>
+        <w:rPr>
+          <w:lang w:val="nl-NL"/>
+        </w:rPr>
+        <w:t>Via de startup parameter "-f FolderName" kun je aangeven in welke folder (van de APPDATA) de data wordt bewaard</w:t>
       </w:r>
       <w:r>
         <w:rPr>
@@ -21004,21 +18889,7 @@
         <w:rPr>
           <w:lang w:val="nl-NL"/>
         </w:rPr>
-        <w:t xml:space="preserve">. Mocht je veel problemen ondervinden met de scanner hebben dan kun je de </w:t>
-      </w:r>
-      <w:proofErr w:type="spellStart"/>
-      <w:r>
-        <w:rPr>
-          <w:lang w:val="nl-NL"/>
-        </w:rPr>
-        <w:t>gecachte</w:t>
-      </w:r>
-      <w:proofErr w:type="spellEnd"/>
-      <w:r>
-        <w:rPr>
-          <w:lang w:val="nl-NL"/>
-        </w:rPr>
-        <w:t xml:space="preserve"> informatie verwijderen. Je bent dan </w:t>
+        <w:t xml:space="preserve">. Mocht je veel problemen ondervinden met de scanner hebben dan kun je de gecachte informatie verwijderen. Je bent dan </w:t>
       </w:r>
       <w:r>
         <w:rPr>
@@ -21139,41 +19010,13 @@
         <w:rPr>
           <w:lang w:val="nl-NL"/>
         </w:rPr>
-        <w:t>%</w:t>
-      </w:r>
-      <w:proofErr w:type="spellStart"/>
-      <w:r>
-        <w:rPr>
-          <w:lang w:val="nl-NL"/>
-        </w:rPr>
-        <w:t>AppData</w:t>
-      </w:r>
-      <w:proofErr w:type="spellEnd"/>
-      <w:r>
-        <w:rPr>
-          <w:lang w:val="nl-NL"/>
-        </w:rPr>
-        <w:t>%</w:t>
-      </w:r>
-      <w:r>
-        <w:rPr>
-          <w:lang w:val="nl-NL"/>
-        </w:rPr>
-        <w:t xml:space="preserve">” in de </w:t>
-      </w:r>
-      <w:proofErr w:type="spellStart"/>
-      <w:r>
-        <w:rPr>
-          <w:lang w:val="nl-NL"/>
-        </w:rPr>
-        <w:t>url</w:t>
-      </w:r>
-      <w:proofErr w:type="spellEnd"/>
-      <w:r>
-        <w:rPr>
-          <w:lang w:val="nl-NL"/>
-        </w:rPr>
-        <w:t xml:space="preserve"> balk van de verkenner)</w:t>
+        <w:t>%AppData%</w:t>
+      </w:r>
+      <w:r>
+        <w:rPr>
+          <w:lang w:val="nl-NL"/>
+        </w:rPr>
+        <w:t>” in de url balk van de verkenner)</w:t>
       </w:r>
     </w:p>
     <w:p>
@@ -21333,16 +19176,8 @@
         <w:rPr>
           <w:lang w:val="nl-NL"/>
         </w:rPr>
-        <w:t xml:space="preserve">Je kunt de knop reset instellingen gebruiken (links onder in de instellingen). Je reset dan de huidige configuratie naar de </w:t>
-      </w:r>
-      <w:proofErr w:type="spellStart"/>
-      <w:r>
-        <w:rPr>
-          <w:lang w:val="nl-NL"/>
-        </w:rPr>
-        <w:t>defaults</w:t>
-      </w:r>
-      <w:proofErr w:type="spellEnd"/>
+        <w:t>Je kunt de knop reset instellingen gebruiken (links onder in de instellingen). Je reset dan de huidige configuratie naar de defaults</w:t>
+      </w:r>
     </w:p>
     <w:p>
       <w:pPr>
@@ -21428,21 +19263,7 @@
         <w:rPr>
           <w:lang w:val="nl-NL"/>
         </w:rPr>
-        <w:t xml:space="preserve">De laatste versie van het .net </w:t>
-      </w:r>
-      <w:proofErr w:type="spellStart"/>
-      <w:r>
-        <w:rPr>
-          <w:lang w:val="nl-NL"/>
-        </w:rPr>
-        <w:t>framework</w:t>
-      </w:r>
-      <w:proofErr w:type="spellEnd"/>
-      <w:r>
-        <w:rPr>
-          <w:lang w:val="nl-NL"/>
-        </w:rPr>
-        <w:t xml:space="preserve"> kun je downloaden op onderstaand adres</w:t>
+        <w:t>De laatste versie van het .net framework kun je downloaden op onderstaand adres</w:t>
       </w:r>
     </w:p>
     <w:p>
@@ -21766,21 +19587,7 @@
         <w:rPr>
           <w:lang w:val="nl-NL"/>
         </w:rPr>
-        <w:t xml:space="preserve"> </w:t>
-      </w:r>
-      <w:proofErr w:type="spellStart"/>
-      <w:r>
-        <w:rPr>
-          <w:lang w:val="nl-NL"/>
-        </w:rPr>
-        <w:t>whitelist</w:t>
-      </w:r>
-      <w:proofErr w:type="spellEnd"/>
-      <w:r>
-        <w:rPr>
-          <w:lang w:val="nl-NL"/>
-        </w:rPr>
-        <w:t xml:space="preserve"> </w:t>
+        <w:t xml:space="preserve"> whitelist </w:t>
       </w:r>
       <w:r>
         <w:rPr>
@@ -21834,49 +19641,21 @@
         <w:rPr>
           <w:lang w:val="nl-NL"/>
         </w:rPr>
-        <w:t xml:space="preserve">-De 1m stream is onderbroken (computer op </w:t>
-      </w:r>
-      <w:proofErr w:type="spellStart"/>
-      <w:r>
-        <w:rPr>
-          <w:lang w:val="nl-NL"/>
-        </w:rPr>
-        <w:t>hybernate</w:t>
-      </w:r>
-      <w:proofErr w:type="spellEnd"/>
-      <w:r>
-        <w:rPr>
-          <w:lang w:val="nl-NL"/>
-        </w:rPr>
-        <w:t>/sleep)</w:t>
-      </w:r>
-    </w:p>
-    <w:p>
-      <w:pPr>
-        <w:pStyle w:val="NoSpacing"/>
-        <w:rPr>
-          <w:lang w:val="nl-NL"/>
-        </w:rPr>
-      </w:pPr>
-      <w:r>
-        <w:rPr>
-          <w:lang w:val="nl-NL"/>
-        </w:rPr>
-        <w:t>-Je hebt van verbinding gewisseld (</w:t>
-      </w:r>
-      <w:proofErr w:type="spellStart"/>
-      <w:r>
-        <w:rPr>
-          <w:lang w:val="nl-NL"/>
-        </w:rPr>
-        <w:t>vpn</w:t>
-      </w:r>
-      <w:proofErr w:type="spellEnd"/>
-      <w:r>
-        <w:rPr>
-          <w:lang w:val="nl-NL"/>
-        </w:rPr>
-        <w:t xml:space="preserve">, of </w:t>
+        <w:t>-De 1m stream is onderbroken (computer op hybernate/sleep)</w:t>
+      </w:r>
+    </w:p>
+    <w:p>
+      <w:pPr>
+        <w:pStyle w:val="NoSpacing"/>
+        <w:rPr>
+          <w:lang w:val="nl-NL"/>
+        </w:rPr>
+      </w:pPr>
+      <w:r>
+        <w:rPr>
+          <w:lang w:val="nl-NL"/>
+        </w:rPr>
+        <w:t xml:space="preserve">-Je hebt van verbinding gewisseld (vpn, of </w:t>
       </w:r>
       <w:r>
         <w:rPr>
@@ -21926,21 +19705,7 @@
         <w:rPr>
           <w:lang w:val="nl-NL"/>
         </w:rPr>
-        <w:t xml:space="preserve"> heeft het enorm druk (vanwege een </w:t>
-      </w:r>
-      <w:proofErr w:type="spellStart"/>
-      <w:r>
-        <w:rPr>
-          <w:lang w:val="nl-NL"/>
-        </w:rPr>
-        <w:t>btc</w:t>
-      </w:r>
-      <w:proofErr w:type="spellEnd"/>
-      <w:r>
-        <w:rPr>
-          <w:lang w:val="nl-NL"/>
-        </w:rPr>
-        <w:t xml:space="preserve"> drop)</w:t>
+        <w:t xml:space="preserve"> heeft het enorm druk (vanwege een btc drop)</w:t>
       </w:r>
     </w:p>
     <w:p>
@@ -22080,13 +19845,8 @@
       <w:r>
         <w:t xml:space="preserve">Op de Mac (door midden van </w:t>
       </w:r>
-      <w:proofErr w:type="spellStart"/>
-      <w:r>
-        <w:t>Parallels</w:t>
-      </w:r>
-      <w:proofErr w:type="spellEnd"/>
-      <w:r>
-        <w:t xml:space="preserve"> Desktop voor de Mac</w:t>
+      <w:r>
+        <w:t>Parallels Desktop voor de Mac</w:t>
       </w:r>
       <w:r>
         <w:t>)</w:t>
@@ -22221,262 +19981,183 @@
       </w:pPr>
       <w:bookmarkStart w:id="43" w:name="_Toc162788198"/>
       <w:r>
-        <w:t xml:space="preserve">Binance delay </w:t>
-      </w:r>
-      <w:proofErr w:type="spellStart"/>
-      <w:r>
-        <w:t>needed</w:t>
-      </w:r>
-      <w:proofErr w:type="spellEnd"/>
+        <w:t>Binance delay needed for weight</w:t>
+      </w:r>
+      <w:bookmarkEnd w:id="43"/>
+    </w:p>
+    <w:p>
+      <w:r>
+        <w:t xml:space="preserve">Iedere exchange </w:t>
+      </w:r>
+      <w:r>
+        <w:t xml:space="preserve">heeft een bepaalde </w:t>
+      </w:r>
+      <w:r>
+        <w:t>API-</w:t>
+      </w:r>
+      <w:r>
+        <w:t xml:space="preserve">limiet waar je niet overheen moet gaan. Om te voorkomen dat jouw </w:t>
+      </w:r>
+      <w:r>
+        <w:t xml:space="preserve">IP adres </w:t>
+      </w:r>
+      <w:r>
+        <w:t>over die limiet heen gaat vertragen of wachten we bij  het ophalen van de informatie</w:t>
+      </w:r>
+      <w:r>
+        <w:t xml:space="preserve"> zodra we over een bepaalde limiet heen gaan</w:t>
+      </w:r>
+      <w:r>
+        <w:t xml:space="preserve">. Dit voorkomt dat je een tijdelijk ban van </w:t>
+      </w:r>
+      <w:r>
+        <w:t xml:space="preserve">de exchange </w:t>
+      </w:r>
+      <w:r>
+        <w:t xml:space="preserve">krijgt. </w:t>
+      </w:r>
+      <w:r>
+        <w:t xml:space="preserve">Een ban is </w:t>
+      </w:r>
+      <w:r>
+        <w:t xml:space="preserve">tamelijk vervelend weet ik ondertussen (je mag </w:t>
+      </w:r>
+      <w:r>
+        <w:t xml:space="preserve">dan </w:t>
+      </w:r>
+      <w:r>
+        <w:t xml:space="preserve">niets meer op </w:t>
+      </w:r>
+      <w:r>
+        <w:t xml:space="preserve">exchange </w:t>
+      </w:r>
+      <w:r>
+        <w:t>en je kun ook geen orders plaatsen of annuleren vanaf het IP adres</w:t>
+      </w:r>
+      <w:r>
+        <w:t>). Het ligt er tevens aan hoeveel andere applicaties je open hebt staan (andere scanners, HT, AT enzovoort)</w:t>
+      </w:r>
+    </w:p>
+    <w:p>
+      <w:pPr>
+        <w:pStyle w:val="NoSpacing"/>
+        <w:rPr>
+          <w:lang w:val="nl-NL"/>
+        </w:rPr>
+      </w:pPr>
+    </w:p>
+    <w:p>
+      <w:pPr>
+        <w:pStyle w:val="Heading2"/>
+      </w:pPr>
+      <w:bookmarkStart w:id="44" w:name="_Toc162788199"/>
+      <w:r>
+        <w:t>PSAR waarden</w:t>
+      </w:r>
+      <w:bookmarkEnd w:id="44"/>
+    </w:p>
+    <w:p>
+      <w:pPr>
+        <w:pStyle w:val="NoSpacing"/>
+        <w:rPr>
+          <w:lang w:val="nl-NL"/>
+        </w:rPr>
+      </w:pPr>
+      <w:r>
+        <w:rPr>
+          <w:lang w:val="nl-NL"/>
+        </w:rPr>
+        <w:t>De waarde van de PSAR lijkt soms te variëren tussen de diverse tools. TradingView lijkt in bepaalde gevallen andere waarden te hebben dan wat Crypto</w:t>
+      </w:r>
+      <w:r>
+        <w:rPr>
+          <w:lang w:val="nl-NL"/>
+        </w:rPr>
+        <w:t>S</w:t>
+      </w:r>
+      <w:r>
+        <w:rPr>
+          <w:lang w:val="nl-NL"/>
+        </w:rPr>
+        <w:t>can</w:t>
+      </w:r>
+      <w:r>
+        <w:rPr>
+          <w:lang w:val="nl-NL"/>
+        </w:rPr>
+        <w:t>Bot</w:t>
+      </w:r>
+      <w:r>
+        <w:rPr>
+          <w:lang w:val="nl-NL"/>
+        </w:rPr>
+        <w:t xml:space="preserve">, Sienscan of andere applicaties laat zien. Dit lijkt iets TradingView specifiek te zijn waar we niets aan kunnen doen, maar kan voor verschillen zorgen tussen de scanner en je trading app. Het geeft vaak de nodige discussies en het is ook </w:t>
+      </w:r>
+      <w:r>
+        <w:rPr>
+          <w:lang w:val="nl-NL"/>
+        </w:rPr>
+        <w:t xml:space="preserve">iets wat </w:t>
+      </w:r>
+      <w:r>
+        <w:rPr>
+          <w:lang w:val="nl-NL"/>
+        </w:rPr>
+        <w:t>regelmatig terugkomt in diverse groepen. Als iemand een verklaring heeft voor de verschillen zou ik die heel graag willen weten. Zelf heb ik 4 verschillende PSAR routines onderling vergeleken, 3 daarvan geven exact dezelfde resultaten</w:t>
+      </w:r>
+      <w:r>
+        <w:rPr>
+          <w:lang w:val="nl-NL"/>
+        </w:rPr>
+        <w:t xml:space="preserve"> enkel de TA-LIB zit iets dichter bij die van Tradingview en die gebruiken we op dit moment.</w:t>
+      </w:r>
+    </w:p>
+    <w:p>
+      <w:pPr>
+        <w:pStyle w:val="NoSpacing"/>
+        <w:rPr>
+          <w:lang w:val="nl-NL"/>
+        </w:rPr>
+      </w:pPr>
+    </w:p>
+    <w:p>
+      <w:pPr>
+        <w:pStyle w:val="Heading2"/>
+      </w:pPr>
+      <w:bookmarkStart w:id="45" w:name="_Toc162788200"/>
+      <w:r>
+        <w:t>T</w:t>
+      </w:r>
+      <w:r>
+        <w:t>rend informatie</w:t>
+      </w:r>
+      <w:bookmarkEnd w:id="45"/>
+    </w:p>
+    <w:p>
+      <w:r>
+        <w:t>De trend informatie geeft een lijst met de berekende trend informatie. Dit zodat deze waarden gecontroleerd kunnen worden (</w:t>
+      </w:r>
+      <w:r>
+        <w:t xml:space="preserve">er zijn </w:t>
+      </w:r>
+      <w:r>
+        <w:t>altijd interpretatie verschillen</w:t>
+      </w:r>
+      <w:r>
+        <w:t xml:space="preserve"> bij het bepalen van </w:t>
+      </w:r>
+      <w:r>
+        <w:t>een trend) . De scanner gebruikt intern de intervallen 1m, 2m, 3m, 4m, 10m, 15m, 30m, 1h, 2h, 4h, 6h, 12h en 1d. Over elk van die intervallen wordt een zigzag indicator berekend, waarna de P</w:t>
+      </w:r>
+      <w:r>
+        <w:t xml:space="preserve">eak and Troughs </w:t>
+      </w:r>
+      <w:r>
+        <w:t>wordt berekend en vandaar</w:t>
+      </w:r>
       <w:r>
         <w:t xml:space="preserve"> </w:t>
       </w:r>
-      <w:proofErr w:type="spellStart"/>
-      <w:r>
-        <w:t>for</w:t>
-      </w:r>
-      <w:proofErr w:type="spellEnd"/>
-      <w:r>
-        <w:t xml:space="preserve"> </w:t>
-      </w:r>
-      <w:proofErr w:type="spellStart"/>
-      <w:r>
-        <w:t>weight</w:t>
-      </w:r>
-      <w:bookmarkEnd w:id="43"/>
-      <w:proofErr w:type="spellEnd"/>
-    </w:p>
-    <w:p>
-      <w:r>
-        <w:t xml:space="preserve">Iedere exchange </w:t>
-      </w:r>
-      <w:r>
-        <w:t xml:space="preserve">heeft een bepaalde </w:t>
-      </w:r>
-      <w:r>
-        <w:t>API-</w:t>
-      </w:r>
-      <w:r>
-        <w:t xml:space="preserve">limiet waar je niet overheen moet gaan. Om te voorkomen dat jouw </w:t>
-      </w:r>
-      <w:r>
-        <w:t xml:space="preserve">IP adres </w:t>
-      </w:r>
-      <w:r>
-        <w:t>over die limiet heen gaat vertragen of wachten we bij  het ophalen van de informatie</w:t>
-      </w:r>
-      <w:r>
-        <w:t xml:space="preserve"> zodra we over een bepaalde limiet heen gaan</w:t>
-      </w:r>
-      <w:r>
-        <w:t xml:space="preserve">. Dit voorkomt dat je een tijdelijk ban van </w:t>
-      </w:r>
-      <w:r>
-        <w:t xml:space="preserve">de exchange </w:t>
-      </w:r>
-      <w:r>
-        <w:t xml:space="preserve">krijgt. </w:t>
-      </w:r>
-      <w:r>
-        <w:t xml:space="preserve">Een ban is </w:t>
-      </w:r>
-      <w:r>
-        <w:t xml:space="preserve">tamelijk vervelend weet ik ondertussen (je mag </w:t>
-      </w:r>
-      <w:r>
-        <w:t xml:space="preserve">dan </w:t>
-      </w:r>
-      <w:r>
-        <w:t xml:space="preserve">niets meer op </w:t>
-      </w:r>
-      <w:r>
-        <w:t xml:space="preserve">exchange </w:t>
-      </w:r>
-      <w:r>
-        <w:t>en je kun ook geen orders plaatsen of annuleren vanaf het IP adres</w:t>
-      </w:r>
-      <w:r>
-        <w:t>). Het ligt er tevens aan hoeveel andere applicaties je open hebt staan (andere scanners, HT, AT enzovoort)</w:t>
-      </w:r>
-    </w:p>
-    <w:p>
-      <w:pPr>
-        <w:pStyle w:val="NoSpacing"/>
-        <w:rPr>
-          <w:lang w:val="nl-NL"/>
-        </w:rPr>
-      </w:pPr>
-    </w:p>
-    <w:p>
-      <w:pPr>
-        <w:pStyle w:val="Heading2"/>
-      </w:pPr>
-      <w:bookmarkStart w:id="44" w:name="_Toc162788199"/>
-      <w:r>
-        <w:t>PSAR waarden</w:t>
-      </w:r>
-      <w:bookmarkEnd w:id="44"/>
-    </w:p>
-    <w:p>
-      <w:pPr>
-        <w:pStyle w:val="NoSpacing"/>
-        <w:rPr>
-          <w:lang w:val="nl-NL"/>
-        </w:rPr>
-      </w:pPr>
-      <w:r>
-        <w:rPr>
-          <w:lang w:val="nl-NL"/>
-        </w:rPr>
-        <w:t xml:space="preserve">De waarde van de PSAR lijkt soms te variëren tussen de diverse tools. </w:t>
-      </w:r>
-      <w:proofErr w:type="spellStart"/>
-      <w:r>
-        <w:rPr>
-          <w:lang w:val="nl-NL"/>
-        </w:rPr>
-        <w:t>TradingView</w:t>
-      </w:r>
-      <w:proofErr w:type="spellEnd"/>
-      <w:r>
-        <w:rPr>
-          <w:lang w:val="nl-NL"/>
-        </w:rPr>
-        <w:t xml:space="preserve"> lijkt in bepaalde gevallen andere waarden te hebben dan wat </w:t>
-      </w:r>
-      <w:proofErr w:type="spellStart"/>
-      <w:r>
-        <w:rPr>
-          <w:lang w:val="nl-NL"/>
-        </w:rPr>
-        <w:t>Crypto</w:t>
-      </w:r>
-      <w:r>
-        <w:rPr>
-          <w:lang w:val="nl-NL"/>
-        </w:rPr>
-        <w:t>S</w:t>
-      </w:r>
-      <w:r>
-        <w:rPr>
-          <w:lang w:val="nl-NL"/>
-        </w:rPr>
-        <w:t>can</w:t>
-      </w:r>
-      <w:r>
-        <w:rPr>
-          <w:lang w:val="nl-NL"/>
-        </w:rPr>
-        <w:t>Bot</w:t>
-      </w:r>
-      <w:proofErr w:type="spellEnd"/>
-      <w:r>
-        <w:rPr>
-          <w:lang w:val="nl-NL"/>
-        </w:rPr>
-        <w:t xml:space="preserve">, Sienscan of andere applicaties laat zien. Dit lijkt iets </w:t>
-      </w:r>
-      <w:proofErr w:type="spellStart"/>
-      <w:r>
-        <w:rPr>
-          <w:lang w:val="nl-NL"/>
-        </w:rPr>
-        <w:t>TradingView</w:t>
-      </w:r>
-      <w:proofErr w:type="spellEnd"/>
-      <w:r>
-        <w:rPr>
-          <w:lang w:val="nl-NL"/>
-        </w:rPr>
-        <w:t xml:space="preserve"> specifiek te zijn waar we niets aan kunnen doen, maar kan voor verschillen zorgen tussen de scanner en je trading app. Het geeft vaak de nodige discussies en het is ook </w:t>
-      </w:r>
-      <w:r>
-        <w:rPr>
-          <w:lang w:val="nl-NL"/>
-        </w:rPr>
-        <w:t xml:space="preserve">iets wat </w:t>
-      </w:r>
-      <w:r>
-        <w:rPr>
-          <w:lang w:val="nl-NL"/>
-        </w:rPr>
-        <w:t>regelmatig terugkomt in diverse groepen. Als iemand een verklaring heeft voor de verschillen zou ik die heel graag willen weten. Zelf heb ik 4 verschillende PSAR routines onderling vergeleken, 3 daarvan geven exact dezelfde resultaten</w:t>
-      </w:r>
-      <w:r>
-        <w:rPr>
-          <w:lang w:val="nl-NL"/>
-        </w:rPr>
-        <w:t xml:space="preserve"> enkel de TA-LIB zit iets dichter bij die van </w:t>
-      </w:r>
-      <w:proofErr w:type="spellStart"/>
-      <w:r>
-        <w:rPr>
-          <w:lang w:val="nl-NL"/>
-        </w:rPr>
-        <w:t>Tradingview</w:t>
-      </w:r>
-      <w:proofErr w:type="spellEnd"/>
-      <w:r>
-        <w:rPr>
-          <w:lang w:val="nl-NL"/>
-        </w:rPr>
-        <w:t xml:space="preserve"> en die gebruiken we op dit moment.</w:t>
-      </w:r>
-    </w:p>
-    <w:p>
-      <w:pPr>
-        <w:pStyle w:val="NoSpacing"/>
-        <w:rPr>
-          <w:lang w:val="nl-NL"/>
-        </w:rPr>
-      </w:pPr>
-    </w:p>
-    <w:p>
-      <w:pPr>
-        <w:pStyle w:val="Heading2"/>
-      </w:pPr>
-      <w:bookmarkStart w:id="45" w:name="_Toc162788200"/>
-      <w:r>
-        <w:t>T</w:t>
-      </w:r>
-      <w:r>
-        <w:t>rend informatie</w:t>
-      </w:r>
-      <w:bookmarkEnd w:id="45"/>
-    </w:p>
-    <w:p>
-      <w:r>
-        <w:t>De trend informatie geeft een lijst met de berekende trend informatie. Dit zodat deze waarden gecontroleerd kunnen worden (</w:t>
-      </w:r>
-      <w:r>
-        <w:t xml:space="preserve">er zijn </w:t>
-      </w:r>
-      <w:r>
-        <w:t>altijd interpretatie verschillen</w:t>
-      </w:r>
-      <w:r>
-        <w:t xml:space="preserve"> bij het bepalen van </w:t>
-      </w:r>
-      <w:r>
-        <w:t>een trend) . De scanner gebruikt intern de intervallen 1m, 2m, 3m, 4m, 10m, 15m, 30m, 1h, 2h, 4h, 6h, 12h en 1d. Over elk van die intervallen wordt een zigzag indicator berekend, waarna de P</w:t>
-      </w:r>
-      <w:r>
-        <w:t xml:space="preserve">eak </w:t>
-      </w:r>
-      <w:proofErr w:type="spellStart"/>
-      <w:r>
-        <w:t>and</w:t>
-      </w:r>
-      <w:proofErr w:type="spellEnd"/>
-      <w:r>
-        <w:t xml:space="preserve"> Troughs </w:t>
-      </w:r>
-      <w:r>
-        <w:t>wordt berekend en vandaar</w:t>
-      </w:r>
-      <w:r>
-        <w:t xml:space="preserve"> </w:t>
-      </w:r>
       <w:r>
         <w:t xml:space="preserve">uit </w:t>
       </w:r>
@@ -22484,15 +20165,7 @@
         <w:t xml:space="preserve">wordt </w:t>
       </w:r>
       <w:r>
-        <w:t xml:space="preserve">een trend (bullish, bearish of </w:t>
-      </w:r>
-      <w:proofErr w:type="spellStart"/>
-      <w:r>
-        <w:t>sideway's</w:t>
-      </w:r>
-      <w:proofErr w:type="spellEnd"/>
-      <w:r>
-        <w:t>)</w:t>
+        <w:t>een trend (bullish, bearish of sideway's)</w:t>
       </w:r>
       <w:r>
         <w:t xml:space="preserve"> beredeneerd</w:t>
@@ -22607,46 +20280,44 @@
           <w:sz w:val="16"/>
           <w:szCs w:val="16"/>
         </w:rPr>
-        <w:t>27-01-2023 09:30:31 MAGICBUSD interval2m, trend=</w:t>
-      </w:r>
-      <w:proofErr w:type="spellStart"/>
-      <w:r>
+        <w:t>27-01-2023 09:30:31 MAGICBUSD interval2m, trend=sideway's</w:t>
+      </w:r>
+    </w:p>
+    <w:p>
+      <w:pPr>
+        <w:pStyle w:val="NoSpacing"/>
         <w:rPr>
           <w:rFonts w:ascii="Courier New" w:hAnsi="Courier New" w:cs="Courier New"/>
           <w:sz w:val="16"/>
           <w:szCs w:val="16"/>
         </w:rPr>
-        <w:t>sideway's</w:t>
-      </w:r>
-      <w:proofErr w:type="spellEnd"/>
-    </w:p>
-    <w:p>
-      <w:pPr>
-        <w:pStyle w:val="NoSpacing"/>
+      </w:pPr>
+      <w:r>
         <w:rPr>
           <w:rFonts w:ascii="Courier New" w:hAnsi="Courier New" w:cs="Courier New"/>
           <w:sz w:val="16"/>
           <w:szCs w:val="16"/>
         </w:rPr>
-      </w:pPr>
-      <w:r>
+        <w:t>27-01-2023 09:30:31 MAGICBUSD interval3m, trend=sideway's</w:t>
+      </w:r>
+    </w:p>
+    <w:p>
+      <w:pPr>
+        <w:pStyle w:val="NoSpacing"/>
         <w:rPr>
           <w:rFonts w:ascii="Courier New" w:hAnsi="Courier New" w:cs="Courier New"/>
           <w:sz w:val="16"/>
           <w:szCs w:val="16"/>
         </w:rPr>
-        <w:t>27-01-2023 09:30:31 MAGICBUSD interval3m, trend=</w:t>
-      </w:r>
-      <w:proofErr w:type="spellStart"/>
+      </w:pPr>
       <w:r>
         <w:rPr>
           <w:rFonts w:ascii="Courier New" w:hAnsi="Courier New" w:cs="Courier New"/>
           <w:sz w:val="16"/>
           <w:szCs w:val="16"/>
         </w:rPr>
-        <w:t>sideway's</w:t>
-      </w:r>
-      <w:proofErr w:type="spellEnd"/>
+        <w:t>27-01-2023 09:30:31 MAGICBUSD interval5m, trend=sideway's</w:t>
+      </w:r>
     </w:p>
     <w:p>
       <w:pPr>
@@ -22663,46 +20334,44 @@
           <w:sz w:val="16"/>
           <w:szCs w:val="16"/>
         </w:rPr>
-        <w:t>27-01-2023 09:30:31 MAGICBUSD interval5m, trend=</w:t>
-      </w:r>
-      <w:proofErr w:type="spellStart"/>
-      <w:r>
+        <w:t>27-01-2023 09:30:31 MAGICBUSD interval10m, trend=sideway's</w:t>
+      </w:r>
+    </w:p>
+    <w:p>
+      <w:pPr>
+        <w:pStyle w:val="NoSpacing"/>
         <w:rPr>
           <w:rFonts w:ascii="Courier New" w:hAnsi="Courier New" w:cs="Courier New"/>
           <w:sz w:val="16"/>
           <w:szCs w:val="16"/>
         </w:rPr>
-        <w:t>sideway's</w:t>
-      </w:r>
-      <w:proofErr w:type="spellEnd"/>
-    </w:p>
-    <w:p>
-      <w:pPr>
-        <w:pStyle w:val="NoSpacing"/>
+      </w:pPr>
+      <w:r>
         <w:rPr>
           <w:rFonts w:ascii="Courier New" w:hAnsi="Courier New" w:cs="Courier New"/>
           <w:sz w:val="16"/>
           <w:szCs w:val="16"/>
         </w:rPr>
-      </w:pPr>
-      <w:r>
+        <w:t>27-01-2023 09:30:31 MAGICBUSD interval15m, trend=bullish</w:t>
+      </w:r>
+    </w:p>
+    <w:p>
+      <w:pPr>
+        <w:pStyle w:val="NoSpacing"/>
         <w:rPr>
           <w:rFonts w:ascii="Courier New" w:hAnsi="Courier New" w:cs="Courier New"/>
           <w:sz w:val="16"/>
           <w:szCs w:val="16"/>
         </w:rPr>
-        <w:t>27-01-2023 09:30:31 MAGICBUSD interval10m, trend=</w:t>
-      </w:r>
-      <w:proofErr w:type="spellStart"/>
+      </w:pPr>
       <w:r>
         <w:rPr>
           <w:rFonts w:ascii="Courier New" w:hAnsi="Courier New" w:cs="Courier New"/>
           <w:sz w:val="16"/>
           <w:szCs w:val="16"/>
         </w:rPr>
-        <w:t>sideway's</w:t>
-      </w:r>
-      <w:proofErr w:type="spellEnd"/>
+        <w:t>27-01-2023 09:30:31 MAGICBUSD interval30m, trend=bearish</w:t>
+      </w:r>
     </w:p>
     <w:p>
       <w:pPr>
@@ -22719,7 +20388,7 @@
           <w:sz w:val="16"/>
           <w:szCs w:val="16"/>
         </w:rPr>
-        <w:t>27-01-2023 09:30:31 MAGICBUSD interval15m, trend=bullish</w:t>
+        <w:t>27-01-2023 09:30:31 MAGICBUSD interval1h, trend=bearish</w:t>
       </w:r>
     </w:p>
     <w:p>
@@ -22737,7 +20406,7 @@
           <w:sz w:val="16"/>
           <w:szCs w:val="16"/>
         </w:rPr>
-        <w:t>27-01-2023 09:30:31 MAGICBUSD interval30m, trend=bearish</w:t>
+        <w:t>27-01-2023 09:30:31 MAGICBUSD interval2h, trend=sideway's</w:t>
       </w:r>
     </w:p>
     <w:p>
@@ -22755,7 +20424,7 @@
           <w:sz w:val="16"/>
           <w:szCs w:val="16"/>
         </w:rPr>
-        <w:t>27-01-2023 09:30:31 MAGICBUSD interval1h, trend=bearish</w:t>
+        <w:t>27-01-2023 09:30:32 MAGICBUSD interval3h, trend=sideway's</w:t>
       </w:r>
     </w:p>
     <w:p>
@@ -22773,46 +20442,44 @@
           <w:sz w:val="16"/>
           <w:szCs w:val="16"/>
         </w:rPr>
-        <w:t>27-01-2023 09:30:31 MAGICBUSD interval2h, trend=</w:t>
-      </w:r>
-      <w:proofErr w:type="spellStart"/>
-      <w:r>
+        <w:t>27-01-2023 09:30:32 MAGICBUSD interval4h, trend=sideway's</w:t>
+      </w:r>
+    </w:p>
+    <w:p>
+      <w:pPr>
+        <w:pStyle w:val="NoSpacing"/>
         <w:rPr>
           <w:rFonts w:ascii="Courier New" w:hAnsi="Courier New" w:cs="Courier New"/>
           <w:sz w:val="16"/>
           <w:szCs w:val="16"/>
         </w:rPr>
-        <w:t>sideway's</w:t>
-      </w:r>
-      <w:proofErr w:type="spellEnd"/>
-    </w:p>
-    <w:p>
-      <w:pPr>
-        <w:pStyle w:val="NoSpacing"/>
+      </w:pPr>
+      <w:r>
         <w:rPr>
           <w:rFonts w:ascii="Courier New" w:hAnsi="Courier New" w:cs="Courier New"/>
           <w:sz w:val="16"/>
           <w:szCs w:val="16"/>
         </w:rPr>
-      </w:pPr>
-      <w:r>
+        <w:t>27-01-2023 09:30:32 MAGICBUSD interval6h, trend=sideway's</w:t>
+      </w:r>
+    </w:p>
+    <w:p>
+      <w:pPr>
+        <w:pStyle w:val="NoSpacing"/>
         <w:rPr>
           <w:rFonts w:ascii="Courier New" w:hAnsi="Courier New" w:cs="Courier New"/>
           <w:sz w:val="16"/>
           <w:szCs w:val="16"/>
         </w:rPr>
-        <w:t>27-01-2023 09:30:32 MAGICBUSD interval3h, trend=</w:t>
-      </w:r>
-      <w:proofErr w:type="spellStart"/>
+      </w:pPr>
       <w:r>
         <w:rPr>
           <w:rFonts w:ascii="Courier New" w:hAnsi="Courier New" w:cs="Courier New"/>
           <w:sz w:val="16"/>
           <w:szCs w:val="16"/>
         </w:rPr>
-        <w:t>sideway's</w:t>
-      </w:r>
-      <w:proofErr w:type="spellEnd"/>
+        <w:t>27-01-2023 09:30:32 MAGICBUSD interval8h, trend=bullish</w:t>
+      </w:r>
     </w:p>
     <w:p>
       <w:pPr>
@@ -22829,110 +20496,26 @@
           <w:sz w:val="16"/>
           <w:szCs w:val="16"/>
         </w:rPr>
-        <w:t>27-01-2023 09:30:32 MAGICBUSD interval4h, trend=</w:t>
-      </w:r>
-      <w:proofErr w:type="spellStart"/>
-      <w:r>
+        <w:t>27-01-2023 09:30:32 MAGICBUSD interval12h, trend=bullish</w:t>
+      </w:r>
+    </w:p>
+    <w:p>
+      <w:pPr>
+        <w:pStyle w:val="NoSpacing"/>
         <w:rPr>
           <w:rFonts w:ascii="Courier New" w:hAnsi="Courier New" w:cs="Courier New"/>
           <w:sz w:val="16"/>
           <w:szCs w:val="16"/>
         </w:rPr>
-        <w:t>sideway's</w:t>
-      </w:r>
-      <w:proofErr w:type="spellEnd"/>
-    </w:p>
-    <w:p>
-      <w:pPr>
-        <w:pStyle w:val="NoSpacing"/>
+      </w:pPr>
+      <w:r>
         <w:rPr>
           <w:rFonts w:ascii="Courier New" w:hAnsi="Courier New" w:cs="Courier New"/>
           <w:sz w:val="16"/>
           <w:szCs w:val="16"/>
         </w:rPr>
-      </w:pPr>
-      <w:r>
-        <w:rPr>
-          <w:rFonts w:ascii="Courier New" w:hAnsi="Courier New" w:cs="Courier New"/>
-          <w:sz w:val="16"/>
-          <w:szCs w:val="16"/>
-        </w:rPr>
-        <w:t>27-01-2023 09:30:32 MAGICBUSD interval6h, trend=</w:t>
-      </w:r>
-      <w:proofErr w:type="spellStart"/>
-      <w:r>
-        <w:rPr>
-          <w:rFonts w:ascii="Courier New" w:hAnsi="Courier New" w:cs="Courier New"/>
-          <w:sz w:val="16"/>
-          <w:szCs w:val="16"/>
-        </w:rPr>
-        <w:t>sideway's</w:t>
-      </w:r>
-      <w:proofErr w:type="spellEnd"/>
-    </w:p>
-    <w:p>
-      <w:pPr>
-        <w:pStyle w:val="NoSpacing"/>
-        <w:rPr>
-          <w:rFonts w:ascii="Courier New" w:hAnsi="Courier New" w:cs="Courier New"/>
-          <w:sz w:val="16"/>
-          <w:szCs w:val="16"/>
-        </w:rPr>
-      </w:pPr>
-      <w:r>
-        <w:rPr>
-          <w:rFonts w:ascii="Courier New" w:hAnsi="Courier New" w:cs="Courier New"/>
-          <w:sz w:val="16"/>
-          <w:szCs w:val="16"/>
-        </w:rPr>
-        <w:t>27-01-2023 09:30:32 MAGICBUSD interval8h, trend=bullish</w:t>
-      </w:r>
-    </w:p>
-    <w:p>
-      <w:pPr>
-        <w:pStyle w:val="NoSpacing"/>
-        <w:rPr>
-          <w:rFonts w:ascii="Courier New" w:hAnsi="Courier New" w:cs="Courier New"/>
-          <w:sz w:val="16"/>
-          <w:szCs w:val="16"/>
-        </w:rPr>
-      </w:pPr>
-      <w:r>
-        <w:rPr>
-          <w:rFonts w:ascii="Courier New" w:hAnsi="Courier New" w:cs="Courier New"/>
-          <w:sz w:val="16"/>
-          <w:szCs w:val="16"/>
-        </w:rPr>
-        <w:t>27-01-2023 09:30:32 MAGICBUSD interval12h, trend=bullish</w:t>
-      </w:r>
-    </w:p>
-    <w:p>
-      <w:pPr>
-        <w:pStyle w:val="NoSpacing"/>
-        <w:rPr>
-          <w:rFonts w:ascii="Courier New" w:hAnsi="Courier New" w:cs="Courier New"/>
-          <w:sz w:val="16"/>
-          <w:szCs w:val="16"/>
-        </w:rPr>
-      </w:pPr>
-      <w:r>
-        <w:rPr>
-          <w:rFonts w:ascii="Courier New" w:hAnsi="Courier New" w:cs="Courier New"/>
-          <w:sz w:val="16"/>
-          <w:szCs w:val="16"/>
-        </w:rPr>
-        <w:t>27-01-2023 09:30:32 MAGICBUSD interval1d, trend=</w:t>
-      </w:r>
-      <w:proofErr w:type="spellStart"/>
-      <w:r>
-        <w:rPr>
-          <w:rFonts w:ascii="Courier New" w:hAnsi="Courier New" w:cs="Courier New"/>
-          <w:sz w:val="16"/>
-          <w:szCs w:val="16"/>
-        </w:rPr>
-        <w:t>sideway's</w:t>
-      </w:r>
-      <w:proofErr w:type="spellEnd"/>
+        <w:t>27-01-2023 09:30:32 MAGICBUSD interval1d, trend=sideway's</w:t>
+      </w:r>
     </w:p>
     <w:p>
       <w:pPr>
@@ -23033,33 +20616,11 @@
         </w:rPr>
         <w:t xml:space="preserve">Wordt er een 1m </w:t>
       </w:r>
-      <w:proofErr w:type="spellStart"/>
-      <w:r>
-        <w:rPr>
-          <w:lang w:val="nl-NL"/>
-        </w:rPr>
-        <w:t>kline</w:t>
-      </w:r>
-      <w:proofErr w:type="spellEnd"/>
-      <w:r>
-        <w:rPr>
-          <w:lang w:val="nl-NL"/>
-        </w:rPr>
-        <w:t xml:space="preserve"> </w:t>
-      </w:r>
-      <w:proofErr w:type="spellStart"/>
-      <w:r>
-        <w:rPr>
-          <w:lang w:val="nl-NL"/>
-        </w:rPr>
-        <w:t>ticker</w:t>
-      </w:r>
-      <w:proofErr w:type="spellEnd"/>
-      <w:r>
-        <w:rPr>
-          <w:lang w:val="nl-NL"/>
-        </w:rPr>
-        <w:t xml:space="preserve"> </w:t>
+      <w:r>
+        <w:rPr>
+          <w:lang w:val="nl-NL"/>
+        </w:rPr>
+        <w:t xml:space="preserve">kline ticker </w:t>
       </w:r>
       <w:r>
         <w:rPr>
@@ -23083,21 +20644,7 @@
         <w:rPr>
           <w:lang w:val="nl-NL"/>
         </w:rPr>
-        <w:t xml:space="preserve">Wordt er een price </w:t>
-      </w:r>
-      <w:proofErr w:type="spellStart"/>
-      <w:r>
-        <w:rPr>
-          <w:lang w:val="nl-NL"/>
-        </w:rPr>
-        <w:t>ticker</w:t>
-      </w:r>
-      <w:proofErr w:type="spellEnd"/>
-      <w:r>
-        <w:rPr>
-          <w:lang w:val="nl-NL"/>
-        </w:rPr>
-        <w:t xml:space="preserve"> opgezet (die een continue verbinding nodig heeft)</w:t>
+        <w:t>Wordt er een price ticker opgezet (die een continue verbinding nodig heeft)</w:t>
       </w:r>
     </w:p>
     <w:p>
@@ -23133,49 +20680,7 @@
         <w:rPr>
           <w:lang w:val="nl-NL"/>
         </w:rPr>
-        <w:t xml:space="preserve">Wordt ieder uur de </w:t>
-      </w:r>
-      <w:proofErr w:type="spellStart"/>
-      <w:r>
-        <w:rPr>
-          <w:lang w:val="nl-NL"/>
-        </w:rPr>
-        <w:t>Fear</w:t>
-      </w:r>
-      <w:proofErr w:type="spellEnd"/>
-      <w:r>
-        <w:rPr>
-          <w:lang w:val="nl-NL"/>
-        </w:rPr>
-        <w:t xml:space="preserve"> </w:t>
-      </w:r>
-      <w:proofErr w:type="spellStart"/>
-      <w:r>
-        <w:rPr>
-          <w:lang w:val="nl-NL"/>
-        </w:rPr>
-        <w:t>and</w:t>
-      </w:r>
-      <w:proofErr w:type="spellEnd"/>
-      <w:r>
-        <w:rPr>
-          <w:lang w:val="nl-NL"/>
-        </w:rPr>
-        <w:t xml:space="preserve"> </w:t>
-      </w:r>
-      <w:proofErr w:type="spellStart"/>
-      <w:r>
-        <w:rPr>
-          <w:lang w:val="nl-NL"/>
-        </w:rPr>
-        <w:t>Greed</w:t>
-      </w:r>
-      <w:proofErr w:type="spellEnd"/>
-      <w:r>
-        <w:rPr>
-          <w:lang w:val="nl-NL"/>
-        </w:rPr>
-        <w:t xml:space="preserve"> index opgevraagd</w:t>
+        <w:t>Wordt ieder uur de Fear and Greed index opgevraagd</w:t>
       </w:r>
     </w:p>
     <w:p>
@@ -23193,21 +20698,7 @@
         <w:rPr>
           <w:lang w:val="nl-NL"/>
         </w:rPr>
-        <w:t xml:space="preserve">Via </w:t>
-      </w:r>
-      <w:proofErr w:type="spellStart"/>
-      <w:r>
-        <w:rPr>
-          <w:lang w:val="nl-NL"/>
-        </w:rPr>
-        <w:t>Tradingview</w:t>
-      </w:r>
-      <w:proofErr w:type="spellEnd"/>
-      <w:r>
-        <w:rPr>
-          <w:lang w:val="nl-NL"/>
-        </w:rPr>
-        <w:t xml:space="preserve"> wordt er een verbindingen gemaakt voor de Dollar index, S&amp;P enzovoort</w:t>
+        <w:t>Via Tradingview wordt er een verbindingen gemaakt voor de Dollar index, S&amp;P enzovoort</w:t>
       </w:r>
     </w:p>
     <w:p>
@@ -23225,21 +20716,7 @@
         <w:rPr>
           <w:lang w:val="nl-NL"/>
         </w:rPr>
-        <w:t xml:space="preserve">De </w:t>
-      </w:r>
-      <w:proofErr w:type="spellStart"/>
-      <w:r>
-        <w:rPr>
-          <w:lang w:val="nl-NL"/>
-        </w:rPr>
-        <w:t>Tradingview</w:t>
-      </w:r>
-      <w:proofErr w:type="spellEnd"/>
-      <w:r>
-        <w:rPr>
-          <w:lang w:val="nl-NL"/>
-        </w:rPr>
-        <w:t xml:space="preserve"> </w:t>
+        <w:t xml:space="preserve">De Tradingview </w:t>
       </w:r>
       <w:r>
         <w:rPr>
@@ -23435,21 +20912,7 @@
         <w:rPr>
           <w:lang w:val="nl-NL"/>
         </w:rPr>
-        <w:t xml:space="preserve">weten meer dan 1. De gebruikte taal is C# in combinatie met </w:t>
-      </w:r>
-      <w:proofErr w:type="spellStart"/>
-      <w:r>
-        <w:rPr>
-          <w:lang w:val="nl-NL"/>
-        </w:rPr>
-        <w:t>WinForms</w:t>
-      </w:r>
-      <w:proofErr w:type="spellEnd"/>
-      <w:r>
-        <w:rPr>
-          <w:lang w:val="nl-NL"/>
-        </w:rPr>
-        <w:t xml:space="preserve">. Om het te gebruiken op een Mac willen we graag migreren naar MAUI (NET Multi-platform App UI) maar dat is </w:t>
+        <w:t xml:space="preserve">weten meer dan 1. De gebruikte taal is C# in combinatie met WinForms. Om het te gebruiken op een Mac willen we graag migreren naar MAUI (NET Multi-platform App UI) maar dat is </w:t>
       </w:r>
       <w:r>
         <w:rPr>
@@ -23691,21 +21154,7 @@
         <w:rPr>
           <w:lang w:val="nl-NL"/>
         </w:rPr>
-        <w:t xml:space="preserve">(en </w:t>
-      </w:r>
-      <w:proofErr w:type="spellStart"/>
-      <w:r>
-        <w:rPr>
-          <w:lang w:val="nl-NL"/>
-        </w:rPr>
-        <w:t>tradebot</w:t>
-      </w:r>
-      <w:proofErr w:type="spellEnd"/>
-      <w:r>
-        <w:rPr>
-          <w:lang w:val="nl-NL"/>
-        </w:rPr>
-        <w:t xml:space="preserve">) </w:t>
+        <w:t xml:space="preserve">(en tradebot) </w:t>
       </w:r>
       <w:r>
         <w:rPr>
@@ -23823,21 +21272,7 @@
         <w:rPr>
           <w:lang w:val="nl-NL"/>
         </w:rPr>
-        <w:t xml:space="preserve">een trade-off, als beginnende </w:t>
-      </w:r>
-      <w:proofErr w:type="spellStart"/>
-      <w:r>
-        <w:rPr>
-          <w:lang w:val="nl-NL"/>
-        </w:rPr>
-        <w:t>trader</w:t>
-      </w:r>
-      <w:proofErr w:type="spellEnd"/>
-      <w:r>
-        <w:rPr>
-          <w:lang w:val="nl-NL"/>
-        </w:rPr>
-        <w:t xml:space="preserve"> kun je je geld beter besteden aan het uitbreiden van je PF</w:t>
+        <w:t>een trade-off, als beginnende trader kun je je geld beter besteden aan het uitbreiden van je PF</w:t>
       </w:r>
       <w:r>
         <w:rPr>
@@ -23897,21 +21332,7 @@
         <w:rPr>
           <w:lang w:val="nl-NL"/>
         </w:rPr>
-        <w:t>, en in dat geval is een bescheiden bijdrage een aanmoediging om de scanner/</w:t>
-      </w:r>
-      <w:proofErr w:type="spellStart"/>
-      <w:r>
-        <w:rPr>
-          <w:lang w:val="nl-NL"/>
-        </w:rPr>
-        <w:t>tradebot</w:t>
-      </w:r>
-      <w:proofErr w:type="spellEnd"/>
-      <w:r>
-        <w:rPr>
-          <w:lang w:val="nl-NL"/>
-        </w:rPr>
-        <w:t xml:space="preserve"> ook in de toekomst te ondersteunen.</w:t>
+        <w:t>, en in dat geval is een bescheiden bijdrage een aanmoediging om de scanner/tradebot ook in de toekomst te ondersteunen.</w:t>
       </w:r>
       <w:r>
         <w:rPr>
@@ -23996,7 +21417,6 @@
           <w:lang w:val="nl-NL"/>
         </w:rPr>
       </w:pPr>
-      <w:proofErr w:type="spellStart"/>
       <w:r>
         <w:rPr>
           <w:rFonts w:ascii="Courier New" w:hAnsi="Courier New" w:cs="Courier New"/>
@@ -24004,19 +21424,19 @@
           <w:szCs w:val="16"/>
           <w:lang w:val="nl-NL"/>
         </w:rPr>
-        <w:t>Bybit</w:t>
-      </w:r>
-      <w:proofErr w:type="spellEnd"/>
-      <w:r>
+        <w:t>Bybit USDT (ChainType trc20):</w:t>
+      </w:r>
+    </w:p>
+    <w:p>
+      <w:pPr>
+        <w:pStyle w:val="NoSpacing"/>
         <w:rPr>
           <w:rFonts w:ascii="Courier New" w:hAnsi="Courier New" w:cs="Courier New"/>
           <w:sz w:val="16"/>
           <w:szCs w:val="16"/>
           <w:lang w:val="nl-NL"/>
         </w:rPr>
-        <w:t xml:space="preserve"> USDT (</w:t>
-      </w:r>
-      <w:proofErr w:type="spellStart"/>
+      </w:pPr>
       <w:r>
         <w:rPr>
           <w:rFonts w:ascii="Courier New" w:hAnsi="Courier New" w:cs="Courier New"/>
@@ -24024,18 +21444,19 @@
           <w:szCs w:val="16"/>
           <w:lang w:val="nl-NL"/>
         </w:rPr>
-        <w:t>ChainType</w:t>
-      </w:r>
-      <w:proofErr w:type="spellEnd"/>
-      <w:r>
+        <w:t>TAMBxx5YraPS6Ydr2upa1Fu2tgGygm8p3j</w:t>
+      </w:r>
+    </w:p>
+    <w:p>
+      <w:pPr>
+        <w:pStyle w:val="NoSpacing"/>
         <w:rPr>
           <w:rFonts w:ascii="Courier New" w:hAnsi="Courier New" w:cs="Courier New"/>
           <w:sz w:val="16"/>
           <w:szCs w:val="16"/>
           <w:lang w:val="nl-NL"/>
         </w:rPr>
-        <w:t xml:space="preserve"> trc20):</w:t>
-      </w:r>
+      </w:pPr>
     </w:p>
     <w:p>
       <w:pPr>
@@ -24054,7 +21475,7 @@
           <w:szCs w:val="16"/>
           <w:lang w:val="nl-NL"/>
         </w:rPr>
-        <w:t>TAMBxx5YraPS6Ydr2upa1Fu2tgGygm8p3j</w:t>
+        <w:t>Bybit XRP (ChainType XRP):</w:t>
       </w:r>
     </w:p>
     <w:p>
@@ -24067,28 +21488,26 @@
           <w:lang w:val="nl-NL"/>
         </w:rPr>
       </w:pPr>
-    </w:p>
-    <w:p>
-      <w:pPr>
-        <w:pStyle w:val="NoSpacing"/>
+      <w:r>
         <w:rPr>
           <w:rFonts w:ascii="Courier New" w:hAnsi="Courier New" w:cs="Courier New"/>
           <w:sz w:val="16"/>
           <w:szCs w:val="16"/>
           <w:lang w:val="nl-NL"/>
         </w:rPr>
-      </w:pPr>
-      <w:proofErr w:type="spellStart"/>
-      <w:r>
+        <w:t>rJn2zAPdFA193sixJwuFixRkYDUtx3apQh</w:t>
+      </w:r>
+    </w:p>
+    <w:p>
+      <w:pPr>
+        <w:pStyle w:val="NoSpacing"/>
         <w:rPr>
           <w:rFonts w:ascii="Courier New" w:hAnsi="Courier New" w:cs="Courier New"/>
           <w:sz w:val="16"/>
           <w:szCs w:val="16"/>
           <w:lang w:val="nl-NL"/>
         </w:rPr>
-        <w:t>Bybit</w:t>
-      </w:r>
-      <w:proofErr w:type="spellEnd"/>
+      </w:pPr>
       <w:r>
         <w:rPr>
           <w:rFonts w:ascii="Courier New" w:hAnsi="Courier New" w:cs="Courier New"/>
@@ -24096,9 +21515,8 @@
           <w:szCs w:val="16"/>
           <w:lang w:val="nl-NL"/>
         </w:rPr>
-        <w:t xml:space="preserve"> XRP (</w:t>
-      </w:r>
-      <w:proofErr w:type="spellStart"/>
+        <w:t>memo/t</w:t>
+      </w:r>
       <w:r>
         <w:rPr>
           <w:rFonts w:ascii="Courier New" w:hAnsi="Courier New" w:cs="Courier New"/>
@@ -24106,18 +21524,19 @@
           <w:szCs w:val="16"/>
           <w:lang w:val="nl-NL"/>
         </w:rPr>
-        <w:t>ChainType</w:t>
-      </w:r>
-      <w:proofErr w:type="spellEnd"/>
-      <w:r>
+        <w:t>ag=500094040</w:t>
+      </w:r>
+    </w:p>
+    <w:p>
+      <w:pPr>
+        <w:pStyle w:val="NoSpacing"/>
         <w:rPr>
           <w:rFonts w:ascii="Courier New" w:hAnsi="Courier New" w:cs="Courier New"/>
           <w:sz w:val="16"/>
           <w:szCs w:val="16"/>
           <w:lang w:val="nl-NL"/>
         </w:rPr>
-        <w:t xml:space="preserve"> XRP):</w:t>
-      </w:r>
+      </w:pPr>
     </w:p>
     <w:p>
       <w:pPr>
@@ -24136,118 +21555,7 @@
           <w:szCs w:val="16"/>
           <w:lang w:val="nl-NL"/>
         </w:rPr>
-        <w:t>rJn2zAPdFA193sixJwuFixRkYDUtx3apQh</w:t>
-      </w:r>
-    </w:p>
-    <w:p>
-      <w:pPr>
-        <w:pStyle w:val="NoSpacing"/>
-        <w:rPr>
-          <w:rFonts w:ascii="Courier New" w:hAnsi="Courier New" w:cs="Courier New"/>
-          <w:sz w:val="16"/>
-          <w:szCs w:val="16"/>
-          <w:lang w:val="nl-NL"/>
-        </w:rPr>
-      </w:pPr>
-      <w:r>
-        <w:rPr>
-          <w:rFonts w:ascii="Courier New" w:hAnsi="Courier New" w:cs="Courier New"/>
-          <w:sz w:val="16"/>
-          <w:szCs w:val="16"/>
-          <w:lang w:val="nl-NL"/>
-        </w:rPr>
-        <w:t>memo/t</w:t>
-      </w:r>
-      <w:r>
-        <w:rPr>
-          <w:rFonts w:ascii="Courier New" w:hAnsi="Courier New" w:cs="Courier New"/>
-          <w:sz w:val="16"/>
-          <w:szCs w:val="16"/>
-          <w:lang w:val="nl-NL"/>
-        </w:rPr>
-        <w:t>ag=500094040</w:t>
-      </w:r>
-    </w:p>
-    <w:p>
-      <w:pPr>
-        <w:pStyle w:val="NoSpacing"/>
-        <w:rPr>
-          <w:rFonts w:ascii="Courier New" w:hAnsi="Courier New" w:cs="Courier New"/>
-          <w:sz w:val="16"/>
-          <w:szCs w:val="16"/>
-          <w:lang w:val="nl-NL"/>
-        </w:rPr>
-      </w:pPr>
-    </w:p>
-    <w:p>
-      <w:pPr>
-        <w:pStyle w:val="NoSpacing"/>
-        <w:rPr>
-          <w:rFonts w:ascii="Courier New" w:hAnsi="Courier New" w:cs="Courier New"/>
-          <w:sz w:val="16"/>
-          <w:szCs w:val="16"/>
-          <w:lang w:val="nl-NL"/>
-        </w:rPr>
-      </w:pPr>
-      <w:proofErr w:type="spellStart"/>
-      <w:r>
-        <w:rPr>
-          <w:rFonts w:ascii="Courier New" w:hAnsi="Courier New" w:cs="Courier New"/>
-          <w:sz w:val="16"/>
-          <w:szCs w:val="16"/>
-          <w:lang w:val="nl-NL"/>
-        </w:rPr>
-        <w:t>Bybit</w:t>
-      </w:r>
-      <w:proofErr w:type="spellEnd"/>
-      <w:r>
-        <w:rPr>
-          <w:rFonts w:ascii="Courier New" w:hAnsi="Courier New" w:cs="Courier New"/>
-          <w:sz w:val="16"/>
-          <w:szCs w:val="16"/>
-          <w:lang w:val="nl-NL"/>
-        </w:rPr>
-        <w:t xml:space="preserve"> BTC (</w:t>
-      </w:r>
-      <w:proofErr w:type="spellStart"/>
-      <w:r>
-        <w:rPr>
-          <w:rFonts w:ascii="Courier New" w:hAnsi="Courier New" w:cs="Courier New"/>
-          <w:sz w:val="16"/>
-          <w:szCs w:val="16"/>
-          <w:lang w:val="nl-NL"/>
-        </w:rPr>
-        <w:t>ChainType</w:t>
-      </w:r>
-      <w:proofErr w:type="spellEnd"/>
-      <w:r>
-        <w:rPr>
-          <w:rFonts w:ascii="Courier New" w:hAnsi="Courier New" w:cs="Courier New"/>
-          <w:sz w:val="16"/>
-          <w:szCs w:val="16"/>
-          <w:lang w:val="nl-NL"/>
-        </w:rPr>
-        <w:t xml:space="preserve"> </w:t>
-      </w:r>
-      <w:proofErr w:type="spellStart"/>
-      <w:r>
-        <w:rPr>
-          <w:rFonts w:ascii="Courier New" w:hAnsi="Courier New" w:cs="Courier New"/>
-          <w:sz w:val="16"/>
-          <w:szCs w:val="16"/>
-          <w:lang w:val="nl-NL"/>
-        </w:rPr>
-        <w:t>btc</w:t>
-      </w:r>
-      <w:proofErr w:type="spellEnd"/>
-      <w:r>
-        <w:rPr>
-          <w:rFonts w:ascii="Courier New" w:hAnsi="Courier New" w:cs="Courier New"/>
-          <w:sz w:val="16"/>
-          <w:szCs w:val="16"/>
-          <w:lang w:val="nl-NL"/>
-        </w:rPr>
-        <w:t>):</w:t>
+        <w:t>Bybit BTC (ChainType btc):</w:t>
       </w:r>
     </w:p>
     <w:p>

--- a/CryptoScanBot.docx
+++ b/CryptoScanBot.docx
@@ -94,7 +94,7 @@
           <w:r>
             <w:fldChar w:fldCharType="separate"/>
           </w:r>
-          <w:hyperlink w:anchor="_Toc162788156" w:history="1">
+          <w:hyperlink w:anchor="_Toc170053035" w:history="1">
             <w:r>
               <w:rPr>
                 <w:rStyle w:val="Hyperlink"/>
@@ -121,7 +121,7 @@
                 <w:noProof/>
                 <w:webHidden/>
               </w:rPr>
-              <w:instrText xml:space="preserve"> PAGEREF _Toc162788156 \h </w:instrText>
+              <w:instrText xml:space="preserve"> PAGEREF _Toc170053035 \h </w:instrText>
             </w:r>
             <w:r>
               <w:rPr>
@@ -166,7 +166,7 @@
               <w14:ligatures w14:val="standardContextual"/>
             </w:rPr>
           </w:pPr>
-          <w:hyperlink w:anchor="_Toc162788157" w:history="1">
+          <w:hyperlink w:anchor="_Toc170053036" w:history="1">
             <w:r>
               <w:rPr>
                 <w:rStyle w:val="Hyperlink"/>
@@ -193,7 +193,7 @@
                 <w:noProof/>
                 <w:webHidden/>
               </w:rPr>
-              <w:instrText xml:space="preserve"> PAGEREF _Toc162788157 \h </w:instrText>
+              <w:instrText xml:space="preserve"> PAGEREF _Toc170053036 \h </w:instrText>
             </w:r>
             <w:r>
               <w:rPr>
@@ -238,7 +238,7 @@
               <w14:ligatures w14:val="standardContextual"/>
             </w:rPr>
           </w:pPr>
-          <w:hyperlink w:anchor="_Toc162788158" w:history="1">
+          <w:hyperlink w:anchor="_Toc170053037" w:history="1">
             <w:r>
               <w:rPr>
                 <w:rStyle w:val="Hyperlink"/>
@@ -265,7 +265,7 @@
                 <w:noProof/>
                 <w:webHidden/>
               </w:rPr>
-              <w:instrText xml:space="preserve"> PAGEREF _Toc162788158 \h </w:instrText>
+              <w:instrText xml:space="preserve"> PAGEREF _Toc170053037 \h </w:instrText>
             </w:r>
             <w:r>
               <w:rPr>
@@ -307,7 +307,7 @@
               <w14:ligatures w14:val="standardContextual"/>
             </w:rPr>
           </w:pPr>
-          <w:hyperlink w:anchor="_Toc162788159" w:history="1">
+          <w:hyperlink w:anchor="_Toc170053038" w:history="1">
             <w:r>
               <w:rPr>
                 <w:rStyle w:val="Hyperlink"/>
@@ -334,7 +334,7 @@
                 <w:noProof/>
                 <w:webHidden/>
               </w:rPr>
-              <w:instrText xml:space="preserve"> PAGEREF _Toc162788159 \h </w:instrText>
+              <w:instrText xml:space="preserve"> PAGEREF _Toc170053038 \h </w:instrText>
             </w:r>
             <w:r>
               <w:rPr>
@@ -376,7 +376,7 @@
               <w14:ligatures w14:val="standardContextual"/>
             </w:rPr>
           </w:pPr>
-          <w:hyperlink w:anchor="_Toc162788160" w:history="1">
+          <w:hyperlink w:anchor="_Toc170053039" w:history="1">
             <w:r>
               <w:rPr>
                 <w:rStyle w:val="Hyperlink"/>
@@ -403,7 +403,7 @@
                 <w:noProof/>
                 <w:webHidden/>
               </w:rPr>
-              <w:instrText xml:space="preserve"> PAGEREF _Toc162788160 \h </w:instrText>
+              <w:instrText xml:space="preserve"> PAGEREF _Toc170053039 \h </w:instrText>
             </w:r>
             <w:r>
               <w:rPr>
@@ -445,7 +445,7 @@
               <w14:ligatures w14:val="standardContextual"/>
             </w:rPr>
           </w:pPr>
-          <w:hyperlink w:anchor="_Toc162788161" w:history="1">
+          <w:hyperlink w:anchor="_Toc170053040" w:history="1">
             <w:r>
               <w:rPr>
                 <w:rStyle w:val="Hyperlink"/>
@@ -472,7 +472,7 @@
                 <w:noProof/>
                 <w:webHidden/>
               </w:rPr>
-              <w:instrText xml:space="preserve"> PAGEREF _Toc162788161 \h </w:instrText>
+              <w:instrText xml:space="preserve"> PAGEREF _Toc170053040 \h </w:instrText>
             </w:r>
             <w:r>
               <w:rPr>
@@ -514,7 +514,7 @@
               <w14:ligatures w14:val="standardContextual"/>
             </w:rPr>
           </w:pPr>
-          <w:hyperlink w:anchor="_Toc162788162" w:history="1">
+          <w:hyperlink w:anchor="_Toc170053041" w:history="1">
             <w:r>
               <w:rPr>
                 <w:rStyle w:val="Hyperlink"/>
@@ -541,7 +541,7 @@
                 <w:noProof/>
                 <w:webHidden/>
               </w:rPr>
-              <w:instrText xml:space="preserve"> PAGEREF _Toc162788162 \h </w:instrText>
+              <w:instrText xml:space="preserve"> PAGEREF _Toc170053041 \h </w:instrText>
             </w:r>
             <w:r>
               <w:rPr>
@@ -586,7 +586,7 @@
               <w14:ligatures w14:val="standardContextual"/>
             </w:rPr>
           </w:pPr>
-          <w:hyperlink w:anchor="_Toc162788163" w:history="1">
+          <w:hyperlink w:anchor="_Toc170053042" w:history="1">
             <w:r>
               <w:rPr>
                 <w:rStyle w:val="Hyperlink"/>
@@ -613,7 +613,7 @@
                 <w:noProof/>
                 <w:webHidden/>
               </w:rPr>
-              <w:instrText xml:space="preserve"> PAGEREF _Toc162788163 \h </w:instrText>
+              <w:instrText xml:space="preserve"> PAGEREF _Toc170053042 \h </w:instrText>
             </w:r>
             <w:r>
               <w:rPr>
@@ -655,7 +655,7 @@
               <w14:ligatures w14:val="standardContextual"/>
             </w:rPr>
           </w:pPr>
-          <w:hyperlink w:anchor="_Toc162788164" w:history="1">
+          <w:hyperlink w:anchor="_Toc170053043" w:history="1">
             <w:r>
               <w:rPr>
                 <w:rStyle w:val="Hyperlink"/>
@@ -682,7 +682,7 @@
                 <w:noProof/>
                 <w:webHidden/>
               </w:rPr>
-              <w:instrText xml:space="preserve"> PAGEREF _Toc162788164 \h </w:instrText>
+              <w:instrText xml:space="preserve"> PAGEREF _Toc170053043 \h </w:instrText>
             </w:r>
             <w:r>
               <w:rPr>
@@ -724,7 +724,7 @@
               <w14:ligatures w14:val="standardContextual"/>
             </w:rPr>
           </w:pPr>
-          <w:hyperlink w:anchor="_Toc162788165" w:history="1">
+          <w:hyperlink w:anchor="_Toc170053044" w:history="1">
             <w:r>
               <w:rPr>
                 <w:rStyle w:val="Hyperlink"/>
@@ -751,7 +751,7 @@
                 <w:noProof/>
                 <w:webHidden/>
               </w:rPr>
-              <w:instrText xml:space="preserve"> PAGEREF _Toc162788165 \h </w:instrText>
+              <w:instrText xml:space="preserve"> PAGEREF _Toc170053044 \h </w:instrText>
             </w:r>
             <w:r>
               <w:rPr>
@@ -793,7 +793,7 @@
               <w14:ligatures w14:val="standardContextual"/>
             </w:rPr>
           </w:pPr>
-          <w:hyperlink w:anchor="_Toc162788166" w:history="1">
+          <w:hyperlink w:anchor="_Toc170053045" w:history="1">
             <w:r>
               <w:rPr>
                 <w:rStyle w:val="Hyperlink"/>
@@ -820,7 +820,7 @@
                 <w:noProof/>
                 <w:webHidden/>
               </w:rPr>
-              <w:instrText xml:space="preserve"> PAGEREF _Toc162788166 \h </w:instrText>
+              <w:instrText xml:space="preserve"> PAGEREF _Toc170053045 \h </w:instrText>
             </w:r>
             <w:r>
               <w:rPr>
@@ -862,7 +862,7 @@
               <w14:ligatures w14:val="standardContextual"/>
             </w:rPr>
           </w:pPr>
-          <w:hyperlink w:anchor="_Toc162788167" w:history="1">
+          <w:hyperlink w:anchor="_Toc170053046" w:history="1">
             <w:r>
               <w:rPr>
                 <w:rStyle w:val="Hyperlink"/>
@@ -889,7 +889,7 @@
                 <w:noProof/>
                 <w:webHidden/>
               </w:rPr>
-              <w:instrText xml:space="preserve"> PAGEREF _Toc162788167 \h </w:instrText>
+              <w:instrText xml:space="preserve"> PAGEREF _Toc170053046 \h </w:instrText>
             </w:r>
             <w:r>
               <w:rPr>
@@ -931,7 +931,7 @@
               <w14:ligatures w14:val="standardContextual"/>
             </w:rPr>
           </w:pPr>
-          <w:hyperlink w:anchor="_Toc162788168" w:history="1">
+          <w:hyperlink w:anchor="_Toc170053047" w:history="1">
             <w:r>
               <w:rPr>
                 <w:rStyle w:val="Hyperlink"/>
@@ -958,7 +958,7 @@
                 <w:noProof/>
                 <w:webHidden/>
               </w:rPr>
-              <w:instrText xml:space="preserve"> PAGEREF _Toc162788168 \h </w:instrText>
+              <w:instrText xml:space="preserve"> PAGEREF _Toc170053047 \h </w:instrText>
             </w:r>
             <w:r>
               <w:rPr>
@@ -1000,7 +1000,7 @@
               <w14:ligatures w14:val="standardContextual"/>
             </w:rPr>
           </w:pPr>
-          <w:hyperlink w:anchor="_Toc162788169" w:history="1">
+          <w:hyperlink w:anchor="_Toc170053048" w:history="1">
             <w:r>
               <w:rPr>
                 <w:rStyle w:val="Hyperlink"/>
@@ -1027,7 +1027,7 @@
                 <w:noProof/>
                 <w:webHidden/>
               </w:rPr>
-              <w:instrText xml:space="preserve"> PAGEREF _Toc162788169 \h </w:instrText>
+              <w:instrText xml:space="preserve"> PAGEREF _Toc170053048 \h </w:instrText>
             </w:r>
             <w:r>
               <w:rPr>
@@ -1069,7 +1069,7 @@
               <w14:ligatures w14:val="standardContextual"/>
             </w:rPr>
           </w:pPr>
-          <w:hyperlink w:anchor="_Toc162788170" w:history="1">
+          <w:hyperlink w:anchor="_Toc170053049" w:history="1">
             <w:r>
               <w:rPr>
                 <w:rStyle w:val="Hyperlink"/>
@@ -1096,7 +1096,7 @@
                 <w:noProof/>
                 <w:webHidden/>
               </w:rPr>
-              <w:instrText xml:space="preserve"> PAGEREF _Toc162788170 \h </w:instrText>
+              <w:instrText xml:space="preserve"> PAGEREF _Toc170053049 \h </w:instrText>
             </w:r>
             <w:r>
               <w:rPr>
@@ -1141,7 +1141,7 @@
               <w14:ligatures w14:val="standardContextual"/>
             </w:rPr>
           </w:pPr>
-          <w:hyperlink w:anchor="_Toc162788171" w:history="1">
+          <w:hyperlink w:anchor="_Toc170053050" w:history="1">
             <w:r>
               <w:rPr>
                 <w:rStyle w:val="Hyperlink"/>
@@ -1168,7 +1168,7 @@
                 <w:noProof/>
                 <w:webHidden/>
               </w:rPr>
-              <w:instrText xml:space="preserve"> PAGEREF _Toc162788171 \h </w:instrText>
+              <w:instrText xml:space="preserve"> PAGEREF _Toc170053050 \h </w:instrText>
             </w:r>
             <w:r>
               <w:rPr>
@@ -1213,7 +1213,7 @@
               <w14:ligatures w14:val="standardContextual"/>
             </w:rPr>
           </w:pPr>
-          <w:hyperlink w:anchor="_Toc162788172" w:history="1">
+          <w:hyperlink w:anchor="_Toc170053051" w:history="1">
             <w:r>
               <w:rPr>
                 <w:rStyle w:val="Hyperlink"/>
@@ -1240,7 +1240,7 @@
                 <w:noProof/>
                 <w:webHidden/>
               </w:rPr>
-              <w:instrText xml:space="preserve"> PAGEREF _Toc162788172 \h </w:instrText>
+              <w:instrText xml:space="preserve"> PAGEREF _Toc170053051 \h </w:instrText>
             </w:r>
             <w:r>
               <w:rPr>
@@ -1285,7 +1285,7 @@
               <w14:ligatures w14:val="standardContextual"/>
             </w:rPr>
           </w:pPr>
-          <w:hyperlink w:anchor="_Toc162788173" w:history="1">
+          <w:hyperlink w:anchor="_Toc170053052" w:history="1">
             <w:r>
               <w:rPr>
                 <w:rStyle w:val="Hyperlink"/>
@@ -1312,7 +1312,7 @@
                 <w:noProof/>
                 <w:webHidden/>
               </w:rPr>
-              <w:instrText xml:space="preserve"> PAGEREF _Toc162788173 \h </w:instrText>
+              <w:instrText xml:space="preserve"> PAGEREF _Toc170053052 \h </w:instrText>
             </w:r>
             <w:r>
               <w:rPr>
@@ -1357,7 +1357,7 @@
               <w14:ligatures w14:val="standardContextual"/>
             </w:rPr>
           </w:pPr>
-          <w:hyperlink w:anchor="_Toc162788174" w:history="1">
+          <w:hyperlink w:anchor="_Toc170053053" w:history="1">
             <w:r>
               <w:rPr>
                 <w:rStyle w:val="Hyperlink"/>
@@ -1384,7 +1384,7 @@
                 <w:noProof/>
                 <w:webHidden/>
               </w:rPr>
-              <w:instrText xml:space="preserve"> PAGEREF _Toc162788174 \h </w:instrText>
+              <w:instrText xml:space="preserve"> PAGEREF _Toc170053053 \h </w:instrText>
             </w:r>
             <w:r>
               <w:rPr>
@@ -1426,7 +1426,7 @@
               <w14:ligatures w14:val="standardContextual"/>
             </w:rPr>
           </w:pPr>
-          <w:hyperlink w:anchor="_Toc162788175" w:history="1">
+          <w:hyperlink w:anchor="_Toc170053054" w:history="1">
             <w:r>
               <w:rPr>
                 <w:rStyle w:val="Hyperlink"/>
@@ -1453,7 +1453,7 @@
                 <w:noProof/>
                 <w:webHidden/>
               </w:rPr>
-              <w:instrText xml:space="preserve"> PAGEREF _Toc162788175 \h </w:instrText>
+              <w:instrText xml:space="preserve"> PAGEREF _Toc170053054 \h </w:instrText>
             </w:r>
             <w:r>
               <w:rPr>
@@ -1495,7 +1495,7 @@
               <w14:ligatures w14:val="standardContextual"/>
             </w:rPr>
           </w:pPr>
-          <w:hyperlink w:anchor="_Toc162788176" w:history="1">
+          <w:hyperlink w:anchor="_Toc170053055" w:history="1">
             <w:r>
               <w:rPr>
                 <w:rStyle w:val="Hyperlink"/>
@@ -1522,7 +1522,7 @@
                 <w:noProof/>
                 <w:webHidden/>
               </w:rPr>
-              <w:instrText xml:space="preserve"> PAGEREF _Toc162788176 \h </w:instrText>
+              <w:instrText xml:space="preserve"> PAGEREF _Toc170053055 \h </w:instrText>
             </w:r>
             <w:r>
               <w:rPr>
@@ -1564,7 +1564,7 @@
               <w14:ligatures w14:val="standardContextual"/>
             </w:rPr>
           </w:pPr>
-          <w:hyperlink w:anchor="_Toc162788177" w:history="1">
+          <w:hyperlink w:anchor="_Toc170053056" w:history="1">
             <w:r>
               <w:rPr>
                 <w:rStyle w:val="Hyperlink"/>
@@ -1592,7 +1592,7 @@
                 <w:noProof/>
                 <w:webHidden/>
               </w:rPr>
-              <w:instrText xml:space="preserve"> PAGEREF _Toc162788177 \h </w:instrText>
+              <w:instrText xml:space="preserve"> PAGEREF _Toc170053056 \h </w:instrText>
             </w:r>
             <w:r>
               <w:rPr>
@@ -1634,7 +1634,7 @@
               <w14:ligatures w14:val="standardContextual"/>
             </w:rPr>
           </w:pPr>
-          <w:hyperlink w:anchor="_Toc162788178" w:history="1">
+          <w:hyperlink w:anchor="_Toc170053057" w:history="1">
             <w:r>
               <w:rPr>
                 <w:rStyle w:val="Hyperlink"/>
@@ -1661,7 +1661,7 @@
                 <w:noProof/>
                 <w:webHidden/>
               </w:rPr>
-              <w:instrText xml:space="preserve"> PAGEREF _Toc162788178 \h </w:instrText>
+              <w:instrText xml:space="preserve"> PAGEREF _Toc170053057 \h </w:instrText>
             </w:r>
             <w:r>
               <w:rPr>
@@ -1682,6 +1682,144 @@
                 <w:webHidden/>
               </w:rPr>
               <w:t>12</w:t>
+            </w:r>
+            <w:r>
+              <w:rPr>
+                <w:noProof/>
+                <w:webHidden/>
+              </w:rPr>
+              <w:fldChar w:fldCharType="end"/>
+            </w:r>
+          </w:hyperlink>
+        </w:p>
+        <w:p>
+          <w:pPr>
+            <w:pStyle w:val="TOC2"/>
+            <w:rPr>
+              <w:rFonts w:cstheme="minorBidi"/>
+              <w:noProof/>
+              <w:kern w:val="2"/>
+              <w:lang w:val="en-US" w:eastAsia="en-US"/>
+              <w14:ligatures w14:val="standardContextual"/>
+            </w:rPr>
+          </w:pPr>
+          <w:hyperlink w:anchor="_Toc170053058" w:history="1">
+            <w:r>
+              <w:rPr>
+                <w:rStyle w:val="Hyperlink"/>
+                <w:noProof/>
+              </w:rPr>
+              <w:t>Trading</w:t>
+            </w:r>
+            <w:r>
+              <w:rPr>
+                <w:noProof/>
+                <w:webHidden/>
+              </w:rPr>
+              <w:tab/>
+            </w:r>
+            <w:r>
+              <w:rPr>
+                <w:noProof/>
+                <w:webHidden/>
+              </w:rPr>
+              <w:fldChar w:fldCharType="begin"/>
+            </w:r>
+            <w:r>
+              <w:rPr>
+                <w:noProof/>
+                <w:webHidden/>
+              </w:rPr>
+              <w:instrText xml:space="preserve"> PAGEREF _Toc170053058 \h </w:instrText>
+            </w:r>
+            <w:r>
+              <w:rPr>
+                <w:noProof/>
+                <w:webHidden/>
+              </w:rPr>
+            </w:r>
+            <w:r>
+              <w:rPr>
+                <w:noProof/>
+                <w:webHidden/>
+              </w:rPr>
+              <w:fldChar w:fldCharType="separate"/>
+            </w:r>
+            <w:r>
+              <w:rPr>
+                <w:noProof/>
+                <w:webHidden/>
+              </w:rPr>
+              <w:t>12</w:t>
+            </w:r>
+            <w:r>
+              <w:rPr>
+                <w:noProof/>
+                <w:webHidden/>
+              </w:rPr>
+              <w:fldChar w:fldCharType="end"/>
+            </w:r>
+          </w:hyperlink>
+        </w:p>
+        <w:p>
+          <w:pPr>
+            <w:pStyle w:val="TOC2"/>
+            <w:rPr>
+              <w:rFonts w:cstheme="minorBidi"/>
+              <w:noProof/>
+              <w:kern w:val="2"/>
+              <w:lang w:val="en-US" w:eastAsia="en-US"/>
+              <w14:ligatures w14:val="standardContextual"/>
+            </w:rPr>
+          </w:pPr>
+          <w:hyperlink w:anchor="_Toc170053059" w:history="1">
+            <w:r>
+              <w:rPr>
+                <w:rStyle w:val="Hyperlink"/>
+                <w:noProof/>
+              </w:rPr>
+              <w:t>API keys</w:t>
+            </w:r>
+            <w:r>
+              <w:rPr>
+                <w:noProof/>
+                <w:webHidden/>
+              </w:rPr>
+              <w:tab/>
+            </w:r>
+            <w:r>
+              <w:rPr>
+                <w:noProof/>
+                <w:webHidden/>
+              </w:rPr>
+              <w:fldChar w:fldCharType="begin"/>
+            </w:r>
+            <w:r>
+              <w:rPr>
+                <w:noProof/>
+                <w:webHidden/>
+              </w:rPr>
+              <w:instrText xml:space="preserve"> PAGEREF _Toc170053059 \h </w:instrText>
+            </w:r>
+            <w:r>
+              <w:rPr>
+                <w:noProof/>
+                <w:webHidden/>
+              </w:rPr>
+            </w:r>
+            <w:r>
+              <w:rPr>
+                <w:noProof/>
+                <w:webHidden/>
+              </w:rPr>
+              <w:fldChar w:fldCharType="separate"/>
+            </w:r>
+            <w:r>
+              <w:rPr>
+                <w:noProof/>
+                <w:webHidden/>
+              </w:rPr>
+              <w:t>13</w:t>
             </w:r>
             <w:r>
               <w:rPr>
@@ -1706,7 +1844,7 @@
               <w14:ligatures w14:val="standardContextual"/>
             </w:rPr>
           </w:pPr>
-          <w:hyperlink w:anchor="_Toc162788179" w:history="1">
+          <w:hyperlink w:anchor="_Toc170053060" w:history="1">
             <w:r>
               <w:rPr>
                 <w:rStyle w:val="Hyperlink"/>
@@ -1733,7 +1871,7 @@
                 <w:noProof/>
                 <w:webHidden/>
               </w:rPr>
-              <w:instrText xml:space="preserve"> PAGEREF _Toc162788179 \h </w:instrText>
+              <w:instrText xml:space="preserve"> PAGEREF _Toc170053060 \h </w:instrText>
             </w:r>
             <w:r>
               <w:rPr>
@@ -1753,7 +1891,7 @@
                 <w:noProof/>
                 <w:webHidden/>
               </w:rPr>
-              <w:t>12</w:t>
+              <w:t>13</w:t>
             </w:r>
             <w:r>
               <w:rPr>
@@ -1775,7 +1913,7 @@
               <w14:ligatures w14:val="standardContextual"/>
             </w:rPr>
           </w:pPr>
-          <w:hyperlink w:anchor="_Toc162788180" w:history="1">
+          <w:hyperlink w:anchor="_Toc170053061" w:history="1">
             <w:r>
               <w:rPr>
                 <w:rStyle w:val="Hyperlink"/>
@@ -1802,7 +1940,7 @@
                 <w:noProof/>
                 <w:webHidden/>
               </w:rPr>
-              <w:instrText xml:space="preserve"> PAGEREF _Toc162788180 \h </w:instrText>
+              <w:instrText xml:space="preserve"> PAGEREF _Toc170053061 \h </w:instrText>
             </w:r>
             <w:r>
               <w:rPr>
@@ -1822,7 +1960,7 @@
                 <w:noProof/>
                 <w:webHidden/>
               </w:rPr>
-              <w:t>12</w:t>
+              <w:t>13</w:t>
             </w:r>
             <w:r>
               <w:rPr>
@@ -1844,7 +1982,7 @@
               <w14:ligatures w14:val="standardContextual"/>
             </w:rPr>
           </w:pPr>
-          <w:hyperlink w:anchor="_Toc162788181" w:history="1">
+          <w:hyperlink w:anchor="_Toc170053062" w:history="1">
             <w:r>
               <w:rPr>
                 <w:rStyle w:val="Hyperlink"/>
@@ -1871,7 +2009,7 @@
                 <w:noProof/>
                 <w:webHidden/>
               </w:rPr>
-              <w:instrText xml:space="preserve"> PAGEREF _Toc162788181 \h </w:instrText>
+              <w:instrText xml:space="preserve"> PAGEREF _Toc170053062 \h </w:instrText>
             </w:r>
             <w:r>
               <w:rPr>
@@ -1891,7 +2029,7 @@
                 <w:noProof/>
                 <w:webHidden/>
               </w:rPr>
-              <w:t>13</w:t>
+              <w:t>14</w:t>
             </w:r>
             <w:r>
               <w:rPr>
@@ -1913,7 +2051,7 @@
               <w14:ligatures w14:val="standardContextual"/>
             </w:rPr>
           </w:pPr>
-          <w:hyperlink w:anchor="_Toc162788182" w:history="1">
+          <w:hyperlink w:anchor="_Toc170053063" w:history="1">
             <w:r>
               <w:rPr>
                 <w:rStyle w:val="Hyperlink"/>
@@ -1940,7 +2078,7 @@
                 <w:noProof/>
                 <w:webHidden/>
               </w:rPr>
-              <w:instrText xml:space="preserve"> PAGEREF _Toc162788182 \h </w:instrText>
+              <w:instrText xml:space="preserve"> PAGEREF _Toc170053063 \h </w:instrText>
             </w:r>
             <w:r>
               <w:rPr>
@@ -1960,7 +2098,7 @@
                 <w:noProof/>
                 <w:webHidden/>
               </w:rPr>
-              <w:t>13</w:t>
+              <w:t>14</w:t>
             </w:r>
             <w:r>
               <w:rPr>
@@ -1982,7 +2120,7 @@
               <w14:ligatures w14:val="standardContextual"/>
             </w:rPr>
           </w:pPr>
-          <w:hyperlink w:anchor="_Toc162788183" w:history="1">
+          <w:hyperlink w:anchor="_Toc170053064" w:history="1">
             <w:r>
               <w:rPr>
                 <w:rStyle w:val="Hyperlink"/>
@@ -2009,7 +2147,7 @@
                 <w:noProof/>
                 <w:webHidden/>
               </w:rPr>
-              <w:instrText xml:space="preserve"> PAGEREF _Toc162788183 \h </w:instrText>
+              <w:instrText xml:space="preserve"> PAGEREF _Toc170053064 \h </w:instrText>
             </w:r>
             <w:r>
               <w:rPr>
@@ -2029,7 +2167,7 @@
                 <w:noProof/>
                 <w:webHidden/>
               </w:rPr>
-              <w:t>14</w:t>
+              <w:t>15</w:t>
             </w:r>
             <w:r>
               <w:rPr>
@@ -2051,7 +2189,7 @@
               <w14:ligatures w14:val="standardContextual"/>
             </w:rPr>
           </w:pPr>
-          <w:hyperlink w:anchor="_Toc162788184" w:history="1">
+          <w:hyperlink w:anchor="_Toc170053065" w:history="1">
             <w:r>
               <w:rPr>
                 <w:rStyle w:val="Hyperlink"/>
@@ -2078,7 +2216,7 @@
                 <w:noProof/>
                 <w:webHidden/>
               </w:rPr>
-              <w:instrText xml:space="preserve"> PAGEREF _Toc162788184 \h </w:instrText>
+              <w:instrText xml:space="preserve"> PAGEREF _Toc170053065 \h </w:instrText>
             </w:r>
             <w:r>
               <w:rPr>
@@ -2098,7 +2236,7 @@
                 <w:noProof/>
                 <w:webHidden/>
               </w:rPr>
-              <w:t>16</w:t>
+              <w:t>17</w:t>
             </w:r>
             <w:r>
               <w:rPr>
@@ -2120,7 +2258,7 @@
               <w14:ligatures w14:val="standardContextual"/>
             </w:rPr>
           </w:pPr>
-          <w:hyperlink w:anchor="_Toc162788185" w:history="1">
+          <w:hyperlink w:anchor="_Toc170053066" w:history="1">
             <w:r>
               <w:rPr>
                 <w:rStyle w:val="Hyperlink"/>
@@ -2147,7 +2285,7 @@
                 <w:noProof/>
                 <w:webHidden/>
               </w:rPr>
-              <w:instrText xml:space="preserve"> PAGEREF _Toc162788185 \h </w:instrText>
+              <w:instrText xml:space="preserve"> PAGEREF _Toc170053066 \h </w:instrText>
             </w:r>
             <w:r>
               <w:rPr>
@@ -2167,7 +2305,7 @@
                 <w:noProof/>
                 <w:webHidden/>
               </w:rPr>
-              <w:t>17</w:t>
+              <w:t>18</w:t>
             </w:r>
             <w:r>
               <w:rPr>
@@ -2189,7 +2327,7 @@
               <w14:ligatures w14:val="standardContextual"/>
             </w:rPr>
           </w:pPr>
-          <w:hyperlink w:anchor="_Toc162788186" w:history="1">
+          <w:hyperlink w:anchor="_Toc170053067" w:history="1">
             <w:r>
               <w:rPr>
                 <w:rStyle w:val="Hyperlink"/>
@@ -2216,7 +2354,7 @@
                 <w:noProof/>
                 <w:webHidden/>
               </w:rPr>
-              <w:instrText xml:space="preserve"> PAGEREF _Toc162788186 \h </w:instrText>
+              <w:instrText xml:space="preserve"> PAGEREF _Toc170053067 \h </w:instrText>
             </w:r>
             <w:r>
               <w:rPr>
@@ -2236,7 +2374,7 @@
                 <w:noProof/>
                 <w:webHidden/>
               </w:rPr>
-              <w:t>17</w:t>
+              <w:t>18</w:t>
             </w:r>
             <w:r>
               <w:rPr>
@@ -2258,7 +2396,7 @@
               <w14:ligatures w14:val="standardContextual"/>
             </w:rPr>
           </w:pPr>
-          <w:hyperlink w:anchor="_Toc162788187" w:history="1">
+          <w:hyperlink w:anchor="_Toc170053068" w:history="1">
             <w:r>
               <w:rPr>
                 <w:rStyle w:val="Hyperlink"/>
@@ -2285,7 +2423,7 @@
                 <w:noProof/>
                 <w:webHidden/>
               </w:rPr>
-              <w:instrText xml:space="preserve"> PAGEREF _Toc162788187 \h </w:instrText>
+              <w:instrText xml:space="preserve"> PAGEREF _Toc170053068 \h </w:instrText>
             </w:r>
             <w:r>
               <w:rPr>
@@ -2305,7 +2443,7 @@
                 <w:noProof/>
                 <w:webHidden/>
               </w:rPr>
-              <w:t>18</w:t>
+              <w:t>19</w:t>
             </w:r>
             <w:r>
               <w:rPr>
@@ -2327,7 +2465,7 @@
               <w14:ligatures w14:val="standardContextual"/>
             </w:rPr>
           </w:pPr>
-          <w:hyperlink w:anchor="_Toc162788188" w:history="1">
+          <w:hyperlink w:anchor="_Toc170053069" w:history="1">
             <w:r>
               <w:rPr>
                 <w:rStyle w:val="Hyperlink"/>
@@ -2354,7 +2492,7 @@
                 <w:noProof/>
                 <w:webHidden/>
               </w:rPr>
-              <w:instrText xml:space="preserve"> PAGEREF _Toc162788188 \h </w:instrText>
+              <w:instrText xml:space="preserve"> PAGEREF _Toc170053069 \h </w:instrText>
             </w:r>
             <w:r>
               <w:rPr>
@@ -2374,7 +2512,7 @@
                 <w:noProof/>
                 <w:webHidden/>
               </w:rPr>
-              <w:t>18</w:t>
+              <w:t>19</w:t>
             </w:r>
             <w:r>
               <w:rPr>
@@ -2399,7 +2537,7 @@
               <w14:ligatures w14:val="standardContextual"/>
             </w:rPr>
           </w:pPr>
-          <w:hyperlink w:anchor="_Toc162788189" w:history="1">
+          <w:hyperlink w:anchor="_Toc170053070" w:history="1">
             <w:r>
               <w:rPr>
                 <w:rStyle w:val="Hyperlink"/>
@@ -2426,7 +2564,7 @@
                 <w:noProof/>
                 <w:webHidden/>
               </w:rPr>
-              <w:instrText xml:space="preserve"> PAGEREF _Toc162788189 \h </w:instrText>
+              <w:instrText xml:space="preserve"> PAGEREF _Toc170053070 \h </w:instrText>
             </w:r>
             <w:r>
               <w:rPr>
@@ -2446,7 +2584,7 @@
                 <w:noProof/>
                 <w:webHidden/>
               </w:rPr>
-              <w:t>19</w:t>
+              <w:t>20</w:t>
             </w:r>
             <w:r>
               <w:rPr>
@@ -2468,7 +2606,7 @@
               <w14:ligatures w14:val="standardContextual"/>
             </w:rPr>
           </w:pPr>
-          <w:hyperlink w:anchor="_Toc162788190" w:history="1">
+          <w:hyperlink w:anchor="_Toc170053071" w:history="1">
             <w:r>
               <w:rPr>
                 <w:rStyle w:val="Hyperlink"/>
@@ -2495,7 +2633,7 @@
                 <w:noProof/>
                 <w:webHidden/>
               </w:rPr>
-              <w:instrText xml:space="preserve"> PAGEREF _Toc162788190 \h </w:instrText>
+              <w:instrText xml:space="preserve"> PAGEREF _Toc170053071 \h </w:instrText>
             </w:r>
             <w:r>
               <w:rPr>
@@ -2515,7 +2653,7 @@
                 <w:noProof/>
                 <w:webHidden/>
               </w:rPr>
-              <w:t>19</w:t>
+              <w:t>20</w:t>
             </w:r>
             <w:r>
               <w:rPr>
@@ -2537,7 +2675,7 @@
               <w14:ligatures w14:val="standardContextual"/>
             </w:rPr>
           </w:pPr>
-          <w:hyperlink w:anchor="_Toc162788191" w:history="1">
+          <w:hyperlink w:anchor="_Toc170053072" w:history="1">
             <w:r>
               <w:rPr>
                 <w:rStyle w:val="Hyperlink"/>
@@ -2564,7 +2702,7 @@
                 <w:noProof/>
                 <w:webHidden/>
               </w:rPr>
-              <w:instrText xml:space="preserve"> PAGEREF _Toc162788191 \h </w:instrText>
+              <w:instrText xml:space="preserve"> PAGEREF _Toc170053072 \h </w:instrText>
             </w:r>
             <w:r>
               <w:rPr>
@@ -2584,7 +2722,7 @@
                 <w:noProof/>
                 <w:webHidden/>
               </w:rPr>
-              <w:t>19</w:t>
+              <w:t>20</w:t>
             </w:r>
             <w:r>
               <w:rPr>
@@ -2606,7 +2744,7 @@
               <w14:ligatures w14:val="standardContextual"/>
             </w:rPr>
           </w:pPr>
-          <w:hyperlink w:anchor="_Toc162788192" w:history="1">
+          <w:hyperlink w:anchor="_Toc170053073" w:history="1">
             <w:r>
               <w:rPr>
                 <w:rStyle w:val="Hyperlink"/>
@@ -2633,7 +2771,7 @@
                 <w:noProof/>
                 <w:webHidden/>
               </w:rPr>
-              <w:instrText xml:space="preserve"> PAGEREF _Toc162788192 \h </w:instrText>
+              <w:instrText xml:space="preserve"> PAGEREF _Toc170053073 \h </w:instrText>
             </w:r>
             <w:r>
               <w:rPr>
@@ -2653,7 +2791,7 @@
                 <w:noProof/>
                 <w:webHidden/>
               </w:rPr>
-              <w:t>20</w:t>
+              <w:t>21</w:t>
             </w:r>
             <w:r>
               <w:rPr>
@@ -2675,7 +2813,7 @@
               <w14:ligatures w14:val="standardContextual"/>
             </w:rPr>
           </w:pPr>
-          <w:hyperlink w:anchor="_Toc162788193" w:history="1">
+          <w:hyperlink w:anchor="_Toc170053074" w:history="1">
             <w:r>
               <w:rPr>
                 <w:rStyle w:val="Hyperlink"/>
@@ -2702,7 +2840,7 @@
                 <w:noProof/>
                 <w:webHidden/>
               </w:rPr>
-              <w:instrText xml:space="preserve"> PAGEREF _Toc162788193 \h </w:instrText>
+              <w:instrText xml:space="preserve"> PAGEREF _Toc170053074 \h </w:instrText>
             </w:r>
             <w:r>
               <w:rPr>
@@ -2722,7 +2860,7 @@
                 <w:noProof/>
                 <w:webHidden/>
               </w:rPr>
-              <w:t>20</w:t>
+              <w:t>21</w:t>
             </w:r>
             <w:r>
               <w:rPr>
@@ -2744,7 +2882,7 @@
               <w14:ligatures w14:val="standardContextual"/>
             </w:rPr>
           </w:pPr>
-          <w:hyperlink w:anchor="_Toc162788194" w:history="1">
+          <w:hyperlink w:anchor="_Toc170053075" w:history="1">
             <w:r>
               <w:rPr>
                 <w:rStyle w:val="Hyperlink"/>
@@ -2771,7 +2909,7 @@
                 <w:noProof/>
                 <w:webHidden/>
               </w:rPr>
-              <w:instrText xml:space="preserve"> PAGEREF _Toc162788194 \h </w:instrText>
+              <w:instrText xml:space="preserve"> PAGEREF _Toc170053075 \h </w:instrText>
             </w:r>
             <w:r>
               <w:rPr>
@@ -2791,7 +2929,7 @@
                 <w:noProof/>
                 <w:webHidden/>
               </w:rPr>
-              <w:t>20</w:t>
+              <w:t>21</w:t>
             </w:r>
             <w:r>
               <w:rPr>
@@ -2813,7 +2951,7 @@
               <w14:ligatures w14:val="standardContextual"/>
             </w:rPr>
           </w:pPr>
-          <w:hyperlink w:anchor="_Toc162788195" w:history="1">
+          <w:hyperlink w:anchor="_Toc170053076" w:history="1">
             <w:r>
               <w:rPr>
                 <w:rStyle w:val="Hyperlink"/>
@@ -2840,7 +2978,7 @@
                 <w:noProof/>
                 <w:webHidden/>
               </w:rPr>
-              <w:instrText xml:space="preserve"> PAGEREF _Toc162788195 \h </w:instrText>
+              <w:instrText xml:space="preserve"> PAGEREF _Toc170053076 \h </w:instrText>
             </w:r>
             <w:r>
               <w:rPr>
@@ -2860,7 +2998,7 @@
                 <w:noProof/>
                 <w:webHidden/>
               </w:rPr>
-              <w:t>20</w:t>
+              <w:t>21</w:t>
             </w:r>
             <w:r>
               <w:rPr>
@@ -2882,7 +3020,7 @@
               <w14:ligatures w14:val="standardContextual"/>
             </w:rPr>
           </w:pPr>
-          <w:hyperlink w:anchor="_Toc162788196" w:history="1">
+          <w:hyperlink w:anchor="_Toc170053077" w:history="1">
             <w:r>
               <w:rPr>
                 <w:rStyle w:val="Hyperlink"/>
@@ -2909,7 +3047,7 @@
                 <w:noProof/>
                 <w:webHidden/>
               </w:rPr>
-              <w:instrText xml:space="preserve"> PAGEREF _Toc162788196 \h </w:instrText>
+              <w:instrText xml:space="preserve"> PAGEREF _Toc170053077 \h </w:instrText>
             </w:r>
             <w:r>
               <w:rPr>
@@ -2929,7 +3067,7 @@
                 <w:noProof/>
                 <w:webHidden/>
               </w:rPr>
-              <w:t>21</w:t>
+              <w:t>22</w:t>
             </w:r>
             <w:r>
               <w:rPr>
@@ -2951,7 +3089,7 @@
               <w14:ligatures w14:val="standardContextual"/>
             </w:rPr>
           </w:pPr>
-          <w:hyperlink w:anchor="_Toc162788197" w:history="1">
+          <w:hyperlink w:anchor="_Toc170053078" w:history="1">
             <w:r>
               <w:rPr>
                 <w:rStyle w:val="Hyperlink"/>
@@ -2978,7 +3116,7 @@
                 <w:noProof/>
                 <w:webHidden/>
               </w:rPr>
-              <w:instrText xml:space="preserve"> PAGEREF _Toc162788197 \h </w:instrText>
+              <w:instrText xml:space="preserve"> PAGEREF _Toc170053078 \h </w:instrText>
             </w:r>
             <w:r>
               <w:rPr>
@@ -2998,7 +3136,7 @@
                 <w:noProof/>
                 <w:webHidden/>
               </w:rPr>
-              <w:t>21</w:t>
+              <w:t>22</w:t>
             </w:r>
             <w:r>
               <w:rPr>
@@ -3020,7 +3158,7 @@
               <w14:ligatures w14:val="standardContextual"/>
             </w:rPr>
           </w:pPr>
-          <w:hyperlink w:anchor="_Toc162788198" w:history="1">
+          <w:hyperlink w:anchor="_Toc170053079" w:history="1">
             <w:r>
               <w:rPr>
                 <w:rStyle w:val="Hyperlink"/>
@@ -3047,7 +3185,7 @@
                 <w:noProof/>
                 <w:webHidden/>
               </w:rPr>
-              <w:instrText xml:space="preserve"> PAGEREF _Toc162788198 \h </w:instrText>
+              <w:instrText xml:space="preserve"> PAGEREF _Toc170053079 \h </w:instrText>
             </w:r>
             <w:r>
               <w:rPr>
@@ -3067,7 +3205,7 @@
                 <w:noProof/>
                 <w:webHidden/>
               </w:rPr>
-              <w:t>21</w:t>
+              <w:t>22</w:t>
             </w:r>
             <w:r>
               <w:rPr>
@@ -3089,7 +3227,7 @@
               <w14:ligatures w14:val="standardContextual"/>
             </w:rPr>
           </w:pPr>
-          <w:hyperlink w:anchor="_Toc162788199" w:history="1">
+          <w:hyperlink w:anchor="_Toc170053080" w:history="1">
             <w:r>
               <w:rPr>
                 <w:rStyle w:val="Hyperlink"/>
@@ -3116,7 +3254,7 @@
                 <w:noProof/>
                 <w:webHidden/>
               </w:rPr>
-              <w:instrText xml:space="preserve"> PAGEREF _Toc162788199 \h </w:instrText>
+              <w:instrText xml:space="preserve"> PAGEREF _Toc170053080 \h </w:instrText>
             </w:r>
             <w:r>
               <w:rPr>
@@ -3136,7 +3274,7 @@
                 <w:noProof/>
                 <w:webHidden/>
               </w:rPr>
-              <w:t>21</w:t>
+              <w:t>22</w:t>
             </w:r>
             <w:r>
               <w:rPr>
@@ -3158,7 +3296,7 @@
               <w14:ligatures w14:val="standardContextual"/>
             </w:rPr>
           </w:pPr>
-          <w:hyperlink w:anchor="_Toc162788200" w:history="1">
+          <w:hyperlink w:anchor="_Toc170053081" w:history="1">
             <w:r>
               <w:rPr>
                 <w:rStyle w:val="Hyperlink"/>
@@ -3185,7 +3323,7 @@
                 <w:noProof/>
                 <w:webHidden/>
               </w:rPr>
-              <w:instrText xml:space="preserve"> PAGEREF _Toc162788200 \h </w:instrText>
+              <w:instrText xml:space="preserve"> PAGEREF _Toc170053081 \h </w:instrText>
             </w:r>
             <w:r>
               <w:rPr>
@@ -3205,7 +3343,7 @@
                 <w:noProof/>
                 <w:webHidden/>
               </w:rPr>
-              <w:t>21</w:t>
+              <w:t>22</w:t>
             </w:r>
             <w:r>
               <w:rPr>
@@ -3227,7 +3365,7 @@
               <w14:ligatures w14:val="standardContextual"/>
             </w:rPr>
           </w:pPr>
-          <w:hyperlink w:anchor="_Toc162788201" w:history="1">
+          <w:hyperlink w:anchor="_Toc170053082" w:history="1">
             <w:r>
               <w:rPr>
                 <w:rStyle w:val="Hyperlink"/>
@@ -3254,7 +3392,7 @@
                 <w:noProof/>
                 <w:webHidden/>
               </w:rPr>
-              <w:instrText xml:space="preserve"> PAGEREF _Toc162788201 \h </w:instrText>
+              <w:instrText xml:space="preserve"> PAGEREF _Toc170053082 \h </w:instrText>
             </w:r>
             <w:r>
               <w:rPr>
@@ -3274,7 +3412,7 @@
                 <w:noProof/>
                 <w:webHidden/>
               </w:rPr>
-              <w:t>22</w:t>
+              <w:t>23</w:t>
             </w:r>
             <w:r>
               <w:rPr>
@@ -3299,7 +3437,7 @@
               <w14:ligatures w14:val="standardContextual"/>
             </w:rPr>
           </w:pPr>
-          <w:hyperlink w:anchor="_Toc162788202" w:history="1">
+          <w:hyperlink w:anchor="_Toc170053083" w:history="1">
             <w:r>
               <w:rPr>
                 <w:rStyle w:val="Hyperlink"/>
@@ -3326,7 +3464,7 @@
                 <w:noProof/>
                 <w:webHidden/>
               </w:rPr>
-              <w:instrText xml:space="preserve"> PAGEREF _Toc162788202 \h </w:instrText>
+              <w:instrText xml:space="preserve"> PAGEREF _Toc170053083 \h </w:instrText>
             </w:r>
             <w:r>
               <w:rPr>
@@ -3346,7 +3484,7 @@
                 <w:noProof/>
                 <w:webHidden/>
               </w:rPr>
-              <w:t>22</w:t>
+              <w:t>23</w:t>
             </w:r>
             <w:r>
               <w:rPr>
@@ -3368,7 +3506,7 @@
               <w14:ligatures w14:val="standardContextual"/>
             </w:rPr>
           </w:pPr>
-          <w:hyperlink w:anchor="_Toc162788203" w:history="1">
+          <w:hyperlink w:anchor="_Toc170053084" w:history="1">
             <w:r>
               <w:rPr>
                 <w:rStyle w:val="Hyperlink"/>
@@ -3395,7 +3533,7 @@
                 <w:noProof/>
                 <w:webHidden/>
               </w:rPr>
-              <w:instrText xml:space="preserve"> PAGEREF _Toc162788203 \h </w:instrText>
+              <w:instrText xml:space="preserve"> PAGEREF _Toc170053084 \h </w:instrText>
             </w:r>
             <w:r>
               <w:rPr>
@@ -3415,7 +3553,7 @@
                 <w:noProof/>
                 <w:webHidden/>
               </w:rPr>
-              <w:t>22</w:t>
+              <w:t>23</w:t>
             </w:r>
             <w:r>
               <w:rPr>
@@ -3437,7 +3575,7 @@
               <w14:ligatures w14:val="standardContextual"/>
             </w:rPr>
           </w:pPr>
-          <w:hyperlink w:anchor="_Toc162788204" w:history="1">
+          <w:hyperlink w:anchor="_Toc170053085" w:history="1">
             <w:r>
               <w:rPr>
                 <w:rStyle w:val="Hyperlink"/>
@@ -3464,7 +3602,7 @@
                 <w:noProof/>
                 <w:webHidden/>
               </w:rPr>
-              <w:instrText xml:space="preserve"> PAGEREF _Toc162788204 \h </w:instrText>
+              <w:instrText xml:space="preserve"> PAGEREF _Toc170053085 \h </w:instrText>
             </w:r>
             <w:r>
               <w:rPr>
@@ -3484,7 +3622,7 @@
                 <w:noProof/>
                 <w:webHidden/>
               </w:rPr>
-              <w:t>22</w:t>
+              <w:t>23</w:t>
             </w:r>
             <w:r>
               <w:rPr>
@@ -3506,7 +3644,7 @@
               <w14:ligatures w14:val="standardContextual"/>
             </w:rPr>
           </w:pPr>
-          <w:hyperlink w:anchor="_Toc162788205" w:history="1">
+          <w:hyperlink w:anchor="_Toc170053086" w:history="1">
             <w:r>
               <w:rPr>
                 <w:rStyle w:val="Hyperlink"/>
@@ -3533,7 +3671,7 @@
                 <w:noProof/>
                 <w:webHidden/>
               </w:rPr>
-              <w:instrText xml:space="preserve"> PAGEREF _Toc162788205 \h </w:instrText>
+              <w:instrText xml:space="preserve"> PAGEREF _Toc170053086 \h </w:instrText>
             </w:r>
             <w:r>
               <w:rPr>
@@ -3553,7 +3691,7 @@
                 <w:noProof/>
                 <w:webHidden/>
               </w:rPr>
-              <w:t>22</w:t>
+              <w:t>23</w:t>
             </w:r>
             <w:r>
               <w:rPr>
@@ -3575,7 +3713,7 @@
               <w14:ligatures w14:val="standardContextual"/>
             </w:rPr>
           </w:pPr>
-          <w:hyperlink w:anchor="_Toc162788206" w:history="1">
+          <w:hyperlink w:anchor="_Toc170053087" w:history="1">
             <w:r>
               <w:rPr>
                 <w:rStyle w:val="Hyperlink"/>
@@ -3602,7 +3740,7 @@
                 <w:noProof/>
                 <w:webHidden/>
               </w:rPr>
-              <w:instrText xml:space="preserve"> PAGEREF _Toc162788206 \h </w:instrText>
+              <w:instrText xml:space="preserve"> PAGEREF _Toc170053087 \h </w:instrText>
             </w:r>
             <w:r>
               <w:rPr>
@@ -3622,7 +3760,7 @@
                 <w:noProof/>
                 <w:webHidden/>
               </w:rPr>
-              <w:t>23</w:t>
+              <w:t>24</w:t>
             </w:r>
             <w:r>
               <w:rPr>
@@ -3657,7 +3795,7 @@
       <w:r>
         <w:br w:type="page"/>
       </w:r>
-      <w:bookmarkStart w:id="0" w:name="_Toc162788156"/>
+      <w:bookmarkStart w:id="0" w:name="_Toc170053035"/>
       <w:r>
         <w:rPr>
           <w:rStyle w:val="Heading1Char"/>
@@ -4287,7 +4425,7 @@
       <w:pPr>
         <w:pStyle w:val="Heading1"/>
       </w:pPr>
-      <w:bookmarkStart w:id="1" w:name="_Toc162788157"/>
+      <w:bookmarkStart w:id="1" w:name="_Toc170053036"/>
       <w:r>
         <w:t>Disclaimer</w:t>
       </w:r>
@@ -4556,7 +4694,7 @@
       <w:pPr>
         <w:pStyle w:val="Heading1"/>
       </w:pPr>
-      <w:bookmarkStart w:id="2" w:name="_Toc162788158"/>
+      <w:bookmarkStart w:id="2" w:name="_Toc170053037"/>
       <w:r>
         <w:rPr>
           <w:rStyle w:val="Heading1Char"/>
@@ -4735,13 +4873,13 @@
       <w:pPr>
         <w:pStyle w:val="Heading2"/>
       </w:pPr>
-      <w:bookmarkStart w:id="3" w:name="_Toc162788159"/>
+      <w:bookmarkStart w:id="3" w:name="_Toc170053038"/>
       <w:r>
         <w:rPr>
           <w:noProof/>
         </w:rPr>
         <w:drawing>
-          <wp:anchor distT="0" distB="0" distL="114300" distR="114300" simplePos="0" relativeHeight="251703296" behindDoc="1" locked="0" layoutInCell="1" allowOverlap="1" wp14:anchorId="6A85CCC4" wp14:editId="39ED88AF">
+          <wp:anchor distT="0" distB="0" distL="114300" distR="114300" simplePos="0" relativeHeight="251703296" behindDoc="1" locked="0" layoutInCell="1" allowOverlap="1" wp14:anchorId="6A85CCC4" wp14:editId="515D9780">
             <wp:simplePos x="0" y="0"/>
             <wp:positionH relativeFrom="margin">
               <wp:align>left</wp:align>
@@ -4989,7 +5127,7 @@
       <w:pPr>
         <w:pStyle w:val="Heading2"/>
       </w:pPr>
-      <w:bookmarkStart w:id="4" w:name="_Toc162788160"/>
+      <w:bookmarkStart w:id="4" w:name="_Toc170053039"/>
       <w:r>
         <w:rPr>
           <w:noProof/>
@@ -5343,7 +5481,7 @@
       <w:pPr>
         <w:pStyle w:val="Heading2"/>
       </w:pPr>
-      <w:bookmarkStart w:id="5" w:name="_Toc162788161"/>
+      <w:bookmarkStart w:id="5" w:name="_Toc170053040"/>
       <w:r>
         <w:t>Windows Defender</w:t>
       </w:r>
@@ -5653,7 +5791,7 @@
       <w:pPr>
         <w:pStyle w:val="Heading2"/>
       </w:pPr>
-      <w:bookmarkStart w:id="6" w:name="_Toc162788162"/>
+      <w:bookmarkStart w:id="6" w:name="_Toc170053041"/>
       <w:r>
         <w:t>Quarantaine problemen</w:t>
       </w:r>
@@ -5874,7 +6012,7 @@
       <w:pPr>
         <w:pStyle w:val="Heading1"/>
       </w:pPr>
-      <w:bookmarkStart w:id="7" w:name="_Toc162788163"/>
+      <w:bookmarkStart w:id="7" w:name="_Toc170053042"/>
       <w:r>
         <w:rPr>
           <w:rStyle w:val="Heading1Char"/>
@@ -5895,7 +6033,7 @@
       <w:pPr>
         <w:pStyle w:val="Heading2"/>
       </w:pPr>
-      <w:bookmarkStart w:id="8" w:name="_Toc162788164"/>
+      <w:bookmarkStart w:id="8" w:name="_Toc170053043"/>
       <w:r>
         <w:rPr>
           <w:rStyle w:val="Heading2Char"/>
@@ -7373,7 +7511,7 @@
       <w:pPr>
         <w:pStyle w:val="Heading2"/>
       </w:pPr>
-      <w:bookmarkStart w:id="9" w:name="_Toc162788165"/>
+      <w:bookmarkStart w:id="9" w:name="_Toc170053044"/>
       <w:r>
         <w:rPr>
           <w:rStyle w:val="Heading2Char"/>
@@ -7971,7 +8109,7 @@
       <w:pPr>
         <w:pStyle w:val="Heading2"/>
       </w:pPr>
-      <w:bookmarkStart w:id="10" w:name="_Toc162788166"/>
+      <w:bookmarkStart w:id="10" w:name="_Toc170053045"/>
       <w:r>
         <w:rPr>
           <w:rStyle w:val="Heading2Char"/>
@@ -8008,7 +8146,7 @@
           <w:lang w:val="nl-NL"/>
         </w:rPr>
         <w:drawing>
-          <wp:anchor distT="0" distB="0" distL="114300" distR="114300" simplePos="0" relativeHeight="251705344" behindDoc="1" locked="0" layoutInCell="1" allowOverlap="1" wp14:anchorId="30CC027D" wp14:editId="3970DD7B">
+          <wp:anchor distT="0" distB="0" distL="114300" distR="114300" simplePos="0" relativeHeight="251705344" behindDoc="1" locked="0" layoutInCell="1" allowOverlap="1" wp14:anchorId="30CC027D" wp14:editId="22DB47C8">
             <wp:simplePos x="0" y="0"/>
             <wp:positionH relativeFrom="column">
               <wp:posOffset>2805</wp:posOffset>
@@ -8632,7 +8770,7 @@
       <w:pPr>
         <w:pStyle w:val="Heading2"/>
       </w:pPr>
-      <w:bookmarkStart w:id="11" w:name="_Toc162788167"/>
+      <w:bookmarkStart w:id="11" w:name="_Toc170053046"/>
       <w:r>
         <w:rPr>
           <w:rStyle w:val="Heading2Char"/>
@@ -8644,7 +8782,7 @@
           <w:noProof/>
         </w:rPr>
         <w:drawing>
-          <wp:anchor distT="0" distB="0" distL="114300" distR="114300" simplePos="0" relativeHeight="251706368" behindDoc="1" locked="0" layoutInCell="1" allowOverlap="1" wp14:anchorId="048C6EF6" wp14:editId="0F86978E">
+          <wp:anchor distT="0" distB="0" distL="114300" distR="114300" simplePos="0" relativeHeight="251706368" behindDoc="1" locked="0" layoutInCell="1" allowOverlap="1" wp14:anchorId="048C6EF6" wp14:editId="6D098FB7">
             <wp:simplePos x="0" y="0"/>
             <wp:positionH relativeFrom="margin">
               <wp:align>left</wp:align>
@@ -9641,7 +9779,7 @@
       <w:pPr>
         <w:pStyle w:val="Heading2"/>
       </w:pPr>
-      <w:bookmarkStart w:id="12" w:name="_Toc162788168"/>
+      <w:bookmarkStart w:id="12" w:name="_Toc170053047"/>
       <w:r>
         <w:rPr>
           <w:rStyle w:val="Heading2Char"/>
@@ -9666,7 +9804,7 @@
           <w:lang w:val="nl-NL"/>
         </w:rPr>
         <w:drawing>
-          <wp:anchor distT="0" distB="0" distL="114300" distR="114300" simplePos="0" relativeHeight="251707392" behindDoc="1" locked="0" layoutInCell="1" allowOverlap="1" wp14:anchorId="4CABF7E8" wp14:editId="62526F59">
+          <wp:anchor distT="0" distB="0" distL="114300" distR="114300" simplePos="0" relativeHeight="251707392" behindDoc="1" locked="0" layoutInCell="1" allowOverlap="1" wp14:anchorId="4CABF7E8" wp14:editId="1536A94C">
             <wp:simplePos x="0" y="0"/>
             <wp:positionH relativeFrom="column">
               <wp:posOffset>2805</wp:posOffset>
@@ -10410,7 +10548,7 @@
           <w:lang w:val="nl-NL"/>
         </w:rPr>
         <w:drawing>
-          <wp:anchor distT="0" distB="0" distL="114300" distR="114300" simplePos="0" relativeHeight="251714560" behindDoc="1" locked="0" layoutInCell="1" allowOverlap="1" wp14:anchorId="5F91DD4A" wp14:editId="2A56E315">
+          <wp:anchor distT="0" distB="0" distL="114300" distR="114300" simplePos="0" relativeHeight="251714560" behindDoc="1" locked="0" layoutInCell="1" allowOverlap="1" wp14:anchorId="5F91DD4A" wp14:editId="68D6D858">
             <wp:simplePos x="0" y="0"/>
             <wp:positionH relativeFrom="column">
               <wp:posOffset>2805</wp:posOffset>
@@ -10511,7 +10649,7 @@
         <w:pStyle w:val="Heading2"/>
       </w:pPr>
       <w:bookmarkStart w:id="13" w:name="_Toc127307688"/>
-      <w:bookmarkStart w:id="14" w:name="_Toc162788169"/>
+      <w:bookmarkStart w:id="14" w:name="_Toc170053048"/>
       <w:r>
         <w:rPr>
           <w:rStyle w:val="Heading2Char"/>
@@ -10540,7 +10678,7 @@
           <w:lang w:val="nl-NL"/>
         </w:rPr>
         <w:drawing>
-          <wp:anchor distT="0" distB="0" distL="114300" distR="114300" simplePos="0" relativeHeight="251715584" behindDoc="1" locked="0" layoutInCell="1" allowOverlap="1" wp14:anchorId="5356260D" wp14:editId="319E8B68">
+          <wp:anchor distT="0" distB="0" distL="114300" distR="114300" simplePos="0" relativeHeight="251715584" behindDoc="1" locked="0" layoutInCell="1" allowOverlap="1" wp14:anchorId="5356260D" wp14:editId="3199802C">
             <wp:simplePos x="0" y="0"/>
             <wp:positionH relativeFrom="column">
               <wp:posOffset>2805</wp:posOffset>
@@ -11453,7 +11591,7 @@
       <w:pPr>
         <w:pStyle w:val="Heading2"/>
       </w:pPr>
-      <w:bookmarkStart w:id="15" w:name="_Toc162788170"/>
+      <w:bookmarkStart w:id="15" w:name="_Toc170053049"/>
       <w:r>
         <w:rPr>
           <w:rStyle w:val="Heading2Char"/>
@@ -11862,7 +12000,7 @@
           <w:lang w:val="nl-NL"/>
         </w:rPr>
         <w:drawing>
-          <wp:anchor distT="0" distB="0" distL="114300" distR="114300" simplePos="0" relativeHeight="251716608" behindDoc="1" locked="0" layoutInCell="1" allowOverlap="1" wp14:anchorId="37BC82F7" wp14:editId="44CAC2C3">
+          <wp:anchor distT="0" distB="0" distL="114300" distR="114300" simplePos="0" relativeHeight="251716608" behindDoc="1" locked="0" layoutInCell="1" allowOverlap="1" wp14:anchorId="37BC82F7" wp14:editId="050F28B6">
             <wp:simplePos x="0" y="0"/>
             <wp:positionH relativeFrom="column">
               <wp:posOffset>2805</wp:posOffset>
@@ -12086,7 +12224,7 @@
       <w:pPr>
         <w:pStyle w:val="Heading3"/>
       </w:pPr>
-      <w:bookmarkStart w:id="16" w:name="_Toc162788171"/>
+      <w:bookmarkStart w:id="16" w:name="_Toc170053050"/>
       <w:r>
         <w:t>SBM 1</w:t>
       </w:r>
@@ -12259,7 +12397,7 @@
       <w:pPr>
         <w:pStyle w:val="Heading3"/>
       </w:pPr>
-      <w:bookmarkStart w:id="17" w:name="_Toc162788172"/>
+      <w:bookmarkStart w:id="17" w:name="_Toc170053051"/>
       <w:r>
         <w:t>SBM2</w:t>
       </w:r>
@@ -12368,7 +12506,7 @@
       <w:pPr>
         <w:pStyle w:val="Heading3"/>
       </w:pPr>
-      <w:bookmarkStart w:id="18" w:name="_Toc162788173"/>
+      <w:bookmarkStart w:id="18" w:name="_Toc170053052"/>
       <w:r>
         <w:t>SBM3</w:t>
       </w:r>
@@ -12505,7 +12643,7 @@
       <w:pPr>
         <w:pStyle w:val="Heading3"/>
       </w:pPr>
-      <w:bookmarkStart w:id="19" w:name="_Toc162788174"/>
+      <w:bookmarkStart w:id="19" w:name="_Toc170053053"/>
       <w:r>
         <w:lastRenderedPageBreak/>
         <w:t>Aanvullende SBM condities</w:t>
@@ -12855,7 +12993,7 @@
       <w:pPr>
         <w:pStyle w:val="Heading2"/>
       </w:pPr>
-      <w:bookmarkStart w:id="20" w:name="_Toc162788175"/>
+      <w:bookmarkStart w:id="20" w:name="_Toc170053054"/>
       <w:r>
         <w:rPr>
           <w:rStyle w:val="Heading2Char"/>
@@ -13270,7 +13408,7 @@
           <w:lang w:val="nl-NL"/>
         </w:rPr>
       </w:pPr>
-      <w:bookmarkStart w:id="21" w:name="_Toc162788176"/>
+      <w:bookmarkStart w:id="21" w:name="_Toc170053055"/>
       <w:r>
         <w:rPr>
           <w:rStyle w:val="Heading2Char"/>
@@ -13330,7 +13468,7 @@
           <w:lang w:val="en-US"/>
         </w:rPr>
       </w:pPr>
-      <w:bookmarkStart w:id="22" w:name="_Toc162788177"/>
+      <w:bookmarkStart w:id="22" w:name="_Toc170053056"/>
       <w:r>
         <w:rPr>
           <w:rStyle w:val="Heading2Char"/>
@@ -13632,7 +13770,7 @@
       <w:pPr>
         <w:pStyle w:val="Heading2"/>
       </w:pPr>
-      <w:bookmarkStart w:id="23" w:name="_Toc162788178"/>
+      <w:bookmarkStart w:id="23" w:name="_Toc170053057"/>
       <w:r>
         <w:t xml:space="preserve">Instellingen </w:t>
       </w:r>
@@ -13706,7 +13844,7 @@
         <w:rPr>
           <w:lang w:val="nl-NL"/>
         </w:rPr>
-        <w:t xml:space="preserve">met een positieve markt ook goede </w:t>
+        <w:t xml:space="preserve">met een positieve markt goede </w:t>
       </w:r>
       <w:r>
         <w:rPr>
@@ -13718,19 +13856,31 @@
         <w:rPr>
           <w:lang w:val="nl-NL"/>
         </w:rPr>
-        <w:t xml:space="preserve"> maar je wordt er niet </w:t>
-      </w:r>
-      <w:r>
-        <w:rPr>
-          <w:lang w:val="nl-NL"/>
-        </w:rPr>
-        <w:t xml:space="preserve">snel </w:t>
-      </w:r>
-      <w:r>
-        <w:rPr>
-          <w:lang w:val="nl-NL"/>
-        </w:rPr>
-        <w:t>rijk van (handmatig traden is vel</w:t>
+        <w:t xml:space="preserve"> </w:t>
+      </w:r>
+      <w:r>
+        <w:rPr>
+          <w:lang w:val="nl-NL"/>
+        </w:rPr>
+        <w:t>(</w:t>
+      </w:r>
+      <w:r>
+        <w:rPr>
+          <w:lang w:val="nl-NL"/>
+        </w:rPr>
+        <w:t>je wordt er niet rijk van</w:t>
+      </w:r>
+      <w:r>
+        <w:rPr>
+          <w:lang w:val="nl-NL"/>
+        </w:rPr>
+        <w:t xml:space="preserve">, </w:t>
+      </w:r>
+      <w:r>
+        <w:rPr>
+          <w:lang w:val="nl-NL"/>
+        </w:rPr>
+        <w:t>handmatig traden is vel</w:t>
       </w:r>
       <w:r>
         <w:rPr>
@@ -14293,11 +14443,13 @@
     </w:p>
     <w:p>
       <w:pPr>
-        <w:pStyle w:val="NoSpacing"/>
-        <w:rPr>
-          <w:lang w:val="nl-NL"/>
-        </w:rPr>
-      </w:pPr>
+        <w:pStyle w:val="Heading2"/>
+      </w:pPr>
+      <w:bookmarkStart w:id="24" w:name="_Toc170053058"/>
+      <w:r>
+        <w:t>Trading</w:t>
+      </w:r>
+      <w:bookmarkEnd w:id="24"/>
     </w:p>
     <w:p>
       <w:pPr>
@@ -14389,37 +14541,19 @@
         <w:rPr>
           <w:lang w:val="nl-NL"/>
         </w:rPr>
-        <w:t>Trading exchange: Ditto, maar dan wordt er live op de exchange gehandeld. Hiervoor is een API key en API secret noodzakelijk. S</w:t>
-      </w:r>
-      <w:r>
-        <w:rPr>
-          <w:lang w:val="nl-NL"/>
-        </w:rPr>
-        <w:t>tatistiek</w:t>
-      </w:r>
-      <w:r>
-        <w:rPr>
-          <w:lang w:val="nl-NL"/>
-        </w:rPr>
-        <w:t>en van de afgesloten posities</w:t>
-      </w:r>
-      <w:r>
-        <w:rPr>
-          <w:lang w:val="nl-NL"/>
-        </w:rPr>
-        <w:t xml:space="preserve"> </w:t>
-      </w:r>
-      <w:r>
-        <w:rPr>
-          <w:lang w:val="nl-NL"/>
-        </w:rPr>
-        <w:t xml:space="preserve">kun je volgen </w:t>
-      </w:r>
-      <w:r>
-        <w:rPr>
-          <w:lang w:val="nl-NL"/>
-        </w:rPr>
-        <w:t>op het dashboard.</w:t>
+        <w:t xml:space="preserve">Trading exchange: </w:t>
+      </w:r>
+      <w:r>
+        <w:rPr>
+          <w:lang w:val="nl-NL"/>
+        </w:rPr>
+        <w:t xml:space="preserve">Er wordt </w:t>
+      </w:r>
+      <w:r>
+        <w:rPr>
+          <w:lang w:val="nl-NL"/>
+        </w:rPr>
+        <w:t>live op de exchange gehandeld. Hiervoor is een API key en API secret noodzakelijk. Statistieken van de afgesloten posities kun je volgen op het dashboard.</w:t>
       </w:r>
     </w:p>
     <w:p>
@@ -14449,7 +14583,7 @@
         <w:rPr>
           <w:lang w:val="nl-NL"/>
         </w:rPr>
-        <w:t xml:space="preserve">wordt een dummy positie </w:t>
+        <w:t xml:space="preserve">wordt een positie </w:t>
       </w:r>
       <w:r>
         <w:rPr>
@@ -14461,7 +14595,19 @@
         <w:rPr>
           <w:lang w:val="nl-NL"/>
         </w:rPr>
-        <w:t xml:space="preserve">en de </w:t>
+        <w:t>en de</w:t>
+      </w:r>
+      <w:r>
+        <w:rPr>
+          <w:lang w:val="nl-NL"/>
+        </w:rPr>
+        <w:t>ze</w:t>
+      </w:r>
+      <w:r>
+        <w:rPr>
+          <w:lang w:val="nl-NL"/>
+        </w:rPr>
+        <w:t xml:space="preserve"> </w:t>
       </w:r>
       <w:r>
         <w:rPr>
@@ -14491,13 +14637,121 @@
         <w:rPr>
           <w:lang w:val="nl-NL"/>
         </w:rPr>
+        <w:t xml:space="preserve">de </w:t>
+      </w:r>
+      <w:r>
+        <w:rPr>
+          <w:lang w:val="nl-NL"/>
+        </w:rPr>
+        <w:t>Altrady</w:t>
+      </w:r>
+      <w:r>
+        <w:rPr>
+          <w:lang w:val="nl-NL"/>
+        </w:rPr>
+        <w:t xml:space="preserve"> </w:t>
+      </w:r>
+      <w:r>
+        <w:rPr>
+          <w:lang w:val="nl-NL"/>
+        </w:rPr>
+        <w:t>webhook</w:t>
+      </w:r>
+      <w:r>
+        <w:rPr>
+          <w:lang w:val="nl-NL"/>
+        </w:rPr>
+        <w:t xml:space="preserve">. Aan deze in Altrady geconfigureerde webhook </w:t>
+      </w:r>
+      <w:r>
+        <w:rPr>
+          <w:lang w:val="nl-NL"/>
+        </w:rPr>
+        <w:t xml:space="preserve">kun je </w:t>
+      </w:r>
+      <w:r>
+        <w:rPr>
+          <w:lang w:val="nl-NL"/>
+        </w:rPr>
         <w:t xml:space="preserve">een </w:t>
       </w:r>
       <w:r>
         <w:rPr>
           <w:lang w:val="nl-NL"/>
         </w:rPr>
-        <w:t>Altrady</w:t>
+        <w:t xml:space="preserve">papertrade account of een </w:t>
+      </w:r>
+      <w:r>
+        <w:rPr>
+          <w:lang w:val="nl-NL"/>
+        </w:rPr>
+        <w:t xml:space="preserve">echt </w:t>
+      </w:r>
+      <w:r>
+        <w:rPr>
+          <w:lang w:val="nl-NL"/>
+        </w:rPr>
+        <w:t xml:space="preserve">account koppelen. </w:t>
+      </w:r>
+      <w:r>
+        <w:rPr>
+          <w:lang w:val="nl-NL"/>
+        </w:rPr>
+        <w:t xml:space="preserve">Hoewel de trader </w:t>
+      </w:r>
+      <w:r>
+        <w:rPr>
+          <w:lang w:val="nl-NL"/>
+        </w:rPr>
+        <w:t xml:space="preserve">alle </w:t>
+      </w:r>
+      <w:r>
+        <w:rPr>
+          <w:lang w:val="nl-NL"/>
+        </w:rPr>
+        <w:t xml:space="preserve">nodige gegevens </w:t>
+      </w:r>
+      <w:r>
+        <w:rPr>
+          <w:lang w:val="nl-NL"/>
+        </w:rPr>
+        <w:t xml:space="preserve">vanuit de trader </w:t>
+      </w:r>
+      <w:r>
+        <w:rPr>
+          <w:lang w:val="nl-NL"/>
+        </w:rPr>
+        <w:t xml:space="preserve">meestuurt naar Altrady moet in de Altrady webhook aangeven </w:t>
+      </w:r>
+      <w:r>
+        <w:rPr>
+          <w:lang w:val="nl-NL"/>
+        </w:rPr>
+        <w:t xml:space="preserve">worden </w:t>
+      </w:r>
+      <w:r>
+        <w:rPr>
+          <w:lang w:val="nl-NL"/>
+        </w:rPr>
+        <w:t>of de dca, sl en tp</w:t>
+      </w:r>
+      <w:r>
+        <w:rPr>
+          <w:lang w:val="nl-NL"/>
+        </w:rPr>
+        <w:t>’</w:t>
+      </w:r>
+      <w:r>
+        <w:rPr>
+          <w:lang w:val="nl-NL"/>
+        </w:rPr>
+        <w:t xml:space="preserve">s </w:t>
+      </w:r>
+      <w:r>
+        <w:rPr>
+          <w:lang w:val="nl-NL"/>
+        </w:rPr>
+        <w:t>gebruikt worden, zo</w:t>
       </w:r>
       <w:r>
         <w:rPr>
@@ -14509,115 +14763,80 @@
         <w:rPr>
           <w:lang w:val="nl-NL"/>
         </w:rPr>
-        <w:t>webhook</w:t>
-      </w:r>
-      <w:r>
-        <w:rPr>
-          <w:lang w:val="nl-NL"/>
-        </w:rPr>
-        <w:t xml:space="preserve">. Aan deze in Altrady geconfigureerde webhook </w:t>
-      </w:r>
-      <w:r>
-        <w:rPr>
-          <w:lang w:val="nl-NL"/>
-        </w:rPr>
-        <w:t xml:space="preserve">kun je </w:t>
-      </w:r>
-      <w:r>
-        <w:rPr>
-          <w:lang w:val="nl-NL"/>
-        </w:rPr>
-        <w:t xml:space="preserve">een </w:t>
-      </w:r>
-      <w:r>
-        <w:rPr>
-          <w:lang w:val="nl-NL"/>
-        </w:rPr>
-        <w:t xml:space="preserve">papertrade account of een </w:t>
-      </w:r>
-      <w:r>
-        <w:rPr>
-          <w:lang w:val="nl-NL"/>
-        </w:rPr>
-        <w:t xml:space="preserve">echt </w:t>
-      </w:r>
-      <w:r>
-        <w:rPr>
-          <w:lang w:val="nl-NL"/>
-        </w:rPr>
-        <w:t xml:space="preserve">account koppelen. </w:t>
-      </w:r>
-      <w:r>
-        <w:rPr>
-          <w:lang w:val="nl-NL"/>
-        </w:rPr>
-        <w:t xml:space="preserve">Hoewel de trader </w:t>
-      </w:r>
-      <w:r>
-        <w:rPr>
-          <w:lang w:val="nl-NL"/>
-        </w:rPr>
-        <w:t xml:space="preserve">alle </w:t>
-      </w:r>
-      <w:r>
-        <w:rPr>
-          <w:lang w:val="nl-NL"/>
-        </w:rPr>
-        <w:t xml:space="preserve">nodige gegevens </w:t>
-      </w:r>
-      <w:r>
-        <w:rPr>
-          <w:lang w:val="nl-NL"/>
-        </w:rPr>
-        <w:t xml:space="preserve">vanuit de trader </w:t>
-      </w:r>
-      <w:r>
-        <w:rPr>
-          <w:lang w:val="nl-NL"/>
-        </w:rPr>
-        <w:t xml:space="preserve">meestuurt naar Altrady moet in de </w:t>
-      </w:r>
-      <w:r>
-        <w:rPr>
-          <w:lang w:val="nl-NL"/>
-        </w:rPr>
-        <w:t xml:space="preserve">Altrady </w:t>
-      </w:r>
-      <w:r>
-        <w:rPr>
-          <w:lang w:val="nl-NL"/>
-        </w:rPr>
-        <w:t xml:space="preserve">webhook aangeven </w:t>
-      </w:r>
-      <w:r>
-        <w:rPr>
-          <w:lang w:val="nl-NL"/>
-        </w:rPr>
-        <w:t xml:space="preserve">worden </w:t>
-      </w:r>
-      <w:r>
-        <w:rPr>
-          <w:lang w:val="nl-NL"/>
-        </w:rPr>
-        <w:t xml:space="preserve">of de </w:t>
-      </w:r>
-      <w:r>
-        <w:rPr>
-          <w:lang w:val="nl-NL"/>
-        </w:rPr>
-        <w:t>dca, sl en tp</w:t>
-      </w:r>
-      <w:r>
-        <w:rPr>
-          <w:lang w:val="nl-NL"/>
-        </w:rPr>
-        <w:t>’</w:t>
-      </w:r>
-      <w:r>
-        <w:rPr>
-          <w:lang w:val="nl-NL"/>
-        </w:rPr>
-        <w:t>s</w:t>
+        <w:t>nie</w:t>
+      </w:r>
+      <w:r>
+        <w:rPr>
+          <w:lang w:val="nl-NL"/>
+        </w:rPr>
+        <w:t>t</w:t>
+      </w:r>
+      <w:r>
+        <w:rPr>
+          <w:lang w:val="nl-NL"/>
+        </w:rPr>
+        <w:t xml:space="preserve"> dan moeten hier </w:t>
+      </w:r>
+      <w:r>
+        <w:rPr>
+          <w:lang w:val="nl-NL"/>
+        </w:rPr>
+        <w:t xml:space="preserve">andere </w:t>
+      </w:r>
+      <w:r>
+        <w:rPr>
+          <w:lang w:val="nl-NL"/>
+        </w:rPr>
+        <w:t xml:space="preserve">smart orders </w:t>
+      </w:r>
+      <w:r>
+        <w:rPr>
+          <w:lang w:val="nl-NL"/>
+        </w:rPr>
+        <w:t>voor gemaakt worden</w:t>
+      </w:r>
+      <w:r>
+        <w:rPr>
+          <w:lang w:val="nl-NL"/>
+        </w:rPr>
+        <w:t xml:space="preserve">. De posities worden door Altrady beheert </w:t>
+      </w:r>
+      <w:r>
+        <w:rPr>
+          <w:lang w:val="nl-NL"/>
+        </w:rPr>
+        <w:t xml:space="preserve">en daarom </w:t>
+      </w:r>
+      <w:r>
+        <w:rPr>
+          <w:lang w:val="nl-NL"/>
+        </w:rPr>
+        <w:t>moet je statistiek aan de kant van Altrady opzoeken</w:t>
+      </w:r>
+      <w:r>
+        <w:rPr>
+          <w:lang w:val="nl-NL"/>
+        </w:rPr>
+        <w:t xml:space="preserve"> (de trader kan het niet bijhouden)</w:t>
+      </w:r>
+      <w:r>
+        <w:rPr>
+          <w:lang w:val="nl-NL"/>
+        </w:rPr>
+        <w:t>.</w:t>
+      </w:r>
+      <w:r>
+        <w:rPr>
+          <w:lang w:val="nl-NL"/>
+        </w:rPr>
+        <w:t xml:space="preserve"> Nadat de opdracht naar Altrady is </w:t>
+      </w:r>
+      <w:r>
+        <w:rPr>
+          <w:lang w:val="nl-NL"/>
+        </w:rPr>
+        <w:lastRenderedPageBreak/>
+        <w:t>verstuurd sluit de trader de positie.</w:t>
       </w:r>
       <w:r>
         <w:rPr>
@@ -14629,67 +14848,7 @@
         <w:rPr>
           <w:lang w:val="nl-NL"/>
         </w:rPr>
-        <w:t xml:space="preserve">gebruikt worden, zonier dan moeten hier </w:t>
-      </w:r>
-      <w:r>
-        <w:rPr>
-          <w:lang w:val="nl-NL"/>
-        </w:rPr>
-        <w:t xml:space="preserve">andere regels </w:t>
-      </w:r>
-      <w:r>
-        <w:rPr>
-          <w:lang w:val="nl-NL"/>
-        </w:rPr>
-        <w:t>voor gemaakt worden</w:t>
-      </w:r>
-      <w:r>
-        <w:rPr>
-          <w:lang w:val="nl-NL"/>
-        </w:rPr>
-        <w:t>. D</w:t>
-      </w:r>
-      <w:r>
-        <w:rPr>
-          <w:lang w:val="nl-NL"/>
-        </w:rPr>
-        <w:t xml:space="preserve">e posities </w:t>
-      </w:r>
-      <w:r>
-        <w:rPr>
-          <w:lang w:val="nl-NL"/>
-        </w:rPr>
-        <w:t xml:space="preserve">worden door Altrady beheert </w:t>
-      </w:r>
-      <w:r>
-        <w:rPr>
-          <w:lang w:val="nl-NL"/>
-        </w:rPr>
-        <w:t xml:space="preserve">en daarom </w:t>
-      </w:r>
-      <w:r>
-        <w:rPr>
-          <w:lang w:val="nl-NL"/>
-        </w:rPr>
-        <w:t xml:space="preserve">moet je </w:t>
-      </w:r>
-      <w:r>
-        <w:rPr>
-          <w:lang w:val="nl-NL"/>
-        </w:rPr>
-        <w:t>statistiek aan de kant van Altrady opzoeken</w:t>
-      </w:r>
-      <w:r>
-        <w:rPr>
-          <w:lang w:val="nl-NL"/>
-        </w:rPr>
-        <w:t xml:space="preserve"> (de trader kan het niet bijhouden)</w:t>
-      </w:r>
-      <w:r>
-        <w:rPr>
-          <w:lang w:val="nl-NL"/>
-        </w:rPr>
-        <w:t>.</w:t>
+        <w:t>Hiervoor is een API key en API secret noodzakelijk.</w:t>
       </w:r>
       <w:r>
         <w:rPr>
@@ -14701,32 +14860,7 @@
         <w:rPr>
           <w:lang w:val="nl-NL"/>
         </w:rPr>
-        <w:lastRenderedPageBreak/>
         <w:br/>
-      </w:r>
-      <w:r>
-        <w:rPr>
-          <w:lang w:val="nl-NL"/>
-        </w:rPr>
-        <w:t xml:space="preserve">In het veld </w:t>
-      </w:r>
-      <w:r>
-        <w:rPr>
-          <w:lang w:val="nl-NL"/>
-        </w:rPr>
-        <w:t xml:space="preserve">API key en API secret </w:t>
-      </w:r>
-      <w:r>
-        <w:rPr>
-          <w:lang w:val="nl-NL"/>
-        </w:rPr>
-        <w:t>verwacht de trader de credentials van het bijbehorende Altrady webhook</w:t>
-      </w:r>
-      <w:r>
-        <w:rPr>
-          <w:lang w:val="nl-NL"/>
-        </w:rPr>
-        <w:t>.</w:t>
       </w:r>
       <w:r>
         <w:rPr>
@@ -14866,40 +15000,9 @@
           <w:iCs/>
           <w:lang w:val="nl-NL"/>
         </w:rPr>
-        <w:t>“Geluid voor een tarde afspelen”:</w:t>
-      </w:r>
-    </w:p>
-    <w:p>
-      <w:pPr>
-        <w:pStyle w:val="NoSpacing"/>
-        <w:rPr>
-          <w:lang w:val="nl-NL"/>
-        </w:rPr>
-      </w:pPr>
-      <w:r>
-        <w:rPr>
-          <w:lang w:val="nl-NL"/>
-        </w:rPr>
-        <w:t xml:space="preserve">De trader </w:t>
-      </w:r>
-      <w:r>
-        <w:rPr>
-          <w:lang w:val="nl-NL"/>
-        </w:rPr>
-        <w:t>laat een (TradeDash) geluidje horen indien er een order (in zijn geheel) gevuld wordt. Handig als je geen trading app op de computer hebt openstaan.</w:t>
-      </w:r>
-    </w:p>
-    <w:p>
-      <w:pPr>
-        <w:pStyle w:val="NoSpacing"/>
-        <w:rPr>
-          <w:lang w:val="nl-NL"/>
-        </w:rPr>
-      </w:pPr>
-    </w:p>
-    <w:p>
-      <w:pPr>
-        <w:pStyle w:val="NoSpacing"/>
+        <w:t>“Geluid voor een tr</w:t>
+      </w:r>
+      <w:r>
         <w:rPr>
           <w:b/>
           <w:bCs/>
@@ -14907,7 +15010,8 @@
           <w:iCs/>
           <w:lang w:val="nl-NL"/>
         </w:rPr>
-      </w:pPr>
+        <w:t>a</w:t>
+      </w:r>
       <w:r>
         <w:rPr>
           <w:b/>
@@ -14916,28 +15020,27 @@
           <w:iCs/>
           <w:lang w:val="nl-NL"/>
         </w:rPr>
-        <w:t>“Log geannuleerde orders”:</w:t>
-      </w:r>
-    </w:p>
-    <w:p>
-      <w:pPr>
-        <w:pStyle w:val="NoSpacing"/>
-        <w:rPr>
-          <w:lang w:val="nl-NL"/>
-        </w:rPr>
-      </w:pPr>
-      <w:r>
-        <w:rPr>
-          <w:lang w:val="nl-NL"/>
-        </w:rPr>
-        <w:t>Het annuleren van orders wordt gelogd en tevens naar Telegram gestuurd</w:t>
-      </w:r>
-      <w:r>
-        <w:rPr>
-          <w:lang w:val="nl-NL"/>
-        </w:rPr>
-        <w:br/>
-        <w:t>NB: Deze optie wordt wellicht verwijderd</w:t>
+        <w:t>de afspelen”:</w:t>
+      </w:r>
+    </w:p>
+    <w:p>
+      <w:pPr>
+        <w:pStyle w:val="NoSpacing"/>
+        <w:rPr>
+          <w:lang w:val="nl-NL"/>
+        </w:rPr>
+      </w:pPr>
+      <w:r>
+        <w:rPr>
+          <w:lang w:val="nl-NL"/>
+        </w:rPr>
+        <w:t xml:space="preserve">De trader </w:t>
+      </w:r>
+      <w:r>
+        <w:rPr>
+          <w:lang w:val="nl-NL"/>
+        </w:rPr>
+        <w:t>laat een (TradeDash) geluidje horen indien er een order (in zijn geheel) gevuld wordt. Handig als je geen trading app op de computer hebt openstaan.</w:t>
       </w:r>
     </w:p>
     <w:p>
@@ -14956,6 +15059,7 @@
           <w:bCs/>
           <w:i/>
           <w:iCs/>
+          <w:lang w:val="nl-NL"/>
         </w:rPr>
       </w:pPr>
       <w:r>
@@ -14964,9 +15068,44 @@
           <w:bCs/>
           <w:i/>
           <w:iCs/>
-        </w:rPr>
-        <w:t>“API key / API secret</w:t>
-      </w:r>
+          <w:lang w:val="nl-NL"/>
+        </w:rPr>
+        <w:t>“Log geannuleerde orders”:</w:t>
+      </w:r>
+    </w:p>
+    <w:p>
+      <w:pPr>
+        <w:pStyle w:val="NoSpacing"/>
+        <w:rPr>
+          <w:lang w:val="nl-NL"/>
+        </w:rPr>
+      </w:pPr>
+      <w:r>
+        <w:rPr>
+          <w:lang w:val="nl-NL"/>
+        </w:rPr>
+        <w:t>Het annuleren van orders wordt gelogd en tevens naar Telegram gestuurd</w:t>
+      </w:r>
+      <w:r>
+        <w:rPr>
+          <w:lang w:val="nl-NL"/>
+        </w:rPr>
+        <w:br/>
+        <w:t>NB: Deze optie wordt wellicht verwijderd</w:t>
+      </w:r>
+    </w:p>
+    <w:p>
+      <w:pPr>
+        <w:pStyle w:val="NoSpacing"/>
+        <w:rPr>
+          <w:lang w:val="nl-NL"/>
+        </w:rPr>
+      </w:pPr>
+    </w:p>
+    <w:p>
+      <w:pPr>
+        <w:pStyle w:val="NoSpacing"/>
+      </w:pPr>
       <w:r>
         <w:rPr>
           <w:b/>
@@ -14974,49 +15113,67 @@
           <w:i/>
           <w:iCs/>
         </w:rPr>
-        <w:t>/password</w:t>
-      </w:r>
-      <w:r>
+        <w:t>“Futures Margin / Futures Leverage”</w:t>
+      </w:r>
+      <w:r>
+        <w:t>:</w:t>
+      </w:r>
+    </w:p>
+    <w:p>
+      <w:pPr>
+        <w:pStyle w:val="NoSpacing"/>
+        <w:rPr>
+          <w:lang w:val="nl-NL"/>
+        </w:rPr>
+      </w:pPr>
+      <w:r>
+        <w:rPr>
+          <w:lang w:val="nl-NL"/>
+        </w:rPr>
+        <w:t>Voor Bybit Futures ku</w:t>
+      </w:r>
+      <w:r>
+        <w:rPr>
+          <w:lang w:val="nl-NL"/>
+        </w:rPr>
+        <w:t>n je hier het gewenste margin en leverage invullen, standaard is het isolated en 1x wat de meest veilige keuze is.</w:t>
+      </w:r>
+    </w:p>
+    <w:p>
+      <w:pPr>
+        <w:pStyle w:val="NoSpacing"/>
+        <w:rPr>
+          <w:lang w:val="nl-NL"/>
+        </w:rPr>
+      </w:pPr>
+    </w:p>
+    <w:p>
+      <w:pPr>
+        <w:pStyle w:val="Heading2"/>
+      </w:pPr>
+      <w:bookmarkStart w:id="25" w:name="_Toc170053059"/>
+      <w:r>
+        <w:t>API keys</w:t>
+      </w:r>
+      <w:bookmarkEnd w:id="25"/>
+    </w:p>
+    <w:p>
+      <w:pPr>
+        <w:pStyle w:val="NoSpacing"/>
+        <w:rPr>
+          <w:lang w:val="nl-NL"/>
+        </w:rPr>
+      </w:pPr>
+    </w:p>
+    <w:p>
+      <w:pPr>
+        <w:pStyle w:val="NoSpacing"/>
         <w:rPr>
           <w:b/>
           <w:bCs/>
           <w:i/>
           <w:iCs/>
         </w:rPr>
-        <w:t>”:</w:t>
-      </w:r>
-    </w:p>
-    <w:p>
-      <w:pPr>
-        <w:pStyle w:val="NoSpacing"/>
-        <w:rPr>
-          <w:lang w:val="nl-NL"/>
-        </w:rPr>
-      </w:pPr>
-      <w:r>
-        <w:rPr>
-          <w:lang w:val="nl-NL"/>
-        </w:rPr>
-        <w:t xml:space="preserve">Dit </w:t>
-      </w:r>
-      <w:r>
-        <w:rPr>
-          <w:lang w:val="nl-NL"/>
-        </w:rPr>
-        <w:t>is de key/secret combinatie van het exchange account waarop je wilt traden. Indien Altrady gekozen is als trading mogelijkheid moet hier de webhook key/secret worden ingevuld. Voor Kraken moet het wachtwoord tevens ingevuld worden (is nu niet zichtbaar)</w:t>
-      </w:r>
-    </w:p>
-    <w:p>
-      <w:pPr>
-        <w:pStyle w:val="NoSpacing"/>
-        <w:rPr>
-          <w:lang w:val="nl-NL"/>
-        </w:rPr>
-      </w:pPr>
-    </w:p>
-    <w:p>
-      <w:pPr>
-        <w:pStyle w:val="NoSpacing"/>
       </w:pPr>
       <w:r>
         <w:rPr>
@@ -15025,44 +15182,67 @@
           <w:i/>
           <w:iCs/>
         </w:rPr>
-        <w:t>“Futures Margin / Futures Leverage”</w:t>
-      </w:r>
-      <w:r>
-        <w:t>:</w:t>
-      </w:r>
-    </w:p>
-    <w:p>
-      <w:pPr>
-        <w:pStyle w:val="NoSpacing"/>
-        <w:rPr>
-          <w:lang w:val="nl-NL"/>
-        </w:rPr>
-      </w:pPr>
-      <w:r>
-        <w:rPr>
-          <w:lang w:val="nl-NL"/>
-        </w:rPr>
-        <w:t>Voor Bybit Futures ku</w:t>
-      </w:r>
-      <w:r>
-        <w:rPr>
-          <w:lang w:val="nl-NL"/>
-        </w:rPr>
-        <w:t>n je hier het gewenste margin en leverage invullen, standaard is het isolated en 1x wat de meest veilige keuze is.</w:t>
-      </w:r>
+        <w:t>“API key / API secret</w:t>
+      </w:r>
+      <w:r>
+        <w:rPr>
+          <w:b/>
+          <w:bCs/>
+          <w:i/>
+          <w:iCs/>
+        </w:rPr>
+        <w:t>/password</w:t>
+      </w:r>
+      <w:r>
+        <w:rPr>
+          <w:b/>
+          <w:bCs/>
+          <w:i/>
+          <w:iCs/>
+        </w:rPr>
+        <w:t>”:</w:t>
+      </w:r>
+    </w:p>
+    <w:p>
+      <w:pPr>
+        <w:pStyle w:val="NoSpacing"/>
+        <w:rPr>
+          <w:lang w:val="nl-NL"/>
+        </w:rPr>
+      </w:pPr>
+      <w:r>
+        <w:rPr>
+          <w:lang w:val="nl-NL"/>
+        </w:rPr>
+        <w:t xml:space="preserve">Dit </w:t>
+      </w:r>
+      <w:r>
+        <w:rPr>
+          <w:lang w:val="nl-NL"/>
+        </w:rPr>
+        <w:t>is de key/secret combinatie van het exchange account waarop je wilt traden. Indien Altrady gekozen is als trading mogelijkheid moet hier de webhook key/secret worden ingevuld. Voor Kraken moet het wachtwoord tevens ingevuld worden (is nu niet zichtbaar)</w:t>
+      </w:r>
+    </w:p>
+    <w:p>
+      <w:pPr>
+        <w:pStyle w:val="NoSpacing"/>
+        <w:rPr>
+          <w:lang w:val="nl-NL"/>
+        </w:rPr>
+      </w:pPr>
     </w:p>
     <w:p>
       <w:pPr>
         <w:pStyle w:val="Heading1"/>
       </w:pPr>
-      <w:bookmarkStart w:id="24" w:name="_Toc162788179"/>
+      <w:bookmarkStart w:id="26" w:name="_Toc170053060"/>
       <w:r>
         <w:rPr>
           <w:rStyle w:val="Heading1Char"/>
         </w:rPr>
         <w:t>Hoofdscherm</w:t>
       </w:r>
-      <w:bookmarkEnd w:id="24"/>
+      <w:bookmarkEnd w:id="26"/>
     </w:p>
     <w:p>
       <w:pPr>
@@ -15090,11 +15270,11 @@
       <w:pPr>
         <w:pStyle w:val="Heading2"/>
       </w:pPr>
-      <w:bookmarkStart w:id="25" w:name="_Toc162788180"/>
+      <w:bookmarkStart w:id="27" w:name="_Toc170053061"/>
       <w:r>
         <w:t>Barometer en andere informatie</w:t>
       </w:r>
-      <w:bookmarkEnd w:id="25"/>
+      <w:bookmarkEnd w:id="27"/>
     </w:p>
     <w:p>
       <w:pPr>
@@ -15456,6 +15636,7 @@
         <w:rPr>
           <w:lang w:val="nl-NL"/>
         </w:rPr>
+        <w:lastRenderedPageBreak/>
         <w:t xml:space="preserve">Helemaal rechts een aantal technische zaken van de scanner. Met de </w:t>
       </w:r>
       <w:r>
@@ -15490,7 +15671,6 @@
         <w:rPr>
           <w:lang w:val="nl-NL"/>
         </w:rPr>
-        <w:lastRenderedPageBreak/>
         <w:t>Hoewel er ondertussen diverse oplossingen zijn om te herstellen van “hybernate” of van een een (tijdelijke) internet storing en dergelijke kan het altijd voorkomen dat de scanner stil blijft staan waardoor je de scanner moet herstarten.</w:t>
       </w:r>
     </w:p>
@@ -15518,11 +15698,11 @@
           <w:szCs w:val="32"/>
         </w:rPr>
       </w:pPr>
-      <w:bookmarkStart w:id="26" w:name="_Toc162788181"/>
+      <w:bookmarkStart w:id="28" w:name="_Toc170053062"/>
       <w:r>
         <w:t>Lijst met munten</w:t>
       </w:r>
-      <w:bookmarkEnd w:id="26"/>
+      <w:bookmarkEnd w:id="28"/>
     </w:p>
     <w:p>
       <w:pPr>
@@ -15863,11 +16043,11 @@
       <w:pPr>
         <w:pStyle w:val="Heading2"/>
       </w:pPr>
-      <w:bookmarkStart w:id="27" w:name="_Toc162788182"/>
+      <w:bookmarkStart w:id="29" w:name="_Toc170053063"/>
       <w:r>
         <w:t>Hoofdmenu</w:t>
       </w:r>
-      <w:bookmarkEnd w:id="27"/>
+      <w:bookmarkEnd w:id="29"/>
     </w:p>
     <w:p>
       <w:pPr>
@@ -16234,7 +16414,7 @@
       <w:pPr>
         <w:pStyle w:val="Heading2"/>
       </w:pPr>
-      <w:bookmarkStart w:id="28" w:name="_Toc162788183"/>
+      <w:bookmarkStart w:id="30" w:name="_Toc170053064"/>
       <w:r>
         <w:lastRenderedPageBreak/>
         <w:t xml:space="preserve">Tabblad </w:t>
@@ -16245,7 +16425,7 @@
       <w:r>
         <w:t>s</w:t>
       </w:r>
-      <w:bookmarkEnd w:id="28"/>
+      <w:bookmarkEnd w:id="30"/>
     </w:p>
     <w:p>
       <w:pPr>
@@ -17091,7 +17271,7 @@
           <w:lang w:val="nl-NL"/>
         </w:rPr>
         <w:drawing>
-          <wp:anchor distT="0" distB="0" distL="114300" distR="114300" simplePos="0" relativeHeight="251720704" behindDoc="1" locked="0" layoutInCell="1" allowOverlap="1" wp14:anchorId="5016B540" wp14:editId="43523BBE">
+          <wp:anchor distT="0" distB="0" distL="114300" distR="114300" simplePos="0" relativeHeight="251720704" behindDoc="1" locked="0" layoutInCell="1" allowOverlap="1" wp14:anchorId="5016B540" wp14:editId="1A27D47B">
             <wp:simplePos x="0" y="0"/>
             <wp:positionH relativeFrom="column">
               <wp:posOffset>2805</wp:posOffset>
@@ -17259,7 +17439,7 @@
       <w:pPr>
         <w:pStyle w:val="Heading2"/>
       </w:pPr>
-      <w:bookmarkStart w:id="29" w:name="_Toc162788184"/>
+      <w:bookmarkStart w:id="31" w:name="_Toc170053065"/>
       <w:r>
         <w:rPr>
           <w:rStyle w:val="Heading2Char"/>
@@ -17267,7 +17447,7 @@
         <w:lastRenderedPageBreak/>
         <w:t>Tabblad Tradingview</w:t>
       </w:r>
-      <w:bookmarkEnd w:id="29"/>
+      <w:bookmarkEnd w:id="31"/>
       <w:r>
         <w:t xml:space="preserve"> </w:t>
       </w:r>
@@ -17368,12 +17548,12 @@
       <w:pPr>
         <w:pStyle w:val="Heading2"/>
       </w:pPr>
-      <w:bookmarkStart w:id="30" w:name="_Toc162788185"/>
+      <w:bookmarkStart w:id="32" w:name="_Toc170053066"/>
       <w:r>
         <w:lastRenderedPageBreak/>
         <w:t>Tabblad Log</w:t>
       </w:r>
-      <w:bookmarkEnd w:id="30"/>
+      <w:bookmarkEnd w:id="32"/>
     </w:p>
     <w:p>
       <w:pPr>
@@ -17474,11 +17654,11 @@
       <w:pPr>
         <w:pStyle w:val="Heading2"/>
       </w:pPr>
-      <w:bookmarkStart w:id="31" w:name="_Toc162788186"/>
+      <w:bookmarkStart w:id="33" w:name="_Toc170053067"/>
       <w:r>
         <w:t>Tabblad Dashboard</w:t>
       </w:r>
-      <w:bookmarkEnd w:id="31"/>
+      <w:bookmarkEnd w:id="33"/>
     </w:p>
     <w:p>
       <w:pPr>
@@ -17610,12 +17790,12 @@
       <w:pPr>
         <w:pStyle w:val="Heading2"/>
       </w:pPr>
-      <w:bookmarkStart w:id="32" w:name="_Toc162788187"/>
+      <w:bookmarkStart w:id="34" w:name="_Toc170053068"/>
       <w:r>
         <w:lastRenderedPageBreak/>
         <w:t>Tabblad open posities</w:t>
       </w:r>
-      <w:bookmarkEnd w:id="32"/>
+      <w:bookmarkEnd w:id="34"/>
     </w:p>
     <w:p>
       <w:pPr>
@@ -17736,11 +17916,11 @@
       <w:pPr>
         <w:pStyle w:val="Heading2"/>
       </w:pPr>
-      <w:bookmarkStart w:id="33" w:name="_Toc162788188"/>
+      <w:bookmarkStart w:id="35" w:name="_Toc170053069"/>
       <w:r>
         <w:t>Tabblad gesloten posities</w:t>
       </w:r>
-      <w:bookmarkEnd w:id="33"/>
+      <w:bookmarkEnd w:id="35"/>
     </w:p>
     <w:p>
       <w:pPr>
@@ -17830,12 +18010,12 @@
       <w:pPr>
         <w:pStyle w:val="Heading1"/>
       </w:pPr>
-      <w:bookmarkStart w:id="34" w:name="_Toc162788189"/>
+      <w:bookmarkStart w:id="36" w:name="_Toc170053070"/>
       <w:r>
         <w:lastRenderedPageBreak/>
         <w:t>Vaak gevraagde vragen:</w:t>
       </w:r>
-      <w:bookmarkEnd w:id="34"/>
+      <w:bookmarkEnd w:id="36"/>
     </w:p>
     <w:p>
       <w:pPr>
@@ -17857,7 +18037,7 @@
       <w:pPr>
         <w:pStyle w:val="Heading2"/>
       </w:pPr>
-      <w:bookmarkStart w:id="35" w:name="_Toc162788190"/>
+      <w:bookmarkStart w:id="37" w:name="_Toc170053071"/>
       <w:r>
         <w:rPr>
           <w:rStyle w:val="Heading1Char"/>
@@ -17874,7 +18054,7 @@
         </w:rPr>
         <w:t xml:space="preserve"> applicatie</w:t>
       </w:r>
-      <w:bookmarkEnd w:id="35"/>
+      <w:bookmarkEnd w:id="37"/>
     </w:p>
     <w:p>
       <w:pPr>
@@ -18456,11 +18636,11 @@
       <w:pPr>
         <w:pStyle w:val="Heading2"/>
       </w:pPr>
-      <w:bookmarkStart w:id="36" w:name="_Toc162788191"/>
+      <w:bookmarkStart w:id="38" w:name="_Toc170053072"/>
       <w:r>
         <w:t>Opstart parameters</w:t>
       </w:r>
-      <w:bookmarkEnd w:id="36"/>
+      <w:bookmarkEnd w:id="38"/>
     </w:p>
     <w:p>
       <w:pPr>
@@ -18836,11 +19016,11 @@
       <w:pPr>
         <w:pStyle w:val="Heading2"/>
       </w:pPr>
-      <w:bookmarkStart w:id="37" w:name="_Toc162788192"/>
+      <w:bookmarkStart w:id="39" w:name="_Toc170053073"/>
       <w:r>
         <w:t>Waar staat de data</w:t>
       </w:r>
-      <w:bookmarkEnd w:id="37"/>
+      <w:bookmarkEnd w:id="39"/>
     </w:p>
     <w:p>
       <w:pPr>
@@ -19069,11 +19249,11 @@
       <w:pPr>
         <w:pStyle w:val="Heading2"/>
       </w:pPr>
-      <w:bookmarkStart w:id="38" w:name="_Toc162788193"/>
+      <w:bookmarkStart w:id="40" w:name="_Toc170053074"/>
       <w:r>
         <w:t>Instellingen resetten</w:t>
       </w:r>
-      <w:bookmarkEnd w:id="38"/>
+      <w:bookmarkEnd w:id="40"/>
     </w:p>
     <w:p>
       <w:pPr>
@@ -19209,14 +19389,14 @@
       <w:pPr>
         <w:pStyle w:val="Heading2"/>
       </w:pPr>
-      <w:bookmarkStart w:id="39" w:name="_Toc162788194"/>
+      <w:bookmarkStart w:id="41" w:name="_Toc170053075"/>
       <w:r>
         <w:t xml:space="preserve">De applicatie </w:t>
       </w:r>
       <w:r>
         <w:t>vraagt om extra .net installatie</w:t>
       </w:r>
-      <w:bookmarkEnd w:id="39"/>
+      <w:bookmarkEnd w:id="41"/>
     </w:p>
     <w:p>
       <w:pPr>
@@ -19404,11 +19584,11 @@
       <w:pPr>
         <w:pStyle w:val="Heading2"/>
       </w:pPr>
-      <w:bookmarkStart w:id="40" w:name="_Toc162788195"/>
+      <w:bookmarkStart w:id="42" w:name="_Toc170053076"/>
       <w:r>
         <w:t>De scanner geeft geen meldingen meer:</w:t>
       </w:r>
-      <w:bookmarkEnd w:id="40"/>
+      <w:bookmarkEnd w:id="42"/>
     </w:p>
     <w:p>
       <w:pPr>
@@ -19827,14 +20007,14 @@
       <w:pPr>
         <w:pStyle w:val="Heading2"/>
       </w:pPr>
-      <w:bookmarkStart w:id="41" w:name="_Toc162788196"/>
+      <w:bookmarkStart w:id="43" w:name="_Toc170053077"/>
       <w:r>
         <w:t>G</w:t>
       </w:r>
       <w:r>
         <w:t>eluiden worden niet afgespeeld</w:t>
       </w:r>
-      <w:bookmarkEnd w:id="41"/>
+      <w:bookmarkEnd w:id="43"/>
     </w:p>
     <w:p>
       <w:r>
@@ -19873,11 +20053,11 @@
       <w:pPr>
         <w:pStyle w:val="Heading2"/>
       </w:pPr>
-      <w:bookmarkStart w:id="42" w:name="_Toc162788197"/>
+      <w:bookmarkStart w:id="44" w:name="_Toc170053078"/>
       <w:r>
         <w:t>Windows draaien op de Mac</w:t>
       </w:r>
-      <w:bookmarkEnd w:id="42"/>
+      <w:bookmarkEnd w:id="44"/>
     </w:p>
     <w:p>
       <w:pPr>
@@ -19979,11 +20159,11 @@
       <w:pPr>
         <w:pStyle w:val="Heading2"/>
       </w:pPr>
-      <w:bookmarkStart w:id="43" w:name="_Toc162788198"/>
+      <w:bookmarkStart w:id="45" w:name="_Toc170053079"/>
       <w:r>
         <w:t>Binance delay needed for weight</w:t>
       </w:r>
-      <w:bookmarkEnd w:id="43"/>
+      <w:bookmarkEnd w:id="45"/>
     </w:p>
     <w:p>
       <w:r>
@@ -20050,11 +20230,11 @@
       <w:pPr>
         <w:pStyle w:val="Heading2"/>
       </w:pPr>
-      <w:bookmarkStart w:id="44" w:name="_Toc162788199"/>
+      <w:bookmarkStart w:id="46" w:name="_Toc170053080"/>
       <w:r>
         <w:t>PSAR waarden</w:t>
       </w:r>
-      <w:bookmarkEnd w:id="44"/>
+      <w:bookmarkEnd w:id="46"/>
     </w:p>
     <w:p>
       <w:pPr>
@@ -20124,14 +20304,14 @@
       <w:pPr>
         <w:pStyle w:val="Heading2"/>
       </w:pPr>
-      <w:bookmarkStart w:id="45" w:name="_Toc162788200"/>
+      <w:bookmarkStart w:id="47" w:name="_Toc170053081"/>
       <w:r>
         <w:t>T</w:t>
       </w:r>
       <w:r>
         <w:t>rend informatie</w:t>
       </w:r>
-      <w:bookmarkEnd w:id="45"/>
+      <w:bookmarkEnd w:id="47"/>
     </w:p>
     <w:p>
       <w:r>
@@ -20549,11 +20729,11 @@
       <w:pPr>
         <w:pStyle w:val="Heading2"/>
       </w:pPr>
-      <w:bookmarkStart w:id="46" w:name="_Toc162788201"/>
+      <w:bookmarkStart w:id="48" w:name="_Toc170053082"/>
       <w:r>
         <w:t>Verbindingen</w:t>
       </w:r>
-      <w:bookmarkEnd w:id="46"/>
+      <w:bookmarkEnd w:id="48"/>
     </w:p>
     <w:p>
       <w:pPr>
@@ -20761,11 +20941,11 @@
       <w:pPr>
         <w:pStyle w:val="Heading1"/>
       </w:pPr>
-      <w:bookmarkStart w:id="47" w:name="_Toc162788202"/>
+      <w:bookmarkStart w:id="49" w:name="_Toc170053083"/>
       <w:r>
         <w:t>Support</w:t>
       </w:r>
-      <w:bookmarkEnd w:id="47"/>
+      <w:bookmarkEnd w:id="49"/>
     </w:p>
     <w:p>
       <w:pPr>
@@ -20779,11 +20959,11 @@
       <w:pPr>
         <w:pStyle w:val="Heading2"/>
       </w:pPr>
-      <w:bookmarkStart w:id="48" w:name="_Toc162788203"/>
+      <w:bookmarkStart w:id="50" w:name="_Toc170053084"/>
       <w:r>
         <w:t>Opmerkingen</w:t>
       </w:r>
-      <w:bookmarkEnd w:id="48"/>
+      <w:bookmarkEnd w:id="50"/>
     </w:p>
     <w:p>
       <w:pPr>
@@ -20871,11 +21051,11 @@
       <w:pPr>
         <w:pStyle w:val="Heading2"/>
       </w:pPr>
-      <w:bookmarkStart w:id="49" w:name="_Toc162788204"/>
+      <w:bookmarkStart w:id="51" w:name="_Toc170053085"/>
       <w:r>
         <w:t>Open source</w:t>
       </w:r>
-      <w:bookmarkEnd w:id="49"/>
+      <w:bookmarkEnd w:id="51"/>
     </w:p>
     <w:p>
       <w:pPr>
@@ -20965,11 +21145,11 @@
       <w:pPr>
         <w:pStyle w:val="Heading2"/>
       </w:pPr>
-      <w:bookmarkStart w:id="50" w:name="_Toc162788205"/>
+      <w:bookmarkStart w:id="52" w:name="_Toc170053086"/>
       <w:r>
         <w:t>Support groep</w:t>
       </w:r>
-      <w:bookmarkEnd w:id="50"/>
+      <w:bookmarkEnd w:id="52"/>
     </w:p>
     <w:p>
       <w:pPr>
@@ -21124,12 +21304,12 @@
       <w:pPr>
         <w:pStyle w:val="Heading2"/>
       </w:pPr>
-      <w:bookmarkStart w:id="51" w:name="_Toc162788206"/>
+      <w:bookmarkStart w:id="53" w:name="_Toc170053087"/>
       <w:r>
         <w:lastRenderedPageBreak/>
         <w:t>Support de programmeur</w:t>
       </w:r>
-      <w:bookmarkEnd w:id="51"/>
+      <w:bookmarkEnd w:id="53"/>
     </w:p>
     <w:p>
       <w:pPr>

--- a/CryptoScanBot.docx
+++ b/CryptoScanBot.docx
@@ -94,7 +94,7 @@
           <w:r>
             <w:fldChar w:fldCharType="separate"/>
           </w:r>
-          <w:hyperlink w:anchor="_Toc173499131" w:history="1">
+          <w:hyperlink w:anchor="_Toc173590453" w:history="1">
             <w:r>
               <w:rPr>
                 <w:rStyle w:val="Hyperlink"/>
@@ -121,7 +121,7 @@
                 <w:noProof/>
                 <w:webHidden/>
               </w:rPr>
-              <w:instrText xml:space="preserve"> PAGEREF _Toc173499131 \h </w:instrText>
+              <w:instrText xml:space="preserve"> PAGEREF _Toc173590453 \h </w:instrText>
             </w:r>
             <w:r>
               <w:rPr>
@@ -166,7 +166,7 @@
               <w14:ligatures w14:val="standardContextual"/>
             </w:rPr>
           </w:pPr>
-          <w:hyperlink w:anchor="_Toc173499132" w:history="1">
+          <w:hyperlink w:anchor="_Toc173590454" w:history="1">
             <w:r>
               <w:rPr>
                 <w:rStyle w:val="Hyperlink"/>
@@ -193,7 +193,7 @@
                 <w:noProof/>
                 <w:webHidden/>
               </w:rPr>
-              <w:instrText xml:space="preserve"> PAGEREF _Toc173499132 \h </w:instrText>
+              <w:instrText xml:space="preserve"> PAGEREF _Toc173590454 \h </w:instrText>
             </w:r>
             <w:r>
               <w:rPr>
@@ -238,7 +238,7 @@
               <w14:ligatures w14:val="standardContextual"/>
             </w:rPr>
           </w:pPr>
-          <w:hyperlink w:anchor="_Toc173499133" w:history="1">
+          <w:hyperlink w:anchor="_Toc173590455" w:history="1">
             <w:r>
               <w:rPr>
                 <w:rStyle w:val="Hyperlink"/>
@@ -265,7 +265,7 @@
                 <w:noProof/>
                 <w:webHidden/>
               </w:rPr>
-              <w:instrText xml:space="preserve"> PAGEREF _Toc173499133 \h </w:instrText>
+              <w:instrText xml:space="preserve"> PAGEREF _Toc173590455 \h </w:instrText>
             </w:r>
             <w:r>
               <w:rPr>
@@ -307,7 +307,7 @@
               <w14:ligatures w14:val="standardContextual"/>
             </w:rPr>
           </w:pPr>
-          <w:hyperlink w:anchor="_Toc173499134" w:history="1">
+          <w:hyperlink w:anchor="_Toc173590456" w:history="1">
             <w:r>
               <w:rPr>
                 <w:rStyle w:val="Hyperlink"/>
@@ -334,7 +334,7 @@
                 <w:noProof/>
                 <w:webHidden/>
               </w:rPr>
-              <w:instrText xml:space="preserve"> PAGEREF _Toc173499134 \h </w:instrText>
+              <w:instrText xml:space="preserve"> PAGEREF _Toc173590456 \h </w:instrText>
             </w:r>
             <w:r>
               <w:rPr>
@@ -376,7 +376,7 @@
               <w14:ligatures w14:val="standardContextual"/>
             </w:rPr>
           </w:pPr>
-          <w:hyperlink w:anchor="_Toc173499135" w:history="1">
+          <w:hyperlink w:anchor="_Toc173590457" w:history="1">
             <w:r>
               <w:rPr>
                 <w:rStyle w:val="Hyperlink"/>
@@ -403,7 +403,7 @@
                 <w:noProof/>
                 <w:webHidden/>
               </w:rPr>
-              <w:instrText xml:space="preserve"> PAGEREF _Toc173499135 \h </w:instrText>
+              <w:instrText xml:space="preserve"> PAGEREF _Toc173590457 \h </w:instrText>
             </w:r>
             <w:r>
               <w:rPr>
@@ -445,7 +445,7 @@
               <w14:ligatures w14:val="standardContextual"/>
             </w:rPr>
           </w:pPr>
-          <w:hyperlink w:anchor="_Toc173499136" w:history="1">
+          <w:hyperlink w:anchor="_Toc173590458" w:history="1">
             <w:r>
               <w:rPr>
                 <w:rStyle w:val="Hyperlink"/>
@@ -472,7 +472,7 @@
                 <w:noProof/>
                 <w:webHidden/>
               </w:rPr>
-              <w:instrText xml:space="preserve"> PAGEREF _Toc173499136 \h </w:instrText>
+              <w:instrText xml:space="preserve"> PAGEREF _Toc173590458 \h </w:instrText>
             </w:r>
             <w:r>
               <w:rPr>
@@ -514,7 +514,7 @@
               <w14:ligatures w14:val="standardContextual"/>
             </w:rPr>
           </w:pPr>
-          <w:hyperlink w:anchor="_Toc173499137" w:history="1">
+          <w:hyperlink w:anchor="_Toc173590459" w:history="1">
             <w:r>
               <w:rPr>
                 <w:rStyle w:val="Hyperlink"/>
@@ -541,7 +541,7 @@
                 <w:noProof/>
                 <w:webHidden/>
               </w:rPr>
-              <w:instrText xml:space="preserve"> PAGEREF _Toc173499137 \h </w:instrText>
+              <w:instrText xml:space="preserve"> PAGEREF _Toc173590459 \h </w:instrText>
             </w:r>
             <w:r>
               <w:rPr>
@@ -586,7 +586,7 @@
               <w14:ligatures w14:val="standardContextual"/>
             </w:rPr>
           </w:pPr>
-          <w:hyperlink w:anchor="_Toc173499138" w:history="1">
+          <w:hyperlink w:anchor="_Toc173590460" w:history="1">
             <w:r>
               <w:rPr>
                 <w:rStyle w:val="Hyperlink"/>
@@ -613,7 +613,7 @@
                 <w:noProof/>
                 <w:webHidden/>
               </w:rPr>
-              <w:instrText xml:space="preserve"> PAGEREF _Toc173499138 \h </w:instrText>
+              <w:instrText xml:space="preserve"> PAGEREF _Toc173590460 \h </w:instrText>
             </w:r>
             <w:r>
               <w:rPr>
@@ -655,7 +655,7 @@
               <w14:ligatures w14:val="standardContextual"/>
             </w:rPr>
           </w:pPr>
-          <w:hyperlink w:anchor="_Toc173499139" w:history="1">
+          <w:hyperlink w:anchor="_Toc173590461" w:history="1">
             <w:r>
               <w:rPr>
                 <w:rStyle w:val="Hyperlink"/>
@@ -682,7 +682,7 @@
                 <w:noProof/>
                 <w:webHidden/>
               </w:rPr>
-              <w:instrText xml:space="preserve"> PAGEREF _Toc173499139 \h </w:instrText>
+              <w:instrText xml:space="preserve"> PAGEREF _Toc173590461 \h </w:instrText>
             </w:r>
             <w:r>
               <w:rPr>
@@ -724,7 +724,7 @@
               <w14:ligatures w14:val="standardContextual"/>
             </w:rPr>
           </w:pPr>
-          <w:hyperlink w:anchor="_Toc173499140" w:history="1">
+          <w:hyperlink w:anchor="_Toc173590462" w:history="1">
             <w:r>
               <w:rPr>
                 <w:rStyle w:val="Hyperlink"/>
@@ -751,7 +751,7 @@
                 <w:noProof/>
                 <w:webHidden/>
               </w:rPr>
-              <w:instrText xml:space="preserve"> PAGEREF _Toc173499140 \h </w:instrText>
+              <w:instrText xml:space="preserve"> PAGEREF _Toc173590462 \h </w:instrText>
             </w:r>
             <w:r>
               <w:rPr>
@@ -793,7 +793,7 @@
               <w14:ligatures w14:val="standardContextual"/>
             </w:rPr>
           </w:pPr>
-          <w:hyperlink w:anchor="_Toc173499141" w:history="1">
+          <w:hyperlink w:anchor="_Toc173590463" w:history="1">
             <w:r>
               <w:rPr>
                 <w:rStyle w:val="Hyperlink"/>
@@ -820,7 +820,7 @@
                 <w:noProof/>
                 <w:webHidden/>
               </w:rPr>
-              <w:instrText xml:space="preserve"> PAGEREF _Toc173499141 \h </w:instrText>
+              <w:instrText xml:space="preserve"> PAGEREF _Toc173590463 \h </w:instrText>
             </w:r>
             <w:r>
               <w:rPr>
@@ -862,7 +862,7 @@
               <w14:ligatures w14:val="standardContextual"/>
             </w:rPr>
           </w:pPr>
-          <w:hyperlink w:anchor="_Toc173499142" w:history="1">
+          <w:hyperlink w:anchor="_Toc173590464" w:history="1">
             <w:r>
               <w:rPr>
                 <w:rStyle w:val="Hyperlink"/>
@@ -889,7 +889,7 @@
                 <w:noProof/>
                 <w:webHidden/>
               </w:rPr>
-              <w:instrText xml:space="preserve"> PAGEREF _Toc173499142 \h </w:instrText>
+              <w:instrText xml:space="preserve"> PAGEREF _Toc173590464 \h </w:instrText>
             </w:r>
             <w:r>
               <w:rPr>
@@ -931,7 +931,7 @@
               <w14:ligatures w14:val="standardContextual"/>
             </w:rPr>
           </w:pPr>
-          <w:hyperlink w:anchor="_Toc173499143" w:history="1">
+          <w:hyperlink w:anchor="_Toc173590465" w:history="1">
             <w:r>
               <w:rPr>
                 <w:rStyle w:val="Hyperlink"/>
@@ -958,7 +958,7 @@
                 <w:noProof/>
                 <w:webHidden/>
               </w:rPr>
-              <w:instrText xml:space="preserve"> PAGEREF _Toc173499143 \h </w:instrText>
+              <w:instrText xml:space="preserve"> PAGEREF _Toc173590465 \h </w:instrText>
             </w:r>
             <w:r>
               <w:rPr>
@@ -1000,7 +1000,7 @@
               <w14:ligatures w14:val="standardContextual"/>
             </w:rPr>
           </w:pPr>
-          <w:hyperlink w:anchor="_Toc173499144" w:history="1">
+          <w:hyperlink w:anchor="_Toc173590466" w:history="1">
             <w:r>
               <w:rPr>
                 <w:rStyle w:val="Hyperlink"/>
@@ -1027,7 +1027,7 @@
                 <w:noProof/>
                 <w:webHidden/>
               </w:rPr>
-              <w:instrText xml:space="preserve"> PAGEREF _Toc173499144 \h </w:instrText>
+              <w:instrText xml:space="preserve"> PAGEREF _Toc173590466 \h </w:instrText>
             </w:r>
             <w:r>
               <w:rPr>
@@ -1072,7 +1072,7 @@
               <w14:ligatures w14:val="standardContextual"/>
             </w:rPr>
           </w:pPr>
-          <w:hyperlink w:anchor="_Toc173499145" w:history="1">
+          <w:hyperlink w:anchor="_Toc173590467" w:history="1">
             <w:r>
               <w:rPr>
                 <w:rStyle w:val="Hyperlink"/>
@@ -1099,7 +1099,7 @@
                 <w:noProof/>
                 <w:webHidden/>
               </w:rPr>
-              <w:instrText xml:space="preserve"> PAGEREF _Toc173499145 \h </w:instrText>
+              <w:instrText xml:space="preserve"> PAGEREF _Toc173590467 \h </w:instrText>
             </w:r>
             <w:r>
               <w:rPr>
@@ -1141,7 +1141,7 @@
               <w14:ligatures w14:val="standardContextual"/>
             </w:rPr>
           </w:pPr>
-          <w:hyperlink w:anchor="_Toc173499146" w:history="1">
+          <w:hyperlink w:anchor="_Toc173590468" w:history="1">
             <w:r>
               <w:rPr>
                 <w:rStyle w:val="Hyperlink"/>
@@ -1168,7 +1168,7 @@
                 <w:noProof/>
                 <w:webHidden/>
               </w:rPr>
-              <w:instrText xml:space="preserve"> PAGEREF _Toc173499146 \h </w:instrText>
+              <w:instrText xml:space="preserve"> PAGEREF _Toc173590468 \h </w:instrText>
             </w:r>
             <w:r>
               <w:rPr>
@@ -1213,7 +1213,7 @@
               <w14:ligatures w14:val="standardContextual"/>
             </w:rPr>
           </w:pPr>
-          <w:hyperlink w:anchor="_Toc173499147" w:history="1">
+          <w:hyperlink w:anchor="_Toc173590469" w:history="1">
             <w:r>
               <w:rPr>
                 <w:rStyle w:val="Hyperlink"/>
@@ -1240,7 +1240,7 @@
                 <w:noProof/>
                 <w:webHidden/>
               </w:rPr>
-              <w:instrText xml:space="preserve"> PAGEREF _Toc173499147 \h </w:instrText>
+              <w:instrText xml:space="preserve"> PAGEREF _Toc173590469 \h </w:instrText>
             </w:r>
             <w:r>
               <w:rPr>
@@ -1285,7 +1285,7 @@
               <w14:ligatures w14:val="standardContextual"/>
             </w:rPr>
           </w:pPr>
-          <w:hyperlink w:anchor="_Toc173499148" w:history="1">
+          <w:hyperlink w:anchor="_Toc173590470" w:history="1">
             <w:r>
               <w:rPr>
                 <w:rStyle w:val="Hyperlink"/>
@@ -1312,7 +1312,7 @@
                 <w:noProof/>
                 <w:webHidden/>
               </w:rPr>
-              <w:instrText xml:space="preserve"> PAGEREF _Toc173499148 \h </w:instrText>
+              <w:instrText xml:space="preserve"> PAGEREF _Toc173590470 \h </w:instrText>
             </w:r>
             <w:r>
               <w:rPr>
@@ -1357,7 +1357,7 @@
               <w14:ligatures w14:val="standardContextual"/>
             </w:rPr>
           </w:pPr>
-          <w:hyperlink w:anchor="_Toc173499149" w:history="1">
+          <w:hyperlink w:anchor="_Toc173590471" w:history="1">
             <w:r>
               <w:rPr>
                 <w:rStyle w:val="Hyperlink"/>
@@ -1384,7 +1384,7 @@
                 <w:noProof/>
                 <w:webHidden/>
               </w:rPr>
-              <w:instrText xml:space="preserve"> PAGEREF _Toc173499149 \h </w:instrText>
+              <w:instrText xml:space="preserve"> PAGEREF _Toc173590471 \h </w:instrText>
             </w:r>
             <w:r>
               <w:rPr>
@@ -1429,7 +1429,7 @@
               <w14:ligatures w14:val="standardContextual"/>
             </w:rPr>
           </w:pPr>
-          <w:hyperlink w:anchor="_Toc173499150" w:history="1">
+          <w:hyperlink w:anchor="_Toc173590472" w:history="1">
             <w:r>
               <w:rPr>
                 <w:rStyle w:val="Hyperlink"/>
@@ -1456,7 +1456,7 @@
                 <w:noProof/>
                 <w:webHidden/>
               </w:rPr>
-              <w:instrText xml:space="preserve"> PAGEREF _Toc173499150 \h </w:instrText>
+              <w:instrText xml:space="preserve"> PAGEREF _Toc173590472 \h </w:instrText>
             </w:r>
             <w:r>
               <w:rPr>
@@ -1498,7 +1498,7 @@
               <w14:ligatures w14:val="standardContextual"/>
             </w:rPr>
           </w:pPr>
-          <w:hyperlink w:anchor="_Toc173499151" w:history="1">
+          <w:hyperlink w:anchor="_Toc173590473" w:history="1">
             <w:r>
               <w:rPr>
                 <w:rStyle w:val="Hyperlink"/>
@@ -1525,7 +1525,7 @@
                 <w:noProof/>
                 <w:webHidden/>
               </w:rPr>
-              <w:instrText xml:space="preserve"> PAGEREF _Toc173499151 \h </w:instrText>
+              <w:instrText xml:space="preserve"> PAGEREF _Toc173590473 \h </w:instrText>
             </w:r>
             <w:r>
               <w:rPr>
@@ -1567,7 +1567,7 @@
               <w14:ligatures w14:val="standardContextual"/>
             </w:rPr>
           </w:pPr>
-          <w:hyperlink w:anchor="_Toc173499152" w:history="1">
+          <w:hyperlink w:anchor="_Toc173590474" w:history="1">
             <w:r>
               <w:rPr>
                 <w:rStyle w:val="Hyperlink"/>
@@ -1594,7 +1594,7 @@
                 <w:noProof/>
                 <w:webHidden/>
               </w:rPr>
-              <w:instrText xml:space="preserve"> PAGEREF _Toc173499152 \h </w:instrText>
+              <w:instrText xml:space="preserve"> PAGEREF _Toc173590474 \h </w:instrText>
             </w:r>
             <w:r>
               <w:rPr>
@@ -1639,7 +1639,7 @@
               <w14:ligatures w14:val="standardContextual"/>
             </w:rPr>
           </w:pPr>
-          <w:hyperlink w:anchor="_Toc173499153" w:history="1">
+          <w:hyperlink w:anchor="_Toc173590475" w:history="1">
             <w:r>
               <w:rPr>
                 <w:rStyle w:val="Hyperlink"/>
@@ -1666,7 +1666,7 @@
                 <w:noProof/>
                 <w:webHidden/>
               </w:rPr>
-              <w:instrText xml:space="preserve"> PAGEREF _Toc173499153 \h </w:instrText>
+              <w:instrText xml:space="preserve"> PAGEREF _Toc173590475 \h </w:instrText>
             </w:r>
             <w:r>
               <w:rPr>
@@ -1708,7 +1708,7 @@
               <w14:ligatures w14:val="standardContextual"/>
             </w:rPr>
           </w:pPr>
-          <w:hyperlink w:anchor="_Toc173499154" w:history="1">
+          <w:hyperlink w:anchor="_Toc173590476" w:history="1">
             <w:r>
               <w:rPr>
                 <w:rStyle w:val="Hyperlink"/>
@@ -1736,7 +1736,7 @@
                 <w:noProof/>
                 <w:webHidden/>
               </w:rPr>
-              <w:instrText xml:space="preserve"> PAGEREF _Toc173499154 \h </w:instrText>
+              <w:instrText xml:space="preserve"> PAGEREF _Toc173590476 \h </w:instrText>
             </w:r>
             <w:r>
               <w:rPr>
@@ -1778,7 +1778,7 @@
               <w14:ligatures w14:val="standardContextual"/>
             </w:rPr>
           </w:pPr>
-          <w:hyperlink w:anchor="_Toc173499155" w:history="1">
+          <w:hyperlink w:anchor="_Toc173590477" w:history="1">
             <w:r>
               <w:rPr>
                 <w:rStyle w:val="Hyperlink"/>
@@ -1805,7 +1805,7 @@
                 <w:noProof/>
                 <w:webHidden/>
               </w:rPr>
-              <w:instrText xml:space="preserve"> PAGEREF _Toc173499155 \h </w:instrText>
+              <w:instrText xml:space="preserve"> PAGEREF _Toc173590477 \h </w:instrText>
             </w:r>
             <w:r>
               <w:rPr>
@@ -1847,7 +1847,7 @@
               <w14:ligatures w14:val="standardContextual"/>
             </w:rPr>
           </w:pPr>
-          <w:hyperlink w:anchor="_Toc173499156" w:history="1">
+          <w:hyperlink w:anchor="_Toc173590478" w:history="1">
             <w:r>
               <w:rPr>
                 <w:rStyle w:val="Hyperlink"/>
@@ -1874,7 +1874,7 @@
                 <w:noProof/>
                 <w:webHidden/>
               </w:rPr>
-              <w:instrText xml:space="preserve"> PAGEREF _Toc173499156 \h </w:instrText>
+              <w:instrText xml:space="preserve"> PAGEREF _Toc173590478 \h </w:instrText>
             </w:r>
             <w:r>
               <w:rPr>
@@ -1916,7 +1916,7 @@
               <w14:ligatures w14:val="standardContextual"/>
             </w:rPr>
           </w:pPr>
-          <w:hyperlink w:anchor="_Toc173499157" w:history="1">
+          <w:hyperlink w:anchor="_Toc173590479" w:history="1">
             <w:r>
               <w:rPr>
                 <w:rStyle w:val="Hyperlink"/>
@@ -1944,7 +1944,7 @@
                 <w:noProof/>
                 <w:webHidden/>
               </w:rPr>
-              <w:instrText xml:space="preserve"> PAGEREF _Toc173499157 \h </w:instrText>
+              <w:instrText xml:space="preserve"> PAGEREF _Toc173590479 \h </w:instrText>
             </w:r>
             <w:r>
               <w:rPr>
@@ -1989,7 +1989,7 @@
               <w14:ligatures w14:val="standardContextual"/>
             </w:rPr>
           </w:pPr>
-          <w:hyperlink w:anchor="_Toc173499158" w:history="1">
+          <w:hyperlink w:anchor="_Toc173590480" w:history="1">
             <w:r>
               <w:rPr>
                 <w:rStyle w:val="Hyperlink"/>
@@ -2016,7 +2016,7 @@
                 <w:noProof/>
                 <w:webHidden/>
               </w:rPr>
-              <w:instrText xml:space="preserve"> PAGEREF _Toc173499158 \h </w:instrText>
+              <w:instrText xml:space="preserve"> PAGEREF _Toc173590480 \h </w:instrText>
             </w:r>
             <w:r>
               <w:rPr>
@@ -2058,7 +2058,7 @@
               <w14:ligatures w14:val="standardContextual"/>
             </w:rPr>
           </w:pPr>
-          <w:hyperlink w:anchor="_Toc173499159" w:history="1">
+          <w:hyperlink w:anchor="_Toc173590481" w:history="1">
             <w:r>
               <w:rPr>
                 <w:rStyle w:val="Hyperlink"/>
@@ -2085,7 +2085,7 @@
                 <w:noProof/>
                 <w:webHidden/>
               </w:rPr>
-              <w:instrText xml:space="preserve"> PAGEREF _Toc173499159 \h </w:instrText>
+              <w:instrText xml:space="preserve"> PAGEREF _Toc173590481 \h </w:instrText>
             </w:r>
             <w:r>
               <w:rPr>
@@ -2127,7 +2127,7 @@
               <w14:ligatures w14:val="standardContextual"/>
             </w:rPr>
           </w:pPr>
-          <w:hyperlink w:anchor="_Toc173499160" w:history="1">
+          <w:hyperlink w:anchor="_Toc173590482" w:history="1">
             <w:r>
               <w:rPr>
                 <w:rStyle w:val="Hyperlink"/>
@@ -2154,7 +2154,7 @@
                 <w:noProof/>
                 <w:webHidden/>
               </w:rPr>
-              <w:instrText xml:space="preserve"> PAGEREF _Toc173499160 \h </w:instrText>
+              <w:instrText xml:space="preserve"> PAGEREF _Toc173590482 \h </w:instrText>
             </w:r>
             <w:r>
               <w:rPr>
@@ -2196,7 +2196,7 @@
               <w14:ligatures w14:val="standardContextual"/>
             </w:rPr>
           </w:pPr>
-          <w:hyperlink w:anchor="_Toc173499161" w:history="1">
+          <w:hyperlink w:anchor="_Toc173590483" w:history="1">
             <w:r>
               <w:rPr>
                 <w:rStyle w:val="Hyperlink"/>
@@ -2223,7 +2223,7 @@
                 <w:noProof/>
                 <w:webHidden/>
               </w:rPr>
-              <w:instrText xml:space="preserve"> PAGEREF _Toc173499161 \h </w:instrText>
+              <w:instrText xml:space="preserve"> PAGEREF _Toc173590483 \h </w:instrText>
             </w:r>
             <w:r>
               <w:rPr>
@@ -2265,7 +2265,7 @@
               <w14:ligatures w14:val="standardContextual"/>
             </w:rPr>
           </w:pPr>
-          <w:hyperlink w:anchor="_Toc173499162" w:history="1">
+          <w:hyperlink w:anchor="_Toc173590484" w:history="1">
             <w:r>
               <w:rPr>
                 <w:rStyle w:val="Hyperlink"/>
@@ -2292,7 +2292,7 @@
                 <w:noProof/>
                 <w:webHidden/>
               </w:rPr>
-              <w:instrText xml:space="preserve"> PAGEREF _Toc173499162 \h </w:instrText>
+              <w:instrText xml:space="preserve"> PAGEREF _Toc173590484 \h </w:instrText>
             </w:r>
             <w:r>
               <w:rPr>
@@ -2334,7 +2334,7 @@
               <w14:ligatures w14:val="standardContextual"/>
             </w:rPr>
           </w:pPr>
-          <w:hyperlink w:anchor="_Toc173499163" w:history="1">
+          <w:hyperlink w:anchor="_Toc173590485" w:history="1">
             <w:r>
               <w:rPr>
                 <w:rStyle w:val="Hyperlink"/>
@@ -2361,7 +2361,7 @@
                 <w:noProof/>
                 <w:webHidden/>
               </w:rPr>
-              <w:instrText xml:space="preserve"> PAGEREF _Toc173499163 \h </w:instrText>
+              <w:instrText xml:space="preserve"> PAGEREF _Toc173590485 \h </w:instrText>
             </w:r>
             <w:r>
               <w:rPr>
@@ -2403,7 +2403,7 @@
               <w14:ligatures w14:val="standardContextual"/>
             </w:rPr>
           </w:pPr>
-          <w:hyperlink w:anchor="_Toc173499164" w:history="1">
+          <w:hyperlink w:anchor="_Toc173590486" w:history="1">
             <w:r>
               <w:rPr>
                 <w:rStyle w:val="Hyperlink"/>
@@ -2430,7 +2430,7 @@
                 <w:noProof/>
                 <w:webHidden/>
               </w:rPr>
-              <w:instrText xml:space="preserve"> PAGEREF _Toc173499164 \h </w:instrText>
+              <w:instrText xml:space="preserve"> PAGEREF _Toc173590486 \h </w:instrText>
             </w:r>
             <w:r>
               <w:rPr>
@@ -2472,7 +2472,7 @@
               <w14:ligatures w14:val="standardContextual"/>
             </w:rPr>
           </w:pPr>
-          <w:hyperlink w:anchor="_Toc173499165" w:history="1">
+          <w:hyperlink w:anchor="_Toc173590487" w:history="1">
             <w:r>
               <w:rPr>
                 <w:rStyle w:val="Hyperlink"/>
@@ -2499,7 +2499,7 @@
                 <w:noProof/>
                 <w:webHidden/>
               </w:rPr>
-              <w:instrText xml:space="preserve"> PAGEREF _Toc173499165 \h </w:instrText>
+              <w:instrText xml:space="preserve"> PAGEREF _Toc173590487 \h </w:instrText>
             </w:r>
             <w:r>
               <w:rPr>
@@ -2541,7 +2541,7 @@
               <w14:ligatures w14:val="standardContextual"/>
             </w:rPr>
           </w:pPr>
-          <w:hyperlink w:anchor="_Toc173499166" w:history="1">
+          <w:hyperlink w:anchor="_Toc173590488" w:history="1">
             <w:r>
               <w:rPr>
                 <w:rStyle w:val="Hyperlink"/>
@@ -2568,7 +2568,7 @@
                 <w:noProof/>
                 <w:webHidden/>
               </w:rPr>
-              <w:instrText xml:space="preserve"> PAGEREF _Toc173499166 \h </w:instrText>
+              <w:instrText xml:space="preserve"> PAGEREF _Toc173590488 \h </w:instrText>
             </w:r>
             <w:r>
               <w:rPr>
@@ -2610,7 +2610,7 @@
               <w14:ligatures w14:val="standardContextual"/>
             </w:rPr>
           </w:pPr>
-          <w:hyperlink w:anchor="_Toc173499167" w:history="1">
+          <w:hyperlink w:anchor="_Toc173590489" w:history="1">
             <w:r>
               <w:rPr>
                 <w:rStyle w:val="Hyperlink"/>
@@ -2637,7 +2637,7 @@
                 <w:noProof/>
                 <w:webHidden/>
               </w:rPr>
-              <w:instrText xml:space="preserve"> PAGEREF _Toc173499167 \h </w:instrText>
+              <w:instrText xml:space="preserve"> PAGEREF _Toc173590489 \h </w:instrText>
             </w:r>
             <w:r>
               <w:rPr>
@@ -2682,7 +2682,7 @@
               <w14:ligatures w14:val="standardContextual"/>
             </w:rPr>
           </w:pPr>
-          <w:hyperlink w:anchor="_Toc173499168" w:history="1">
+          <w:hyperlink w:anchor="_Toc173590490" w:history="1">
             <w:r>
               <w:rPr>
                 <w:rStyle w:val="Hyperlink"/>
@@ -2709,7 +2709,7 @@
                 <w:noProof/>
                 <w:webHidden/>
               </w:rPr>
-              <w:instrText xml:space="preserve"> PAGEREF _Toc173499168 \h </w:instrText>
+              <w:instrText xml:space="preserve"> PAGEREF _Toc173590490 \h </w:instrText>
             </w:r>
             <w:r>
               <w:rPr>
@@ -2751,7 +2751,7 @@
               <w14:ligatures w14:val="standardContextual"/>
             </w:rPr>
           </w:pPr>
-          <w:hyperlink w:anchor="_Toc173499169" w:history="1">
+          <w:hyperlink w:anchor="_Toc173590491" w:history="1">
             <w:r>
               <w:rPr>
                 <w:rStyle w:val="Hyperlink"/>
@@ -2778,7 +2778,7 @@
                 <w:noProof/>
                 <w:webHidden/>
               </w:rPr>
-              <w:instrText xml:space="preserve"> PAGEREF _Toc173499169 \h </w:instrText>
+              <w:instrText xml:space="preserve"> PAGEREF _Toc173590491 \h </w:instrText>
             </w:r>
             <w:r>
               <w:rPr>
@@ -2820,7 +2820,7 @@
               <w14:ligatures w14:val="standardContextual"/>
             </w:rPr>
           </w:pPr>
-          <w:hyperlink w:anchor="_Toc173499170" w:history="1">
+          <w:hyperlink w:anchor="_Toc173590492" w:history="1">
             <w:r>
               <w:rPr>
                 <w:rStyle w:val="Hyperlink"/>
@@ -2847,7 +2847,7 @@
                 <w:noProof/>
                 <w:webHidden/>
               </w:rPr>
-              <w:instrText xml:space="preserve"> PAGEREF _Toc173499170 \h </w:instrText>
+              <w:instrText xml:space="preserve"> PAGEREF _Toc173590492 \h </w:instrText>
             </w:r>
             <w:r>
               <w:rPr>
@@ -2889,7 +2889,7 @@
               <w14:ligatures w14:val="standardContextual"/>
             </w:rPr>
           </w:pPr>
-          <w:hyperlink w:anchor="_Toc173499171" w:history="1">
+          <w:hyperlink w:anchor="_Toc173590493" w:history="1">
             <w:r>
               <w:rPr>
                 <w:rStyle w:val="Hyperlink"/>
@@ -2916,7 +2916,7 @@
                 <w:noProof/>
                 <w:webHidden/>
               </w:rPr>
-              <w:instrText xml:space="preserve"> PAGEREF _Toc173499171 \h </w:instrText>
+              <w:instrText xml:space="preserve"> PAGEREF _Toc173590493 \h </w:instrText>
             </w:r>
             <w:r>
               <w:rPr>
@@ -2958,7 +2958,7 @@
               <w14:ligatures w14:val="standardContextual"/>
             </w:rPr>
           </w:pPr>
-          <w:hyperlink w:anchor="_Toc173499172" w:history="1">
+          <w:hyperlink w:anchor="_Toc173590494" w:history="1">
             <w:r>
               <w:rPr>
                 <w:rStyle w:val="Hyperlink"/>
@@ -2985,7 +2985,7 @@
                 <w:noProof/>
                 <w:webHidden/>
               </w:rPr>
-              <w:instrText xml:space="preserve"> PAGEREF _Toc173499172 \h </w:instrText>
+              <w:instrText xml:space="preserve"> PAGEREF _Toc173590494 \h </w:instrText>
             </w:r>
             <w:r>
               <w:rPr>
@@ -3027,7 +3027,7 @@
               <w14:ligatures w14:val="standardContextual"/>
             </w:rPr>
           </w:pPr>
-          <w:hyperlink w:anchor="_Toc173499173" w:history="1">
+          <w:hyperlink w:anchor="_Toc173590495" w:history="1">
             <w:r>
               <w:rPr>
                 <w:rStyle w:val="Hyperlink"/>
@@ -3054,7 +3054,7 @@
                 <w:noProof/>
                 <w:webHidden/>
               </w:rPr>
-              <w:instrText xml:space="preserve"> PAGEREF _Toc173499173 \h </w:instrText>
+              <w:instrText xml:space="preserve"> PAGEREF _Toc173590495 \h </w:instrText>
             </w:r>
             <w:r>
               <w:rPr>
@@ -3096,7 +3096,7 @@
               <w14:ligatures w14:val="standardContextual"/>
             </w:rPr>
           </w:pPr>
-          <w:hyperlink w:anchor="_Toc173499174" w:history="1">
+          <w:hyperlink w:anchor="_Toc173590496" w:history="1">
             <w:r>
               <w:rPr>
                 <w:rStyle w:val="Hyperlink"/>
@@ -3123,7 +3123,7 @@
                 <w:noProof/>
                 <w:webHidden/>
               </w:rPr>
-              <w:instrText xml:space="preserve"> PAGEREF _Toc173499174 \h </w:instrText>
+              <w:instrText xml:space="preserve"> PAGEREF _Toc173590496 \h </w:instrText>
             </w:r>
             <w:r>
               <w:rPr>
@@ -3165,7 +3165,7 @@
               <w14:ligatures w14:val="standardContextual"/>
             </w:rPr>
           </w:pPr>
-          <w:hyperlink w:anchor="_Toc173499175" w:history="1">
+          <w:hyperlink w:anchor="_Toc173590497" w:history="1">
             <w:r>
               <w:rPr>
                 <w:rStyle w:val="Hyperlink"/>
@@ -3192,7 +3192,7 @@
                 <w:noProof/>
                 <w:webHidden/>
               </w:rPr>
-              <w:instrText xml:space="preserve"> PAGEREF _Toc173499175 \h </w:instrText>
+              <w:instrText xml:space="preserve"> PAGEREF _Toc173590497 \h </w:instrText>
             </w:r>
             <w:r>
               <w:rPr>
@@ -3234,7 +3234,7 @@
               <w14:ligatures w14:val="standardContextual"/>
             </w:rPr>
           </w:pPr>
-          <w:hyperlink w:anchor="_Toc173499176" w:history="1">
+          <w:hyperlink w:anchor="_Toc173590498" w:history="1">
             <w:r>
               <w:rPr>
                 <w:rStyle w:val="Hyperlink"/>
@@ -3261,7 +3261,7 @@
                 <w:noProof/>
                 <w:webHidden/>
               </w:rPr>
-              <w:instrText xml:space="preserve"> PAGEREF _Toc173499176 \h </w:instrText>
+              <w:instrText xml:space="preserve"> PAGEREF _Toc173590498 \h </w:instrText>
             </w:r>
             <w:r>
               <w:rPr>
@@ -3303,7 +3303,7 @@
               <w14:ligatures w14:val="standardContextual"/>
             </w:rPr>
           </w:pPr>
-          <w:hyperlink w:anchor="_Toc173499177" w:history="1">
+          <w:hyperlink w:anchor="_Toc173590499" w:history="1">
             <w:r>
               <w:rPr>
                 <w:rStyle w:val="Hyperlink"/>
@@ -3330,7 +3330,7 @@
                 <w:noProof/>
                 <w:webHidden/>
               </w:rPr>
-              <w:instrText xml:space="preserve"> PAGEREF _Toc173499177 \h </w:instrText>
+              <w:instrText xml:space="preserve"> PAGEREF _Toc173590499 \h </w:instrText>
             </w:r>
             <w:r>
               <w:rPr>
@@ -3372,7 +3372,7 @@
               <w14:ligatures w14:val="standardContextual"/>
             </w:rPr>
           </w:pPr>
-          <w:hyperlink w:anchor="_Toc173499178" w:history="1">
+          <w:hyperlink w:anchor="_Toc173590500" w:history="1">
             <w:r>
               <w:rPr>
                 <w:rStyle w:val="Hyperlink"/>
@@ -3399,7 +3399,7 @@
                 <w:noProof/>
                 <w:webHidden/>
               </w:rPr>
-              <w:instrText xml:space="preserve"> PAGEREF _Toc173499178 \h </w:instrText>
+              <w:instrText xml:space="preserve"> PAGEREF _Toc173590500 \h </w:instrText>
             </w:r>
             <w:r>
               <w:rPr>
@@ -3441,7 +3441,7 @@
               <w14:ligatures w14:val="standardContextual"/>
             </w:rPr>
           </w:pPr>
-          <w:hyperlink w:anchor="_Toc173499179" w:history="1">
+          <w:hyperlink w:anchor="_Toc173590501" w:history="1">
             <w:r>
               <w:rPr>
                 <w:rStyle w:val="Hyperlink"/>
@@ -3468,7 +3468,7 @@
                 <w:noProof/>
                 <w:webHidden/>
               </w:rPr>
-              <w:instrText xml:space="preserve"> PAGEREF _Toc173499179 \h </w:instrText>
+              <w:instrText xml:space="preserve"> PAGEREF _Toc173590501 \h </w:instrText>
             </w:r>
             <w:r>
               <w:rPr>
@@ -3510,7 +3510,7 @@
               <w14:ligatures w14:val="standardContextual"/>
             </w:rPr>
           </w:pPr>
-          <w:hyperlink w:anchor="_Toc173499180" w:history="1">
+          <w:hyperlink w:anchor="_Toc173590502" w:history="1">
             <w:r>
               <w:rPr>
                 <w:rStyle w:val="Hyperlink"/>
@@ -3537,7 +3537,7 @@
                 <w:noProof/>
                 <w:webHidden/>
               </w:rPr>
-              <w:instrText xml:space="preserve"> PAGEREF _Toc173499180 \h </w:instrText>
+              <w:instrText xml:space="preserve"> PAGEREF _Toc173590502 \h </w:instrText>
             </w:r>
             <w:r>
               <w:rPr>
@@ -3579,7 +3579,7 @@
               <w14:ligatures w14:val="standardContextual"/>
             </w:rPr>
           </w:pPr>
-          <w:hyperlink w:anchor="_Toc173499181" w:history="1">
+          <w:hyperlink w:anchor="_Toc173590503" w:history="1">
             <w:r>
               <w:rPr>
                 <w:rStyle w:val="Hyperlink"/>
@@ -3606,7 +3606,7 @@
                 <w:noProof/>
                 <w:webHidden/>
               </w:rPr>
-              <w:instrText xml:space="preserve"> PAGEREF _Toc173499181 \h </w:instrText>
+              <w:instrText xml:space="preserve"> PAGEREF _Toc173590503 \h </w:instrText>
             </w:r>
             <w:r>
               <w:rPr>
@@ -3648,7 +3648,7 @@
               <w14:ligatures w14:val="standardContextual"/>
             </w:rPr>
           </w:pPr>
-          <w:hyperlink w:anchor="_Toc173499182" w:history="1">
+          <w:hyperlink w:anchor="_Toc173590504" w:history="1">
             <w:r>
               <w:rPr>
                 <w:rStyle w:val="Hyperlink"/>
@@ -3675,7 +3675,7 @@
                 <w:noProof/>
                 <w:webHidden/>
               </w:rPr>
-              <w:instrText xml:space="preserve"> PAGEREF _Toc173499182 \h </w:instrText>
+              <w:instrText xml:space="preserve"> PAGEREF _Toc173590504 \h </w:instrText>
             </w:r>
             <w:r>
               <w:rPr>
@@ -3720,7 +3720,7 @@
               <w14:ligatures w14:val="standardContextual"/>
             </w:rPr>
           </w:pPr>
-          <w:hyperlink w:anchor="_Toc173499183" w:history="1">
+          <w:hyperlink w:anchor="_Toc173590505" w:history="1">
             <w:r>
               <w:rPr>
                 <w:rStyle w:val="Hyperlink"/>
@@ -3747,7 +3747,7 @@
                 <w:noProof/>
                 <w:webHidden/>
               </w:rPr>
-              <w:instrText xml:space="preserve"> PAGEREF _Toc173499183 \h </w:instrText>
+              <w:instrText xml:space="preserve"> PAGEREF _Toc173590505 \h </w:instrText>
             </w:r>
             <w:r>
               <w:rPr>
@@ -3789,7 +3789,7 @@
               <w14:ligatures w14:val="standardContextual"/>
             </w:rPr>
           </w:pPr>
-          <w:hyperlink w:anchor="_Toc173499184" w:history="1">
+          <w:hyperlink w:anchor="_Toc173590506" w:history="1">
             <w:r>
               <w:rPr>
                 <w:rStyle w:val="Hyperlink"/>
@@ -3816,7 +3816,7 @@
                 <w:noProof/>
                 <w:webHidden/>
               </w:rPr>
-              <w:instrText xml:space="preserve"> PAGEREF _Toc173499184 \h </w:instrText>
+              <w:instrText xml:space="preserve"> PAGEREF _Toc173590506 \h </w:instrText>
             </w:r>
             <w:r>
               <w:rPr>
@@ -3858,7 +3858,7 @@
               <w14:ligatures w14:val="standardContextual"/>
             </w:rPr>
           </w:pPr>
-          <w:hyperlink w:anchor="_Toc173499185" w:history="1">
+          <w:hyperlink w:anchor="_Toc173590507" w:history="1">
             <w:r>
               <w:rPr>
                 <w:rStyle w:val="Hyperlink"/>
@@ -3885,7 +3885,7 @@
                 <w:noProof/>
                 <w:webHidden/>
               </w:rPr>
-              <w:instrText xml:space="preserve"> PAGEREF _Toc173499185 \h </w:instrText>
+              <w:instrText xml:space="preserve"> PAGEREF _Toc173590507 \h </w:instrText>
             </w:r>
             <w:r>
               <w:rPr>
@@ -3927,7 +3927,7 @@
               <w14:ligatures w14:val="standardContextual"/>
             </w:rPr>
           </w:pPr>
-          <w:hyperlink w:anchor="_Toc173499186" w:history="1">
+          <w:hyperlink w:anchor="_Toc173590508" w:history="1">
             <w:r>
               <w:rPr>
                 <w:rStyle w:val="Hyperlink"/>
@@ -3954,7 +3954,7 @@
                 <w:noProof/>
                 <w:webHidden/>
               </w:rPr>
-              <w:instrText xml:space="preserve"> PAGEREF _Toc173499186 \h </w:instrText>
+              <w:instrText xml:space="preserve"> PAGEREF _Toc173590508 \h </w:instrText>
             </w:r>
             <w:r>
               <w:rPr>
@@ -3996,7 +3996,7 @@
               <w14:ligatures w14:val="standardContextual"/>
             </w:rPr>
           </w:pPr>
-          <w:hyperlink w:anchor="_Toc173499187" w:history="1">
+          <w:hyperlink w:anchor="_Toc173590509" w:history="1">
             <w:r>
               <w:rPr>
                 <w:rStyle w:val="Hyperlink"/>
@@ -4023,7 +4023,7 @@
                 <w:noProof/>
                 <w:webHidden/>
               </w:rPr>
-              <w:instrText xml:space="preserve"> PAGEREF _Toc173499187 \h </w:instrText>
+              <w:instrText xml:space="preserve"> PAGEREF _Toc173590509 \h </w:instrText>
             </w:r>
             <w:r>
               <w:rPr>
@@ -4078,7 +4078,7 @@
       <w:r>
         <w:br w:type="page"/>
       </w:r>
-      <w:bookmarkStart w:id="0" w:name="_Toc173499131"/>
+      <w:bookmarkStart w:id="0" w:name="_Toc173590453"/>
       <w:r>
         <w:rPr>
           <w:rStyle w:val="Kop1Char"/>
@@ -4848,7 +4848,7 @@
       <w:pPr>
         <w:pStyle w:val="Kop1"/>
       </w:pPr>
-      <w:bookmarkStart w:id="1" w:name="_Toc173499132"/>
+      <w:bookmarkStart w:id="1" w:name="_Toc173590454"/>
       <w:r>
         <w:t>Disclaimer</w:t>
       </w:r>
@@ -5117,7 +5117,7 @@
       <w:pPr>
         <w:pStyle w:val="Kop1"/>
       </w:pPr>
-      <w:bookmarkStart w:id="2" w:name="_Toc173499133"/>
+      <w:bookmarkStart w:id="2" w:name="_Toc173590455"/>
       <w:r>
         <w:rPr>
           <w:rStyle w:val="Kop1Char"/>
@@ -5314,13 +5314,13 @@
       <w:pPr>
         <w:pStyle w:val="Kop2"/>
       </w:pPr>
-      <w:bookmarkStart w:id="3" w:name="_Toc173499134"/>
+      <w:bookmarkStart w:id="3" w:name="_Toc173590456"/>
       <w:r>
         <w:rPr>
           <w:noProof/>
         </w:rPr>
         <w:drawing>
-          <wp:anchor distT="0" distB="0" distL="114300" distR="114300" simplePos="0" relativeHeight="251703296" behindDoc="1" locked="0" layoutInCell="1" allowOverlap="1" wp14:anchorId="6A85CCC4" wp14:editId="696461B9">
+          <wp:anchor distT="0" distB="0" distL="114300" distR="114300" simplePos="0" relativeHeight="251703296" behindDoc="1" locked="0" layoutInCell="1" allowOverlap="1" wp14:anchorId="6A85CCC4" wp14:editId="004A88AF">
             <wp:simplePos x="0" y="0"/>
             <wp:positionH relativeFrom="margin">
               <wp:align>left</wp:align>
@@ -5582,7 +5582,7 @@
       <w:pPr>
         <w:pStyle w:val="Kop2"/>
       </w:pPr>
-      <w:bookmarkStart w:id="4" w:name="_Toc173499135"/>
+      <w:bookmarkStart w:id="4" w:name="_Toc173590457"/>
       <w:r>
         <w:rPr>
           <w:noProof/>
@@ -5998,7 +5998,7 @@
       <w:pPr>
         <w:pStyle w:val="Kop2"/>
       </w:pPr>
-      <w:bookmarkStart w:id="5" w:name="_Toc173499136"/>
+      <w:bookmarkStart w:id="5" w:name="_Toc173590458"/>
       <w:r>
         <w:t xml:space="preserve">Windows </w:t>
       </w:r>
@@ -6357,7 +6357,7 @@
       <w:pPr>
         <w:pStyle w:val="Kop2"/>
       </w:pPr>
-      <w:bookmarkStart w:id="6" w:name="_Toc173499137"/>
+      <w:bookmarkStart w:id="6" w:name="_Toc173590459"/>
       <w:r>
         <w:t>Quarantaine problemen</w:t>
       </w:r>
@@ -6599,7 +6599,7 @@
       <w:pPr>
         <w:pStyle w:val="Kop1"/>
       </w:pPr>
-      <w:bookmarkStart w:id="7" w:name="_Toc173499138"/>
+      <w:bookmarkStart w:id="7" w:name="_Toc173590460"/>
       <w:r>
         <w:rPr>
           <w:rStyle w:val="Kop1Char"/>
@@ -6620,7 +6620,7 @@
       <w:pPr>
         <w:pStyle w:val="Kop2"/>
       </w:pPr>
-      <w:bookmarkStart w:id="8" w:name="_Toc173499139"/>
+      <w:bookmarkStart w:id="8" w:name="_Toc173590461"/>
       <w:r>
         <w:rPr>
           <w:rStyle w:val="Kop2Char"/>
@@ -8386,7 +8386,7 @@
       <w:pPr>
         <w:pStyle w:val="Kop2"/>
       </w:pPr>
-      <w:bookmarkStart w:id="9" w:name="_Toc173499140"/>
+      <w:bookmarkStart w:id="9" w:name="_Toc173590462"/>
       <w:r>
         <w:rPr>
           <w:rStyle w:val="Kop2Char"/>
@@ -9110,7 +9110,7 @@
       <w:pPr>
         <w:pStyle w:val="Kop2"/>
       </w:pPr>
-      <w:bookmarkStart w:id="10" w:name="_Toc173499141"/>
+      <w:bookmarkStart w:id="10" w:name="_Toc173590463"/>
       <w:r>
         <w:rPr>
           <w:rStyle w:val="Kop2Char"/>
@@ -9147,7 +9147,7 @@
           <w:lang w:val="nl-NL"/>
         </w:rPr>
         <w:drawing>
-          <wp:anchor distT="0" distB="0" distL="114300" distR="114300" simplePos="0" relativeHeight="251705344" behindDoc="1" locked="0" layoutInCell="1" allowOverlap="1" wp14:anchorId="30CC027D" wp14:editId="5C2A9A0A">
+          <wp:anchor distT="0" distB="0" distL="114300" distR="114300" simplePos="0" relativeHeight="251705344" behindDoc="1" locked="0" layoutInCell="1" allowOverlap="1" wp14:anchorId="30CC027D" wp14:editId="5F0C9204">
             <wp:simplePos x="0" y="0"/>
             <wp:positionH relativeFrom="column">
               <wp:posOffset>2805</wp:posOffset>
@@ -9827,7 +9827,7 @@
       <w:pPr>
         <w:pStyle w:val="Kop2"/>
       </w:pPr>
-      <w:bookmarkStart w:id="11" w:name="_Toc173499142"/>
+      <w:bookmarkStart w:id="11" w:name="_Toc173590464"/>
       <w:r>
         <w:rPr>
           <w:rStyle w:val="Kop2Char"/>
@@ -9839,7 +9839,7 @@
           <w:noProof/>
         </w:rPr>
         <w:drawing>
-          <wp:anchor distT="0" distB="0" distL="114300" distR="114300" simplePos="0" relativeHeight="251706368" behindDoc="1" locked="0" layoutInCell="1" allowOverlap="1" wp14:anchorId="048C6EF6" wp14:editId="3ABC12D0">
+          <wp:anchor distT="0" distB="0" distL="114300" distR="114300" simplePos="0" relativeHeight="251706368" behindDoc="1" locked="0" layoutInCell="1" allowOverlap="1" wp14:anchorId="048C6EF6" wp14:editId="7ABDD11F">
             <wp:simplePos x="0" y="0"/>
             <wp:positionH relativeFrom="margin">
               <wp:align>left</wp:align>
@@ -10966,7 +10966,7 @@
       <w:pPr>
         <w:pStyle w:val="Kop2"/>
       </w:pPr>
-      <w:bookmarkStart w:id="12" w:name="_Toc173499143"/>
+      <w:bookmarkStart w:id="12" w:name="_Toc173590465"/>
       <w:r>
         <w:rPr>
           <w:rStyle w:val="Kop2Char"/>
@@ -10991,7 +10991,7 @@
           <w:lang w:val="nl-NL"/>
         </w:rPr>
         <w:drawing>
-          <wp:anchor distT="0" distB="0" distL="114300" distR="114300" simplePos="0" relativeHeight="251707392" behindDoc="1" locked="0" layoutInCell="1" allowOverlap="1" wp14:anchorId="4CABF7E8" wp14:editId="5ED8B59C">
+          <wp:anchor distT="0" distB="0" distL="114300" distR="114300" simplePos="0" relativeHeight="251707392" behindDoc="1" locked="0" layoutInCell="1" allowOverlap="1" wp14:anchorId="4CABF7E8" wp14:editId="01DF9E05">
             <wp:simplePos x="0" y="0"/>
             <wp:positionH relativeFrom="column">
               <wp:posOffset>2805</wp:posOffset>
@@ -11729,7 +11729,7 @@
           <w:lang w:val="nl-NL"/>
         </w:rPr>
         <w:drawing>
-          <wp:anchor distT="0" distB="0" distL="114300" distR="114300" simplePos="0" relativeHeight="251714560" behindDoc="1" locked="0" layoutInCell="1" allowOverlap="1" wp14:anchorId="5F91DD4A" wp14:editId="16C6AC9D">
+          <wp:anchor distT="0" distB="0" distL="114300" distR="114300" simplePos="0" relativeHeight="251714560" behindDoc="1" locked="0" layoutInCell="1" allowOverlap="1" wp14:anchorId="5F91DD4A" wp14:editId="5D9D9811">
             <wp:simplePos x="0" y="0"/>
             <wp:positionH relativeFrom="column">
               <wp:posOffset>2805</wp:posOffset>
@@ -11830,7 +11830,7 @@
         <w:pStyle w:val="Kop2"/>
       </w:pPr>
       <w:bookmarkStart w:id="13" w:name="_Toc127307688"/>
-      <w:bookmarkStart w:id="14" w:name="_Toc173499144"/>
+      <w:bookmarkStart w:id="14" w:name="_Toc173590466"/>
       <w:r>
         <w:rPr>
           <w:rStyle w:val="Kop2Char"/>
@@ -11859,7 +11859,7 @@
           <w:lang w:val="nl-NL"/>
         </w:rPr>
         <w:drawing>
-          <wp:anchor distT="0" distB="0" distL="114300" distR="114300" simplePos="0" relativeHeight="251715584" behindDoc="1" locked="0" layoutInCell="1" allowOverlap="1" wp14:anchorId="5356260D" wp14:editId="7E803037">
+          <wp:anchor distT="0" distB="0" distL="114300" distR="114300" simplePos="0" relativeHeight="251715584" behindDoc="1" locked="0" layoutInCell="1" allowOverlap="1" wp14:anchorId="5356260D" wp14:editId="7D69C453">
             <wp:simplePos x="0" y="0"/>
             <wp:positionH relativeFrom="column">
               <wp:posOffset>2805</wp:posOffset>
@@ -11922,15 +11922,32 @@
         </w:rPr>
         <w:t xml:space="preserve">STOBB is een term die zijn oorsprong heeft als een zogenaamd CC-signaal van de crypto scanner van </w:t>
       </w:r>
-      <w:hyperlink r:id="rId22" w:history="1">
-        <w:r>
-          <w:rPr>
-            <w:rStyle w:val="Hyperlink"/>
-            <w:lang w:val="nl-NL"/>
-          </w:rPr>
-          <w:t>www.cryptocoiners.nl</w:t>
-        </w:r>
-      </w:hyperlink>
+      <w:r>
+        <w:fldChar w:fldCharType="begin"/>
+      </w:r>
+      <w:r>
+        <w:rPr>
+          <w:lang w:val="nl-NL"/>
+        </w:rPr>
+        <w:instrText>HYPERLINK "http://www.cryptocoiners.nl"</w:instrText>
+      </w:r>
+      <w:r>
+        <w:fldChar w:fldCharType="separate"/>
+      </w:r>
+      <w:r>
+        <w:rPr>
+          <w:rStyle w:val="Hyperlink"/>
+          <w:lang w:val="nl-NL"/>
+        </w:rPr>
+        <w:t>www.cryptocoiners.nl</w:t>
+      </w:r>
+      <w:r>
+        <w:rPr>
+          <w:rStyle w:val="Hyperlink"/>
+          <w:lang w:val="nl-NL"/>
+        </w:rPr>
+        <w:fldChar w:fldCharType="end"/>
+      </w:r>
       <w:r>
         <w:rPr>
           <w:lang w:val="nl-NL"/>
@@ -13000,7 +13017,7 @@
       <w:pPr>
         <w:pStyle w:val="Kop3"/>
       </w:pPr>
-      <w:bookmarkStart w:id="15" w:name="_Toc173499145"/>
+      <w:bookmarkStart w:id="15" w:name="_Toc173590467"/>
       <w:r>
         <w:t xml:space="preserve">Strategie </w:t>
       </w:r>
@@ -13022,31 +13039,7 @@
         <w:rPr>
           <w:lang w:val="nl-NL"/>
         </w:rPr>
-        <w:t xml:space="preserve">Dit is hetzelfde als de STOBB strategie maar dan over meerdere timeframes. Er moet een STOBB melding zijn op een bepaald interval en in de 5 </w:t>
-      </w:r>
-      <w:r>
-        <w:rPr>
-          <w:lang w:val="nl-NL"/>
-        </w:rPr>
-        <w:t>hoger</w:t>
-      </w:r>
-      <w:r>
-        <w:rPr>
-          <w:lang w:val="nl-NL"/>
-        </w:rPr>
-        <w:t>e</w:t>
-      </w:r>
-      <w:r>
-        <w:rPr>
-          <w:lang w:val="nl-NL"/>
-        </w:rPr>
-        <w:t xml:space="preserve"> </w:t>
-      </w:r>
-      <w:r>
-        <w:rPr>
-          <w:lang w:val="nl-NL"/>
-        </w:rPr>
-        <w:t>intervallen moeten er tenminste 3 STOBB condities aanwezig zijn.</w:t>
+        <w:t>Dit is hetzelfde als de STOBB strategie maar dan over meerdere timeframes. Er moet een STOBB melding zijn op een bepaald interval en in de 5 hogere intervallen moeten er tenminste 3 STOBB condities aanwezig zijn.</w:t>
       </w:r>
     </w:p>
     <w:p>
@@ -13061,7 +13054,7 @@
       <w:pPr>
         <w:pStyle w:val="Kop2"/>
       </w:pPr>
-      <w:bookmarkStart w:id="16" w:name="_Toc173499146"/>
+      <w:bookmarkStart w:id="16" w:name="_Toc173590468"/>
       <w:r>
         <w:rPr>
           <w:rStyle w:val="Kop2Char"/>
@@ -13508,7 +13501,7 @@
           <w:lang w:val="nl-NL"/>
         </w:rPr>
         <w:drawing>
-          <wp:anchor distT="0" distB="0" distL="114300" distR="114300" simplePos="0" relativeHeight="251716608" behindDoc="1" locked="0" layoutInCell="1" allowOverlap="1" wp14:anchorId="37BC82F7" wp14:editId="339F39FB">
+          <wp:anchor distT="0" distB="0" distL="114300" distR="114300" simplePos="0" relativeHeight="251716608" behindDoc="1" locked="0" layoutInCell="1" allowOverlap="1" wp14:anchorId="37BC82F7" wp14:editId="6A348F49">
             <wp:simplePos x="0" y="0"/>
             <wp:positionH relativeFrom="column">
               <wp:posOffset>2805</wp:posOffset>
@@ -13539,7 +13532,7 @@
                     <pic:cNvPicPr/>
                   </pic:nvPicPr>
                   <pic:blipFill>
-                    <a:blip r:embed="rId23" cstate="print">
+                    <a:blip r:embed="rId22" cstate="print">
                       <a:extLst>
                         <a:ext uri="{28A0092B-C50C-407E-A947-70E740481C1C}">
                           <a14:useLocalDpi xmlns:a14="http://schemas.microsoft.com/office/drawing/2010/main" val="0"/>
@@ -13732,7 +13725,7 @@
       <w:pPr>
         <w:pStyle w:val="Kop3"/>
       </w:pPr>
-      <w:bookmarkStart w:id="17" w:name="_Toc173499147"/>
+      <w:bookmarkStart w:id="17" w:name="_Toc173590469"/>
       <w:r>
         <w:t>SBM 1</w:t>
       </w:r>
@@ -13921,7 +13914,7 @@
       <w:pPr>
         <w:pStyle w:val="Kop3"/>
       </w:pPr>
-      <w:bookmarkStart w:id="18" w:name="_Toc173499148"/>
+      <w:bookmarkStart w:id="18" w:name="_Toc173590470"/>
       <w:r>
         <w:t>SBM2</w:t>
       </w:r>
@@ -14044,7 +14037,7 @@
       <w:pPr>
         <w:pStyle w:val="Kop3"/>
       </w:pPr>
-      <w:bookmarkStart w:id="19" w:name="_Toc173499149"/>
+      <w:bookmarkStart w:id="19" w:name="_Toc173590471"/>
       <w:r>
         <w:lastRenderedPageBreak/>
         <w:t>SBM3</w:t>
@@ -14238,7 +14231,7 @@
       <w:pPr>
         <w:pStyle w:val="Kop3"/>
       </w:pPr>
-      <w:bookmarkStart w:id="20" w:name="_Toc173499150"/>
+      <w:bookmarkStart w:id="20" w:name="_Toc173590472"/>
       <w:r>
         <w:t>Aanvullende SBM condities</w:t>
       </w:r>
@@ -14298,7 +14291,7 @@
                     <pic:cNvPicPr/>
                   </pic:nvPicPr>
                   <pic:blipFill>
-                    <a:blip r:embed="rId24">
+                    <a:blip r:embed="rId23">
                       <a:extLst>
                         <a:ext uri="{28A0092B-C50C-407E-A947-70E740481C1C}">
                           <a14:useLocalDpi xmlns:a14="http://schemas.microsoft.com/office/drawing/2010/main" val="0"/>
@@ -14601,7 +14594,7 @@
       <w:pPr>
         <w:pStyle w:val="Kop2"/>
       </w:pPr>
-      <w:bookmarkStart w:id="21" w:name="_Toc173499151"/>
+      <w:bookmarkStart w:id="21" w:name="_Toc173590473"/>
       <w:r>
         <w:rPr>
           <w:rStyle w:val="Kop2Char"/>
@@ -14653,7 +14646,7 @@
                     <pic:cNvPicPr/>
                   </pic:nvPicPr>
                   <pic:blipFill>
-                    <a:blip r:embed="rId25">
+                    <a:blip r:embed="rId24">
                       <a:extLst>
                         <a:ext uri="{28A0092B-C50C-407E-A947-70E740481C1C}">
                           <a14:useLocalDpi xmlns:a14="http://schemas.microsoft.com/office/drawing/2010/main" val="0"/>
@@ -15084,7 +15077,7 @@
           <w:lang w:val="nl-NL"/>
         </w:rPr>
       </w:pPr>
-      <w:bookmarkStart w:id="22" w:name="_Toc173499152"/>
+      <w:bookmarkStart w:id="22" w:name="_Toc173590474"/>
       <w:r>
         <w:rPr>
           <w:rStyle w:val="Kop2Char"/>
@@ -15239,16 +15232,13 @@
       <w:pPr>
         <w:pStyle w:val="Kop3"/>
       </w:pPr>
-      <w:bookmarkStart w:id="23" w:name="_Toc173499153"/>
+      <w:bookmarkStart w:id="23" w:name="_Toc173590475"/>
       <w:r>
         <w:t xml:space="preserve">Strategie </w:t>
       </w:r>
       <w:proofErr w:type="spellStart"/>
       <w:r>
-        <w:t>STORSI</w:t>
-      </w:r>
-      <w:r>
-        <w:t>.Multi</w:t>
+        <w:t>STORSI.Multi</w:t>
       </w:r>
       <w:bookmarkEnd w:id="23"/>
       <w:proofErr w:type="spellEnd"/>
@@ -15264,19 +15254,7 @@
         <w:rPr>
           <w:lang w:val="nl-NL"/>
         </w:rPr>
-        <w:t>Dit is hetzelfde als de STO</w:t>
-      </w:r>
-      <w:r>
-        <w:rPr>
-          <w:lang w:val="nl-NL"/>
-        </w:rPr>
-        <w:t xml:space="preserve">RSI </w:t>
-      </w:r>
-      <w:r>
-        <w:rPr>
-          <w:lang w:val="nl-NL"/>
-        </w:rPr>
-        <w:t>strategie maar dan over meerdere timeframes. Er moet een STORSI melding zijn op een bepaald interval en in de 5 hogere intervallen moeten er tenminste 3 STORSI condities aanwezig zijn.</w:t>
+        <w:t>Dit is hetzelfde als de STORSI strategie maar dan over meerdere timeframes. Er moet een STORSI melding zijn op een bepaald interval en in de 5 hogere intervallen moeten er tenminste 3 STORSI condities aanwezig zijn.</w:t>
       </w:r>
     </w:p>
     <w:p>
@@ -15295,7 +15273,7 @@
           <w:lang w:val="en-US"/>
         </w:rPr>
       </w:pPr>
-      <w:bookmarkStart w:id="24" w:name="_Toc173499154"/>
+      <w:bookmarkStart w:id="24" w:name="_Toc173590476"/>
       <w:proofErr w:type="spellStart"/>
       <w:r>
         <w:rPr>
@@ -15581,7 +15559,7 @@
                     <pic:cNvPicPr/>
                   </pic:nvPicPr>
                   <pic:blipFill>
-                    <a:blip r:embed="rId26">
+                    <a:blip r:embed="rId25">
                       <a:extLst>
                         <a:ext uri="{28A0092B-C50C-407E-A947-70E740481C1C}">
                           <a14:useLocalDpi xmlns:a14="http://schemas.microsoft.com/office/drawing/2010/main" val="0"/>
@@ -15672,7 +15650,7 @@
       <w:pPr>
         <w:pStyle w:val="Kop2"/>
       </w:pPr>
-      <w:bookmarkStart w:id="25" w:name="_Toc173499155"/>
+      <w:bookmarkStart w:id="25" w:name="_Toc173590477"/>
       <w:r>
         <w:t xml:space="preserve">Instellingen </w:t>
       </w:r>
@@ -16502,7 +16480,7 @@
       <w:pPr>
         <w:pStyle w:val="Kop2"/>
       </w:pPr>
-      <w:bookmarkStart w:id="26" w:name="_Toc173499156"/>
+      <w:bookmarkStart w:id="26" w:name="_Toc173590478"/>
       <w:r>
         <w:t>Trading</w:t>
       </w:r>
@@ -17639,7 +17617,7 @@
           <w:lang w:val="en-US"/>
         </w:rPr>
       </w:pPr>
-      <w:bookmarkStart w:id="27" w:name="_Toc173499157"/>
+      <w:bookmarkStart w:id="27" w:name="_Toc173590479"/>
       <w:r>
         <w:rPr>
           <w:lang w:val="en-US"/>
@@ -17793,7 +17771,7 @@
       <w:pPr>
         <w:pStyle w:val="Kop1"/>
       </w:pPr>
-      <w:bookmarkStart w:id="28" w:name="_Toc173499158"/>
+      <w:bookmarkStart w:id="28" w:name="_Toc173590480"/>
       <w:r>
         <w:rPr>
           <w:rStyle w:val="Kop1Char"/>
@@ -17828,7 +17806,7 @@
       <w:pPr>
         <w:pStyle w:val="Kop2"/>
       </w:pPr>
-      <w:bookmarkStart w:id="29" w:name="_Toc173499159"/>
+      <w:bookmarkStart w:id="29" w:name="_Toc173590481"/>
       <w:r>
         <w:t>Barometer en andere informatie</w:t>
       </w:r>
@@ -17862,7 +17840,7 @@
                     <pic:cNvPicPr/>
                   </pic:nvPicPr>
                   <pic:blipFill>
-                    <a:blip r:embed="rId27"/>
+                    <a:blip r:embed="rId26"/>
                     <a:stretch>
                       <a:fillRect/>
                     </a:stretch>
@@ -18333,7 +18311,7 @@
           <w:szCs w:val="32"/>
         </w:rPr>
       </w:pPr>
-      <w:bookmarkStart w:id="30" w:name="_Toc173499160"/>
+      <w:bookmarkStart w:id="30" w:name="_Toc173590482"/>
       <w:r>
         <w:t>Lijst met munten</w:t>
       </w:r>
@@ -18465,7 +18443,7 @@
                     <pic:cNvPicPr/>
                   </pic:nvPicPr>
                   <pic:blipFill>
-                    <a:blip r:embed="rId28">
+                    <a:blip r:embed="rId27">
                       <a:extLst>
                         <a:ext uri="{28A0092B-C50C-407E-A947-70E740481C1C}">
                           <a14:useLocalDpi xmlns:a14="http://schemas.microsoft.com/office/drawing/2010/main" val="0"/>
@@ -18736,7 +18714,7 @@
       <w:pPr>
         <w:pStyle w:val="Kop2"/>
       </w:pPr>
-      <w:bookmarkStart w:id="31" w:name="_Toc173499161"/>
+      <w:bookmarkStart w:id="31" w:name="_Toc173590483"/>
       <w:r>
         <w:t>Hoofdmenu</w:t>
       </w:r>
@@ -18825,7 +18803,7 @@
                     <pic:cNvPicPr/>
                   </pic:nvPicPr>
                   <pic:blipFill>
-                    <a:blip r:embed="rId29">
+                    <a:blip r:embed="rId28">
                       <a:extLst>
                         <a:ext uri="{28A0092B-C50C-407E-A947-70E740481C1C}">
                           <a14:useLocalDpi xmlns:a14="http://schemas.microsoft.com/office/drawing/2010/main" val="0"/>
@@ -19121,7 +19099,7 @@
       <w:pPr>
         <w:pStyle w:val="Kop2"/>
       </w:pPr>
-      <w:bookmarkStart w:id="32" w:name="_Toc173499162"/>
+      <w:bookmarkStart w:id="32" w:name="_Toc173590484"/>
       <w:r>
         <w:lastRenderedPageBreak/>
         <w:t xml:space="preserve">Tabblad </w:t>
@@ -19205,7 +19183,7 @@
                     <pic:cNvPicPr/>
                   </pic:nvPicPr>
                   <pic:blipFill>
-                    <a:blip r:embed="rId30"/>
+                    <a:blip r:embed="rId29"/>
                     <a:stretch>
                       <a:fillRect/>
                     </a:stretch>
@@ -19296,7 +19274,7 @@
                     <pic:cNvPicPr/>
                   </pic:nvPicPr>
                   <pic:blipFill>
-                    <a:blip r:embed="rId31">
+                    <a:blip r:embed="rId30">
                       <a:extLst>
                         <a:ext uri="{28A0092B-C50C-407E-A947-70E740481C1C}">
                           <a14:useLocalDpi xmlns:a14="http://schemas.microsoft.com/office/drawing/2010/main" val="0"/>
@@ -19351,7 +19329,7 @@
                     <pic:cNvPicPr/>
                   </pic:nvPicPr>
                   <pic:blipFill>
-                    <a:blip r:embed="rId32" cstate="print">
+                    <a:blip r:embed="rId31" cstate="print">
                       <a:extLst>
                         <a:ext uri="{28A0092B-C50C-407E-A947-70E740481C1C}">
                           <a14:useLocalDpi xmlns:a14="http://schemas.microsoft.com/office/drawing/2010/main" val="0"/>
@@ -19783,7 +19761,7 @@
                     <pic:cNvPicPr/>
                   </pic:nvPicPr>
                   <pic:blipFill>
-                    <a:blip r:embed="rId33">
+                    <a:blip r:embed="rId32">
                       <a:extLst>
                         <a:ext uri="{28A0092B-C50C-407E-A947-70E740481C1C}">
                           <a14:useLocalDpi xmlns:a14="http://schemas.microsoft.com/office/drawing/2010/main" val="0"/>
@@ -19984,7 +19962,7 @@
                     <pic:cNvPicPr/>
                   </pic:nvPicPr>
                   <pic:blipFill>
-                    <a:blip r:embed="rId34">
+                    <a:blip r:embed="rId33">
                       <a:extLst>
                         <a:ext uri="{28A0092B-C50C-407E-A947-70E740481C1C}">
                           <a14:useLocalDpi xmlns:a14="http://schemas.microsoft.com/office/drawing/2010/main" val="0"/>
@@ -20132,7 +20110,7 @@
           <w:lang w:val="nl-NL"/>
         </w:rPr>
         <w:drawing>
-          <wp:anchor distT="0" distB="0" distL="114300" distR="114300" simplePos="0" relativeHeight="251720704" behindDoc="1" locked="0" layoutInCell="1" allowOverlap="1" wp14:anchorId="5016B540" wp14:editId="706D7E9D">
+          <wp:anchor distT="0" distB="0" distL="114300" distR="114300" simplePos="0" relativeHeight="251720704" behindDoc="1" locked="0" layoutInCell="1" allowOverlap="1" wp14:anchorId="5016B540" wp14:editId="36EE2CAC">
             <wp:simplePos x="0" y="0"/>
             <wp:positionH relativeFrom="column">
               <wp:posOffset>2805</wp:posOffset>
@@ -20163,7 +20141,7 @@
                     <pic:cNvPicPr/>
                   </pic:nvPicPr>
                   <pic:blipFill>
-                    <a:blip r:embed="rId35" cstate="print">
+                    <a:blip r:embed="rId34" cstate="print">
                       <a:extLst>
                         <a:ext uri="{28A0092B-C50C-407E-A947-70E740481C1C}">
                           <a14:useLocalDpi xmlns:a14="http://schemas.microsoft.com/office/drawing/2010/main" val="0"/>
@@ -20308,7 +20286,7 @@
       <w:pPr>
         <w:pStyle w:val="Kop2"/>
       </w:pPr>
-      <w:bookmarkStart w:id="33" w:name="_Toc173499163"/>
+      <w:bookmarkStart w:id="33" w:name="_Toc173590485"/>
       <w:r>
         <w:rPr>
           <w:rStyle w:val="Kop2Char"/>
@@ -20407,7 +20385,7 @@
                     <pic:cNvPicPr/>
                   </pic:nvPicPr>
                   <pic:blipFill>
-                    <a:blip r:embed="rId36"/>
+                    <a:blip r:embed="rId35"/>
                     <a:stretch>
                       <a:fillRect/>
                     </a:stretch>
@@ -20453,7 +20431,7 @@
       <w:pPr>
         <w:pStyle w:val="Kop2"/>
       </w:pPr>
-      <w:bookmarkStart w:id="34" w:name="_Toc173499164"/>
+      <w:bookmarkStart w:id="34" w:name="_Toc173590486"/>
       <w:r>
         <w:lastRenderedPageBreak/>
         <w:t>Tabblad Log</w:t>
@@ -20524,7 +20502,7 @@
                     <pic:cNvPicPr/>
                   </pic:nvPicPr>
                   <pic:blipFill>
-                    <a:blip r:embed="rId37"/>
+                    <a:blip r:embed="rId36"/>
                     <a:stretch>
                       <a:fillRect/>
                     </a:stretch>
@@ -20573,7 +20551,7 @@
       <w:pPr>
         <w:pStyle w:val="Kop2"/>
       </w:pPr>
-      <w:bookmarkStart w:id="35" w:name="_Toc173499165"/>
+      <w:bookmarkStart w:id="35" w:name="_Toc173590487"/>
       <w:r>
         <w:t>Tabblad Dashboard</w:t>
       </w:r>
@@ -20687,7 +20665,7 @@
                     <pic:cNvPicPr/>
                   </pic:nvPicPr>
                   <pic:blipFill>
-                    <a:blip r:embed="rId38"/>
+                    <a:blip r:embed="rId37"/>
                     <a:stretch>
                       <a:fillRect/>
                     </a:stretch>
@@ -20725,7 +20703,7 @@
       <w:pPr>
         <w:pStyle w:val="Kop2"/>
       </w:pPr>
-      <w:bookmarkStart w:id="36" w:name="_Toc173499166"/>
+      <w:bookmarkStart w:id="36" w:name="_Toc173590488"/>
       <w:r>
         <w:lastRenderedPageBreak/>
         <w:t>Tabblad open posities</w:t>
@@ -20760,7 +20738,7 @@
                     <pic:cNvPicPr/>
                   </pic:nvPicPr>
                   <pic:blipFill>
-                    <a:blip r:embed="rId39"/>
+                    <a:blip r:embed="rId38"/>
                     <a:stretch>
                       <a:fillRect/>
                     </a:stretch>
@@ -20879,7 +20857,7 @@
       <w:pPr>
         <w:pStyle w:val="Kop2"/>
       </w:pPr>
-      <w:bookmarkStart w:id="37" w:name="_Toc173499167"/>
+      <w:bookmarkStart w:id="37" w:name="_Toc173590489"/>
       <w:r>
         <w:t>Tabblad gesloten posities</w:t>
       </w:r>
@@ -20913,7 +20891,7 @@
                     <pic:cNvPicPr/>
                   </pic:nvPicPr>
                   <pic:blipFill>
-                    <a:blip r:embed="rId40"/>
+                    <a:blip r:embed="rId39"/>
                     <a:stretch>
                       <a:fillRect/>
                     </a:stretch>
@@ -20987,7 +20965,7 @@
       <w:pPr>
         <w:pStyle w:val="Kop1"/>
       </w:pPr>
-      <w:bookmarkStart w:id="38" w:name="_Toc173499168"/>
+      <w:bookmarkStart w:id="38" w:name="_Toc173590490"/>
       <w:r>
         <w:lastRenderedPageBreak/>
         <w:t>Vaak gevraagde vragen:</w:t>
@@ -21014,7 +20992,7 @@
       <w:pPr>
         <w:pStyle w:val="Kop2"/>
       </w:pPr>
-      <w:bookmarkStart w:id="39" w:name="_Toc173499169"/>
+      <w:bookmarkStart w:id="39" w:name="_Toc173590491"/>
       <w:r>
         <w:rPr>
           <w:rStyle w:val="Kop1Char"/>
@@ -21683,7 +21661,7 @@
       <w:pPr>
         <w:pStyle w:val="Kop2"/>
       </w:pPr>
-      <w:bookmarkStart w:id="40" w:name="_Toc173499170"/>
+      <w:bookmarkStart w:id="40" w:name="_Toc173590492"/>
       <w:r>
         <w:t>Opstart parameters</w:t>
       </w:r>
@@ -22020,7 +21998,7 @@
                     <pic:cNvPicPr/>
                   </pic:nvPicPr>
                   <pic:blipFill>
-                    <a:blip r:embed="rId41">
+                    <a:blip r:embed="rId40">
                       <a:extLst>
                         <a:ext uri="{28A0092B-C50C-407E-A947-70E740481C1C}">
                           <a14:useLocalDpi xmlns:a14="http://schemas.microsoft.com/office/drawing/2010/main" val="0"/>
@@ -22115,7 +22093,7 @@
       <w:pPr>
         <w:pStyle w:val="Kop2"/>
       </w:pPr>
-      <w:bookmarkStart w:id="41" w:name="_Toc173499171"/>
+      <w:bookmarkStart w:id="41" w:name="_Toc173590493"/>
       <w:r>
         <w:t>Waar staat de data</w:t>
       </w:r>
@@ -22206,14 +22184,26 @@
     <w:p>
       <w:pPr>
         <w:pStyle w:val="Geenafstand"/>
-      </w:pPr>
-      <w:r>
+        <w:rPr>
+          <w:lang w:val="nl-NL"/>
+        </w:rPr>
+      </w:pPr>
+      <w:r>
+        <w:rPr>
+          <w:lang w:val="nl-NL"/>
+        </w:rPr>
         <w:t>c:\Users\&lt;Account&gt;\AppData\Roaming\CryptoScan</w:t>
       </w:r>
       <w:r>
+        <w:rPr>
+          <w:lang w:val="nl-NL"/>
+        </w:rPr>
         <w:t>Bot</w:t>
       </w:r>
       <w:r>
+        <w:rPr>
+          <w:lang w:val="nl-NL"/>
+        </w:rPr>
         <w:t>\</w:t>
       </w:r>
     </w:p>
@@ -22261,7 +22251,7 @@
                     <pic:cNvPicPr/>
                   </pic:nvPicPr>
                   <pic:blipFill>
-                    <a:blip r:embed="rId42">
+                    <a:blip r:embed="rId41">
                       <a:extLst>
                         <a:ext uri="{28A0092B-C50C-407E-A947-70E740481C1C}">
                           <a14:useLocalDpi xmlns:a14="http://schemas.microsoft.com/office/drawing/2010/main" val="0"/>
@@ -22390,7 +22380,7 @@
       <w:pPr>
         <w:pStyle w:val="Kop2"/>
       </w:pPr>
-      <w:bookmarkStart w:id="42" w:name="_Toc173499172"/>
+      <w:bookmarkStart w:id="42" w:name="_Toc173590494"/>
       <w:r>
         <w:t>Instellingen resetten</w:t>
       </w:r>
@@ -22538,7 +22528,7 @@
       <w:pPr>
         <w:pStyle w:val="Kop2"/>
       </w:pPr>
-      <w:bookmarkStart w:id="43" w:name="_Toc173499173"/>
+      <w:bookmarkStart w:id="43" w:name="_Toc173590495"/>
       <w:r>
         <w:t xml:space="preserve">De applicatie </w:t>
       </w:r>
@@ -22616,15 +22606,32 @@
           <w:lang w:val="nl-NL"/>
         </w:rPr>
       </w:pPr>
-      <w:hyperlink r:id="rId43" w:history="1">
-        <w:r>
-          <w:rPr>
-            <w:rStyle w:val="Hyperlink"/>
-            <w:lang w:val="nl-NL"/>
-          </w:rPr>
-          <w:t>https://dotnet.microsoft.com/en-us/download/dotnet/7.0</w:t>
-        </w:r>
-      </w:hyperlink>
+      <w:r>
+        <w:fldChar w:fldCharType="begin"/>
+      </w:r>
+      <w:r>
+        <w:rPr>
+          <w:lang w:val="nl-NL"/>
+        </w:rPr>
+        <w:instrText>HYPERLINK "https://dotnet.microsoft.com/en-us/download/dotnet/7.0"</w:instrText>
+      </w:r>
+      <w:r>
+        <w:fldChar w:fldCharType="separate"/>
+      </w:r>
+      <w:r>
+        <w:rPr>
+          <w:rStyle w:val="Hyperlink"/>
+          <w:lang w:val="nl-NL"/>
+        </w:rPr>
+        <w:t>https://dotnet.microsoft.com/en-us/download/dotnet/7.0</w:t>
+      </w:r>
+      <w:r>
+        <w:rPr>
+          <w:rStyle w:val="Hyperlink"/>
+          <w:lang w:val="nl-NL"/>
+        </w:rPr>
+        <w:fldChar w:fldCharType="end"/>
+      </w:r>
     </w:p>
     <w:p>
       <w:pPr>
@@ -22655,15 +22662,32 @@
           <w:lang w:val="nl-NL"/>
         </w:rPr>
       </w:pPr>
-      <w:hyperlink r:id="rId44" w:history="1">
-        <w:r>
-          <w:rPr>
-            <w:rStyle w:val="Hyperlink"/>
-            <w:lang w:val="nl-NL"/>
-          </w:rPr>
-          <w:t>https://download.visualstudio.microsoft.com/download/pr/747f4a98-2586-4bc6-b828-34f35e384a7d/44225cfd9d365855ec77d00c4812133c/windowsdesktop-runtime-7.0.10-win-x64.exe</w:t>
-        </w:r>
-      </w:hyperlink>
+      <w:r>
+        <w:fldChar w:fldCharType="begin"/>
+      </w:r>
+      <w:r>
+        <w:rPr>
+          <w:lang w:val="nl-NL"/>
+        </w:rPr>
+        <w:instrText>HYPERLINK "https://download.visualstudio.microsoft.com/download/pr/747f4a98-2586-4bc6-b828-34f35e384a7d/44225cfd9d365855ec77d00c4812133c/windowsdesktop-runtime-7.0.10-win-x64.exe"</w:instrText>
+      </w:r>
+      <w:r>
+        <w:fldChar w:fldCharType="separate"/>
+      </w:r>
+      <w:r>
+        <w:rPr>
+          <w:rStyle w:val="Hyperlink"/>
+          <w:lang w:val="nl-NL"/>
+        </w:rPr>
+        <w:t>https://download.visualstudio.microsoft.com/download/pr/747f4a98-2586-4bc6-b828-34f35e384a7d/44225cfd9d365855ec77d00c4812133c/windowsdesktop-runtime-7.0.10-win-x64.exe</w:t>
+      </w:r>
+      <w:r>
+        <w:rPr>
+          <w:rStyle w:val="Hyperlink"/>
+          <w:lang w:val="nl-NL"/>
+        </w:rPr>
+        <w:fldChar w:fldCharType="end"/>
+      </w:r>
     </w:p>
     <w:p>
       <w:pPr>
@@ -22747,7 +22771,7 @@
       <w:pPr>
         <w:pStyle w:val="Kop2"/>
       </w:pPr>
-      <w:bookmarkStart w:id="44" w:name="_Toc173499174"/>
+      <w:bookmarkStart w:id="44" w:name="_Toc173590496"/>
       <w:r>
         <w:t>De scanner geeft geen meldingen meer:</w:t>
       </w:r>
@@ -23226,7 +23250,7 @@
       <w:pPr>
         <w:pStyle w:val="Kop2"/>
       </w:pPr>
-      <w:bookmarkStart w:id="45" w:name="_Toc173499175"/>
+      <w:bookmarkStart w:id="45" w:name="_Toc173590497"/>
       <w:r>
         <w:t>G</w:t>
       </w:r>
@@ -23277,7 +23301,7 @@
       <w:pPr>
         <w:pStyle w:val="Kop2"/>
       </w:pPr>
-      <w:bookmarkStart w:id="46" w:name="_Toc173499176"/>
+      <w:bookmarkStart w:id="46" w:name="_Toc173590498"/>
       <w:r>
         <w:t>Windows draaien op de Mac</w:t>
       </w:r>
@@ -23340,7 +23364,7 @@
         </w:rPr>
         <w:br/>
       </w:r>
-      <w:hyperlink r:id="rId45" w:history="1">
+      <w:hyperlink r:id="rId42" w:history="1">
         <w:r>
           <w:rPr>
             <w:rStyle w:val="Hyperlink"/>
@@ -23383,7 +23407,7 @@
       <w:pPr>
         <w:pStyle w:val="Kop2"/>
       </w:pPr>
-      <w:bookmarkStart w:id="47" w:name="_Toc173499177"/>
+      <w:bookmarkStart w:id="47" w:name="_Toc173590499"/>
       <w:r>
         <w:t xml:space="preserve">Binance delay </w:t>
       </w:r>
@@ -23475,7 +23499,7 @@
       <w:pPr>
         <w:pStyle w:val="Kop2"/>
       </w:pPr>
-      <w:bookmarkStart w:id="48" w:name="_Toc173499178"/>
+      <w:bookmarkStart w:id="48" w:name="_Toc173590500"/>
       <w:r>
         <w:t>PSAR waarden</w:t>
       </w:r>
@@ -23585,7 +23609,7 @@
       <w:pPr>
         <w:pStyle w:val="Kop2"/>
       </w:pPr>
-      <w:bookmarkStart w:id="49" w:name="_Toc173499179"/>
+      <w:bookmarkStart w:id="49" w:name="_Toc173590501"/>
       <w:proofErr w:type="spellStart"/>
       <w:r>
         <w:t>Kucoin</w:t>
@@ -23681,7 +23705,7 @@
       <w:pPr>
         <w:pStyle w:val="Kop2"/>
       </w:pPr>
-      <w:bookmarkStart w:id="50" w:name="_Toc173499180"/>
+      <w:bookmarkStart w:id="50" w:name="_Toc173590502"/>
       <w:r>
         <w:t>Trend informatie</w:t>
       </w:r>
@@ -24258,7 +24282,7 @@
       <w:pPr>
         <w:pStyle w:val="Kop2"/>
       </w:pPr>
-      <w:bookmarkStart w:id="51" w:name="_Toc173499181"/>
+      <w:bookmarkStart w:id="51" w:name="_Toc173590503"/>
       <w:r>
         <w:t>Verbindingen</w:t>
       </w:r>
@@ -24576,7 +24600,7 @@
       <w:pPr>
         <w:pStyle w:val="Kop2"/>
       </w:pPr>
-      <w:bookmarkStart w:id="52" w:name="_Toc173499182"/>
+      <w:bookmarkStart w:id="52" w:name="_Toc173590504"/>
       <w:r>
         <w:t>Checklist voor als je g</w:t>
       </w:r>
@@ -24653,13 +24677,7 @@
         <w:rPr>
           <w:lang w:val="nl-NL"/>
         </w:rPr>
-        <w:t xml:space="preserve">Op het tabblad signalen </w:t>
-      </w:r>
-      <w:r>
-        <w:rPr>
-          <w:lang w:val="nl-NL"/>
-        </w:rPr>
-        <w:t>is een hoog getal ingevuld bij “nieuwe munt dagen”</w:t>
+        <w:t>Op het tabblad signalen is een hoog getal ingevuld bij “nieuwe munt dagen”</w:t>
       </w:r>
     </w:p>
     <w:p>
@@ -24713,19 +24731,7 @@
         <w:rPr>
           <w:lang w:val="nl-NL"/>
         </w:rPr>
-        <w:t xml:space="preserve">Bij de long (of short) signalen zijn er geen strategieën of </w:t>
-      </w:r>
-      <w:r>
-        <w:rPr>
-          <w:lang w:val="nl-NL"/>
-        </w:rPr>
-        <w:t xml:space="preserve">intervallen </w:t>
-      </w:r>
-      <w:r>
-        <w:rPr>
-          <w:lang w:val="nl-NL"/>
-        </w:rPr>
-        <w:t>aangevinkt</w:t>
+        <w:t>Bij de long (of short) signalen zijn er geen strategieën of intervallen aangevinkt</w:t>
       </w:r>
     </w:p>
     <w:p>
@@ -24743,19 +24749,7 @@
         <w:rPr>
           <w:lang w:val="nl-NL"/>
         </w:rPr>
-        <w:t xml:space="preserve">Er staat teveel filters aan bij de </w:t>
-      </w:r>
-      <w:r>
-        <w:rPr>
-          <w:lang w:val="nl-NL"/>
-        </w:rPr>
-        <w:t>long (of short) signalen</w:t>
-      </w:r>
-      <w:r>
-        <w:rPr>
-          <w:lang w:val="nl-NL"/>
-        </w:rPr>
-        <w:t xml:space="preserve"> (marktrend, interval trend, barometer waarden), zet deze voor de zekerheid eens uit om te zien of het verschil maakt.</w:t>
+        <w:t>Er staat teveel filters aan bij de long (of short) signalen (marktrend, interval trend, barometer waarden), zet deze voor de zekerheid eens uit om te zien of het verschil maakt.</w:t>
       </w:r>
     </w:p>
     <w:p>
@@ -24945,7 +24939,7 @@
         <w:rPr>
           <w:lang w:val="nl-NL"/>
         </w:rPr>
-        <w:t xml:space="preserve">geeft wellicht inzicht </w:t>
+        <w:t xml:space="preserve">geeft inzicht </w:t>
       </w:r>
       <w:r>
         <w:rPr>
@@ -24963,7 +24957,19 @@
         <w:rPr>
           <w:lang w:val="nl-NL"/>
         </w:rPr>
-        <w:t>en.</w:t>
+        <w:t>en</w:t>
+      </w:r>
+      <w:r>
+        <w:rPr>
+          <w:lang w:val="nl-NL"/>
+        </w:rPr>
+        <w:t xml:space="preserve"> (hiervoor moet je wel de kolom tekst zichtbaar maken)</w:t>
+      </w:r>
+      <w:r>
+        <w:rPr>
+          <w:lang w:val="nl-NL"/>
+        </w:rPr>
+        <w:t>.</w:t>
       </w:r>
     </w:p>
     <w:p>
@@ -25007,7 +25013,7 @@
       <w:pPr>
         <w:pStyle w:val="Kop1"/>
       </w:pPr>
-      <w:bookmarkStart w:id="53" w:name="_Toc173499183"/>
+      <w:bookmarkStart w:id="53" w:name="_Toc173590505"/>
       <w:r>
         <w:t>Support</w:t>
       </w:r>
@@ -25025,7 +25031,7 @@
       <w:pPr>
         <w:pStyle w:val="Kop2"/>
       </w:pPr>
-      <w:bookmarkStart w:id="54" w:name="_Toc173499184"/>
+      <w:bookmarkStart w:id="54" w:name="_Toc173590506"/>
       <w:r>
         <w:t>Opmerkingen</w:t>
       </w:r>
@@ -25117,7 +25123,7 @@
       <w:pPr>
         <w:pStyle w:val="Kop2"/>
       </w:pPr>
-      <w:bookmarkStart w:id="55" w:name="_Toc173499185"/>
+      <w:bookmarkStart w:id="55" w:name="_Toc173590507"/>
       <w:r>
         <w:t>Open source</w:t>
       </w:r>
@@ -25225,7 +25231,7 @@
       <w:pPr>
         <w:pStyle w:val="Kop2"/>
       </w:pPr>
-      <w:bookmarkStart w:id="56" w:name="_Toc173499186"/>
+      <w:bookmarkStart w:id="56" w:name="_Toc173590508"/>
       <w:r>
         <w:t>Support groep</w:t>
       </w:r>
@@ -25283,7 +25289,7 @@
                     </pic:cNvPicPr>
                   </pic:nvPicPr>
                   <pic:blipFill rotWithShape="1">
-                    <a:blip r:embed="rId46" cstate="print">
+                    <a:blip r:embed="rId43" cstate="print">
                       <a:extLst>
                         <a:ext uri="{28A0092B-C50C-407E-A947-70E740481C1C}">
                           <a14:useLocalDpi xmlns:a14="http://schemas.microsoft.com/office/drawing/2010/main" val="0"/>
@@ -25384,7 +25390,7 @@
       <w:pPr>
         <w:pStyle w:val="Kop2"/>
       </w:pPr>
-      <w:bookmarkStart w:id="57" w:name="_Toc173499187"/>
+      <w:bookmarkStart w:id="57" w:name="_Toc173590509"/>
       <w:r>
         <w:t>Support de programmeur</w:t>
       </w:r>

--- a/CryptoScanBot.docx
+++ b/CryptoScanBot.docx
@@ -94,7 +94,7 @@
           <w:r>
             <w:fldChar w:fldCharType="separate"/>
           </w:r>
-          <w:hyperlink w:anchor="_Toc173590453" w:history="1">
+          <w:hyperlink w:anchor="_Toc174092840" w:history="1">
             <w:r>
               <w:rPr>
                 <w:rStyle w:val="Hyperlink"/>
@@ -121,7 +121,7 @@
                 <w:noProof/>
                 <w:webHidden/>
               </w:rPr>
-              <w:instrText xml:space="preserve"> PAGEREF _Toc173590453 \h </w:instrText>
+              <w:instrText xml:space="preserve"> PAGEREF _Toc174092840 \h </w:instrText>
             </w:r>
             <w:r>
               <w:rPr>
@@ -166,7 +166,7 @@
               <w14:ligatures w14:val="standardContextual"/>
             </w:rPr>
           </w:pPr>
-          <w:hyperlink w:anchor="_Toc173590454" w:history="1">
+          <w:hyperlink w:anchor="_Toc174092841" w:history="1">
             <w:r>
               <w:rPr>
                 <w:rStyle w:val="Hyperlink"/>
@@ -193,7 +193,7 @@
                 <w:noProof/>
                 <w:webHidden/>
               </w:rPr>
-              <w:instrText xml:space="preserve"> PAGEREF _Toc173590454 \h </w:instrText>
+              <w:instrText xml:space="preserve"> PAGEREF _Toc174092841 \h </w:instrText>
             </w:r>
             <w:r>
               <w:rPr>
@@ -238,7 +238,7 @@
               <w14:ligatures w14:val="standardContextual"/>
             </w:rPr>
           </w:pPr>
-          <w:hyperlink w:anchor="_Toc173590455" w:history="1">
+          <w:hyperlink w:anchor="_Toc174092842" w:history="1">
             <w:r>
               <w:rPr>
                 <w:rStyle w:val="Hyperlink"/>
@@ -265,7 +265,7 @@
                 <w:noProof/>
                 <w:webHidden/>
               </w:rPr>
-              <w:instrText xml:space="preserve"> PAGEREF _Toc173590455 \h </w:instrText>
+              <w:instrText xml:space="preserve"> PAGEREF _Toc174092842 \h </w:instrText>
             </w:r>
             <w:r>
               <w:rPr>
@@ -307,7 +307,7 @@
               <w14:ligatures w14:val="standardContextual"/>
             </w:rPr>
           </w:pPr>
-          <w:hyperlink w:anchor="_Toc173590456" w:history="1">
+          <w:hyperlink w:anchor="_Toc174092843" w:history="1">
             <w:r>
               <w:rPr>
                 <w:rStyle w:val="Hyperlink"/>
@@ -334,7 +334,7 @@
                 <w:noProof/>
                 <w:webHidden/>
               </w:rPr>
-              <w:instrText xml:space="preserve"> PAGEREF _Toc173590456 \h </w:instrText>
+              <w:instrText xml:space="preserve"> PAGEREF _Toc174092843 \h </w:instrText>
             </w:r>
             <w:r>
               <w:rPr>
@@ -376,7 +376,7 @@
               <w14:ligatures w14:val="standardContextual"/>
             </w:rPr>
           </w:pPr>
-          <w:hyperlink w:anchor="_Toc173590457" w:history="1">
+          <w:hyperlink w:anchor="_Toc174092844" w:history="1">
             <w:r>
               <w:rPr>
                 <w:rStyle w:val="Hyperlink"/>
@@ -403,7 +403,7 @@
                 <w:noProof/>
                 <w:webHidden/>
               </w:rPr>
-              <w:instrText xml:space="preserve"> PAGEREF _Toc173590457 \h </w:instrText>
+              <w:instrText xml:space="preserve"> PAGEREF _Toc174092844 \h </w:instrText>
             </w:r>
             <w:r>
               <w:rPr>
@@ -445,7 +445,7 @@
               <w14:ligatures w14:val="standardContextual"/>
             </w:rPr>
           </w:pPr>
-          <w:hyperlink w:anchor="_Toc173590458" w:history="1">
+          <w:hyperlink w:anchor="_Toc174092845" w:history="1">
             <w:r>
               <w:rPr>
                 <w:rStyle w:val="Hyperlink"/>
@@ -472,7 +472,7 @@
                 <w:noProof/>
                 <w:webHidden/>
               </w:rPr>
-              <w:instrText xml:space="preserve"> PAGEREF _Toc173590458 \h </w:instrText>
+              <w:instrText xml:space="preserve"> PAGEREF _Toc174092845 \h </w:instrText>
             </w:r>
             <w:r>
               <w:rPr>
@@ -514,7 +514,7 @@
               <w14:ligatures w14:val="standardContextual"/>
             </w:rPr>
           </w:pPr>
-          <w:hyperlink w:anchor="_Toc173590459" w:history="1">
+          <w:hyperlink w:anchor="_Toc174092846" w:history="1">
             <w:r>
               <w:rPr>
                 <w:rStyle w:val="Hyperlink"/>
@@ -541,7 +541,7 @@
                 <w:noProof/>
                 <w:webHidden/>
               </w:rPr>
-              <w:instrText xml:space="preserve"> PAGEREF _Toc173590459 \h </w:instrText>
+              <w:instrText xml:space="preserve"> PAGEREF _Toc174092846 \h </w:instrText>
             </w:r>
             <w:r>
               <w:rPr>
@@ -586,7 +586,7 @@
               <w14:ligatures w14:val="standardContextual"/>
             </w:rPr>
           </w:pPr>
-          <w:hyperlink w:anchor="_Toc173590460" w:history="1">
+          <w:hyperlink w:anchor="_Toc174092847" w:history="1">
             <w:r>
               <w:rPr>
                 <w:rStyle w:val="Hyperlink"/>
@@ -613,7 +613,7 @@
                 <w:noProof/>
                 <w:webHidden/>
               </w:rPr>
-              <w:instrText xml:space="preserve"> PAGEREF _Toc173590460 \h </w:instrText>
+              <w:instrText xml:space="preserve"> PAGEREF _Toc174092847 \h </w:instrText>
             </w:r>
             <w:r>
               <w:rPr>
@@ -655,7 +655,7 @@
               <w14:ligatures w14:val="standardContextual"/>
             </w:rPr>
           </w:pPr>
-          <w:hyperlink w:anchor="_Toc173590461" w:history="1">
+          <w:hyperlink w:anchor="_Toc174092848" w:history="1">
             <w:r>
               <w:rPr>
                 <w:rStyle w:val="Hyperlink"/>
@@ -682,7 +682,7 @@
                 <w:noProof/>
                 <w:webHidden/>
               </w:rPr>
-              <w:instrText xml:space="preserve"> PAGEREF _Toc173590461 \h </w:instrText>
+              <w:instrText xml:space="preserve"> PAGEREF _Toc174092848 \h </w:instrText>
             </w:r>
             <w:r>
               <w:rPr>
@@ -724,7 +724,7 @@
               <w14:ligatures w14:val="standardContextual"/>
             </w:rPr>
           </w:pPr>
-          <w:hyperlink w:anchor="_Toc173590462" w:history="1">
+          <w:hyperlink w:anchor="_Toc174092849" w:history="1">
             <w:r>
               <w:rPr>
                 <w:rStyle w:val="Hyperlink"/>
@@ -751,7 +751,7 @@
                 <w:noProof/>
                 <w:webHidden/>
               </w:rPr>
-              <w:instrText xml:space="preserve"> PAGEREF _Toc173590462 \h </w:instrText>
+              <w:instrText xml:space="preserve"> PAGEREF _Toc174092849 \h </w:instrText>
             </w:r>
             <w:r>
               <w:rPr>
@@ -793,7 +793,7 @@
               <w14:ligatures w14:val="standardContextual"/>
             </w:rPr>
           </w:pPr>
-          <w:hyperlink w:anchor="_Toc173590463" w:history="1">
+          <w:hyperlink w:anchor="_Toc174092850" w:history="1">
             <w:r>
               <w:rPr>
                 <w:rStyle w:val="Hyperlink"/>
@@ -820,7 +820,7 @@
                 <w:noProof/>
                 <w:webHidden/>
               </w:rPr>
-              <w:instrText xml:space="preserve"> PAGEREF _Toc173590463 \h </w:instrText>
+              <w:instrText xml:space="preserve"> PAGEREF _Toc174092850 \h </w:instrText>
             </w:r>
             <w:r>
               <w:rPr>
@@ -862,7 +862,7 @@
               <w14:ligatures w14:val="standardContextual"/>
             </w:rPr>
           </w:pPr>
-          <w:hyperlink w:anchor="_Toc173590464" w:history="1">
+          <w:hyperlink w:anchor="_Toc174092851" w:history="1">
             <w:r>
               <w:rPr>
                 <w:rStyle w:val="Hyperlink"/>
@@ -889,7 +889,7 @@
                 <w:noProof/>
                 <w:webHidden/>
               </w:rPr>
-              <w:instrText xml:space="preserve"> PAGEREF _Toc173590464 \h </w:instrText>
+              <w:instrText xml:space="preserve"> PAGEREF _Toc174092851 \h </w:instrText>
             </w:r>
             <w:r>
               <w:rPr>
@@ -931,7 +931,7 @@
               <w14:ligatures w14:val="standardContextual"/>
             </w:rPr>
           </w:pPr>
-          <w:hyperlink w:anchor="_Toc173590465" w:history="1">
+          <w:hyperlink w:anchor="_Toc174092852" w:history="1">
             <w:r>
               <w:rPr>
                 <w:rStyle w:val="Hyperlink"/>
@@ -958,7 +958,7 @@
                 <w:noProof/>
                 <w:webHidden/>
               </w:rPr>
-              <w:instrText xml:space="preserve"> PAGEREF _Toc173590465 \h </w:instrText>
+              <w:instrText xml:space="preserve"> PAGEREF _Toc174092852 \h </w:instrText>
             </w:r>
             <w:r>
               <w:rPr>
@@ -1000,7 +1000,7 @@
               <w14:ligatures w14:val="standardContextual"/>
             </w:rPr>
           </w:pPr>
-          <w:hyperlink w:anchor="_Toc173590466" w:history="1">
+          <w:hyperlink w:anchor="_Toc174092853" w:history="1">
             <w:r>
               <w:rPr>
                 <w:rStyle w:val="Hyperlink"/>
@@ -1027,7 +1027,7 @@
                 <w:noProof/>
                 <w:webHidden/>
               </w:rPr>
-              <w:instrText xml:space="preserve"> PAGEREF _Toc173590466 \h </w:instrText>
+              <w:instrText xml:space="preserve"> PAGEREF _Toc174092853 \h </w:instrText>
             </w:r>
             <w:r>
               <w:rPr>
@@ -1072,7 +1072,7 @@
               <w14:ligatures w14:val="standardContextual"/>
             </w:rPr>
           </w:pPr>
-          <w:hyperlink w:anchor="_Toc173590467" w:history="1">
+          <w:hyperlink w:anchor="_Toc174092854" w:history="1">
             <w:r>
               <w:rPr>
                 <w:rStyle w:val="Hyperlink"/>
@@ -1099,7 +1099,7 @@
                 <w:noProof/>
                 <w:webHidden/>
               </w:rPr>
-              <w:instrText xml:space="preserve"> PAGEREF _Toc173590467 \h </w:instrText>
+              <w:instrText xml:space="preserve"> PAGEREF _Toc174092854 \h </w:instrText>
             </w:r>
             <w:r>
               <w:rPr>
@@ -1141,7 +1141,7 @@
               <w14:ligatures w14:val="standardContextual"/>
             </w:rPr>
           </w:pPr>
-          <w:hyperlink w:anchor="_Toc173590468" w:history="1">
+          <w:hyperlink w:anchor="_Toc174092855" w:history="1">
             <w:r>
               <w:rPr>
                 <w:rStyle w:val="Hyperlink"/>
@@ -1168,7 +1168,7 @@
                 <w:noProof/>
                 <w:webHidden/>
               </w:rPr>
-              <w:instrText xml:space="preserve"> PAGEREF _Toc173590468 \h </w:instrText>
+              <w:instrText xml:space="preserve"> PAGEREF _Toc174092855 \h </w:instrText>
             </w:r>
             <w:r>
               <w:rPr>
@@ -1213,7 +1213,7 @@
               <w14:ligatures w14:val="standardContextual"/>
             </w:rPr>
           </w:pPr>
-          <w:hyperlink w:anchor="_Toc173590469" w:history="1">
+          <w:hyperlink w:anchor="_Toc174092856" w:history="1">
             <w:r>
               <w:rPr>
                 <w:rStyle w:val="Hyperlink"/>
@@ -1240,7 +1240,7 @@
                 <w:noProof/>
                 <w:webHidden/>
               </w:rPr>
-              <w:instrText xml:space="preserve"> PAGEREF _Toc173590469 \h </w:instrText>
+              <w:instrText xml:space="preserve"> PAGEREF _Toc174092856 \h </w:instrText>
             </w:r>
             <w:r>
               <w:rPr>
@@ -1285,7 +1285,7 @@
               <w14:ligatures w14:val="standardContextual"/>
             </w:rPr>
           </w:pPr>
-          <w:hyperlink w:anchor="_Toc173590470" w:history="1">
+          <w:hyperlink w:anchor="_Toc174092857" w:history="1">
             <w:r>
               <w:rPr>
                 <w:rStyle w:val="Hyperlink"/>
@@ -1312,7 +1312,7 @@
                 <w:noProof/>
                 <w:webHidden/>
               </w:rPr>
-              <w:instrText xml:space="preserve"> PAGEREF _Toc173590470 \h </w:instrText>
+              <w:instrText xml:space="preserve"> PAGEREF _Toc174092857 \h </w:instrText>
             </w:r>
             <w:r>
               <w:rPr>
@@ -1357,7 +1357,7 @@
               <w14:ligatures w14:val="standardContextual"/>
             </w:rPr>
           </w:pPr>
-          <w:hyperlink w:anchor="_Toc173590471" w:history="1">
+          <w:hyperlink w:anchor="_Toc174092858" w:history="1">
             <w:r>
               <w:rPr>
                 <w:rStyle w:val="Hyperlink"/>
@@ -1384,7 +1384,7 @@
                 <w:noProof/>
                 <w:webHidden/>
               </w:rPr>
-              <w:instrText xml:space="preserve"> PAGEREF _Toc173590471 \h </w:instrText>
+              <w:instrText xml:space="preserve"> PAGEREF _Toc174092858 \h </w:instrText>
             </w:r>
             <w:r>
               <w:rPr>
@@ -1429,7 +1429,7 @@
               <w14:ligatures w14:val="standardContextual"/>
             </w:rPr>
           </w:pPr>
-          <w:hyperlink w:anchor="_Toc173590472" w:history="1">
+          <w:hyperlink w:anchor="_Toc174092859" w:history="1">
             <w:r>
               <w:rPr>
                 <w:rStyle w:val="Hyperlink"/>
@@ -1456,7 +1456,7 @@
                 <w:noProof/>
                 <w:webHidden/>
               </w:rPr>
-              <w:instrText xml:space="preserve"> PAGEREF _Toc173590472 \h </w:instrText>
+              <w:instrText xml:space="preserve"> PAGEREF _Toc174092859 \h </w:instrText>
             </w:r>
             <w:r>
               <w:rPr>
@@ -1498,7 +1498,7 @@
               <w14:ligatures w14:val="standardContextual"/>
             </w:rPr>
           </w:pPr>
-          <w:hyperlink w:anchor="_Toc173590473" w:history="1">
+          <w:hyperlink w:anchor="_Toc174092860" w:history="1">
             <w:r>
               <w:rPr>
                 <w:rStyle w:val="Hyperlink"/>
@@ -1525,7 +1525,7 @@
                 <w:noProof/>
                 <w:webHidden/>
               </w:rPr>
-              <w:instrText xml:space="preserve"> PAGEREF _Toc173590473 \h </w:instrText>
+              <w:instrText xml:space="preserve"> PAGEREF _Toc174092860 \h </w:instrText>
             </w:r>
             <w:r>
               <w:rPr>
@@ -1567,7 +1567,7 @@
               <w14:ligatures w14:val="standardContextual"/>
             </w:rPr>
           </w:pPr>
-          <w:hyperlink w:anchor="_Toc173590474" w:history="1">
+          <w:hyperlink w:anchor="_Toc174092861" w:history="1">
             <w:r>
               <w:rPr>
                 <w:rStyle w:val="Hyperlink"/>
@@ -1594,7 +1594,7 @@
                 <w:noProof/>
                 <w:webHidden/>
               </w:rPr>
-              <w:instrText xml:space="preserve"> PAGEREF _Toc173590474 \h </w:instrText>
+              <w:instrText xml:space="preserve"> PAGEREF _Toc174092861 \h </w:instrText>
             </w:r>
             <w:r>
               <w:rPr>
@@ -1639,7 +1639,7 @@
               <w14:ligatures w14:val="standardContextual"/>
             </w:rPr>
           </w:pPr>
-          <w:hyperlink w:anchor="_Toc173590475" w:history="1">
+          <w:hyperlink w:anchor="_Toc174092862" w:history="1">
             <w:r>
               <w:rPr>
                 <w:rStyle w:val="Hyperlink"/>
@@ -1666,7 +1666,7 @@
                 <w:noProof/>
                 <w:webHidden/>
               </w:rPr>
-              <w:instrText xml:space="preserve"> PAGEREF _Toc173590475 \h </w:instrText>
+              <w:instrText xml:space="preserve"> PAGEREF _Toc174092862 \h </w:instrText>
             </w:r>
             <w:r>
               <w:rPr>
@@ -1708,7 +1708,7 @@
               <w14:ligatures w14:val="standardContextual"/>
             </w:rPr>
           </w:pPr>
-          <w:hyperlink w:anchor="_Toc173590476" w:history="1">
+          <w:hyperlink w:anchor="_Toc174092863" w:history="1">
             <w:r>
               <w:rPr>
                 <w:rStyle w:val="Hyperlink"/>
@@ -1736,7 +1736,7 @@
                 <w:noProof/>
                 <w:webHidden/>
               </w:rPr>
-              <w:instrText xml:space="preserve"> PAGEREF _Toc173590476 \h </w:instrText>
+              <w:instrText xml:space="preserve"> PAGEREF _Toc174092863 \h </w:instrText>
             </w:r>
             <w:r>
               <w:rPr>
@@ -1778,7 +1778,7 @@
               <w14:ligatures w14:val="standardContextual"/>
             </w:rPr>
           </w:pPr>
-          <w:hyperlink w:anchor="_Toc173590477" w:history="1">
+          <w:hyperlink w:anchor="_Toc174092864" w:history="1">
             <w:r>
               <w:rPr>
                 <w:rStyle w:val="Hyperlink"/>
@@ -1805,7 +1805,7 @@
                 <w:noProof/>
                 <w:webHidden/>
               </w:rPr>
-              <w:instrText xml:space="preserve"> PAGEREF _Toc173590477 \h </w:instrText>
+              <w:instrText xml:space="preserve"> PAGEREF _Toc174092864 \h </w:instrText>
             </w:r>
             <w:r>
               <w:rPr>
@@ -1847,7 +1847,7 @@
               <w14:ligatures w14:val="standardContextual"/>
             </w:rPr>
           </w:pPr>
-          <w:hyperlink w:anchor="_Toc173590478" w:history="1">
+          <w:hyperlink w:anchor="_Toc174092865" w:history="1">
             <w:r>
               <w:rPr>
                 <w:rStyle w:val="Hyperlink"/>
@@ -1874,7 +1874,7 @@
                 <w:noProof/>
                 <w:webHidden/>
               </w:rPr>
-              <w:instrText xml:space="preserve"> PAGEREF _Toc173590478 \h </w:instrText>
+              <w:instrText xml:space="preserve"> PAGEREF _Toc174092865 \h </w:instrText>
             </w:r>
             <w:r>
               <w:rPr>
@@ -1916,7 +1916,7 @@
               <w14:ligatures w14:val="standardContextual"/>
             </w:rPr>
           </w:pPr>
-          <w:hyperlink w:anchor="_Toc173590479" w:history="1">
+          <w:hyperlink w:anchor="_Toc174092866" w:history="1">
             <w:r>
               <w:rPr>
                 <w:rStyle w:val="Hyperlink"/>
@@ -1944,7 +1944,7 @@
                 <w:noProof/>
                 <w:webHidden/>
               </w:rPr>
-              <w:instrText xml:space="preserve"> PAGEREF _Toc173590479 \h </w:instrText>
+              <w:instrText xml:space="preserve"> PAGEREF _Toc174092866 \h </w:instrText>
             </w:r>
             <w:r>
               <w:rPr>
@@ -1989,7 +1989,7 @@
               <w14:ligatures w14:val="standardContextual"/>
             </w:rPr>
           </w:pPr>
-          <w:hyperlink w:anchor="_Toc173590480" w:history="1">
+          <w:hyperlink w:anchor="_Toc174092867" w:history="1">
             <w:r>
               <w:rPr>
                 <w:rStyle w:val="Hyperlink"/>
@@ -2016,7 +2016,7 @@
                 <w:noProof/>
                 <w:webHidden/>
               </w:rPr>
-              <w:instrText xml:space="preserve"> PAGEREF _Toc173590480 \h </w:instrText>
+              <w:instrText xml:space="preserve"> PAGEREF _Toc174092867 \h </w:instrText>
             </w:r>
             <w:r>
               <w:rPr>
@@ -2058,7 +2058,7 @@
               <w14:ligatures w14:val="standardContextual"/>
             </w:rPr>
           </w:pPr>
-          <w:hyperlink w:anchor="_Toc173590481" w:history="1">
+          <w:hyperlink w:anchor="_Toc174092868" w:history="1">
             <w:r>
               <w:rPr>
                 <w:rStyle w:val="Hyperlink"/>
@@ -2085,7 +2085,7 @@
                 <w:noProof/>
                 <w:webHidden/>
               </w:rPr>
-              <w:instrText xml:space="preserve"> PAGEREF _Toc173590481 \h </w:instrText>
+              <w:instrText xml:space="preserve"> PAGEREF _Toc174092868 \h </w:instrText>
             </w:r>
             <w:r>
               <w:rPr>
@@ -2127,7 +2127,7 @@
               <w14:ligatures w14:val="standardContextual"/>
             </w:rPr>
           </w:pPr>
-          <w:hyperlink w:anchor="_Toc173590482" w:history="1">
+          <w:hyperlink w:anchor="_Toc174092869" w:history="1">
             <w:r>
               <w:rPr>
                 <w:rStyle w:val="Hyperlink"/>
@@ -2154,7 +2154,7 @@
                 <w:noProof/>
                 <w:webHidden/>
               </w:rPr>
-              <w:instrText xml:space="preserve"> PAGEREF _Toc173590482 \h </w:instrText>
+              <w:instrText xml:space="preserve"> PAGEREF _Toc174092869 \h </w:instrText>
             </w:r>
             <w:r>
               <w:rPr>
@@ -2196,7 +2196,7 @@
               <w14:ligatures w14:val="standardContextual"/>
             </w:rPr>
           </w:pPr>
-          <w:hyperlink w:anchor="_Toc173590483" w:history="1">
+          <w:hyperlink w:anchor="_Toc174092870" w:history="1">
             <w:r>
               <w:rPr>
                 <w:rStyle w:val="Hyperlink"/>
@@ -2223,7 +2223,7 @@
                 <w:noProof/>
                 <w:webHidden/>
               </w:rPr>
-              <w:instrText xml:space="preserve"> PAGEREF _Toc173590483 \h </w:instrText>
+              <w:instrText xml:space="preserve"> PAGEREF _Toc174092870 \h </w:instrText>
             </w:r>
             <w:r>
               <w:rPr>
@@ -2265,7 +2265,7 @@
               <w14:ligatures w14:val="standardContextual"/>
             </w:rPr>
           </w:pPr>
-          <w:hyperlink w:anchor="_Toc173590484" w:history="1">
+          <w:hyperlink w:anchor="_Toc174092871" w:history="1">
             <w:r>
               <w:rPr>
                 <w:rStyle w:val="Hyperlink"/>
@@ -2292,7 +2292,7 @@
                 <w:noProof/>
                 <w:webHidden/>
               </w:rPr>
-              <w:instrText xml:space="preserve"> PAGEREF _Toc173590484 \h </w:instrText>
+              <w:instrText xml:space="preserve"> PAGEREF _Toc174092871 \h </w:instrText>
             </w:r>
             <w:r>
               <w:rPr>
@@ -2334,7 +2334,7 @@
               <w14:ligatures w14:val="standardContextual"/>
             </w:rPr>
           </w:pPr>
-          <w:hyperlink w:anchor="_Toc173590485" w:history="1">
+          <w:hyperlink w:anchor="_Toc174092872" w:history="1">
             <w:r>
               <w:rPr>
                 <w:rStyle w:val="Hyperlink"/>
@@ -2361,7 +2361,7 @@
                 <w:noProof/>
                 <w:webHidden/>
               </w:rPr>
-              <w:instrText xml:space="preserve"> PAGEREF _Toc173590485 \h </w:instrText>
+              <w:instrText xml:space="preserve"> PAGEREF _Toc174092872 \h </w:instrText>
             </w:r>
             <w:r>
               <w:rPr>
@@ -2403,7 +2403,7 @@
               <w14:ligatures w14:val="standardContextual"/>
             </w:rPr>
           </w:pPr>
-          <w:hyperlink w:anchor="_Toc173590486" w:history="1">
+          <w:hyperlink w:anchor="_Toc174092873" w:history="1">
             <w:r>
               <w:rPr>
                 <w:rStyle w:val="Hyperlink"/>
@@ -2430,7 +2430,7 @@
                 <w:noProof/>
                 <w:webHidden/>
               </w:rPr>
-              <w:instrText xml:space="preserve"> PAGEREF _Toc173590486 \h </w:instrText>
+              <w:instrText xml:space="preserve"> PAGEREF _Toc174092873 \h </w:instrText>
             </w:r>
             <w:r>
               <w:rPr>
@@ -2472,7 +2472,7 @@
               <w14:ligatures w14:val="standardContextual"/>
             </w:rPr>
           </w:pPr>
-          <w:hyperlink w:anchor="_Toc173590487" w:history="1">
+          <w:hyperlink w:anchor="_Toc174092874" w:history="1">
             <w:r>
               <w:rPr>
                 <w:rStyle w:val="Hyperlink"/>
@@ -2499,7 +2499,7 @@
                 <w:noProof/>
                 <w:webHidden/>
               </w:rPr>
-              <w:instrText xml:space="preserve"> PAGEREF _Toc173590487 \h </w:instrText>
+              <w:instrText xml:space="preserve"> PAGEREF _Toc174092874 \h </w:instrText>
             </w:r>
             <w:r>
               <w:rPr>
@@ -2541,7 +2541,7 @@
               <w14:ligatures w14:val="standardContextual"/>
             </w:rPr>
           </w:pPr>
-          <w:hyperlink w:anchor="_Toc173590488" w:history="1">
+          <w:hyperlink w:anchor="_Toc174092875" w:history="1">
             <w:r>
               <w:rPr>
                 <w:rStyle w:val="Hyperlink"/>
@@ -2568,7 +2568,7 @@
                 <w:noProof/>
                 <w:webHidden/>
               </w:rPr>
-              <w:instrText xml:space="preserve"> PAGEREF _Toc173590488 \h </w:instrText>
+              <w:instrText xml:space="preserve"> PAGEREF _Toc174092875 \h </w:instrText>
             </w:r>
             <w:r>
               <w:rPr>
@@ -2610,7 +2610,7 @@
               <w14:ligatures w14:val="standardContextual"/>
             </w:rPr>
           </w:pPr>
-          <w:hyperlink w:anchor="_Toc173590489" w:history="1">
+          <w:hyperlink w:anchor="_Toc174092876" w:history="1">
             <w:r>
               <w:rPr>
                 <w:rStyle w:val="Hyperlink"/>
@@ -2637,7 +2637,7 @@
                 <w:noProof/>
                 <w:webHidden/>
               </w:rPr>
-              <w:instrText xml:space="preserve"> PAGEREF _Toc173590489 \h </w:instrText>
+              <w:instrText xml:space="preserve"> PAGEREF _Toc174092876 \h </w:instrText>
             </w:r>
             <w:r>
               <w:rPr>
@@ -2682,7 +2682,7 @@
               <w14:ligatures w14:val="standardContextual"/>
             </w:rPr>
           </w:pPr>
-          <w:hyperlink w:anchor="_Toc173590490" w:history="1">
+          <w:hyperlink w:anchor="_Toc174092877" w:history="1">
             <w:r>
               <w:rPr>
                 <w:rStyle w:val="Hyperlink"/>
@@ -2709,7 +2709,7 @@
                 <w:noProof/>
                 <w:webHidden/>
               </w:rPr>
-              <w:instrText xml:space="preserve"> PAGEREF _Toc173590490 \h </w:instrText>
+              <w:instrText xml:space="preserve"> PAGEREF _Toc174092877 \h </w:instrText>
             </w:r>
             <w:r>
               <w:rPr>
@@ -2751,7 +2751,7 @@
               <w14:ligatures w14:val="standardContextual"/>
             </w:rPr>
           </w:pPr>
-          <w:hyperlink w:anchor="_Toc173590491" w:history="1">
+          <w:hyperlink w:anchor="_Toc174092878" w:history="1">
             <w:r>
               <w:rPr>
                 <w:rStyle w:val="Hyperlink"/>
@@ -2778,7 +2778,7 @@
                 <w:noProof/>
                 <w:webHidden/>
               </w:rPr>
-              <w:instrText xml:space="preserve"> PAGEREF _Toc173590491 \h </w:instrText>
+              <w:instrText xml:space="preserve"> PAGEREF _Toc174092878 \h </w:instrText>
             </w:r>
             <w:r>
               <w:rPr>
@@ -2820,7 +2820,7 @@
               <w14:ligatures w14:val="standardContextual"/>
             </w:rPr>
           </w:pPr>
-          <w:hyperlink w:anchor="_Toc173590492" w:history="1">
+          <w:hyperlink w:anchor="_Toc174092879" w:history="1">
             <w:r>
               <w:rPr>
                 <w:rStyle w:val="Hyperlink"/>
@@ -2847,7 +2847,7 @@
                 <w:noProof/>
                 <w:webHidden/>
               </w:rPr>
-              <w:instrText xml:space="preserve"> PAGEREF _Toc173590492 \h </w:instrText>
+              <w:instrText xml:space="preserve"> PAGEREF _Toc174092879 \h </w:instrText>
             </w:r>
             <w:r>
               <w:rPr>
@@ -2889,7 +2889,7 @@
               <w14:ligatures w14:val="standardContextual"/>
             </w:rPr>
           </w:pPr>
-          <w:hyperlink w:anchor="_Toc173590493" w:history="1">
+          <w:hyperlink w:anchor="_Toc174092880" w:history="1">
             <w:r>
               <w:rPr>
                 <w:rStyle w:val="Hyperlink"/>
@@ -2916,7 +2916,7 @@
                 <w:noProof/>
                 <w:webHidden/>
               </w:rPr>
-              <w:instrText xml:space="preserve"> PAGEREF _Toc173590493 \h </w:instrText>
+              <w:instrText xml:space="preserve"> PAGEREF _Toc174092880 \h </w:instrText>
             </w:r>
             <w:r>
               <w:rPr>
@@ -2958,7 +2958,7 @@
               <w14:ligatures w14:val="standardContextual"/>
             </w:rPr>
           </w:pPr>
-          <w:hyperlink w:anchor="_Toc173590494" w:history="1">
+          <w:hyperlink w:anchor="_Toc174092881" w:history="1">
             <w:r>
               <w:rPr>
                 <w:rStyle w:val="Hyperlink"/>
@@ -2985,7 +2985,7 @@
                 <w:noProof/>
                 <w:webHidden/>
               </w:rPr>
-              <w:instrText xml:space="preserve"> PAGEREF _Toc173590494 \h </w:instrText>
+              <w:instrText xml:space="preserve"> PAGEREF _Toc174092881 \h </w:instrText>
             </w:r>
             <w:r>
               <w:rPr>
@@ -3027,7 +3027,7 @@
               <w14:ligatures w14:val="standardContextual"/>
             </w:rPr>
           </w:pPr>
-          <w:hyperlink w:anchor="_Toc173590495" w:history="1">
+          <w:hyperlink w:anchor="_Toc174092882" w:history="1">
             <w:r>
               <w:rPr>
                 <w:rStyle w:val="Hyperlink"/>
@@ -3054,7 +3054,7 @@
                 <w:noProof/>
                 <w:webHidden/>
               </w:rPr>
-              <w:instrText xml:space="preserve"> PAGEREF _Toc173590495 \h </w:instrText>
+              <w:instrText xml:space="preserve"> PAGEREF _Toc174092882 \h </w:instrText>
             </w:r>
             <w:r>
               <w:rPr>
@@ -3096,13 +3096,13 @@
               <w14:ligatures w14:val="standardContextual"/>
             </w:rPr>
           </w:pPr>
-          <w:hyperlink w:anchor="_Toc173590496" w:history="1">
+          <w:hyperlink w:anchor="_Toc174092883" w:history="1">
             <w:r>
               <w:rPr>
                 <w:rStyle w:val="Hyperlink"/>
                 <w:noProof/>
               </w:rPr>
-              <w:t>De scanner geeft geen meldingen meer:</w:t>
+              <w:t>Geluiden worden niet afgespeeld</w:t>
             </w:r>
             <w:r>
               <w:rPr>
@@ -3123,7 +3123,7 @@
                 <w:noProof/>
                 <w:webHidden/>
               </w:rPr>
-              <w:instrText xml:space="preserve"> PAGEREF _Toc173590496 \h </w:instrText>
+              <w:instrText xml:space="preserve"> PAGEREF _Toc174092883 \h </w:instrText>
             </w:r>
             <w:r>
               <w:rPr>
@@ -3165,13 +3165,13 @@
               <w14:ligatures w14:val="standardContextual"/>
             </w:rPr>
           </w:pPr>
-          <w:hyperlink w:anchor="_Toc173590497" w:history="1">
+          <w:hyperlink w:anchor="_Toc174092884" w:history="1">
             <w:r>
               <w:rPr>
                 <w:rStyle w:val="Hyperlink"/>
                 <w:noProof/>
               </w:rPr>
-              <w:t>Geluiden worden niet afgespeeld</w:t>
+              <w:t>Windows draaien op de Mac</w:t>
             </w:r>
             <w:r>
               <w:rPr>
@@ -3192,7 +3192,7 @@
                 <w:noProof/>
                 <w:webHidden/>
               </w:rPr>
-              <w:instrText xml:space="preserve"> PAGEREF _Toc173590497 \h </w:instrText>
+              <w:instrText xml:space="preserve"> PAGEREF _Toc174092884 \h </w:instrText>
             </w:r>
             <w:r>
               <w:rPr>
@@ -3212,7 +3212,7 @@
                 <w:noProof/>
                 <w:webHidden/>
               </w:rPr>
-              <w:t>22</w:t>
+              <w:t>21</w:t>
             </w:r>
             <w:r>
               <w:rPr>
@@ -3234,13 +3234,13 @@
               <w14:ligatures w14:val="standardContextual"/>
             </w:rPr>
           </w:pPr>
-          <w:hyperlink w:anchor="_Toc173590498" w:history="1">
+          <w:hyperlink w:anchor="_Toc174092885" w:history="1">
             <w:r>
               <w:rPr>
                 <w:rStyle w:val="Hyperlink"/>
                 <w:noProof/>
               </w:rPr>
-              <w:t>Windows draaien op de Mac</w:t>
+              <w:t>Binance delay needed for weight</w:t>
             </w:r>
             <w:r>
               <w:rPr>
@@ -3261,7 +3261,7 @@
                 <w:noProof/>
                 <w:webHidden/>
               </w:rPr>
-              <w:instrText xml:space="preserve"> PAGEREF _Toc173590498 \h </w:instrText>
+              <w:instrText xml:space="preserve"> PAGEREF _Toc174092885 \h </w:instrText>
             </w:r>
             <w:r>
               <w:rPr>
@@ -3303,13 +3303,13 @@
               <w14:ligatures w14:val="standardContextual"/>
             </w:rPr>
           </w:pPr>
-          <w:hyperlink w:anchor="_Toc173590499" w:history="1">
+          <w:hyperlink w:anchor="_Toc174092886" w:history="1">
             <w:r>
               <w:rPr>
                 <w:rStyle w:val="Hyperlink"/>
                 <w:noProof/>
               </w:rPr>
-              <w:t>Binance delay needed for weight</w:t>
+              <w:t>PSAR waarden</w:t>
             </w:r>
             <w:r>
               <w:rPr>
@@ -3330,7 +3330,7 @@
                 <w:noProof/>
                 <w:webHidden/>
               </w:rPr>
-              <w:instrText xml:space="preserve"> PAGEREF _Toc173590499 \h </w:instrText>
+              <w:instrText xml:space="preserve"> PAGEREF _Toc174092886 \h </w:instrText>
             </w:r>
             <w:r>
               <w:rPr>
@@ -3372,13 +3372,13 @@
               <w14:ligatures w14:val="standardContextual"/>
             </w:rPr>
           </w:pPr>
-          <w:hyperlink w:anchor="_Toc173590500" w:history="1">
+          <w:hyperlink w:anchor="_Toc174092887" w:history="1">
             <w:r>
               <w:rPr>
                 <w:rStyle w:val="Hyperlink"/>
                 <w:noProof/>
               </w:rPr>
-              <w:t>PSAR waarden</w:t>
+              <w:t>Kucoin Prijs Ticker</w:t>
             </w:r>
             <w:r>
               <w:rPr>
@@ -3399,7 +3399,7 @@
                 <w:noProof/>
                 <w:webHidden/>
               </w:rPr>
-              <w:instrText xml:space="preserve"> PAGEREF _Toc173590500 \h </w:instrText>
+              <w:instrText xml:space="preserve"> PAGEREF _Toc174092887 \h </w:instrText>
             </w:r>
             <w:r>
               <w:rPr>
@@ -3441,13 +3441,13 @@
               <w14:ligatures w14:val="standardContextual"/>
             </w:rPr>
           </w:pPr>
-          <w:hyperlink w:anchor="_Toc173590501" w:history="1">
+          <w:hyperlink w:anchor="_Toc174092888" w:history="1">
             <w:r>
               <w:rPr>
                 <w:rStyle w:val="Hyperlink"/>
                 <w:noProof/>
               </w:rPr>
-              <w:t>Kucoin Prijs Ticker</w:t>
+              <w:t>Trend informatie</w:t>
             </w:r>
             <w:r>
               <w:rPr>
@@ -3468,7 +3468,7 @@
                 <w:noProof/>
                 <w:webHidden/>
               </w:rPr>
-              <w:instrText xml:space="preserve"> PAGEREF _Toc173590501 \h </w:instrText>
+              <w:instrText xml:space="preserve"> PAGEREF _Toc174092888 \h </w:instrText>
             </w:r>
             <w:r>
               <w:rPr>
@@ -3510,13 +3510,13 @@
               <w14:ligatures w14:val="standardContextual"/>
             </w:rPr>
           </w:pPr>
-          <w:hyperlink w:anchor="_Toc173590502" w:history="1">
+          <w:hyperlink w:anchor="_Toc174092889" w:history="1">
             <w:r>
               <w:rPr>
                 <w:rStyle w:val="Hyperlink"/>
                 <w:noProof/>
               </w:rPr>
-              <w:t>Trend informatie</w:t>
+              <w:t>Verbindingen</w:t>
             </w:r>
             <w:r>
               <w:rPr>
@@ -3537,7 +3537,7 @@
                 <w:noProof/>
                 <w:webHidden/>
               </w:rPr>
-              <w:instrText xml:space="preserve"> PAGEREF _Toc173590502 \h </w:instrText>
+              <w:instrText xml:space="preserve"> PAGEREF _Toc174092889 \h </w:instrText>
             </w:r>
             <w:r>
               <w:rPr>
@@ -3557,7 +3557,7 @@
                 <w:noProof/>
                 <w:webHidden/>
               </w:rPr>
-              <w:t>22</w:t>
+              <w:t>23</w:t>
             </w:r>
             <w:r>
               <w:rPr>
@@ -3579,13 +3579,13 @@
               <w14:ligatures w14:val="standardContextual"/>
             </w:rPr>
           </w:pPr>
-          <w:hyperlink w:anchor="_Toc173590503" w:history="1">
+          <w:hyperlink w:anchor="_Toc174092890" w:history="1">
             <w:r>
               <w:rPr>
                 <w:rStyle w:val="Hyperlink"/>
                 <w:noProof/>
               </w:rPr>
-              <w:t>Verbindingen</w:t>
+              <w:t>Connection lost / connection restored</w:t>
             </w:r>
             <w:r>
               <w:rPr>
@@ -3606,7 +3606,7 @@
                 <w:noProof/>
                 <w:webHidden/>
               </w:rPr>
-              <w:instrText xml:space="preserve"> PAGEREF _Toc173590503 \h </w:instrText>
+              <w:instrText xml:space="preserve"> PAGEREF _Toc174092890 \h </w:instrText>
             </w:r>
             <w:r>
               <w:rPr>
@@ -3648,12 +3648,81 @@
               <w14:ligatures w14:val="standardContextual"/>
             </w:rPr>
           </w:pPr>
-          <w:hyperlink w:anchor="_Toc173590504" w:history="1">
+          <w:hyperlink w:anchor="_Toc174092891" w:history="1">
             <w:r>
               <w:rPr>
                 <w:rStyle w:val="Hyperlink"/>
                 <w:noProof/>
               </w:rPr>
+              <w:t>De scanner geeft geen meldingen meer:</w:t>
+            </w:r>
+            <w:r>
+              <w:rPr>
+                <w:noProof/>
+                <w:webHidden/>
+              </w:rPr>
+              <w:tab/>
+            </w:r>
+            <w:r>
+              <w:rPr>
+                <w:noProof/>
+                <w:webHidden/>
+              </w:rPr>
+              <w:fldChar w:fldCharType="begin"/>
+            </w:r>
+            <w:r>
+              <w:rPr>
+                <w:noProof/>
+                <w:webHidden/>
+              </w:rPr>
+              <w:instrText xml:space="preserve"> PAGEREF _Toc174092891 \h </w:instrText>
+            </w:r>
+            <w:r>
+              <w:rPr>
+                <w:noProof/>
+                <w:webHidden/>
+              </w:rPr>
+            </w:r>
+            <w:r>
+              <w:rPr>
+                <w:noProof/>
+                <w:webHidden/>
+              </w:rPr>
+              <w:fldChar w:fldCharType="separate"/>
+            </w:r>
+            <w:r>
+              <w:rPr>
+                <w:noProof/>
+                <w:webHidden/>
+              </w:rPr>
+              <w:t>23</w:t>
+            </w:r>
+            <w:r>
+              <w:rPr>
+                <w:noProof/>
+                <w:webHidden/>
+              </w:rPr>
+              <w:fldChar w:fldCharType="end"/>
+            </w:r>
+          </w:hyperlink>
+        </w:p>
+        <w:p>
+          <w:pPr>
+            <w:pStyle w:val="Inhopg2"/>
+            <w:rPr>
+              <w:rFonts w:cstheme="minorBidi"/>
+              <w:noProof/>
+              <w:kern w:val="2"/>
+              <w:lang w:val="en-US" w:eastAsia="en-US"/>
+              <w14:ligatures w14:val="standardContextual"/>
+            </w:rPr>
+          </w:pPr>
+          <w:hyperlink w:anchor="_Toc174092892" w:history="1">
+            <w:r>
+              <w:rPr>
+                <w:rStyle w:val="Hyperlink"/>
+                <w:noProof/>
+              </w:rPr>
               <w:t>Checklist voor als je geen meldingen krijgt…</w:t>
             </w:r>
             <w:r>
@@ -3675,7 +3744,7 @@
                 <w:noProof/>
                 <w:webHidden/>
               </w:rPr>
-              <w:instrText xml:space="preserve"> PAGEREF _Toc173590504 \h </w:instrText>
+              <w:instrText xml:space="preserve"> PAGEREF _Toc174092892 \h </w:instrText>
             </w:r>
             <w:r>
               <w:rPr>
@@ -3720,7 +3789,7 @@
               <w14:ligatures w14:val="standardContextual"/>
             </w:rPr>
           </w:pPr>
-          <w:hyperlink w:anchor="_Toc173590505" w:history="1">
+          <w:hyperlink w:anchor="_Toc174092893" w:history="1">
             <w:r>
               <w:rPr>
                 <w:rStyle w:val="Hyperlink"/>
@@ -3747,7 +3816,7 @@
                 <w:noProof/>
                 <w:webHidden/>
               </w:rPr>
-              <w:instrText xml:space="preserve"> PAGEREF _Toc173590505 \h </w:instrText>
+              <w:instrText xml:space="preserve"> PAGEREF _Toc174092893 \h </w:instrText>
             </w:r>
             <w:r>
               <w:rPr>
@@ -3789,7 +3858,7 @@
               <w14:ligatures w14:val="standardContextual"/>
             </w:rPr>
           </w:pPr>
-          <w:hyperlink w:anchor="_Toc173590506" w:history="1">
+          <w:hyperlink w:anchor="_Toc174092894" w:history="1">
             <w:r>
               <w:rPr>
                 <w:rStyle w:val="Hyperlink"/>
@@ -3816,7 +3885,7 @@
                 <w:noProof/>
                 <w:webHidden/>
               </w:rPr>
-              <w:instrText xml:space="preserve"> PAGEREF _Toc173590506 \h </w:instrText>
+              <w:instrText xml:space="preserve"> PAGEREF _Toc174092894 \h </w:instrText>
             </w:r>
             <w:r>
               <w:rPr>
@@ -3858,7 +3927,7 @@
               <w14:ligatures w14:val="standardContextual"/>
             </w:rPr>
           </w:pPr>
-          <w:hyperlink w:anchor="_Toc173590507" w:history="1">
+          <w:hyperlink w:anchor="_Toc174092895" w:history="1">
             <w:r>
               <w:rPr>
                 <w:rStyle w:val="Hyperlink"/>
@@ -3885,7 +3954,7 @@
                 <w:noProof/>
                 <w:webHidden/>
               </w:rPr>
-              <w:instrText xml:space="preserve"> PAGEREF _Toc173590507 \h </w:instrText>
+              <w:instrText xml:space="preserve"> PAGEREF _Toc174092895 \h </w:instrText>
             </w:r>
             <w:r>
               <w:rPr>
@@ -3927,7 +3996,7 @@
               <w14:ligatures w14:val="standardContextual"/>
             </w:rPr>
           </w:pPr>
-          <w:hyperlink w:anchor="_Toc173590508" w:history="1">
+          <w:hyperlink w:anchor="_Toc174092896" w:history="1">
             <w:r>
               <w:rPr>
                 <w:rStyle w:val="Hyperlink"/>
@@ -3954,7 +4023,7 @@
                 <w:noProof/>
                 <w:webHidden/>
               </w:rPr>
-              <w:instrText xml:space="preserve"> PAGEREF _Toc173590508 \h </w:instrText>
+              <w:instrText xml:space="preserve"> PAGEREF _Toc174092896 \h </w:instrText>
             </w:r>
             <w:r>
               <w:rPr>
@@ -3996,7 +4065,7 @@
               <w14:ligatures w14:val="standardContextual"/>
             </w:rPr>
           </w:pPr>
-          <w:hyperlink w:anchor="_Toc173590509" w:history="1">
+          <w:hyperlink w:anchor="_Toc174092897" w:history="1">
             <w:r>
               <w:rPr>
                 <w:rStyle w:val="Hyperlink"/>
@@ -4023,7 +4092,7 @@
                 <w:noProof/>
                 <w:webHidden/>
               </w:rPr>
-              <w:instrText xml:space="preserve"> PAGEREF _Toc173590509 \h </w:instrText>
+              <w:instrText xml:space="preserve"> PAGEREF _Toc174092897 \h </w:instrText>
             </w:r>
             <w:r>
               <w:rPr>
@@ -4078,7 +4147,7 @@
       <w:r>
         <w:br w:type="page"/>
       </w:r>
-      <w:bookmarkStart w:id="0" w:name="_Toc173590453"/>
+      <w:bookmarkStart w:id="0" w:name="_Toc174092840"/>
       <w:r>
         <w:rPr>
           <w:rStyle w:val="Kop1Char"/>
@@ -4848,7 +4917,7 @@
       <w:pPr>
         <w:pStyle w:val="Kop1"/>
       </w:pPr>
-      <w:bookmarkStart w:id="1" w:name="_Toc173590454"/>
+      <w:bookmarkStart w:id="1" w:name="_Toc174092841"/>
       <w:r>
         <w:t>Disclaimer</w:t>
       </w:r>
@@ -5117,7 +5186,7 @@
       <w:pPr>
         <w:pStyle w:val="Kop1"/>
       </w:pPr>
-      <w:bookmarkStart w:id="2" w:name="_Toc173590455"/>
+      <w:bookmarkStart w:id="2" w:name="_Toc174092842"/>
       <w:r>
         <w:rPr>
           <w:rStyle w:val="Kop1Char"/>
@@ -5314,13 +5383,13 @@
       <w:pPr>
         <w:pStyle w:val="Kop2"/>
       </w:pPr>
-      <w:bookmarkStart w:id="3" w:name="_Toc173590456"/>
+      <w:bookmarkStart w:id="3" w:name="_Toc174092843"/>
       <w:r>
         <w:rPr>
           <w:noProof/>
         </w:rPr>
         <w:drawing>
-          <wp:anchor distT="0" distB="0" distL="114300" distR="114300" simplePos="0" relativeHeight="251703296" behindDoc="1" locked="0" layoutInCell="1" allowOverlap="1" wp14:anchorId="6A85CCC4" wp14:editId="004A88AF">
+          <wp:anchor distT="0" distB="0" distL="114300" distR="114300" simplePos="0" relativeHeight="251703296" behindDoc="1" locked="0" layoutInCell="1" allowOverlap="1" wp14:anchorId="6A85CCC4" wp14:editId="4173304D">
             <wp:simplePos x="0" y="0"/>
             <wp:positionH relativeFrom="margin">
               <wp:align>left</wp:align>
@@ -5582,7 +5651,7 @@
       <w:pPr>
         <w:pStyle w:val="Kop2"/>
       </w:pPr>
-      <w:bookmarkStart w:id="4" w:name="_Toc173590457"/>
+      <w:bookmarkStart w:id="4" w:name="_Toc174092844"/>
       <w:r>
         <w:rPr>
           <w:noProof/>
@@ -5998,7 +6067,7 @@
       <w:pPr>
         <w:pStyle w:val="Kop2"/>
       </w:pPr>
-      <w:bookmarkStart w:id="5" w:name="_Toc173590458"/>
+      <w:bookmarkStart w:id="5" w:name="_Toc174092845"/>
       <w:r>
         <w:t xml:space="preserve">Windows </w:t>
       </w:r>
@@ -6357,7 +6426,7 @@
       <w:pPr>
         <w:pStyle w:val="Kop2"/>
       </w:pPr>
-      <w:bookmarkStart w:id="6" w:name="_Toc173590459"/>
+      <w:bookmarkStart w:id="6" w:name="_Toc174092846"/>
       <w:r>
         <w:t>Quarantaine problemen</w:t>
       </w:r>
@@ -6599,7 +6668,7 @@
       <w:pPr>
         <w:pStyle w:val="Kop1"/>
       </w:pPr>
-      <w:bookmarkStart w:id="7" w:name="_Toc173590460"/>
+      <w:bookmarkStart w:id="7" w:name="_Toc174092847"/>
       <w:r>
         <w:rPr>
           <w:rStyle w:val="Kop1Char"/>
@@ -6620,7 +6689,7 @@
       <w:pPr>
         <w:pStyle w:val="Kop2"/>
       </w:pPr>
-      <w:bookmarkStart w:id="8" w:name="_Toc173590461"/>
+      <w:bookmarkStart w:id="8" w:name="_Toc174092848"/>
       <w:r>
         <w:rPr>
           <w:rStyle w:val="Kop2Char"/>
@@ -7312,6 +7381,12 @@
         </w:rPr>
         <w:t>.</w:t>
       </w:r>
+      <w:r>
+        <w:rPr>
+          <w:lang w:val="nl-NL"/>
+        </w:rPr>
+        <w:t xml:space="preserve"> Als iemand hier informatie over heeft horen we het gaarne.</w:t>
+      </w:r>
     </w:p>
     <w:p>
       <w:pPr>
@@ -8386,7 +8461,7 @@
       <w:pPr>
         <w:pStyle w:val="Kop2"/>
       </w:pPr>
-      <w:bookmarkStart w:id="9" w:name="_Toc173590462"/>
+      <w:bookmarkStart w:id="9" w:name="_Toc174092849"/>
       <w:r>
         <w:rPr>
           <w:rStyle w:val="Kop2Char"/>
@@ -9110,7 +9185,7 @@
       <w:pPr>
         <w:pStyle w:val="Kop2"/>
       </w:pPr>
-      <w:bookmarkStart w:id="10" w:name="_Toc173590463"/>
+      <w:bookmarkStart w:id="10" w:name="_Toc174092850"/>
       <w:r>
         <w:rPr>
           <w:rStyle w:val="Kop2Char"/>
@@ -9147,7 +9222,7 @@
           <w:lang w:val="nl-NL"/>
         </w:rPr>
         <w:drawing>
-          <wp:anchor distT="0" distB="0" distL="114300" distR="114300" simplePos="0" relativeHeight="251705344" behindDoc="1" locked="0" layoutInCell="1" allowOverlap="1" wp14:anchorId="30CC027D" wp14:editId="5F0C9204">
+          <wp:anchor distT="0" distB="0" distL="114300" distR="114300" simplePos="0" relativeHeight="251705344" behindDoc="1" locked="0" layoutInCell="1" allowOverlap="1" wp14:anchorId="30CC027D" wp14:editId="6ECCCA20">
             <wp:simplePos x="0" y="0"/>
             <wp:positionH relativeFrom="column">
               <wp:posOffset>2805</wp:posOffset>
@@ -9827,7 +9902,7 @@
       <w:pPr>
         <w:pStyle w:val="Kop2"/>
       </w:pPr>
-      <w:bookmarkStart w:id="11" w:name="_Toc173590464"/>
+      <w:bookmarkStart w:id="11" w:name="_Toc174092851"/>
       <w:r>
         <w:rPr>
           <w:rStyle w:val="Kop2Char"/>
@@ -9839,7 +9914,7 @@
           <w:noProof/>
         </w:rPr>
         <w:drawing>
-          <wp:anchor distT="0" distB="0" distL="114300" distR="114300" simplePos="0" relativeHeight="251706368" behindDoc="1" locked="0" layoutInCell="1" allowOverlap="1" wp14:anchorId="048C6EF6" wp14:editId="7ABDD11F">
+          <wp:anchor distT="0" distB="0" distL="114300" distR="114300" simplePos="0" relativeHeight="251706368" behindDoc="1" locked="0" layoutInCell="1" allowOverlap="1" wp14:anchorId="048C6EF6" wp14:editId="096E7D62">
             <wp:simplePos x="0" y="0"/>
             <wp:positionH relativeFrom="margin">
               <wp:align>left</wp:align>
@@ -10966,7 +11041,7 @@
       <w:pPr>
         <w:pStyle w:val="Kop2"/>
       </w:pPr>
-      <w:bookmarkStart w:id="12" w:name="_Toc173590465"/>
+      <w:bookmarkStart w:id="12" w:name="_Toc174092852"/>
       <w:r>
         <w:rPr>
           <w:rStyle w:val="Kop2Char"/>
@@ -10991,7 +11066,7 @@
           <w:lang w:val="nl-NL"/>
         </w:rPr>
         <w:drawing>
-          <wp:anchor distT="0" distB="0" distL="114300" distR="114300" simplePos="0" relativeHeight="251707392" behindDoc="1" locked="0" layoutInCell="1" allowOverlap="1" wp14:anchorId="4CABF7E8" wp14:editId="01DF9E05">
+          <wp:anchor distT="0" distB="0" distL="114300" distR="114300" simplePos="0" relativeHeight="251707392" behindDoc="1" locked="0" layoutInCell="1" allowOverlap="1" wp14:anchorId="4CABF7E8" wp14:editId="4E82C28D">
             <wp:simplePos x="0" y="0"/>
             <wp:positionH relativeFrom="column">
               <wp:posOffset>2805</wp:posOffset>
@@ -11729,7 +11804,7 @@
           <w:lang w:val="nl-NL"/>
         </w:rPr>
         <w:drawing>
-          <wp:anchor distT="0" distB="0" distL="114300" distR="114300" simplePos="0" relativeHeight="251714560" behindDoc="1" locked="0" layoutInCell="1" allowOverlap="1" wp14:anchorId="5F91DD4A" wp14:editId="5D9D9811">
+          <wp:anchor distT="0" distB="0" distL="114300" distR="114300" simplePos="0" relativeHeight="251714560" behindDoc="1" locked="0" layoutInCell="1" allowOverlap="1" wp14:anchorId="5F91DD4A" wp14:editId="4BBDE18D">
             <wp:simplePos x="0" y="0"/>
             <wp:positionH relativeFrom="column">
               <wp:posOffset>2805</wp:posOffset>
@@ -11830,7 +11905,7 @@
         <w:pStyle w:val="Kop2"/>
       </w:pPr>
       <w:bookmarkStart w:id="13" w:name="_Toc127307688"/>
-      <w:bookmarkStart w:id="14" w:name="_Toc173590466"/>
+      <w:bookmarkStart w:id="14" w:name="_Toc174092853"/>
       <w:r>
         <w:rPr>
           <w:rStyle w:val="Kop2Char"/>
@@ -11859,7 +11934,7 @@
           <w:lang w:val="nl-NL"/>
         </w:rPr>
         <w:drawing>
-          <wp:anchor distT="0" distB="0" distL="114300" distR="114300" simplePos="0" relativeHeight="251715584" behindDoc="1" locked="0" layoutInCell="1" allowOverlap="1" wp14:anchorId="5356260D" wp14:editId="7D69C453">
+          <wp:anchor distT="0" distB="0" distL="114300" distR="114300" simplePos="0" relativeHeight="251715584" behindDoc="1" locked="0" layoutInCell="1" allowOverlap="1" wp14:anchorId="5356260D" wp14:editId="69D5D79F">
             <wp:simplePos x="0" y="0"/>
             <wp:positionH relativeFrom="column">
               <wp:posOffset>2805</wp:posOffset>
@@ -11922,32 +11997,15 @@
         </w:rPr>
         <w:t xml:space="preserve">STOBB is een term die zijn oorsprong heeft als een zogenaamd CC-signaal van de crypto scanner van </w:t>
       </w:r>
-      <w:r>
-        <w:fldChar w:fldCharType="begin"/>
-      </w:r>
-      <w:r>
-        <w:rPr>
-          <w:lang w:val="nl-NL"/>
-        </w:rPr>
-        <w:instrText>HYPERLINK "http://www.cryptocoiners.nl"</w:instrText>
-      </w:r>
-      <w:r>
-        <w:fldChar w:fldCharType="separate"/>
-      </w:r>
-      <w:r>
-        <w:rPr>
-          <w:rStyle w:val="Hyperlink"/>
-          <w:lang w:val="nl-NL"/>
-        </w:rPr>
-        <w:t>www.cryptocoiners.nl</w:t>
-      </w:r>
-      <w:r>
-        <w:rPr>
-          <w:rStyle w:val="Hyperlink"/>
-          <w:lang w:val="nl-NL"/>
-        </w:rPr>
-        <w:fldChar w:fldCharType="end"/>
-      </w:r>
+      <w:hyperlink r:id="rId22" w:history="1">
+        <w:r>
+          <w:rPr>
+            <w:rStyle w:val="Hyperlink"/>
+            <w:lang w:val="nl-NL"/>
+          </w:rPr>
+          <w:t>www.cryptocoiners.nl</w:t>
+        </w:r>
+      </w:hyperlink>
       <w:r>
         <w:rPr>
           <w:lang w:val="nl-NL"/>
@@ -13017,7 +13075,7 @@
       <w:pPr>
         <w:pStyle w:val="Kop3"/>
       </w:pPr>
-      <w:bookmarkStart w:id="15" w:name="_Toc173590467"/>
+      <w:bookmarkStart w:id="15" w:name="_Toc174092854"/>
       <w:r>
         <w:t xml:space="preserve">Strategie </w:t>
       </w:r>
@@ -13054,7 +13112,7 @@
       <w:pPr>
         <w:pStyle w:val="Kop2"/>
       </w:pPr>
-      <w:bookmarkStart w:id="16" w:name="_Toc173590468"/>
+      <w:bookmarkStart w:id="16" w:name="_Toc174092855"/>
       <w:r>
         <w:rPr>
           <w:rStyle w:val="Kop2Char"/>
@@ -13501,7 +13559,7 @@
           <w:lang w:val="nl-NL"/>
         </w:rPr>
         <w:drawing>
-          <wp:anchor distT="0" distB="0" distL="114300" distR="114300" simplePos="0" relativeHeight="251716608" behindDoc="1" locked="0" layoutInCell="1" allowOverlap="1" wp14:anchorId="37BC82F7" wp14:editId="6A348F49">
+          <wp:anchor distT="0" distB="0" distL="114300" distR="114300" simplePos="0" relativeHeight="251716608" behindDoc="1" locked="0" layoutInCell="1" allowOverlap="1" wp14:anchorId="37BC82F7" wp14:editId="04A28506">
             <wp:simplePos x="0" y="0"/>
             <wp:positionH relativeFrom="column">
               <wp:posOffset>2805</wp:posOffset>
@@ -13532,7 +13590,7 @@
                     <pic:cNvPicPr/>
                   </pic:nvPicPr>
                   <pic:blipFill>
-                    <a:blip r:embed="rId22" cstate="print">
+                    <a:blip r:embed="rId23" cstate="print">
                       <a:extLst>
                         <a:ext uri="{28A0092B-C50C-407E-A947-70E740481C1C}">
                           <a14:useLocalDpi xmlns:a14="http://schemas.microsoft.com/office/drawing/2010/main" val="0"/>
@@ -13725,7 +13783,7 @@
       <w:pPr>
         <w:pStyle w:val="Kop3"/>
       </w:pPr>
-      <w:bookmarkStart w:id="17" w:name="_Toc173590469"/>
+      <w:bookmarkStart w:id="17" w:name="_Toc174092856"/>
       <w:r>
         <w:t>SBM 1</w:t>
       </w:r>
@@ -13914,7 +13972,7 @@
       <w:pPr>
         <w:pStyle w:val="Kop3"/>
       </w:pPr>
-      <w:bookmarkStart w:id="18" w:name="_Toc173590470"/>
+      <w:bookmarkStart w:id="18" w:name="_Toc174092857"/>
       <w:r>
         <w:t>SBM2</w:t>
       </w:r>
@@ -14037,7 +14095,7 @@
       <w:pPr>
         <w:pStyle w:val="Kop3"/>
       </w:pPr>
-      <w:bookmarkStart w:id="19" w:name="_Toc173590471"/>
+      <w:bookmarkStart w:id="19" w:name="_Toc174092858"/>
       <w:r>
         <w:lastRenderedPageBreak/>
         <w:t>SBM3</w:t>
@@ -14231,7 +14289,7 @@
       <w:pPr>
         <w:pStyle w:val="Kop3"/>
       </w:pPr>
-      <w:bookmarkStart w:id="20" w:name="_Toc173590472"/>
+      <w:bookmarkStart w:id="20" w:name="_Toc174092859"/>
       <w:r>
         <w:t>Aanvullende SBM condities</w:t>
       </w:r>
@@ -14291,7 +14349,7 @@
                     <pic:cNvPicPr/>
                   </pic:nvPicPr>
                   <pic:blipFill>
-                    <a:blip r:embed="rId23">
+                    <a:blip r:embed="rId24">
                       <a:extLst>
                         <a:ext uri="{28A0092B-C50C-407E-A947-70E740481C1C}">
                           <a14:useLocalDpi xmlns:a14="http://schemas.microsoft.com/office/drawing/2010/main" val="0"/>
@@ -14594,7 +14652,7 @@
       <w:pPr>
         <w:pStyle w:val="Kop2"/>
       </w:pPr>
-      <w:bookmarkStart w:id="21" w:name="_Toc173590473"/>
+      <w:bookmarkStart w:id="21" w:name="_Toc174092860"/>
       <w:r>
         <w:rPr>
           <w:rStyle w:val="Kop2Char"/>
@@ -14646,7 +14704,7 @@
                     <pic:cNvPicPr/>
                   </pic:nvPicPr>
                   <pic:blipFill>
-                    <a:blip r:embed="rId24">
+                    <a:blip r:embed="rId25">
                       <a:extLst>
                         <a:ext uri="{28A0092B-C50C-407E-A947-70E740481C1C}">
                           <a14:useLocalDpi xmlns:a14="http://schemas.microsoft.com/office/drawing/2010/main" val="0"/>
@@ -15077,7 +15135,7 @@
           <w:lang w:val="nl-NL"/>
         </w:rPr>
       </w:pPr>
-      <w:bookmarkStart w:id="22" w:name="_Toc173590474"/>
+      <w:bookmarkStart w:id="22" w:name="_Toc174092861"/>
       <w:r>
         <w:rPr>
           <w:rStyle w:val="Kop2Char"/>
@@ -15232,7 +15290,7 @@
       <w:pPr>
         <w:pStyle w:val="Kop3"/>
       </w:pPr>
-      <w:bookmarkStart w:id="23" w:name="_Toc173590475"/>
+      <w:bookmarkStart w:id="23" w:name="_Toc174092862"/>
       <w:r>
         <w:t xml:space="preserve">Strategie </w:t>
       </w:r>
@@ -15273,7 +15331,7 @@
           <w:lang w:val="en-US"/>
         </w:rPr>
       </w:pPr>
-      <w:bookmarkStart w:id="24" w:name="_Toc173590476"/>
+      <w:bookmarkStart w:id="24" w:name="_Toc174092863"/>
       <w:proofErr w:type="spellStart"/>
       <w:r>
         <w:rPr>
@@ -15559,7 +15617,7 @@
                     <pic:cNvPicPr/>
                   </pic:nvPicPr>
                   <pic:blipFill>
-                    <a:blip r:embed="rId25">
+                    <a:blip r:embed="rId26">
                       <a:extLst>
                         <a:ext uri="{28A0092B-C50C-407E-A947-70E740481C1C}">
                           <a14:useLocalDpi xmlns:a14="http://schemas.microsoft.com/office/drawing/2010/main" val="0"/>
@@ -15650,7 +15708,7 @@
       <w:pPr>
         <w:pStyle w:val="Kop2"/>
       </w:pPr>
-      <w:bookmarkStart w:id="25" w:name="_Toc173590477"/>
+      <w:bookmarkStart w:id="25" w:name="_Toc174092864"/>
       <w:r>
         <w:t xml:space="preserve">Instellingen </w:t>
       </w:r>
@@ -16480,7 +16538,7 @@
       <w:pPr>
         <w:pStyle w:val="Kop2"/>
       </w:pPr>
-      <w:bookmarkStart w:id="26" w:name="_Toc173590478"/>
+      <w:bookmarkStart w:id="26" w:name="_Toc174092865"/>
       <w:r>
         <w:t>Trading</w:t>
       </w:r>
@@ -17617,7 +17675,7 @@
           <w:lang w:val="en-US"/>
         </w:rPr>
       </w:pPr>
-      <w:bookmarkStart w:id="27" w:name="_Toc173590479"/>
+      <w:bookmarkStart w:id="27" w:name="_Toc174092866"/>
       <w:r>
         <w:rPr>
           <w:lang w:val="en-US"/>
@@ -17771,7 +17829,7 @@
       <w:pPr>
         <w:pStyle w:val="Kop1"/>
       </w:pPr>
-      <w:bookmarkStart w:id="28" w:name="_Toc173590480"/>
+      <w:bookmarkStart w:id="28" w:name="_Toc174092867"/>
       <w:r>
         <w:rPr>
           <w:rStyle w:val="Kop1Char"/>
@@ -17806,7 +17864,7 @@
       <w:pPr>
         <w:pStyle w:val="Kop2"/>
       </w:pPr>
-      <w:bookmarkStart w:id="29" w:name="_Toc173590481"/>
+      <w:bookmarkStart w:id="29" w:name="_Toc174092868"/>
       <w:r>
         <w:t>Barometer en andere informatie</w:t>
       </w:r>
@@ -17840,7 +17898,7 @@
                     <pic:cNvPicPr/>
                   </pic:nvPicPr>
                   <pic:blipFill>
-                    <a:blip r:embed="rId26"/>
+                    <a:blip r:embed="rId27"/>
                     <a:stretch>
                       <a:fillRect/>
                     </a:stretch>
@@ -18311,7 +18369,7 @@
           <w:szCs w:val="32"/>
         </w:rPr>
       </w:pPr>
-      <w:bookmarkStart w:id="30" w:name="_Toc173590482"/>
+      <w:bookmarkStart w:id="30" w:name="_Toc174092869"/>
       <w:r>
         <w:t>Lijst met munten</w:t>
       </w:r>
@@ -18443,7 +18501,7 @@
                     <pic:cNvPicPr/>
                   </pic:nvPicPr>
                   <pic:blipFill>
-                    <a:blip r:embed="rId27">
+                    <a:blip r:embed="rId28">
                       <a:extLst>
                         <a:ext uri="{28A0092B-C50C-407E-A947-70E740481C1C}">
                           <a14:useLocalDpi xmlns:a14="http://schemas.microsoft.com/office/drawing/2010/main" val="0"/>
@@ -18714,7 +18772,7 @@
       <w:pPr>
         <w:pStyle w:val="Kop2"/>
       </w:pPr>
-      <w:bookmarkStart w:id="31" w:name="_Toc173590483"/>
+      <w:bookmarkStart w:id="31" w:name="_Toc174092870"/>
       <w:r>
         <w:t>Hoofdmenu</w:t>
       </w:r>
@@ -18803,7 +18861,7 @@
                     <pic:cNvPicPr/>
                   </pic:nvPicPr>
                   <pic:blipFill>
-                    <a:blip r:embed="rId28">
+                    <a:blip r:embed="rId29">
                       <a:extLst>
                         <a:ext uri="{28A0092B-C50C-407E-A947-70E740481C1C}">
                           <a14:useLocalDpi xmlns:a14="http://schemas.microsoft.com/office/drawing/2010/main" val="0"/>
@@ -19099,7 +19157,7 @@
       <w:pPr>
         <w:pStyle w:val="Kop2"/>
       </w:pPr>
-      <w:bookmarkStart w:id="32" w:name="_Toc173590484"/>
+      <w:bookmarkStart w:id="32" w:name="_Toc174092871"/>
       <w:r>
         <w:lastRenderedPageBreak/>
         <w:t xml:space="preserve">Tabblad </w:t>
@@ -19183,7 +19241,7 @@
                     <pic:cNvPicPr/>
                   </pic:nvPicPr>
                   <pic:blipFill>
-                    <a:blip r:embed="rId29"/>
+                    <a:blip r:embed="rId30"/>
                     <a:stretch>
                       <a:fillRect/>
                     </a:stretch>
@@ -19274,7 +19332,7 @@
                     <pic:cNvPicPr/>
                   </pic:nvPicPr>
                   <pic:blipFill>
-                    <a:blip r:embed="rId30">
+                    <a:blip r:embed="rId31">
                       <a:extLst>
                         <a:ext uri="{28A0092B-C50C-407E-A947-70E740481C1C}">
                           <a14:useLocalDpi xmlns:a14="http://schemas.microsoft.com/office/drawing/2010/main" val="0"/>
@@ -19329,7 +19387,7 @@
                     <pic:cNvPicPr/>
                   </pic:nvPicPr>
                   <pic:blipFill>
-                    <a:blip r:embed="rId31" cstate="print">
+                    <a:blip r:embed="rId32" cstate="print">
                       <a:extLst>
                         <a:ext uri="{28A0092B-C50C-407E-A947-70E740481C1C}">
                           <a14:useLocalDpi xmlns:a14="http://schemas.microsoft.com/office/drawing/2010/main" val="0"/>
@@ -19761,7 +19819,7 @@
                     <pic:cNvPicPr/>
                   </pic:nvPicPr>
                   <pic:blipFill>
-                    <a:blip r:embed="rId32">
+                    <a:blip r:embed="rId33">
                       <a:extLst>
                         <a:ext uri="{28A0092B-C50C-407E-A947-70E740481C1C}">
                           <a14:useLocalDpi xmlns:a14="http://schemas.microsoft.com/office/drawing/2010/main" val="0"/>
@@ -19962,7 +20020,7 @@
                     <pic:cNvPicPr/>
                   </pic:nvPicPr>
                   <pic:blipFill>
-                    <a:blip r:embed="rId33">
+                    <a:blip r:embed="rId34">
                       <a:extLst>
                         <a:ext uri="{28A0092B-C50C-407E-A947-70E740481C1C}">
                           <a14:useLocalDpi xmlns:a14="http://schemas.microsoft.com/office/drawing/2010/main" val="0"/>
@@ -20110,7 +20168,7 @@
           <w:lang w:val="nl-NL"/>
         </w:rPr>
         <w:drawing>
-          <wp:anchor distT="0" distB="0" distL="114300" distR="114300" simplePos="0" relativeHeight="251720704" behindDoc="1" locked="0" layoutInCell="1" allowOverlap="1" wp14:anchorId="5016B540" wp14:editId="36EE2CAC">
+          <wp:anchor distT="0" distB="0" distL="114300" distR="114300" simplePos="0" relativeHeight="251720704" behindDoc="1" locked="0" layoutInCell="1" allowOverlap="1" wp14:anchorId="5016B540" wp14:editId="33B011AA">
             <wp:simplePos x="0" y="0"/>
             <wp:positionH relativeFrom="column">
               <wp:posOffset>2805</wp:posOffset>
@@ -20141,7 +20199,7 @@
                     <pic:cNvPicPr/>
                   </pic:nvPicPr>
                   <pic:blipFill>
-                    <a:blip r:embed="rId34" cstate="print">
+                    <a:blip r:embed="rId35" cstate="print">
                       <a:extLst>
                         <a:ext uri="{28A0092B-C50C-407E-A947-70E740481C1C}">
                           <a14:useLocalDpi xmlns:a14="http://schemas.microsoft.com/office/drawing/2010/main" val="0"/>
@@ -20286,7 +20344,7 @@
       <w:pPr>
         <w:pStyle w:val="Kop2"/>
       </w:pPr>
-      <w:bookmarkStart w:id="33" w:name="_Toc173590485"/>
+      <w:bookmarkStart w:id="33" w:name="_Toc174092872"/>
       <w:r>
         <w:rPr>
           <w:rStyle w:val="Kop2Char"/>
@@ -20385,7 +20443,7 @@
                     <pic:cNvPicPr/>
                   </pic:nvPicPr>
                   <pic:blipFill>
-                    <a:blip r:embed="rId35"/>
+                    <a:blip r:embed="rId36"/>
                     <a:stretch>
                       <a:fillRect/>
                     </a:stretch>
@@ -20431,7 +20489,7 @@
       <w:pPr>
         <w:pStyle w:val="Kop2"/>
       </w:pPr>
-      <w:bookmarkStart w:id="34" w:name="_Toc173590486"/>
+      <w:bookmarkStart w:id="34" w:name="_Toc174092873"/>
       <w:r>
         <w:lastRenderedPageBreak/>
         <w:t>Tabblad Log</w:t>
@@ -20502,7 +20560,7 @@
                     <pic:cNvPicPr/>
                   </pic:nvPicPr>
                   <pic:blipFill>
-                    <a:blip r:embed="rId36"/>
+                    <a:blip r:embed="rId37"/>
                     <a:stretch>
                       <a:fillRect/>
                     </a:stretch>
@@ -20551,7 +20609,7 @@
       <w:pPr>
         <w:pStyle w:val="Kop2"/>
       </w:pPr>
-      <w:bookmarkStart w:id="35" w:name="_Toc173590487"/>
+      <w:bookmarkStart w:id="35" w:name="_Toc174092874"/>
       <w:r>
         <w:t>Tabblad Dashboard</w:t>
       </w:r>
@@ -20665,7 +20723,7 @@
                     <pic:cNvPicPr/>
                   </pic:nvPicPr>
                   <pic:blipFill>
-                    <a:blip r:embed="rId37"/>
+                    <a:blip r:embed="rId38"/>
                     <a:stretch>
                       <a:fillRect/>
                     </a:stretch>
@@ -20703,7 +20761,7 @@
       <w:pPr>
         <w:pStyle w:val="Kop2"/>
       </w:pPr>
-      <w:bookmarkStart w:id="36" w:name="_Toc173590488"/>
+      <w:bookmarkStart w:id="36" w:name="_Toc174092875"/>
       <w:r>
         <w:lastRenderedPageBreak/>
         <w:t>Tabblad open posities</w:t>
@@ -20738,7 +20796,7 @@
                     <pic:cNvPicPr/>
                   </pic:nvPicPr>
                   <pic:blipFill>
-                    <a:blip r:embed="rId38"/>
+                    <a:blip r:embed="rId39"/>
                     <a:stretch>
                       <a:fillRect/>
                     </a:stretch>
@@ -20857,7 +20915,7 @@
       <w:pPr>
         <w:pStyle w:val="Kop2"/>
       </w:pPr>
-      <w:bookmarkStart w:id="37" w:name="_Toc173590489"/>
+      <w:bookmarkStart w:id="37" w:name="_Toc174092876"/>
       <w:r>
         <w:t>Tabblad gesloten posities</w:t>
       </w:r>
@@ -20891,7 +20949,7 @@
                     <pic:cNvPicPr/>
                   </pic:nvPicPr>
                   <pic:blipFill>
-                    <a:blip r:embed="rId39"/>
+                    <a:blip r:embed="rId40"/>
                     <a:stretch>
                       <a:fillRect/>
                     </a:stretch>
@@ -20965,7 +21023,7 @@
       <w:pPr>
         <w:pStyle w:val="Kop1"/>
       </w:pPr>
-      <w:bookmarkStart w:id="38" w:name="_Toc173590490"/>
+      <w:bookmarkStart w:id="38" w:name="_Toc174092877"/>
       <w:r>
         <w:lastRenderedPageBreak/>
         <w:t>Vaak gevraagde vragen:</w:t>
@@ -20992,7 +21050,7 @@
       <w:pPr>
         <w:pStyle w:val="Kop2"/>
       </w:pPr>
-      <w:bookmarkStart w:id="39" w:name="_Toc173590491"/>
+      <w:bookmarkStart w:id="39" w:name="_Toc174092878"/>
       <w:r>
         <w:rPr>
           <w:rStyle w:val="Kop1Char"/>
@@ -21661,7 +21719,7 @@
       <w:pPr>
         <w:pStyle w:val="Kop2"/>
       </w:pPr>
-      <w:bookmarkStart w:id="40" w:name="_Toc173590492"/>
+      <w:bookmarkStart w:id="40" w:name="_Toc174092879"/>
       <w:r>
         <w:t>Opstart parameters</w:t>
       </w:r>
@@ -21998,7 +22056,7 @@
                     <pic:cNvPicPr/>
                   </pic:nvPicPr>
                   <pic:blipFill>
-                    <a:blip r:embed="rId40">
+                    <a:blip r:embed="rId41">
                       <a:extLst>
                         <a:ext uri="{28A0092B-C50C-407E-A947-70E740481C1C}">
                           <a14:useLocalDpi xmlns:a14="http://schemas.microsoft.com/office/drawing/2010/main" val="0"/>
@@ -22093,7 +22151,7 @@
       <w:pPr>
         <w:pStyle w:val="Kop2"/>
       </w:pPr>
-      <w:bookmarkStart w:id="41" w:name="_Toc173590493"/>
+      <w:bookmarkStart w:id="41" w:name="_Toc174092880"/>
       <w:r>
         <w:t>Waar staat de data</w:t>
       </w:r>
@@ -22251,7 +22309,7 @@
                     <pic:cNvPicPr/>
                   </pic:nvPicPr>
                   <pic:blipFill>
-                    <a:blip r:embed="rId41">
+                    <a:blip r:embed="rId42">
                       <a:extLst>
                         <a:ext uri="{28A0092B-C50C-407E-A947-70E740481C1C}">
                           <a14:useLocalDpi xmlns:a14="http://schemas.microsoft.com/office/drawing/2010/main" val="0"/>
@@ -22380,7 +22438,7 @@
       <w:pPr>
         <w:pStyle w:val="Kop2"/>
       </w:pPr>
-      <w:bookmarkStart w:id="42" w:name="_Toc173590494"/>
+      <w:bookmarkStart w:id="42" w:name="_Toc174092881"/>
       <w:r>
         <w:t>Instellingen resetten</w:t>
       </w:r>
@@ -22528,7 +22586,7 @@
       <w:pPr>
         <w:pStyle w:val="Kop2"/>
       </w:pPr>
-      <w:bookmarkStart w:id="43" w:name="_Toc173590495"/>
+      <w:bookmarkStart w:id="43" w:name="_Toc174092882"/>
       <w:r>
         <w:t xml:space="preserve">De applicatie </w:t>
       </w:r>
@@ -22606,32 +22664,15 @@
           <w:lang w:val="nl-NL"/>
         </w:rPr>
       </w:pPr>
-      <w:r>
-        <w:fldChar w:fldCharType="begin"/>
-      </w:r>
-      <w:r>
-        <w:rPr>
-          <w:lang w:val="nl-NL"/>
-        </w:rPr>
-        <w:instrText>HYPERLINK "https://dotnet.microsoft.com/en-us/download/dotnet/7.0"</w:instrText>
-      </w:r>
-      <w:r>
-        <w:fldChar w:fldCharType="separate"/>
-      </w:r>
-      <w:r>
-        <w:rPr>
-          <w:rStyle w:val="Hyperlink"/>
-          <w:lang w:val="nl-NL"/>
-        </w:rPr>
-        <w:t>https://dotnet.microsoft.com/en-us/download/dotnet/7.0</w:t>
-      </w:r>
-      <w:r>
-        <w:rPr>
-          <w:rStyle w:val="Hyperlink"/>
-          <w:lang w:val="nl-NL"/>
-        </w:rPr>
-        <w:fldChar w:fldCharType="end"/>
-      </w:r>
+      <w:hyperlink r:id="rId43" w:history="1">
+        <w:r>
+          <w:rPr>
+            <w:rStyle w:val="Hyperlink"/>
+            <w:lang w:val="nl-NL"/>
+          </w:rPr>
+          <w:t>https://dotnet.microsoft.com/en-us/download/dotnet/7.0</w:t>
+        </w:r>
+      </w:hyperlink>
     </w:p>
     <w:p>
       <w:pPr>
@@ -22662,32 +22703,15 @@
           <w:lang w:val="nl-NL"/>
         </w:rPr>
       </w:pPr>
-      <w:r>
-        <w:fldChar w:fldCharType="begin"/>
-      </w:r>
-      <w:r>
-        <w:rPr>
-          <w:lang w:val="nl-NL"/>
-        </w:rPr>
-        <w:instrText>HYPERLINK "https://download.visualstudio.microsoft.com/download/pr/747f4a98-2586-4bc6-b828-34f35e384a7d/44225cfd9d365855ec77d00c4812133c/windowsdesktop-runtime-7.0.10-win-x64.exe"</w:instrText>
-      </w:r>
-      <w:r>
-        <w:fldChar w:fldCharType="separate"/>
-      </w:r>
-      <w:r>
-        <w:rPr>
-          <w:rStyle w:val="Hyperlink"/>
-          <w:lang w:val="nl-NL"/>
-        </w:rPr>
-        <w:t>https://download.visualstudio.microsoft.com/download/pr/747f4a98-2586-4bc6-b828-34f35e384a7d/44225cfd9d365855ec77d00c4812133c/windowsdesktop-runtime-7.0.10-win-x64.exe</w:t>
-      </w:r>
-      <w:r>
-        <w:rPr>
-          <w:rStyle w:val="Hyperlink"/>
-          <w:lang w:val="nl-NL"/>
-        </w:rPr>
-        <w:fldChar w:fldCharType="end"/>
-      </w:r>
+      <w:hyperlink r:id="rId44" w:history="1">
+        <w:r>
+          <w:rPr>
+            <w:rStyle w:val="Hyperlink"/>
+            <w:lang w:val="nl-NL"/>
+          </w:rPr>
+          <w:t>https://download.visualstudio.microsoft.com/download/pr/747f4a98-2586-4bc6-b828-34f35e384a7d/44225cfd9d365855ec77d00c4812133c/windowsdesktop-runtime-7.0.10-win-x64.exe</w:t>
+        </w:r>
+      </w:hyperlink>
     </w:p>
     <w:p>
       <w:pPr>
@@ -22769,474 +22793,54 @@
     </w:p>
     <w:p>
       <w:pPr>
+        <w:pStyle w:val="Geenafstand"/>
+        <w:rPr>
+          <w:lang w:val="nl-NL"/>
+        </w:rPr>
+      </w:pPr>
+    </w:p>
+    <w:p>
+      <w:pPr>
         <w:pStyle w:val="Kop2"/>
       </w:pPr>
-      <w:bookmarkStart w:id="44" w:name="_Toc173590496"/>
-      <w:r>
-        <w:t>De scanner geeft geen meldingen meer:</w:t>
+      <w:bookmarkStart w:id="44" w:name="_Toc174092883"/>
+      <w:r>
+        <w:t>G</w:t>
+      </w:r>
+      <w:r>
+        <w:t>eluiden worden niet afgespeeld</w:t>
       </w:r>
       <w:bookmarkEnd w:id="44"/>
     </w:p>
     <w:p>
-      <w:pPr>
-        <w:pStyle w:val="Geenafstand"/>
-        <w:rPr>
-          <w:lang w:val="nl-NL"/>
-        </w:rPr>
-      </w:pPr>
-      <w:r>
-        <w:rPr>
-          <w:lang w:val="nl-NL"/>
-        </w:rPr>
-        <w:t>Dat kan een aantal dingen zijn:</w:t>
-      </w:r>
-    </w:p>
-    <w:p>
-      <w:pPr>
-        <w:pStyle w:val="Geenafstand"/>
-        <w:rPr>
-          <w:lang w:val="nl-NL"/>
-        </w:rPr>
-      </w:pPr>
-      <w:r>
-        <w:rPr>
-          <w:lang w:val="nl-NL"/>
-        </w:rPr>
-        <w:t xml:space="preserve">-Er zijn geen meldingen (ook dat gebeurd, zeker bij </w:t>
-      </w:r>
-      <w:r>
-        <w:rPr>
-          <w:lang w:val="nl-NL"/>
-        </w:rPr>
-        <w:t>SBM</w:t>
-      </w:r>
-      <w:r>
-        <w:rPr>
-          <w:lang w:val="nl-NL"/>
-        </w:rPr>
+      <w:r>
+        <w:t>Er zijn diverse oorzaken waardoor geluiden niet worden afgespeeld, het kan de instelling in het hoofdscherm zijn (menu -&gt; geluiden afspelen), het kan het volume van de computer zijn of het kan zijn dat de geluiden van de applicatie gedempt worden.</w:t>
+      </w:r>
+    </w:p>
+    <w:p>
+      <w:r>
+        <w:t xml:space="preserve">Op de Mac (door midden van </w:t>
+      </w:r>
+      <w:proofErr w:type="spellStart"/>
+      <w:r>
+        <w:t>Parallels</w:t>
+      </w:r>
+      <w:proofErr w:type="spellEnd"/>
+      <w:r>
+        <w:t xml:space="preserve"> Desktop voor de Mac</w:t>
+      </w:r>
+      <w:r>
         <w:t>)</w:t>
       </w:r>
-    </w:p>
-    <w:p>
-      <w:pPr>
-        <w:pStyle w:val="Geenafstand"/>
-        <w:rPr>
-          <w:lang w:val="nl-NL"/>
-        </w:rPr>
-      </w:pPr>
-      <w:r>
-        <w:rPr>
-          <w:lang w:val="nl-NL"/>
-        </w:rPr>
-        <w:t>-</w:t>
-      </w:r>
-      <w:r>
-        <w:rPr>
-          <w:lang w:val="nl-NL"/>
-        </w:rPr>
-        <w:t>D</w:t>
-      </w:r>
-      <w:r>
-        <w:rPr>
-          <w:lang w:val="nl-NL"/>
-        </w:rPr>
-        <w:t xml:space="preserve">e </w:t>
-      </w:r>
-      <w:r>
-        <w:rPr>
-          <w:lang w:val="nl-NL"/>
-        </w:rPr>
-        <w:t>minimale volume</w:t>
-      </w:r>
-      <w:r>
-        <w:rPr>
-          <w:lang w:val="nl-NL"/>
-        </w:rPr>
-        <w:t xml:space="preserve"> </w:t>
-      </w:r>
-      <w:r>
-        <w:rPr>
-          <w:lang w:val="nl-NL"/>
-        </w:rPr>
-        <w:t xml:space="preserve">(of minimale prijs) staat te hoog </w:t>
-      </w:r>
-    </w:p>
-    <w:p>
-      <w:pPr>
-        <w:pStyle w:val="Geenafstand"/>
-        <w:rPr>
-          <w:lang w:val="nl-NL"/>
-        </w:rPr>
-      </w:pPr>
-      <w:r>
-        <w:rPr>
-          <w:lang w:val="nl-NL"/>
-        </w:rPr>
-        <w:t xml:space="preserve">-Een andere </w:t>
-      </w:r>
-      <w:r>
-        <w:rPr>
-          <w:lang w:val="nl-NL"/>
-        </w:rPr>
-        <w:t xml:space="preserve">instelling </w:t>
-      </w:r>
-      <w:r>
-        <w:rPr>
-          <w:lang w:val="nl-NL"/>
-        </w:rPr>
-        <w:t>(</w:t>
-      </w:r>
-      <w:r>
-        <w:rPr>
-          <w:lang w:val="nl-NL"/>
-        </w:rPr>
-        <w:t>vinkjes eerste tabblad)</w:t>
-      </w:r>
-    </w:p>
-    <w:p>
-      <w:pPr>
-        <w:pStyle w:val="Geenafstand"/>
-        <w:rPr>
-          <w:lang w:val="nl-NL"/>
-        </w:rPr>
-      </w:pPr>
-      <w:r>
-        <w:rPr>
-          <w:lang w:val="nl-NL"/>
-        </w:rPr>
-        <w:t xml:space="preserve">-De barometer is te laag </w:t>
-      </w:r>
-      <w:r>
-        <w:rPr>
-          <w:lang w:val="nl-NL"/>
-        </w:rPr>
-        <w:t xml:space="preserve">ingesteld </w:t>
-      </w:r>
-      <w:r>
-        <w:rPr>
-          <w:lang w:val="nl-NL"/>
-        </w:rPr>
-        <w:t xml:space="preserve">(de minimum barometer </w:t>
-      </w:r>
-      <w:r>
-        <w:rPr>
-          <w:lang w:val="nl-NL"/>
-        </w:rPr>
-        <w:t>blokkeert</w:t>
-      </w:r>
-      <w:r>
-        <w:rPr>
-          <w:lang w:val="nl-NL"/>
-        </w:rPr>
-        <w:t xml:space="preserve"> dan signalen)</w:t>
-      </w:r>
-    </w:p>
-    <w:p>
-      <w:pPr>
-        <w:pStyle w:val="Geenafstand"/>
-        <w:rPr>
-          <w:lang w:val="nl-NL"/>
-        </w:rPr>
-      </w:pPr>
-      <w:r>
-        <w:rPr>
-          <w:lang w:val="nl-NL"/>
-        </w:rPr>
-        <w:t>-</w:t>
-      </w:r>
-      <w:r>
-        <w:rPr>
-          <w:lang w:val="nl-NL"/>
-        </w:rPr>
-        <w:t>Je hebt de</w:t>
-      </w:r>
-      <w:r>
-        <w:rPr>
-          <w:lang w:val="nl-NL"/>
-        </w:rPr>
-        <w:t xml:space="preserve"> </w:t>
-      </w:r>
-      <w:proofErr w:type="spellStart"/>
-      <w:r>
-        <w:rPr>
-          <w:lang w:val="nl-NL"/>
-        </w:rPr>
-        <w:t>whitelist</w:t>
-      </w:r>
-      <w:proofErr w:type="spellEnd"/>
-      <w:r>
-        <w:rPr>
-          <w:lang w:val="nl-NL"/>
-        </w:rPr>
-        <w:t xml:space="preserve"> </w:t>
-      </w:r>
-      <w:r>
-        <w:rPr>
-          <w:lang w:val="nl-NL"/>
-        </w:rPr>
-        <w:t>gebruikt in plaats van de blacklist.</w:t>
-      </w:r>
-    </w:p>
-    <w:p>
-      <w:pPr>
-        <w:pStyle w:val="Geenafstand"/>
-        <w:rPr>
-          <w:lang w:val="nl-NL"/>
-        </w:rPr>
-      </w:pPr>
-    </w:p>
-    <w:p>
-      <w:pPr>
-        <w:pStyle w:val="Geenafstand"/>
-        <w:rPr>
-          <w:lang w:val="nl-NL"/>
-        </w:rPr>
-      </w:pPr>
-      <w:r>
-        <w:rPr>
-          <w:lang w:val="nl-NL"/>
-        </w:rPr>
-        <w:t xml:space="preserve">Er is geen verbinding meer met </w:t>
-      </w:r>
-      <w:r>
-        <w:rPr>
-          <w:lang w:val="nl-NL"/>
-        </w:rPr>
-        <w:t>de actieve exchange</w:t>
-      </w:r>
-      <w:r>
-        <w:rPr>
-          <w:lang w:val="nl-NL"/>
-        </w:rPr>
-        <w:t xml:space="preserve"> (de getallen links boven lopen niet meer op)</w:t>
-      </w:r>
-    </w:p>
-    <w:p>
-      <w:pPr>
-        <w:pStyle w:val="Geenafstand"/>
-        <w:rPr>
-          <w:lang w:val="nl-NL"/>
-        </w:rPr>
-      </w:pPr>
-      <w:r>
-        <w:rPr>
-          <w:lang w:val="nl-NL"/>
-        </w:rPr>
-        <w:t xml:space="preserve">-De 1m stream is onderbroken (computer op </w:t>
-      </w:r>
-      <w:proofErr w:type="spellStart"/>
-      <w:r>
-        <w:rPr>
-          <w:lang w:val="nl-NL"/>
-        </w:rPr>
-        <w:t>hybernate</w:t>
-      </w:r>
-      <w:proofErr w:type="spellEnd"/>
-      <w:r>
-        <w:rPr>
-          <w:lang w:val="nl-NL"/>
-        </w:rPr>
-        <w:t>/sleep)</w:t>
-      </w:r>
-    </w:p>
-    <w:p>
-      <w:pPr>
-        <w:pStyle w:val="Geenafstand"/>
-        <w:rPr>
-          <w:lang w:val="nl-NL"/>
-        </w:rPr>
-      </w:pPr>
-      <w:r>
-        <w:rPr>
-          <w:lang w:val="nl-NL"/>
-        </w:rPr>
-        <w:t>-Je hebt van verbinding gewisseld (</w:t>
-      </w:r>
-      <w:proofErr w:type="spellStart"/>
-      <w:r>
-        <w:rPr>
-          <w:lang w:val="nl-NL"/>
-        </w:rPr>
-        <w:t>vpn</w:t>
-      </w:r>
-      <w:proofErr w:type="spellEnd"/>
-      <w:r>
-        <w:rPr>
-          <w:lang w:val="nl-NL"/>
-        </w:rPr>
-        <w:t xml:space="preserve">, of </w:t>
-      </w:r>
-      <w:r>
-        <w:rPr>
-          <w:lang w:val="nl-NL"/>
-        </w:rPr>
-        <w:t xml:space="preserve">van </w:t>
-      </w:r>
-      <w:r>
-        <w:rPr>
-          <w:lang w:val="nl-NL"/>
-        </w:rPr>
-        <w:t xml:space="preserve">wifi punt </w:t>
-      </w:r>
-      <w:r>
-        <w:rPr>
-          <w:lang w:val="nl-NL"/>
-        </w:rPr>
-        <w:t>gewisseld</w:t>
-      </w:r>
-      <w:r>
-        <w:rPr>
-          <w:lang w:val="nl-NL"/>
-        </w:rPr>
-        <w:t>)</w:t>
-      </w:r>
-    </w:p>
-    <w:p>
-      <w:pPr>
-        <w:pStyle w:val="Geenafstand"/>
-        <w:rPr>
-          <w:lang w:val="nl-NL"/>
-        </w:rPr>
-      </w:pPr>
-      <w:r>
-        <w:rPr>
-          <w:lang w:val="nl-NL"/>
-        </w:rPr>
-        <w:t>-</w:t>
-      </w:r>
-      <w:r>
-        <w:rPr>
-          <w:lang w:val="nl-NL"/>
-        </w:rPr>
-        <w:t>De exchange</w:t>
-      </w:r>
-      <w:r>
-        <w:rPr>
-          <w:lang w:val="nl-NL"/>
-        </w:rPr>
-        <w:t xml:space="preserve"> heeft het enorm druk (vanwege een </w:t>
-      </w:r>
-      <w:proofErr w:type="spellStart"/>
-      <w:r>
-        <w:rPr>
-          <w:lang w:val="nl-NL"/>
-        </w:rPr>
-        <w:t>btc</w:t>
-      </w:r>
-      <w:proofErr w:type="spellEnd"/>
-      <w:r>
-        <w:rPr>
-          <w:lang w:val="nl-NL"/>
-        </w:rPr>
-        <w:t xml:space="preserve"> drop)</w:t>
-      </w:r>
-    </w:p>
-    <w:p>
-      <w:pPr>
-        <w:pStyle w:val="Geenafstand"/>
-        <w:rPr>
-          <w:lang w:val="nl-NL"/>
-        </w:rPr>
-      </w:pPr>
-    </w:p>
-    <w:p>
-      <w:pPr>
-        <w:pStyle w:val="Geenafstand"/>
-        <w:rPr>
-          <w:lang w:val="nl-NL"/>
-        </w:rPr>
-      </w:pPr>
-      <w:r>
-        <w:rPr>
-          <w:lang w:val="nl-NL"/>
-        </w:rPr>
-        <w:lastRenderedPageBreak/>
-        <w:t>En als het niet een van bovenstaande is dan moeten we de error log in</w:t>
-      </w:r>
-      <w:r>
-        <w:rPr>
-          <w:lang w:val="nl-NL"/>
-        </w:rPr>
-        <w:t>. Het scheelt in tijd als je zelf de log al even opzoekt en de “technische” fout voor mij opzoekt (als je er niet uitkomt stuur mij dan gewoon de errorlog) D</w:t>
-      </w:r>
-      <w:r>
-        <w:rPr>
-          <w:lang w:val="nl-NL"/>
-        </w:rPr>
-        <w:t>e lo</w:t>
-      </w:r>
-      <w:r>
-        <w:rPr>
-          <w:lang w:val="nl-NL"/>
-        </w:rPr>
-        <w:t>c</w:t>
-      </w:r>
-      <w:r>
-        <w:rPr>
-          <w:lang w:val="nl-NL"/>
-        </w:rPr>
-        <w:t xml:space="preserve">atie </w:t>
-      </w:r>
-      <w:r>
-        <w:rPr>
-          <w:lang w:val="nl-NL"/>
-        </w:rPr>
-        <w:t xml:space="preserve">van de error </w:t>
-      </w:r>
-      <w:r>
-        <w:rPr>
-          <w:lang w:val="nl-NL"/>
-        </w:rPr>
-        <w:t>hiervan wordt in de</w:t>
-      </w:r>
-      <w:r>
-        <w:rPr>
-          <w:lang w:val="nl-NL"/>
-        </w:rPr>
-        <w:t>ze</w:t>
-      </w:r>
-      <w:r>
-        <w:rPr>
-          <w:lang w:val="nl-NL"/>
-        </w:rPr>
-        <w:t xml:space="preserve"> pdf genoemd</w:t>
-      </w:r>
-      <w:r>
-        <w:rPr>
-          <w:lang w:val="nl-NL"/>
-        </w:rPr>
-        <w:t xml:space="preserve"> bij de data bestanden.</w:t>
-      </w:r>
-    </w:p>
-    <w:p>
-      <w:pPr>
-        <w:pStyle w:val="Geenafstand"/>
-        <w:rPr>
-          <w:lang w:val="nl-NL"/>
-        </w:rPr>
-      </w:pPr>
-    </w:p>
-    <w:p>
-      <w:pPr>
-        <w:pStyle w:val="Geenafstand"/>
-        <w:rPr>
-          <w:lang w:val="nl-NL"/>
-        </w:rPr>
-      </w:pPr>
-      <w:r>
-        <w:rPr>
-          <w:lang w:val="nl-NL"/>
-        </w:rPr>
-        <w:t>Vaak helpt het om de scanner opnieuw op te starten. Als het vaak gebeurd is het verstandig om dit te melden, wellicht kan het opgelost worden en dat maakt het gebruik van de scanner (uiteindelijk) prettiger voor iedereen.</w:t>
-      </w:r>
-    </w:p>
-    <w:p>
-      <w:pPr>
-        <w:pStyle w:val="Geenafstand"/>
-        <w:rPr>
-          <w:lang w:val="nl-NL"/>
-        </w:rPr>
-      </w:pPr>
+      <w:r>
+        <w:t xml:space="preserve"> hebben we ondertussen opgemerkt dat de geluid  bestanden niet afgespeeld worden</w:t>
+      </w:r>
+      <w:r>
+        <w:t>, spraak</w:t>
+      </w:r>
+      <w:r>
+        <w:t xml:space="preserve"> lijkt het echter wel te doen.</w:t>
+      </w:r>
     </w:p>
     <w:p>
       <w:pPr>
@@ -23250,62 +22854,11 @@
       <w:pPr>
         <w:pStyle w:val="Kop2"/>
       </w:pPr>
-      <w:bookmarkStart w:id="45" w:name="_Toc173590497"/>
-      <w:r>
-        <w:t>G</w:t>
-      </w:r>
-      <w:r>
-        <w:t>eluiden worden niet afgespeeld</w:t>
+      <w:bookmarkStart w:id="45" w:name="_Toc174092884"/>
+      <w:r>
+        <w:t>Windows draaien op de Mac</w:t>
       </w:r>
       <w:bookmarkEnd w:id="45"/>
-    </w:p>
-    <w:p>
-      <w:r>
-        <w:t>Er zijn diverse oorzaken waardoor geluiden niet worden afgespeeld, het kan de instelling in het hoofdscherm zijn (menu -&gt; geluiden afspelen), het kan het volume van de computer zijn of het kan zijn dat de geluiden van de applicatie gedempt worden.</w:t>
-      </w:r>
-    </w:p>
-    <w:p>
-      <w:r>
-        <w:t xml:space="preserve">Op de Mac (door midden van </w:t>
-      </w:r>
-      <w:proofErr w:type="spellStart"/>
-      <w:r>
-        <w:t>Parallels</w:t>
-      </w:r>
-      <w:proofErr w:type="spellEnd"/>
-      <w:r>
-        <w:t xml:space="preserve"> Desktop voor de Mac</w:t>
-      </w:r>
-      <w:r>
-        <w:t>)</w:t>
-      </w:r>
-      <w:r>
-        <w:t xml:space="preserve"> hebben we ondertussen opgemerkt dat de geluid  bestanden niet afgespeeld worden</w:t>
-      </w:r>
-      <w:r>
-        <w:t>, spraak</w:t>
-      </w:r>
-      <w:r>
-        <w:t xml:space="preserve"> lijkt het echter wel te doen.</w:t>
-      </w:r>
-    </w:p>
-    <w:p>
-      <w:pPr>
-        <w:pStyle w:val="Geenafstand"/>
-        <w:rPr>
-          <w:lang w:val="nl-NL"/>
-        </w:rPr>
-      </w:pPr>
-    </w:p>
-    <w:p>
-      <w:pPr>
-        <w:pStyle w:val="Kop2"/>
-      </w:pPr>
-      <w:bookmarkStart w:id="46" w:name="_Toc173590498"/>
-      <w:r>
-        <w:t>Windows draaien op de Mac</w:t>
-      </w:r>
-      <w:bookmarkEnd w:id="46"/>
     </w:p>
     <w:p>
       <w:pPr>
@@ -23354,6 +22907,7 @@
           <w:color w:val="5C5962"/>
           <w:shd w:val="clear" w:color="auto" w:fill="FFFFFF"/>
         </w:rPr>
+        <w:lastRenderedPageBreak/>
         <w:t>UTM for mac</w:t>
       </w:r>
       <w:r>
@@ -23364,7 +22918,7 @@
         </w:rPr>
         <w:br/>
       </w:r>
-      <w:hyperlink r:id="rId42" w:history="1">
+      <w:hyperlink r:id="rId45" w:history="1">
         <w:r>
           <w:rPr>
             <w:rStyle w:val="Hyperlink"/>
@@ -23407,7 +22961,7 @@
       <w:pPr>
         <w:pStyle w:val="Kop2"/>
       </w:pPr>
-      <w:bookmarkStart w:id="47" w:name="_Toc173590499"/>
+      <w:bookmarkStart w:id="46" w:name="_Toc174092885"/>
       <w:r>
         <w:t xml:space="preserve">Binance delay </w:t>
       </w:r>
@@ -23431,60 +22985,170 @@
       <w:r>
         <w:t>weight</w:t>
       </w:r>
+      <w:bookmarkEnd w:id="46"/>
+      <w:proofErr w:type="spellEnd"/>
+    </w:p>
+    <w:p>
+      <w:r>
+        <w:t xml:space="preserve">Iedere exchange </w:t>
+      </w:r>
+      <w:r>
+        <w:t xml:space="preserve">heeft een bepaalde </w:t>
+      </w:r>
+      <w:r>
+        <w:t>API-</w:t>
+      </w:r>
+      <w:r>
+        <w:t xml:space="preserve">limiet waar je niet overheen moet gaan. Om te voorkomen dat jouw </w:t>
+      </w:r>
+      <w:r>
+        <w:t xml:space="preserve">IP adres </w:t>
+      </w:r>
+      <w:r>
+        <w:t>over die limiet heen gaat vertragen of wachten we bij  het ophalen van de informatie</w:t>
+      </w:r>
+      <w:r>
+        <w:t xml:space="preserve"> zodra we over een bepaalde limiet heen gaan</w:t>
+      </w:r>
+      <w:r>
+        <w:t xml:space="preserve">. Dit voorkomt dat je een tijdelijk ban van </w:t>
+      </w:r>
+      <w:r>
+        <w:t xml:space="preserve">de exchange </w:t>
+      </w:r>
+      <w:r>
+        <w:t xml:space="preserve">krijgt. </w:t>
+      </w:r>
+      <w:r>
+        <w:t xml:space="preserve">Een ban is </w:t>
+      </w:r>
+      <w:r>
+        <w:t xml:space="preserve">tamelijk vervelend weet ik ondertussen (je mag </w:t>
+      </w:r>
+      <w:r>
+        <w:t xml:space="preserve">dan </w:t>
+      </w:r>
+      <w:r>
+        <w:t xml:space="preserve">niets meer op </w:t>
+      </w:r>
+      <w:r>
+        <w:t xml:space="preserve">exchange </w:t>
+      </w:r>
+      <w:r>
+        <w:t>en je kun ook geen orders plaatsen of annuleren vanaf het IP adres</w:t>
+      </w:r>
+      <w:r>
+        <w:t>). Het ligt er tevens aan hoeveel andere applicaties je open hebt staan (andere scanners, HT, AT enzovoort)</w:t>
+      </w:r>
+    </w:p>
+    <w:p>
+      <w:pPr>
+        <w:pStyle w:val="Geenafstand"/>
+        <w:rPr>
+          <w:lang w:val="nl-NL"/>
+        </w:rPr>
+      </w:pPr>
+    </w:p>
+    <w:p>
+      <w:pPr>
+        <w:pStyle w:val="Kop2"/>
+      </w:pPr>
+      <w:bookmarkStart w:id="47" w:name="_Toc174092886"/>
+      <w:r>
+        <w:t>PSAR waarden</w:t>
+      </w:r>
       <w:bookmarkEnd w:id="47"/>
+    </w:p>
+    <w:p>
+      <w:pPr>
+        <w:pStyle w:val="Geenafstand"/>
+        <w:rPr>
+          <w:lang w:val="nl-NL"/>
+        </w:rPr>
+      </w:pPr>
+      <w:r>
+        <w:rPr>
+          <w:lang w:val="nl-NL"/>
+        </w:rPr>
+        <w:t xml:space="preserve">De waarde van de PSAR lijkt soms te variëren tussen de diverse tools. </w:t>
+      </w:r>
+      <w:proofErr w:type="spellStart"/>
+      <w:r>
+        <w:rPr>
+          <w:lang w:val="nl-NL"/>
+        </w:rPr>
+        <w:t>TradingView</w:t>
+      </w:r>
       <w:proofErr w:type="spellEnd"/>
-    </w:p>
-    <w:p>
-      <w:r>
-        <w:t xml:space="preserve">Iedere exchange </w:t>
-      </w:r>
-      <w:r>
-        <w:t xml:space="preserve">heeft een bepaalde </w:t>
-      </w:r>
-      <w:r>
-        <w:t>API-</w:t>
-      </w:r>
-      <w:r>
-        <w:t xml:space="preserve">limiet waar je niet overheen moet gaan. Om te voorkomen dat jouw </w:t>
-      </w:r>
-      <w:r>
-        <w:t xml:space="preserve">IP adres </w:t>
-      </w:r>
-      <w:r>
-        <w:t>over die limiet heen gaat vertragen of wachten we bij  het ophalen van de informatie</w:t>
-      </w:r>
-      <w:r>
-        <w:t xml:space="preserve"> zodra we over een bepaalde limiet heen gaan</w:t>
-      </w:r>
-      <w:r>
-        <w:t xml:space="preserve">. Dit voorkomt dat je een tijdelijk ban van </w:t>
-      </w:r>
-      <w:r>
-        <w:t xml:space="preserve">de exchange </w:t>
-      </w:r>
-      <w:r>
-        <w:t xml:space="preserve">krijgt. </w:t>
-      </w:r>
-      <w:r>
-        <w:t xml:space="preserve">Een ban is </w:t>
-      </w:r>
-      <w:r>
-        <w:t xml:space="preserve">tamelijk vervelend weet ik ondertussen (je mag </w:t>
-      </w:r>
-      <w:r>
-        <w:t xml:space="preserve">dan </w:t>
-      </w:r>
-      <w:r>
-        <w:t xml:space="preserve">niets meer op </w:t>
-      </w:r>
-      <w:r>
-        <w:t xml:space="preserve">exchange </w:t>
-      </w:r>
-      <w:r>
-        <w:t>en je kun ook geen orders plaatsen of annuleren vanaf het IP adres</w:t>
-      </w:r>
-      <w:r>
-        <w:t>). Het ligt er tevens aan hoeveel andere applicaties je open hebt staan (andere scanners, HT, AT enzovoort)</w:t>
+      <w:r>
+        <w:rPr>
+          <w:lang w:val="nl-NL"/>
+        </w:rPr>
+        <w:t xml:space="preserve"> lijkt in bepaalde gevallen andere waarden te hebben dan wat </w:t>
+      </w:r>
+      <w:proofErr w:type="spellStart"/>
+      <w:r>
+        <w:rPr>
+          <w:lang w:val="nl-NL"/>
+        </w:rPr>
+        <w:t>Crypto</w:t>
+      </w:r>
+      <w:r>
+        <w:rPr>
+          <w:lang w:val="nl-NL"/>
+        </w:rPr>
+        <w:t>S</w:t>
+      </w:r>
+      <w:r>
+        <w:rPr>
+          <w:lang w:val="nl-NL"/>
+        </w:rPr>
+        <w:t>can</w:t>
+      </w:r>
+      <w:r>
+        <w:rPr>
+          <w:lang w:val="nl-NL"/>
+        </w:rPr>
+        <w:t>Bot</w:t>
+      </w:r>
+      <w:proofErr w:type="spellEnd"/>
+      <w:r>
+        <w:rPr>
+          <w:lang w:val="nl-NL"/>
+        </w:rPr>
+        <w:t xml:space="preserve">, Sienscan of andere applicaties laat zien. Dit lijkt iets </w:t>
+      </w:r>
+      <w:proofErr w:type="spellStart"/>
+      <w:r>
+        <w:rPr>
+          <w:lang w:val="nl-NL"/>
+        </w:rPr>
+        <w:t>TradingView</w:t>
+      </w:r>
+      <w:proofErr w:type="spellEnd"/>
+      <w:r>
+        <w:rPr>
+          <w:lang w:val="nl-NL"/>
+        </w:rPr>
+        <w:t xml:space="preserve"> specifiek te zijn waar we niets aan kunnen doen, maar kan voor verschillen zorgen tussen de scanner en je trading app. Het geeft vaak de nodige discussies en het is ook </w:t>
+      </w:r>
+      <w:r>
+        <w:rPr>
+          <w:lang w:val="nl-NL"/>
+        </w:rPr>
+        <w:t xml:space="preserve">iets wat </w:t>
+      </w:r>
+      <w:r>
+        <w:rPr>
+          <w:lang w:val="nl-NL"/>
+        </w:rPr>
+        <w:t>regelmatig terugkomt in diverse groepen. Als iemand een verklaring heeft voor de verschillen zou ik die heel graag willen weten</w:t>
+      </w:r>
+      <w:r>
+        <w:rPr>
+          <w:lang w:val="nl-NL"/>
+        </w:rPr>
+        <w:t>.</w:t>
       </w:r>
     </w:p>
     <w:p>
@@ -23499,102 +23163,88 @@
       <w:pPr>
         <w:pStyle w:val="Kop2"/>
       </w:pPr>
-      <w:bookmarkStart w:id="48" w:name="_Toc173590500"/>
-      <w:r>
-        <w:t>PSAR waarden</w:t>
+      <w:bookmarkStart w:id="48" w:name="_Toc174092887"/>
+      <w:proofErr w:type="spellStart"/>
+      <w:r>
+        <w:t>Kucoin</w:t>
+      </w:r>
+      <w:proofErr w:type="spellEnd"/>
+      <w:r>
+        <w:t xml:space="preserve"> </w:t>
+      </w:r>
+      <w:r>
+        <w:t>Prijs</w:t>
+      </w:r>
+      <w:r>
+        <w:t xml:space="preserve"> </w:t>
+      </w:r>
+      <w:proofErr w:type="spellStart"/>
+      <w:r>
+        <w:t>Ticker</w:t>
       </w:r>
       <w:bookmarkEnd w:id="48"/>
-    </w:p>
-    <w:p>
-      <w:pPr>
-        <w:pStyle w:val="Geenafstand"/>
-        <w:rPr>
-          <w:lang w:val="nl-NL"/>
-        </w:rPr>
-      </w:pPr>
-      <w:r>
-        <w:rPr>
-          <w:lang w:val="nl-NL"/>
-        </w:rPr>
-        <w:t xml:space="preserve">De waarde van de PSAR lijkt soms te variëren tussen de diverse tools. </w:t>
+      <w:proofErr w:type="spellEnd"/>
+    </w:p>
+    <w:p>
+      <w:pPr>
+        <w:pStyle w:val="Geenafstand"/>
+        <w:rPr>
+          <w:lang w:val="nl-NL"/>
+        </w:rPr>
+      </w:pPr>
+      <w:r>
+        <w:rPr>
+          <w:lang w:val="nl-NL"/>
+        </w:rPr>
+        <w:t xml:space="preserve">Als de scanner deze </w:t>
       </w:r>
       <w:proofErr w:type="spellStart"/>
       <w:r>
         <w:rPr>
           <w:lang w:val="nl-NL"/>
         </w:rPr>
-        <w:t>TradingView</w:t>
+        <w:t>ticker</w:t>
       </w:r>
       <w:proofErr w:type="spellEnd"/>
       <w:r>
         <w:rPr>
           <w:lang w:val="nl-NL"/>
         </w:rPr>
-        <w:t xml:space="preserve"> lijkt in bepaalde gevallen andere waarden te hebben dan wat </w:t>
+        <w:t xml:space="preserve"> gebruikt d</w:t>
+      </w:r>
+      <w:r>
+        <w:rPr>
+          <w:lang w:val="nl-NL"/>
+        </w:rPr>
+        <w:t xml:space="preserve">an gebruikt de applicatie veel CPU en daarom is de prijs </w:t>
       </w:r>
       <w:proofErr w:type="spellStart"/>
       <w:r>
         <w:rPr>
           <w:lang w:val="nl-NL"/>
         </w:rPr>
-        <w:t>Crypto</w:t>
-      </w:r>
-      <w:r>
-        <w:rPr>
-          <w:lang w:val="nl-NL"/>
-        </w:rPr>
-        <w:t>S</w:t>
-      </w:r>
-      <w:r>
-        <w:rPr>
-          <w:lang w:val="nl-NL"/>
-        </w:rPr>
-        <w:t>can</w:t>
-      </w:r>
-      <w:r>
-        <w:rPr>
-          <w:lang w:val="nl-NL"/>
-        </w:rPr>
-        <w:t>Bot</w:t>
+        <w:t>ticker</w:t>
       </w:r>
       <w:proofErr w:type="spellEnd"/>
       <w:r>
         <w:rPr>
           <w:lang w:val="nl-NL"/>
         </w:rPr>
-        <w:t xml:space="preserve">, Sienscan of andere applicaties laat zien. Dit lijkt iets </w:t>
+        <w:t xml:space="preserve"> uitgeschakeld. Bij de andere exchanges staat de prijs </w:t>
       </w:r>
       <w:proofErr w:type="spellStart"/>
       <w:r>
         <w:rPr>
           <w:lang w:val="nl-NL"/>
         </w:rPr>
-        <w:t>TradingView</w:t>
+        <w:t>ticker</w:t>
       </w:r>
       <w:proofErr w:type="spellEnd"/>
       <w:r>
         <w:rPr>
           <w:lang w:val="nl-NL"/>
         </w:rPr>
-        <w:t xml:space="preserve"> specifiek te zijn waar we niets aan kunnen doen, maar kan voor verschillen zorgen tussen de scanner en je trading app. Het geeft vaak de nodige discussies en het is ook </w:t>
-      </w:r>
-      <w:r>
-        <w:rPr>
-          <w:lang w:val="nl-NL"/>
-        </w:rPr>
-        <w:t xml:space="preserve">iets wat </w:t>
-      </w:r>
-      <w:r>
-        <w:rPr>
-          <w:lang w:val="nl-NL"/>
-        </w:rPr>
-        <w:t>regelmatig terugkomt in diverse groepen. Als iemand een verklaring heeft voor de verschillen zou ik die heel graag willen weten</w:t>
-      </w:r>
-      <w:r>
-        <w:rPr>
-          <w:lang w:val="nl-NL"/>
-        </w:rPr>
-        <w:t>.</w:t>
+        <w:t xml:space="preserve"> wel aan</w:t>
       </w:r>
     </w:p>
     <w:p>
@@ -23609,154 +23259,58 @@
       <w:pPr>
         <w:pStyle w:val="Kop2"/>
       </w:pPr>
-      <w:bookmarkStart w:id="49" w:name="_Toc173590501"/>
+      <w:bookmarkStart w:id="49" w:name="_Toc174092888"/>
+      <w:r>
+        <w:t>Trend informatie</w:t>
+      </w:r>
+      <w:bookmarkEnd w:id="49"/>
+    </w:p>
+    <w:p>
+      <w:r>
+        <w:t xml:space="preserve">De trend informatie geeft een lijst met de berekende trend informatie. Dit zodat deze waarden gecontroleerd kunnen worden (er zijn altijd interpretatie verschillen bij het bepalen van een trend) . De scanner gebruikt intern de intervallen 1m, 2m, 3m, 4m, 10m, 15m, 30m, 1h, 2h, 4h, 6h, 12h en 1d. Over elk van die intervallen wordt een zigzag indicator berekend, waarna de Peak </w:t>
+      </w:r>
       <w:proofErr w:type="spellStart"/>
       <w:r>
-        <w:t>Kucoin</w:t>
+        <w:t>and</w:t>
       </w:r>
       <w:proofErr w:type="spellEnd"/>
       <w:r>
-        <w:t xml:space="preserve"> </w:t>
-      </w:r>
-      <w:r>
-        <w:t>Prijs</w:t>
-      </w:r>
-      <w:r>
-        <w:t xml:space="preserve"> </w:t>
+        <w:t xml:space="preserve"> Troughs wordt berekend en vandaar uit wordt een trend (bullish, bearish of </w:t>
       </w:r>
       <w:proofErr w:type="spellStart"/>
       <w:r>
-        <w:t>Ticker</w:t>
-      </w:r>
-      <w:bookmarkEnd w:id="49"/>
+        <w:t>sideway's</w:t>
+      </w:r>
       <w:proofErr w:type="spellEnd"/>
-    </w:p>
-    <w:p>
-      <w:pPr>
-        <w:pStyle w:val="Geenafstand"/>
-        <w:rPr>
-          <w:lang w:val="nl-NL"/>
-        </w:rPr>
-      </w:pPr>
-      <w:r>
-        <w:rPr>
-          <w:lang w:val="nl-NL"/>
-        </w:rPr>
-        <w:t xml:space="preserve">Als de scanner deze </w:t>
+      <w:r>
+        <w:t>) beredeneerd</w:t>
+      </w:r>
+      <w:r>
+        <w:t xml:space="preserve"> (de </w:t>
       </w:r>
       <w:proofErr w:type="spellStart"/>
       <w:r>
-        <w:rPr>
-          <w:lang w:val="nl-NL"/>
-        </w:rPr>
-        <w:t>ticker</w:t>
+        <w:t>sideway</w:t>
+      </w:r>
+      <w:r>
+        <w:t>’</w:t>
+      </w:r>
+      <w:r>
+        <w:t>s</w:t>
       </w:r>
       <w:proofErr w:type="spellEnd"/>
       <w:r>
-        <w:rPr>
-          <w:lang w:val="nl-NL"/>
-        </w:rPr>
-        <w:t xml:space="preserve"> gebruikt d</w:t>
-      </w:r>
-      <w:r>
-        <w:rPr>
-          <w:lang w:val="nl-NL"/>
-        </w:rPr>
-        <w:t xml:space="preserve">an gebruikt de applicatie veel CPU en daarom is de prijs </w:t>
+        <w:t xml:space="preserve"> zal alleen naar voren komen als er te weinig zigzag punten zijn, meestal alleen bij nieuwe munten</w:t>
+      </w:r>
+      <w:r>
+        <w:t xml:space="preserve"> of zogenaamde </w:t>
       </w:r>
       <w:proofErr w:type="spellStart"/>
       <w:r>
-        <w:rPr>
-          <w:lang w:val="nl-NL"/>
-        </w:rPr>
-        <w:t>ticker</w:t>
+        <w:t>flatliners</w:t>
       </w:r>
       <w:proofErr w:type="spellEnd"/>
       <w:r>
-        <w:rPr>
-          <w:lang w:val="nl-NL"/>
-        </w:rPr>
-        <w:t xml:space="preserve"> uitgeschakeld. Bij de andere exchanges staat de prijs </w:t>
-      </w:r>
-      <w:proofErr w:type="spellStart"/>
-      <w:r>
-        <w:rPr>
-          <w:lang w:val="nl-NL"/>
-        </w:rPr>
-        <w:t>ticker</w:t>
-      </w:r>
-      <w:proofErr w:type="spellEnd"/>
-      <w:r>
-        <w:rPr>
-          <w:lang w:val="nl-NL"/>
-        </w:rPr>
-        <w:t xml:space="preserve"> wel aan</w:t>
-      </w:r>
-    </w:p>
-    <w:p>
-      <w:pPr>
-        <w:pStyle w:val="Geenafstand"/>
-        <w:rPr>
-          <w:lang w:val="nl-NL"/>
-        </w:rPr>
-      </w:pPr>
-    </w:p>
-    <w:p>
-      <w:pPr>
-        <w:pStyle w:val="Kop2"/>
-      </w:pPr>
-      <w:bookmarkStart w:id="50" w:name="_Toc173590502"/>
-      <w:r>
-        <w:t>Trend informatie</w:t>
-      </w:r>
-      <w:bookmarkEnd w:id="50"/>
-    </w:p>
-    <w:p>
-      <w:r>
-        <w:t xml:space="preserve">De trend informatie geeft een lijst met de berekende trend informatie. Dit zodat deze waarden gecontroleerd kunnen worden (er zijn altijd interpretatie verschillen bij het bepalen van een trend) . De scanner gebruikt intern de intervallen 1m, 2m, 3m, 4m, 10m, 15m, 30m, 1h, 2h, 4h, 6h, 12h en 1d. Over elk van die intervallen wordt een zigzag indicator berekend, waarna de Peak </w:t>
-      </w:r>
-      <w:proofErr w:type="spellStart"/>
-      <w:r>
-        <w:t>and</w:t>
-      </w:r>
-      <w:proofErr w:type="spellEnd"/>
-      <w:r>
-        <w:t xml:space="preserve"> Troughs wordt berekend en vandaar uit wordt een trend (bullish, bearish of </w:t>
-      </w:r>
-      <w:proofErr w:type="spellStart"/>
-      <w:r>
-        <w:t>sideway's</w:t>
-      </w:r>
-      <w:proofErr w:type="spellEnd"/>
-      <w:r>
-        <w:t>) beredeneerd</w:t>
-      </w:r>
-      <w:r>
-        <w:t xml:space="preserve"> (de </w:t>
-      </w:r>
-      <w:proofErr w:type="spellStart"/>
-      <w:r>
-        <w:t>sideway</w:t>
-      </w:r>
-      <w:r>
-        <w:t>’</w:t>
-      </w:r>
-      <w:r>
-        <w:t>s</w:t>
-      </w:r>
-      <w:proofErr w:type="spellEnd"/>
-      <w:r>
-        <w:t xml:space="preserve"> zal alleen naar voren komen als er te weinig zigzag punten zijn, meestal alleen bij nieuwe munten</w:t>
-      </w:r>
-      <w:r>
-        <w:t xml:space="preserve"> of zogenaamde </w:t>
-      </w:r>
-      <w:proofErr w:type="spellStart"/>
-      <w:r>
-        <w:t>flatliners</w:t>
-      </w:r>
-      <w:proofErr w:type="spellEnd"/>
-      <w:r>
         <w:t xml:space="preserve"> (er zit totaal geen beweging in)</w:t>
       </w:r>
       <w:r>
@@ -23777,11 +23331,7 @@
         <w:t xml:space="preserve">een getal is wat het zwaarste is). </w:t>
       </w:r>
       <w:r>
-        <w:t>Indien de trend positief is wordt het interval-</w:t>
-      </w:r>
-      <w:r>
-        <w:lastRenderedPageBreak/>
-        <w:t xml:space="preserve">gewicht bij het totaal opgeteld en indien de trend negatief is wordt het afgetrokken. </w:t>
+        <w:t xml:space="preserve">Indien de trend positief is wordt het interval-gewicht bij het totaal opgeteld en indien de trend negatief is wordt het afgetrokken. </w:t>
       </w:r>
       <w:r>
         <w:t xml:space="preserve">Het uiteindelijk resultaat </w:t>
@@ -24282,11 +23832,12 @@
       <w:pPr>
         <w:pStyle w:val="Kop2"/>
       </w:pPr>
-      <w:bookmarkStart w:id="51" w:name="_Toc173590503"/>
-      <w:r>
+      <w:bookmarkStart w:id="50" w:name="_Toc174092889"/>
+      <w:r>
+        <w:lastRenderedPageBreak/>
         <w:t>Verbindingen</w:t>
       </w:r>
-      <w:bookmarkEnd w:id="51"/>
+      <w:bookmarkEnd w:id="50"/>
     </w:p>
     <w:p>
       <w:pPr>
@@ -24347,7 +23898,7 @@
         <w:rPr>
           <w:lang w:val="nl-NL"/>
         </w:rPr>
-        <w:t xml:space="preserve">Wordt er een 1m </w:t>
+        <w:t xml:space="preserve">Wordt er een </w:t>
       </w:r>
       <w:proofErr w:type="spellStart"/>
       <w:r>
@@ -24431,7 +23982,47 @@
         <w:rPr>
           <w:lang w:val="nl-NL"/>
         </w:rPr>
-        <w:t>Daarna wordt de achterstand van de candles ingehaald (historische candles opvragen)</w:t>
+        <w:t xml:space="preserve">Wordt er een user </w:t>
+      </w:r>
+      <w:proofErr w:type="spellStart"/>
+      <w:r>
+        <w:rPr>
+          <w:lang w:val="nl-NL"/>
+        </w:rPr>
+        <w:t>ticker</w:t>
+      </w:r>
+      <w:proofErr w:type="spellEnd"/>
+      <w:r>
+        <w:rPr>
+          <w:lang w:val="nl-NL"/>
+        </w:rPr>
+        <w:t xml:space="preserve"> opgeze</w:t>
+      </w:r>
+      <w:r>
+        <w:rPr>
+          <w:lang w:val="nl-NL"/>
+        </w:rPr>
+        <w:t>t (die een continue verbinding nodig heeft)</w:t>
+      </w:r>
+      <w:r>
+        <w:rPr>
+          <w:lang w:val="nl-NL"/>
+        </w:rPr>
+        <w:t xml:space="preserve"> (</w:t>
+      </w:r>
+      <w:proofErr w:type="spellStart"/>
+      <w:r>
+        <w:rPr>
+          <w:lang w:val="nl-NL"/>
+        </w:rPr>
+        <w:t>trader</w:t>
+      </w:r>
+      <w:proofErr w:type="spellEnd"/>
+      <w:r>
+        <w:rPr>
+          <w:lang w:val="nl-NL"/>
+        </w:rPr>
+        <w:t>)</w:t>
       </w:r>
     </w:p>
     <w:p>
@@ -24449,49 +24040,7 @@
         <w:rPr>
           <w:lang w:val="nl-NL"/>
         </w:rPr>
-        <w:t xml:space="preserve">Wordt ieder uur de </w:t>
-      </w:r>
-      <w:proofErr w:type="spellStart"/>
-      <w:r>
-        <w:rPr>
-          <w:lang w:val="nl-NL"/>
-        </w:rPr>
-        <w:t>Fear</w:t>
-      </w:r>
-      <w:proofErr w:type="spellEnd"/>
-      <w:r>
-        <w:rPr>
-          <w:lang w:val="nl-NL"/>
-        </w:rPr>
-        <w:t xml:space="preserve"> </w:t>
-      </w:r>
-      <w:proofErr w:type="spellStart"/>
-      <w:r>
-        <w:rPr>
-          <w:lang w:val="nl-NL"/>
-        </w:rPr>
-        <w:t>and</w:t>
-      </w:r>
-      <w:proofErr w:type="spellEnd"/>
-      <w:r>
-        <w:rPr>
-          <w:lang w:val="nl-NL"/>
-        </w:rPr>
-        <w:t xml:space="preserve"> </w:t>
-      </w:r>
-      <w:proofErr w:type="spellStart"/>
-      <w:r>
-        <w:rPr>
-          <w:lang w:val="nl-NL"/>
-        </w:rPr>
-        <w:t>Greed</w:t>
-      </w:r>
-      <w:proofErr w:type="spellEnd"/>
-      <w:r>
-        <w:rPr>
-          <w:lang w:val="nl-NL"/>
-        </w:rPr>
-        <w:t xml:space="preserve"> index opgevraagd</w:t>
+        <w:t>Daarna wordt de achterstand van de candles ingehaald (historische candles opvragen)</w:t>
       </w:r>
     </w:p>
     <w:p>
@@ -24509,21 +24058,49 @@
         <w:rPr>
           <w:lang w:val="nl-NL"/>
         </w:rPr>
-        <w:t xml:space="preserve">Via </w:t>
+        <w:t xml:space="preserve">Wordt ieder uur de </w:t>
       </w:r>
       <w:proofErr w:type="spellStart"/>
       <w:r>
         <w:rPr>
           <w:lang w:val="nl-NL"/>
         </w:rPr>
-        <w:t>Tradingview</w:t>
+        <w:t>Fear</w:t>
       </w:r>
       <w:proofErr w:type="spellEnd"/>
       <w:r>
         <w:rPr>
           <w:lang w:val="nl-NL"/>
         </w:rPr>
-        <w:t xml:space="preserve"> wordt er een verbindingen gemaakt voor de Dollar index, S&amp;P enzovoort</w:t>
+        <w:t xml:space="preserve"> </w:t>
+      </w:r>
+      <w:proofErr w:type="spellStart"/>
+      <w:r>
+        <w:rPr>
+          <w:lang w:val="nl-NL"/>
+        </w:rPr>
+        <w:t>and</w:t>
+      </w:r>
+      <w:proofErr w:type="spellEnd"/>
+      <w:r>
+        <w:rPr>
+          <w:lang w:val="nl-NL"/>
+        </w:rPr>
+        <w:t xml:space="preserve"> </w:t>
+      </w:r>
+      <w:proofErr w:type="spellStart"/>
+      <w:r>
+        <w:rPr>
+          <w:lang w:val="nl-NL"/>
+        </w:rPr>
+        <w:t>Greed</w:t>
+      </w:r>
+      <w:proofErr w:type="spellEnd"/>
+      <w:r>
+        <w:rPr>
+          <w:lang w:val="nl-NL"/>
+        </w:rPr>
+        <w:t xml:space="preserve"> index opgevraagd</w:t>
       </w:r>
     </w:p>
     <w:p>
@@ -24541,7 +24118,7 @@
         <w:rPr>
           <w:lang w:val="nl-NL"/>
         </w:rPr>
-        <w:t xml:space="preserve">De </w:t>
+        <w:t xml:space="preserve">Via </w:t>
       </w:r>
       <w:proofErr w:type="spellStart"/>
       <w:r>
@@ -24555,19 +24132,7 @@
         <w:rPr>
           <w:lang w:val="nl-NL"/>
         </w:rPr>
-        <w:t xml:space="preserve"> </w:t>
-      </w:r>
-      <w:r>
-        <w:rPr>
-          <w:lang w:val="nl-NL"/>
-        </w:rPr>
-        <w:t xml:space="preserve">browser </w:t>
-      </w:r>
-      <w:r>
-        <w:rPr>
-          <w:lang w:val="nl-NL"/>
-        </w:rPr>
-        <w:t>maakt een heleboel verbindingen</w:t>
+        <w:t xml:space="preserve"> wordt er een verbindingen gemaakt voor de Dollar index, S&amp;P enzovoort</w:t>
       </w:r>
     </w:p>
     <w:p>
@@ -24585,12 +24150,102 @@
         <w:rPr>
           <w:lang w:val="nl-NL"/>
         </w:rPr>
+        <w:t xml:space="preserve">De </w:t>
+      </w:r>
+      <w:proofErr w:type="spellStart"/>
+      <w:r>
+        <w:rPr>
+          <w:lang w:val="nl-NL"/>
+        </w:rPr>
+        <w:t>Tradingview</w:t>
+      </w:r>
+      <w:proofErr w:type="spellEnd"/>
+      <w:r>
+        <w:rPr>
+          <w:lang w:val="nl-NL"/>
+        </w:rPr>
+        <w:t xml:space="preserve"> </w:t>
+      </w:r>
+      <w:r>
+        <w:rPr>
+          <w:lang w:val="nl-NL"/>
+        </w:rPr>
+        <w:t xml:space="preserve">browser </w:t>
+      </w:r>
+      <w:r>
+        <w:rPr>
+          <w:lang w:val="nl-NL"/>
+        </w:rPr>
+        <w:t>maakt een heleboel verbindingen</w:t>
+      </w:r>
+    </w:p>
+    <w:p>
+      <w:pPr>
+        <w:pStyle w:val="Geenafstand"/>
+        <w:numPr>
+          <w:ilvl w:val="0"/>
+          <w:numId w:val="9"/>
+        </w:numPr>
+        <w:rPr>
+          <w:lang w:val="nl-NL"/>
+        </w:rPr>
+      </w:pPr>
+      <w:r>
+        <w:rPr>
+          <w:lang w:val="nl-NL"/>
+        </w:rPr>
         <w:t>Optioneel wordt er naar een telegram kanaal geluisterd</w:t>
       </w:r>
     </w:p>
     <w:p>
       <w:pPr>
         <w:pStyle w:val="Geenafstand"/>
+        <w:numPr>
+          <w:ilvl w:val="0"/>
+          <w:numId w:val="9"/>
+        </w:numPr>
+        <w:rPr>
+          <w:lang w:val="nl-NL"/>
+        </w:rPr>
+      </w:pPr>
+      <w:r>
+        <w:rPr>
+          <w:lang w:val="nl-NL"/>
+        </w:rPr>
+        <w:t xml:space="preserve">Bij het activeren van een </w:t>
+      </w:r>
+      <w:proofErr w:type="spellStart"/>
+      <w:r>
+        <w:rPr>
+          <w:lang w:val="nl-NL"/>
+        </w:rPr>
+        <w:t>symbol</w:t>
+      </w:r>
+      <w:proofErr w:type="spellEnd"/>
+      <w:r>
+        <w:rPr>
+          <w:lang w:val="nl-NL"/>
+        </w:rPr>
+        <w:t xml:space="preserve"> wordt Altrady, </w:t>
+      </w:r>
+      <w:proofErr w:type="spellStart"/>
+      <w:r>
+        <w:rPr>
+          <w:lang w:val="nl-NL"/>
+        </w:rPr>
+        <w:t>Hypertrader</w:t>
+      </w:r>
+      <w:proofErr w:type="spellEnd"/>
+      <w:r>
+        <w:rPr>
+          <w:lang w:val="nl-NL"/>
+        </w:rPr>
+        <w:t xml:space="preserve"> of exchange opgestart</w:t>
+      </w:r>
+    </w:p>
+    <w:p>
+      <w:pPr>
+        <w:pStyle w:val="Geenafstand"/>
         <w:rPr>
           <w:lang w:val="nl-NL"/>
         </w:rPr>
@@ -24600,7 +24255,502 @@
       <w:pPr>
         <w:pStyle w:val="Kop2"/>
       </w:pPr>
-      <w:bookmarkStart w:id="52" w:name="_Toc173590504"/>
+      <w:bookmarkStart w:id="51" w:name="_Toc174092890"/>
+      <w:r>
+        <w:t xml:space="preserve">Connection lost / </w:t>
+      </w:r>
+      <w:proofErr w:type="spellStart"/>
+      <w:r>
+        <w:t>connection</w:t>
+      </w:r>
+      <w:proofErr w:type="spellEnd"/>
+      <w:r>
+        <w:t xml:space="preserve"> </w:t>
+      </w:r>
+      <w:proofErr w:type="spellStart"/>
+      <w:r>
+        <w:t>restored</w:t>
+      </w:r>
+      <w:bookmarkEnd w:id="51"/>
+      <w:proofErr w:type="spellEnd"/>
+    </w:p>
+    <w:p>
+      <w:pPr>
+        <w:pStyle w:val="Geenafstand"/>
+        <w:rPr>
+          <w:lang w:val="nl-NL"/>
+        </w:rPr>
+      </w:pPr>
+      <w:r>
+        <w:rPr>
+          <w:lang w:val="nl-NL"/>
+        </w:rPr>
+        <w:t xml:space="preserve">Zowel de </w:t>
+      </w:r>
+      <w:proofErr w:type="spellStart"/>
+      <w:r>
+        <w:rPr>
+          <w:lang w:val="nl-NL"/>
+        </w:rPr>
+        <w:t>kline</w:t>
+      </w:r>
+      <w:proofErr w:type="spellEnd"/>
+      <w:r>
+        <w:rPr>
+          <w:lang w:val="nl-NL"/>
+        </w:rPr>
+        <w:t xml:space="preserve">- als price </w:t>
+      </w:r>
+      <w:proofErr w:type="spellStart"/>
+      <w:r>
+        <w:rPr>
+          <w:lang w:val="nl-NL"/>
+        </w:rPr>
+        <w:t>ticker</w:t>
+      </w:r>
+      <w:proofErr w:type="spellEnd"/>
+      <w:r>
+        <w:rPr>
+          <w:lang w:val="nl-NL"/>
+        </w:rPr>
+        <w:t xml:space="preserve"> hebben een continue verbinding nodig. Echter deze kan onderbroken door exchange of andere netwerk issues. De scanner is dusdanig opgebouwd dat deze problemen gesignaleerd worden en hersteld worden. Er gaat echter wel tijd overheen want alle verbindingen worden hersteld, de eventuele achterstand in candles moeten worden ingehaald enzovoort</w:t>
+      </w:r>
+    </w:p>
+    <w:p>
+      <w:pPr>
+        <w:pStyle w:val="Geenafstand"/>
+        <w:rPr>
+          <w:lang w:val="nl-NL"/>
+        </w:rPr>
+      </w:pPr>
+    </w:p>
+    <w:p>
+      <w:pPr>
+        <w:pStyle w:val="Kop2"/>
+      </w:pPr>
+      <w:bookmarkStart w:id="52" w:name="_Toc174092891"/>
+      <w:r>
+        <w:t>De scanner geeft geen meldingen meer:</w:t>
+      </w:r>
+      <w:bookmarkEnd w:id="52"/>
+    </w:p>
+    <w:p>
+      <w:pPr>
+        <w:pStyle w:val="Geenafstand"/>
+        <w:rPr>
+          <w:lang w:val="nl-NL"/>
+        </w:rPr>
+      </w:pPr>
+      <w:r>
+        <w:rPr>
+          <w:lang w:val="nl-NL"/>
+        </w:rPr>
+        <w:t>Dat kan een aantal dingen zijn:</w:t>
+      </w:r>
+    </w:p>
+    <w:p>
+      <w:pPr>
+        <w:pStyle w:val="Geenafstand"/>
+        <w:rPr>
+          <w:lang w:val="nl-NL"/>
+        </w:rPr>
+      </w:pPr>
+      <w:r>
+        <w:rPr>
+          <w:lang w:val="nl-NL"/>
+        </w:rPr>
+        <w:t xml:space="preserve">-Er zijn geen meldingen (ook dat gebeurd, zeker bij </w:t>
+      </w:r>
+      <w:r>
+        <w:rPr>
+          <w:lang w:val="nl-NL"/>
+        </w:rPr>
+        <w:t>SBM</w:t>
+      </w:r>
+      <w:r>
+        <w:rPr>
+          <w:lang w:val="nl-NL"/>
+        </w:rPr>
+        <w:t>)</w:t>
+      </w:r>
+    </w:p>
+    <w:p>
+      <w:pPr>
+        <w:pStyle w:val="Geenafstand"/>
+        <w:rPr>
+          <w:lang w:val="nl-NL"/>
+        </w:rPr>
+      </w:pPr>
+      <w:r>
+        <w:rPr>
+          <w:lang w:val="nl-NL"/>
+        </w:rPr>
+        <w:t>-</w:t>
+      </w:r>
+      <w:r>
+        <w:rPr>
+          <w:lang w:val="nl-NL"/>
+        </w:rPr>
+        <w:t>D</w:t>
+      </w:r>
+      <w:r>
+        <w:rPr>
+          <w:lang w:val="nl-NL"/>
+        </w:rPr>
+        <w:t xml:space="preserve">e </w:t>
+      </w:r>
+      <w:r>
+        <w:rPr>
+          <w:lang w:val="nl-NL"/>
+        </w:rPr>
+        <w:t>minimale volume</w:t>
+      </w:r>
+      <w:r>
+        <w:rPr>
+          <w:lang w:val="nl-NL"/>
+        </w:rPr>
+        <w:t xml:space="preserve"> </w:t>
+      </w:r>
+      <w:r>
+        <w:rPr>
+          <w:lang w:val="nl-NL"/>
+        </w:rPr>
+        <w:t xml:space="preserve">(of minimale prijs) staat te hoog </w:t>
+      </w:r>
+    </w:p>
+    <w:p>
+      <w:pPr>
+        <w:pStyle w:val="Geenafstand"/>
+        <w:rPr>
+          <w:lang w:val="nl-NL"/>
+        </w:rPr>
+      </w:pPr>
+      <w:r>
+        <w:rPr>
+          <w:lang w:val="nl-NL"/>
+        </w:rPr>
+        <w:t xml:space="preserve">-Een andere </w:t>
+      </w:r>
+      <w:r>
+        <w:rPr>
+          <w:lang w:val="nl-NL"/>
+        </w:rPr>
+        <w:t xml:space="preserve">instelling </w:t>
+      </w:r>
+      <w:r>
+        <w:rPr>
+          <w:lang w:val="nl-NL"/>
+        </w:rPr>
+        <w:t>(vinkjes eerste tabblad)</w:t>
+      </w:r>
+    </w:p>
+    <w:p>
+      <w:pPr>
+        <w:pStyle w:val="Geenafstand"/>
+        <w:rPr>
+          <w:lang w:val="nl-NL"/>
+        </w:rPr>
+      </w:pPr>
+      <w:r>
+        <w:rPr>
+          <w:lang w:val="nl-NL"/>
+        </w:rPr>
+        <w:t xml:space="preserve">-De barometer is te laag </w:t>
+      </w:r>
+      <w:r>
+        <w:rPr>
+          <w:lang w:val="nl-NL"/>
+        </w:rPr>
+        <w:t xml:space="preserve">ingesteld </w:t>
+      </w:r>
+      <w:r>
+        <w:rPr>
+          <w:lang w:val="nl-NL"/>
+        </w:rPr>
+        <w:t>(de minimum barometer blokkeert dan signalen)</w:t>
+      </w:r>
+    </w:p>
+    <w:p>
+      <w:pPr>
+        <w:pStyle w:val="Geenafstand"/>
+        <w:rPr>
+          <w:lang w:val="nl-NL"/>
+        </w:rPr>
+      </w:pPr>
+      <w:r>
+        <w:rPr>
+          <w:lang w:val="nl-NL"/>
+        </w:rPr>
+        <w:t xml:space="preserve">-Je hebt de </w:t>
+      </w:r>
+      <w:proofErr w:type="spellStart"/>
+      <w:r>
+        <w:rPr>
+          <w:lang w:val="nl-NL"/>
+        </w:rPr>
+        <w:t>whitelist</w:t>
+      </w:r>
+      <w:proofErr w:type="spellEnd"/>
+      <w:r>
+        <w:rPr>
+          <w:lang w:val="nl-NL"/>
+        </w:rPr>
+        <w:t xml:space="preserve"> gebruikt in plaats van de blacklist.</w:t>
+      </w:r>
+    </w:p>
+    <w:p>
+      <w:pPr>
+        <w:pStyle w:val="Geenafstand"/>
+        <w:rPr>
+          <w:lang w:val="nl-NL"/>
+        </w:rPr>
+      </w:pPr>
+    </w:p>
+    <w:p>
+      <w:pPr>
+        <w:pStyle w:val="Geenafstand"/>
+        <w:rPr>
+          <w:lang w:val="nl-NL"/>
+        </w:rPr>
+      </w:pPr>
+      <w:r>
+        <w:rPr>
+          <w:lang w:val="nl-NL"/>
+        </w:rPr>
+        <w:t xml:space="preserve">Er is geen verbinding meer met </w:t>
+      </w:r>
+      <w:r>
+        <w:rPr>
+          <w:lang w:val="nl-NL"/>
+        </w:rPr>
+        <w:t>de actieve exchange</w:t>
+      </w:r>
+      <w:r>
+        <w:rPr>
+          <w:lang w:val="nl-NL"/>
+        </w:rPr>
+        <w:t xml:space="preserve"> (de getallen links boven lopen niet meer op)</w:t>
+      </w:r>
+    </w:p>
+    <w:p>
+      <w:pPr>
+        <w:pStyle w:val="Geenafstand"/>
+        <w:rPr>
+          <w:lang w:val="nl-NL"/>
+        </w:rPr>
+      </w:pPr>
+      <w:r>
+        <w:rPr>
+          <w:lang w:val="nl-NL"/>
+        </w:rPr>
+        <w:t xml:space="preserve">-De 1m stream is onderbroken (computer op </w:t>
+      </w:r>
+      <w:proofErr w:type="spellStart"/>
+      <w:r>
+        <w:rPr>
+          <w:lang w:val="nl-NL"/>
+        </w:rPr>
+        <w:t>hybernate</w:t>
+      </w:r>
+      <w:proofErr w:type="spellEnd"/>
+      <w:r>
+        <w:rPr>
+          <w:lang w:val="nl-NL"/>
+        </w:rPr>
+        <w:t>/sleep)</w:t>
+      </w:r>
+    </w:p>
+    <w:p>
+      <w:pPr>
+        <w:pStyle w:val="Geenafstand"/>
+        <w:rPr>
+          <w:lang w:val="nl-NL"/>
+        </w:rPr>
+      </w:pPr>
+      <w:r>
+        <w:rPr>
+          <w:lang w:val="nl-NL"/>
+        </w:rPr>
+        <w:t>-Je hebt van verbinding gewisseld (</w:t>
+      </w:r>
+      <w:proofErr w:type="spellStart"/>
+      <w:r>
+        <w:rPr>
+          <w:lang w:val="nl-NL"/>
+        </w:rPr>
+        <w:t>vpn</w:t>
+      </w:r>
+      <w:proofErr w:type="spellEnd"/>
+      <w:r>
+        <w:rPr>
+          <w:lang w:val="nl-NL"/>
+        </w:rPr>
+        <w:t xml:space="preserve">, of </w:t>
+      </w:r>
+      <w:r>
+        <w:rPr>
+          <w:lang w:val="nl-NL"/>
+        </w:rPr>
+        <w:t xml:space="preserve">van </w:t>
+      </w:r>
+      <w:r>
+        <w:rPr>
+          <w:lang w:val="nl-NL"/>
+        </w:rPr>
+        <w:t xml:space="preserve">wifi punt </w:t>
+      </w:r>
+      <w:r>
+        <w:rPr>
+          <w:lang w:val="nl-NL"/>
+        </w:rPr>
+        <w:t>gewisseld</w:t>
+      </w:r>
+      <w:r>
+        <w:rPr>
+          <w:lang w:val="nl-NL"/>
+        </w:rPr>
+        <w:t>)</w:t>
+      </w:r>
+    </w:p>
+    <w:p>
+      <w:pPr>
+        <w:pStyle w:val="Geenafstand"/>
+        <w:rPr>
+          <w:lang w:val="nl-NL"/>
+        </w:rPr>
+      </w:pPr>
+      <w:r>
+        <w:rPr>
+          <w:lang w:val="nl-NL"/>
+        </w:rPr>
+        <w:t xml:space="preserve">-De exchange heeft het enorm druk (vanwege een </w:t>
+      </w:r>
+      <w:proofErr w:type="spellStart"/>
+      <w:r>
+        <w:rPr>
+          <w:lang w:val="nl-NL"/>
+        </w:rPr>
+        <w:t>btc</w:t>
+      </w:r>
+      <w:proofErr w:type="spellEnd"/>
+      <w:r>
+        <w:rPr>
+          <w:lang w:val="nl-NL"/>
+        </w:rPr>
+        <w:t xml:space="preserve"> drop)</w:t>
+      </w:r>
+    </w:p>
+    <w:p>
+      <w:pPr>
+        <w:pStyle w:val="Geenafstand"/>
+        <w:rPr>
+          <w:lang w:val="nl-NL"/>
+        </w:rPr>
+      </w:pPr>
+    </w:p>
+    <w:p>
+      <w:pPr>
+        <w:pStyle w:val="Geenafstand"/>
+        <w:rPr>
+          <w:lang w:val="nl-NL"/>
+        </w:rPr>
+      </w:pPr>
+      <w:r>
+        <w:rPr>
+          <w:lang w:val="nl-NL"/>
+        </w:rPr>
+        <w:t>En als het niet een van bovenstaande is dan moeten we de error log in</w:t>
+      </w:r>
+      <w:r>
+        <w:rPr>
+          <w:lang w:val="nl-NL"/>
+        </w:rPr>
+        <w:t>. Het scheelt in tijd als je zelf de log al even opzoekt en de “technische” fout voor mij opzoekt (als je er niet uitkomt stuur mij dan gewoon de errorlog) D</w:t>
+      </w:r>
+      <w:r>
+        <w:rPr>
+          <w:lang w:val="nl-NL"/>
+        </w:rPr>
+        <w:t>e lo</w:t>
+      </w:r>
+      <w:r>
+        <w:rPr>
+          <w:lang w:val="nl-NL"/>
+        </w:rPr>
+        <w:t>c</w:t>
+      </w:r>
+      <w:r>
+        <w:rPr>
+          <w:lang w:val="nl-NL"/>
+        </w:rPr>
+        <w:t xml:space="preserve">atie </w:t>
+      </w:r>
+      <w:r>
+        <w:rPr>
+          <w:lang w:val="nl-NL"/>
+        </w:rPr>
+        <w:t xml:space="preserve">van de error </w:t>
+      </w:r>
+      <w:r>
+        <w:rPr>
+          <w:lang w:val="nl-NL"/>
+        </w:rPr>
+        <w:t>hiervan wordt in de</w:t>
+      </w:r>
+      <w:r>
+        <w:rPr>
+          <w:lang w:val="nl-NL"/>
+        </w:rPr>
+        <w:t>ze</w:t>
+      </w:r>
+      <w:r>
+        <w:rPr>
+          <w:lang w:val="nl-NL"/>
+        </w:rPr>
+        <w:t xml:space="preserve"> pdf genoemd</w:t>
+      </w:r>
+      <w:r>
+        <w:rPr>
+          <w:lang w:val="nl-NL"/>
+        </w:rPr>
+        <w:t xml:space="preserve"> bij de data bestanden.</w:t>
+      </w:r>
+    </w:p>
+    <w:p>
+      <w:pPr>
+        <w:pStyle w:val="Geenafstand"/>
+        <w:rPr>
+          <w:lang w:val="nl-NL"/>
+        </w:rPr>
+      </w:pPr>
+    </w:p>
+    <w:p>
+      <w:pPr>
+        <w:pStyle w:val="Geenafstand"/>
+        <w:rPr>
+          <w:lang w:val="nl-NL"/>
+        </w:rPr>
+      </w:pPr>
+      <w:r>
+        <w:rPr>
+          <w:lang w:val="nl-NL"/>
+        </w:rPr>
+        <w:t>Vaak helpt het om de scanner opnieuw op te starten. Als het vaak gebeurd is het verstandig om dit te melden, wellicht kan het opgelost worden en dat maakt het gebruik van de scanner (uiteindelijk) prettiger voor iedereen.</w:t>
+      </w:r>
+    </w:p>
+    <w:p>
+      <w:pPr>
+        <w:pStyle w:val="Geenafstand"/>
+        <w:rPr>
+          <w:lang w:val="nl-NL"/>
+        </w:rPr>
+      </w:pPr>
+    </w:p>
+    <w:p>
+      <w:pPr>
+        <w:pStyle w:val="Kop2"/>
+      </w:pPr>
+      <w:bookmarkStart w:id="53" w:name="_Toc174092892"/>
       <w:r>
         <w:t>Checklist voor als je g</w:t>
       </w:r>
@@ -24610,7 +24760,7 @@
       <w:r>
         <w:t xml:space="preserve"> krijgt…</w:t>
       </w:r>
-      <w:bookmarkEnd w:id="52"/>
+      <w:bookmarkEnd w:id="53"/>
     </w:p>
     <w:p>
       <w:pPr>
@@ -24641,7 +24791,25 @@
         <w:rPr>
           <w:lang w:val="nl-NL"/>
         </w:rPr>
-        <w:t>Bij de basismunten zijn er geen vinkje(s) aangezet</w:t>
+        <w:t xml:space="preserve">Bij de basismunten </w:t>
+      </w:r>
+      <w:r>
+        <w:rPr>
+          <w:lang w:val="nl-NL"/>
+        </w:rPr>
+        <w:t>is</w:t>
+      </w:r>
+      <w:r>
+        <w:rPr>
+          <w:lang w:val="nl-NL"/>
+        </w:rPr>
+        <w:t xml:space="preserve"> er geen vinkje aangezet</w:t>
+      </w:r>
+      <w:r>
+        <w:rPr>
+          <w:lang w:val="nl-NL"/>
+        </w:rPr>
+        <w:t xml:space="preserve"> bij het ophalen van candles</w:t>
       </w:r>
     </w:p>
     <w:p>
@@ -24659,7 +24827,19 @@
         <w:rPr>
           <w:lang w:val="nl-NL"/>
         </w:rPr>
-        <w:t>Op het tabblad signalen is er een te klein getal ingevuld bij de 24 uur change, effectief of 10 dagen effectief. Hierdoor worden alle munten afgekeurd omdat ze allemaal wel eens (ten minste) 20% bewegen.</w:t>
+        <w:t xml:space="preserve">Bij de basismunten is </w:t>
+      </w:r>
+      <w:r>
+        <w:rPr>
+          <w:lang w:val="nl-NL"/>
+        </w:rPr>
+        <w:t>h</w:t>
+      </w:r>
+      <w:r>
+        <w:rPr>
+          <w:lang w:val="nl-NL"/>
+        </w:rPr>
+        <w:t>et minimum volume te hoog ingesteld (sorteer de lijst met munten aan de linkerkant eens op volume en zie hoeveel er overblijft)</w:t>
       </w:r>
     </w:p>
     <w:p>
@@ -24677,7 +24857,13 @@
         <w:rPr>
           <w:lang w:val="nl-NL"/>
         </w:rPr>
-        <w:t>Op het tabblad signalen is een hoog getal ingevuld bij “nieuwe munt dagen”</w:t>
+        <w:t>Op het tabblad signalen is er een te klein getal ingevuld bij de 24 uur change, effectief of 10 dagen effectief. Hierdoor worden alle munten afgekeurd omdat ze allemaal wel eens (ten minste) 20% bewegen.</w:t>
+      </w:r>
+      <w:r>
+        <w:rPr>
+          <w:lang w:val="nl-NL"/>
+        </w:rPr>
+        <w:t xml:space="preserve"> (zet ze tijdelijk eens op 100%)</w:t>
       </w:r>
     </w:p>
     <w:p>
@@ -24695,7 +24881,7 @@
         <w:rPr>
           <w:lang w:val="nl-NL"/>
         </w:rPr>
-        <w:t>Het minimum volume bij de basismunten is te hoog ingesteld (sorteer de lijst met munten aan de linkerkant eens op volume en zie hoeveel er overblijft)</w:t>
+        <w:t>Op het tabblad signalen is een hoog getal ingevuld bij “nieuwe munt dagen”</w:t>
       </w:r>
     </w:p>
     <w:p>
@@ -24749,7 +24935,7 @@
         <w:rPr>
           <w:lang w:val="nl-NL"/>
         </w:rPr>
-        <w:t>Er staat teveel filters aan bij de long (of short) signalen (marktrend, interval trend, barometer waarden), zet deze voor de zekerheid eens uit om te zien of het verschil maakt.</w:t>
+        <w:t>Er staat teveel filters aan bij de long (of short) signalen (marktrend, interval trend, barometer waarden), zet deze eens uit om te zien of het verschil maakt.</w:t>
       </w:r>
     </w:p>
     <w:p>
@@ -24767,6 +24953,7 @@
         <w:rPr>
           <w:lang w:val="nl-NL"/>
         </w:rPr>
+        <w:lastRenderedPageBreak/>
         <w:t xml:space="preserve">Er is een munt op de </w:t>
       </w:r>
       <w:proofErr w:type="spellStart"/>
@@ -24782,6 +24969,12 @@
           <w:lang w:val="nl-NL"/>
         </w:rPr>
         <w:t xml:space="preserve"> gezet in plaats van de blacklist</w:t>
+      </w:r>
+      <w:r>
+        <w:rPr>
+          <w:lang w:val="nl-NL"/>
+        </w:rPr>
+        <w:t>.</w:t>
       </w:r>
     </w:p>
     <w:p>
@@ -24799,7 +24992,13 @@
         <w:rPr>
           <w:lang w:val="nl-NL"/>
         </w:rPr>
-        <w:t xml:space="preserve">Staan er veel foutmeldingen in het tabblad log of in de </w:t>
+        <w:t>En s</w:t>
+      </w:r>
+      <w:r>
+        <w:rPr>
+          <w:lang w:val="nl-NL"/>
+        </w:rPr>
+        <w:t xml:space="preserve">taan veel foutmeldingen in het tabblad log of in de </w:t>
       </w:r>
       <w:proofErr w:type="spellStart"/>
       <w:r>
@@ -24819,7 +25018,43 @@
         <w:rPr>
           <w:lang w:val="nl-NL"/>
         </w:rPr>
-        <w:t>, daar staan altijd wel wat meldingen in, maar als het iedere minuut bij alle munten gebeurd dan is er iets aan de hand.</w:t>
+        <w:t xml:space="preserve">, </w:t>
+      </w:r>
+      <w:r>
+        <w:rPr>
+          <w:lang w:val="nl-NL"/>
+        </w:rPr>
+        <w:t xml:space="preserve">nu </w:t>
+      </w:r>
+      <w:r>
+        <w:rPr>
+          <w:lang w:val="nl-NL"/>
+        </w:rPr>
+        <w:t xml:space="preserve">staan altijd wel </w:t>
+      </w:r>
+      <w:r>
+        <w:rPr>
+          <w:lang w:val="nl-NL"/>
+        </w:rPr>
+        <w:t xml:space="preserve">een paar </w:t>
+      </w:r>
+      <w:r>
+        <w:rPr>
+          <w:lang w:val="nl-NL"/>
+        </w:rPr>
+        <w:t xml:space="preserve">meldingen in, maar als het iedere minuut </w:t>
+      </w:r>
+      <w:r>
+        <w:rPr>
+          <w:lang w:val="nl-NL"/>
+        </w:rPr>
+        <w:t xml:space="preserve">en/of </w:t>
+      </w:r>
+      <w:r>
+        <w:rPr>
+          <w:lang w:val="nl-NL"/>
+        </w:rPr>
+        <w:t>bij alle munten gebeurd dan is er iets aan de hand.</w:t>
       </w:r>
     </w:p>
     <w:p>
@@ -24837,7 +25072,25 @@
         <w:rPr>
           <w:lang w:val="nl-NL"/>
         </w:rPr>
-        <w:t>Net de VPN of de WIFI aan of uitgezet, de scanner probeert zich wel te herstellen maar daar gaat soms wel een paar minuten overheen.</w:t>
+        <w:t>D</w:t>
+      </w:r>
+      <w:r>
+        <w:rPr>
+          <w:lang w:val="nl-NL"/>
+        </w:rPr>
+        <w:t xml:space="preserve">e VPN of de WIFI </w:t>
+      </w:r>
+      <w:r>
+        <w:rPr>
+          <w:lang w:val="nl-NL"/>
+        </w:rPr>
+        <w:t xml:space="preserve">is </w:t>
+      </w:r>
+      <w:r>
+        <w:rPr>
+          <w:lang w:val="nl-NL"/>
+        </w:rPr>
+        <w:t>aan of uitgezet, de scanner probeert zich wel te herstellen maar daar gaat een paar minuten overheen.</w:t>
       </w:r>
     </w:p>
     <w:p>
@@ -24861,13 +25114,31 @@
         <w:rPr>
           <w:lang w:val="nl-NL"/>
         </w:rPr>
-        <w:t xml:space="preserve">of de computer </w:t>
-      </w:r>
-      <w:r>
-        <w:rPr>
-          <w:lang w:val="nl-NL"/>
-        </w:rPr>
-        <w:t>eens opnieuw op</w:t>
+        <w:t>(</w:t>
+      </w:r>
+      <w:r>
+        <w:rPr>
+          <w:lang w:val="nl-NL"/>
+        </w:rPr>
+        <w:t>of de computer</w:t>
+      </w:r>
+      <w:r>
+        <w:rPr>
+          <w:lang w:val="nl-NL"/>
+        </w:rPr>
+        <w:t xml:space="preserve"> in het geval van netwerk storingen)</w:t>
+      </w:r>
+      <w:r>
+        <w:rPr>
+          <w:lang w:val="nl-NL"/>
+        </w:rPr>
+        <w:t xml:space="preserve"> eens opnieuw op</w:t>
+      </w:r>
+      <w:r>
+        <w:rPr>
+          <w:lang w:val="nl-NL"/>
+        </w:rPr>
+        <w:t>.</w:t>
       </w:r>
     </w:p>
     <w:p>
@@ -24933,7 +25204,7 @@
         <w:rPr>
           <w:lang w:val="nl-NL"/>
         </w:rPr>
-        <w:t xml:space="preserve">dat </w:t>
+        <w:t xml:space="preserve">dit </w:t>
       </w:r>
       <w:r>
         <w:rPr>
@@ -24963,7 +25234,19 @@
         <w:rPr>
           <w:lang w:val="nl-NL"/>
         </w:rPr>
-        <w:t xml:space="preserve"> (hiervoor moet je wel de kolom tekst zichtbaar maken)</w:t>
+        <w:t xml:space="preserve"> (hiervoor moet je wel de kolom tekst zichtbaar maken</w:t>
+      </w:r>
+      <w:r>
+        <w:rPr>
+          <w:lang w:val="nl-NL"/>
+        </w:rPr>
+        <w:t xml:space="preserve"> waar de reden van afkeuring komt te staan</w:t>
+      </w:r>
+      <w:r>
+        <w:rPr>
+          <w:lang w:val="nl-NL"/>
+        </w:rPr>
+        <w:t>)</w:t>
       </w:r>
       <w:r>
         <w:rPr>
@@ -24987,8 +25270,39 @@
         <w:rPr>
           <w:lang w:val="nl-NL"/>
         </w:rPr>
-        <w:lastRenderedPageBreak/>
-        <w:t>Als je nog steeds geen meldingen ontvangt vraag dan eens in de scanner groep, wellicht is er iets aan de hand met de exchange, de scanner?</w:t>
+        <w:t xml:space="preserve">Als je nog steeds geen meldingen ontvangt vraag dan eens in de scanner groep, wellicht is er iets aan de hand met de </w:t>
+      </w:r>
+      <w:proofErr w:type="spellStart"/>
+      <w:r>
+        <w:rPr>
+          <w:lang w:val="nl-NL"/>
+        </w:rPr>
+        <w:t>api</w:t>
+      </w:r>
+      <w:proofErr w:type="spellEnd"/>
+      <w:r>
+        <w:rPr>
+          <w:lang w:val="nl-NL"/>
+        </w:rPr>
+        <w:t xml:space="preserve"> van de </w:t>
+      </w:r>
+      <w:r>
+        <w:rPr>
+          <w:lang w:val="nl-NL"/>
+        </w:rPr>
+        <w:t>exchange</w:t>
+      </w:r>
+      <w:r>
+        <w:rPr>
+          <w:lang w:val="nl-NL"/>
+        </w:rPr>
+        <w:t xml:space="preserve"> of </w:t>
+      </w:r>
+      <w:r>
+        <w:rPr>
+          <w:lang w:val="nl-NL"/>
+        </w:rPr>
+        <w:t>de scanner?</w:t>
       </w:r>
     </w:p>
     <w:p>
@@ -25006,18 +25320,42 @@
         <w:rPr>
           <w:lang w:val="nl-NL"/>
         </w:rPr>
-        <w:t>Als je vragen over de instellingen hebt kun je deze altijd in de groep stellen</w:t>
+        <w:t xml:space="preserve">Je kunt altijd je vragen kwijt </w:t>
+      </w:r>
+      <w:r>
+        <w:rPr>
+          <w:lang w:val="nl-NL"/>
+        </w:rPr>
+        <w:t>in de groep</w:t>
+      </w:r>
+      <w:r>
+        <w:rPr>
+          <w:lang w:val="nl-NL"/>
+        </w:rPr>
+        <w:t xml:space="preserve"> en er bestaan geen domme vragen. En tip, vaak kun je voorbeelden van de </w:t>
+      </w:r>
+      <w:r>
+        <w:rPr>
+          <w:lang w:val="nl-NL"/>
+        </w:rPr>
+        <w:t xml:space="preserve">instellingen </w:t>
+      </w:r>
+      <w:r>
+        <w:rPr>
+          <w:lang w:val="nl-NL"/>
+        </w:rPr>
+        <w:t>vinden door even te zoeken.</w:t>
       </w:r>
     </w:p>
     <w:p>
       <w:pPr>
         <w:pStyle w:val="Kop1"/>
       </w:pPr>
-      <w:bookmarkStart w:id="53" w:name="_Toc173590505"/>
+      <w:bookmarkStart w:id="54" w:name="_Toc174092893"/>
       <w:r>
         <w:t>Support</w:t>
       </w:r>
-      <w:bookmarkEnd w:id="53"/>
+      <w:bookmarkEnd w:id="54"/>
     </w:p>
     <w:p>
       <w:pPr>
@@ -25031,11 +25369,11 @@
       <w:pPr>
         <w:pStyle w:val="Kop2"/>
       </w:pPr>
-      <w:bookmarkStart w:id="54" w:name="_Toc173590506"/>
+      <w:bookmarkStart w:id="55" w:name="_Toc174092894"/>
       <w:r>
         <w:t>Opmerkingen</w:t>
       </w:r>
-      <w:bookmarkEnd w:id="54"/>
+      <w:bookmarkEnd w:id="55"/>
     </w:p>
     <w:p>
       <w:pPr>
@@ -25123,11 +25461,11 @@
       <w:pPr>
         <w:pStyle w:val="Kop2"/>
       </w:pPr>
-      <w:bookmarkStart w:id="55" w:name="_Toc173590507"/>
+      <w:bookmarkStart w:id="56" w:name="_Toc174092895"/>
       <w:r>
         <w:t>Open source</w:t>
       </w:r>
-      <w:bookmarkEnd w:id="55"/>
+      <w:bookmarkEnd w:id="56"/>
     </w:p>
     <w:p>
       <w:pPr>
@@ -25231,11 +25569,11 @@
       <w:pPr>
         <w:pStyle w:val="Kop2"/>
       </w:pPr>
-      <w:bookmarkStart w:id="56" w:name="_Toc173590508"/>
+      <w:bookmarkStart w:id="57" w:name="_Toc174092896"/>
       <w:r>
         <w:t>Support groep</w:t>
       </w:r>
-      <w:bookmarkEnd w:id="56"/>
+      <w:bookmarkEnd w:id="57"/>
     </w:p>
     <w:p>
       <w:pPr>
@@ -25289,7 +25627,7 @@
                     </pic:cNvPicPr>
                   </pic:nvPicPr>
                   <pic:blipFill rotWithShape="1">
-                    <a:blip r:embed="rId43" cstate="print">
+                    <a:blip r:embed="rId46" cstate="print">
                       <a:extLst>
                         <a:ext uri="{28A0092B-C50C-407E-A947-70E740481C1C}">
                           <a14:useLocalDpi xmlns:a14="http://schemas.microsoft.com/office/drawing/2010/main" val="0"/>
@@ -25390,11 +25728,11 @@
       <w:pPr>
         <w:pStyle w:val="Kop2"/>
       </w:pPr>
-      <w:bookmarkStart w:id="57" w:name="_Toc173590509"/>
+      <w:bookmarkStart w:id="58" w:name="_Toc174092897"/>
       <w:r>
         <w:t>Support de programmeur</w:t>
       </w:r>
-      <w:bookmarkEnd w:id="57"/>
+      <w:bookmarkEnd w:id="58"/>
     </w:p>
     <w:p>
       <w:pPr>

--- a/CryptoScanBot.docx
+++ b/CryptoScanBot.docx
@@ -94,7 +94,7 @@
           <w:r>
             <w:fldChar w:fldCharType="separate"/>
           </w:r>
-          <w:hyperlink w:anchor="_Toc174092840" w:history="1">
+          <w:hyperlink w:anchor="_Toc175815210" w:history="1">
             <w:r>
               <w:rPr>
                 <w:rStyle w:val="Hyperlink"/>
@@ -121,7 +121,7 @@
                 <w:noProof/>
                 <w:webHidden/>
               </w:rPr>
-              <w:instrText xml:space="preserve"> PAGEREF _Toc174092840 \h </w:instrText>
+              <w:instrText xml:space="preserve"> PAGEREF _Toc175815210 \h </w:instrText>
             </w:r>
             <w:r>
               <w:rPr>
@@ -166,7 +166,7 @@
               <w14:ligatures w14:val="standardContextual"/>
             </w:rPr>
           </w:pPr>
-          <w:hyperlink w:anchor="_Toc174092841" w:history="1">
+          <w:hyperlink w:anchor="_Toc175815211" w:history="1">
             <w:r>
               <w:rPr>
                 <w:rStyle w:val="Hyperlink"/>
@@ -193,7 +193,7 @@
                 <w:noProof/>
                 <w:webHidden/>
               </w:rPr>
-              <w:instrText xml:space="preserve"> PAGEREF _Toc174092841 \h </w:instrText>
+              <w:instrText xml:space="preserve"> PAGEREF _Toc175815211 \h </w:instrText>
             </w:r>
             <w:r>
               <w:rPr>
@@ -238,7 +238,7 @@
               <w14:ligatures w14:val="standardContextual"/>
             </w:rPr>
           </w:pPr>
-          <w:hyperlink w:anchor="_Toc174092842" w:history="1">
+          <w:hyperlink w:anchor="_Toc175815212" w:history="1">
             <w:r>
               <w:rPr>
                 <w:rStyle w:val="Hyperlink"/>
@@ -265,7 +265,7 @@
                 <w:noProof/>
                 <w:webHidden/>
               </w:rPr>
-              <w:instrText xml:space="preserve"> PAGEREF _Toc174092842 \h </w:instrText>
+              <w:instrText xml:space="preserve"> PAGEREF _Toc175815212 \h </w:instrText>
             </w:r>
             <w:r>
               <w:rPr>
@@ -307,7 +307,7 @@
               <w14:ligatures w14:val="standardContextual"/>
             </w:rPr>
           </w:pPr>
-          <w:hyperlink w:anchor="_Toc174092843" w:history="1">
+          <w:hyperlink w:anchor="_Toc175815213" w:history="1">
             <w:r>
               <w:rPr>
                 <w:rStyle w:val="Hyperlink"/>
@@ -334,7 +334,7 @@
                 <w:noProof/>
                 <w:webHidden/>
               </w:rPr>
-              <w:instrText xml:space="preserve"> PAGEREF _Toc174092843 \h </w:instrText>
+              <w:instrText xml:space="preserve"> PAGEREF _Toc175815213 \h </w:instrText>
             </w:r>
             <w:r>
               <w:rPr>
@@ -376,7 +376,7 @@
               <w14:ligatures w14:val="standardContextual"/>
             </w:rPr>
           </w:pPr>
-          <w:hyperlink w:anchor="_Toc174092844" w:history="1">
+          <w:hyperlink w:anchor="_Toc175815214" w:history="1">
             <w:r>
               <w:rPr>
                 <w:rStyle w:val="Hyperlink"/>
@@ -403,7 +403,7 @@
                 <w:noProof/>
                 <w:webHidden/>
               </w:rPr>
-              <w:instrText xml:space="preserve"> PAGEREF _Toc174092844 \h </w:instrText>
+              <w:instrText xml:space="preserve"> PAGEREF _Toc175815214 \h </w:instrText>
             </w:r>
             <w:r>
               <w:rPr>
@@ -445,7 +445,7 @@
               <w14:ligatures w14:val="standardContextual"/>
             </w:rPr>
           </w:pPr>
-          <w:hyperlink w:anchor="_Toc174092845" w:history="1">
+          <w:hyperlink w:anchor="_Toc175815215" w:history="1">
             <w:r>
               <w:rPr>
                 <w:rStyle w:val="Hyperlink"/>
@@ -472,7 +472,7 @@
                 <w:noProof/>
                 <w:webHidden/>
               </w:rPr>
-              <w:instrText xml:space="preserve"> PAGEREF _Toc174092845 \h </w:instrText>
+              <w:instrText xml:space="preserve"> PAGEREF _Toc175815215 \h </w:instrText>
             </w:r>
             <w:r>
               <w:rPr>
@@ -514,7 +514,7 @@
               <w14:ligatures w14:val="standardContextual"/>
             </w:rPr>
           </w:pPr>
-          <w:hyperlink w:anchor="_Toc174092846" w:history="1">
+          <w:hyperlink w:anchor="_Toc175815216" w:history="1">
             <w:r>
               <w:rPr>
                 <w:rStyle w:val="Hyperlink"/>
@@ -541,7 +541,7 @@
                 <w:noProof/>
                 <w:webHidden/>
               </w:rPr>
-              <w:instrText xml:space="preserve"> PAGEREF _Toc174092846 \h </w:instrText>
+              <w:instrText xml:space="preserve"> PAGEREF _Toc175815216 \h </w:instrText>
             </w:r>
             <w:r>
               <w:rPr>
@@ -586,7 +586,7 @@
               <w14:ligatures w14:val="standardContextual"/>
             </w:rPr>
           </w:pPr>
-          <w:hyperlink w:anchor="_Toc174092847" w:history="1">
+          <w:hyperlink w:anchor="_Toc175815217" w:history="1">
             <w:r>
               <w:rPr>
                 <w:rStyle w:val="Hyperlink"/>
@@ -613,7 +613,7 @@
                 <w:noProof/>
                 <w:webHidden/>
               </w:rPr>
-              <w:instrText xml:space="preserve"> PAGEREF _Toc174092847 \h </w:instrText>
+              <w:instrText xml:space="preserve"> PAGEREF _Toc175815217 \h </w:instrText>
             </w:r>
             <w:r>
               <w:rPr>
@@ -655,7 +655,7 @@
               <w14:ligatures w14:val="standardContextual"/>
             </w:rPr>
           </w:pPr>
-          <w:hyperlink w:anchor="_Toc174092848" w:history="1">
+          <w:hyperlink w:anchor="_Toc175815218" w:history="1">
             <w:r>
               <w:rPr>
                 <w:rStyle w:val="Hyperlink"/>
@@ -682,7 +682,7 @@
                 <w:noProof/>
                 <w:webHidden/>
               </w:rPr>
-              <w:instrText xml:space="preserve"> PAGEREF _Toc174092848 \h </w:instrText>
+              <w:instrText xml:space="preserve"> PAGEREF _Toc175815218 \h </w:instrText>
             </w:r>
             <w:r>
               <w:rPr>
@@ -724,7 +724,7 @@
               <w14:ligatures w14:val="standardContextual"/>
             </w:rPr>
           </w:pPr>
-          <w:hyperlink w:anchor="_Toc174092849" w:history="1">
+          <w:hyperlink w:anchor="_Toc175815219" w:history="1">
             <w:r>
               <w:rPr>
                 <w:rStyle w:val="Hyperlink"/>
@@ -751,7 +751,7 @@
                 <w:noProof/>
                 <w:webHidden/>
               </w:rPr>
-              <w:instrText xml:space="preserve"> PAGEREF _Toc174092849 \h </w:instrText>
+              <w:instrText xml:space="preserve"> PAGEREF _Toc175815219 \h </w:instrText>
             </w:r>
             <w:r>
               <w:rPr>
@@ -793,7 +793,7 @@
               <w14:ligatures w14:val="standardContextual"/>
             </w:rPr>
           </w:pPr>
-          <w:hyperlink w:anchor="_Toc174092850" w:history="1">
+          <w:hyperlink w:anchor="_Toc175815220" w:history="1">
             <w:r>
               <w:rPr>
                 <w:rStyle w:val="Hyperlink"/>
@@ -820,7 +820,7 @@
                 <w:noProof/>
                 <w:webHidden/>
               </w:rPr>
-              <w:instrText xml:space="preserve"> PAGEREF _Toc174092850 \h </w:instrText>
+              <w:instrText xml:space="preserve"> PAGEREF _Toc175815220 \h </w:instrText>
             </w:r>
             <w:r>
               <w:rPr>
@@ -862,7 +862,7 @@
               <w14:ligatures w14:val="standardContextual"/>
             </w:rPr>
           </w:pPr>
-          <w:hyperlink w:anchor="_Toc174092851" w:history="1">
+          <w:hyperlink w:anchor="_Toc175815221" w:history="1">
             <w:r>
               <w:rPr>
                 <w:rStyle w:val="Hyperlink"/>
@@ -889,7 +889,7 @@
                 <w:noProof/>
                 <w:webHidden/>
               </w:rPr>
-              <w:instrText xml:space="preserve"> PAGEREF _Toc174092851 \h </w:instrText>
+              <w:instrText xml:space="preserve"> PAGEREF _Toc175815221 \h </w:instrText>
             </w:r>
             <w:r>
               <w:rPr>
@@ -931,7 +931,7 @@
               <w14:ligatures w14:val="standardContextual"/>
             </w:rPr>
           </w:pPr>
-          <w:hyperlink w:anchor="_Toc174092852" w:history="1">
+          <w:hyperlink w:anchor="_Toc175815222" w:history="1">
             <w:r>
               <w:rPr>
                 <w:rStyle w:val="Hyperlink"/>
@@ -958,7 +958,7 @@
                 <w:noProof/>
                 <w:webHidden/>
               </w:rPr>
-              <w:instrText xml:space="preserve"> PAGEREF _Toc174092852 \h </w:instrText>
+              <w:instrText xml:space="preserve"> PAGEREF _Toc175815222 \h </w:instrText>
             </w:r>
             <w:r>
               <w:rPr>
@@ -1000,7 +1000,7 @@
               <w14:ligatures w14:val="standardContextual"/>
             </w:rPr>
           </w:pPr>
-          <w:hyperlink w:anchor="_Toc174092853" w:history="1">
+          <w:hyperlink w:anchor="_Toc175815223" w:history="1">
             <w:r>
               <w:rPr>
                 <w:rStyle w:val="Hyperlink"/>
@@ -1027,7 +1027,7 @@
                 <w:noProof/>
                 <w:webHidden/>
               </w:rPr>
-              <w:instrText xml:space="preserve"> PAGEREF _Toc174092853 \h </w:instrText>
+              <w:instrText xml:space="preserve"> PAGEREF _Toc175815223 \h </w:instrText>
             </w:r>
             <w:r>
               <w:rPr>
@@ -1072,7 +1072,7 @@
               <w14:ligatures w14:val="standardContextual"/>
             </w:rPr>
           </w:pPr>
-          <w:hyperlink w:anchor="_Toc174092854" w:history="1">
+          <w:hyperlink w:anchor="_Toc175815224" w:history="1">
             <w:r>
               <w:rPr>
                 <w:rStyle w:val="Hyperlink"/>
@@ -1099,7 +1099,7 @@
                 <w:noProof/>
                 <w:webHidden/>
               </w:rPr>
-              <w:instrText xml:space="preserve"> PAGEREF _Toc174092854 \h </w:instrText>
+              <w:instrText xml:space="preserve"> PAGEREF _Toc175815224 \h </w:instrText>
             </w:r>
             <w:r>
               <w:rPr>
@@ -1141,7 +1141,7 @@
               <w14:ligatures w14:val="standardContextual"/>
             </w:rPr>
           </w:pPr>
-          <w:hyperlink w:anchor="_Toc174092855" w:history="1">
+          <w:hyperlink w:anchor="_Toc175815225" w:history="1">
             <w:r>
               <w:rPr>
                 <w:rStyle w:val="Hyperlink"/>
@@ -1168,7 +1168,7 @@
                 <w:noProof/>
                 <w:webHidden/>
               </w:rPr>
-              <w:instrText xml:space="preserve"> PAGEREF _Toc174092855 \h </w:instrText>
+              <w:instrText xml:space="preserve"> PAGEREF _Toc175815225 \h </w:instrText>
             </w:r>
             <w:r>
               <w:rPr>
@@ -1213,7 +1213,7 @@
               <w14:ligatures w14:val="standardContextual"/>
             </w:rPr>
           </w:pPr>
-          <w:hyperlink w:anchor="_Toc174092856" w:history="1">
+          <w:hyperlink w:anchor="_Toc175815226" w:history="1">
             <w:r>
               <w:rPr>
                 <w:rStyle w:val="Hyperlink"/>
@@ -1240,7 +1240,7 @@
                 <w:noProof/>
                 <w:webHidden/>
               </w:rPr>
-              <w:instrText xml:space="preserve"> PAGEREF _Toc174092856 \h </w:instrText>
+              <w:instrText xml:space="preserve"> PAGEREF _Toc175815226 \h </w:instrText>
             </w:r>
             <w:r>
               <w:rPr>
@@ -1285,7 +1285,7 @@
               <w14:ligatures w14:val="standardContextual"/>
             </w:rPr>
           </w:pPr>
-          <w:hyperlink w:anchor="_Toc174092857" w:history="1">
+          <w:hyperlink w:anchor="_Toc175815227" w:history="1">
             <w:r>
               <w:rPr>
                 <w:rStyle w:val="Hyperlink"/>
@@ -1312,7 +1312,7 @@
                 <w:noProof/>
                 <w:webHidden/>
               </w:rPr>
-              <w:instrText xml:space="preserve"> PAGEREF _Toc174092857 \h </w:instrText>
+              <w:instrText xml:space="preserve"> PAGEREF _Toc175815227 \h </w:instrText>
             </w:r>
             <w:r>
               <w:rPr>
@@ -1332,7 +1332,7 @@
                 <w:noProof/>
                 <w:webHidden/>
               </w:rPr>
-              <w:t>10</w:t>
+              <w:t>11</w:t>
             </w:r>
             <w:r>
               <w:rPr>
@@ -1357,7 +1357,7 @@
               <w14:ligatures w14:val="standardContextual"/>
             </w:rPr>
           </w:pPr>
-          <w:hyperlink w:anchor="_Toc174092858" w:history="1">
+          <w:hyperlink w:anchor="_Toc175815228" w:history="1">
             <w:r>
               <w:rPr>
                 <w:rStyle w:val="Hyperlink"/>
@@ -1384,7 +1384,7 @@
                 <w:noProof/>
                 <w:webHidden/>
               </w:rPr>
-              <w:instrText xml:space="preserve"> PAGEREF _Toc174092858 \h </w:instrText>
+              <w:instrText xml:space="preserve"> PAGEREF _Toc175815228 \h </w:instrText>
             </w:r>
             <w:r>
               <w:rPr>
@@ -1429,7 +1429,7 @@
               <w14:ligatures w14:val="standardContextual"/>
             </w:rPr>
           </w:pPr>
-          <w:hyperlink w:anchor="_Toc174092859" w:history="1">
+          <w:hyperlink w:anchor="_Toc175815229" w:history="1">
             <w:r>
               <w:rPr>
                 <w:rStyle w:val="Hyperlink"/>
@@ -1456,7 +1456,7 @@
                 <w:noProof/>
                 <w:webHidden/>
               </w:rPr>
-              <w:instrText xml:space="preserve"> PAGEREF _Toc174092859 \h </w:instrText>
+              <w:instrText xml:space="preserve"> PAGEREF _Toc175815229 \h </w:instrText>
             </w:r>
             <w:r>
               <w:rPr>
@@ -1498,7 +1498,7 @@
               <w14:ligatures w14:val="standardContextual"/>
             </w:rPr>
           </w:pPr>
-          <w:hyperlink w:anchor="_Toc174092860" w:history="1">
+          <w:hyperlink w:anchor="_Toc175815230" w:history="1">
             <w:r>
               <w:rPr>
                 <w:rStyle w:val="Hyperlink"/>
@@ -1525,7 +1525,7 @@
                 <w:noProof/>
                 <w:webHidden/>
               </w:rPr>
-              <w:instrText xml:space="preserve"> PAGEREF _Toc174092860 \h </w:instrText>
+              <w:instrText xml:space="preserve"> PAGEREF _Toc175815230 \h </w:instrText>
             </w:r>
             <w:r>
               <w:rPr>
@@ -1567,7 +1567,7 @@
               <w14:ligatures w14:val="standardContextual"/>
             </w:rPr>
           </w:pPr>
-          <w:hyperlink w:anchor="_Toc174092861" w:history="1">
+          <w:hyperlink w:anchor="_Toc175815231" w:history="1">
             <w:r>
               <w:rPr>
                 <w:rStyle w:val="Hyperlink"/>
@@ -1594,7 +1594,7 @@
                 <w:noProof/>
                 <w:webHidden/>
               </w:rPr>
-              <w:instrText xml:space="preserve"> PAGEREF _Toc174092861 \h </w:instrText>
+              <w:instrText xml:space="preserve"> PAGEREF _Toc175815231 \h </w:instrText>
             </w:r>
             <w:r>
               <w:rPr>
@@ -1614,7 +1614,7 @@
                 <w:noProof/>
                 <w:webHidden/>
               </w:rPr>
-              <w:t>11</w:t>
+              <w:t>12</w:t>
             </w:r>
             <w:r>
               <w:rPr>
@@ -1639,7 +1639,7 @@
               <w14:ligatures w14:val="standardContextual"/>
             </w:rPr>
           </w:pPr>
-          <w:hyperlink w:anchor="_Toc174092862" w:history="1">
+          <w:hyperlink w:anchor="_Toc175815232" w:history="1">
             <w:r>
               <w:rPr>
                 <w:rStyle w:val="Hyperlink"/>
@@ -1666,7 +1666,7 @@
                 <w:noProof/>
                 <w:webHidden/>
               </w:rPr>
-              <w:instrText xml:space="preserve"> PAGEREF _Toc174092862 \h </w:instrText>
+              <w:instrText xml:space="preserve"> PAGEREF _Toc175815232 \h </w:instrText>
             </w:r>
             <w:r>
               <w:rPr>
@@ -1708,7 +1708,7 @@
               <w14:ligatures w14:val="standardContextual"/>
             </w:rPr>
           </w:pPr>
-          <w:hyperlink w:anchor="_Toc174092863" w:history="1">
+          <w:hyperlink w:anchor="_Toc175815233" w:history="1">
             <w:r>
               <w:rPr>
                 <w:rStyle w:val="Hyperlink"/>
@@ -1736,7 +1736,7 @@
                 <w:noProof/>
                 <w:webHidden/>
               </w:rPr>
-              <w:instrText xml:space="preserve"> PAGEREF _Toc174092863 \h </w:instrText>
+              <w:instrText xml:space="preserve"> PAGEREF _Toc175815233 \h </w:instrText>
             </w:r>
             <w:r>
               <w:rPr>
@@ -1778,7 +1778,7 @@
               <w14:ligatures w14:val="standardContextual"/>
             </w:rPr>
           </w:pPr>
-          <w:hyperlink w:anchor="_Toc174092864" w:history="1">
+          <w:hyperlink w:anchor="_Toc175815234" w:history="1">
             <w:r>
               <w:rPr>
                 <w:rStyle w:val="Hyperlink"/>
@@ -1805,7 +1805,7 @@
                 <w:noProof/>
                 <w:webHidden/>
               </w:rPr>
-              <w:instrText xml:space="preserve"> PAGEREF _Toc174092864 \h </w:instrText>
+              <w:instrText xml:space="preserve"> PAGEREF _Toc175815234 \h </w:instrText>
             </w:r>
             <w:r>
               <w:rPr>
@@ -1847,7 +1847,7 @@
               <w14:ligatures w14:val="standardContextual"/>
             </w:rPr>
           </w:pPr>
-          <w:hyperlink w:anchor="_Toc174092865" w:history="1">
+          <w:hyperlink w:anchor="_Toc175815235" w:history="1">
             <w:r>
               <w:rPr>
                 <w:rStyle w:val="Hyperlink"/>
@@ -1874,7 +1874,7 @@
                 <w:noProof/>
                 <w:webHidden/>
               </w:rPr>
-              <w:instrText xml:space="preserve"> PAGEREF _Toc174092865 \h </w:instrText>
+              <w:instrText xml:space="preserve"> PAGEREF _Toc175815235 \h </w:instrText>
             </w:r>
             <w:r>
               <w:rPr>
@@ -1916,7 +1916,7 @@
               <w14:ligatures w14:val="standardContextual"/>
             </w:rPr>
           </w:pPr>
-          <w:hyperlink w:anchor="_Toc174092866" w:history="1">
+          <w:hyperlink w:anchor="_Toc175815236" w:history="1">
             <w:r>
               <w:rPr>
                 <w:rStyle w:val="Hyperlink"/>
@@ -1944,7 +1944,7 @@
                 <w:noProof/>
                 <w:webHidden/>
               </w:rPr>
-              <w:instrText xml:space="preserve"> PAGEREF _Toc174092866 \h </w:instrText>
+              <w:instrText xml:space="preserve"> PAGEREF _Toc175815236 \h </w:instrText>
             </w:r>
             <w:r>
               <w:rPr>
@@ -1989,7 +1989,7 @@
               <w14:ligatures w14:val="standardContextual"/>
             </w:rPr>
           </w:pPr>
-          <w:hyperlink w:anchor="_Toc174092867" w:history="1">
+          <w:hyperlink w:anchor="_Toc175815237" w:history="1">
             <w:r>
               <w:rPr>
                 <w:rStyle w:val="Hyperlink"/>
@@ -2016,7 +2016,7 @@
                 <w:noProof/>
                 <w:webHidden/>
               </w:rPr>
-              <w:instrText xml:space="preserve"> PAGEREF _Toc174092867 \h </w:instrText>
+              <w:instrText xml:space="preserve"> PAGEREF _Toc175815237 \h </w:instrText>
             </w:r>
             <w:r>
               <w:rPr>
@@ -2036,7 +2036,7 @@
                 <w:noProof/>
                 <w:webHidden/>
               </w:rPr>
-              <w:t>13</w:t>
+              <w:t>14</w:t>
             </w:r>
             <w:r>
               <w:rPr>
@@ -2058,7 +2058,7 @@
               <w14:ligatures w14:val="standardContextual"/>
             </w:rPr>
           </w:pPr>
-          <w:hyperlink w:anchor="_Toc174092868" w:history="1">
+          <w:hyperlink w:anchor="_Toc175815238" w:history="1">
             <w:r>
               <w:rPr>
                 <w:rStyle w:val="Hyperlink"/>
@@ -2085,7 +2085,7 @@
                 <w:noProof/>
                 <w:webHidden/>
               </w:rPr>
-              <w:instrText xml:space="preserve"> PAGEREF _Toc174092868 \h </w:instrText>
+              <w:instrText xml:space="preserve"> PAGEREF _Toc175815238 \h </w:instrText>
             </w:r>
             <w:r>
               <w:rPr>
@@ -2105,7 +2105,7 @@
                 <w:noProof/>
                 <w:webHidden/>
               </w:rPr>
-              <w:t>13</w:t>
+              <w:t>14</w:t>
             </w:r>
             <w:r>
               <w:rPr>
@@ -2127,7 +2127,7 @@
               <w14:ligatures w14:val="standardContextual"/>
             </w:rPr>
           </w:pPr>
-          <w:hyperlink w:anchor="_Toc174092869" w:history="1">
+          <w:hyperlink w:anchor="_Toc175815239" w:history="1">
             <w:r>
               <w:rPr>
                 <w:rStyle w:val="Hyperlink"/>
@@ -2154,7 +2154,7 @@
                 <w:noProof/>
                 <w:webHidden/>
               </w:rPr>
-              <w:instrText xml:space="preserve"> PAGEREF _Toc174092869 \h </w:instrText>
+              <w:instrText xml:space="preserve"> PAGEREF _Toc175815239 \h </w:instrText>
             </w:r>
             <w:r>
               <w:rPr>
@@ -2196,7 +2196,7 @@
               <w14:ligatures w14:val="standardContextual"/>
             </w:rPr>
           </w:pPr>
-          <w:hyperlink w:anchor="_Toc174092870" w:history="1">
+          <w:hyperlink w:anchor="_Toc175815240" w:history="1">
             <w:r>
               <w:rPr>
                 <w:rStyle w:val="Hyperlink"/>
@@ -2223,7 +2223,7 @@
                 <w:noProof/>
                 <w:webHidden/>
               </w:rPr>
-              <w:instrText xml:space="preserve"> PAGEREF _Toc174092870 \h </w:instrText>
+              <w:instrText xml:space="preserve"> PAGEREF _Toc175815240 \h </w:instrText>
             </w:r>
             <w:r>
               <w:rPr>
@@ -2265,7 +2265,7 @@
               <w14:ligatures w14:val="standardContextual"/>
             </w:rPr>
           </w:pPr>
-          <w:hyperlink w:anchor="_Toc174092871" w:history="1">
+          <w:hyperlink w:anchor="_Toc175815241" w:history="1">
             <w:r>
               <w:rPr>
                 <w:rStyle w:val="Hyperlink"/>
@@ -2292,7 +2292,7 @@
                 <w:noProof/>
                 <w:webHidden/>
               </w:rPr>
-              <w:instrText xml:space="preserve"> PAGEREF _Toc174092871 \h </w:instrText>
+              <w:instrText xml:space="preserve"> PAGEREF _Toc175815241 \h </w:instrText>
             </w:r>
             <w:r>
               <w:rPr>
@@ -2312,7 +2312,7 @@
                 <w:noProof/>
                 <w:webHidden/>
               </w:rPr>
-              <w:t>15</w:t>
+              <w:t>16</w:t>
             </w:r>
             <w:r>
               <w:rPr>
@@ -2334,7 +2334,7 @@
               <w14:ligatures w14:val="standardContextual"/>
             </w:rPr>
           </w:pPr>
-          <w:hyperlink w:anchor="_Toc174092872" w:history="1">
+          <w:hyperlink w:anchor="_Toc175815242" w:history="1">
             <w:r>
               <w:rPr>
                 <w:rStyle w:val="Hyperlink"/>
@@ -2361,7 +2361,7 @@
                 <w:noProof/>
                 <w:webHidden/>
               </w:rPr>
-              <w:instrText xml:space="preserve"> PAGEREF _Toc174092872 \h </w:instrText>
+              <w:instrText xml:space="preserve"> PAGEREF _Toc175815242 \h </w:instrText>
             </w:r>
             <w:r>
               <w:rPr>
@@ -2381,7 +2381,7 @@
                 <w:noProof/>
                 <w:webHidden/>
               </w:rPr>
-              <w:t>17</w:t>
+              <w:t>18</w:t>
             </w:r>
             <w:r>
               <w:rPr>
@@ -2403,7 +2403,7 @@
               <w14:ligatures w14:val="standardContextual"/>
             </w:rPr>
           </w:pPr>
-          <w:hyperlink w:anchor="_Toc174092873" w:history="1">
+          <w:hyperlink w:anchor="_Toc175815243" w:history="1">
             <w:r>
               <w:rPr>
                 <w:rStyle w:val="Hyperlink"/>
@@ -2430,7 +2430,7 @@
                 <w:noProof/>
                 <w:webHidden/>
               </w:rPr>
-              <w:instrText xml:space="preserve"> PAGEREF _Toc174092873 \h </w:instrText>
+              <w:instrText xml:space="preserve"> PAGEREF _Toc175815243 \h </w:instrText>
             </w:r>
             <w:r>
               <w:rPr>
@@ -2450,7 +2450,7 @@
                 <w:noProof/>
                 <w:webHidden/>
               </w:rPr>
-              <w:t>18</w:t>
+              <w:t>19</w:t>
             </w:r>
             <w:r>
               <w:rPr>
@@ -2472,7 +2472,7 @@
               <w14:ligatures w14:val="standardContextual"/>
             </w:rPr>
           </w:pPr>
-          <w:hyperlink w:anchor="_Toc174092874" w:history="1">
+          <w:hyperlink w:anchor="_Toc175815244" w:history="1">
             <w:r>
               <w:rPr>
                 <w:rStyle w:val="Hyperlink"/>
@@ -2499,7 +2499,7 @@
                 <w:noProof/>
                 <w:webHidden/>
               </w:rPr>
-              <w:instrText xml:space="preserve"> PAGEREF _Toc174092874 \h </w:instrText>
+              <w:instrText xml:space="preserve"> PAGEREF _Toc175815244 \h </w:instrText>
             </w:r>
             <w:r>
               <w:rPr>
@@ -2519,7 +2519,7 @@
                 <w:noProof/>
                 <w:webHidden/>
               </w:rPr>
-              <w:t>18</w:t>
+              <w:t>19</w:t>
             </w:r>
             <w:r>
               <w:rPr>
@@ -2541,7 +2541,7 @@
               <w14:ligatures w14:val="standardContextual"/>
             </w:rPr>
           </w:pPr>
-          <w:hyperlink w:anchor="_Toc174092875" w:history="1">
+          <w:hyperlink w:anchor="_Toc175815245" w:history="1">
             <w:r>
               <w:rPr>
                 <w:rStyle w:val="Hyperlink"/>
@@ -2568,7 +2568,7 @@
                 <w:noProof/>
                 <w:webHidden/>
               </w:rPr>
-              <w:instrText xml:space="preserve"> PAGEREF _Toc174092875 \h </w:instrText>
+              <w:instrText xml:space="preserve"> PAGEREF _Toc175815245 \h </w:instrText>
             </w:r>
             <w:r>
               <w:rPr>
@@ -2588,7 +2588,7 @@
                 <w:noProof/>
                 <w:webHidden/>
               </w:rPr>
-              <w:t>19</w:t>
+              <w:t>20</w:t>
             </w:r>
             <w:r>
               <w:rPr>
@@ -2610,7 +2610,7 @@
               <w14:ligatures w14:val="standardContextual"/>
             </w:rPr>
           </w:pPr>
-          <w:hyperlink w:anchor="_Toc174092876" w:history="1">
+          <w:hyperlink w:anchor="_Toc175815246" w:history="1">
             <w:r>
               <w:rPr>
                 <w:rStyle w:val="Hyperlink"/>
@@ -2637,7 +2637,7 @@
                 <w:noProof/>
                 <w:webHidden/>
               </w:rPr>
-              <w:instrText xml:space="preserve"> PAGEREF _Toc174092876 \h </w:instrText>
+              <w:instrText xml:space="preserve"> PAGEREF _Toc175815246 \h </w:instrText>
             </w:r>
             <w:r>
               <w:rPr>
@@ -2657,7 +2657,7 @@
                 <w:noProof/>
                 <w:webHidden/>
               </w:rPr>
-              <w:t>19</w:t>
+              <w:t>20</w:t>
             </w:r>
             <w:r>
               <w:rPr>
@@ -2682,7 +2682,7 @@
               <w14:ligatures w14:val="standardContextual"/>
             </w:rPr>
           </w:pPr>
-          <w:hyperlink w:anchor="_Toc174092877" w:history="1">
+          <w:hyperlink w:anchor="_Toc175815247" w:history="1">
             <w:r>
               <w:rPr>
                 <w:rStyle w:val="Hyperlink"/>
@@ -2709,7 +2709,7 @@
                 <w:noProof/>
                 <w:webHidden/>
               </w:rPr>
-              <w:instrText xml:space="preserve"> PAGEREF _Toc174092877 \h </w:instrText>
+              <w:instrText xml:space="preserve"> PAGEREF _Toc175815247 \h </w:instrText>
             </w:r>
             <w:r>
               <w:rPr>
@@ -2729,7 +2729,7 @@
                 <w:noProof/>
                 <w:webHidden/>
               </w:rPr>
-              <w:t>20</w:t>
+              <w:t>21</w:t>
             </w:r>
             <w:r>
               <w:rPr>
@@ -2751,7 +2751,7 @@
               <w14:ligatures w14:val="standardContextual"/>
             </w:rPr>
           </w:pPr>
-          <w:hyperlink w:anchor="_Toc174092878" w:history="1">
+          <w:hyperlink w:anchor="_Toc175815248" w:history="1">
             <w:r>
               <w:rPr>
                 <w:rStyle w:val="Hyperlink"/>
@@ -2778,7 +2778,7 @@
                 <w:noProof/>
                 <w:webHidden/>
               </w:rPr>
-              <w:instrText xml:space="preserve"> PAGEREF _Toc174092878 \h </w:instrText>
+              <w:instrText xml:space="preserve"> PAGEREF _Toc175815248 \h </w:instrText>
             </w:r>
             <w:r>
               <w:rPr>
@@ -2798,7 +2798,7 @@
                 <w:noProof/>
                 <w:webHidden/>
               </w:rPr>
-              <w:t>20</w:t>
+              <w:t>21</w:t>
             </w:r>
             <w:r>
               <w:rPr>
@@ -2820,7 +2820,7 @@
               <w14:ligatures w14:val="standardContextual"/>
             </w:rPr>
           </w:pPr>
-          <w:hyperlink w:anchor="_Toc174092879" w:history="1">
+          <w:hyperlink w:anchor="_Toc175815249" w:history="1">
             <w:r>
               <w:rPr>
                 <w:rStyle w:val="Hyperlink"/>
@@ -2847,7 +2847,7 @@
                 <w:noProof/>
                 <w:webHidden/>
               </w:rPr>
-              <w:instrText xml:space="preserve"> PAGEREF _Toc174092879 \h </w:instrText>
+              <w:instrText xml:space="preserve"> PAGEREF _Toc175815249 \h </w:instrText>
             </w:r>
             <w:r>
               <w:rPr>
@@ -2867,7 +2867,7 @@
                 <w:noProof/>
                 <w:webHidden/>
               </w:rPr>
-              <w:t>20</w:t>
+              <w:t>21</w:t>
             </w:r>
             <w:r>
               <w:rPr>
@@ -2889,7 +2889,7 @@
               <w14:ligatures w14:val="standardContextual"/>
             </w:rPr>
           </w:pPr>
-          <w:hyperlink w:anchor="_Toc174092880" w:history="1">
+          <w:hyperlink w:anchor="_Toc175815250" w:history="1">
             <w:r>
               <w:rPr>
                 <w:rStyle w:val="Hyperlink"/>
@@ -2916,7 +2916,7 @@
                 <w:noProof/>
                 <w:webHidden/>
               </w:rPr>
-              <w:instrText xml:space="preserve"> PAGEREF _Toc174092880 \h </w:instrText>
+              <w:instrText xml:space="preserve"> PAGEREF _Toc175815250 \h </w:instrText>
             </w:r>
             <w:r>
               <w:rPr>
@@ -2936,7 +2936,7 @@
                 <w:noProof/>
                 <w:webHidden/>
               </w:rPr>
-              <w:t>21</w:t>
+              <w:t>22</w:t>
             </w:r>
             <w:r>
               <w:rPr>
@@ -2958,7 +2958,7 @@
               <w14:ligatures w14:val="standardContextual"/>
             </w:rPr>
           </w:pPr>
-          <w:hyperlink w:anchor="_Toc174092881" w:history="1">
+          <w:hyperlink w:anchor="_Toc175815251" w:history="1">
             <w:r>
               <w:rPr>
                 <w:rStyle w:val="Hyperlink"/>
@@ -2985,7 +2985,7 @@
                 <w:noProof/>
                 <w:webHidden/>
               </w:rPr>
-              <w:instrText xml:space="preserve"> PAGEREF _Toc174092881 \h </w:instrText>
+              <w:instrText xml:space="preserve"> PAGEREF _Toc175815251 \h </w:instrText>
             </w:r>
             <w:r>
               <w:rPr>
@@ -3005,7 +3005,7 @@
                 <w:noProof/>
                 <w:webHidden/>
               </w:rPr>
-              <w:t>21</w:t>
+              <w:t>22</w:t>
             </w:r>
             <w:r>
               <w:rPr>
@@ -3027,7 +3027,7 @@
               <w14:ligatures w14:val="standardContextual"/>
             </w:rPr>
           </w:pPr>
-          <w:hyperlink w:anchor="_Toc174092882" w:history="1">
+          <w:hyperlink w:anchor="_Toc175815252" w:history="1">
             <w:r>
               <w:rPr>
                 <w:rStyle w:val="Hyperlink"/>
@@ -3054,7 +3054,7 @@
                 <w:noProof/>
                 <w:webHidden/>
               </w:rPr>
-              <w:instrText xml:space="preserve"> PAGEREF _Toc174092882 \h </w:instrText>
+              <w:instrText xml:space="preserve"> PAGEREF _Toc175815252 \h </w:instrText>
             </w:r>
             <w:r>
               <w:rPr>
@@ -3074,7 +3074,7 @@
                 <w:noProof/>
                 <w:webHidden/>
               </w:rPr>
-              <w:t>21</w:t>
+              <w:t>22</w:t>
             </w:r>
             <w:r>
               <w:rPr>
@@ -3096,7 +3096,7 @@
               <w14:ligatures w14:val="standardContextual"/>
             </w:rPr>
           </w:pPr>
-          <w:hyperlink w:anchor="_Toc174092883" w:history="1">
+          <w:hyperlink w:anchor="_Toc175815253" w:history="1">
             <w:r>
               <w:rPr>
                 <w:rStyle w:val="Hyperlink"/>
@@ -3123,7 +3123,7 @@
                 <w:noProof/>
                 <w:webHidden/>
               </w:rPr>
-              <w:instrText xml:space="preserve"> PAGEREF _Toc174092883 \h </w:instrText>
+              <w:instrText xml:space="preserve"> PAGEREF _Toc175815253 \h </w:instrText>
             </w:r>
             <w:r>
               <w:rPr>
@@ -3143,7 +3143,7 @@
                 <w:noProof/>
                 <w:webHidden/>
               </w:rPr>
-              <w:t>21</w:t>
+              <w:t>22</w:t>
             </w:r>
             <w:r>
               <w:rPr>
@@ -3165,7 +3165,7 @@
               <w14:ligatures w14:val="standardContextual"/>
             </w:rPr>
           </w:pPr>
-          <w:hyperlink w:anchor="_Toc174092884" w:history="1">
+          <w:hyperlink w:anchor="_Toc175815254" w:history="1">
             <w:r>
               <w:rPr>
                 <w:rStyle w:val="Hyperlink"/>
@@ -3192,7 +3192,7 @@
                 <w:noProof/>
                 <w:webHidden/>
               </w:rPr>
-              <w:instrText xml:space="preserve"> PAGEREF _Toc174092884 \h </w:instrText>
+              <w:instrText xml:space="preserve"> PAGEREF _Toc175815254 \h </w:instrText>
             </w:r>
             <w:r>
               <w:rPr>
@@ -3212,7 +3212,7 @@
                 <w:noProof/>
                 <w:webHidden/>
               </w:rPr>
-              <w:t>21</w:t>
+              <w:t>22</w:t>
             </w:r>
             <w:r>
               <w:rPr>
@@ -3234,7 +3234,7 @@
               <w14:ligatures w14:val="standardContextual"/>
             </w:rPr>
           </w:pPr>
-          <w:hyperlink w:anchor="_Toc174092885" w:history="1">
+          <w:hyperlink w:anchor="_Toc175815255" w:history="1">
             <w:r>
               <w:rPr>
                 <w:rStyle w:val="Hyperlink"/>
@@ -3261,7 +3261,7 @@
                 <w:noProof/>
                 <w:webHidden/>
               </w:rPr>
-              <w:instrText xml:space="preserve"> PAGEREF _Toc174092885 \h </w:instrText>
+              <w:instrText xml:space="preserve"> PAGEREF _Toc175815255 \h </w:instrText>
             </w:r>
             <w:r>
               <w:rPr>
@@ -3281,7 +3281,7 @@
                 <w:noProof/>
                 <w:webHidden/>
               </w:rPr>
-              <w:t>22</w:t>
+              <w:t>23</w:t>
             </w:r>
             <w:r>
               <w:rPr>
@@ -3303,7 +3303,7 @@
               <w14:ligatures w14:val="standardContextual"/>
             </w:rPr>
           </w:pPr>
-          <w:hyperlink w:anchor="_Toc174092886" w:history="1">
+          <w:hyperlink w:anchor="_Toc175815256" w:history="1">
             <w:r>
               <w:rPr>
                 <w:rStyle w:val="Hyperlink"/>
@@ -3330,7 +3330,7 @@
                 <w:noProof/>
                 <w:webHidden/>
               </w:rPr>
-              <w:instrText xml:space="preserve"> PAGEREF _Toc174092886 \h </w:instrText>
+              <w:instrText xml:space="preserve"> PAGEREF _Toc175815256 \h </w:instrText>
             </w:r>
             <w:r>
               <w:rPr>
@@ -3350,7 +3350,7 @@
                 <w:noProof/>
                 <w:webHidden/>
               </w:rPr>
-              <w:t>22</w:t>
+              <w:t>23</w:t>
             </w:r>
             <w:r>
               <w:rPr>
@@ -3372,7 +3372,7 @@
               <w14:ligatures w14:val="standardContextual"/>
             </w:rPr>
           </w:pPr>
-          <w:hyperlink w:anchor="_Toc174092887" w:history="1">
+          <w:hyperlink w:anchor="_Toc175815257" w:history="1">
             <w:r>
               <w:rPr>
                 <w:rStyle w:val="Hyperlink"/>
@@ -3399,7 +3399,7 @@
                 <w:noProof/>
                 <w:webHidden/>
               </w:rPr>
-              <w:instrText xml:space="preserve"> PAGEREF _Toc174092887 \h </w:instrText>
+              <w:instrText xml:space="preserve"> PAGEREF _Toc175815257 \h </w:instrText>
             </w:r>
             <w:r>
               <w:rPr>
@@ -3419,7 +3419,7 @@
                 <w:noProof/>
                 <w:webHidden/>
               </w:rPr>
-              <w:t>22</w:t>
+              <w:t>23</w:t>
             </w:r>
             <w:r>
               <w:rPr>
@@ -3441,7 +3441,7 @@
               <w14:ligatures w14:val="standardContextual"/>
             </w:rPr>
           </w:pPr>
-          <w:hyperlink w:anchor="_Toc174092888" w:history="1">
+          <w:hyperlink w:anchor="_Toc175815258" w:history="1">
             <w:r>
               <w:rPr>
                 <w:rStyle w:val="Hyperlink"/>
@@ -3468,7 +3468,7 @@
                 <w:noProof/>
                 <w:webHidden/>
               </w:rPr>
-              <w:instrText xml:space="preserve"> PAGEREF _Toc174092888 \h </w:instrText>
+              <w:instrText xml:space="preserve"> PAGEREF _Toc175815258 \h </w:instrText>
             </w:r>
             <w:r>
               <w:rPr>
@@ -3488,7 +3488,7 @@
                 <w:noProof/>
                 <w:webHidden/>
               </w:rPr>
-              <w:t>22</w:t>
+              <w:t>23</w:t>
             </w:r>
             <w:r>
               <w:rPr>
@@ -3510,7 +3510,7 @@
               <w14:ligatures w14:val="standardContextual"/>
             </w:rPr>
           </w:pPr>
-          <w:hyperlink w:anchor="_Toc174092889" w:history="1">
+          <w:hyperlink w:anchor="_Toc175815259" w:history="1">
             <w:r>
               <w:rPr>
                 <w:rStyle w:val="Hyperlink"/>
@@ -3537,7 +3537,7 @@
                 <w:noProof/>
                 <w:webHidden/>
               </w:rPr>
-              <w:instrText xml:space="preserve"> PAGEREF _Toc174092889 \h </w:instrText>
+              <w:instrText xml:space="preserve"> PAGEREF _Toc175815259 \h </w:instrText>
             </w:r>
             <w:r>
               <w:rPr>
@@ -3557,7 +3557,7 @@
                 <w:noProof/>
                 <w:webHidden/>
               </w:rPr>
-              <w:t>23</w:t>
+              <w:t>24</w:t>
             </w:r>
             <w:r>
               <w:rPr>
@@ -3579,7 +3579,7 @@
               <w14:ligatures w14:val="standardContextual"/>
             </w:rPr>
           </w:pPr>
-          <w:hyperlink w:anchor="_Toc174092890" w:history="1">
+          <w:hyperlink w:anchor="_Toc175815260" w:history="1">
             <w:r>
               <w:rPr>
                 <w:rStyle w:val="Hyperlink"/>
@@ -3606,7 +3606,7 @@
                 <w:noProof/>
                 <w:webHidden/>
               </w:rPr>
-              <w:instrText xml:space="preserve"> PAGEREF _Toc174092890 \h </w:instrText>
+              <w:instrText xml:space="preserve"> PAGEREF _Toc175815260 \h </w:instrText>
             </w:r>
             <w:r>
               <w:rPr>
@@ -3626,7 +3626,7 @@
                 <w:noProof/>
                 <w:webHidden/>
               </w:rPr>
-              <w:t>23</w:t>
+              <w:t>24</w:t>
             </w:r>
             <w:r>
               <w:rPr>
@@ -3648,7 +3648,7 @@
               <w14:ligatures w14:val="standardContextual"/>
             </w:rPr>
           </w:pPr>
-          <w:hyperlink w:anchor="_Toc174092891" w:history="1">
+          <w:hyperlink w:anchor="_Toc175815261" w:history="1">
             <w:r>
               <w:rPr>
                 <w:rStyle w:val="Hyperlink"/>
@@ -3675,7 +3675,7 @@
                 <w:noProof/>
                 <w:webHidden/>
               </w:rPr>
-              <w:instrText xml:space="preserve"> PAGEREF _Toc174092891 \h </w:instrText>
+              <w:instrText xml:space="preserve"> PAGEREF _Toc175815261 \h </w:instrText>
             </w:r>
             <w:r>
               <w:rPr>
@@ -3695,7 +3695,7 @@
                 <w:noProof/>
                 <w:webHidden/>
               </w:rPr>
-              <w:t>23</w:t>
+              <w:t>24</w:t>
             </w:r>
             <w:r>
               <w:rPr>
@@ -3717,7 +3717,7 @@
               <w14:ligatures w14:val="standardContextual"/>
             </w:rPr>
           </w:pPr>
-          <w:hyperlink w:anchor="_Toc174092892" w:history="1">
+          <w:hyperlink w:anchor="_Toc175815262" w:history="1">
             <w:r>
               <w:rPr>
                 <w:rStyle w:val="Hyperlink"/>
@@ -3744,7 +3744,7 @@
                 <w:noProof/>
                 <w:webHidden/>
               </w:rPr>
-              <w:instrText xml:space="preserve"> PAGEREF _Toc174092892 \h </w:instrText>
+              <w:instrText xml:space="preserve"> PAGEREF _Toc175815262 \h </w:instrText>
             </w:r>
             <w:r>
               <w:rPr>
@@ -3764,7 +3764,7 @@
                 <w:noProof/>
                 <w:webHidden/>
               </w:rPr>
-              <w:t>23</w:t>
+              <w:t>24</w:t>
             </w:r>
             <w:r>
               <w:rPr>
@@ -3789,7 +3789,7 @@
               <w14:ligatures w14:val="standardContextual"/>
             </w:rPr>
           </w:pPr>
-          <w:hyperlink w:anchor="_Toc174092893" w:history="1">
+          <w:hyperlink w:anchor="_Toc175815263" w:history="1">
             <w:r>
               <w:rPr>
                 <w:rStyle w:val="Hyperlink"/>
@@ -3816,7 +3816,7 @@
                 <w:noProof/>
                 <w:webHidden/>
               </w:rPr>
-              <w:instrText xml:space="preserve"> PAGEREF _Toc174092893 \h </w:instrText>
+              <w:instrText xml:space="preserve"> PAGEREF _Toc175815263 \h </w:instrText>
             </w:r>
             <w:r>
               <w:rPr>
@@ -3836,7 +3836,7 @@
                 <w:noProof/>
                 <w:webHidden/>
               </w:rPr>
-              <w:t>24</w:t>
+              <w:t>25</w:t>
             </w:r>
             <w:r>
               <w:rPr>
@@ -3858,7 +3858,7 @@
               <w14:ligatures w14:val="standardContextual"/>
             </w:rPr>
           </w:pPr>
-          <w:hyperlink w:anchor="_Toc174092894" w:history="1">
+          <w:hyperlink w:anchor="_Toc175815264" w:history="1">
             <w:r>
               <w:rPr>
                 <w:rStyle w:val="Hyperlink"/>
@@ -3885,7 +3885,7 @@
                 <w:noProof/>
                 <w:webHidden/>
               </w:rPr>
-              <w:instrText xml:space="preserve"> PAGEREF _Toc174092894 \h </w:instrText>
+              <w:instrText xml:space="preserve"> PAGEREF _Toc175815264 \h </w:instrText>
             </w:r>
             <w:r>
               <w:rPr>
@@ -3905,7 +3905,7 @@
                 <w:noProof/>
                 <w:webHidden/>
               </w:rPr>
-              <w:t>24</w:t>
+              <w:t>25</w:t>
             </w:r>
             <w:r>
               <w:rPr>
@@ -3927,7 +3927,7 @@
               <w14:ligatures w14:val="standardContextual"/>
             </w:rPr>
           </w:pPr>
-          <w:hyperlink w:anchor="_Toc174092895" w:history="1">
+          <w:hyperlink w:anchor="_Toc175815265" w:history="1">
             <w:r>
               <w:rPr>
                 <w:rStyle w:val="Hyperlink"/>
@@ -3954,7 +3954,7 @@
                 <w:noProof/>
                 <w:webHidden/>
               </w:rPr>
-              <w:instrText xml:space="preserve"> PAGEREF _Toc174092895 \h </w:instrText>
+              <w:instrText xml:space="preserve"> PAGEREF _Toc175815265 \h </w:instrText>
             </w:r>
             <w:r>
               <w:rPr>
@@ -3974,7 +3974,7 @@
                 <w:noProof/>
                 <w:webHidden/>
               </w:rPr>
-              <w:t>24</w:t>
+              <w:t>25</w:t>
             </w:r>
             <w:r>
               <w:rPr>
@@ -3996,7 +3996,7 @@
               <w14:ligatures w14:val="standardContextual"/>
             </w:rPr>
           </w:pPr>
-          <w:hyperlink w:anchor="_Toc174092896" w:history="1">
+          <w:hyperlink w:anchor="_Toc175815266" w:history="1">
             <w:r>
               <w:rPr>
                 <w:rStyle w:val="Hyperlink"/>
@@ -4023,7 +4023,7 @@
                 <w:noProof/>
                 <w:webHidden/>
               </w:rPr>
-              <w:instrText xml:space="preserve"> PAGEREF _Toc174092896 \h </w:instrText>
+              <w:instrText xml:space="preserve"> PAGEREF _Toc175815266 \h </w:instrText>
             </w:r>
             <w:r>
               <w:rPr>
@@ -4043,7 +4043,7 @@
                 <w:noProof/>
                 <w:webHidden/>
               </w:rPr>
-              <w:t>24</w:t>
+              <w:t>25</w:t>
             </w:r>
             <w:r>
               <w:rPr>
@@ -4065,7 +4065,7 @@
               <w14:ligatures w14:val="standardContextual"/>
             </w:rPr>
           </w:pPr>
-          <w:hyperlink w:anchor="_Toc174092897" w:history="1">
+          <w:hyperlink w:anchor="_Toc175815267" w:history="1">
             <w:r>
               <w:rPr>
                 <w:rStyle w:val="Hyperlink"/>
@@ -4092,7 +4092,7 @@
                 <w:noProof/>
                 <w:webHidden/>
               </w:rPr>
-              <w:instrText xml:space="preserve"> PAGEREF _Toc174092897 \h </w:instrText>
+              <w:instrText xml:space="preserve"> PAGEREF _Toc175815267 \h </w:instrText>
             </w:r>
             <w:r>
               <w:rPr>
@@ -4112,7 +4112,7 @@
                 <w:noProof/>
                 <w:webHidden/>
               </w:rPr>
-              <w:t>24</w:t>
+              <w:t>25</w:t>
             </w:r>
             <w:r>
               <w:rPr>
@@ -4147,7 +4147,7 @@
       <w:r>
         <w:br w:type="page"/>
       </w:r>
-      <w:bookmarkStart w:id="0" w:name="_Toc174092840"/>
+      <w:bookmarkStart w:id="0" w:name="_Toc175815210"/>
       <w:r>
         <w:rPr>
           <w:rStyle w:val="Kop1Char"/>
@@ -4917,7 +4917,7 @@
       <w:pPr>
         <w:pStyle w:val="Kop1"/>
       </w:pPr>
-      <w:bookmarkStart w:id="1" w:name="_Toc174092841"/>
+      <w:bookmarkStart w:id="1" w:name="_Toc175815211"/>
       <w:r>
         <w:t>Disclaimer</w:t>
       </w:r>
@@ -5186,7 +5186,7 @@
       <w:pPr>
         <w:pStyle w:val="Kop1"/>
       </w:pPr>
-      <w:bookmarkStart w:id="2" w:name="_Toc174092842"/>
+      <w:bookmarkStart w:id="2" w:name="_Toc175815212"/>
       <w:r>
         <w:rPr>
           <w:rStyle w:val="Kop1Char"/>
@@ -5383,13 +5383,13 @@
       <w:pPr>
         <w:pStyle w:val="Kop2"/>
       </w:pPr>
-      <w:bookmarkStart w:id="3" w:name="_Toc174092843"/>
+      <w:bookmarkStart w:id="3" w:name="_Toc175815213"/>
       <w:r>
         <w:rPr>
           <w:noProof/>
         </w:rPr>
         <w:drawing>
-          <wp:anchor distT="0" distB="0" distL="114300" distR="114300" simplePos="0" relativeHeight="251703296" behindDoc="1" locked="0" layoutInCell="1" allowOverlap="1" wp14:anchorId="6A85CCC4" wp14:editId="4173304D">
+          <wp:anchor distT="0" distB="0" distL="114300" distR="114300" simplePos="0" relativeHeight="251703296" behindDoc="1" locked="0" layoutInCell="1" allowOverlap="1" wp14:anchorId="6A85CCC4" wp14:editId="3B010949">
             <wp:simplePos x="0" y="0"/>
             <wp:positionH relativeFrom="margin">
               <wp:align>left</wp:align>
@@ -5651,7 +5651,7 @@
       <w:pPr>
         <w:pStyle w:val="Kop2"/>
       </w:pPr>
-      <w:bookmarkStart w:id="4" w:name="_Toc174092844"/>
+      <w:bookmarkStart w:id="4" w:name="_Toc175815214"/>
       <w:r>
         <w:rPr>
           <w:noProof/>
@@ -6067,7 +6067,7 @@
       <w:pPr>
         <w:pStyle w:val="Kop2"/>
       </w:pPr>
-      <w:bookmarkStart w:id="5" w:name="_Toc174092845"/>
+      <w:bookmarkStart w:id="5" w:name="_Toc175815215"/>
       <w:r>
         <w:t xml:space="preserve">Windows </w:t>
       </w:r>
@@ -6426,7 +6426,7 @@
       <w:pPr>
         <w:pStyle w:val="Kop2"/>
       </w:pPr>
-      <w:bookmarkStart w:id="6" w:name="_Toc174092846"/>
+      <w:bookmarkStart w:id="6" w:name="_Toc175815216"/>
       <w:r>
         <w:t>Quarantaine problemen</w:t>
       </w:r>
@@ -6668,7 +6668,7 @@
       <w:pPr>
         <w:pStyle w:val="Kop1"/>
       </w:pPr>
-      <w:bookmarkStart w:id="7" w:name="_Toc174092847"/>
+      <w:bookmarkStart w:id="7" w:name="_Toc175815217"/>
       <w:r>
         <w:rPr>
           <w:rStyle w:val="Kop1Char"/>
@@ -6689,7 +6689,7 @@
       <w:pPr>
         <w:pStyle w:val="Kop2"/>
       </w:pPr>
-      <w:bookmarkStart w:id="8" w:name="_Toc174092848"/>
+      <w:bookmarkStart w:id="8" w:name="_Toc175815218"/>
       <w:r>
         <w:rPr>
           <w:rStyle w:val="Kop2Char"/>
@@ -6749,102 +6749,27 @@
           <w:iCs/>
           <w:lang w:val="nl-NL"/>
         </w:rPr>
-        <w:t xml:space="preserve">“Extra applicatie </w:t>
-      </w:r>
-      <w:r>
-        <w:rPr>
-          <w:b/>
-          <w:bCs/>
-          <w:i/>
-          <w:iCs/>
-          <w:lang w:val="nl-NL"/>
-        </w:rPr>
-        <w:t>tekst</w:t>
-      </w:r>
-      <w:r>
-        <w:rPr>
-          <w:lang w:val="nl-NL"/>
-        </w:rPr>
-        <w:t xml:space="preserve">: Deze </w:t>
-      </w:r>
-      <w:r>
-        <w:rPr>
-          <w:lang w:val="nl-NL"/>
-        </w:rPr>
-        <w:t xml:space="preserve">optionele </w:t>
-      </w:r>
-      <w:r>
-        <w:rPr>
-          <w:lang w:val="nl-NL"/>
-        </w:rPr>
-        <w:t xml:space="preserve">tekst </w:t>
-      </w:r>
-      <w:r>
-        <w:rPr>
-          <w:lang w:val="nl-NL"/>
-        </w:rPr>
-        <w:t xml:space="preserve">wordt opgenomen </w:t>
-      </w:r>
-      <w:r>
-        <w:rPr>
-          <w:lang w:val="nl-NL"/>
-        </w:rPr>
-        <w:t xml:space="preserve">in de applicatie titel </w:t>
-      </w:r>
-      <w:r>
-        <w:rPr>
-          <w:lang w:val="nl-NL"/>
-        </w:rPr>
-        <w:t xml:space="preserve">en </w:t>
-      </w:r>
-      <w:r>
-        <w:rPr>
-          <w:lang w:val="nl-NL"/>
-        </w:rPr>
-        <w:t>is met name handig als je meerdere scanners hebt draaien.</w:t>
-      </w:r>
-      <w:r>
-        <w:rPr>
-          <w:lang w:val="nl-NL"/>
-        </w:rPr>
-        <w:br/>
-      </w:r>
-      <w:r>
-        <w:rPr>
-          <w:lang w:val="nl-NL"/>
-        </w:rPr>
-        <w:br/>
-      </w:r>
-      <w:r>
-        <w:rPr>
-          <w:b/>
-          <w:bCs/>
-          <w:i/>
-          <w:iCs/>
-          <w:noProof/>
-          <w:lang w:val="nl-NL"/>
-        </w:rPr>
         <w:drawing>
-          <wp:anchor distT="0" distB="0" distL="114300" distR="114300" simplePos="0" relativeHeight="251702272" behindDoc="1" locked="0" layoutInCell="1" allowOverlap="1" wp14:anchorId="28E2F444" wp14:editId="41AFCBEF">
+          <wp:anchor distT="0" distB="0" distL="114300" distR="114300" simplePos="0" relativeHeight="251722752" behindDoc="0" locked="0" layoutInCell="1" allowOverlap="0" wp14:anchorId="7B389E07" wp14:editId="67DD9744">
             <wp:simplePos x="0" y="0"/>
             <wp:positionH relativeFrom="column">
-              <wp:posOffset>2805</wp:posOffset>
+              <wp:posOffset>0</wp:posOffset>
             </wp:positionH>
             <wp:positionV relativeFrom="paragraph">
-              <wp:posOffset>1375</wp:posOffset>
+              <wp:posOffset>-1270</wp:posOffset>
             </wp:positionV>
-            <wp:extent cx="2778308" cy="1918557"/>
-            <wp:effectExtent l="0" t="0" r="3175" b="5715"/>
-            <wp:wrapTight wrapText="bothSides">
+            <wp:extent cx="2574000" cy="1771200"/>
+            <wp:effectExtent l="0" t="0" r="0" b="635"/>
+            <wp:wrapThrough wrapText="right">
               <wp:wrapPolygon edited="0">
                 <wp:start x="0" y="0"/>
-                <wp:lineTo x="0" y="21450"/>
-                <wp:lineTo x="21477" y="21450"/>
-                <wp:lineTo x="21477" y="0"/>
+                <wp:lineTo x="0" y="21375"/>
+                <wp:lineTo x="21424" y="21375"/>
+                <wp:lineTo x="21424" y="0"/>
                 <wp:lineTo x="0" y="0"/>
               </wp:wrapPolygon>
-            </wp:wrapTight>
-            <wp:docPr id="1366455345" name="Afbeelding 1"/>
+            </wp:wrapThrough>
+            <wp:docPr id="746233777" name="Afbeelding 1"/>
             <wp:cNvGraphicFramePr>
               <a:graphicFrameLocks xmlns:a="http://schemas.openxmlformats.org/drawingml/2006/main" noChangeAspect="1"/>
             </wp:cNvGraphicFramePr>
@@ -6852,11 +6777,11 @@
               <a:graphicData uri="http://schemas.openxmlformats.org/drawingml/2006/picture">
                 <pic:pic xmlns:pic="http://schemas.openxmlformats.org/drawingml/2006/picture">
                   <pic:nvPicPr>
-                    <pic:cNvPr id="1366455345" name=""/>
+                    <pic:cNvPr id="746233777" name=""/>
                     <pic:cNvPicPr/>
                   </pic:nvPicPr>
                   <pic:blipFill>
-                    <a:blip r:embed="rId9">
+                    <a:blip r:embed="rId9" cstate="print">
                       <a:extLst>
                         <a:ext uri="{28A0092B-C50C-407E-A947-70E740481C1C}">
                           <a14:useLocalDpi xmlns:a14="http://schemas.microsoft.com/office/drawing/2010/main" val="0"/>
@@ -6870,7 +6795,7 @@
                   <pic:spPr>
                     <a:xfrm>
                       <a:off x="0" y="0"/>
-                      <a:ext cx="2778308" cy="1918557"/>
+                      <a:ext cx="2574000" cy="1771200"/>
                     </a:xfrm>
                     <a:prstGeom prst="rect">
                       <a:avLst/>
@@ -6879,6 +6804,12 @@
                 </pic:pic>
               </a:graphicData>
             </a:graphic>
+            <wp14:sizeRelH relativeFrom="margin">
+              <wp14:pctWidth>0</wp14:pctWidth>
+            </wp14:sizeRelH>
+            <wp14:sizeRelV relativeFrom="margin">
+              <wp14:pctHeight>0</wp14:pctHeight>
+            </wp14:sizeRelV>
           </wp:anchor>
         </w:drawing>
       </w:r>
@@ -6890,37 +6821,7 @@
           <w:iCs/>
           <w:lang w:val="nl-NL"/>
         </w:rPr>
-        <w:t>“Actieve exchange”</w:t>
-      </w:r>
-      <w:r>
-        <w:rPr>
-          <w:lang w:val="nl-NL"/>
-        </w:rPr>
-        <w:t xml:space="preserve">: Hier </w:t>
-      </w:r>
-      <w:r>
-        <w:rPr>
-          <w:lang w:val="nl-NL"/>
-        </w:rPr>
-        <w:t>bepaal je op welke exchange je actief wilt zijn</w:t>
-      </w:r>
-      <w:r>
-        <w:rPr>
-          <w:lang w:val="nl-NL"/>
-        </w:rPr>
-        <w:t>. Zorg dat je de applicatie opnieuw start als je deze aanpast en controleer dan de actieve basismunten.</w:t>
-      </w:r>
-      <w:r>
-        <w:rPr>
-          <w:lang w:val="nl-NL"/>
-        </w:rPr>
-        <w:br/>
-      </w:r>
-      <w:r>
-        <w:rPr>
-          <w:lang w:val="nl-NL"/>
-        </w:rPr>
-        <w:br/>
+        <w:t xml:space="preserve"> </w:t>
       </w:r>
       <w:r>
         <w:rPr>
@@ -6930,7 +6831,7 @@
           <w:iCs/>
           <w:lang w:val="nl-NL"/>
         </w:rPr>
-        <w:t xml:space="preserve">“Activeer </w:t>
+        <w:t xml:space="preserve">“Extra applicatie </w:t>
       </w:r>
       <w:r>
         <w:rPr>
@@ -6940,7 +6841,61 @@
           <w:iCs/>
           <w:lang w:val="nl-NL"/>
         </w:rPr>
-        <w:t>exchange</w:t>
+        <w:t>tekst</w:t>
+      </w:r>
+      <w:r>
+        <w:rPr>
+          <w:lang w:val="nl-NL"/>
+        </w:rPr>
+        <w:t xml:space="preserve">: Deze </w:t>
+      </w:r>
+      <w:r>
+        <w:rPr>
+          <w:lang w:val="nl-NL"/>
+        </w:rPr>
+        <w:t xml:space="preserve">optionele </w:t>
+      </w:r>
+      <w:r>
+        <w:rPr>
+          <w:lang w:val="nl-NL"/>
+        </w:rPr>
+        <w:t xml:space="preserve">tekst </w:t>
+      </w:r>
+      <w:r>
+        <w:rPr>
+          <w:lang w:val="nl-NL"/>
+        </w:rPr>
+        <w:t xml:space="preserve">wordt opgenomen </w:t>
+      </w:r>
+      <w:r>
+        <w:rPr>
+          <w:lang w:val="nl-NL"/>
+        </w:rPr>
+        <w:t xml:space="preserve">in de applicatie titel </w:t>
+      </w:r>
+      <w:r>
+        <w:rPr>
+          <w:lang w:val="nl-NL"/>
+        </w:rPr>
+        <w:t xml:space="preserve">en </w:t>
+      </w:r>
+      <w:r>
+        <w:rPr>
+          <w:lang w:val="nl-NL"/>
+        </w:rPr>
+        <w:t>is met name handig als je meerdere scanners hebt draaien.</w:t>
+      </w:r>
+      <w:r>
+        <w:rPr>
+          <w:lang w:val="nl-NL"/>
+        </w:rPr>
+        <w:br/>
+      </w:r>
+      <w:r>
+        <w:rPr>
+          <w:lang w:val="nl-NL"/>
+        </w:rPr>
+        <w:br/>
       </w:r>
       <w:r>
         <w:rPr>
@@ -6950,158 +6905,38 @@
           <w:iCs/>
           <w:lang w:val="nl-NL"/>
         </w:rPr>
-        <w:t>”</w:t>
-      </w:r>
-      <w:r>
-        <w:rPr>
-          <w:lang w:val="nl-NL"/>
-        </w:rPr>
-        <w:t>:</w:t>
-      </w:r>
-      <w:r>
-        <w:rPr>
-          <w:lang w:val="nl-NL"/>
-        </w:rPr>
-        <w:t xml:space="preserve"> </w:t>
-      </w:r>
-      <w:r>
-        <w:rPr>
-          <w:lang w:val="nl-NL"/>
-        </w:rPr>
-        <w:t>J</w:t>
-      </w:r>
-      <w:r>
-        <w:rPr>
-          <w:lang w:val="nl-NL"/>
-        </w:rPr>
-        <w:t xml:space="preserve">e kunt signalen op </w:t>
-      </w:r>
-      <w:r>
-        <w:rPr>
-          <w:lang w:val="nl-NL"/>
-        </w:rPr>
-        <w:t xml:space="preserve">de ene exchange </w:t>
-      </w:r>
-      <w:r>
-        <w:rPr>
-          <w:lang w:val="nl-NL"/>
-        </w:rPr>
-        <w:t xml:space="preserve">maken en </w:t>
-      </w:r>
-      <w:r>
-        <w:rPr>
-          <w:lang w:val="nl-NL"/>
-        </w:rPr>
-        <w:t xml:space="preserve">vervolgens </w:t>
-      </w:r>
-      <w:r>
-        <w:rPr>
-          <w:lang w:val="nl-NL"/>
-        </w:rPr>
-        <w:t xml:space="preserve">de munt </w:t>
-      </w:r>
-      <w:r>
-        <w:rPr>
-          <w:lang w:val="nl-NL"/>
-        </w:rPr>
-        <w:t xml:space="preserve">openen op </w:t>
-      </w:r>
-      <w:r>
-        <w:rPr>
-          <w:lang w:val="nl-NL"/>
-        </w:rPr>
-        <w:t>een andere exchange</w:t>
-      </w:r>
-      <w:r>
-        <w:rPr>
-          <w:lang w:val="nl-NL"/>
-        </w:rPr>
-        <w:t xml:space="preserve">. </w:t>
-      </w:r>
-      <w:r>
-        <w:rPr>
-          <w:lang w:val="nl-NL"/>
-        </w:rPr>
-        <w:t xml:space="preserve">De exchanges verschillen in </w:t>
-      </w:r>
-      <w:r>
-        <w:rPr>
-          <w:lang w:val="nl-NL"/>
-        </w:rPr>
-        <w:t xml:space="preserve">munten </w:t>
-      </w:r>
-      <w:r>
-        <w:rPr>
-          <w:lang w:val="nl-NL"/>
-        </w:rPr>
-        <w:t xml:space="preserve">dus soms bestaan ze niet op de </w:t>
-      </w:r>
-      <w:r>
-        <w:rPr>
-          <w:lang w:val="nl-NL"/>
-        </w:rPr>
-        <w:t>geactiveerde</w:t>
-      </w:r>
-      <w:r>
-        <w:rPr>
-          <w:lang w:val="nl-NL"/>
-        </w:rPr>
-        <w:t xml:space="preserve"> </w:t>
-      </w:r>
-      <w:r>
-        <w:rPr>
-          <w:lang w:val="nl-NL"/>
-        </w:rPr>
-        <w:t>exchange</w:t>
-      </w:r>
-      <w:r>
-        <w:rPr>
-          <w:lang w:val="nl-NL"/>
-        </w:rPr>
-        <w:t>. D</w:t>
-      </w:r>
-      <w:r>
-        <w:rPr>
-          <w:lang w:val="nl-NL"/>
-        </w:rPr>
-        <w:t xml:space="preserve">aar zou een </w:t>
-      </w:r>
-      <w:proofErr w:type="spellStart"/>
-      <w:r>
-        <w:rPr>
-          <w:lang w:val="nl-NL"/>
-        </w:rPr>
-        <w:t>white</w:t>
-      </w:r>
-      <w:proofErr w:type="spellEnd"/>
-      <w:r>
-        <w:rPr>
-          <w:lang w:val="nl-NL"/>
-        </w:rPr>
-        <w:t>- of blacklist uitkomst kunnen bieden.</w:t>
-      </w:r>
-      <w:r>
-        <w:rPr>
-          <w:lang w:val="nl-NL"/>
-        </w:rPr>
-        <w:t xml:space="preserve"> </w:t>
-      </w:r>
-    </w:p>
-    <w:p>
-      <w:pPr>
-        <w:pStyle w:val="Geenafstand"/>
-        <w:rPr>
-          <w:lang w:val="nl-NL"/>
-        </w:rPr>
-      </w:pPr>
-    </w:p>
-    <w:p>
-      <w:pPr>
-        <w:pStyle w:val="Geenafstand"/>
-        <w:rPr>
-          <w:lang w:val="nl-NL"/>
-        </w:rPr>
-      </w:pPr>
+        <w:t>“Actieve exchange”</w:t>
+      </w:r>
+      <w:r>
+        <w:rPr>
+          <w:lang w:val="nl-NL"/>
+        </w:rPr>
+        <w:t xml:space="preserve">: Hier </w:t>
+      </w:r>
+      <w:r>
+        <w:rPr>
+          <w:lang w:val="nl-NL"/>
+        </w:rPr>
+        <w:t>bepaal je op welke exchange je actief wilt zijn</w:t>
+      </w:r>
+      <w:r>
+        <w:rPr>
+          <w:lang w:val="nl-NL"/>
+        </w:rPr>
+        <w:t>. Zorg dat je de applicatie opnieuw start als je deze aanpast en controleer dan de actieve basismunten.</w:t>
+      </w:r>
+      <w:r>
+        <w:rPr>
+          <w:lang w:val="nl-NL"/>
+        </w:rPr>
+        <w:br/>
+      </w:r>
+      <w:r>
+        <w:rPr>
+          <w:lang w:val="nl-NL"/>
+        </w:rPr>
+        <w:br/>
+      </w:r>
       <w:r>
         <w:rPr>
           <w:b/>
@@ -7110,7 +6945,7 @@
           <w:iCs/>
           <w:lang w:val="nl-NL"/>
         </w:rPr>
-        <w:t>“T</w:t>
+        <w:t xml:space="preserve">“Activeer </w:t>
       </w:r>
       <w:r>
         <w:rPr>
@@ -7120,7 +6955,7 @@
           <w:iCs/>
           <w:lang w:val="nl-NL"/>
         </w:rPr>
-        <w:t>rading app</w:t>
+        <w:t>exchange</w:t>
       </w:r>
       <w:r>
         <w:rPr>
@@ -7136,149 +6971,129 @@
         <w:rPr>
           <w:lang w:val="nl-NL"/>
         </w:rPr>
-        <w:t xml:space="preserve">: Hiermee </w:t>
-      </w:r>
-      <w:r>
-        <w:rPr>
-          <w:lang w:val="nl-NL"/>
-        </w:rPr>
-        <w:t xml:space="preserve">wordt </w:t>
-      </w:r>
-      <w:r>
-        <w:rPr>
-          <w:lang w:val="nl-NL"/>
-        </w:rPr>
-        <w:t xml:space="preserve">bepaald welke externe applicatie </w:t>
-      </w:r>
-      <w:r>
-        <w:rPr>
-          <w:lang w:val="nl-NL"/>
-        </w:rPr>
-        <w:t>je opstart als je een melding of positie dubbelklikt</w:t>
-      </w:r>
-      <w:r>
-        <w:rPr>
-          <w:lang w:val="nl-NL"/>
-        </w:rPr>
-        <w:t>, de keuze is mo</w:t>
-      </w:r>
-      <w:r>
-        <w:rPr>
-          <w:lang w:val="nl-NL"/>
-        </w:rPr>
-        <w:t xml:space="preserve">menteel </w:t>
-      </w:r>
-      <w:r>
-        <w:rPr>
-          <w:lang w:val="nl-NL"/>
-        </w:rPr>
-        <w:t xml:space="preserve">tussen </w:t>
-      </w:r>
-      <w:r>
-        <w:rPr>
-          <w:lang w:val="nl-NL"/>
-        </w:rPr>
-        <w:t xml:space="preserve">Altrady, </w:t>
+        <w:t>:</w:t>
+      </w:r>
+      <w:r>
+        <w:rPr>
+          <w:lang w:val="nl-NL"/>
+        </w:rPr>
+        <w:t xml:space="preserve"> </w:t>
+      </w:r>
+      <w:r>
+        <w:rPr>
+          <w:lang w:val="nl-NL"/>
+        </w:rPr>
+        <w:t>J</w:t>
+      </w:r>
+      <w:r>
+        <w:rPr>
+          <w:lang w:val="nl-NL"/>
+        </w:rPr>
+        <w:t xml:space="preserve">e kunt signalen op </w:t>
+      </w:r>
+      <w:r>
+        <w:rPr>
+          <w:lang w:val="nl-NL"/>
+        </w:rPr>
+        <w:t xml:space="preserve">de ene exchange </w:t>
+      </w:r>
+      <w:r>
+        <w:rPr>
+          <w:lang w:val="nl-NL"/>
+        </w:rPr>
+        <w:t xml:space="preserve">maken en </w:t>
+      </w:r>
+      <w:r>
+        <w:rPr>
+          <w:lang w:val="nl-NL"/>
+        </w:rPr>
+        <w:t xml:space="preserve">vervolgens </w:t>
+      </w:r>
+      <w:r>
+        <w:rPr>
+          <w:lang w:val="nl-NL"/>
+        </w:rPr>
+        <w:t xml:space="preserve">de munt </w:t>
+      </w:r>
+      <w:r>
+        <w:rPr>
+          <w:lang w:val="nl-NL"/>
+        </w:rPr>
+        <w:t xml:space="preserve">openen op </w:t>
+      </w:r>
+      <w:r>
+        <w:rPr>
+          <w:lang w:val="nl-NL"/>
+        </w:rPr>
+        <w:t>een andere exchange</w:t>
+      </w:r>
+      <w:r>
+        <w:rPr>
+          <w:lang w:val="nl-NL"/>
+        </w:rPr>
+        <w:t xml:space="preserve">. </w:t>
+      </w:r>
+      <w:r>
+        <w:rPr>
+          <w:lang w:val="nl-NL"/>
+        </w:rPr>
+        <w:t xml:space="preserve">De exchanges verschillen in </w:t>
+      </w:r>
+      <w:r>
+        <w:rPr>
+          <w:lang w:val="nl-NL"/>
+        </w:rPr>
+        <w:t xml:space="preserve">munten </w:t>
+      </w:r>
+      <w:r>
+        <w:rPr>
+          <w:lang w:val="nl-NL"/>
+        </w:rPr>
+        <w:t xml:space="preserve">dus soms bestaan ze niet op de </w:t>
+      </w:r>
+      <w:r>
+        <w:rPr>
+          <w:lang w:val="nl-NL"/>
+        </w:rPr>
+        <w:t>geactiveerde</w:t>
+      </w:r>
+      <w:r>
+        <w:rPr>
+          <w:lang w:val="nl-NL"/>
+        </w:rPr>
+        <w:t xml:space="preserve"> </w:t>
+      </w:r>
+      <w:r>
+        <w:rPr>
+          <w:lang w:val="nl-NL"/>
+        </w:rPr>
+        <w:t>exchange</w:t>
+      </w:r>
+      <w:r>
+        <w:rPr>
+          <w:lang w:val="nl-NL"/>
+        </w:rPr>
+        <w:t>. D</w:t>
+      </w:r>
+      <w:r>
+        <w:rPr>
+          <w:lang w:val="nl-NL"/>
+        </w:rPr>
+        <w:t xml:space="preserve">aar zou een </w:t>
       </w:r>
       <w:proofErr w:type="spellStart"/>
       <w:r>
         <w:rPr>
           <w:lang w:val="nl-NL"/>
         </w:rPr>
-        <w:t>Hypertrader</w:t>
+        <w:t>white</w:t>
       </w:r>
       <w:proofErr w:type="spellEnd"/>
       <w:r>
         <w:rPr>
           <w:lang w:val="nl-NL"/>
         </w:rPr>
-        <w:t xml:space="preserve">, </w:t>
-      </w:r>
-      <w:proofErr w:type="spellStart"/>
-      <w:r>
-        <w:rPr>
-          <w:lang w:val="nl-NL"/>
-        </w:rPr>
-        <w:t>Tradingview</w:t>
-      </w:r>
-      <w:proofErr w:type="spellEnd"/>
-      <w:r>
-        <w:rPr>
-          <w:lang w:val="nl-NL"/>
-        </w:rPr>
-        <w:t xml:space="preserve"> of direct op de exchange</w:t>
-      </w:r>
-      <w:r>
-        <w:rPr>
-          <w:lang w:val="nl-NL"/>
-        </w:rPr>
-        <w:t>. A</w:t>
-      </w:r>
-      <w:r>
-        <w:rPr>
-          <w:lang w:val="nl-NL"/>
-        </w:rPr>
-        <w:t>ls je wensen hebt</w:t>
-      </w:r>
-      <w:r>
-        <w:rPr>
-          <w:lang w:val="nl-NL"/>
-        </w:rPr>
-        <w:t xml:space="preserve"> voor andere trading apps</w:t>
-      </w:r>
-      <w:r>
-        <w:rPr>
-          <w:lang w:val="nl-NL"/>
-        </w:rPr>
-        <w:t xml:space="preserve"> geef </w:t>
-      </w:r>
-      <w:r>
-        <w:rPr>
-          <w:lang w:val="nl-NL"/>
-        </w:rPr>
-        <w:t xml:space="preserve">dit </w:t>
-      </w:r>
-      <w:r>
-        <w:rPr>
-          <w:lang w:val="nl-NL"/>
-        </w:rPr>
-        <w:t xml:space="preserve">dan </w:t>
-      </w:r>
-      <w:r>
-        <w:rPr>
-          <w:lang w:val="nl-NL"/>
-        </w:rPr>
-        <w:t>aan samen met hoe we</w:t>
-      </w:r>
-      <w:r>
-        <w:rPr>
-          <w:lang w:val="nl-NL"/>
-        </w:rPr>
-        <w:t xml:space="preserve"> dat </w:t>
-      </w:r>
-      <w:r>
-        <w:rPr>
-          <w:lang w:val="nl-NL"/>
-        </w:rPr>
-        <w:t xml:space="preserve">link </w:t>
-      </w:r>
-      <w:r>
-        <w:rPr>
-          <w:lang w:val="nl-NL"/>
-        </w:rPr>
-        <w:t xml:space="preserve">technisch </w:t>
-      </w:r>
-      <w:r>
-        <w:rPr>
-          <w:lang w:val="nl-NL"/>
-        </w:rPr>
-        <w:t xml:space="preserve">kunnen </w:t>
-      </w:r>
-      <w:r>
-        <w:rPr>
-          <w:lang w:val="nl-NL"/>
-        </w:rPr>
-        <w:t>uitvoeren.</w:t>
+        <w:t>- of blacklist uitkomst kunnen bieden.</w:t>
       </w:r>
       <w:r>
         <w:rPr>
@@ -7286,214 +7101,22 @@
         </w:rPr>
         <w:t xml:space="preserve"> </w:t>
       </w:r>
-      <w:r>
-        <w:rPr>
-          <w:lang w:val="nl-NL"/>
-        </w:rPr>
-        <w:t xml:space="preserve">De </w:t>
-      </w:r>
-      <w:r>
-        <w:rPr>
-          <w:lang w:val="nl-NL"/>
-        </w:rPr>
-        <w:t xml:space="preserve">gebruikte </w:t>
-      </w:r>
-      <w:r>
-        <w:rPr>
-          <w:lang w:val="nl-NL"/>
-        </w:rPr>
-        <w:t>links staan in het “</w:t>
-      </w:r>
-      <w:r>
-        <w:rPr>
-          <w:lang w:val="nl-NL"/>
-        </w:rPr>
-        <w:t>*</w:t>
-      </w:r>
-      <w:proofErr w:type="spellStart"/>
-      <w:r>
-        <w:rPr>
-          <w:lang w:val="nl-NL"/>
-        </w:rPr>
-        <w:t>Weblinks.json</w:t>
-      </w:r>
-      <w:proofErr w:type="spellEnd"/>
-      <w:r>
-        <w:rPr>
-          <w:lang w:val="nl-NL"/>
-        </w:rPr>
-        <w:t xml:space="preserve">“ bestand welke je kan vinden in de data folder. </w:t>
-      </w:r>
-      <w:r>
-        <w:rPr>
-          <w:lang w:val="nl-NL"/>
-        </w:rPr>
-        <w:br/>
-        <w:t xml:space="preserve">NB: </w:t>
-      </w:r>
-      <w:proofErr w:type="spellStart"/>
-      <w:r>
-        <w:rPr>
-          <w:lang w:val="nl-NL"/>
-        </w:rPr>
-        <w:t>Hypertrader</w:t>
-      </w:r>
-      <w:proofErr w:type="spellEnd"/>
-      <w:r>
-        <w:rPr>
-          <w:lang w:val="nl-NL"/>
-        </w:rPr>
-        <w:t xml:space="preserve"> </w:t>
-      </w:r>
-      <w:r>
-        <w:rPr>
-          <w:lang w:val="nl-NL"/>
-        </w:rPr>
-        <w:t xml:space="preserve">3.0 kan momenteel nog niet gedeeplinkt worden </w:t>
-      </w:r>
-      <w:r>
-        <w:rPr>
-          <w:lang w:val="nl-NL"/>
-        </w:rPr>
-        <w:t xml:space="preserve">en </w:t>
-      </w:r>
-      <w:r>
-        <w:rPr>
-          <w:lang w:val="nl-NL"/>
-        </w:rPr>
-        <w:t xml:space="preserve">die </w:t>
-      </w:r>
-      <w:r>
-        <w:rPr>
-          <w:lang w:val="nl-NL"/>
-        </w:rPr>
-        <w:t>zal voorlopig niet werken</w:t>
-      </w:r>
-      <w:r>
-        <w:rPr>
-          <w:lang w:val="nl-NL"/>
-        </w:rPr>
-        <w:t xml:space="preserve"> (als het wel werkt kunnen we de links aanpassen)</w:t>
-      </w:r>
-      <w:r>
-        <w:rPr>
-          <w:lang w:val="nl-NL"/>
-        </w:rPr>
-        <w:t>.</w:t>
-      </w:r>
-      <w:r>
-        <w:rPr>
-          <w:lang w:val="nl-NL"/>
-        </w:rPr>
-        <w:t xml:space="preserve"> Als iemand hier informatie over heeft horen we het gaarne.</w:t>
-      </w:r>
-    </w:p>
-    <w:p>
-      <w:pPr>
-        <w:pStyle w:val="Geenafstand"/>
-        <w:rPr>
-          <w:lang w:val="nl-NL"/>
-        </w:rPr>
-      </w:pPr>
-    </w:p>
-    <w:p>
-      <w:pPr>
-        <w:pStyle w:val="Geenafstand"/>
-        <w:rPr>
-          <w:lang w:val="nl-NL"/>
-        </w:rPr>
-      </w:pPr>
-      <w:r>
-        <w:rPr>
-          <w:b/>
-          <w:bCs/>
-          <w:lang w:val="nl-NL"/>
-        </w:rPr>
-        <w:t>“Intern of extern activeren”:</w:t>
-      </w:r>
-      <w:r>
-        <w:rPr>
-          <w:lang w:val="nl-NL"/>
-        </w:rPr>
-        <w:t xml:space="preserve"> De scanner heeft een interne browser waarin de </w:t>
-      </w:r>
-      <w:proofErr w:type="spellStart"/>
-      <w:r>
-        <w:rPr>
-          <w:lang w:val="nl-NL"/>
-        </w:rPr>
-        <w:t>TradingView</w:t>
-      </w:r>
-      <w:proofErr w:type="spellEnd"/>
-      <w:r>
-        <w:rPr>
-          <w:lang w:val="nl-NL"/>
-        </w:rPr>
-        <w:t xml:space="preserve"> of Exchange website getoond kan worden. Als intern wordt ingesteld wordt de interne browser gebruikt (in het tabblad </w:t>
-      </w:r>
-      <w:proofErr w:type="spellStart"/>
-      <w:r>
-        <w:rPr>
-          <w:lang w:val="nl-NL"/>
-        </w:rPr>
-        <w:t>TradingView</w:t>
-      </w:r>
-      <w:proofErr w:type="spellEnd"/>
-      <w:r>
-        <w:rPr>
-          <w:lang w:val="nl-NL"/>
-        </w:rPr>
-        <w:t>) en bij extern wordt een externe browser gebruikt.</w:t>
-      </w:r>
-      <w:r>
-        <w:rPr>
-          <w:lang w:val="nl-NL"/>
-        </w:rPr>
-        <w:br/>
-        <w:t xml:space="preserve">NB: Intern kan momenteel niet gebruikt worden in combinatie met </w:t>
-      </w:r>
-      <w:proofErr w:type="spellStart"/>
-      <w:r>
-        <w:rPr>
-          <w:lang w:val="nl-NL"/>
-        </w:rPr>
-        <w:t>HyperTrader</w:t>
-      </w:r>
-      <w:proofErr w:type="spellEnd"/>
-      <w:r>
-        <w:rPr>
-          <w:lang w:val="nl-NL"/>
-        </w:rPr>
-        <w:t xml:space="preserve"> of </w:t>
-      </w:r>
-      <w:proofErr w:type="spellStart"/>
-      <w:r>
-        <w:rPr>
-          <w:lang w:val="nl-NL"/>
-        </w:rPr>
-        <w:t>altrady</w:t>
-      </w:r>
-      <w:proofErr w:type="spellEnd"/>
-      <w:r>
-        <w:rPr>
-          <w:lang w:val="nl-NL"/>
-        </w:rPr>
-        <w:t>.</w:t>
-      </w:r>
-    </w:p>
-    <w:p>
-      <w:pPr>
-        <w:pStyle w:val="Geenafstand"/>
-        <w:rPr>
-          <w:lang w:val="nl-NL"/>
-        </w:rPr>
-      </w:pPr>
-      <w:r>
-        <w:rPr>
-          <w:lang w:val="nl-NL"/>
-        </w:rPr>
-        <w:br/>
-      </w:r>
+    </w:p>
+    <w:p>
+      <w:pPr>
+        <w:pStyle w:val="Geenafstand"/>
+        <w:rPr>
+          <w:lang w:val="nl-NL"/>
+        </w:rPr>
+      </w:pPr>
+    </w:p>
+    <w:p>
+      <w:pPr>
+        <w:pStyle w:val="Geenafstand"/>
+        <w:rPr>
+          <w:lang w:val="nl-NL"/>
+        </w:rPr>
+      </w:pPr>
       <w:r>
         <w:rPr>
           <w:b/>
@@ -7502,9 +7125,8 @@
           <w:iCs/>
           <w:lang w:val="nl-NL"/>
         </w:rPr>
-        <w:t xml:space="preserve">“Iedere x minuten een </w:t>
-      </w:r>
-      <w:proofErr w:type="spellStart"/>
+        <w:t>“T</w:t>
+      </w:r>
       <w:r>
         <w:rPr>
           <w:b/>
@@ -7513,7 +7135,7 @@
           <w:iCs/>
           <w:lang w:val="nl-NL"/>
         </w:rPr>
-        <w:t>H</w:t>
+        <w:t>rading app</w:t>
       </w:r>
       <w:r>
         <w:rPr>
@@ -7523,9 +7145,370 @@
           <w:iCs/>
           <w:lang w:val="nl-NL"/>
         </w:rPr>
-        <w:t>eart</w:t>
+        <w:t>”</w:t>
+      </w:r>
+      <w:r>
+        <w:rPr>
+          <w:lang w:val="nl-NL"/>
+        </w:rPr>
+        <w:t xml:space="preserve">: Hiermee </w:t>
+      </w:r>
+      <w:r>
+        <w:rPr>
+          <w:lang w:val="nl-NL"/>
+        </w:rPr>
+        <w:t xml:space="preserve">wordt </w:t>
+      </w:r>
+      <w:r>
+        <w:rPr>
+          <w:lang w:val="nl-NL"/>
+        </w:rPr>
+        <w:t xml:space="preserve">bepaald welke externe applicatie </w:t>
+      </w:r>
+      <w:r>
+        <w:rPr>
+          <w:lang w:val="nl-NL"/>
+        </w:rPr>
+        <w:t>je opstart als je een melding of positie dubbelklikt</w:t>
+      </w:r>
+      <w:r>
+        <w:rPr>
+          <w:lang w:val="nl-NL"/>
+        </w:rPr>
+        <w:t>, de keuze is mo</w:t>
+      </w:r>
+      <w:r>
+        <w:rPr>
+          <w:lang w:val="nl-NL"/>
+        </w:rPr>
+        <w:t xml:space="preserve">menteel </w:t>
+      </w:r>
+      <w:r>
+        <w:rPr>
+          <w:lang w:val="nl-NL"/>
+        </w:rPr>
+        <w:t xml:space="preserve">tussen </w:t>
+      </w:r>
+      <w:r>
+        <w:rPr>
+          <w:lang w:val="nl-NL"/>
+        </w:rPr>
+        <w:t xml:space="preserve">Altrady, </w:t>
+      </w:r>
+      <w:proofErr w:type="spellStart"/>
+      <w:r>
+        <w:rPr>
+          <w:lang w:val="nl-NL"/>
+        </w:rPr>
+        <w:t>Hypertrader</w:t>
       </w:r>
       <w:proofErr w:type="spellEnd"/>
+      <w:r>
+        <w:rPr>
+          <w:lang w:val="nl-NL"/>
+        </w:rPr>
+        <w:t xml:space="preserve">, </w:t>
+      </w:r>
+      <w:proofErr w:type="spellStart"/>
+      <w:r>
+        <w:rPr>
+          <w:lang w:val="nl-NL"/>
+        </w:rPr>
+        <w:t>Tradingview</w:t>
+      </w:r>
+      <w:proofErr w:type="spellEnd"/>
+      <w:r>
+        <w:rPr>
+          <w:lang w:val="nl-NL"/>
+        </w:rPr>
+        <w:t xml:space="preserve"> of direct op de exchange</w:t>
+      </w:r>
+      <w:r>
+        <w:rPr>
+          <w:lang w:val="nl-NL"/>
+        </w:rPr>
+        <w:t>. A</w:t>
+      </w:r>
+      <w:r>
+        <w:rPr>
+          <w:lang w:val="nl-NL"/>
+        </w:rPr>
+        <w:t>ls je wensen hebt</w:t>
+      </w:r>
+      <w:r>
+        <w:rPr>
+          <w:lang w:val="nl-NL"/>
+        </w:rPr>
+        <w:t xml:space="preserve"> voor andere trading apps</w:t>
+      </w:r>
+      <w:r>
+        <w:rPr>
+          <w:lang w:val="nl-NL"/>
+        </w:rPr>
+        <w:t xml:space="preserve"> geef </w:t>
+      </w:r>
+      <w:r>
+        <w:rPr>
+          <w:lang w:val="nl-NL"/>
+        </w:rPr>
+        <w:t xml:space="preserve">dit </w:t>
+      </w:r>
+      <w:r>
+        <w:rPr>
+          <w:lang w:val="nl-NL"/>
+        </w:rPr>
+        <w:t xml:space="preserve">dan </w:t>
+      </w:r>
+      <w:r>
+        <w:rPr>
+          <w:lang w:val="nl-NL"/>
+        </w:rPr>
+        <w:t>aan samen met hoe we</w:t>
+      </w:r>
+      <w:r>
+        <w:rPr>
+          <w:lang w:val="nl-NL"/>
+        </w:rPr>
+        <w:t xml:space="preserve"> dat </w:t>
+      </w:r>
+      <w:r>
+        <w:rPr>
+          <w:lang w:val="nl-NL"/>
+        </w:rPr>
+        <w:t xml:space="preserve">link </w:t>
+      </w:r>
+      <w:r>
+        <w:rPr>
+          <w:lang w:val="nl-NL"/>
+        </w:rPr>
+        <w:t xml:space="preserve">technisch </w:t>
+      </w:r>
+      <w:r>
+        <w:rPr>
+          <w:lang w:val="nl-NL"/>
+        </w:rPr>
+        <w:t xml:space="preserve">kunnen </w:t>
+      </w:r>
+      <w:r>
+        <w:rPr>
+          <w:lang w:val="nl-NL"/>
+        </w:rPr>
+        <w:t>uitvoeren.</w:t>
+      </w:r>
+      <w:r>
+        <w:rPr>
+          <w:lang w:val="nl-NL"/>
+        </w:rPr>
+        <w:t xml:space="preserve"> </w:t>
+      </w:r>
+      <w:r>
+        <w:rPr>
+          <w:lang w:val="nl-NL"/>
+        </w:rPr>
+        <w:t xml:space="preserve">De </w:t>
+      </w:r>
+      <w:r>
+        <w:rPr>
+          <w:lang w:val="nl-NL"/>
+        </w:rPr>
+        <w:t xml:space="preserve">gebruikte </w:t>
+      </w:r>
+      <w:r>
+        <w:rPr>
+          <w:lang w:val="nl-NL"/>
+        </w:rPr>
+        <w:t>links staan in het “</w:t>
+      </w:r>
+      <w:r>
+        <w:rPr>
+          <w:lang w:val="nl-NL"/>
+        </w:rPr>
+        <w:t>*</w:t>
+      </w:r>
+      <w:proofErr w:type="spellStart"/>
+      <w:r>
+        <w:rPr>
+          <w:lang w:val="nl-NL"/>
+        </w:rPr>
+        <w:t>Weblinks.json</w:t>
+      </w:r>
+      <w:proofErr w:type="spellEnd"/>
+      <w:r>
+        <w:rPr>
+          <w:lang w:val="nl-NL"/>
+        </w:rPr>
+        <w:t xml:space="preserve">“ bestand welke je kan vinden in de data folder. </w:t>
+      </w:r>
+      <w:r>
+        <w:rPr>
+          <w:lang w:val="nl-NL"/>
+        </w:rPr>
+        <w:br/>
+        <w:t xml:space="preserve">NB: </w:t>
+      </w:r>
+      <w:proofErr w:type="spellStart"/>
+      <w:r>
+        <w:rPr>
+          <w:lang w:val="nl-NL"/>
+        </w:rPr>
+        <w:t>Hypertrader</w:t>
+      </w:r>
+      <w:proofErr w:type="spellEnd"/>
+      <w:r>
+        <w:rPr>
+          <w:lang w:val="nl-NL"/>
+        </w:rPr>
+        <w:t xml:space="preserve"> </w:t>
+      </w:r>
+      <w:r>
+        <w:rPr>
+          <w:lang w:val="nl-NL"/>
+        </w:rPr>
+        <w:t xml:space="preserve">3.0 kan momenteel nog niet gedeeplinkt worden </w:t>
+      </w:r>
+      <w:r>
+        <w:rPr>
+          <w:lang w:val="nl-NL"/>
+        </w:rPr>
+        <w:t xml:space="preserve">en </w:t>
+      </w:r>
+      <w:r>
+        <w:rPr>
+          <w:lang w:val="nl-NL"/>
+        </w:rPr>
+        <w:t xml:space="preserve">die </w:t>
+      </w:r>
+      <w:r>
+        <w:rPr>
+          <w:lang w:val="nl-NL"/>
+        </w:rPr>
+        <w:t>zal voorlopig niet werken</w:t>
+      </w:r>
+      <w:r>
+        <w:rPr>
+          <w:lang w:val="nl-NL"/>
+        </w:rPr>
+        <w:t xml:space="preserve"> (als het wel werkt kunnen we de links aanpassen)</w:t>
+      </w:r>
+      <w:r>
+        <w:rPr>
+          <w:lang w:val="nl-NL"/>
+        </w:rPr>
+        <w:t>.</w:t>
+      </w:r>
+      <w:r>
+        <w:rPr>
+          <w:lang w:val="nl-NL"/>
+        </w:rPr>
+        <w:t xml:space="preserve"> Als iemand hier informatie over heeft horen we het gaarne.</w:t>
+      </w:r>
+    </w:p>
+    <w:p>
+      <w:pPr>
+        <w:pStyle w:val="Geenafstand"/>
+        <w:rPr>
+          <w:lang w:val="nl-NL"/>
+        </w:rPr>
+      </w:pPr>
+    </w:p>
+    <w:p>
+      <w:pPr>
+        <w:pStyle w:val="Geenafstand"/>
+        <w:rPr>
+          <w:lang w:val="nl-NL"/>
+        </w:rPr>
+      </w:pPr>
+      <w:r>
+        <w:rPr>
+          <w:b/>
+          <w:bCs/>
+          <w:lang w:val="nl-NL"/>
+        </w:rPr>
+        <w:t>“Intern of extern activeren”:</w:t>
+      </w:r>
+      <w:r>
+        <w:rPr>
+          <w:lang w:val="nl-NL"/>
+        </w:rPr>
+        <w:t xml:space="preserve"> De scanner heeft een interne browser waarin de </w:t>
+      </w:r>
+      <w:proofErr w:type="spellStart"/>
+      <w:r>
+        <w:rPr>
+          <w:lang w:val="nl-NL"/>
+        </w:rPr>
+        <w:t>TradingView</w:t>
+      </w:r>
+      <w:proofErr w:type="spellEnd"/>
+      <w:r>
+        <w:rPr>
+          <w:lang w:val="nl-NL"/>
+        </w:rPr>
+        <w:t xml:space="preserve"> of Exchange website getoond kan worden. Als intern wordt ingesteld wordt de interne browser gebruikt (in het tabblad </w:t>
+      </w:r>
+      <w:proofErr w:type="spellStart"/>
+      <w:r>
+        <w:rPr>
+          <w:lang w:val="nl-NL"/>
+        </w:rPr>
+        <w:t>TradingView</w:t>
+      </w:r>
+      <w:proofErr w:type="spellEnd"/>
+      <w:r>
+        <w:rPr>
+          <w:lang w:val="nl-NL"/>
+        </w:rPr>
+        <w:t>) en bij extern wordt een externe browser gebruikt.</w:t>
+      </w:r>
+      <w:r>
+        <w:rPr>
+          <w:lang w:val="nl-NL"/>
+        </w:rPr>
+        <w:br/>
+        <w:t xml:space="preserve">NB: Intern kan momenteel niet gebruikt worden in combinatie met </w:t>
+      </w:r>
+      <w:proofErr w:type="spellStart"/>
+      <w:r>
+        <w:rPr>
+          <w:lang w:val="nl-NL"/>
+        </w:rPr>
+        <w:t>HyperTrader</w:t>
+      </w:r>
+      <w:proofErr w:type="spellEnd"/>
+      <w:r>
+        <w:rPr>
+          <w:lang w:val="nl-NL"/>
+        </w:rPr>
+        <w:t xml:space="preserve"> of </w:t>
+      </w:r>
+      <w:proofErr w:type="spellStart"/>
+      <w:r>
+        <w:rPr>
+          <w:lang w:val="nl-NL"/>
+        </w:rPr>
+        <w:t>altrady</w:t>
+      </w:r>
+      <w:proofErr w:type="spellEnd"/>
+      <w:r>
+        <w:rPr>
+          <w:lang w:val="nl-NL"/>
+        </w:rPr>
+        <w:t>.</w:t>
+      </w:r>
+    </w:p>
+    <w:p>
+      <w:pPr>
+        <w:pStyle w:val="Geenafstand"/>
+        <w:rPr>
+          <w:lang w:val="nl-NL"/>
+        </w:rPr>
+      </w:pPr>
+      <w:r>
+        <w:rPr>
+          <w:lang w:val="nl-NL"/>
+        </w:rPr>
+        <w:br/>
+      </w:r>
       <w:r>
         <w:rPr>
           <w:b/>
@@ -7534,8 +7517,9 @@
           <w:iCs/>
           <w:lang w:val="nl-NL"/>
         </w:rPr>
-        <w:t>-beat</w:t>
-      </w:r>
+        <w:t xml:space="preserve">“Iedere x minuten een </w:t>
+      </w:r>
+      <w:proofErr w:type="spellStart"/>
       <w:r>
         <w:rPr>
           <w:b/>
@@ -7544,92 +7528,8 @@
           <w:iCs/>
           <w:lang w:val="nl-NL"/>
         </w:rPr>
-        <w:t xml:space="preserve"> geluid afspelen”</w:t>
-      </w:r>
-      <w:r>
-        <w:rPr>
-          <w:lang w:val="nl-NL"/>
-        </w:rPr>
-        <w:t xml:space="preserve">: Hiermee wordt </w:t>
-      </w:r>
-      <w:r>
-        <w:rPr>
-          <w:lang w:val="nl-NL"/>
-        </w:rPr>
-        <w:t>om de zoveel minuten een geluid af</w:t>
-      </w:r>
-      <w:r>
-        <w:rPr>
-          <w:lang w:val="nl-NL"/>
-        </w:rPr>
-        <w:t>ge</w:t>
-      </w:r>
-      <w:r>
-        <w:rPr>
-          <w:lang w:val="nl-NL"/>
-        </w:rPr>
-        <w:t>speel</w:t>
-      </w:r>
-      <w:r>
-        <w:rPr>
-          <w:lang w:val="nl-NL"/>
-        </w:rPr>
-        <w:t>d</w:t>
-      </w:r>
-      <w:r>
-        <w:rPr>
-          <w:lang w:val="nl-NL"/>
-        </w:rPr>
-        <w:t xml:space="preserve"> om aan te geven dat de tool draait</w:t>
-      </w:r>
-      <w:r>
-        <w:rPr>
-          <w:lang w:val="nl-NL"/>
-        </w:rPr>
-        <w:t xml:space="preserve">. Dit als attentie aan de gebruiker of </w:t>
-      </w:r>
-      <w:r>
-        <w:rPr>
-          <w:lang w:val="nl-NL"/>
-        </w:rPr>
-        <w:t xml:space="preserve">om eventuele bluetooth </w:t>
-      </w:r>
-      <w:proofErr w:type="spellStart"/>
-      <w:r>
-        <w:rPr>
-          <w:lang w:val="nl-NL"/>
-        </w:rPr>
-        <w:t>device</w:t>
-      </w:r>
-      <w:r>
-        <w:rPr>
-          <w:lang w:val="nl-NL"/>
-        </w:rPr>
-        <w:t>s</w:t>
-      </w:r>
-      <w:proofErr w:type="spellEnd"/>
-      <w:r>
-        <w:rPr>
-          <w:lang w:val="nl-NL"/>
-        </w:rPr>
-        <w:t xml:space="preserve"> actief te houden. Deze staat standaard op 0 minuten waardoor deze instelling uitstaat.</w:t>
-      </w:r>
-    </w:p>
-    <w:p>
-      <w:pPr>
-        <w:pStyle w:val="Geenafstand"/>
-        <w:rPr>
-          <w:lang w:val="nl-NL"/>
-        </w:rPr>
-      </w:pPr>
-    </w:p>
-    <w:p>
-      <w:pPr>
-        <w:pStyle w:val="Geenafstand"/>
-        <w:rPr>
-          <w:lang w:val="nl-NL"/>
-        </w:rPr>
-      </w:pPr>
+        <w:t>H</w:t>
+      </w:r>
       <w:r>
         <w:rPr>
           <w:b/>
@@ -7638,8 +7538,9 @@
           <w:iCs/>
           <w:lang w:val="nl-NL"/>
         </w:rPr>
-        <w:t>“V</w:t>
-      </w:r>
+        <w:t>eart</w:t>
+      </w:r>
+      <w:proofErr w:type="spellEnd"/>
       <w:r>
         <w:rPr>
           <w:b/>
@@ -7648,36 +7549,8 @@
           <w:iCs/>
           <w:lang w:val="nl-NL"/>
         </w:rPr>
-        <w:t>erwijder signalen na”</w:t>
-      </w:r>
-      <w:r>
-        <w:rPr>
-          <w:lang w:val="nl-NL"/>
-        </w:rPr>
-        <w:t>: Hiermee</w:t>
-      </w:r>
-      <w:r>
-        <w:rPr>
-          <w:lang w:val="nl-NL"/>
-        </w:rPr>
-        <w:t xml:space="preserve"> geef je aan hoe lang een signaal in het hoofdscherm blijft in het hoofscherm. Dit wordt via het aantal candles berekend, dus (met een instelling van 15) verdwijnt een 1m candle na 15 minuten en een 5 minuten meldingen na 5x15=75 minuten.</w:t>
-      </w:r>
-    </w:p>
-    <w:p>
-      <w:pPr>
-        <w:pStyle w:val="Geenafstand"/>
-        <w:rPr>
-          <w:lang w:val="nl-NL"/>
-        </w:rPr>
-      </w:pPr>
-    </w:p>
-    <w:p>
-      <w:pPr>
-        <w:pStyle w:val="Geenafstand"/>
-        <w:rPr>
-          <w:lang w:val="nl-NL"/>
-        </w:rPr>
-      </w:pPr>
+        <w:t>-beat</w:t>
+      </w:r>
       <w:r>
         <w:rPr>
           <w:b/>
@@ -7686,39 +7559,75 @@
           <w:iCs/>
           <w:lang w:val="nl-NL"/>
         </w:rPr>
-        <w:t>“Iedere x minuten controleren op nieuwe munten”</w:t>
-      </w:r>
-      <w:r>
-        <w:rPr>
-          <w:lang w:val="nl-NL"/>
-        </w:rPr>
-        <w:t>: Hiermee</w:t>
-      </w:r>
-      <w:r>
-        <w:rPr>
-          <w:lang w:val="nl-NL"/>
-        </w:rPr>
-        <w:t xml:space="preserve"> wordt het interval ingesteld waarop de scanner de munten ververst. 1x per uur is over het algemeen genoeg.</w:t>
-      </w:r>
-      <w:r>
-        <w:rPr>
-          <w:lang w:val="nl-NL"/>
-        </w:rPr>
-        <w:t xml:space="preserve"> De scanner en </w:t>
+        <w:t xml:space="preserve"> geluid afspelen”</w:t>
+      </w:r>
+      <w:r>
+        <w:rPr>
+          <w:lang w:val="nl-NL"/>
+        </w:rPr>
+        <w:t xml:space="preserve">: Hiermee wordt </w:t>
+      </w:r>
+      <w:r>
+        <w:rPr>
+          <w:lang w:val="nl-NL"/>
+        </w:rPr>
+        <w:t>om de zoveel minuten een geluid af</w:t>
+      </w:r>
+      <w:r>
+        <w:rPr>
+          <w:lang w:val="nl-NL"/>
+        </w:rPr>
+        <w:t>ge</w:t>
+      </w:r>
+      <w:r>
+        <w:rPr>
+          <w:lang w:val="nl-NL"/>
+        </w:rPr>
+        <w:t>speel</w:t>
+      </w:r>
+      <w:r>
+        <w:rPr>
+          <w:lang w:val="nl-NL"/>
+        </w:rPr>
+        <w:t>d</w:t>
+      </w:r>
+      <w:r>
+        <w:rPr>
+          <w:lang w:val="nl-NL"/>
+        </w:rPr>
+        <w:t xml:space="preserve"> om aan te geven dat de tool draait</w:t>
+      </w:r>
+      <w:r>
+        <w:rPr>
+          <w:lang w:val="nl-NL"/>
+        </w:rPr>
+        <w:t xml:space="preserve">. Dit als attentie aan de gebruiker of </w:t>
+      </w:r>
+      <w:r>
+        <w:rPr>
+          <w:lang w:val="nl-NL"/>
+        </w:rPr>
+        <w:t xml:space="preserve">om eventuele bluetooth </w:t>
       </w:r>
       <w:proofErr w:type="spellStart"/>
       <w:r>
         <w:rPr>
           <w:lang w:val="nl-NL"/>
         </w:rPr>
-        <w:t>trader</w:t>
+        <w:t>device</w:t>
+      </w:r>
+      <w:r>
+        <w:rPr>
+          <w:lang w:val="nl-NL"/>
+        </w:rPr>
+        <w:t>s</w:t>
       </w:r>
       <w:proofErr w:type="spellEnd"/>
       <w:r>
         <w:rPr>
           <w:lang w:val="nl-NL"/>
         </w:rPr>
-        <w:t xml:space="preserve"> gebruikt de status van een munt om te bepalen of deze actief is en of we meldingen willen hebben. </w:t>
+        <w:t xml:space="preserve"> actief te houden. Deze staat standaard op 0 minuten waardoor deze instelling uitstaat.</w:t>
       </w:r>
     </w:p>
     <w:p>
@@ -7744,96 +7653,8 @@
           <w:iCs/>
           <w:lang w:val="nl-NL"/>
         </w:rPr>
-        <w:t>“Laat ongeldige signalen zien”</w:t>
-      </w:r>
-      <w:r>
-        <w:rPr>
-          <w:lang w:val="nl-NL"/>
-        </w:rPr>
-        <w:t xml:space="preserve">: Hiermee heb je inzage in de </w:t>
-      </w:r>
-      <w:r>
-        <w:rPr>
-          <w:lang w:val="nl-NL"/>
-        </w:rPr>
-        <w:t xml:space="preserve">afgekeurde signalen en </w:t>
-      </w:r>
-      <w:r>
-        <w:rPr>
-          <w:lang w:val="nl-NL"/>
-        </w:rPr>
-        <w:t xml:space="preserve">tevens </w:t>
-      </w:r>
-      <w:r>
-        <w:rPr>
-          <w:lang w:val="nl-NL"/>
-        </w:rPr>
-        <w:t xml:space="preserve">de reden van afkeuring. </w:t>
-      </w:r>
-      <w:r>
-        <w:rPr>
-          <w:lang w:val="nl-NL"/>
-        </w:rPr>
-        <w:t xml:space="preserve">Dit is met name handig bij het uitzoeken </w:t>
-      </w:r>
-      <w:r>
-        <w:rPr>
-          <w:lang w:val="nl-NL"/>
-        </w:rPr>
-        <w:t xml:space="preserve">waarom </w:t>
-      </w:r>
-      <w:r>
-        <w:rPr>
-          <w:lang w:val="nl-NL"/>
-        </w:rPr>
-        <w:t xml:space="preserve">bepaalde </w:t>
-      </w:r>
-      <w:r>
-        <w:rPr>
-          <w:lang w:val="nl-NL"/>
-        </w:rPr>
-        <w:t xml:space="preserve">signalen niet </w:t>
-      </w:r>
-      <w:r>
-        <w:rPr>
-          <w:lang w:val="nl-NL"/>
-        </w:rPr>
-        <w:t xml:space="preserve">doorkomen. Immers </w:t>
-      </w:r>
-      <w:r>
-        <w:rPr>
-          <w:lang w:val="nl-NL"/>
-        </w:rPr>
-        <w:t xml:space="preserve">1 verkeerde instelling met volume, breedte BB of aantal candles lookback kan het aantal meldingen behoorlijk inperken en met deze optie zie je waarom de scanner </w:t>
-      </w:r>
-      <w:r>
-        <w:rPr>
-          <w:lang w:val="nl-NL"/>
-        </w:rPr>
-        <w:t>bepaalde beslissingen maakt.</w:t>
-      </w:r>
-      <w:r>
-        <w:rPr>
-          <w:lang w:val="nl-NL"/>
-        </w:rPr>
-        <w:t xml:space="preserve"> De informatie is terug te vinden in de log</w:t>
-      </w:r>
-    </w:p>
-    <w:p>
-      <w:pPr>
-        <w:pStyle w:val="Geenafstand"/>
-        <w:rPr>
-          <w:lang w:val="nl-NL"/>
-        </w:rPr>
-      </w:pPr>
-    </w:p>
-    <w:p>
-      <w:pPr>
-        <w:pStyle w:val="Geenafstand"/>
-        <w:rPr>
-          <w:lang w:val="nl-NL"/>
-        </w:rPr>
-      </w:pPr>
+        <w:t>“V</w:t>
+      </w:r>
       <w:r>
         <w:rPr>
           <w:b/>
@@ -7842,13 +7663,19 @@
           <w:iCs/>
           <w:lang w:val="nl-NL"/>
         </w:rPr>
-        <w:t>“Verberg de lijst met symbolen”</w:t>
-      </w:r>
-      <w:r>
-        <w:rPr>
-          <w:lang w:val="nl-NL"/>
-        </w:rPr>
-        <w:t>: Hiermee kun je de lijst met munten die aan de linkerkant staat verbergen.</w:t>
+        <w:t>erwijder signalen na”</w:t>
+      </w:r>
+      <w:r>
+        <w:rPr>
+          <w:lang w:val="nl-NL"/>
+        </w:rPr>
+        <w:t>: Hiermee</w:t>
+      </w:r>
+      <w:r>
+        <w:rPr>
+          <w:lang w:val="nl-NL"/>
+        </w:rPr>
+        <w:t xml:space="preserve"> geef je aan hoe lang een signaal in het hoofdscherm blijft in het hoofscherm. Dit wordt via het aantal candles berekend, dus (met een instelling van 15) verdwijnt een 1m candle na 15 minuten en een 5 minuten meldingen na 5x15=75 minuten.</w:t>
       </w:r>
     </w:p>
     <w:p>
@@ -7874,9 +7701,56 @@
           <w:iCs/>
           <w:lang w:val="nl-NL"/>
         </w:rPr>
-        <w:t>“RSI” en “</w:t>
+        <w:t>“Iedere x minuten controleren op nieuwe munten”</w:t>
+      </w:r>
+      <w:r>
+        <w:rPr>
+          <w:lang w:val="nl-NL"/>
+        </w:rPr>
+        <w:t>: Hiermee</w:t>
+      </w:r>
+      <w:r>
+        <w:rPr>
+          <w:lang w:val="nl-NL"/>
+        </w:rPr>
+        <w:t xml:space="preserve"> wordt het interval ingesteld waarop de scanner de munten ververst. 1x per uur is over het algemeen genoeg.</w:t>
+      </w:r>
+      <w:r>
+        <w:rPr>
+          <w:lang w:val="nl-NL"/>
+        </w:rPr>
+        <w:t xml:space="preserve"> De scanner en </w:t>
       </w:r>
       <w:proofErr w:type="spellStart"/>
+      <w:r>
+        <w:rPr>
+          <w:lang w:val="nl-NL"/>
+        </w:rPr>
+        <w:t>trader</w:t>
+      </w:r>
+      <w:proofErr w:type="spellEnd"/>
+      <w:r>
+        <w:rPr>
+          <w:lang w:val="nl-NL"/>
+        </w:rPr>
+        <w:t xml:space="preserve"> gebruikt de status van een munt om te bepalen of deze actief is en of we meldingen willen hebben. </w:t>
+      </w:r>
+    </w:p>
+    <w:p>
+      <w:pPr>
+        <w:pStyle w:val="Geenafstand"/>
+        <w:rPr>
+          <w:lang w:val="nl-NL"/>
+        </w:rPr>
+      </w:pPr>
+    </w:p>
+    <w:p>
+      <w:pPr>
+        <w:pStyle w:val="Geenafstand"/>
+        <w:rPr>
+          <w:lang w:val="nl-NL"/>
+        </w:rPr>
+      </w:pPr>
       <w:r>
         <w:rPr>
           <w:b/>
@@ -7885,9 +7759,96 @@
           <w:iCs/>
           <w:lang w:val="nl-NL"/>
         </w:rPr>
-        <w:t>Stochastic</w:t>
-      </w:r>
-      <w:proofErr w:type="spellEnd"/>
+        <w:t>“Laat ongeldige signalen zien”</w:t>
+      </w:r>
+      <w:r>
+        <w:rPr>
+          <w:lang w:val="nl-NL"/>
+        </w:rPr>
+        <w:t xml:space="preserve">: Hiermee heb je inzage in de </w:t>
+      </w:r>
+      <w:r>
+        <w:rPr>
+          <w:lang w:val="nl-NL"/>
+        </w:rPr>
+        <w:t xml:space="preserve">afgekeurde signalen en </w:t>
+      </w:r>
+      <w:r>
+        <w:rPr>
+          <w:lang w:val="nl-NL"/>
+        </w:rPr>
+        <w:t xml:space="preserve">tevens </w:t>
+      </w:r>
+      <w:r>
+        <w:rPr>
+          <w:lang w:val="nl-NL"/>
+        </w:rPr>
+        <w:t xml:space="preserve">de reden van afkeuring. </w:t>
+      </w:r>
+      <w:r>
+        <w:rPr>
+          <w:lang w:val="nl-NL"/>
+        </w:rPr>
+        <w:t xml:space="preserve">Dit is met name handig bij het uitzoeken </w:t>
+      </w:r>
+      <w:r>
+        <w:rPr>
+          <w:lang w:val="nl-NL"/>
+        </w:rPr>
+        <w:t xml:space="preserve">waarom </w:t>
+      </w:r>
+      <w:r>
+        <w:rPr>
+          <w:lang w:val="nl-NL"/>
+        </w:rPr>
+        <w:t xml:space="preserve">bepaalde </w:t>
+      </w:r>
+      <w:r>
+        <w:rPr>
+          <w:lang w:val="nl-NL"/>
+        </w:rPr>
+        <w:t xml:space="preserve">signalen niet </w:t>
+      </w:r>
+      <w:r>
+        <w:rPr>
+          <w:lang w:val="nl-NL"/>
+        </w:rPr>
+        <w:t xml:space="preserve">doorkomen. Immers </w:t>
+      </w:r>
+      <w:r>
+        <w:rPr>
+          <w:lang w:val="nl-NL"/>
+        </w:rPr>
+        <w:t xml:space="preserve">1 verkeerde instelling met volume, breedte BB of aantal candles lookback kan het aantal meldingen behoorlijk inperken en met deze optie zie je waarom de scanner </w:t>
+      </w:r>
+      <w:r>
+        <w:rPr>
+          <w:lang w:val="nl-NL"/>
+        </w:rPr>
+        <w:t>bepaalde beslissingen maakt.</w:t>
+      </w:r>
+      <w:r>
+        <w:rPr>
+          <w:lang w:val="nl-NL"/>
+        </w:rPr>
+        <w:t xml:space="preserve"> De informatie is terug te vinden in de log</w:t>
+      </w:r>
+    </w:p>
+    <w:p>
+      <w:pPr>
+        <w:pStyle w:val="Geenafstand"/>
+        <w:rPr>
+          <w:lang w:val="nl-NL"/>
+        </w:rPr>
+      </w:pPr>
+    </w:p>
+    <w:p>
+      <w:pPr>
+        <w:pStyle w:val="Geenafstand"/>
+        <w:rPr>
+          <w:lang w:val="nl-NL"/>
+        </w:rPr>
+      </w:pPr>
       <w:r>
         <w:rPr>
           <w:b/>
@@ -7896,95 +7857,14 @@
           <w:iCs/>
           <w:lang w:val="nl-NL"/>
         </w:rPr>
-        <w:t>”</w:t>
-      </w:r>
-      <w:r>
-        <w:rPr>
-          <w:lang w:val="nl-NL"/>
-        </w:rPr>
-        <w:t xml:space="preserve">: De applicatie maakt meldingen als munten </w:t>
-      </w:r>
-      <w:proofErr w:type="spellStart"/>
-      <w:r>
-        <w:rPr>
-          <w:lang w:val="nl-NL"/>
-        </w:rPr>
-        <w:t>overbought</w:t>
-      </w:r>
-      <w:proofErr w:type="spellEnd"/>
-      <w:r>
-        <w:rPr>
-          <w:lang w:val="nl-NL"/>
-        </w:rPr>
-        <w:t xml:space="preserve"> of </w:t>
-      </w:r>
-      <w:proofErr w:type="spellStart"/>
-      <w:r>
-        <w:rPr>
-          <w:lang w:val="nl-NL"/>
-        </w:rPr>
-        <w:t>oversold</w:t>
-      </w:r>
-      <w:proofErr w:type="spellEnd"/>
-      <w:r>
-        <w:rPr>
-          <w:lang w:val="nl-NL"/>
-        </w:rPr>
-        <w:t xml:space="preserve"> zijn en dat wordt bepaald door de grenzen van de RSI </w:t>
-      </w:r>
-      <w:r>
-        <w:rPr>
-          <w:lang w:val="nl-NL"/>
-        </w:rPr>
-        <w:t xml:space="preserve">(30 of 70) </w:t>
-      </w:r>
-      <w:r>
-        <w:rPr>
-          <w:lang w:val="nl-NL"/>
-        </w:rPr>
-        <w:t xml:space="preserve">en de </w:t>
-      </w:r>
-      <w:proofErr w:type="spellStart"/>
-      <w:r>
-        <w:rPr>
-          <w:lang w:val="nl-NL"/>
-        </w:rPr>
-        <w:t>Stochastic</w:t>
-      </w:r>
-      <w:proofErr w:type="spellEnd"/>
-      <w:r>
-        <w:rPr>
-          <w:lang w:val="nl-NL"/>
-        </w:rPr>
-        <w:t xml:space="preserve"> (20 en 80). Als je de grenzen strakker wilt zetten kun je  de waarden aanpassen waardoor de </w:t>
-      </w:r>
-      <w:proofErr w:type="spellStart"/>
-      <w:r>
-        <w:rPr>
-          <w:lang w:val="nl-NL"/>
-        </w:rPr>
-        <w:t>overbought</w:t>
-      </w:r>
-      <w:proofErr w:type="spellEnd"/>
-      <w:r>
-        <w:rPr>
-          <w:lang w:val="nl-NL"/>
-        </w:rPr>
-        <w:t>/</w:t>
-      </w:r>
-      <w:proofErr w:type="spellStart"/>
-      <w:r>
-        <w:rPr>
-          <w:lang w:val="nl-NL"/>
-        </w:rPr>
-        <w:t>oversold</w:t>
-      </w:r>
-      <w:proofErr w:type="spellEnd"/>
-      <w:r>
-        <w:rPr>
-          <w:lang w:val="nl-NL"/>
-        </w:rPr>
-        <w:t xml:space="preserve"> sneller of trager optreed. </w:t>
+        <w:lastRenderedPageBreak/>
+        <w:t>“Verberg de lijst met symbolen”</w:t>
+      </w:r>
+      <w:r>
+        <w:rPr>
+          <w:lang w:val="nl-NL"/>
+        </w:rPr>
+        <w:t>: Hiermee kun je de lijst met munten die aan de linkerkant staat verbergen.</w:t>
       </w:r>
     </w:p>
     <w:p>
@@ -8010,8 +7890,9 @@
           <w:iCs/>
           <w:lang w:val="nl-NL"/>
         </w:rPr>
-        <w:t>“K</w:t>
-      </w:r>
+        <w:t>“RSI” en “</w:t>
+      </w:r>
+      <w:proofErr w:type="spellStart"/>
       <w:r>
         <w:rPr>
           <w:b/>
@@ -8020,8 +7901,9 @@
           <w:iCs/>
           <w:lang w:val="nl-NL"/>
         </w:rPr>
-        <w:t>nop lettertype</w:t>
-      </w:r>
+        <w:t>Stochastic</w:t>
+      </w:r>
+      <w:proofErr w:type="spellEnd"/>
       <w:r>
         <w:rPr>
           <w:b/>
@@ -8036,252 +7918,90 @@
         <w:rPr>
           <w:lang w:val="nl-NL"/>
         </w:rPr>
-        <w:t xml:space="preserve">: Hiermee kan </w:t>
-      </w:r>
-      <w:r>
-        <w:rPr>
-          <w:lang w:val="nl-NL"/>
-        </w:rPr>
-        <w:t>het lettertype en grootte naar wens</w:t>
-      </w:r>
-      <w:r>
-        <w:rPr>
-          <w:lang w:val="nl-NL"/>
-        </w:rPr>
-        <w:t>ingesteld worden</w:t>
-      </w:r>
-      <w:r>
-        <w:rPr>
-          <w:lang w:val="nl-NL"/>
-        </w:rPr>
-        <w:t>.</w:t>
-      </w:r>
-      <w:r>
-        <w:rPr>
-          <w:lang w:val="nl-NL"/>
-        </w:rPr>
-        <w:t xml:space="preserve"> </w:t>
-      </w:r>
-      <w:r>
-        <w:rPr>
-          <w:lang w:val="nl-NL"/>
-        </w:rPr>
-        <w:t>B</w:t>
-      </w:r>
-      <w:r>
-        <w:rPr>
-          <w:lang w:val="nl-NL"/>
-        </w:rPr>
-        <w:t>ij de opzet van de</w:t>
-      </w:r>
-      <w:r>
-        <w:rPr>
-          <w:lang w:val="nl-NL"/>
-        </w:rPr>
-        <w:t>ze</w:t>
-      </w:r>
-      <w:r>
-        <w:rPr>
-          <w:lang w:val="nl-NL"/>
-        </w:rPr>
-        <w:t xml:space="preserve"> applicatie is </w:t>
-      </w:r>
-      <w:r>
-        <w:rPr>
-          <w:lang w:val="nl-NL"/>
-        </w:rPr>
-        <w:t xml:space="preserve">niet overal </w:t>
-      </w:r>
-      <w:r>
-        <w:rPr>
-          <w:lang w:val="nl-NL"/>
-        </w:rPr>
-        <w:t xml:space="preserve">rekening gehouden met </w:t>
-      </w:r>
-      <w:r>
-        <w:rPr>
-          <w:lang w:val="nl-NL"/>
-        </w:rPr>
-        <w:t xml:space="preserve">de </w:t>
-      </w:r>
-      <w:r>
-        <w:rPr>
-          <w:lang w:val="nl-NL"/>
-        </w:rPr>
-        <w:t xml:space="preserve">grotere lettertypes, labels </w:t>
-      </w:r>
-      <w:r>
-        <w:rPr>
-          <w:lang w:val="nl-NL"/>
-        </w:rPr>
-        <w:t xml:space="preserve">en </w:t>
+        <w:t xml:space="preserve">: De applicatie maakt meldingen als munten </w:t>
       </w:r>
       <w:proofErr w:type="spellStart"/>
       <w:r>
         <w:rPr>
           <w:lang w:val="nl-NL"/>
         </w:rPr>
-        <w:t>controls</w:t>
+        <w:t>overbought</w:t>
       </w:r>
       <w:proofErr w:type="spellEnd"/>
       <w:r>
         <w:rPr>
           <w:lang w:val="nl-NL"/>
         </w:rPr>
-        <w:t xml:space="preserve"> </w:t>
-      </w:r>
-      <w:r>
-        <w:rPr>
-          <w:lang w:val="nl-NL"/>
-        </w:rPr>
-        <w:t xml:space="preserve">kunnen bij een </w:t>
-      </w:r>
-      <w:r>
-        <w:rPr>
-          <w:lang w:val="nl-NL"/>
-        </w:rPr>
-        <w:t xml:space="preserve">(veel) </w:t>
-      </w:r>
-      <w:r>
-        <w:rPr>
-          <w:lang w:val="nl-NL"/>
-        </w:rPr>
-        <w:t>grot</w:t>
-      </w:r>
-      <w:r>
-        <w:rPr>
-          <w:lang w:val="nl-NL"/>
-        </w:rPr>
-        <w:t>er</w:t>
-      </w:r>
-      <w:r>
-        <w:rPr>
-          <w:lang w:val="nl-NL"/>
-        </w:rPr>
-        <w:t xml:space="preserve"> lettertype over elkaar heen </w:t>
-      </w:r>
-      <w:r>
-        <w:rPr>
-          <w:lang w:val="nl-NL"/>
-        </w:rPr>
-        <w:t xml:space="preserve">gaan </w:t>
-      </w:r>
-      <w:r>
-        <w:rPr>
-          <w:lang w:val="nl-NL"/>
-        </w:rPr>
-        <w:t>lopen</w:t>
-      </w:r>
-      <w:r>
-        <w:rPr>
-          <w:lang w:val="nl-NL"/>
-        </w:rPr>
-        <w:t xml:space="preserve"> dus ga qua grootte niet overdrijven</w:t>
-      </w:r>
-      <w:r>
-        <w:rPr>
-          <w:lang w:val="nl-NL"/>
-        </w:rPr>
-        <w:t xml:space="preserve">. </w:t>
-      </w:r>
-      <w:r>
-        <w:rPr>
-          <w:lang w:val="nl-NL"/>
-        </w:rPr>
-        <w:t>D</w:t>
-      </w:r>
-      <w:r>
-        <w:rPr>
-          <w:lang w:val="nl-NL"/>
-        </w:rPr>
-        <w:t xml:space="preserve">e getoonde </w:t>
-      </w:r>
-      <w:r>
-        <w:rPr>
-          <w:lang w:val="nl-NL"/>
-        </w:rPr>
-        <w:t xml:space="preserve">munten, </w:t>
-      </w:r>
-      <w:r>
-        <w:rPr>
-          <w:lang w:val="nl-NL"/>
-        </w:rPr>
-        <w:t>signalen</w:t>
-      </w:r>
-      <w:r>
-        <w:rPr>
-          <w:lang w:val="nl-NL"/>
-        </w:rPr>
-        <w:t xml:space="preserve"> en posities</w:t>
-      </w:r>
-      <w:r>
-        <w:rPr>
-          <w:lang w:val="nl-NL"/>
-        </w:rPr>
-        <w:t xml:space="preserve"> </w:t>
-      </w:r>
-      <w:r>
-        <w:rPr>
-          <w:lang w:val="nl-NL"/>
-        </w:rPr>
-        <w:t>blijven goed</w:t>
-      </w:r>
-      <w:r>
-        <w:rPr>
-          <w:lang w:val="nl-NL"/>
-        </w:rPr>
-        <w:t xml:space="preserve"> leesbaar</w:t>
-      </w:r>
-      <w:r>
-        <w:rPr>
-          <w:lang w:val="nl-NL"/>
-        </w:rPr>
-        <w:t xml:space="preserve"> (je </w:t>
-      </w:r>
-      <w:r>
-        <w:rPr>
-          <w:lang w:val="nl-NL"/>
-        </w:rPr>
-        <w:t xml:space="preserve">kunt </w:t>
-      </w:r>
-      <w:r>
-        <w:rPr>
-          <w:lang w:val="nl-NL"/>
-        </w:rPr>
-        <w:t>de kolombreedte</w:t>
-      </w:r>
-      <w:r>
-        <w:rPr>
-          <w:lang w:val="nl-NL"/>
-        </w:rPr>
-        <w:t>s</w:t>
-      </w:r>
-      <w:r>
-        <w:rPr>
-          <w:lang w:val="nl-NL"/>
-        </w:rPr>
-        <w:t xml:space="preserve"> </w:t>
-      </w:r>
-      <w:r>
-        <w:rPr>
-          <w:lang w:val="nl-NL"/>
-        </w:rPr>
-        <w:t xml:space="preserve">zelf </w:t>
-      </w:r>
-      <w:r>
-        <w:rPr>
-          <w:lang w:val="nl-NL"/>
-        </w:rPr>
-        <w:t>aanpassen).</w:t>
-      </w:r>
-    </w:p>
-    <w:p>
-      <w:pPr>
-        <w:pStyle w:val="Geenafstand"/>
-        <w:rPr>
-          <w:lang w:val="nl-NL"/>
-        </w:rPr>
-      </w:pPr>
+        <w:t xml:space="preserve"> of </w:t>
+      </w:r>
+      <w:proofErr w:type="spellStart"/>
+      <w:r>
+        <w:rPr>
+          <w:lang w:val="nl-NL"/>
+        </w:rPr>
+        <w:t>oversold</w:t>
+      </w:r>
+      <w:proofErr w:type="spellEnd"/>
+      <w:r>
+        <w:rPr>
+          <w:lang w:val="nl-NL"/>
+        </w:rPr>
+        <w:t xml:space="preserve"> zijn en dat wordt bepaald door de grenzen van de RSI </w:t>
+      </w:r>
+      <w:r>
+        <w:rPr>
+          <w:lang w:val="nl-NL"/>
+        </w:rPr>
+        <w:t xml:space="preserve">(30 of 70) </w:t>
+      </w:r>
+      <w:r>
+        <w:rPr>
+          <w:lang w:val="nl-NL"/>
+        </w:rPr>
+        <w:t xml:space="preserve">en de </w:t>
+      </w:r>
+      <w:proofErr w:type="spellStart"/>
+      <w:r>
+        <w:rPr>
+          <w:lang w:val="nl-NL"/>
+        </w:rPr>
+        <w:t>Stochastic</w:t>
+      </w:r>
+      <w:proofErr w:type="spellEnd"/>
+      <w:r>
+        <w:rPr>
+          <w:lang w:val="nl-NL"/>
+        </w:rPr>
+        <w:t xml:space="preserve"> (20 en 80). Als je de grenzen strakker wilt zetten kun je  de waarden aanpassen waardoor de </w:t>
+      </w:r>
+      <w:proofErr w:type="spellStart"/>
+      <w:r>
+        <w:rPr>
+          <w:lang w:val="nl-NL"/>
+        </w:rPr>
+        <w:t>overbought</w:t>
+      </w:r>
+      <w:proofErr w:type="spellEnd"/>
+      <w:r>
+        <w:rPr>
+          <w:lang w:val="nl-NL"/>
+        </w:rPr>
+        <w:t>/</w:t>
+      </w:r>
+      <w:proofErr w:type="spellStart"/>
+      <w:r>
+        <w:rPr>
+          <w:lang w:val="nl-NL"/>
+        </w:rPr>
+        <w:t>oversold</w:t>
+      </w:r>
+      <w:proofErr w:type="spellEnd"/>
+      <w:r>
+        <w:rPr>
+          <w:lang w:val="nl-NL"/>
+        </w:rPr>
+        <w:t xml:space="preserve"> sneller of trager optreed. </w:t>
+      </w:r>
     </w:p>
     <w:p>
       <w:pPr>
@@ -8306,7 +8026,7 @@
           <w:iCs/>
           <w:lang w:val="nl-NL"/>
         </w:rPr>
-        <w:t>“G</w:t>
+        <w:t>“</w:t>
       </w:r>
       <w:r>
         <w:rPr>
@@ -8316,8 +8036,9 @@
           <w:iCs/>
           <w:lang w:val="nl-NL"/>
         </w:rPr>
-        <w:t>ray mode</w:t>
-      </w:r>
+        <w:t xml:space="preserve">BB </w:t>
+      </w:r>
+      <w:proofErr w:type="spellStart"/>
       <w:r>
         <w:rPr>
           <w:b/>
@@ -8326,12 +8047,427 @@
           <w:iCs/>
           <w:lang w:val="nl-NL"/>
         </w:rPr>
+        <w:t>Std</w:t>
+      </w:r>
+      <w:proofErr w:type="spellEnd"/>
+      <w:r>
+        <w:rPr>
+          <w:b/>
+          <w:bCs/>
+          <w:i/>
+          <w:iCs/>
+          <w:lang w:val="nl-NL"/>
+        </w:rPr>
+        <w:t xml:space="preserve"> </w:t>
+      </w:r>
+      <w:proofErr w:type="spellStart"/>
+      <w:r>
+        <w:rPr>
+          <w:b/>
+          <w:bCs/>
+          <w:i/>
+          <w:iCs/>
+          <w:lang w:val="nl-NL"/>
+        </w:rPr>
+        <w:t>Deviaton</w:t>
+      </w:r>
+      <w:proofErr w:type="spellEnd"/>
+      <w:r>
+        <w:rPr>
+          <w:b/>
+          <w:bCs/>
+          <w:i/>
+          <w:iCs/>
+          <w:lang w:val="nl-NL"/>
+        </w:rPr>
         <w:t>”</w:t>
       </w:r>
       <w:r>
         <w:rPr>
           <w:lang w:val="nl-NL"/>
         </w:rPr>
+        <w:t xml:space="preserve">: </w:t>
+      </w:r>
+      <w:r>
+        <w:rPr>
+          <w:lang w:val="nl-NL"/>
+        </w:rPr>
+        <w:t xml:space="preserve">Dit is de standaarddeviatie die wordt gebruikt bij het uitrekenen van de </w:t>
+      </w:r>
+      <w:proofErr w:type="spellStart"/>
+      <w:r>
+        <w:rPr>
+          <w:lang w:val="nl-NL"/>
+        </w:rPr>
+        <w:t>Bollinger</w:t>
+      </w:r>
+      <w:proofErr w:type="spellEnd"/>
+      <w:r>
+        <w:rPr>
+          <w:lang w:val="nl-NL"/>
+        </w:rPr>
+        <w:t xml:space="preserve"> Bands. Een lagere waarde geeft meer meldingen en een hogere waarde zal minder meldingen geven. Het beïnvloed alle beslissingen van de scanner en </w:t>
+      </w:r>
+      <w:proofErr w:type="spellStart"/>
+      <w:r>
+        <w:rPr>
+          <w:lang w:val="nl-NL"/>
+        </w:rPr>
+        <w:t>trader</w:t>
+      </w:r>
+      <w:proofErr w:type="spellEnd"/>
+      <w:r>
+        <w:rPr>
+          <w:lang w:val="nl-NL"/>
+        </w:rPr>
+        <w:t>. De standaard waarde is 2%</w:t>
+      </w:r>
+    </w:p>
+    <w:p>
+      <w:pPr>
+        <w:pStyle w:val="Geenafstand"/>
+        <w:rPr>
+          <w:lang w:val="nl-NL"/>
+        </w:rPr>
+      </w:pPr>
+    </w:p>
+    <w:p>
+      <w:pPr>
+        <w:pStyle w:val="Geenafstand"/>
+        <w:rPr>
+          <w:lang w:val="nl-NL"/>
+        </w:rPr>
+      </w:pPr>
+      <w:r>
+        <w:rPr>
+          <w:b/>
+          <w:bCs/>
+          <w:i/>
+          <w:iCs/>
+          <w:lang w:val="nl-NL"/>
+        </w:rPr>
+        <w:t>“K</w:t>
+      </w:r>
+      <w:r>
+        <w:rPr>
+          <w:b/>
+          <w:bCs/>
+          <w:i/>
+          <w:iCs/>
+          <w:lang w:val="nl-NL"/>
+        </w:rPr>
+        <w:t>nop lettertype</w:t>
+      </w:r>
+      <w:r>
+        <w:rPr>
+          <w:b/>
+          <w:bCs/>
+          <w:i/>
+          <w:iCs/>
+          <w:lang w:val="nl-NL"/>
+        </w:rPr>
+        <w:t>”</w:t>
+      </w:r>
+      <w:r>
+        <w:rPr>
+          <w:lang w:val="nl-NL"/>
+        </w:rPr>
+        <w:t xml:space="preserve">: Hiermee kan </w:t>
+      </w:r>
+      <w:r>
+        <w:rPr>
+          <w:lang w:val="nl-NL"/>
+        </w:rPr>
+        <w:t>het lettertype en grootte naar wens</w:t>
+      </w:r>
+      <w:r>
+        <w:rPr>
+          <w:lang w:val="nl-NL"/>
+        </w:rPr>
+        <w:t>ingesteld worden</w:t>
+      </w:r>
+      <w:r>
+        <w:rPr>
+          <w:lang w:val="nl-NL"/>
+        </w:rPr>
+        <w:t>.</w:t>
+      </w:r>
+      <w:r>
+        <w:rPr>
+          <w:lang w:val="nl-NL"/>
+        </w:rPr>
+        <w:t xml:space="preserve"> </w:t>
+      </w:r>
+      <w:r>
+        <w:rPr>
+          <w:lang w:val="nl-NL"/>
+        </w:rPr>
+        <w:t>B</w:t>
+      </w:r>
+      <w:r>
+        <w:rPr>
+          <w:lang w:val="nl-NL"/>
+        </w:rPr>
+        <w:t>ij de opzet van de</w:t>
+      </w:r>
+      <w:r>
+        <w:rPr>
+          <w:lang w:val="nl-NL"/>
+        </w:rPr>
+        <w:t>ze</w:t>
+      </w:r>
+      <w:r>
+        <w:rPr>
+          <w:lang w:val="nl-NL"/>
+        </w:rPr>
+        <w:t xml:space="preserve"> applicatie is </w:t>
+      </w:r>
+      <w:r>
+        <w:rPr>
+          <w:lang w:val="nl-NL"/>
+        </w:rPr>
+        <w:t xml:space="preserve">niet overal </w:t>
+      </w:r>
+      <w:r>
+        <w:rPr>
+          <w:lang w:val="nl-NL"/>
+        </w:rPr>
+        <w:t xml:space="preserve">rekening gehouden met </w:t>
+      </w:r>
+      <w:r>
+        <w:rPr>
+          <w:lang w:val="nl-NL"/>
+        </w:rPr>
+        <w:t xml:space="preserve">de </w:t>
+      </w:r>
+      <w:r>
+        <w:rPr>
+          <w:lang w:val="nl-NL"/>
+        </w:rPr>
+        <w:t xml:space="preserve">grotere lettertypes, labels </w:t>
+      </w:r>
+      <w:r>
+        <w:rPr>
+          <w:lang w:val="nl-NL"/>
+        </w:rPr>
+        <w:t xml:space="preserve">en </w:t>
+      </w:r>
+      <w:proofErr w:type="spellStart"/>
+      <w:r>
+        <w:rPr>
+          <w:lang w:val="nl-NL"/>
+        </w:rPr>
+        <w:t>controls</w:t>
+      </w:r>
+      <w:proofErr w:type="spellEnd"/>
+      <w:r>
+        <w:rPr>
+          <w:lang w:val="nl-NL"/>
+        </w:rPr>
+        <w:t xml:space="preserve"> </w:t>
+      </w:r>
+      <w:r>
+        <w:rPr>
+          <w:lang w:val="nl-NL"/>
+        </w:rPr>
+        <w:t xml:space="preserve">kunnen bij een </w:t>
+      </w:r>
+      <w:r>
+        <w:rPr>
+          <w:lang w:val="nl-NL"/>
+        </w:rPr>
+        <w:t xml:space="preserve">(veel) </w:t>
+      </w:r>
+      <w:r>
+        <w:rPr>
+          <w:lang w:val="nl-NL"/>
+        </w:rPr>
+        <w:t>grot</w:t>
+      </w:r>
+      <w:r>
+        <w:rPr>
+          <w:lang w:val="nl-NL"/>
+        </w:rPr>
+        <w:t>er</w:t>
+      </w:r>
+      <w:r>
+        <w:rPr>
+          <w:lang w:val="nl-NL"/>
+        </w:rPr>
+        <w:t xml:space="preserve"> lettertype over elkaar heen </w:t>
+      </w:r>
+      <w:r>
+        <w:rPr>
+          <w:lang w:val="nl-NL"/>
+        </w:rPr>
+        <w:t xml:space="preserve">gaan </w:t>
+      </w:r>
+      <w:r>
+        <w:rPr>
+          <w:lang w:val="nl-NL"/>
+        </w:rPr>
+        <w:t>lopen</w:t>
+      </w:r>
+      <w:r>
+        <w:rPr>
+          <w:lang w:val="nl-NL"/>
+        </w:rPr>
+        <w:t xml:space="preserve"> dus ga qua grootte niet overdrijven</w:t>
+      </w:r>
+      <w:r>
+        <w:rPr>
+          <w:lang w:val="nl-NL"/>
+        </w:rPr>
+        <w:t xml:space="preserve">. </w:t>
+      </w:r>
+      <w:r>
+        <w:rPr>
+          <w:lang w:val="nl-NL"/>
+        </w:rPr>
+        <w:t>D</w:t>
+      </w:r>
+      <w:r>
+        <w:rPr>
+          <w:lang w:val="nl-NL"/>
+        </w:rPr>
+        <w:t xml:space="preserve">e getoonde </w:t>
+      </w:r>
+      <w:r>
+        <w:rPr>
+          <w:lang w:val="nl-NL"/>
+        </w:rPr>
+        <w:t xml:space="preserve">munten, </w:t>
+      </w:r>
+      <w:r>
+        <w:rPr>
+          <w:lang w:val="nl-NL"/>
+        </w:rPr>
+        <w:t>signalen</w:t>
+      </w:r>
+      <w:r>
+        <w:rPr>
+          <w:lang w:val="nl-NL"/>
+        </w:rPr>
+        <w:t xml:space="preserve"> en posities</w:t>
+      </w:r>
+      <w:r>
+        <w:rPr>
+          <w:lang w:val="nl-NL"/>
+        </w:rPr>
+        <w:t xml:space="preserve"> </w:t>
+      </w:r>
+      <w:r>
+        <w:rPr>
+          <w:lang w:val="nl-NL"/>
+        </w:rPr>
+        <w:t>blijven goed</w:t>
+      </w:r>
+      <w:r>
+        <w:rPr>
+          <w:lang w:val="nl-NL"/>
+        </w:rPr>
+        <w:t xml:space="preserve"> leesbaar</w:t>
+      </w:r>
+      <w:r>
+        <w:rPr>
+          <w:lang w:val="nl-NL"/>
+        </w:rPr>
+        <w:t xml:space="preserve"> (je </w:t>
+      </w:r>
+      <w:r>
+        <w:rPr>
+          <w:lang w:val="nl-NL"/>
+        </w:rPr>
+        <w:t xml:space="preserve">kunt </w:t>
+      </w:r>
+      <w:r>
+        <w:rPr>
+          <w:lang w:val="nl-NL"/>
+        </w:rPr>
+        <w:t>de kolombreedte</w:t>
+      </w:r>
+      <w:r>
+        <w:rPr>
+          <w:lang w:val="nl-NL"/>
+        </w:rPr>
+        <w:t>s</w:t>
+      </w:r>
+      <w:r>
+        <w:rPr>
+          <w:lang w:val="nl-NL"/>
+        </w:rPr>
+        <w:t xml:space="preserve"> </w:t>
+      </w:r>
+      <w:r>
+        <w:rPr>
+          <w:lang w:val="nl-NL"/>
+        </w:rPr>
+        <w:t xml:space="preserve">zelf </w:t>
+      </w:r>
+      <w:r>
+        <w:rPr>
+          <w:lang w:val="nl-NL"/>
+        </w:rPr>
+        <w:t>aanpassen).</w:t>
+      </w:r>
+    </w:p>
+    <w:p>
+      <w:pPr>
+        <w:pStyle w:val="Geenafstand"/>
+        <w:rPr>
+          <w:lang w:val="nl-NL"/>
+        </w:rPr>
+      </w:pPr>
+    </w:p>
+    <w:p>
+      <w:pPr>
+        <w:pStyle w:val="Geenafstand"/>
+        <w:rPr>
+          <w:lang w:val="nl-NL"/>
+        </w:rPr>
+      </w:pPr>
+    </w:p>
+    <w:p>
+      <w:pPr>
+        <w:pStyle w:val="Geenafstand"/>
+        <w:rPr>
+          <w:lang w:val="nl-NL"/>
+        </w:rPr>
+      </w:pPr>
+      <w:r>
+        <w:rPr>
+          <w:b/>
+          <w:bCs/>
+          <w:i/>
+          <w:iCs/>
+          <w:lang w:val="nl-NL"/>
+        </w:rPr>
+        <w:t>“G</w:t>
+      </w:r>
+      <w:r>
+        <w:rPr>
+          <w:b/>
+          <w:bCs/>
+          <w:i/>
+          <w:iCs/>
+          <w:lang w:val="nl-NL"/>
+        </w:rPr>
+        <w:t>ray mode</w:t>
+      </w:r>
+      <w:r>
+        <w:rPr>
+          <w:b/>
+          <w:bCs/>
+          <w:i/>
+          <w:iCs/>
+          <w:lang w:val="nl-NL"/>
+        </w:rPr>
+        <w:t>”</w:t>
+      </w:r>
+      <w:r>
+        <w:rPr>
+          <w:lang w:val="nl-NL"/>
+        </w:rPr>
         <w:t>: Dit</w:t>
       </w:r>
       <w:r>
@@ -8461,7 +8597,7 @@
       <w:pPr>
         <w:pStyle w:val="Kop2"/>
       </w:pPr>
-      <w:bookmarkStart w:id="9" w:name="_Toc174092849"/>
+      <w:bookmarkStart w:id="9" w:name="_Toc175815219"/>
       <w:r>
         <w:rPr>
           <w:rStyle w:val="Kop2Char"/>
@@ -9092,6 +9228,7 @@
           <w:iCs/>
           <w:lang w:val="nl-NL"/>
         </w:rPr>
+        <w:lastRenderedPageBreak/>
         <w:t>“</w:t>
       </w:r>
       <w:proofErr w:type="spellStart"/>
@@ -9185,12 +9322,11 @@
       <w:pPr>
         <w:pStyle w:val="Kop2"/>
       </w:pPr>
-      <w:bookmarkStart w:id="10" w:name="_Toc174092850"/>
+      <w:bookmarkStart w:id="10" w:name="_Toc175815220"/>
       <w:r>
         <w:rPr>
           <w:rStyle w:val="Kop2Char"/>
         </w:rPr>
-        <w:lastRenderedPageBreak/>
         <w:t xml:space="preserve">Instellingen - </w:t>
       </w:r>
       <w:r>
@@ -9222,7 +9358,7 @@
           <w:lang w:val="nl-NL"/>
         </w:rPr>
         <w:drawing>
-          <wp:anchor distT="0" distB="0" distL="114300" distR="114300" simplePos="0" relativeHeight="251705344" behindDoc="1" locked="0" layoutInCell="1" allowOverlap="1" wp14:anchorId="30CC027D" wp14:editId="6ECCCA20">
+          <wp:anchor distT="0" distB="0" distL="114300" distR="114300" simplePos="0" relativeHeight="251705344" behindDoc="1" locked="0" layoutInCell="1" allowOverlap="1" wp14:anchorId="30CC027D" wp14:editId="091AE55B">
             <wp:simplePos x="0" y="0"/>
             <wp:positionH relativeFrom="column">
               <wp:posOffset>2805</wp:posOffset>
@@ -9902,7 +10038,7 @@
       <w:pPr>
         <w:pStyle w:val="Kop2"/>
       </w:pPr>
-      <w:bookmarkStart w:id="11" w:name="_Toc174092851"/>
+      <w:bookmarkStart w:id="11" w:name="_Toc175815221"/>
       <w:r>
         <w:rPr>
           <w:rStyle w:val="Kop2Char"/>
@@ -9914,7 +10050,7 @@
           <w:noProof/>
         </w:rPr>
         <w:drawing>
-          <wp:anchor distT="0" distB="0" distL="114300" distR="114300" simplePos="0" relativeHeight="251706368" behindDoc="1" locked="0" layoutInCell="1" allowOverlap="1" wp14:anchorId="048C6EF6" wp14:editId="096E7D62">
+          <wp:anchor distT="0" distB="0" distL="114300" distR="114300" simplePos="0" relativeHeight="251706368" behindDoc="1" locked="0" layoutInCell="1" allowOverlap="1" wp14:anchorId="048C6EF6" wp14:editId="5BC75529">
             <wp:simplePos x="0" y="0"/>
             <wp:positionH relativeFrom="margin">
               <wp:align>left</wp:align>
@@ -10431,6 +10567,7 @@
         <w:rPr>
           <w:lang w:val="nl-NL"/>
         </w:rPr>
+        <w:lastRenderedPageBreak/>
         <w:t xml:space="preserve">NB: </w:t>
       </w:r>
       <w:r>
@@ -10477,7 +10614,6 @@
           <w:iCs/>
           <w:lang w:val="nl-NL"/>
         </w:rPr>
-        <w:lastRenderedPageBreak/>
         <w:t>“Nieuwe munt dagen”</w:t>
       </w:r>
       <w:r>
@@ -11041,7 +11177,7 @@
       <w:pPr>
         <w:pStyle w:val="Kop2"/>
       </w:pPr>
-      <w:bookmarkStart w:id="12" w:name="_Toc174092852"/>
+      <w:bookmarkStart w:id="12" w:name="_Toc175815222"/>
       <w:r>
         <w:rPr>
           <w:rStyle w:val="Kop2Char"/>
@@ -11066,7 +11202,7 @@
           <w:lang w:val="nl-NL"/>
         </w:rPr>
         <w:drawing>
-          <wp:anchor distT="0" distB="0" distL="114300" distR="114300" simplePos="0" relativeHeight="251707392" behindDoc="1" locked="0" layoutInCell="1" allowOverlap="1" wp14:anchorId="4CABF7E8" wp14:editId="4E82C28D">
+          <wp:anchor distT="0" distB="0" distL="114300" distR="114300" simplePos="0" relativeHeight="251707392" behindDoc="1" locked="0" layoutInCell="1" allowOverlap="1" wp14:anchorId="4CABF7E8" wp14:editId="2E24FB3E">
             <wp:simplePos x="0" y="0"/>
             <wp:positionH relativeFrom="column">
               <wp:posOffset>2805</wp:posOffset>
@@ -11443,7 +11579,14 @@
         <w:rPr>
           <w:lang w:val="nl-NL"/>
         </w:rPr>
-        <w:t>Ieder interval van een munt heeft een bepaalde trend en met deze instelling kun je aangeven welke van de interval trends je tenminste bullish of bearish wilt hebben. Stel dat alleen de 1h is aangevinkt, in dat geval worden enkel meldingen gegeven voor munten die op de 1 uur een bullish trend hebben. Hoe meer vinkjes je zet des te minder</w:t>
+        <w:t xml:space="preserve">Ieder interval van een munt heeft een bepaalde trend en met deze instelling kun je aangeven welke van de interval trends je tenminste bullish of bearish wilt hebben. Stel dat alleen de 1h is aangevinkt, in dat geval worden enkel meldingen gegeven voor munten die op de 1 uur een bullish </w:t>
+      </w:r>
+      <w:r>
+        <w:rPr>
+          <w:lang w:val="nl-NL"/>
+        </w:rPr>
+        <w:lastRenderedPageBreak/>
+        <w:t>trend hebben. Hoe meer vinkjes je zet des te minder</w:t>
       </w:r>
       <w:r>
         <w:rPr>
@@ -11496,7 +11639,6 @@
           <w:noProof/>
           <w:lang w:val="nl-NL"/>
         </w:rPr>
-        <w:lastRenderedPageBreak/>
         <w:drawing>
           <wp:anchor distT="0" distB="0" distL="114300" distR="114300" simplePos="0" relativeHeight="251709440" behindDoc="1" locked="0" layoutInCell="1" allowOverlap="1" wp14:anchorId="2A08ADCE" wp14:editId="3DFFC734">
             <wp:simplePos x="0" y="0"/>
@@ -11804,7 +11946,7 @@
           <w:lang w:val="nl-NL"/>
         </w:rPr>
         <w:drawing>
-          <wp:anchor distT="0" distB="0" distL="114300" distR="114300" simplePos="0" relativeHeight="251714560" behindDoc="1" locked="0" layoutInCell="1" allowOverlap="1" wp14:anchorId="5F91DD4A" wp14:editId="4BBDE18D">
+          <wp:anchor distT="0" distB="0" distL="114300" distR="114300" simplePos="0" relativeHeight="251714560" behindDoc="1" locked="0" layoutInCell="1" allowOverlap="1" wp14:anchorId="5F91DD4A" wp14:editId="7D151DCB">
             <wp:simplePos x="0" y="0"/>
             <wp:positionH relativeFrom="column">
               <wp:posOffset>2805</wp:posOffset>
@@ -11905,7 +12047,7 @@
         <w:pStyle w:val="Kop2"/>
       </w:pPr>
       <w:bookmarkStart w:id="13" w:name="_Toc127307688"/>
-      <w:bookmarkStart w:id="14" w:name="_Toc174092853"/>
+      <w:bookmarkStart w:id="14" w:name="_Toc175815223"/>
       <w:r>
         <w:rPr>
           <w:rStyle w:val="Kop2Char"/>
@@ -11934,7 +12076,7 @@
           <w:lang w:val="nl-NL"/>
         </w:rPr>
         <w:drawing>
-          <wp:anchor distT="0" distB="0" distL="114300" distR="114300" simplePos="0" relativeHeight="251715584" behindDoc="1" locked="0" layoutInCell="1" allowOverlap="1" wp14:anchorId="5356260D" wp14:editId="69D5D79F">
+          <wp:anchor distT="0" distB="0" distL="114300" distR="114300" simplePos="0" relativeHeight="251715584" behindDoc="1" locked="0" layoutInCell="1" allowOverlap="1" wp14:anchorId="5356260D" wp14:editId="20872EA4">
             <wp:simplePos x="0" y="0"/>
             <wp:positionH relativeFrom="column">
               <wp:posOffset>2805</wp:posOffset>
@@ -13075,7 +13217,7 @@
       <w:pPr>
         <w:pStyle w:val="Kop3"/>
       </w:pPr>
-      <w:bookmarkStart w:id="15" w:name="_Toc174092854"/>
+      <w:bookmarkStart w:id="15" w:name="_Toc175815224"/>
       <w:r>
         <w:t xml:space="preserve">Strategie </w:t>
       </w:r>
@@ -13112,7 +13254,7 @@
       <w:pPr>
         <w:pStyle w:val="Kop2"/>
       </w:pPr>
-      <w:bookmarkStart w:id="16" w:name="_Toc174092855"/>
+      <w:bookmarkStart w:id="16" w:name="_Toc175815225"/>
       <w:r>
         <w:rPr>
           <w:rStyle w:val="Kop2Char"/>
@@ -13559,7 +13701,7 @@
           <w:lang w:val="nl-NL"/>
         </w:rPr>
         <w:drawing>
-          <wp:anchor distT="0" distB="0" distL="114300" distR="114300" simplePos="0" relativeHeight="251716608" behindDoc="1" locked="0" layoutInCell="1" allowOverlap="1" wp14:anchorId="37BC82F7" wp14:editId="04A28506">
+          <wp:anchor distT="0" distB="0" distL="114300" distR="114300" simplePos="0" relativeHeight="251716608" behindDoc="1" locked="0" layoutInCell="1" allowOverlap="1" wp14:anchorId="37BC82F7" wp14:editId="040720EF">
             <wp:simplePos x="0" y="0"/>
             <wp:positionH relativeFrom="column">
               <wp:posOffset>2805</wp:posOffset>
@@ -13783,7 +13925,7 @@
       <w:pPr>
         <w:pStyle w:val="Kop3"/>
       </w:pPr>
-      <w:bookmarkStart w:id="17" w:name="_Toc174092856"/>
+      <w:bookmarkStart w:id="17" w:name="_Toc175815226"/>
       <w:r>
         <w:t>SBM 1</w:t>
       </w:r>
@@ -13972,8 +14114,9 @@
       <w:pPr>
         <w:pStyle w:val="Kop3"/>
       </w:pPr>
-      <w:bookmarkStart w:id="18" w:name="_Toc174092857"/>
-      <w:r>
+      <w:bookmarkStart w:id="18" w:name="_Toc175815227"/>
+      <w:r>
+        <w:lastRenderedPageBreak/>
         <w:t>SBM2</w:t>
       </w:r>
       <w:r>
@@ -14095,9 +14238,8 @@
       <w:pPr>
         <w:pStyle w:val="Kop3"/>
       </w:pPr>
-      <w:bookmarkStart w:id="19" w:name="_Toc174092858"/>
-      <w:r>
-        <w:lastRenderedPageBreak/>
+      <w:bookmarkStart w:id="19" w:name="_Toc175815228"/>
+      <w:r>
         <w:t>SBM3</w:t>
       </w:r>
       <w:r>
@@ -14289,7 +14431,7 @@
       <w:pPr>
         <w:pStyle w:val="Kop3"/>
       </w:pPr>
-      <w:bookmarkStart w:id="20" w:name="_Toc174092859"/>
+      <w:bookmarkStart w:id="20" w:name="_Toc175815229"/>
       <w:r>
         <w:t>Aanvullende SBM condities</w:t>
       </w:r>
@@ -14652,7 +14794,7 @@
       <w:pPr>
         <w:pStyle w:val="Kop2"/>
       </w:pPr>
-      <w:bookmarkStart w:id="21" w:name="_Toc174092860"/>
+      <w:bookmarkStart w:id="21" w:name="_Toc175815230"/>
       <w:r>
         <w:rPr>
           <w:rStyle w:val="Kop2Char"/>
@@ -15052,6 +15194,7 @@
         <w:rPr>
           <w:lang w:val="nl-NL"/>
         </w:rPr>
+        <w:lastRenderedPageBreak/>
         <w:t>Jump</w:t>
       </w:r>
       <w:proofErr w:type="spellEnd"/>
@@ -15135,7 +15278,7 @@
           <w:lang w:val="nl-NL"/>
         </w:rPr>
       </w:pPr>
-      <w:bookmarkStart w:id="22" w:name="_Toc174092861"/>
+      <w:bookmarkStart w:id="22" w:name="_Toc175815231"/>
       <w:r>
         <w:rPr>
           <w:rStyle w:val="Kop2Char"/>
@@ -15156,7 +15299,6 @@
         <w:rPr>
           <w:lang w:val="nl-NL"/>
         </w:rPr>
-        <w:lastRenderedPageBreak/>
         <w:t xml:space="preserve">Deze is gebaseerd op de WGHM indicator van </w:t>
       </w:r>
       <w:proofErr w:type="spellStart"/>
@@ -15183,7 +15325,45 @@
         <w:rPr>
           <w:lang w:val="nl-NL"/>
         </w:rPr>
-        <w:t xml:space="preserve"> (We Gaan Het Meemaken indicator) en die bestaat eigenlijk simpelweg uit het samenvallen van de </w:t>
+        <w:t xml:space="preserve"> (</w:t>
+      </w:r>
+      <w:r>
+        <w:rPr>
+          <w:lang w:val="nl-NL"/>
+        </w:rPr>
+        <w:t xml:space="preserve">Wave </w:t>
+      </w:r>
+      <w:proofErr w:type="spellStart"/>
+      <w:r>
+        <w:rPr>
+          <w:lang w:val="nl-NL"/>
+        </w:rPr>
+        <w:t>Generation</w:t>
+      </w:r>
+      <w:proofErr w:type="spellEnd"/>
+      <w:r>
+        <w:rPr>
+          <w:lang w:val="nl-NL"/>
+        </w:rPr>
+        <w:t xml:space="preserve"> High Momentum</w:t>
+      </w:r>
+      <w:r>
+        <w:rPr>
+          <w:lang w:val="nl-NL"/>
+        </w:rPr>
+        <w:t xml:space="preserve"> </w:t>
+      </w:r>
+      <w:r>
+        <w:rPr>
+          <w:lang w:val="nl-NL"/>
+        </w:rPr>
+        <w:t xml:space="preserve">= </w:t>
+      </w:r>
+      <w:r>
+        <w:rPr>
+          <w:lang w:val="nl-NL"/>
+        </w:rPr>
+        <w:t xml:space="preserve">We Gaan Het Meemaken indicator) en die bestaat simpelweg uit het samenvallen van de </w:t>
       </w:r>
       <w:proofErr w:type="spellStart"/>
       <w:r>
@@ -15253,7 +15433,7 @@
           <w:iCs/>
           <w:lang w:val="nl-NL"/>
         </w:rPr>
-        <w:t xml:space="preserve"> Value”</w:t>
+        <w:t xml:space="preserve"> </w:t>
       </w:r>
       <w:r>
         <w:rPr>
@@ -15261,13 +15441,183 @@
           <w:iCs/>
           <w:lang w:val="nl-NL"/>
         </w:rPr>
+        <w:t xml:space="preserve">RSI </w:t>
+      </w:r>
+      <w:r>
+        <w:rPr>
+          <w:i/>
+          <w:iCs/>
+          <w:lang w:val="nl-NL"/>
+        </w:rPr>
+        <w:t>Value”</w:t>
+      </w:r>
+      <w:r>
+        <w:rPr>
+          <w:i/>
+          <w:iCs/>
+          <w:lang w:val="nl-NL"/>
+        </w:rPr>
         <w:t xml:space="preserve">: </w:t>
       </w:r>
       <w:r>
         <w:rPr>
           <w:lang w:val="nl-NL"/>
         </w:rPr>
-        <w:t>Via deze waarde van 0 .. 10 kun je de condities aanscherpen. Bij 10 wordt de RSI vergeleken met 20/80 en de STOCH met 10/90, hoe hoger het getal is des te minder meldingen je zult krijgen.</w:t>
+        <w:t xml:space="preserve">Via deze waarde van 0 .. 10 kun je de </w:t>
+      </w:r>
+      <w:r>
+        <w:rPr>
+          <w:lang w:val="nl-NL"/>
+        </w:rPr>
+        <w:t xml:space="preserve">RSI </w:t>
+      </w:r>
+      <w:r>
+        <w:rPr>
+          <w:lang w:val="nl-NL"/>
+        </w:rPr>
+        <w:t>condities aanscherpen. Bij 10 wordt de RSI vergeleken met 20/80, hoe hoger het getal is des te minder meldingen je zult krijgen</w:t>
+      </w:r>
+      <w:r>
+        <w:rPr>
+          <w:lang w:val="nl-NL"/>
+        </w:rPr>
+        <w:t xml:space="preserve"> (zelf gebruik ik vaak een instelling van 5).</w:t>
+      </w:r>
+    </w:p>
+    <w:p>
+      <w:pPr>
+        <w:pStyle w:val="Geenafstand"/>
+        <w:rPr>
+          <w:lang w:val="nl-NL"/>
+        </w:rPr>
+      </w:pPr>
+    </w:p>
+    <w:p>
+      <w:pPr>
+        <w:pStyle w:val="Geenafstand"/>
+        <w:rPr>
+          <w:lang w:val="nl-NL"/>
+        </w:rPr>
+      </w:pPr>
+      <w:r>
+        <w:rPr>
+          <w:i/>
+          <w:iCs/>
+          <w:lang w:val="nl-NL"/>
+        </w:rPr>
+        <w:t>“</w:t>
+      </w:r>
+      <w:proofErr w:type="spellStart"/>
+      <w:r>
+        <w:rPr>
+          <w:i/>
+          <w:iCs/>
+          <w:lang w:val="nl-NL"/>
+        </w:rPr>
+        <w:t>Add</w:t>
+      </w:r>
+      <w:proofErr w:type="spellEnd"/>
+      <w:r>
+        <w:rPr>
+          <w:i/>
+          <w:iCs/>
+          <w:lang w:val="nl-NL"/>
+        </w:rPr>
+        <w:t xml:space="preserve"> </w:t>
+      </w:r>
+      <w:proofErr w:type="spellStart"/>
+      <w:r>
+        <w:rPr>
+          <w:i/>
+          <w:iCs/>
+          <w:lang w:val="nl-NL"/>
+        </w:rPr>
+        <w:t>Stoch</w:t>
+      </w:r>
+      <w:proofErr w:type="spellEnd"/>
+      <w:r>
+        <w:rPr>
+          <w:i/>
+          <w:iCs/>
+          <w:lang w:val="nl-NL"/>
+        </w:rPr>
+        <w:t xml:space="preserve"> </w:t>
+      </w:r>
+      <w:r>
+        <w:rPr>
+          <w:i/>
+          <w:iCs/>
+          <w:lang w:val="nl-NL"/>
+        </w:rPr>
+        <w:t>Value”</w:t>
+      </w:r>
+      <w:r>
+        <w:rPr>
+          <w:i/>
+          <w:iCs/>
+          <w:lang w:val="nl-NL"/>
+        </w:rPr>
+        <w:t xml:space="preserve">: </w:t>
+      </w:r>
+      <w:r>
+        <w:rPr>
+          <w:lang w:val="nl-NL"/>
+        </w:rPr>
+        <w:t xml:space="preserve">Via deze waarde van 0 .. 10 kun je de </w:t>
+      </w:r>
+      <w:r>
+        <w:rPr>
+          <w:lang w:val="nl-NL"/>
+        </w:rPr>
+        <w:t xml:space="preserve">STOCH </w:t>
+      </w:r>
+      <w:r>
+        <w:rPr>
+          <w:lang w:val="nl-NL"/>
+        </w:rPr>
+        <w:t xml:space="preserve">condities aanscherpen. Bij 10 wordt de </w:t>
+      </w:r>
+      <w:r>
+        <w:rPr>
+          <w:lang w:val="nl-NL"/>
+        </w:rPr>
+        <w:t>STOCH</w:t>
+      </w:r>
+      <w:r>
+        <w:rPr>
+          <w:lang w:val="nl-NL"/>
+        </w:rPr>
+        <w:t xml:space="preserve"> vergeleken met </w:t>
+      </w:r>
+      <w:r>
+        <w:rPr>
+          <w:lang w:val="nl-NL"/>
+        </w:rPr>
+        <w:t>1</w:t>
+      </w:r>
+      <w:r>
+        <w:rPr>
+          <w:lang w:val="nl-NL"/>
+        </w:rPr>
+        <w:t>0/</w:t>
+      </w:r>
+      <w:r>
+        <w:rPr>
+          <w:lang w:val="nl-NL"/>
+        </w:rPr>
+        <w:t>9</w:t>
+      </w:r>
+      <w:r>
+        <w:rPr>
+          <w:lang w:val="nl-NL"/>
+        </w:rPr>
+        <w:t>0, hoe hoger het getal is des te minder meldingen je zult krijgen.</w:t>
+      </w:r>
+      <w:r>
+        <w:rPr>
+          <w:lang w:val="nl-NL"/>
+        </w:rPr>
+        <w:t xml:space="preserve"> Normaliter staat deze waarde op 0, het is gebruikelijker om de RSI correctie toe te passen.</w:t>
       </w:r>
     </w:p>
     <w:p>
@@ -15290,7 +15640,7 @@
       <w:pPr>
         <w:pStyle w:val="Kop3"/>
       </w:pPr>
-      <w:bookmarkStart w:id="23" w:name="_Toc174092862"/>
+      <w:bookmarkStart w:id="23" w:name="_Toc175815232"/>
       <w:r>
         <w:t xml:space="preserve">Strategie </w:t>
       </w:r>
@@ -15331,7 +15681,7 @@
           <w:lang w:val="en-US"/>
         </w:rPr>
       </w:pPr>
-      <w:bookmarkStart w:id="24" w:name="_Toc174092863"/>
+      <w:bookmarkStart w:id="24" w:name="_Toc175815233"/>
       <w:proofErr w:type="spellStart"/>
       <w:r>
         <w:rPr>
@@ -15708,7 +16058,7 @@
       <w:pPr>
         <w:pStyle w:val="Kop2"/>
       </w:pPr>
-      <w:bookmarkStart w:id="25" w:name="_Toc174092864"/>
+      <w:bookmarkStart w:id="25" w:name="_Toc175815234"/>
       <w:r>
         <w:t xml:space="preserve">Instellingen </w:t>
       </w:r>
@@ -16228,6 +16578,7 @@
         <w:rPr>
           <w:lang w:val="nl-NL"/>
         </w:rPr>
+        <w:lastRenderedPageBreak/>
         <w:t>Datzelfde principe zit momenteel in de bot echter wel met een hoop beperkingen</w:t>
       </w:r>
       <w:r>
@@ -16516,14 +16867,7 @@
         <w:rPr>
           <w:lang w:val="nl-NL"/>
         </w:rPr>
-        <w:t xml:space="preserve">actief is en waarin </w:t>
-      </w:r>
-      <w:r>
-        <w:rPr>
-          <w:lang w:val="nl-NL"/>
-        </w:rPr>
-        <w:lastRenderedPageBreak/>
-        <w:t>(met name in het begin) er wel eens het een en ander mis is gegaan. Het BTC dropje van circa 24 juli is tevens goed zichtbaar, de bot heeft toen een stuk minder activiteit gehad.</w:t>
+        <w:t>actief is en waarin (met name in het begin) er wel eens het een en ander mis is gegaan. Het BTC dropje van circa 24 juli is tevens goed zichtbaar, de bot heeft toen een stuk minder activiteit gehad.</w:t>
       </w:r>
     </w:p>
     <w:p>
@@ -16538,7 +16882,7 @@
       <w:pPr>
         <w:pStyle w:val="Kop2"/>
       </w:pPr>
-      <w:bookmarkStart w:id="26" w:name="_Toc174092865"/>
+      <w:bookmarkStart w:id="26" w:name="_Toc175815235"/>
       <w:r>
         <w:t>Trading</w:t>
       </w:r>
@@ -17675,7 +18019,7 @@
           <w:lang w:val="en-US"/>
         </w:rPr>
       </w:pPr>
-      <w:bookmarkStart w:id="27" w:name="_Toc174092866"/>
+      <w:bookmarkStart w:id="27" w:name="_Toc175815236"/>
       <w:r>
         <w:rPr>
           <w:lang w:val="en-US"/>
@@ -17829,11 +18173,12 @@
       <w:pPr>
         <w:pStyle w:val="Kop1"/>
       </w:pPr>
-      <w:bookmarkStart w:id="28" w:name="_Toc174092867"/>
+      <w:bookmarkStart w:id="28" w:name="_Toc175815237"/>
       <w:r>
         <w:rPr>
           <w:rStyle w:val="Kop1Char"/>
         </w:rPr>
+        <w:lastRenderedPageBreak/>
         <w:t>Hoofdscherm</w:t>
       </w:r>
       <w:bookmarkEnd w:id="28"/>
@@ -17864,7 +18209,7 @@
       <w:pPr>
         <w:pStyle w:val="Kop2"/>
       </w:pPr>
-      <w:bookmarkStart w:id="29" w:name="_Toc174092868"/>
+      <w:bookmarkStart w:id="29" w:name="_Toc175815238"/>
       <w:r>
         <w:t>Barometer en andere informatie</w:t>
       </w:r>
@@ -18369,7 +18714,7 @@
           <w:szCs w:val="32"/>
         </w:rPr>
       </w:pPr>
-      <w:bookmarkStart w:id="30" w:name="_Toc174092869"/>
+      <w:bookmarkStart w:id="30" w:name="_Toc175815239"/>
       <w:r>
         <w:t>Lijst met munten</w:t>
       </w:r>
@@ -18772,7 +19117,7 @@
       <w:pPr>
         <w:pStyle w:val="Kop2"/>
       </w:pPr>
-      <w:bookmarkStart w:id="31" w:name="_Toc174092870"/>
+      <w:bookmarkStart w:id="31" w:name="_Toc175815240"/>
       <w:r>
         <w:t>Hoofdmenu</w:t>
       </w:r>
@@ -18829,6 +19174,7 @@
           <w:noProof/>
           <w:lang w:val="nl-NL"/>
         </w:rPr>
+        <w:lastRenderedPageBreak/>
         <w:drawing>
           <wp:anchor distT="0" distB="0" distL="114300" distR="114300" simplePos="0" relativeHeight="251721728" behindDoc="1" locked="0" layoutInCell="1" allowOverlap="1" wp14:anchorId="2AE67D58" wp14:editId="0E728F1C">
             <wp:simplePos x="0" y="0"/>
@@ -19157,7 +19503,7 @@
       <w:pPr>
         <w:pStyle w:val="Kop2"/>
       </w:pPr>
-      <w:bookmarkStart w:id="32" w:name="_Toc174092871"/>
+      <w:bookmarkStart w:id="32" w:name="_Toc175815241"/>
       <w:r>
         <w:lastRenderedPageBreak/>
         <w:t xml:space="preserve">Tabblad </w:t>
@@ -20168,7 +20514,7 @@
           <w:lang w:val="nl-NL"/>
         </w:rPr>
         <w:drawing>
-          <wp:anchor distT="0" distB="0" distL="114300" distR="114300" simplePos="0" relativeHeight="251720704" behindDoc="1" locked="0" layoutInCell="1" allowOverlap="1" wp14:anchorId="5016B540" wp14:editId="33B011AA">
+          <wp:anchor distT="0" distB="0" distL="114300" distR="114300" simplePos="0" relativeHeight="251720704" behindDoc="1" locked="0" layoutInCell="1" allowOverlap="1" wp14:anchorId="5016B540" wp14:editId="64935A96">
             <wp:simplePos x="0" y="0"/>
             <wp:positionH relativeFrom="column">
               <wp:posOffset>2805</wp:posOffset>
@@ -20344,7 +20690,7 @@
       <w:pPr>
         <w:pStyle w:val="Kop2"/>
       </w:pPr>
-      <w:bookmarkStart w:id="33" w:name="_Toc174092872"/>
+      <w:bookmarkStart w:id="33" w:name="_Toc175815242"/>
       <w:r>
         <w:rPr>
           <w:rStyle w:val="Kop2Char"/>
@@ -20489,7 +20835,7 @@
       <w:pPr>
         <w:pStyle w:val="Kop2"/>
       </w:pPr>
-      <w:bookmarkStart w:id="34" w:name="_Toc174092873"/>
+      <w:bookmarkStart w:id="34" w:name="_Toc175815243"/>
       <w:r>
         <w:lastRenderedPageBreak/>
         <w:t>Tabblad Log</w:t>
@@ -20609,7 +20955,7 @@
       <w:pPr>
         <w:pStyle w:val="Kop2"/>
       </w:pPr>
-      <w:bookmarkStart w:id="35" w:name="_Toc174092874"/>
+      <w:bookmarkStart w:id="35" w:name="_Toc175815244"/>
       <w:r>
         <w:t>Tabblad Dashboard</w:t>
       </w:r>
@@ -20761,7 +21107,7 @@
       <w:pPr>
         <w:pStyle w:val="Kop2"/>
       </w:pPr>
-      <w:bookmarkStart w:id="36" w:name="_Toc174092875"/>
+      <w:bookmarkStart w:id="36" w:name="_Toc175815245"/>
       <w:r>
         <w:lastRenderedPageBreak/>
         <w:t>Tabblad open posities</w:t>
@@ -20915,7 +21261,7 @@
       <w:pPr>
         <w:pStyle w:val="Kop2"/>
       </w:pPr>
-      <w:bookmarkStart w:id="37" w:name="_Toc174092876"/>
+      <w:bookmarkStart w:id="37" w:name="_Toc175815246"/>
       <w:r>
         <w:t>Tabblad gesloten posities</w:t>
       </w:r>
@@ -21023,7 +21369,7 @@
       <w:pPr>
         <w:pStyle w:val="Kop1"/>
       </w:pPr>
-      <w:bookmarkStart w:id="38" w:name="_Toc174092877"/>
+      <w:bookmarkStart w:id="38" w:name="_Toc175815247"/>
       <w:r>
         <w:lastRenderedPageBreak/>
         <w:t>Vaak gevraagde vragen:</w:t>
@@ -21050,7 +21396,7 @@
       <w:pPr>
         <w:pStyle w:val="Kop2"/>
       </w:pPr>
-      <w:bookmarkStart w:id="39" w:name="_Toc174092878"/>
+      <w:bookmarkStart w:id="39" w:name="_Toc175815248"/>
       <w:r>
         <w:rPr>
           <w:rStyle w:val="Kop1Char"/>
@@ -21719,7 +22065,7 @@
       <w:pPr>
         <w:pStyle w:val="Kop2"/>
       </w:pPr>
-      <w:bookmarkStart w:id="40" w:name="_Toc174092879"/>
+      <w:bookmarkStart w:id="40" w:name="_Toc175815249"/>
       <w:r>
         <w:t>Opstart parameters</w:t>
       </w:r>
@@ -22151,7 +22497,7 @@
       <w:pPr>
         <w:pStyle w:val="Kop2"/>
       </w:pPr>
-      <w:bookmarkStart w:id="41" w:name="_Toc174092880"/>
+      <w:bookmarkStart w:id="41" w:name="_Toc175815250"/>
       <w:r>
         <w:t>Waar staat de data</w:t>
       </w:r>
@@ -22438,7 +22784,7 @@
       <w:pPr>
         <w:pStyle w:val="Kop2"/>
       </w:pPr>
-      <w:bookmarkStart w:id="42" w:name="_Toc174092881"/>
+      <w:bookmarkStart w:id="42" w:name="_Toc175815251"/>
       <w:r>
         <w:t>Instellingen resetten</w:t>
       </w:r>
@@ -22586,7 +22932,7 @@
       <w:pPr>
         <w:pStyle w:val="Kop2"/>
       </w:pPr>
-      <w:bookmarkStart w:id="43" w:name="_Toc174092882"/>
+      <w:bookmarkStart w:id="43" w:name="_Toc175815252"/>
       <w:r>
         <w:t xml:space="preserve">De applicatie </w:t>
       </w:r>
@@ -22803,7 +23149,7 @@
       <w:pPr>
         <w:pStyle w:val="Kop2"/>
       </w:pPr>
-      <w:bookmarkStart w:id="44" w:name="_Toc174092883"/>
+      <w:bookmarkStart w:id="44" w:name="_Toc175815253"/>
       <w:r>
         <w:t>G</w:t>
       </w:r>
@@ -22854,7 +23200,7 @@
       <w:pPr>
         <w:pStyle w:val="Kop2"/>
       </w:pPr>
-      <w:bookmarkStart w:id="45" w:name="_Toc174092884"/>
+      <w:bookmarkStart w:id="45" w:name="_Toc175815254"/>
       <w:r>
         <w:t>Windows draaien op de Mac</w:t>
       </w:r>
@@ -22961,7 +23307,7 @@
       <w:pPr>
         <w:pStyle w:val="Kop2"/>
       </w:pPr>
-      <w:bookmarkStart w:id="46" w:name="_Toc174092885"/>
+      <w:bookmarkStart w:id="46" w:name="_Toc175815255"/>
       <w:r>
         <w:t xml:space="preserve">Binance delay </w:t>
       </w:r>
@@ -23053,7 +23399,7 @@
       <w:pPr>
         <w:pStyle w:val="Kop2"/>
       </w:pPr>
-      <w:bookmarkStart w:id="47" w:name="_Toc174092886"/>
+      <w:bookmarkStart w:id="47" w:name="_Toc175815256"/>
       <w:r>
         <w:t>PSAR waarden</w:t>
       </w:r>
@@ -23163,7 +23509,7 @@
       <w:pPr>
         <w:pStyle w:val="Kop2"/>
       </w:pPr>
-      <w:bookmarkStart w:id="48" w:name="_Toc174092887"/>
+      <w:bookmarkStart w:id="48" w:name="_Toc175815257"/>
       <w:proofErr w:type="spellStart"/>
       <w:r>
         <w:t>Kucoin</w:t>
@@ -23259,7 +23605,7 @@
       <w:pPr>
         <w:pStyle w:val="Kop2"/>
       </w:pPr>
-      <w:bookmarkStart w:id="49" w:name="_Toc174092888"/>
+      <w:bookmarkStart w:id="49" w:name="_Toc175815258"/>
       <w:r>
         <w:t>Trend informatie</w:t>
       </w:r>
@@ -23832,7 +24178,7 @@
       <w:pPr>
         <w:pStyle w:val="Kop2"/>
       </w:pPr>
-      <w:bookmarkStart w:id="50" w:name="_Toc174092889"/>
+      <w:bookmarkStart w:id="50" w:name="_Toc175815259"/>
       <w:r>
         <w:lastRenderedPageBreak/>
         <w:t>Verbindingen</w:t>
@@ -23996,19 +24342,7 @@
         <w:rPr>
           <w:lang w:val="nl-NL"/>
         </w:rPr>
-        <w:t xml:space="preserve"> opgeze</w:t>
-      </w:r>
-      <w:r>
-        <w:rPr>
-          <w:lang w:val="nl-NL"/>
-        </w:rPr>
-        <w:t>t (die een continue verbinding nodig heeft)</w:t>
-      </w:r>
-      <w:r>
-        <w:rPr>
-          <w:lang w:val="nl-NL"/>
-        </w:rPr>
-        <w:t xml:space="preserve"> (</w:t>
+        <w:t xml:space="preserve"> opgezet (die een continue verbinding nodig heeft) (</w:t>
       </w:r>
       <w:proofErr w:type="spellStart"/>
       <w:r>
@@ -24255,7 +24589,7 @@
       <w:pPr>
         <w:pStyle w:val="Kop2"/>
       </w:pPr>
-      <w:bookmarkStart w:id="51" w:name="_Toc174092890"/>
+      <w:bookmarkStart w:id="51" w:name="_Toc175815260"/>
       <w:r>
         <w:t xml:space="preserve">Connection lost / </w:t>
       </w:r>
@@ -24328,7 +24662,7 @@
       <w:pPr>
         <w:pStyle w:val="Kop2"/>
       </w:pPr>
-      <w:bookmarkStart w:id="52" w:name="_Toc174092891"/>
+      <w:bookmarkStart w:id="52" w:name="_Toc175815261"/>
       <w:r>
         <w:t>De scanner geeft geen meldingen meer:</w:t>
       </w:r>
@@ -24750,7 +25084,7 @@
       <w:pPr>
         <w:pStyle w:val="Kop2"/>
       </w:pPr>
-      <w:bookmarkStart w:id="53" w:name="_Toc174092892"/>
+      <w:bookmarkStart w:id="53" w:name="_Toc175815262"/>
       <w:r>
         <w:t>Checklist voor als je g</w:t>
       </w:r>
@@ -24827,19 +25161,7 @@
         <w:rPr>
           <w:lang w:val="nl-NL"/>
         </w:rPr>
-        <w:t xml:space="preserve">Bij de basismunten is </w:t>
-      </w:r>
-      <w:r>
-        <w:rPr>
-          <w:lang w:val="nl-NL"/>
-        </w:rPr>
-        <w:t>h</w:t>
-      </w:r>
-      <w:r>
-        <w:rPr>
-          <w:lang w:val="nl-NL"/>
-        </w:rPr>
-        <w:t>et minimum volume te hoog ingesteld (sorteer de lijst met munten aan de linkerkant eens op volume en zie hoeveel er overblijft)</w:t>
+        <w:t>Bij de basismunten is het minimum volume te hoog ingesteld (sorteer de lijst met munten aan de linkerkant eens op volume en zie hoeveel er overblijft)</w:t>
       </w:r>
     </w:p>
     <w:p>
@@ -25108,37 +25430,7 @@
         <w:rPr>
           <w:lang w:val="nl-NL"/>
         </w:rPr>
-        <w:t xml:space="preserve">Start voor de zekerheid de scanner </w:t>
-      </w:r>
-      <w:r>
-        <w:rPr>
-          <w:lang w:val="nl-NL"/>
-        </w:rPr>
-        <w:t>(</w:t>
-      </w:r>
-      <w:r>
-        <w:rPr>
-          <w:lang w:val="nl-NL"/>
-        </w:rPr>
-        <w:t>of de computer</w:t>
-      </w:r>
-      <w:r>
-        <w:rPr>
-          <w:lang w:val="nl-NL"/>
-        </w:rPr>
-        <w:t xml:space="preserve"> in het geval van netwerk storingen)</w:t>
-      </w:r>
-      <w:r>
-        <w:rPr>
-          <w:lang w:val="nl-NL"/>
-        </w:rPr>
-        <w:t xml:space="preserve"> eens opnieuw op</w:t>
-      </w:r>
-      <w:r>
-        <w:rPr>
-          <w:lang w:val="nl-NL"/>
-        </w:rPr>
-        <w:t>.</w:t>
+        <w:t>Start voor de zekerheid de scanner (of de computer in het geval van netwerk storingen) eens opnieuw op.</w:t>
       </w:r>
     </w:p>
     <w:p>
@@ -25332,26 +25624,14 @@
         <w:rPr>
           <w:lang w:val="nl-NL"/>
         </w:rPr>
-        <w:t xml:space="preserve"> en er bestaan geen domme vragen. En tip, vaak kun je voorbeelden van de </w:t>
-      </w:r>
-      <w:r>
-        <w:rPr>
-          <w:lang w:val="nl-NL"/>
-        </w:rPr>
-        <w:t xml:space="preserve">instellingen </w:t>
-      </w:r>
-      <w:r>
-        <w:rPr>
-          <w:lang w:val="nl-NL"/>
-        </w:rPr>
-        <w:t>vinden door even te zoeken.</w:t>
+        <w:t xml:space="preserve"> en er bestaan geen domme vragen. En tip, vaak kun je voorbeelden van de instellingen vinden door even te zoeken.</w:t>
       </w:r>
     </w:p>
     <w:p>
       <w:pPr>
         <w:pStyle w:val="Kop1"/>
       </w:pPr>
-      <w:bookmarkStart w:id="54" w:name="_Toc174092893"/>
+      <w:bookmarkStart w:id="54" w:name="_Toc175815263"/>
       <w:r>
         <w:t>Support</w:t>
       </w:r>
@@ -25369,7 +25649,7 @@
       <w:pPr>
         <w:pStyle w:val="Kop2"/>
       </w:pPr>
-      <w:bookmarkStart w:id="55" w:name="_Toc174092894"/>
+      <w:bookmarkStart w:id="55" w:name="_Toc175815264"/>
       <w:r>
         <w:t>Opmerkingen</w:t>
       </w:r>
@@ -25461,7 +25741,7 @@
       <w:pPr>
         <w:pStyle w:val="Kop2"/>
       </w:pPr>
-      <w:bookmarkStart w:id="56" w:name="_Toc174092895"/>
+      <w:bookmarkStart w:id="56" w:name="_Toc175815265"/>
       <w:r>
         <w:t>Open source</w:t>
       </w:r>
@@ -25569,7 +25849,7 @@
       <w:pPr>
         <w:pStyle w:val="Kop2"/>
       </w:pPr>
-      <w:bookmarkStart w:id="57" w:name="_Toc174092896"/>
+      <w:bookmarkStart w:id="57" w:name="_Toc175815266"/>
       <w:r>
         <w:t>Support groep</w:t>
       </w:r>
@@ -25728,7 +26008,7 @@
       <w:pPr>
         <w:pStyle w:val="Kop2"/>
       </w:pPr>
-      <w:bookmarkStart w:id="58" w:name="_Toc174092897"/>
+      <w:bookmarkStart w:id="58" w:name="_Toc175815267"/>
       <w:r>
         <w:t>Support de programmeur</w:t>
       </w:r>
@@ -30157,7 +30437,6 @@
   <w:style w:type="character" w:default="1" w:styleId="Standaardalinea-lettertype">
     <w:name w:val="Default Paragraph Font"/>
     <w:uiPriority w:val="1"/>
-    <w:semiHidden/>
     <w:unhideWhenUsed/>
   </w:style>
   <w:style w:type="table" w:default="1" w:styleId="Standaardtabel">

--- a/CryptoScanBot.docx
+++ b/CryptoScanBot.docx
@@ -4,7 +4,7 @@
   <w:body>
     <w:p>
       <w:pPr>
-        <w:pStyle w:val="Geenafstand"/>
+        <w:pStyle w:val="NoSpacing"/>
         <w:rPr>
           <w:b/>
           <w:lang w:val="nl-NL"/>
@@ -34,7 +34,7 @@
     </w:p>
     <w:p>
       <w:pPr>
-        <w:pStyle w:val="Geenafstand"/>
+        <w:pStyle w:val="NoSpacing"/>
         <w:rPr>
           <w:lang w:val="nl-NL"/>
         </w:rPr>
@@ -65,7 +65,7 @@
       <w:sdtContent>
         <w:p>
           <w:pPr>
-            <w:pStyle w:val="Kopvaninhoudsopgave"/>
+            <w:pStyle w:val="TOCHeading"/>
           </w:pPr>
           <w:r>
             <w:t>Inhoudsopgave</w:t>
@@ -73,7 +73,7 @@
         </w:p>
         <w:p>
           <w:pPr>
-            <w:pStyle w:val="Inhopg1"/>
+            <w:pStyle w:val="TOC1"/>
             <w:tabs>
               <w:tab w:val="right" w:leader="dot" w:pos="10456"/>
             </w:tabs>
@@ -154,7 +154,7 @@
         </w:p>
         <w:p>
           <w:pPr>
-            <w:pStyle w:val="Inhopg1"/>
+            <w:pStyle w:val="TOC1"/>
             <w:tabs>
               <w:tab w:val="right" w:leader="dot" w:pos="10456"/>
             </w:tabs>
@@ -226,7 +226,7 @@
         </w:p>
         <w:p>
           <w:pPr>
-            <w:pStyle w:val="Inhopg1"/>
+            <w:pStyle w:val="TOC1"/>
             <w:tabs>
               <w:tab w:val="right" w:leader="dot" w:pos="10456"/>
             </w:tabs>
@@ -298,7 +298,7 @@
         </w:p>
         <w:p>
           <w:pPr>
-            <w:pStyle w:val="Inhopg2"/>
+            <w:pStyle w:val="TOC2"/>
             <w:rPr>
               <w:rFonts w:cstheme="minorBidi"/>
               <w:noProof/>
@@ -367,7 +367,7 @@
         </w:p>
         <w:p>
           <w:pPr>
-            <w:pStyle w:val="Inhopg2"/>
+            <w:pStyle w:val="TOC2"/>
             <w:rPr>
               <w:rFonts w:cstheme="minorBidi"/>
               <w:noProof/>
@@ -436,7 +436,7 @@
         </w:p>
         <w:p>
           <w:pPr>
-            <w:pStyle w:val="Inhopg2"/>
+            <w:pStyle w:val="TOC2"/>
             <w:rPr>
               <w:rFonts w:cstheme="minorBidi"/>
               <w:noProof/>
@@ -505,7 +505,7 @@
         </w:p>
         <w:p>
           <w:pPr>
-            <w:pStyle w:val="Inhopg2"/>
+            <w:pStyle w:val="TOC2"/>
             <w:rPr>
               <w:rFonts w:cstheme="minorBidi"/>
               <w:noProof/>
@@ -574,7 +574,7 @@
         </w:p>
         <w:p>
           <w:pPr>
-            <w:pStyle w:val="Inhopg1"/>
+            <w:pStyle w:val="TOC1"/>
             <w:tabs>
               <w:tab w:val="right" w:leader="dot" w:pos="10456"/>
             </w:tabs>
@@ -646,7 +646,7 @@
         </w:p>
         <w:p>
           <w:pPr>
-            <w:pStyle w:val="Inhopg2"/>
+            <w:pStyle w:val="TOC2"/>
             <w:rPr>
               <w:rFonts w:cstheme="minorBidi"/>
               <w:noProof/>
@@ -715,7 +715,7 @@
         </w:p>
         <w:p>
           <w:pPr>
-            <w:pStyle w:val="Inhopg2"/>
+            <w:pStyle w:val="TOC2"/>
             <w:rPr>
               <w:rFonts w:cstheme="minorBidi"/>
               <w:noProof/>
@@ -784,7 +784,7 @@
         </w:p>
         <w:p>
           <w:pPr>
-            <w:pStyle w:val="Inhopg2"/>
+            <w:pStyle w:val="TOC2"/>
             <w:rPr>
               <w:rFonts w:cstheme="minorBidi"/>
               <w:noProof/>
@@ -853,7 +853,7 @@
         </w:p>
         <w:p>
           <w:pPr>
-            <w:pStyle w:val="Inhopg2"/>
+            <w:pStyle w:val="TOC2"/>
             <w:rPr>
               <w:rFonts w:cstheme="minorBidi"/>
               <w:noProof/>
@@ -922,7 +922,7 @@
         </w:p>
         <w:p>
           <w:pPr>
-            <w:pStyle w:val="Inhopg2"/>
+            <w:pStyle w:val="TOC2"/>
             <w:rPr>
               <w:rFonts w:cstheme="minorBidi"/>
               <w:noProof/>
@@ -991,7 +991,7 @@
         </w:p>
         <w:p>
           <w:pPr>
-            <w:pStyle w:val="Inhopg2"/>
+            <w:pStyle w:val="TOC2"/>
             <w:rPr>
               <w:rFonts w:cstheme="minorBidi"/>
               <w:noProof/>
@@ -1060,7 +1060,7 @@
         </w:p>
         <w:p>
           <w:pPr>
-            <w:pStyle w:val="Inhopg3"/>
+            <w:pStyle w:val="TOC3"/>
             <w:tabs>
               <w:tab w:val="right" w:leader="dot" w:pos="10456"/>
             </w:tabs>
@@ -1132,7 +1132,7 @@
         </w:p>
         <w:p>
           <w:pPr>
-            <w:pStyle w:val="Inhopg2"/>
+            <w:pStyle w:val="TOC2"/>
             <w:rPr>
               <w:rFonts w:cstheme="minorBidi"/>
               <w:noProof/>
@@ -1201,7 +1201,7 @@
         </w:p>
         <w:p>
           <w:pPr>
-            <w:pStyle w:val="Inhopg3"/>
+            <w:pStyle w:val="TOC3"/>
             <w:tabs>
               <w:tab w:val="right" w:leader="dot" w:pos="10456"/>
             </w:tabs>
@@ -1273,7 +1273,7 @@
         </w:p>
         <w:p>
           <w:pPr>
-            <w:pStyle w:val="Inhopg3"/>
+            <w:pStyle w:val="TOC3"/>
             <w:tabs>
               <w:tab w:val="right" w:leader="dot" w:pos="10456"/>
             </w:tabs>
@@ -1345,7 +1345,7 @@
         </w:p>
         <w:p>
           <w:pPr>
-            <w:pStyle w:val="Inhopg3"/>
+            <w:pStyle w:val="TOC3"/>
             <w:tabs>
               <w:tab w:val="right" w:leader="dot" w:pos="10456"/>
             </w:tabs>
@@ -1417,7 +1417,7 @@
         </w:p>
         <w:p>
           <w:pPr>
-            <w:pStyle w:val="Inhopg3"/>
+            <w:pStyle w:val="TOC3"/>
             <w:tabs>
               <w:tab w:val="right" w:leader="dot" w:pos="10456"/>
             </w:tabs>
@@ -1489,7 +1489,7 @@
         </w:p>
         <w:p>
           <w:pPr>
-            <w:pStyle w:val="Inhopg2"/>
+            <w:pStyle w:val="TOC2"/>
             <w:rPr>
               <w:rFonts w:cstheme="minorBidi"/>
               <w:noProof/>
@@ -1558,7 +1558,7 @@
         </w:p>
         <w:p>
           <w:pPr>
-            <w:pStyle w:val="Inhopg2"/>
+            <w:pStyle w:val="TOC2"/>
             <w:rPr>
               <w:rFonts w:cstheme="minorBidi"/>
               <w:noProof/>
@@ -1627,7 +1627,7 @@
         </w:p>
         <w:p>
           <w:pPr>
-            <w:pStyle w:val="Inhopg3"/>
+            <w:pStyle w:val="TOC3"/>
             <w:tabs>
               <w:tab w:val="right" w:leader="dot" w:pos="10456"/>
             </w:tabs>
@@ -1699,7 +1699,7 @@
         </w:p>
         <w:p>
           <w:pPr>
-            <w:pStyle w:val="Inhopg2"/>
+            <w:pStyle w:val="TOC2"/>
             <w:rPr>
               <w:rFonts w:cstheme="minorBidi"/>
               <w:noProof/>
@@ -1769,7 +1769,7 @@
         </w:p>
         <w:p>
           <w:pPr>
-            <w:pStyle w:val="Inhopg2"/>
+            <w:pStyle w:val="TOC2"/>
             <w:rPr>
               <w:rFonts w:cstheme="minorBidi"/>
               <w:noProof/>
@@ -1838,7 +1838,7 @@
         </w:p>
         <w:p>
           <w:pPr>
-            <w:pStyle w:val="Inhopg2"/>
+            <w:pStyle w:val="TOC2"/>
             <w:rPr>
               <w:rFonts w:cstheme="minorBidi"/>
               <w:noProof/>
@@ -1907,7 +1907,7 @@
         </w:p>
         <w:p>
           <w:pPr>
-            <w:pStyle w:val="Inhopg2"/>
+            <w:pStyle w:val="TOC2"/>
             <w:rPr>
               <w:rFonts w:cstheme="minorBidi"/>
               <w:noProof/>
@@ -1977,7 +1977,7 @@
         </w:p>
         <w:p>
           <w:pPr>
-            <w:pStyle w:val="Inhopg1"/>
+            <w:pStyle w:val="TOC1"/>
             <w:tabs>
               <w:tab w:val="right" w:leader="dot" w:pos="10456"/>
             </w:tabs>
@@ -2049,7 +2049,7 @@
         </w:p>
         <w:p>
           <w:pPr>
-            <w:pStyle w:val="Inhopg2"/>
+            <w:pStyle w:val="TOC2"/>
             <w:rPr>
               <w:rFonts w:cstheme="minorBidi"/>
               <w:noProof/>
@@ -2118,7 +2118,7 @@
         </w:p>
         <w:p>
           <w:pPr>
-            <w:pStyle w:val="Inhopg2"/>
+            <w:pStyle w:val="TOC2"/>
             <w:rPr>
               <w:rFonts w:cstheme="minorBidi"/>
               <w:noProof/>
@@ -2187,7 +2187,7 @@
         </w:p>
         <w:p>
           <w:pPr>
-            <w:pStyle w:val="Inhopg2"/>
+            <w:pStyle w:val="TOC2"/>
             <w:rPr>
               <w:rFonts w:cstheme="minorBidi"/>
               <w:noProof/>
@@ -2256,7 +2256,7 @@
         </w:p>
         <w:p>
           <w:pPr>
-            <w:pStyle w:val="Inhopg2"/>
+            <w:pStyle w:val="TOC2"/>
             <w:rPr>
               <w:rFonts w:cstheme="minorBidi"/>
               <w:noProof/>
@@ -2325,7 +2325,7 @@
         </w:p>
         <w:p>
           <w:pPr>
-            <w:pStyle w:val="Inhopg2"/>
+            <w:pStyle w:val="TOC2"/>
             <w:rPr>
               <w:rFonts w:cstheme="minorBidi"/>
               <w:noProof/>
@@ -2394,7 +2394,7 @@
         </w:p>
         <w:p>
           <w:pPr>
-            <w:pStyle w:val="Inhopg2"/>
+            <w:pStyle w:val="TOC2"/>
             <w:rPr>
               <w:rFonts w:cstheme="minorBidi"/>
               <w:noProof/>
@@ -2463,7 +2463,7 @@
         </w:p>
         <w:p>
           <w:pPr>
-            <w:pStyle w:val="Inhopg2"/>
+            <w:pStyle w:val="TOC2"/>
             <w:rPr>
               <w:rFonts w:cstheme="minorBidi"/>
               <w:noProof/>
@@ -2532,7 +2532,7 @@
         </w:p>
         <w:p>
           <w:pPr>
-            <w:pStyle w:val="Inhopg2"/>
+            <w:pStyle w:val="TOC2"/>
             <w:rPr>
               <w:rFonts w:cstheme="minorBidi"/>
               <w:noProof/>
@@ -2601,7 +2601,7 @@
         </w:p>
         <w:p>
           <w:pPr>
-            <w:pStyle w:val="Inhopg2"/>
+            <w:pStyle w:val="TOC2"/>
             <w:rPr>
               <w:rFonts w:cstheme="minorBidi"/>
               <w:noProof/>
@@ -2670,7 +2670,7 @@
         </w:p>
         <w:p>
           <w:pPr>
-            <w:pStyle w:val="Inhopg1"/>
+            <w:pStyle w:val="TOC1"/>
             <w:tabs>
               <w:tab w:val="right" w:leader="dot" w:pos="10456"/>
             </w:tabs>
@@ -2742,7 +2742,7 @@
         </w:p>
         <w:p>
           <w:pPr>
-            <w:pStyle w:val="Inhopg2"/>
+            <w:pStyle w:val="TOC2"/>
             <w:rPr>
               <w:rFonts w:cstheme="minorBidi"/>
               <w:noProof/>
@@ -2811,7 +2811,7 @@
         </w:p>
         <w:p>
           <w:pPr>
-            <w:pStyle w:val="Inhopg2"/>
+            <w:pStyle w:val="TOC2"/>
             <w:rPr>
               <w:rFonts w:cstheme="minorBidi"/>
               <w:noProof/>
@@ -2880,7 +2880,7 @@
         </w:p>
         <w:p>
           <w:pPr>
-            <w:pStyle w:val="Inhopg2"/>
+            <w:pStyle w:val="TOC2"/>
             <w:rPr>
               <w:rFonts w:cstheme="minorBidi"/>
               <w:noProof/>
@@ -2949,7 +2949,7 @@
         </w:p>
         <w:p>
           <w:pPr>
-            <w:pStyle w:val="Inhopg2"/>
+            <w:pStyle w:val="TOC2"/>
             <w:rPr>
               <w:rFonts w:cstheme="minorBidi"/>
               <w:noProof/>
@@ -3018,7 +3018,7 @@
         </w:p>
         <w:p>
           <w:pPr>
-            <w:pStyle w:val="Inhopg2"/>
+            <w:pStyle w:val="TOC2"/>
             <w:rPr>
               <w:rFonts w:cstheme="minorBidi"/>
               <w:noProof/>
@@ -3087,7 +3087,7 @@
         </w:p>
         <w:p>
           <w:pPr>
-            <w:pStyle w:val="Inhopg2"/>
+            <w:pStyle w:val="TOC2"/>
             <w:rPr>
               <w:rFonts w:cstheme="minorBidi"/>
               <w:noProof/>
@@ -3156,7 +3156,7 @@
         </w:p>
         <w:p>
           <w:pPr>
-            <w:pStyle w:val="Inhopg2"/>
+            <w:pStyle w:val="TOC2"/>
             <w:rPr>
               <w:rFonts w:cstheme="minorBidi"/>
               <w:noProof/>
@@ -3225,7 +3225,7 @@
         </w:p>
         <w:p>
           <w:pPr>
-            <w:pStyle w:val="Inhopg2"/>
+            <w:pStyle w:val="TOC2"/>
             <w:rPr>
               <w:rFonts w:cstheme="minorBidi"/>
               <w:noProof/>
@@ -3294,7 +3294,7 @@
         </w:p>
         <w:p>
           <w:pPr>
-            <w:pStyle w:val="Inhopg2"/>
+            <w:pStyle w:val="TOC2"/>
             <w:rPr>
               <w:rFonts w:cstheme="minorBidi"/>
               <w:noProof/>
@@ -3363,7 +3363,7 @@
         </w:p>
         <w:p>
           <w:pPr>
-            <w:pStyle w:val="Inhopg2"/>
+            <w:pStyle w:val="TOC2"/>
             <w:rPr>
               <w:rFonts w:cstheme="minorBidi"/>
               <w:noProof/>
@@ -3432,7 +3432,7 @@
         </w:p>
         <w:p>
           <w:pPr>
-            <w:pStyle w:val="Inhopg2"/>
+            <w:pStyle w:val="TOC2"/>
             <w:rPr>
               <w:rFonts w:cstheme="minorBidi"/>
               <w:noProof/>
@@ -3501,7 +3501,7 @@
         </w:p>
         <w:p>
           <w:pPr>
-            <w:pStyle w:val="Inhopg2"/>
+            <w:pStyle w:val="TOC2"/>
             <w:rPr>
               <w:rFonts w:cstheme="minorBidi"/>
               <w:noProof/>
@@ -3570,7 +3570,7 @@
         </w:p>
         <w:p>
           <w:pPr>
-            <w:pStyle w:val="Inhopg2"/>
+            <w:pStyle w:val="TOC2"/>
             <w:rPr>
               <w:rFonts w:cstheme="minorBidi"/>
               <w:noProof/>
@@ -3639,7 +3639,7 @@
         </w:p>
         <w:p>
           <w:pPr>
-            <w:pStyle w:val="Inhopg2"/>
+            <w:pStyle w:val="TOC2"/>
             <w:rPr>
               <w:rFonts w:cstheme="minorBidi"/>
               <w:noProof/>
@@ -3708,7 +3708,7 @@
         </w:p>
         <w:p>
           <w:pPr>
-            <w:pStyle w:val="Inhopg2"/>
+            <w:pStyle w:val="TOC2"/>
             <w:rPr>
               <w:rFonts w:cstheme="minorBidi"/>
               <w:noProof/>
@@ -3777,7 +3777,7 @@
         </w:p>
         <w:p>
           <w:pPr>
-            <w:pStyle w:val="Inhopg1"/>
+            <w:pStyle w:val="TOC1"/>
             <w:tabs>
               <w:tab w:val="right" w:leader="dot" w:pos="10456"/>
             </w:tabs>
@@ -3849,7 +3849,7 @@
         </w:p>
         <w:p>
           <w:pPr>
-            <w:pStyle w:val="Inhopg2"/>
+            <w:pStyle w:val="TOC2"/>
             <w:rPr>
               <w:rFonts w:cstheme="minorBidi"/>
               <w:noProof/>
@@ -3918,7 +3918,7 @@
         </w:p>
         <w:p>
           <w:pPr>
-            <w:pStyle w:val="Inhopg2"/>
+            <w:pStyle w:val="TOC2"/>
             <w:rPr>
               <w:rFonts w:cstheme="minorBidi"/>
               <w:noProof/>
@@ -3987,7 +3987,7 @@
         </w:p>
         <w:p>
           <w:pPr>
-            <w:pStyle w:val="Inhopg2"/>
+            <w:pStyle w:val="TOC2"/>
             <w:rPr>
               <w:rFonts w:cstheme="minorBidi"/>
               <w:noProof/>
@@ -4056,7 +4056,7 @@
         </w:p>
         <w:p>
           <w:pPr>
-            <w:pStyle w:val="Inhopg2"/>
+            <w:pStyle w:val="TOC2"/>
             <w:rPr>
               <w:rFonts w:cstheme="minorBidi"/>
               <w:noProof/>
@@ -4142,7 +4142,7 @@
     </w:sdt>
     <w:p>
       <w:pPr>
-        <w:pStyle w:val="Kop1"/>
+        <w:pStyle w:val="Heading1"/>
       </w:pPr>
       <w:r>
         <w:br w:type="page"/>
@@ -4150,7 +4150,7 @@
       <w:bookmarkStart w:id="0" w:name="_Toc175815210"/>
       <w:r>
         <w:rPr>
-          <w:rStyle w:val="Kop1Char"/>
+          <w:rStyle w:val="Heading1Char"/>
         </w:rPr>
         <w:lastRenderedPageBreak/>
         <w:t>Inleiding</w:t>
@@ -4159,7 +4159,7 @@
     </w:p>
     <w:p>
       <w:pPr>
-        <w:pStyle w:val="Geenafstand"/>
+        <w:pStyle w:val="NoSpacing"/>
         <w:rPr>
           <w:lang w:val="nl-NL"/>
         </w:rPr>
@@ -4273,15 +4273,15 @@
     </w:p>
     <w:p>
       <w:pPr>
-        <w:pStyle w:val="Geenafstand"/>
-        <w:rPr>
-          <w:lang w:val="nl-NL"/>
-        </w:rPr>
-      </w:pPr>
-    </w:p>
-    <w:p>
-      <w:pPr>
-        <w:pStyle w:val="Geenafstand"/>
+        <w:pStyle w:val="NoSpacing"/>
+        <w:rPr>
+          <w:lang w:val="nl-NL"/>
+        </w:rPr>
+      </w:pPr>
+    </w:p>
+    <w:p>
+      <w:pPr>
+        <w:pStyle w:val="NoSpacing"/>
         <w:rPr>
           <w:lang w:val="nl-NL"/>
         </w:rPr>
@@ -4459,15 +4459,15 @@
     </w:p>
     <w:p>
       <w:pPr>
-        <w:pStyle w:val="Geenafstand"/>
-        <w:rPr>
-          <w:lang w:val="nl-NL"/>
-        </w:rPr>
-      </w:pPr>
-    </w:p>
-    <w:p>
-      <w:pPr>
-        <w:pStyle w:val="Geenafstand"/>
+        <w:pStyle w:val="NoSpacing"/>
+        <w:rPr>
+          <w:lang w:val="nl-NL"/>
+        </w:rPr>
+      </w:pPr>
+    </w:p>
+    <w:p>
+      <w:pPr>
+        <w:pStyle w:val="NoSpacing"/>
         <w:rPr>
           <w:lang w:val="nl-NL"/>
         </w:rPr>
@@ -4769,15 +4769,15 @@
     </w:p>
     <w:p>
       <w:pPr>
-        <w:pStyle w:val="Geenafstand"/>
-        <w:rPr>
-          <w:lang w:val="nl-NL"/>
-        </w:rPr>
-      </w:pPr>
-    </w:p>
-    <w:p>
-      <w:pPr>
-        <w:pStyle w:val="Geenafstand"/>
+        <w:pStyle w:val="NoSpacing"/>
+        <w:rPr>
+          <w:lang w:val="nl-NL"/>
+        </w:rPr>
+      </w:pPr>
+    </w:p>
+    <w:p>
+      <w:pPr>
+        <w:pStyle w:val="NoSpacing"/>
         <w:rPr>
           <w:lang w:val="nl-NL"/>
         </w:rPr>
@@ -4907,15 +4907,15 @@
     </w:p>
     <w:p>
       <w:pPr>
-        <w:pStyle w:val="Geenafstand"/>
-        <w:rPr>
-          <w:lang w:val="nl-NL"/>
-        </w:rPr>
-      </w:pPr>
-    </w:p>
-    <w:p>
-      <w:pPr>
-        <w:pStyle w:val="Kop1"/>
+        <w:pStyle w:val="NoSpacing"/>
+        <w:rPr>
+          <w:lang w:val="nl-NL"/>
+        </w:rPr>
+      </w:pPr>
+    </w:p>
+    <w:p>
+      <w:pPr>
+        <w:pStyle w:val="Heading1"/>
       </w:pPr>
       <w:bookmarkStart w:id="1" w:name="_Toc175815211"/>
       <w:r>
@@ -4925,7 +4925,7 @@
     </w:p>
     <w:p>
       <w:pPr>
-        <w:pStyle w:val="Geenafstand"/>
+        <w:pStyle w:val="NoSpacing"/>
         <w:rPr>
           <w:color w:val="FF0000"/>
           <w:sz w:val="23"/>
@@ -5098,7 +5098,7 @@
     </w:p>
     <w:p>
       <w:pPr>
-        <w:pStyle w:val="Geenafstand"/>
+        <w:pStyle w:val="NoSpacing"/>
         <w:rPr>
           <w:color w:val="FF0000"/>
           <w:sz w:val="23"/>
@@ -5109,7 +5109,7 @@
     </w:p>
     <w:p>
       <w:pPr>
-        <w:pStyle w:val="Geenafstand"/>
+        <w:pStyle w:val="NoSpacing"/>
         <w:rPr>
           <w:color w:val="FF0000"/>
           <w:sz w:val="23"/>
@@ -5184,12 +5184,12 @@
     <w:p/>
     <w:p>
       <w:pPr>
-        <w:pStyle w:val="Kop1"/>
+        <w:pStyle w:val="Heading1"/>
       </w:pPr>
       <w:bookmarkStart w:id="2" w:name="_Toc175815212"/>
       <w:r>
         <w:rPr>
-          <w:rStyle w:val="Kop1Char"/>
+          <w:rStyle w:val="Heading1Char"/>
         </w:rPr>
         <w:t>Installatie</w:t>
       </w:r>
@@ -5197,7 +5197,7 @@
     </w:p>
     <w:p>
       <w:pPr>
-        <w:pStyle w:val="Geenafstand"/>
+        <w:pStyle w:val="NoSpacing"/>
         <w:rPr>
           <w:lang w:val="nl-NL"/>
         </w:rPr>
@@ -5373,15 +5373,15 @@
     </w:p>
     <w:p>
       <w:pPr>
-        <w:pStyle w:val="Geenafstand"/>
-        <w:rPr>
-          <w:lang w:val="nl-NL"/>
-        </w:rPr>
-      </w:pPr>
-    </w:p>
-    <w:p>
-      <w:pPr>
-        <w:pStyle w:val="Kop2"/>
+        <w:pStyle w:val="NoSpacing"/>
+        <w:rPr>
+          <w:lang w:val="nl-NL"/>
+        </w:rPr>
+      </w:pPr>
+    </w:p>
+    <w:p>
+      <w:pPr>
+        <w:pStyle w:val="Heading2"/>
       </w:pPr>
       <w:bookmarkStart w:id="3" w:name="_Toc175815213"/>
       <w:r>
@@ -5389,7 +5389,7 @@
           <w:noProof/>
         </w:rPr>
         <w:drawing>
-          <wp:anchor distT="0" distB="0" distL="114300" distR="114300" simplePos="0" relativeHeight="251703296" behindDoc="1" locked="0" layoutInCell="1" allowOverlap="1" wp14:anchorId="6A85CCC4" wp14:editId="3B010949">
+          <wp:anchor distT="0" distB="0" distL="114300" distR="114300" simplePos="0" relativeHeight="251703296" behindDoc="1" locked="0" layoutInCell="1" allowOverlap="1" wp14:anchorId="6A85CCC4" wp14:editId="3AFB8E89">
             <wp:simplePos x="0" y="0"/>
             <wp:positionH relativeFrom="margin">
               <wp:align>left</wp:align>
@@ -5459,7 +5459,7 @@
     </w:p>
     <w:p>
       <w:pPr>
-        <w:pStyle w:val="Geenafstand"/>
+        <w:pStyle w:val="NoSpacing"/>
         <w:rPr>
           <w:lang w:val="nl-NL"/>
         </w:rPr>
@@ -5577,15 +5577,15 @@
     </w:p>
     <w:p>
       <w:pPr>
-        <w:pStyle w:val="Geenafstand"/>
-        <w:rPr>
-          <w:lang w:val="nl-NL"/>
-        </w:rPr>
-      </w:pPr>
-    </w:p>
-    <w:p>
-      <w:pPr>
-        <w:pStyle w:val="Geenafstand"/>
+        <w:pStyle w:val="NoSpacing"/>
+        <w:rPr>
+          <w:lang w:val="nl-NL"/>
+        </w:rPr>
+      </w:pPr>
+    </w:p>
+    <w:p>
+      <w:pPr>
+        <w:pStyle w:val="NoSpacing"/>
         <w:rPr>
           <w:lang w:val="nl-NL"/>
         </w:rPr>
@@ -5641,15 +5641,15 @@
     </w:p>
     <w:p>
       <w:pPr>
-        <w:pStyle w:val="Geenafstand"/>
-        <w:rPr>
-          <w:lang w:val="nl-NL"/>
-        </w:rPr>
-      </w:pPr>
-    </w:p>
-    <w:p>
-      <w:pPr>
-        <w:pStyle w:val="Kop2"/>
+        <w:pStyle w:val="NoSpacing"/>
+        <w:rPr>
+          <w:lang w:val="nl-NL"/>
+        </w:rPr>
+      </w:pPr>
+    </w:p>
+    <w:p>
+      <w:pPr>
+        <w:pStyle w:val="Heading2"/>
       </w:pPr>
       <w:bookmarkStart w:id="4" w:name="_Toc175815214"/>
       <w:r>
@@ -5985,7 +5985,7 @@
     </w:p>
     <w:p>
       <w:pPr>
-        <w:pStyle w:val="Bijschrift"/>
+        <w:pStyle w:val="Caption"/>
       </w:pPr>
       <w:r>
         <w:t>https://www.virustotal.com/</w:t>
@@ -5993,7 +5993,7 @@
     </w:p>
     <w:p>
       <w:pPr>
-        <w:pStyle w:val="Geenafstand"/>
+        <w:pStyle w:val="NoSpacing"/>
         <w:rPr>
           <w:lang w:val="nl-NL"/>
         </w:rPr>
@@ -6065,7 +6065,7 @@
     </w:p>
     <w:p>
       <w:pPr>
-        <w:pStyle w:val="Kop2"/>
+        <w:pStyle w:val="Heading2"/>
       </w:pPr>
       <w:bookmarkStart w:id="5" w:name="_Toc175815215"/>
       <w:r>
@@ -6080,7 +6080,7 @@
     </w:p>
     <w:p>
       <w:pPr>
-        <w:pStyle w:val="Geenafstand"/>
+        <w:pStyle w:val="NoSpacing"/>
         <w:rPr>
           <w:lang w:val="nl-NL"/>
         </w:rPr>
@@ -6416,15 +6416,15 @@
     </w:p>
     <w:p>
       <w:pPr>
-        <w:pStyle w:val="Geenafstand"/>
-        <w:rPr>
-          <w:lang w:val="nl-NL"/>
-        </w:rPr>
-      </w:pPr>
-    </w:p>
-    <w:p>
-      <w:pPr>
-        <w:pStyle w:val="Kop2"/>
+        <w:pStyle w:val="NoSpacing"/>
+        <w:rPr>
+          <w:lang w:val="nl-NL"/>
+        </w:rPr>
+      </w:pPr>
+    </w:p>
+    <w:p>
+      <w:pPr>
+        <w:pStyle w:val="Heading2"/>
       </w:pPr>
       <w:bookmarkStart w:id="6" w:name="_Toc175815216"/>
       <w:r>
@@ -6666,12 +6666,12 @@
     </w:p>
     <w:p>
       <w:pPr>
-        <w:pStyle w:val="Kop1"/>
+        <w:pStyle w:val="Heading1"/>
       </w:pPr>
       <w:bookmarkStart w:id="7" w:name="_Toc175815217"/>
       <w:r>
         <w:rPr>
-          <w:rStyle w:val="Kop1Char"/>
+          <w:rStyle w:val="Heading1Char"/>
         </w:rPr>
         <w:t>Instellingen</w:t>
       </w:r>
@@ -6679,26 +6679,26 @@
     </w:p>
     <w:p>
       <w:pPr>
-        <w:pStyle w:val="Geenafstand"/>
-        <w:rPr>
-          <w:lang w:val="nl-NL"/>
-        </w:rPr>
-      </w:pPr>
-    </w:p>
-    <w:p>
-      <w:pPr>
-        <w:pStyle w:val="Kop2"/>
+        <w:pStyle w:val="NoSpacing"/>
+        <w:rPr>
+          <w:lang w:val="nl-NL"/>
+        </w:rPr>
+      </w:pPr>
+    </w:p>
+    <w:p>
+      <w:pPr>
+        <w:pStyle w:val="Heading2"/>
       </w:pPr>
       <w:bookmarkStart w:id="8" w:name="_Toc175815218"/>
       <w:r>
         <w:rPr>
-          <w:rStyle w:val="Kop2Char"/>
+          <w:rStyle w:val="Heading2Char"/>
         </w:rPr>
         <w:t xml:space="preserve">Instellingen - </w:t>
       </w:r>
       <w:r>
         <w:rPr>
-          <w:rStyle w:val="Kop2Char"/>
+          <w:rStyle w:val="Heading2Char"/>
         </w:rPr>
         <w:t>Algemeen</w:t>
       </w:r>
@@ -6706,15 +6706,15 @@
     </w:p>
     <w:p>
       <w:pPr>
-        <w:pStyle w:val="Geenafstand"/>
-        <w:rPr>
-          <w:lang w:val="nl-NL"/>
-        </w:rPr>
-      </w:pPr>
-    </w:p>
-    <w:p>
-      <w:pPr>
-        <w:pStyle w:val="Geenafstand"/>
+        <w:pStyle w:val="NoSpacing"/>
+        <w:rPr>
+          <w:lang w:val="nl-NL"/>
+        </w:rPr>
+      </w:pPr>
+    </w:p>
+    <w:p>
+      <w:pPr>
+        <w:pStyle w:val="NoSpacing"/>
         <w:rPr>
           <w:lang w:val="nl-NL"/>
         </w:rPr>
@@ -6728,15 +6728,15 @@
     </w:p>
     <w:p>
       <w:pPr>
-        <w:pStyle w:val="Geenafstand"/>
-        <w:rPr>
-          <w:lang w:val="nl-NL"/>
-        </w:rPr>
-      </w:pPr>
-    </w:p>
-    <w:p>
-      <w:pPr>
-        <w:pStyle w:val="Geenafstand"/>
+        <w:pStyle w:val="NoSpacing"/>
+        <w:rPr>
+          <w:lang w:val="nl-NL"/>
+        </w:rPr>
+      </w:pPr>
+    </w:p>
+    <w:p>
+      <w:pPr>
+        <w:pStyle w:val="NoSpacing"/>
         <w:rPr>
           <w:lang w:val="nl-NL"/>
         </w:rPr>
@@ -6747,10 +6747,11 @@
           <w:bCs/>
           <w:i/>
           <w:iCs/>
+          <w:noProof/>
           <w:lang w:val="nl-NL"/>
         </w:rPr>
         <w:drawing>
-          <wp:anchor distT="0" distB="0" distL="114300" distR="114300" simplePos="0" relativeHeight="251722752" behindDoc="0" locked="0" layoutInCell="1" allowOverlap="0" wp14:anchorId="7B389E07" wp14:editId="67DD9744">
+          <wp:anchor distT="0" distB="0" distL="114300" distR="114300" simplePos="0" relativeHeight="251722752" behindDoc="0" locked="0" layoutInCell="1" allowOverlap="0" wp14:anchorId="7B389E07" wp14:editId="4160D5EC">
             <wp:simplePos x="0" y="0"/>
             <wp:positionH relativeFrom="column">
               <wp:posOffset>0</wp:posOffset>
@@ -7104,15 +7105,15 @@
     </w:p>
     <w:p>
       <w:pPr>
-        <w:pStyle w:val="Geenafstand"/>
-        <w:rPr>
-          <w:lang w:val="nl-NL"/>
-        </w:rPr>
-      </w:pPr>
-    </w:p>
-    <w:p>
-      <w:pPr>
-        <w:pStyle w:val="Geenafstand"/>
+        <w:pStyle w:val="NoSpacing"/>
+        <w:rPr>
+          <w:lang w:val="nl-NL"/>
+        </w:rPr>
+      </w:pPr>
+    </w:p>
+    <w:p>
+      <w:pPr>
+        <w:pStyle w:val="NoSpacing"/>
         <w:rPr>
           <w:lang w:val="nl-NL"/>
         </w:rPr>
@@ -7405,15 +7406,15 @@
     </w:p>
     <w:p>
       <w:pPr>
-        <w:pStyle w:val="Geenafstand"/>
-        <w:rPr>
-          <w:lang w:val="nl-NL"/>
-        </w:rPr>
-      </w:pPr>
-    </w:p>
-    <w:p>
-      <w:pPr>
-        <w:pStyle w:val="Geenafstand"/>
+        <w:pStyle w:val="NoSpacing"/>
+        <w:rPr>
+          <w:lang w:val="nl-NL"/>
+        </w:rPr>
+      </w:pPr>
+    </w:p>
+    <w:p>
+      <w:pPr>
+        <w:pStyle w:val="NoSpacing"/>
         <w:rPr>
           <w:lang w:val="nl-NL"/>
         </w:rPr>
@@ -7498,7 +7499,7 @@
     </w:p>
     <w:p>
       <w:pPr>
-        <w:pStyle w:val="Geenafstand"/>
+        <w:pStyle w:val="NoSpacing"/>
         <w:rPr>
           <w:lang w:val="nl-NL"/>
         </w:rPr>
@@ -7632,15 +7633,15 @@
     </w:p>
     <w:p>
       <w:pPr>
-        <w:pStyle w:val="Geenafstand"/>
-        <w:rPr>
-          <w:lang w:val="nl-NL"/>
-        </w:rPr>
-      </w:pPr>
-    </w:p>
-    <w:p>
-      <w:pPr>
-        <w:pStyle w:val="Geenafstand"/>
+        <w:pStyle w:val="NoSpacing"/>
+        <w:rPr>
+          <w:lang w:val="nl-NL"/>
+        </w:rPr>
+      </w:pPr>
+    </w:p>
+    <w:p>
+      <w:pPr>
+        <w:pStyle w:val="NoSpacing"/>
         <w:rPr>
           <w:lang w:val="nl-NL"/>
         </w:rPr>
@@ -7680,15 +7681,15 @@
     </w:p>
     <w:p>
       <w:pPr>
-        <w:pStyle w:val="Geenafstand"/>
-        <w:rPr>
-          <w:lang w:val="nl-NL"/>
-        </w:rPr>
-      </w:pPr>
-    </w:p>
-    <w:p>
-      <w:pPr>
-        <w:pStyle w:val="Geenafstand"/>
+        <w:pStyle w:val="NoSpacing"/>
+        <w:rPr>
+          <w:lang w:val="nl-NL"/>
+        </w:rPr>
+      </w:pPr>
+    </w:p>
+    <w:p>
+      <w:pPr>
+        <w:pStyle w:val="NoSpacing"/>
         <w:rPr>
           <w:lang w:val="nl-NL"/>
         </w:rPr>
@@ -7738,15 +7739,15 @@
     </w:p>
     <w:p>
       <w:pPr>
-        <w:pStyle w:val="Geenafstand"/>
-        <w:rPr>
-          <w:lang w:val="nl-NL"/>
-        </w:rPr>
-      </w:pPr>
-    </w:p>
-    <w:p>
-      <w:pPr>
-        <w:pStyle w:val="Geenafstand"/>
+        <w:pStyle w:val="NoSpacing"/>
+        <w:rPr>
+          <w:lang w:val="nl-NL"/>
+        </w:rPr>
+      </w:pPr>
+    </w:p>
+    <w:p>
+      <w:pPr>
+        <w:pStyle w:val="NoSpacing"/>
         <w:rPr>
           <w:lang w:val="nl-NL"/>
         </w:rPr>
@@ -7836,15 +7837,15 @@
     </w:p>
     <w:p>
       <w:pPr>
-        <w:pStyle w:val="Geenafstand"/>
-        <w:rPr>
-          <w:lang w:val="nl-NL"/>
-        </w:rPr>
-      </w:pPr>
-    </w:p>
-    <w:p>
-      <w:pPr>
-        <w:pStyle w:val="Geenafstand"/>
+        <w:pStyle w:val="NoSpacing"/>
+        <w:rPr>
+          <w:lang w:val="nl-NL"/>
+        </w:rPr>
+      </w:pPr>
+    </w:p>
+    <w:p>
+      <w:pPr>
+        <w:pStyle w:val="NoSpacing"/>
         <w:rPr>
           <w:lang w:val="nl-NL"/>
         </w:rPr>
@@ -7869,15 +7870,15 @@
     </w:p>
     <w:p>
       <w:pPr>
-        <w:pStyle w:val="Geenafstand"/>
-        <w:rPr>
-          <w:lang w:val="nl-NL"/>
-        </w:rPr>
-      </w:pPr>
-    </w:p>
-    <w:p>
-      <w:pPr>
-        <w:pStyle w:val="Geenafstand"/>
+        <w:pStyle w:val="NoSpacing"/>
+        <w:rPr>
+          <w:lang w:val="nl-NL"/>
+        </w:rPr>
+      </w:pPr>
+    </w:p>
+    <w:p>
+      <w:pPr>
+        <w:pStyle w:val="NoSpacing"/>
         <w:rPr>
           <w:lang w:val="nl-NL"/>
         </w:rPr>
@@ -8005,15 +8006,15 @@
     </w:p>
     <w:p>
       <w:pPr>
-        <w:pStyle w:val="Geenafstand"/>
-        <w:rPr>
-          <w:lang w:val="nl-NL"/>
-        </w:rPr>
-      </w:pPr>
-    </w:p>
-    <w:p>
-      <w:pPr>
-        <w:pStyle w:val="Geenafstand"/>
+        <w:pStyle w:val="NoSpacing"/>
+        <w:rPr>
+          <w:lang w:val="nl-NL"/>
+        </w:rPr>
+      </w:pPr>
+    </w:p>
+    <w:p>
+      <w:pPr>
+        <w:pStyle w:val="NoSpacing"/>
         <w:rPr>
           <w:lang w:val="nl-NL"/>
         </w:rPr>
@@ -8086,13 +8087,7 @@
         <w:rPr>
           <w:lang w:val="nl-NL"/>
         </w:rPr>
-        <w:t xml:space="preserve">: </w:t>
-      </w:r>
-      <w:r>
-        <w:rPr>
-          <w:lang w:val="nl-NL"/>
-        </w:rPr>
-        <w:t xml:space="preserve">Dit is de standaarddeviatie die wordt gebruikt bij het uitrekenen van de </w:t>
+        <w:t xml:space="preserve">: Dit is de standaarddeviatie die wordt gebruikt bij het uitrekenen van de </w:t>
       </w:r>
       <w:proofErr w:type="spellStart"/>
       <w:r>
@@ -8125,15 +8120,15 @@
     </w:p>
     <w:p>
       <w:pPr>
-        <w:pStyle w:val="Geenafstand"/>
-        <w:rPr>
-          <w:lang w:val="nl-NL"/>
-        </w:rPr>
-      </w:pPr>
-    </w:p>
-    <w:p>
-      <w:pPr>
-        <w:pStyle w:val="Geenafstand"/>
+        <w:pStyle w:val="NoSpacing"/>
+        <w:rPr>
+          <w:lang w:val="nl-NL"/>
+        </w:rPr>
+      </w:pPr>
+    </w:p>
+    <w:p>
+      <w:pPr>
+        <w:pStyle w:val="NoSpacing"/>
         <w:rPr>
           <w:lang w:val="nl-NL"/>
         </w:rPr>
@@ -8413,23 +8408,23 @@
     </w:p>
     <w:p>
       <w:pPr>
-        <w:pStyle w:val="Geenafstand"/>
-        <w:rPr>
-          <w:lang w:val="nl-NL"/>
-        </w:rPr>
-      </w:pPr>
-    </w:p>
-    <w:p>
-      <w:pPr>
-        <w:pStyle w:val="Geenafstand"/>
-        <w:rPr>
-          <w:lang w:val="nl-NL"/>
-        </w:rPr>
-      </w:pPr>
-    </w:p>
-    <w:p>
-      <w:pPr>
-        <w:pStyle w:val="Geenafstand"/>
+        <w:pStyle w:val="NoSpacing"/>
+        <w:rPr>
+          <w:lang w:val="nl-NL"/>
+        </w:rPr>
+      </w:pPr>
+    </w:p>
+    <w:p>
+      <w:pPr>
+        <w:pStyle w:val="NoSpacing"/>
+        <w:rPr>
+          <w:lang w:val="nl-NL"/>
+        </w:rPr>
+      </w:pPr>
+    </w:p>
+    <w:p>
+      <w:pPr>
+        <w:pStyle w:val="NoSpacing"/>
         <w:rPr>
           <w:lang w:val="nl-NL"/>
         </w:rPr>
@@ -8587,20 +8582,20 @@
     </w:p>
     <w:p>
       <w:pPr>
-        <w:pStyle w:val="Geenafstand"/>
-        <w:rPr>
-          <w:lang w:val="nl-NL"/>
-        </w:rPr>
-      </w:pPr>
-    </w:p>
-    <w:p>
-      <w:pPr>
-        <w:pStyle w:val="Kop2"/>
+        <w:pStyle w:val="NoSpacing"/>
+        <w:rPr>
+          <w:lang w:val="nl-NL"/>
+        </w:rPr>
+      </w:pPr>
+    </w:p>
+    <w:p>
+      <w:pPr>
+        <w:pStyle w:val="Heading2"/>
       </w:pPr>
       <w:bookmarkStart w:id="9" w:name="_Toc175815219"/>
       <w:r>
         <w:rPr>
-          <w:rStyle w:val="Kop2Char"/>
+          <w:rStyle w:val="Heading2Char"/>
         </w:rPr>
         <w:t xml:space="preserve">Instellingen - </w:t>
       </w:r>
@@ -8810,7 +8805,7 @@
     <w:p/>
     <w:p>
       <w:pPr>
-        <w:pStyle w:val="Geenafstand"/>
+        <w:pStyle w:val="NoSpacing"/>
         <w:rPr>
           <w:lang w:val="nl-NL"/>
         </w:rPr>
@@ -8825,7 +8820,7 @@
     </w:p>
     <w:p>
       <w:pPr>
-        <w:pStyle w:val="Lijstalinea"/>
+        <w:pStyle w:val="ListParagraph"/>
         <w:numPr>
           <w:ilvl w:val="0"/>
           <w:numId w:val="17"/>
@@ -8885,7 +8880,7 @@
     </w:p>
     <w:p>
       <w:pPr>
-        <w:pStyle w:val="Lijstalinea"/>
+        <w:pStyle w:val="ListParagraph"/>
         <w:numPr>
           <w:ilvl w:val="0"/>
           <w:numId w:val="17"/>
@@ -8937,7 +8932,7 @@
     </w:p>
     <w:p>
       <w:pPr>
-        <w:pStyle w:val="Lijstalinea"/>
+        <w:pStyle w:val="ListParagraph"/>
         <w:numPr>
           <w:ilvl w:val="0"/>
           <w:numId w:val="17"/>
@@ -8964,7 +8959,7 @@
     </w:p>
     <w:p>
       <w:pPr>
-        <w:pStyle w:val="Lijstalinea"/>
+        <w:pStyle w:val="ListParagraph"/>
         <w:numPr>
           <w:ilvl w:val="0"/>
           <w:numId w:val="17"/>
@@ -8995,7 +8990,7 @@
     </w:p>
     <w:p>
       <w:pPr>
-        <w:pStyle w:val="Lijstalinea"/>
+        <w:pStyle w:val="ListParagraph"/>
         <w:numPr>
           <w:ilvl w:val="0"/>
           <w:numId w:val="17"/>
@@ -9007,7 +9002,7 @@
     </w:p>
     <w:p>
       <w:pPr>
-        <w:pStyle w:val="Lijstalinea"/>
+        <w:pStyle w:val="ListParagraph"/>
         <w:numPr>
           <w:ilvl w:val="0"/>
           <w:numId w:val="17"/>
@@ -9069,7 +9064,7 @@
     </w:p>
     <w:p>
       <w:pPr>
-        <w:pStyle w:val="Lijstalinea"/>
+        <w:pStyle w:val="ListParagraph"/>
         <w:numPr>
           <w:ilvl w:val="0"/>
           <w:numId w:val="17"/>
@@ -9108,7 +9103,7 @@
     </w:p>
     <w:p>
       <w:pPr>
-        <w:pStyle w:val="Lijstalinea"/>
+        <w:pStyle w:val="ListParagraph"/>
         <w:numPr>
           <w:ilvl w:val="0"/>
           <w:numId w:val="17"/>
@@ -9128,7 +9123,7 @@
     </w:p>
     <w:p>
       <w:pPr>
-        <w:pStyle w:val="Lijstalinea"/>
+        <w:pStyle w:val="ListParagraph"/>
         <w:numPr>
           <w:ilvl w:val="0"/>
           <w:numId w:val="17"/>
@@ -9145,7 +9140,7 @@
     </w:p>
     <w:p>
       <w:pPr>
-        <w:pStyle w:val="Lijstalinea"/>
+        <w:pStyle w:val="ListParagraph"/>
         <w:numPr>
           <w:ilvl w:val="0"/>
           <w:numId w:val="17"/>
@@ -9157,7 +9152,7 @@
     </w:p>
     <w:p>
       <w:pPr>
-        <w:pStyle w:val="Lijstalinea"/>
+        <w:pStyle w:val="ListParagraph"/>
         <w:numPr>
           <w:ilvl w:val="0"/>
           <w:numId w:val="17"/>
@@ -9178,12 +9173,48 @@
     </w:p>
     <w:p>
       <w:pPr>
-        <w:pStyle w:val="Lijstalinea"/>
-      </w:pPr>
-    </w:p>
-    <w:p>
-      <w:pPr>
-        <w:pStyle w:val="Geenafstand"/>
+        <w:pStyle w:val="ListParagraph"/>
+        <w:numPr>
+          <w:ilvl w:val="0"/>
+          <w:numId w:val="17"/>
+        </w:numPr>
+      </w:pPr>
+      <w:r>
+        <w:t>D</w:t>
+      </w:r>
+      <w:r>
+        <w:t xml:space="preserve">e </w:t>
+      </w:r>
+      <w:r>
+        <w:t xml:space="preserve">Telegram configuratie </w:t>
+      </w:r>
+      <w:r>
+        <w:t xml:space="preserve">is nu </w:t>
+      </w:r>
+      <w:r>
+        <w:t xml:space="preserve">afgerond en </w:t>
+      </w:r>
+      <w:r>
+        <w:t xml:space="preserve">het vinkje voor het versturen van meldingen </w:t>
+      </w:r>
+      <w:r>
+        <w:t xml:space="preserve">kan </w:t>
+      </w:r>
+      <w:r>
+        <w:t>aan</w:t>
+      </w:r>
+      <w:r>
+        <w:t>.</w:t>
+      </w:r>
+    </w:p>
+    <w:p>
+      <w:pPr>
+        <w:pStyle w:val="ListParagraph"/>
+      </w:pPr>
+    </w:p>
+    <w:p>
+      <w:pPr>
+        <w:pStyle w:val="NoSpacing"/>
         <w:rPr>
           <w:lang w:val="nl-NL"/>
         </w:rPr>
@@ -9207,15 +9238,15 @@
     </w:p>
     <w:p>
       <w:pPr>
-        <w:pStyle w:val="Geenafstand"/>
-        <w:rPr>
-          <w:lang w:val="nl-NL"/>
-        </w:rPr>
-      </w:pPr>
-    </w:p>
-    <w:p>
-      <w:pPr>
-        <w:pStyle w:val="Geenafstand"/>
+        <w:pStyle w:val="NoSpacing"/>
+        <w:rPr>
+          <w:lang w:val="nl-NL"/>
+        </w:rPr>
+      </w:pPr>
+    </w:p>
+    <w:p>
+      <w:pPr>
+        <w:pStyle w:val="NoSpacing"/>
         <w:rPr>
           <w:lang w:val="nl-NL"/>
         </w:rPr>
@@ -9304,34 +9335,34 @@
     </w:p>
     <w:p>
       <w:pPr>
-        <w:pStyle w:val="Geenafstand"/>
-        <w:rPr>
-          <w:lang w:val="nl-NL"/>
-        </w:rPr>
-      </w:pPr>
-    </w:p>
-    <w:p>
-      <w:pPr>
-        <w:pStyle w:val="Geenafstand"/>
-        <w:rPr>
-          <w:lang w:val="nl-NL"/>
-        </w:rPr>
-      </w:pPr>
-    </w:p>
-    <w:p>
-      <w:pPr>
-        <w:pStyle w:val="Kop2"/>
+        <w:pStyle w:val="NoSpacing"/>
+        <w:rPr>
+          <w:lang w:val="nl-NL"/>
+        </w:rPr>
+      </w:pPr>
+    </w:p>
+    <w:p>
+      <w:pPr>
+        <w:pStyle w:val="NoSpacing"/>
+        <w:rPr>
+          <w:lang w:val="nl-NL"/>
+        </w:rPr>
+      </w:pPr>
+    </w:p>
+    <w:p>
+      <w:pPr>
+        <w:pStyle w:val="Heading2"/>
       </w:pPr>
       <w:bookmarkStart w:id="10" w:name="_Toc175815220"/>
       <w:r>
         <w:rPr>
-          <w:rStyle w:val="Kop2Char"/>
+          <w:rStyle w:val="Heading2Char"/>
         </w:rPr>
         <w:t xml:space="preserve">Instellingen - </w:t>
       </w:r>
       <w:r>
         <w:rPr>
-          <w:rStyle w:val="Kop2Char"/>
+          <w:rStyle w:val="Heading2Char"/>
         </w:rPr>
         <w:t>Basismunten</w:t>
       </w:r>
@@ -9339,15 +9370,15 @@
     </w:p>
     <w:p>
       <w:pPr>
-        <w:pStyle w:val="Geenafstand"/>
-        <w:rPr>
-          <w:lang w:val="nl-NL"/>
-        </w:rPr>
-      </w:pPr>
-    </w:p>
-    <w:p>
-      <w:pPr>
-        <w:pStyle w:val="Geenafstand"/>
+        <w:pStyle w:val="NoSpacing"/>
+        <w:rPr>
+          <w:lang w:val="nl-NL"/>
+        </w:rPr>
+      </w:pPr>
+    </w:p>
+    <w:p>
+      <w:pPr>
+        <w:pStyle w:val="NoSpacing"/>
         <w:rPr>
           <w:lang w:val="nl-NL"/>
         </w:rPr>
@@ -9358,7 +9389,7 @@
           <w:lang w:val="nl-NL"/>
         </w:rPr>
         <w:drawing>
-          <wp:anchor distT="0" distB="0" distL="114300" distR="114300" simplePos="0" relativeHeight="251705344" behindDoc="1" locked="0" layoutInCell="1" allowOverlap="1" wp14:anchorId="30CC027D" wp14:editId="091AE55B">
+          <wp:anchor distT="0" distB="0" distL="114300" distR="114300" simplePos="0" relativeHeight="251705344" behindDoc="1" locked="0" layoutInCell="1" allowOverlap="1" wp14:anchorId="30CC027D" wp14:editId="1D5AD9C3">
             <wp:simplePos x="0" y="0"/>
             <wp:positionH relativeFrom="column">
               <wp:posOffset>2805</wp:posOffset>
@@ -9688,7 +9719,7 @@
     </w:p>
     <w:p>
       <w:pPr>
-        <w:pStyle w:val="Geenafstand"/>
+        <w:pStyle w:val="NoSpacing"/>
         <w:rPr>
           <w:lang w:val="nl-NL"/>
         </w:rPr>
@@ -9790,7 +9821,7 @@
     </w:p>
     <w:p>
       <w:pPr>
-        <w:pStyle w:val="Geenafstand"/>
+        <w:pStyle w:val="NoSpacing"/>
         <w:rPr>
           <w:lang w:val="nl-NL"/>
         </w:rPr>
@@ -9866,15 +9897,15 @@
     </w:p>
     <w:p>
       <w:pPr>
-        <w:pStyle w:val="Geenafstand"/>
-        <w:rPr>
-          <w:lang w:val="nl-NL"/>
-        </w:rPr>
-      </w:pPr>
-    </w:p>
-    <w:p>
-      <w:pPr>
-        <w:pStyle w:val="Geenafstand"/>
+        <w:pStyle w:val="NoSpacing"/>
+        <w:rPr>
+          <w:lang w:val="nl-NL"/>
+        </w:rPr>
+      </w:pPr>
+    </w:p>
+    <w:p>
+      <w:pPr>
+        <w:pStyle w:val="NoSpacing"/>
         <w:rPr>
           <w:lang w:val="nl-NL"/>
         </w:rPr>
@@ -9910,15 +9941,15 @@
     </w:p>
     <w:p>
       <w:pPr>
-        <w:pStyle w:val="Geenafstand"/>
-        <w:rPr>
-          <w:lang w:val="nl-NL"/>
-        </w:rPr>
-      </w:pPr>
-    </w:p>
-    <w:p>
-      <w:pPr>
-        <w:pStyle w:val="Geenafstand"/>
+        <w:pStyle w:val="NoSpacing"/>
+        <w:rPr>
+          <w:lang w:val="nl-NL"/>
+        </w:rPr>
+      </w:pPr>
+    </w:p>
+    <w:p>
+      <w:pPr>
+        <w:pStyle w:val="NoSpacing"/>
         <w:rPr>
           <w:lang w:val="nl-NL"/>
         </w:rPr>
@@ -9996,15 +10027,15 @@
     </w:p>
     <w:p>
       <w:pPr>
-        <w:pStyle w:val="Geenafstand"/>
-        <w:rPr>
-          <w:lang w:val="nl-NL"/>
-        </w:rPr>
-      </w:pPr>
-    </w:p>
-    <w:p>
-      <w:pPr>
-        <w:pStyle w:val="Geenafstand"/>
+        <w:pStyle w:val="NoSpacing"/>
+        <w:rPr>
+          <w:lang w:val="nl-NL"/>
+        </w:rPr>
+      </w:pPr>
+    </w:p>
+    <w:p>
+      <w:pPr>
+        <w:pStyle w:val="NoSpacing"/>
         <w:rPr>
           <w:lang w:val="nl-NL"/>
         </w:rPr>
@@ -10018,30 +10049,30 @@
     </w:p>
     <w:p>
       <w:pPr>
-        <w:pStyle w:val="Geenafstand"/>
-        <w:rPr>
-          <w:rStyle w:val="Kop2Char"/>
-          <w:lang w:val="nl-NL"/>
-        </w:rPr>
-      </w:pPr>
-    </w:p>
-    <w:p>
-      <w:pPr>
-        <w:pStyle w:val="Geenafstand"/>
-        <w:rPr>
-          <w:rStyle w:val="Kop2Char"/>
-          <w:lang w:val="nl-NL"/>
-        </w:rPr>
-      </w:pPr>
-    </w:p>
-    <w:p>
-      <w:pPr>
-        <w:pStyle w:val="Kop2"/>
+        <w:pStyle w:val="NoSpacing"/>
+        <w:rPr>
+          <w:rStyle w:val="Heading2Char"/>
+          <w:lang w:val="nl-NL"/>
+        </w:rPr>
+      </w:pPr>
+    </w:p>
+    <w:p>
+      <w:pPr>
+        <w:pStyle w:val="NoSpacing"/>
+        <w:rPr>
+          <w:rStyle w:val="Heading2Char"/>
+          <w:lang w:val="nl-NL"/>
+        </w:rPr>
+      </w:pPr>
+    </w:p>
+    <w:p>
+      <w:pPr>
+        <w:pStyle w:val="Heading2"/>
       </w:pPr>
       <w:bookmarkStart w:id="11" w:name="_Toc175815221"/>
       <w:r>
         <w:rPr>
-          <w:rStyle w:val="Kop2Char"/>
+          <w:rStyle w:val="Heading2Char"/>
         </w:rPr>
         <w:t xml:space="preserve">Instellingen - </w:t>
       </w:r>
@@ -10050,7 +10081,7 @@
           <w:noProof/>
         </w:rPr>
         <w:drawing>
-          <wp:anchor distT="0" distB="0" distL="114300" distR="114300" simplePos="0" relativeHeight="251706368" behindDoc="1" locked="0" layoutInCell="1" allowOverlap="1" wp14:anchorId="048C6EF6" wp14:editId="5BC75529">
+          <wp:anchor distT="0" distB="0" distL="114300" distR="114300" simplePos="0" relativeHeight="251706368" behindDoc="1" locked="0" layoutInCell="1" allowOverlap="1" wp14:anchorId="048C6EF6" wp14:editId="6808315E">
             <wp:simplePos x="0" y="0"/>
             <wp:positionH relativeFrom="margin">
               <wp:align>left</wp:align>
@@ -10115,13 +10146,13 @@
       </w:r>
       <w:r>
         <w:rPr>
-          <w:rStyle w:val="Kop2Char"/>
+          <w:rStyle w:val="Heading2Char"/>
         </w:rPr>
         <w:t>S</w:t>
       </w:r>
       <w:r>
         <w:rPr>
-          <w:rStyle w:val="Kop2Char"/>
+          <w:rStyle w:val="Heading2Char"/>
         </w:rPr>
         <w:t>ignalen</w:t>
       </w:r>
@@ -10129,7 +10160,7 @@
     </w:p>
     <w:p>
       <w:pPr>
-        <w:pStyle w:val="Geenafstand"/>
+        <w:pStyle w:val="NoSpacing"/>
         <w:rPr>
           <w:lang w:val="nl-NL"/>
         </w:rPr>
@@ -10233,15 +10264,15 @@
     </w:p>
     <w:p>
       <w:pPr>
-        <w:pStyle w:val="Geenafstand"/>
-        <w:rPr>
-          <w:lang w:val="nl-NL"/>
-        </w:rPr>
-      </w:pPr>
-    </w:p>
-    <w:p>
-      <w:pPr>
-        <w:pStyle w:val="Geenafstand"/>
+        <w:pStyle w:val="NoSpacing"/>
+        <w:rPr>
+          <w:lang w:val="nl-NL"/>
+        </w:rPr>
+      </w:pPr>
+    </w:p>
+    <w:p>
+      <w:pPr>
+        <w:pStyle w:val="NoSpacing"/>
         <w:rPr>
           <w:lang w:val="nl-NL"/>
         </w:rPr>
@@ -10379,15 +10410,15 @@
     </w:p>
     <w:p>
       <w:pPr>
-        <w:pStyle w:val="Geenafstand"/>
-        <w:rPr>
-          <w:lang w:val="nl-NL"/>
-        </w:rPr>
-      </w:pPr>
-    </w:p>
-    <w:p>
-      <w:pPr>
-        <w:pStyle w:val="Geenafstand"/>
+        <w:pStyle w:val="NoSpacing"/>
+        <w:rPr>
+          <w:lang w:val="nl-NL"/>
+        </w:rPr>
+      </w:pPr>
+    </w:p>
+    <w:p>
+      <w:pPr>
+        <w:pStyle w:val="NoSpacing"/>
         <w:rPr>
           <w:lang w:val="nl-NL"/>
         </w:rPr>
@@ -10446,15 +10477,15 @@
     </w:p>
     <w:p>
       <w:pPr>
-        <w:pStyle w:val="Geenafstand"/>
-        <w:rPr>
-          <w:lang w:val="nl-NL"/>
-        </w:rPr>
-      </w:pPr>
-    </w:p>
-    <w:p>
-      <w:pPr>
-        <w:pStyle w:val="Geenafstand"/>
+        <w:pStyle w:val="NoSpacing"/>
+        <w:rPr>
+          <w:lang w:val="nl-NL"/>
+        </w:rPr>
+      </w:pPr>
+    </w:p>
+    <w:p>
+      <w:pPr>
+        <w:pStyle w:val="NoSpacing"/>
         <w:rPr>
           <w:lang w:val="nl-NL"/>
         </w:rPr>
@@ -10512,15 +10543,15 @@
     </w:p>
     <w:p>
       <w:pPr>
-        <w:pStyle w:val="Geenafstand"/>
-        <w:rPr>
-          <w:lang w:val="nl-NL"/>
-        </w:rPr>
-      </w:pPr>
-    </w:p>
-    <w:p>
-      <w:pPr>
-        <w:pStyle w:val="Geenafstand"/>
+        <w:pStyle w:val="NoSpacing"/>
+        <w:rPr>
+          <w:lang w:val="nl-NL"/>
+        </w:rPr>
+      </w:pPr>
+    </w:p>
+    <w:p>
+      <w:pPr>
+        <w:pStyle w:val="NoSpacing"/>
         <w:rPr>
           <w:lang w:val="nl-NL"/>
         </w:rPr>
@@ -10550,15 +10581,15 @@
     </w:p>
     <w:p>
       <w:pPr>
-        <w:pStyle w:val="Geenafstand"/>
-        <w:rPr>
-          <w:lang w:val="nl-NL"/>
-        </w:rPr>
-      </w:pPr>
-    </w:p>
-    <w:p>
-      <w:pPr>
-        <w:pStyle w:val="Geenafstand"/>
+        <w:pStyle w:val="NoSpacing"/>
+        <w:rPr>
+          <w:lang w:val="nl-NL"/>
+        </w:rPr>
+      </w:pPr>
+    </w:p>
+    <w:p>
+      <w:pPr>
+        <w:pStyle w:val="NoSpacing"/>
         <w:rPr>
           <w:lang w:val="nl-NL"/>
         </w:rPr>
@@ -10585,23 +10616,23 @@
     </w:p>
     <w:p>
       <w:pPr>
-        <w:pStyle w:val="Geenafstand"/>
-        <w:rPr>
-          <w:lang w:val="nl-NL"/>
-        </w:rPr>
-      </w:pPr>
-    </w:p>
-    <w:p>
-      <w:pPr>
-        <w:pStyle w:val="Geenafstand"/>
-        <w:rPr>
-          <w:lang w:val="nl-NL"/>
-        </w:rPr>
-      </w:pPr>
-    </w:p>
-    <w:p>
-      <w:pPr>
-        <w:pStyle w:val="Geenafstand"/>
+        <w:pStyle w:val="NoSpacing"/>
+        <w:rPr>
+          <w:lang w:val="nl-NL"/>
+        </w:rPr>
+      </w:pPr>
+    </w:p>
+    <w:p>
+      <w:pPr>
+        <w:pStyle w:val="NoSpacing"/>
+        <w:rPr>
+          <w:lang w:val="nl-NL"/>
+        </w:rPr>
+      </w:pPr>
+    </w:p>
+    <w:p>
+      <w:pPr>
+        <w:pStyle w:val="NoSpacing"/>
         <w:rPr>
           <w:lang w:val="nl-NL"/>
         </w:rPr>
@@ -10667,15 +10698,15 @@
     </w:p>
     <w:p>
       <w:pPr>
-        <w:pStyle w:val="Geenafstand"/>
-        <w:rPr>
-          <w:lang w:val="nl-NL"/>
-        </w:rPr>
-      </w:pPr>
-    </w:p>
-    <w:p>
-      <w:pPr>
-        <w:pStyle w:val="Geenafstand"/>
+        <w:pStyle w:val="NoSpacing"/>
+        <w:rPr>
+          <w:lang w:val="nl-NL"/>
+        </w:rPr>
+      </w:pPr>
+    </w:p>
+    <w:p>
+      <w:pPr>
+        <w:pStyle w:val="NoSpacing"/>
         <w:rPr>
           <w:lang w:val="nl-NL"/>
         </w:rPr>
@@ -10793,23 +10824,23 @@
     </w:p>
     <w:p>
       <w:pPr>
-        <w:pStyle w:val="Geenafstand"/>
-        <w:rPr>
-          <w:lang w:val="nl-NL"/>
-        </w:rPr>
-      </w:pPr>
-    </w:p>
-    <w:p>
-      <w:pPr>
-        <w:pStyle w:val="Geenafstand"/>
-        <w:rPr>
-          <w:lang w:val="nl-NL"/>
-        </w:rPr>
-      </w:pPr>
-    </w:p>
-    <w:p>
-      <w:pPr>
-        <w:pStyle w:val="Geenafstand"/>
+        <w:pStyle w:val="NoSpacing"/>
+        <w:rPr>
+          <w:lang w:val="nl-NL"/>
+        </w:rPr>
+      </w:pPr>
+    </w:p>
+    <w:p>
+      <w:pPr>
+        <w:pStyle w:val="NoSpacing"/>
+        <w:rPr>
+          <w:lang w:val="nl-NL"/>
+        </w:rPr>
+      </w:pPr>
+    </w:p>
+    <w:p>
+      <w:pPr>
+        <w:pStyle w:val="NoSpacing"/>
         <w:rPr>
           <w:lang w:val="nl-NL"/>
         </w:rPr>
@@ -10845,7 +10876,7 @@
     </w:p>
     <w:p>
       <w:pPr>
-        <w:pStyle w:val="Geenafstand"/>
+        <w:pStyle w:val="NoSpacing"/>
         <w:rPr>
           <w:lang w:val="nl-NL"/>
         </w:rPr>
@@ -10859,15 +10890,15 @@
     </w:p>
     <w:p>
       <w:pPr>
-        <w:pStyle w:val="Geenafstand"/>
-        <w:rPr>
-          <w:lang w:val="nl-NL"/>
-        </w:rPr>
-      </w:pPr>
-    </w:p>
-    <w:p>
-      <w:pPr>
-        <w:pStyle w:val="Geenafstand"/>
+        <w:pStyle w:val="NoSpacing"/>
+        <w:rPr>
+          <w:lang w:val="nl-NL"/>
+        </w:rPr>
+      </w:pPr>
+    </w:p>
+    <w:p>
+      <w:pPr>
+        <w:pStyle w:val="NoSpacing"/>
         <w:rPr>
           <w:lang w:val="nl-NL"/>
         </w:rPr>
@@ -10911,7 +10942,7 @@
     </w:p>
     <w:p>
       <w:pPr>
-        <w:pStyle w:val="Geenafstand"/>
+        <w:pStyle w:val="NoSpacing"/>
         <w:rPr>
           <w:lang w:val="nl-NL"/>
         </w:rPr>
@@ -10925,15 +10956,15 @@
     </w:p>
     <w:p>
       <w:pPr>
-        <w:pStyle w:val="Geenafstand"/>
-        <w:rPr>
-          <w:lang w:val="nl-NL"/>
-        </w:rPr>
-      </w:pPr>
-    </w:p>
-    <w:p>
-      <w:pPr>
-        <w:pStyle w:val="Geenafstand"/>
+        <w:pStyle w:val="NoSpacing"/>
+        <w:rPr>
+          <w:lang w:val="nl-NL"/>
+        </w:rPr>
+      </w:pPr>
+    </w:p>
+    <w:p>
+      <w:pPr>
+        <w:pStyle w:val="NoSpacing"/>
         <w:rPr>
           <w:lang w:val="nl-NL"/>
         </w:rPr>
@@ -11003,7 +11034,7 @@
     </w:p>
     <w:p>
       <w:pPr>
-        <w:pStyle w:val="Geenafstand"/>
+        <w:pStyle w:val="NoSpacing"/>
         <w:rPr>
           <w:lang w:val="nl-NL"/>
         </w:rPr>
@@ -11031,15 +11062,15 @@
     </w:p>
     <w:p>
       <w:pPr>
-        <w:pStyle w:val="Geenafstand"/>
-        <w:rPr>
-          <w:lang w:val="nl-NL"/>
-        </w:rPr>
-      </w:pPr>
-    </w:p>
-    <w:p>
-      <w:pPr>
-        <w:pStyle w:val="Geenafstand"/>
+        <w:pStyle w:val="NoSpacing"/>
+        <w:rPr>
+          <w:lang w:val="nl-NL"/>
+        </w:rPr>
+      </w:pPr>
+    </w:p>
+    <w:p>
+      <w:pPr>
+        <w:pStyle w:val="NoSpacing"/>
         <w:rPr>
           <w:lang w:val="nl-NL"/>
         </w:rPr>
@@ -11109,7 +11140,7 @@
     </w:p>
     <w:p>
       <w:pPr>
-        <w:pStyle w:val="Geenafstand"/>
+        <w:pStyle w:val="NoSpacing"/>
         <w:rPr>
           <w:lang w:val="nl-NL"/>
         </w:rPr>
@@ -11137,15 +11168,15 @@
     </w:p>
     <w:p>
       <w:pPr>
-        <w:pStyle w:val="Geenafstand"/>
-        <w:rPr>
-          <w:lang w:val="nl-NL"/>
-        </w:rPr>
-      </w:pPr>
-    </w:p>
-    <w:p>
-      <w:pPr>
-        <w:pStyle w:val="Geenafstand"/>
+        <w:pStyle w:val="NoSpacing"/>
+        <w:rPr>
+          <w:lang w:val="nl-NL"/>
+        </w:rPr>
+      </w:pPr>
+    </w:p>
+    <w:p>
+      <w:pPr>
+        <w:pStyle w:val="NoSpacing"/>
         <w:rPr>
           <w:lang w:val="nl-NL"/>
         </w:rPr>
@@ -11167,20 +11198,20 @@
     </w:p>
     <w:p>
       <w:pPr>
-        <w:pStyle w:val="Geenafstand"/>
-        <w:rPr>
-          <w:lang w:val="nl-NL"/>
-        </w:rPr>
-      </w:pPr>
-    </w:p>
-    <w:p>
-      <w:pPr>
-        <w:pStyle w:val="Kop2"/>
+        <w:pStyle w:val="NoSpacing"/>
+        <w:rPr>
+          <w:lang w:val="nl-NL"/>
+        </w:rPr>
+      </w:pPr>
+    </w:p>
+    <w:p>
+      <w:pPr>
+        <w:pStyle w:val="Heading2"/>
       </w:pPr>
       <w:bookmarkStart w:id="12" w:name="_Toc175815222"/>
       <w:r>
         <w:rPr>
-          <w:rStyle w:val="Kop2Char"/>
+          <w:rStyle w:val="Heading2Char"/>
         </w:rPr>
         <w:t xml:space="preserve">Instellingen - </w:t>
       </w:r>
@@ -11191,7 +11222,7 @@
     </w:p>
     <w:p>
       <w:pPr>
-        <w:pStyle w:val="Geenafstand"/>
+        <w:pStyle w:val="NoSpacing"/>
         <w:rPr>
           <w:lang w:val="nl-NL"/>
         </w:rPr>
@@ -11202,7 +11233,7 @@
           <w:lang w:val="nl-NL"/>
         </w:rPr>
         <w:drawing>
-          <wp:anchor distT="0" distB="0" distL="114300" distR="114300" simplePos="0" relativeHeight="251707392" behindDoc="1" locked="0" layoutInCell="1" allowOverlap="1" wp14:anchorId="4CABF7E8" wp14:editId="2E24FB3E">
+          <wp:anchor distT="0" distB="0" distL="114300" distR="114300" simplePos="0" relativeHeight="251707392" behindDoc="1" locked="0" layoutInCell="1" allowOverlap="1" wp14:anchorId="4CABF7E8" wp14:editId="6E5C5A7C">
             <wp:simplePos x="0" y="0"/>
             <wp:positionH relativeFrom="column">
               <wp:posOffset>2805</wp:posOffset>
@@ -11322,15 +11353,15 @@
     </w:p>
     <w:p>
       <w:pPr>
-        <w:pStyle w:val="Geenafstand"/>
-        <w:rPr>
-          <w:lang w:val="nl-NL"/>
-        </w:rPr>
-      </w:pPr>
-    </w:p>
-    <w:p>
-      <w:pPr>
-        <w:pStyle w:val="Geenafstand"/>
+        <w:pStyle w:val="NoSpacing"/>
+        <w:rPr>
+          <w:lang w:val="nl-NL"/>
+        </w:rPr>
+      </w:pPr>
+    </w:p>
+    <w:p>
+      <w:pPr>
+        <w:pStyle w:val="NoSpacing"/>
         <w:rPr>
           <w:lang w:val="nl-NL"/>
         </w:rPr>
@@ -11364,7 +11395,7 @@
     </w:p>
     <w:p>
       <w:pPr>
-        <w:pStyle w:val="Geenafstand"/>
+        <w:pStyle w:val="NoSpacing"/>
         <w:rPr>
           <w:lang w:val="nl-NL"/>
         </w:rPr>
@@ -11447,23 +11478,23 @@
     </w:p>
     <w:p>
       <w:pPr>
-        <w:pStyle w:val="Geenafstand"/>
-        <w:rPr>
-          <w:lang w:val="nl-NL"/>
-        </w:rPr>
-      </w:pPr>
-    </w:p>
-    <w:p>
-      <w:pPr>
-        <w:pStyle w:val="Geenafstand"/>
-        <w:rPr>
-          <w:lang w:val="nl-NL"/>
-        </w:rPr>
-      </w:pPr>
-    </w:p>
-    <w:p>
-      <w:pPr>
-        <w:pStyle w:val="Geenafstand"/>
+        <w:pStyle w:val="NoSpacing"/>
+        <w:rPr>
+          <w:lang w:val="nl-NL"/>
+        </w:rPr>
+      </w:pPr>
+    </w:p>
+    <w:p>
+      <w:pPr>
+        <w:pStyle w:val="NoSpacing"/>
+        <w:rPr>
+          <w:lang w:val="nl-NL"/>
+        </w:rPr>
+      </w:pPr>
+    </w:p>
+    <w:p>
+      <w:pPr>
+        <w:pStyle w:val="NoSpacing"/>
         <w:rPr>
           <w:lang w:val="nl-NL"/>
         </w:rPr>
@@ -11483,7 +11514,7 @@
     </w:p>
     <w:p>
       <w:pPr>
-        <w:pStyle w:val="Geenafstand"/>
+        <w:pStyle w:val="NoSpacing"/>
         <w:rPr>
           <w:lang w:val="nl-NL"/>
         </w:rPr>
@@ -11507,7 +11538,7 @@
     </w:p>
     <w:p>
       <w:pPr>
-        <w:pStyle w:val="Geenafstand"/>
+        <w:pStyle w:val="NoSpacing"/>
         <w:rPr>
           <w:lang w:val="nl-NL"/>
         </w:rPr>
@@ -11597,15 +11628,15 @@
     </w:p>
     <w:p>
       <w:pPr>
-        <w:pStyle w:val="Geenafstand"/>
-        <w:rPr>
-          <w:lang w:val="nl-NL"/>
-        </w:rPr>
-      </w:pPr>
-    </w:p>
-    <w:p>
-      <w:pPr>
-        <w:pStyle w:val="Geenafstand"/>
+        <w:pStyle w:val="NoSpacing"/>
+        <w:rPr>
+          <w:lang w:val="nl-NL"/>
+        </w:rPr>
+      </w:pPr>
+    </w:p>
+    <w:p>
+      <w:pPr>
+        <w:pStyle w:val="NoSpacing"/>
         <w:rPr>
           <w:lang w:val="nl-NL"/>
         </w:rPr>
@@ -11629,7 +11660,7 @@
     </w:p>
     <w:p>
       <w:pPr>
-        <w:pStyle w:val="Geenafstand"/>
+        <w:pStyle w:val="NoSpacing"/>
         <w:rPr>
           <w:lang w:val="nl-NL"/>
         </w:rPr>
@@ -11881,15 +11912,15 @@
     </w:p>
     <w:p>
       <w:pPr>
-        <w:pStyle w:val="Geenafstand"/>
-        <w:rPr>
-          <w:lang w:val="nl-NL"/>
-        </w:rPr>
-      </w:pPr>
-    </w:p>
-    <w:p>
-      <w:pPr>
-        <w:pStyle w:val="Geenafstand"/>
+        <w:pStyle w:val="NoSpacing"/>
+        <w:rPr>
+          <w:lang w:val="nl-NL"/>
+        </w:rPr>
+      </w:pPr>
+    </w:p>
+    <w:p>
+      <w:pPr>
+        <w:pStyle w:val="NoSpacing"/>
         <w:rPr>
           <w:lang w:val="nl-NL"/>
         </w:rPr>
@@ -11903,15 +11934,15 @@
     </w:p>
     <w:p>
       <w:pPr>
-        <w:pStyle w:val="Geenafstand"/>
-        <w:rPr>
-          <w:lang w:val="nl-NL"/>
-        </w:rPr>
-      </w:pPr>
-    </w:p>
-    <w:p>
-      <w:pPr>
-        <w:pStyle w:val="Geenafstand"/>
+        <w:pStyle w:val="NoSpacing"/>
+        <w:rPr>
+          <w:lang w:val="nl-NL"/>
+        </w:rPr>
+      </w:pPr>
+    </w:p>
+    <w:p>
+      <w:pPr>
+        <w:pStyle w:val="NoSpacing"/>
         <w:rPr>
           <w:lang w:val="nl-NL"/>
         </w:rPr>
@@ -11935,7 +11966,7 @@
     </w:p>
     <w:p>
       <w:pPr>
-        <w:pStyle w:val="Geenafstand"/>
+        <w:pStyle w:val="NoSpacing"/>
         <w:rPr>
           <w:lang w:val="nl-NL"/>
         </w:rPr>
@@ -11946,7 +11977,7 @@
           <w:lang w:val="nl-NL"/>
         </w:rPr>
         <w:drawing>
-          <wp:anchor distT="0" distB="0" distL="114300" distR="114300" simplePos="0" relativeHeight="251714560" behindDoc="1" locked="0" layoutInCell="1" allowOverlap="1" wp14:anchorId="5F91DD4A" wp14:editId="7D151DCB">
+          <wp:anchor distT="0" distB="0" distL="114300" distR="114300" simplePos="0" relativeHeight="251714560" behindDoc="1" locked="0" layoutInCell="1" allowOverlap="1" wp14:anchorId="5F91DD4A" wp14:editId="7AE64119">
             <wp:simplePos x="0" y="0"/>
             <wp:positionH relativeFrom="column">
               <wp:posOffset>2805</wp:posOffset>
@@ -12012,45 +12043,45 @@
     </w:p>
     <w:p>
       <w:pPr>
-        <w:pStyle w:val="Geenafstand"/>
-        <w:rPr>
-          <w:lang w:val="nl-NL"/>
-        </w:rPr>
-      </w:pPr>
-    </w:p>
-    <w:p>
-      <w:pPr>
-        <w:pStyle w:val="Geenafstand"/>
-        <w:rPr>
-          <w:lang w:val="nl-NL"/>
-        </w:rPr>
-      </w:pPr>
-    </w:p>
-    <w:p>
-      <w:pPr>
-        <w:pStyle w:val="Geenafstand"/>
-        <w:rPr>
-          <w:lang w:val="nl-NL"/>
-        </w:rPr>
-      </w:pPr>
-    </w:p>
-    <w:p>
-      <w:pPr>
-        <w:pStyle w:val="Geenafstand"/>
-        <w:rPr>
-          <w:lang w:val="nl-NL"/>
-        </w:rPr>
-      </w:pPr>
-    </w:p>
-    <w:p>
-      <w:pPr>
-        <w:pStyle w:val="Kop2"/>
+        <w:pStyle w:val="NoSpacing"/>
+        <w:rPr>
+          <w:lang w:val="nl-NL"/>
+        </w:rPr>
+      </w:pPr>
+    </w:p>
+    <w:p>
+      <w:pPr>
+        <w:pStyle w:val="NoSpacing"/>
+        <w:rPr>
+          <w:lang w:val="nl-NL"/>
+        </w:rPr>
+      </w:pPr>
+    </w:p>
+    <w:p>
+      <w:pPr>
+        <w:pStyle w:val="NoSpacing"/>
+        <w:rPr>
+          <w:lang w:val="nl-NL"/>
+        </w:rPr>
+      </w:pPr>
+    </w:p>
+    <w:p>
+      <w:pPr>
+        <w:pStyle w:val="NoSpacing"/>
+        <w:rPr>
+          <w:lang w:val="nl-NL"/>
+        </w:rPr>
+      </w:pPr>
+    </w:p>
+    <w:p>
+      <w:pPr>
+        <w:pStyle w:val="Heading2"/>
       </w:pPr>
       <w:bookmarkStart w:id="13" w:name="_Toc127307688"/>
       <w:bookmarkStart w:id="14" w:name="_Toc175815223"/>
       <w:r>
         <w:rPr>
-          <w:rStyle w:val="Kop2Char"/>
+          <w:rStyle w:val="Heading2Char"/>
         </w:rPr>
         <w:t xml:space="preserve">Instellingen - </w:t>
       </w:r>
@@ -12065,7 +12096,7 @@
     </w:p>
     <w:p>
       <w:pPr>
-        <w:pStyle w:val="Geenafstand"/>
+        <w:pStyle w:val="NoSpacing"/>
         <w:rPr>
           <w:lang w:val="nl-NL"/>
         </w:rPr>
@@ -12076,7 +12107,7 @@
           <w:lang w:val="nl-NL"/>
         </w:rPr>
         <w:drawing>
-          <wp:anchor distT="0" distB="0" distL="114300" distR="114300" simplePos="0" relativeHeight="251715584" behindDoc="1" locked="0" layoutInCell="1" allowOverlap="1" wp14:anchorId="5356260D" wp14:editId="20872EA4">
+          <wp:anchor distT="0" distB="0" distL="114300" distR="114300" simplePos="0" relativeHeight="251715584" behindDoc="1" locked="0" layoutInCell="1" allowOverlap="1" wp14:anchorId="5356260D" wp14:editId="6DDAB889">
             <wp:simplePos x="0" y="0"/>
             <wp:positionH relativeFrom="column">
               <wp:posOffset>2805</wp:posOffset>
@@ -12169,15 +12200,15 @@
     </w:p>
     <w:p>
       <w:pPr>
-        <w:pStyle w:val="Geenafstand"/>
-        <w:rPr>
-          <w:lang w:val="nl-NL"/>
-        </w:rPr>
-      </w:pPr>
-    </w:p>
-    <w:p>
-      <w:pPr>
-        <w:pStyle w:val="Geenafstand"/>
+        <w:pStyle w:val="NoSpacing"/>
+        <w:rPr>
+          <w:lang w:val="nl-NL"/>
+        </w:rPr>
+      </w:pPr>
+    </w:p>
+    <w:p>
+      <w:pPr>
+        <w:pStyle w:val="NoSpacing"/>
         <w:rPr>
           <w:lang w:val="nl-NL"/>
         </w:rPr>
@@ -12537,7 +12568,7 @@
     </w:p>
     <w:p>
       <w:pPr>
-        <w:pStyle w:val="Geenafstand"/>
+        <w:pStyle w:val="NoSpacing"/>
         <w:rPr>
           <w:lang w:val="nl-NL"/>
         </w:rPr>
@@ -12773,15 +12804,15 @@
     </w:p>
     <w:p>
       <w:pPr>
-        <w:pStyle w:val="Geenafstand"/>
-        <w:rPr>
-          <w:lang w:val="nl-NL"/>
-        </w:rPr>
-      </w:pPr>
-    </w:p>
-    <w:p>
-      <w:pPr>
-        <w:pStyle w:val="Geenafstand"/>
+        <w:pStyle w:val="NoSpacing"/>
+        <w:rPr>
+          <w:lang w:val="nl-NL"/>
+        </w:rPr>
+      </w:pPr>
+    </w:p>
+    <w:p>
+      <w:pPr>
+        <w:pStyle w:val="NoSpacing"/>
         <w:rPr>
           <w:lang w:val="nl-NL"/>
         </w:rPr>
@@ -12931,15 +12962,15 @@
     </w:p>
     <w:p>
       <w:pPr>
-        <w:pStyle w:val="Geenafstand"/>
-        <w:rPr>
-          <w:lang w:val="nl-NL"/>
-        </w:rPr>
-      </w:pPr>
-    </w:p>
-    <w:p>
-      <w:pPr>
-        <w:pStyle w:val="Geenafstand"/>
+        <w:pStyle w:val="NoSpacing"/>
+        <w:rPr>
+          <w:lang w:val="nl-NL"/>
+        </w:rPr>
+      </w:pPr>
+    </w:p>
+    <w:p>
+      <w:pPr>
+        <w:pStyle w:val="NoSpacing"/>
         <w:rPr>
           <w:lang w:val="nl-NL"/>
         </w:rPr>
@@ -13025,15 +13056,15 @@
     </w:p>
     <w:p>
       <w:pPr>
-        <w:pStyle w:val="Geenafstand"/>
-        <w:rPr>
-          <w:lang w:val="nl-NL"/>
-        </w:rPr>
-      </w:pPr>
-    </w:p>
-    <w:p>
-      <w:pPr>
-        <w:pStyle w:val="Geenafstand"/>
+        <w:pStyle w:val="NoSpacing"/>
+        <w:rPr>
+          <w:lang w:val="nl-NL"/>
+        </w:rPr>
+      </w:pPr>
+    </w:p>
+    <w:p>
+      <w:pPr>
+        <w:pStyle w:val="NoSpacing"/>
         <w:rPr>
           <w:lang w:val="nl-NL"/>
         </w:rPr>
@@ -13125,15 +13156,15 @@
     </w:p>
     <w:p>
       <w:pPr>
-        <w:pStyle w:val="Geenafstand"/>
-        <w:rPr>
-          <w:lang w:val="nl-NL"/>
-        </w:rPr>
-      </w:pPr>
-    </w:p>
-    <w:p>
-      <w:pPr>
-        <w:pStyle w:val="Geenafstand"/>
+        <w:pStyle w:val="NoSpacing"/>
+        <w:rPr>
+          <w:lang w:val="nl-NL"/>
+        </w:rPr>
+      </w:pPr>
+    </w:p>
+    <w:p>
+      <w:pPr>
+        <w:pStyle w:val="NoSpacing"/>
         <w:rPr>
           <w:lang w:val="nl-NL"/>
         </w:rPr>
@@ -13169,15 +13200,15 @@
     </w:p>
     <w:p>
       <w:pPr>
-        <w:pStyle w:val="Geenafstand"/>
-        <w:rPr>
-          <w:lang w:val="nl-NL"/>
-        </w:rPr>
-      </w:pPr>
-    </w:p>
-    <w:p>
-      <w:pPr>
-        <w:pStyle w:val="Geenafstand"/>
+        <w:pStyle w:val="NoSpacing"/>
+        <w:rPr>
+          <w:lang w:val="nl-NL"/>
+        </w:rPr>
+      </w:pPr>
+    </w:p>
+    <w:p>
+      <w:pPr>
+        <w:pStyle w:val="NoSpacing"/>
         <w:rPr>
           <w:lang w:val="nl-NL"/>
         </w:rPr>
@@ -13207,15 +13238,15 @@
     </w:p>
     <w:p>
       <w:pPr>
-        <w:pStyle w:val="Geenafstand"/>
-        <w:rPr>
-          <w:lang w:val="nl-NL"/>
-        </w:rPr>
-      </w:pPr>
-    </w:p>
-    <w:p>
-      <w:pPr>
-        <w:pStyle w:val="Kop3"/>
+        <w:pStyle w:val="NoSpacing"/>
+        <w:rPr>
+          <w:lang w:val="nl-NL"/>
+        </w:rPr>
+      </w:pPr>
+    </w:p>
+    <w:p>
+      <w:pPr>
+        <w:pStyle w:val="Heading3"/>
       </w:pPr>
       <w:bookmarkStart w:id="15" w:name="_Toc175815224"/>
       <w:r>
@@ -13230,7 +13261,7 @@
     </w:p>
     <w:p>
       <w:pPr>
-        <w:pStyle w:val="Geenafstand"/>
+        <w:pStyle w:val="NoSpacing"/>
         <w:rPr>
           <w:lang w:val="nl-NL"/>
         </w:rPr>
@@ -13244,20 +13275,20 @@
     </w:p>
     <w:p>
       <w:pPr>
-        <w:pStyle w:val="Geenafstand"/>
-        <w:rPr>
-          <w:lang w:val="nl-NL"/>
-        </w:rPr>
-      </w:pPr>
-    </w:p>
-    <w:p>
-      <w:pPr>
-        <w:pStyle w:val="Kop2"/>
+        <w:pStyle w:val="NoSpacing"/>
+        <w:rPr>
+          <w:lang w:val="nl-NL"/>
+        </w:rPr>
+      </w:pPr>
+    </w:p>
+    <w:p>
+      <w:pPr>
+        <w:pStyle w:val="Heading2"/>
       </w:pPr>
       <w:bookmarkStart w:id="16" w:name="_Toc175815225"/>
       <w:r>
         <w:rPr>
-          <w:rStyle w:val="Kop2Char"/>
+          <w:rStyle w:val="Heading2Char"/>
         </w:rPr>
         <w:t xml:space="preserve">Instellingen - </w:t>
       </w:r>
@@ -13271,7 +13302,7 @@
     </w:p>
     <w:p>
       <w:pPr>
-        <w:pStyle w:val="Geenafstand"/>
+        <w:pStyle w:val="NoSpacing"/>
         <w:rPr>
           <w:lang w:val="nl-NL"/>
         </w:rPr>
@@ -13478,15 +13509,15 @@
     </w:p>
     <w:p>
       <w:pPr>
-        <w:pStyle w:val="Geenafstand"/>
-        <w:rPr>
-          <w:lang w:val="nl-NL"/>
-        </w:rPr>
-      </w:pPr>
-    </w:p>
-    <w:p>
-      <w:pPr>
-        <w:pStyle w:val="Geenafstand"/>
+        <w:pStyle w:val="NoSpacing"/>
+        <w:rPr>
+          <w:lang w:val="nl-NL"/>
+        </w:rPr>
+      </w:pPr>
+    </w:p>
+    <w:p>
+      <w:pPr>
+        <w:pStyle w:val="NoSpacing"/>
         <w:rPr>
           <w:lang w:val="nl-NL"/>
         </w:rPr>
@@ -13500,7 +13531,7 @@
     </w:p>
     <w:p>
       <w:pPr>
-        <w:pStyle w:val="Geenafstand"/>
+        <w:pStyle w:val="NoSpacing"/>
         <w:numPr>
           <w:ilvl w:val="0"/>
           <w:numId w:val="8"/>
@@ -13518,7 +13549,7 @@
     </w:p>
     <w:p>
       <w:pPr>
-        <w:pStyle w:val="Geenafstand"/>
+        <w:pStyle w:val="NoSpacing"/>
         <w:numPr>
           <w:ilvl w:val="0"/>
           <w:numId w:val="8"/>
@@ -13568,7 +13599,7 @@
     </w:p>
     <w:p>
       <w:pPr>
-        <w:pStyle w:val="Geenafstand"/>
+        <w:pStyle w:val="NoSpacing"/>
         <w:numPr>
           <w:ilvl w:val="0"/>
           <w:numId w:val="8"/>
@@ -13586,7 +13617,7 @@
     </w:p>
     <w:p>
       <w:pPr>
-        <w:pStyle w:val="Geenafstand"/>
+        <w:pStyle w:val="NoSpacing"/>
         <w:numPr>
           <w:ilvl w:val="0"/>
           <w:numId w:val="8"/>
@@ -13610,7 +13641,7 @@
     </w:p>
     <w:p>
       <w:pPr>
-        <w:pStyle w:val="Geenafstand"/>
+        <w:pStyle w:val="NoSpacing"/>
         <w:numPr>
           <w:ilvl w:val="0"/>
           <w:numId w:val="8"/>
@@ -13640,7 +13671,7 @@
     </w:p>
     <w:p>
       <w:pPr>
-        <w:pStyle w:val="Geenafstand"/>
+        <w:pStyle w:val="NoSpacing"/>
         <w:numPr>
           <w:ilvl w:val="0"/>
           <w:numId w:val="8"/>
@@ -13658,23 +13689,23 @@
     </w:p>
     <w:p>
       <w:pPr>
-        <w:pStyle w:val="Geenafstand"/>
-        <w:rPr>
-          <w:lang w:val="nl-NL"/>
-        </w:rPr>
-      </w:pPr>
-    </w:p>
-    <w:p>
-      <w:pPr>
-        <w:pStyle w:val="Geenafstand"/>
-        <w:rPr>
-          <w:lang w:val="nl-NL"/>
-        </w:rPr>
-      </w:pPr>
-    </w:p>
-    <w:p>
-      <w:pPr>
-        <w:pStyle w:val="Geenafstand"/>
+        <w:pStyle w:val="NoSpacing"/>
+        <w:rPr>
+          <w:lang w:val="nl-NL"/>
+        </w:rPr>
+      </w:pPr>
+    </w:p>
+    <w:p>
+      <w:pPr>
+        <w:pStyle w:val="NoSpacing"/>
+        <w:rPr>
+          <w:lang w:val="nl-NL"/>
+        </w:rPr>
+      </w:pPr>
+    </w:p>
+    <w:p>
+      <w:pPr>
+        <w:pStyle w:val="NoSpacing"/>
         <w:rPr>
           <w:lang w:val="nl-NL"/>
         </w:rPr>
@@ -13701,7 +13732,7 @@
           <w:lang w:val="nl-NL"/>
         </w:rPr>
         <w:drawing>
-          <wp:anchor distT="0" distB="0" distL="114300" distR="114300" simplePos="0" relativeHeight="251716608" behindDoc="1" locked="0" layoutInCell="1" allowOverlap="1" wp14:anchorId="37BC82F7" wp14:editId="040720EF">
+          <wp:anchor distT="0" distB="0" distL="114300" distR="114300" simplePos="0" relativeHeight="251716608" behindDoc="1" locked="0" layoutInCell="1" allowOverlap="1" wp14:anchorId="37BC82F7" wp14:editId="7ACB8C85">
             <wp:simplePos x="0" y="0"/>
             <wp:positionH relativeFrom="column">
               <wp:posOffset>2805</wp:posOffset>
@@ -13845,15 +13876,15 @@
     </w:p>
     <w:p>
       <w:pPr>
-        <w:pStyle w:val="Geenafstand"/>
-        <w:rPr>
-          <w:lang w:val="nl-NL"/>
-        </w:rPr>
-      </w:pPr>
-    </w:p>
-    <w:p>
-      <w:pPr>
-        <w:pStyle w:val="Geenafstand"/>
+        <w:pStyle w:val="NoSpacing"/>
+        <w:rPr>
+          <w:lang w:val="nl-NL"/>
+        </w:rPr>
+      </w:pPr>
+    </w:p>
+    <w:p>
+      <w:pPr>
+        <w:pStyle w:val="NoSpacing"/>
         <w:rPr>
           <w:lang w:val="nl-NL"/>
         </w:rPr>
@@ -13915,15 +13946,15 @@
     </w:p>
     <w:p>
       <w:pPr>
-        <w:pStyle w:val="Geenafstand"/>
-        <w:rPr>
-          <w:lang w:val="nl-NL"/>
-        </w:rPr>
-      </w:pPr>
-    </w:p>
-    <w:p>
-      <w:pPr>
-        <w:pStyle w:val="Kop3"/>
+        <w:pStyle w:val="NoSpacing"/>
+        <w:rPr>
+          <w:lang w:val="nl-NL"/>
+        </w:rPr>
+      </w:pPr>
+    </w:p>
+    <w:p>
+      <w:pPr>
+        <w:pStyle w:val="Heading3"/>
       </w:pPr>
       <w:bookmarkStart w:id="17" w:name="_Toc175815226"/>
       <w:r>
@@ -13936,7 +13967,7 @@
     </w:p>
     <w:p>
       <w:pPr>
-        <w:pStyle w:val="Geenafstand"/>
+        <w:pStyle w:val="NoSpacing"/>
         <w:rPr>
           <w:lang w:val="nl-NL"/>
         </w:rPr>
@@ -13950,7 +13981,7 @@
     </w:p>
     <w:p>
       <w:pPr>
-        <w:pStyle w:val="Geenafstand"/>
+        <w:pStyle w:val="NoSpacing"/>
         <w:rPr>
           <w:lang w:val="nl-NL"/>
         </w:rPr>
@@ -14112,7 +14143,7 @@
     </w:p>
     <w:p>
       <w:pPr>
-        <w:pStyle w:val="Kop3"/>
+        <w:pStyle w:val="Heading3"/>
       </w:pPr>
       <w:bookmarkStart w:id="18" w:name="_Toc175815227"/>
       <w:r>
@@ -14126,7 +14157,7 @@
     </w:p>
     <w:p>
       <w:pPr>
-        <w:pStyle w:val="Geenafstand"/>
+        <w:pStyle w:val="NoSpacing"/>
         <w:rPr>
           <w:lang w:val="nl-NL"/>
         </w:rPr>
@@ -14227,7 +14258,7 @@
     </w:p>
     <w:p>
       <w:pPr>
-        <w:pStyle w:val="Geenafstand"/>
+        <w:pStyle w:val="NoSpacing"/>
         <w:ind w:left="720"/>
         <w:rPr>
           <w:lang w:val="nl-NL"/>
@@ -14236,7 +14267,7 @@
     </w:p>
     <w:p>
       <w:pPr>
-        <w:pStyle w:val="Kop3"/>
+        <w:pStyle w:val="Heading3"/>
       </w:pPr>
       <w:bookmarkStart w:id="19" w:name="_Toc175815228"/>
       <w:r>
@@ -14249,7 +14280,7 @@
     </w:p>
     <w:p>
       <w:pPr>
-        <w:pStyle w:val="Geenafstand"/>
+        <w:pStyle w:val="NoSpacing"/>
         <w:rPr>
           <w:lang w:val="nl-NL"/>
         </w:rPr>
@@ -14349,23 +14380,23 @@
     </w:p>
     <w:p>
       <w:pPr>
-        <w:pStyle w:val="Geenafstand"/>
-        <w:rPr>
-          <w:lang w:val="nl-NL"/>
-        </w:rPr>
-      </w:pPr>
-    </w:p>
-    <w:p>
-      <w:pPr>
-        <w:pStyle w:val="Geenafstand"/>
-        <w:rPr>
-          <w:lang w:val="nl-NL"/>
-        </w:rPr>
-      </w:pPr>
-    </w:p>
-    <w:p>
-      <w:pPr>
-        <w:pStyle w:val="Geenafstand"/>
+        <w:pStyle w:val="NoSpacing"/>
+        <w:rPr>
+          <w:lang w:val="nl-NL"/>
+        </w:rPr>
+      </w:pPr>
+    </w:p>
+    <w:p>
+      <w:pPr>
+        <w:pStyle w:val="NoSpacing"/>
+        <w:rPr>
+          <w:lang w:val="nl-NL"/>
+        </w:rPr>
+      </w:pPr>
+    </w:p>
+    <w:p>
+      <w:pPr>
+        <w:pStyle w:val="NoSpacing"/>
         <w:rPr>
           <w:lang w:val="nl-NL"/>
         </w:rPr>
@@ -14421,15 +14452,15 @@
     </w:p>
     <w:p>
       <w:pPr>
-        <w:pStyle w:val="Geenafstand"/>
-        <w:rPr>
-          <w:lang w:val="nl-NL"/>
-        </w:rPr>
-      </w:pPr>
-    </w:p>
-    <w:p>
-      <w:pPr>
-        <w:pStyle w:val="Kop3"/>
+        <w:pStyle w:val="NoSpacing"/>
+        <w:rPr>
+          <w:lang w:val="nl-NL"/>
+        </w:rPr>
+      </w:pPr>
+    </w:p>
+    <w:p>
+      <w:pPr>
+        <w:pStyle w:val="Heading3"/>
       </w:pPr>
       <w:bookmarkStart w:id="20" w:name="_Toc175815229"/>
       <w:r>
@@ -14439,7 +14470,7 @@
     </w:p>
     <w:p>
       <w:pPr>
-        <w:pStyle w:val="Geenafstand"/>
+        <w:pStyle w:val="NoSpacing"/>
         <w:rPr>
           <w:lang w:val="nl-NL"/>
         </w:rPr>
@@ -14592,15 +14623,15 @@
     </w:p>
     <w:p>
       <w:pPr>
-        <w:pStyle w:val="Geenafstand"/>
-        <w:rPr>
-          <w:lang w:val="nl-NL"/>
-        </w:rPr>
-      </w:pPr>
-    </w:p>
-    <w:p>
-      <w:pPr>
-        <w:pStyle w:val="Geenafstand"/>
+        <w:pStyle w:val="NoSpacing"/>
+        <w:rPr>
+          <w:lang w:val="nl-NL"/>
+        </w:rPr>
+      </w:pPr>
+    </w:p>
+    <w:p>
+      <w:pPr>
+        <w:pStyle w:val="NoSpacing"/>
         <w:rPr>
           <w:lang w:val="nl-NL"/>
         </w:rPr>
@@ -14632,23 +14663,23 @@
     </w:p>
     <w:p>
       <w:pPr>
-        <w:pStyle w:val="Geenafstand"/>
-        <w:rPr>
-          <w:lang w:val="nl-NL"/>
-        </w:rPr>
-      </w:pPr>
-    </w:p>
-    <w:p>
-      <w:pPr>
-        <w:pStyle w:val="Geenafstand"/>
-        <w:rPr>
-          <w:lang w:val="nl-NL"/>
-        </w:rPr>
-      </w:pPr>
-    </w:p>
-    <w:p>
-      <w:pPr>
-        <w:pStyle w:val="Geenafstand"/>
+        <w:pStyle w:val="NoSpacing"/>
+        <w:rPr>
+          <w:lang w:val="nl-NL"/>
+        </w:rPr>
+      </w:pPr>
+    </w:p>
+    <w:p>
+      <w:pPr>
+        <w:pStyle w:val="NoSpacing"/>
+        <w:rPr>
+          <w:lang w:val="nl-NL"/>
+        </w:rPr>
+      </w:pPr>
+    </w:p>
+    <w:p>
+      <w:pPr>
+        <w:pStyle w:val="NoSpacing"/>
         <w:rPr>
           <w:lang w:val="nl-NL"/>
         </w:rPr>
@@ -14784,20 +14815,20 @@
     </w:p>
     <w:p>
       <w:pPr>
-        <w:pStyle w:val="Geenafstand"/>
-        <w:rPr>
-          <w:lang w:val="nl-NL"/>
-        </w:rPr>
-      </w:pPr>
-    </w:p>
-    <w:p>
-      <w:pPr>
-        <w:pStyle w:val="Kop2"/>
+        <w:pStyle w:val="NoSpacing"/>
+        <w:rPr>
+          <w:lang w:val="nl-NL"/>
+        </w:rPr>
+      </w:pPr>
+    </w:p>
+    <w:p>
+      <w:pPr>
+        <w:pStyle w:val="Heading2"/>
       </w:pPr>
       <w:bookmarkStart w:id="21" w:name="_Toc175815230"/>
       <w:r>
         <w:rPr>
-          <w:rStyle w:val="Kop2Char"/>
+          <w:rStyle w:val="Heading2Char"/>
         </w:rPr>
         <w:t xml:space="preserve">Instellingen - </w:t>
       </w:r>
@@ -14811,7 +14842,7 @@
     </w:p>
     <w:p>
       <w:pPr>
-        <w:pStyle w:val="Geenafstand"/>
+        <w:pStyle w:val="NoSpacing"/>
         <w:ind w:left="720"/>
         <w:rPr>
           <w:lang w:val="nl-NL"/>
@@ -14949,7 +14980,7 @@
     </w:p>
     <w:p>
       <w:pPr>
-        <w:pStyle w:val="Geenafstand"/>
+        <w:pStyle w:val="NoSpacing"/>
         <w:ind w:left="720"/>
         <w:rPr>
           <w:lang w:val="nl-NL"/>
@@ -14958,7 +14989,7 @@
     </w:p>
     <w:p>
       <w:pPr>
-        <w:pStyle w:val="Geenafstand"/>
+        <w:pStyle w:val="NoSpacing"/>
         <w:ind w:left="720"/>
         <w:rPr>
           <w:lang w:val="nl-NL"/>
@@ -15043,7 +15074,7 @@
     </w:p>
     <w:p>
       <w:pPr>
-        <w:pStyle w:val="Geenafstand"/>
+        <w:pStyle w:val="NoSpacing"/>
         <w:ind w:left="720"/>
         <w:rPr>
           <w:lang w:val="nl-NL"/>
@@ -15052,7 +15083,7 @@
     </w:p>
     <w:p>
       <w:pPr>
-        <w:pStyle w:val="Geenafstand"/>
+        <w:pStyle w:val="NoSpacing"/>
         <w:ind w:left="720"/>
         <w:rPr>
           <w:lang w:val="nl-NL"/>
@@ -15171,7 +15202,7 @@
     </w:p>
     <w:p>
       <w:pPr>
-        <w:pStyle w:val="Geenafstand"/>
+        <w:pStyle w:val="NoSpacing"/>
         <w:ind w:left="720"/>
         <w:rPr>
           <w:lang w:val="nl-NL"/>
@@ -15180,7 +15211,7 @@
     </w:p>
     <w:p>
       <w:pPr>
-        <w:pStyle w:val="Geenafstand"/>
+        <w:pStyle w:val="NoSpacing"/>
         <w:numPr>
           <w:ilvl w:val="0"/>
           <w:numId w:val="16"/>
@@ -15219,7 +15250,7 @@
     </w:p>
     <w:p>
       <w:pPr>
-        <w:pStyle w:val="Geenafstand"/>
+        <w:pStyle w:val="NoSpacing"/>
         <w:numPr>
           <w:ilvl w:val="0"/>
           <w:numId w:val="4"/>
@@ -15257,23 +15288,23 @@
     </w:p>
     <w:p>
       <w:pPr>
-        <w:pStyle w:val="Geenafstand"/>
-        <w:rPr>
-          <w:lang w:val="nl-NL"/>
-        </w:rPr>
-      </w:pPr>
-    </w:p>
-    <w:p>
-      <w:pPr>
-        <w:pStyle w:val="Geenafstand"/>
-        <w:rPr>
-          <w:lang w:val="nl-NL"/>
-        </w:rPr>
-      </w:pPr>
-    </w:p>
-    <w:p>
-      <w:pPr>
-        <w:pStyle w:val="Geenafstand"/>
+        <w:pStyle w:val="NoSpacing"/>
+        <w:rPr>
+          <w:lang w:val="nl-NL"/>
+        </w:rPr>
+      </w:pPr>
+    </w:p>
+    <w:p>
+      <w:pPr>
+        <w:pStyle w:val="NoSpacing"/>
+        <w:rPr>
+          <w:lang w:val="nl-NL"/>
+        </w:rPr>
+      </w:pPr>
+    </w:p>
+    <w:p>
+      <w:pPr>
+        <w:pStyle w:val="NoSpacing"/>
         <w:rPr>
           <w:lang w:val="nl-NL"/>
         </w:rPr>
@@ -15281,7 +15312,7 @@
       <w:bookmarkStart w:id="22" w:name="_Toc175815231"/>
       <w:r>
         <w:rPr>
-          <w:rStyle w:val="Kop2Char"/>
+          <w:rStyle w:val="Heading2Char"/>
           <w:lang w:val="nl-NL"/>
         </w:rPr>
         <w:t>Instellingen - STORSI</w:t>
@@ -15290,7 +15321,7 @@
     </w:p>
     <w:p>
       <w:pPr>
-        <w:pStyle w:val="Geenafstand"/>
+        <w:pStyle w:val="NoSpacing"/>
         <w:rPr>
           <w:lang w:val="nl-NL"/>
         </w:rPr>
@@ -15345,13 +15376,7 @@
         <w:rPr>
           <w:lang w:val="nl-NL"/>
         </w:rPr>
-        <w:t xml:space="preserve"> High Momentum</w:t>
-      </w:r>
-      <w:r>
-        <w:rPr>
-          <w:lang w:val="nl-NL"/>
-        </w:rPr>
-        <w:t xml:space="preserve"> </w:t>
+        <w:t xml:space="preserve"> High Momentum </w:t>
       </w:r>
       <w:r>
         <w:rPr>
@@ -15396,15 +15421,15 @@
     </w:p>
     <w:p>
       <w:pPr>
-        <w:pStyle w:val="Geenafstand"/>
-        <w:rPr>
-          <w:lang w:val="nl-NL"/>
-        </w:rPr>
-      </w:pPr>
-    </w:p>
-    <w:p>
-      <w:pPr>
-        <w:pStyle w:val="Geenafstand"/>
+        <w:pStyle w:val="NoSpacing"/>
+        <w:rPr>
+          <w:lang w:val="nl-NL"/>
+        </w:rPr>
+      </w:pPr>
+    </w:p>
+    <w:p>
+      <w:pPr>
+        <w:pStyle w:val="NoSpacing"/>
         <w:rPr>
           <w:lang w:val="nl-NL"/>
         </w:rPr>
@@ -15486,15 +15511,15 @@
     </w:p>
     <w:p>
       <w:pPr>
-        <w:pStyle w:val="Geenafstand"/>
-        <w:rPr>
-          <w:lang w:val="nl-NL"/>
-        </w:rPr>
-      </w:pPr>
-    </w:p>
-    <w:p>
-      <w:pPr>
-        <w:pStyle w:val="Geenafstand"/>
+        <w:pStyle w:val="NoSpacing"/>
+        <w:rPr>
+          <w:lang w:val="nl-NL"/>
+        </w:rPr>
+      </w:pPr>
+    </w:p>
+    <w:p>
+      <w:pPr>
+        <w:pStyle w:val="NoSpacing"/>
         <w:rPr>
           <w:lang w:val="nl-NL"/>
         </w:rPr>
@@ -15563,82 +15588,28 @@
         <w:rPr>
           <w:lang w:val="nl-NL"/>
         </w:rPr>
-        <w:t xml:space="preserve">Via deze waarde van 0 .. 10 kun je de </w:t>
-      </w:r>
-      <w:r>
-        <w:rPr>
-          <w:lang w:val="nl-NL"/>
-        </w:rPr>
-        <w:t xml:space="preserve">STOCH </w:t>
-      </w:r>
-      <w:r>
-        <w:rPr>
-          <w:lang w:val="nl-NL"/>
-        </w:rPr>
-        <w:t xml:space="preserve">condities aanscherpen. Bij 10 wordt de </w:t>
-      </w:r>
-      <w:r>
-        <w:rPr>
-          <w:lang w:val="nl-NL"/>
-        </w:rPr>
-        <w:t>STOCH</w:t>
-      </w:r>
-      <w:r>
-        <w:rPr>
-          <w:lang w:val="nl-NL"/>
-        </w:rPr>
-        <w:t xml:space="preserve"> vergeleken met </w:t>
-      </w:r>
-      <w:r>
-        <w:rPr>
-          <w:lang w:val="nl-NL"/>
-        </w:rPr>
-        <w:t>1</w:t>
-      </w:r>
-      <w:r>
-        <w:rPr>
-          <w:lang w:val="nl-NL"/>
-        </w:rPr>
-        <w:t>0/</w:t>
-      </w:r>
-      <w:r>
-        <w:rPr>
-          <w:lang w:val="nl-NL"/>
-        </w:rPr>
-        <w:t>9</w:t>
-      </w:r>
-      <w:r>
-        <w:rPr>
-          <w:lang w:val="nl-NL"/>
-        </w:rPr>
-        <w:t>0, hoe hoger het getal is des te minder meldingen je zult krijgen.</w:t>
-      </w:r>
-      <w:r>
-        <w:rPr>
-          <w:lang w:val="nl-NL"/>
-        </w:rPr>
-        <w:t xml:space="preserve"> Normaliter staat deze waarde op 0, het is gebruikelijker om de RSI correctie toe te passen.</w:t>
-      </w:r>
-    </w:p>
-    <w:p>
-      <w:pPr>
-        <w:pStyle w:val="Geenafstand"/>
-        <w:rPr>
-          <w:lang w:val="nl-NL"/>
-        </w:rPr>
-      </w:pPr>
-    </w:p>
-    <w:p>
-      <w:pPr>
-        <w:pStyle w:val="Geenafstand"/>
-        <w:rPr>
-          <w:lang w:val="nl-NL"/>
-        </w:rPr>
-      </w:pPr>
-    </w:p>
-    <w:p>
-      <w:pPr>
-        <w:pStyle w:val="Kop3"/>
+        <w:t>Via deze waarde van 0 .. 10 kun je de STOCH condities aanscherpen. Bij 10 wordt de STOCH vergeleken met 10/90, hoe hoger het getal is des te minder meldingen je zult krijgen. Normaliter staat deze waarde op 0, het is gebruikelijker om de RSI correctie toe te passen.</w:t>
+      </w:r>
+    </w:p>
+    <w:p>
+      <w:pPr>
+        <w:pStyle w:val="NoSpacing"/>
+        <w:rPr>
+          <w:lang w:val="nl-NL"/>
+        </w:rPr>
+      </w:pPr>
+    </w:p>
+    <w:p>
+      <w:pPr>
+        <w:pStyle w:val="NoSpacing"/>
+        <w:rPr>
+          <w:lang w:val="nl-NL"/>
+        </w:rPr>
+      </w:pPr>
+    </w:p>
+    <w:p>
+      <w:pPr>
+        <w:pStyle w:val="Heading3"/>
       </w:pPr>
       <w:bookmarkStart w:id="23" w:name="_Toc175815232"/>
       <w:r>
@@ -15653,7 +15624,7 @@
     </w:p>
     <w:p>
       <w:pPr>
-        <w:pStyle w:val="Geenafstand"/>
+        <w:pStyle w:val="NoSpacing"/>
         <w:rPr>
           <w:lang w:val="nl-NL"/>
         </w:rPr>
@@ -15667,17 +15638,17 @@
     </w:p>
     <w:p>
       <w:pPr>
-        <w:pStyle w:val="Geenafstand"/>
-        <w:rPr>
-          <w:lang w:val="nl-NL"/>
-        </w:rPr>
-      </w:pPr>
-    </w:p>
-    <w:p>
-      <w:pPr>
-        <w:pStyle w:val="Kop2"/>
-        <w:rPr>
-          <w:rStyle w:val="Kop2Char"/>
+        <w:pStyle w:val="NoSpacing"/>
+        <w:rPr>
+          <w:lang w:val="nl-NL"/>
+        </w:rPr>
+      </w:pPr>
+    </w:p>
+    <w:p>
+      <w:pPr>
+        <w:pStyle w:val="Heading2"/>
+        <w:rPr>
+          <w:rStyle w:val="Heading2Char"/>
           <w:lang w:val="en-US"/>
         </w:rPr>
       </w:pPr>
@@ -15685,7 +15656,7 @@
       <w:proofErr w:type="spellStart"/>
       <w:r>
         <w:rPr>
-          <w:rStyle w:val="Kop2Char"/>
+          <w:rStyle w:val="Heading2Char"/>
           <w:lang w:val="en-US"/>
         </w:rPr>
         <w:t>Instellingen</w:t>
@@ -15693,14 +15664,14 @@
       <w:proofErr w:type="spellEnd"/>
       <w:r>
         <w:rPr>
-          <w:rStyle w:val="Kop2Char"/>
+          <w:rStyle w:val="Heading2Char"/>
           <w:lang w:val="en-US"/>
         </w:rPr>
         <w:t xml:space="preserve"> </w:t>
       </w:r>
       <w:r>
         <w:rPr>
-          <w:rStyle w:val="Kop2Char"/>
+          <w:rStyle w:val="Heading2Char"/>
           <w:lang w:val="en-US"/>
         </w:rPr>
         <w:t xml:space="preserve">White- </w:t>
@@ -15708,7 +15679,7 @@
       <w:proofErr w:type="spellStart"/>
       <w:r>
         <w:rPr>
-          <w:rStyle w:val="Kop2Char"/>
+          <w:rStyle w:val="Heading2Char"/>
           <w:lang w:val="en-US"/>
         </w:rPr>
         <w:t>en</w:t>
@@ -15716,21 +15687,21 @@
       <w:proofErr w:type="spellEnd"/>
       <w:r>
         <w:rPr>
-          <w:rStyle w:val="Kop2Char"/>
+          <w:rStyle w:val="Heading2Char"/>
           <w:lang w:val="en-US"/>
         </w:rPr>
         <w:t xml:space="preserve"> Black list</w:t>
       </w:r>
       <w:r>
         <w:rPr>
-          <w:rStyle w:val="Kop2Char"/>
+          <w:rStyle w:val="Heading2Char"/>
           <w:lang w:val="en-US"/>
         </w:rPr>
         <w:t xml:space="preserve"> (long/short</w:t>
       </w:r>
       <w:r>
         <w:rPr>
-          <w:rStyle w:val="Kop2Char"/>
+          <w:rStyle w:val="Heading2Char"/>
           <w:lang w:val="en-US"/>
         </w:rPr>
         <w:t>)</w:t>
@@ -15739,7 +15710,7 @@
     </w:p>
     <w:p>
       <w:pPr>
-        <w:pStyle w:val="Geenafstand"/>
+        <w:pStyle w:val="NoSpacing"/>
         <w:rPr>
           <w:lang w:val="nl-NL"/>
         </w:rPr>
@@ -15833,15 +15804,15 @@
     </w:p>
     <w:p>
       <w:pPr>
-        <w:pStyle w:val="Geenafstand"/>
-        <w:rPr>
-          <w:lang w:val="nl-NL"/>
-        </w:rPr>
-      </w:pPr>
-    </w:p>
-    <w:p>
-      <w:pPr>
-        <w:pStyle w:val="Geenafstand"/>
+        <w:pStyle w:val="NoSpacing"/>
+        <w:rPr>
+          <w:lang w:val="nl-NL"/>
+        </w:rPr>
+      </w:pPr>
+    </w:p>
+    <w:p>
+      <w:pPr>
+        <w:pStyle w:val="NoSpacing"/>
         <w:numPr>
           <w:ilvl w:val="0"/>
           <w:numId w:val="4"/>
@@ -15903,7 +15874,7 @@
     </w:p>
     <w:p>
       <w:pPr>
-        <w:pStyle w:val="Geenafstand"/>
+        <w:pStyle w:val="NoSpacing"/>
         <w:numPr>
           <w:ilvl w:val="0"/>
           <w:numId w:val="4"/>
@@ -15933,7 +15904,7 @@
     </w:p>
     <w:p>
       <w:pPr>
-        <w:pStyle w:val="Geenafstand"/>
+        <w:pStyle w:val="NoSpacing"/>
         <w:rPr>
           <w:lang w:val="nl-NL"/>
         </w:rPr>
@@ -15996,7 +15967,7 @@
     </w:p>
     <w:p>
       <w:pPr>
-        <w:pStyle w:val="Geenafstand"/>
+        <w:pStyle w:val="NoSpacing"/>
         <w:rPr>
           <w:lang w:val="nl-NL"/>
         </w:rPr>
@@ -16040,23 +16011,23 @@
     </w:p>
     <w:p>
       <w:pPr>
-        <w:pStyle w:val="Geenafstand"/>
-        <w:rPr>
-          <w:lang w:val="nl-NL"/>
-        </w:rPr>
-      </w:pPr>
-    </w:p>
-    <w:p>
-      <w:pPr>
-        <w:pStyle w:val="Geenafstand"/>
-        <w:rPr>
-          <w:lang w:val="nl-NL"/>
-        </w:rPr>
-      </w:pPr>
-    </w:p>
-    <w:p>
-      <w:pPr>
-        <w:pStyle w:val="Kop2"/>
+        <w:pStyle w:val="NoSpacing"/>
+        <w:rPr>
+          <w:lang w:val="nl-NL"/>
+        </w:rPr>
+      </w:pPr>
+    </w:p>
+    <w:p>
+      <w:pPr>
+        <w:pStyle w:val="NoSpacing"/>
+        <w:rPr>
+          <w:lang w:val="nl-NL"/>
+        </w:rPr>
+      </w:pPr>
+    </w:p>
+    <w:p>
+      <w:pPr>
+        <w:pStyle w:val="Heading2"/>
       </w:pPr>
       <w:bookmarkStart w:id="25" w:name="_Toc175815234"/>
       <w:r>
@@ -16075,7 +16046,7 @@
     </w:p>
     <w:p>
       <w:pPr>
-        <w:pStyle w:val="Geenafstand"/>
+        <w:pStyle w:val="NoSpacing"/>
         <w:rPr>
           <w:lang w:val="nl-NL"/>
         </w:rPr>
@@ -16191,15 +16162,15 @@
     </w:p>
     <w:p>
       <w:pPr>
-        <w:pStyle w:val="Geenafstand"/>
-        <w:rPr>
-          <w:lang w:val="nl-NL"/>
-        </w:rPr>
-      </w:pPr>
-    </w:p>
-    <w:p>
-      <w:pPr>
-        <w:pStyle w:val="Geenafstand"/>
+        <w:pStyle w:val="NoSpacing"/>
+        <w:rPr>
+          <w:lang w:val="nl-NL"/>
+        </w:rPr>
+      </w:pPr>
+    </w:p>
+    <w:p>
+      <w:pPr>
+        <w:pStyle w:val="NoSpacing"/>
         <w:rPr>
           <w:lang w:val="nl-NL"/>
         </w:rPr>
@@ -16355,15 +16326,15 @@
     </w:p>
     <w:p>
       <w:pPr>
-        <w:pStyle w:val="Geenafstand"/>
-        <w:rPr>
-          <w:lang w:val="nl-NL"/>
-        </w:rPr>
-      </w:pPr>
-    </w:p>
-    <w:p>
-      <w:pPr>
-        <w:pStyle w:val="Geenafstand"/>
+        <w:pStyle w:val="NoSpacing"/>
+        <w:rPr>
+          <w:lang w:val="nl-NL"/>
+        </w:rPr>
+      </w:pPr>
+    </w:p>
+    <w:p>
+      <w:pPr>
+        <w:pStyle w:val="NoSpacing"/>
         <w:rPr>
           <w:lang w:val="nl-NL"/>
         </w:rPr>
@@ -16465,15 +16436,15 @@
     </w:p>
     <w:p>
       <w:pPr>
-        <w:pStyle w:val="Geenafstand"/>
-        <w:rPr>
-          <w:lang w:val="nl-NL"/>
-        </w:rPr>
-      </w:pPr>
-    </w:p>
-    <w:p>
-      <w:pPr>
-        <w:pStyle w:val="Geenafstand"/>
+        <w:pStyle w:val="NoSpacing"/>
+        <w:rPr>
+          <w:lang w:val="nl-NL"/>
+        </w:rPr>
+      </w:pPr>
+    </w:p>
+    <w:p>
+      <w:pPr>
+        <w:pStyle w:val="NoSpacing"/>
         <w:rPr>
           <w:lang w:val="nl-NL"/>
         </w:rPr>
@@ -16561,15 +16532,15 @@
     </w:p>
     <w:p>
       <w:pPr>
-        <w:pStyle w:val="Geenafstand"/>
-        <w:rPr>
-          <w:lang w:val="nl-NL"/>
-        </w:rPr>
-      </w:pPr>
-    </w:p>
-    <w:p>
-      <w:pPr>
-        <w:pStyle w:val="Geenafstand"/>
+        <w:pStyle w:val="NoSpacing"/>
+        <w:rPr>
+          <w:lang w:val="nl-NL"/>
+        </w:rPr>
+      </w:pPr>
+    </w:p>
+    <w:p>
+      <w:pPr>
+        <w:pStyle w:val="NoSpacing"/>
         <w:rPr>
           <w:lang w:val="nl-NL"/>
         </w:rPr>
@@ -16762,23 +16733,23 @@
     </w:p>
     <w:p>
       <w:pPr>
-        <w:pStyle w:val="Geenafstand"/>
-        <w:rPr>
-          <w:lang w:val="nl-NL"/>
-        </w:rPr>
-      </w:pPr>
-    </w:p>
-    <w:p>
-      <w:pPr>
-        <w:pStyle w:val="Geenafstand"/>
-        <w:rPr>
-          <w:lang w:val="nl-NL"/>
-        </w:rPr>
-      </w:pPr>
-    </w:p>
-    <w:p>
-      <w:pPr>
-        <w:pStyle w:val="Geenafstand"/>
+        <w:pStyle w:val="NoSpacing"/>
+        <w:rPr>
+          <w:lang w:val="nl-NL"/>
+        </w:rPr>
+      </w:pPr>
+    </w:p>
+    <w:p>
+      <w:pPr>
+        <w:pStyle w:val="NoSpacing"/>
+        <w:rPr>
+          <w:lang w:val="nl-NL"/>
+        </w:rPr>
+      </w:pPr>
+    </w:p>
+    <w:p>
+      <w:pPr>
+        <w:pStyle w:val="NoSpacing"/>
         <w:rPr>
           <w:lang w:val="nl-NL"/>
         </w:rPr>
@@ -16872,15 +16843,15 @@
     </w:p>
     <w:p>
       <w:pPr>
-        <w:pStyle w:val="Geenafstand"/>
-        <w:rPr>
-          <w:lang w:val="nl-NL"/>
-        </w:rPr>
-      </w:pPr>
-    </w:p>
-    <w:p>
-      <w:pPr>
-        <w:pStyle w:val="Kop2"/>
+        <w:pStyle w:val="NoSpacing"/>
+        <w:rPr>
+          <w:lang w:val="nl-NL"/>
+        </w:rPr>
+      </w:pPr>
+    </w:p>
+    <w:p>
+      <w:pPr>
+        <w:pStyle w:val="Heading2"/>
       </w:pPr>
       <w:bookmarkStart w:id="26" w:name="_Toc175815235"/>
       <w:r>
@@ -16890,15 +16861,15 @@
     </w:p>
     <w:p>
       <w:pPr>
-        <w:pStyle w:val="Geenafstand"/>
-        <w:rPr>
-          <w:lang w:val="nl-NL"/>
-        </w:rPr>
-      </w:pPr>
-    </w:p>
-    <w:p>
-      <w:pPr>
-        <w:pStyle w:val="Geenafstand"/>
+        <w:pStyle w:val="NoSpacing"/>
+        <w:rPr>
+          <w:lang w:val="nl-NL"/>
+        </w:rPr>
+      </w:pPr>
+    </w:p>
+    <w:p>
+      <w:pPr>
+        <w:pStyle w:val="NoSpacing"/>
         <w:rPr>
           <w:lang w:val="nl-NL"/>
         </w:rPr>
@@ -16922,7 +16893,7 @@
     </w:p>
     <w:p>
       <w:pPr>
-        <w:pStyle w:val="Geenafstand"/>
+        <w:pStyle w:val="NoSpacing"/>
         <w:numPr>
           <w:ilvl w:val="0"/>
           <w:numId w:val="26"/>
@@ -16987,7 +16958,7 @@
     </w:p>
     <w:p>
       <w:pPr>
-        <w:pStyle w:val="Geenafstand"/>
+        <w:pStyle w:val="NoSpacing"/>
         <w:numPr>
           <w:ilvl w:val="0"/>
           <w:numId w:val="26"/>
@@ -17045,7 +17016,7 @@
     </w:p>
     <w:p>
       <w:pPr>
-        <w:pStyle w:val="Geenafstand"/>
+        <w:pStyle w:val="NoSpacing"/>
         <w:numPr>
           <w:ilvl w:val="0"/>
           <w:numId w:val="26"/>
@@ -17543,15 +17514,15 @@
     </w:p>
     <w:p>
       <w:pPr>
-        <w:pStyle w:val="Geenafstand"/>
-        <w:rPr>
-          <w:lang w:val="nl-NL"/>
-        </w:rPr>
-      </w:pPr>
-    </w:p>
-    <w:p>
-      <w:pPr>
-        <w:pStyle w:val="Geenafstand"/>
+        <w:pStyle w:val="NoSpacing"/>
+        <w:rPr>
+          <w:lang w:val="nl-NL"/>
+        </w:rPr>
+      </w:pPr>
+    </w:p>
+    <w:p>
+      <w:pPr>
+        <w:pStyle w:val="NoSpacing"/>
         <w:rPr>
           <w:b/>
           <w:bCs/>
@@ -17573,7 +17544,7 @@
     </w:p>
     <w:p>
       <w:pPr>
-        <w:pStyle w:val="Geenafstand"/>
+        <w:pStyle w:val="NoSpacing"/>
         <w:rPr>
           <w:lang w:val="nl-NL"/>
         </w:rPr>
@@ -17647,15 +17618,15 @@
     </w:p>
     <w:p>
       <w:pPr>
-        <w:pStyle w:val="Geenafstand"/>
-        <w:rPr>
-          <w:lang w:val="nl-NL"/>
-        </w:rPr>
-      </w:pPr>
-    </w:p>
-    <w:p>
-      <w:pPr>
-        <w:pStyle w:val="Geenafstand"/>
+        <w:pStyle w:val="NoSpacing"/>
+        <w:rPr>
+          <w:lang w:val="nl-NL"/>
+        </w:rPr>
+      </w:pPr>
+    </w:p>
+    <w:p>
+      <w:pPr>
+        <w:pStyle w:val="NoSpacing"/>
         <w:rPr>
           <w:b/>
           <w:bCs/>
@@ -17697,7 +17668,7 @@
     </w:p>
     <w:p>
       <w:pPr>
-        <w:pStyle w:val="Geenafstand"/>
+        <w:pStyle w:val="NoSpacing"/>
         <w:rPr>
           <w:lang w:val="nl-NL"/>
         </w:rPr>
@@ -17745,15 +17716,15 @@
     </w:p>
     <w:p>
       <w:pPr>
-        <w:pStyle w:val="Geenafstand"/>
-        <w:rPr>
-          <w:lang w:val="nl-NL"/>
-        </w:rPr>
-      </w:pPr>
-    </w:p>
-    <w:p>
-      <w:pPr>
-        <w:pStyle w:val="Geenafstand"/>
+        <w:pStyle w:val="NoSpacing"/>
+        <w:rPr>
+          <w:lang w:val="nl-NL"/>
+        </w:rPr>
+      </w:pPr>
+    </w:p>
+    <w:p>
+      <w:pPr>
+        <w:pStyle w:val="NoSpacing"/>
         <w:rPr>
           <w:b/>
           <w:bCs/>
@@ -17775,7 +17746,7 @@
     </w:p>
     <w:p>
       <w:pPr>
-        <w:pStyle w:val="Geenafstand"/>
+        <w:pStyle w:val="NoSpacing"/>
         <w:rPr>
           <w:lang w:val="nl-NL"/>
         </w:rPr>
@@ -17796,15 +17767,15 @@
     </w:p>
     <w:p>
       <w:pPr>
-        <w:pStyle w:val="Geenafstand"/>
-        <w:rPr>
-          <w:lang w:val="nl-NL"/>
-        </w:rPr>
-      </w:pPr>
-    </w:p>
-    <w:p>
-      <w:pPr>
-        <w:pStyle w:val="Geenafstand"/>
+        <w:pStyle w:val="NoSpacing"/>
+        <w:rPr>
+          <w:lang w:val="nl-NL"/>
+        </w:rPr>
+      </w:pPr>
+    </w:p>
+    <w:p>
+      <w:pPr>
+        <w:pStyle w:val="NoSpacing"/>
         <w:rPr>
           <w:lang w:val="nl-NL"/>
         </w:rPr>
@@ -17916,7 +17887,7 @@
     </w:p>
     <w:p>
       <w:pPr>
-        <w:pStyle w:val="Geenafstand"/>
+        <w:pStyle w:val="NoSpacing"/>
         <w:rPr>
           <w:lang w:val="nl-NL"/>
         </w:rPr>
@@ -18006,15 +17977,15 @@
     </w:p>
     <w:p>
       <w:pPr>
-        <w:pStyle w:val="Geenafstand"/>
-        <w:rPr>
-          <w:lang w:val="nl-NL"/>
-        </w:rPr>
-      </w:pPr>
-    </w:p>
-    <w:p>
-      <w:pPr>
-        <w:pStyle w:val="Kop2"/>
+        <w:pStyle w:val="NoSpacing"/>
+        <w:rPr>
+          <w:lang w:val="nl-NL"/>
+        </w:rPr>
+      </w:pPr>
+    </w:p>
+    <w:p>
+      <w:pPr>
+        <w:pStyle w:val="Heading2"/>
         <w:rPr>
           <w:lang w:val="en-US"/>
         </w:rPr>
@@ -18030,12 +18001,12 @@
     </w:p>
     <w:p>
       <w:pPr>
-        <w:pStyle w:val="Geenafstand"/>
-      </w:pPr>
-    </w:p>
-    <w:p>
-      <w:pPr>
-        <w:pStyle w:val="Geenafstand"/>
+        <w:pStyle w:val="NoSpacing"/>
+      </w:pPr>
+    </w:p>
+    <w:p>
+      <w:pPr>
+        <w:pStyle w:val="NoSpacing"/>
         <w:rPr>
           <w:b/>
           <w:bCs/>
@@ -18073,7 +18044,7 @@
     </w:p>
     <w:p>
       <w:pPr>
-        <w:pStyle w:val="Geenafstand"/>
+        <w:pStyle w:val="NoSpacing"/>
         <w:rPr>
           <w:lang w:val="nl-NL"/>
         </w:rPr>
@@ -18163,20 +18134,20 @@
     </w:p>
     <w:p>
       <w:pPr>
-        <w:pStyle w:val="Geenafstand"/>
-        <w:rPr>
-          <w:lang w:val="nl-NL"/>
-        </w:rPr>
-      </w:pPr>
-    </w:p>
-    <w:p>
-      <w:pPr>
-        <w:pStyle w:val="Kop1"/>
+        <w:pStyle w:val="NoSpacing"/>
+        <w:rPr>
+          <w:lang w:val="nl-NL"/>
+        </w:rPr>
+      </w:pPr>
+    </w:p>
+    <w:p>
+      <w:pPr>
+        <w:pStyle w:val="Heading1"/>
       </w:pPr>
       <w:bookmarkStart w:id="28" w:name="_Toc175815237"/>
       <w:r>
         <w:rPr>
-          <w:rStyle w:val="Kop1Char"/>
+          <w:rStyle w:val="Heading1Char"/>
         </w:rPr>
         <w:lastRenderedPageBreak/>
         <w:t>Hoofdscherm</w:t>
@@ -18185,7 +18156,7 @@
     </w:p>
     <w:p>
       <w:pPr>
-        <w:pStyle w:val="Geenafstand"/>
+        <w:pStyle w:val="NoSpacing"/>
         <w:rPr>
           <w:lang w:val="nl-NL"/>
         </w:rPr>
@@ -18199,15 +18170,15 @@
     </w:p>
     <w:p>
       <w:pPr>
-        <w:pStyle w:val="Geenafstand"/>
-        <w:rPr>
-          <w:lang w:val="nl-NL"/>
-        </w:rPr>
-      </w:pPr>
-    </w:p>
-    <w:p>
-      <w:pPr>
-        <w:pStyle w:val="Kop2"/>
+        <w:pStyle w:val="NoSpacing"/>
+        <w:rPr>
+          <w:lang w:val="nl-NL"/>
+        </w:rPr>
+      </w:pPr>
+    </w:p>
+    <w:p>
+      <w:pPr>
+        <w:pStyle w:val="Heading2"/>
       </w:pPr>
       <w:bookmarkStart w:id="29" w:name="_Toc175815238"/>
       <w:r>
@@ -18217,7 +18188,7 @@
     </w:p>
     <w:p>
       <w:pPr>
-        <w:pStyle w:val="Geenafstand"/>
+        <w:pStyle w:val="NoSpacing"/>
         <w:rPr>
           <w:lang w:val="nl-NL"/>
         </w:rPr>
@@ -18266,15 +18237,15 @@
     </w:p>
     <w:p>
       <w:pPr>
-        <w:pStyle w:val="Geenafstand"/>
-        <w:rPr>
-          <w:lang w:val="nl-NL"/>
-        </w:rPr>
-      </w:pPr>
-    </w:p>
-    <w:p>
-      <w:pPr>
-        <w:pStyle w:val="Geenafstand"/>
+        <w:pStyle w:val="NoSpacing"/>
+        <w:rPr>
+          <w:lang w:val="nl-NL"/>
+        </w:rPr>
+      </w:pPr>
+    </w:p>
+    <w:p>
+      <w:pPr>
+        <w:pStyle w:val="NoSpacing"/>
         <w:rPr>
           <w:lang w:val="nl-NL"/>
         </w:rPr>
@@ -18432,15 +18403,15 @@
     </w:p>
     <w:p>
       <w:pPr>
-        <w:pStyle w:val="Geenafstand"/>
-        <w:rPr>
-          <w:lang w:val="nl-NL"/>
-        </w:rPr>
-      </w:pPr>
-    </w:p>
-    <w:p>
-      <w:pPr>
-        <w:pStyle w:val="Geenafstand"/>
+        <w:pStyle w:val="NoSpacing"/>
+        <w:rPr>
+          <w:lang w:val="nl-NL"/>
+        </w:rPr>
+      </w:pPr>
+    </w:p>
+    <w:p>
+      <w:pPr>
+        <w:pStyle w:val="NoSpacing"/>
         <w:rPr>
           <w:lang w:val="nl-NL"/>
         </w:rPr>
@@ -18454,7 +18425,7 @@
     </w:p>
     <w:p>
       <w:pPr>
-        <w:pStyle w:val="Geenafstand"/>
+        <w:pStyle w:val="NoSpacing"/>
         <w:numPr>
           <w:ilvl w:val="0"/>
           <w:numId w:val="23"/>
@@ -18472,7 +18443,7 @@
     </w:p>
     <w:p>
       <w:pPr>
-        <w:pStyle w:val="Geenafstand"/>
+        <w:pStyle w:val="NoSpacing"/>
         <w:numPr>
           <w:ilvl w:val="0"/>
           <w:numId w:val="23"/>
@@ -18490,7 +18461,7 @@
     </w:p>
     <w:p>
       <w:pPr>
-        <w:pStyle w:val="Geenafstand"/>
+        <w:pStyle w:val="NoSpacing"/>
         <w:numPr>
           <w:ilvl w:val="0"/>
           <w:numId w:val="23"/>
@@ -18508,7 +18479,7 @@
     </w:p>
     <w:p>
       <w:pPr>
-        <w:pStyle w:val="Geenafstand"/>
+        <w:pStyle w:val="NoSpacing"/>
         <w:numPr>
           <w:ilvl w:val="0"/>
           <w:numId w:val="23"/>
@@ -18526,7 +18497,7 @@
     </w:p>
     <w:p>
       <w:pPr>
-        <w:pStyle w:val="Geenafstand"/>
+        <w:pStyle w:val="NoSpacing"/>
         <w:numPr>
           <w:ilvl w:val="0"/>
           <w:numId w:val="23"/>
@@ -18566,15 +18537,15 @@
     </w:p>
     <w:p>
       <w:pPr>
-        <w:pStyle w:val="Geenafstand"/>
-        <w:rPr>
-          <w:lang w:val="nl-NL"/>
-        </w:rPr>
-      </w:pPr>
-    </w:p>
-    <w:p>
-      <w:pPr>
-        <w:pStyle w:val="Geenafstand"/>
+        <w:pStyle w:val="NoSpacing"/>
+        <w:rPr>
+          <w:lang w:val="nl-NL"/>
+        </w:rPr>
+      </w:pPr>
+    </w:p>
+    <w:p>
+      <w:pPr>
+        <w:pStyle w:val="NoSpacing"/>
         <w:rPr>
           <w:lang w:val="nl-NL"/>
         </w:rPr>
@@ -18616,7 +18587,7 @@
     </w:p>
     <w:p>
       <w:pPr>
-        <w:pStyle w:val="Geenafstand"/>
+        <w:pStyle w:val="NoSpacing"/>
         <w:rPr>
           <w:lang w:val="nl-NL"/>
         </w:rPr>
@@ -18642,15 +18613,15 @@
     </w:p>
     <w:p>
       <w:pPr>
-        <w:pStyle w:val="Geenafstand"/>
-        <w:rPr>
-          <w:lang w:val="nl-NL"/>
-        </w:rPr>
-      </w:pPr>
-    </w:p>
-    <w:p>
-      <w:pPr>
-        <w:pStyle w:val="Geenafstand"/>
+        <w:pStyle w:val="NoSpacing"/>
+        <w:rPr>
+          <w:lang w:val="nl-NL"/>
+        </w:rPr>
+      </w:pPr>
+    </w:p>
+    <w:p>
+      <w:pPr>
+        <w:pStyle w:val="NoSpacing"/>
         <w:rPr>
           <w:lang w:val="nl-NL"/>
         </w:rPr>
@@ -18692,23 +18663,23 @@
     </w:p>
     <w:p>
       <w:pPr>
-        <w:pStyle w:val="Geenafstand"/>
-        <w:rPr>
-          <w:lang w:val="nl-NL"/>
-        </w:rPr>
-      </w:pPr>
-    </w:p>
-    <w:p>
-      <w:pPr>
-        <w:pStyle w:val="Geenafstand"/>
-        <w:rPr>
-          <w:lang w:val="nl-NL"/>
-        </w:rPr>
-      </w:pPr>
-    </w:p>
-    <w:p>
-      <w:pPr>
-        <w:pStyle w:val="Kop2"/>
+        <w:pStyle w:val="NoSpacing"/>
+        <w:rPr>
+          <w:lang w:val="nl-NL"/>
+        </w:rPr>
+      </w:pPr>
+    </w:p>
+    <w:p>
+      <w:pPr>
+        <w:pStyle w:val="NoSpacing"/>
+        <w:rPr>
+          <w:lang w:val="nl-NL"/>
+        </w:rPr>
+      </w:pPr>
+    </w:p>
+    <w:p>
+      <w:pPr>
+        <w:pStyle w:val="Heading2"/>
         <w:rPr>
           <w:sz w:val="32"/>
           <w:szCs w:val="32"/>
@@ -18722,7 +18693,7 @@
     </w:p>
     <w:p>
       <w:pPr>
-        <w:pStyle w:val="Geenafstand"/>
+        <w:pStyle w:val="NoSpacing"/>
         <w:rPr>
           <w:lang w:val="nl-NL"/>
         </w:rPr>
@@ -18804,15 +18775,15 @@
     </w:p>
     <w:p>
       <w:pPr>
-        <w:pStyle w:val="Geenafstand"/>
-        <w:rPr>
-          <w:lang w:val="nl-NL"/>
-        </w:rPr>
-      </w:pPr>
-    </w:p>
-    <w:p>
-      <w:pPr>
-        <w:pStyle w:val="Geenafstand"/>
+        <w:pStyle w:val="NoSpacing"/>
+        <w:rPr>
+          <w:lang w:val="nl-NL"/>
+        </w:rPr>
+      </w:pPr>
+    </w:p>
+    <w:p>
+      <w:pPr>
+        <w:pStyle w:val="NoSpacing"/>
         <w:rPr>
           <w:lang w:val="nl-NL"/>
         </w:rPr>
@@ -18905,7 +18876,7 @@
     </w:p>
     <w:p>
       <w:pPr>
-        <w:pStyle w:val="Geenafstand"/>
+        <w:pStyle w:val="NoSpacing"/>
         <w:numPr>
           <w:ilvl w:val="0"/>
           <w:numId w:val="7"/>
@@ -18955,7 +18926,7 @@
     </w:p>
     <w:p>
       <w:pPr>
-        <w:pStyle w:val="Geenafstand"/>
+        <w:pStyle w:val="NoSpacing"/>
         <w:numPr>
           <w:ilvl w:val="0"/>
           <w:numId w:val="7"/>
@@ -18987,7 +18958,7 @@
     </w:p>
     <w:p>
       <w:pPr>
-        <w:pStyle w:val="Geenafstand"/>
+        <w:pStyle w:val="NoSpacing"/>
         <w:numPr>
           <w:ilvl w:val="0"/>
           <w:numId w:val="7"/>
@@ -19019,7 +18990,7 @@
     </w:p>
     <w:p>
       <w:pPr>
-        <w:pStyle w:val="Geenafstand"/>
+        <w:pStyle w:val="NoSpacing"/>
         <w:numPr>
           <w:ilvl w:val="0"/>
           <w:numId w:val="7"/>
@@ -19043,7 +19014,7 @@
     </w:p>
     <w:p>
       <w:pPr>
-        <w:pStyle w:val="Geenafstand"/>
+        <w:pStyle w:val="NoSpacing"/>
         <w:numPr>
           <w:ilvl w:val="0"/>
           <w:numId w:val="7"/>
@@ -19081,7 +19052,7 @@
     </w:p>
     <w:p>
       <w:pPr>
-        <w:pStyle w:val="Geenafstand"/>
+        <w:pStyle w:val="NoSpacing"/>
         <w:numPr>
           <w:ilvl w:val="0"/>
           <w:numId w:val="7"/>
@@ -19099,23 +19070,23 @@
     </w:p>
     <w:p>
       <w:pPr>
-        <w:pStyle w:val="Geenafstand"/>
-        <w:rPr>
-          <w:lang w:val="nl-NL"/>
-        </w:rPr>
-      </w:pPr>
-    </w:p>
-    <w:p>
-      <w:pPr>
-        <w:pStyle w:val="Geenafstand"/>
-        <w:rPr>
-          <w:lang w:val="nl-NL"/>
-        </w:rPr>
-      </w:pPr>
-    </w:p>
-    <w:p>
-      <w:pPr>
-        <w:pStyle w:val="Kop2"/>
+        <w:pStyle w:val="NoSpacing"/>
+        <w:rPr>
+          <w:lang w:val="nl-NL"/>
+        </w:rPr>
+      </w:pPr>
+    </w:p>
+    <w:p>
+      <w:pPr>
+        <w:pStyle w:val="NoSpacing"/>
+        <w:rPr>
+          <w:lang w:val="nl-NL"/>
+        </w:rPr>
+      </w:pPr>
+    </w:p>
+    <w:p>
+      <w:pPr>
+        <w:pStyle w:val="Heading2"/>
       </w:pPr>
       <w:bookmarkStart w:id="31" w:name="_Toc175815240"/>
       <w:r>
@@ -19125,7 +19096,7 @@
     </w:p>
     <w:p>
       <w:pPr>
-        <w:pStyle w:val="Geenafstand"/>
+        <w:pStyle w:val="NoSpacing"/>
         <w:rPr>
           <w:lang w:val="nl-NL"/>
         </w:rPr>
@@ -19164,7 +19135,7 @@
     </w:p>
     <w:p>
       <w:pPr>
-        <w:pStyle w:val="Geenafstand"/>
+        <w:pStyle w:val="NoSpacing"/>
         <w:rPr>
           <w:lang w:val="nl-NL"/>
         </w:rPr>
@@ -19242,7 +19213,7 @@
     </w:p>
     <w:p>
       <w:pPr>
-        <w:pStyle w:val="Geenafstand"/>
+        <w:pStyle w:val="NoSpacing"/>
         <w:numPr>
           <w:ilvl w:val="0"/>
           <w:numId w:val="25"/>
@@ -19303,7 +19274,7 @@
     </w:p>
     <w:p>
       <w:pPr>
-        <w:pStyle w:val="Geenafstand"/>
+        <w:pStyle w:val="NoSpacing"/>
         <w:numPr>
           <w:ilvl w:val="0"/>
           <w:numId w:val="6"/>
@@ -19321,7 +19292,7 @@
     </w:p>
     <w:p>
       <w:pPr>
-        <w:pStyle w:val="Geenafstand"/>
+        <w:pStyle w:val="NoSpacing"/>
         <w:numPr>
           <w:ilvl w:val="0"/>
           <w:numId w:val="6"/>
@@ -19369,7 +19340,7 @@
     </w:p>
     <w:p>
       <w:pPr>
-        <w:pStyle w:val="Geenafstand"/>
+        <w:pStyle w:val="NoSpacing"/>
         <w:numPr>
           <w:ilvl w:val="0"/>
           <w:numId w:val="6"/>
@@ -19387,7 +19358,7 @@
     </w:p>
     <w:p>
       <w:pPr>
-        <w:pStyle w:val="Geenafstand"/>
+        <w:pStyle w:val="NoSpacing"/>
         <w:numPr>
           <w:ilvl w:val="0"/>
           <w:numId w:val="6"/>
@@ -19405,7 +19376,7 @@
     </w:p>
     <w:p>
       <w:pPr>
-        <w:pStyle w:val="Geenafstand"/>
+        <w:pStyle w:val="NoSpacing"/>
         <w:numPr>
           <w:ilvl w:val="0"/>
           <w:numId w:val="6"/>
@@ -19429,7 +19400,7 @@
     </w:p>
     <w:p>
       <w:pPr>
-        <w:pStyle w:val="Geenafstand"/>
+        <w:pStyle w:val="NoSpacing"/>
         <w:numPr>
           <w:ilvl w:val="0"/>
           <w:numId w:val="6"/>
@@ -19447,7 +19418,7 @@
     </w:p>
     <w:p>
       <w:pPr>
-        <w:pStyle w:val="Geenafstand"/>
+        <w:pStyle w:val="NoSpacing"/>
         <w:numPr>
           <w:ilvl w:val="0"/>
           <w:numId w:val="6"/>
@@ -19479,7 +19450,7 @@
     </w:p>
     <w:p>
       <w:pPr>
-        <w:pStyle w:val="Geenafstand"/>
+        <w:pStyle w:val="NoSpacing"/>
         <w:ind w:left="720"/>
         <w:rPr>
           <w:lang w:val="nl-NL"/>
@@ -19501,7 +19472,7 @@
     </w:p>
     <w:p>
       <w:pPr>
-        <w:pStyle w:val="Kop2"/>
+        <w:pStyle w:val="Heading2"/>
       </w:pPr>
       <w:bookmarkStart w:id="32" w:name="_Toc175815241"/>
       <w:r>
@@ -19520,7 +19491,7 @@
     </w:p>
     <w:p>
       <w:pPr>
-        <w:pStyle w:val="Geenafstand"/>
+        <w:pStyle w:val="NoSpacing"/>
         <w:rPr>
           <w:noProof/>
           <w:lang w:val="nl-NL" w:eastAsia="nl-NL"/>
@@ -19553,15 +19524,15 @@
     </w:p>
     <w:p>
       <w:pPr>
-        <w:pStyle w:val="Geenafstand"/>
-        <w:rPr>
-          <w:lang w:val="nl-NL"/>
-        </w:rPr>
-      </w:pPr>
-    </w:p>
-    <w:p>
-      <w:pPr>
-        <w:pStyle w:val="Geenafstand"/>
+        <w:pStyle w:val="NoSpacing"/>
+        <w:rPr>
+          <w:lang w:val="nl-NL"/>
+        </w:rPr>
+      </w:pPr>
+    </w:p>
+    <w:p>
+      <w:pPr>
+        <w:pStyle w:val="NoSpacing"/>
         <w:rPr>
           <w:lang w:val="nl-NL"/>
         </w:rPr>
@@ -19610,15 +19581,15 @@
     </w:p>
     <w:p>
       <w:pPr>
-        <w:pStyle w:val="Geenafstand"/>
-        <w:rPr>
-          <w:lang w:val="nl-NL"/>
-        </w:rPr>
-      </w:pPr>
-    </w:p>
-    <w:p>
-      <w:pPr>
-        <w:pStyle w:val="Geenafstand"/>
+        <w:pStyle w:val="NoSpacing"/>
+        <w:rPr>
+          <w:lang w:val="nl-NL"/>
+        </w:rPr>
+      </w:pPr>
+    </w:p>
+    <w:p>
+      <w:pPr>
+        <w:pStyle w:val="NoSpacing"/>
         <w:rPr>
           <w:lang w:val="nl-NL"/>
         </w:rPr>
@@ -19632,15 +19603,15 @@
     </w:p>
     <w:p>
       <w:pPr>
-        <w:pStyle w:val="Geenafstand"/>
-        <w:rPr>
-          <w:lang w:val="nl-NL"/>
-        </w:rPr>
-      </w:pPr>
-    </w:p>
-    <w:p>
-      <w:pPr>
-        <w:pStyle w:val="Geenafstand"/>
+        <w:pStyle w:val="NoSpacing"/>
+        <w:rPr>
+          <w:lang w:val="nl-NL"/>
+        </w:rPr>
+      </w:pPr>
+    </w:p>
+    <w:p>
+      <w:pPr>
+        <w:pStyle w:val="NoSpacing"/>
         <w:numPr>
           <w:ilvl w:val="0"/>
           <w:numId w:val="22"/>
@@ -19838,7 +19809,7 @@
     </w:p>
     <w:p>
       <w:pPr>
-        <w:pStyle w:val="Geenafstand"/>
+        <w:pStyle w:val="NoSpacing"/>
         <w:numPr>
           <w:ilvl w:val="0"/>
           <w:numId w:val="22"/>
@@ -19888,7 +19859,7 @@
     </w:p>
     <w:p>
       <w:pPr>
-        <w:pStyle w:val="Geenafstand"/>
+        <w:pStyle w:val="NoSpacing"/>
         <w:numPr>
           <w:ilvl w:val="0"/>
           <w:numId w:val="21"/>
@@ -19912,7 +19883,7 @@
     </w:p>
     <w:p>
       <w:pPr>
-        <w:pStyle w:val="Geenafstand"/>
+        <w:pStyle w:val="NoSpacing"/>
         <w:numPr>
           <w:ilvl w:val="0"/>
           <w:numId w:val="21"/>
@@ -19936,7 +19907,7 @@
     </w:p>
     <w:p>
       <w:pPr>
-        <w:pStyle w:val="Geenafstand"/>
+        <w:pStyle w:val="NoSpacing"/>
         <w:numPr>
           <w:ilvl w:val="0"/>
           <w:numId w:val="21"/>
@@ -19954,7 +19925,7 @@
     </w:p>
     <w:p>
       <w:pPr>
-        <w:pStyle w:val="Geenafstand"/>
+        <w:pStyle w:val="NoSpacing"/>
         <w:numPr>
           <w:ilvl w:val="0"/>
           <w:numId w:val="21"/>
@@ -20006,31 +19977,31 @@
     </w:p>
     <w:p>
       <w:pPr>
-        <w:pStyle w:val="Geenafstand"/>
-        <w:rPr>
-          <w:lang w:val="nl-NL"/>
-        </w:rPr>
-      </w:pPr>
-    </w:p>
-    <w:p>
-      <w:pPr>
-        <w:pStyle w:val="Geenafstand"/>
-        <w:rPr>
-          <w:lang w:val="nl-NL"/>
-        </w:rPr>
-      </w:pPr>
-    </w:p>
-    <w:p>
-      <w:pPr>
-        <w:pStyle w:val="Geenafstand"/>
-        <w:rPr>
-          <w:lang w:val="nl-NL"/>
-        </w:rPr>
-      </w:pPr>
-    </w:p>
-    <w:p>
-      <w:pPr>
-        <w:pStyle w:val="Geenafstand"/>
+        <w:pStyle w:val="NoSpacing"/>
+        <w:rPr>
+          <w:lang w:val="nl-NL"/>
+        </w:rPr>
+      </w:pPr>
+    </w:p>
+    <w:p>
+      <w:pPr>
+        <w:pStyle w:val="NoSpacing"/>
+        <w:rPr>
+          <w:lang w:val="nl-NL"/>
+        </w:rPr>
+      </w:pPr>
+    </w:p>
+    <w:p>
+      <w:pPr>
+        <w:pStyle w:val="NoSpacing"/>
+        <w:rPr>
+          <w:lang w:val="nl-NL"/>
+        </w:rPr>
+      </w:pPr>
+    </w:p>
+    <w:p>
+      <w:pPr>
+        <w:pStyle w:val="NoSpacing"/>
         <w:rPr>
           <w:lang w:val="nl-NL"/>
         </w:rPr>
@@ -20068,7 +20039,7 @@
     </w:p>
     <w:p>
       <w:pPr>
-        <w:pStyle w:val="Geenafstand"/>
+        <w:pStyle w:val="NoSpacing"/>
         <w:numPr>
           <w:ilvl w:val="0"/>
           <w:numId w:val="7"/>
@@ -20086,7 +20057,7 @@
     </w:p>
     <w:p>
       <w:pPr>
-        <w:pStyle w:val="Geenafstand"/>
+        <w:pStyle w:val="NoSpacing"/>
         <w:numPr>
           <w:ilvl w:val="0"/>
           <w:numId w:val="7"/>
@@ -20118,7 +20089,7 @@
     </w:p>
     <w:p>
       <w:pPr>
-        <w:pStyle w:val="Geenafstand"/>
+        <w:pStyle w:val="NoSpacing"/>
         <w:numPr>
           <w:ilvl w:val="0"/>
           <w:numId w:val="7"/>
@@ -20214,7 +20185,7 @@
     </w:p>
     <w:p>
       <w:pPr>
-        <w:pStyle w:val="Geenafstand"/>
+        <w:pStyle w:val="NoSpacing"/>
         <w:numPr>
           <w:ilvl w:val="0"/>
           <w:numId w:val="7"/>
@@ -20232,7 +20203,7 @@
     </w:p>
     <w:p>
       <w:pPr>
-        <w:pStyle w:val="Geenafstand"/>
+        <w:pStyle w:val="NoSpacing"/>
         <w:numPr>
           <w:ilvl w:val="0"/>
           <w:numId w:val="7"/>
@@ -20264,7 +20235,7 @@
     </w:p>
     <w:p>
       <w:pPr>
-        <w:pStyle w:val="Geenafstand"/>
+        <w:pStyle w:val="NoSpacing"/>
         <w:numPr>
           <w:ilvl w:val="0"/>
           <w:numId w:val="7"/>
@@ -20282,7 +20253,7 @@
     </w:p>
     <w:p>
       <w:pPr>
-        <w:pStyle w:val="Geenafstand"/>
+        <w:pStyle w:val="NoSpacing"/>
         <w:numPr>
           <w:ilvl w:val="0"/>
           <w:numId w:val="7"/>
@@ -20300,31 +20271,31 @@
     </w:p>
     <w:p>
       <w:pPr>
-        <w:pStyle w:val="Geenafstand"/>
-        <w:rPr>
-          <w:lang w:val="nl-NL"/>
-        </w:rPr>
-      </w:pPr>
-    </w:p>
-    <w:p>
-      <w:pPr>
-        <w:pStyle w:val="Geenafstand"/>
-        <w:rPr>
-          <w:lang w:val="nl-NL"/>
-        </w:rPr>
-      </w:pPr>
-    </w:p>
-    <w:p>
-      <w:pPr>
-        <w:pStyle w:val="Geenafstand"/>
-        <w:rPr>
-          <w:lang w:val="nl-NL"/>
-        </w:rPr>
-      </w:pPr>
-    </w:p>
-    <w:p>
-      <w:pPr>
-        <w:pStyle w:val="Geenafstand"/>
+        <w:pStyle w:val="NoSpacing"/>
+        <w:rPr>
+          <w:lang w:val="nl-NL"/>
+        </w:rPr>
+      </w:pPr>
+    </w:p>
+    <w:p>
+      <w:pPr>
+        <w:pStyle w:val="NoSpacing"/>
+        <w:rPr>
+          <w:lang w:val="nl-NL"/>
+        </w:rPr>
+      </w:pPr>
+    </w:p>
+    <w:p>
+      <w:pPr>
+        <w:pStyle w:val="NoSpacing"/>
+        <w:rPr>
+          <w:lang w:val="nl-NL"/>
+        </w:rPr>
+      </w:pPr>
+    </w:p>
+    <w:p>
+      <w:pPr>
+        <w:pStyle w:val="NoSpacing"/>
         <w:rPr>
           <w:lang w:val="nl-NL"/>
         </w:rPr>
@@ -20495,15 +20466,15 @@
     </w:p>
     <w:p>
       <w:pPr>
-        <w:pStyle w:val="Geenafstand"/>
-        <w:rPr>
-          <w:lang w:val="nl-NL"/>
-        </w:rPr>
-      </w:pPr>
-    </w:p>
-    <w:p>
-      <w:pPr>
-        <w:pStyle w:val="Geenafstand"/>
+        <w:pStyle w:val="NoSpacing"/>
+        <w:rPr>
+          <w:lang w:val="nl-NL"/>
+        </w:rPr>
+      </w:pPr>
+    </w:p>
+    <w:p>
+      <w:pPr>
+        <w:pStyle w:val="NoSpacing"/>
         <w:rPr>
           <w:lang w:val="nl-NL"/>
         </w:rPr>
@@ -20514,7 +20485,7 @@
           <w:lang w:val="nl-NL"/>
         </w:rPr>
         <w:drawing>
-          <wp:anchor distT="0" distB="0" distL="114300" distR="114300" simplePos="0" relativeHeight="251720704" behindDoc="1" locked="0" layoutInCell="1" allowOverlap="1" wp14:anchorId="5016B540" wp14:editId="64935A96">
+          <wp:anchor distT="0" distB="0" distL="114300" distR="114300" simplePos="0" relativeHeight="251720704" behindDoc="1" locked="0" layoutInCell="1" allowOverlap="1" wp14:anchorId="5016B540" wp14:editId="0C1ACA32">
             <wp:simplePos x="0" y="0"/>
             <wp:positionH relativeFrom="column">
               <wp:posOffset>2805</wp:posOffset>
@@ -20617,13 +20588,13 @@
     <w:p>
       <w:pPr>
         <w:rPr>
-          <w:rStyle w:val="Kop2Char"/>
-        </w:rPr>
-      </w:pPr>
-    </w:p>
-    <w:p>
-      <w:pPr>
-        <w:pStyle w:val="Geenafstand"/>
+          <w:rStyle w:val="Heading2Char"/>
+        </w:rPr>
+      </w:pPr>
+    </w:p>
+    <w:p>
+      <w:pPr>
+        <w:pStyle w:val="NoSpacing"/>
         <w:rPr>
           <w:lang w:val="nl-NL"/>
         </w:rPr>
@@ -20676,24 +20647,24 @@
     <w:p>
       <w:pPr>
         <w:rPr>
-          <w:rStyle w:val="Kop2Char"/>
-        </w:rPr>
-      </w:pPr>
-      <w:r>
-        <w:rPr>
-          <w:rStyle w:val="Kop2Char"/>
+          <w:rStyle w:val="Heading2Char"/>
+        </w:rPr>
+      </w:pPr>
+      <w:r>
+        <w:rPr>
+          <w:rStyle w:val="Heading2Char"/>
         </w:rPr>
         <w:br w:type="page"/>
       </w:r>
     </w:p>
     <w:p>
       <w:pPr>
-        <w:pStyle w:val="Kop2"/>
+        <w:pStyle w:val="Heading2"/>
       </w:pPr>
       <w:bookmarkStart w:id="33" w:name="_Toc175815242"/>
       <w:r>
         <w:rPr>
-          <w:rStyle w:val="Kop2Char"/>
+          <w:rStyle w:val="Heading2Char"/>
         </w:rPr>
         <w:lastRenderedPageBreak/>
         <w:t xml:space="preserve">Tabblad </w:t>
@@ -20701,7 +20672,7 @@
       <w:proofErr w:type="spellStart"/>
       <w:r>
         <w:rPr>
-          <w:rStyle w:val="Kop2Char"/>
+          <w:rStyle w:val="Heading2Char"/>
         </w:rPr>
         <w:t>Tradingview</w:t>
       </w:r>
@@ -20713,7 +20684,7 @@
     </w:p>
     <w:p>
       <w:pPr>
-        <w:pStyle w:val="Geenafstand"/>
+        <w:pStyle w:val="NoSpacing"/>
         <w:rPr>
           <w:lang w:val="nl-NL"/>
         </w:rPr>
@@ -20755,15 +20726,15 @@
     </w:p>
     <w:p>
       <w:pPr>
-        <w:pStyle w:val="Geenafstand"/>
-        <w:rPr>
-          <w:lang w:val="nl-NL"/>
-        </w:rPr>
-      </w:pPr>
-    </w:p>
-    <w:p>
-      <w:pPr>
-        <w:pStyle w:val="Geenafstand"/>
+        <w:pStyle w:val="NoSpacing"/>
+        <w:rPr>
+          <w:lang w:val="nl-NL"/>
+        </w:rPr>
+      </w:pPr>
+    </w:p>
+    <w:p>
+      <w:pPr>
+        <w:pStyle w:val="NoSpacing"/>
         <w:rPr>
           <w:lang w:val="nl-NL"/>
         </w:rPr>
@@ -20812,28 +20783,28 @@
     </w:p>
     <w:p>
       <w:pPr>
-        <w:pStyle w:val="Geenafstand"/>
-        <w:rPr>
-          <w:lang w:val="nl-NL"/>
-        </w:rPr>
-      </w:pPr>
-    </w:p>
-    <w:p>
-      <w:pPr>
-        <w:rPr>
-          <w:rStyle w:val="Kop2Char"/>
-        </w:rPr>
-      </w:pPr>
-      <w:r>
-        <w:rPr>
-          <w:rStyle w:val="Kop2Char"/>
+        <w:pStyle w:val="NoSpacing"/>
+        <w:rPr>
+          <w:lang w:val="nl-NL"/>
+        </w:rPr>
+      </w:pPr>
+    </w:p>
+    <w:p>
+      <w:pPr>
+        <w:rPr>
+          <w:rStyle w:val="Heading2Char"/>
+        </w:rPr>
+      </w:pPr>
+      <w:r>
+        <w:rPr>
+          <w:rStyle w:val="Heading2Char"/>
         </w:rPr>
         <w:br w:type="page"/>
       </w:r>
     </w:p>
     <w:p>
       <w:pPr>
-        <w:pStyle w:val="Kop2"/>
+        <w:pStyle w:val="Heading2"/>
       </w:pPr>
       <w:bookmarkStart w:id="34" w:name="_Toc175815243"/>
       <w:r>
@@ -20844,7 +20815,7 @@
     </w:p>
     <w:p>
       <w:pPr>
-        <w:pStyle w:val="Geenafstand"/>
+        <w:pStyle w:val="NoSpacing"/>
         <w:rPr>
           <w:lang w:val="nl-NL"/>
         </w:rPr>
@@ -20872,15 +20843,15 @@
     </w:p>
     <w:p>
       <w:pPr>
-        <w:pStyle w:val="Geenafstand"/>
-        <w:rPr>
-          <w:lang w:val="nl-NL"/>
-        </w:rPr>
-      </w:pPr>
-    </w:p>
-    <w:p>
-      <w:pPr>
-        <w:pStyle w:val="Geenafstand"/>
+        <w:pStyle w:val="NoSpacing"/>
+        <w:rPr>
+          <w:lang w:val="nl-NL"/>
+        </w:rPr>
+      </w:pPr>
+    </w:p>
+    <w:p>
+      <w:pPr>
+        <w:pStyle w:val="NoSpacing"/>
         <w:rPr>
           <w:lang w:val="nl-NL"/>
         </w:rPr>
@@ -20929,31 +20900,31 @@
     </w:p>
     <w:p>
       <w:pPr>
-        <w:pStyle w:val="Geenafstand"/>
-        <w:rPr>
-          <w:lang w:val="nl-NL"/>
-        </w:rPr>
-      </w:pPr>
-    </w:p>
-    <w:p>
-      <w:pPr>
-        <w:pStyle w:val="Geenafstand"/>
-        <w:rPr>
-          <w:lang w:val="nl-NL"/>
-        </w:rPr>
-      </w:pPr>
-    </w:p>
-    <w:p>
-      <w:pPr>
-        <w:pStyle w:val="Geenafstand"/>
-        <w:rPr>
-          <w:lang w:val="nl-NL"/>
-        </w:rPr>
-      </w:pPr>
-    </w:p>
-    <w:p>
-      <w:pPr>
-        <w:pStyle w:val="Kop2"/>
+        <w:pStyle w:val="NoSpacing"/>
+        <w:rPr>
+          <w:lang w:val="nl-NL"/>
+        </w:rPr>
+      </w:pPr>
+    </w:p>
+    <w:p>
+      <w:pPr>
+        <w:pStyle w:val="NoSpacing"/>
+        <w:rPr>
+          <w:lang w:val="nl-NL"/>
+        </w:rPr>
+      </w:pPr>
+    </w:p>
+    <w:p>
+      <w:pPr>
+        <w:pStyle w:val="NoSpacing"/>
+        <w:rPr>
+          <w:lang w:val="nl-NL"/>
+        </w:rPr>
+      </w:pPr>
+    </w:p>
+    <w:p>
+      <w:pPr>
+        <w:pStyle w:val="Heading2"/>
       </w:pPr>
       <w:bookmarkStart w:id="35" w:name="_Toc175815244"/>
       <w:r>
@@ -20963,7 +20934,7 @@
     </w:p>
     <w:p>
       <w:pPr>
-        <w:pStyle w:val="Geenafstand"/>
+        <w:pStyle w:val="NoSpacing"/>
         <w:rPr>
           <w:lang w:val="nl-NL"/>
         </w:rPr>
@@ -21035,15 +21006,15 @@
     </w:p>
     <w:p>
       <w:pPr>
-        <w:pStyle w:val="Geenafstand"/>
-        <w:rPr>
-          <w:lang w:val="nl-NL"/>
-        </w:rPr>
-      </w:pPr>
-    </w:p>
-    <w:p>
-      <w:pPr>
-        <w:pStyle w:val="Geenafstand"/>
+        <w:pStyle w:val="NoSpacing"/>
+        <w:rPr>
+          <w:lang w:val="nl-NL"/>
+        </w:rPr>
+      </w:pPr>
+    </w:p>
+    <w:p>
+      <w:pPr>
+        <w:pStyle w:val="NoSpacing"/>
         <w:rPr>
           <w:lang w:val="nl-NL"/>
         </w:rPr>
@@ -21093,19 +21064,19 @@
     <w:p>
       <w:pPr>
         <w:rPr>
-          <w:rStyle w:val="Kop2Char"/>
-        </w:rPr>
-      </w:pPr>
-      <w:r>
-        <w:rPr>
-          <w:rStyle w:val="Kop2Char"/>
+          <w:rStyle w:val="Heading2Char"/>
+        </w:rPr>
+      </w:pPr>
+      <w:r>
+        <w:rPr>
+          <w:rStyle w:val="Heading2Char"/>
         </w:rPr>
         <w:br w:type="page"/>
       </w:r>
     </w:p>
     <w:p>
       <w:pPr>
-        <w:pStyle w:val="Kop2"/>
+        <w:pStyle w:val="Heading2"/>
       </w:pPr>
       <w:bookmarkStart w:id="36" w:name="_Toc175815245"/>
       <w:r>
@@ -21116,7 +21087,7 @@
     </w:p>
     <w:p>
       <w:pPr>
-        <w:pStyle w:val="Geenafstand"/>
+        <w:pStyle w:val="NoSpacing"/>
         <w:rPr>
           <w:lang w:val="nl-NL"/>
         </w:rPr>
@@ -21165,15 +21136,15 @@
     </w:p>
     <w:p>
       <w:pPr>
-        <w:pStyle w:val="Geenafstand"/>
-        <w:rPr>
-          <w:lang w:val="nl-NL"/>
-        </w:rPr>
-      </w:pPr>
-    </w:p>
-    <w:p>
-      <w:pPr>
-        <w:pStyle w:val="Geenafstand"/>
+        <w:pStyle w:val="NoSpacing"/>
+        <w:rPr>
+          <w:lang w:val="nl-NL"/>
+        </w:rPr>
+      </w:pPr>
+    </w:p>
+    <w:p>
+      <w:pPr>
+        <w:pStyle w:val="NoSpacing"/>
         <w:rPr>
           <w:lang w:val="nl-NL"/>
         </w:rPr>
@@ -21251,15 +21222,15 @@
     </w:p>
     <w:p>
       <w:pPr>
-        <w:pStyle w:val="Geenafstand"/>
-        <w:rPr>
-          <w:lang w:val="nl-NL"/>
-        </w:rPr>
-      </w:pPr>
-    </w:p>
-    <w:p>
-      <w:pPr>
-        <w:pStyle w:val="Kop2"/>
+        <w:pStyle w:val="NoSpacing"/>
+        <w:rPr>
+          <w:lang w:val="nl-NL"/>
+        </w:rPr>
+      </w:pPr>
+    </w:p>
+    <w:p>
+      <w:pPr>
+        <w:pStyle w:val="Heading2"/>
       </w:pPr>
       <w:bookmarkStart w:id="37" w:name="_Toc175815246"/>
       <w:r>
@@ -21269,7 +21240,7 @@
     </w:p>
     <w:p>
       <w:pPr>
-        <w:pStyle w:val="Geenafstand"/>
+        <w:pStyle w:val="NoSpacing"/>
         <w:rPr>
           <w:lang w:val="nl-NL"/>
         </w:rPr>
@@ -21318,15 +21289,15 @@
     </w:p>
     <w:p>
       <w:pPr>
-        <w:pStyle w:val="Geenafstand"/>
-        <w:rPr>
-          <w:lang w:val="nl-NL"/>
-        </w:rPr>
-      </w:pPr>
-    </w:p>
-    <w:p>
-      <w:pPr>
-        <w:pStyle w:val="Geenafstand"/>
+        <w:pStyle w:val="NoSpacing"/>
+        <w:rPr>
+          <w:lang w:val="nl-NL"/>
+        </w:rPr>
+      </w:pPr>
+    </w:p>
+    <w:p>
+      <w:pPr>
+        <w:pStyle w:val="NoSpacing"/>
         <w:rPr>
           <w:lang w:val="nl-NL"/>
         </w:rPr>
@@ -21367,7 +21338,7 @@
     </w:p>
     <w:p>
       <w:pPr>
-        <w:pStyle w:val="Kop1"/>
+        <w:pStyle w:val="Heading1"/>
       </w:pPr>
       <w:bookmarkStart w:id="38" w:name="_Toc175815247"/>
       <w:r>
@@ -21378,28 +21349,28 @@
     </w:p>
     <w:p>
       <w:pPr>
-        <w:pStyle w:val="Geenafstand"/>
-        <w:rPr>
-          <w:lang w:val="nl-NL"/>
-        </w:rPr>
-      </w:pPr>
-    </w:p>
-    <w:p>
-      <w:pPr>
-        <w:pStyle w:val="Geenafstand"/>
-        <w:rPr>
-          <w:lang w:val="nl-NL"/>
-        </w:rPr>
-      </w:pPr>
-    </w:p>
-    <w:p>
-      <w:pPr>
-        <w:pStyle w:val="Kop2"/>
+        <w:pStyle w:val="NoSpacing"/>
+        <w:rPr>
+          <w:lang w:val="nl-NL"/>
+        </w:rPr>
+      </w:pPr>
+    </w:p>
+    <w:p>
+      <w:pPr>
+        <w:pStyle w:val="NoSpacing"/>
+        <w:rPr>
+          <w:lang w:val="nl-NL"/>
+        </w:rPr>
+      </w:pPr>
+    </w:p>
+    <w:p>
+      <w:pPr>
+        <w:pStyle w:val="Heading2"/>
       </w:pPr>
       <w:bookmarkStart w:id="39" w:name="_Toc175815248"/>
       <w:r>
         <w:rPr>
-          <w:rStyle w:val="Kop1Char"/>
+          <w:rStyle w:val="Heading1Char"/>
           <w:sz w:val="26"/>
           <w:szCs w:val="26"/>
         </w:rPr>
@@ -21407,7 +21378,7 @@
       </w:r>
       <w:r>
         <w:rPr>
-          <w:rStyle w:val="Kop1Char"/>
+          <w:rStyle w:val="Heading1Char"/>
           <w:sz w:val="26"/>
           <w:szCs w:val="26"/>
         </w:rPr>
@@ -21417,7 +21388,7 @@
     </w:p>
     <w:p>
       <w:pPr>
-        <w:pStyle w:val="Geenafstand"/>
+        <w:pStyle w:val="NoSpacing"/>
         <w:rPr>
           <w:lang w:val="nl-NL"/>
         </w:rPr>
@@ -21437,7 +21408,7 @@
     </w:p>
     <w:p>
       <w:pPr>
-        <w:pStyle w:val="Geenafstand"/>
+        <w:pStyle w:val="NoSpacing"/>
         <w:numPr>
           <w:ilvl w:val="0"/>
           <w:numId w:val="19"/>
@@ -21525,7 +21496,7 @@
     </w:p>
     <w:p>
       <w:pPr>
-        <w:pStyle w:val="Geenafstand"/>
+        <w:pStyle w:val="NoSpacing"/>
         <w:numPr>
           <w:ilvl w:val="0"/>
           <w:numId w:val="19"/>
@@ -21569,7 +21540,7 @@
     </w:p>
     <w:p>
       <w:pPr>
-        <w:pStyle w:val="Geenafstand"/>
+        <w:pStyle w:val="NoSpacing"/>
         <w:numPr>
           <w:ilvl w:val="0"/>
           <w:numId w:val="19"/>
@@ -21611,7 +21582,7 @@
     </w:p>
     <w:p>
       <w:pPr>
-        <w:pStyle w:val="Geenafstand"/>
+        <w:pStyle w:val="NoSpacing"/>
         <w:numPr>
           <w:ilvl w:val="0"/>
           <w:numId w:val="19"/>
@@ -21659,7 +21630,7 @@
     </w:p>
     <w:p>
       <w:pPr>
-        <w:pStyle w:val="Geenafstand"/>
+        <w:pStyle w:val="NoSpacing"/>
         <w:rPr>
           <w:lang w:val="nl-NL"/>
         </w:rPr>
@@ -21733,15 +21704,15 @@
     </w:p>
     <w:p>
       <w:pPr>
-        <w:pStyle w:val="Geenafstand"/>
-        <w:rPr>
-          <w:lang w:val="nl-NL"/>
-        </w:rPr>
-      </w:pPr>
-    </w:p>
-    <w:p>
-      <w:pPr>
-        <w:pStyle w:val="Geenafstand"/>
+        <w:pStyle w:val="NoSpacing"/>
+        <w:rPr>
+          <w:lang w:val="nl-NL"/>
+        </w:rPr>
+      </w:pPr>
+    </w:p>
+    <w:p>
+      <w:pPr>
+        <w:pStyle w:val="NoSpacing"/>
         <w:rPr>
           <w:lang w:val="nl-NL"/>
         </w:rPr>
@@ -21755,7 +21726,7 @@
     </w:p>
     <w:p>
       <w:pPr>
-        <w:pStyle w:val="Geenafstand"/>
+        <w:pStyle w:val="NoSpacing"/>
         <w:numPr>
           <w:ilvl w:val="0"/>
           <w:numId w:val="20"/>
@@ -21815,7 +21786,7 @@
     </w:p>
     <w:p>
       <w:pPr>
-        <w:pStyle w:val="Geenafstand"/>
+        <w:pStyle w:val="NoSpacing"/>
         <w:numPr>
           <w:ilvl w:val="0"/>
           <w:numId w:val="20"/>
@@ -21861,23 +21832,23 @@
     </w:p>
     <w:p>
       <w:pPr>
-        <w:pStyle w:val="Geenafstand"/>
-        <w:rPr>
-          <w:lang w:val="nl-NL"/>
-        </w:rPr>
-      </w:pPr>
-    </w:p>
-    <w:p>
-      <w:pPr>
-        <w:pStyle w:val="Geenafstand"/>
-        <w:rPr>
-          <w:lang w:val="nl-NL"/>
-        </w:rPr>
-      </w:pPr>
-    </w:p>
-    <w:p>
-      <w:pPr>
-        <w:pStyle w:val="Geenafstand"/>
+        <w:pStyle w:val="NoSpacing"/>
+        <w:rPr>
+          <w:lang w:val="nl-NL"/>
+        </w:rPr>
+      </w:pPr>
+    </w:p>
+    <w:p>
+      <w:pPr>
+        <w:pStyle w:val="NoSpacing"/>
+        <w:rPr>
+          <w:lang w:val="nl-NL"/>
+        </w:rPr>
+      </w:pPr>
+    </w:p>
+    <w:p>
+      <w:pPr>
+        <w:pStyle w:val="NoSpacing"/>
         <w:rPr>
           <w:lang w:val="nl-NL"/>
         </w:rPr>
@@ -21939,15 +21910,15 @@
     </w:p>
     <w:p>
       <w:pPr>
-        <w:pStyle w:val="Geenafstand"/>
-        <w:rPr>
-          <w:lang w:val="nl-NL"/>
-        </w:rPr>
-      </w:pPr>
-    </w:p>
-    <w:p>
-      <w:pPr>
-        <w:pStyle w:val="Geenafstand"/>
+        <w:pStyle w:val="NoSpacing"/>
+        <w:rPr>
+          <w:lang w:val="nl-NL"/>
+        </w:rPr>
+      </w:pPr>
+    </w:p>
+    <w:p>
+      <w:pPr>
+        <w:pStyle w:val="NoSpacing"/>
         <w:rPr>
           <w:lang w:val="nl-NL"/>
         </w:rPr>
@@ -22003,15 +21974,15 @@
     </w:p>
     <w:p>
       <w:pPr>
-        <w:pStyle w:val="Geenafstand"/>
-        <w:rPr>
-          <w:lang w:val="nl-NL"/>
-        </w:rPr>
-      </w:pPr>
-    </w:p>
-    <w:p>
-      <w:pPr>
-        <w:pStyle w:val="Geenafstand"/>
+        <w:pStyle w:val="NoSpacing"/>
+        <w:rPr>
+          <w:lang w:val="nl-NL"/>
+        </w:rPr>
+      </w:pPr>
+    </w:p>
+    <w:p>
+      <w:pPr>
+        <w:pStyle w:val="NoSpacing"/>
         <w:rPr>
           <w:lang w:val="nl-NL"/>
         </w:rPr>
@@ -22055,15 +22026,15 @@
     </w:p>
     <w:p>
       <w:pPr>
-        <w:pStyle w:val="Geenafstand"/>
-        <w:rPr>
-          <w:lang w:val="nl-NL"/>
-        </w:rPr>
-      </w:pPr>
-    </w:p>
-    <w:p>
-      <w:pPr>
-        <w:pStyle w:val="Kop2"/>
+        <w:pStyle w:val="NoSpacing"/>
+        <w:rPr>
+          <w:lang w:val="nl-NL"/>
+        </w:rPr>
+      </w:pPr>
+    </w:p>
+    <w:p>
+      <w:pPr>
+        <w:pStyle w:val="Heading2"/>
       </w:pPr>
       <w:bookmarkStart w:id="40" w:name="_Toc175815249"/>
       <w:r>
@@ -22073,7 +22044,7 @@
     </w:p>
     <w:p>
       <w:pPr>
-        <w:pStyle w:val="Geenafstand"/>
+        <w:pStyle w:val="NoSpacing"/>
         <w:rPr>
           <w:lang w:val="nl-NL"/>
         </w:rPr>
@@ -22131,15 +22102,15 @@
     </w:p>
     <w:p>
       <w:pPr>
-        <w:pStyle w:val="Geenafstand"/>
-        <w:rPr>
-          <w:lang w:val="nl-NL"/>
-        </w:rPr>
-      </w:pPr>
-    </w:p>
-    <w:p>
-      <w:pPr>
-        <w:pStyle w:val="Geenafstand"/>
+        <w:pStyle w:val="NoSpacing"/>
+        <w:rPr>
+          <w:lang w:val="nl-NL"/>
+        </w:rPr>
+      </w:pPr>
+    </w:p>
+    <w:p>
+      <w:pPr>
+        <w:pStyle w:val="NoSpacing"/>
         <w:rPr>
           <w:lang w:val="nl-NL"/>
         </w:rPr>
@@ -22153,15 +22124,15 @@
     </w:p>
     <w:p>
       <w:pPr>
-        <w:pStyle w:val="Geenafstand"/>
-        <w:rPr>
-          <w:lang w:val="nl-NL"/>
-        </w:rPr>
-      </w:pPr>
-    </w:p>
-    <w:p>
-      <w:pPr>
-        <w:pStyle w:val="Geenafstand"/>
+        <w:pStyle w:val="NoSpacing"/>
+        <w:rPr>
+          <w:lang w:val="nl-NL"/>
+        </w:rPr>
+      </w:pPr>
+    </w:p>
+    <w:p>
+      <w:pPr>
+        <w:pStyle w:val="NoSpacing"/>
         <w:rPr>
           <w:lang w:val="nl-NL"/>
         </w:rPr>
@@ -22223,7 +22194,7 @@
     </w:p>
     <w:p>
       <w:pPr>
-        <w:pStyle w:val="Geenafstand"/>
+        <w:pStyle w:val="NoSpacing"/>
         <w:numPr>
           <w:ilvl w:val="0"/>
           <w:numId w:val="18"/>
@@ -22252,7 +22223,7 @@
     </w:p>
     <w:p>
       <w:pPr>
-        <w:pStyle w:val="Geenafstand"/>
+        <w:pStyle w:val="NoSpacing"/>
         <w:numPr>
           <w:ilvl w:val="0"/>
           <w:numId w:val="18"/>
@@ -22275,7 +22246,7 @@
     </w:p>
     <w:p>
       <w:pPr>
-        <w:pStyle w:val="Geenafstand"/>
+        <w:pStyle w:val="NoSpacing"/>
         <w:numPr>
           <w:ilvl w:val="0"/>
           <w:numId w:val="18"/>
@@ -22298,12 +22269,12 @@
     </w:p>
     <w:p>
       <w:pPr>
-        <w:pStyle w:val="Geenafstand"/>
-      </w:pPr>
-    </w:p>
-    <w:p>
-      <w:pPr>
-        <w:pStyle w:val="Geenafstand"/>
+        <w:pStyle w:val="NoSpacing"/>
+      </w:pPr>
+    </w:p>
+    <w:p>
+      <w:pPr>
+        <w:pStyle w:val="NoSpacing"/>
         <w:rPr>
           <w:lang w:val="nl-NL"/>
         </w:rPr>
@@ -22337,15 +22308,15 @@
     </w:p>
     <w:p>
       <w:pPr>
-        <w:pStyle w:val="Geenafstand"/>
-        <w:rPr>
-          <w:lang w:val="nl-NL"/>
-        </w:rPr>
-      </w:pPr>
-    </w:p>
-    <w:p>
-      <w:pPr>
-        <w:pStyle w:val="Geenafstand"/>
+        <w:pStyle w:val="NoSpacing"/>
+        <w:rPr>
+          <w:lang w:val="nl-NL"/>
+        </w:rPr>
+      </w:pPr>
+    </w:p>
+    <w:p>
+      <w:pPr>
+        <w:pStyle w:val="NoSpacing"/>
         <w:rPr>
           <w:lang w:val="nl-NL"/>
         </w:rPr>
@@ -22359,15 +22330,15 @@
     </w:p>
     <w:p>
       <w:pPr>
-        <w:pStyle w:val="Geenafstand"/>
-        <w:rPr>
-          <w:lang w:val="nl-NL"/>
-        </w:rPr>
-      </w:pPr>
-    </w:p>
-    <w:p>
-      <w:pPr>
-        <w:pStyle w:val="Geenafstand"/>
+        <w:pStyle w:val="NoSpacing"/>
+        <w:rPr>
+          <w:lang w:val="nl-NL"/>
+        </w:rPr>
+      </w:pPr>
+    </w:p>
+    <w:p>
+      <w:pPr>
+        <w:pStyle w:val="NoSpacing"/>
         <w:rPr>
           <w:lang w:val="nl-NL"/>
         </w:rPr>
@@ -22455,47 +22426,47 @@
     </w:p>
     <w:p>
       <w:pPr>
-        <w:pStyle w:val="Geenafstand"/>
-        <w:rPr>
-          <w:lang w:val="nl-NL"/>
-        </w:rPr>
-      </w:pPr>
-    </w:p>
-    <w:p>
-      <w:pPr>
-        <w:pStyle w:val="Geenafstand"/>
-        <w:rPr>
-          <w:lang w:val="nl-NL"/>
-        </w:rPr>
-      </w:pPr>
-    </w:p>
-    <w:p>
-      <w:pPr>
-        <w:pStyle w:val="Geenafstand"/>
-        <w:rPr>
-          <w:lang w:val="nl-NL"/>
-        </w:rPr>
-      </w:pPr>
-    </w:p>
-    <w:p>
-      <w:pPr>
-        <w:pStyle w:val="Geenafstand"/>
-        <w:rPr>
-          <w:lang w:val="nl-NL"/>
-        </w:rPr>
-      </w:pPr>
-    </w:p>
-    <w:p>
-      <w:pPr>
-        <w:pStyle w:val="Geenafstand"/>
-        <w:rPr>
-          <w:lang w:val="nl-NL"/>
-        </w:rPr>
-      </w:pPr>
-    </w:p>
-    <w:p>
-      <w:pPr>
-        <w:pStyle w:val="Kop2"/>
+        <w:pStyle w:val="NoSpacing"/>
+        <w:rPr>
+          <w:lang w:val="nl-NL"/>
+        </w:rPr>
+      </w:pPr>
+    </w:p>
+    <w:p>
+      <w:pPr>
+        <w:pStyle w:val="NoSpacing"/>
+        <w:rPr>
+          <w:lang w:val="nl-NL"/>
+        </w:rPr>
+      </w:pPr>
+    </w:p>
+    <w:p>
+      <w:pPr>
+        <w:pStyle w:val="NoSpacing"/>
+        <w:rPr>
+          <w:lang w:val="nl-NL"/>
+        </w:rPr>
+      </w:pPr>
+    </w:p>
+    <w:p>
+      <w:pPr>
+        <w:pStyle w:val="NoSpacing"/>
+        <w:rPr>
+          <w:lang w:val="nl-NL"/>
+        </w:rPr>
+      </w:pPr>
+    </w:p>
+    <w:p>
+      <w:pPr>
+        <w:pStyle w:val="NoSpacing"/>
+        <w:rPr>
+          <w:lang w:val="nl-NL"/>
+        </w:rPr>
+      </w:pPr>
+    </w:p>
+    <w:p>
+      <w:pPr>
+        <w:pStyle w:val="Heading2"/>
       </w:pPr>
       <w:bookmarkStart w:id="41" w:name="_Toc175815250"/>
       <w:r>
@@ -22505,7 +22476,7 @@
     </w:p>
     <w:p>
       <w:pPr>
-        <w:pStyle w:val="Geenafstand"/>
+        <w:pStyle w:val="NoSpacing"/>
         <w:rPr>
           <w:lang w:val="nl-NL"/>
         </w:rPr>
@@ -22587,7 +22558,7 @@
     </w:p>
     <w:p>
       <w:pPr>
-        <w:pStyle w:val="Geenafstand"/>
+        <w:pStyle w:val="NoSpacing"/>
         <w:rPr>
           <w:lang w:val="nl-NL"/>
         </w:rPr>
@@ -22613,7 +22584,7 @@
     </w:p>
     <w:p>
       <w:pPr>
-        <w:pStyle w:val="Geenafstand"/>
+        <w:pStyle w:val="NoSpacing"/>
         <w:rPr>
           <w:lang w:val="nl-NL"/>
         </w:rPr>
@@ -22736,7 +22707,7 @@
     </w:p>
     <w:p>
       <w:pPr>
-        <w:pStyle w:val="Geenafstand"/>
+        <w:pStyle w:val="NoSpacing"/>
         <w:rPr>
           <w:lang w:val="nl-NL"/>
         </w:rPr>
@@ -22774,15 +22745,15 @@
     </w:p>
     <w:p>
       <w:pPr>
-        <w:pStyle w:val="Geenafstand"/>
-        <w:rPr>
-          <w:lang w:val="nl-NL"/>
-        </w:rPr>
-      </w:pPr>
-    </w:p>
-    <w:p>
-      <w:pPr>
-        <w:pStyle w:val="Kop2"/>
+        <w:pStyle w:val="NoSpacing"/>
+        <w:rPr>
+          <w:lang w:val="nl-NL"/>
+        </w:rPr>
+      </w:pPr>
+    </w:p>
+    <w:p>
+      <w:pPr>
+        <w:pStyle w:val="Heading2"/>
       </w:pPr>
       <w:bookmarkStart w:id="42" w:name="_Toc175815251"/>
       <w:r>
@@ -22792,7 +22763,7 @@
     </w:p>
     <w:p>
       <w:pPr>
-        <w:pStyle w:val="Geenafstand"/>
+        <w:pStyle w:val="NoSpacing"/>
         <w:rPr>
           <w:lang w:val="nl-NL"/>
         </w:rPr>
@@ -22812,7 +22783,7 @@
     </w:p>
     <w:p>
       <w:pPr>
-        <w:pStyle w:val="Geenafstand"/>
+        <w:pStyle w:val="NoSpacing"/>
         <w:numPr>
           <w:ilvl w:val="0"/>
           <w:numId w:val="24"/>
@@ -22878,7 +22849,7 @@
     </w:p>
     <w:p>
       <w:pPr>
-        <w:pStyle w:val="Geenafstand"/>
+        <w:pStyle w:val="NoSpacing"/>
         <w:numPr>
           <w:ilvl w:val="0"/>
           <w:numId w:val="24"/>
@@ -22904,7 +22875,7 @@
     </w:p>
     <w:p>
       <w:pPr>
-        <w:pStyle w:val="Geenafstand"/>
+        <w:pStyle w:val="NoSpacing"/>
         <w:numPr>
           <w:ilvl w:val="0"/>
           <w:numId w:val="24"/>
@@ -22922,15 +22893,15 @@
     </w:p>
     <w:p>
       <w:pPr>
-        <w:pStyle w:val="Geenafstand"/>
-        <w:rPr>
-          <w:lang w:val="nl-NL"/>
-        </w:rPr>
-      </w:pPr>
-    </w:p>
-    <w:p>
-      <w:pPr>
-        <w:pStyle w:val="Kop2"/>
+        <w:pStyle w:val="NoSpacing"/>
+        <w:rPr>
+          <w:lang w:val="nl-NL"/>
+        </w:rPr>
+      </w:pPr>
+    </w:p>
+    <w:p>
+      <w:pPr>
+        <w:pStyle w:val="Heading2"/>
       </w:pPr>
       <w:bookmarkStart w:id="43" w:name="_Toc175815252"/>
       <w:r>
@@ -22943,7 +22914,7 @@
     </w:p>
     <w:p>
       <w:pPr>
-        <w:pStyle w:val="Geenafstand"/>
+        <w:pStyle w:val="NoSpacing"/>
         <w:rPr>
           <w:lang w:val="nl-NL"/>
         </w:rPr>
@@ -22969,15 +22940,15 @@
     </w:p>
     <w:p>
       <w:pPr>
-        <w:pStyle w:val="Geenafstand"/>
-        <w:rPr>
-          <w:lang w:val="nl-NL"/>
-        </w:rPr>
-      </w:pPr>
-    </w:p>
-    <w:p>
-      <w:pPr>
-        <w:pStyle w:val="Geenafstand"/>
+        <w:pStyle w:val="NoSpacing"/>
+        <w:rPr>
+          <w:lang w:val="nl-NL"/>
+        </w:rPr>
+      </w:pPr>
+    </w:p>
+    <w:p>
+      <w:pPr>
+        <w:pStyle w:val="NoSpacing"/>
         <w:rPr>
           <w:lang w:val="nl-NL"/>
         </w:rPr>
@@ -23005,7 +22976,7 @@
     </w:p>
     <w:p>
       <w:pPr>
-        <w:pStyle w:val="Geenafstand"/>
+        <w:pStyle w:val="NoSpacing"/>
         <w:rPr>
           <w:lang w:val="nl-NL"/>
         </w:rPr>
@@ -23022,15 +22993,15 @@
     </w:p>
     <w:p>
       <w:pPr>
-        <w:pStyle w:val="Geenafstand"/>
-        <w:rPr>
-          <w:lang w:val="nl-NL"/>
-        </w:rPr>
-      </w:pPr>
-    </w:p>
-    <w:p>
-      <w:pPr>
-        <w:pStyle w:val="Geenafstand"/>
+        <w:pStyle w:val="NoSpacing"/>
+        <w:rPr>
+          <w:lang w:val="nl-NL"/>
+        </w:rPr>
+      </w:pPr>
+    </w:p>
+    <w:p>
+      <w:pPr>
+        <w:pStyle w:val="NoSpacing"/>
         <w:rPr>
           <w:lang w:val="nl-NL"/>
         </w:rPr>
@@ -23044,7 +23015,7 @@
     </w:p>
     <w:p>
       <w:pPr>
-        <w:pStyle w:val="Geenafstand"/>
+        <w:pStyle w:val="NoSpacing"/>
         <w:rPr>
           <w:lang w:val="nl-NL"/>
         </w:rPr>
@@ -23061,15 +23032,15 @@
     </w:p>
     <w:p>
       <w:pPr>
-        <w:pStyle w:val="Geenafstand"/>
-        <w:rPr>
-          <w:lang w:val="nl-NL"/>
-        </w:rPr>
-      </w:pPr>
-    </w:p>
-    <w:p>
-      <w:pPr>
-        <w:pStyle w:val="Geenafstand"/>
+        <w:pStyle w:val="NoSpacing"/>
+        <w:rPr>
+          <w:lang w:val="nl-NL"/>
+        </w:rPr>
+      </w:pPr>
+    </w:p>
+    <w:p>
+      <w:pPr>
+        <w:pStyle w:val="NoSpacing"/>
         <w:rPr>
           <w:lang w:val="nl-NL"/>
         </w:rPr>
@@ -23131,23 +23102,23 @@
     </w:p>
     <w:p>
       <w:pPr>
-        <w:pStyle w:val="Geenafstand"/>
-        <w:rPr>
-          <w:lang w:val="nl-NL"/>
-        </w:rPr>
-      </w:pPr>
-    </w:p>
-    <w:p>
-      <w:pPr>
-        <w:pStyle w:val="Geenafstand"/>
-        <w:rPr>
-          <w:lang w:val="nl-NL"/>
-        </w:rPr>
-      </w:pPr>
-    </w:p>
-    <w:p>
-      <w:pPr>
-        <w:pStyle w:val="Kop2"/>
+        <w:pStyle w:val="NoSpacing"/>
+        <w:rPr>
+          <w:lang w:val="nl-NL"/>
+        </w:rPr>
+      </w:pPr>
+    </w:p>
+    <w:p>
+      <w:pPr>
+        <w:pStyle w:val="NoSpacing"/>
+        <w:rPr>
+          <w:lang w:val="nl-NL"/>
+        </w:rPr>
+      </w:pPr>
+    </w:p>
+    <w:p>
+      <w:pPr>
+        <w:pStyle w:val="Heading2"/>
       </w:pPr>
       <w:bookmarkStart w:id="44" w:name="_Toc175815253"/>
       <w:r>
@@ -23190,15 +23161,15 @@
     </w:p>
     <w:p>
       <w:pPr>
-        <w:pStyle w:val="Geenafstand"/>
-        <w:rPr>
-          <w:lang w:val="nl-NL"/>
-        </w:rPr>
-      </w:pPr>
-    </w:p>
-    <w:p>
-      <w:pPr>
-        <w:pStyle w:val="Kop2"/>
+        <w:pStyle w:val="NoSpacing"/>
+        <w:rPr>
+          <w:lang w:val="nl-NL"/>
+        </w:rPr>
+      </w:pPr>
+    </w:p>
+    <w:p>
+      <w:pPr>
+        <w:pStyle w:val="Heading2"/>
       </w:pPr>
       <w:bookmarkStart w:id="45" w:name="_Toc175815254"/>
       <w:r>
@@ -23208,7 +23179,7 @@
     </w:p>
     <w:p>
       <w:pPr>
-        <w:pStyle w:val="Geenafstand"/>
+        <w:pStyle w:val="NoSpacing"/>
         <w:rPr>
           <w:lang w:val="nl-NL"/>
         </w:rPr>
@@ -23222,7 +23193,7 @@
     </w:p>
     <w:p>
       <w:pPr>
-        <w:pStyle w:val="Geenafstand"/>
+        <w:pStyle w:val="NoSpacing"/>
         <w:numPr>
           <w:ilvl w:val="0"/>
           <w:numId w:val="12"/>
@@ -23241,7 +23212,7 @@
     </w:p>
     <w:p>
       <w:pPr>
-        <w:pStyle w:val="Geenafstand"/>
+        <w:pStyle w:val="NoSpacing"/>
         <w:numPr>
           <w:ilvl w:val="0"/>
           <w:numId w:val="12"/>
@@ -23275,7 +23246,7 @@
     </w:p>
     <w:p>
       <w:pPr>
-        <w:pStyle w:val="Geenafstand"/>
+        <w:pStyle w:val="NoSpacing"/>
         <w:ind w:left="360"/>
         <w:rPr>
           <w:lang w:val="nl-NL"/>
@@ -23296,7 +23267,7 @@
     </w:p>
     <w:p>
       <w:pPr>
-        <w:pStyle w:val="Geenafstand"/>
+        <w:pStyle w:val="NoSpacing"/>
         <w:ind w:left="360"/>
         <w:rPr>
           <w:lang w:val="nl-NL"/>
@@ -23305,7 +23276,7 @@
     </w:p>
     <w:p>
       <w:pPr>
-        <w:pStyle w:val="Kop2"/>
+        <w:pStyle w:val="Heading2"/>
       </w:pPr>
       <w:bookmarkStart w:id="46" w:name="_Toc175815255"/>
       <w:r>
@@ -23389,15 +23360,15 @@
     </w:p>
     <w:p>
       <w:pPr>
-        <w:pStyle w:val="Geenafstand"/>
-        <w:rPr>
-          <w:lang w:val="nl-NL"/>
-        </w:rPr>
-      </w:pPr>
-    </w:p>
-    <w:p>
-      <w:pPr>
-        <w:pStyle w:val="Kop2"/>
+        <w:pStyle w:val="NoSpacing"/>
+        <w:rPr>
+          <w:lang w:val="nl-NL"/>
+        </w:rPr>
+      </w:pPr>
+    </w:p>
+    <w:p>
+      <w:pPr>
+        <w:pStyle w:val="Heading2"/>
       </w:pPr>
       <w:bookmarkStart w:id="47" w:name="_Toc175815256"/>
       <w:r>
@@ -23407,7 +23378,7 @@
     </w:p>
     <w:p>
       <w:pPr>
-        <w:pStyle w:val="Geenafstand"/>
+        <w:pStyle w:val="NoSpacing"/>
         <w:rPr>
           <w:lang w:val="nl-NL"/>
         </w:rPr>
@@ -23499,15 +23470,15 @@
     </w:p>
     <w:p>
       <w:pPr>
-        <w:pStyle w:val="Geenafstand"/>
-        <w:rPr>
-          <w:lang w:val="nl-NL"/>
-        </w:rPr>
-      </w:pPr>
-    </w:p>
-    <w:p>
-      <w:pPr>
-        <w:pStyle w:val="Kop2"/>
+        <w:pStyle w:val="NoSpacing"/>
+        <w:rPr>
+          <w:lang w:val="nl-NL"/>
+        </w:rPr>
+      </w:pPr>
+    </w:p>
+    <w:p>
+      <w:pPr>
+        <w:pStyle w:val="Heading2"/>
       </w:pPr>
       <w:bookmarkStart w:id="48" w:name="_Toc175815257"/>
       <w:proofErr w:type="spellStart"/>
@@ -23533,7 +23504,7 @@
     </w:p>
     <w:p>
       <w:pPr>
-        <w:pStyle w:val="Geenafstand"/>
+        <w:pStyle w:val="NoSpacing"/>
         <w:rPr>
           <w:lang w:val="nl-NL"/>
         </w:rPr>
@@ -23595,15 +23566,15 @@
     </w:p>
     <w:p>
       <w:pPr>
-        <w:pStyle w:val="Geenafstand"/>
-        <w:rPr>
-          <w:lang w:val="nl-NL"/>
-        </w:rPr>
-      </w:pPr>
-    </w:p>
-    <w:p>
-      <w:pPr>
-        <w:pStyle w:val="Kop2"/>
+        <w:pStyle w:val="NoSpacing"/>
+        <w:rPr>
+          <w:lang w:val="nl-NL"/>
+        </w:rPr>
+      </w:pPr>
+    </w:p>
+    <w:p>
+      <w:pPr>
+        <w:pStyle w:val="Heading2"/>
       </w:pPr>
       <w:bookmarkStart w:id="49" w:name="_Toc175815258"/>
       <w:r>
@@ -23762,15 +23733,15 @@
     </w:p>
     <w:p>
       <w:pPr>
-        <w:pStyle w:val="Geenafstand"/>
-        <w:rPr>
-          <w:lang w:val="nl-NL"/>
-        </w:rPr>
-      </w:pPr>
-    </w:p>
-    <w:p>
-      <w:pPr>
-        <w:pStyle w:val="Geenafstand"/>
+        <w:pStyle w:val="NoSpacing"/>
+        <w:rPr>
+          <w:lang w:val="nl-NL"/>
+        </w:rPr>
+      </w:pPr>
+    </w:p>
+    <w:p>
+      <w:pPr>
+        <w:pStyle w:val="NoSpacing"/>
         <w:rPr>
           <w:rFonts w:ascii="Courier New" w:hAnsi="Courier New" w:cs="Courier New"/>
           <w:sz w:val="16"/>
@@ -23788,7 +23759,7 @@
     </w:p>
     <w:p>
       <w:pPr>
-        <w:pStyle w:val="Geenafstand"/>
+        <w:pStyle w:val="NoSpacing"/>
         <w:rPr>
           <w:rFonts w:ascii="Courier New" w:hAnsi="Courier New" w:cs="Courier New"/>
           <w:sz w:val="16"/>
@@ -23806,7 +23777,7 @@
     </w:p>
     <w:p>
       <w:pPr>
-        <w:pStyle w:val="Geenafstand"/>
+        <w:pStyle w:val="NoSpacing"/>
         <w:rPr>
           <w:rFonts w:ascii="Courier New" w:hAnsi="Courier New" w:cs="Courier New"/>
           <w:sz w:val="16"/>
@@ -23834,7 +23805,7 @@
     </w:p>
     <w:p>
       <w:pPr>
-        <w:pStyle w:val="Geenafstand"/>
+        <w:pStyle w:val="NoSpacing"/>
         <w:rPr>
           <w:rFonts w:ascii="Courier New" w:hAnsi="Courier New" w:cs="Courier New"/>
           <w:sz w:val="16"/>
@@ -23862,7 +23833,7 @@
     </w:p>
     <w:p>
       <w:pPr>
-        <w:pStyle w:val="Geenafstand"/>
+        <w:pStyle w:val="NoSpacing"/>
         <w:rPr>
           <w:rFonts w:ascii="Courier New" w:hAnsi="Courier New" w:cs="Courier New"/>
           <w:sz w:val="16"/>
@@ -23890,7 +23861,7 @@
     </w:p>
     <w:p>
       <w:pPr>
-        <w:pStyle w:val="Geenafstand"/>
+        <w:pStyle w:val="NoSpacing"/>
         <w:rPr>
           <w:rFonts w:ascii="Courier New" w:hAnsi="Courier New" w:cs="Courier New"/>
           <w:sz w:val="16"/>
@@ -23918,7 +23889,7 @@
     </w:p>
     <w:p>
       <w:pPr>
-        <w:pStyle w:val="Geenafstand"/>
+        <w:pStyle w:val="NoSpacing"/>
         <w:rPr>
           <w:rFonts w:ascii="Courier New" w:hAnsi="Courier New" w:cs="Courier New"/>
           <w:sz w:val="16"/>
@@ -23936,7 +23907,7 @@
     </w:p>
     <w:p>
       <w:pPr>
-        <w:pStyle w:val="Geenafstand"/>
+        <w:pStyle w:val="NoSpacing"/>
         <w:rPr>
           <w:rFonts w:ascii="Courier New" w:hAnsi="Courier New" w:cs="Courier New"/>
           <w:sz w:val="16"/>
@@ -23954,7 +23925,7 @@
     </w:p>
     <w:p>
       <w:pPr>
-        <w:pStyle w:val="Geenafstand"/>
+        <w:pStyle w:val="NoSpacing"/>
         <w:rPr>
           <w:rFonts w:ascii="Courier New" w:hAnsi="Courier New" w:cs="Courier New"/>
           <w:sz w:val="16"/>
@@ -23972,7 +23943,7 @@
     </w:p>
     <w:p>
       <w:pPr>
-        <w:pStyle w:val="Geenafstand"/>
+        <w:pStyle w:val="NoSpacing"/>
         <w:rPr>
           <w:rFonts w:ascii="Courier New" w:hAnsi="Courier New" w:cs="Courier New"/>
           <w:sz w:val="16"/>
@@ -24000,7 +23971,7 @@
     </w:p>
     <w:p>
       <w:pPr>
-        <w:pStyle w:val="Geenafstand"/>
+        <w:pStyle w:val="NoSpacing"/>
         <w:rPr>
           <w:rFonts w:ascii="Courier New" w:hAnsi="Courier New" w:cs="Courier New"/>
           <w:sz w:val="16"/>
@@ -24028,7 +23999,7 @@
     </w:p>
     <w:p>
       <w:pPr>
-        <w:pStyle w:val="Geenafstand"/>
+        <w:pStyle w:val="NoSpacing"/>
         <w:rPr>
           <w:rFonts w:ascii="Courier New" w:hAnsi="Courier New" w:cs="Courier New"/>
           <w:sz w:val="16"/>
@@ -24056,7 +24027,7 @@
     </w:p>
     <w:p>
       <w:pPr>
-        <w:pStyle w:val="Geenafstand"/>
+        <w:pStyle w:val="NoSpacing"/>
         <w:rPr>
           <w:rFonts w:ascii="Courier New" w:hAnsi="Courier New" w:cs="Courier New"/>
           <w:sz w:val="16"/>
@@ -24084,7 +24055,7 @@
     </w:p>
     <w:p>
       <w:pPr>
-        <w:pStyle w:val="Geenafstand"/>
+        <w:pStyle w:val="NoSpacing"/>
         <w:rPr>
           <w:rFonts w:ascii="Courier New" w:hAnsi="Courier New" w:cs="Courier New"/>
           <w:sz w:val="16"/>
@@ -24102,7 +24073,7 @@
     </w:p>
     <w:p>
       <w:pPr>
-        <w:pStyle w:val="Geenafstand"/>
+        <w:pStyle w:val="NoSpacing"/>
         <w:rPr>
           <w:rFonts w:ascii="Courier New" w:hAnsi="Courier New" w:cs="Courier New"/>
           <w:sz w:val="16"/>
@@ -24120,7 +24091,7 @@
     </w:p>
     <w:p>
       <w:pPr>
-        <w:pStyle w:val="Geenafstand"/>
+        <w:pStyle w:val="NoSpacing"/>
         <w:rPr>
           <w:rFonts w:ascii="Courier New" w:hAnsi="Courier New" w:cs="Courier New"/>
           <w:sz w:val="16"/>
@@ -24148,7 +24119,7 @@
     </w:p>
     <w:p>
       <w:pPr>
-        <w:pStyle w:val="Geenafstand"/>
+        <w:pStyle w:val="NoSpacing"/>
         <w:rPr>
           <w:rFonts w:ascii="Courier New" w:hAnsi="Courier New" w:cs="Courier New"/>
           <w:sz w:val="16"/>
@@ -24168,15 +24139,15 @@
     </w:p>
     <w:p>
       <w:pPr>
-        <w:pStyle w:val="Geenafstand"/>
-        <w:rPr>
-          <w:lang w:val="nl-NL"/>
-        </w:rPr>
-      </w:pPr>
-    </w:p>
-    <w:p>
-      <w:pPr>
-        <w:pStyle w:val="Kop2"/>
+        <w:pStyle w:val="NoSpacing"/>
+        <w:rPr>
+          <w:lang w:val="nl-NL"/>
+        </w:rPr>
+      </w:pPr>
+    </w:p>
+    <w:p>
+      <w:pPr>
+        <w:pStyle w:val="Heading2"/>
       </w:pPr>
       <w:bookmarkStart w:id="50" w:name="_Toc175815259"/>
       <w:r>
@@ -24187,7 +24158,7 @@
     </w:p>
     <w:p>
       <w:pPr>
-        <w:pStyle w:val="Geenafstand"/>
+        <w:pStyle w:val="NoSpacing"/>
         <w:rPr>
           <w:lang w:val="nl-NL"/>
         </w:rPr>
@@ -24213,7 +24184,7 @@
     </w:p>
     <w:p>
       <w:pPr>
-        <w:pStyle w:val="Geenafstand"/>
+        <w:pStyle w:val="NoSpacing"/>
         <w:numPr>
           <w:ilvl w:val="0"/>
           <w:numId w:val="9"/>
@@ -24231,7 +24202,7 @@
     </w:p>
     <w:p>
       <w:pPr>
-        <w:pStyle w:val="Geenafstand"/>
+        <w:pStyle w:val="NoSpacing"/>
         <w:numPr>
           <w:ilvl w:val="0"/>
           <w:numId w:val="9"/>
@@ -24283,7 +24254,7 @@
     </w:p>
     <w:p>
       <w:pPr>
-        <w:pStyle w:val="Geenafstand"/>
+        <w:pStyle w:val="NoSpacing"/>
         <w:numPr>
           <w:ilvl w:val="0"/>
           <w:numId w:val="9"/>
@@ -24315,7 +24286,7 @@
     </w:p>
     <w:p>
       <w:pPr>
-        <w:pStyle w:val="Geenafstand"/>
+        <w:pStyle w:val="NoSpacing"/>
         <w:numPr>
           <w:ilvl w:val="0"/>
           <w:numId w:val="9"/>
@@ -24361,7 +24332,7 @@
     </w:p>
     <w:p>
       <w:pPr>
-        <w:pStyle w:val="Geenafstand"/>
+        <w:pStyle w:val="NoSpacing"/>
         <w:numPr>
           <w:ilvl w:val="0"/>
           <w:numId w:val="9"/>
@@ -24379,7 +24350,7 @@
     </w:p>
     <w:p>
       <w:pPr>
-        <w:pStyle w:val="Geenafstand"/>
+        <w:pStyle w:val="NoSpacing"/>
         <w:numPr>
           <w:ilvl w:val="0"/>
           <w:numId w:val="9"/>
@@ -24439,7 +24410,7 @@
     </w:p>
     <w:p>
       <w:pPr>
-        <w:pStyle w:val="Geenafstand"/>
+        <w:pStyle w:val="NoSpacing"/>
         <w:numPr>
           <w:ilvl w:val="0"/>
           <w:numId w:val="9"/>
@@ -24471,7 +24442,7 @@
     </w:p>
     <w:p>
       <w:pPr>
-        <w:pStyle w:val="Geenafstand"/>
+        <w:pStyle w:val="NoSpacing"/>
         <w:numPr>
           <w:ilvl w:val="0"/>
           <w:numId w:val="9"/>
@@ -24515,7 +24486,7 @@
     </w:p>
     <w:p>
       <w:pPr>
-        <w:pStyle w:val="Geenafstand"/>
+        <w:pStyle w:val="NoSpacing"/>
         <w:numPr>
           <w:ilvl w:val="0"/>
           <w:numId w:val="9"/>
@@ -24533,7 +24504,7 @@
     </w:p>
     <w:p>
       <w:pPr>
-        <w:pStyle w:val="Geenafstand"/>
+        <w:pStyle w:val="NoSpacing"/>
         <w:numPr>
           <w:ilvl w:val="0"/>
           <w:numId w:val="9"/>
@@ -24579,15 +24550,15 @@
     </w:p>
     <w:p>
       <w:pPr>
-        <w:pStyle w:val="Geenafstand"/>
-        <w:rPr>
-          <w:lang w:val="nl-NL"/>
-        </w:rPr>
-      </w:pPr>
-    </w:p>
-    <w:p>
-      <w:pPr>
-        <w:pStyle w:val="Kop2"/>
+        <w:pStyle w:val="NoSpacing"/>
+        <w:rPr>
+          <w:lang w:val="nl-NL"/>
+        </w:rPr>
+      </w:pPr>
+    </w:p>
+    <w:p>
+      <w:pPr>
+        <w:pStyle w:val="Heading2"/>
       </w:pPr>
       <w:bookmarkStart w:id="51" w:name="_Toc175815260"/>
       <w:r>
@@ -24610,7 +24581,7 @@
     </w:p>
     <w:p>
       <w:pPr>
-        <w:pStyle w:val="Geenafstand"/>
+        <w:pStyle w:val="NoSpacing"/>
         <w:rPr>
           <w:lang w:val="nl-NL"/>
         </w:rPr>
@@ -24652,15 +24623,15 @@
     </w:p>
     <w:p>
       <w:pPr>
-        <w:pStyle w:val="Geenafstand"/>
-        <w:rPr>
-          <w:lang w:val="nl-NL"/>
-        </w:rPr>
-      </w:pPr>
-    </w:p>
-    <w:p>
-      <w:pPr>
-        <w:pStyle w:val="Kop2"/>
+        <w:pStyle w:val="NoSpacing"/>
+        <w:rPr>
+          <w:lang w:val="nl-NL"/>
+        </w:rPr>
+      </w:pPr>
+    </w:p>
+    <w:p>
+      <w:pPr>
+        <w:pStyle w:val="Heading2"/>
       </w:pPr>
       <w:bookmarkStart w:id="52" w:name="_Toc175815261"/>
       <w:r>
@@ -24670,7 +24641,7 @@
     </w:p>
     <w:p>
       <w:pPr>
-        <w:pStyle w:val="Geenafstand"/>
+        <w:pStyle w:val="NoSpacing"/>
         <w:rPr>
           <w:lang w:val="nl-NL"/>
         </w:rPr>
@@ -24684,7 +24655,7 @@
     </w:p>
     <w:p>
       <w:pPr>
-        <w:pStyle w:val="Geenafstand"/>
+        <w:pStyle w:val="NoSpacing"/>
         <w:rPr>
           <w:lang w:val="nl-NL"/>
         </w:rPr>
@@ -24710,7 +24681,7 @@
     </w:p>
     <w:p>
       <w:pPr>
-        <w:pStyle w:val="Geenafstand"/>
+        <w:pStyle w:val="NoSpacing"/>
         <w:rPr>
           <w:lang w:val="nl-NL"/>
         </w:rPr>
@@ -24754,7 +24725,7 @@
     </w:p>
     <w:p>
       <w:pPr>
-        <w:pStyle w:val="Geenafstand"/>
+        <w:pStyle w:val="NoSpacing"/>
         <w:rPr>
           <w:lang w:val="nl-NL"/>
         </w:rPr>
@@ -24780,7 +24751,7 @@
     </w:p>
     <w:p>
       <w:pPr>
-        <w:pStyle w:val="Geenafstand"/>
+        <w:pStyle w:val="NoSpacing"/>
         <w:rPr>
           <w:lang w:val="nl-NL"/>
         </w:rPr>
@@ -24806,7 +24777,7 @@
     </w:p>
     <w:p>
       <w:pPr>
-        <w:pStyle w:val="Geenafstand"/>
+        <w:pStyle w:val="NoSpacing"/>
         <w:rPr>
           <w:lang w:val="nl-NL"/>
         </w:rPr>
@@ -24834,15 +24805,15 @@
     </w:p>
     <w:p>
       <w:pPr>
-        <w:pStyle w:val="Geenafstand"/>
-        <w:rPr>
-          <w:lang w:val="nl-NL"/>
-        </w:rPr>
-      </w:pPr>
-    </w:p>
-    <w:p>
-      <w:pPr>
-        <w:pStyle w:val="Geenafstand"/>
+        <w:pStyle w:val="NoSpacing"/>
+        <w:rPr>
+          <w:lang w:val="nl-NL"/>
+        </w:rPr>
+      </w:pPr>
+    </w:p>
+    <w:p>
+      <w:pPr>
+        <w:pStyle w:val="NoSpacing"/>
         <w:rPr>
           <w:lang w:val="nl-NL"/>
         </w:rPr>
@@ -24868,7 +24839,7 @@
     </w:p>
     <w:p>
       <w:pPr>
-        <w:pStyle w:val="Geenafstand"/>
+        <w:pStyle w:val="NoSpacing"/>
         <w:rPr>
           <w:lang w:val="nl-NL"/>
         </w:rPr>
@@ -24896,7 +24867,7 @@
     </w:p>
     <w:p>
       <w:pPr>
-        <w:pStyle w:val="Geenafstand"/>
+        <w:pStyle w:val="NoSpacing"/>
         <w:rPr>
           <w:lang w:val="nl-NL"/>
         </w:rPr>
@@ -24948,7 +24919,7 @@
     </w:p>
     <w:p>
       <w:pPr>
-        <w:pStyle w:val="Geenafstand"/>
+        <w:pStyle w:val="NoSpacing"/>
         <w:rPr>
           <w:lang w:val="nl-NL"/>
         </w:rPr>
@@ -24976,15 +24947,15 @@
     </w:p>
     <w:p>
       <w:pPr>
-        <w:pStyle w:val="Geenafstand"/>
-        <w:rPr>
-          <w:lang w:val="nl-NL"/>
-        </w:rPr>
-      </w:pPr>
-    </w:p>
-    <w:p>
-      <w:pPr>
-        <w:pStyle w:val="Geenafstand"/>
+        <w:pStyle w:val="NoSpacing"/>
+        <w:rPr>
+          <w:lang w:val="nl-NL"/>
+        </w:rPr>
+      </w:pPr>
+    </w:p>
+    <w:p>
+      <w:pPr>
+        <w:pStyle w:val="NoSpacing"/>
         <w:rPr>
           <w:lang w:val="nl-NL"/>
         </w:rPr>
@@ -25052,15 +25023,15 @@
     </w:p>
     <w:p>
       <w:pPr>
-        <w:pStyle w:val="Geenafstand"/>
-        <w:rPr>
-          <w:lang w:val="nl-NL"/>
-        </w:rPr>
-      </w:pPr>
-    </w:p>
-    <w:p>
-      <w:pPr>
-        <w:pStyle w:val="Geenafstand"/>
+        <w:pStyle w:val="NoSpacing"/>
+        <w:rPr>
+          <w:lang w:val="nl-NL"/>
+        </w:rPr>
+      </w:pPr>
+    </w:p>
+    <w:p>
+      <w:pPr>
+        <w:pStyle w:val="NoSpacing"/>
         <w:rPr>
           <w:lang w:val="nl-NL"/>
         </w:rPr>
@@ -25074,15 +25045,15 @@
     </w:p>
     <w:p>
       <w:pPr>
-        <w:pStyle w:val="Geenafstand"/>
-        <w:rPr>
-          <w:lang w:val="nl-NL"/>
-        </w:rPr>
-      </w:pPr>
-    </w:p>
-    <w:p>
-      <w:pPr>
-        <w:pStyle w:val="Kop2"/>
+        <w:pStyle w:val="NoSpacing"/>
+        <w:rPr>
+          <w:lang w:val="nl-NL"/>
+        </w:rPr>
+      </w:pPr>
+    </w:p>
+    <w:p>
+      <w:pPr>
+        <w:pStyle w:val="Heading2"/>
       </w:pPr>
       <w:bookmarkStart w:id="53" w:name="_Toc175815262"/>
       <w:r>
@@ -25098,7 +25069,7 @@
     </w:p>
     <w:p>
       <w:pPr>
-        <w:pStyle w:val="Geenafstand"/>
+        <w:pStyle w:val="NoSpacing"/>
         <w:rPr>
           <w:lang w:val="nl-NL"/>
         </w:rPr>
@@ -25112,7 +25083,7 @@
     </w:p>
     <w:p>
       <w:pPr>
-        <w:pStyle w:val="Geenafstand"/>
+        <w:pStyle w:val="NoSpacing"/>
         <w:numPr>
           <w:ilvl w:val="0"/>
           <w:numId w:val="27"/>
@@ -25148,7 +25119,7 @@
     </w:p>
     <w:p>
       <w:pPr>
-        <w:pStyle w:val="Geenafstand"/>
+        <w:pStyle w:val="NoSpacing"/>
         <w:numPr>
           <w:ilvl w:val="0"/>
           <w:numId w:val="27"/>
@@ -25166,7 +25137,7 @@
     </w:p>
     <w:p>
       <w:pPr>
-        <w:pStyle w:val="Geenafstand"/>
+        <w:pStyle w:val="NoSpacing"/>
         <w:numPr>
           <w:ilvl w:val="0"/>
           <w:numId w:val="27"/>
@@ -25190,7 +25161,7 @@
     </w:p>
     <w:p>
       <w:pPr>
-        <w:pStyle w:val="Geenafstand"/>
+        <w:pStyle w:val="NoSpacing"/>
         <w:numPr>
           <w:ilvl w:val="0"/>
           <w:numId w:val="27"/>
@@ -25208,7 +25179,7 @@
     </w:p>
     <w:p>
       <w:pPr>
-        <w:pStyle w:val="Geenafstand"/>
+        <w:pStyle w:val="NoSpacing"/>
         <w:numPr>
           <w:ilvl w:val="0"/>
           <w:numId w:val="27"/>
@@ -25226,7 +25197,7 @@
     </w:p>
     <w:p>
       <w:pPr>
-        <w:pStyle w:val="Geenafstand"/>
+        <w:pStyle w:val="NoSpacing"/>
         <w:numPr>
           <w:ilvl w:val="0"/>
           <w:numId w:val="27"/>
@@ -25244,7 +25215,7 @@
     </w:p>
     <w:p>
       <w:pPr>
-        <w:pStyle w:val="Geenafstand"/>
+        <w:pStyle w:val="NoSpacing"/>
         <w:numPr>
           <w:ilvl w:val="0"/>
           <w:numId w:val="27"/>
@@ -25262,7 +25233,7 @@
     </w:p>
     <w:p>
       <w:pPr>
-        <w:pStyle w:val="Geenafstand"/>
+        <w:pStyle w:val="NoSpacing"/>
         <w:numPr>
           <w:ilvl w:val="0"/>
           <w:numId w:val="27"/>
@@ -25301,7 +25272,7 @@
     </w:p>
     <w:p>
       <w:pPr>
-        <w:pStyle w:val="Geenafstand"/>
+        <w:pStyle w:val="NoSpacing"/>
         <w:numPr>
           <w:ilvl w:val="0"/>
           <w:numId w:val="27"/>
@@ -25381,7 +25352,7 @@
     </w:p>
     <w:p>
       <w:pPr>
-        <w:pStyle w:val="Geenafstand"/>
+        <w:pStyle w:val="NoSpacing"/>
         <w:numPr>
           <w:ilvl w:val="0"/>
           <w:numId w:val="27"/>
@@ -25417,7 +25388,7 @@
     </w:p>
     <w:p>
       <w:pPr>
-        <w:pStyle w:val="Geenafstand"/>
+        <w:pStyle w:val="NoSpacing"/>
         <w:numPr>
           <w:ilvl w:val="0"/>
           <w:numId w:val="27"/>
@@ -25435,7 +25406,7 @@
     </w:p>
     <w:p>
       <w:pPr>
-        <w:pStyle w:val="Geenafstand"/>
+        <w:pStyle w:val="NoSpacing"/>
         <w:numPr>
           <w:ilvl w:val="0"/>
           <w:numId w:val="27"/>
@@ -25549,7 +25520,7 @@
     </w:p>
     <w:p>
       <w:pPr>
-        <w:pStyle w:val="Geenafstand"/>
+        <w:pStyle w:val="NoSpacing"/>
         <w:numPr>
           <w:ilvl w:val="0"/>
           <w:numId w:val="27"/>
@@ -25599,7 +25570,7 @@
     </w:p>
     <w:p>
       <w:pPr>
-        <w:pStyle w:val="Geenafstand"/>
+        <w:pStyle w:val="NoSpacing"/>
         <w:numPr>
           <w:ilvl w:val="0"/>
           <w:numId w:val="27"/>
@@ -25629,7 +25600,7 @@
     </w:p>
     <w:p>
       <w:pPr>
-        <w:pStyle w:val="Kop1"/>
+        <w:pStyle w:val="Heading1"/>
       </w:pPr>
       <w:bookmarkStart w:id="54" w:name="_Toc175815263"/>
       <w:r>
@@ -25639,15 +25610,15 @@
     </w:p>
     <w:p>
       <w:pPr>
-        <w:pStyle w:val="Geenafstand"/>
-        <w:rPr>
-          <w:lang w:val="nl-NL"/>
-        </w:rPr>
-      </w:pPr>
-    </w:p>
-    <w:p>
-      <w:pPr>
-        <w:pStyle w:val="Kop2"/>
+        <w:pStyle w:val="NoSpacing"/>
+        <w:rPr>
+          <w:lang w:val="nl-NL"/>
+        </w:rPr>
+      </w:pPr>
+    </w:p>
+    <w:p>
+      <w:pPr>
+        <w:pStyle w:val="Heading2"/>
       </w:pPr>
       <w:bookmarkStart w:id="55" w:name="_Toc175815264"/>
       <w:r>
@@ -25657,7 +25628,7 @@
     </w:p>
     <w:p>
       <w:pPr>
-        <w:pStyle w:val="Geenafstand"/>
+        <w:pStyle w:val="NoSpacing"/>
         <w:rPr>
           <w:lang w:val="nl-NL"/>
         </w:rPr>
@@ -25731,15 +25702,15 @@
     </w:p>
     <w:p>
       <w:pPr>
-        <w:pStyle w:val="Geenafstand"/>
-        <w:rPr>
-          <w:lang w:val="nl-NL"/>
-        </w:rPr>
-      </w:pPr>
-    </w:p>
-    <w:p>
-      <w:pPr>
-        <w:pStyle w:val="Kop2"/>
+        <w:pStyle w:val="NoSpacing"/>
+        <w:rPr>
+          <w:lang w:val="nl-NL"/>
+        </w:rPr>
+      </w:pPr>
+    </w:p>
+    <w:p>
+      <w:pPr>
+        <w:pStyle w:val="Heading2"/>
       </w:pPr>
       <w:bookmarkStart w:id="56" w:name="_Toc175815265"/>
       <w:r>
@@ -25749,7 +25720,7 @@
     </w:p>
     <w:p>
       <w:pPr>
-        <w:pStyle w:val="Geenafstand"/>
+        <w:pStyle w:val="NoSpacing"/>
         <w:rPr>
           <w:lang w:val="nl-NL"/>
         </w:rPr>
@@ -25813,7 +25784,7 @@
     </w:p>
     <w:p>
       <w:pPr>
-        <w:pStyle w:val="Geenafstand"/>
+        <w:pStyle w:val="NoSpacing"/>
         <w:rPr>
           <w:sz w:val="16"/>
           <w:szCs w:val="16"/>
@@ -25831,23 +25802,23 @@
     </w:p>
     <w:p>
       <w:pPr>
-        <w:pStyle w:val="Geenafstand"/>
-        <w:rPr>
-          <w:lang w:val="nl-NL"/>
-        </w:rPr>
-      </w:pPr>
-    </w:p>
-    <w:p>
-      <w:pPr>
-        <w:pStyle w:val="Geenafstand"/>
-        <w:rPr>
-          <w:lang w:val="nl-NL"/>
-        </w:rPr>
-      </w:pPr>
-    </w:p>
-    <w:p>
-      <w:pPr>
-        <w:pStyle w:val="Kop2"/>
+        <w:pStyle w:val="NoSpacing"/>
+        <w:rPr>
+          <w:lang w:val="nl-NL"/>
+        </w:rPr>
+      </w:pPr>
+    </w:p>
+    <w:p>
+      <w:pPr>
+        <w:pStyle w:val="NoSpacing"/>
+        <w:rPr>
+          <w:lang w:val="nl-NL"/>
+        </w:rPr>
+      </w:pPr>
+    </w:p>
+    <w:p>
+      <w:pPr>
+        <w:pStyle w:val="Heading2"/>
       </w:pPr>
       <w:bookmarkStart w:id="57" w:name="_Toc175815266"/>
       <w:r>
@@ -25857,7 +25828,7 @@
     </w:p>
     <w:p>
       <w:pPr>
-        <w:pStyle w:val="Geenafstand"/>
+        <w:pStyle w:val="NoSpacing"/>
         <w:rPr>
           <w:lang w:val="nl-NL"/>
         </w:rPr>
@@ -25956,15 +25927,15 @@
     </w:p>
     <w:p>
       <w:pPr>
-        <w:pStyle w:val="Geenafstand"/>
-        <w:rPr>
-          <w:lang w:val="nl-NL"/>
-        </w:rPr>
-      </w:pPr>
-    </w:p>
-    <w:p>
-      <w:pPr>
-        <w:pStyle w:val="Geenafstand"/>
+        <w:pStyle w:val="NoSpacing"/>
+        <w:rPr>
+          <w:lang w:val="nl-NL"/>
+        </w:rPr>
+      </w:pPr>
+    </w:p>
+    <w:p>
+      <w:pPr>
+        <w:pStyle w:val="NoSpacing"/>
         <w:rPr>
           <w:sz w:val="16"/>
           <w:szCs w:val="16"/>
@@ -25982,31 +25953,31 @@
     </w:p>
     <w:p>
       <w:pPr>
-        <w:pStyle w:val="Geenafstand"/>
-        <w:rPr>
-          <w:lang w:val="nl-NL"/>
-        </w:rPr>
-      </w:pPr>
-    </w:p>
-    <w:p>
-      <w:pPr>
-        <w:pStyle w:val="Geenafstand"/>
-        <w:rPr>
-          <w:lang w:val="nl-NL"/>
-        </w:rPr>
-      </w:pPr>
-    </w:p>
-    <w:p>
-      <w:pPr>
-        <w:pStyle w:val="Geenafstand"/>
-        <w:rPr>
-          <w:lang w:val="nl-NL"/>
-        </w:rPr>
-      </w:pPr>
-    </w:p>
-    <w:p>
-      <w:pPr>
-        <w:pStyle w:val="Kop2"/>
+        <w:pStyle w:val="NoSpacing"/>
+        <w:rPr>
+          <w:lang w:val="nl-NL"/>
+        </w:rPr>
+      </w:pPr>
+    </w:p>
+    <w:p>
+      <w:pPr>
+        <w:pStyle w:val="NoSpacing"/>
+        <w:rPr>
+          <w:lang w:val="nl-NL"/>
+        </w:rPr>
+      </w:pPr>
+    </w:p>
+    <w:p>
+      <w:pPr>
+        <w:pStyle w:val="NoSpacing"/>
+        <w:rPr>
+          <w:lang w:val="nl-NL"/>
+        </w:rPr>
+      </w:pPr>
+    </w:p>
+    <w:p>
+      <w:pPr>
+        <w:pStyle w:val="Heading2"/>
       </w:pPr>
       <w:bookmarkStart w:id="58" w:name="_Toc175815267"/>
       <w:r>
@@ -26016,7 +25987,7 @@
     </w:p>
     <w:p>
       <w:pPr>
-        <w:pStyle w:val="Geenafstand"/>
+        <w:pStyle w:val="NoSpacing"/>
         <w:rPr>
           <w:lang w:val="nl-NL"/>
         </w:rPr>
@@ -26134,15 +26105,15 @@
     </w:p>
     <w:p>
       <w:pPr>
-        <w:pStyle w:val="Geenafstand"/>
-        <w:rPr>
-          <w:lang w:val="nl-NL"/>
-        </w:rPr>
-      </w:pPr>
-    </w:p>
-    <w:p>
-      <w:pPr>
-        <w:pStyle w:val="Geenafstand"/>
+        <w:pStyle w:val="NoSpacing"/>
+        <w:rPr>
+          <w:lang w:val="nl-NL"/>
+        </w:rPr>
+      </w:pPr>
+    </w:p>
+    <w:p>
+      <w:pPr>
+        <w:pStyle w:val="NoSpacing"/>
         <w:rPr>
           <w:lang w:val="nl-NL"/>
         </w:rPr>
@@ -26334,7 +26305,7 @@
     </w:p>
     <w:p>
       <w:pPr>
-        <w:pStyle w:val="Geenafstand"/>
+        <w:pStyle w:val="NoSpacing"/>
         <w:rPr>
           <w:rFonts w:ascii="Courier New" w:hAnsi="Courier New" w:cs="Courier New"/>
           <w:sz w:val="16"/>
@@ -26385,7 +26356,7 @@
     </w:p>
     <w:p>
       <w:pPr>
-        <w:pStyle w:val="Geenafstand"/>
+        <w:pStyle w:val="NoSpacing"/>
         <w:rPr>
           <w:rFonts w:ascii="Courier New" w:hAnsi="Courier New" w:cs="Courier New"/>
           <w:sz w:val="16"/>
@@ -26405,7 +26376,7 @@
     </w:p>
     <w:p>
       <w:pPr>
-        <w:pStyle w:val="Geenafstand"/>
+        <w:pStyle w:val="NoSpacing"/>
         <w:rPr>
           <w:rFonts w:ascii="Courier New" w:hAnsi="Courier New" w:cs="Courier New"/>
           <w:sz w:val="16"/>
@@ -26416,7 +26387,7 @@
     </w:p>
     <w:p>
       <w:pPr>
-        <w:pStyle w:val="Geenafstand"/>
+        <w:pStyle w:val="NoSpacing"/>
         <w:rPr>
           <w:rFonts w:ascii="Courier New" w:hAnsi="Courier New" w:cs="Courier New"/>
           <w:sz w:val="16"/>
@@ -26467,7 +26438,7 @@
     </w:p>
     <w:p>
       <w:pPr>
-        <w:pStyle w:val="Geenafstand"/>
+        <w:pStyle w:val="NoSpacing"/>
         <w:rPr>
           <w:rFonts w:ascii="Courier New" w:hAnsi="Courier New" w:cs="Courier New"/>
           <w:sz w:val="16"/>
@@ -26487,7 +26458,7 @@
     </w:p>
     <w:p>
       <w:pPr>
-        <w:pStyle w:val="Geenafstand"/>
+        <w:pStyle w:val="NoSpacing"/>
         <w:rPr>
           <w:rFonts w:ascii="Courier New" w:hAnsi="Courier New" w:cs="Courier New"/>
           <w:sz w:val="16"/>
@@ -26516,7 +26487,7 @@
     </w:p>
     <w:p>
       <w:pPr>
-        <w:pStyle w:val="Geenafstand"/>
+        <w:pStyle w:val="NoSpacing"/>
         <w:rPr>
           <w:rFonts w:ascii="Courier New" w:hAnsi="Courier New" w:cs="Courier New"/>
           <w:sz w:val="16"/>
@@ -26527,7 +26498,7 @@
     </w:p>
     <w:p>
       <w:pPr>
-        <w:pStyle w:val="Geenafstand"/>
+        <w:pStyle w:val="NoSpacing"/>
         <w:rPr>
           <w:rFonts w:ascii="Courier New" w:hAnsi="Courier New" w:cs="Courier New"/>
           <w:sz w:val="16"/>
@@ -26598,7 +26569,7 @@
     </w:p>
     <w:p>
       <w:pPr>
-        <w:pStyle w:val="Geenafstand"/>
+        <w:pStyle w:val="NoSpacing"/>
         <w:rPr>
           <w:rFonts w:ascii="Courier New" w:hAnsi="Courier New" w:cs="Courier New"/>
           <w:sz w:val="16"/>
@@ -26618,23 +26589,23 @@
     </w:p>
     <w:p>
       <w:pPr>
-        <w:pStyle w:val="Geenafstand"/>
-        <w:rPr>
-          <w:lang w:val="nl-NL"/>
-        </w:rPr>
-      </w:pPr>
-    </w:p>
-    <w:p>
-      <w:pPr>
-        <w:pStyle w:val="Geenafstand"/>
-        <w:rPr>
-          <w:lang w:val="nl-NL"/>
-        </w:rPr>
-      </w:pPr>
-    </w:p>
-    <w:p>
-      <w:pPr>
-        <w:pStyle w:val="Geenafstand"/>
+        <w:pStyle w:val="NoSpacing"/>
+        <w:rPr>
+          <w:lang w:val="nl-NL"/>
+        </w:rPr>
+      </w:pPr>
+    </w:p>
+    <w:p>
+      <w:pPr>
+        <w:pStyle w:val="NoSpacing"/>
+        <w:rPr>
+          <w:lang w:val="nl-NL"/>
+        </w:rPr>
+      </w:pPr>
+    </w:p>
+    <w:p>
+      <w:pPr>
+        <w:pStyle w:val="NoSpacing"/>
         <w:rPr>
           <w:lang w:val="nl-NL"/>
         </w:rPr>
@@ -26672,7 +26643,7 @@
     </w:p>
     <w:p>
       <w:pPr>
-        <w:pStyle w:val="Geenafstand"/>
+        <w:pStyle w:val="NoSpacing"/>
         <w:rPr>
           <w:lang w:val="nl-NL"/>
         </w:rPr>
@@ -26692,7 +26663,7 @@
     </w:p>
     <w:p>
       <w:pPr>
-        <w:pStyle w:val="Geenafstand"/>
+        <w:pStyle w:val="NoSpacing"/>
         <w:rPr>
           <w:lang w:val="nl-NL"/>
         </w:rPr>
@@ -26712,15 +26683,15 @@
     </w:p>
     <w:p>
       <w:pPr>
-        <w:pStyle w:val="Geenafstand"/>
-        <w:rPr>
-          <w:lang w:val="nl-NL"/>
-        </w:rPr>
-      </w:pPr>
-    </w:p>
-    <w:p>
-      <w:pPr>
-        <w:pStyle w:val="Geenafstand"/>
+        <w:pStyle w:val="NoSpacing"/>
+        <w:rPr>
+          <w:lang w:val="nl-NL"/>
+        </w:rPr>
+      </w:pPr>
+    </w:p>
+    <w:p>
+      <w:pPr>
+        <w:pStyle w:val="NoSpacing"/>
         <w:rPr>
           <w:lang w:val="nl-NL"/>
         </w:rPr>
@@ -26806,23 +26777,23 @@
     </w:p>
     <w:p>
       <w:pPr>
-        <w:pStyle w:val="Geenafstand"/>
-        <w:rPr>
-          <w:lang w:val="nl-NL"/>
-        </w:rPr>
-      </w:pPr>
-    </w:p>
-    <w:p>
-      <w:pPr>
-        <w:pStyle w:val="Geenafstand"/>
-        <w:rPr>
-          <w:lang w:val="nl-NL"/>
-        </w:rPr>
-      </w:pPr>
-    </w:p>
-    <w:p>
-      <w:pPr>
-        <w:pStyle w:val="Geenafstand"/>
+        <w:pStyle w:val="NoSpacing"/>
+        <w:rPr>
+          <w:lang w:val="nl-NL"/>
+        </w:rPr>
+      </w:pPr>
+    </w:p>
+    <w:p>
+      <w:pPr>
+        <w:pStyle w:val="NoSpacing"/>
+        <w:rPr>
+          <w:lang w:val="nl-NL"/>
+        </w:rPr>
+      </w:pPr>
+    </w:p>
+    <w:p>
+      <w:pPr>
+        <w:pStyle w:val="NoSpacing"/>
         <w:rPr>
           <w:lang w:val="nl-NL"/>
         </w:rPr>
@@ -30320,18 +30291,18 @@
     <w:lsdException w:name="Unresolved Mention" w:semiHidden="1" w:unhideWhenUsed="1"/>
     <w:lsdException w:name="Smart Link" w:semiHidden="1" w:unhideWhenUsed="1"/>
   </w:latentStyles>
-  <w:style w:type="paragraph" w:default="1" w:styleId="Standaard">
+  <w:style w:type="paragraph" w:default="1" w:styleId="Normal">
     <w:name w:val="Normal"/>
     <w:qFormat/>
     <w:rPr>
       <w:lang w:val="nl-NL"/>
     </w:rPr>
   </w:style>
-  <w:style w:type="paragraph" w:styleId="Kop1">
+  <w:style w:type="paragraph" w:styleId="Heading1">
     <w:name w:val="heading 1"/>
-    <w:basedOn w:val="Standaard"/>
-    <w:next w:val="Standaard"/>
-    <w:link w:val="Kop1Char"/>
+    <w:basedOn w:val="Normal"/>
+    <w:next w:val="Normal"/>
+    <w:link w:val="Heading1Char"/>
     <w:uiPriority w:val="9"/>
     <w:qFormat/>
     <w:rsid w:val="0032211F"/>
@@ -30348,11 +30319,11 @@
       <w:szCs w:val="32"/>
     </w:rPr>
   </w:style>
-  <w:style w:type="paragraph" w:styleId="Kop2">
+  <w:style w:type="paragraph" w:styleId="Heading2">
     <w:name w:val="heading 2"/>
-    <w:basedOn w:val="Standaard"/>
-    <w:next w:val="Standaard"/>
-    <w:link w:val="Kop2Char"/>
+    <w:basedOn w:val="Normal"/>
+    <w:next w:val="Normal"/>
+    <w:link w:val="Heading2Char"/>
     <w:uiPriority w:val="9"/>
     <w:unhideWhenUsed/>
     <w:qFormat/>
@@ -30370,11 +30341,11 @@
       <w:szCs w:val="26"/>
     </w:rPr>
   </w:style>
-  <w:style w:type="paragraph" w:styleId="Kop3">
+  <w:style w:type="paragraph" w:styleId="Heading3">
     <w:name w:val="heading 3"/>
-    <w:basedOn w:val="Standaard"/>
-    <w:next w:val="Standaard"/>
-    <w:link w:val="Kop3Char"/>
+    <w:basedOn w:val="Normal"/>
+    <w:next w:val="Normal"/>
+    <w:link w:val="Heading3Char"/>
     <w:uiPriority w:val="9"/>
     <w:unhideWhenUsed/>
     <w:qFormat/>
@@ -30392,11 +30363,11 @@
       <w:szCs w:val="24"/>
     </w:rPr>
   </w:style>
-  <w:style w:type="paragraph" w:styleId="Kop4">
+  <w:style w:type="paragraph" w:styleId="Heading4">
     <w:name w:val="heading 4"/>
-    <w:basedOn w:val="Standaard"/>
-    <w:next w:val="Standaard"/>
-    <w:link w:val="Kop4Char"/>
+    <w:basedOn w:val="Normal"/>
+    <w:next w:val="Normal"/>
+    <w:link w:val="Heading4Char"/>
     <w:uiPriority w:val="9"/>
     <w:unhideWhenUsed/>
     <w:qFormat/>
@@ -30414,11 +30385,11 @@
       <w:color w:val="2E74B5" w:themeColor="accent1" w:themeShade="BF"/>
     </w:rPr>
   </w:style>
-  <w:style w:type="paragraph" w:styleId="Kop5">
+  <w:style w:type="paragraph" w:styleId="Heading5">
     <w:name w:val="heading 5"/>
-    <w:basedOn w:val="Standaard"/>
-    <w:next w:val="Standaard"/>
-    <w:link w:val="Kop5Char"/>
+    <w:basedOn w:val="Normal"/>
+    <w:next w:val="Normal"/>
+    <w:link w:val="Heading5Char"/>
     <w:uiPriority w:val="9"/>
     <w:unhideWhenUsed/>
     <w:qFormat/>
@@ -30434,12 +30405,13 @@
       <w:color w:val="2E74B5" w:themeColor="accent1" w:themeShade="BF"/>
     </w:rPr>
   </w:style>
-  <w:style w:type="character" w:default="1" w:styleId="Standaardalinea-lettertype">
+  <w:style w:type="character" w:default="1" w:styleId="DefaultParagraphFont">
     <w:name w:val="Default Paragraph Font"/>
     <w:uiPriority w:val="1"/>
+    <w:semiHidden/>
     <w:unhideWhenUsed/>
   </w:style>
-  <w:style w:type="table" w:default="1" w:styleId="Standaardtabel">
+  <w:style w:type="table" w:default="1" w:styleId="TableNormal">
     <w:name w:val="Normal Table"/>
     <w:uiPriority w:val="99"/>
     <w:semiHidden/>
@@ -30454,15 +30426,15 @@
       </w:tblCellMar>
     </w:tblPr>
   </w:style>
-  <w:style w:type="numbering" w:default="1" w:styleId="Geenlijst">
+  <w:style w:type="numbering" w:default="1" w:styleId="NoList">
     <w:name w:val="No List"/>
     <w:uiPriority w:val="99"/>
     <w:semiHidden/>
     <w:unhideWhenUsed/>
   </w:style>
-  <w:style w:type="paragraph" w:styleId="Normaalweb">
+  <w:style w:type="paragraph" w:styleId="NormalWeb">
     <w:name w:val="Normal (Web)"/>
-    <w:basedOn w:val="Standaard"/>
+    <w:basedOn w:val="Normal"/>
     <w:uiPriority w:val="99"/>
     <w:semiHidden/>
     <w:unhideWhenUsed/>
@@ -30477,7 +30449,7 @@
       <w:lang w:eastAsia="nl-NL"/>
     </w:rPr>
   </w:style>
-  <w:style w:type="paragraph" w:styleId="Geenafstand">
+  <w:style w:type="paragraph" w:styleId="NoSpacing">
     <w:name w:val="No Spacing"/>
     <w:uiPriority w:val="1"/>
     <w:qFormat/>
@@ -30486,10 +30458,10 @@
       <w:spacing w:after="0" w:line="240" w:lineRule="auto"/>
     </w:pPr>
   </w:style>
-  <w:style w:type="character" w:customStyle="1" w:styleId="Kop1Char">
-    <w:name w:val="Kop 1 Char"/>
-    <w:basedOn w:val="Standaardalinea-lettertype"/>
-    <w:link w:val="Kop1"/>
+  <w:style w:type="character" w:customStyle="1" w:styleId="Heading1Char">
+    <w:name w:val="Heading 1 Char"/>
+    <w:basedOn w:val="DefaultParagraphFont"/>
+    <w:link w:val="Heading1"/>
     <w:uiPriority w:val="9"/>
     <w:rsid w:val="0032211F"/>
     <w:rPr>
@@ -30499,10 +30471,10 @@
       <w:szCs w:val="32"/>
     </w:rPr>
   </w:style>
-  <w:style w:type="character" w:customStyle="1" w:styleId="Kop2Char">
-    <w:name w:val="Kop 2 Char"/>
-    <w:basedOn w:val="Standaardalinea-lettertype"/>
-    <w:link w:val="Kop2"/>
+  <w:style w:type="character" w:customStyle="1" w:styleId="Heading2Char">
+    <w:name w:val="Heading 2 Char"/>
+    <w:basedOn w:val="DefaultParagraphFont"/>
+    <w:link w:val="Heading2"/>
     <w:uiPriority w:val="9"/>
     <w:rsid w:val="0032211F"/>
     <w:rPr>
@@ -30512,10 +30484,10 @@
       <w:szCs w:val="26"/>
     </w:rPr>
   </w:style>
-  <w:style w:type="paragraph" w:styleId="Ballontekst">
+  <w:style w:type="paragraph" w:styleId="BalloonText">
     <w:name w:val="Balloon Text"/>
-    <w:basedOn w:val="Standaard"/>
-    <w:link w:val="BallontekstChar"/>
+    <w:basedOn w:val="Normal"/>
+    <w:link w:val="BalloonTextChar"/>
     <w:uiPriority w:val="99"/>
     <w:semiHidden/>
     <w:unhideWhenUsed/>
@@ -30529,10 +30501,10 @@
       <w:szCs w:val="18"/>
     </w:rPr>
   </w:style>
-  <w:style w:type="character" w:customStyle="1" w:styleId="BallontekstChar">
-    <w:name w:val="Ballontekst Char"/>
-    <w:basedOn w:val="Standaardalinea-lettertype"/>
-    <w:link w:val="Ballontekst"/>
+  <w:style w:type="character" w:customStyle="1" w:styleId="BalloonTextChar">
+    <w:name w:val="Balloon Text Char"/>
+    <w:basedOn w:val="DefaultParagraphFont"/>
+    <w:link w:val="BalloonText"/>
     <w:uiPriority w:val="99"/>
     <w:semiHidden/>
     <w:rsid w:val="00401423"/>
@@ -30542,10 +30514,10 @@
       <w:szCs w:val="18"/>
     </w:rPr>
   </w:style>
-  <w:style w:type="paragraph" w:styleId="Bijschrift">
+  <w:style w:type="paragraph" w:styleId="Caption">
     <w:name w:val="caption"/>
-    <w:basedOn w:val="Standaard"/>
-    <w:next w:val="Standaard"/>
+    <w:basedOn w:val="Normal"/>
+    <w:next w:val="Normal"/>
     <w:uiPriority w:val="35"/>
     <w:unhideWhenUsed/>
     <w:qFormat/>
@@ -30561,10 +30533,10 @@
       <w:szCs w:val="18"/>
     </w:rPr>
   </w:style>
-  <w:style w:type="paragraph" w:styleId="Kopvaninhoudsopgave">
+  <w:style w:type="paragraph" w:styleId="TOCHeading">
     <w:name w:val="TOC Heading"/>
-    <w:basedOn w:val="Kop1"/>
-    <w:next w:val="Standaard"/>
+    <w:basedOn w:val="Heading1"/>
+    <w:next w:val="Normal"/>
     <w:uiPriority w:val="39"/>
     <w:unhideWhenUsed/>
     <w:qFormat/>
@@ -30576,10 +30548,10 @@
       <w:lang w:eastAsia="nl-NL"/>
     </w:rPr>
   </w:style>
-  <w:style w:type="paragraph" w:styleId="Inhopg2">
+  <w:style w:type="paragraph" w:styleId="TOC2">
     <w:name w:val="toc 2"/>
-    <w:basedOn w:val="Standaard"/>
-    <w:next w:val="Standaard"/>
+    <w:basedOn w:val="Normal"/>
+    <w:next w:val="Normal"/>
     <w:autoRedefine/>
     <w:uiPriority w:val="39"/>
     <w:unhideWhenUsed/>
@@ -30596,10 +30568,10 @@
       <w:lang w:eastAsia="nl-NL"/>
     </w:rPr>
   </w:style>
-  <w:style w:type="paragraph" w:styleId="Inhopg1">
+  <w:style w:type="paragraph" w:styleId="TOC1">
     <w:name w:val="toc 1"/>
-    <w:basedOn w:val="Standaard"/>
-    <w:next w:val="Standaard"/>
+    <w:basedOn w:val="Normal"/>
+    <w:next w:val="Normal"/>
     <w:autoRedefine/>
     <w:uiPriority w:val="39"/>
     <w:unhideWhenUsed/>
@@ -30612,10 +30584,10 @@
       <w:lang w:eastAsia="nl-NL"/>
     </w:rPr>
   </w:style>
-  <w:style w:type="paragraph" w:styleId="Inhopg3">
+  <w:style w:type="paragraph" w:styleId="TOC3">
     <w:name w:val="toc 3"/>
-    <w:basedOn w:val="Standaard"/>
-    <w:next w:val="Standaard"/>
+    <w:basedOn w:val="Normal"/>
+    <w:next w:val="Normal"/>
     <w:autoRedefine/>
     <w:uiPriority w:val="39"/>
     <w:unhideWhenUsed/>
@@ -30631,7 +30603,7 @@
   </w:style>
   <w:style w:type="character" w:styleId="Hyperlink">
     <w:name w:val="Hyperlink"/>
-    <w:basedOn w:val="Standaardalinea-lettertype"/>
+    <w:basedOn w:val="DefaultParagraphFont"/>
     <w:uiPriority w:val="99"/>
     <w:unhideWhenUsed/>
     <w:rsid w:val="00684A89"/>
@@ -30640,10 +30612,10 @@
       <w:u w:val="single"/>
     </w:rPr>
   </w:style>
-  <w:style w:type="character" w:customStyle="1" w:styleId="Kop3Char">
-    <w:name w:val="Kop 3 Char"/>
-    <w:basedOn w:val="Standaardalinea-lettertype"/>
-    <w:link w:val="Kop3"/>
+  <w:style w:type="character" w:customStyle="1" w:styleId="Heading3Char">
+    <w:name w:val="Heading 3 Char"/>
+    <w:basedOn w:val="DefaultParagraphFont"/>
+    <w:link w:val="Heading3"/>
     <w:uiPriority w:val="9"/>
     <w:rsid w:val="003501C8"/>
     <w:rPr>
@@ -30653,9 +30625,9 @@
       <w:szCs w:val="24"/>
     </w:rPr>
   </w:style>
-  <w:style w:type="table" w:styleId="Tabelraster">
+  <w:style w:type="table" w:styleId="TableGrid">
     <w:name w:val="Table Grid"/>
-    <w:basedOn w:val="Standaardtabel"/>
+    <w:basedOn w:val="TableNormal"/>
     <w:uiPriority w:val="39"/>
     <w:rsid w:val="00990237"/>
     <w:pPr>
@@ -30672,9 +30644,9 @@
       </w:tblBorders>
     </w:tblPr>
   </w:style>
-  <w:style w:type="character" w:styleId="Nadruk">
+  <w:style w:type="character" w:styleId="Emphasis">
     <w:name w:val="Emphasis"/>
-    <w:basedOn w:val="Standaardalinea-lettertype"/>
+    <w:basedOn w:val="DefaultParagraphFont"/>
     <w:uiPriority w:val="20"/>
     <w:qFormat/>
     <w:rsid w:val="00F14046"/>
@@ -30700,9 +30672,9 @@
       <w:lang w:val="nl-NL"/>
     </w:rPr>
   </w:style>
-  <w:style w:type="character" w:styleId="Onopgelostemelding">
+  <w:style w:type="character" w:styleId="UnresolvedMention">
     <w:name w:val="Unresolved Mention"/>
-    <w:basedOn w:val="Standaardalinea-lettertype"/>
+    <w:basedOn w:val="DefaultParagraphFont"/>
     <w:uiPriority w:val="99"/>
     <w:semiHidden/>
     <w:unhideWhenUsed/>
@@ -30712,9 +30684,9 @@
       <w:shd w:val="clear" w:color="auto" w:fill="E1DFDD"/>
     </w:rPr>
   </w:style>
-  <w:style w:type="paragraph" w:styleId="Lijstalinea">
+  <w:style w:type="paragraph" w:styleId="ListParagraph">
     <w:name w:val="List Paragraph"/>
-    <w:basedOn w:val="Standaard"/>
+    <w:basedOn w:val="Normal"/>
     <w:uiPriority w:val="34"/>
     <w:qFormat/>
     <w:rsid w:val="00AF0F72"/>
@@ -30727,10 +30699,10 @@
       <w14:ligatures w14:val="standardContextual"/>
     </w:rPr>
   </w:style>
-  <w:style w:type="character" w:customStyle="1" w:styleId="Kop4Char">
-    <w:name w:val="Kop 4 Char"/>
-    <w:basedOn w:val="Standaardalinea-lettertype"/>
-    <w:link w:val="Kop4"/>
+  <w:style w:type="character" w:customStyle="1" w:styleId="Heading4Char">
+    <w:name w:val="Heading 4 Char"/>
+    <w:basedOn w:val="DefaultParagraphFont"/>
+    <w:link w:val="Heading4"/>
     <w:uiPriority w:val="9"/>
     <w:rsid w:val="000C1B71"/>
     <w:rPr>
@@ -30741,10 +30713,10 @@
       <w:lang w:val="nl-NL"/>
     </w:rPr>
   </w:style>
-  <w:style w:type="character" w:customStyle="1" w:styleId="Kop5Char">
-    <w:name w:val="Kop 5 Char"/>
-    <w:basedOn w:val="Standaardalinea-lettertype"/>
-    <w:link w:val="Kop5"/>
+  <w:style w:type="character" w:customStyle="1" w:styleId="Heading5Char">
+    <w:name w:val="Heading 5 Char"/>
+    <w:basedOn w:val="DefaultParagraphFont"/>
+    <w:link w:val="Heading5"/>
     <w:uiPriority w:val="9"/>
     <w:rsid w:val="000C1B71"/>
     <w:rPr>
@@ -30753,7 +30725,7 @@
       <w:lang w:val="nl-NL"/>
     </w:rPr>
   </w:style>
-  <w:style w:type="paragraph" w:styleId="Revisie">
+  <w:style w:type="paragraph" w:styleId="Revision">
     <w:name w:val="Revision"/>
     <w:hidden/>
     <w:uiPriority w:val="99"/>
